--- a/Nguyễn Đức Hậu-Ngô Văn Thường -Báo cáo - ĐATN.docx
+++ b/Nguyễn Đức Hậu-Ngô Văn Thường -Báo cáo - ĐATN.docx
@@ -7576,25 +7576,51 @@
       <w:r>
         <w:t xml:space="preserve">Hình </w:t>
       </w:r>
-      <w:fldSimple w:instr=" STYLEREF 1 \s ">
-        <w:r>
-          <w:rPr>
-            <w:noProof/>
-          </w:rPr>
-          <w:t>1</w:t>
-        </w:r>
-      </w:fldSimple>
+      <w:r>
+        <w:fldChar w:fldCharType="begin"/>
+      </w:r>
+      <w:r>
+        <w:instrText xml:space="preserve"> STYLEREF 1 \s </w:instrText>
+      </w:r>
+      <w:r>
+        <w:fldChar w:fldCharType="separate"/>
+      </w:r>
+      <w:r>
+        <w:rPr>
+          <w:noProof/>
+        </w:rPr>
+        <w:t>1</w:t>
+      </w:r>
+      <w:r>
+        <w:rPr>
+          <w:noProof/>
+        </w:rPr>
+        <w:fldChar w:fldCharType="end"/>
+      </w:r>
       <w:r>
         <w:t>.</w:t>
       </w:r>
-      <w:fldSimple w:instr=" SEQ Hình \* ARABIC \s 1 ">
-        <w:r>
-          <w:rPr>
-            <w:noProof/>
-          </w:rPr>
-          <w:t>1</w:t>
-        </w:r>
-      </w:fldSimple>
+      <w:r>
+        <w:fldChar w:fldCharType="begin"/>
+      </w:r>
+      <w:r>
+        <w:instrText xml:space="preserve"> SEQ Hình \* ARABIC \s 1 </w:instrText>
+      </w:r>
+      <w:r>
+        <w:fldChar w:fldCharType="separate"/>
+      </w:r>
+      <w:r>
+        <w:rPr>
+          <w:noProof/>
+        </w:rPr>
+        <w:t>1</w:t>
+      </w:r>
+      <w:r>
+        <w:rPr>
+          <w:noProof/>
+        </w:rPr>
+        <w:fldChar w:fldCharType="end"/>
+      </w:r>
       <w:r>
         <w:t>.</w:t>
       </w:r>
@@ -8536,25 +8562,51 @@
       <w:r>
         <w:t xml:space="preserve">Hình </w:t>
       </w:r>
-      <w:fldSimple w:instr=" STYLEREF 1 \s ">
-        <w:r>
-          <w:rPr>
-            <w:noProof/>
-          </w:rPr>
-          <w:t>1</w:t>
-        </w:r>
-      </w:fldSimple>
+      <w:r>
+        <w:fldChar w:fldCharType="begin"/>
+      </w:r>
+      <w:r>
+        <w:instrText xml:space="preserve"> STYLEREF 1 \s </w:instrText>
+      </w:r>
+      <w:r>
+        <w:fldChar w:fldCharType="separate"/>
+      </w:r>
+      <w:r>
+        <w:rPr>
+          <w:noProof/>
+        </w:rPr>
+        <w:t>1</w:t>
+      </w:r>
+      <w:r>
+        <w:rPr>
+          <w:noProof/>
+        </w:rPr>
+        <w:fldChar w:fldCharType="end"/>
+      </w:r>
       <w:r>
         <w:t>.</w:t>
       </w:r>
-      <w:fldSimple w:instr=" SEQ Hình \* ARABIC \s 1 ">
-        <w:r>
-          <w:rPr>
-            <w:noProof/>
-          </w:rPr>
-          <w:t>2</w:t>
-        </w:r>
-      </w:fldSimple>
+      <w:r>
+        <w:fldChar w:fldCharType="begin"/>
+      </w:r>
+      <w:r>
+        <w:instrText xml:space="preserve"> SEQ Hình \* ARABIC \s 1 </w:instrText>
+      </w:r>
+      <w:r>
+        <w:fldChar w:fldCharType="separate"/>
+      </w:r>
+      <w:r>
+        <w:rPr>
+          <w:noProof/>
+        </w:rPr>
+        <w:t>2</w:t>
+      </w:r>
+      <w:r>
+        <w:rPr>
+          <w:noProof/>
+        </w:rPr>
+        <w:fldChar w:fldCharType="end"/>
+      </w:r>
       <w:r>
         <w:t>.</w:t>
       </w:r>
@@ -8957,25 +9009,51 @@
       <w:r>
         <w:t xml:space="preserve">Hình </w:t>
       </w:r>
-      <w:fldSimple w:instr=" STYLEREF 1 \s ">
-        <w:r>
-          <w:rPr>
-            <w:noProof/>
-          </w:rPr>
-          <w:t>1</w:t>
-        </w:r>
-      </w:fldSimple>
+      <w:r>
+        <w:fldChar w:fldCharType="begin"/>
+      </w:r>
+      <w:r>
+        <w:instrText xml:space="preserve"> STYLEREF 1 \s </w:instrText>
+      </w:r>
+      <w:r>
+        <w:fldChar w:fldCharType="separate"/>
+      </w:r>
+      <w:r>
+        <w:rPr>
+          <w:noProof/>
+        </w:rPr>
+        <w:t>1</w:t>
+      </w:r>
+      <w:r>
+        <w:rPr>
+          <w:noProof/>
+        </w:rPr>
+        <w:fldChar w:fldCharType="end"/>
+      </w:r>
       <w:r>
         <w:t>.</w:t>
       </w:r>
-      <w:fldSimple w:instr=" SEQ Hình \* ARABIC \s 1 ">
-        <w:r>
-          <w:rPr>
-            <w:noProof/>
-          </w:rPr>
-          <w:t>3</w:t>
-        </w:r>
-      </w:fldSimple>
+      <w:r>
+        <w:fldChar w:fldCharType="begin"/>
+      </w:r>
+      <w:r>
+        <w:instrText xml:space="preserve"> SEQ Hình \* ARABIC \s 1 </w:instrText>
+      </w:r>
+      <w:r>
+        <w:fldChar w:fldCharType="separate"/>
+      </w:r>
+      <w:r>
+        <w:rPr>
+          <w:noProof/>
+        </w:rPr>
+        <w:t>3</w:t>
+      </w:r>
+      <w:r>
+        <w:rPr>
+          <w:noProof/>
+        </w:rPr>
+        <w:fldChar w:fldCharType="end"/>
+      </w:r>
       <w:r>
         <w:t>.</w:t>
       </w:r>
@@ -10026,25 +10104,51 @@
       <w:r>
         <w:t xml:space="preserve">Hình </w:t>
       </w:r>
-      <w:fldSimple w:instr=" STYLEREF 1 \s ">
-        <w:r>
-          <w:rPr>
-            <w:noProof/>
-          </w:rPr>
-          <w:t>1</w:t>
-        </w:r>
-      </w:fldSimple>
+      <w:r>
+        <w:fldChar w:fldCharType="begin"/>
+      </w:r>
+      <w:r>
+        <w:instrText xml:space="preserve"> STYLEREF 1 \s </w:instrText>
+      </w:r>
+      <w:r>
+        <w:fldChar w:fldCharType="separate"/>
+      </w:r>
+      <w:r>
+        <w:rPr>
+          <w:noProof/>
+        </w:rPr>
+        <w:t>1</w:t>
+      </w:r>
+      <w:r>
+        <w:rPr>
+          <w:noProof/>
+        </w:rPr>
+        <w:fldChar w:fldCharType="end"/>
+      </w:r>
       <w:r>
         <w:t>.</w:t>
       </w:r>
-      <w:fldSimple w:instr=" SEQ Hình \* ARABIC \s 1 ">
-        <w:r>
-          <w:rPr>
-            <w:noProof/>
-          </w:rPr>
-          <w:t>4</w:t>
-        </w:r>
-      </w:fldSimple>
+      <w:r>
+        <w:fldChar w:fldCharType="begin"/>
+      </w:r>
+      <w:r>
+        <w:instrText xml:space="preserve"> SEQ Hình \* ARABIC \s 1 </w:instrText>
+      </w:r>
+      <w:r>
+        <w:fldChar w:fldCharType="separate"/>
+      </w:r>
+      <w:r>
+        <w:rPr>
+          <w:noProof/>
+        </w:rPr>
+        <w:t>4</w:t>
+      </w:r>
+      <w:r>
+        <w:rPr>
+          <w:noProof/>
+        </w:rPr>
+        <w:fldChar w:fldCharType="end"/>
+      </w:r>
       <w:r>
         <w:t>.</w:t>
       </w:r>
@@ -10574,25 +10678,54 @@
       <w:r>
         <w:t xml:space="preserve">Hình </w:t>
       </w:r>
-      <w:fldSimple w:instr=" STYLEREF 1 \s ">
-        <w:r>
-          <w:rPr>
-            <w:noProof/>
-          </w:rPr>
-          <w:t>1</w:t>
-        </w:r>
-      </w:fldSimple>
+      <w:r>
+        <w:fldChar w:fldCharType="begin"/>
+      </w:r>
+      <w:r>
+        <w:instrText xml:space="preserve"> STYLEREF 1</w:instrText>
+      </w:r>
+      <w:r>
+        <w:instrText xml:space="preserve"> \s </w:instrText>
+      </w:r>
+      <w:r>
+        <w:fldChar w:fldCharType="separate"/>
+      </w:r>
+      <w:r>
+        <w:rPr>
+          <w:noProof/>
+        </w:rPr>
+        <w:t>1</w:t>
+      </w:r>
+      <w:r>
+        <w:rPr>
+          <w:noProof/>
+        </w:rPr>
+        <w:fldChar w:fldCharType="end"/>
+      </w:r>
       <w:r>
         <w:t>.</w:t>
       </w:r>
-      <w:fldSimple w:instr=" SEQ Hình \* ARABIC \s 1 ">
-        <w:r>
-          <w:rPr>
-            <w:noProof/>
-          </w:rPr>
-          <w:t>5</w:t>
-        </w:r>
-      </w:fldSimple>
+      <w:r>
+        <w:fldChar w:fldCharType="begin"/>
+      </w:r>
+      <w:r>
+        <w:instrText xml:space="preserve"> SEQ Hình \* ARABIC \s 1 </w:instrText>
+      </w:r>
+      <w:r>
+        <w:fldChar w:fldCharType="separate"/>
+      </w:r>
+      <w:r>
+        <w:rPr>
+          <w:noProof/>
+        </w:rPr>
+        <w:t>5</w:t>
+      </w:r>
+      <w:r>
+        <w:rPr>
+          <w:noProof/>
+        </w:rPr>
+        <w:fldChar w:fldCharType="end"/>
+      </w:r>
       <w:r>
         <w:t>.</w:t>
       </w:r>
@@ -10750,25 +10883,51 @@
       <w:r>
         <w:t xml:space="preserve">Hình </w:t>
       </w:r>
-      <w:fldSimple w:instr=" STYLEREF 1 \s ">
-        <w:r>
-          <w:rPr>
-            <w:noProof/>
-          </w:rPr>
-          <w:t>1</w:t>
-        </w:r>
-      </w:fldSimple>
+      <w:r>
+        <w:fldChar w:fldCharType="begin"/>
+      </w:r>
+      <w:r>
+        <w:instrText xml:space="preserve"> STYLEREF 1 \s </w:instrText>
+      </w:r>
+      <w:r>
+        <w:fldChar w:fldCharType="separate"/>
+      </w:r>
+      <w:r>
+        <w:rPr>
+          <w:noProof/>
+        </w:rPr>
+        <w:t>1</w:t>
+      </w:r>
+      <w:r>
+        <w:rPr>
+          <w:noProof/>
+        </w:rPr>
+        <w:fldChar w:fldCharType="end"/>
+      </w:r>
       <w:r>
         <w:t>.</w:t>
       </w:r>
-      <w:fldSimple w:instr=" SEQ Hình \* ARABIC \s 1 ">
-        <w:r>
-          <w:rPr>
-            <w:noProof/>
-          </w:rPr>
-          <w:t>6</w:t>
-        </w:r>
-      </w:fldSimple>
+      <w:r>
+        <w:fldChar w:fldCharType="begin"/>
+      </w:r>
+      <w:r>
+        <w:instrText xml:space="preserve"> SEQ Hình \* ARABIC \s 1 </w:instrText>
+      </w:r>
+      <w:r>
+        <w:fldChar w:fldCharType="separate"/>
+      </w:r>
+      <w:r>
+        <w:rPr>
+          <w:noProof/>
+        </w:rPr>
+        <w:t>6</w:t>
+      </w:r>
+      <w:r>
+        <w:rPr>
+          <w:noProof/>
+        </w:rPr>
+        <w:fldChar w:fldCharType="end"/>
+      </w:r>
       <w:r>
         <w:t xml:space="preserve">. </w:t>
       </w:r>
@@ -10797,7 +10956,19 @@
         <w:rPr>
           <w:rFonts w:eastAsiaTheme="majorEastAsia"/>
         </w:rPr>
-        <w:t>Hàm Sigmoid bão hào và triệt tiêu gradient</w:t>
+        <w:t>Hàm Sigmoid bão hào và triệt</w:t>
+      </w:r>
+      <w:r>
+        <w:rPr>
+          <w:rFonts w:eastAsiaTheme="majorEastAsia"/>
+        </w:rPr>
+        <w:t xml:space="preserve"> </w:t>
+      </w:r>
+      <w:r>
+        <w:rPr>
+          <w:rFonts w:eastAsiaTheme="majorEastAsia"/>
+        </w:rPr>
+        <w:t xml:space="preserve"> tiêu gradient</w:t>
       </w:r>
       <w:r>
         <w:rPr>
@@ -11114,25 +11285,51 @@
       <w:r>
         <w:t xml:space="preserve">Hình </w:t>
       </w:r>
-      <w:fldSimple w:instr=" STYLEREF 1 \s ">
-        <w:r>
-          <w:rPr>
-            <w:noProof/>
-          </w:rPr>
-          <w:t>1</w:t>
-        </w:r>
-      </w:fldSimple>
+      <w:r>
+        <w:fldChar w:fldCharType="begin"/>
+      </w:r>
+      <w:r>
+        <w:instrText xml:space="preserve"> STYLEREF 1 \s </w:instrText>
+      </w:r>
+      <w:r>
+        <w:fldChar w:fldCharType="separate"/>
+      </w:r>
+      <w:r>
+        <w:rPr>
+          <w:noProof/>
+        </w:rPr>
+        <w:t>1</w:t>
+      </w:r>
+      <w:r>
+        <w:rPr>
+          <w:noProof/>
+        </w:rPr>
+        <w:fldChar w:fldCharType="end"/>
+      </w:r>
       <w:r>
         <w:t>.</w:t>
       </w:r>
-      <w:fldSimple w:instr=" SEQ Hình \* ARABIC \s 1 ">
-        <w:r>
-          <w:rPr>
-            <w:noProof/>
-          </w:rPr>
-          <w:t>7</w:t>
-        </w:r>
-      </w:fldSimple>
+      <w:r>
+        <w:fldChar w:fldCharType="begin"/>
+      </w:r>
+      <w:r>
+        <w:instrText xml:space="preserve"> SEQ Hình \* ARABIC \s 1 </w:instrText>
+      </w:r>
+      <w:r>
+        <w:fldChar w:fldCharType="separate"/>
+      </w:r>
+      <w:r>
+        <w:rPr>
+          <w:noProof/>
+        </w:rPr>
+        <w:t>7</w:t>
+      </w:r>
+      <w:r>
+        <w:rPr>
+          <w:noProof/>
+        </w:rPr>
+        <w:fldChar w:fldCharType="end"/>
+      </w:r>
       <w:r>
         <w:t xml:space="preserve">. </w:t>
       </w:r>
@@ -11361,25 +11558,51 @@
       <w:r>
         <w:t xml:space="preserve">Hình </w:t>
       </w:r>
-      <w:fldSimple w:instr=" STYLEREF 1 \s ">
-        <w:r>
-          <w:rPr>
-            <w:noProof/>
-          </w:rPr>
-          <w:t>1</w:t>
-        </w:r>
-      </w:fldSimple>
+      <w:r>
+        <w:fldChar w:fldCharType="begin"/>
+      </w:r>
+      <w:r>
+        <w:instrText xml:space="preserve"> STYLEREF 1 \s </w:instrText>
+      </w:r>
+      <w:r>
+        <w:fldChar w:fldCharType="separate"/>
+      </w:r>
+      <w:r>
+        <w:rPr>
+          <w:noProof/>
+        </w:rPr>
+        <w:t>1</w:t>
+      </w:r>
+      <w:r>
+        <w:rPr>
+          <w:noProof/>
+        </w:rPr>
+        <w:fldChar w:fldCharType="end"/>
+      </w:r>
       <w:r>
         <w:t>.</w:t>
       </w:r>
-      <w:fldSimple w:instr=" SEQ Hình \* ARABIC \s 1 ">
-        <w:r>
-          <w:rPr>
-            <w:noProof/>
-          </w:rPr>
-          <w:t>8</w:t>
-        </w:r>
-      </w:fldSimple>
+      <w:r>
+        <w:fldChar w:fldCharType="begin"/>
+      </w:r>
+      <w:r>
+        <w:instrText xml:space="preserve"> SEQ Hình \* ARABIC \s 1 </w:instrText>
+      </w:r>
+      <w:r>
+        <w:fldChar w:fldCharType="separate"/>
+      </w:r>
+      <w:r>
+        <w:rPr>
+          <w:noProof/>
+        </w:rPr>
+        <w:t>8</w:t>
+      </w:r>
+      <w:r>
+        <w:rPr>
+          <w:noProof/>
+        </w:rPr>
+        <w:fldChar w:fldCharType="end"/>
+      </w:r>
       <w:r>
         <w:t xml:space="preserve">. </w:t>
       </w:r>
@@ -11395,7 +11618,12 @@
         <w:ind w:right="290"/>
       </w:pPr>
       <w:r>
-        <w:t xml:space="preserve">Hàm ReLU đang được sử dụng khá nhiều trong những năm gần đây khi huấn luyện các mạng neuron. ReLU đơn giản lọc các giá trị &lt; 0. </w:t>
+        <w:t>Hàm ReLU đang được sử dụng khá nhiều trong những năm gần đây khi huấn luyện các mạng neuron. ReLU đơn giản lọc các giá trị</w:t>
+      </w:r>
+      <w:bookmarkStart w:id="13" w:name="_GoBack"/>
+      <w:bookmarkEnd w:id="13"/>
+      <w:r>
+        <w:t xml:space="preserve"> &lt; 0. </w:t>
       </w:r>
       <w:r>
         <w:t>Đựa</w:t>
@@ -11752,14 +11980,14 @@
       <w:pPr>
         <w:pStyle w:val="Heading2"/>
       </w:pPr>
-      <w:bookmarkStart w:id="13" w:name="_Toc57676307"/>
+      <w:bookmarkStart w:id="14" w:name="_Toc57676307"/>
       <w:r>
         <w:t xml:space="preserve">Giới thiệu về Học </w:t>
       </w:r>
       <w:r>
         <w:t>sâu</w:t>
       </w:r>
-      <w:bookmarkEnd w:id="13"/>
+      <w:bookmarkEnd w:id="14"/>
     </w:p>
     <w:p/>
     <w:p>
@@ -12079,7 +12307,7 @@
             <wp:docPr id="6" name="Content Placeholder 5">
               <a:extLst xmlns:a="http://schemas.openxmlformats.org/drawingml/2006/main">
                 <a:ext uri="{FF2B5EF4-FFF2-40B4-BE49-F238E27FC236}">
-                  <a16:creationId xmlns="" xmlns:cx="http://schemas.microsoft.com/office/drawing/2014/chartex" xmlns:cx1="http://schemas.microsoft.com/office/drawing/2015/9/8/chartex" xmlns:cx2="http://schemas.microsoft.com/office/drawing/2015/10/21/chartex" xmlns:cx3="http://schemas.microsoft.com/office/drawing/2016/5/9/chartex" xmlns:cx4="http://schemas.microsoft.com/office/drawing/2016/5/10/chartex" xmlns:cx5="http://schemas.microsoft.com/office/drawing/2016/5/11/chartex" xmlns:cx6="http://schemas.microsoft.com/office/drawing/2016/5/12/chartex" xmlns:cx7="http://schemas.microsoft.com/office/drawing/2016/5/13/chartex" xmlns:cx8="http://schemas.microsoft.com/office/drawing/2016/5/14/chartex" xmlns:aink="http://schemas.microsoft.com/office/drawing/2016/ink" xmlns:am3d="http://schemas.microsoft.com/office/drawing/2017/model3d" xmlns:o="urn:schemas-microsoft-com:office:office" xmlns:v="urn:schemas-microsoft-com:vml" xmlns:w10="urn:schemas-microsoft-com:office:word" xmlns:w="http://schemas.openxmlformats.org/wordprocessingml/2006/main" xmlns:w15="http://schemas.microsoft.com/office/word/2012/wordml" xmlns:w16cex="http://schemas.microsoft.com/office/word/2018/wordml/cex" xmlns:w16cid="http://schemas.microsoft.com/office/word/2016/wordml/cid" xmlns:w16="http://schemas.microsoft.com/office/word/2018/wordml" xmlns:w16se="http://schemas.microsoft.com/office/word/2015/wordml/symex" xmlns:a16="http://schemas.microsoft.com/office/drawing/2014/main" id="{F342CB0F-2624-4707-B5C9-39D3E0C8403B}"/>
+                  <a16:creationId xmlns:a16="http://schemas.microsoft.com/office/drawing/2014/main" xmlns:w16se="http://schemas.microsoft.com/office/word/2015/wordml/symex" xmlns:w16="http://schemas.microsoft.com/office/word/2018/wordml" xmlns:w16cid="http://schemas.microsoft.com/office/word/2016/wordml/cid" xmlns:w16cex="http://schemas.microsoft.com/office/word/2018/wordml/cex" xmlns:w15="http://schemas.microsoft.com/office/word/2012/wordml" xmlns:w="http://schemas.openxmlformats.org/wordprocessingml/2006/main" xmlns:w10="urn:schemas-microsoft-com:office:word" xmlns:v="urn:schemas-microsoft-com:vml" xmlns:o="urn:schemas-microsoft-com:office:office" xmlns:am3d="http://schemas.microsoft.com/office/drawing/2017/model3d" xmlns:aink="http://schemas.microsoft.com/office/drawing/2016/ink" xmlns:cx8="http://schemas.microsoft.com/office/drawing/2016/5/14/chartex" xmlns:cx7="http://schemas.microsoft.com/office/drawing/2016/5/13/chartex" xmlns:cx6="http://schemas.microsoft.com/office/drawing/2016/5/12/chartex" xmlns:cx5="http://schemas.microsoft.com/office/drawing/2016/5/11/chartex" xmlns:cx4="http://schemas.microsoft.com/office/drawing/2016/5/10/chartex" xmlns:cx3="http://schemas.microsoft.com/office/drawing/2016/5/9/chartex" xmlns:cx2="http://schemas.microsoft.com/office/drawing/2015/10/21/chartex" xmlns:cx1="http://schemas.microsoft.com/office/drawing/2015/9/8/chartex" xmlns:cx="http://schemas.microsoft.com/office/drawing/2014/chartex" xmlns="" id="{F342CB0F-2624-4707-B5C9-39D3E0C8403B}"/>
                 </a:ext>
               </a:extLst>
             </wp:docPr>
@@ -12093,7 +12321,7 @@
                     <pic:cNvPr id="6" name="Content Placeholder 5">
                       <a:extLst>
                         <a:ext uri="{FF2B5EF4-FFF2-40B4-BE49-F238E27FC236}">
-                          <a16:creationId xmlns="" xmlns:cx="http://schemas.microsoft.com/office/drawing/2014/chartex" xmlns:cx1="http://schemas.microsoft.com/office/drawing/2015/9/8/chartex" xmlns:cx2="http://schemas.microsoft.com/office/drawing/2015/10/21/chartex" xmlns:cx3="http://schemas.microsoft.com/office/drawing/2016/5/9/chartex" xmlns:cx4="http://schemas.microsoft.com/office/drawing/2016/5/10/chartex" xmlns:cx5="http://schemas.microsoft.com/office/drawing/2016/5/11/chartex" xmlns:cx6="http://schemas.microsoft.com/office/drawing/2016/5/12/chartex" xmlns:cx7="http://schemas.microsoft.com/office/drawing/2016/5/13/chartex" xmlns:cx8="http://schemas.microsoft.com/office/drawing/2016/5/14/chartex" xmlns:aink="http://schemas.microsoft.com/office/drawing/2016/ink" xmlns:am3d="http://schemas.microsoft.com/office/drawing/2017/model3d" xmlns:o="urn:schemas-microsoft-com:office:office" xmlns:v="urn:schemas-microsoft-com:vml" xmlns:w10="urn:schemas-microsoft-com:office:word" xmlns:w="http://schemas.openxmlformats.org/wordprocessingml/2006/main" xmlns:w15="http://schemas.microsoft.com/office/word/2012/wordml" xmlns:w16cex="http://schemas.microsoft.com/office/word/2018/wordml/cex" xmlns:w16cid="http://schemas.microsoft.com/office/word/2016/wordml/cid" xmlns:w16="http://schemas.microsoft.com/office/word/2018/wordml" xmlns:w16se="http://schemas.microsoft.com/office/word/2015/wordml/symex" xmlns:a16="http://schemas.microsoft.com/office/drawing/2014/main" id="{F342CB0F-2624-4707-B5C9-39D3E0C8403B}"/>
+                          <a16:creationId xmlns:a16="http://schemas.microsoft.com/office/drawing/2014/main" xmlns:w16se="http://schemas.microsoft.com/office/word/2015/wordml/symex" xmlns:w16="http://schemas.microsoft.com/office/word/2018/wordml" xmlns:w16cid="http://schemas.microsoft.com/office/word/2016/wordml/cid" xmlns:w16cex="http://schemas.microsoft.com/office/word/2018/wordml/cex" xmlns:w15="http://schemas.microsoft.com/office/word/2012/wordml" xmlns:w="http://schemas.openxmlformats.org/wordprocessingml/2006/main" xmlns:w10="urn:schemas-microsoft-com:office:word" xmlns:v="urn:schemas-microsoft-com:vml" xmlns:o="urn:schemas-microsoft-com:office:office" xmlns:am3d="http://schemas.microsoft.com/office/drawing/2017/model3d" xmlns:aink="http://schemas.microsoft.com/office/drawing/2016/ink" xmlns:cx8="http://schemas.microsoft.com/office/drawing/2016/5/14/chartex" xmlns:cx7="http://schemas.microsoft.com/office/drawing/2016/5/13/chartex" xmlns:cx6="http://schemas.microsoft.com/office/drawing/2016/5/12/chartex" xmlns:cx5="http://schemas.microsoft.com/office/drawing/2016/5/11/chartex" xmlns:cx4="http://schemas.microsoft.com/office/drawing/2016/5/10/chartex" xmlns:cx3="http://schemas.microsoft.com/office/drawing/2016/5/9/chartex" xmlns:cx2="http://schemas.microsoft.com/office/drawing/2015/10/21/chartex" xmlns:cx1="http://schemas.microsoft.com/office/drawing/2015/9/8/chartex" xmlns:cx="http://schemas.microsoft.com/office/drawing/2014/chartex" xmlns="" id="{F342CB0F-2624-4707-B5C9-39D3E0C8403B}"/>
                         </a:ext>
                       </a:extLst>
                     </pic:cNvPr>
@@ -12133,46 +12361,72 @@
       <w:pPr>
         <w:pStyle w:val="Caption"/>
       </w:pPr>
-      <w:bookmarkStart w:id="14" w:name="_Toc57232858"/>
+      <w:bookmarkStart w:id="15" w:name="_Toc57232858"/>
       <w:r>
         <w:t xml:space="preserve">Hình </w:t>
       </w:r>
-      <w:fldSimple w:instr=" STYLEREF 1 \s ">
-        <w:r>
-          <w:rPr>
-            <w:noProof/>
-          </w:rPr>
-          <w:t>1</w:t>
-        </w:r>
-      </w:fldSimple>
+      <w:r>
+        <w:fldChar w:fldCharType="begin"/>
+      </w:r>
+      <w:r>
+        <w:instrText xml:space="preserve"> STYLEREF 1 \s </w:instrText>
+      </w:r>
+      <w:r>
+        <w:fldChar w:fldCharType="separate"/>
+      </w:r>
+      <w:r>
+        <w:rPr>
+          <w:noProof/>
+        </w:rPr>
+        <w:t>1</w:t>
+      </w:r>
+      <w:r>
+        <w:rPr>
+          <w:noProof/>
+        </w:rPr>
+        <w:fldChar w:fldCharType="end"/>
+      </w:r>
       <w:r>
         <w:t>.</w:t>
       </w:r>
-      <w:fldSimple w:instr=" SEQ Hình \* ARABIC \s 1 ">
-        <w:r>
-          <w:rPr>
-            <w:noProof/>
-          </w:rPr>
-          <w:t>9</w:t>
-        </w:r>
-      </w:fldSimple>
+      <w:r>
+        <w:fldChar w:fldCharType="begin"/>
+      </w:r>
+      <w:r>
+        <w:instrText xml:space="preserve"> SEQ Hình \* ARABIC \s 1 </w:instrText>
+      </w:r>
+      <w:r>
+        <w:fldChar w:fldCharType="separate"/>
+      </w:r>
+      <w:r>
+        <w:rPr>
+          <w:noProof/>
+        </w:rPr>
+        <w:t>9</w:t>
+      </w:r>
+      <w:r>
+        <w:rPr>
+          <w:noProof/>
+        </w:rPr>
+        <w:fldChar w:fldCharType="end"/>
+      </w:r>
       <w:r>
         <w:t xml:space="preserve">. </w:t>
       </w:r>
       <w:r>
         <w:t>Lịch sử phát triển của Deep Learning</w:t>
       </w:r>
-      <w:bookmarkEnd w:id="14"/>
+      <w:bookmarkEnd w:id="15"/>
     </w:p>
     <w:p>
       <w:pPr>
         <w:pStyle w:val="Heading2"/>
       </w:pPr>
-      <w:bookmarkStart w:id="15" w:name="_Toc57676308"/>
+      <w:bookmarkStart w:id="16" w:name="_Toc57676308"/>
       <w:r>
         <w:t>Diễn giải</w:t>
       </w:r>
-      <w:bookmarkEnd w:id="15"/>
+      <w:bookmarkEnd w:id="16"/>
     </w:p>
     <w:p>
       <w:pPr>
@@ -12213,7 +12467,7 @@
         <w:pStyle w:val="Heading3"/>
         <w:ind w:right="290"/>
       </w:pPr>
-      <w:bookmarkStart w:id="16" w:name="_Toc57676309"/>
+      <w:bookmarkStart w:id="17" w:name="_Toc57676309"/>
       <w:r>
         <w:t>Diễn giải Đ</w:t>
       </w:r>
@@ -12229,7 +12483,7 @@
       <w:r>
         <w:t xml:space="preserve"> Phổ quát</w:t>
       </w:r>
-      <w:bookmarkEnd w:id="16"/>
+      <w:bookmarkEnd w:id="17"/>
     </w:p>
     <w:p>
       <w:pPr>
@@ -12348,11 +12602,11 @@
       <w:pPr>
         <w:pStyle w:val="Heading3"/>
       </w:pPr>
-      <w:bookmarkStart w:id="17" w:name="_Toc57676310"/>
+      <w:bookmarkStart w:id="18" w:name="_Toc57676310"/>
       <w:r>
         <w:t>Diễn giải xác suất</w:t>
       </w:r>
-      <w:bookmarkEnd w:id="17"/>
+      <w:bookmarkEnd w:id="18"/>
     </w:p>
     <w:p>
       <w:pPr>
@@ -12679,14 +12933,14 @@
       <w:pPr>
         <w:pStyle w:val="Heading2"/>
       </w:pPr>
-      <w:bookmarkStart w:id="18" w:name="_Toc57676311"/>
+      <w:bookmarkStart w:id="19" w:name="_Toc57676311"/>
       <w:r>
         <w:t>Các mô hình</w:t>
       </w:r>
       <w:r>
         <w:t>, kiến trúc học sâu</w:t>
       </w:r>
-      <w:bookmarkEnd w:id="18"/>
+      <w:bookmarkEnd w:id="19"/>
     </w:p>
     <w:p>
       <w:pPr>
@@ -12732,7 +12986,7 @@
       <w:pPr>
         <w:pStyle w:val="Heading3"/>
       </w:pPr>
-      <w:bookmarkStart w:id="19" w:name="_Toc57676312"/>
+      <w:bookmarkStart w:id="20" w:name="_Toc57676312"/>
       <w:r>
         <w:rPr>
           <w:shd w:val="clear" w:color="auto" w:fill="FFFFFF"/>
@@ -12769,7 +13023,7 @@
         </w:rPr>
         <w:t>)</w:t>
       </w:r>
-      <w:bookmarkEnd w:id="19"/>
+      <w:bookmarkEnd w:id="20"/>
     </w:p>
     <w:p>
       <w:pPr>
@@ -12918,42 +13172,68 @@
       <w:pPr>
         <w:pStyle w:val="Caption"/>
       </w:pPr>
-      <w:bookmarkStart w:id="20" w:name="_Toc57232859"/>
+      <w:bookmarkStart w:id="21" w:name="_Toc57232859"/>
       <w:r>
         <w:t xml:space="preserve">Hình </w:t>
       </w:r>
-      <w:fldSimple w:instr=" STYLEREF 1 \s ">
-        <w:r>
-          <w:rPr>
-            <w:noProof/>
-          </w:rPr>
-          <w:t>1</w:t>
-        </w:r>
-      </w:fldSimple>
+      <w:r>
+        <w:fldChar w:fldCharType="begin"/>
+      </w:r>
+      <w:r>
+        <w:instrText xml:space="preserve"> STYLEREF 1 \s </w:instrText>
+      </w:r>
+      <w:r>
+        <w:fldChar w:fldCharType="separate"/>
+      </w:r>
+      <w:r>
+        <w:rPr>
+          <w:noProof/>
+        </w:rPr>
+        <w:t>1</w:t>
+      </w:r>
+      <w:r>
+        <w:rPr>
+          <w:noProof/>
+        </w:rPr>
+        <w:fldChar w:fldCharType="end"/>
+      </w:r>
       <w:r>
         <w:t>.</w:t>
       </w:r>
-      <w:fldSimple w:instr=" SEQ Hình \* ARABIC \s 1 ">
-        <w:r>
-          <w:rPr>
-            <w:noProof/>
-          </w:rPr>
-          <w:t>10</w:t>
-        </w:r>
-      </w:fldSimple>
+      <w:r>
+        <w:fldChar w:fldCharType="begin"/>
+      </w:r>
+      <w:r>
+        <w:instrText xml:space="preserve"> SEQ Hình \* ARABIC \s 1 </w:instrText>
+      </w:r>
+      <w:r>
+        <w:fldChar w:fldCharType="separate"/>
+      </w:r>
+      <w:r>
+        <w:rPr>
+          <w:noProof/>
+        </w:rPr>
+        <w:t>10</w:t>
+      </w:r>
+      <w:r>
+        <w:rPr>
+          <w:noProof/>
+        </w:rPr>
+        <w:fldChar w:fldCharType="end"/>
+      </w:r>
       <w:r>
         <w:t xml:space="preserve">. </w:t>
       </w:r>
       <w:r>
         <w:t>Mô hình Deep Neural Network</w:t>
       </w:r>
-      <w:bookmarkEnd w:id="20"/>
+      <w:bookmarkEnd w:id="21"/>
     </w:p>
     <w:p>
       <w:pPr>
         <w:pStyle w:val="Heading3"/>
       </w:pPr>
-      <w:bookmarkStart w:id="21" w:name="_Toc57676313"/>
+      <w:bookmarkStart w:id="22" w:name="_Toc57676313"/>
       <w:r>
         <w:lastRenderedPageBreak/>
         <w:t>Deep B</w:t>
@@ -12970,7 +13250,7 @@
       <w:r>
         <w:t>(DBN)</w:t>
       </w:r>
-      <w:bookmarkEnd w:id="21"/>
+      <w:bookmarkEnd w:id="22"/>
     </w:p>
     <w:p>
       <w:pPr>
@@ -13121,42 +13401,68 @@
       <w:pPr>
         <w:pStyle w:val="Caption"/>
       </w:pPr>
-      <w:bookmarkStart w:id="22" w:name="_Toc57232860"/>
+      <w:bookmarkStart w:id="23" w:name="_Toc57232860"/>
       <w:r>
         <w:t xml:space="preserve">Hình </w:t>
       </w:r>
-      <w:fldSimple w:instr=" STYLEREF 1 \s ">
-        <w:r>
-          <w:rPr>
-            <w:noProof/>
-          </w:rPr>
-          <w:t>1</w:t>
-        </w:r>
-      </w:fldSimple>
+      <w:r>
+        <w:fldChar w:fldCharType="begin"/>
+      </w:r>
+      <w:r>
+        <w:instrText xml:space="preserve"> STYLEREF 1 \s </w:instrText>
+      </w:r>
+      <w:r>
+        <w:fldChar w:fldCharType="separate"/>
+      </w:r>
+      <w:r>
+        <w:rPr>
+          <w:noProof/>
+        </w:rPr>
+        <w:t>1</w:t>
+      </w:r>
+      <w:r>
+        <w:rPr>
+          <w:noProof/>
+        </w:rPr>
+        <w:fldChar w:fldCharType="end"/>
+      </w:r>
       <w:r>
         <w:t>.</w:t>
       </w:r>
-      <w:fldSimple w:instr=" SEQ Hình \* ARABIC \s 1 ">
-        <w:r>
-          <w:rPr>
-            <w:noProof/>
-          </w:rPr>
-          <w:t>11</w:t>
-        </w:r>
-      </w:fldSimple>
+      <w:r>
+        <w:fldChar w:fldCharType="begin"/>
+      </w:r>
+      <w:r>
+        <w:instrText xml:space="preserve"> SEQ Hình \* ARABIC \s 1 </w:instrText>
+      </w:r>
+      <w:r>
+        <w:fldChar w:fldCharType="separate"/>
+      </w:r>
+      <w:r>
+        <w:rPr>
+          <w:noProof/>
+        </w:rPr>
+        <w:t>11</w:t>
+      </w:r>
+      <w:r>
+        <w:rPr>
+          <w:noProof/>
+        </w:rPr>
+        <w:fldChar w:fldCharType="end"/>
+      </w:r>
       <w:r>
         <w:t xml:space="preserve">. </w:t>
       </w:r>
       <w:r>
         <w:t>Mô hình kiến trúc DBN</w:t>
       </w:r>
-      <w:bookmarkEnd w:id="22"/>
+      <w:bookmarkEnd w:id="23"/>
     </w:p>
     <w:p>
       <w:pPr>
         <w:pStyle w:val="Heading3"/>
       </w:pPr>
-      <w:bookmarkStart w:id="23" w:name="_Toc57676314"/>
+      <w:bookmarkStart w:id="24" w:name="_Toc57676314"/>
       <w:r>
         <w:t>C</w:t>
       </w:r>
@@ -13172,7 +13478,7 @@
       <w:r>
         <w:t>CNN)</w:t>
       </w:r>
-      <w:bookmarkEnd w:id="23"/>
+      <w:bookmarkEnd w:id="24"/>
       <w:r>
         <w:t xml:space="preserve"> </w:t>
       </w:r>
@@ -13384,42 +13690,68 @@
       <w:pPr>
         <w:pStyle w:val="Caption"/>
       </w:pPr>
-      <w:bookmarkStart w:id="24" w:name="_Toc57232861"/>
+      <w:bookmarkStart w:id="25" w:name="_Toc57232861"/>
       <w:r>
         <w:t xml:space="preserve">Hình </w:t>
       </w:r>
-      <w:fldSimple w:instr=" STYLEREF 1 \s ">
-        <w:r>
-          <w:rPr>
-            <w:noProof/>
-          </w:rPr>
-          <w:t>1</w:t>
-        </w:r>
-      </w:fldSimple>
+      <w:r>
+        <w:fldChar w:fldCharType="begin"/>
+      </w:r>
+      <w:r>
+        <w:instrText xml:space="preserve"> STYLEREF 1 \s </w:instrText>
+      </w:r>
+      <w:r>
+        <w:fldChar w:fldCharType="separate"/>
+      </w:r>
+      <w:r>
+        <w:rPr>
+          <w:noProof/>
+        </w:rPr>
+        <w:t>1</w:t>
+      </w:r>
+      <w:r>
+        <w:rPr>
+          <w:noProof/>
+        </w:rPr>
+        <w:fldChar w:fldCharType="end"/>
+      </w:r>
       <w:r>
         <w:t>.</w:t>
       </w:r>
-      <w:fldSimple w:instr=" SEQ Hình \* ARABIC \s 1 ">
-        <w:r>
-          <w:rPr>
-            <w:noProof/>
-          </w:rPr>
-          <w:t>12</w:t>
-        </w:r>
-      </w:fldSimple>
+      <w:r>
+        <w:fldChar w:fldCharType="begin"/>
+      </w:r>
+      <w:r>
+        <w:instrText xml:space="preserve"> SEQ Hình \* ARABIC \s 1 </w:instrText>
+      </w:r>
+      <w:r>
+        <w:fldChar w:fldCharType="separate"/>
+      </w:r>
+      <w:r>
+        <w:rPr>
+          <w:noProof/>
+        </w:rPr>
+        <w:t>12</w:t>
+      </w:r>
+      <w:r>
+        <w:rPr>
+          <w:noProof/>
+        </w:rPr>
+        <w:fldChar w:fldCharType="end"/>
+      </w:r>
       <w:r>
         <w:t xml:space="preserve">. </w:t>
       </w:r>
       <w:r>
         <w:t>Ví dụ mô hình CNN</w:t>
       </w:r>
-      <w:bookmarkEnd w:id="24"/>
+      <w:bookmarkEnd w:id="25"/>
     </w:p>
     <w:p>
       <w:pPr>
         <w:pStyle w:val="Heading3"/>
       </w:pPr>
-      <w:bookmarkStart w:id="25" w:name="_Toc57676315"/>
+      <w:bookmarkStart w:id="26" w:name="_Toc57676315"/>
       <w:r>
         <w:rPr>
           <w:rStyle w:val="mw-headline"/>
@@ -13500,7 +13832,7 @@
         </w:rPr>
         <w:t>)</w:t>
       </w:r>
-      <w:bookmarkEnd w:id="25"/>
+      <w:bookmarkEnd w:id="26"/>
     </w:p>
     <w:p>
       <w:pPr>
@@ -13666,7 +13998,7 @@
       <w:pPr>
         <w:pStyle w:val="Heading3"/>
       </w:pPr>
-      <w:bookmarkStart w:id="26" w:name="_Toc57676316"/>
+      <w:bookmarkStart w:id="27" w:name="_Toc57676316"/>
       <w:r>
         <w:rPr>
           <w:shd w:val="clear" w:color="auto" w:fill="FFFFFF"/>
@@ -13679,7 +14011,7 @@
         </w:rPr>
         <w:t xml:space="preserve"> (RNN)</w:t>
       </w:r>
-      <w:bookmarkEnd w:id="26"/>
+      <w:bookmarkEnd w:id="27"/>
     </w:p>
     <w:p>
       <w:pPr>
@@ -13768,36 +14100,62 @@
       <w:pPr>
         <w:pStyle w:val="Caption"/>
       </w:pPr>
-      <w:bookmarkStart w:id="27" w:name="_Toc57232862"/>
+      <w:bookmarkStart w:id="28" w:name="_Toc57232862"/>
       <w:r>
         <w:t xml:space="preserve">Hình </w:t>
       </w:r>
-      <w:fldSimple w:instr=" STYLEREF 1 \s ">
-        <w:r>
-          <w:rPr>
-            <w:noProof/>
-          </w:rPr>
-          <w:t>1</w:t>
-        </w:r>
-      </w:fldSimple>
+      <w:r>
+        <w:fldChar w:fldCharType="begin"/>
+      </w:r>
+      <w:r>
+        <w:instrText xml:space="preserve"> STYLEREF 1 \s </w:instrText>
+      </w:r>
+      <w:r>
+        <w:fldChar w:fldCharType="separate"/>
+      </w:r>
+      <w:r>
+        <w:rPr>
+          <w:noProof/>
+        </w:rPr>
+        <w:t>1</w:t>
+      </w:r>
+      <w:r>
+        <w:rPr>
+          <w:noProof/>
+        </w:rPr>
+        <w:fldChar w:fldCharType="end"/>
+      </w:r>
       <w:r>
         <w:t>.</w:t>
       </w:r>
-      <w:fldSimple w:instr=" SEQ Hình \* ARABIC \s 1 ">
-        <w:r>
-          <w:rPr>
-            <w:noProof/>
-          </w:rPr>
-          <w:t>13</w:t>
-        </w:r>
-      </w:fldSimple>
+      <w:r>
+        <w:fldChar w:fldCharType="begin"/>
+      </w:r>
+      <w:r>
+        <w:instrText xml:space="preserve"> SEQ Hình \* ARABIC \s 1 </w:instrText>
+      </w:r>
+      <w:r>
+        <w:fldChar w:fldCharType="separate"/>
+      </w:r>
+      <w:r>
+        <w:rPr>
+          <w:noProof/>
+        </w:rPr>
+        <w:t>13</w:t>
+      </w:r>
+      <w:r>
+        <w:rPr>
+          <w:noProof/>
+        </w:rPr>
+        <w:fldChar w:fldCharType="end"/>
+      </w:r>
       <w:r>
         <w:t xml:space="preserve">. </w:t>
       </w:r>
       <w:r>
         <w:t>Hình dạng cơ bản của một mạng RNN</w:t>
       </w:r>
-      <w:bookmarkEnd w:id="27"/>
+      <w:bookmarkEnd w:id="28"/>
     </w:p>
     <w:p>
       <w:pPr>
@@ -13877,7 +14235,7 @@
           <w:lang w:val="en"/>
         </w:rPr>
       </w:pPr>
-      <w:bookmarkStart w:id="28" w:name="_Toc57676317"/>
+      <w:bookmarkStart w:id="29" w:name="_Toc57676317"/>
       <w:r>
         <w:rPr>
           <w:lang w:val="en"/>
@@ -13903,7 +14261,7 @@
         </w:rPr>
         <w:t xml:space="preserve"> (FNN)</w:t>
       </w:r>
-      <w:bookmarkEnd w:id="28"/>
+      <w:bookmarkEnd w:id="29"/>
     </w:p>
     <w:p>
       <w:pPr>
@@ -13923,11 +14281,11 @@
       <w:pPr>
         <w:pStyle w:val="Heading2"/>
       </w:pPr>
-      <w:bookmarkStart w:id="29" w:name="_Toc57676318"/>
+      <w:bookmarkStart w:id="30" w:name="_Toc57676318"/>
       <w:r>
         <w:t>Tổng kết chương</w:t>
       </w:r>
-      <w:bookmarkEnd w:id="29"/>
+      <w:bookmarkEnd w:id="30"/>
     </w:p>
     <w:p>
       <w:pPr>
@@ -14078,7 +14436,7 @@
       <w:pPr>
         <w:pStyle w:val="Heading1"/>
       </w:pPr>
-      <w:bookmarkStart w:id="30" w:name="_Toc57676319"/>
+      <w:bookmarkStart w:id="31" w:name="_Toc57676319"/>
       <w:r>
         <w:lastRenderedPageBreak/>
         <w:t xml:space="preserve">: </w:t>
@@ -14098,7 +14456,7 @@
       <w:r>
         <w:t>NG</w:t>
       </w:r>
-      <w:bookmarkEnd w:id="30"/>
+      <w:bookmarkEnd w:id="31"/>
     </w:p>
     <w:p/>
     <w:p>
@@ -14178,11 +14536,11 @@
       <w:r>
         <w:t xml:space="preserve"> </w:t>
       </w:r>
-      <w:bookmarkStart w:id="31" w:name="_Toc57676320"/>
+      <w:bookmarkStart w:id="32" w:name="_Toc57676320"/>
       <w:r>
         <w:t>Mô hình hồi quy tuyến tính</w:t>
       </w:r>
-      <w:bookmarkEnd w:id="31"/>
+      <w:bookmarkEnd w:id="32"/>
       <w:r>
         <w:t xml:space="preserve"> </w:t>
       </w:r>
@@ -15304,14 +15662,14 @@
       <w:pPr>
         <w:pStyle w:val="Heading2"/>
       </w:pPr>
-      <w:bookmarkStart w:id="32" w:name="_Toc57676321"/>
+      <w:bookmarkStart w:id="33" w:name="_Toc57676321"/>
       <w:r>
         <w:t xml:space="preserve">Mô hình </w:t>
       </w:r>
       <w:r>
         <w:t>KNN</w:t>
       </w:r>
-      <w:bookmarkEnd w:id="32"/>
+      <w:bookmarkEnd w:id="33"/>
     </w:p>
     <w:p>
       <w:pPr>
@@ -15385,7 +15743,7 @@
           <w:shd w:val="clear" w:color="auto" w:fill="FFFFFF"/>
         </w:rPr>
       </w:pPr>
-      <w:bookmarkStart w:id="33" w:name="_Toc57676322"/>
+      <w:bookmarkStart w:id="34" w:name="_Toc57676322"/>
       <w:r>
         <w:rPr>
           <w:shd w:val="clear" w:color="auto" w:fill="FFFFFF"/>
@@ -15434,7 +15792,7 @@
         </w:rPr>
         <w:t xml:space="preserve"> PHÒNG</w:t>
       </w:r>
-      <w:bookmarkEnd w:id="33"/>
+      <w:bookmarkEnd w:id="34"/>
     </w:p>
     <w:p/>
     <w:p>
@@ -15457,18 +15815,17 @@
           <w:shd w:val="clear" w:color="auto" w:fill="FFFFFF"/>
         </w:rPr>
       </w:pPr>
-      <w:bookmarkStart w:id="34" w:name="_Toc57666132"/>
-      <w:bookmarkStart w:id="35" w:name="_Toc57666181"/>
-      <w:bookmarkStart w:id="36" w:name="_Toc57666228"/>
-      <w:bookmarkStart w:id="37" w:name="_Toc57666953"/>
-      <w:bookmarkStart w:id="38" w:name="_Toc57667032"/>
-      <w:bookmarkStart w:id="39" w:name="_Toc57674816"/>
-      <w:bookmarkStart w:id="40" w:name="_Toc57675208"/>
-      <w:bookmarkStart w:id="41" w:name="_Toc57675255"/>
-      <w:bookmarkStart w:id="42" w:name="_Toc57675393"/>
-      <w:bookmarkStart w:id="43" w:name="_Toc57675545"/>
-      <w:bookmarkStart w:id="44" w:name="_Toc57676323"/>
-      <w:bookmarkEnd w:id="34"/>
+      <w:bookmarkStart w:id="35" w:name="_Toc57666132"/>
+      <w:bookmarkStart w:id="36" w:name="_Toc57666181"/>
+      <w:bookmarkStart w:id="37" w:name="_Toc57666228"/>
+      <w:bookmarkStart w:id="38" w:name="_Toc57666953"/>
+      <w:bookmarkStart w:id="39" w:name="_Toc57667032"/>
+      <w:bookmarkStart w:id="40" w:name="_Toc57674816"/>
+      <w:bookmarkStart w:id="41" w:name="_Toc57675208"/>
+      <w:bookmarkStart w:id="42" w:name="_Toc57675255"/>
+      <w:bookmarkStart w:id="43" w:name="_Toc57675393"/>
+      <w:bookmarkStart w:id="44" w:name="_Toc57675545"/>
+      <w:bookmarkStart w:id="45" w:name="_Toc57676323"/>
       <w:bookmarkEnd w:id="35"/>
       <w:bookmarkEnd w:id="36"/>
       <w:bookmarkEnd w:id="37"/>
@@ -15479,6 +15836,7 @@
       <w:bookmarkEnd w:id="42"/>
       <w:bookmarkEnd w:id="43"/>
       <w:bookmarkEnd w:id="44"/>
+      <w:bookmarkEnd w:id="45"/>
     </w:p>
     <w:p>
       <w:pPr>
@@ -15500,18 +15858,17 @@
           <w:shd w:val="clear" w:color="auto" w:fill="FFFFFF"/>
         </w:rPr>
       </w:pPr>
-      <w:bookmarkStart w:id="45" w:name="_Toc57666133"/>
-      <w:bookmarkStart w:id="46" w:name="_Toc57666182"/>
-      <w:bookmarkStart w:id="47" w:name="_Toc57666229"/>
-      <w:bookmarkStart w:id="48" w:name="_Toc57666954"/>
-      <w:bookmarkStart w:id="49" w:name="_Toc57667033"/>
-      <w:bookmarkStart w:id="50" w:name="_Toc57674817"/>
-      <w:bookmarkStart w:id="51" w:name="_Toc57675209"/>
-      <w:bookmarkStart w:id="52" w:name="_Toc57675256"/>
-      <w:bookmarkStart w:id="53" w:name="_Toc57675394"/>
-      <w:bookmarkStart w:id="54" w:name="_Toc57675546"/>
-      <w:bookmarkStart w:id="55" w:name="_Toc57676324"/>
-      <w:bookmarkEnd w:id="45"/>
+      <w:bookmarkStart w:id="46" w:name="_Toc57666133"/>
+      <w:bookmarkStart w:id="47" w:name="_Toc57666182"/>
+      <w:bookmarkStart w:id="48" w:name="_Toc57666229"/>
+      <w:bookmarkStart w:id="49" w:name="_Toc57666954"/>
+      <w:bookmarkStart w:id="50" w:name="_Toc57667033"/>
+      <w:bookmarkStart w:id="51" w:name="_Toc57674817"/>
+      <w:bookmarkStart w:id="52" w:name="_Toc57675209"/>
+      <w:bookmarkStart w:id="53" w:name="_Toc57675256"/>
+      <w:bookmarkStart w:id="54" w:name="_Toc57675394"/>
+      <w:bookmarkStart w:id="55" w:name="_Toc57675546"/>
+      <w:bookmarkStart w:id="56" w:name="_Toc57676324"/>
       <w:bookmarkEnd w:id="46"/>
       <w:bookmarkEnd w:id="47"/>
       <w:bookmarkEnd w:id="48"/>
@@ -15522,16 +15879,17 @@
       <w:bookmarkEnd w:id="53"/>
       <w:bookmarkEnd w:id="54"/>
       <w:bookmarkEnd w:id="55"/>
+      <w:bookmarkEnd w:id="56"/>
     </w:p>
     <w:p>
       <w:pPr>
         <w:pStyle w:val="Heading2"/>
       </w:pPr>
-      <w:bookmarkStart w:id="56" w:name="_Toc57676325"/>
+      <w:bookmarkStart w:id="57" w:name="_Toc57676325"/>
       <w:r>
         <w:t>Mô tả dữ liệu</w:t>
       </w:r>
-      <w:bookmarkEnd w:id="56"/>
+      <w:bookmarkEnd w:id="57"/>
       <w:r>
         <w:t xml:space="preserve"> </w:t>
       </w:r>
@@ -15541,11 +15899,11 @@
       <w:pPr>
         <w:pStyle w:val="Heading3"/>
       </w:pPr>
-      <w:bookmarkStart w:id="57" w:name="_Toc57676326"/>
+      <w:bookmarkStart w:id="58" w:name="_Toc57676326"/>
       <w:r>
         <w:t>Nguồn gốc dữ liệu</w:t>
       </w:r>
-      <w:bookmarkEnd w:id="57"/>
+      <w:bookmarkEnd w:id="58"/>
     </w:p>
     <w:p>
       <w:pPr>
@@ -15556,11 +15914,11 @@
       <w:pPr>
         <w:pStyle w:val="Heading3"/>
       </w:pPr>
-      <w:bookmarkStart w:id="58" w:name="_Toc57676327"/>
+      <w:bookmarkStart w:id="59" w:name="_Toc57676327"/>
       <w:r>
         <w:t>Mô tả dữ liệu thô</w:t>
       </w:r>
-      <w:bookmarkEnd w:id="58"/>
+      <w:bookmarkEnd w:id="59"/>
     </w:p>
     <w:p>
       <w:pPr>
@@ -15571,7 +15929,7 @@
       <w:pPr>
         <w:pStyle w:val="Heading3"/>
       </w:pPr>
-      <w:bookmarkStart w:id="59" w:name="_Toc57676328"/>
+      <w:bookmarkStart w:id="60" w:name="_Toc57676328"/>
       <w:r>
         <w:t>Nhậ</w:t>
       </w:r>
@@ -15581,23 +15939,23 @@
       <w:r>
         <w:t>xây dựng cơ sở dữ liệu</w:t>
       </w:r>
-      <w:bookmarkEnd w:id="59"/>
+      <w:bookmarkEnd w:id="60"/>
     </w:p>
     <w:p/>
     <w:p>
       <w:pPr>
         <w:pStyle w:val="Heading2"/>
       </w:pPr>
-      <w:bookmarkStart w:id="60" w:name="_Toc46711255"/>
-      <w:bookmarkStart w:id="61" w:name="_Toc57676329"/>
+      <w:bookmarkStart w:id="61" w:name="_Toc46711255"/>
+      <w:bookmarkStart w:id="62" w:name="_Toc57676329"/>
       <w:r>
         <w:t xml:space="preserve">Quy </w:t>
       </w:r>
-      <w:bookmarkEnd w:id="60"/>
+      <w:bookmarkEnd w:id="61"/>
       <w:r>
         <w:t>trình xử lý dữ liệu</w:t>
       </w:r>
-      <w:bookmarkEnd w:id="61"/>
+      <w:bookmarkEnd w:id="62"/>
     </w:p>
     <w:p>
       <w:pPr>
@@ -15623,11 +15981,11 @@
       <w:pPr>
         <w:pStyle w:val="Heading3"/>
       </w:pPr>
-      <w:bookmarkStart w:id="62" w:name="_Toc57676330"/>
+      <w:bookmarkStart w:id="63" w:name="_Toc57676330"/>
       <w:r>
         <w:t>Thu thập dữ liệu</w:t>
       </w:r>
-      <w:bookmarkEnd w:id="62"/>
+      <w:bookmarkEnd w:id="63"/>
       <w:r>
         <w:t xml:space="preserve"> </w:t>
       </w:r>
@@ -15671,7 +16029,7 @@
       <w:pPr>
         <w:pStyle w:val="Heading3"/>
       </w:pPr>
-      <w:bookmarkStart w:id="63" w:name="_Toc57676331"/>
+      <w:bookmarkStart w:id="64" w:name="_Toc57676331"/>
       <w:r>
         <w:t>Lự</w:t>
       </w:r>
@@ -15681,7 +16039,7 @@
       <w:r>
         <w:t>chọn dữ liệu</w:t>
       </w:r>
-      <w:bookmarkEnd w:id="63"/>
+      <w:bookmarkEnd w:id="64"/>
     </w:p>
     <w:p>
       <w:pPr>
@@ -15734,11 +16092,11 @@
       <w:pPr>
         <w:pStyle w:val="Heading3"/>
       </w:pPr>
-      <w:bookmarkStart w:id="64" w:name="_Toc57676332"/>
+      <w:bookmarkStart w:id="65" w:name="_Toc57676332"/>
       <w:r>
         <w:t>Xử lý dữ liệu</w:t>
       </w:r>
-      <w:bookmarkEnd w:id="64"/>
+      <w:bookmarkEnd w:id="65"/>
     </w:p>
     <w:p>
       <w:pPr>
@@ -15863,11 +16221,11 @@
       <w:pPr>
         <w:pStyle w:val="Heading3"/>
       </w:pPr>
-      <w:bookmarkStart w:id="65" w:name="_Toc57676333"/>
+      <w:bookmarkStart w:id="66" w:name="_Toc57676333"/>
       <w:r>
         <w:t>Biến đổi dữ liệu</w:t>
       </w:r>
-      <w:bookmarkEnd w:id="65"/>
+      <w:bookmarkEnd w:id="66"/>
     </w:p>
     <w:p>
       <w:pPr>
@@ -16711,14 +17069,14 @@
       <w:r>
         <w:t xml:space="preserve"> </w:t>
       </w:r>
-      <w:bookmarkStart w:id="66" w:name="_Toc57676334"/>
+      <w:bookmarkStart w:id="67" w:name="_Toc57676334"/>
       <w:r>
         <w:t>Lựa chọn thuật toán, xây dựng mô hình</w:t>
       </w:r>
       <w:r>
         <w:t xml:space="preserve"> học sâu</w:t>
       </w:r>
-      <w:bookmarkEnd w:id="66"/>
+      <w:bookmarkEnd w:id="67"/>
     </w:p>
     <w:p>
       <w:pPr>
@@ -16784,11 +17142,11 @@
       <w:r>
         <w:t xml:space="preserve"> </w:t>
       </w:r>
-      <w:bookmarkStart w:id="67" w:name="_Toc57676335"/>
+      <w:bookmarkStart w:id="68" w:name="_Toc57676335"/>
       <w:r>
         <w:t>Đánh giá chất lượng mô hình</w:t>
       </w:r>
-      <w:bookmarkEnd w:id="67"/>
+      <w:bookmarkEnd w:id="68"/>
     </w:p>
     <w:p>
       <w:pPr>
@@ -17198,7 +17556,7 @@
       <w:pPr>
         <w:pStyle w:val="Heading1"/>
       </w:pPr>
-      <w:bookmarkStart w:id="68" w:name="_Toc57676336"/>
+      <w:bookmarkStart w:id="69" w:name="_Toc57676336"/>
       <w:r>
         <w:rPr>
           <w:shd w:val="clear" w:color="auto" w:fill="FFFFFF"/>
@@ -17229,7 +17587,7 @@
         </w:rPr>
         <w:t>, ĐÁNH GIÁ SO SÁNH</w:t>
       </w:r>
-      <w:bookmarkEnd w:id="68"/>
+      <w:bookmarkEnd w:id="69"/>
     </w:p>
     <w:p>
       <w:pPr>
@@ -17242,10 +17600,7 @@
       </w:pPr>
     </w:p>
     <w:p/>
-    <w:p>
-      <w:bookmarkStart w:id="69" w:name="_GoBack"/>
-      <w:bookmarkEnd w:id="69"/>
-    </w:p>
+    <w:p/>
     <w:p>
       <w:pPr>
         <w:pStyle w:val="Heading1"/>
@@ -17758,7 +18113,7 @@
         <w:noProof/>
         <w:color w:val="000000"/>
       </w:rPr>
-      <w:t>32</w:t>
+      <w:t>15</w:t>
     </w:r>
     <w:r>
       <w:rPr>
@@ -23341,7 +23696,7 @@
   <a:extraClrSchemeLst/>
   <a:extLst>
     <a:ext uri="{05A4C25C-085E-4340-85A3-A5531E510DB2}">
-      <thm15:themeFamily xmlns="" xmlns:thm15="http://schemas.microsoft.com/office/thememl/2012/main" name="Office Theme" id="{62F939B6-93AF-4DB8-9C6B-D6C7DFDC589F}" vid="{4A3C46E8-61CC-4603-A589-7422A47A8E4A}"/>
+      <thm15:themeFamily xmlns:thm15="http://schemas.microsoft.com/office/thememl/2012/main" xmlns="" name="Office Theme" id="{62F939B6-93AF-4DB8-9C6B-D6C7DFDC589F}" vid="{4A3C46E8-61CC-4603-A589-7422A47A8E4A}"/>
     </a:ext>
   </a:extLst>
 </a:theme>
@@ -23417,7 +23772,7 @@
 </file>
 
 <file path=customXml/itemProps2.xml><?xml version="1.0" encoding="utf-8"?>
-<ds:datastoreItem xmlns:ds="http://schemas.openxmlformats.org/officeDocument/2006/customXml" ds:itemID="{5650DC68-6C57-459C-B972-406638CB0825}">
+<ds:datastoreItem xmlns:ds="http://schemas.openxmlformats.org/officeDocument/2006/customXml" ds:itemID="{D83E70D4-151D-43A5-9BBE-6A174C831D2C}">
   <ds:schemaRefs>
     <ds:schemaRef ds:uri="http://schemas.openxmlformats.org/officeDocument/2006/bibliography"/>
   </ds:schemaRefs>

--- a/Nguyễn Đức Hậu-Ngô Văn Thường -Báo cáo - ĐATN.docx
+++ b/Nguyễn Đức Hậu-Ngô Văn Thường -Báo cáo - ĐATN.docx
@@ -6908,7 +6908,23 @@
                 <w:sz w:val="28"/>
                 <w:szCs w:val="28"/>
               </w:rPr>
-              <w:t>,kiến trúc học sâu</w:t>
+              <w:t>,</w:t>
+            </w:r>
+            <w:r>
+              <w:rPr>
+                <w:rFonts w:ascii="Times New Roman" w:hAnsi="Times New Roman"/>
+                <w:sz w:val="28"/>
+                <w:szCs w:val="28"/>
+              </w:rPr>
+              <w:t xml:space="preserve"> </w:t>
+            </w:r>
+            <w:r>
+              <w:rPr>
+                <w:rFonts w:ascii="Times New Roman" w:hAnsi="Times New Roman"/>
+                <w:sz w:val="28"/>
+                <w:szCs w:val="28"/>
+              </w:rPr>
+              <w:t>kiến trúc học sâu</w:t>
             </w:r>
             <w:r>
               <w:rPr>
@@ -7398,7 +7414,7 @@
     <w:p>
       <w:pPr>
         <w:pStyle w:val="Heading1"/>
-        <w:ind w:left="630" w:hanging="180"/>
+        <w:ind w:left="180" w:hanging="180"/>
       </w:pPr>
       <w:bookmarkStart w:id="6" w:name="_Toc57676300"/>
       <w:r>
@@ -7576,25 +7592,51 @@
       <w:r>
         <w:t xml:space="preserve">Hình </w:t>
       </w:r>
-      <w:fldSimple w:instr=" STYLEREF 1 \s ">
-        <w:r>
-          <w:rPr>
-            <w:noProof/>
-          </w:rPr>
-          <w:t>1</w:t>
-        </w:r>
-      </w:fldSimple>
+      <w:r>
+        <w:fldChar w:fldCharType="begin"/>
+      </w:r>
+      <w:r>
+        <w:instrText xml:space="preserve"> STYLEREF 1 \s </w:instrText>
+      </w:r>
+      <w:r>
+        <w:fldChar w:fldCharType="separate"/>
+      </w:r>
+      <w:r>
+        <w:rPr>
+          <w:noProof/>
+        </w:rPr>
+        <w:t>1</w:t>
+      </w:r>
+      <w:r>
+        <w:rPr>
+          <w:noProof/>
+        </w:rPr>
+        <w:fldChar w:fldCharType="end"/>
+      </w:r>
       <w:r>
         <w:t>.</w:t>
       </w:r>
-      <w:fldSimple w:instr=" SEQ Hình \* ARABIC \s 1 ">
-        <w:r>
-          <w:rPr>
-            <w:noProof/>
-          </w:rPr>
-          <w:t>1</w:t>
-        </w:r>
-      </w:fldSimple>
+      <w:r>
+        <w:fldChar w:fldCharType="begin"/>
+      </w:r>
+      <w:r>
+        <w:instrText xml:space="preserve"> SEQ Hình \* ARABIC \s 1 </w:instrText>
+      </w:r>
+      <w:r>
+        <w:fldChar w:fldCharType="separate"/>
+      </w:r>
+      <w:r>
+        <w:rPr>
+          <w:noProof/>
+        </w:rPr>
+        <w:t>1</w:t>
+      </w:r>
+      <w:r>
+        <w:rPr>
+          <w:noProof/>
+        </w:rPr>
+        <w:fldChar w:fldCharType="end"/>
+      </w:r>
       <w:r>
         <w:t>.</w:t>
       </w:r>
@@ -10134,51 +10176,25 @@
       <w:r>
         <w:t xml:space="preserve">Hình </w:t>
       </w:r>
-      <w:r>
-        <w:fldChar w:fldCharType="begin"/>
-      </w:r>
-      <w:r>
-        <w:instrText xml:space="preserve"> STYLEREF 1 \s </w:instrText>
-      </w:r>
-      <w:r>
-        <w:fldChar w:fldCharType="separate"/>
-      </w:r>
-      <w:r>
-        <w:rPr>
-          <w:noProof/>
-        </w:rPr>
-        <w:t>1</w:t>
-      </w:r>
-      <w:r>
-        <w:rPr>
-          <w:noProof/>
-        </w:rPr>
-        <w:fldChar w:fldCharType="end"/>
-      </w:r>
+      <w:fldSimple w:instr=" STYLEREF 1 \s ">
+        <w:r>
+          <w:rPr>
+            <w:noProof/>
+          </w:rPr>
+          <w:t>1</w:t>
+        </w:r>
+      </w:fldSimple>
       <w:r>
         <w:t>.</w:t>
       </w:r>
-      <w:r>
-        <w:fldChar w:fldCharType="begin"/>
-      </w:r>
-      <w:r>
-        <w:instrText xml:space="preserve"> SEQ Hình \* ARABIC \s 1 </w:instrText>
-      </w:r>
-      <w:r>
-        <w:fldChar w:fldCharType="separate"/>
-      </w:r>
-      <w:r>
-        <w:rPr>
-          <w:noProof/>
-        </w:rPr>
-        <w:t>4</w:t>
-      </w:r>
-      <w:r>
-        <w:rPr>
-          <w:noProof/>
-        </w:rPr>
-        <w:fldChar w:fldCharType="end"/>
-      </w:r>
+      <w:fldSimple w:instr=" SEQ Hình \* ARABIC \s 1 ">
+        <w:r>
+          <w:rPr>
+            <w:noProof/>
+          </w:rPr>
+          <w:t>4</w:t>
+        </w:r>
+      </w:fldSimple>
       <w:r>
         <w:t>.</w:t>
       </w:r>
@@ -10480,51 +10496,25 @@
       <w:r>
         <w:t xml:space="preserve">Hình </w:t>
       </w:r>
-      <w:r>
-        <w:fldChar w:fldCharType="begin"/>
-      </w:r>
-      <w:r>
-        <w:instrText xml:space="preserve"> STYLEREF 1 \s </w:instrText>
-      </w:r>
-      <w:r>
-        <w:fldChar w:fldCharType="separate"/>
-      </w:r>
-      <w:r>
-        <w:rPr>
-          <w:noProof/>
-        </w:rPr>
-        <w:t>1</w:t>
-      </w:r>
-      <w:r>
-        <w:rPr>
-          <w:noProof/>
-        </w:rPr>
-        <w:fldChar w:fldCharType="end"/>
-      </w:r>
+      <w:fldSimple w:instr=" STYLEREF 1 \s ">
+        <w:r>
+          <w:rPr>
+            <w:noProof/>
+          </w:rPr>
+          <w:t>1</w:t>
+        </w:r>
+      </w:fldSimple>
       <w:r>
         <w:t>.</w:t>
       </w:r>
-      <w:r>
-        <w:fldChar w:fldCharType="begin"/>
-      </w:r>
-      <w:r>
-        <w:instrText xml:space="preserve"> SEQ Hình \* ARABIC \s 1 </w:instrText>
-      </w:r>
-      <w:r>
-        <w:fldChar w:fldCharType="separate"/>
-      </w:r>
-      <w:r>
-        <w:rPr>
-          <w:noProof/>
-        </w:rPr>
-        <w:t>3</w:t>
-      </w:r>
-      <w:r>
-        <w:rPr>
-          <w:noProof/>
-        </w:rPr>
-        <w:fldChar w:fldCharType="end"/>
-      </w:r>
+      <w:fldSimple w:instr=" SEQ Hình \* ARABIC \s 1 ">
+        <w:r>
+          <w:rPr>
+            <w:noProof/>
+          </w:rPr>
+          <w:t>3</w:t>
+        </w:r>
+      </w:fldSimple>
       <w:r>
         <w:t>.</w:t>
       </w:r>
@@ -11675,51 +11665,25 @@
       <w:r>
         <w:t xml:space="preserve">Hình </w:t>
       </w:r>
-      <w:r>
-        <w:fldChar w:fldCharType="begin"/>
-      </w:r>
-      <w:r>
-        <w:instrText xml:space="preserve"> STYLEREF 1 \s </w:instrText>
-      </w:r>
-      <w:r>
-        <w:fldChar w:fldCharType="separate"/>
-      </w:r>
-      <w:r>
-        <w:rPr>
-          <w:noProof/>
-        </w:rPr>
-        <w:t>1</w:t>
-      </w:r>
-      <w:r>
-        <w:rPr>
-          <w:noProof/>
-        </w:rPr>
-        <w:fldChar w:fldCharType="end"/>
-      </w:r>
+      <w:fldSimple w:instr=" STYLEREF 1 \s ">
+        <w:r>
+          <w:rPr>
+            <w:noProof/>
+          </w:rPr>
+          <w:t>1</w:t>
+        </w:r>
+      </w:fldSimple>
       <w:r>
         <w:t>.</w:t>
       </w:r>
-      <w:r>
-        <w:fldChar w:fldCharType="begin"/>
-      </w:r>
-      <w:r>
-        <w:instrText xml:space="preserve"> SEQ Hình \* ARABIC \s 1 </w:instrText>
-      </w:r>
-      <w:r>
-        <w:fldChar w:fldCharType="separate"/>
-      </w:r>
-      <w:r>
-        <w:rPr>
-          <w:noProof/>
-        </w:rPr>
-        <w:t>5</w:t>
-      </w:r>
-      <w:r>
-        <w:rPr>
-          <w:noProof/>
-        </w:rPr>
-        <w:fldChar w:fldCharType="end"/>
-      </w:r>
+      <w:fldSimple w:instr=" SEQ Hình \* ARABIC \s 1 ">
+        <w:r>
+          <w:rPr>
+            <w:noProof/>
+          </w:rPr>
+          <w:t>5</w:t>
+        </w:r>
+      </w:fldSimple>
       <w:r>
         <w:t>.</w:t>
       </w:r>
@@ -11870,51 +11834,25 @@
       <w:r>
         <w:t xml:space="preserve">Hình </w:t>
       </w:r>
-      <w:r>
-        <w:fldChar w:fldCharType="begin"/>
-      </w:r>
-      <w:r>
-        <w:instrText xml:space="preserve"> STYLEREF 1 \s </w:instrText>
-      </w:r>
-      <w:r>
-        <w:fldChar w:fldCharType="separate"/>
-      </w:r>
-      <w:r>
-        <w:rPr>
-          <w:noProof/>
-        </w:rPr>
-        <w:t>1</w:t>
-      </w:r>
-      <w:r>
-        <w:rPr>
-          <w:noProof/>
-        </w:rPr>
-        <w:fldChar w:fldCharType="end"/>
-      </w:r>
+      <w:fldSimple w:instr=" STYLEREF 1 \s ">
+        <w:r>
+          <w:rPr>
+            <w:noProof/>
+          </w:rPr>
+          <w:t>1</w:t>
+        </w:r>
+      </w:fldSimple>
       <w:r>
         <w:t>.</w:t>
       </w:r>
-      <w:r>
-        <w:fldChar w:fldCharType="begin"/>
-      </w:r>
-      <w:r>
-        <w:instrText xml:space="preserve"> SEQ Hình \* ARABIC \s 1 </w:instrText>
-      </w:r>
-      <w:r>
-        <w:fldChar w:fldCharType="separate"/>
-      </w:r>
-      <w:r>
-        <w:rPr>
-          <w:noProof/>
-        </w:rPr>
-        <w:t>6</w:t>
-      </w:r>
-      <w:r>
-        <w:rPr>
-          <w:noProof/>
-        </w:rPr>
-        <w:fldChar w:fldCharType="end"/>
-      </w:r>
+      <w:fldSimple w:instr=" SEQ Hình \* ARABIC \s 1 ">
+        <w:r>
+          <w:rPr>
+            <w:noProof/>
+          </w:rPr>
+          <w:t>6</w:t>
+        </w:r>
+      </w:fldSimple>
       <w:r>
         <w:t>. Đồ thị hàm sigmoid</w:t>
       </w:r>
@@ -12256,54 +12194,25 @@
       <w:r>
         <w:t xml:space="preserve">Hình </w:t>
       </w:r>
-      <w:r>
-        <w:fldChar w:fldCharType="begin"/>
-      </w:r>
-      <w:r>
-        <w:instrText xml:space="preserve"> STYLEREF 1 \s </w:instrText>
-      </w:r>
-      <w:r>
-        <w:fldChar w:fldCharType="separate"/>
-      </w:r>
-      <w:r>
-        <w:rPr>
-          <w:noProof/>
-        </w:rPr>
-        <w:t>1</w:t>
-      </w:r>
-      <w:r>
-        <w:rPr>
-          <w:noProof/>
-        </w:rPr>
-        <w:fldChar w:fldCharType="end"/>
-      </w:r>
+      <w:fldSimple w:instr=" STYLEREF 1 \s ">
+        <w:r>
+          <w:rPr>
+            <w:noProof/>
+          </w:rPr>
+          <w:t>1</w:t>
+        </w:r>
+      </w:fldSimple>
       <w:r>
         <w:t>.</w:t>
       </w:r>
-      <w:r>
-        <w:fldChar w:fldCharType="begin"/>
-      </w:r>
-      <w:r>
-        <w:instrText xml:space="preserve"> SEQ H</w:instrText>
-      </w:r>
-      <w:r>
-        <w:instrText xml:space="preserve">ình \* ARABIC \s 1 </w:instrText>
-      </w:r>
-      <w:r>
-        <w:fldChar w:fldCharType="separate"/>
-      </w:r>
-      <w:r>
-        <w:rPr>
-          <w:noProof/>
-        </w:rPr>
-        <w:t>7</w:t>
-      </w:r>
-      <w:r>
-        <w:rPr>
-          <w:noProof/>
-        </w:rPr>
-        <w:fldChar w:fldCharType="end"/>
-      </w:r>
+      <w:fldSimple w:instr=" SEQ Hình \* ARABIC \s 1 ">
+        <w:r>
+          <w:rPr>
+            <w:noProof/>
+          </w:rPr>
+          <w:t>7</w:t>
+        </w:r>
+      </w:fldSimple>
       <w:r>
         <w:t>. Đồ thị hàm Tang</w:t>
       </w:r>
@@ -12520,51 +12429,25 @@
       <w:r>
         <w:t xml:space="preserve">Hình </w:t>
       </w:r>
-      <w:r>
-        <w:fldChar w:fldCharType="begin"/>
-      </w:r>
-      <w:r>
-        <w:instrText xml:space="preserve"> STYLEREF 1 \s </w:instrText>
-      </w:r>
-      <w:r>
-        <w:fldChar w:fldCharType="separate"/>
-      </w:r>
-      <w:r>
-        <w:rPr>
-          <w:noProof/>
-        </w:rPr>
-        <w:t>1</w:t>
-      </w:r>
-      <w:r>
-        <w:rPr>
-          <w:noProof/>
-        </w:rPr>
-        <w:fldChar w:fldCharType="end"/>
-      </w:r>
+      <w:fldSimple w:instr=" STYLEREF 1 \s ">
+        <w:r>
+          <w:rPr>
+            <w:noProof/>
+          </w:rPr>
+          <w:t>1</w:t>
+        </w:r>
+      </w:fldSimple>
       <w:r>
         <w:t>.</w:t>
       </w:r>
-      <w:r>
-        <w:fldChar w:fldCharType="begin"/>
-      </w:r>
-      <w:r>
-        <w:instrText xml:space="preserve"> SEQ Hình \* ARABIC \s 1 </w:instrText>
-      </w:r>
-      <w:r>
-        <w:fldChar w:fldCharType="separate"/>
-      </w:r>
-      <w:r>
-        <w:rPr>
-          <w:noProof/>
-        </w:rPr>
-        <w:t>8</w:t>
-      </w:r>
-      <w:r>
-        <w:rPr>
-          <w:noProof/>
-        </w:rPr>
-        <w:fldChar w:fldCharType="end"/>
-      </w:r>
+      <w:fldSimple w:instr=" SEQ Hình \* ARABIC \s 1 ">
+        <w:r>
+          <w:rPr>
+            <w:noProof/>
+          </w:rPr>
+          <w:t>8</w:t>
+        </w:r>
+      </w:fldSimple>
       <w:r>
         <w:t>. Đồ thị hàm ReLU</w:t>
       </w:r>
@@ -13093,27 +12976,14 @@
       <w:r>
         <w:t xml:space="preserve">Hình </w:t>
       </w:r>
-      <w:r>
-        <w:fldChar w:fldCharType="begin"/>
-      </w:r>
-      <w:r>
-        <w:instrText xml:space="preserve"> STYLEREF 1 \s </w:instrText>
-      </w:r>
-      <w:r>
-        <w:fldChar w:fldCharType="separate"/>
-      </w:r>
-      <w:r>
-        <w:rPr>
-          <w:noProof/>
-        </w:rPr>
-        <w:t>1</w:t>
-      </w:r>
-      <w:r>
-        <w:rPr>
-          <w:noProof/>
-        </w:rPr>
-        <w:fldChar w:fldCharType="end"/>
-      </w:r>
+      <w:fldSimple w:instr=" STYLEREF 1 \s ">
+        <w:r>
+          <w:rPr>
+            <w:noProof/>
+          </w:rPr>
+          <w:t>1</w:t>
+        </w:r>
+      </w:fldSimple>
       <w:r>
         <w:t>.2.</w:t>
       </w:r>
@@ -13201,27 +13071,14 @@
       <w:r>
         <w:t xml:space="preserve">Hình </w:t>
       </w:r>
-      <w:r>
-        <w:fldChar w:fldCharType="begin"/>
-      </w:r>
-      <w:r>
-        <w:instrText xml:space="preserve"> STYLEREF 1 \s </w:instrText>
-      </w:r>
-      <w:r>
-        <w:fldChar w:fldCharType="separate"/>
-      </w:r>
-      <w:r>
-        <w:rPr>
-          <w:noProof/>
-        </w:rPr>
-        <w:t>1</w:t>
-      </w:r>
-      <w:r>
-        <w:rPr>
-          <w:noProof/>
-        </w:rPr>
-        <w:fldChar w:fldCharType="end"/>
-      </w:r>
+      <w:fldSimple w:instr=" STYLEREF 1 \s ">
+        <w:r>
+          <w:rPr>
+            <w:noProof/>
+          </w:rPr>
+          <w:t>1</w:t>
+        </w:r>
+      </w:fldSimple>
       <w:r>
         <w:rPr>
           <w:noProof/>
@@ -13465,14 +13322,27 @@
       <w:r>
         <w:t xml:space="preserve">Hình </w:t>
       </w:r>
-      <w:fldSimple w:instr=" STYLEREF 1 \s ">
-        <w:r>
-          <w:rPr>
-            <w:noProof/>
-          </w:rPr>
-          <w:t>1</w:t>
-        </w:r>
-      </w:fldSimple>
+      <w:r>
+        <w:fldChar w:fldCharType="begin"/>
+      </w:r>
+      <w:r>
+        <w:instrText xml:space="preserve"> STYLEREF 1 \s </w:instrText>
+      </w:r>
+      <w:r>
+        <w:fldChar w:fldCharType="separate"/>
+      </w:r>
+      <w:r>
+        <w:rPr>
+          <w:noProof/>
+        </w:rPr>
+        <w:t>1</w:t>
+      </w:r>
+      <w:r>
+        <w:rPr>
+          <w:noProof/>
+        </w:rPr>
+        <w:fldChar w:fldCharType="end"/>
+      </w:r>
       <w:r>
         <w:t>.</w:t>
       </w:r>
@@ -13874,7 +13744,7 @@
             <wp:docPr id="6" name="Content Placeholder 5">
               <a:extLst xmlns:a="http://schemas.openxmlformats.org/drawingml/2006/main">
                 <a:ext uri="{FF2B5EF4-FFF2-40B4-BE49-F238E27FC236}">
-                  <a16:creationId xmlns="" xmlns:cx="http://schemas.microsoft.com/office/drawing/2014/chartex" xmlns:cx1="http://schemas.microsoft.com/office/drawing/2015/9/8/chartex" xmlns:cx2="http://schemas.microsoft.com/office/drawing/2015/10/21/chartex" xmlns:cx3="http://schemas.microsoft.com/office/drawing/2016/5/9/chartex" xmlns:cx4="http://schemas.microsoft.com/office/drawing/2016/5/10/chartex" xmlns:cx5="http://schemas.microsoft.com/office/drawing/2016/5/11/chartex" xmlns:cx6="http://schemas.microsoft.com/office/drawing/2016/5/12/chartex" xmlns:cx7="http://schemas.microsoft.com/office/drawing/2016/5/13/chartex" xmlns:cx8="http://schemas.microsoft.com/office/drawing/2016/5/14/chartex" xmlns:aink="http://schemas.microsoft.com/office/drawing/2016/ink" xmlns:am3d="http://schemas.microsoft.com/office/drawing/2017/model3d" xmlns:o="urn:schemas-microsoft-com:office:office" xmlns:v="urn:schemas-microsoft-com:vml" xmlns:w10="urn:schemas-microsoft-com:office:word" xmlns:w="http://schemas.openxmlformats.org/wordprocessingml/2006/main" xmlns:w15="http://schemas.microsoft.com/office/word/2012/wordml" xmlns:w16cex="http://schemas.microsoft.com/office/word/2018/wordml/cex" xmlns:w16cid="http://schemas.microsoft.com/office/word/2016/wordml/cid" xmlns:w16="http://schemas.microsoft.com/office/word/2018/wordml" xmlns:w16se="http://schemas.microsoft.com/office/word/2015/wordml/symex" xmlns:a16="http://schemas.microsoft.com/office/drawing/2014/main" id="{F342CB0F-2624-4707-B5C9-39D3E0C8403B}"/>
+                  <a16:creationId xmlns:a16="http://schemas.microsoft.com/office/drawing/2014/main" xmlns:w16se="http://schemas.microsoft.com/office/word/2015/wordml/symex" xmlns:w16="http://schemas.microsoft.com/office/word/2018/wordml" xmlns:w16cid="http://schemas.microsoft.com/office/word/2016/wordml/cid" xmlns:w16cex="http://schemas.microsoft.com/office/word/2018/wordml/cex" xmlns:w15="http://schemas.microsoft.com/office/word/2012/wordml" xmlns:w="http://schemas.openxmlformats.org/wordprocessingml/2006/main" xmlns:w10="urn:schemas-microsoft-com:office:word" xmlns:v="urn:schemas-microsoft-com:vml" xmlns:o="urn:schemas-microsoft-com:office:office" xmlns:am3d="http://schemas.microsoft.com/office/drawing/2017/model3d" xmlns:aink="http://schemas.microsoft.com/office/drawing/2016/ink" xmlns:cx8="http://schemas.microsoft.com/office/drawing/2016/5/14/chartex" xmlns:cx7="http://schemas.microsoft.com/office/drawing/2016/5/13/chartex" xmlns:cx6="http://schemas.microsoft.com/office/drawing/2016/5/12/chartex" xmlns:cx5="http://schemas.microsoft.com/office/drawing/2016/5/11/chartex" xmlns:cx4="http://schemas.microsoft.com/office/drawing/2016/5/10/chartex" xmlns:cx3="http://schemas.microsoft.com/office/drawing/2016/5/9/chartex" xmlns:cx2="http://schemas.microsoft.com/office/drawing/2015/10/21/chartex" xmlns:cx1="http://schemas.microsoft.com/office/drawing/2015/9/8/chartex" xmlns:cx="http://schemas.microsoft.com/office/drawing/2014/chartex" xmlns="" id="{F342CB0F-2624-4707-B5C9-39D3E0C8403B}"/>
                 </a:ext>
               </a:extLst>
             </wp:docPr>
@@ -13888,7 +13758,7 @@
                     <pic:cNvPr id="6" name="Content Placeholder 5">
                       <a:extLst>
                         <a:ext uri="{FF2B5EF4-FFF2-40B4-BE49-F238E27FC236}">
-                          <a16:creationId xmlns="" xmlns:cx="http://schemas.microsoft.com/office/drawing/2014/chartex" xmlns:cx1="http://schemas.microsoft.com/office/drawing/2015/9/8/chartex" xmlns:cx2="http://schemas.microsoft.com/office/drawing/2015/10/21/chartex" xmlns:cx3="http://schemas.microsoft.com/office/drawing/2016/5/9/chartex" xmlns:cx4="http://schemas.microsoft.com/office/drawing/2016/5/10/chartex" xmlns:cx5="http://schemas.microsoft.com/office/drawing/2016/5/11/chartex" xmlns:cx6="http://schemas.microsoft.com/office/drawing/2016/5/12/chartex" xmlns:cx7="http://schemas.microsoft.com/office/drawing/2016/5/13/chartex" xmlns:cx8="http://schemas.microsoft.com/office/drawing/2016/5/14/chartex" xmlns:aink="http://schemas.microsoft.com/office/drawing/2016/ink" xmlns:am3d="http://schemas.microsoft.com/office/drawing/2017/model3d" xmlns:o="urn:schemas-microsoft-com:office:office" xmlns:v="urn:schemas-microsoft-com:vml" xmlns:w10="urn:schemas-microsoft-com:office:word" xmlns:w="http://schemas.openxmlformats.org/wordprocessingml/2006/main" xmlns:w15="http://schemas.microsoft.com/office/word/2012/wordml" xmlns:w16cex="http://schemas.microsoft.com/office/word/2018/wordml/cex" xmlns:w16cid="http://schemas.microsoft.com/office/word/2016/wordml/cid" xmlns:w16="http://schemas.microsoft.com/office/word/2018/wordml" xmlns:w16se="http://schemas.microsoft.com/office/word/2015/wordml/symex" xmlns:a16="http://schemas.microsoft.com/office/drawing/2014/main" id="{F342CB0F-2624-4707-B5C9-39D3E0C8403B}"/>
+                          <a16:creationId xmlns:a16="http://schemas.microsoft.com/office/drawing/2014/main" xmlns:w16se="http://schemas.microsoft.com/office/word/2015/wordml/symex" xmlns:w16="http://schemas.microsoft.com/office/word/2018/wordml" xmlns:w16cid="http://schemas.microsoft.com/office/word/2016/wordml/cid" xmlns:w16cex="http://schemas.microsoft.com/office/word/2018/wordml/cex" xmlns:w15="http://schemas.microsoft.com/office/word/2012/wordml" xmlns:w="http://schemas.openxmlformats.org/wordprocessingml/2006/main" xmlns:w10="urn:schemas-microsoft-com:office:word" xmlns:v="urn:schemas-microsoft-com:vml" xmlns:o="urn:schemas-microsoft-com:office:office" xmlns:am3d="http://schemas.microsoft.com/office/drawing/2017/model3d" xmlns:aink="http://schemas.microsoft.com/office/drawing/2016/ink" xmlns:cx8="http://schemas.microsoft.com/office/drawing/2016/5/14/chartex" xmlns:cx7="http://schemas.microsoft.com/office/drawing/2016/5/13/chartex" xmlns:cx6="http://schemas.microsoft.com/office/drawing/2016/5/12/chartex" xmlns:cx5="http://schemas.microsoft.com/office/drawing/2016/5/11/chartex" xmlns:cx4="http://schemas.microsoft.com/office/drawing/2016/5/10/chartex" xmlns:cx3="http://schemas.microsoft.com/office/drawing/2016/5/9/chartex" xmlns:cx2="http://schemas.microsoft.com/office/drawing/2015/10/21/chartex" xmlns:cx1="http://schemas.microsoft.com/office/drawing/2015/9/8/chartex" xmlns:cx="http://schemas.microsoft.com/office/drawing/2014/chartex" xmlns="" id="{F342CB0F-2624-4707-B5C9-39D3E0C8403B}"/>
                         </a:ext>
                       </a:extLst>
                     </pic:cNvPr>
@@ -13932,25 +13802,51 @@
       <w:r>
         <w:t xml:space="preserve">Hình </w:t>
       </w:r>
-      <w:fldSimple w:instr=" STYLEREF 1 \s ">
-        <w:r>
-          <w:rPr>
-            <w:noProof/>
-          </w:rPr>
-          <w:t>1</w:t>
-        </w:r>
-      </w:fldSimple>
+      <w:r>
+        <w:fldChar w:fldCharType="begin"/>
+      </w:r>
+      <w:r>
+        <w:instrText xml:space="preserve"> STYLEREF 1 \s </w:instrText>
+      </w:r>
+      <w:r>
+        <w:fldChar w:fldCharType="separate"/>
+      </w:r>
+      <w:r>
+        <w:rPr>
+          <w:noProof/>
+        </w:rPr>
+        <w:t>1</w:t>
+      </w:r>
+      <w:r>
+        <w:rPr>
+          <w:noProof/>
+        </w:rPr>
+        <w:fldChar w:fldCharType="end"/>
+      </w:r>
       <w:r>
         <w:t>.</w:t>
       </w:r>
-      <w:fldSimple w:instr=" SEQ Hình \* ARABIC \s 1 ">
-        <w:r>
-          <w:rPr>
-            <w:noProof/>
-          </w:rPr>
-          <w:t>9</w:t>
-        </w:r>
-      </w:fldSimple>
+      <w:r>
+        <w:fldChar w:fldCharType="begin"/>
+      </w:r>
+      <w:r>
+        <w:instrText xml:space="preserve"> SEQ Hình \* ARABIC \s 1 </w:instrText>
+      </w:r>
+      <w:r>
+        <w:fldChar w:fldCharType="separate"/>
+      </w:r>
+      <w:r>
+        <w:rPr>
+          <w:noProof/>
+        </w:rPr>
+        <w:t>9</w:t>
+      </w:r>
+      <w:r>
+        <w:rPr>
+          <w:noProof/>
+        </w:rPr>
+        <w:fldChar w:fldCharType="end"/>
+      </w:r>
       <w:r>
         <w:t xml:space="preserve">. </w:t>
       </w:r>
@@ -14084,51 +13980,25 @@
       <w:r>
         <w:t xml:space="preserve">Hình </w:t>
       </w:r>
-      <w:r>
-        <w:fldChar w:fldCharType="begin"/>
-      </w:r>
-      <w:r>
-        <w:instrText xml:space="preserve"> STYLEREF 1 \s </w:instrText>
-      </w:r>
-      <w:r>
-        <w:fldChar w:fldCharType="separate"/>
-      </w:r>
-      <w:r>
-        <w:rPr>
-          <w:noProof/>
-        </w:rPr>
-        <w:t>1</w:t>
-      </w:r>
-      <w:r>
-        <w:rPr>
-          <w:noProof/>
-        </w:rPr>
-        <w:fldChar w:fldCharType="end"/>
-      </w:r>
+      <w:fldSimple w:instr=" STYLEREF 1 \s ">
+        <w:r>
+          <w:rPr>
+            <w:noProof/>
+          </w:rPr>
+          <w:t>1</w:t>
+        </w:r>
+      </w:fldSimple>
       <w:r>
         <w:t>.</w:t>
       </w:r>
-      <w:r>
-        <w:fldChar w:fldCharType="begin"/>
-      </w:r>
-      <w:r>
-        <w:instrText xml:space="preserve"> SEQ Hình \* ARABIC \s 1 </w:instrText>
-      </w:r>
-      <w:r>
-        <w:fldChar w:fldCharType="separate"/>
-      </w:r>
-      <w:r>
-        <w:rPr>
-          <w:noProof/>
-        </w:rPr>
-        <w:t>10</w:t>
-      </w:r>
-      <w:r>
-        <w:rPr>
-          <w:noProof/>
-        </w:rPr>
-        <w:fldChar w:fldCharType="end"/>
-      </w:r>
+      <w:fldSimple w:instr=" SEQ Hình \* ARABIC \s 1 ">
+        <w:r>
+          <w:rPr>
+            <w:noProof/>
+          </w:rPr>
+          <w:t>10</w:t>
+        </w:r>
+      </w:fldSimple>
       <w:r>
         <w:t>. Mô hình Deep Neural Network</w:t>
       </w:r>
@@ -15145,25 +15015,51 @@
       <w:r>
         <w:t xml:space="preserve">Hình </w:t>
       </w:r>
-      <w:fldSimple w:instr=" STYLEREF 1 \s ">
-        <w:r>
-          <w:rPr>
-            <w:noProof/>
-          </w:rPr>
-          <w:t>1</w:t>
-        </w:r>
-      </w:fldSimple>
+      <w:r>
+        <w:fldChar w:fldCharType="begin"/>
+      </w:r>
+      <w:r>
+        <w:instrText xml:space="preserve"> STYLEREF 1 \s </w:instrText>
+      </w:r>
+      <w:r>
+        <w:fldChar w:fldCharType="separate"/>
+      </w:r>
+      <w:r>
+        <w:rPr>
+          <w:noProof/>
+        </w:rPr>
+        <w:t>1</w:t>
+      </w:r>
+      <w:r>
+        <w:rPr>
+          <w:noProof/>
+        </w:rPr>
+        <w:fldChar w:fldCharType="end"/>
+      </w:r>
       <w:r>
         <w:t>.</w:t>
       </w:r>
-      <w:fldSimple w:instr=" SEQ Hình \* ARABIC \s 1 ">
-        <w:r>
-          <w:rPr>
-            <w:noProof/>
-          </w:rPr>
-          <w:t>12</w:t>
-        </w:r>
-      </w:fldSimple>
+      <w:r>
+        <w:fldChar w:fldCharType="begin"/>
+      </w:r>
+      <w:r>
+        <w:instrText xml:space="preserve"> SEQ Hình \* ARABIC \s 1 </w:instrText>
+      </w:r>
+      <w:r>
+        <w:fldChar w:fldCharType="separate"/>
+      </w:r>
+      <w:r>
+        <w:rPr>
+          <w:noProof/>
+        </w:rPr>
+        <w:t>12</w:t>
+      </w:r>
+      <w:r>
+        <w:rPr>
+          <w:noProof/>
+        </w:rPr>
+        <w:fldChar w:fldCharType="end"/>
+      </w:r>
       <w:r>
         <w:t>. Ví dụ mô hình CNN</w:t>
       </w:r>
@@ -15352,25 +15248,51 @@
       <w:r>
         <w:t xml:space="preserve">Hình </w:t>
       </w:r>
-      <w:fldSimple w:instr=" STYLEREF 1 \s ">
-        <w:r>
-          <w:rPr>
-            <w:noProof/>
-          </w:rPr>
-          <w:t>1</w:t>
-        </w:r>
-      </w:fldSimple>
+      <w:r>
+        <w:fldChar w:fldCharType="begin"/>
+      </w:r>
+      <w:r>
+        <w:instrText xml:space="preserve"> STYLEREF 1 \s </w:instrText>
+      </w:r>
+      <w:r>
+        <w:fldChar w:fldCharType="separate"/>
+      </w:r>
+      <w:r>
+        <w:rPr>
+          <w:noProof/>
+        </w:rPr>
+        <w:t>1</w:t>
+      </w:r>
+      <w:r>
+        <w:rPr>
+          <w:noProof/>
+        </w:rPr>
+        <w:fldChar w:fldCharType="end"/>
+      </w:r>
       <w:r>
         <w:t>.</w:t>
       </w:r>
-      <w:fldSimple w:instr=" SEQ Hình \* ARABIC \s 1 ">
-        <w:r>
-          <w:rPr>
-            <w:noProof/>
-          </w:rPr>
-          <w:t>13</w:t>
-        </w:r>
-      </w:fldSimple>
+      <w:r>
+        <w:fldChar w:fldCharType="begin"/>
+      </w:r>
+      <w:r>
+        <w:instrText xml:space="preserve"> SEQ Hình \* ARABIC \s 1 </w:instrText>
+      </w:r>
+      <w:r>
+        <w:fldChar w:fldCharType="separate"/>
+      </w:r>
+      <w:r>
+        <w:rPr>
+          <w:noProof/>
+        </w:rPr>
+        <w:t>13</w:t>
+      </w:r>
+      <w:r>
+        <w:rPr>
+          <w:noProof/>
+        </w:rPr>
+        <w:fldChar w:fldCharType="end"/>
+      </w:r>
       <w:r>
         <w:t>. Hình dạng cơ bản của một mạng RNN</w:t>
       </w:r>
@@ -15761,25 +15683,51 @@
       <w:r>
         <w:t xml:space="preserve">Hình </w:t>
       </w:r>
-      <w:fldSimple w:instr=" STYLEREF 1 \s ">
-        <w:r>
-          <w:rPr>
-            <w:noProof/>
-          </w:rPr>
-          <w:t>1</w:t>
-        </w:r>
-      </w:fldSimple>
+      <w:r>
+        <w:fldChar w:fldCharType="begin"/>
+      </w:r>
+      <w:r>
+        <w:instrText xml:space="preserve"> STYLEREF 1 \s </w:instrText>
+      </w:r>
+      <w:r>
+        <w:fldChar w:fldCharType="separate"/>
+      </w:r>
+      <w:r>
+        <w:rPr>
+          <w:noProof/>
+        </w:rPr>
+        <w:t>1</w:t>
+      </w:r>
+      <w:r>
+        <w:rPr>
+          <w:noProof/>
+        </w:rPr>
+        <w:fldChar w:fldCharType="end"/>
+      </w:r>
       <w:r>
         <w:t>.</w:t>
       </w:r>
-      <w:fldSimple w:instr=" SEQ Hình \* ARABIC \s 1 ">
-        <w:r>
-          <w:rPr>
-            <w:noProof/>
-          </w:rPr>
-          <w:t>11</w:t>
-        </w:r>
-      </w:fldSimple>
+      <w:r>
+        <w:fldChar w:fldCharType="begin"/>
+      </w:r>
+      <w:r>
+        <w:instrText xml:space="preserve"> SEQ Hình \* ARABIC \s 1 </w:instrText>
+      </w:r>
+      <w:r>
+        <w:fldChar w:fldCharType="separate"/>
+      </w:r>
+      <w:r>
+        <w:rPr>
+          <w:noProof/>
+        </w:rPr>
+        <w:t>11</w:t>
+      </w:r>
+      <w:r>
+        <w:rPr>
+          <w:noProof/>
+        </w:rPr>
+        <w:fldChar w:fldCharType="end"/>
+      </w:r>
       <w:r>
         <w:t xml:space="preserve">. </w:t>
       </w:r>
@@ -16209,6 +16157,7 @@
     <w:p>
       <w:pPr>
         <w:pStyle w:val="Heading1"/>
+        <w:ind w:left="360"/>
       </w:pPr>
       <w:bookmarkStart w:id="31" w:name="_Toc57676319"/>
       <w:r>
@@ -17397,13 +17346,7 @@
         <w:ind w:right="282"/>
       </w:pPr>
       <w:r>
-        <w:t xml:space="preserve">Ưu điểm </w:t>
-      </w:r>
-      <w:r>
-        <w:tab/>
-      </w:r>
-      <w:r>
-        <w:t>:</w:t>
+        <w:t>Ưu điểm :</w:t>
       </w:r>
     </w:p>
     <w:p>
@@ -17511,51 +17454,25 @@
       <w:r>
         <w:t xml:space="preserve">Hình </w:t>
       </w:r>
-      <w:r>
-        <w:fldChar w:fldCharType="begin"/>
-      </w:r>
-      <w:r>
-        <w:instrText xml:space="preserve"> STYLEREF 1 \s </w:instrText>
-      </w:r>
-      <w:r>
-        <w:fldChar w:fldCharType="separate"/>
-      </w:r>
-      <w:r>
-        <w:rPr>
-          <w:noProof/>
-        </w:rPr>
-        <w:t>1</w:t>
-      </w:r>
-      <w:r>
-        <w:rPr>
-          <w:noProof/>
-        </w:rPr>
-        <w:fldChar w:fldCharType="end"/>
-      </w:r>
+      <w:fldSimple w:instr=" STYLEREF 1 \s ">
+        <w:r>
+          <w:rPr>
+            <w:noProof/>
+          </w:rPr>
+          <w:t>1</w:t>
+        </w:r>
+      </w:fldSimple>
       <w:r>
         <w:t>.</w:t>
       </w:r>
-      <w:r>
-        <w:fldChar w:fldCharType="begin"/>
-      </w:r>
-      <w:r>
-        <w:instrText xml:space="preserve"> SEQ Hình \* ARABIC \s 1 </w:instrText>
-      </w:r>
-      <w:r>
-        <w:fldChar w:fldCharType="separate"/>
-      </w:r>
-      <w:r>
-        <w:rPr>
-          <w:noProof/>
-        </w:rPr>
-        <w:t>1</w:t>
-      </w:r>
-      <w:r>
-        <w:rPr>
-          <w:noProof/>
-        </w:rPr>
-        <w:fldChar w:fldCharType="end"/>
-      </w:r>
+      <w:fldSimple w:instr=" SEQ Hình \* ARABIC \s 1 ">
+        <w:r>
+          <w:rPr>
+            <w:noProof/>
+          </w:rPr>
+          <w:t>1</w:t>
+        </w:r>
+      </w:fldSimple>
       <w:r>
         <w:t>.</w:t>
       </w:r>
@@ -17636,51 +17553,25 @@
       <w:r>
         <w:t xml:space="preserve">Hình </w:t>
       </w:r>
-      <w:r>
-        <w:fldChar w:fldCharType="begin"/>
-      </w:r>
-      <w:r>
-        <w:instrText xml:space="preserve"> STYLEREF 1 \s </w:instrText>
-      </w:r>
-      <w:r>
-        <w:fldChar w:fldCharType="separate"/>
-      </w:r>
-      <w:r>
-        <w:rPr>
-          <w:noProof/>
-        </w:rPr>
-        <w:t>1</w:t>
-      </w:r>
-      <w:r>
-        <w:rPr>
-          <w:noProof/>
-        </w:rPr>
-        <w:fldChar w:fldCharType="end"/>
-      </w:r>
+      <w:fldSimple w:instr=" STYLEREF 1 \s ">
+        <w:r>
+          <w:rPr>
+            <w:noProof/>
+          </w:rPr>
+          <w:t>1</w:t>
+        </w:r>
+      </w:fldSimple>
       <w:r>
         <w:t>.</w:t>
       </w:r>
-      <w:r>
-        <w:fldChar w:fldCharType="begin"/>
-      </w:r>
-      <w:r>
-        <w:instrText xml:space="preserve"> SEQ Hình \* ARABIC \s 1 </w:instrText>
-      </w:r>
-      <w:r>
-        <w:fldChar w:fldCharType="separate"/>
-      </w:r>
-      <w:r>
-        <w:rPr>
-          <w:noProof/>
-        </w:rPr>
-        <w:t>2</w:t>
-      </w:r>
-      <w:r>
-        <w:rPr>
-          <w:noProof/>
-        </w:rPr>
-        <w:fldChar w:fldCharType="end"/>
-      </w:r>
+      <w:fldSimple w:instr=" SEQ Hình \* ARABIC \s 1 ">
+        <w:r>
+          <w:rPr>
+            <w:noProof/>
+          </w:rPr>
+          <w:t>2</w:t>
+        </w:r>
+      </w:fldSimple>
       <w:r>
         <w:t xml:space="preserve">. </w:t>
       </w:r>
@@ -17768,37 +17659,8 @@
     </w:p>
     <w:p>
       <w:pPr>
-        <w:ind w:right="282"/>
-      </w:pPr>
-    </w:p>
-    <w:p>
-      <w:pPr>
-        <w:ind w:right="282"/>
-      </w:pPr>
-    </w:p>
-    <w:p>
-      <w:pPr>
-        <w:ind w:right="282"/>
-      </w:pPr>
-    </w:p>
-    <w:p>
-      <w:pPr>
-        <w:ind w:right="282"/>
-      </w:pPr>
-    </w:p>
-    <w:p>
-      <w:pPr>
-        <w:ind w:right="282"/>
-      </w:pPr>
-    </w:p>
-    <w:p>
-      <w:pPr>
-        <w:ind w:right="282"/>
-      </w:pPr>
-    </w:p>
-    <w:p>
-      <w:pPr>
         <w:pStyle w:val="Heading1"/>
+        <w:ind w:left="360"/>
         <w:rPr>
           <w:shd w:val="clear" w:color="auto" w:fill="FFFFFF"/>
         </w:rPr>
@@ -17808,7 +17670,6 @@
         <w:rPr>
           <w:shd w:val="clear" w:color="auto" w:fill="FFFFFF"/>
         </w:rPr>
-        <w:lastRenderedPageBreak/>
         <w:t xml:space="preserve">: </w:t>
       </w:r>
       <w:r>
@@ -17972,6 +17833,7 @@
       </w:pPr>
       <w:bookmarkStart w:id="60" w:name="_Toc57676326"/>
       <w:r>
+        <w:lastRenderedPageBreak/>
         <w:t>Nguồn gốc dữ liệu</w:t>
       </w:r>
       <w:bookmarkEnd w:id="60"/>
@@ -18170,7 +18032,6 @@
         <w:ind w:right="290"/>
       </w:pPr>
       <w:r>
-        <w:lastRenderedPageBreak/>
         <w:t>Trên đây là một vài thông kê về trang web theo khảo sát truy cập :</w:t>
       </w:r>
       <w:r>
@@ -18202,6 +18063,7 @@
         <w:pStyle w:val="Heading3"/>
       </w:pPr>
       <w:r>
+        <w:lastRenderedPageBreak/>
         <w:t>Cách thức thu thập dữ liệu</w:t>
       </w:r>
     </w:p>
@@ -18606,30 +18468,14 @@
       <w:r>
         <w:t>.</w:t>
       </w:r>
-      <w:r>
-        <w:fldChar w:fldCharType="begin"/>
-      </w:r>
-      <w:r>
-        <w:instrText xml:space="preserve"> SEQ Hình \* ARABIC \s</w:instrText>
-      </w:r>
-      <w:r>
-        <w:instrText xml:space="preserve"> 1 </w:instrText>
-      </w:r>
-      <w:r>
-        <w:fldChar w:fldCharType="separate"/>
-      </w:r>
-      <w:r>
-        <w:rPr>
-          <w:noProof/>
-        </w:rPr>
-        <w:t>2</w:t>
-      </w:r>
-      <w:r>
-        <w:rPr>
-          <w:noProof/>
-        </w:rPr>
-        <w:fldChar w:fldCharType="end"/>
-      </w:r>
+      <w:fldSimple w:instr=" SEQ Hình \* ARABIC \s 1 ">
+        <w:r>
+          <w:rPr>
+            <w:noProof/>
+          </w:rPr>
+          <w:t>2</w:t>
+        </w:r>
+      </w:fldSimple>
       <w:r>
         <w:t xml:space="preserve">. </w:t>
       </w:r>
@@ -19199,51 +19045,25 @@
       <w:r>
         <w:t xml:space="preserve">Bảng  </w:t>
       </w:r>
-      <w:r>
-        <w:fldChar w:fldCharType="begin"/>
-      </w:r>
-      <w:r>
-        <w:instrText xml:space="preserve"> STYLEREF 1 \s </w:instrText>
-      </w:r>
-      <w:r>
-        <w:fldChar w:fldCharType="separate"/>
-      </w:r>
-      <w:r>
-        <w:rPr>
-          <w:noProof/>
-        </w:rPr>
-        <w:t>3</w:t>
-      </w:r>
-      <w:r>
-        <w:rPr>
-          <w:noProof/>
-        </w:rPr>
-        <w:fldChar w:fldCharType="end"/>
-      </w:r>
+      <w:fldSimple w:instr=" STYLEREF 1 \s ">
+        <w:r>
+          <w:rPr>
+            <w:noProof/>
+          </w:rPr>
+          <w:t>3</w:t>
+        </w:r>
+      </w:fldSimple>
       <w:r>
         <w:t>.</w:t>
       </w:r>
-      <w:r>
-        <w:fldChar w:fldCharType="begin"/>
-      </w:r>
-      <w:r>
-        <w:instrText xml:space="preserve"> SEQ Bảng_ \* ARABIC \s 1 </w:instrText>
-      </w:r>
-      <w:r>
-        <w:fldChar w:fldCharType="separate"/>
-      </w:r>
-      <w:r>
-        <w:rPr>
-          <w:noProof/>
-        </w:rPr>
-        <w:t>1</w:t>
-      </w:r>
-      <w:r>
-        <w:rPr>
-          <w:noProof/>
-        </w:rPr>
-        <w:fldChar w:fldCharType="end"/>
-      </w:r>
+      <w:fldSimple w:instr=" SEQ Bảng_ \* ARABIC \s 1 ">
+        <w:r>
+          <w:rPr>
+            <w:noProof/>
+          </w:rPr>
+          <w:t>1</w:t>
+        </w:r>
+      </w:fldSimple>
       <w:r>
         <w:t xml:space="preserve">. Các thông tin lưu trữ </w:t>
       </w:r>
@@ -19642,27 +19462,14 @@
       <w:r>
         <w:t xml:space="preserve">Hình </w:t>
       </w:r>
-      <w:r>
-        <w:fldChar w:fldCharType="begin"/>
-      </w:r>
-      <w:r>
-        <w:instrText xml:space="preserve"> STYLEREF 1 \s </w:instrText>
-      </w:r>
-      <w:r>
-        <w:fldChar w:fldCharType="separate"/>
-      </w:r>
-      <w:r>
-        <w:rPr>
-          <w:noProof/>
-        </w:rPr>
-        <w:t>3</w:t>
-      </w:r>
-      <w:r>
-        <w:rPr>
-          <w:noProof/>
-        </w:rPr>
-        <w:fldChar w:fldCharType="end"/>
-      </w:r>
+      <w:fldSimple w:instr=" STYLEREF 1 \s ">
+        <w:r>
+          <w:rPr>
+            <w:noProof/>
+          </w:rPr>
+          <w:t>3</w:t>
+        </w:r>
+      </w:fldSimple>
       <w:r>
         <w:t>.7</w:t>
       </w:r>
@@ -19711,51 +19518,25 @@
       <w:r>
         <w:t xml:space="preserve">Bảng  </w:t>
       </w:r>
-      <w:r>
-        <w:fldChar w:fldCharType="begin"/>
-      </w:r>
-      <w:r>
-        <w:instrText xml:space="preserve"> STYLEREF 1 \s </w:instrText>
-      </w:r>
-      <w:r>
-        <w:fldChar w:fldCharType="separate"/>
-      </w:r>
-      <w:r>
-        <w:rPr>
-          <w:noProof/>
-        </w:rPr>
-        <w:t>3</w:t>
-      </w:r>
-      <w:r>
-        <w:rPr>
-          <w:noProof/>
-        </w:rPr>
-        <w:fldChar w:fldCharType="end"/>
-      </w:r>
+      <w:fldSimple w:instr=" STYLEREF 1 \s ">
+        <w:r>
+          <w:rPr>
+            <w:noProof/>
+          </w:rPr>
+          <w:t>3</w:t>
+        </w:r>
+      </w:fldSimple>
       <w:r>
         <w:t>.</w:t>
       </w:r>
-      <w:r>
-        <w:fldChar w:fldCharType="begin"/>
-      </w:r>
-      <w:r>
-        <w:instrText xml:space="preserve"> SEQ Bảng_ \* ARABIC \s 1 </w:instrText>
-      </w:r>
-      <w:r>
-        <w:fldChar w:fldCharType="separate"/>
-      </w:r>
-      <w:r>
-        <w:rPr>
-          <w:noProof/>
-        </w:rPr>
-        <w:t>2</w:t>
-      </w:r>
-      <w:r>
-        <w:rPr>
-          <w:noProof/>
-        </w:rPr>
-        <w:fldChar w:fldCharType="end"/>
-      </w:r>
+      <w:fldSimple w:instr=" SEQ Bảng_ \* ARABIC \s 1 ">
+        <w:r>
+          <w:rPr>
+            <w:noProof/>
+          </w:rPr>
+          <w:t>2</w:t>
+        </w:r>
+      </w:fldSimple>
       <w:r>
         <w:rPr>
           <w:i w:val="0"/>
@@ -21693,27 +21474,14 @@
       <w:r>
         <w:t xml:space="preserve">Hình </w:t>
       </w:r>
-      <w:r>
-        <w:fldChar w:fldCharType="begin"/>
-      </w:r>
-      <w:r>
-        <w:instrText xml:space="preserve"> STYLEREF 1 \s </w:instrText>
-      </w:r>
-      <w:r>
-        <w:fldChar w:fldCharType="separate"/>
-      </w:r>
-      <w:r>
-        <w:rPr>
-          <w:noProof/>
-        </w:rPr>
-        <w:t>3</w:t>
-      </w:r>
-      <w:r>
-        <w:rPr>
-          <w:noProof/>
-        </w:rPr>
-        <w:fldChar w:fldCharType="end"/>
-      </w:r>
+      <w:fldSimple w:instr=" STYLEREF 1 \s ">
+        <w:r>
+          <w:rPr>
+            <w:noProof/>
+          </w:rPr>
+          <w:t>3</w:t>
+        </w:r>
+      </w:fldSimple>
       <w:r>
         <w:t>.7</w:t>
       </w:r>
@@ -21906,51 +21674,25 @@
       <w:r>
         <w:t xml:space="preserve">Bảng  </w:t>
       </w:r>
-      <w:r>
-        <w:fldChar w:fldCharType="begin"/>
-      </w:r>
-      <w:r>
-        <w:instrText xml:space="preserve"> STYLEREF 1 \s </w:instrText>
-      </w:r>
-      <w:r>
-        <w:fldChar w:fldCharType="separate"/>
-      </w:r>
-      <w:r>
-        <w:rPr>
-          <w:noProof/>
-        </w:rPr>
-        <w:t>3</w:t>
-      </w:r>
-      <w:r>
-        <w:rPr>
-          <w:noProof/>
-        </w:rPr>
-        <w:fldChar w:fldCharType="end"/>
-      </w:r>
+      <w:fldSimple w:instr=" STYLEREF 1 \s ">
+        <w:r>
+          <w:rPr>
+            <w:noProof/>
+          </w:rPr>
+          <w:t>3</w:t>
+        </w:r>
+      </w:fldSimple>
       <w:r>
         <w:t>.</w:t>
       </w:r>
-      <w:r>
-        <w:fldChar w:fldCharType="begin"/>
-      </w:r>
-      <w:r>
-        <w:instrText xml:space="preserve"> SEQ Bảng_ \* ARABIC \s 1 </w:instrText>
-      </w:r>
-      <w:r>
-        <w:fldChar w:fldCharType="separate"/>
-      </w:r>
-      <w:r>
-        <w:rPr>
-          <w:noProof/>
-        </w:rPr>
-        <w:t>4</w:t>
-      </w:r>
-      <w:r>
-        <w:rPr>
-          <w:noProof/>
-        </w:rPr>
-        <w:fldChar w:fldCharType="end"/>
-      </w:r>
+      <w:fldSimple w:instr=" SEQ Bảng_ \* ARABIC \s 1 ">
+        <w:r>
+          <w:rPr>
+            <w:noProof/>
+          </w:rPr>
+          <w:t>4</w:t>
+        </w:r>
+      </w:fldSimple>
       <w:r>
         <w:t>. Danh sách các thuộc tính có thể đưa vào mô hình</w:t>
       </w:r>
@@ -23594,15 +23336,7 @@
                 <w:sz w:val="28"/>
                 <w:szCs w:val="28"/>
               </w:rPr>
-              <w:t>1</w:t>
-            </w:r>
-            <w:r>
-              <w:rPr>
-                <w:rFonts w:ascii="Times New Roman" w:eastAsia="Times New Roman" w:hAnsi="Times New Roman" w:cs="Times New Roman"/>
-                <w:sz w:val="28"/>
-                <w:szCs w:val="28"/>
-              </w:rPr>
-              <w:t>2</w:t>
+              <w:t>12</w:t>
             </w:r>
           </w:p>
         </w:tc>
@@ -23713,15 +23447,7 @@
                 <w:sz w:val="28"/>
                 <w:szCs w:val="28"/>
               </w:rPr>
-              <w:t>1</w:t>
-            </w:r>
-            <w:r>
-              <w:rPr>
-                <w:rFonts w:ascii="Times New Roman" w:eastAsia="Times New Roman" w:hAnsi="Times New Roman" w:cs="Times New Roman"/>
-                <w:sz w:val="28"/>
-                <w:szCs w:val="28"/>
-              </w:rPr>
-              <w:t>3</w:t>
+              <w:t>13</w:t>
             </w:r>
           </w:p>
         </w:tc>
@@ -23808,15 +23534,7 @@
                 <w:sz w:val="28"/>
                 <w:szCs w:val="28"/>
               </w:rPr>
-              <w:t>1</w:t>
-            </w:r>
-            <w:r>
-              <w:rPr>
-                <w:rFonts w:ascii="Times New Roman" w:eastAsia="Times New Roman" w:hAnsi="Times New Roman" w:cs="Times New Roman"/>
-                <w:sz w:val="28"/>
-                <w:szCs w:val="28"/>
-              </w:rPr>
-              <w:t>4</w:t>
+              <w:t>14</w:t>
             </w:r>
           </w:p>
         </w:tc>
@@ -23912,15 +23630,7 @@
                 <w:szCs w:val="28"/>
               </w:rPr>
               <w:lastRenderedPageBreak/>
-              <w:t>1</w:t>
-            </w:r>
-            <w:r>
-              <w:rPr>
-                <w:rFonts w:ascii="Times New Roman" w:eastAsia="Times New Roman" w:hAnsi="Times New Roman" w:cs="Times New Roman"/>
-                <w:sz w:val="28"/>
-                <w:szCs w:val="28"/>
-              </w:rPr>
-              <w:t>5</w:t>
+              <w:t>15</w:t>
             </w:r>
           </w:p>
         </w:tc>
@@ -24015,15 +23725,7 @@
                 <w:sz w:val="28"/>
                 <w:szCs w:val="28"/>
               </w:rPr>
-              <w:t>1</w:t>
-            </w:r>
-            <w:r>
-              <w:rPr>
-                <w:rFonts w:ascii="Times New Roman" w:eastAsia="Times New Roman" w:hAnsi="Times New Roman" w:cs="Times New Roman"/>
-                <w:sz w:val="28"/>
-                <w:szCs w:val="28"/>
-              </w:rPr>
-              <w:t>6</w:t>
+              <w:t>16</w:t>
             </w:r>
           </w:p>
         </w:tc>
@@ -24118,15 +23820,7 @@
                 <w:sz w:val="28"/>
                 <w:szCs w:val="28"/>
               </w:rPr>
-              <w:t>1</w:t>
-            </w:r>
-            <w:r>
-              <w:rPr>
-                <w:rFonts w:ascii="Times New Roman" w:eastAsia="Times New Roman" w:hAnsi="Times New Roman" w:cs="Times New Roman"/>
-                <w:sz w:val="28"/>
-                <w:szCs w:val="28"/>
-              </w:rPr>
-              <w:t>7</w:t>
+              <w:t>17</w:t>
             </w:r>
           </w:p>
         </w:tc>
@@ -24221,15 +23915,7 @@
                 <w:sz w:val="28"/>
                 <w:szCs w:val="28"/>
               </w:rPr>
-              <w:t>1</w:t>
-            </w:r>
-            <w:r>
-              <w:rPr>
-                <w:rFonts w:ascii="Times New Roman" w:eastAsia="Times New Roman" w:hAnsi="Times New Roman" w:cs="Times New Roman"/>
-                <w:sz w:val="28"/>
-                <w:szCs w:val="28"/>
-              </w:rPr>
-              <w:t>8</w:t>
+              <w:t>18</w:t>
             </w:r>
           </w:p>
         </w:tc>
@@ -24324,15 +24010,7 @@
                 <w:sz w:val="28"/>
                 <w:szCs w:val="28"/>
               </w:rPr>
-              <w:t>1</w:t>
-            </w:r>
-            <w:r>
-              <w:rPr>
-                <w:rFonts w:ascii="Times New Roman" w:eastAsia="Times New Roman" w:hAnsi="Times New Roman" w:cs="Times New Roman"/>
-                <w:sz w:val="28"/>
-                <w:szCs w:val="28"/>
-              </w:rPr>
-              <w:t>9</w:t>
+              <w:t>19</w:t>
             </w:r>
           </w:p>
         </w:tc>
@@ -24825,13 +24503,7 @@
         <w:rPr>
           <w:i/>
         </w:rPr>
-        <w:t xml:space="preserve"> thoigian</w:t>
-      </w:r>
-      <w:r>
-        <w:rPr>
-          <w:i/>
-        </w:rPr>
-        <w:t>,</w:t>
+        <w:t xml:space="preserve"> thoigian,</w:t>
       </w:r>
       <w:r>
         <w:t xml:space="preserve"> </w:t>
@@ -25457,23 +25129,7 @@
                 <w:sz w:val="28"/>
                 <w:szCs w:val="28"/>
               </w:rPr>
-              <w:t>(</w:t>
-            </w:r>
-            <w:r>
-              <w:rPr>
-                <w:rFonts w:ascii="Times New Roman" w:eastAsia="Times New Roman" w:hAnsi="Times New Roman" w:cs="Times New Roman"/>
-                <w:sz w:val="28"/>
-                <w:szCs w:val="28"/>
-              </w:rPr>
-              <w:t>triệu</w:t>
-            </w:r>
-            <w:r>
-              <w:rPr>
-                <w:rFonts w:ascii="Times New Roman" w:eastAsia="Times New Roman" w:hAnsi="Times New Roman" w:cs="Times New Roman"/>
-                <w:sz w:val="28"/>
-                <w:szCs w:val="28"/>
-              </w:rPr>
-              <w:t>)</w:t>
+              <w:t>(triệu)</w:t>
             </w:r>
           </w:p>
         </w:tc>
@@ -26164,16 +25820,7 @@
                 <w:sz w:val="28"/>
                 <w:szCs w:val="28"/>
               </w:rPr>
-              <w:t>1.</w:t>
-            </w:r>
-            <w:r>
-              <w:rPr>
-                <w:rFonts w:ascii="Times New Roman" w:hAnsi="Times New Roman" w:cs="Times New Roman"/>
-                <w:color w:val="000000"/>
-                <w:sz w:val="28"/>
-                <w:szCs w:val="28"/>
-              </w:rPr>
-              <w:t>0</w:t>
+              <w:t>1.0</w:t>
             </w:r>
           </w:p>
         </w:tc>
@@ -26595,14 +26242,9 @@
       <w:r>
         <w:t>rường:</w:t>
       </w:r>
-    </w:p>
-    <w:p>
-      <w:pPr>
-        <w:ind w:right="290"/>
-        <w:rPr>
-          <w:i/>
-        </w:rPr>
-      </w:pPr>
+      <w:r>
+        <w:t xml:space="preserve"> </w:t>
+      </w:r>
       <w:r>
         <w:rPr>
           <w:i/>
@@ -26765,13 +26407,26 @@
         <w:ind w:right="283"/>
       </w:pPr>
       <w:r>
-        <w:t>C</w:t>
-      </w:r>
-      <w:r>
-        <w:t>ategory</w:t>
+        <w:t>Category</w:t>
       </w:r>
       <w:r>
         <w:t xml:space="preserve">: </w:t>
+      </w:r>
+    </w:p>
+    <w:p>
+      <w:pPr>
+        <w:pStyle w:val="ListParagraph"/>
+        <w:numPr>
+          <w:ilvl w:val="0"/>
+          <w:numId w:val="1"/>
+        </w:numPr>
+        <w:ind w:right="283"/>
+      </w:pPr>
+      <w:r>
+        <w:t>Bool</w:t>
+      </w:r>
+      <w:r>
+        <w:t xml:space="preserve"> :</w:t>
       </w:r>
     </w:p>
     <w:p>
@@ -26797,10 +26452,7 @@
         <w:t xml:space="preserve"> : Ta thường sử dụng hai phương pháp chủ yếu để chuẩn hóa dữ liệu là : </w:t>
       </w:r>
       <w:r>
-        <w:t>Normalize  và S</w:t>
-      </w:r>
-      <w:r>
-        <w:t>tandardizes</w:t>
+        <w:t>Normalize  và Standardizes</w:t>
       </w:r>
       <w:r>
         <w:t xml:space="preserve"> mỗi loại chuẩn hóa này sẽ tương ứng và được khuyên dùng cho một kiểu number cụ thể :</w:t>
@@ -26819,10 +26471,7 @@
         <w:t>Với nhữ</w:t>
       </w:r>
       <w:r>
-        <w:t xml:space="preserve">ng trường dữ liệu có tính chất phân phối chuẩn ta sử dụng  </w:t>
-      </w:r>
-      <w:r>
-        <w:t>Standardizes</w:t>
+        <w:t>ng trường dữ liệu có tính chất phân phối chuẩn ta sử dụng  Standardizes</w:t>
       </w:r>
     </w:p>
     <w:p>
@@ -26872,13 +26521,7 @@
         </w:rPr>
       </w:pPr>
       <w:r>
-        <w:t xml:space="preserve">Dựa trên các thông tin trên ta tiến hành </w:t>
-      </w:r>
-      <w:r>
-        <w:t>Standardizes</w:t>
-      </w:r>
-      <w:r>
-        <w:t xml:space="preserve"> với các trường dữ liệu : </w:t>
+        <w:t xml:space="preserve">Dựa trên các thông tin trên ta tiến hành Standardizes với các trường dữ liệu : </w:t>
       </w:r>
       <w:r>
         <w:rPr>
@@ -26993,14 +26636,8 @@
           <w:b/>
           <w:i/>
         </w:rPr>
-        <w:t xml:space="preserve">Đối với trường dữ liệu dạng </w:t>
-      </w:r>
-      <w:r>
-        <w:rPr>
-          <w:b/>
-          <w:i/>
-        </w:rPr>
-        <w:t>Category</w:t>
+        <w:lastRenderedPageBreak/>
+        <w:t>Đối với trường dữ liệu dạng Category</w:t>
       </w:r>
       <w:r>
         <w:t xml:space="preserve">: Ta thường có hai phương pháp chủ yếu để chuẩn hóa dữ liệu : </w:t>
@@ -27031,32 +26668,16 @@
         <w:ind w:right="283"/>
       </w:pPr>
       <w:r>
-        <w:lastRenderedPageBreak/>
         <w:t>O</w:t>
       </w:r>
       <w:r>
-        <w:t>nehot encoding</w:t>
-      </w:r>
-      <w:r>
-        <w:t xml:space="preserve"> nó rất phù hợp với các </w:t>
-      </w:r>
-      <w:r>
-        <w:t>Category</w:t>
-      </w:r>
-      <w:r>
-        <w:t xml:space="preserve"> mà giá trị của chúng độc lập nhau </w:t>
+        <w:t xml:space="preserve">nehot encoding nó rất phù hợp với các Category mà giá trị của chúng độc lập nhau </w:t>
       </w:r>
       <w:r>
         <w:t>không có tính cấp độ</w:t>
       </w:r>
       <w:r>
-        <w:t xml:space="preserve">. Đơn giản là việc tác dữ liệu </w:t>
-      </w:r>
-      <w:r>
-        <w:t>Category</w:t>
-      </w:r>
-      <w:r>
-        <w:t xml:space="preserve"> thành các cột tương ứng</w:t>
+        <w:t>. Đơn giản là việc tác dữ liệu Category thành các cột tương ứng</w:t>
       </w:r>
       <w:r>
         <w:t>.</w:t>
@@ -27143,8 +26764,6 @@
         </w:tabs>
         <w:ind w:left="0" w:right="283" w:firstLine="0"/>
       </w:pPr>
-      <w:bookmarkStart w:id="68" w:name="_GoBack"/>
-      <w:bookmarkEnd w:id="68"/>
       <w:r>
         <w:rPr>
           <w:b/>
@@ -27210,11 +26829,11 @@
         <w:pStyle w:val="Heading2"/>
         <w:ind w:left="540" w:hanging="540"/>
       </w:pPr>
-      <w:bookmarkStart w:id="69" w:name="_Toc57676335"/>
+      <w:bookmarkStart w:id="68" w:name="_Toc57676335"/>
       <w:r>
         <w:t>Đánh giá chất lượng mô hình</w:t>
       </w:r>
-      <w:bookmarkEnd w:id="69"/>
+      <w:bookmarkEnd w:id="68"/>
     </w:p>
     <w:p>
       <w:pPr>
@@ -27596,11 +27215,11 @@
         <w:t xml:space="preserve"> </w:t>
       </w:r>
       <w:r>
-        <w:t xml:space="preserve">Overfitting là hiện tượng mô hình tìm được quá khớp với dữ liệu training. Việc quá khớp này có thể dẫn đến việc dự đoán nhầm nhiễu, và chất lượng mô hình không còn tốt trên dữ liệu test nữa. Dữ liệu test được giả sử là </w:t>
+        <w:t xml:space="preserve">Overfitting là hiện tượng mô hình tìm được quá khớp với dữ liệu </w:t>
       </w:r>
       <w:r>
         <w:lastRenderedPageBreak/>
-        <w:t>không được biết trước, và không được sử dụng để xây dựng các mô hình Machine Learning. Về cơ bản, overfitting xảy ra khi mô hình quá phức tạp để mô phỏng training data. Điều này đặc biệt xảy ra khi lượng dữ liệu training quá nhỏ trong khi độ phức tạp của mô hình quá cao  và không bị hiện tượng overfitting tức sự chênh lệch giữa các độ đô trên tập training và tập testing càng nhỏ càng tốt. Một mô hình tốt sẽ không xảy ra hiện tượng overfitting hoặc sự chênh lệch này được giảm xuống thấp nhất có thể.</w:t>
+        <w:t>training. Việc quá khớp này có thể dẫn đến việc dự đoán nhầm nhiễu, và chất lượng mô hình không còn tốt trên dữ liệu test nữa. Dữ liệu test được giả sử là không được biết trước, và không được sử dụng để xây dựng các mô hình Machine Learning. Về cơ bản, overfitting xảy ra khi mô hình quá phức tạp để mô phỏng training data. Điều này đặc biệt xảy ra khi lượng dữ liệu training quá nhỏ trong khi độ phức tạp của mô hình quá cao  và không bị hiện tượng overfitting tức sự chênh lệch giữa các độ đô trên tập training và tập testing càng nhỏ càng tốt. Một mô hình tốt sẽ không xảy ra hiện tượng overfitting hoặc sự chênh lệch này được giảm xuống thấp nhất có thể.</w:t>
       </w:r>
     </w:p>
     <w:p>
@@ -27614,54 +27233,1160 @@
     </w:p>
     <w:p>
       <w:pPr>
+        <w:ind w:firstLine="709"/>
+      </w:pPr>
+      <w:r>
+        <w:t>Để kiểm tra độ chính xác</w:t>
+      </w:r>
+      <w:r>
+        <w:t xml:space="preserve"> và đánh giá</w:t>
+      </w:r>
+      <w:r>
+        <w:t xml:space="preserve"> mô hình học sâu chúng ta sẽ thực hiện train dữ liệu trên 4 mô hình</w:t>
+      </w:r>
+      <w:r>
+        <w:t xml:space="preserve">: </w:t>
+      </w:r>
+      <w:r>
+        <w:t>multiple linear regression</w:t>
+      </w:r>
+      <w:r>
+        <w:t xml:space="preserve">, knn, </w:t>
+      </w:r>
+      <w:r>
+        <w:t>random forest</w:t>
+      </w:r>
+      <w:r>
+        <w:t xml:space="preserve">, </w:t>
+      </w:r>
+      <w:r>
+        <w:t>MLP</w:t>
+      </w:r>
+      <w:r>
+        <w:t>.</w:t>
+      </w:r>
+      <w:r>
+        <w:t xml:space="preserve"> Việc huấn luyện </w:t>
+      </w:r>
+      <w:r>
+        <w:t>trên nhiều mô hình giúp ta đánh giá được dữ liệu, cũng như so sánh độ chính xác của mô hình học s</w:t>
+      </w:r>
+      <w:r>
+        <w:t>âu với các mô hình truyền thống.</w:t>
+      </w:r>
+    </w:p>
+    <w:p>
+      <w:pPr>
+        <w:pStyle w:val="ListParagraph"/>
+      </w:pPr>
+    </w:p>
+    <w:p>
+      <w:pPr>
+        <w:pStyle w:val="ListParagraph"/>
+      </w:pPr>
+    </w:p>
+    <w:p>
+      <w:pPr>
+        <w:pStyle w:val="ListParagraph"/>
+      </w:pPr>
+    </w:p>
+    <w:p>
+      <w:pPr>
+        <w:pStyle w:val="ListParagraph"/>
+      </w:pPr>
+    </w:p>
+    <w:p>
+      <w:pPr>
+        <w:pStyle w:val="ListParagraph"/>
+      </w:pPr>
+    </w:p>
+    <w:p>
+      <w:pPr>
+        <w:pStyle w:val="ListParagraph"/>
+      </w:pPr>
+    </w:p>
+    <w:p>
+      <w:pPr>
+        <w:pStyle w:val="ListParagraph"/>
+      </w:pPr>
+    </w:p>
+    <w:p>
+      <w:pPr>
+        <w:pStyle w:val="ListParagraph"/>
+      </w:pPr>
+    </w:p>
+    <w:p>
+      <w:pPr>
+        <w:pStyle w:val="ListParagraph"/>
+      </w:pPr>
+    </w:p>
+    <w:p>
+      <w:pPr>
+        <w:pStyle w:val="ListParagraph"/>
+      </w:pPr>
+    </w:p>
+    <w:p>
+      <w:pPr>
+        <w:pStyle w:val="ListParagraph"/>
+      </w:pPr>
+    </w:p>
+    <w:p>
+      <w:pPr>
+        <w:pStyle w:val="ListParagraph"/>
+      </w:pPr>
+    </w:p>
+    <w:p>
+      <w:pPr>
+        <w:pStyle w:val="ListParagraph"/>
+        <w:numPr>
+          <w:ilvl w:val="0"/>
+          <w:numId w:val="43"/>
+        </w:numPr>
+        <w:ind w:left="360"/>
+      </w:pPr>
+      <w:r>
+        <w:lastRenderedPageBreak/>
+        <w:t>M</w:t>
+      </w:r>
+      <w:r>
+        <w:t>ultiple linear regression</w:t>
+      </w:r>
+    </w:p>
+    <w:p>
+      <w:pPr>
         <w:jc w:val="center"/>
-        <w:rPr>
-          <w:b/>
-        </w:rPr>
-      </w:pPr>
-    </w:p>
+      </w:pPr>
+      <w:r>
+        <w:rPr>
+          <w:noProof/>
+        </w:rPr>
+        <w:drawing>
+          <wp:inline distT="0" distB="0" distL="0" distR="0" wp14:anchorId="2355796A" wp14:editId="211F9BB2">
+            <wp:extent cx="5343525" cy="3705225"/>
+            <wp:effectExtent l="0" t="0" r="9525" b="9525"/>
+            <wp:docPr id="19" name="Picture 19"/>
+            <wp:cNvGraphicFramePr>
+              <a:graphicFrameLocks xmlns:a="http://schemas.openxmlformats.org/drawingml/2006/main" noChangeAspect="1"/>
+            </wp:cNvGraphicFramePr>
+            <a:graphic xmlns:a="http://schemas.openxmlformats.org/drawingml/2006/main">
+              <a:graphicData uri="http://schemas.openxmlformats.org/drawingml/2006/picture">
+                <pic:pic xmlns:pic="http://schemas.openxmlformats.org/drawingml/2006/picture">
+                  <pic:nvPicPr>
+                    <pic:cNvPr id="0" name=""/>
+                    <pic:cNvPicPr/>
+                  </pic:nvPicPr>
+                  <pic:blipFill>
+                    <a:blip r:embed="rId93"/>
+                    <a:stretch>
+                      <a:fillRect/>
+                    </a:stretch>
+                  </pic:blipFill>
+                  <pic:spPr>
+                    <a:xfrm>
+                      <a:off x="0" y="0"/>
+                      <a:ext cx="5343525" cy="3705225"/>
+                    </a:xfrm>
+                    <a:prstGeom prst="rect">
+                      <a:avLst/>
+                    </a:prstGeom>
+                  </pic:spPr>
+                </pic:pic>
+              </a:graphicData>
+            </a:graphic>
+          </wp:inline>
+        </w:drawing>
+      </w:r>
+    </w:p>
+    <w:p>
+      <w:r>
+        <w:t>Ta chú ý đến 2 giá trị là</w:t>
+      </w:r>
+      <w:r>
+        <w:t xml:space="preserve"> MAPE : 16</w:t>
+      </w:r>
+      <w:r>
+        <w:t>.5</w:t>
+      </w:r>
+      <w:r>
+        <w:t xml:space="preserve">% </w:t>
+      </w:r>
+      <w:r>
+        <w:t>và có độ VarSore: 0.76</w:t>
+      </w:r>
+    </w:p>
+    <w:p>
+      <w:pPr>
+        <w:jc w:val="center"/>
+      </w:pPr>
+      <w:r>
+        <w:rPr>
+          <w:noProof/>
+        </w:rPr>
+        <w:drawing>
+          <wp:inline distT="0" distB="0" distL="0" distR="0" wp14:anchorId="2355EFBE" wp14:editId="1A920938">
+            <wp:extent cx="5670550" cy="2588703"/>
+            <wp:effectExtent l="0" t="0" r="6350" b="2540"/>
+            <wp:docPr id="24" name="Picture 24"/>
+            <wp:cNvGraphicFramePr>
+              <a:graphicFrameLocks xmlns:a="http://schemas.openxmlformats.org/drawingml/2006/main" noChangeAspect="1"/>
+            </wp:cNvGraphicFramePr>
+            <a:graphic xmlns:a="http://schemas.openxmlformats.org/drawingml/2006/main">
+              <a:graphicData uri="http://schemas.openxmlformats.org/drawingml/2006/picture">
+                <pic:pic xmlns:pic="http://schemas.openxmlformats.org/drawingml/2006/picture">
+                  <pic:nvPicPr>
+                    <pic:cNvPr id="0" name=""/>
+                    <pic:cNvPicPr/>
+                  </pic:nvPicPr>
+                  <pic:blipFill>
+                    <a:blip r:embed="rId94"/>
+                    <a:stretch>
+                      <a:fillRect/>
+                    </a:stretch>
+                  </pic:blipFill>
+                  <pic:spPr>
+                    <a:xfrm>
+                      <a:off x="0" y="0"/>
+                      <a:ext cx="5670550" cy="2588703"/>
+                    </a:xfrm>
+                    <a:prstGeom prst="rect">
+                      <a:avLst/>
+                    </a:prstGeom>
+                  </pic:spPr>
+                </pic:pic>
+              </a:graphicData>
+            </a:graphic>
+          </wp:inline>
+        </w:drawing>
+      </w:r>
+    </w:p>
+    <w:p>
+      <w:pPr>
+        <w:pStyle w:val="Caption"/>
+        <w:ind w:right="282"/>
+      </w:pPr>
+      <w:r>
+        <w:t>Hình 3.</w:t>
+      </w:r>
+      <w:r>
+        <w:t>6</w:t>
+      </w:r>
+      <w:r>
+        <w:t xml:space="preserve">. </w:t>
+      </w:r>
+      <w:r>
+        <w:t>Biểu đồ giao động giữa giá thực tế và dự báo</w:t>
+      </w:r>
+    </w:p>
+    <w:p/>
+    <w:p/>
+    <w:p/>
+    <w:p/>
+    <w:p/>
+    <w:p>
+      <w:pPr>
+        <w:pStyle w:val="ListParagraph"/>
+        <w:numPr>
+          <w:ilvl w:val="0"/>
+          <w:numId w:val="43"/>
+        </w:numPr>
+        <w:ind w:left="360"/>
+      </w:pPr>
+      <w:r>
+        <w:lastRenderedPageBreak/>
+        <w:t>KNN</w:t>
+      </w:r>
+      <w:r>
+        <w:t xml:space="preserve"> (</w:t>
+      </w:r>
+      <w:r>
+        <w:t>K</w:t>
+      </w:r>
+      <w:r>
+        <w:t>-Nearest Neighbors Regression</w:t>
+      </w:r>
+      <w:r>
+        <w:t>)</w:t>
+      </w:r>
+    </w:p>
+    <w:p>
+      <w:pPr>
+        <w:ind w:left="-90"/>
+        <w:jc w:val="center"/>
+      </w:pPr>
+      <w:r>
+        <w:rPr>
+          <w:noProof/>
+        </w:rPr>
+        <w:drawing>
+          <wp:inline distT="0" distB="0" distL="0" distR="0" wp14:anchorId="0AC44EB4" wp14:editId="280C159A">
+            <wp:extent cx="5324475" cy="3676650"/>
+            <wp:effectExtent l="0" t="0" r="9525" b="0"/>
+            <wp:docPr id="26" name="Picture 26"/>
+            <wp:cNvGraphicFramePr>
+              <a:graphicFrameLocks xmlns:a="http://schemas.openxmlformats.org/drawingml/2006/main" noChangeAspect="1"/>
+            </wp:cNvGraphicFramePr>
+            <a:graphic xmlns:a="http://schemas.openxmlformats.org/drawingml/2006/main">
+              <a:graphicData uri="http://schemas.openxmlformats.org/drawingml/2006/picture">
+                <pic:pic xmlns:pic="http://schemas.openxmlformats.org/drawingml/2006/picture">
+                  <pic:nvPicPr>
+                    <pic:cNvPr id="0" name=""/>
+                    <pic:cNvPicPr/>
+                  </pic:nvPicPr>
+                  <pic:blipFill>
+                    <a:blip r:embed="rId95"/>
+                    <a:stretch>
+                      <a:fillRect/>
+                    </a:stretch>
+                  </pic:blipFill>
+                  <pic:spPr>
+                    <a:xfrm>
+                      <a:off x="0" y="0"/>
+                      <a:ext cx="5324475" cy="3676650"/>
+                    </a:xfrm>
+                    <a:prstGeom prst="rect">
+                      <a:avLst/>
+                    </a:prstGeom>
+                  </pic:spPr>
+                </pic:pic>
+              </a:graphicData>
+            </a:graphic>
+          </wp:inline>
+        </w:drawing>
+      </w:r>
+    </w:p>
+    <w:p>
+      <w:r>
+        <w:t xml:space="preserve">Ta chú ý đến 2 giá trị là MAPE : </w:t>
+      </w:r>
+      <w:r>
+        <w:t>20</w:t>
+      </w:r>
+      <w:r>
+        <w:t>% và có độ VarSore: 0.</w:t>
+      </w:r>
+      <w:r>
+        <w:t>62</w:t>
+      </w:r>
+    </w:p>
+    <w:p>
+      <w:pPr>
+        <w:jc w:val="center"/>
+      </w:pPr>
+    </w:p>
+    <w:p>
+      <w:pPr>
+        <w:ind w:left="-90"/>
+        <w:jc w:val="center"/>
+      </w:pPr>
+      <w:r>
+        <w:rPr>
+          <w:noProof/>
+        </w:rPr>
+        <w:drawing>
+          <wp:inline distT="0" distB="0" distL="0" distR="0" wp14:anchorId="5C4CE8A6" wp14:editId="0D86030C">
+            <wp:extent cx="4895850" cy="2876550"/>
+            <wp:effectExtent l="0" t="0" r="0" b="0"/>
+            <wp:docPr id="25" name="Picture 25"/>
+            <wp:cNvGraphicFramePr>
+              <a:graphicFrameLocks xmlns:a="http://schemas.openxmlformats.org/drawingml/2006/main" noChangeAspect="1"/>
+            </wp:cNvGraphicFramePr>
+            <a:graphic xmlns:a="http://schemas.openxmlformats.org/drawingml/2006/main">
+              <a:graphicData uri="http://schemas.openxmlformats.org/drawingml/2006/picture">
+                <pic:pic xmlns:pic="http://schemas.openxmlformats.org/drawingml/2006/picture">
+                  <pic:nvPicPr>
+                    <pic:cNvPr id="0" name=""/>
+                    <pic:cNvPicPr/>
+                  </pic:nvPicPr>
+                  <pic:blipFill>
+                    <a:blip r:embed="rId96"/>
+                    <a:stretch>
+                      <a:fillRect/>
+                    </a:stretch>
+                  </pic:blipFill>
+                  <pic:spPr>
+                    <a:xfrm>
+                      <a:off x="0" y="0"/>
+                      <a:ext cx="4895850" cy="2876550"/>
+                    </a:xfrm>
+                    <a:prstGeom prst="rect">
+                      <a:avLst/>
+                    </a:prstGeom>
+                  </pic:spPr>
+                </pic:pic>
+              </a:graphicData>
+            </a:graphic>
+          </wp:inline>
+        </w:drawing>
+      </w:r>
+    </w:p>
+    <w:p>
+      <w:pPr>
+        <w:pStyle w:val="Caption"/>
+        <w:ind w:right="282"/>
+      </w:pPr>
+      <w:r>
+        <w:t>Hình 3.</w:t>
+      </w:r>
+      <w:r>
+        <w:t>7</w:t>
+      </w:r>
+      <w:r>
+        <w:t>. Biểu đồ giao động giữa giá thực tế và dự báo</w:t>
+      </w:r>
+    </w:p>
+    <w:p>
+      <w:pPr>
+        <w:jc w:val="center"/>
+      </w:pPr>
+    </w:p>
+    <w:p>
+      <w:pPr>
+        <w:jc w:val="center"/>
+      </w:pPr>
+    </w:p>
+    <w:p>
+      <w:pPr>
+        <w:jc w:val="center"/>
+      </w:pPr>
+    </w:p>
+    <w:p>
+      <w:pPr>
+        <w:pStyle w:val="ListParagraph"/>
+        <w:numPr>
+          <w:ilvl w:val="0"/>
+          <w:numId w:val="43"/>
+        </w:numPr>
+        <w:tabs>
+          <w:tab w:val="left" w:pos="360"/>
+        </w:tabs>
+        <w:ind w:left="0" w:firstLine="0"/>
+        <w:jc w:val="left"/>
+      </w:pPr>
+      <w:r>
+        <w:lastRenderedPageBreak/>
+        <w:t>Random Forest R</w:t>
+      </w:r>
+      <w:r>
+        <w:t>egressions</w:t>
+      </w:r>
+      <w:r>
+        <w:rPr>
+          <w:noProof/>
+        </w:rPr>
+        <w:t xml:space="preserve"> </w:t>
+      </w:r>
+      <w:r>
+        <w:rPr>
+          <w:noProof/>
+        </w:rPr>
+        <w:drawing>
+          <wp:inline distT="0" distB="0" distL="0" distR="0" wp14:anchorId="2FD619DD" wp14:editId="43AB0F86">
+            <wp:extent cx="5343525" cy="3648075"/>
+            <wp:effectExtent l="0" t="0" r="9525" b="9525"/>
+            <wp:docPr id="32" name="Picture 32"/>
+            <wp:cNvGraphicFramePr>
+              <a:graphicFrameLocks xmlns:a="http://schemas.openxmlformats.org/drawingml/2006/main" noChangeAspect="1"/>
+            </wp:cNvGraphicFramePr>
+            <a:graphic xmlns:a="http://schemas.openxmlformats.org/drawingml/2006/main">
+              <a:graphicData uri="http://schemas.openxmlformats.org/drawingml/2006/picture">
+                <pic:pic xmlns:pic="http://schemas.openxmlformats.org/drawingml/2006/picture">
+                  <pic:nvPicPr>
+                    <pic:cNvPr id="0" name=""/>
+                    <pic:cNvPicPr/>
+                  </pic:nvPicPr>
+                  <pic:blipFill>
+                    <a:blip r:embed="rId97"/>
+                    <a:stretch>
+                      <a:fillRect/>
+                    </a:stretch>
+                  </pic:blipFill>
+                  <pic:spPr>
+                    <a:xfrm>
+                      <a:off x="0" y="0"/>
+                      <a:ext cx="5343525" cy="3648075"/>
+                    </a:xfrm>
+                    <a:prstGeom prst="rect">
+                      <a:avLst/>
+                    </a:prstGeom>
+                  </pic:spPr>
+                </pic:pic>
+              </a:graphicData>
+            </a:graphic>
+          </wp:inline>
+        </w:drawing>
+      </w:r>
+    </w:p>
+    <w:p>
+      <w:r>
+        <w:t xml:space="preserve">Ta chú ý đến 2 giá trị là MAPE : </w:t>
+      </w:r>
+      <w:r>
+        <w:t>16</w:t>
+      </w:r>
+      <w:r>
+        <w:t>.4</w:t>
+      </w:r>
+      <w:r>
+        <w:t xml:space="preserve">% và có </w:t>
+      </w:r>
+      <w:r>
+        <w:t>giá trị</w:t>
+      </w:r>
+      <w:r>
+        <w:t xml:space="preserve"> VarSore: 0.</w:t>
+      </w:r>
+      <w:r>
+        <w:t>74</w:t>
+      </w:r>
+    </w:p>
+    <w:p>
+      <w:pPr>
+        <w:pStyle w:val="ListParagraph"/>
+        <w:ind w:left="0"/>
+        <w:jc w:val="left"/>
+      </w:pPr>
+    </w:p>
+    <w:p>
+      <w:pPr>
+        <w:pStyle w:val="ListParagraph"/>
+        <w:ind w:left="90"/>
+        <w:jc w:val="center"/>
+      </w:pPr>
+      <w:r>
+        <w:rPr>
+          <w:noProof/>
+        </w:rPr>
+        <w:drawing>
+          <wp:inline distT="0" distB="0" distL="0" distR="0" wp14:anchorId="7DE05A49" wp14:editId="22F48CEB">
+            <wp:extent cx="5029200" cy="2819400"/>
+            <wp:effectExtent l="0" t="0" r="0" b="0"/>
+            <wp:docPr id="30" name="Picture 30"/>
+            <wp:cNvGraphicFramePr>
+              <a:graphicFrameLocks xmlns:a="http://schemas.openxmlformats.org/drawingml/2006/main" noChangeAspect="1"/>
+            </wp:cNvGraphicFramePr>
+            <a:graphic xmlns:a="http://schemas.openxmlformats.org/drawingml/2006/main">
+              <a:graphicData uri="http://schemas.openxmlformats.org/drawingml/2006/picture">
+                <pic:pic xmlns:pic="http://schemas.openxmlformats.org/drawingml/2006/picture">
+                  <pic:nvPicPr>
+                    <pic:cNvPr id="0" name=""/>
+                    <pic:cNvPicPr/>
+                  </pic:nvPicPr>
+                  <pic:blipFill>
+                    <a:blip r:embed="rId98"/>
+                    <a:stretch>
+                      <a:fillRect/>
+                    </a:stretch>
+                  </pic:blipFill>
+                  <pic:spPr>
+                    <a:xfrm>
+                      <a:off x="0" y="0"/>
+                      <a:ext cx="5029200" cy="2819400"/>
+                    </a:xfrm>
+                    <a:prstGeom prst="rect">
+                      <a:avLst/>
+                    </a:prstGeom>
+                  </pic:spPr>
+                </pic:pic>
+              </a:graphicData>
+            </a:graphic>
+          </wp:inline>
+        </w:drawing>
+      </w:r>
+    </w:p>
+    <w:p>
+      <w:pPr>
+        <w:pStyle w:val="Caption"/>
+        <w:ind w:right="282"/>
+      </w:pPr>
+      <w:r>
+        <w:t>Hình 3.</w:t>
+      </w:r>
+      <w:r>
+        <w:t>8</w:t>
+      </w:r>
+      <w:r>
+        <w:t>. Biểu đồ giao động giữa giá thực tế và dự báo</w:t>
+      </w:r>
+    </w:p>
+    <w:p>
+      <w:pPr>
+        <w:pStyle w:val="ListParagraph"/>
+        <w:ind w:left="0"/>
+        <w:jc w:val="center"/>
+      </w:pPr>
+    </w:p>
+    <w:p>
+      <w:pPr>
+        <w:pStyle w:val="ListParagraph"/>
+        <w:ind w:left="0"/>
+        <w:jc w:val="center"/>
+      </w:pPr>
+    </w:p>
+    <w:p>
+      <w:pPr>
+        <w:pStyle w:val="ListParagraph"/>
+        <w:ind w:left="0"/>
+        <w:jc w:val="center"/>
+      </w:pPr>
+    </w:p>
+    <w:p>
+      <w:pPr>
+        <w:pStyle w:val="ListParagraph"/>
+        <w:numPr>
+          <w:ilvl w:val="0"/>
+          <w:numId w:val="43"/>
+        </w:numPr>
+        <w:ind w:left="360"/>
+        <w:jc w:val="left"/>
+      </w:pPr>
+      <w:r>
+        <w:lastRenderedPageBreak/>
+        <w:t>Multiple Layer P</w:t>
+      </w:r>
+      <w:r>
+        <w:t>erceptron</w:t>
+      </w:r>
+    </w:p>
+    <w:p>
+      <w:pPr>
+        <w:jc w:val="center"/>
+      </w:pPr>
+      <w:r>
+        <w:rPr>
+          <w:noProof/>
+        </w:rPr>
+        <w:drawing>
+          <wp:inline distT="0" distB="0" distL="0" distR="0" wp14:anchorId="00F21DAE" wp14:editId="636952C2">
+            <wp:extent cx="5105400" cy="3648075"/>
+            <wp:effectExtent l="0" t="0" r="0" b="9525"/>
+            <wp:docPr id="36" name="Picture 36"/>
+            <wp:cNvGraphicFramePr>
+              <a:graphicFrameLocks xmlns:a="http://schemas.openxmlformats.org/drawingml/2006/main" noChangeAspect="1"/>
+            </wp:cNvGraphicFramePr>
+            <a:graphic xmlns:a="http://schemas.openxmlformats.org/drawingml/2006/main">
+              <a:graphicData uri="http://schemas.openxmlformats.org/drawingml/2006/picture">
+                <pic:pic xmlns:pic="http://schemas.openxmlformats.org/drawingml/2006/picture">
+                  <pic:nvPicPr>
+                    <pic:cNvPr id="0" name=""/>
+                    <pic:cNvPicPr/>
+                  </pic:nvPicPr>
+                  <pic:blipFill>
+                    <a:blip r:embed="rId99"/>
+                    <a:stretch>
+                      <a:fillRect/>
+                    </a:stretch>
+                  </pic:blipFill>
+                  <pic:spPr>
+                    <a:xfrm>
+                      <a:off x="0" y="0"/>
+                      <a:ext cx="5105400" cy="3648075"/>
+                    </a:xfrm>
+                    <a:prstGeom prst="rect">
+                      <a:avLst/>
+                    </a:prstGeom>
+                  </pic:spPr>
+                </pic:pic>
+              </a:graphicData>
+            </a:graphic>
+          </wp:inline>
+        </w:drawing>
+      </w:r>
+    </w:p>
+    <w:p>
+      <w:r>
+        <w:t>Ta chú ý đến 2 giá trị là MAPE : 16</w:t>
+      </w:r>
+      <w:r>
+        <w:t>.5</w:t>
+      </w:r>
+      <w:r>
+        <w:t>% và có giá trị VarSore: 0.7</w:t>
+      </w:r>
+      <w:r>
+        <w:t>6</w:t>
+      </w:r>
+    </w:p>
+    <w:p>
+      <w:pPr>
+        <w:jc w:val="center"/>
+      </w:pPr>
+    </w:p>
+    <w:p>
+      <w:pPr>
+        <w:jc w:val="center"/>
+      </w:pPr>
+      <w:r>
+        <w:rPr>
+          <w:noProof/>
+        </w:rPr>
+        <w:drawing>
+          <wp:inline distT="0" distB="0" distL="0" distR="0" wp14:anchorId="32058EE1" wp14:editId="1A4719DE">
+            <wp:extent cx="5010150" cy="2847975"/>
+            <wp:effectExtent l="0" t="0" r="0" b="9525"/>
+            <wp:docPr id="34" name="Picture 34"/>
+            <wp:cNvGraphicFramePr>
+              <a:graphicFrameLocks xmlns:a="http://schemas.openxmlformats.org/drawingml/2006/main" noChangeAspect="1"/>
+            </wp:cNvGraphicFramePr>
+            <a:graphic xmlns:a="http://schemas.openxmlformats.org/drawingml/2006/main">
+              <a:graphicData uri="http://schemas.openxmlformats.org/drawingml/2006/picture">
+                <pic:pic xmlns:pic="http://schemas.openxmlformats.org/drawingml/2006/picture">
+                  <pic:nvPicPr>
+                    <pic:cNvPr id="0" name=""/>
+                    <pic:cNvPicPr/>
+                  </pic:nvPicPr>
+                  <pic:blipFill>
+                    <a:blip r:embed="rId100"/>
+                    <a:stretch>
+                      <a:fillRect/>
+                    </a:stretch>
+                  </pic:blipFill>
+                  <pic:spPr>
+                    <a:xfrm>
+                      <a:off x="0" y="0"/>
+                      <a:ext cx="5010150" cy="2847975"/>
+                    </a:xfrm>
+                    <a:prstGeom prst="rect">
+                      <a:avLst/>
+                    </a:prstGeom>
+                  </pic:spPr>
+                </pic:pic>
+              </a:graphicData>
+            </a:graphic>
+          </wp:inline>
+        </w:drawing>
+      </w:r>
+    </w:p>
+    <w:p>
+      <w:pPr>
+        <w:pStyle w:val="Caption"/>
+        <w:ind w:right="282"/>
+      </w:pPr>
+      <w:r>
+        <w:t>Hình 3.</w:t>
+      </w:r>
+      <w:r>
+        <w:t>9</w:t>
+      </w:r>
+      <w:r>
+        <w:t>. Biểu đồ giao động giữa giá thực tế và dự báo</w:t>
+      </w:r>
+    </w:p>
+    <w:p>
+      <w:pPr>
+        <w:jc w:val="center"/>
+      </w:pPr>
+    </w:p>
+    <w:p>
+      <w:pPr>
+        <w:jc w:val="center"/>
+      </w:pPr>
+    </w:p>
+    <w:p>
+      <w:pPr>
+        <w:jc w:val="center"/>
+      </w:pPr>
+    </w:p>
+    <w:p>
+      <w:pPr>
+        <w:jc w:val="left"/>
+      </w:pPr>
+      <w:r>
+        <w:lastRenderedPageBreak/>
+        <w:t>Ta có bảng thống kê như sau :</w:t>
+      </w:r>
+      <w:bookmarkStart w:id="69" w:name="_GoBack"/>
+      <w:bookmarkEnd w:id="69"/>
+    </w:p>
+    <w:tbl>
+      <w:tblPr>
+        <w:tblStyle w:val="TableGrid"/>
+        <w:tblW w:w="0" w:type="auto"/>
+        <w:jc w:val="center"/>
+        <w:tblLook w:val="04A0" w:firstRow="1" w:lastRow="0" w:firstColumn="1" w:lastColumn="0" w:noHBand="0" w:noVBand="1"/>
+      </w:tblPr>
+      <w:tblGrid>
+        <w:gridCol w:w="3978"/>
+        <w:gridCol w:w="2119"/>
+      </w:tblGrid>
+      <w:tr>
+        <w:trPr>
+          <w:jc w:val="center"/>
+        </w:trPr>
+        <w:tc>
+          <w:tcPr>
+            <w:tcW w:w="3978" w:type="dxa"/>
+            <w:vAlign w:val="center"/>
+          </w:tcPr>
+          <w:p>
+            <w:pPr>
+              <w:jc w:val="center"/>
+              <w:rPr>
+                <w:rFonts w:ascii="Times New Roman" w:hAnsi="Times New Roman"/>
+                <w:sz w:val="28"/>
+                <w:szCs w:val="28"/>
+              </w:rPr>
+            </w:pPr>
+            <w:r>
+              <w:rPr>
+                <w:rFonts w:ascii="Times New Roman" w:hAnsi="Times New Roman"/>
+                <w:sz w:val="28"/>
+                <w:szCs w:val="28"/>
+              </w:rPr>
+              <w:t>Mô hình</w:t>
+            </w:r>
+          </w:p>
+        </w:tc>
+        <w:tc>
+          <w:tcPr>
+            <w:tcW w:w="2119" w:type="dxa"/>
+            <w:vAlign w:val="center"/>
+          </w:tcPr>
+          <w:p>
+            <w:pPr>
+              <w:jc w:val="center"/>
+              <w:rPr>
+                <w:rFonts w:ascii="Times New Roman" w:hAnsi="Times New Roman"/>
+                <w:sz w:val="28"/>
+                <w:szCs w:val="28"/>
+              </w:rPr>
+            </w:pPr>
+            <w:r>
+              <w:rPr>
+                <w:rFonts w:ascii="Times New Roman" w:hAnsi="Times New Roman"/>
+                <w:sz w:val="28"/>
+                <w:szCs w:val="28"/>
+              </w:rPr>
+              <w:t>MAPE</w:t>
+            </w:r>
+            <w:r>
+              <w:rPr>
+                <w:rFonts w:ascii="Times New Roman" w:hAnsi="Times New Roman"/>
+                <w:sz w:val="28"/>
+                <w:szCs w:val="28"/>
+              </w:rPr>
+              <w:t xml:space="preserve"> (test)</w:t>
+            </w:r>
+          </w:p>
+        </w:tc>
+      </w:tr>
+      <w:tr>
+        <w:trPr>
+          <w:trHeight w:val="579"/>
+          <w:jc w:val="center"/>
+        </w:trPr>
+        <w:tc>
+          <w:tcPr>
+            <w:tcW w:w="3978" w:type="dxa"/>
+            <w:vAlign w:val="center"/>
+          </w:tcPr>
+          <w:p>
+            <w:pPr>
+              <w:jc w:val="left"/>
+              <w:rPr>
+                <w:rFonts w:ascii="Times New Roman" w:hAnsi="Times New Roman"/>
+                <w:sz w:val="28"/>
+                <w:szCs w:val="28"/>
+              </w:rPr>
+            </w:pPr>
+            <w:r>
+              <w:rPr>
+                <w:rFonts w:ascii="Times New Roman" w:hAnsi="Times New Roman"/>
+                <w:sz w:val="28"/>
+                <w:szCs w:val="28"/>
+              </w:rPr>
+              <w:t>Multiple linear regression</w:t>
+            </w:r>
+          </w:p>
+        </w:tc>
+        <w:tc>
+          <w:tcPr>
+            <w:tcW w:w="2119" w:type="dxa"/>
+            <w:vAlign w:val="center"/>
+          </w:tcPr>
+          <w:p>
+            <w:pPr>
+              <w:jc w:val="center"/>
+              <w:rPr>
+                <w:rFonts w:ascii="Times New Roman" w:hAnsi="Times New Roman"/>
+                <w:sz w:val="28"/>
+                <w:szCs w:val="28"/>
+              </w:rPr>
+            </w:pPr>
+            <w:r>
+              <w:rPr>
+                <w:rFonts w:ascii="Times New Roman" w:hAnsi="Times New Roman"/>
+                <w:sz w:val="28"/>
+                <w:szCs w:val="28"/>
+              </w:rPr>
+              <w:t>16.5</w:t>
+            </w:r>
+            <w:r>
+              <w:rPr>
+                <w:rFonts w:ascii="Times New Roman" w:hAnsi="Times New Roman"/>
+                <w:sz w:val="28"/>
+                <w:szCs w:val="28"/>
+              </w:rPr>
+              <w:t>%</w:t>
+            </w:r>
+          </w:p>
+        </w:tc>
+      </w:tr>
+      <w:tr>
+        <w:trPr>
+          <w:jc w:val="center"/>
+        </w:trPr>
+        <w:tc>
+          <w:tcPr>
+            <w:tcW w:w="3978" w:type="dxa"/>
+            <w:vAlign w:val="center"/>
+          </w:tcPr>
+          <w:p>
+            <w:pPr>
+              <w:jc w:val="left"/>
+              <w:rPr>
+                <w:rFonts w:ascii="Times New Roman" w:hAnsi="Times New Roman"/>
+                <w:sz w:val="28"/>
+                <w:szCs w:val="28"/>
+              </w:rPr>
+            </w:pPr>
+            <w:r>
+              <w:rPr>
+                <w:rFonts w:ascii="Times New Roman" w:hAnsi="Times New Roman"/>
+                <w:sz w:val="28"/>
+                <w:szCs w:val="28"/>
+              </w:rPr>
+              <w:t>KNN</w:t>
+            </w:r>
+          </w:p>
+        </w:tc>
+        <w:tc>
+          <w:tcPr>
+            <w:tcW w:w="2119" w:type="dxa"/>
+            <w:vAlign w:val="center"/>
+          </w:tcPr>
+          <w:p>
+            <w:pPr>
+              <w:jc w:val="center"/>
+              <w:rPr>
+                <w:rFonts w:ascii="Times New Roman" w:hAnsi="Times New Roman"/>
+                <w:sz w:val="28"/>
+                <w:szCs w:val="28"/>
+              </w:rPr>
+            </w:pPr>
+            <w:r>
+              <w:rPr>
+                <w:rFonts w:ascii="Times New Roman" w:hAnsi="Times New Roman"/>
+                <w:sz w:val="28"/>
+                <w:szCs w:val="28"/>
+              </w:rPr>
+              <w:t>20</w:t>
+            </w:r>
+            <w:r>
+              <w:rPr>
+                <w:rFonts w:ascii="Times New Roman" w:hAnsi="Times New Roman"/>
+                <w:sz w:val="28"/>
+                <w:szCs w:val="28"/>
+              </w:rPr>
+              <w:t>.0%</w:t>
+            </w:r>
+          </w:p>
+        </w:tc>
+      </w:tr>
+      <w:tr>
+        <w:trPr>
+          <w:jc w:val="center"/>
+        </w:trPr>
+        <w:tc>
+          <w:tcPr>
+            <w:tcW w:w="3978" w:type="dxa"/>
+            <w:vAlign w:val="center"/>
+          </w:tcPr>
+          <w:p>
+            <w:pPr>
+              <w:jc w:val="left"/>
+              <w:rPr>
+                <w:rFonts w:ascii="Times New Roman" w:hAnsi="Times New Roman"/>
+                <w:sz w:val="28"/>
+                <w:szCs w:val="28"/>
+              </w:rPr>
+            </w:pPr>
+            <w:r>
+              <w:rPr>
+                <w:rFonts w:ascii="Times New Roman" w:hAnsi="Times New Roman"/>
+                <w:sz w:val="28"/>
+                <w:szCs w:val="28"/>
+              </w:rPr>
+              <w:t>Random Forest Regressions</w:t>
+            </w:r>
+          </w:p>
+        </w:tc>
+        <w:tc>
+          <w:tcPr>
+            <w:tcW w:w="2119" w:type="dxa"/>
+            <w:vAlign w:val="center"/>
+          </w:tcPr>
+          <w:p>
+            <w:pPr>
+              <w:jc w:val="center"/>
+              <w:rPr>
+                <w:rFonts w:ascii="Times New Roman" w:hAnsi="Times New Roman"/>
+                <w:sz w:val="28"/>
+                <w:szCs w:val="28"/>
+              </w:rPr>
+            </w:pPr>
+            <w:r>
+              <w:rPr>
+                <w:rFonts w:ascii="Times New Roman" w:hAnsi="Times New Roman"/>
+                <w:sz w:val="28"/>
+                <w:szCs w:val="28"/>
+              </w:rPr>
+              <w:t>16.4</w:t>
+            </w:r>
+            <w:r>
+              <w:rPr>
+                <w:rFonts w:ascii="Times New Roman" w:hAnsi="Times New Roman"/>
+                <w:sz w:val="28"/>
+                <w:szCs w:val="28"/>
+              </w:rPr>
+              <w:t>%</w:t>
+            </w:r>
+          </w:p>
+        </w:tc>
+      </w:tr>
+      <w:tr>
+        <w:trPr>
+          <w:trHeight w:val="507"/>
+          <w:jc w:val="center"/>
+        </w:trPr>
+        <w:tc>
+          <w:tcPr>
+            <w:tcW w:w="3978" w:type="dxa"/>
+            <w:vAlign w:val="center"/>
+          </w:tcPr>
+          <w:p>
+            <w:pPr>
+              <w:jc w:val="left"/>
+              <w:rPr>
+                <w:rFonts w:ascii="Times New Roman" w:hAnsi="Times New Roman"/>
+                <w:sz w:val="28"/>
+                <w:szCs w:val="28"/>
+              </w:rPr>
+            </w:pPr>
+            <w:r>
+              <w:rPr>
+                <w:rFonts w:ascii="Times New Roman" w:hAnsi="Times New Roman"/>
+                <w:sz w:val="28"/>
+                <w:szCs w:val="28"/>
+              </w:rPr>
+              <w:t>Multiple Layer Perceptron</w:t>
+            </w:r>
+          </w:p>
+          <w:p>
+            <w:pPr>
+              <w:jc w:val="left"/>
+              <w:rPr>
+                <w:rFonts w:ascii="Times New Roman" w:hAnsi="Times New Roman"/>
+                <w:sz w:val="28"/>
+                <w:szCs w:val="28"/>
+              </w:rPr>
+            </w:pPr>
+          </w:p>
+        </w:tc>
+        <w:tc>
+          <w:tcPr>
+            <w:tcW w:w="2119" w:type="dxa"/>
+            <w:vAlign w:val="center"/>
+          </w:tcPr>
+          <w:p>
+            <w:pPr>
+              <w:jc w:val="center"/>
+              <w:rPr>
+                <w:rFonts w:ascii="Times New Roman" w:hAnsi="Times New Roman"/>
+                <w:sz w:val="28"/>
+                <w:szCs w:val="28"/>
+              </w:rPr>
+            </w:pPr>
+            <w:r>
+              <w:rPr>
+                <w:rFonts w:ascii="Times New Roman" w:hAnsi="Times New Roman"/>
+                <w:sz w:val="28"/>
+                <w:szCs w:val="28"/>
+              </w:rPr>
+              <w:t>16.5</w:t>
+            </w:r>
+            <w:r>
+              <w:rPr>
+                <w:rFonts w:ascii="Times New Roman" w:hAnsi="Times New Roman"/>
+                <w:sz w:val="28"/>
+                <w:szCs w:val="28"/>
+              </w:rPr>
+              <w:t>%</w:t>
+            </w:r>
+          </w:p>
+        </w:tc>
+      </w:tr>
+    </w:tbl>
+    <w:p/>
     <w:p>
       <w:pPr>
         <w:pStyle w:val="Heading1"/>
+        <w:ind w:left="0" w:right="283" w:firstLine="0"/>
       </w:pPr>
       <w:bookmarkStart w:id="70" w:name="_Toc57676336"/>
       <w:r>
         <w:rPr>
           <w:shd w:val="clear" w:color="auto" w:fill="FFFFFF"/>
         </w:rPr>
-        <w:t>KẾ</w:t>
-      </w:r>
-      <w:r>
-        <w:rPr>
-          <w:shd w:val="clear" w:color="auto" w:fill="FFFFFF"/>
-        </w:rPr>
-        <w:t xml:space="preserve">T </w:t>
-      </w:r>
-      <w:r>
-        <w:rPr>
-          <w:shd w:val="clear" w:color="auto" w:fill="FFFFFF"/>
-        </w:rPr>
-        <w:t>QUẢ THỬ NGHIỆ</w:t>
-      </w:r>
-      <w:r>
-        <w:rPr>
-          <w:shd w:val="clear" w:color="auto" w:fill="FFFFFF"/>
-        </w:rPr>
-        <w:t>M</w:t>
-      </w:r>
-      <w:r>
-        <w:rPr>
-          <w:shd w:val="clear" w:color="auto" w:fill="FFFFFF"/>
-        </w:rPr>
-        <w:t>, ĐÁNH GIÁ SO SÁNH</w:t>
-      </w:r>
+        <w:t>:</w:t>
+      </w:r>
+      <w:bookmarkStart w:id="71" w:name="_Toc46711275"/>
       <w:bookmarkEnd w:id="70"/>
-    </w:p>
-    <w:p>
-      <w:pPr>
-        <w:ind w:right="282"/>
-      </w:pPr>
-    </w:p>
+      <w:r>
+        <w:t xml:space="preserve"> </w:t>
+      </w:r>
+      <w:r>
+        <w:t>XÂY DỰNG CHƯƠNG TRÌNH ĐỊNH GIÁ</w:t>
+      </w:r>
+      <w:bookmarkEnd w:id="71"/>
+    </w:p>
+    <w:p>
+      <w:pPr>
+        <w:pStyle w:val="Heading2"/>
+        <w:ind w:left="576" w:hanging="576"/>
+      </w:pPr>
+      <w:bookmarkStart w:id="72" w:name="_Toc46711276"/>
+      <w:r>
+        <w:t>Phân tích yêu cầu</w:t>
+      </w:r>
+      <w:bookmarkEnd w:id="72"/>
+    </w:p>
+    <w:p>
+      <w:pPr>
+        <w:pStyle w:val="Heading2"/>
+        <w:ind w:left="576" w:hanging="576"/>
+      </w:pPr>
+      <w:bookmarkStart w:id="73" w:name="_Toc46711277"/>
+      <w:r>
+        <w:t>Xây dựng API định giá</w:t>
+      </w:r>
+      <w:bookmarkEnd w:id="73"/>
+    </w:p>
+    <w:p>
+      <w:pPr>
+        <w:pStyle w:val="Heading2"/>
+        <w:ind w:left="576" w:hanging="576"/>
+      </w:pPr>
+      <w:bookmarkStart w:id="74" w:name="_Toc46711278"/>
+      <w:r>
+        <w:t>Xây dựng chương trình minh họa</w:t>
+      </w:r>
+      <w:bookmarkEnd w:id="74"/>
+      <w:r>
+        <w:t xml:space="preserve"> </w:t>
+      </w:r>
+    </w:p>
+    <w:p/>
+    <w:p/>
     <w:p>
       <w:pPr>
         <w:ind w:right="282"/>
@@ -27678,11 +28403,11 @@
         </w:numPr>
         <w:ind w:left="450" w:right="283"/>
       </w:pPr>
-      <w:bookmarkStart w:id="71" w:name="_Toc57676337"/>
+      <w:bookmarkStart w:id="75" w:name="_Toc57676337"/>
       <w:r>
         <w:t>KẾT LUẬN</w:t>
       </w:r>
-      <w:bookmarkEnd w:id="71"/>
+      <w:bookmarkEnd w:id="75"/>
     </w:p>
     <w:p>
       <w:pPr>
@@ -27693,11 +28418,11 @@
         </w:numPr>
         <w:ind w:left="270"/>
       </w:pPr>
-      <w:bookmarkStart w:id="72" w:name="_Toc57676338"/>
+      <w:bookmarkStart w:id="76" w:name="_Toc57676338"/>
       <w:r>
         <w:t>Kết luận</w:t>
       </w:r>
-      <w:bookmarkEnd w:id="72"/>
+      <w:bookmarkEnd w:id="76"/>
     </w:p>
     <w:p>
       <w:pPr>
@@ -27708,11 +28433,11 @@
         </w:numPr>
         <w:ind w:left="270"/>
       </w:pPr>
-      <w:bookmarkStart w:id="73" w:name="_Toc57676339"/>
+      <w:bookmarkStart w:id="77" w:name="_Toc57676339"/>
       <w:r>
         <w:t>Hướng phát triển</w:t>
       </w:r>
-      <w:bookmarkEnd w:id="73"/>
+      <w:bookmarkEnd w:id="77"/>
     </w:p>
     <w:p>
       <w:pPr>
@@ -27731,12 +28456,12 @@
         </w:numPr>
         <w:ind w:left="450" w:right="283"/>
       </w:pPr>
-      <w:bookmarkStart w:id="74" w:name="_Toc57676340"/>
+      <w:bookmarkStart w:id="78" w:name="_Toc57676340"/>
       <w:r>
         <w:lastRenderedPageBreak/>
         <w:t>TÀI LIỆU THAM KHẢO</w:t>
       </w:r>
-      <w:bookmarkEnd w:id="74"/>
+      <w:bookmarkEnd w:id="78"/>
     </w:p>
     <w:sdt>
       <w:sdtPr>
@@ -28031,7 +28756,7 @@
     <w:p/>
     <w:p/>
     <w:sectPr>
-      <w:headerReference w:type="default" r:id="rId93"/>
+      <w:headerReference w:type="default" r:id="rId101"/>
       <w:pgSz w:w="11907" w:h="16840"/>
       <w:pgMar w:top="1418" w:right="992" w:bottom="1134" w:left="1985" w:header="720" w:footer="720" w:gutter="0"/>
       <w:pgNumType w:start="1"/>
@@ -28181,7 +28906,7 @@
         <w:noProof/>
         <w:color w:val="000000"/>
       </w:rPr>
-      <w:t>51</w:t>
+      <w:t>57</w:t>
     </w:r>
     <w:r>
       <w:rPr>
@@ -29905,7 +30630,7 @@
   <w:abstractNum w:abstractNumId="14">
     <w:nsid w:val="2CFB5DD7"/>
     <w:multiLevelType w:val="multilevel"/>
-    <w:tmpl w:val="01B4C986"/>
+    <w:tmpl w:val="DB34F5AA"/>
     <w:lvl w:ilvl="0">
       <w:start w:val="1"/>
       <w:numFmt w:val="decimal"/>
@@ -29914,10 +30639,64 @@
       <w:lvlText w:val="CHƯƠNG %1"/>
       <w:lvlJc w:val="left"/>
       <w:pPr>
-        <w:ind w:left="340" w:hanging="340"/>
+        <w:ind w:left="1870" w:hanging="340"/>
       </w:pPr>
       <w:rPr>
-        <w:rFonts w:hint="default"/>
+        <w:rFonts w:ascii="Times New Roman" w:hAnsi="Times New Roman" w:cs="Times New Roman"/>
+        <w:b w:val="0"/>
+        <w:bCs w:val="0"/>
+        <w:i w:val="0"/>
+        <w:iCs w:val="0"/>
+        <w:caps w:val="0"/>
+        <w:smallCaps w:val="0"/>
+        <w:strike w:val="0"/>
+        <w:dstrike w:val="0"/>
+        <w:outline w:val="0"/>
+        <w:shadow w:val="0"/>
+        <w:emboss w:val="0"/>
+        <w:imprint w:val="0"/>
+        <w:noProof w:val="0"/>
+        <w:snapToGrid w:val="0"/>
+        <w:vanish w:val="0"/>
+        <w:color w:val="000000"/>
+        <w:spacing w:val="0"/>
+        <w:w w:val="0"/>
+        <w:kern w:val="0"/>
+        <w:position w:val="0"/>
+        <w:sz w:val="0"/>
+        <w:szCs w:val="0"/>
+        <w:u w:val="none" w:color="000000"/>
+        <w:effect w:val="none"/>
+        <w:bdr w:val="none" w:sz="0" w:space="0" w:color="000000"/>
+        <w:shd w:val="clear" w:color="000000" w:fill="000000"/>
+        <w:vertAlign w:val="baseline"/>
+        <w:em w:val="none"/>
+        <w:lang w:val="x-none" w:eastAsia="x-none" w:bidi="x-none"/>
+        <w:specVanish w:val="0"/>
+        <w14:glow w14:rad="0">
+          <w14:srgbClr w14:val="000000"/>
+        </w14:glow>
+        <w14:shadow w14:blurRad="0" w14:dist="0" w14:dir="0" w14:sx="0" w14:sy="0" w14:kx="0" w14:ky="0" w14:algn="none">
+          <w14:srgbClr w14:val="000000"/>
+        </w14:shadow>
+        <w14:reflection w14:blurRad="0" w14:stA="0" w14:stPos="0" w14:endA="0" w14:endPos="0" w14:dist="0" w14:dir="0" w14:fadeDir="0" w14:sx="0" w14:sy="0" w14:kx="0" w14:ky="0" w14:algn="none"/>
+        <w14:textOutline w14:w="0" w14:cap="rnd" w14:cmpd="sng" w14:algn="ctr">
+          <w14:noFill/>
+          <w14:prstDash w14:val="solid"/>
+          <w14:bevel/>
+        </w14:textOutline>
+        <w14:scene3d>
+          <w14:camera w14:prst="orthographicFront"/>
+          <w14:lightRig w14:rig="threePt" w14:dir="t">
+            <w14:rot w14:lat="0" w14:lon="0" w14:rev="0"/>
+          </w14:lightRig>
+        </w14:scene3d>
+        <w14:props3d w14:extrusionH="0" w14:contourW="0" w14:prstMaterial="none"/>
+        <w14:ligatures w14:val="none"/>
+        <w14:numForm w14:val="default"/>
+        <w14:numSpacing w14:val="default"/>
+        <w14:stylisticSets/>
+        <w14:cntxtAlts w14:val="0"/>
       </w:rPr>
     </w:lvl>
     <w:lvl w:ilvl="1">
@@ -30765,7 +31544,7 @@
   <w:abstractNum w:abstractNumId="22">
     <w:nsid w:val="3CCE73A8"/>
     <w:multiLevelType w:val="hybridMultilevel"/>
-    <w:tmpl w:val="FA7E4F6C"/>
+    <w:tmpl w:val="D71CD380"/>
     <w:lvl w:ilvl="0" w:tplc="0409000B">
       <w:start w:val="1"/>
       <w:numFmt w:val="bullet"/>
@@ -33499,6 +34278,7 @@
       <w:numPr>
         <w:numId w:val="19"/>
       </w:numPr>
+      <w:ind w:left="4030"/>
       <w:jc w:val="center"/>
       <w:outlineLvl w:val="0"/>
     </w:pPr>
@@ -34906,6 +35686,7 @@
       <w:numPr>
         <w:numId w:val="19"/>
       </w:numPr>
+      <w:ind w:left="4030"/>
       <w:jc w:val="center"/>
       <w:outlineLvl w:val="0"/>
     </w:pPr>
@@ -36392,7 +37173,7 @@
   <a:extraClrSchemeLst/>
   <a:extLst>
     <a:ext uri="{05A4C25C-085E-4340-85A3-A5531E510DB2}">
-      <thm15:themeFamily xmlns="" xmlns:thm15="http://schemas.microsoft.com/office/thememl/2012/main" name="Office Theme" id="{62F939B6-93AF-4DB8-9C6B-D6C7DFDC589F}" vid="{4A3C46E8-61CC-4603-A589-7422A47A8E4A}"/>
+      <thm15:themeFamily xmlns:thm15="http://schemas.microsoft.com/office/thememl/2012/main" xmlns="" name="Office Theme" id="{62F939B6-93AF-4DB8-9C6B-D6C7DFDC589F}" vid="{4A3C46E8-61CC-4603-A589-7422A47A8E4A}"/>
     </a:ext>
   </a:extLst>
 </a:theme>
@@ -36468,7 +37249,7 @@
 </file>
 
 <file path=customXml/itemProps2.xml><?xml version="1.0" encoding="utf-8"?>
-<ds:datastoreItem xmlns:ds="http://schemas.openxmlformats.org/officeDocument/2006/customXml" ds:itemID="{390E9FEE-0DE9-440B-9417-BFD3E24DAAA0}">
+<ds:datastoreItem xmlns:ds="http://schemas.openxmlformats.org/officeDocument/2006/customXml" ds:itemID="{53C34B95-C32F-44DD-9CB0-089F5D9463CE}">
   <ds:schemaRefs>
     <ds:schemaRef ds:uri="http://schemas.openxmlformats.org/officeDocument/2006/bibliography"/>
   </ds:schemaRefs>

--- a/Nguyễn Đức Hậu-Ngô Văn Thường -Báo cáo - ĐATN.docx
+++ b/Nguyễn Đức Hậu-Ngô Văn Thường -Báo cáo - ĐATN.docx
@@ -10533,15 +10533,7 @@
                 <w:sz w:val="28"/>
                 <w:szCs w:val="28"/>
               </w:rPr>
-              <w:t xml:space="preserve"> </w:t>
-            </w:r>
-            <w:r>
-              <w:rPr>
-                <w:rFonts w:ascii="Times New Roman" w:hAnsi="Times New Roman"/>
-                <w:sz w:val="28"/>
-                <w:szCs w:val="28"/>
-              </w:rPr>
-              <w:t>data</w:t>
+              <w:t xml:space="preserve"> data</w:t>
             </w:r>
           </w:p>
         </w:tc>
@@ -25428,45 +25420,25 @@
       <w:r>
         <w:t xml:space="preserve">Hình </w:t>
       </w:r>
-      <w:r>
-        <w:fldChar w:fldCharType="begin"/>
-      </w:r>
-      <w:r>
-        <w:instrText xml:space="preserve"> STYLEREF 1 \s </w:instrText>
-      </w:r>
-      <w:r>
-        <w:fldChar w:fldCharType="separate"/>
-      </w:r>
-      <w:r>
-        <w:rPr>
-          <w:noProof/>
-        </w:rPr>
-        <w:t>3</w:t>
-      </w:r>
-      <w:r>
-        <w:fldChar w:fldCharType="end"/>
-      </w:r>
+      <w:fldSimple w:instr=" STYLEREF 1 \s ">
+        <w:r>
+          <w:rPr>
+            <w:noProof/>
+          </w:rPr>
+          <w:t>3</w:t>
+        </w:r>
+      </w:fldSimple>
       <w:r>
         <w:t>.</w:t>
       </w:r>
-      <w:r>
-        <w:fldChar w:fldCharType="begin"/>
-      </w:r>
-      <w:r>
-        <w:instrText xml:space="preserve"> SEQ Hình \* ARABIC \s 1 </w:instrText>
-      </w:r>
-      <w:r>
-        <w:fldChar w:fldCharType="separate"/>
-      </w:r>
-      <w:r>
-        <w:rPr>
-          <w:noProof/>
-        </w:rPr>
-        <w:t>11</w:t>
-      </w:r>
-      <w:r>
-        <w:fldChar w:fldCharType="end"/>
-      </w:r>
+      <w:fldSimple w:instr=" SEQ Hình \* ARABIC \s 1 ">
+        <w:r>
+          <w:rPr>
+            <w:noProof/>
+          </w:rPr>
+          <w:t>11</w:t>
+        </w:r>
+      </w:fldSimple>
       <w:r>
         <w:t xml:space="preserve">. </w:t>
       </w:r>
@@ -32339,6 +32311,60 @@
     </w:p>
     <w:p>
       <w:pPr>
+        <w:pStyle w:val="ListParagraph"/>
+        <w:ind w:left="0" w:right="283"/>
+        <w:rPr>
+          <w:i/>
+        </w:rPr>
+      </w:pPr>
+    </w:p>
+    <w:p>
+      <w:pPr>
+        <w:pStyle w:val="ListParagraph"/>
+        <w:ind w:left="0" w:right="283"/>
+        <w:rPr>
+          <w:i/>
+        </w:rPr>
+      </w:pPr>
+    </w:p>
+    <w:p>
+      <w:pPr>
+        <w:pStyle w:val="ListParagraph"/>
+        <w:ind w:left="0" w:right="283"/>
+        <w:rPr>
+          <w:i/>
+        </w:rPr>
+      </w:pPr>
+    </w:p>
+    <w:p>
+      <w:pPr>
+        <w:pStyle w:val="ListParagraph"/>
+        <w:ind w:left="0" w:right="283"/>
+        <w:rPr>
+          <w:i/>
+        </w:rPr>
+      </w:pPr>
+    </w:p>
+    <w:p>
+      <w:pPr>
+        <w:pStyle w:val="ListParagraph"/>
+        <w:ind w:left="0" w:right="283"/>
+        <w:rPr>
+          <w:i/>
+        </w:rPr>
+      </w:pPr>
+    </w:p>
+    <w:p>
+      <w:pPr>
+        <w:pStyle w:val="ListParagraph"/>
+        <w:ind w:left="0" w:right="283"/>
+        <w:rPr>
+          <w:i/>
+        </w:rPr>
+      </w:pPr>
+    </w:p>
+    <w:p>
+      <w:pPr>
         <w:pStyle w:val="Heading3"/>
         <w:ind w:left="720" w:hanging="720"/>
         <w:rPr>
@@ -32349,6 +32375,7 @@
         <w:rPr>
           <w:color w:val="000000" w:themeColor="text1"/>
         </w:rPr>
+        <w:lastRenderedPageBreak/>
         <w:t>Xây dựng mô hình họ</w:t>
       </w:r>
       <w:r>
@@ -32360,101 +32387,651 @@
     </w:p>
     <w:p>
       <w:pPr>
-        <w:ind w:firstLine="680"/>
-      </w:pPr>
-      <w:r>
-        <w:t>Như vậy</w:t>
-      </w:r>
-      <w:r>
-        <w:t xml:space="preserve"> sau quá trình chuẩn hóa dữ liệu ta sẽ có dữ liệu gồm </w:t>
-      </w:r>
-      <w:r>
-        <w:t xml:space="preserve">: 22 thuộc tính </w:t>
-      </w:r>
-      <w:r>
-        <w:t>. Riêng với trường tháng : ta sẽ chia làm 2 trường , quận sẽ chia làm 15 trường (sử dụng onehot)</w:t>
+        <w:ind w:right="290" w:firstLine="642"/>
+      </w:pPr>
+      <w:r>
+        <w:t xml:space="preserve">Với kiến thức ở trên ta nhận thấy kiến trúc mạng MLP rất phù hợp cho bài toán dự báo giá </w:t>
+      </w:r>
+      <w:r>
+        <w:t>báo</w:t>
+      </w:r>
+      <w:r>
+        <w:t xml:space="preserve"> nói riê</w:t>
+      </w:r>
+      <w:r>
+        <w:t>ng và bài toán hồi quy nói chung</w:t>
+      </w:r>
+      <w:r>
+        <w:t>.</w:t>
       </w:r>
       <w:r>
         <w:t xml:space="preserve"> </w:t>
       </w:r>
       <w:r>
-        <w:t xml:space="preserve">. Từ đó ta sẽ có </w:t>
-      </w:r>
-      <w:r>
-        <w:t xml:space="preserve">thuộc tính đầu vào </w:t>
-      </w:r>
-      <w:r>
-        <w:t xml:space="preserve">gồm : </w:t>
-      </w:r>
-      <w:r>
-        <w:t xml:space="preserve">37 </w:t>
-      </w:r>
-      <w:r>
-        <w:t>thuộc tính</w:t>
-      </w:r>
-      <w:r>
+        <w:t xml:space="preserve">Vì vậy, ta sẽ sử dụng kiến trúc mạng MLP cho </w:t>
+      </w:r>
+      <w:r>
+        <w:t>đề tài này.</w:t>
+      </w:r>
+    </w:p>
+    <w:p>
+      <w:pPr>
+        <w:ind w:right="290"/>
+      </w:pPr>
+      <w:r>
+        <w:t>Muốn xây dựng mô hình mạng neural học sâu</w:t>
+      </w:r>
+      <w:r>
+        <w:t xml:space="preserve"> (cụ thể là mạng MLP)</w:t>
+      </w:r>
+      <w:r>
+        <w:t xml:space="preserve"> ta cần các tham số cho mạng bao gồm :</w:t>
+      </w:r>
+    </w:p>
+    <w:p>
+      <w:pPr>
+        <w:pStyle w:val="ListParagraph"/>
+        <w:numPr>
+          <w:ilvl w:val="0"/>
+          <w:numId w:val="1"/>
+        </w:numPr>
+        <w:ind w:right="290"/>
+      </w:pPr>
+      <w:r>
+        <w:t xml:space="preserve">Số neural tầng input </w:t>
+      </w:r>
+      <w:r>
+        <w:t xml:space="preserve">và ouput </w:t>
+      </w:r>
+    </w:p>
+    <w:p>
+      <w:pPr>
+        <w:pStyle w:val="ListParagraph"/>
+        <w:numPr>
+          <w:ilvl w:val="0"/>
+          <w:numId w:val="1"/>
+        </w:numPr>
+        <w:ind w:right="290"/>
+      </w:pPr>
+      <w:r>
+        <w:t xml:space="preserve">Số lớp ẩn và số neural mỗi lớp </w:t>
+      </w:r>
+    </w:p>
+    <w:p>
+      <w:pPr>
+        <w:pStyle w:val="ListParagraph"/>
+        <w:numPr>
+          <w:ilvl w:val="0"/>
+          <w:numId w:val="1"/>
+        </w:numPr>
+        <w:ind w:right="290"/>
+      </w:pPr>
+      <w:r>
+        <w:t xml:space="preserve">Hàm kích hoạt và hàm output </w:t>
+      </w:r>
+    </w:p>
+    <w:p>
+      <w:pPr>
+        <w:ind w:right="290"/>
+      </w:pPr>
+      <w:r>
+        <w:t xml:space="preserve">Ta sẽ lần lượt tìm ra các thông số này </w:t>
+      </w:r>
+      <w:r>
+        <w:t>cho mạng</w:t>
+      </w:r>
+      <w:r>
+        <w:t>:</w:t>
+      </w:r>
+    </w:p>
+    <w:p>
+      <w:pPr>
+        <w:ind w:right="290" w:firstLine="680"/>
+      </w:pPr>
+      <w:r>
+        <w:t xml:space="preserve">Sau </w:t>
+      </w:r>
+      <w:r>
+        <w:t>quá trình chuẩn hóa dữ liệu ta sẽ có dữ liệu gồm : 22 thuộc tính</w:t>
+      </w:r>
+      <w:r>
+        <w:t>. Riêng với trường tháng</w:t>
+      </w:r>
+      <w:r>
+        <w:t xml:space="preserve">: </w:t>
+      </w:r>
+      <w:r>
+        <w:t>ta sẽ chia làm 2 trường</w:t>
+      </w:r>
+      <w:r>
+        <w:t xml:space="preserve">, quận sẽ chia làm 15 trường (sử dụng onehot) </w:t>
+      </w:r>
+      <w:r>
+        <w:t>. Từ đó bộ dữ liệu của ta bao gồm</w:t>
+      </w:r>
+      <w:r>
+        <w:t xml:space="preserve"> 37 thuộc tính tương </w:t>
+      </w:r>
+      <w:r>
+        <w:t>đương</w:t>
+      </w:r>
+      <w:r>
+        <w:t xml:space="preserve"> với lớp input sẽ có </w:t>
+      </w:r>
+      <w:r>
+        <w:rPr>
+          <w:b/>
+          <w:i/>
+        </w:rPr>
+        <w:t>37 Neural</w:t>
+      </w:r>
+      <w:r>
+        <w:t>.</w:t>
+      </w:r>
+    </w:p>
+    <w:p>
+      <w:pPr>
+        <w:ind w:right="290" w:firstLine="680"/>
+      </w:pPr>
+      <w:r>
+        <w:t>Bài toán của chúng ta là một bài toán hồi quy với giá tr</w:t>
+      </w:r>
+      <w:r>
+        <w:t xml:space="preserve">ị đầu ra là một số nguyên dương, nên đầu ra của mạng neural tương ứng là một. Từ đó ta có số neural output là </w:t>
+      </w:r>
+      <w:r>
+        <w:rPr>
+          <w:b/>
+          <w:i/>
+        </w:rPr>
+        <w:t>1 Neural</w:t>
+      </w:r>
+      <w:r>
+        <w:rPr>
+          <w:b/>
+          <w:i/>
+        </w:rPr>
+        <w:t>.</w:t>
+      </w:r>
+      <w:r>
+        <w:rPr>
+          <w:b/>
+          <w:i/>
+        </w:rPr>
         <w:t xml:space="preserve"> </w:t>
       </w:r>
       <w:r>
-        <w:t xml:space="preserve">tương đượng với lớp input sẽ có 37 </w:t>
-      </w:r>
-      <w:r>
-        <w:t>Neural</w:t>
+        <w:t xml:space="preserve">Đồng nghĩa với việc </w:t>
+      </w:r>
+      <w:r>
+        <w:t xml:space="preserve">hàm kích hoạt của </w:t>
+      </w:r>
+      <w:r>
+        <w:rPr>
+          <w:b/>
+          <w:i/>
+        </w:rPr>
+        <w:t>output layer là tuyến tính</w:t>
       </w:r>
       <w:r>
         <w:t>.</w:t>
       </w:r>
-    </w:p>
-    <w:p>
-      <w:pPr>
-        <w:ind w:firstLine="680"/>
-        <w:rPr>
-          <w:rFonts w:ascii="Roboto" w:hAnsi="Roboto"/>
-          <w:color w:val="252525"/>
-          <w:sz w:val="27"/>
-          <w:szCs w:val="27"/>
-        </w:rPr>
-      </w:pPr>
-      <w:r>
-        <w:rPr>
-          <w:rFonts w:ascii="Roboto" w:hAnsi="Roboto"/>
-          <w:color w:val="252525"/>
-          <w:sz w:val="27"/>
-          <w:szCs w:val="27"/>
-        </w:rPr>
+      <w:r>
+        <w:t xml:space="preserve"> </w:t>
+      </w:r>
+      <w:r>
+        <w:t>Chỉ là t</w:t>
+      </w:r>
+      <w:r>
+        <w:t>ổng hợp đẩu ra của các lớp</w:t>
+      </w:r>
+      <w:r>
+        <w:t xml:space="preserve"> trước đó.</w:t>
+      </w:r>
+    </w:p>
+    <w:p>
+      <w:pPr>
+        <w:ind w:right="290" w:firstLine="680"/>
+      </w:pPr>
+      <w:r>
+        <w:t xml:space="preserve">Đối với </w:t>
+      </w:r>
+      <w:r>
+        <w:t>hàm kích hoạt (</w:t>
+      </w:r>
+      <w:r>
+        <w:t>Activation F</w:t>
+      </w:r>
+      <w:r>
+        <w:t>unction)</w:t>
+      </w:r>
+      <w:r>
+        <w:t xml:space="preserve"> hiện nay được sử dụng phổ biến là hàm </w:t>
+      </w:r>
+      <w:r>
+        <w:rPr>
+          <w:b/>
+          <w:i/>
+        </w:rPr>
+        <w:t>ReLU</w:t>
+      </w:r>
+      <w:r>
+        <w:t> và các biến thể của nó</w:t>
+      </w:r>
+      <w:r>
+        <w:rPr>
+          <w:rFonts w:ascii="Segoe UI" w:hAnsi="Segoe UI" w:cs="Segoe UI"/>
+          <w:color w:val="1B1B1B"/>
+          <w:spacing w:val="-1"/>
+          <w:shd w:val="clear" w:color="auto" w:fill="FFFFFF"/>
+        </w:rPr>
+        <w:t>.</w:t>
+      </w:r>
+    </w:p>
+    <w:p>
+      <w:pPr>
+        <w:ind w:right="290" w:firstLine="680"/>
+      </w:pPr>
+      <w:r>
+        <w:rPr>
+          <w:b/>
+        </w:rPr>
+        <w:tab/>
+      </w:r>
+      <w:r>
+        <w:t>Với một bài toán mới, k</w:t>
+      </w:r>
+      <w:r>
+        <w:t>hông có một quy tắc nhất định nào cho phép ta quyết định được số</w:t>
+      </w:r>
+      <w:r>
+        <w:t xml:space="preserve"> tầng ẩn và</w:t>
+      </w:r>
+      <w:r>
+        <w:t xml:space="preserve"> lượng neural của mỗi tầng ẩn</w:t>
+      </w:r>
+      <w:r>
+        <w:t xml:space="preserve"> để </w:t>
+      </w:r>
+      <w:r>
+        <w:t>cho ta</w:t>
+      </w:r>
+      <w:r>
+        <w:t xml:space="preserve"> một mô hình tốt nhất</w:t>
+      </w:r>
+      <w:r>
+        <w:t>. Nhưng</w:t>
+      </w:r>
+      <w:r>
+        <w:t xml:space="preserve"> có một vài chú ý có thể giúp ta tìm được các</w:t>
+      </w:r>
+      <w:r>
+        <w:t xml:space="preserve"> thông số này bao gồm</w:t>
+      </w:r>
+      <w:r>
+        <w:t xml:space="preserve">: </w:t>
+      </w:r>
+      <w:r>
+        <w:t xml:space="preserve">Số lượng </w:t>
+      </w:r>
+      <w:r>
+        <w:t xml:space="preserve">neural </w:t>
+      </w:r>
+      <w:r>
+        <w:t xml:space="preserve">của mỗi tầng ẩn </w:t>
+      </w:r>
+      <w:r>
+        <w:t>thường được chọn nằm trong kích thước input và output</w:t>
+      </w:r>
+      <w:r>
+        <w:t>, c</w:t>
+      </w:r>
+      <w:r>
+        <w:t xml:space="preserve">húng ta đang xây dựng một mạng neural </w:t>
+      </w:r>
+      <w:r>
+        <w:t>học sâu nên số lớ</w:t>
+      </w:r>
+      <w:r>
+        <w:t>p ẩn thường lớn hơn hoặc bằng 2</w:t>
+      </w:r>
+      <w:r>
+        <w:t xml:space="preserve">. Điều này </w:t>
+      </w:r>
+      <w:r>
+        <w:t xml:space="preserve">sẽ </w:t>
+      </w:r>
+      <w:r>
+        <w:t xml:space="preserve">có </w:t>
+      </w:r>
+      <w:r>
+        <w:t>ích cho việc</w:t>
+      </w:r>
+      <w:r>
+        <w:t xml:space="preserve"> chọn tham số cho mạng</w:t>
+      </w:r>
+      <w:r>
+        <w:t>.</w:t>
+      </w:r>
+      <w:r>
+        <w:t xml:space="preserve"> Như vậy ta sẽ khởi tạo mạng với </w:t>
+      </w:r>
+      <w:r>
+        <w:rPr>
+          <w:b/>
+          <w:i/>
+        </w:rPr>
+        <w:t>2 tầng ẩn</w:t>
+      </w:r>
+      <w:r>
+        <w:t xml:space="preserve"> </w:t>
+      </w:r>
+      <w:r>
+        <w:t xml:space="preserve">và số neural mỗi tầng ẩn là </w:t>
+      </w:r>
+      <w:r>
+        <w:rPr>
+          <w:b/>
+          <w:i/>
+        </w:rPr>
+        <w:t>37 Neural</w:t>
+      </w:r>
+      <w:r>
+        <w:rPr>
+          <w:b/>
+          <w:i/>
+        </w:rPr>
+        <w:t>.</w:t>
+      </w:r>
+    </w:p>
+    <w:p>
+      <w:pPr>
+        <w:ind w:right="290" w:firstLine="680"/>
+      </w:pPr>
+      <w:r>
         <w:lastRenderedPageBreak/>
-        <w:t xml:space="preserve">Chúng tôi sẽ sử dụng mô hình Tuần tự, có nghĩa là chúng tôi chỉ cần mô tả các lớp ở trên theo trình tự. Mạng nơ-ron của chúng tôi có </w:t>
-      </w:r>
-      <w:r>
-        <w:rPr>
-          <w:rFonts w:ascii="Roboto" w:hAnsi="Roboto"/>
-          <w:color w:val="252525"/>
-          <w:sz w:val="27"/>
-          <w:szCs w:val="27"/>
-        </w:rPr>
-        <w:t>6</w:t>
+        <w:t xml:space="preserve">Để thẩm định </w:t>
+      </w:r>
+      <w:r>
+        <w:t>độ chính xác</w:t>
+      </w:r>
+      <w:r>
+        <w:t xml:space="preserve"> mô hình</w:t>
+      </w:r>
+      <w:r>
+        <w:t xml:space="preserve"> ta có thể sử dụng validation nhưng do dữ liệu là tương đối it nên để đánh giá mô hình </w:t>
+      </w:r>
+      <w:r>
+        <w:t xml:space="preserve">ta sử dụng </w:t>
+      </w:r>
+      <w:r>
+        <w:t>K</w:t>
+      </w:r>
+      <w:r>
+        <w:t xml:space="preserve"> F</w:t>
+      </w:r>
+      <w:r>
+        <w:t>old C</w:t>
+      </w:r>
+      <w:r>
+        <w:t>ross V</w:t>
+      </w:r>
+      <w:r>
+        <w:t>alidation</w:t>
+      </w:r>
+      <w:r>
+        <w:t xml:space="preserve"> đánh giá dự trên </w:t>
+      </w:r>
+      <w:r>
+        <w:t xml:space="preserve">tham số </w:t>
+      </w:r>
+      <w:r>
+        <w:t>MAPE</w:t>
+      </w:r>
+      <w:r>
+        <w:t>.</w:t>
+      </w:r>
+      <w:r>
+        <w:t xml:space="preserve"> Trong phần sau sẽ trình bầy về MAPE và K-Fold Cross Validaiton</w:t>
+      </w:r>
+      <w:r>
+        <w:t>.</w:t>
+      </w:r>
+    </w:p>
+    <w:p>
+      <w:pPr>
+        <w:ind w:right="290" w:firstLine="680"/>
+      </w:pPr>
+      <w:r>
+        <w:t>Model Optimizers</w:t>
+      </w:r>
+      <w:r>
+        <w:t xml:space="preserve">: </w:t>
+      </w:r>
+      <w:r>
+        <w:t>là kỹ thuật tìm kiếm được sử dụng để cập nhật trọng số trong mô hình</w:t>
+      </w:r>
+      <w:r>
+        <w:t>.</w:t>
+      </w:r>
+      <w:r>
+        <w:t xml:space="preserve"> </w:t>
+      </w:r>
+      <w:r>
+        <w:t>chúng ta</w:t>
+      </w:r>
+      <w:r>
+        <w:t xml:space="preserve"> </w:t>
+      </w:r>
+      <w:r>
+        <w:t>cũng có thể sử dụng các tham số mặc định của trình tối ưu hóa bằng cách chỉ định tên của trình tối ưu hóa cho đối số của trình tối ưu hóa</w:t>
+      </w:r>
+      <w:r>
+        <w:t xml:space="preserve">. </w:t>
+      </w:r>
+      <w:r>
+        <w:t>Một số công cụ tối ưu hóa gradient gốc phổ biến</w:t>
+      </w:r>
+      <w:r>
+        <w:t>:</w:t>
+      </w:r>
+    </w:p>
+    <w:p>
+      <w:pPr>
+        <w:pStyle w:val="ListParagraph"/>
+        <w:numPr>
+          <w:ilvl w:val="0"/>
+          <w:numId w:val="43"/>
+        </w:numPr>
+        <w:ind w:right="290"/>
+      </w:pPr>
+      <w:r>
+        <w:rPr>
+          <w:b/>
+          <w:bCs/>
+          <w:bdr w:val="none" w:sz="0" w:space="0" w:color="auto" w:frame="1"/>
+        </w:rPr>
+        <w:t>SGD</w:t>
+      </w:r>
+      <w:r>
+        <w:t>: stochastic gradient descent, with support for momentum.</w:t>
+      </w:r>
+    </w:p>
+    <w:p>
+      <w:pPr>
+        <w:pStyle w:val="ListParagraph"/>
+        <w:numPr>
+          <w:ilvl w:val="0"/>
+          <w:numId w:val="43"/>
+        </w:numPr>
+        <w:ind w:right="290"/>
+      </w:pPr>
+      <w:r>
+        <w:rPr>
+          <w:b/>
+          <w:bCs/>
+          <w:bdr w:val="none" w:sz="0" w:space="0" w:color="auto" w:frame="1"/>
+        </w:rPr>
+        <w:t>RMSprop</w:t>
+      </w:r>
+      <w:r>
+        <w:t>: adaptive learning rate optimi</w:t>
+      </w:r>
+      <w:r>
+        <w:t xml:space="preserve">zation method proposed by Geoff </w:t>
+      </w:r>
+      <w:r>
+        <w:t>Hinton.</w:t>
+      </w:r>
+    </w:p>
+    <w:p>
+      <w:pPr>
+        <w:pStyle w:val="ListParagraph"/>
+        <w:numPr>
+          <w:ilvl w:val="0"/>
+          <w:numId w:val="43"/>
+        </w:numPr>
+        <w:ind w:right="290"/>
+      </w:pPr>
+      <w:r>
+        <w:rPr>
+          <w:b/>
+          <w:bCs/>
+          <w:bdr w:val="none" w:sz="0" w:space="0" w:color="auto" w:frame="1"/>
+        </w:rPr>
+        <w:t>Adam</w:t>
+      </w:r>
+      <w:r>
+        <w:t>: Adaptive Moment Estimation (Adam) that also uses adaptive learning rates.</w:t>
+      </w:r>
+    </w:p>
+    <w:p>
+      <w:pPr>
+        <w:ind w:right="290"/>
+      </w:pPr>
+      <w:r>
+        <w:t>Để đào tạo mô hình ta cần 2 tham số cho mô hình bao gồm Epochs và Batch Size trong đó :</w:t>
+      </w:r>
+    </w:p>
+    <w:p>
+      <w:pPr>
+        <w:pStyle w:val="ListParagraph"/>
+        <w:numPr>
+          <w:ilvl w:val="0"/>
+          <w:numId w:val="40"/>
+        </w:numPr>
+        <w:ind w:right="290"/>
+      </w:pPr>
+      <w:r>
+        <w:t xml:space="preserve">Epochs (nb_epoch) </w:t>
+      </w:r>
+      <w:r>
+        <w:t xml:space="preserve">là số lần mà mô hình </w:t>
+      </w:r>
+      <w:r>
+        <w:t xml:space="preserve">học </w:t>
+      </w:r>
+      <w:r>
+        <w:t xml:space="preserve">hết </w:t>
+      </w:r>
+      <w:r>
+        <w:t xml:space="preserve">từ </w:t>
+      </w:r>
+      <w:r>
+        <w:t xml:space="preserve">tập </w:t>
+      </w:r>
+      <w:r>
+        <w:t>train</w:t>
+      </w:r>
+      <w:r>
+        <w:t>.</w:t>
+      </w:r>
+    </w:p>
+    <w:p>
+      <w:pPr>
+        <w:pStyle w:val="ListParagraph"/>
+        <w:numPr>
+          <w:ilvl w:val="0"/>
+          <w:numId w:val="40"/>
+        </w:numPr>
+        <w:ind w:right="290"/>
+      </w:pPr>
+      <w:r>
+        <w:t xml:space="preserve">Batch Size (batch_size) </w:t>
+      </w:r>
+      <w:r>
+        <w:t>là số lượng mẫu sử dụng cho mỗi lần cập nhật trong số</w:t>
+      </w:r>
+      <w:r>
+        <w:t>.</w:t>
+      </w:r>
+    </w:p>
+    <w:p>
+      <w:pPr>
+        <w:ind w:right="290"/>
+      </w:pPr>
+      <w:r>
+        <w:t xml:space="preserve">Trong mô hình sẽ sử dụng </w:t>
+      </w:r>
+      <w:r>
+        <w:t>Epochs</w:t>
       </w:r>
       <w:bookmarkStart w:id="198" w:name="_GoBack"/>
       <w:bookmarkEnd w:id="198"/>
       <w:r>
-        <w:rPr>
-          <w:rFonts w:ascii="Roboto" w:hAnsi="Roboto"/>
-          <w:color w:val="252525"/>
-          <w:sz w:val="27"/>
-          <w:szCs w:val="27"/>
-        </w:rPr>
-        <w:t xml:space="preserve"> lớp:</w:t>
-      </w:r>
-    </w:p>
-    <w:p>
-      <w:pPr>
-        <w:ind w:firstLine="680"/>
-      </w:pPr>
-    </w:p>
-    <w:p>
-      <w:pPr>
-        <w:pStyle w:val="ListParagraph"/>
-        <w:ind w:left="0" w:right="283"/>
+        <w:t>:</w:t>
+      </w:r>
+      <w:r>
+        <w:t xml:space="preserve"> 600 và </w:t>
+      </w:r>
+      <w:r>
+        <w:t>Batch Size</w:t>
+      </w:r>
+      <w:r>
+        <w:t xml:space="preserve"> : 32</w:t>
+      </w:r>
+    </w:p>
+    <w:p>
+      <w:pPr>
+        <w:ind w:right="290" w:firstLine="680"/>
+      </w:pPr>
+      <w:r>
+        <w:t>Ngoài ra nhằm mục đích đánh giá giữa mô hình học sâu MLP với các mô hình truyền thống. Đề tài sẽ xây dựng thêm các mô hình truyền thống :</w:t>
+      </w:r>
+      <w:r>
+        <w:t xml:space="preserve"> </w:t>
+      </w:r>
+      <w:r>
+        <w:t>M</w:t>
+      </w:r>
+      <w:r>
+        <w:t>ultiple L</w:t>
+      </w:r>
+      <w:r>
+        <w:t>inear regression</w:t>
+      </w:r>
+      <w:r>
+        <w:t>, K</w:t>
+      </w:r>
+      <w:r>
+        <w:t xml:space="preserve">nn, </w:t>
+      </w:r>
+      <w:r>
+        <w:t>R</w:t>
+      </w:r>
+      <w:r>
+        <w:t>andom F</w:t>
+      </w:r>
+      <w:r>
+        <w:t>orest</w:t>
+      </w:r>
+      <w:r>
+        <w:t>.</w:t>
+      </w:r>
+    </w:p>
+    <w:p>
+      <w:pPr>
+        <w:ind w:right="290" w:firstLine="680"/>
       </w:pPr>
     </w:p>
     <w:p>
@@ -32480,11 +33057,6 @@
       <w:r>
         <w:t>là sai số tuyệt đối trung bình MAE (mean absolute error) và phần trăm sai số tuyệt đối trung bình MAPE (mean absolute percentage error). Đây là hai độ đo được tính toán trên kết quả ở cả tập training và tập test ở tất cả các mô hình được xây dựng để lựa chọn đánh giá mô hình.</w:t>
       </w:r>
-    </w:p>
-    <w:p>
-      <w:pPr>
-        <w:ind w:right="283" w:firstLine="709"/>
-      </w:pPr>
     </w:p>
     <w:p>
       <w:pPr>
@@ -32496,6 +33068,7 @@
             <w:rPr>
               <w:rFonts w:ascii="Cambria Math" w:eastAsia="Cambria Math" w:hAnsi="Cambria Math" w:cs="Cambria Math"/>
             </w:rPr>
+            <w:lastRenderedPageBreak/>
             <m:t>MAE=</m:t>
           </m:r>
           <m:f>
@@ -32855,86 +33428,120 @@
         <w:ind w:right="283" w:firstLine="709"/>
       </w:pPr>
       <w:r>
-        <w:lastRenderedPageBreak/>
         <w:tab/>
         <w:t>Từ viện đánh giá chất lượng mô hình chúng ta sẽ quyết định cải tiến mô hình bằng cách thay đổi, bổ sung phương pháp xử lý dữ liệu hay chuẩn hóa dữ liệu hay tiến hành tunning tham số của thuật toán để tăng độ chính xác và giảm hiện tượng overfitting của mô hình.</w:t>
       </w:r>
     </w:p>
     <w:p>
       <w:pPr>
-        <w:ind w:firstLine="709"/>
-      </w:pPr>
-      <w:r>
-        <w:t>Để kiểm tra độ chính xác</w:t>
-      </w:r>
-      <w:r>
-        <w:t xml:space="preserve"> và đánh giá</w:t>
-      </w:r>
-      <w:r>
-        <w:t xml:space="preserve"> mô hình học sâu chúng ta sẽ thực hiện train dữ liệu trên 4 mô hình</w:t>
-      </w:r>
-      <w:r>
-        <w:t xml:space="preserve">: </w:t>
-      </w:r>
-      <w:r>
-        <w:t>multiple linear regression</w:t>
-      </w:r>
-      <w:r>
-        <w:t xml:space="preserve">, knn, </w:t>
-      </w:r>
-      <w:r>
-        <w:t>random forest</w:t>
-      </w:r>
-      <w:r>
-        <w:t xml:space="preserve">, </w:t>
-      </w:r>
-      <w:r>
-        <w:t>MLP</w:t>
+        <w:ind w:right="283"/>
+      </w:pPr>
+      <w:r>
+        <w:tab/>
+        <w:t xml:space="preserve">Do dữ liệu thu </w:t>
+      </w:r>
+      <w:r>
+        <w:t>thập</w:t>
+      </w:r>
+      <w:r>
+        <w:t xml:space="preserve"> được là tương đối ít</w:t>
+      </w:r>
+      <w:r>
+        <w:t>,</w:t>
+      </w:r>
+      <w:r>
+        <w:t xml:space="preserve"> </w:t>
+      </w:r>
+      <w:r>
+        <w:t>điều này dẫn đến</w:t>
+      </w:r>
+      <w:r>
+        <w:t xml:space="preserve"> </w:t>
+      </w:r>
+      <w:r>
+        <w:t>việc</w:t>
+      </w:r>
+      <w:r>
+        <w:t xml:space="preserve"> có thể mộ</w:t>
+      </w:r>
+      <w:r>
+        <w:t>t số điểm dữ liệu có ích cho quá</w:t>
+      </w:r>
+      <w:r>
+        <w:t xml:space="preserve"> trình train đã bị bạn ném vào để làm validation, test và model không có cơ hội học điểm dữ liệu đó</w:t>
       </w:r>
       <w:r>
         <w:t>.</w:t>
       </w:r>
       <w:r>
-        <w:t xml:space="preserve"> Việc huấn luyện </w:t>
-      </w:r>
-      <w:r>
-        <w:t>trên nhiều mô hình giúp ta đánh giá được dữ liệu, cũng như so sánh độ chính xác của mô hình học s</w:t>
-      </w:r>
-      <w:r>
-        <w:t>âu với các mô hình truyền thống.</w:t>
-      </w:r>
-    </w:p>
-    <w:p/>
-    <w:p/>
-    <w:p>
-      <w:pPr>
-        <w:pStyle w:val="ListParagraph"/>
-        <w:numPr>
-          <w:ilvl w:val="0"/>
-          <w:numId w:val="31"/>
-        </w:numPr>
-        <w:ind w:left="360"/>
-      </w:pPr>
-      <w:r>
-        <w:t>M</w:t>
-      </w:r>
-      <w:r>
-        <w:t>ultiple linear regression</w:t>
-      </w:r>
-    </w:p>
-    <w:p>
-      <w:pPr>
+        <w:rPr>
+          <w:rFonts w:ascii="Arial" w:hAnsi="Arial" w:cs="Arial"/>
+          <w:color w:val="3B3D3F"/>
+          <w:sz w:val="23"/>
+          <w:szCs w:val="23"/>
+          <w:shd w:val="clear" w:color="auto" w:fill="FFFFFF"/>
+        </w:rPr>
+        <w:t xml:space="preserve"> </w:t>
+      </w:r>
+      <w:r>
+        <w:t>Thậm chí, đôi khi do ít dữ liệu nên có một vài class chỉ có trong validation, test mà không có trong train</w:t>
+      </w:r>
+      <w:r>
+        <w:t xml:space="preserve"> </w:t>
+      </w:r>
+      <w:r>
+        <w:t>.</w:t>
+      </w:r>
+      <w:r>
+        <w:t xml:space="preserve"> Vì thế ta không thể đánh giá mô hình một cách </w:t>
+      </w:r>
+      <w:r>
+        <w:t xml:space="preserve">chính xác nhất. </w:t>
+      </w:r>
+      <w:r>
+        <w:t>N</w:t>
+      </w:r>
+      <w:r>
+        <w:t>ên ta sẽ không chia dữ liệu làm thành 3 tập train, validation, và test.</w:t>
+      </w:r>
+      <w:r>
+        <w:t xml:space="preserve"> </w:t>
+      </w:r>
+      <w:r>
+        <w:t xml:space="preserve">Ta sẽ sử dụng </w:t>
+      </w:r>
+      <w:r>
+        <w:rPr>
+          <w:rFonts w:ascii="Helvetica" w:hAnsi="Helvetica"/>
+          <w:color w:val="555555"/>
+          <w:sz w:val="23"/>
+          <w:szCs w:val="23"/>
+          <w:shd w:val="clear" w:color="auto" w:fill="FFFFFF"/>
+        </w:rPr>
+        <w:t> </w:t>
+      </w:r>
+      <w:r>
+        <w:t>k-fold cross-validation thay vì một tập validation  riêng</w:t>
+      </w:r>
+      <w:r>
+        <w:t>.</w:t>
+      </w:r>
+    </w:p>
+    <w:p>
+      <w:pPr>
+        <w:ind w:right="283"/>
         <w:jc w:val="center"/>
       </w:pPr>
       <w:r>
         <w:rPr>
           <w:noProof/>
         </w:rPr>
+        <w:lastRenderedPageBreak/>
         <w:drawing>
-          <wp:inline distT="0" distB="0" distL="0" distR="0" wp14:anchorId="2355796A" wp14:editId="211F9BB2">
-            <wp:extent cx="5343525" cy="3705225"/>
-            <wp:effectExtent l="0" t="0" r="9525" b="9525"/>
-            <wp:docPr id="19" name="Picture 19"/>
+          <wp:inline distT="0" distB="0" distL="0" distR="0" wp14:anchorId="73FA9E01" wp14:editId="5E91C945">
+            <wp:extent cx="5493052" cy="3010619"/>
+            <wp:effectExtent l="19050" t="19050" r="12700" b="18415"/>
+            <wp:docPr id="33" name="Picture 33"/>
             <wp:cNvGraphicFramePr>
               <a:graphicFrameLocks xmlns:a="http://schemas.openxmlformats.org/drawingml/2006/main" noChangeAspect="1"/>
             </wp:cNvGraphicFramePr>
@@ -32954,11 +33561,16 @@
                   <pic:spPr>
                     <a:xfrm>
                       <a:off x="0" y="0"/>
-                      <a:ext cx="5343525" cy="3705225"/>
+                      <a:ext cx="5516349" cy="3023387"/>
                     </a:xfrm>
                     <a:prstGeom prst="rect">
                       <a:avLst/>
                     </a:prstGeom>
+                    <a:ln>
+                      <a:solidFill>
+                        <a:schemeClr val="tx1"/>
+                      </a:solidFill>
+                    </a:ln>
                   </pic:spPr>
                 </pic:pic>
               </a:graphicData>
@@ -32968,20 +33580,801 @@
       </w:r>
     </w:p>
     <w:p>
-      <w:r>
-        <w:t>Ta chú ý đến 2 giá trị là</w:t>
-      </w:r>
-      <w:r>
-        <w:t xml:space="preserve"> MAPE : 16</w:t>
-      </w:r>
-      <w:r>
-        <w:t>.5</w:t>
-      </w:r>
-      <w:r>
-        <w:t xml:space="preserve">% </w:t>
-      </w:r>
-      <w:r>
-        <w:t>và có độ VarSore: 0.76</w:t>
+      <w:pPr>
+        <w:pStyle w:val="Caption"/>
+      </w:pPr>
+      <w:r>
+        <w:t xml:space="preserve">Hình </w:t>
+      </w:r>
+      <w:fldSimple w:instr=" STYLEREF 1 \s ">
+        <w:r>
+          <w:rPr>
+            <w:noProof/>
+          </w:rPr>
+          <w:t>3</w:t>
+        </w:r>
+      </w:fldSimple>
+      <w:r>
+        <w:t>.</w:t>
+      </w:r>
+      <w:fldSimple w:instr=" SEQ Hình \* ARABIC \s 1 ">
+        <w:r>
+          <w:rPr>
+            <w:noProof/>
+          </w:rPr>
+          <w:t>21</w:t>
+        </w:r>
+      </w:fldSimple>
+      <w:r>
+        <w:t>.</w:t>
+      </w:r>
+      <w:r>
+        <w:t xml:space="preserve"> </w:t>
+      </w:r>
+      <w:r>
+        <w:t>Mô tả k</w:t>
+      </w:r>
+      <w:r>
+        <w:t xml:space="preserve"> fo</w:t>
+      </w:r>
+      <w:r>
+        <w:t>l</w:t>
+      </w:r>
+      <w:r>
+        <w:t>d</w:t>
+      </w:r>
+      <w:r>
+        <w:t xml:space="preserve"> </w:t>
+      </w:r>
+      <w:r>
+        <w:t>cross</w:t>
+      </w:r>
+      <w:r>
+        <w:t xml:space="preserve"> </w:t>
+      </w:r>
+      <w:r>
+        <w:t xml:space="preserve">validation </w:t>
+      </w:r>
+    </w:p>
+    <w:p>
+      <w:pPr>
+        <w:ind w:right="283"/>
+      </w:pPr>
+    </w:p>
+    <w:p>
+      <w:pPr>
+        <w:ind w:right="290" w:firstLine="709"/>
+      </w:pPr>
+      <w:r>
+        <w:t>Phần dữ liệu Training thì sẽ được chia ngẫu nhiên thành K phần (K là một số nguyên, hay chọn là 5 hoặc 10). Sau đó train model K lần, mỗi lần train sẽ chọn 1 phần làm dữ liệu validation và K-1 phần còn lại làm dữ liệu training. Kết quả đánh giá model cuối cùng sẽ là trung bình cộng kết quả đánh giá của K lần train. Đó chính là lý do vì sao ta đánh giá khách quan và chính xác hơn.</w:t>
+      </w:r>
+    </w:p>
+    <w:p>
+      <w:pPr>
+        <w:ind w:right="290" w:firstLine="709"/>
+      </w:pPr>
+    </w:p>
+    <w:p>
+      <w:pPr>
+        <w:ind w:right="290" w:firstLine="709"/>
+      </w:pPr>
+    </w:p>
+    <w:p>
+      <w:pPr>
+        <w:ind w:right="290" w:firstLine="709"/>
+      </w:pPr>
+    </w:p>
+    <w:p>
+      <w:pPr>
+        <w:ind w:right="290" w:firstLine="709"/>
+      </w:pPr>
+    </w:p>
+    <w:p>
+      <w:pPr>
+        <w:ind w:right="290"/>
+      </w:pPr>
+      <w:r>
+        <w:t>Dưới đây là bảng thông kê khi thay đổi tham số mạng :</w:t>
+      </w:r>
+    </w:p>
+    <w:p>
+      <w:pPr>
+        <w:ind w:right="290"/>
+      </w:pPr>
+    </w:p>
+    <w:tbl>
+      <w:tblPr>
+        <w:tblStyle w:val="a5"/>
+        <w:tblW w:w="8910" w:type="dxa"/>
+        <w:tblInd w:w="108" w:type="dxa"/>
+        <w:tblBorders>
+          <w:top w:val="single" w:sz="4" w:space="0" w:color="000000"/>
+          <w:left w:val="single" w:sz="4" w:space="0" w:color="000000"/>
+          <w:bottom w:val="single" w:sz="4" w:space="0" w:color="000000"/>
+          <w:right w:val="single" w:sz="4" w:space="0" w:color="000000"/>
+          <w:insideH w:val="single" w:sz="4" w:space="0" w:color="000000"/>
+          <w:insideV w:val="single" w:sz="4" w:space="0" w:color="000000"/>
+        </w:tblBorders>
+        <w:tblLayout w:type="fixed"/>
+        <w:tblLook w:val="0400" w:firstRow="0" w:lastRow="0" w:firstColumn="0" w:lastColumn="0" w:noHBand="0" w:noVBand="1"/>
+      </w:tblPr>
+      <w:tblGrid>
+        <w:gridCol w:w="810"/>
+        <w:gridCol w:w="2520"/>
+        <w:gridCol w:w="2610"/>
+        <w:gridCol w:w="2970"/>
+      </w:tblGrid>
+      <w:tr>
+        <w:trPr>
+          <w:trHeight w:val="714"/>
+        </w:trPr>
+        <w:tc>
+          <w:tcPr>
+            <w:tcW w:w="810" w:type="dxa"/>
+          </w:tcPr>
+          <w:p>
+            <w:pPr>
+              <w:jc w:val="center"/>
+              <w:rPr>
+                <w:rFonts w:ascii="Times New Roman" w:eastAsia="Times New Roman" w:hAnsi="Times New Roman" w:cs="Times New Roman"/>
+                <w:sz w:val="28"/>
+                <w:szCs w:val="28"/>
+              </w:rPr>
+            </w:pPr>
+            <w:r>
+              <w:rPr>
+                <w:rFonts w:ascii="Times New Roman" w:eastAsia="Times New Roman" w:hAnsi="Times New Roman" w:cs="Times New Roman"/>
+                <w:sz w:val="28"/>
+                <w:szCs w:val="28"/>
+              </w:rPr>
+              <w:t>STT</w:t>
+            </w:r>
+          </w:p>
+        </w:tc>
+        <w:tc>
+          <w:tcPr>
+            <w:tcW w:w="2520" w:type="dxa"/>
+          </w:tcPr>
+          <w:p>
+            <w:pPr>
+              <w:jc w:val="center"/>
+              <w:rPr>
+                <w:rFonts w:ascii="Times New Roman" w:eastAsia="Times New Roman" w:hAnsi="Times New Roman" w:cs="Times New Roman"/>
+                <w:sz w:val="28"/>
+                <w:szCs w:val="28"/>
+              </w:rPr>
+            </w:pPr>
+            <w:r>
+              <w:rPr>
+                <w:rFonts w:ascii="Times New Roman" w:eastAsia="Times New Roman" w:hAnsi="Times New Roman" w:cs="Times New Roman"/>
+                <w:sz w:val="28"/>
+                <w:szCs w:val="28"/>
+              </w:rPr>
+              <w:t>Số lớp ẩn</w:t>
+            </w:r>
+          </w:p>
+        </w:tc>
+        <w:tc>
+          <w:tcPr>
+            <w:tcW w:w="2610" w:type="dxa"/>
+          </w:tcPr>
+          <w:p>
+            <w:pPr>
+              <w:rPr>
+                <w:rFonts w:ascii="Times New Roman" w:hAnsi="Times New Roman" w:cs="Times New Roman"/>
+                <w:sz w:val="28"/>
+                <w:szCs w:val="28"/>
+              </w:rPr>
+            </w:pPr>
+            <w:r>
+              <w:rPr>
+                <w:rFonts w:ascii="Times New Roman" w:hAnsi="Times New Roman" w:cs="Times New Roman"/>
+                <w:sz w:val="28"/>
+                <w:szCs w:val="28"/>
+              </w:rPr>
+              <w:t>Số</w:t>
+            </w:r>
+            <w:r>
+              <w:rPr>
+                <w:rFonts w:ascii="Times New Roman" w:hAnsi="Times New Roman" w:cs="Times New Roman"/>
+                <w:sz w:val="28"/>
+                <w:szCs w:val="28"/>
+              </w:rPr>
+              <w:t xml:space="preserve"> neural/ Lớp ẩn</w:t>
+            </w:r>
+          </w:p>
+        </w:tc>
+        <w:tc>
+          <w:tcPr>
+            <w:tcW w:w="2970" w:type="dxa"/>
+          </w:tcPr>
+          <w:p>
+            <w:pPr>
+              <w:ind w:right="20"/>
+              <w:jc w:val="center"/>
+              <w:rPr>
+                <w:rFonts w:ascii="Times New Roman" w:eastAsia="Times New Roman" w:hAnsi="Times New Roman" w:cs="Times New Roman"/>
+                <w:sz w:val="28"/>
+                <w:szCs w:val="28"/>
+              </w:rPr>
+            </w:pPr>
+            <w:r>
+              <w:rPr>
+                <w:rFonts w:ascii="Times New Roman" w:eastAsia="Times New Roman" w:hAnsi="Times New Roman" w:cs="Times New Roman"/>
+                <w:sz w:val="28"/>
+                <w:szCs w:val="28"/>
+              </w:rPr>
+              <w:t>Mape (K_ Fold)</w:t>
+            </w:r>
+          </w:p>
+        </w:tc>
+      </w:tr>
+      <w:tr>
+        <w:tc>
+          <w:tcPr>
+            <w:tcW w:w="810" w:type="dxa"/>
+          </w:tcPr>
+          <w:p>
+            <w:pPr>
+              <w:ind w:right="282"/>
+              <w:jc w:val="center"/>
+              <w:rPr>
+                <w:rFonts w:ascii="Times New Roman" w:eastAsia="Times New Roman" w:hAnsi="Times New Roman" w:cs="Times New Roman"/>
+                <w:sz w:val="28"/>
+                <w:szCs w:val="28"/>
+              </w:rPr>
+            </w:pPr>
+            <w:r>
+              <w:rPr>
+                <w:rFonts w:ascii="Times New Roman" w:eastAsia="Times New Roman" w:hAnsi="Times New Roman" w:cs="Times New Roman"/>
+                <w:sz w:val="28"/>
+                <w:szCs w:val="28"/>
+              </w:rPr>
+              <w:t>1</w:t>
+            </w:r>
+          </w:p>
+        </w:tc>
+        <w:tc>
+          <w:tcPr>
+            <w:tcW w:w="2520" w:type="dxa"/>
+            <w:vAlign w:val="center"/>
+          </w:tcPr>
+          <w:p>
+            <w:pPr>
+              <w:jc w:val="center"/>
+              <w:rPr>
+                <w:rFonts w:ascii="Times New Roman" w:eastAsia="Times New Roman" w:hAnsi="Times New Roman" w:cs="Times New Roman"/>
+                <w:sz w:val="28"/>
+                <w:szCs w:val="28"/>
+              </w:rPr>
+            </w:pPr>
+            <w:r>
+              <w:rPr>
+                <w:rFonts w:ascii="Times New Roman" w:eastAsia="Times New Roman" w:hAnsi="Times New Roman" w:cs="Times New Roman"/>
+                <w:sz w:val="28"/>
+                <w:szCs w:val="28"/>
+              </w:rPr>
+              <w:t>2</w:t>
+            </w:r>
+          </w:p>
+        </w:tc>
+        <w:tc>
+          <w:tcPr>
+            <w:tcW w:w="2610" w:type="dxa"/>
+            <w:vAlign w:val="center"/>
+          </w:tcPr>
+          <w:p>
+            <w:pPr>
+              <w:ind w:right="20"/>
+              <w:jc w:val="center"/>
+              <w:rPr>
+                <w:rFonts w:ascii="Times New Roman" w:hAnsi="Times New Roman" w:cs="Times New Roman"/>
+                <w:sz w:val="28"/>
+                <w:szCs w:val="28"/>
+              </w:rPr>
+            </w:pPr>
+            <w:r>
+              <w:rPr>
+                <w:rFonts w:ascii="Times New Roman" w:hAnsi="Times New Roman" w:cs="Times New Roman"/>
+                <w:color w:val="000000"/>
+                <w:sz w:val="28"/>
+                <w:szCs w:val="28"/>
+              </w:rPr>
+              <w:t>37</w:t>
+            </w:r>
+          </w:p>
+        </w:tc>
+        <w:tc>
+          <w:tcPr>
+            <w:tcW w:w="2970" w:type="dxa"/>
+            <w:vAlign w:val="center"/>
+          </w:tcPr>
+          <w:p>
+            <w:pPr>
+              <w:ind w:right="20"/>
+              <w:jc w:val="center"/>
+              <w:rPr>
+                <w:rFonts w:ascii="Times New Roman" w:eastAsia="Times New Roman" w:hAnsi="Times New Roman" w:cs="Times New Roman"/>
+                <w:sz w:val="28"/>
+                <w:szCs w:val="28"/>
+              </w:rPr>
+            </w:pPr>
+            <w:r>
+              <w:rPr>
+                <w:rFonts w:ascii="Times New Roman" w:hAnsi="Times New Roman" w:cs="Times New Roman"/>
+                <w:color w:val="000000"/>
+                <w:sz w:val="28"/>
+                <w:szCs w:val="28"/>
+              </w:rPr>
+              <w:t>500000</w:t>
+            </w:r>
+          </w:p>
+        </w:tc>
+      </w:tr>
+      <w:tr>
+        <w:tc>
+          <w:tcPr>
+            <w:tcW w:w="810" w:type="dxa"/>
+          </w:tcPr>
+          <w:p>
+            <w:pPr>
+              <w:ind w:right="282"/>
+              <w:jc w:val="center"/>
+              <w:rPr>
+                <w:rFonts w:ascii="Times New Roman" w:eastAsia="Times New Roman" w:hAnsi="Times New Roman" w:cs="Times New Roman"/>
+                <w:sz w:val="28"/>
+                <w:szCs w:val="28"/>
+              </w:rPr>
+            </w:pPr>
+            <w:r>
+              <w:rPr>
+                <w:rFonts w:ascii="Times New Roman" w:eastAsia="Times New Roman" w:hAnsi="Times New Roman" w:cs="Times New Roman"/>
+                <w:sz w:val="28"/>
+                <w:szCs w:val="28"/>
+              </w:rPr>
+              <w:t>2</w:t>
+            </w:r>
+          </w:p>
+        </w:tc>
+        <w:tc>
+          <w:tcPr>
+            <w:tcW w:w="2520" w:type="dxa"/>
+            <w:vAlign w:val="center"/>
+          </w:tcPr>
+          <w:p>
+            <w:pPr>
+              <w:jc w:val="center"/>
+              <w:rPr>
+                <w:rFonts w:ascii="Times New Roman" w:eastAsia="Times New Roman" w:hAnsi="Times New Roman" w:cs="Times New Roman"/>
+              </w:rPr>
+            </w:pPr>
+            <w:r>
+              <w:rPr>
+                <w:rFonts w:ascii="Times New Roman" w:eastAsia="Times New Roman" w:hAnsi="Times New Roman" w:cs="Times New Roman"/>
+                <w:sz w:val="28"/>
+                <w:szCs w:val="28"/>
+              </w:rPr>
+              <w:t>3</w:t>
+            </w:r>
+          </w:p>
+        </w:tc>
+        <w:tc>
+          <w:tcPr>
+            <w:tcW w:w="2610" w:type="dxa"/>
+            <w:vAlign w:val="center"/>
+          </w:tcPr>
+          <w:p>
+            <w:pPr>
+              <w:ind w:right="20"/>
+              <w:jc w:val="center"/>
+              <w:rPr>
+                <w:rFonts w:ascii="Times New Roman" w:hAnsi="Times New Roman" w:cs="Times New Roman"/>
+                <w:sz w:val="28"/>
+                <w:szCs w:val="28"/>
+              </w:rPr>
+            </w:pPr>
+            <w:r>
+              <w:rPr>
+                <w:rFonts w:ascii="Times New Roman" w:hAnsi="Times New Roman" w:cs="Times New Roman"/>
+                <w:color w:val="000000"/>
+                <w:sz w:val="28"/>
+                <w:szCs w:val="28"/>
+              </w:rPr>
+              <w:t>37</w:t>
+            </w:r>
+          </w:p>
+        </w:tc>
+        <w:tc>
+          <w:tcPr>
+            <w:tcW w:w="2970" w:type="dxa"/>
+            <w:vAlign w:val="center"/>
+          </w:tcPr>
+          <w:p>
+            <w:pPr>
+              <w:ind w:right="20"/>
+              <w:jc w:val="center"/>
+              <w:rPr>
+                <w:rFonts w:ascii="Times New Roman" w:eastAsia="Times New Roman" w:hAnsi="Times New Roman" w:cs="Times New Roman"/>
+                <w:sz w:val="28"/>
+                <w:szCs w:val="28"/>
+              </w:rPr>
+            </w:pPr>
+            <w:r>
+              <w:rPr>
+                <w:rFonts w:ascii="Times New Roman" w:eastAsia="Times New Roman" w:hAnsi="Times New Roman" w:cs="Times New Roman"/>
+                <w:sz w:val="28"/>
+                <w:szCs w:val="28"/>
+              </w:rPr>
+              <w:t>8</w:t>
+            </w:r>
+          </w:p>
+        </w:tc>
+      </w:tr>
+      <w:tr>
+        <w:tc>
+          <w:tcPr>
+            <w:tcW w:w="810" w:type="dxa"/>
+          </w:tcPr>
+          <w:p>
+            <w:pPr>
+              <w:ind w:right="282"/>
+              <w:jc w:val="center"/>
+              <w:rPr>
+                <w:rFonts w:ascii="Times New Roman" w:eastAsia="Times New Roman" w:hAnsi="Times New Roman" w:cs="Times New Roman"/>
+                <w:sz w:val="28"/>
+                <w:szCs w:val="28"/>
+              </w:rPr>
+            </w:pPr>
+            <w:r>
+              <w:rPr>
+                <w:rFonts w:ascii="Times New Roman" w:eastAsia="Times New Roman" w:hAnsi="Times New Roman" w:cs="Times New Roman"/>
+                <w:sz w:val="28"/>
+                <w:szCs w:val="28"/>
+              </w:rPr>
+              <w:t>3</w:t>
+            </w:r>
+          </w:p>
+        </w:tc>
+        <w:tc>
+          <w:tcPr>
+            <w:tcW w:w="2520" w:type="dxa"/>
+            <w:vAlign w:val="center"/>
+          </w:tcPr>
+          <w:p>
+            <w:pPr>
+              <w:jc w:val="center"/>
+              <w:rPr>
+                <w:rFonts w:ascii="Times New Roman" w:eastAsia="Times New Roman" w:hAnsi="Times New Roman" w:cs="Times New Roman"/>
+              </w:rPr>
+            </w:pPr>
+            <w:r>
+              <w:rPr>
+                <w:rFonts w:ascii="Times New Roman" w:eastAsia="Times New Roman" w:hAnsi="Times New Roman" w:cs="Times New Roman"/>
+                <w:sz w:val="28"/>
+                <w:szCs w:val="28"/>
+              </w:rPr>
+              <w:t>4</w:t>
+            </w:r>
+          </w:p>
+        </w:tc>
+        <w:tc>
+          <w:tcPr>
+            <w:tcW w:w="2610" w:type="dxa"/>
+            <w:vAlign w:val="center"/>
+          </w:tcPr>
+          <w:p>
+            <w:pPr>
+              <w:ind w:right="20"/>
+              <w:jc w:val="center"/>
+              <w:rPr>
+                <w:rFonts w:ascii="Times New Roman" w:hAnsi="Times New Roman" w:cs="Times New Roman"/>
+                <w:sz w:val="28"/>
+                <w:szCs w:val="28"/>
+              </w:rPr>
+            </w:pPr>
+            <w:r>
+              <w:rPr>
+                <w:rFonts w:ascii="Times New Roman" w:hAnsi="Times New Roman" w:cs="Times New Roman"/>
+                <w:color w:val="000000"/>
+                <w:sz w:val="28"/>
+                <w:szCs w:val="28"/>
+              </w:rPr>
+              <w:t>37</w:t>
+            </w:r>
+          </w:p>
+        </w:tc>
+        <w:tc>
+          <w:tcPr>
+            <w:tcW w:w="2970" w:type="dxa"/>
+            <w:vAlign w:val="center"/>
+          </w:tcPr>
+          <w:p>
+            <w:pPr>
+              <w:ind w:right="20"/>
+              <w:jc w:val="center"/>
+              <w:rPr>
+                <w:rFonts w:ascii="Times New Roman" w:eastAsia="Cambria Math" w:hAnsi="Times New Roman" w:cs="Times New Roman"/>
+                <w:sz w:val="28"/>
+                <w:szCs w:val="28"/>
+              </w:rPr>
+            </w:pPr>
+            <w:r>
+              <w:rPr>
+                <w:rFonts w:ascii="Times New Roman" w:hAnsi="Times New Roman" w:cs="Times New Roman"/>
+                <w:color w:val="000000"/>
+                <w:sz w:val="28"/>
+                <w:szCs w:val="28"/>
+              </w:rPr>
+              <w:t>1.6</w:t>
+            </w:r>
+          </w:p>
+        </w:tc>
+      </w:tr>
+      <w:tr>
+        <w:tc>
+          <w:tcPr>
+            <w:tcW w:w="810" w:type="dxa"/>
+          </w:tcPr>
+          <w:p>
+            <w:pPr>
+              <w:ind w:right="282"/>
+              <w:jc w:val="center"/>
+            </w:pPr>
+          </w:p>
+        </w:tc>
+        <w:tc>
+          <w:tcPr>
+            <w:tcW w:w="2520" w:type="dxa"/>
+            <w:vAlign w:val="center"/>
+          </w:tcPr>
+          <w:p>
+            <w:pPr>
+              <w:jc w:val="center"/>
+            </w:pPr>
+          </w:p>
+        </w:tc>
+        <w:tc>
+          <w:tcPr>
+            <w:tcW w:w="2610" w:type="dxa"/>
+            <w:vAlign w:val="center"/>
+          </w:tcPr>
+          <w:p>
+            <w:pPr>
+              <w:ind w:right="20"/>
+              <w:jc w:val="center"/>
+              <w:rPr>
+                <w:color w:val="000000"/>
+              </w:rPr>
+            </w:pPr>
+          </w:p>
+        </w:tc>
+        <w:tc>
+          <w:tcPr>
+            <w:tcW w:w="2970" w:type="dxa"/>
+            <w:vAlign w:val="center"/>
+          </w:tcPr>
+          <w:p>
+            <w:pPr>
+              <w:ind w:right="20"/>
+              <w:jc w:val="center"/>
+              <w:rPr>
+                <w:color w:val="000000"/>
+              </w:rPr>
+            </w:pPr>
+          </w:p>
+        </w:tc>
+      </w:tr>
+      <w:tr>
+        <w:tc>
+          <w:tcPr>
+            <w:tcW w:w="810" w:type="dxa"/>
+          </w:tcPr>
+          <w:p>
+            <w:pPr>
+              <w:ind w:right="282"/>
+              <w:jc w:val="center"/>
+            </w:pPr>
+          </w:p>
+        </w:tc>
+        <w:tc>
+          <w:tcPr>
+            <w:tcW w:w="2520" w:type="dxa"/>
+            <w:vAlign w:val="center"/>
+          </w:tcPr>
+          <w:p>
+            <w:pPr>
+              <w:jc w:val="center"/>
+            </w:pPr>
+          </w:p>
+        </w:tc>
+        <w:tc>
+          <w:tcPr>
+            <w:tcW w:w="2610" w:type="dxa"/>
+            <w:vAlign w:val="center"/>
+          </w:tcPr>
+          <w:p>
+            <w:pPr>
+              <w:ind w:right="20"/>
+              <w:jc w:val="center"/>
+              <w:rPr>
+                <w:color w:val="000000"/>
+              </w:rPr>
+            </w:pPr>
+          </w:p>
+        </w:tc>
+        <w:tc>
+          <w:tcPr>
+            <w:tcW w:w="2970" w:type="dxa"/>
+            <w:vAlign w:val="center"/>
+          </w:tcPr>
+          <w:p>
+            <w:pPr>
+              <w:ind w:right="20"/>
+              <w:jc w:val="center"/>
+              <w:rPr>
+                <w:color w:val="000000"/>
+              </w:rPr>
+            </w:pPr>
+          </w:p>
+        </w:tc>
+      </w:tr>
+      <w:tr>
+        <w:tc>
+          <w:tcPr>
+            <w:tcW w:w="810" w:type="dxa"/>
+          </w:tcPr>
+          <w:p>
+            <w:pPr>
+              <w:ind w:right="282"/>
+              <w:jc w:val="center"/>
+              <w:rPr>
+                <w:rFonts w:ascii="Times New Roman" w:eastAsia="Times New Roman" w:hAnsi="Times New Roman" w:cs="Times New Roman"/>
+                <w:sz w:val="28"/>
+                <w:szCs w:val="28"/>
+              </w:rPr>
+            </w:pPr>
+            <w:r>
+              <w:rPr>
+                <w:rFonts w:ascii="Times New Roman" w:eastAsia="Times New Roman" w:hAnsi="Times New Roman" w:cs="Times New Roman"/>
+                <w:sz w:val="28"/>
+                <w:szCs w:val="28"/>
+              </w:rPr>
+              <w:lastRenderedPageBreak/>
+              <w:t>4</w:t>
+            </w:r>
+          </w:p>
+        </w:tc>
+        <w:tc>
+          <w:tcPr>
+            <w:tcW w:w="2520" w:type="dxa"/>
+            <w:vAlign w:val="center"/>
+          </w:tcPr>
+          <w:p>
+            <w:pPr>
+              <w:jc w:val="center"/>
+              <w:rPr>
+                <w:rFonts w:ascii="Times New Roman" w:eastAsia="Times New Roman" w:hAnsi="Times New Roman" w:cs="Times New Roman"/>
+                <w:sz w:val="28"/>
+                <w:szCs w:val="28"/>
+              </w:rPr>
+            </w:pPr>
+            <w:r>
+              <w:rPr>
+                <w:rFonts w:ascii="Times New Roman" w:eastAsia="Times New Roman" w:hAnsi="Times New Roman" w:cs="Times New Roman"/>
+                <w:sz w:val="28"/>
+                <w:szCs w:val="28"/>
+              </w:rPr>
+              <w:t>3</w:t>
+            </w:r>
+          </w:p>
+        </w:tc>
+        <w:tc>
+          <w:tcPr>
+            <w:tcW w:w="2610" w:type="dxa"/>
+            <w:vAlign w:val="center"/>
+          </w:tcPr>
+          <w:p>
+            <w:pPr>
+              <w:ind w:right="20"/>
+              <w:jc w:val="center"/>
+              <w:rPr>
+                <w:rFonts w:ascii="Times New Roman" w:hAnsi="Times New Roman" w:cs="Times New Roman"/>
+                <w:sz w:val="28"/>
+                <w:szCs w:val="28"/>
+              </w:rPr>
+            </w:pPr>
+            <w:r>
+              <w:rPr>
+                <w:rFonts w:ascii="Times New Roman" w:hAnsi="Times New Roman" w:cs="Times New Roman"/>
+                <w:color w:val="000000"/>
+                <w:sz w:val="28"/>
+                <w:szCs w:val="28"/>
+              </w:rPr>
+              <w:t>99.6</w:t>
+            </w:r>
+          </w:p>
+        </w:tc>
+        <w:tc>
+          <w:tcPr>
+            <w:tcW w:w="2970" w:type="dxa"/>
+            <w:vAlign w:val="center"/>
+          </w:tcPr>
+          <w:p>
+            <w:pPr>
+              <w:ind w:right="20"/>
+              <w:jc w:val="center"/>
+              <w:rPr>
+                <w:rFonts w:ascii="Times New Roman" w:eastAsia="Times New Roman" w:hAnsi="Times New Roman" w:cs="Times New Roman"/>
+                <w:sz w:val="28"/>
+                <w:szCs w:val="28"/>
+              </w:rPr>
+            </w:pPr>
+            <w:r>
+              <w:rPr>
+                <w:rFonts w:ascii="Times New Roman" w:hAnsi="Times New Roman" w:cs="Times New Roman"/>
+                <w:color w:val="000000"/>
+                <w:sz w:val="28"/>
+                <w:szCs w:val="28"/>
+              </w:rPr>
+              <w:t>1.0</w:t>
+            </w:r>
+          </w:p>
+        </w:tc>
+      </w:tr>
+    </w:tbl>
+    <w:p>
+      <w:pPr>
+        <w:ind w:right="290" w:firstLine="709"/>
+      </w:pPr>
+    </w:p>
+    <w:p>
+      <w:pPr>
+        <w:ind w:right="290" w:firstLine="709"/>
+      </w:pPr>
+      <w:r>
+        <w:t>Ta tiếp tục xây dựng và huấn luyện các mô hình</w:t>
+      </w:r>
+      <w:r>
+        <w:t xml:space="preserve">: </w:t>
+      </w:r>
+      <w:r>
+        <w:t>multiple linear regression</w:t>
+      </w:r>
+      <w:r>
+        <w:t xml:space="preserve">, knn, </w:t>
+      </w:r>
+      <w:r>
+        <w:t>random forest</w:t>
+      </w:r>
+      <w:r>
+        <w:t>.</w:t>
+      </w:r>
+      <w:r>
+        <w:t xml:space="preserve"> Việc huấn luyện </w:t>
+      </w:r>
+      <w:r>
+        <w:t>trên nhiều mô hình giúp ta đánh giá được dữ liệu, cũng như so sánh độ chính xác của mô hình học s</w:t>
+      </w:r>
+      <w:r>
+        <w:t>âu với các mô hình truyền thống.</w:t>
+      </w:r>
+    </w:p>
+    <w:p/>
+    <w:p/>
+    <w:p>
+      <w:pPr>
+        <w:pStyle w:val="ListParagraph"/>
+        <w:numPr>
+          <w:ilvl w:val="0"/>
+          <w:numId w:val="31"/>
+        </w:numPr>
+        <w:ind w:left="360"/>
+      </w:pPr>
+      <w:r>
+        <w:t>M</w:t>
+      </w:r>
+      <w:r>
+        <w:t>ultiple linear regression</w:t>
       </w:r>
     </w:p>
     <w:p>
@@ -32992,12 +34385,11 @@
         <w:rPr>
           <w:noProof/>
         </w:rPr>
-        <w:lastRenderedPageBreak/>
         <w:drawing>
-          <wp:inline distT="0" distB="0" distL="0" distR="0" wp14:anchorId="2355EFBE" wp14:editId="1A920938">
-            <wp:extent cx="5670550" cy="2588703"/>
-            <wp:effectExtent l="0" t="0" r="6350" b="2540"/>
-            <wp:docPr id="24" name="Picture 24"/>
+          <wp:inline distT="0" distB="0" distL="0" distR="0" wp14:anchorId="2355796A" wp14:editId="211F9BB2">
+            <wp:extent cx="5343525" cy="3705225"/>
+            <wp:effectExtent l="0" t="0" r="9525" b="9525"/>
+            <wp:docPr id="19" name="Picture 19"/>
             <wp:cNvGraphicFramePr>
               <a:graphicFrameLocks xmlns:a="http://schemas.openxmlformats.org/drawingml/2006/main" noChangeAspect="1"/>
             </wp:cNvGraphicFramePr>
@@ -33017,7 +34409,7 @@
                   <pic:spPr>
                     <a:xfrm>
                       <a:off x="0" y="0"/>
-                      <a:ext cx="5670550" cy="2588703"/>
+                      <a:ext cx="5343525" cy="3705225"/>
                     </a:xfrm>
                     <a:prstGeom prst="rect">
                       <a:avLst/>
@@ -33031,92 +34423,36 @@
       </w:r>
     </w:p>
     <w:p>
-      <w:pPr>
-        <w:pStyle w:val="Caption"/>
-      </w:pPr>
-      <w:bookmarkStart w:id="200" w:name="_Toc72678656"/>
-      <w:bookmarkStart w:id="201" w:name="_Toc72678936"/>
-      <w:bookmarkStart w:id="202" w:name="_Toc72680380"/>
-      <w:r>
-        <w:t xml:space="preserve">Hình </w:t>
-      </w:r>
-      <w:fldSimple w:instr=" STYLEREF 1 \s ">
-        <w:r>
-          <w:rPr>
-            <w:noProof/>
-          </w:rPr>
-          <w:t>3</w:t>
-        </w:r>
-      </w:fldSimple>
-      <w:r>
-        <w:t>.</w:t>
-      </w:r>
-      <w:fldSimple w:instr=" SEQ Hình \* ARABIC \s 1 ">
-        <w:r>
-          <w:rPr>
-            <w:noProof/>
-          </w:rPr>
-          <w:t>21</w:t>
-        </w:r>
-      </w:fldSimple>
-      <w:r>
-        <w:t xml:space="preserve">. </w:t>
-      </w:r>
-      <w:r>
-        <w:t>Biểu đồ giao</w:t>
-      </w:r>
-      <w:r>
-        <w:t xml:space="preserve"> động giữa giá thực tế và dự báo </w:t>
-      </w:r>
-      <w:bookmarkEnd w:id="200"/>
-      <w:bookmarkEnd w:id="201"/>
-      <w:r>
-        <w:t>MLR</w:t>
-      </w:r>
-      <w:bookmarkEnd w:id="202"/>
-    </w:p>
-    <w:p/>
-    <w:p/>
-    <w:p/>
-    <w:p>
-      <w:pPr>
-        <w:pStyle w:val="ListParagraph"/>
-        <w:numPr>
-          <w:ilvl w:val="0"/>
-          <w:numId w:val="31"/>
-        </w:numPr>
-        <w:ind w:left="360"/>
-      </w:pPr>
-      <w:r>
-        <w:t>KNN</w:t>
-      </w:r>
-      <w:r>
-        <w:t xml:space="preserve"> (</w:t>
-      </w:r>
-      <w:r>
-        <w:t>K</w:t>
-      </w:r>
-      <w:r>
-        <w:t>-Nearest Neighbors Regression</w:t>
-      </w:r>
-      <w:r>
-        <w:t>)</w:t>
-      </w:r>
-    </w:p>
-    <w:p>
-      <w:pPr>
-        <w:ind w:left="-90"/>
+      <w:r>
+        <w:t>Ta chú ý đến 2 giá trị là</w:t>
+      </w:r>
+      <w:r>
+        <w:t xml:space="preserve"> MAPE : 16</w:t>
+      </w:r>
+      <w:r>
+        <w:t>.5</w:t>
+      </w:r>
+      <w:r>
+        <w:t xml:space="preserve">% </w:t>
+      </w:r>
+      <w:r>
+        <w:t>và có độ VarSore: 0.76</w:t>
+      </w:r>
+    </w:p>
+    <w:p>
+      <w:pPr>
         <w:jc w:val="center"/>
       </w:pPr>
       <w:r>
         <w:rPr>
           <w:noProof/>
         </w:rPr>
+        <w:lastRenderedPageBreak/>
         <w:drawing>
-          <wp:inline distT="0" distB="0" distL="0" distR="0" wp14:anchorId="0AC44EB4" wp14:editId="280C159A">
-            <wp:extent cx="5324475" cy="3676650"/>
-            <wp:effectExtent l="0" t="0" r="9525" b="0"/>
-            <wp:docPr id="26" name="Picture 26"/>
+          <wp:inline distT="0" distB="0" distL="0" distR="0" wp14:anchorId="2355EFBE" wp14:editId="1A920938">
+            <wp:extent cx="5670550" cy="2588703"/>
+            <wp:effectExtent l="0" t="0" r="6350" b="2540"/>
+            <wp:docPr id="24" name="Picture 24"/>
             <wp:cNvGraphicFramePr>
               <a:graphicFrameLocks xmlns:a="http://schemas.openxmlformats.org/drawingml/2006/main" noChangeAspect="1"/>
             </wp:cNvGraphicFramePr>
@@ -33136,7 +34472,7 @@
                   <pic:spPr>
                     <a:xfrm>
                       <a:off x="0" y="0"/>
-                      <a:ext cx="5324475" cy="3676650"/>
+                      <a:ext cx="5670550" cy="2588703"/>
                     </a:xfrm>
                     <a:prstGeom prst="rect">
                       <a:avLst/>
@@ -33150,17 +34486,76 @@
       </w:r>
     </w:p>
     <w:p>
-      <w:r>
-        <w:t xml:space="preserve">Ta chú ý đến 2 giá trị là MAPE : </w:t>
-      </w:r>
-      <w:r>
-        <w:t>20</w:t>
-      </w:r>
-      <w:r>
-        <w:t>% và có độ VarSore: 0.</w:t>
-      </w:r>
-      <w:r>
-        <w:t>62</w:t>
+      <w:pPr>
+        <w:pStyle w:val="Caption"/>
+      </w:pPr>
+      <w:bookmarkStart w:id="200" w:name="_Toc72678656"/>
+      <w:bookmarkStart w:id="201" w:name="_Toc72678936"/>
+      <w:bookmarkStart w:id="202" w:name="_Toc72680380"/>
+      <w:r>
+        <w:t xml:space="preserve">Hình </w:t>
+      </w:r>
+      <w:fldSimple w:instr=" STYLEREF 1 \s ">
+        <w:r>
+          <w:rPr>
+            <w:noProof/>
+          </w:rPr>
+          <w:t>3</w:t>
+        </w:r>
+      </w:fldSimple>
+      <w:r>
+        <w:t>.</w:t>
+      </w:r>
+      <w:fldSimple w:instr=" SEQ Hình \* ARABIC \s 1 ">
+        <w:r>
+          <w:rPr>
+            <w:noProof/>
+          </w:rPr>
+          <w:t>22</w:t>
+        </w:r>
+      </w:fldSimple>
+      <w:r>
+        <w:t xml:space="preserve">. </w:t>
+      </w:r>
+      <w:r>
+        <w:t>Biểu đồ giao</w:t>
+      </w:r>
+      <w:r>
+        <w:t xml:space="preserve"> động giữa giá thực tế và dự báo </w:t>
+      </w:r>
+      <w:bookmarkEnd w:id="200"/>
+      <w:bookmarkEnd w:id="201"/>
+      <w:r>
+        <w:t>MLR</w:t>
+      </w:r>
+      <w:bookmarkEnd w:id="202"/>
+    </w:p>
+    <w:p/>
+    <w:p/>
+    <w:p/>
+    <w:p>
+      <w:pPr>
+        <w:pStyle w:val="ListParagraph"/>
+        <w:numPr>
+          <w:ilvl w:val="0"/>
+          <w:numId w:val="31"/>
+        </w:numPr>
+        <w:ind w:left="360"/>
+      </w:pPr>
+      <w:r>
+        <w:t>KNN</w:t>
+      </w:r>
+      <w:r>
+        <w:t xml:space="preserve"> (</w:t>
+      </w:r>
+      <w:r>
+        <w:t>K</w:t>
+      </w:r>
+      <w:r>
+        <w:t>-Nearest Neighbors Regression</w:t>
+      </w:r>
+      <w:r>
+        <w:t>)</w:t>
       </w:r>
     </w:p>
     <w:p>
@@ -33172,12 +34567,11 @@
         <w:rPr>
           <w:noProof/>
         </w:rPr>
-        <w:lastRenderedPageBreak/>
         <w:drawing>
-          <wp:inline distT="0" distB="0" distL="0" distR="0" wp14:anchorId="5C4CE8A6" wp14:editId="0D86030C">
-            <wp:extent cx="4895850" cy="2876550"/>
-            <wp:effectExtent l="0" t="0" r="0" b="0"/>
-            <wp:docPr id="25" name="Picture 25"/>
+          <wp:inline distT="0" distB="0" distL="0" distR="0" wp14:anchorId="0AC44EB4" wp14:editId="280C159A">
+            <wp:extent cx="5324475" cy="3676650"/>
+            <wp:effectExtent l="0" t="0" r="9525" b="0"/>
+            <wp:docPr id="26" name="Picture 26"/>
             <wp:cNvGraphicFramePr>
               <a:graphicFrameLocks xmlns:a="http://schemas.openxmlformats.org/drawingml/2006/main" noChangeAspect="1"/>
             </wp:cNvGraphicFramePr>
@@ -33197,7 +34591,7 @@
                   <pic:spPr>
                     <a:xfrm>
                       <a:off x="0" y="0"/>
-                      <a:ext cx="4895850" cy="2876550"/>
+                      <a:ext cx="5324475" cy="3676650"/>
                     </a:xfrm>
                     <a:prstGeom prst="rect">
                       <a:avLst/>
@@ -33211,87 +34605,34 @@
       </w:r>
     </w:p>
     <w:p>
-      <w:pPr>
-        <w:pStyle w:val="Caption"/>
-      </w:pPr>
-      <w:bookmarkStart w:id="203" w:name="_Toc72678657"/>
-      <w:bookmarkStart w:id="204" w:name="_Toc72678937"/>
-      <w:bookmarkStart w:id="205" w:name="_Toc72680381"/>
-      <w:r>
-        <w:t xml:space="preserve">Hình </w:t>
-      </w:r>
-      <w:fldSimple w:instr=" STYLEREF 1 \s ">
-        <w:r>
-          <w:rPr>
-            <w:noProof/>
-          </w:rPr>
-          <w:t>3</w:t>
-        </w:r>
-      </w:fldSimple>
-      <w:r>
-        <w:t>.</w:t>
-      </w:r>
-      <w:fldSimple w:instr=" SEQ Hình \* ARABIC \s 1 ">
-        <w:r>
-          <w:rPr>
-            <w:noProof/>
-          </w:rPr>
-          <w:t>22</w:t>
-        </w:r>
-      </w:fldSimple>
-      <w:r>
-        <w:t xml:space="preserve">. </w:t>
-      </w:r>
-      <w:r>
-        <w:t xml:space="preserve">Biểu đồ giao động giữa giá thực tế và dự báo </w:t>
-      </w:r>
-      <w:bookmarkEnd w:id="203"/>
-      <w:bookmarkEnd w:id="204"/>
-      <w:r>
-        <w:t>KNN</w:t>
-      </w:r>
-      <w:bookmarkEnd w:id="205"/>
-    </w:p>
-    <w:p>
-      <w:pPr>
+      <w:r>
+        <w:t xml:space="preserve">Ta chú ý đến 2 giá trị là MAPE : </w:t>
+      </w:r>
+      <w:r>
+        <w:t>20</w:t>
+      </w:r>
+      <w:r>
+        <w:t>% và có độ VarSore: 0.</w:t>
+      </w:r>
+      <w:r>
+        <w:t>62</w:t>
+      </w:r>
+    </w:p>
+    <w:p>
+      <w:pPr>
+        <w:ind w:left="-90"/>
         <w:jc w:val="center"/>
       </w:pPr>
-    </w:p>
-    <w:p/>
-    <w:p>
-      <w:pPr>
-        <w:pStyle w:val="ListParagraph"/>
-        <w:numPr>
-          <w:ilvl w:val="0"/>
-          <w:numId w:val="31"/>
-        </w:numPr>
-        <w:tabs>
-          <w:tab w:val="left" w:pos="360"/>
-        </w:tabs>
-        <w:ind w:left="0" w:firstLine="0"/>
-        <w:jc w:val="left"/>
-      </w:pPr>
-      <w:r>
-        <w:t>Random Forest R</w:t>
-      </w:r>
-      <w:r>
-        <w:t>egressions</w:t>
-      </w:r>
       <w:r>
         <w:rPr>
           <w:noProof/>
         </w:rPr>
-        <w:t xml:space="preserve"> </w:t>
-      </w:r>
-      <w:r>
-        <w:rPr>
-          <w:noProof/>
-        </w:rPr>
+        <w:lastRenderedPageBreak/>
         <w:drawing>
-          <wp:inline distT="0" distB="0" distL="0" distR="0" wp14:anchorId="2FD619DD" wp14:editId="43AB0F86">
-            <wp:extent cx="5343525" cy="3648075"/>
-            <wp:effectExtent l="0" t="0" r="9525" b="9525"/>
-            <wp:docPr id="32" name="Picture 32"/>
+          <wp:inline distT="0" distB="0" distL="0" distR="0" wp14:anchorId="5C4CE8A6" wp14:editId="0D86030C">
+            <wp:extent cx="4895850" cy="2876550"/>
+            <wp:effectExtent l="0" t="0" r="0" b="0"/>
+            <wp:docPr id="25" name="Picture 25"/>
             <wp:cNvGraphicFramePr>
               <a:graphicFrameLocks xmlns:a="http://schemas.openxmlformats.org/drawingml/2006/main" noChangeAspect="1"/>
             </wp:cNvGraphicFramePr>
@@ -33311,7 +34652,7 @@
                   <pic:spPr>
                     <a:xfrm>
                       <a:off x="0" y="0"/>
-                      <a:ext cx="5343525" cy="3648075"/>
+                      <a:ext cx="4895850" cy="2876550"/>
                     </a:xfrm>
                     <a:prstGeom prst="rect">
                       <a:avLst/>
@@ -33325,51 +34666,87 @@
       </w:r>
     </w:p>
     <w:p>
-      <w:r>
-        <w:t xml:space="preserve">Ta chú ý đến 2 giá trị là MAPE : </w:t>
-      </w:r>
-      <w:r>
-        <w:t>16</w:t>
-      </w:r>
-      <w:r>
-        <w:t>.4</w:t>
-      </w:r>
-      <w:r>
-        <w:t xml:space="preserve">% và có </w:t>
-      </w:r>
-      <w:r>
-        <w:t>giá trị</w:t>
-      </w:r>
-      <w:r>
-        <w:t xml:space="preserve"> VarSore: 0.</w:t>
-      </w:r>
-      <w:r>
-        <w:t>74</w:t>
-      </w:r>
-    </w:p>
+      <w:pPr>
+        <w:pStyle w:val="Caption"/>
+      </w:pPr>
+      <w:bookmarkStart w:id="203" w:name="_Toc72678657"/>
+      <w:bookmarkStart w:id="204" w:name="_Toc72678937"/>
+      <w:bookmarkStart w:id="205" w:name="_Toc72680381"/>
+      <w:r>
+        <w:t xml:space="preserve">Hình </w:t>
+      </w:r>
+      <w:fldSimple w:instr=" STYLEREF 1 \s ">
+        <w:r>
+          <w:rPr>
+            <w:noProof/>
+          </w:rPr>
+          <w:t>3</w:t>
+        </w:r>
+      </w:fldSimple>
+      <w:r>
+        <w:t>.</w:t>
+      </w:r>
+      <w:fldSimple w:instr=" SEQ Hình \* ARABIC \s 1 ">
+        <w:r>
+          <w:rPr>
+            <w:noProof/>
+          </w:rPr>
+          <w:t>23</w:t>
+        </w:r>
+      </w:fldSimple>
+      <w:r>
+        <w:t xml:space="preserve">. </w:t>
+      </w:r>
+      <w:r>
+        <w:t xml:space="preserve">Biểu đồ giao động giữa giá thực tế và dự báo </w:t>
+      </w:r>
+      <w:bookmarkEnd w:id="203"/>
+      <w:bookmarkEnd w:id="204"/>
+      <w:r>
+        <w:t>KNN</w:t>
+      </w:r>
+      <w:bookmarkEnd w:id="205"/>
+    </w:p>
+    <w:p>
+      <w:pPr>
+        <w:jc w:val="center"/>
+      </w:pPr>
+    </w:p>
+    <w:p/>
     <w:p>
       <w:pPr>
         <w:pStyle w:val="ListParagraph"/>
-        <w:ind w:left="0"/>
+        <w:numPr>
+          <w:ilvl w:val="0"/>
+          <w:numId w:val="31"/>
+        </w:numPr>
+        <w:tabs>
+          <w:tab w:val="left" w:pos="360"/>
+        </w:tabs>
+        <w:ind w:left="0" w:firstLine="0"/>
         <w:jc w:val="left"/>
       </w:pPr>
-    </w:p>
-    <w:p>
-      <w:pPr>
-        <w:pStyle w:val="ListParagraph"/>
-        <w:ind w:left="90"/>
-        <w:jc w:val="center"/>
-      </w:pPr>
+      <w:r>
+        <w:t>Random Forest R</w:t>
+      </w:r>
+      <w:r>
+        <w:t>egressions</w:t>
+      </w:r>
       <w:r>
         <w:rPr>
           <w:noProof/>
         </w:rPr>
-        <w:lastRenderedPageBreak/>
+        <w:t xml:space="preserve"> </w:t>
+      </w:r>
+      <w:r>
+        <w:rPr>
+          <w:noProof/>
+        </w:rPr>
         <w:drawing>
-          <wp:inline distT="0" distB="0" distL="0" distR="0" wp14:anchorId="7DE05A49" wp14:editId="22F48CEB">
-            <wp:extent cx="5029200" cy="2819400"/>
-            <wp:effectExtent l="0" t="0" r="0" b="0"/>
-            <wp:docPr id="30" name="Picture 30"/>
+          <wp:inline distT="0" distB="0" distL="0" distR="0" wp14:anchorId="2FD619DD" wp14:editId="43AB0F86">
+            <wp:extent cx="5343525" cy="3648075"/>
+            <wp:effectExtent l="0" t="0" r="9525" b="9525"/>
+            <wp:docPr id="32" name="Picture 32"/>
             <wp:cNvGraphicFramePr>
               <a:graphicFrameLocks xmlns:a="http://schemas.openxmlformats.org/drawingml/2006/main" noChangeAspect="1"/>
             </wp:cNvGraphicFramePr>
@@ -33389,7 +34766,7 @@
                   <pic:spPr>
                     <a:xfrm>
                       <a:off x="0" y="0"/>
-                      <a:ext cx="5029200" cy="2819400"/>
+                      <a:ext cx="5343525" cy="3648075"/>
                     </a:xfrm>
                     <a:prstGeom prst="rect">
                       <a:avLst/>
@@ -33403,98 +34780,51 @@
       </w:r>
     </w:p>
     <w:p>
-      <w:pPr>
-        <w:pStyle w:val="Caption"/>
-      </w:pPr>
-      <w:bookmarkStart w:id="206" w:name="_Toc72678658"/>
-      <w:bookmarkStart w:id="207" w:name="_Toc72678938"/>
-      <w:bookmarkStart w:id="208" w:name="_Toc72680382"/>
-      <w:r>
-        <w:t xml:space="preserve">Hình </w:t>
-      </w:r>
-      <w:fldSimple w:instr=" STYLEREF 1 \s ">
-        <w:r>
-          <w:rPr>
-            <w:noProof/>
-          </w:rPr>
-          <w:t>3</w:t>
-        </w:r>
-      </w:fldSimple>
-      <w:r>
-        <w:t>.</w:t>
-      </w:r>
-      <w:fldSimple w:instr=" SEQ Hình \* ARABIC \s 1 ">
-        <w:r>
-          <w:rPr>
-            <w:noProof/>
-          </w:rPr>
-          <w:t>23</w:t>
-        </w:r>
-      </w:fldSimple>
-      <w:r>
-        <w:t xml:space="preserve">. </w:t>
-      </w:r>
-      <w:r>
-        <w:t xml:space="preserve">Biểu đồ giao động giữa giá thực tế và dự báo </w:t>
-      </w:r>
-      <w:bookmarkEnd w:id="206"/>
-      <w:bookmarkEnd w:id="207"/>
-      <w:r>
-        <w:t>RFR</w:t>
-      </w:r>
-      <w:bookmarkEnd w:id="208"/>
+      <w:r>
+        <w:t xml:space="preserve">Ta chú ý đến 2 giá trị là MAPE : </w:t>
+      </w:r>
+      <w:r>
+        <w:t>16</w:t>
+      </w:r>
+      <w:r>
+        <w:t>.4</w:t>
+      </w:r>
+      <w:r>
+        <w:t xml:space="preserve">% và có </w:t>
+      </w:r>
+      <w:r>
+        <w:t>giá trị</w:t>
+      </w:r>
+      <w:r>
+        <w:t xml:space="preserve"> VarSore: 0.</w:t>
+      </w:r>
+      <w:r>
+        <w:t>74</w:t>
+      </w:r>
     </w:p>
     <w:p>
       <w:pPr>
         <w:pStyle w:val="ListParagraph"/>
         <w:ind w:left="0"/>
+        <w:jc w:val="left"/>
+      </w:pPr>
+    </w:p>
+    <w:p>
+      <w:pPr>
+        <w:pStyle w:val="ListParagraph"/>
+        <w:ind w:left="90"/>
         <w:jc w:val="center"/>
       </w:pPr>
-    </w:p>
-    <w:p>
-      <w:pPr>
-        <w:pStyle w:val="ListParagraph"/>
-        <w:ind w:left="0"/>
-        <w:jc w:val="center"/>
-      </w:pPr>
-    </w:p>
-    <w:p>
-      <w:pPr>
-        <w:pStyle w:val="ListParagraph"/>
-        <w:ind w:left="0"/>
-        <w:jc w:val="center"/>
-      </w:pPr>
-    </w:p>
-    <w:p>
-      <w:pPr>
-        <w:pStyle w:val="ListParagraph"/>
-        <w:numPr>
-          <w:ilvl w:val="0"/>
-          <w:numId w:val="31"/>
-        </w:numPr>
-        <w:ind w:left="360"/>
-        <w:jc w:val="left"/>
-      </w:pPr>
-      <w:r>
-        <w:t>Multiple Layer P</w:t>
-      </w:r>
-      <w:r>
-        <w:t>erceptron</w:t>
-      </w:r>
-    </w:p>
-    <w:p>
-      <w:pPr>
-        <w:jc w:val="center"/>
-      </w:pPr>
       <w:r>
         <w:rPr>
           <w:noProof/>
         </w:rPr>
+        <w:lastRenderedPageBreak/>
         <w:drawing>
-          <wp:inline distT="0" distB="0" distL="0" distR="0" wp14:anchorId="00F21DAE" wp14:editId="636952C2">
-            <wp:extent cx="5105400" cy="3648075"/>
-            <wp:effectExtent l="0" t="0" r="0" b="9525"/>
-            <wp:docPr id="36" name="Picture 36"/>
+          <wp:inline distT="0" distB="0" distL="0" distR="0" wp14:anchorId="7DE05A49" wp14:editId="22F48CEB">
+            <wp:extent cx="5029200" cy="2819400"/>
+            <wp:effectExtent l="0" t="0" r="0" b="0"/>
+            <wp:docPr id="30" name="Picture 30"/>
             <wp:cNvGraphicFramePr>
               <a:graphicFrameLocks xmlns:a="http://schemas.openxmlformats.org/drawingml/2006/main" noChangeAspect="1"/>
             </wp:cNvGraphicFramePr>
@@ -33514,7 +34844,7 @@
                   <pic:spPr>
                     <a:xfrm>
                       <a:off x="0" y="0"/>
-                      <a:ext cx="5105400" cy="3648075"/>
+                      <a:ext cx="5029200" cy="2819400"/>
                     </a:xfrm>
                     <a:prstGeom prst="rect">
                       <a:avLst/>
@@ -33528,38 +34858,98 @@
       </w:r>
     </w:p>
     <w:p>
-      <w:r>
-        <w:t>Ta chú ý đến 2 giá trị là MAPE : 16</w:t>
-      </w:r>
-      <w:r>
-        <w:t>.5</w:t>
-      </w:r>
-      <w:r>
-        <w:t>% và có giá trị VarSore: 0.7</w:t>
-      </w:r>
-      <w:r>
-        <w:t>6</w:t>
-      </w:r>
-    </w:p>
-    <w:p>
-      <w:pPr>
+      <w:pPr>
+        <w:pStyle w:val="Caption"/>
+      </w:pPr>
+      <w:bookmarkStart w:id="206" w:name="_Toc72678658"/>
+      <w:bookmarkStart w:id="207" w:name="_Toc72678938"/>
+      <w:bookmarkStart w:id="208" w:name="_Toc72680382"/>
+      <w:r>
+        <w:t xml:space="preserve">Hình </w:t>
+      </w:r>
+      <w:fldSimple w:instr=" STYLEREF 1 \s ">
+        <w:r>
+          <w:rPr>
+            <w:noProof/>
+          </w:rPr>
+          <w:t>3</w:t>
+        </w:r>
+      </w:fldSimple>
+      <w:r>
+        <w:t>.</w:t>
+      </w:r>
+      <w:fldSimple w:instr=" SEQ Hình \* ARABIC \s 1 ">
+        <w:r>
+          <w:rPr>
+            <w:noProof/>
+          </w:rPr>
+          <w:t>24</w:t>
+        </w:r>
+      </w:fldSimple>
+      <w:r>
+        <w:t xml:space="preserve">. </w:t>
+      </w:r>
+      <w:r>
+        <w:t xml:space="preserve">Biểu đồ giao động giữa giá thực tế và dự báo </w:t>
+      </w:r>
+      <w:bookmarkEnd w:id="206"/>
+      <w:bookmarkEnd w:id="207"/>
+      <w:r>
+        <w:t>RFR</w:t>
+      </w:r>
+      <w:bookmarkEnd w:id="208"/>
+    </w:p>
+    <w:p>
+      <w:pPr>
+        <w:pStyle w:val="ListParagraph"/>
+        <w:ind w:left="0"/>
         <w:jc w:val="center"/>
       </w:pPr>
     </w:p>
     <w:p>
       <w:pPr>
+        <w:pStyle w:val="ListParagraph"/>
+        <w:ind w:left="0"/>
         <w:jc w:val="center"/>
       </w:pPr>
+    </w:p>
+    <w:p>
+      <w:pPr>
+        <w:pStyle w:val="ListParagraph"/>
+        <w:ind w:left="0"/>
+        <w:jc w:val="center"/>
+      </w:pPr>
+    </w:p>
+    <w:p>
+      <w:pPr>
+        <w:pStyle w:val="ListParagraph"/>
+        <w:numPr>
+          <w:ilvl w:val="0"/>
+          <w:numId w:val="31"/>
+        </w:numPr>
+        <w:ind w:left="360"/>
+        <w:jc w:val="left"/>
+      </w:pPr>
+      <w:r>
+        <w:t>Multiple Layer P</w:t>
+      </w:r>
+      <w:r>
+        <w:t>erceptron</w:t>
+      </w:r>
+    </w:p>
+    <w:p>
+      <w:pPr>
+        <w:jc w:val="center"/>
+      </w:pPr>
       <w:r>
         <w:rPr>
           <w:noProof/>
         </w:rPr>
-        <w:lastRenderedPageBreak/>
         <w:drawing>
-          <wp:inline distT="0" distB="0" distL="0" distR="0" wp14:anchorId="32058EE1" wp14:editId="1A4719DE">
-            <wp:extent cx="5010150" cy="2847975"/>
+          <wp:inline distT="0" distB="0" distL="0" distR="0" wp14:anchorId="00F21DAE" wp14:editId="636952C2">
+            <wp:extent cx="5105400" cy="3648075"/>
             <wp:effectExtent l="0" t="0" r="0" b="9525"/>
-            <wp:docPr id="34" name="Picture 34"/>
+            <wp:docPr id="36" name="Picture 36"/>
             <wp:cNvGraphicFramePr>
               <a:graphicFrameLocks xmlns:a="http://schemas.openxmlformats.org/drawingml/2006/main" noChangeAspect="1"/>
             </wp:cNvGraphicFramePr>
@@ -33579,6 +34969,71 @@
                   <pic:spPr>
                     <a:xfrm>
                       <a:off x="0" y="0"/>
+                      <a:ext cx="5105400" cy="3648075"/>
+                    </a:xfrm>
+                    <a:prstGeom prst="rect">
+                      <a:avLst/>
+                    </a:prstGeom>
+                  </pic:spPr>
+                </pic:pic>
+              </a:graphicData>
+            </a:graphic>
+          </wp:inline>
+        </w:drawing>
+      </w:r>
+    </w:p>
+    <w:p>
+      <w:r>
+        <w:t>Ta chú ý đến 2 giá trị là MAPE : 16</w:t>
+      </w:r>
+      <w:r>
+        <w:t>.5</w:t>
+      </w:r>
+      <w:r>
+        <w:t>% và có giá trị VarSore: 0.7</w:t>
+      </w:r>
+      <w:r>
+        <w:t>6</w:t>
+      </w:r>
+    </w:p>
+    <w:p>
+      <w:pPr>
+        <w:jc w:val="center"/>
+      </w:pPr>
+    </w:p>
+    <w:p>
+      <w:pPr>
+        <w:jc w:val="center"/>
+      </w:pPr>
+      <w:r>
+        <w:rPr>
+          <w:noProof/>
+        </w:rPr>
+        <w:lastRenderedPageBreak/>
+        <w:drawing>
+          <wp:inline distT="0" distB="0" distL="0" distR="0" wp14:anchorId="32058EE1" wp14:editId="1A4719DE">
+            <wp:extent cx="5010150" cy="2847975"/>
+            <wp:effectExtent l="0" t="0" r="0" b="9525"/>
+            <wp:docPr id="34" name="Picture 34"/>
+            <wp:cNvGraphicFramePr>
+              <a:graphicFrameLocks xmlns:a="http://schemas.openxmlformats.org/drawingml/2006/main" noChangeAspect="1"/>
+            </wp:cNvGraphicFramePr>
+            <a:graphic xmlns:a="http://schemas.openxmlformats.org/drawingml/2006/main">
+              <a:graphicData uri="http://schemas.openxmlformats.org/drawingml/2006/picture">
+                <pic:pic xmlns:pic="http://schemas.openxmlformats.org/drawingml/2006/picture">
+                  <pic:nvPicPr>
+                    <pic:cNvPr id="0" name=""/>
+                    <pic:cNvPicPr/>
+                  </pic:nvPicPr>
+                  <pic:blipFill>
+                    <a:blip r:embed="rId114"/>
+                    <a:stretch>
+                      <a:fillRect/>
+                    </a:stretch>
+                  </pic:blipFill>
+                  <pic:spPr>
+                    <a:xfrm>
+                      <a:off x="0" y="0"/>
                       <a:ext cx="5010150" cy="2847975"/>
                     </a:xfrm>
                     <a:prstGeom prst="rect">
@@ -33618,14 +35073,11 @@
           <w:rPr>
             <w:noProof/>
           </w:rPr>
-          <w:t>24</w:t>
+          <w:t>25</w:t>
         </w:r>
       </w:fldSimple>
       <w:r>
-        <w:t xml:space="preserve">. </w:t>
-      </w:r>
-      <w:r>
-        <w:t xml:space="preserve">Biểu đồ giao động giữa giá thực tế và dự </w:t>
+        <w:t xml:space="preserve">. Biểu đồ giao động giữa giá thực tế và dự </w:t>
       </w:r>
       <w:r>
         <w:t xml:space="preserve">báo </w:t>
@@ -34846,7 +36298,7 @@
     <w:p/>
     <w:p/>
     <w:sectPr>
-      <w:headerReference w:type="default" r:id="rId114"/>
+      <w:headerReference w:type="default" r:id="rId115"/>
       <w:pgSz w:w="11907" w:h="16840"/>
       <w:pgMar w:top="1418" w:right="992" w:bottom="1134" w:left="1985" w:header="720" w:footer="720" w:gutter="0"/>
       <w:pgNumType w:start="1"/>
@@ -34996,7 +36448,7 @@
         <w:noProof/>
         <w:color w:val="000000"/>
       </w:rPr>
-      <w:t>57</w:t>
+      <w:t>58</w:t>
     </w:r>
     <w:r>
       <w:rPr>
@@ -35228,6 +36680,118 @@
     </w:lvl>
   </w:abstractNum>
   <w:abstractNum w:abstractNumId="2">
+    <w:nsid w:val="07DD4DE9"/>
+    <w:multiLevelType w:val="hybridMultilevel"/>
+    <w:tmpl w:val="655E2268"/>
+    <w:lvl w:ilvl="0" w:tplc="36C6DCC8">
+      <w:numFmt w:val="bullet"/>
+      <w:lvlText w:val="-"/>
+      <w:lvlJc w:val="left"/>
+      <w:pPr>
+        <w:ind w:left="720" w:hanging="360"/>
+      </w:pPr>
+      <w:rPr>
+        <w:rFonts w:ascii="Times New Roman" w:eastAsia="Calibri" w:hAnsi="Times New Roman" w:cs="Times New Roman" w:hint="default"/>
+      </w:rPr>
+    </w:lvl>
+    <w:lvl w:ilvl="1" w:tplc="04090003">
+      <w:start w:val="1"/>
+      <w:numFmt w:val="bullet"/>
+      <w:lvlText w:val="o"/>
+      <w:lvlJc w:val="left"/>
+      <w:pPr>
+        <w:ind w:left="1440" w:hanging="360"/>
+      </w:pPr>
+      <w:rPr>
+        <w:rFonts w:ascii="Courier New" w:hAnsi="Courier New" w:cs="Courier New" w:hint="default"/>
+      </w:rPr>
+    </w:lvl>
+    <w:lvl w:ilvl="2" w:tplc="04090005" w:tentative="1">
+      <w:start w:val="1"/>
+      <w:numFmt w:val="bullet"/>
+      <w:lvlText w:val=""/>
+      <w:lvlJc w:val="left"/>
+      <w:pPr>
+        <w:ind w:left="2160" w:hanging="360"/>
+      </w:pPr>
+      <w:rPr>
+        <w:rFonts w:ascii="Wingdings" w:hAnsi="Wingdings" w:hint="default"/>
+      </w:rPr>
+    </w:lvl>
+    <w:lvl w:ilvl="3" w:tplc="04090001" w:tentative="1">
+      <w:start w:val="1"/>
+      <w:numFmt w:val="bullet"/>
+      <w:lvlText w:val=""/>
+      <w:lvlJc w:val="left"/>
+      <w:pPr>
+        <w:ind w:left="2880" w:hanging="360"/>
+      </w:pPr>
+      <w:rPr>
+        <w:rFonts w:ascii="Symbol" w:hAnsi="Symbol" w:hint="default"/>
+      </w:rPr>
+    </w:lvl>
+    <w:lvl w:ilvl="4" w:tplc="04090003" w:tentative="1">
+      <w:start w:val="1"/>
+      <w:numFmt w:val="bullet"/>
+      <w:lvlText w:val="o"/>
+      <w:lvlJc w:val="left"/>
+      <w:pPr>
+        <w:ind w:left="3600" w:hanging="360"/>
+      </w:pPr>
+      <w:rPr>
+        <w:rFonts w:ascii="Courier New" w:hAnsi="Courier New" w:cs="Courier New" w:hint="default"/>
+      </w:rPr>
+    </w:lvl>
+    <w:lvl w:ilvl="5" w:tplc="04090005" w:tentative="1">
+      <w:start w:val="1"/>
+      <w:numFmt w:val="bullet"/>
+      <w:lvlText w:val=""/>
+      <w:lvlJc w:val="left"/>
+      <w:pPr>
+        <w:ind w:left="4320" w:hanging="360"/>
+      </w:pPr>
+      <w:rPr>
+        <w:rFonts w:ascii="Wingdings" w:hAnsi="Wingdings" w:hint="default"/>
+      </w:rPr>
+    </w:lvl>
+    <w:lvl w:ilvl="6" w:tplc="04090001" w:tentative="1">
+      <w:start w:val="1"/>
+      <w:numFmt w:val="bullet"/>
+      <w:lvlText w:val=""/>
+      <w:lvlJc w:val="left"/>
+      <w:pPr>
+        <w:ind w:left="5040" w:hanging="360"/>
+      </w:pPr>
+      <w:rPr>
+        <w:rFonts w:ascii="Symbol" w:hAnsi="Symbol" w:hint="default"/>
+      </w:rPr>
+    </w:lvl>
+    <w:lvl w:ilvl="7" w:tplc="04090003" w:tentative="1">
+      <w:start w:val="1"/>
+      <w:numFmt w:val="bullet"/>
+      <w:lvlText w:val="o"/>
+      <w:lvlJc w:val="left"/>
+      <w:pPr>
+        <w:ind w:left="5760" w:hanging="360"/>
+      </w:pPr>
+      <w:rPr>
+        <w:rFonts w:ascii="Courier New" w:hAnsi="Courier New" w:cs="Courier New" w:hint="default"/>
+      </w:rPr>
+    </w:lvl>
+    <w:lvl w:ilvl="8" w:tplc="04090005" w:tentative="1">
+      <w:start w:val="1"/>
+      <w:numFmt w:val="bullet"/>
+      <w:lvlText w:val=""/>
+      <w:lvlJc w:val="left"/>
+      <w:pPr>
+        <w:ind w:left="6480" w:hanging="360"/>
+      </w:pPr>
+      <w:rPr>
+        <w:rFonts w:ascii="Wingdings" w:hAnsi="Wingdings" w:hint="default"/>
+      </w:rPr>
+    </w:lvl>
+  </w:abstractNum>
+  <w:abstractNum w:abstractNumId="3">
     <w:nsid w:val="126A1143"/>
     <w:multiLevelType w:val="hybridMultilevel"/>
     <w:tmpl w:val="5D920BA0"/>
@@ -35340,7 +36904,119 @@
       </w:rPr>
     </w:lvl>
   </w:abstractNum>
-  <w:abstractNum w:abstractNumId="3">
+  <w:abstractNum w:abstractNumId="4">
+    <w:nsid w:val="13490749"/>
+    <w:multiLevelType w:val="hybridMultilevel"/>
+    <w:tmpl w:val="6A4EC154"/>
+    <w:lvl w:ilvl="0" w:tplc="36C6DCC8">
+      <w:numFmt w:val="bullet"/>
+      <w:lvlText w:val="-"/>
+      <w:lvlJc w:val="left"/>
+      <w:pPr>
+        <w:ind w:left="1080" w:hanging="360"/>
+      </w:pPr>
+      <w:rPr>
+        <w:rFonts w:ascii="Times New Roman" w:eastAsia="Calibri" w:hAnsi="Times New Roman" w:cs="Times New Roman" w:hint="default"/>
+      </w:rPr>
+    </w:lvl>
+    <w:lvl w:ilvl="1" w:tplc="04090003">
+      <w:start w:val="1"/>
+      <w:numFmt w:val="bullet"/>
+      <w:lvlText w:val="o"/>
+      <w:lvlJc w:val="left"/>
+      <w:pPr>
+        <w:ind w:left="1800" w:hanging="360"/>
+      </w:pPr>
+      <w:rPr>
+        <w:rFonts w:ascii="Courier New" w:hAnsi="Courier New" w:cs="Courier New" w:hint="default"/>
+      </w:rPr>
+    </w:lvl>
+    <w:lvl w:ilvl="2" w:tplc="04090005" w:tentative="1">
+      <w:start w:val="1"/>
+      <w:numFmt w:val="bullet"/>
+      <w:lvlText w:val=""/>
+      <w:lvlJc w:val="left"/>
+      <w:pPr>
+        <w:ind w:left="2520" w:hanging="360"/>
+      </w:pPr>
+      <w:rPr>
+        <w:rFonts w:ascii="Wingdings" w:hAnsi="Wingdings" w:hint="default"/>
+      </w:rPr>
+    </w:lvl>
+    <w:lvl w:ilvl="3" w:tplc="04090001" w:tentative="1">
+      <w:start w:val="1"/>
+      <w:numFmt w:val="bullet"/>
+      <w:lvlText w:val=""/>
+      <w:lvlJc w:val="left"/>
+      <w:pPr>
+        <w:ind w:left="3240" w:hanging="360"/>
+      </w:pPr>
+      <w:rPr>
+        <w:rFonts w:ascii="Symbol" w:hAnsi="Symbol" w:hint="default"/>
+      </w:rPr>
+    </w:lvl>
+    <w:lvl w:ilvl="4" w:tplc="04090003" w:tentative="1">
+      <w:start w:val="1"/>
+      <w:numFmt w:val="bullet"/>
+      <w:lvlText w:val="o"/>
+      <w:lvlJc w:val="left"/>
+      <w:pPr>
+        <w:ind w:left="3960" w:hanging="360"/>
+      </w:pPr>
+      <w:rPr>
+        <w:rFonts w:ascii="Courier New" w:hAnsi="Courier New" w:cs="Courier New" w:hint="default"/>
+      </w:rPr>
+    </w:lvl>
+    <w:lvl w:ilvl="5" w:tplc="04090005" w:tentative="1">
+      <w:start w:val="1"/>
+      <w:numFmt w:val="bullet"/>
+      <w:lvlText w:val=""/>
+      <w:lvlJc w:val="left"/>
+      <w:pPr>
+        <w:ind w:left="4680" w:hanging="360"/>
+      </w:pPr>
+      <w:rPr>
+        <w:rFonts w:ascii="Wingdings" w:hAnsi="Wingdings" w:hint="default"/>
+      </w:rPr>
+    </w:lvl>
+    <w:lvl w:ilvl="6" w:tplc="04090001" w:tentative="1">
+      <w:start w:val="1"/>
+      <w:numFmt w:val="bullet"/>
+      <w:lvlText w:val=""/>
+      <w:lvlJc w:val="left"/>
+      <w:pPr>
+        <w:ind w:left="5400" w:hanging="360"/>
+      </w:pPr>
+      <w:rPr>
+        <w:rFonts w:ascii="Symbol" w:hAnsi="Symbol" w:hint="default"/>
+      </w:rPr>
+    </w:lvl>
+    <w:lvl w:ilvl="7" w:tplc="04090003" w:tentative="1">
+      <w:start w:val="1"/>
+      <w:numFmt w:val="bullet"/>
+      <w:lvlText w:val="o"/>
+      <w:lvlJc w:val="left"/>
+      <w:pPr>
+        <w:ind w:left="6120" w:hanging="360"/>
+      </w:pPr>
+      <w:rPr>
+        <w:rFonts w:ascii="Courier New" w:hAnsi="Courier New" w:cs="Courier New" w:hint="default"/>
+      </w:rPr>
+    </w:lvl>
+    <w:lvl w:ilvl="8" w:tplc="04090005" w:tentative="1">
+      <w:start w:val="1"/>
+      <w:numFmt w:val="bullet"/>
+      <w:lvlText w:val=""/>
+      <w:lvlJc w:val="left"/>
+      <w:pPr>
+        <w:ind w:left="6840" w:hanging="360"/>
+      </w:pPr>
+      <w:rPr>
+        <w:rFonts w:ascii="Wingdings" w:hAnsi="Wingdings" w:hint="default"/>
+      </w:rPr>
+    </w:lvl>
+  </w:abstractNum>
+  <w:abstractNum w:abstractNumId="5">
     <w:nsid w:val="1388046E"/>
     <w:multiLevelType w:val="hybridMultilevel"/>
     <w:tmpl w:val="46768494"/>
@@ -35452,7 +37128,156 @@
       </w:rPr>
     </w:lvl>
   </w:abstractNum>
-  <w:abstractNum w:abstractNumId="4">
+  <w:abstractNum w:abstractNumId="6">
+    <w:nsid w:val="14B51688"/>
+    <w:multiLevelType w:val="multilevel"/>
+    <w:tmpl w:val="285CCB68"/>
+    <w:lvl w:ilvl="0">
+      <w:start w:val="1"/>
+      <w:numFmt w:val="bullet"/>
+      <w:lvlText w:val=""/>
+      <w:lvlJc w:val="left"/>
+      <w:pPr>
+        <w:tabs>
+          <w:tab w:val="num" w:pos="720"/>
+        </w:tabs>
+        <w:ind w:left="720" w:hanging="360"/>
+      </w:pPr>
+      <w:rPr>
+        <w:rFonts w:ascii="Symbol" w:hAnsi="Symbol" w:hint="default"/>
+        <w:sz w:val="20"/>
+      </w:rPr>
+    </w:lvl>
+    <w:lvl w:ilvl="1" w:tentative="1">
+      <w:start w:val="1"/>
+      <w:numFmt w:val="bullet"/>
+      <w:lvlText w:val=""/>
+      <w:lvlJc w:val="left"/>
+      <w:pPr>
+        <w:tabs>
+          <w:tab w:val="num" w:pos="1440"/>
+        </w:tabs>
+        <w:ind w:left="1440" w:hanging="360"/>
+      </w:pPr>
+      <w:rPr>
+        <w:rFonts w:ascii="Symbol" w:hAnsi="Symbol" w:hint="default"/>
+        <w:sz w:val="20"/>
+      </w:rPr>
+    </w:lvl>
+    <w:lvl w:ilvl="2" w:tentative="1">
+      <w:start w:val="1"/>
+      <w:numFmt w:val="bullet"/>
+      <w:lvlText w:val=""/>
+      <w:lvlJc w:val="left"/>
+      <w:pPr>
+        <w:tabs>
+          <w:tab w:val="num" w:pos="2160"/>
+        </w:tabs>
+        <w:ind w:left="2160" w:hanging="360"/>
+      </w:pPr>
+      <w:rPr>
+        <w:rFonts w:ascii="Symbol" w:hAnsi="Symbol" w:hint="default"/>
+        <w:sz w:val="20"/>
+      </w:rPr>
+    </w:lvl>
+    <w:lvl w:ilvl="3" w:tentative="1">
+      <w:start w:val="1"/>
+      <w:numFmt w:val="bullet"/>
+      <w:lvlText w:val=""/>
+      <w:lvlJc w:val="left"/>
+      <w:pPr>
+        <w:tabs>
+          <w:tab w:val="num" w:pos="2880"/>
+        </w:tabs>
+        <w:ind w:left="2880" w:hanging="360"/>
+      </w:pPr>
+      <w:rPr>
+        <w:rFonts w:ascii="Symbol" w:hAnsi="Symbol" w:hint="default"/>
+        <w:sz w:val="20"/>
+      </w:rPr>
+    </w:lvl>
+    <w:lvl w:ilvl="4" w:tentative="1">
+      <w:start w:val="1"/>
+      <w:numFmt w:val="bullet"/>
+      <w:lvlText w:val=""/>
+      <w:lvlJc w:val="left"/>
+      <w:pPr>
+        <w:tabs>
+          <w:tab w:val="num" w:pos="3600"/>
+        </w:tabs>
+        <w:ind w:left="3600" w:hanging="360"/>
+      </w:pPr>
+      <w:rPr>
+        <w:rFonts w:ascii="Symbol" w:hAnsi="Symbol" w:hint="default"/>
+        <w:sz w:val="20"/>
+      </w:rPr>
+    </w:lvl>
+    <w:lvl w:ilvl="5" w:tentative="1">
+      <w:start w:val="1"/>
+      <w:numFmt w:val="bullet"/>
+      <w:lvlText w:val=""/>
+      <w:lvlJc w:val="left"/>
+      <w:pPr>
+        <w:tabs>
+          <w:tab w:val="num" w:pos="4320"/>
+        </w:tabs>
+        <w:ind w:left="4320" w:hanging="360"/>
+      </w:pPr>
+      <w:rPr>
+        <w:rFonts w:ascii="Symbol" w:hAnsi="Symbol" w:hint="default"/>
+        <w:sz w:val="20"/>
+      </w:rPr>
+    </w:lvl>
+    <w:lvl w:ilvl="6" w:tentative="1">
+      <w:start w:val="1"/>
+      <w:numFmt w:val="bullet"/>
+      <w:lvlText w:val=""/>
+      <w:lvlJc w:val="left"/>
+      <w:pPr>
+        <w:tabs>
+          <w:tab w:val="num" w:pos="5040"/>
+        </w:tabs>
+        <w:ind w:left="5040" w:hanging="360"/>
+      </w:pPr>
+      <w:rPr>
+        <w:rFonts w:ascii="Symbol" w:hAnsi="Symbol" w:hint="default"/>
+        <w:sz w:val="20"/>
+      </w:rPr>
+    </w:lvl>
+    <w:lvl w:ilvl="7" w:tentative="1">
+      <w:start w:val="1"/>
+      <w:numFmt w:val="bullet"/>
+      <w:lvlText w:val=""/>
+      <w:lvlJc w:val="left"/>
+      <w:pPr>
+        <w:tabs>
+          <w:tab w:val="num" w:pos="5760"/>
+        </w:tabs>
+        <w:ind w:left="5760" w:hanging="360"/>
+      </w:pPr>
+      <w:rPr>
+        <w:rFonts w:ascii="Symbol" w:hAnsi="Symbol" w:hint="default"/>
+        <w:sz w:val="20"/>
+      </w:rPr>
+    </w:lvl>
+    <w:lvl w:ilvl="8" w:tentative="1">
+      <w:start w:val="1"/>
+      <w:numFmt w:val="bullet"/>
+      <w:lvlText w:val=""/>
+      <w:lvlJc w:val="left"/>
+      <w:pPr>
+        <w:tabs>
+          <w:tab w:val="num" w:pos="6480"/>
+        </w:tabs>
+        <w:ind w:left="6480" w:hanging="360"/>
+      </w:pPr>
+      <w:rPr>
+        <w:rFonts w:ascii="Symbol" w:hAnsi="Symbol" w:hint="default"/>
+        <w:sz w:val="20"/>
+      </w:rPr>
+    </w:lvl>
+  </w:abstractNum>
+  <w:abstractNum w:abstractNumId="7">
     <w:nsid w:val="15701FBA"/>
     <w:multiLevelType w:val="multilevel"/>
     <w:tmpl w:val="401271F0"/>
@@ -35613,7 +37438,7 @@
       </w:rPr>
     </w:lvl>
   </w:abstractNum>
-  <w:abstractNum w:abstractNumId="5">
+  <w:abstractNum w:abstractNumId="8">
     <w:nsid w:val="1AE218E5"/>
     <w:multiLevelType w:val="hybridMultilevel"/>
     <w:tmpl w:val="94646982"/>
@@ -35726,7 +37551,7 @@
       </w:rPr>
     </w:lvl>
   </w:abstractNum>
-  <w:abstractNum w:abstractNumId="6">
+  <w:abstractNum w:abstractNumId="9">
     <w:nsid w:val="1B8A4005"/>
     <w:multiLevelType w:val="hybridMultilevel"/>
     <w:tmpl w:val="913AC28A"/>
@@ -35839,7 +37664,156 @@
       </w:rPr>
     </w:lvl>
   </w:abstractNum>
-  <w:abstractNum w:abstractNumId="7">
+  <w:abstractNum w:abstractNumId="10">
+    <w:nsid w:val="282005DD"/>
+    <w:multiLevelType w:val="multilevel"/>
+    <w:tmpl w:val="561000F0"/>
+    <w:lvl w:ilvl="0">
+      <w:start w:val="1"/>
+      <w:numFmt w:val="bullet"/>
+      <w:lvlText w:val=""/>
+      <w:lvlJc w:val="left"/>
+      <w:pPr>
+        <w:tabs>
+          <w:tab w:val="num" w:pos="720"/>
+        </w:tabs>
+        <w:ind w:left="720" w:hanging="360"/>
+      </w:pPr>
+      <w:rPr>
+        <w:rFonts w:ascii="Symbol" w:hAnsi="Symbol" w:hint="default"/>
+        <w:sz w:val="20"/>
+      </w:rPr>
+    </w:lvl>
+    <w:lvl w:ilvl="1" w:tentative="1">
+      <w:start w:val="1"/>
+      <w:numFmt w:val="bullet"/>
+      <w:lvlText w:val=""/>
+      <w:lvlJc w:val="left"/>
+      <w:pPr>
+        <w:tabs>
+          <w:tab w:val="num" w:pos="1440"/>
+        </w:tabs>
+        <w:ind w:left="1440" w:hanging="360"/>
+      </w:pPr>
+      <w:rPr>
+        <w:rFonts w:ascii="Symbol" w:hAnsi="Symbol" w:hint="default"/>
+        <w:sz w:val="20"/>
+      </w:rPr>
+    </w:lvl>
+    <w:lvl w:ilvl="2" w:tentative="1">
+      <w:start w:val="1"/>
+      <w:numFmt w:val="bullet"/>
+      <w:lvlText w:val=""/>
+      <w:lvlJc w:val="left"/>
+      <w:pPr>
+        <w:tabs>
+          <w:tab w:val="num" w:pos="2160"/>
+        </w:tabs>
+        <w:ind w:left="2160" w:hanging="360"/>
+      </w:pPr>
+      <w:rPr>
+        <w:rFonts w:ascii="Symbol" w:hAnsi="Symbol" w:hint="default"/>
+        <w:sz w:val="20"/>
+      </w:rPr>
+    </w:lvl>
+    <w:lvl w:ilvl="3" w:tentative="1">
+      <w:start w:val="1"/>
+      <w:numFmt w:val="bullet"/>
+      <w:lvlText w:val=""/>
+      <w:lvlJc w:val="left"/>
+      <w:pPr>
+        <w:tabs>
+          <w:tab w:val="num" w:pos="2880"/>
+        </w:tabs>
+        <w:ind w:left="2880" w:hanging="360"/>
+      </w:pPr>
+      <w:rPr>
+        <w:rFonts w:ascii="Symbol" w:hAnsi="Symbol" w:hint="default"/>
+        <w:sz w:val="20"/>
+      </w:rPr>
+    </w:lvl>
+    <w:lvl w:ilvl="4" w:tentative="1">
+      <w:start w:val="1"/>
+      <w:numFmt w:val="bullet"/>
+      <w:lvlText w:val=""/>
+      <w:lvlJc w:val="left"/>
+      <w:pPr>
+        <w:tabs>
+          <w:tab w:val="num" w:pos="3600"/>
+        </w:tabs>
+        <w:ind w:left="3600" w:hanging="360"/>
+      </w:pPr>
+      <w:rPr>
+        <w:rFonts w:ascii="Symbol" w:hAnsi="Symbol" w:hint="default"/>
+        <w:sz w:val="20"/>
+      </w:rPr>
+    </w:lvl>
+    <w:lvl w:ilvl="5" w:tentative="1">
+      <w:start w:val="1"/>
+      <w:numFmt w:val="bullet"/>
+      <w:lvlText w:val=""/>
+      <w:lvlJc w:val="left"/>
+      <w:pPr>
+        <w:tabs>
+          <w:tab w:val="num" w:pos="4320"/>
+        </w:tabs>
+        <w:ind w:left="4320" w:hanging="360"/>
+      </w:pPr>
+      <w:rPr>
+        <w:rFonts w:ascii="Symbol" w:hAnsi="Symbol" w:hint="default"/>
+        <w:sz w:val="20"/>
+      </w:rPr>
+    </w:lvl>
+    <w:lvl w:ilvl="6" w:tentative="1">
+      <w:start w:val="1"/>
+      <w:numFmt w:val="bullet"/>
+      <w:lvlText w:val=""/>
+      <w:lvlJc w:val="left"/>
+      <w:pPr>
+        <w:tabs>
+          <w:tab w:val="num" w:pos="5040"/>
+        </w:tabs>
+        <w:ind w:left="5040" w:hanging="360"/>
+      </w:pPr>
+      <w:rPr>
+        <w:rFonts w:ascii="Symbol" w:hAnsi="Symbol" w:hint="default"/>
+        <w:sz w:val="20"/>
+      </w:rPr>
+    </w:lvl>
+    <w:lvl w:ilvl="7" w:tentative="1">
+      <w:start w:val="1"/>
+      <w:numFmt w:val="bullet"/>
+      <w:lvlText w:val=""/>
+      <w:lvlJc w:val="left"/>
+      <w:pPr>
+        <w:tabs>
+          <w:tab w:val="num" w:pos="5760"/>
+        </w:tabs>
+        <w:ind w:left="5760" w:hanging="360"/>
+      </w:pPr>
+      <w:rPr>
+        <w:rFonts w:ascii="Symbol" w:hAnsi="Symbol" w:hint="default"/>
+        <w:sz w:val="20"/>
+      </w:rPr>
+    </w:lvl>
+    <w:lvl w:ilvl="8" w:tentative="1">
+      <w:start w:val="1"/>
+      <w:numFmt w:val="bullet"/>
+      <w:lvlText w:val=""/>
+      <w:lvlJc w:val="left"/>
+      <w:pPr>
+        <w:tabs>
+          <w:tab w:val="num" w:pos="6480"/>
+        </w:tabs>
+        <w:ind w:left="6480" w:hanging="360"/>
+      </w:pPr>
+      <w:rPr>
+        <w:rFonts w:ascii="Symbol" w:hAnsi="Symbol" w:hint="default"/>
+        <w:sz w:val="20"/>
+      </w:rPr>
+    </w:lvl>
+  </w:abstractNum>
+  <w:abstractNum w:abstractNumId="11">
     <w:nsid w:val="2A2D4DC1"/>
     <w:multiLevelType w:val="hybridMultilevel"/>
     <w:tmpl w:val="2FF89870"/>
@@ -35951,7 +37925,7 @@
       </w:rPr>
     </w:lvl>
   </w:abstractNum>
-  <w:abstractNum w:abstractNumId="8">
+  <w:abstractNum w:abstractNumId="12">
     <w:nsid w:val="2A775F36"/>
     <w:multiLevelType w:val="multilevel"/>
     <w:tmpl w:val="208E45E6"/>
@@ -36068,7 +38042,7 @@
       </w:rPr>
     </w:lvl>
   </w:abstractNum>
-  <w:abstractNum w:abstractNumId="9">
+  <w:abstractNum w:abstractNumId="13">
     <w:nsid w:val="2D221CEC"/>
     <w:multiLevelType w:val="multilevel"/>
     <w:tmpl w:val="0409001D"/>
@@ -36155,7 +38129,119 @@
       </w:pPr>
     </w:lvl>
   </w:abstractNum>
-  <w:abstractNum w:abstractNumId="10">
+  <w:abstractNum w:abstractNumId="14">
+    <w:nsid w:val="350709B4"/>
+    <w:multiLevelType w:val="hybridMultilevel"/>
+    <w:tmpl w:val="BFAEE8CE"/>
+    <w:lvl w:ilvl="0" w:tplc="36C6DCC8">
+      <w:numFmt w:val="bullet"/>
+      <w:lvlText w:val="-"/>
+      <w:lvlJc w:val="left"/>
+      <w:pPr>
+        <w:ind w:left="720" w:hanging="360"/>
+      </w:pPr>
+      <w:rPr>
+        <w:rFonts w:ascii="Times New Roman" w:eastAsia="Calibri" w:hAnsi="Times New Roman" w:cs="Times New Roman" w:hint="default"/>
+      </w:rPr>
+    </w:lvl>
+    <w:lvl w:ilvl="1" w:tplc="04090003" w:tentative="1">
+      <w:start w:val="1"/>
+      <w:numFmt w:val="bullet"/>
+      <w:lvlText w:val="o"/>
+      <w:lvlJc w:val="left"/>
+      <w:pPr>
+        <w:ind w:left="1440" w:hanging="360"/>
+      </w:pPr>
+      <w:rPr>
+        <w:rFonts w:ascii="Courier New" w:hAnsi="Courier New" w:cs="Courier New" w:hint="default"/>
+      </w:rPr>
+    </w:lvl>
+    <w:lvl w:ilvl="2" w:tplc="04090005" w:tentative="1">
+      <w:start w:val="1"/>
+      <w:numFmt w:val="bullet"/>
+      <w:lvlText w:val=""/>
+      <w:lvlJc w:val="left"/>
+      <w:pPr>
+        <w:ind w:left="2160" w:hanging="360"/>
+      </w:pPr>
+      <w:rPr>
+        <w:rFonts w:ascii="Wingdings" w:hAnsi="Wingdings" w:hint="default"/>
+      </w:rPr>
+    </w:lvl>
+    <w:lvl w:ilvl="3" w:tplc="04090001" w:tentative="1">
+      <w:start w:val="1"/>
+      <w:numFmt w:val="bullet"/>
+      <w:lvlText w:val=""/>
+      <w:lvlJc w:val="left"/>
+      <w:pPr>
+        <w:ind w:left="2880" w:hanging="360"/>
+      </w:pPr>
+      <w:rPr>
+        <w:rFonts w:ascii="Symbol" w:hAnsi="Symbol" w:hint="default"/>
+      </w:rPr>
+    </w:lvl>
+    <w:lvl w:ilvl="4" w:tplc="04090003" w:tentative="1">
+      <w:start w:val="1"/>
+      <w:numFmt w:val="bullet"/>
+      <w:lvlText w:val="o"/>
+      <w:lvlJc w:val="left"/>
+      <w:pPr>
+        <w:ind w:left="3600" w:hanging="360"/>
+      </w:pPr>
+      <w:rPr>
+        <w:rFonts w:ascii="Courier New" w:hAnsi="Courier New" w:cs="Courier New" w:hint="default"/>
+      </w:rPr>
+    </w:lvl>
+    <w:lvl w:ilvl="5" w:tplc="04090005" w:tentative="1">
+      <w:start w:val="1"/>
+      <w:numFmt w:val="bullet"/>
+      <w:lvlText w:val=""/>
+      <w:lvlJc w:val="left"/>
+      <w:pPr>
+        <w:ind w:left="4320" w:hanging="360"/>
+      </w:pPr>
+      <w:rPr>
+        <w:rFonts w:ascii="Wingdings" w:hAnsi="Wingdings" w:hint="default"/>
+      </w:rPr>
+    </w:lvl>
+    <w:lvl w:ilvl="6" w:tplc="04090001" w:tentative="1">
+      <w:start w:val="1"/>
+      <w:numFmt w:val="bullet"/>
+      <w:lvlText w:val=""/>
+      <w:lvlJc w:val="left"/>
+      <w:pPr>
+        <w:ind w:left="5040" w:hanging="360"/>
+      </w:pPr>
+      <w:rPr>
+        <w:rFonts w:ascii="Symbol" w:hAnsi="Symbol" w:hint="default"/>
+      </w:rPr>
+    </w:lvl>
+    <w:lvl w:ilvl="7" w:tplc="04090003" w:tentative="1">
+      <w:start w:val="1"/>
+      <w:numFmt w:val="bullet"/>
+      <w:lvlText w:val="o"/>
+      <w:lvlJc w:val="left"/>
+      <w:pPr>
+        <w:ind w:left="5760" w:hanging="360"/>
+      </w:pPr>
+      <w:rPr>
+        <w:rFonts w:ascii="Courier New" w:hAnsi="Courier New" w:cs="Courier New" w:hint="default"/>
+      </w:rPr>
+    </w:lvl>
+    <w:lvl w:ilvl="8" w:tplc="04090005" w:tentative="1">
+      <w:start w:val="1"/>
+      <w:numFmt w:val="bullet"/>
+      <w:lvlText w:val=""/>
+      <w:lvlJc w:val="left"/>
+      <w:pPr>
+        <w:ind w:left="6480" w:hanging="360"/>
+      </w:pPr>
+      <w:rPr>
+        <w:rFonts w:ascii="Wingdings" w:hAnsi="Wingdings" w:hint="default"/>
+      </w:rPr>
+    </w:lvl>
+  </w:abstractNum>
+  <w:abstractNum w:abstractNumId="15">
     <w:nsid w:val="3606406F"/>
     <w:multiLevelType w:val="hybridMultilevel"/>
     <w:tmpl w:val="4A7CD246"/>
@@ -36268,7 +38354,7 @@
       </w:rPr>
     </w:lvl>
   </w:abstractNum>
-  <w:abstractNum w:abstractNumId="11">
+  <w:abstractNum w:abstractNumId="16">
     <w:nsid w:val="39605822"/>
     <w:multiLevelType w:val="hybridMultilevel"/>
     <w:tmpl w:val="AE58D888"/>
@@ -36381,7 +38467,7 @@
       </w:rPr>
     </w:lvl>
   </w:abstractNum>
-  <w:abstractNum w:abstractNumId="12">
+  <w:abstractNum w:abstractNumId="17">
     <w:nsid w:val="3C151EF7"/>
     <w:multiLevelType w:val="hybridMultilevel"/>
     <w:tmpl w:val="260AD734"/>
@@ -36494,7 +38580,7 @@
       </w:rPr>
     </w:lvl>
   </w:abstractNum>
-  <w:abstractNum w:abstractNumId="13">
+  <w:abstractNum w:abstractNumId="18">
     <w:nsid w:val="3C467932"/>
     <w:multiLevelType w:val="hybridMultilevel"/>
     <w:tmpl w:val="A6AA6B2C"/>
@@ -36607,7 +38693,7 @@
       </w:rPr>
     </w:lvl>
   </w:abstractNum>
-  <w:abstractNum w:abstractNumId="14">
+  <w:abstractNum w:abstractNumId="19">
     <w:nsid w:val="3C8A47C2"/>
     <w:multiLevelType w:val="hybridMultilevel"/>
     <w:tmpl w:val="B846E200"/>
@@ -36696,7 +38782,7 @@
       </w:pPr>
     </w:lvl>
   </w:abstractNum>
-  <w:abstractNum w:abstractNumId="15">
+  <w:abstractNum w:abstractNumId="20">
     <w:nsid w:val="3CCE73A8"/>
     <w:multiLevelType w:val="hybridMultilevel"/>
     <w:tmpl w:val="D71CD380"/>
@@ -36809,7 +38895,7 @@
       </w:rPr>
     </w:lvl>
   </w:abstractNum>
-  <w:abstractNum w:abstractNumId="16">
+  <w:abstractNum w:abstractNumId="21">
     <w:nsid w:val="3FBB184B"/>
     <w:multiLevelType w:val="hybridMultilevel"/>
     <w:tmpl w:val="234A58E6"/>
@@ -36921,7 +39007,155 @@
       </w:rPr>
     </w:lvl>
   </w:abstractNum>
-  <w:abstractNum w:abstractNumId="17">
+  <w:abstractNum w:abstractNumId="22">
+    <w:nsid w:val="4783405F"/>
+    <w:multiLevelType w:val="multilevel"/>
+    <w:tmpl w:val="567C2D64"/>
+    <w:lvl w:ilvl="0">
+      <w:numFmt w:val="bullet"/>
+      <w:lvlText w:val="-"/>
+      <w:lvlJc w:val="left"/>
+      <w:pPr>
+        <w:tabs>
+          <w:tab w:val="num" w:pos="720"/>
+        </w:tabs>
+        <w:ind w:left="720" w:hanging="360"/>
+      </w:pPr>
+      <w:rPr>
+        <w:rFonts w:ascii="Times New Roman" w:eastAsia="Calibri" w:hAnsi="Times New Roman" w:cs="Times New Roman" w:hint="default"/>
+        <w:sz w:val="20"/>
+      </w:rPr>
+    </w:lvl>
+    <w:lvl w:ilvl="1" w:tentative="1">
+      <w:start w:val="1"/>
+      <w:numFmt w:val="bullet"/>
+      <w:lvlText w:val=""/>
+      <w:lvlJc w:val="left"/>
+      <w:pPr>
+        <w:tabs>
+          <w:tab w:val="num" w:pos="1440"/>
+        </w:tabs>
+        <w:ind w:left="1440" w:hanging="360"/>
+      </w:pPr>
+      <w:rPr>
+        <w:rFonts w:ascii="Symbol" w:hAnsi="Symbol" w:hint="default"/>
+        <w:sz w:val="20"/>
+      </w:rPr>
+    </w:lvl>
+    <w:lvl w:ilvl="2" w:tentative="1">
+      <w:start w:val="1"/>
+      <w:numFmt w:val="bullet"/>
+      <w:lvlText w:val=""/>
+      <w:lvlJc w:val="left"/>
+      <w:pPr>
+        <w:tabs>
+          <w:tab w:val="num" w:pos="2160"/>
+        </w:tabs>
+        <w:ind w:left="2160" w:hanging="360"/>
+      </w:pPr>
+      <w:rPr>
+        <w:rFonts w:ascii="Symbol" w:hAnsi="Symbol" w:hint="default"/>
+        <w:sz w:val="20"/>
+      </w:rPr>
+    </w:lvl>
+    <w:lvl w:ilvl="3" w:tentative="1">
+      <w:start w:val="1"/>
+      <w:numFmt w:val="bullet"/>
+      <w:lvlText w:val=""/>
+      <w:lvlJc w:val="left"/>
+      <w:pPr>
+        <w:tabs>
+          <w:tab w:val="num" w:pos="2880"/>
+        </w:tabs>
+        <w:ind w:left="2880" w:hanging="360"/>
+      </w:pPr>
+      <w:rPr>
+        <w:rFonts w:ascii="Symbol" w:hAnsi="Symbol" w:hint="default"/>
+        <w:sz w:val="20"/>
+      </w:rPr>
+    </w:lvl>
+    <w:lvl w:ilvl="4" w:tentative="1">
+      <w:start w:val="1"/>
+      <w:numFmt w:val="bullet"/>
+      <w:lvlText w:val=""/>
+      <w:lvlJc w:val="left"/>
+      <w:pPr>
+        <w:tabs>
+          <w:tab w:val="num" w:pos="3600"/>
+        </w:tabs>
+        <w:ind w:left="3600" w:hanging="360"/>
+      </w:pPr>
+      <w:rPr>
+        <w:rFonts w:ascii="Symbol" w:hAnsi="Symbol" w:hint="default"/>
+        <w:sz w:val="20"/>
+      </w:rPr>
+    </w:lvl>
+    <w:lvl w:ilvl="5" w:tentative="1">
+      <w:start w:val="1"/>
+      <w:numFmt w:val="bullet"/>
+      <w:lvlText w:val=""/>
+      <w:lvlJc w:val="left"/>
+      <w:pPr>
+        <w:tabs>
+          <w:tab w:val="num" w:pos="4320"/>
+        </w:tabs>
+        <w:ind w:left="4320" w:hanging="360"/>
+      </w:pPr>
+      <w:rPr>
+        <w:rFonts w:ascii="Symbol" w:hAnsi="Symbol" w:hint="default"/>
+        <w:sz w:val="20"/>
+      </w:rPr>
+    </w:lvl>
+    <w:lvl w:ilvl="6" w:tentative="1">
+      <w:start w:val="1"/>
+      <w:numFmt w:val="bullet"/>
+      <w:lvlText w:val=""/>
+      <w:lvlJc w:val="left"/>
+      <w:pPr>
+        <w:tabs>
+          <w:tab w:val="num" w:pos="5040"/>
+        </w:tabs>
+        <w:ind w:left="5040" w:hanging="360"/>
+      </w:pPr>
+      <w:rPr>
+        <w:rFonts w:ascii="Symbol" w:hAnsi="Symbol" w:hint="default"/>
+        <w:sz w:val="20"/>
+      </w:rPr>
+    </w:lvl>
+    <w:lvl w:ilvl="7" w:tentative="1">
+      <w:start w:val="1"/>
+      <w:numFmt w:val="bullet"/>
+      <w:lvlText w:val=""/>
+      <w:lvlJc w:val="left"/>
+      <w:pPr>
+        <w:tabs>
+          <w:tab w:val="num" w:pos="5760"/>
+        </w:tabs>
+        <w:ind w:left="5760" w:hanging="360"/>
+      </w:pPr>
+      <w:rPr>
+        <w:rFonts w:ascii="Symbol" w:hAnsi="Symbol" w:hint="default"/>
+        <w:sz w:val="20"/>
+      </w:rPr>
+    </w:lvl>
+    <w:lvl w:ilvl="8" w:tentative="1">
+      <w:start w:val="1"/>
+      <w:numFmt w:val="bullet"/>
+      <w:lvlText w:val=""/>
+      <w:lvlJc w:val="left"/>
+      <w:pPr>
+        <w:tabs>
+          <w:tab w:val="num" w:pos="6480"/>
+        </w:tabs>
+        <w:ind w:left="6480" w:hanging="360"/>
+      </w:pPr>
+      <w:rPr>
+        <w:rFonts w:ascii="Symbol" w:hAnsi="Symbol" w:hint="default"/>
+        <w:sz w:val="20"/>
+      </w:rPr>
+    </w:lvl>
+  </w:abstractNum>
+  <w:abstractNum w:abstractNumId="23">
     <w:nsid w:val="49504F7C"/>
     <w:multiLevelType w:val="multilevel"/>
     <w:tmpl w:val="14D6D942"/>
@@ -37034,7 +39268,7 @@
       </w:rPr>
     </w:lvl>
   </w:abstractNum>
-  <w:abstractNum w:abstractNumId="18">
+  <w:abstractNum w:abstractNumId="24">
     <w:nsid w:val="4CD53E19"/>
     <w:multiLevelType w:val="hybridMultilevel"/>
     <w:tmpl w:val="698819A2"/>
@@ -37147,7 +39381,7 @@
       </w:rPr>
     </w:lvl>
   </w:abstractNum>
-  <w:abstractNum w:abstractNumId="19">
+  <w:abstractNum w:abstractNumId="25">
     <w:nsid w:val="513536DA"/>
     <w:multiLevelType w:val="hybridMultilevel"/>
     <w:tmpl w:val="F8266A0A"/>
@@ -37239,7 +39473,7 @@
       </w:pPr>
     </w:lvl>
   </w:abstractNum>
-  <w:abstractNum w:abstractNumId="20">
+  <w:abstractNum w:abstractNumId="26">
     <w:nsid w:val="51990EAB"/>
     <w:multiLevelType w:val="hybridMultilevel"/>
     <w:tmpl w:val="EB3A8FB0"/>
@@ -37352,7 +39586,7 @@
       </w:rPr>
     </w:lvl>
   </w:abstractNum>
-  <w:abstractNum w:abstractNumId="21">
+  <w:abstractNum w:abstractNumId="27">
     <w:nsid w:val="581A2E5E"/>
     <w:multiLevelType w:val="hybridMultilevel"/>
     <w:tmpl w:val="644E595E"/>
@@ -37465,7 +39699,7 @@
       </w:rPr>
     </w:lvl>
   </w:abstractNum>
-  <w:abstractNum w:abstractNumId="22">
+  <w:abstractNum w:abstractNumId="28">
     <w:nsid w:val="58283B41"/>
     <w:multiLevelType w:val="hybridMultilevel"/>
     <w:tmpl w:val="C2749254"/>
@@ -37578,7 +39812,119 @@
       </w:rPr>
     </w:lvl>
   </w:abstractNum>
-  <w:abstractNum w:abstractNumId="23">
+  <w:abstractNum w:abstractNumId="29">
+    <w:nsid w:val="589A53E3"/>
+    <w:multiLevelType w:val="hybridMultilevel"/>
+    <w:tmpl w:val="FB0CA484"/>
+    <w:lvl w:ilvl="0" w:tplc="36C6DCC8">
+      <w:numFmt w:val="bullet"/>
+      <w:lvlText w:val="-"/>
+      <w:lvlJc w:val="left"/>
+      <w:pPr>
+        <w:ind w:left="720" w:hanging="360"/>
+      </w:pPr>
+      <w:rPr>
+        <w:rFonts w:ascii="Times New Roman" w:eastAsia="Calibri" w:hAnsi="Times New Roman" w:cs="Times New Roman" w:hint="default"/>
+      </w:rPr>
+    </w:lvl>
+    <w:lvl w:ilvl="1" w:tplc="04090003" w:tentative="1">
+      <w:start w:val="1"/>
+      <w:numFmt w:val="bullet"/>
+      <w:lvlText w:val="o"/>
+      <w:lvlJc w:val="left"/>
+      <w:pPr>
+        <w:ind w:left="1440" w:hanging="360"/>
+      </w:pPr>
+      <w:rPr>
+        <w:rFonts w:ascii="Courier New" w:hAnsi="Courier New" w:cs="Courier New" w:hint="default"/>
+      </w:rPr>
+    </w:lvl>
+    <w:lvl w:ilvl="2" w:tplc="04090005" w:tentative="1">
+      <w:start w:val="1"/>
+      <w:numFmt w:val="bullet"/>
+      <w:lvlText w:val=""/>
+      <w:lvlJc w:val="left"/>
+      <w:pPr>
+        <w:ind w:left="2160" w:hanging="360"/>
+      </w:pPr>
+      <w:rPr>
+        <w:rFonts w:ascii="Wingdings" w:hAnsi="Wingdings" w:hint="default"/>
+      </w:rPr>
+    </w:lvl>
+    <w:lvl w:ilvl="3" w:tplc="04090001" w:tentative="1">
+      <w:start w:val="1"/>
+      <w:numFmt w:val="bullet"/>
+      <w:lvlText w:val=""/>
+      <w:lvlJc w:val="left"/>
+      <w:pPr>
+        <w:ind w:left="2880" w:hanging="360"/>
+      </w:pPr>
+      <w:rPr>
+        <w:rFonts w:ascii="Symbol" w:hAnsi="Symbol" w:hint="default"/>
+      </w:rPr>
+    </w:lvl>
+    <w:lvl w:ilvl="4" w:tplc="04090003" w:tentative="1">
+      <w:start w:val="1"/>
+      <w:numFmt w:val="bullet"/>
+      <w:lvlText w:val="o"/>
+      <w:lvlJc w:val="left"/>
+      <w:pPr>
+        <w:ind w:left="3600" w:hanging="360"/>
+      </w:pPr>
+      <w:rPr>
+        <w:rFonts w:ascii="Courier New" w:hAnsi="Courier New" w:cs="Courier New" w:hint="default"/>
+      </w:rPr>
+    </w:lvl>
+    <w:lvl w:ilvl="5" w:tplc="04090005" w:tentative="1">
+      <w:start w:val="1"/>
+      <w:numFmt w:val="bullet"/>
+      <w:lvlText w:val=""/>
+      <w:lvlJc w:val="left"/>
+      <w:pPr>
+        <w:ind w:left="4320" w:hanging="360"/>
+      </w:pPr>
+      <w:rPr>
+        <w:rFonts w:ascii="Wingdings" w:hAnsi="Wingdings" w:hint="default"/>
+      </w:rPr>
+    </w:lvl>
+    <w:lvl w:ilvl="6" w:tplc="04090001" w:tentative="1">
+      <w:start w:val="1"/>
+      <w:numFmt w:val="bullet"/>
+      <w:lvlText w:val=""/>
+      <w:lvlJc w:val="left"/>
+      <w:pPr>
+        <w:ind w:left="5040" w:hanging="360"/>
+      </w:pPr>
+      <w:rPr>
+        <w:rFonts w:ascii="Symbol" w:hAnsi="Symbol" w:hint="default"/>
+      </w:rPr>
+    </w:lvl>
+    <w:lvl w:ilvl="7" w:tplc="04090003" w:tentative="1">
+      <w:start w:val="1"/>
+      <w:numFmt w:val="bullet"/>
+      <w:lvlText w:val="o"/>
+      <w:lvlJc w:val="left"/>
+      <w:pPr>
+        <w:ind w:left="5760" w:hanging="360"/>
+      </w:pPr>
+      <w:rPr>
+        <w:rFonts w:ascii="Courier New" w:hAnsi="Courier New" w:cs="Courier New" w:hint="default"/>
+      </w:rPr>
+    </w:lvl>
+    <w:lvl w:ilvl="8" w:tplc="04090005" w:tentative="1">
+      <w:start w:val="1"/>
+      <w:numFmt w:val="bullet"/>
+      <w:lvlText w:val=""/>
+      <w:lvlJc w:val="left"/>
+      <w:pPr>
+        <w:ind w:left="6480" w:hanging="360"/>
+      </w:pPr>
+      <w:rPr>
+        <w:rFonts w:ascii="Wingdings" w:hAnsi="Wingdings" w:hint="default"/>
+      </w:rPr>
+    </w:lvl>
+  </w:abstractNum>
+  <w:abstractNum w:abstractNumId="30">
     <w:nsid w:val="62D30172"/>
     <w:multiLevelType w:val="hybridMultilevel"/>
     <w:tmpl w:val="B21A32D6"/>
@@ -37691,7 +40037,7 @@
       </w:rPr>
     </w:lvl>
   </w:abstractNum>
-  <w:abstractNum w:abstractNumId="24">
+  <w:abstractNum w:abstractNumId="31">
     <w:nsid w:val="66033C2D"/>
     <w:multiLevelType w:val="hybridMultilevel"/>
     <w:tmpl w:val="B058A7D6"/>
@@ -37804,7 +40150,7 @@
       </w:rPr>
     </w:lvl>
   </w:abstractNum>
-  <w:abstractNum w:abstractNumId="25">
+  <w:abstractNum w:abstractNumId="32">
     <w:nsid w:val="666860FB"/>
     <w:multiLevelType w:val="hybridMultilevel"/>
     <w:tmpl w:val="6AF843AE"/>
@@ -37896,7 +40242,7 @@
       </w:pPr>
     </w:lvl>
   </w:abstractNum>
-  <w:abstractNum w:abstractNumId="26">
+  <w:abstractNum w:abstractNumId="33">
     <w:nsid w:val="6BC127EE"/>
     <w:multiLevelType w:val="hybridMultilevel"/>
     <w:tmpl w:val="212E6956"/>
@@ -38009,7 +40355,7 @@
       </w:rPr>
     </w:lvl>
   </w:abstractNum>
-  <w:abstractNum w:abstractNumId="27">
+  <w:abstractNum w:abstractNumId="34">
     <w:nsid w:val="6DAC2ACC"/>
     <w:multiLevelType w:val="hybridMultilevel"/>
     <w:tmpl w:val="BEC2A68A"/>
@@ -38121,7 +40467,7 @@
       </w:rPr>
     </w:lvl>
   </w:abstractNum>
-  <w:abstractNum w:abstractNumId="28">
+  <w:abstractNum w:abstractNumId="35">
     <w:nsid w:val="6EB60136"/>
     <w:multiLevelType w:val="multilevel"/>
     <w:tmpl w:val="B5D2D624"/>
@@ -38243,7 +40589,7 @@
       </w:rPr>
     </w:lvl>
   </w:abstractNum>
-  <w:abstractNum w:abstractNumId="29">
+  <w:abstractNum w:abstractNumId="36">
     <w:nsid w:val="71E07540"/>
     <w:multiLevelType w:val="hybridMultilevel"/>
     <w:tmpl w:val="C1C66DCC"/>
@@ -38356,7 +40702,7 @@
       </w:rPr>
     </w:lvl>
   </w:abstractNum>
-  <w:abstractNum w:abstractNumId="30">
+  <w:abstractNum w:abstractNumId="37">
     <w:nsid w:val="720160CA"/>
     <w:multiLevelType w:val="multilevel"/>
     <w:tmpl w:val="D9483EAE"/>
@@ -38442,7 +40788,7 @@
       </w:pPr>
     </w:lvl>
   </w:abstractNum>
-  <w:abstractNum w:abstractNumId="31">
+  <w:abstractNum w:abstractNumId="38">
     <w:nsid w:val="72B72AA1"/>
     <w:multiLevelType w:val="hybridMultilevel"/>
     <w:tmpl w:val="C702398C"/>
@@ -38555,7 +40901,7 @@
       </w:rPr>
     </w:lvl>
   </w:abstractNum>
-  <w:abstractNum w:abstractNumId="32">
+  <w:abstractNum w:abstractNumId="39">
     <w:nsid w:val="75A17D31"/>
     <w:multiLevelType w:val="multilevel"/>
     <w:tmpl w:val="32B4819C"/>
@@ -38668,7 +41014,7 @@
       </w:rPr>
     </w:lvl>
   </w:abstractNum>
-  <w:abstractNum w:abstractNumId="33">
+  <w:abstractNum w:abstractNumId="40">
     <w:nsid w:val="75BC0E77"/>
     <w:multiLevelType w:val="multilevel"/>
     <w:tmpl w:val="509CF0E8"/>
@@ -38757,7 +41103,156 @@
       </w:pPr>
     </w:lvl>
   </w:abstractNum>
-  <w:abstractNum w:abstractNumId="34">
+  <w:abstractNum w:abstractNumId="41">
+    <w:nsid w:val="7B1E6E58"/>
+    <w:multiLevelType w:val="multilevel"/>
+    <w:tmpl w:val="094E5AC6"/>
+    <w:lvl w:ilvl="0">
+      <w:start w:val="1"/>
+      <w:numFmt w:val="bullet"/>
+      <w:lvlText w:val=""/>
+      <w:lvlJc w:val="left"/>
+      <w:pPr>
+        <w:tabs>
+          <w:tab w:val="num" w:pos="720"/>
+        </w:tabs>
+        <w:ind w:left="720" w:hanging="360"/>
+      </w:pPr>
+      <w:rPr>
+        <w:rFonts w:ascii="Symbol" w:hAnsi="Symbol" w:hint="default"/>
+        <w:sz w:val="20"/>
+      </w:rPr>
+    </w:lvl>
+    <w:lvl w:ilvl="1" w:tentative="1">
+      <w:start w:val="1"/>
+      <w:numFmt w:val="bullet"/>
+      <w:lvlText w:val=""/>
+      <w:lvlJc w:val="left"/>
+      <w:pPr>
+        <w:tabs>
+          <w:tab w:val="num" w:pos="1440"/>
+        </w:tabs>
+        <w:ind w:left="1440" w:hanging="360"/>
+      </w:pPr>
+      <w:rPr>
+        <w:rFonts w:ascii="Symbol" w:hAnsi="Symbol" w:hint="default"/>
+        <w:sz w:val="20"/>
+      </w:rPr>
+    </w:lvl>
+    <w:lvl w:ilvl="2" w:tentative="1">
+      <w:start w:val="1"/>
+      <w:numFmt w:val="bullet"/>
+      <w:lvlText w:val=""/>
+      <w:lvlJc w:val="left"/>
+      <w:pPr>
+        <w:tabs>
+          <w:tab w:val="num" w:pos="2160"/>
+        </w:tabs>
+        <w:ind w:left="2160" w:hanging="360"/>
+      </w:pPr>
+      <w:rPr>
+        <w:rFonts w:ascii="Symbol" w:hAnsi="Symbol" w:hint="default"/>
+        <w:sz w:val="20"/>
+      </w:rPr>
+    </w:lvl>
+    <w:lvl w:ilvl="3" w:tentative="1">
+      <w:start w:val="1"/>
+      <w:numFmt w:val="bullet"/>
+      <w:lvlText w:val=""/>
+      <w:lvlJc w:val="left"/>
+      <w:pPr>
+        <w:tabs>
+          <w:tab w:val="num" w:pos="2880"/>
+        </w:tabs>
+        <w:ind w:left="2880" w:hanging="360"/>
+      </w:pPr>
+      <w:rPr>
+        <w:rFonts w:ascii="Symbol" w:hAnsi="Symbol" w:hint="default"/>
+        <w:sz w:val="20"/>
+      </w:rPr>
+    </w:lvl>
+    <w:lvl w:ilvl="4" w:tentative="1">
+      <w:start w:val="1"/>
+      <w:numFmt w:val="bullet"/>
+      <w:lvlText w:val=""/>
+      <w:lvlJc w:val="left"/>
+      <w:pPr>
+        <w:tabs>
+          <w:tab w:val="num" w:pos="3600"/>
+        </w:tabs>
+        <w:ind w:left="3600" w:hanging="360"/>
+      </w:pPr>
+      <w:rPr>
+        <w:rFonts w:ascii="Symbol" w:hAnsi="Symbol" w:hint="default"/>
+        <w:sz w:val="20"/>
+      </w:rPr>
+    </w:lvl>
+    <w:lvl w:ilvl="5" w:tentative="1">
+      <w:start w:val="1"/>
+      <w:numFmt w:val="bullet"/>
+      <w:lvlText w:val=""/>
+      <w:lvlJc w:val="left"/>
+      <w:pPr>
+        <w:tabs>
+          <w:tab w:val="num" w:pos="4320"/>
+        </w:tabs>
+        <w:ind w:left="4320" w:hanging="360"/>
+      </w:pPr>
+      <w:rPr>
+        <w:rFonts w:ascii="Symbol" w:hAnsi="Symbol" w:hint="default"/>
+        <w:sz w:val="20"/>
+      </w:rPr>
+    </w:lvl>
+    <w:lvl w:ilvl="6" w:tentative="1">
+      <w:start w:val="1"/>
+      <w:numFmt w:val="bullet"/>
+      <w:lvlText w:val=""/>
+      <w:lvlJc w:val="left"/>
+      <w:pPr>
+        <w:tabs>
+          <w:tab w:val="num" w:pos="5040"/>
+        </w:tabs>
+        <w:ind w:left="5040" w:hanging="360"/>
+      </w:pPr>
+      <w:rPr>
+        <w:rFonts w:ascii="Symbol" w:hAnsi="Symbol" w:hint="default"/>
+        <w:sz w:val="20"/>
+      </w:rPr>
+    </w:lvl>
+    <w:lvl w:ilvl="7" w:tentative="1">
+      <w:start w:val="1"/>
+      <w:numFmt w:val="bullet"/>
+      <w:lvlText w:val=""/>
+      <w:lvlJc w:val="left"/>
+      <w:pPr>
+        <w:tabs>
+          <w:tab w:val="num" w:pos="5760"/>
+        </w:tabs>
+        <w:ind w:left="5760" w:hanging="360"/>
+      </w:pPr>
+      <w:rPr>
+        <w:rFonts w:ascii="Symbol" w:hAnsi="Symbol" w:hint="default"/>
+        <w:sz w:val="20"/>
+      </w:rPr>
+    </w:lvl>
+    <w:lvl w:ilvl="8" w:tentative="1">
+      <w:start w:val="1"/>
+      <w:numFmt w:val="bullet"/>
+      <w:lvlText w:val=""/>
+      <w:lvlJc w:val="left"/>
+      <w:pPr>
+        <w:tabs>
+          <w:tab w:val="num" w:pos="6480"/>
+        </w:tabs>
+        <w:ind w:left="6480" w:hanging="360"/>
+      </w:pPr>
+      <w:rPr>
+        <w:rFonts w:ascii="Symbol" w:hAnsi="Symbol" w:hint="default"/>
+        <w:sz w:val="20"/>
+      </w:rPr>
+    </w:lvl>
+  </w:abstractNum>
+  <w:abstractNum w:abstractNumId="42">
     <w:nsid w:val="7C231CD5"/>
     <w:multiLevelType w:val="hybridMultilevel"/>
     <w:tmpl w:val="380204B6"/>
@@ -38871,109 +41366,133 @@
     </w:lvl>
   </w:abstractNum>
   <w:num w:numId="1">
-    <w:abstractNumId w:val="32"/>
+    <w:abstractNumId w:val="39"/>
   </w:num>
   <w:num w:numId="2">
-    <w:abstractNumId w:val="33"/>
+    <w:abstractNumId w:val="40"/>
   </w:num>
   <w:num w:numId="3">
-    <w:abstractNumId w:val="30"/>
+    <w:abstractNumId w:val="37"/>
   </w:num>
   <w:num w:numId="4">
-    <w:abstractNumId w:val="3"/>
+    <w:abstractNumId w:val="5"/>
   </w:num>
   <w:num w:numId="5">
-    <w:abstractNumId w:val="16"/>
+    <w:abstractNumId w:val="21"/>
   </w:num>
   <w:num w:numId="6">
-    <w:abstractNumId w:val="9"/>
+    <w:abstractNumId w:val="13"/>
   </w:num>
   <w:num w:numId="7">
-    <w:abstractNumId w:val="8"/>
+    <w:abstractNumId w:val="12"/>
   </w:num>
   <w:num w:numId="8">
     <w:abstractNumId w:val="0"/>
   </w:num>
   <w:num w:numId="9">
-    <w:abstractNumId w:val="23"/>
+    <w:abstractNumId w:val="30"/>
   </w:num>
   <w:num w:numId="10">
-    <w:abstractNumId w:val="13"/>
+    <w:abstractNumId w:val="18"/>
   </w:num>
   <w:num w:numId="11">
-    <w:abstractNumId w:val="2"/>
+    <w:abstractNumId w:val="3"/>
   </w:num>
   <w:num w:numId="12">
-    <w:abstractNumId w:val="22"/>
+    <w:abstractNumId w:val="28"/>
   </w:num>
   <w:num w:numId="13">
-    <w:abstractNumId w:val="34"/>
+    <w:abstractNumId w:val="42"/>
   </w:num>
   <w:num w:numId="14">
-    <w:abstractNumId w:val="10"/>
+    <w:abstractNumId w:val="15"/>
   </w:num>
   <w:num w:numId="15">
-    <w:abstractNumId w:val="7"/>
+    <w:abstractNumId w:val="11"/>
   </w:num>
   <w:num w:numId="16">
-    <w:abstractNumId w:val="27"/>
+    <w:abstractNumId w:val="34"/>
   </w:num>
   <w:num w:numId="17">
     <w:abstractNumId w:val="1"/>
   </w:num>
   <w:num w:numId="18">
+    <w:abstractNumId w:val="7"/>
+  </w:num>
+  <w:num w:numId="19">
+    <w:abstractNumId w:val="19"/>
+  </w:num>
+  <w:num w:numId="20">
+    <w:abstractNumId w:val="38"/>
+  </w:num>
+  <w:num w:numId="21">
+    <w:abstractNumId w:val="26"/>
+  </w:num>
+  <w:num w:numId="22">
+    <w:abstractNumId w:val="8"/>
+  </w:num>
+  <w:num w:numId="23">
+    <w:abstractNumId w:val="33"/>
+  </w:num>
+  <w:num w:numId="24">
+    <w:abstractNumId w:val="9"/>
+  </w:num>
+  <w:num w:numId="25">
+    <w:abstractNumId w:val="16"/>
+  </w:num>
+  <w:num w:numId="26">
+    <w:abstractNumId w:val="31"/>
+  </w:num>
+  <w:num w:numId="27">
+    <w:abstractNumId w:val="36"/>
+  </w:num>
+  <w:num w:numId="28">
+    <w:abstractNumId w:val="27"/>
+  </w:num>
+  <w:num w:numId="29">
+    <w:abstractNumId w:val="24"/>
+  </w:num>
+  <w:num w:numId="30">
+    <w:abstractNumId w:val="17"/>
+  </w:num>
+  <w:num w:numId="31">
+    <w:abstractNumId w:val="20"/>
+  </w:num>
+  <w:num w:numId="32">
+    <w:abstractNumId w:val="23"/>
+  </w:num>
+  <w:num w:numId="33">
+    <w:abstractNumId w:val="25"/>
+  </w:num>
+  <w:num w:numId="34">
+    <w:abstractNumId w:val="35"/>
+  </w:num>
+  <w:num w:numId="35">
+    <w:abstractNumId w:val="32"/>
+  </w:num>
+  <w:num w:numId="36">
+    <w:abstractNumId w:val="41"/>
+  </w:num>
+  <w:num w:numId="37">
+    <w:abstractNumId w:val="6"/>
+  </w:num>
+  <w:num w:numId="38">
+    <w:abstractNumId w:val="22"/>
+  </w:num>
+  <w:num w:numId="39">
+    <w:abstractNumId w:val="10"/>
+  </w:num>
+  <w:num w:numId="40">
+    <w:abstractNumId w:val="14"/>
+  </w:num>
+  <w:num w:numId="41">
+    <w:abstractNumId w:val="2"/>
+  </w:num>
+  <w:num w:numId="42">
     <w:abstractNumId w:val="4"/>
   </w:num>
-  <w:num w:numId="19">
-    <w:abstractNumId w:val="14"/>
-  </w:num>
-  <w:num w:numId="20">
-    <w:abstractNumId w:val="31"/>
-  </w:num>
-  <w:num w:numId="21">
-    <w:abstractNumId w:val="20"/>
-  </w:num>
-  <w:num w:numId="22">
-    <w:abstractNumId w:val="5"/>
-  </w:num>
-  <w:num w:numId="23">
-    <w:abstractNumId w:val="26"/>
-  </w:num>
-  <w:num w:numId="24">
-    <w:abstractNumId w:val="6"/>
-  </w:num>
-  <w:num w:numId="25">
-    <w:abstractNumId w:val="11"/>
-  </w:num>
-  <w:num w:numId="26">
-    <w:abstractNumId w:val="24"/>
-  </w:num>
-  <w:num w:numId="27">
+  <w:num w:numId="43">
     <w:abstractNumId w:val="29"/>
-  </w:num>
-  <w:num w:numId="28">
-    <w:abstractNumId w:val="21"/>
-  </w:num>
-  <w:num w:numId="29">
-    <w:abstractNumId w:val="18"/>
-  </w:num>
-  <w:num w:numId="30">
-    <w:abstractNumId w:val="12"/>
-  </w:num>
-  <w:num w:numId="31">
-    <w:abstractNumId w:val="15"/>
-  </w:num>
-  <w:num w:numId="32">
-    <w:abstractNumId w:val="17"/>
-  </w:num>
-  <w:num w:numId="33">
-    <w:abstractNumId w:val="19"/>
-  </w:num>
-  <w:num w:numId="34">
-    <w:abstractNumId w:val="28"/>
-  </w:num>
-  <w:num w:numId="35">
-    <w:abstractNumId w:val="25"/>
   </w:num>
   <w:numIdMacAtCleanup w:val="35"/>
 </w:numbering>
@@ -42136,7 +44655,7 @@
 </file>
 
 <file path=customXml/itemProps2.xml><?xml version="1.0" encoding="utf-8"?>
-<ds:datastoreItem xmlns:ds="http://schemas.openxmlformats.org/officeDocument/2006/customXml" ds:itemID="{E057FE34-C484-4477-A35A-71F4C58082BA}">
+<ds:datastoreItem xmlns:ds="http://schemas.openxmlformats.org/officeDocument/2006/customXml" ds:itemID="{3C58C72F-77E5-4B83-8F6E-73DE75E6CEE3}">
   <ds:schemaRefs>
     <ds:schemaRef ds:uri="http://schemas.openxmlformats.org/officeDocument/2006/bibliography"/>
   </ds:schemaRefs>

--- a/Nguyễn Đức Hậu-Ngô Văn Thường -Báo cáo - ĐATN.docx
+++ b/Nguyễn Đức Hậu-Ngô Văn Thường -Báo cáo - ĐATN.docx
@@ -10778,25 +10778,51 @@
       <w:r>
         <w:t xml:space="preserve">Hình </w:t>
       </w:r>
-      <w:fldSimple w:instr=" STYLEREF 1 \s ">
-        <w:r>
-          <w:rPr>
-            <w:noProof/>
-          </w:rPr>
-          <w:t>1</w:t>
-        </w:r>
-      </w:fldSimple>
+      <w:r>
+        <w:fldChar w:fldCharType="begin"/>
+      </w:r>
+      <w:r>
+        <w:instrText xml:space="preserve"> STYLEREF 1 \s </w:instrText>
+      </w:r>
+      <w:r>
+        <w:fldChar w:fldCharType="separate"/>
+      </w:r>
+      <w:r>
+        <w:rPr>
+          <w:noProof/>
+        </w:rPr>
+        <w:t>1</w:t>
+      </w:r>
+      <w:r>
+        <w:rPr>
+          <w:noProof/>
+        </w:rPr>
+        <w:fldChar w:fldCharType="end"/>
+      </w:r>
       <w:r>
         <w:t>.</w:t>
       </w:r>
-      <w:fldSimple w:instr=" SEQ Hình \* ARABIC \s 1 ">
-        <w:r>
-          <w:rPr>
-            <w:noProof/>
-          </w:rPr>
-          <w:t>1</w:t>
-        </w:r>
-      </w:fldSimple>
+      <w:r>
+        <w:fldChar w:fldCharType="begin"/>
+      </w:r>
+      <w:r>
+        <w:instrText xml:space="preserve"> SEQ Hình \* ARABIC \s 1 </w:instrText>
+      </w:r>
+      <w:r>
+        <w:fldChar w:fldCharType="separate"/>
+      </w:r>
+      <w:r>
+        <w:rPr>
+          <w:noProof/>
+        </w:rPr>
+        <w:t>1</w:t>
+      </w:r>
+      <w:r>
+        <w:rPr>
+          <w:noProof/>
+        </w:rPr>
+        <w:fldChar w:fldCharType="end"/>
+      </w:r>
       <w:r>
         <w:t>.</w:t>
       </w:r>
@@ -12881,25 +12907,51 @@
       <w:r>
         <w:t xml:space="preserve">Hình </w:t>
       </w:r>
-      <w:fldSimple w:instr=" STYLEREF 1 \s ">
-        <w:r>
-          <w:rPr>
-            <w:noProof/>
-          </w:rPr>
-          <w:t>1</w:t>
-        </w:r>
-      </w:fldSimple>
+      <w:r>
+        <w:fldChar w:fldCharType="begin"/>
+      </w:r>
+      <w:r>
+        <w:instrText xml:space="preserve"> STYLEREF 1 \s </w:instrText>
+      </w:r>
+      <w:r>
+        <w:fldChar w:fldCharType="separate"/>
+      </w:r>
+      <w:r>
+        <w:rPr>
+          <w:noProof/>
+        </w:rPr>
+        <w:t>1</w:t>
+      </w:r>
+      <w:r>
+        <w:rPr>
+          <w:noProof/>
+        </w:rPr>
+        <w:fldChar w:fldCharType="end"/>
+      </w:r>
       <w:r>
         <w:t>.</w:t>
       </w:r>
-      <w:fldSimple w:instr=" SEQ Hình \* ARABIC \s 1 ">
-        <w:r>
-          <w:rPr>
-            <w:noProof/>
-          </w:rPr>
-          <w:t>2</w:t>
-        </w:r>
-      </w:fldSimple>
+      <w:r>
+        <w:fldChar w:fldCharType="begin"/>
+      </w:r>
+      <w:r>
+        <w:instrText xml:space="preserve"> SEQ Hình \* ARABIC \s 1 </w:instrText>
+      </w:r>
+      <w:r>
+        <w:fldChar w:fldCharType="separate"/>
+      </w:r>
+      <w:r>
+        <w:rPr>
+          <w:noProof/>
+        </w:rPr>
+        <w:t>2</w:t>
+      </w:r>
+      <w:r>
+        <w:rPr>
+          <w:noProof/>
+        </w:rPr>
+        <w:fldChar w:fldCharType="end"/>
+      </w:r>
       <w:r>
         <w:t>.</w:t>
       </w:r>
@@ -13426,25 +13478,51 @@
       <w:r>
         <w:t xml:space="preserve">Hình </w:t>
       </w:r>
-      <w:fldSimple w:instr=" STYLEREF 1 \s ">
-        <w:r>
-          <w:rPr>
-            <w:noProof/>
-          </w:rPr>
-          <w:t>1</w:t>
-        </w:r>
-      </w:fldSimple>
+      <w:r>
+        <w:fldChar w:fldCharType="begin"/>
+      </w:r>
+      <w:r>
+        <w:instrText xml:space="preserve"> STYLEREF 1 \s </w:instrText>
+      </w:r>
+      <w:r>
+        <w:fldChar w:fldCharType="separate"/>
+      </w:r>
+      <w:r>
+        <w:rPr>
+          <w:noProof/>
+        </w:rPr>
+        <w:t>1</w:t>
+      </w:r>
+      <w:r>
+        <w:rPr>
+          <w:noProof/>
+        </w:rPr>
+        <w:fldChar w:fldCharType="end"/>
+      </w:r>
       <w:r>
         <w:t>.</w:t>
       </w:r>
-      <w:fldSimple w:instr=" SEQ Hình \* ARABIC \s 1 ">
-        <w:r>
-          <w:rPr>
-            <w:noProof/>
-          </w:rPr>
-          <w:t>3</w:t>
-        </w:r>
-      </w:fldSimple>
+      <w:r>
+        <w:fldChar w:fldCharType="begin"/>
+      </w:r>
+      <w:r>
+        <w:instrText xml:space="preserve"> SEQ Hình \* ARABIC \s 1 </w:instrText>
+      </w:r>
+      <w:r>
+        <w:fldChar w:fldCharType="separate"/>
+      </w:r>
+      <w:r>
+        <w:rPr>
+          <w:noProof/>
+        </w:rPr>
+        <w:t>3</w:t>
+      </w:r>
+      <w:r>
+        <w:rPr>
+          <w:noProof/>
+        </w:rPr>
+        <w:fldChar w:fldCharType="end"/>
+      </w:r>
       <w:r>
         <w:t>.</w:t>
       </w:r>
@@ -13755,25 +13833,51 @@
       <w:r>
         <w:t xml:space="preserve">Hình </w:t>
       </w:r>
-      <w:fldSimple w:instr=" STYLEREF 1 \s ">
-        <w:r>
-          <w:rPr>
-            <w:noProof/>
-          </w:rPr>
-          <w:t>1</w:t>
-        </w:r>
-      </w:fldSimple>
+      <w:r>
+        <w:fldChar w:fldCharType="begin"/>
+      </w:r>
+      <w:r>
+        <w:instrText xml:space="preserve"> STYLEREF 1 \s </w:instrText>
+      </w:r>
+      <w:r>
+        <w:fldChar w:fldCharType="separate"/>
+      </w:r>
+      <w:r>
+        <w:rPr>
+          <w:noProof/>
+        </w:rPr>
+        <w:t>1</w:t>
+      </w:r>
+      <w:r>
+        <w:rPr>
+          <w:noProof/>
+        </w:rPr>
+        <w:fldChar w:fldCharType="end"/>
+      </w:r>
       <w:r>
         <w:t>.</w:t>
       </w:r>
-      <w:fldSimple w:instr=" SEQ Hình \* ARABIC \s 1 ">
-        <w:r>
-          <w:rPr>
-            <w:noProof/>
-          </w:rPr>
-          <w:t>4</w:t>
-        </w:r>
-      </w:fldSimple>
+      <w:r>
+        <w:fldChar w:fldCharType="begin"/>
+      </w:r>
+      <w:r>
+        <w:instrText xml:space="preserve"> SEQ Hình \* ARABIC \s 1 </w:instrText>
+      </w:r>
+      <w:r>
+        <w:fldChar w:fldCharType="separate"/>
+      </w:r>
+      <w:r>
+        <w:rPr>
+          <w:noProof/>
+        </w:rPr>
+        <w:t>4</w:t>
+      </w:r>
+      <w:r>
+        <w:rPr>
+          <w:noProof/>
+        </w:rPr>
+        <w:fldChar w:fldCharType="end"/>
+      </w:r>
       <w:r>
         <w:t>.</w:t>
       </w:r>
@@ -14936,25 +15040,51 @@
       <w:r>
         <w:t xml:space="preserve">Hình </w:t>
       </w:r>
-      <w:fldSimple w:instr=" STYLEREF 1 \s ">
-        <w:r>
-          <w:rPr>
-            <w:noProof/>
-          </w:rPr>
-          <w:t>1</w:t>
-        </w:r>
-      </w:fldSimple>
+      <w:r>
+        <w:fldChar w:fldCharType="begin"/>
+      </w:r>
+      <w:r>
+        <w:instrText xml:space="preserve"> STYLEREF 1 \s </w:instrText>
+      </w:r>
+      <w:r>
+        <w:fldChar w:fldCharType="separate"/>
+      </w:r>
+      <w:r>
+        <w:rPr>
+          <w:noProof/>
+        </w:rPr>
+        <w:t>1</w:t>
+      </w:r>
+      <w:r>
+        <w:rPr>
+          <w:noProof/>
+        </w:rPr>
+        <w:fldChar w:fldCharType="end"/>
+      </w:r>
       <w:r>
         <w:t>.</w:t>
       </w:r>
-      <w:fldSimple w:instr=" SEQ Hình \* ARABIC \s 1 ">
-        <w:r>
-          <w:rPr>
-            <w:noProof/>
-          </w:rPr>
-          <w:t>5</w:t>
-        </w:r>
-      </w:fldSimple>
+      <w:r>
+        <w:fldChar w:fldCharType="begin"/>
+      </w:r>
+      <w:r>
+        <w:instrText xml:space="preserve"> SEQ Hình \* ARABIC \s 1 </w:instrText>
+      </w:r>
+      <w:r>
+        <w:fldChar w:fldCharType="separate"/>
+      </w:r>
+      <w:r>
+        <w:rPr>
+          <w:noProof/>
+        </w:rPr>
+        <w:t>5</w:t>
+      </w:r>
+      <w:r>
+        <w:rPr>
+          <w:noProof/>
+        </w:rPr>
+        <w:fldChar w:fldCharType="end"/>
+      </w:r>
       <w:r>
         <w:t>.</w:t>
       </w:r>
@@ -15114,25 +15244,51 @@
       <w:r>
         <w:t xml:space="preserve">Hình </w:t>
       </w:r>
-      <w:fldSimple w:instr=" STYLEREF 1 \s ">
-        <w:r>
-          <w:rPr>
-            <w:noProof/>
-          </w:rPr>
-          <w:t>1</w:t>
-        </w:r>
-      </w:fldSimple>
+      <w:r>
+        <w:fldChar w:fldCharType="begin"/>
+      </w:r>
+      <w:r>
+        <w:instrText xml:space="preserve"> STYLEREF 1 \s </w:instrText>
+      </w:r>
+      <w:r>
+        <w:fldChar w:fldCharType="separate"/>
+      </w:r>
+      <w:r>
+        <w:rPr>
+          <w:noProof/>
+        </w:rPr>
+        <w:t>1</w:t>
+      </w:r>
+      <w:r>
+        <w:rPr>
+          <w:noProof/>
+        </w:rPr>
+        <w:fldChar w:fldCharType="end"/>
+      </w:r>
       <w:r>
         <w:t>.</w:t>
       </w:r>
-      <w:fldSimple w:instr=" SEQ Hình \* ARABIC \s 1 ">
-        <w:r>
-          <w:rPr>
-            <w:noProof/>
-          </w:rPr>
-          <w:t>6</w:t>
-        </w:r>
-      </w:fldSimple>
+      <w:r>
+        <w:fldChar w:fldCharType="begin"/>
+      </w:r>
+      <w:r>
+        <w:instrText xml:space="preserve"> SEQ Hình \* ARABIC \s 1 </w:instrText>
+      </w:r>
+      <w:r>
+        <w:fldChar w:fldCharType="separate"/>
+      </w:r>
+      <w:r>
+        <w:rPr>
+          <w:noProof/>
+        </w:rPr>
+        <w:t>6</w:t>
+      </w:r>
+      <w:r>
+        <w:rPr>
+          <w:noProof/>
+        </w:rPr>
+        <w:fldChar w:fldCharType="end"/>
+      </w:r>
       <w:r>
         <w:t>. Đồ thị hàm S</w:t>
       </w:r>
@@ -15483,25 +15639,51 @@
       <w:r>
         <w:t xml:space="preserve">Hình </w:t>
       </w:r>
-      <w:fldSimple w:instr=" STYLEREF 1 \s ">
-        <w:r>
-          <w:rPr>
-            <w:noProof/>
-          </w:rPr>
-          <w:t>1</w:t>
-        </w:r>
-      </w:fldSimple>
+      <w:r>
+        <w:fldChar w:fldCharType="begin"/>
+      </w:r>
+      <w:r>
+        <w:instrText xml:space="preserve"> STYLEREF 1 \s </w:instrText>
+      </w:r>
+      <w:r>
+        <w:fldChar w:fldCharType="separate"/>
+      </w:r>
+      <w:r>
+        <w:rPr>
+          <w:noProof/>
+        </w:rPr>
+        <w:t>1</w:t>
+      </w:r>
+      <w:r>
+        <w:rPr>
+          <w:noProof/>
+        </w:rPr>
+        <w:fldChar w:fldCharType="end"/>
+      </w:r>
       <w:r>
         <w:t>.</w:t>
       </w:r>
-      <w:fldSimple w:instr=" SEQ Hình \* ARABIC \s 1 ">
-        <w:r>
-          <w:rPr>
-            <w:noProof/>
-          </w:rPr>
-          <w:t>7</w:t>
-        </w:r>
-      </w:fldSimple>
+      <w:r>
+        <w:fldChar w:fldCharType="begin"/>
+      </w:r>
+      <w:r>
+        <w:instrText xml:space="preserve"> SEQ Hình \* ARABIC \s 1 </w:instrText>
+      </w:r>
+      <w:r>
+        <w:fldChar w:fldCharType="separate"/>
+      </w:r>
+      <w:r>
+        <w:rPr>
+          <w:noProof/>
+        </w:rPr>
+        <w:t>7</w:t>
+      </w:r>
+      <w:r>
+        <w:rPr>
+          <w:noProof/>
+        </w:rPr>
+        <w:fldChar w:fldCharType="end"/>
+      </w:r>
       <w:r>
         <w:t>. Đồ thị hàm Tang</w:t>
       </w:r>
@@ -15724,25 +15906,51 @@
       <w:r>
         <w:t xml:space="preserve">Hình </w:t>
       </w:r>
-      <w:fldSimple w:instr=" STYLEREF 1 \s ">
-        <w:r>
-          <w:rPr>
-            <w:noProof/>
-          </w:rPr>
-          <w:t>1</w:t>
-        </w:r>
-      </w:fldSimple>
+      <w:r>
+        <w:fldChar w:fldCharType="begin"/>
+      </w:r>
+      <w:r>
+        <w:instrText xml:space="preserve"> STYLEREF 1 \s </w:instrText>
+      </w:r>
+      <w:r>
+        <w:fldChar w:fldCharType="separate"/>
+      </w:r>
+      <w:r>
+        <w:rPr>
+          <w:noProof/>
+        </w:rPr>
+        <w:t>1</w:t>
+      </w:r>
+      <w:r>
+        <w:rPr>
+          <w:noProof/>
+        </w:rPr>
+        <w:fldChar w:fldCharType="end"/>
+      </w:r>
       <w:r>
         <w:t>.</w:t>
       </w:r>
-      <w:fldSimple w:instr=" SEQ Hình \* ARABIC \s 1 ">
-        <w:r>
-          <w:rPr>
-            <w:noProof/>
-          </w:rPr>
-          <w:t>8</w:t>
-        </w:r>
-      </w:fldSimple>
+      <w:r>
+        <w:fldChar w:fldCharType="begin"/>
+      </w:r>
+      <w:r>
+        <w:instrText xml:space="preserve"> SEQ Hình \* ARABIC \s 1 </w:instrText>
+      </w:r>
+      <w:r>
+        <w:fldChar w:fldCharType="separate"/>
+      </w:r>
+      <w:r>
+        <w:rPr>
+          <w:noProof/>
+        </w:rPr>
+        <w:t>8</w:t>
+      </w:r>
+      <w:r>
+        <w:rPr>
+          <w:noProof/>
+        </w:rPr>
+        <w:fldChar w:fldCharType="end"/>
+      </w:r>
       <w:r>
         <w:t>. Đồ thị hàm ReLU</w:t>
       </w:r>
@@ -16277,25 +16485,51 @@
       <w:r>
         <w:t xml:space="preserve">Hình </w:t>
       </w:r>
-      <w:fldSimple w:instr=" STYLEREF 1 \s ">
-        <w:r>
-          <w:rPr>
-            <w:noProof/>
-          </w:rPr>
-          <w:t>1</w:t>
-        </w:r>
-      </w:fldSimple>
+      <w:r>
+        <w:fldChar w:fldCharType="begin"/>
+      </w:r>
+      <w:r>
+        <w:instrText xml:space="preserve"> STYLEREF 1 \s </w:instrText>
+      </w:r>
+      <w:r>
+        <w:fldChar w:fldCharType="separate"/>
+      </w:r>
+      <w:r>
+        <w:rPr>
+          <w:noProof/>
+        </w:rPr>
+        <w:t>1</w:t>
+      </w:r>
+      <w:r>
+        <w:rPr>
+          <w:noProof/>
+        </w:rPr>
+        <w:fldChar w:fldCharType="end"/>
+      </w:r>
       <w:r>
         <w:t>.</w:t>
       </w:r>
-      <w:fldSimple w:instr=" SEQ Hình \* ARABIC \s 1 ">
-        <w:r>
-          <w:rPr>
-            <w:noProof/>
-          </w:rPr>
-          <w:t>9</w:t>
-        </w:r>
-      </w:fldSimple>
+      <w:r>
+        <w:fldChar w:fldCharType="begin"/>
+      </w:r>
+      <w:r>
+        <w:instrText xml:space="preserve"> SEQ Hình \* ARABIC \s 1 </w:instrText>
+      </w:r>
+      <w:r>
+        <w:fldChar w:fldCharType="separate"/>
+      </w:r>
+      <w:r>
+        <w:rPr>
+          <w:noProof/>
+        </w:rPr>
+        <w:t>9</w:t>
+      </w:r>
+      <w:r>
+        <w:rPr>
+          <w:noProof/>
+        </w:rPr>
+        <w:fldChar w:fldCharType="end"/>
+      </w:r>
       <w:r>
         <w:t>.</w:t>
       </w:r>
@@ -16393,25 +16627,51 @@
       <w:r>
         <w:t xml:space="preserve">Hình </w:t>
       </w:r>
-      <w:fldSimple w:instr=" STYLEREF 1 \s ">
-        <w:r>
-          <w:rPr>
-            <w:noProof/>
-          </w:rPr>
-          <w:t>1</w:t>
-        </w:r>
-      </w:fldSimple>
+      <w:r>
+        <w:fldChar w:fldCharType="begin"/>
+      </w:r>
+      <w:r>
+        <w:instrText xml:space="preserve"> STYLEREF 1 \s </w:instrText>
+      </w:r>
+      <w:r>
+        <w:fldChar w:fldCharType="separate"/>
+      </w:r>
+      <w:r>
+        <w:rPr>
+          <w:noProof/>
+        </w:rPr>
+        <w:t>1</w:t>
+      </w:r>
+      <w:r>
+        <w:rPr>
+          <w:noProof/>
+        </w:rPr>
+        <w:fldChar w:fldCharType="end"/>
+      </w:r>
       <w:r>
         <w:t>.</w:t>
       </w:r>
-      <w:fldSimple w:instr=" SEQ Hình \* ARABIC \s 1 ">
-        <w:r>
-          <w:rPr>
-            <w:noProof/>
-          </w:rPr>
-          <w:t>10</w:t>
-        </w:r>
-      </w:fldSimple>
+      <w:r>
+        <w:fldChar w:fldCharType="begin"/>
+      </w:r>
+      <w:r>
+        <w:instrText xml:space="preserve"> SEQ Hình \* ARABIC \s 1 </w:instrText>
+      </w:r>
+      <w:r>
+        <w:fldChar w:fldCharType="separate"/>
+      </w:r>
+      <w:r>
+        <w:rPr>
+          <w:noProof/>
+        </w:rPr>
+        <w:t>10</w:t>
+      </w:r>
+      <w:r>
+        <w:rPr>
+          <w:noProof/>
+        </w:rPr>
+        <w:fldChar w:fldCharType="end"/>
+      </w:r>
       <w:r>
         <w:t>.</w:t>
       </w:r>
@@ -16656,25 +16916,54 @@
       <w:r>
         <w:t xml:space="preserve">Hình </w:t>
       </w:r>
-      <w:fldSimple w:instr=" STYLEREF 1 \s ">
-        <w:r>
-          <w:rPr>
-            <w:noProof/>
-          </w:rPr>
-          <w:t>1</w:t>
-        </w:r>
-      </w:fldSimple>
+      <w:r>
+        <w:fldChar w:fldCharType="begin"/>
+      </w:r>
+      <w:r>
+        <w:instrText xml:space="preserve"> STYLEREF</w:instrText>
+      </w:r>
+      <w:r>
+        <w:instrText xml:space="preserve"> 1 \s </w:instrText>
+      </w:r>
+      <w:r>
+        <w:fldChar w:fldCharType="separate"/>
+      </w:r>
+      <w:r>
+        <w:rPr>
+          <w:noProof/>
+        </w:rPr>
+        <w:t>1</w:t>
+      </w:r>
+      <w:r>
+        <w:rPr>
+          <w:noProof/>
+        </w:rPr>
+        <w:fldChar w:fldCharType="end"/>
+      </w:r>
       <w:r>
         <w:t>.</w:t>
       </w:r>
-      <w:fldSimple w:instr=" SEQ Hình \* ARABIC \s 1 ">
-        <w:r>
-          <w:rPr>
-            <w:noProof/>
-          </w:rPr>
-          <w:t>11</w:t>
-        </w:r>
-      </w:fldSimple>
+      <w:r>
+        <w:fldChar w:fldCharType="begin"/>
+      </w:r>
+      <w:r>
+        <w:instrText xml:space="preserve"> SEQ Hình \* ARABIC \s 1 </w:instrText>
+      </w:r>
+      <w:r>
+        <w:fldChar w:fldCharType="separate"/>
+      </w:r>
+      <w:r>
+        <w:rPr>
+          <w:noProof/>
+        </w:rPr>
+        <w:t>11</w:t>
+      </w:r>
+      <w:r>
+        <w:rPr>
+          <w:noProof/>
+        </w:rPr>
+        <w:fldChar w:fldCharType="end"/>
+      </w:r>
       <w:r>
         <w:t>.</w:t>
       </w:r>
@@ -17073,7 +17362,7 @@
             <wp:docPr id="6" name="Content Placeholder 5">
               <a:extLst xmlns:a="http://schemas.openxmlformats.org/drawingml/2006/main">
                 <a:ext uri="{FF2B5EF4-FFF2-40B4-BE49-F238E27FC236}">
-                  <a16:creationId xmlns="" xmlns:cx="http://schemas.microsoft.com/office/drawing/2014/chartex" xmlns:cx1="http://schemas.microsoft.com/office/drawing/2015/9/8/chartex" xmlns:cx2="http://schemas.microsoft.com/office/drawing/2015/10/21/chartex" xmlns:cx3="http://schemas.microsoft.com/office/drawing/2016/5/9/chartex" xmlns:cx4="http://schemas.microsoft.com/office/drawing/2016/5/10/chartex" xmlns:cx5="http://schemas.microsoft.com/office/drawing/2016/5/11/chartex" xmlns:cx6="http://schemas.microsoft.com/office/drawing/2016/5/12/chartex" xmlns:cx7="http://schemas.microsoft.com/office/drawing/2016/5/13/chartex" xmlns:cx8="http://schemas.microsoft.com/office/drawing/2016/5/14/chartex" xmlns:aink="http://schemas.microsoft.com/office/drawing/2016/ink" xmlns:am3d="http://schemas.microsoft.com/office/drawing/2017/model3d" xmlns:o="urn:schemas-microsoft-com:office:office" xmlns:v="urn:schemas-microsoft-com:vml" xmlns:w10="urn:schemas-microsoft-com:office:word" xmlns:w="http://schemas.openxmlformats.org/wordprocessingml/2006/main" xmlns:w15="http://schemas.microsoft.com/office/word/2012/wordml" xmlns:w16cex="http://schemas.microsoft.com/office/word/2018/wordml/cex" xmlns:w16cid="http://schemas.microsoft.com/office/word/2016/wordml/cid" xmlns:w16="http://schemas.microsoft.com/office/word/2018/wordml" xmlns:w16se="http://schemas.microsoft.com/office/word/2015/wordml/symex" xmlns:a16="http://schemas.microsoft.com/office/drawing/2014/main" id="{F342CB0F-2624-4707-B5C9-39D3E0C8403B}"/>
+                  <a16:creationId xmlns:a16="http://schemas.microsoft.com/office/drawing/2014/main" xmlns:w16se="http://schemas.microsoft.com/office/word/2015/wordml/symex" xmlns:w16="http://schemas.microsoft.com/office/word/2018/wordml" xmlns:w16cid="http://schemas.microsoft.com/office/word/2016/wordml/cid" xmlns:w16cex="http://schemas.microsoft.com/office/word/2018/wordml/cex" xmlns:w15="http://schemas.microsoft.com/office/word/2012/wordml" xmlns:w="http://schemas.openxmlformats.org/wordprocessingml/2006/main" xmlns:w10="urn:schemas-microsoft-com:office:word" xmlns:v="urn:schemas-microsoft-com:vml" xmlns:o="urn:schemas-microsoft-com:office:office" xmlns:am3d="http://schemas.microsoft.com/office/drawing/2017/model3d" xmlns:aink="http://schemas.microsoft.com/office/drawing/2016/ink" xmlns:cx8="http://schemas.microsoft.com/office/drawing/2016/5/14/chartex" xmlns:cx7="http://schemas.microsoft.com/office/drawing/2016/5/13/chartex" xmlns:cx6="http://schemas.microsoft.com/office/drawing/2016/5/12/chartex" xmlns:cx5="http://schemas.microsoft.com/office/drawing/2016/5/11/chartex" xmlns:cx4="http://schemas.microsoft.com/office/drawing/2016/5/10/chartex" xmlns:cx3="http://schemas.microsoft.com/office/drawing/2016/5/9/chartex" xmlns:cx2="http://schemas.microsoft.com/office/drawing/2015/10/21/chartex" xmlns:cx1="http://schemas.microsoft.com/office/drawing/2015/9/8/chartex" xmlns:cx="http://schemas.microsoft.com/office/drawing/2014/chartex" xmlns="" id="{F342CB0F-2624-4707-B5C9-39D3E0C8403B}"/>
                 </a:ext>
               </a:extLst>
             </wp:docPr>
@@ -17087,7 +17376,7 @@
                     <pic:cNvPr id="6" name="Content Placeholder 5">
                       <a:extLst>
                         <a:ext uri="{FF2B5EF4-FFF2-40B4-BE49-F238E27FC236}">
-                          <a16:creationId xmlns="" xmlns:cx="http://schemas.microsoft.com/office/drawing/2014/chartex" xmlns:cx1="http://schemas.microsoft.com/office/drawing/2015/9/8/chartex" xmlns:cx2="http://schemas.microsoft.com/office/drawing/2015/10/21/chartex" xmlns:cx3="http://schemas.microsoft.com/office/drawing/2016/5/9/chartex" xmlns:cx4="http://schemas.microsoft.com/office/drawing/2016/5/10/chartex" xmlns:cx5="http://schemas.microsoft.com/office/drawing/2016/5/11/chartex" xmlns:cx6="http://schemas.microsoft.com/office/drawing/2016/5/12/chartex" xmlns:cx7="http://schemas.microsoft.com/office/drawing/2016/5/13/chartex" xmlns:cx8="http://schemas.microsoft.com/office/drawing/2016/5/14/chartex" xmlns:aink="http://schemas.microsoft.com/office/drawing/2016/ink" xmlns:am3d="http://schemas.microsoft.com/office/drawing/2017/model3d" xmlns:o="urn:schemas-microsoft-com:office:office" xmlns:v="urn:schemas-microsoft-com:vml" xmlns:w10="urn:schemas-microsoft-com:office:word" xmlns:w="http://schemas.openxmlformats.org/wordprocessingml/2006/main" xmlns:w15="http://schemas.microsoft.com/office/word/2012/wordml" xmlns:w16cex="http://schemas.microsoft.com/office/word/2018/wordml/cex" xmlns:w16cid="http://schemas.microsoft.com/office/word/2016/wordml/cid" xmlns:w16="http://schemas.microsoft.com/office/word/2018/wordml" xmlns:w16se="http://schemas.microsoft.com/office/word/2015/wordml/symex" xmlns:a16="http://schemas.microsoft.com/office/drawing/2014/main" id="{F342CB0F-2624-4707-B5C9-39D3E0C8403B}"/>
+                          <a16:creationId xmlns:a16="http://schemas.microsoft.com/office/drawing/2014/main" xmlns:w16se="http://schemas.microsoft.com/office/word/2015/wordml/symex" xmlns:w16="http://schemas.microsoft.com/office/word/2018/wordml" xmlns:w16cid="http://schemas.microsoft.com/office/word/2016/wordml/cid" xmlns:w16cex="http://schemas.microsoft.com/office/word/2018/wordml/cex" xmlns:w15="http://schemas.microsoft.com/office/word/2012/wordml" xmlns:w="http://schemas.openxmlformats.org/wordprocessingml/2006/main" xmlns:w10="urn:schemas-microsoft-com:office:word" xmlns:v="urn:schemas-microsoft-com:vml" xmlns:o="urn:schemas-microsoft-com:office:office" xmlns:am3d="http://schemas.microsoft.com/office/drawing/2017/model3d" xmlns:aink="http://schemas.microsoft.com/office/drawing/2016/ink" xmlns:cx8="http://schemas.microsoft.com/office/drawing/2016/5/14/chartex" xmlns:cx7="http://schemas.microsoft.com/office/drawing/2016/5/13/chartex" xmlns:cx6="http://schemas.microsoft.com/office/drawing/2016/5/12/chartex" xmlns:cx5="http://schemas.microsoft.com/office/drawing/2016/5/11/chartex" xmlns:cx4="http://schemas.microsoft.com/office/drawing/2016/5/10/chartex" xmlns:cx3="http://schemas.microsoft.com/office/drawing/2016/5/9/chartex" xmlns:cx2="http://schemas.microsoft.com/office/drawing/2015/10/21/chartex" xmlns:cx1="http://schemas.microsoft.com/office/drawing/2015/9/8/chartex" xmlns:cx="http://schemas.microsoft.com/office/drawing/2014/chartex" xmlns="" id="{F342CB0F-2624-4707-B5C9-39D3E0C8403B}"/>
                         </a:ext>
                       </a:extLst>
                     </pic:cNvPr>
@@ -17134,25 +17423,51 @@
       <w:r>
         <w:t xml:space="preserve">Hình </w:t>
       </w:r>
-      <w:fldSimple w:instr=" STYLEREF 1 \s ">
-        <w:r>
-          <w:rPr>
-            <w:noProof/>
-          </w:rPr>
-          <w:t>1</w:t>
-        </w:r>
-      </w:fldSimple>
+      <w:r>
+        <w:fldChar w:fldCharType="begin"/>
+      </w:r>
+      <w:r>
+        <w:instrText xml:space="preserve"> STYLEREF 1 \s </w:instrText>
+      </w:r>
+      <w:r>
+        <w:fldChar w:fldCharType="separate"/>
+      </w:r>
+      <w:r>
+        <w:rPr>
+          <w:noProof/>
+        </w:rPr>
+        <w:t>1</w:t>
+      </w:r>
+      <w:r>
+        <w:rPr>
+          <w:noProof/>
+        </w:rPr>
+        <w:fldChar w:fldCharType="end"/>
+      </w:r>
       <w:r>
         <w:t>.</w:t>
       </w:r>
-      <w:fldSimple w:instr=" SEQ Hình \* ARABIC \s 1 ">
-        <w:r>
-          <w:rPr>
-            <w:noProof/>
-          </w:rPr>
-          <w:t>12</w:t>
-        </w:r>
-      </w:fldSimple>
+      <w:r>
+        <w:fldChar w:fldCharType="begin"/>
+      </w:r>
+      <w:r>
+        <w:instrText xml:space="preserve"> SEQ Hình \* ARABIC \s 1 </w:instrText>
+      </w:r>
+      <w:r>
+        <w:fldChar w:fldCharType="separate"/>
+      </w:r>
+      <w:r>
+        <w:rPr>
+          <w:noProof/>
+        </w:rPr>
+        <w:t>12</w:t>
+      </w:r>
+      <w:r>
+        <w:rPr>
+          <w:noProof/>
+        </w:rPr>
+        <w:fldChar w:fldCharType="end"/>
+      </w:r>
       <w:r>
         <w:t xml:space="preserve">. </w:t>
       </w:r>
@@ -17292,25 +17607,51 @@
       <w:r>
         <w:t xml:space="preserve">Hình </w:t>
       </w:r>
-      <w:fldSimple w:instr=" STYLEREF 1 \s ">
-        <w:r>
-          <w:rPr>
-            <w:noProof/>
-          </w:rPr>
-          <w:t>1</w:t>
-        </w:r>
-      </w:fldSimple>
+      <w:r>
+        <w:fldChar w:fldCharType="begin"/>
+      </w:r>
+      <w:r>
+        <w:instrText xml:space="preserve"> STYLEREF 1 \s </w:instrText>
+      </w:r>
+      <w:r>
+        <w:fldChar w:fldCharType="separate"/>
+      </w:r>
+      <w:r>
+        <w:rPr>
+          <w:noProof/>
+        </w:rPr>
+        <w:t>1</w:t>
+      </w:r>
+      <w:r>
+        <w:rPr>
+          <w:noProof/>
+        </w:rPr>
+        <w:fldChar w:fldCharType="end"/>
+      </w:r>
       <w:r>
         <w:t>.</w:t>
       </w:r>
-      <w:fldSimple w:instr=" SEQ Hình \* ARABIC \s 1 ">
-        <w:r>
-          <w:rPr>
-            <w:noProof/>
-          </w:rPr>
-          <w:t>13</w:t>
-        </w:r>
-      </w:fldSimple>
+      <w:r>
+        <w:fldChar w:fldCharType="begin"/>
+      </w:r>
+      <w:r>
+        <w:instrText xml:space="preserve"> SEQ Hình \* ARABIC \s 1 </w:instrText>
+      </w:r>
+      <w:r>
+        <w:fldChar w:fldCharType="separate"/>
+      </w:r>
+      <w:r>
+        <w:rPr>
+          <w:noProof/>
+        </w:rPr>
+        <w:t>13</w:t>
+      </w:r>
+      <w:r>
+        <w:rPr>
+          <w:noProof/>
+        </w:rPr>
+        <w:fldChar w:fldCharType="end"/>
+      </w:r>
       <w:r>
         <w:t>. Mô hình Deep Neural Network</w:t>
       </w:r>
@@ -18330,25 +18671,51 @@
       <w:r>
         <w:t xml:space="preserve">Hình </w:t>
       </w:r>
-      <w:fldSimple w:instr=" STYLEREF 1 \s ">
-        <w:r>
-          <w:rPr>
-            <w:noProof/>
-          </w:rPr>
-          <w:t>1</w:t>
-        </w:r>
-      </w:fldSimple>
+      <w:r>
+        <w:fldChar w:fldCharType="begin"/>
+      </w:r>
+      <w:r>
+        <w:instrText xml:space="preserve"> STYLEREF 1 \s </w:instrText>
+      </w:r>
+      <w:r>
+        <w:fldChar w:fldCharType="separate"/>
+      </w:r>
+      <w:r>
+        <w:rPr>
+          <w:noProof/>
+        </w:rPr>
+        <w:t>1</w:t>
+      </w:r>
+      <w:r>
+        <w:rPr>
+          <w:noProof/>
+        </w:rPr>
+        <w:fldChar w:fldCharType="end"/>
+      </w:r>
       <w:r>
         <w:t>.</w:t>
       </w:r>
-      <w:fldSimple w:instr=" SEQ Hình \* ARABIC \s 1 ">
-        <w:r>
-          <w:rPr>
-            <w:noProof/>
-          </w:rPr>
-          <w:t>14</w:t>
-        </w:r>
-      </w:fldSimple>
+      <w:r>
+        <w:fldChar w:fldCharType="begin"/>
+      </w:r>
+      <w:r>
+        <w:instrText xml:space="preserve"> SEQ Hình \* ARABIC \s 1 </w:instrText>
+      </w:r>
+      <w:r>
+        <w:fldChar w:fldCharType="separate"/>
+      </w:r>
+      <w:r>
+        <w:rPr>
+          <w:noProof/>
+        </w:rPr>
+        <w:t>14</w:t>
+      </w:r>
+      <w:r>
+        <w:rPr>
+          <w:noProof/>
+        </w:rPr>
+        <w:fldChar w:fldCharType="end"/>
+      </w:r>
       <w:r>
         <w:t xml:space="preserve">. </w:t>
       </w:r>
@@ -18549,25 +18916,51 @@
       <w:r>
         <w:t xml:space="preserve">Hình </w:t>
       </w:r>
-      <w:fldSimple w:instr=" STYLEREF 1 \s ">
-        <w:r>
-          <w:rPr>
-            <w:noProof/>
-          </w:rPr>
-          <w:t>1</w:t>
-        </w:r>
-      </w:fldSimple>
+      <w:r>
+        <w:fldChar w:fldCharType="begin"/>
+      </w:r>
+      <w:r>
+        <w:instrText xml:space="preserve"> STYLEREF 1 \s </w:instrText>
+      </w:r>
+      <w:r>
+        <w:fldChar w:fldCharType="separate"/>
+      </w:r>
+      <w:r>
+        <w:rPr>
+          <w:noProof/>
+        </w:rPr>
+        <w:t>1</w:t>
+      </w:r>
+      <w:r>
+        <w:rPr>
+          <w:noProof/>
+        </w:rPr>
+        <w:fldChar w:fldCharType="end"/>
+      </w:r>
       <w:r>
         <w:t>.</w:t>
       </w:r>
-      <w:fldSimple w:instr=" SEQ Hình \* ARABIC \s 1 ">
-        <w:r>
-          <w:rPr>
-            <w:noProof/>
-          </w:rPr>
-          <w:t>15</w:t>
-        </w:r>
-      </w:fldSimple>
+      <w:r>
+        <w:fldChar w:fldCharType="begin"/>
+      </w:r>
+      <w:r>
+        <w:instrText xml:space="preserve"> SEQ Hình \* ARABIC \s 1 </w:instrText>
+      </w:r>
+      <w:r>
+        <w:fldChar w:fldCharType="separate"/>
+      </w:r>
+      <w:r>
+        <w:rPr>
+          <w:noProof/>
+        </w:rPr>
+        <w:t>15</w:t>
+      </w:r>
+      <w:r>
+        <w:rPr>
+          <w:noProof/>
+        </w:rPr>
+        <w:fldChar w:fldCharType="end"/>
+      </w:r>
       <w:r>
         <w:t xml:space="preserve">. </w:t>
       </w:r>
@@ -18980,25 +19373,51 @@
       <w:r>
         <w:t xml:space="preserve">Hình </w:t>
       </w:r>
-      <w:fldSimple w:instr=" STYLEREF 1 \s ">
-        <w:r>
-          <w:rPr>
-            <w:noProof/>
-          </w:rPr>
-          <w:t>1</w:t>
-        </w:r>
-      </w:fldSimple>
+      <w:r>
+        <w:fldChar w:fldCharType="begin"/>
+      </w:r>
+      <w:r>
+        <w:instrText xml:space="preserve"> STYLEREF 1 \s </w:instrText>
+      </w:r>
+      <w:r>
+        <w:fldChar w:fldCharType="separate"/>
+      </w:r>
+      <w:r>
+        <w:rPr>
+          <w:noProof/>
+        </w:rPr>
+        <w:t>1</w:t>
+      </w:r>
+      <w:r>
+        <w:rPr>
+          <w:noProof/>
+        </w:rPr>
+        <w:fldChar w:fldCharType="end"/>
+      </w:r>
       <w:r>
         <w:t>.</w:t>
       </w:r>
-      <w:fldSimple w:instr=" SEQ Hình \* ARABIC \s 1 ">
-        <w:r>
-          <w:rPr>
-            <w:noProof/>
-          </w:rPr>
-          <w:t>16</w:t>
-        </w:r>
-      </w:fldSimple>
+      <w:r>
+        <w:fldChar w:fldCharType="begin"/>
+      </w:r>
+      <w:r>
+        <w:instrText xml:space="preserve"> SEQ Hình \* ARABIC \s 1 </w:instrText>
+      </w:r>
+      <w:r>
+        <w:fldChar w:fldCharType="separate"/>
+      </w:r>
+      <w:r>
+        <w:rPr>
+          <w:noProof/>
+        </w:rPr>
+        <w:t>16</w:t>
+      </w:r>
+      <w:r>
+        <w:rPr>
+          <w:noProof/>
+        </w:rPr>
+        <w:fldChar w:fldCharType="end"/>
+      </w:r>
       <w:r>
         <w:t xml:space="preserve">. </w:t>
       </w:r>
@@ -20942,25 +21361,51 @@
       <w:r>
         <w:t xml:space="preserve">Hình </w:t>
       </w:r>
-      <w:fldSimple w:instr=" STYLEREF 1 \s ">
-        <w:r>
-          <w:rPr>
-            <w:noProof/>
-          </w:rPr>
-          <w:t>2</w:t>
-        </w:r>
-      </w:fldSimple>
+      <w:r>
+        <w:fldChar w:fldCharType="begin"/>
+      </w:r>
+      <w:r>
+        <w:instrText xml:space="preserve"> STYLEREF 1 \s </w:instrText>
+      </w:r>
+      <w:r>
+        <w:fldChar w:fldCharType="separate"/>
+      </w:r>
+      <w:r>
+        <w:rPr>
+          <w:noProof/>
+        </w:rPr>
+        <w:t>2</w:t>
+      </w:r>
+      <w:r>
+        <w:rPr>
+          <w:noProof/>
+        </w:rPr>
+        <w:fldChar w:fldCharType="end"/>
+      </w:r>
       <w:r>
         <w:t>.</w:t>
       </w:r>
-      <w:fldSimple w:instr=" SEQ Hình \* ARABIC \s 1 ">
-        <w:r>
-          <w:rPr>
-            <w:noProof/>
-          </w:rPr>
-          <w:t>1</w:t>
-        </w:r>
-      </w:fldSimple>
+      <w:r>
+        <w:fldChar w:fldCharType="begin"/>
+      </w:r>
+      <w:r>
+        <w:instrText xml:space="preserve"> SEQ Hình \* ARABIC \s 1 </w:instrText>
+      </w:r>
+      <w:r>
+        <w:fldChar w:fldCharType="separate"/>
+      </w:r>
+      <w:r>
+        <w:rPr>
+          <w:noProof/>
+        </w:rPr>
+        <w:t>1</w:t>
+      </w:r>
+      <w:r>
+        <w:rPr>
+          <w:noProof/>
+        </w:rPr>
+        <w:fldChar w:fldCharType="end"/>
+      </w:r>
       <w:r>
         <w:t>.</w:t>
       </w:r>
@@ -21045,25 +21490,51 @@
       <w:r>
         <w:t xml:space="preserve">Hình </w:t>
       </w:r>
-      <w:fldSimple w:instr=" STYLEREF 1 \s ">
-        <w:r>
-          <w:rPr>
-            <w:noProof/>
-          </w:rPr>
-          <w:t>2</w:t>
-        </w:r>
-      </w:fldSimple>
+      <w:r>
+        <w:fldChar w:fldCharType="begin"/>
+      </w:r>
+      <w:r>
+        <w:instrText xml:space="preserve"> STYLEREF 1 \s </w:instrText>
+      </w:r>
+      <w:r>
+        <w:fldChar w:fldCharType="separate"/>
+      </w:r>
+      <w:r>
+        <w:rPr>
+          <w:noProof/>
+        </w:rPr>
+        <w:t>2</w:t>
+      </w:r>
+      <w:r>
+        <w:rPr>
+          <w:noProof/>
+        </w:rPr>
+        <w:fldChar w:fldCharType="end"/>
+      </w:r>
       <w:r>
         <w:t>.</w:t>
       </w:r>
-      <w:fldSimple w:instr=" SEQ Hình \* ARABIC \s 1 ">
-        <w:r>
-          <w:rPr>
-            <w:noProof/>
-          </w:rPr>
-          <w:t>2</w:t>
-        </w:r>
-      </w:fldSimple>
+      <w:r>
+        <w:fldChar w:fldCharType="begin"/>
+      </w:r>
+      <w:r>
+        <w:instrText xml:space="preserve"> SEQ Hình \* ARABIC \s 1 </w:instrText>
+      </w:r>
+      <w:r>
+        <w:fldChar w:fldCharType="separate"/>
+      </w:r>
+      <w:r>
+        <w:rPr>
+          <w:noProof/>
+        </w:rPr>
+        <w:t>2</w:t>
+      </w:r>
+      <w:r>
+        <w:rPr>
+          <w:noProof/>
+        </w:rPr>
+        <w:fldChar w:fldCharType="end"/>
+      </w:r>
       <w:r>
         <w:t xml:space="preserve">. </w:t>
       </w:r>
@@ -21539,25 +22010,54 @@
       <w:r>
         <w:t xml:space="preserve">Hình </w:t>
       </w:r>
-      <w:fldSimple w:instr=" STYLEREF 1 \s ">
-        <w:r>
-          <w:rPr>
-            <w:noProof/>
-          </w:rPr>
-          <w:t>3</w:t>
-        </w:r>
-      </w:fldSimple>
+      <w:r>
+        <w:fldChar w:fldCharType="begin"/>
+      </w:r>
+      <w:r>
+        <w:instrText xml:space="preserve"> STYLER</w:instrText>
+      </w:r>
+      <w:r>
+        <w:instrText xml:space="preserve">EF 1 \s </w:instrText>
+      </w:r>
+      <w:r>
+        <w:fldChar w:fldCharType="separate"/>
+      </w:r>
+      <w:r>
+        <w:rPr>
+          <w:noProof/>
+        </w:rPr>
+        <w:t>3</w:t>
+      </w:r>
+      <w:r>
+        <w:rPr>
+          <w:noProof/>
+        </w:rPr>
+        <w:fldChar w:fldCharType="end"/>
+      </w:r>
       <w:r>
         <w:t>.</w:t>
       </w:r>
-      <w:fldSimple w:instr=" SEQ Hình \* ARABIC \s 1 ">
-        <w:r>
-          <w:rPr>
-            <w:noProof/>
-          </w:rPr>
-          <w:t>1</w:t>
-        </w:r>
-      </w:fldSimple>
+      <w:r>
+        <w:fldChar w:fldCharType="begin"/>
+      </w:r>
+      <w:r>
+        <w:instrText xml:space="preserve"> SEQ Hình \* ARABIC \s 1 </w:instrText>
+      </w:r>
+      <w:r>
+        <w:fldChar w:fldCharType="separate"/>
+      </w:r>
+      <w:r>
+        <w:rPr>
+          <w:noProof/>
+        </w:rPr>
+        <w:t>1</w:t>
+      </w:r>
+      <w:r>
+        <w:rPr>
+          <w:noProof/>
+        </w:rPr>
+        <w:fldChar w:fldCharType="end"/>
+      </w:r>
       <w:r>
         <w:t xml:space="preserve">. </w:t>
       </w:r>
@@ -21874,25 +22374,54 @@
       <w:r>
         <w:t xml:space="preserve">Hình </w:t>
       </w:r>
-      <w:fldSimple w:instr=" STYLEREF 1 \s ">
-        <w:r>
-          <w:rPr>
-            <w:noProof/>
-          </w:rPr>
-          <w:t>3</w:t>
-        </w:r>
-      </w:fldSimple>
+      <w:r>
+        <w:fldChar w:fldCharType="begin"/>
+      </w:r>
+      <w:r>
+        <w:instrText xml:space="preserve"> STYLEREF 1 \s </w:instrText>
+      </w:r>
+      <w:r>
+        <w:fldChar w:fldCharType="separate"/>
+      </w:r>
+      <w:r>
+        <w:rPr>
+          <w:noProof/>
+        </w:rPr>
+        <w:t>3</w:t>
+      </w:r>
+      <w:r>
+        <w:rPr>
+          <w:noProof/>
+        </w:rPr>
+        <w:fldChar w:fldCharType="end"/>
+      </w:r>
       <w:r>
         <w:t>.</w:t>
       </w:r>
-      <w:fldSimple w:instr=" SEQ Hình \* ARABIC \s 1 ">
-        <w:r>
-          <w:rPr>
-            <w:noProof/>
-          </w:rPr>
-          <w:t>2</w:t>
-        </w:r>
-      </w:fldSimple>
+      <w:r>
+        <w:fldChar w:fldCharType="begin"/>
+      </w:r>
+      <w:r>
+        <w:instrText xml:space="preserve"> SEQ</w:instrText>
+      </w:r>
+      <w:r>
+        <w:instrText xml:space="preserve"> Hình \* ARABIC \s 1 </w:instrText>
+      </w:r>
+      <w:r>
+        <w:fldChar w:fldCharType="separate"/>
+      </w:r>
+      <w:r>
+        <w:rPr>
+          <w:noProof/>
+        </w:rPr>
+        <w:t>2</w:t>
+      </w:r>
+      <w:r>
+        <w:rPr>
+          <w:noProof/>
+        </w:rPr>
+        <w:fldChar w:fldCharType="end"/>
+      </w:r>
       <w:r>
         <w:t xml:space="preserve">. </w:t>
       </w:r>
@@ -22034,25 +22563,51 @@
       <w:r>
         <w:t xml:space="preserve">Hình </w:t>
       </w:r>
-      <w:fldSimple w:instr=" STYLEREF 1 \s ">
-        <w:r>
-          <w:rPr>
-            <w:noProof/>
-          </w:rPr>
-          <w:t>3</w:t>
-        </w:r>
-      </w:fldSimple>
+      <w:r>
+        <w:fldChar w:fldCharType="begin"/>
+      </w:r>
+      <w:r>
+        <w:instrText xml:space="preserve"> STYLEREF 1 \s </w:instrText>
+      </w:r>
+      <w:r>
+        <w:fldChar w:fldCharType="separate"/>
+      </w:r>
+      <w:r>
+        <w:rPr>
+          <w:noProof/>
+        </w:rPr>
+        <w:t>3</w:t>
+      </w:r>
+      <w:r>
+        <w:rPr>
+          <w:noProof/>
+        </w:rPr>
+        <w:fldChar w:fldCharType="end"/>
+      </w:r>
       <w:r>
         <w:t>.</w:t>
       </w:r>
-      <w:fldSimple w:instr=" SEQ Hình \* ARABIC \s 1 ">
-        <w:r>
-          <w:rPr>
-            <w:noProof/>
-          </w:rPr>
-          <w:t>3</w:t>
-        </w:r>
-      </w:fldSimple>
+      <w:r>
+        <w:fldChar w:fldCharType="begin"/>
+      </w:r>
+      <w:r>
+        <w:instrText xml:space="preserve"> SEQ Hình \* ARABIC \s 1 </w:instrText>
+      </w:r>
+      <w:r>
+        <w:fldChar w:fldCharType="separate"/>
+      </w:r>
+      <w:r>
+        <w:rPr>
+          <w:noProof/>
+        </w:rPr>
+        <w:t>3</w:t>
+      </w:r>
+      <w:r>
+        <w:rPr>
+          <w:noProof/>
+        </w:rPr>
+        <w:fldChar w:fldCharType="end"/>
+      </w:r>
       <w:r>
         <w:t>.</w:t>
       </w:r>
@@ -22157,25 +22712,51 @@
       <w:r>
         <w:t xml:space="preserve">Hình </w:t>
       </w:r>
-      <w:fldSimple w:instr=" STYLEREF 1 \s ">
-        <w:r>
-          <w:rPr>
-            <w:noProof/>
-          </w:rPr>
-          <w:t>3</w:t>
-        </w:r>
-      </w:fldSimple>
+      <w:r>
+        <w:fldChar w:fldCharType="begin"/>
+      </w:r>
+      <w:r>
+        <w:instrText xml:space="preserve"> STYLEREF 1 \s </w:instrText>
+      </w:r>
+      <w:r>
+        <w:fldChar w:fldCharType="separate"/>
+      </w:r>
+      <w:r>
+        <w:rPr>
+          <w:noProof/>
+        </w:rPr>
+        <w:t>3</w:t>
+      </w:r>
+      <w:r>
+        <w:rPr>
+          <w:noProof/>
+        </w:rPr>
+        <w:fldChar w:fldCharType="end"/>
+      </w:r>
       <w:r>
         <w:t>.</w:t>
       </w:r>
-      <w:fldSimple w:instr=" SEQ Hình \* ARABIC \s 1 ">
-        <w:r>
-          <w:rPr>
-            <w:noProof/>
-          </w:rPr>
-          <w:t>4</w:t>
-        </w:r>
-      </w:fldSimple>
+      <w:r>
+        <w:fldChar w:fldCharType="begin"/>
+      </w:r>
+      <w:r>
+        <w:instrText xml:space="preserve"> SEQ Hình \* ARABIC \s 1 </w:instrText>
+      </w:r>
+      <w:r>
+        <w:fldChar w:fldCharType="separate"/>
+      </w:r>
+      <w:r>
+        <w:rPr>
+          <w:noProof/>
+        </w:rPr>
+        <w:t>4</w:t>
+      </w:r>
+      <w:r>
+        <w:rPr>
+          <w:noProof/>
+        </w:rPr>
+        <w:fldChar w:fldCharType="end"/>
+      </w:r>
       <w:r>
         <w:t>.</w:t>
       </w:r>
@@ -22287,25 +22868,51 @@
       <w:r>
         <w:t xml:space="preserve">Hình </w:t>
       </w:r>
-      <w:fldSimple w:instr=" STYLEREF 1 \s ">
-        <w:r>
-          <w:rPr>
-            <w:noProof/>
-          </w:rPr>
-          <w:t>3</w:t>
-        </w:r>
-      </w:fldSimple>
+      <w:r>
+        <w:fldChar w:fldCharType="begin"/>
+      </w:r>
+      <w:r>
+        <w:instrText xml:space="preserve"> STYLEREF 1 \s </w:instrText>
+      </w:r>
+      <w:r>
+        <w:fldChar w:fldCharType="separate"/>
+      </w:r>
+      <w:r>
+        <w:rPr>
+          <w:noProof/>
+        </w:rPr>
+        <w:t>3</w:t>
+      </w:r>
+      <w:r>
+        <w:rPr>
+          <w:noProof/>
+        </w:rPr>
+        <w:fldChar w:fldCharType="end"/>
+      </w:r>
       <w:r>
         <w:t>.</w:t>
       </w:r>
-      <w:fldSimple w:instr=" SEQ Hình \* ARABIC \s 1 ">
-        <w:r>
-          <w:rPr>
-            <w:noProof/>
-          </w:rPr>
-          <w:t>5</w:t>
-        </w:r>
-      </w:fldSimple>
+      <w:r>
+        <w:fldChar w:fldCharType="begin"/>
+      </w:r>
+      <w:r>
+        <w:instrText xml:space="preserve"> SEQ Hình \* ARABIC \s 1 </w:instrText>
+      </w:r>
+      <w:r>
+        <w:fldChar w:fldCharType="separate"/>
+      </w:r>
+      <w:r>
+        <w:rPr>
+          <w:noProof/>
+        </w:rPr>
+        <w:t>5</w:t>
+      </w:r>
+      <w:r>
+        <w:rPr>
+          <w:noProof/>
+        </w:rPr>
+        <w:fldChar w:fldCharType="end"/>
+      </w:r>
       <w:r>
         <w:t xml:space="preserve">. </w:t>
       </w:r>
@@ -22462,25 +23069,51 @@
       <w:r>
         <w:t xml:space="preserve">Hình </w:t>
       </w:r>
-      <w:fldSimple w:instr=" STYLEREF 1 \s ">
-        <w:r>
-          <w:rPr>
-            <w:noProof/>
-          </w:rPr>
-          <w:t>3</w:t>
-        </w:r>
-      </w:fldSimple>
+      <w:r>
+        <w:fldChar w:fldCharType="begin"/>
+      </w:r>
+      <w:r>
+        <w:instrText xml:space="preserve"> STYLEREF 1 \s </w:instrText>
+      </w:r>
+      <w:r>
+        <w:fldChar w:fldCharType="separate"/>
+      </w:r>
+      <w:r>
+        <w:rPr>
+          <w:noProof/>
+        </w:rPr>
+        <w:t>3</w:t>
+      </w:r>
+      <w:r>
+        <w:rPr>
+          <w:noProof/>
+        </w:rPr>
+        <w:fldChar w:fldCharType="end"/>
+      </w:r>
       <w:r>
         <w:t>.</w:t>
       </w:r>
-      <w:fldSimple w:instr=" SEQ Hình \* ARABIC \s 1 ">
-        <w:r>
-          <w:rPr>
-            <w:noProof/>
-          </w:rPr>
-          <w:t>6</w:t>
-        </w:r>
-      </w:fldSimple>
+      <w:r>
+        <w:fldChar w:fldCharType="begin"/>
+      </w:r>
+      <w:r>
+        <w:instrText xml:space="preserve"> SEQ Hình \* ARABIC \s 1 </w:instrText>
+      </w:r>
+      <w:r>
+        <w:fldChar w:fldCharType="separate"/>
+      </w:r>
+      <w:r>
+        <w:rPr>
+          <w:noProof/>
+        </w:rPr>
+        <w:t>6</w:t>
+      </w:r>
+      <w:r>
+        <w:rPr>
+          <w:noProof/>
+        </w:rPr>
+        <w:fldChar w:fldCharType="end"/>
+      </w:r>
       <w:r>
         <w:t>.</w:t>
       </w:r>
@@ -22557,25 +23190,51 @@
       <w:r>
         <w:t xml:space="preserve">Hình </w:t>
       </w:r>
-      <w:fldSimple w:instr=" STYLEREF 1 \s ">
-        <w:r>
-          <w:rPr>
-            <w:noProof/>
-          </w:rPr>
-          <w:t>3</w:t>
-        </w:r>
-      </w:fldSimple>
+      <w:r>
+        <w:fldChar w:fldCharType="begin"/>
+      </w:r>
+      <w:r>
+        <w:instrText xml:space="preserve"> STYLEREF 1 \s </w:instrText>
+      </w:r>
+      <w:r>
+        <w:fldChar w:fldCharType="separate"/>
+      </w:r>
+      <w:r>
+        <w:rPr>
+          <w:noProof/>
+        </w:rPr>
+        <w:t>3</w:t>
+      </w:r>
+      <w:r>
+        <w:rPr>
+          <w:noProof/>
+        </w:rPr>
+        <w:fldChar w:fldCharType="end"/>
+      </w:r>
       <w:r>
         <w:t>.</w:t>
       </w:r>
-      <w:fldSimple w:instr=" SEQ Hình \* ARABIC \s 1 ">
-        <w:r>
-          <w:rPr>
-            <w:noProof/>
-          </w:rPr>
-          <w:t>7</w:t>
-        </w:r>
-      </w:fldSimple>
+      <w:r>
+        <w:fldChar w:fldCharType="begin"/>
+      </w:r>
+      <w:r>
+        <w:instrText xml:space="preserve"> SEQ Hình \* ARABIC \s 1 </w:instrText>
+      </w:r>
+      <w:r>
+        <w:fldChar w:fldCharType="separate"/>
+      </w:r>
+      <w:r>
+        <w:rPr>
+          <w:noProof/>
+        </w:rPr>
+        <w:t>7</w:t>
+      </w:r>
+      <w:r>
+        <w:rPr>
+          <w:noProof/>
+        </w:rPr>
+        <w:fldChar w:fldCharType="end"/>
+      </w:r>
       <w:r>
         <w:t>.</w:t>
       </w:r>
@@ -22658,6 +23317,146 @@
       <w:r>
         <w:t xml:space="preserve">Hình </w:t>
       </w:r>
+      <w:r>
+        <w:fldChar w:fldCharType="begin"/>
+      </w:r>
+      <w:r>
+        <w:instrText xml:space="preserve"> STYLEREF 1 \s </w:instrText>
+      </w:r>
+      <w:r>
+        <w:fldChar w:fldCharType="separate"/>
+      </w:r>
+      <w:r>
+        <w:rPr>
+          <w:noProof/>
+        </w:rPr>
+        <w:t>3</w:t>
+      </w:r>
+      <w:r>
+        <w:rPr>
+          <w:noProof/>
+        </w:rPr>
+        <w:fldChar w:fldCharType="end"/>
+      </w:r>
+      <w:r>
+        <w:t>.</w:t>
+      </w:r>
+      <w:r>
+        <w:fldChar w:fldCharType="begin"/>
+      </w:r>
+      <w:r>
+        <w:instrText xml:space="preserve"> SEQ Hình \* ARABIC \s 1 </w:instrText>
+      </w:r>
+      <w:r>
+        <w:fldChar w:fldCharType="separate"/>
+      </w:r>
+      <w:r>
+        <w:rPr>
+          <w:noProof/>
+        </w:rPr>
+        <w:t>8</w:t>
+      </w:r>
+      <w:r>
+        <w:rPr>
+          <w:noProof/>
+        </w:rPr>
+        <w:fldChar w:fldCharType="end"/>
+      </w:r>
+      <w:r>
+        <w:t>.</w:t>
+      </w:r>
+      <w:r>
+        <w:t xml:space="preserve"> </w:t>
+      </w:r>
+      <w:r>
+        <w:t>Thông tin về đ</w:t>
+      </w:r>
+      <w:r>
+        <w:t xml:space="preserve">ặc điểm </w:t>
+      </w:r>
+      <w:bookmarkEnd w:id="145"/>
+      <w:bookmarkEnd w:id="146"/>
+      <w:r>
+        <w:t>bài đăng</w:t>
+      </w:r>
+      <w:bookmarkEnd w:id="147"/>
+    </w:p>
+    <w:p>
+      <w:pPr>
+        <w:ind w:right="290"/>
+      </w:pPr>
+      <w:r>
+        <w:t>Với t</w:t>
+      </w:r>
+      <w:r>
+        <w:t xml:space="preserve">hông tin và hình ảnh đính kèm ta có thể có được thông tin về nội thất của </w:t>
+      </w:r>
+      <w:r>
+        <w:t>căn phòng</w:t>
+      </w:r>
+    </w:p>
+    <w:p>
+      <w:pPr>
+        <w:pStyle w:val="Heading4"/>
+        <w:ind w:left="864" w:hanging="864"/>
+      </w:pPr>
+      <w:r>
+        <w:lastRenderedPageBreak/>
+        <w:t>Xây dựng cơ sở dữ liệu</w:t>
+      </w:r>
+    </w:p>
+    <w:p>
+      <w:pPr>
+        <w:ind w:right="290" w:firstLine="720"/>
+      </w:pPr>
+      <w:r>
+        <w:t>Sau quá trình khảo sát trang web, xây dựng các bước thu thập dữ liệu ta có thể năm được những thông tin nào cần lưu trữ trong cơ sở dữ liệu. Chính vì thế ta chuyển sang bước tiếp theo là bước xây dựng cơ sở dữ liệu.</w:t>
+      </w:r>
+    </w:p>
+    <w:p>
+      <w:pPr>
+        <w:ind w:right="290" w:firstLine="720"/>
+      </w:pPr>
+      <w:r>
+        <w:t xml:space="preserve">Dữ liệu </w:t>
+      </w:r>
+      <w:r>
+        <w:t xml:space="preserve">thu thập được không quá lớn nên </w:t>
+      </w:r>
+      <w:r>
+        <w:t>được lưu trữ trong file dữ liệu dạng csv.</w:t>
+      </w:r>
+      <w:r>
+        <w:t xml:space="preserve"> Các cột tương ứng với các trường dữ liệu</w:t>
+      </w:r>
+      <w:r>
+        <w:t xml:space="preserve">. Ta có 2 cơ sở dữ liệu trong đó có </w:t>
+      </w:r>
+      <w:r>
+        <w:t>file</w:t>
+      </w:r>
+      <w:r>
+        <w:t xml:space="preserve"> dữ</w:t>
+      </w:r>
+      <w:r>
+        <w:t xml:space="preserve"> liệu url , </w:t>
+      </w:r>
+      <w:r>
+        <w:t>file dữ</w:t>
+      </w:r>
+      <w:r>
+        <w:t xml:space="preserve"> liệu rawData .</w:t>
+      </w:r>
+    </w:p>
+    <w:p>
+      <w:pPr>
+        <w:pStyle w:val="Caption"/>
+        <w:jc w:val="right"/>
+      </w:pPr>
+      <w:bookmarkStart w:id="148" w:name="_Toc46711203"/>
+      <w:r>
+        <w:t xml:space="preserve">Bảng  </w:t>
+      </w:r>
       <w:fldSimple w:instr=" STYLEREF 1 \s ">
         <w:r>
           <w:rPr>
@@ -22669,154 +23468,14 @@
       <w:r>
         <w:t>.</w:t>
       </w:r>
-      <w:fldSimple w:instr=" SEQ Hình \* ARABIC \s 1 ">
+      <w:fldSimple w:instr=" SEQ Bảng_ \* ARABIC \s 1 ">
         <w:r>
           <w:rPr>
             <w:noProof/>
           </w:rPr>
-          <w:t>8</w:t>
+          <w:t>1</w:t>
         </w:r>
       </w:fldSimple>
-      <w:r>
-        <w:t>.</w:t>
-      </w:r>
-      <w:r>
-        <w:t xml:space="preserve"> </w:t>
-      </w:r>
-      <w:r>
-        <w:t>Thông tin về đ</w:t>
-      </w:r>
-      <w:r>
-        <w:t xml:space="preserve">ặc điểm </w:t>
-      </w:r>
-      <w:bookmarkEnd w:id="145"/>
-      <w:bookmarkEnd w:id="146"/>
-      <w:r>
-        <w:t>bài đăng</w:t>
-      </w:r>
-      <w:bookmarkEnd w:id="147"/>
-    </w:p>
-    <w:p>
-      <w:pPr>
-        <w:ind w:right="290"/>
-      </w:pPr>
-      <w:r>
-        <w:t>Với t</w:t>
-      </w:r>
-      <w:r>
-        <w:t xml:space="preserve">hông tin và hình ảnh đính kèm ta có thể có được thông tin về nội thất của </w:t>
-      </w:r>
-      <w:r>
-        <w:t>căn phòng</w:t>
-      </w:r>
-    </w:p>
-    <w:p>
-      <w:pPr>
-        <w:pStyle w:val="Heading4"/>
-        <w:ind w:left="864" w:hanging="864"/>
-      </w:pPr>
-      <w:r>
-        <w:lastRenderedPageBreak/>
-        <w:t>Xây dựng cơ sở dữ liệu</w:t>
-      </w:r>
-    </w:p>
-    <w:p>
-      <w:pPr>
-        <w:ind w:right="290" w:firstLine="720"/>
-      </w:pPr>
-      <w:r>
-        <w:t>Sau quá trình khảo sát trang web, xây dựng các bước thu thập dữ liệu ta có thể năm được những thông tin nào cần lưu trữ trong cơ sở dữ liệu. Chính vì thế ta chuyển sang bước tiếp theo là bước xây dựng cơ sở dữ liệu.</w:t>
-      </w:r>
-    </w:p>
-    <w:p>
-      <w:pPr>
-        <w:ind w:right="290" w:firstLine="720"/>
-      </w:pPr>
-      <w:r>
-        <w:t xml:space="preserve">Dữ liệu </w:t>
-      </w:r>
-      <w:r>
-        <w:t xml:space="preserve">thu thập được không quá lớn nên </w:t>
-      </w:r>
-      <w:r>
-        <w:t>được lưu trữ trong file dữ liệu dạng csv.</w:t>
-      </w:r>
-      <w:r>
-        <w:t xml:space="preserve"> Các cột tương ứng với các trường dữ liệu</w:t>
-      </w:r>
-      <w:r>
-        <w:t xml:space="preserve">. Ta có 2 cơ sở dữ liệu trong đó có </w:t>
-      </w:r>
-      <w:r>
-        <w:t>file</w:t>
-      </w:r>
-      <w:r>
-        <w:t xml:space="preserve"> dữ</w:t>
-      </w:r>
-      <w:r>
-        <w:t xml:space="preserve"> liệu url , </w:t>
-      </w:r>
-      <w:r>
-        <w:t>file dữ</w:t>
-      </w:r>
-      <w:r>
-        <w:t xml:space="preserve"> liệu rawData .</w:t>
-      </w:r>
-    </w:p>
-    <w:p>
-      <w:pPr>
-        <w:pStyle w:val="Caption"/>
-        <w:jc w:val="right"/>
-      </w:pPr>
-      <w:bookmarkStart w:id="148" w:name="_Toc46711203"/>
-      <w:r>
-        <w:t xml:space="preserve">Bảng  </w:t>
-      </w:r>
-      <w:r>
-        <w:fldChar w:fldCharType="begin"/>
-      </w:r>
-      <w:r>
-        <w:instrText xml:space="preserve"> STYLEREF 1 \s </w:instrText>
-      </w:r>
-      <w:r>
-        <w:fldChar w:fldCharType="separate"/>
-      </w:r>
-      <w:r>
-        <w:rPr>
-          <w:noProof/>
-        </w:rPr>
-        <w:t>3</w:t>
-      </w:r>
-      <w:r>
-        <w:rPr>
-          <w:noProof/>
-        </w:rPr>
-        <w:fldChar w:fldCharType="end"/>
-      </w:r>
-      <w:r>
-        <w:t>.</w:t>
-      </w:r>
-      <w:r>
-        <w:fldChar w:fldCharType="begin"/>
-      </w:r>
-      <w:r>
-        <w:instrText xml:space="preserve"> SEQ Bảng_ \* ARABIC \s 1 </w:instrText>
-      </w:r>
-      <w:r>
-        <w:fldChar w:fldCharType="separate"/>
-      </w:r>
-      <w:r>
-        <w:rPr>
-          <w:noProof/>
-        </w:rPr>
-        <w:t>1</w:t>
-      </w:r>
-      <w:r>
-        <w:rPr>
-          <w:noProof/>
-        </w:rPr>
-        <w:fldChar w:fldCharType="end"/>
-      </w:r>
       <w:r>
         <w:t xml:space="preserve">. Các thông tin lưu trữ </w:t>
       </w:r>
@@ -23227,6 +23886,100 @@
       <w:r>
         <w:t xml:space="preserve">Hình </w:t>
       </w:r>
+      <w:r>
+        <w:fldChar w:fldCharType="begin"/>
+      </w:r>
+      <w:r>
+        <w:instrText xml:space="preserve"> STYLEREF 1 \s </w:instrText>
+      </w:r>
+      <w:r>
+        <w:fldChar w:fldCharType="separate"/>
+      </w:r>
+      <w:r>
+        <w:rPr>
+          <w:noProof/>
+        </w:rPr>
+        <w:t>3</w:t>
+      </w:r>
+      <w:r>
+        <w:rPr>
+          <w:noProof/>
+        </w:rPr>
+        <w:fldChar w:fldCharType="end"/>
+      </w:r>
+      <w:r>
+        <w:t>.</w:t>
+      </w:r>
+      <w:r>
+        <w:fldChar w:fldCharType="begin"/>
+      </w:r>
+      <w:r>
+        <w:instrText xml:space="preserve"> SEQ Hình \* ARABIC \s 1 </w:instrText>
+      </w:r>
+      <w:r>
+        <w:fldChar w:fldCharType="separate"/>
+      </w:r>
+      <w:r>
+        <w:rPr>
+          <w:noProof/>
+        </w:rPr>
+        <w:t>9</w:t>
+      </w:r>
+      <w:r>
+        <w:rPr>
+          <w:noProof/>
+        </w:rPr>
+        <w:fldChar w:fldCharType="end"/>
+      </w:r>
+      <w:r>
+        <w:t>.</w:t>
+      </w:r>
+      <w:r>
+        <w:t>Ví dụ một document được lưu trong</w:t>
+      </w:r>
+      <w:bookmarkEnd w:id="149"/>
+      <w:r>
+        <w:t xml:space="preserve"> file url</w:t>
+      </w:r>
+      <w:bookmarkEnd w:id="150"/>
+      <w:bookmarkEnd w:id="151"/>
+      <w:bookmarkEnd w:id="152"/>
+    </w:p>
+    <w:p>
+      <w:pPr>
+        <w:ind w:right="282"/>
+      </w:pPr>
+      <w:r>
+        <w:t xml:space="preserve">Các thông tin được lưu trữ trong </w:t>
+      </w:r>
+      <w:r>
+        <w:t>file</w:t>
+      </w:r>
+      <w:r>
+        <w:t xml:space="preserve"> </w:t>
+      </w:r>
+      <w:r>
+        <w:rPr>
+          <w:color w:val="000000"/>
+        </w:rPr>
+        <w:t>dataraw</w:t>
+      </w:r>
+      <w:r>
+        <w:t xml:space="preserve"> </w:t>
+      </w:r>
+      <w:r>
+        <w:t>– dữ liệu thô chưa qua xử lý là:</w:t>
+      </w:r>
+    </w:p>
+    <w:p>
+      <w:pPr>
+        <w:pStyle w:val="Caption"/>
+        <w:jc w:val="right"/>
+      </w:pPr>
+      <w:bookmarkStart w:id="153" w:name="_Toc46711204"/>
+      <w:r>
+        <w:t xml:space="preserve">Bảng  </w:t>
+      </w:r>
       <w:fldSimple w:instr=" STYLEREF 1 \s ">
         <w:r>
           <w:rPr>
@@ -23238,108 +23991,14 @@
       <w:r>
         <w:t>.</w:t>
       </w:r>
-      <w:fldSimple w:instr=" SEQ Hình \* ARABIC \s 1 ">
+      <w:fldSimple w:instr=" SEQ Bảng_ \* ARABIC \s 1 ">
         <w:r>
           <w:rPr>
             <w:noProof/>
           </w:rPr>
-          <w:t>9</w:t>
+          <w:t>2</w:t>
         </w:r>
       </w:fldSimple>
-      <w:r>
-        <w:t>.</w:t>
-      </w:r>
-      <w:r>
-        <w:t>Ví dụ một document được lưu trong</w:t>
-      </w:r>
-      <w:bookmarkEnd w:id="149"/>
-      <w:r>
-        <w:t xml:space="preserve"> file url</w:t>
-      </w:r>
-      <w:bookmarkEnd w:id="150"/>
-      <w:bookmarkEnd w:id="151"/>
-      <w:bookmarkEnd w:id="152"/>
-    </w:p>
-    <w:p>
-      <w:pPr>
-        <w:ind w:right="282"/>
-      </w:pPr>
-      <w:r>
-        <w:t xml:space="preserve">Các thông tin được lưu trữ trong </w:t>
-      </w:r>
-      <w:r>
-        <w:t>file</w:t>
-      </w:r>
-      <w:r>
-        <w:t xml:space="preserve"> </w:t>
-      </w:r>
-      <w:r>
-        <w:rPr>
-          <w:color w:val="000000"/>
-        </w:rPr>
-        <w:t>dataraw</w:t>
-      </w:r>
-      <w:r>
-        <w:t xml:space="preserve"> </w:t>
-      </w:r>
-      <w:r>
-        <w:t>– dữ liệu thô chưa qua xử lý là:</w:t>
-      </w:r>
-    </w:p>
-    <w:p>
-      <w:pPr>
-        <w:pStyle w:val="Caption"/>
-        <w:jc w:val="right"/>
-      </w:pPr>
-      <w:bookmarkStart w:id="153" w:name="_Toc46711204"/>
-      <w:r>
-        <w:t xml:space="preserve">Bảng  </w:t>
-      </w:r>
-      <w:r>
-        <w:fldChar w:fldCharType="begin"/>
-      </w:r>
-      <w:r>
-        <w:instrText xml:space="preserve"> STYLEREF 1 \s </w:instrText>
-      </w:r>
-      <w:r>
-        <w:fldChar w:fldCharType="separate"/>
-      </w:r>
-      <w:r>
-        <w:rPr>
-          <w:noProof/>
-        </w:rPr>
-        <w:t>3</w:t>
-      </w:r>
-      <w:r>
-        <w:rPr>
-          <w:noProof/>
-        </w:rPr>
-        <w:fldChar w:fldCharType="end"/>
-      </w:r>
-      <w:r>
-        <w:t>.</w:t>
-      </w:r>
-      <w:r>
-        <w:fldChar w:fldCharType="begin"/>
-      </w:r>
-      <w:r>
-        <w:instrText xml:space="preserve"> SEQ Bảng_ \* ARABIC \s 1 </w:instrText>
-      </w:r>
-      <w:r>
-        <w:fldChar w:fldCharType="separate"/>
-      </w:r>
-      <w:r>
-        <w:rPr>
-          <w:noProof/>
-        </w:rPr>
-        <w:t>2</w:t>
-      </w:r>
-      <w:r>
-        <w:rPr>
-          <w:noProof/>
-        </w:rPr>
-        <w:fldChar w:fldCharType="end"/>
-      </w:r>
       <w:r>
         <w:rPr>
           <w:color w:val="000000"/>
@@ -24162,6 +24821,135 @@
       <w:r>
         <w:t xml:space="preserve">Hình </w:t>
       </w:r>
+      <w:r>
+        <w:fldChar w:fldCharType="begin"/>
+      </w:r>
+      <w:r>
+        <w:instrText xml:space="preserve"> STYLEREF 1 \s </w:instrText>
+      </w:r>
+      <w:r>
+        <w:fldChar w:fldCharType="separate"/>
+      </w:r>
+      <w:r>
+        <w:rPr>
+          <w:noProof/>
+        </w:rPr>
+        <w:t>3</w:t>
+      </w:r>
+      <w:r>
+        <w:rPr>
+          <w:noProof/>
+        </w:rPr>
+        <w:fldChar w:fldCharType="end"/>
+      </w:r>
+      <w:r>
+        <w:t>.</w:t>
+      </w:r>
+      <w:r>
+        <w:fldChar w:fldCharType="begin"/>
+      </w:r>
+      <w:r>
+        <w:instrText xml:space="preserve"> SEQ Hình \* ARABIC \s 1 </w:instrText>
+      </w:r>
+      <w:r>
+        <w:fldChar w:fldCharType="separate"/>
+      </w:r>
+      <w:r>
+        <w:rPr>
+          <w:noProof/>
+        </w:rPr>
+        <w:t>10</w:t>
+      </w:r>
+      <w:r>
+        <w:rPr>
+          <w:noProof/>
+        </w:rPr>
+        <w:fldChar w:fldCharType="end"/>
+      </w:r>
+      <w:r>
+        <w:t>.</w:t>
+      </w:r>
+      <w:r>
+        <w:t>Ví dụ một document được lưu trong</w:t>
+      </w:r>
+      <w:r>
+        <w:t xml:space="preserve"> file </w:t>
+      </w:r>
+      <w:r>
+        <w:t>data</w:t>
+      </w:r>
+      <w:bookmarkEnd w:id="154"/>
+      <w:bookmarkEnd w:id="155"/>
+      <w:bookmarkEnd w:id="156"/>
+    </w:p>
+    <w:p>
+      <w:pPr>
+        <w:ind w:right="290"/>
+        <w:jc w:val="center"/>
+      </w:pPr>
+    </w:p>
+    <w:p>
+      <w:pPr>
+        <w:pStyle w:val="Heading3"/>
+        <w:ind w:left="720" w:hanging="720"/>
+      </w:pPr>
+      <w:bookmarkStart w:id="157" w:name="_Toc46711263"/>
+      <w:bookmarkStart w:id="158" w:name="_Toc72678502"/>
+      <w:r>
+        <w:t>Mô tả dữ liệu thô</w:t>
+      </w:r>
+      <w:bookmarkEnd w:id="157"/>
+      <w:bookmarkEnd w:id="158"/>
+    </w:p>
+    <w:p>
+      <w:pPr>
+        <w:ind w:right="282" w:firstLine="709"/>
+      </w:pPr>
+      <w:r>
+        <w:t>Dữ liệu thô là dữ liệu nguyên bản được thu thập về từ website chưa thông qua xử lý, trích rút bổ sung thông tin.</w:t>
+      </w:r>
+    </w:p>
+    <w:p>
+      <w:pPr>
+        <w:pBdr>
+          <w:top w:val="nil"/>
+          <w:left w:val="nil"/>
+          <w:bottom w:val="nil"/>
+          <w:right w:val="nil"/>
+          <w:between w:val="nil"/>
+        </w:pBdr>
+        <w:ind w:right="282"/>
+        <w:rPr>
+          <w:color w:val="000000"/>
+        </w:rPr>
+      </w:pPr>
+      <w:r>
+        <w:rPr>
+          <w:color w:val="000000"/>
+        </w:rPr>
+        <w:t xml:space="preserve">Tổng số bản ghi thu thập được là </w:t>
+      </w:r>
+      <w:r>
+        <w:rPr>
+          <w:color w:val="000000"/>
+        </w:rPr>
+        <w:t>3115</w:t>
+      </w:r>
+      <w:r>
+        <w:rPr>
+          <w:color w:val="000000"/>
+        </w:rPr>
+        <w:t xml:space="preserve"> bản ghi. </w:t>
+      </w:r>
+    </w:p>
+    <w:p>
+      <w:pPr>
+        <w:pStyle w:val="Caption"/>
+        <w:jc w:val="right"/>
+      </w:pPr>
+      <w:r>
+        <w:t xml:space="preserve">Bảng  </w:t>
+      </w:r>
       <w:fldSimple w:instr=" STYLEREF 1 \s ">
         <w:r>
           <w:rPr>
@@ -24170,122 +24958,6 @@
           <w:t>3</w:t>
         </w:r>
       </w:fldSimple>
-      <w:r>
-        <w:t>.</w:t>
-      </w:r>
-      <w:fldSimple w:instr=" SEQ Hình \* ARABIC \s 1 ">
-        <w:r>
-          <w:rPr>
-            <w:noProof/>
-          </w:rPr>
-          <w:t>10</w:t>
-        </w:r>
-      </w:fldSimple>
-      <w:r>
-        <w:t>.</w:t>
-      </w:r>
-      <w:r>
-        <w:t>Ví dụ một document được lưu trong</w:t>
-      </w:r>
-      <w:r>
-        <w:t xml:space="preserve"> file </w:t>
-      </w:r>
-      <w:r>
-        <w:t>data</w:t>
-      </w:r>
-      <w:bookmarkEnd w:id="154"/>
-      <w:bookmarkEnd w:id="155"/>
-      <w:bookmarkEnd w:id="156"/>
-    </w:p>
-    <w:p>
-      <w:pPr>
-        <w:ind w:right="290"/>
-        <w:jc w:val="center"/>
-      </w:pPr>
-    </w:p>
-    <w:p>
-      <w:pPr>
-        <w:pStyle w:val="Heading3"/>
-        <w:ind w:left="720" w:hanging="720"/>
-      </w:pPr>
-      <w:bookmarkStart w:id="157" w:name="_Toc46711263"/>
-      <w:bookmarkStart w:id="158" w:name="_Toc72678502"/>
-      <w:r>
-        <w:t>Mô tả dữ liệu thô</w:t>
-      </w:r>
-      <w:bookmarkEnd w:id="157"/>
-      <w:bookmarkEnd w:id="158"/>
-    </w:p>
-    <w:p>
-      <w:pPr>
-        <w:ind w:right="282" w:firstLine="709"/>
-      </w:pPr>
-      <w:r>
-        <w:t>Dữ liệu thô là dữ liệu nguyên bản được thu thập về từ website chưa thông qua xử lý, trích rút bổ sung thông tin.</w:t>
-      </w:r>
-    </w:p>
-    <w:p>
-      <w:pPr>
-        <w:pBdr>
-          <w:top w:val="nil"/>
-          <w:left w:val="nil"/>
-          <w:bottom w:val="nil"/>
-          <w:right w:val="nil"/>
-          <w:between w:val="nil"/>
-        </w:pBdr>
-        <w:ind w:right="282"/>
-        <w:rPr>
-          <w:color w:val="000000"/>
-        </w:rPr>
-      </w:pPr>
-      <w:r>
-        <w:rPr>
-          <w:color w:val="000000"/>
-        </w:rPr>
-        <w:t xml:space="preserve">Tổng số bản ghi thu thập được là </w:t>
-      </w:r>
-      <w:r>
-        <w:rPr>
-          <w:color w:val="000000"/>
-        </w:rPr>
-        <w:t>3115</w:t>
-      </w:r>
-      <w:r>
-        <w:rPr>
-          <w:color w:val="000000"/>
-        </w:rPr>
-        <w:t xml:space="preserve"> bản ghi. </w:t>
-      </w:r>
-    </w:p>
-    <w:p>
-      <w:pPr>
-        <w:pStyle w:val="Caption"/>
-        <w:jc w:val="right"/>
-      </w:pPr>
-      <w:r>
-        <w:t xml:space="preserve">Bảng  </w:t>
-      </w:r>
-      <w:r>
-        <w:fldChar w:fldCharType="begin"/>
-      </w:r>
-      <w:r>
-        <w:instrText xml:space="preserve"> STYLEREF 1 \s </w:instrText>
-      </w:r>
-      <w:r>
-        <w:fldChar w:fldCharType="separate"/>
-      </w:r>
-      <w:r>
-        <w:rPr>
-          <w:noProof/>
-        </w:rPr>
-        <w:t>3</w:t>
-      </w:r>
-      <w:r>
-        <w:rPr>
-          <w:noProof/>
-        </w:rPr>
-        <w:fldChar w:fldCharType="end"/>
-      </w:r>
       <w:r>
         <w:t>.</w:t>
       </w:r>
@@ -25420,25 +26092,51 @@
       <w:r>
         <w:t xml:space="preserve">Hình </w:t>
       </w:r>
-      <w:fldSimple w:instr=" STYLEREF 1 \s ">
-        <w:r>
-          <w:rPr>
-            <w:noProof/>
-          </w:rPr>
-          <w:t>3</w:t>
-        </w:r>
-      </w:fldSimple>
+      <w:r>
+        <w:fldChar w:fldCharType="begin"/>
+      </w:r>
+      <w:r>
+        <w:instrText xml:space="preserve"> STYLEREF 1 \s </w:instrText>
+      </w:r>
+      <w:r>
+        <w:fldChar w:fldCharType="separate"/>
+      </w:r>
+      <w:r>
+        <w:rPr>
+          <w:noProof/>
+        </w:rPr>
+        <w:t>3</w:t>
+      </w:r>
+      <w:r>
+        <w:rPr>
+          <w:noProof/>
+        </w:rPr>
+        <w:fldChar w:fldCharType="end"/>
+      </w:r>
       <w:r>
         <w:t>.</w:t>
       </w:r>
-      <w:fldSimple w:instr=" SEQ Hình \* ARABIC \s 1 ">
-        <w:r>
-          <w:rPr>
-            <w:noProof/>
-          </w:rPr>
-          <w:t>11</w:t>
-        </w:r>
-      </w:fldSimple>
+      <w:r>
+        <w:fldChar w:fldCharType="begin"/>
+      </w:r>
+      <w:r>
+        <w:instrText xml:space="preserve"> SEQ Hình \* ARABIC \s 1 </w:instrText>
+      </w:r>
+      <w:r>
+        <w:fldChar w:fldCharType="separate"/>
+      </w:r>
+      <w:r>
+        <w:rPr>
+          <w:noProof/>
+        </w:rPr>
+        <w:t>11</w:t>
+      </w:r>
+      <w:r>
+        <w:rPr>
+          <w:noProof/>
+        </w:rPr>
+        <w:fldChar w:fldCharType="end"/>
+      </w:r>
       <w:r>
         <w:t xml:space="preserve">. </w:t>
       </w:r>
@@ -25602,25 +26300,51 @@
       <w:r>
         <w:t xml:space="preserve">Hình </w:t>
       </w:r>
-      <w:fldSimple w:instr=" STYLEREF 1 \s ">
-        <w:r>
-          <w:rPr>
-            <w:noProof/>
-          </w:rPr>
-          <w:t>3</w:t>
-        </w:r>
-      </w:fldSimple>
+      <w:r>
+        <w:fldChar w:fldCharType="begin"/>
+      </w:r>
+      <w:r>
+        <w:instrText xml:space="preserve"> STYLEREF 1 \s </w:instrText>
+      </w:r>
+      <w:r>
+        <w:fldChar w:fldCharType="separate"/>
+      </w:r>
+      <w:r>
+        <w:rPr>
+          <w:noProof/>
+        </w:rPr>
+        <w:t>3</w:t>
+      </w:r>
+      <w:r>
+        <w:rPr>
+          <w:noProof/>
+        </w:rPr>
+        <w:fldChar w:fldCharType="end"/>
+      </w:r>
       <w:r>
         <w:t>.</w:t>
       </w:r>
-      <w:fldSimple w:instr=" SEQ Hình \* ARABIC \s 1 ">
-        <w:r>
-          <w:rPr>
-            <w:noProof/>
-          </w:rPr>
-          <w:t>12</w:t>
-        </w:r>
-      </w:fldSimple>
+      <w:r>
+        <w:fldChar w:fldCharType="begin"/>
+      </w:r>
+      <w:r>
+        <w:instrText xml:space="preserve"> SEQ Hình \* ARABIC \s 1 </w:instrText>
+      </w:r>
+      <w:r>
+        <w:fldChar w:fldCharType="separate"/>
+      </w:r>
+      <w:r>
+        <w:rPr>
+          <w:noProof/>
+        </w:rPr>
+        <w:t>12</w:t>
+      </w:r>
+      <w:r>
+        <w:rPr>
+          <w:noProof/>
+        </w:rPr>
+        <w:fldChar w:fldCharType="end"/>
+      </w:r>
       <w:r>
         <w:t>.</w:t>
       </w:r>
@@ -25759,25 +26483,51 @@
       <w:r>
         <w:t xml:space="preserve">Hình </w:t>
       </w:r>
-      <w:fldSimple w:instr=" STYLEREF 1 \s ">
-        <w:r>
-          <w:rPr>
-            <w:noProof/>
-          </w:rPr>
-          <w:t>3</w:t>
-        </w:r>
-      </w:fldSimple>
+      <w:r>
+        <w:fldChar w:fldCharType="begin"/>
+      </w:r>
+      <w:r>
+        <w:instrText xml:space="preserve"> STYLEREF 1 \s </w:instrText>
+      </w:r>
+      <w:r>
+        <w:fldChar w:fldCharType="separate"/>
+      </w:r>
+      <w:r>
+        <w:rPr>
+          <w:noProof/>
+        </w:rPr>
+        <w:t>3</w:t>
+      </w:r>
+      <w:r>
+        <w:rPr>
+          <w:noProof/>
+        </w:rPr>
+        <w:fldChar w:fldCharType="end"/>
+      </w:r>
       <w:r>
         <w:t>.</w:t>
       </w:r>
-      <w:fldSimple w:instr=" SEQ Hình \* ARABIC \s 1 ">
-        <w:r>
-          <w:rPr>
-            <w:noProof/>
-          </w:rPr>
-          <w:t>13</w:t>
-        </w:r>
-      </w:fldSimple>
+      <w:r>
+        <w:fldChar w:fldCharType="begin"/>
+      </w:r>
+      <w:r>
+        <w:instrText xml:space="preserve"> SEQ Hình \* ARABIC \s 1 </w:instrText>
+      </w:r>
+      <w:r>
+        <w:fldChar w:fldCharType="separate"/>
+      </w:r>
+      <w:r>
+        <w:rPr>
+          <w:noProof/>
+        </w:rPr>
+        <w:t>13</w:t>
+      </w:r>
+      <w:r>
+        <w:rPr>
+          <w:noProof/>
+        </w:rPr>
+        <w:fldChar w:fldCharType="end"/>
+      </w:r>
       <w:r>
         <w:t>.</w:t>
       </w:r>
@@ -25920,25 +26670,51 @@
       <w:r>
         <w:t xml:space="preserve">Hình </w:t>
       </w:r>
-      <w:fldSimple w:instr=" STYLEREF 1 \s ">
-        <w:r>
-          <w:rPr>
-            <w:noProof/>
-          </w:rPr>
-          <w:t>3</w:t>
-        </w:r>
-      </w:fldSimple>
+      <w:r>
+        <w:fldChar w:fldCharType="begin"/>
+      </w:r>
+      <w:r>
+        <w:instrText xml:space="preserve"> STYLEREF 1 \s </w:instrText>
+      </w:r>
+      <w:r>
+        <w:fldChar w:fldCharType="separate"/>
+      </w:r>
+      <w:r>
+        <w:rPr>
+          <w:noProof/>
+        </w:rPr>
+        <w:t>3</w:t>
+      </w:r>
+      <w:r>
+        <w:rPr>
+          <w:noProof/>
+        </w:rPr>
+        <w:fldChar w:fldCharType="end"/>
+      </w:r>
       <w:r>
         <w:t>.</w:t>
       </w:r>
-      <w:fldSimple w:instr=" SEQ Hình \* ARABIC \s 1 ">
-        <w:r>
-          <w:rPr>
-            <w:noProof/>
-          </w:rPr>
-          <w:t>14</w:t>
-        </w:r>
-      </w:fldSimple>
+      <w:r>
+        <w:fldChar w:fldCharType="begin"/>
+      </w:r>
+      <w:r>
+        <w:instrText xml:space="preserve"> SEQ Hình \* ARABIC \s 1 </w:instrText>
+      </w:r>
+      <w:r>
+        <w:fldChar w:fldCharType="separate"/>
+      </w:r>
+      <w:r>
+        <w:rPr>
+          <w:noProof/>
+        </w:rPr>
+        <w:t>14</w:t>
+      </w:r>
+      <w:r>
+        <w:rPr>
+          <w:noProof/>
+        </w:rPr>
+        <w:fldChar w:fldCharType="end"/>
+      </w:r>
       <w:r>
         <w:t>.</w:t>
       </w:r>
@@ -26031,25 +26807,51 @@
       <w:r>
         <w:t xml:space="preserve">Hình </w:t>
       </w:r>
-      <w:fldSimple w:instr=" STYLEREF 1 \s ">
-        <w:r>
-          <w:rPr>
-            <w:noProof/>
-          </w:rPr>
-          <w:t>3</w:t>
-        </w:r>
-      </w:fldSimple>
+      <w:r>
+        <w:fldChar w:fldCharType="begin"/>
+      </w:r>
+      <w:r>
+        <w:instrText xml:space="preserve"> STYLEREF 1 \s </w:instrText>
+      </w:r>
+      <w:r>
+        <w:fldChar w:fldCharType="separate"/>
+      </w:r>
+      <w:r>
+        <w:rPr>
+          <w:noProof/>
+        </w:rPr>
+        <w:t>3</w:t>
+      </w:r>
+      <w:r>
+        <w:rPr>
+          <w:noProof/>
+        </w:rPr>
+        <w:fldChar w:fldCharType="end"/>
+      </w:r>
       <w:r>
         <w:t>.</w:t>
       </w:r>
-      <w:fldSimple w:instr=" SEQ Hình \* ARABIC \s 1 ">
-        <w:r>
-          <w:rPr>
-            <w:noProof/>
-          </w:rPr>
-          <w:t>15</w:t>
-        </w:r>
-      </w:fldSimple>
+      <w:r>
+        <w:fldChar w:fldCharType="begin"/>
+      </w:r>
+      <w:r>
+        <w:instrText xml:space="preserve"> SEQ Hình \* ARABIC \s 1 </w:instrText>
+      </w:r>
+      <w:r>
+        <w:fldChar w:fldCharType="separate"/>
+      </w:r>
+      <w:r>
+        <w:rPr>
+          <w:noProof/>
+        </w:rPr>
+        <w:t>15</w:t>
+      </w:r>
+      <w:r>
+        <w:rPr>
+          <w:noProof/>
+        </w:rPr>
+        <w:fldChar w:fldCharType="end"/>
+      </w:r>
       <w:r>
         <w:t>.</w:t>
       </w:r>
@@ -26300,25 +27102,51 @@
       <w:r>
         <w:t xml:space="preserve">Hình </w:t>
       </w:r>
-      <w:fldSimple w:instr=" STYLEREF 1 \s ">
-        <w:r>
-          <w:rPr>
-            <w:noProof/>
-          </w:rPr>
-          <w:t>3</w:t>
-        </w:r>
-      </w:fldSimple>
+      <w:r>
+        <w:fldChar w:fldCharType="begin"/>
+      </w:r>
+      <w:r>
+        <w:instrText xml:space="preserve"> STYLEREF 1 \s </w:instrText>
+      </w:r>
+      <w:r>
+        <w:fldChar w:fldCharType="separate"/>
+      </w:r>
+      <w:r>
+        <w:rPr>
+          <w:noProof/>
+        </w:rPr>
+        <w:t>3</w:t>
+      </w:r>
+      <w:r>
+        <w:rPr>
+          <w:noProof/>
+        </w:rPr>
+        <w:fldChar w:fldCharType="end"/>
+      </w:r>
       <w:r>
         <w:t>.</w:t>
       </w:r>
-      <w:fldSimple w:instr=" SEQ Hình \* ARABIC \s 1 ">
-        <w:r>
-          <w:rPr>
-            <w:noProof/>
-          </w:rPr>
-          <w:t>16</w:t>
-        </w:r>
-      </w:fldSimple>
+      <w:r>
+        <w:fldChar w:fldCharType="begin"/>
+      </w:r>
+      <w:r>
+        <w:instrText xml:space="preserve"> SEQ Hình \* ARABIC \s 1 </w:instrText>
+      </w:r>
+      <w:r>
+        <w:fldChar w:fldCharType="separate"/>
+      </w:r>
+      <w:r>
+        <w:rPr>
+          <w:noProof/>
+        </w:rPr>
+        <w:t>16</w:t>
+      </w:r>
+      <w:r>
+        <w:rPr>
+          <w:noProof/>
+        </w:rPr>
+        <w:fldChar w:fldCharType="end"/>
+      </w:r>
       <w:r>
         <w:t>.</w:t>
       </w:r>
@@ -26473,25 +27301,51 @@
       <w:r>
         <w:t xml:space="preserve">Hình </w:t>
       </w:r>
-      <w:fldSimple w:instr=" STYLEREF 1 \s ">
-        <w:r>
-          <w:rPr>
-            <w:noProof/>
-          </w:rPr>
-          <w:t>3</w:t>
-        </w:r>
-      </w:fldSimple>
+      <w:r>
+        <w:fldChar w:fldCharType="begin"/>
+      </w:r>
+      <w:r>
+        <w:instrText xml:space="preserve"> STYLEREF 1 \s </w:instrText>
+      </w:r>
+      <w:r>
+        <w:fldChar w:fldCharType="separate"/>
+      </w:r>
+      <w:r>
+        <w:rPr>
+          <w:noProof/>
+        </w:rPr>
+        <w:t>3</w:t>
+      </w:r>
+      <w:r>
+        <w:rPr>
+          <w:noProof/>
+        </w:rPr>
+        <w:fldChar w:fldCharType="end"/>
+      </w:r>
       <w:r>
         <w:t>.</w:t>
       </w:r>
-      <w:fldSimple w:instr=" SEQ Hình \* ARABIC \s 1 ">
-        <w:r>
-          <w:rPr>
-            <w:noProof/>
-          </w:rPr>
-          <w:t>17</w:t>
-        </w:r>
-      </w:fldSimple>
+      <w:r>
+        <w:fldChar w:fldCharType="begin"/>
+      </w:r>
+      <w:r>
+        <w:instrText xml:space="preserve"> SEQ Hình \* ARABIC \s 1 </w:instrText>
+      </w:r>
+      <w:r>
+        <w:fldChar w:fldCharType="separate"/>
+      </w:r>
+      <w:r>
+        <w:rPr>
+          <w:noProof/>
+        </w:rPr>
+        <w:t>17</w:t>
+      </w:r>
+      <w:r>
+        <w:rPr>
+          <w:noProof/>
+        </w:rPr>
+        <w:fldChar w:fldCharType="end"/>
+      </w:r>
       <w:r>
         <w:t>.</w:t>
       </w:r>
@@ -26602,25 +27456,51 @@
       <w:r>
         <w:t xml:space="preserve">Hình </w:t>
       </w:r>
-      <w:fldSimple w:instr=" STYLEREF 1 \s ">
-        <w:r>
-          <w:rPr>
-            <w:noProof/>
-          </w:rPr>
-          <w:t>3</w:t>
-        </w:r>
-      </w:fldSimple>
+      <w:r>
+        <w:fldChar w:fldCharType="begin"/>
+      </w:r>
+      <w:r>
+        <w:instrText xml:space="preserve"> STYLEREF 1 \s </w:instrText>
+      </w:r>
+      <w:r>
+        <w:fldChar w:fldCharType="separate"/>
+      </w:r>
+      <w:r>
+        <w:rPr>
+          <w:noProof/>
+        </w:rPr>
+        <w:t>3</w:t>
+      </w:r>
+      <w:r>
+        <w:rPr>
+          <w:noProof/>
+        </w:rPr>
+        <w:fldChar w:fldCharType="end"/>
+      </w:r>
       <w:r>
         <w:t>.</w:t>
       </w:r>
-      <w:fldSimple w:instr=" SEQ Hình \* ARABIC \s 1 ">
-        <w:r>
-          <w:rPr>
-            <w:noProof/>
-          </w:rPr>
-          <w:t>18</w:t>
-        </w:r>
-      </w:fldSimple>
+      <w:r>
+        <w:fldChar w:fldCharType="begin"/>
+      </w:r>
+      <w:r>
+        <w:instrText xml:space="preserve"> SEQ Hình \* ARABIC \s 1 </w:instrText>
+      </w:r>
+      <w:r>
+        <w:fldChar w:fldCharType="separate"/>
+      </w:r>
+      <w:r>
+        <w:rPr>
+          <w:noProof/>
+        </w:rPr>
+        <w:t>18</w:t>
+      </w:r>
+      <w:r>
+        <w:rPr>
+          <w:noProof/>
+        </w:rPr>
+        <w:fldChar w:fldCharType="end"/>
+      </w:r>
       <w:r>
         <w:t>.</w:t>
       </w:r>
@@ -26696,25 +27576,51 @@
       <w:r>
         <w:t xml:space="preserve">Hình </w:t>
       </w:r>
-      <w:fldSimple w:instr=" STYLEREF 1 \s ">
-        <w:r>
-          <w:rPr>
-            <w:noProof/>
-          </w:rPr>
-          <w:t>3</w:t>
-        </w:r>
-      </w:fldSimple>
+      <w:r>
+        <w:fldChar w:fldCharType="begin"/>
+      </w:r>
+      <w:r>
+        <w:instrText xml:space="preserve"> STYLEREF 1 \s </w:instrText>
+      </w:r>
+      <w:r>
+        <w:fldChar w:fldCharType="separate"/>
+      </w:r>
+      <w:r>
+        <w:rPr>
+          <w:noProof/>
+        </w:rPr>
+        <w:t>3</w:t>
+      </w:r>
+      <w:r>
+        <w:rPr>
+          <w:noProof/>
+        </w:rPr>
+        <w:fldChar w:fldCharType="end"/>
+      </w:r>
       <w:r>
         <w:t>.</w:t>
       </w:r>
-      <w:fldSimple w:instr=" SEQ Hình \* ARABIC \s 1 ">
-        <w:r>
-          <w:rPr>
-            <w:noProof/>
-          </w:rPr>
-          <w:t>19</w:t>
-        </w:r>
-      </w:fldSimple>
+      <w:r>
+        <w:fldChar w:fldCharType="begin"/>
+      </w:r>
+      <w:r>
+        <w:instrText xml:space="preserve"> SEQ Hình \* ARABIC \s 1 </w:instrText>
+      </w:r>
+      <w:r>
+        <w:fldChar w:fldCharType="separate"/>
+      </w:r>
+      <w:r>
+        <w:rPr>
+          <w:noProof/>
+        </w:rPr>
+        <w:t>19</w:t>
+      </w:r>
+      <w:r>
+        <w:rPr>
+          <w:noProof/>
+        </w:rPr>
+        <w:fldChar w:fldCharType="end"/>
+      </w:r>
       <w:r>
         <w:t xml:space="preserve">. </w:t>
       </w:r>
@@ -26783,6 +27689,76 @@
         <w:lastRenderedPageBreak/>
         <w:t xml:space="preserve">Hình </w:t>
       </w:r>
+      <w:r>
+        <w:fldChar w:fldCharType="begin"/>
+      </w:r>
+      <w:r>
+        <w:instrText xml:space="preserve"> STYLEREF 1 \s </w:instrText>
+      </w:r>
+      <w:r>
+        <w:fldChar w:fldCharType="separate"/>
+      </w:r>
+      <w:r>
+        <w:rPr>
+          <w:noProof/>
+        </w:rPr>
+        <w:t>3</w:t>
+      </w:r>
+      <w:r>
+        <w:rPr>
+          <w:noProof/>
+        </w:rPr>
+        <w:fldChar w:fldCharType="end"/>
+      </w:r>
+      <w:r>
+        <w:t>.</w:t>
+      </w:r>
+      <w:r>
+        <w:fldChar w:fldCharType="begin"/>
+      </w:r>
+      <w:r>
+        <w:instrText xml:space="preserve"> SEQ Hình \* ARABIC \s 1 </w:instrText>
+      </w:r>
+      <w:r>
+        <w:fldChar w:fldCharType="separate"/>
+      </w:r>
+      <w:r>
+        <w:rPr>
+          <w:noProof/>
+        </w:rPr>
+        <w:t>20</w:t>
+      </w:r>
+      <w:r>
+        <w:rPr>
+          <w:noProof/>
+        </w:rPr>
+        <w:fldChar w:fldCharType="end"/>
+      </w:r>
+      <w:r>
+        <w:t xml:space="preserve">. </w:t>
+      </w:r>
+      <w:r>
+        <w:t>Đồ thị phân phối diện tích và tần suất</w:t>
+      </w:r>
+      <w:bookmarkEnd w:id="189"/>
+      <w:bookmarkEnd w:id="190"/>
+      <w:bookmarkEnd w:id="191"/>
+    </w:p>
+    <w:p/>
+    <w:p>
+      <w:r>
+        <w:t>Sau bước tiền xử lý dữ liệu những thuộc tính có thể được đưa vào mô hình là:</w:t>
+      </w:r>
+    </w:p>
+    <w:p>
+      <w:pPr>
+        <w:pStyle w:val="Caption"/>
+        <w:jc w:val="right"/>
+      </w:pPr>
+      <w:bookmarkStart w:id="192" w:name="_Toc46711206"/>
+      <w:r>
+        <w:t xml:space="preserve">Bảng  </w:t>
+      </w:r>
       <w:fldSimple w:instr=" STYLEREF 1 \s ">
         <w:r>
           <w:rPr>
@@ -26791,63 +27767,6 @@
           <w:t>3</w:t>
         </w:r>
       </w:fldSimple>
-      <w:r>
-        <w:t>.</w:t>
-      </w:r>
-      <w:fldSimple w:instr=" SEQ Hình \* ARABIC \s 1 ">
-        <w:r>
-          <w:rPr>
-            <w:noProof/>
-          </w:rPr>
-          <w:t>20</w:t>
-        </w:r>
-      </w:fldSimple>
-      <w:r>
-        <w:t xml:space="preserve">. </w:t>
-      </w:r>
-      <w:r>
-        <w:t>Đồ thị phân phối diện tích và tần suất</w:t>
-      </w:r>
-      <w:bookmarkEnd w:id="189"/>
-      <w:bookmarkEnd w:id="190"/>
-      <w:bookmarkEnd w:id="191"/>
-    </w:p>
-    <w:p/>
-    <w:p>
-      <w:r>
-        <w:t>Sau bước tiền xử lý dữ liệu những thuộc tính có thể được đưa vào mô hình là:</w:t>
-      </w:r>
-    </w:p>
-    <w:p>
-      <w:pPr>
-        <w:pStyle w:val="Caption"/>
-        <w:jc w:val="right"/>
-      </w:pPr>
-      <w:bookmarkStart w:id="192" w:name="_Toc46711206"/>
-      <w:r>
-        <w:t xml:space="preserve">Bảng  </w:t>
-      </w:r>
-      <w:r>
-        <w:fldChar w:fldCharType="begin"/>
-      </w:r>
-      <w:r>
-        <w:instrText xml:space="preserve"> STYLEREF 1 \s </w:instrText>
-      </w:r>
-      <w:r>
-        <w:fldChar w:fldCharType="separate"/>
-      </w:r>
-      <w:r>
-        <w:rPr>
-          <w:noProof/>
-        </w:rPr>
-        <w:t>3</w:t>
-      </w:r>
-      <w:r>
-        <w:rPr>
-          <w:noProof/>
-        </w:rPr>
-        <w:fldChar w:fldCharType="end"/>
-      </w:r>
       <w:r>
         <w:t>.</w:t>
       </w:r>
@@ -30221,27 +31140,14 @@
         <w:lastRenderedPageBreak/>
         <w:t xml:space="preserve">Bảng  </w:t>
       </w:r>
-      <w:r>
-        <w:fldChar w:fldCharType="begin"/>
-      </w:r>
-      <w:r>
-        <w:instrText xml:space="preserve"> STYLEREF 1 \s </w:instrText>
-      </w:r>
-      <w:r>
-        <w:fldChar w:fldCharType="separate"/>
-      </w:r>
-      <w:r>
-        <w:rPr>
-          <w:noProof/>
-        </w:rPr>
-        <w:t>3</w:t>
-      </w:r>
-      <w:r>
-        <w:rPr>
-          <w:noProof/>
-        </w:rPr>
-        <w:fldChar w:fldCharType="end"/>
-      </w:r>
+      <w:fldSimple w:instr=" STYLEREF 1 \s ">
+        <w:r>
+          <w:rPr>
+            <w:noProof/>
+          </w:rPr>
+          <w:t>3</w:t>
+        </w:r>
+      </w:fldSimple>
       <w:r>
         <w:t>.3</w:t>
       </w:r>
@@ -33566,25 +34472,51 @@
       <w:r>
         <w:t xml:space="preserve">Hình </w:t>
       </w:r>
-      <w:fldSimple w:instr=" STYLEREF 1 \s ">
-        <w:r>
-          <w:rPr>
-            <w:noProof/>
-          </w:rPr>
-          <w:t>3</w:t>
-        </w:r>
-      </w:fldSimple>
+      <w:r>
+        <w:fldChar w:fldCharType="begin"/>
+      </w:r>
+      <w:r>
+        <w:instrText xml:space="preserve"> STYLEREF 1 \s </w:instrText>
+      </w:r>
+      <w:r>
+        <w:fldChar w:fldCharType="separate"/>
+      </w:r>
+      <w:r>
+        <w:rPr>
+          <w:noProof/>
+        </w:rPr>
+        <w:t>3</w:t>
+      </w:r>
+      <w:r>
+        <w:rPr>
+          <w:noProof/>
+        </w:rPr>
+        <w:fldChar w:fldCharType="end"/>
+      </w:r>
       <w:r>
         <w:t>.</w:t>
       </w:r>
-      <w:fldSimple w:instr=" SEQ Hình \* ARABIC \s 1 ">
-        <w:r>
-          <w:rPr>
-            <w:noProof/>
-          </w:rPr>
-          <w:t>21</w:t>
-        </w:r>
-      </w:fldSimple>
+      <w:r>
+        <w:fldChar w:fldCharType="begin"/>
+      </w:r>
+      <w:r>
+        <w:instrText xml:space="preserve"> SEQ Hình \* ARABIC \s 1 </w:instrText>
+      </w:r>
+      <w:r>
+        <w:fldChar w:fldCharType="separate"/>
+      </w:r>
+      <w:r>
+        <w:rPr>
+          <w:noProof/>
+        </w:rPr>
+        <w:t>21</w:t>
+      </w:r>
+      <w:r>
+        <w:rPr>
+          <w:noProof/>
+        </w:rPr>
+        <w:fldChar w:fldCharType="end"/>
+      </w:r>
       <w:r>
         <w:t>.</w:t>
       </w:r>
@@ -34475,25 +35407,51 @@
       <w:r>
         <w:t xml:space="preserve">Hình </w:t>
       </w:r>
-      <w:fldSimple w:instr=" STYLEREF 1 \s ">
-        <w:r>
-          <w:rPr>
-            <w:noProof/>
-          </w:rPr>
-          <w:t>3</w:t>
-        </w:r>
-      </w:fldSimple>
+      <w:r>
+        <w:fldChar w:fldCharType="begin"/>
+      </w:r>
+      <w:r>
+        <w:instrText xml:space="preserve"> STYLEREF 1 \s </w:instrText>
+      </w:r>
+      <w:r>
+        <w:fldChar w:fldCharType="separate"/>
+      </w:r>
+      <w:r>
+        <w:rPr>
+          <w:noProof/>
+        </w:rPr>
+        <w:t>3</w:t>
+      </w:r>
+      <w:r>
+        <w:rPr>
+          <w:noProof/>
+        </w:rPr>
+        <w:fldChar w:fldCharType="end"/>
+      </w:r>
       <w:r>
         <w:t>.</w:t>
       </w:r>
-      <w:fldSimple w:instr=" SEQ Hình \* ARABIC \s 1 ">
-        <w:r>
-          <w:rPr>
-            <w:noProof/>
-          </w:rPr>
-          <w:t>22</w:t>
-        </w:r>
-      </w:fldSimple>
+      <w:r>
+        <w:fldChar w:fldCharType="begin"/>
+      </w:r>
+      <w:r>
+        <w:instrText xml:space="preserve"> SEQ Hình \* ARABIC \s 1 </w:instrText>
+      </w:r>
+      <w:r>
+        <w:fldChar w:fldCharType="separate"/>
+      </w:r>
+      <w:r>
+        <w:rPr>
+          <w:noProof/>
+        </w:rPr>
+        <w:t>22</w:t>
+      </w:r>
+      <w:r>
+        <w:rPr>
+          <w:noProof/>
+        </w:rPr>
+        <w:fldChar w:fldCharType="end"/>
+      </w:r>
       <w:r>
         <w:t xml:space="preserve">. </w:t>
       </w:r>
@@ -34655,25 +35613,51 @@
       <w:r>
         <w:t xml:space="preserve">Hình </w:t>
       </w:r>
-      <w:fldSimple w:instr=" STYLEREF 1 \s ">
-        <w:r>
-          <w:rPr>
-            <w:noProof/>
-          </w:rPr>
-          <w:t>3</w:t>
-        </w:r>
-      </w:fldSimple>
+      <w:r>
+        <w:fldChar w:fldCharType="begin"/>
+      </w:r>
+      <w:r>
+        <w:instrText xml:space="preserve"> STYLEREF 1 \s </w:instrText>
+      </w:r>
+      <w:r>
+        <w:fldChar w:fldCharType="separate"/>
+      </w:r>
+      <w:r>
+        <w:rPr>
+          <w:noProof/>
+        </w:rPr>
+        <w:t>3</w:t>
+      </w:r>
+      <w:r>
+        <w:rPr>
+          <w:noProof/>
+        </w:rPr>
+        <w:fldChar w:fldCharType="end"/>
+      </w:r>
       <w:r>
         <w:t>.</w:t>
       </w:r>
-      <w:fldSimple w:instr=" SEQ Hình \* ARABIC \s 1 ">
-        <w:r>
-          <w:rPr>
-            <w:noProof/>
-          </w:rPr>
-          <w:t>23</w:t>
-        </w:r>
-      </w:fldSimple>
+      <w:r>
+        <w:fldChar w:fldCharType="begin"/>
+      </w:r>
+      <w:r>
+        <w:instrText xml:space="preserve"> SEQ Hình \* ARABIC \s 1 </w:instrText>
+      </w:r>
+      <w:r>
+        <w:fldChar w:fldCharType="separate"/>
+      </w:r>
+      <w:r>
+        <w:rPr>
+          <w:noProof/>
+        </w:rPr>
+        <w:t>23</w:t>
+      </w:r>
+      <w:r>
+        <w:rPr>
+          <w:noProof/>
+        </w:rPr>
+        <w:fldChar w:fldCharType="end"/>
+      </w:r>
       <w:r>
         <w:t xml:space="preserve">. </w:t>
       </w:r>
@@ -34847,25 +35831,51 @@
       <w:r>
         <w:t xml:space="preserve">Hình </w:t>
       </w:r>
-      <w:fldSimple w:instr=" STYLEREF 1 \s ">
-        <w:r>
-          <w:rPr>
-            <w:noProof/>
-          </w:rPr>
-          <w:t>3</w:t>
-        </w:r>
-      </w:fldSimple>
+      <w:r>
+        <w:fldChar w:fldCharType="begin"/>
+      </w:r>
+      <w:r>
+        <w:instrText xml:space="preserve"> STYLEREF 1 \s </w:instrText>
+      </w:r>
+      <w:r>
+        <w:fldChar w:fldCharType="separate"/>
+      </w:r>
+      <w:r>
+        <w:rPr>
+          <w:noProof/>
+        </w:rPr>
+        <w:t>3</w:t>
+      </w:r>
+      <w:r>
+        <w:rPr>
+          <w:noProof/>
+        </w:rPr>
+        <w:fldChar w:fldCharType="end"/>
+      </w:r>
       <w:r>
         <w:t>.</w:t>
       </w:r>
-      <w:fldSimple w:instr=" SEQ Hình \* ARABIC \s 1 ">
-        <w:r>
-          <w:rPr>
-            <w:noProof/>
-          </w:rPr>
-          <w:t>24</w:t>
-        </w:r>
-      </w:fldSimple>
+      <w:r>
+        <w:fldChar w:fldCharType="begin"/>
+      </w:r>
+      <w:r>
+        <w:instrText xml:space="preserve"> SEQ Hình \* ARABIC \s 1 </w:instrText>
+      </w:r>
+      <w:r>
+        <w:fldChar w:fldCharType="separate"/>
+      </w:r>
+      <w:r>
+        <w:rPr>
+          <w:noProof/>
+        </w:rPr>
+        <w:t>24</w:t>
+      </w:r>
+      <w:r>
+        <w:rPr>
+          <w:noProof/>
+        </w:rPr>
+        <w:fldChar w:fldCharType="end"/>
+      </w:r>
       <w:r>
         <w:t xml:space="preserve">. </w:t>
       </w:r>
@@ -35037,25 +36047,51 @@
       <w:r>
         <w:t xml:space="preserve">Hình </w:t>
       </w:r>
-      <w:fldSimple w:instr=" STYLEREF 1 \s ">
-        <w:r>
-          <w:rPr>
-            <w:noProof/>
-          </w:rPr>
-          <w:t>3</w:t>
-        </w:r>
-      </w:fldSimple>
+      <w:r>
+        <w:fldChar w:fldCharType="begin"/>
+      </w:r>
+      <w:r>
+        <w:instrText xml:space="preserve"> STYLEREF 1 \s </w:instrText>
+      </w:r>
+      <w:r>
+        <w:fldChar w:fldCharType="separate"/>
+      </w:r>
+      <w:r>
+        <w:rPr>
+          <w:noProof/>
+        </w:rPr>
+        <w:t>3</w:t>
+      </w:r>
+      <w:r>
+        <w:rPr>
+          <w:noProof/>
+        </w:rPr>
+        <w:fldChar w:fldCharType="end"/>
+      </w:r>
       <w:r>
         <w:t>.</w:t>
       </w:r>
-      <w:fldSimple w:instr=" SEQ Hình \* ARABIC \s 1 ">
-        <w:r>
-          <w:rPr>
-            <w:noProof/>
-          </w:rPr>
-          <w:t>25</w:t>
-        </w:r>
-      </w:fldSimple>
+      <w:r>
+        <w:fldChar w:fldCharType="begin"/>
+      </w:r>
+      <w:r>
+        <w:instrText xml:space="preserve"> SEQ Hình \* ARABIC \s 1 </w:instrText>
+      </w:r>
+      <w:r>
+        <w:fldChar w:fldCharType="separate"/>
+      </w:r>
+      <w:r>
+        <w:rPr>
+          <w:noProof/>
+        </w:rPr>
+        <w:t>25</w:t>
+      </w:r>
+      <w:r>
+        <w:rPr>
+          <w:noProof/>
+        </w:rPr>
+        <w:fldChar w:fldCharType="end"/>
+      </w:r>
       <w:r>
         <w:t xml:space="preserve">. Biểu đồ giao động giữa giá thực tế và dự </w:t>
       </w:r>
@@ -35525,25 +36561,51 @@
       <w:r>
         <w:t xml:space="preserve">Bảng  </w:t>
       </w:r>
-      <w:fldSimple w:instr=" STYLEREF 1 \s ">
-        <w:r>
-          <w:rPr>
-            <w:noProof/>
-          </w:rPr>
-          <w:t>4</w:t>
-        </w:r>
-      </w:fldSimple>
+      <w:r>
+        <w:fldChar w:fldCharType="begin"/>
+      </w:r>
+      <w:r>
+        <w:instrText xml:space="preserve"> STYLEREF 1 \s </w:instrText>
+      </w:r>
+      <w:r>
+        <w:fldChar w:fldCharType="separate"/>
+      </w:r>
+      <w:r>
+        <w:rPr>
+          <w:noProof/>
+        </w:rPr>
+        <w:t>4</w:t>
+      </w:r>
+      <w:r>
+        <w:rPr>
+          <w:noProof/>
+        </w:rPr>
+        <w:fldChar w:fldCharType="end"/>
+      </w:r>
       <w:r>
         <w:t>.</w:t>
       </w:r>
-      <w:fldSimple w:instr=" SEQ Bảng_ \* ARABIC \s 1 ">
-        <w:r>
-          <w:rPr>
-            <w:noProof/>
-          </w:rPr>
-          <w:t>1</w:t>
-        </w:r>
-      </w:fldSimple>
+      <w:r>
+        <w:fldChar w:fldCharType="begin"/>
+      </w:r>
+      <w:r>
+        <w:instrText xml:space="preserve"> SEQ Bảng_ \* ARABIC \s 1 </w:instrText>
+      </w:r>
+      <w:r>
+        <w:fldChar w:fldCharType="separate"/>
+      </w:r>
+      <w:r>
+        <w:rPr>
+          <w:noProof/>
+        </w:rPr>
+        <w:t>1</w:t>
+      </w:r>
+      <w:r>
+        <w:rPr>
+          <w:noProof/>
+        </w:rPr>
+        <w:fldChar w:fldCharType="end"/>
+      </w:r>
       <w:r>
         <w:t>. Các thuộc tính đầu vào của API định giá</w:t>
       </w:r>
@@ -35558,8 +36620,8 @@
         <w:tblLook w:val="04A0" w:firstRow="1" w:lastRow="0" w:firstColumn="1" w:lastColumn="0" w:noHBand="0" w:noVBand="1"/>
       </w:tblPr>
       <w:tblGrid>
-        <w:gridCol w:w="538"/>
-        <w:gridCol w:w="1729"/>
+        <w:gridCol w:w="833"/>
+        <w:gridCol w:w="1434"/>
         <w:gridCol w:w="1700"/>
         <w:gridCol w:w="2176"/>
         <w:gridCol w:w="2970"/>
@@ -35567,7 +36629,7 @@
       <w:tr>
         <w:tc>
           <w:tcPr>
-            <w:tcW w:w="538" w:type="dxa"/>
+            <w:tcW w:w="833" w:type="dxa"/>
             <w:tcBorders>
               <w:top w:val="single" w:sz="4" w:space="0" w:color="auto"/>
               <w:left w:val="single" w:sz="4" w:space="0" w:color="auto"/>
@@ -35600,7 +36662,7 @@
         </w:tc>
         <w:tc>
           <w:tcPr>
-            <w:tcW w:w="1729" w:type="dxa"/>
+            <w:tcW w:w="1434" w:type="dxa"/>
             <w:tcBorders>
               <w:top w:val="single" w:sz="4" w:space="0" w:color="auto"/>
               <w:left w:val="single" w:sz="4" w:space="0" w:color="auto"/>
@@ -35726,7 +36788,7 @@
       <w:tr>
         <w:tc>
           <w:tcPr>
-            <w:tcW w:w="538" w:type="dxa"/>
+            <w:tcW w:w="833" w:type="dxa"/>
             <w:tcBorders>
               <w:top w:val="single" w:sz="4" w:space="0" w:color="auto"/>
               <w:left w:val="single" w:sz="4" w:space="0" w:color="auto"/>
@@ -35757,7 +36819,7 @@
         </w:tc>
         <w:tc>
           <w:tcPr>
-            <w:tcW w:w="1729" w:type="dxa"/>
+            <w:tcW w:w="1434" w:type="dxa"/>
             <w:tcBorders>
               <w:top w:val="single" w:sz="4" w:space="0" w:color="auto"/>
               <w:left w:val="single" w:sz="4" w:space="0" w:color="auto"/>
@@ -35899,7 +36961,7 @@
       <w:tr>
         <w:tc>
           <w:tcPr>
-            <w:tcW w:w="538" w:type="dxa"/>
+            <w:tcW w:w="833" w:type="dxa"/>
             <w:tcBorders>
               <w:top w:val="single" w:sz="4" w:space="0" w:color="auto"/>
               <w:left w:val="single" w:sz="4" w:space="0" w:color="auto"/>
@@ -35924,14 +36986,13 @@
                 <w:sz w:val="28"/>
                 <w:szCs w:val="28"/>
               </w:rPr>
-              <w:lastRenderedPageBreak/>
               <w:t>2</w:t>
             </w:r>
           </w:p>
         </w:tc>
         <w:tc>
           <w:tcPr>
-            <w:tcW w:w="1729" w:type="dxa"/>
+            <w:tcW w:w="1434" w:type="dxa"/>
             <w:tcBorders>
               <w:top w:val="single" w:sz="4" w:space="0" w:color="auto"/>
               <w:left w:val="single" w:sz="4" w:space="0" w:color="auto"/>
@@ -36000,6 +37061,7 @@
                 <w:sz w:val="28"/>
                 <w:szCs w:val="28"/>
               </w:rPr>
+              <w:lastRenderedPageBreak/>
               <w:t>(Required)</w:t>
             </w:r>
           </w:p>
@@ -36033,6 +37095,7 @@
                 <w:sz w:val="28"/>
                 <w:szCs w:val="28"/>
               </w:rPr>
+              <w:lastRenderedPageBreak/>
               <w:t>Tháng</w:t>
             </w:r>
           </w:p>
@@ -36063,7 +37126,7 @@
       <w:tr>
         <w:tc>
           <w:tcPr>
-            <w:tcW w:w="538" w:type="dxa"/>
+            <w:tcW w:w="833" w:type="dxa"/>
             <w:tcBorders>
               <w:top w:val="single" w:sz="4" w:space="0" w:color="auto"/>
               <w:left w:val="single" w:sz="4" w:space="0" w:color="auto"/>
@@ -36088,13 +37151,14 @@
                 <w:sz w:val="28"/>
                 <w:szCs w:val="28"/>
               </w:rPr>
+              <w:lastRenderedPageBreak/>
               <w:t>3</w:t>
             </w:r>
           </w:p>
         </w:tc>
         <w:tc>
           <w:tcPr>
-            <w:tcW w:w="1729" w:type="dxa"/>
+            <w:tcW w:w="1434" w:type="dxa"/>
             <w:tcBorders>
               <w:top w:val="single" w:sz="4" w:space="0" w:color="auto"/>
               <w:left w:val="single" w:sz="4" w:space="0" w:color="auto"/>
@@ -36235,7 +37299,7 @@
       <w:tr>
         <w:tc>
           <w:tcPr>
-            <w:tcW w:w="538" w:type="dxa"/>
+            <w:tcW w:w="833" w:type="dxa"/>
             <w:tcBorders>
               <w:top w:val="single" w:sz="4" w:space="0" w:color="auto"/>
               <w:left w:val="single" w:sz="4" w:space="0" w:color="auto"/>
@@ -36266,7 +37330,7 @@
         </w:tc>
         <w:tc>
           <w:tcPr>
-            <w:tcW w:w="1729" w:type="dxa"/>
+            <w:tcW w:w="1434" w:type="dxa"/>
             <w:tcBorders>
               <w:top w:val="single" w:sz="4" w:space="0" w:color="auto"/>
               <w:left w:val="single" w:sz="4" w:space="0" w:color="auto"/>
@@ -36407,7 +37471,7 @@
       <w:tr>
         <w:tc>
           <w:tcPr>
-            <w:tcW w:w="538" w:type="dxa"/>
+            <w:tcW w:w="833" w:type="dxa"/>
             <w:tcBorders>
               <w:top w:val="single" w:sz="4" w:space="0" w:color="auto"/>
               <w:left w:val="single" w:sz="4" w:space="0" w:color="auto"/>
@@ -36438,7 +37502,7 @@
         </w:tc>
         <w:tc>
           <w:tcPr>
-            <w:tcW w:w="1729" w:type="dxa"/>
+            <w:tcW w:w="1434" w:type="dxa"/>
             <w:tcBorders>
               <w:top w:val="single" w:sz="4" w:space="0" w:color="auto"/>
               <w:left w:val="single" w:sz="4" w:space="0" w:color="auto"/>
@@ -36579,7 +37643,7 @@
       <w:tr>
         <w:tc>
           <w:tcPr>
-            <w:tcW w:w="538" w:type="dxa"/>
+            <w:tcW w:w="833" w:type="dxa"/>
             <w:tcBorders>
               <w:top w:val="single" w:sz="4" w:space="0" w:color="auto"/>
               <w:left w:val="single" w:sz="4" w:space="0" w:color="auto"/>
@@ -36610,7 +37674,7 @@
         </w:tc>
         <w:tc>
           <w:tcPr>
-            <w:tcW w:w="1729" w:type="dxa"/>
+            <w:tcW w:w="1434" w:type="dxa"/>
             <w:tcBorders>
               <w:top w:val="single" w:sz="4" w:space="0" w:color="auto"/>
               <w:left w:val="single" w:sz="4" w:space="0" w:color="auto"/>
@@ -36751,7 +37815,7 @@
       <w:tr>
         <w:tc>
           <w:tcPr>
-            <w:tcW w:w="538" w:type="dxa"/>
+            <w:tcW w:w="833" w:type="dxa"/>
             <w:tcBorders>
               <w:top w:val="single" w:sz="4" w:space="0" w:color="auto"/>
               <w:left w:val="single" w:sz="4" w:space="0" w:color="auto"/>
@@ -36782,7 +37846,7 @@
         </w:tc>
         <w:tc>
           <w:tcPr>
-            <w:tcW w:w="1729" w:type="dxa"/>
+            <w:tcW w:w="1434" w:type="dxa"/>
             <w:tcBorders>
               <w:top w:val="single" w:sz="4" w:space="0" w:color="auto"/>
               <w:left w:val="single" w:sz="4" w:space="0" w:color="auto"/>
@@ -36923,7 +37987,7 @@
       <w:tr>
         <w:tc>
           <w:tcPr>
-            <w:tcW w:w="538" w:type="dxa"/>
+            <w:tcW w:w="833" w:type="dxa"/>
             <w:tcBorders>
               <w:top w:val="single" w:sz="4" w:space="0" w:color="auto"/>
               <w:left w:val="single" w:sz="4" w:space="0" w:color="auto"/>
@@ -36954,7 +38018,7 @@
         </w:tc>
         <w:tc>
           <w:tcPr>
-            <w:tcW w:w="1729" w:type="dxa"/>
+            <w:tcW w:w="1434" w:type="dxa"/>
             <w:tcBorders>
               <w:top w:val="single" w:sz="4" w:space="0" w:color="auto"/>
               <w:left w:val="single" w:sz="4" w:space="0" w:color="auto"/>
@@ -37085,7 +38149,7 @@
       <w:tr>
         <w:tc>
           <w:tcPr>
-            <w:tcW w:w="538" w:type="dxa"/>
+            <w:tcW w:w="833" w:type="dxa"/>
             <w:tcBorders>
               <w:top w:val="single" w:sz="4" w:space="0" w:color="auto"/>
               <w:left w:val="single" w:sz="4" w:space="0" w:color="auto"/>
@@ -37116,7 +38180,7 @@
         </w:tc>
         <w:tc>
           <w:tcPr>
-            <w:tcW w:w="1729" w:type="dxa"/>
+            <w:tcW w:w="1434" w:type="dxa"/>
             <w:tcBorders>
               <w:top w:val="single" w:sz="4" w:space="0" w:color="auto"/>
               <w:left w:val="single" w:sz="4" w:space="0" w:color="auto"/>
@@ -37257,7 +38321,7 @@
       <w:tr>
         <w:tc>
           <w:tcPr>
-            <w:tcW w:w="538" w:type="dxa"/>
+            <w:tcW w:w="833" w:type="dxa"/>
             <w:tcBorders>
               <w:top w:val="single" w:sz="4" w:space="0" w:color="auto"/>
               <w:left w:val="single" w:sz="4" w:space="0" w:color="auto"/>
@@ -37288,7 +38352,7 @@
         </w:tc>
         <w:tc>
           <w:tcPr>
-            <w:tcW w:w="1729" w:type="dxa"/>
+            <w:tcW w:w="1434" w:type="dxa"/>
             <w:tcBorders>
               <w:top w:val="single" w:sz="4" w:space="0" w:color="auto"/>
               <w:left w:val="single" w:sz="4" w:space="0" w:color="auto"/>
@@ -37420,7 +38484,7 @@
       <w:tr>
         <w:tc>
           <w:tcPr>
-            <w:tcW w:w="538" w:type="dxa"/>
+            <w:tcW w:w="833" w:type="dxa"/>
             <w:tcBorders>
               <w:top w:val="single" w:sz="4" w:space="0" w:color="auto"/>
               <w:left w:val="single" w:sz="4" w:space="0" w:color="auto"/>
@@ -37451,7 +38515,7 @@
         </w:tc>
         <w:tc>
           <w:tcPr>
-            <w:tcW w:w="1729" w:type="dxa"/>
+            <w:tcW w:w="1434" w:type="dxa"/>
             <w:tcBorders>
               <w:top w:val="single" w:sz="4" w:space="0" w:color="auto"/>
               <w:left w:val="single" w:sz="4" w:space="0" w:color="auto"/>
@@ -37583,7 +38647,7 @@
       <w:tr>
         <w:tc>
           <w:tcPr>
-            <w:tcW w:w="538" w:type="dxa"/>
+            <w:tcW w:w="833" w:type="dxa"/>
             <w:tcBorders>
               <w:top w:val="single" w:sz="4" w:space="0" w:color="auto"/>
               <w:left w:val="single" w:sz="4" w:space="0" w:color="auto"/>
@@ -37611,7 +38675,7 @@
         </w:tc>
         <w:tc>
           <w:tcPr>
-            <w:tcW w:w="1729" w:type="dxa"/>
+            <w:tcW w:w="1434" w:type="dxa"/>
             <w:tcBorders>
               <w:top w:val="single" w:sz="4" w:space="0" w:color="auto"/>
               <w:left w:val="single" w:sz="4" w:space="0" w:color="auto"/>
@@ -37738,7 +38802,7 @@
       <w:tr>
         <w:tc>
           <w:tcPr>
-            <w:tcW w:w="538" w:type="dxa"/>
+            <w:tcW w:w="833" w:type="dxa"/>
             <w:tcBorders>
               <w:top w:val="single" w:sz="4" w:space="0" w:color="auto"/>
               <w:left w:val="single" w:sz="4" w:space="0" w:color="auto"/>
@@ -37765,7 +38829,7 @@
         </w:tc>
         <w:tc>
           <w:tcPr>
-            <w:tcW w:w="1729" w:type="dxa"/>
+            <w:tcW w:w="1434" w:type="dxa"/>
             <w:tcBorders>
               <w:top w:val="single" w:sz="4" w:space="0" w:color="auto"/>
               <w:left w:val="single" w:sz="4" w:space="0" w:color="auto"/>
@@ -37892,7 +38956,7 @@
       <w:tr>
         <w:tc>
           <w:tcPr>
-            <w:tcW w:w="538" w:type="dxa"/>
+            <w:tcW w:w="833" w:type="dxa"/>
             <w:tcBorders>
               <w:top w:val="single" w:sz="4" w:space="0" w:color="auto"/>
               <w:left w:val="single" w:sz="4" w:space="0" w:color="auto"/>
@@ -37919,7 +38983,7 @@
         </w:tc>
         <w:tc>
           <w:tcPr>
-            <w:tcW w:w="1729" w:type="dxa"/>
+            <w:tcW w:w="1434" w:type="dxa"/>
             <w:tcBorders>
               <w:top w:val="single" w:sz="4" w:space="0" w:color="auto"/>
               <w:left w:val="single" w:sz="4" w:space="0" w:color="auto"/>
@@ -38046,7 +39110,7 @@
       <w:tr>
         <w:tc>
           <w:tcPr>
-            <w:tcW w:w="538" w:type="dxa"/>
+            <w:tcW w:w="833" w:type="dxa"/>
             <w:tcBorders>
               <w:top w:val="single" w:sz="4" w:space="0" w:color="auto"/>
               <w:left w:val="single" w:sz="4" w:space="0" w:color="auto"/>
@@ -38076,7 +39140,7 @@
         </w:tc>
         <w:tc>
           <w:tcPr>
-            <w:tcW w:w="1729" w:type="dxa"/>
+            <w:tcW w:w="1434" w:type="dxa"/>
             <w:tcBorders>
               <w:top w:val="single" w:sz="4" w:space="0" w:color="auto"/>
               <w:left w:val="single" w:sz="4" w:space="0" w:color="auto"/>
@@ -38214,7 +39278,7 @@
       <w:tr>
         <w:tc>
           <w:tcPr>
-            <w:tcW w:w="538" w:type="dxa"/>
+            <w:tcW w:w="833" w:type="dxa"/>
             <w:tcBorders>
               <w:top w:val="single" w:sz="4" w:space="0" w:color="auto"/>
               <w:left w:val="single" w:sz="4" w:space="0" w:color="auto"/>
@@ -38244,7 +39308,7 @@
         </w:tc>
         <w:tc>
           <w:tcPr>
-            <w:tcW w:w="1729" w:type="dxa"/>
+            <w:tcW w:w="1434" w:type="dxa"/>
             <w:tcBorders>
               <w:top w:val="single" w:sz="4" w:space="0" w:color="auto"/>
               <w:left w:val="single" w:sz="4" w:space="0" w:color="auto"/>
@@ -38382,7 +39446,7 @@
       <w:tr>
         <w:tc>
           <w:tcPr>
-            <w:tcW w:w="538" w:type="dxa"/>
+            <w:tcW w:w="833" w:type="dxa"/>
             <w:tcBorders>
               <w:top w:val="single" w:sz="4" w:space="0" w:color="auto"/>
               <w:left w:val="single" w:sz="4" w:space="0" w:color="auto"/>
@@ -38412,7 +39476,7 @@
         </w:tc>
         <w:tc>
           <w:tcPr>
-            <w:tcW w:w="1729" w:type="dxa"/>
+            <w:tcW w:w="1434" w:type="dxa"/>
             <w:tcBorders>
               <w:top w:val="single" w:sz="4" w:space="0" w:color="auto"/>
               <w:left w:val="single" w:sz="4" w:space="0" w:color="auto"/>
@@ -38520,18 +39584,7 @@
                 <w:sz w:val="28"/>
                 <w:szCs w:val="28"/>
               </w:rPr>
-              <w:t xml:space="preserve">Có bếp hay </w:t>
-            </w:r>
-            <w:bookmarkStart w:id="217" w:name="_GoBack"/>
-            <w:bookmarkEnd w:id="217"/>
-            <w:r>
-              <w:rPr>
-                <w:rFonts w:ascii="Times New Roman" w:hAnsi="Times New Roman"/>
-                <w:color w:val="000000" w:themeColor="text1"/>
-                <w:sz w:val="28"/>
-                <w:szCs w:val="28"/>
-              </w:rPr>
-              <w:t>không</w:t>
+              <w:t>Có bếp hay không</w:t>
             </w:r>
           </w:p>
         </w:tc>
@@ -38561,7 +39614,7 @@
       <w:tr>
         <w:tc>
           <w:tcPr>
-            <w:tcW w:w="538" w:type="dxa"/>
+            <w:tcW w:w="833" w:type="dxa"/>
             <w:tcBorders>
               <w:top w:val="single" w:sz="4" w:space="0" w:color="auto"/>
               <w:left w:val="single" w:sz="4" w:space="0" w:color="auto"/>
@@ -38591,7 +39644,7 @@
         </w:tc>
         <w:tc>
           <w:tcPr>
-            <w:tcW w:w="1729" w:type="dxa"/>
+            <w:tcW w:w="1434" w:type="dxa"/>
             <w:tcBorders>
               <w:top w:val="single" w:sz="4" w:space="0" w:color="auto"/>
               <w:left w:val="single" w:sz="4" w:space="0" w:color="auto"/>
@@ -38729,7 +39782,7 @@
       <w:tr>
         <w:tc>
           <w:tcPr>
-            <w:tcW w:w="538" w:type="dxa"/>
+            <w:tcW w:w="833" w:type="dxa"/>
             <w:tcBorders>
               <w:top w:val="single" w:sz="4" w:space="0" w:color="auto"/>
               <w:left w:val="single" w:sz="4" w:space="0" w:color="auto"/>
@@ -38759,7 +39812,7 @@
         </w:tc>
         <w:tc>
           <w:tcPr>
-            <w:tcW w:w="1729" w:type="dxa"/>
+            <w:tcW w:w="1434" w:type="dxa"/>
             <w:tcBorders>
               <w:top w:val="single" w:sz="4" w:space="0" w:color="auto"/>
               <w:left w:val="single" w:sz="4" w:space="0" w:color="auto"/>
@@ -38897,7 +39950,7 @@
       <w:tr>
         <w:tc>
           <w:tcPr>
-            <w:tcW w:w="538" w:type="dxa"/>
+            <w:tcW w:w="833" w:type="dxa"/>
             <w:tcBorders>
               <w:top w:val="single" w:sz="4" w:space="0" w:color="auto"/>
               <w:left w:val="single" w:sz="4" w:space="0" w:color="auto"/>
@@ -38927,7 +39980,7 @@
         </w:tc>
         <w:tc>
           <w:tcPr>
-            <w:tcW w:w="1729" w:type="dxa"/>
+            <w:tcW w:w="1434" w:type="dxa"/>
             <w:tcBorders>
               <w:top w:val="single" w:sz="4" w:space="0" w:color="auto"/>
               <w:left w:val="single" w:sz="4" w:space="0" w:color="auto"/>
@@ -39003,7 +40056,6 @@
                 <w:sz w:val="28"/>
                 <w:szCs w:val="28"/>
               </w:rPr>
-              <w:lastRenderedPageBreak/>
               <w:t>(Optional)</w:t>
             </w:r>
           </w:p>
@@ -39036,18 +40088,7 @@
                 <w:sz w:val="28"/>
                 <w:szCs w:val="28"/>
               </w:rPr>
-              <w:lastRenderedPageBreak/>
-              <w:t xml:space="preserve">Có ban công hay </w:t>
-            </w:r>
-            <w:r>
-              <w:rPr>
-                <w:rFonts w:ascii="Times New Roman" w:hAnsi="Times New Roman"/>
-                <w:color w:val="000000" w:themeColor="text1"/>
-                <w:sz w:val="28"/>
-                <w:szCs w:val="28"/>
-              </w:rPr>
-              <w:lastRenderedPageBreak/>
-              <w:t>không</w:t>
+              <w:t>Có ban công hay không</w:t>
             </w:r>
           </w:p>
         </w:tc>
@@ -39093,6 +40134,8 @@
       <w:pPr>
         <w:ind w:right="283"/>
       </w:pPr>
+      <w:bookmarkStart w:id="217" w:name="_GoBack"/>
+      <w:bookmarkEnd w:id="217"/>
     </w:p>
     <w:p>
       <w:pPr>
@@ -39105,25 +40148,51 @@
       <w:r>
         <w:t xml:space="preserve">Bảng  </w:t>
       </w:r>
-      <w:fldSimple w:instr=" STYLEREF 1 \s ">
-        <w:r>
-          <w:rPr>
-            <w:noProof/>
-          </w:rPr>
-          <w:t>4</w:t>
-        </w:r>
-      </w:fldSimple>
+      <w:r>
+        <w:fldChar w:fldCharType="begin"/>
+      </w:r>
+      <w:r>
+        <w:instrText xml:space="preserve"> STYLEREF 1 \s </w:instrText>
+      </w:r>
+      <w:r>
+        <w:fldChar w:fldCharType="separate"/>
+      </w:r>
+      <w:r>
+        <w:rPr>
+          <w:noProof/>
+        </w:rPr>
+        <w:t>4</w:t>
+      </w:r>
+      <w:r>
+        <w:rPr>
+          <w:noProof/>
+        </w:rPr>
+        <w:fldChar w:fldCharType="end"/>
+      </w:r>
       <w:r>
         <w:t>.</w:t>
       </w:r>
-      <w:fldSimple w:instr=" SEQ Bảng_ \* ARABIC \s 1 ">
-        <w:r>
-          <w:rPr>
-            <w:noProof/>
-          </w:rPr>
-          <w:t>2</w:t>
-        </w:r>
-      </w:fldSimple>
+      <w:r>
+        <w:fldChar w:fldCharType="begin"/>
+      </w:r>
+      <w:r>
+        <w:instrText xml:space="preserve"> SEQ Bảng_ \* ARABIC \s 1 </w:instrText>
+      </w:r>
+      <w:r>
+        <w:fldChar w:fldCharType="separate"/>
+      </w:r>
+      <w:r>
+        <w:rPr>
+          <w:noProof/>
+        </w:rPr>
+        <w:t>2</w:t>
+      </w:r>
+      <w:r>
+        <w:rPr>
+          <w:noProof/>
+        </w:rPr>
+        <w:fldChar w:fldCharType="end"/>
+      </w:r>
       <w:r>
         <w:t>. Danh sách các tham số output của API định giá</w:t>
       </w:r>
@@ -39771,7 +40840,6 @@
       <w:bookmarkStart w:id="219" w:name="_Toc46711278"/>
       <w:bookmarkStart w:id="220" w:name="_Toc72678513"/>
       <w:r>
-        <w:lastRenderedPageBreak/>
         <w:t>Xây dựng chương trình minh họa</w:t>
       </w:r>
       <w:bookmarkEnd w:id="219"/>
@@ -39786,6 +40854,7 @@
         <w:ind w:right="290"/>
       </w:pPr>
       <w:r>
+        <w:lastRenderedPageBreak/>
         <w:t>Chương trình minh họa là một form cho phép người dùng có thể nhập thông tin của căn phòng, chọn vị trí của phòng, độ rộng mặt đường và khoản cách của căn phòng đến đường chính. Từ những thông tin này chương trình sẽ biến đổi để phù hợp với API định giá và gửi request đến API để định giá phòng. Sau khi nhận kết quả từ phía API sẽ được hiển thị cho người dùng. Ở đây ngoài mô hình học sâu chúng ta sẽ có them 3 mô hình khác để có thể so sánh dự đoán của các mô hình với nhau, từ đó biết được hiệu quả của các mô hình dự báo</w:t>
       </w:r>
     </w:p>
@@ -39848,25 +40917,54 @@
       <w:r>
         <w:t xml:space="preserve">Hình </w:t>
       </w:r>
-      <w:fldSimple w:instr=" STYLEREF 1 \s ">
-        <w:r>
-          <w:rPr>
-            <w:noProof/>
-          </w:rPr>
-          <w:t>4</w:t>
-        </w:r>
-      </w:fldSimple>
+      <w:r>
+        <w:fldChar w:fldCharType="begin"/>
+      </w:r>
+      <w:r>
+        <w:instrText xml:space="preserve"> STYLEREF 1 \s </w:instrText>
+      </w:r>
+      <w:r>
+        <w:fldChar w:fldCharType="separate"/>
+      </w:r>
+      <w:r>
+        <w:rPr>
+          <w:noProof/>
+        </w:rPr>
+        <w:t>4</w:t>
+      </w:r>
+      <w:r>
+        <w:rPr>
+          <w:noProof/>
+        </w:rPr>
+        <w:fldChar w:fldCharType="end"/>
+      </w:r>
       <w:r>
         <w:t>.</w:t>
       </w:r>
-      <w:fldSimple w:instr=" SEQ Hình \* ARABIC \s 1 ">
-        <w:r>
-          <w:rPr>
-            <w:noProof/>
-          </w:rPr>
-          <w:t>1</w:t>
-        </w:r>
-      </w:fldSimple>
+      <w:r>
+        <w:fldChar w:fldCharType="begin"/>
+      </w:r>
+      <w:r>
+        <w:instrText xml:space="preserve"> </w:instrText>
+      </w:r>
+      <w:r>
+        <w:instrText xml:space="preserve">SEQ Hình \* ARABIC \s 1 </w:instrText>
+      </w:r>
+      <w:r>
+        <w:fldChar w:fldCharType="separate"/>
+      </w:r>
+      <w:r>
+        <w:rPr>
+          <w:noProof/>
+        </w:rPr>
+        <w:t>1</w:t>
+      </w:r>
+      <w:r>
+        <w:rPr>
+          <w:noProof/>
+        </w:rPr>
+        <w:fldChar w:fldCharType="end"/>
+      </w:r>
       <w:r>
         <w:t>. Giao diện chương trình demo API định giá</w:t>
       </w:r>
@@ -39883,6 +40981,7 @@
     <w:p/>
     <w:p>
       <w:r>
+        <w:lastRenderedPageBreak/>
         <w:t>Kết quả nhận được :</w:t>
       </w:r>
     </w:p>
@@ -39944,25 +41043,51 @@
       <w:r>
         <w:t xml:space="preserve">Hình </w:t>
       </w:r>
-      <w:fldSimple w:instr=" STYLEREF 1 \s ">
-        <w:r>
-          <w:rPr>
-            <w:noProof/>
-          </w:rPr>
-          <w:t>4</w:t>
-        </w:r>
-      </w:fldSimple>
+      <w:r>
+        <w:fldChar w:fldCharType="begin"/>
+      </w:r>
+      <w:r>
+        <w:instrText xml:space="preserve"> STYLEREF 1 \s </w:instrText>
+      </w:r>
+      <w:r>
+        <w:fldChar w:fldCharType="separate"/>
+      </w:r>
+      <w:r>
+        <w:rPr>
+          <w:noProof/>
+        </w:rPr>
+        <w:t>4</w:t>
+      </w:r>
+      <w:r>
+        <w:rPr>
+          <w:noProof/>
+        </w:rPr>
+        <w:fldChar w:fldCharType="end"/>
+      </w:r>
       <w:r>
         <w:t>.</w:t>
       </w:r>
-      <w:fldSimple w:instr=" SEQ Hình \* ARABIC \s 1 ">
-        <w:r>
-          <w:rPr>
-            <w:noProof/>
-          </w:rPr>
-          <w:t>2</w:t>
-        </w:r>
-      </w:fldSimple>
+      <w:r>
+        <w:fldChar w:fldCharType="begin"/>
+      </w:r>
+      <w:r>
+        <w:instrText xml:space="preserve"> SEQ Hình \* ARABIC \s 1 </w:instrText>
+      </w:r>
+      <w:r>
+        <w:fldChar w:fldCharType="separate"/>
+      </w:r>
+      <w:r>
+        <w:rPr>
+          <w:noProof/>
+        </w:rPr>
+        <w:t>2</w:t>
+      </w:r>
+      <w:r>
+        <w:rPr>
+          <w:noProof/>
+        </w:rPr>
+        <w:fldChar w:fldCharType="end"/>
+      </w:r>
       <w:r>
         <w:t>. Hiển thị kết quả định giá</w:t>
       </w:r>
@@ -40215,7 +41340,6 @@
         <w:ind w:left="1134" w:right="283" w:hanging="425"/>
       </w:pPr>
       <w:r>
-        <w:lastRenderedPageBreak/>
         <w:t xml:space="preserve">Độ chính xác của các mô hình chỉ ở mức trung bình </w:t>
       </w:r>
       <w:r>
@@ -40251,6 +41375,7 @@
         <w:ind w:left="1134" w:right="283" w:hanging="425"/>
       </w:pPr>
       <w:r>
+        <w:lastRenderedPageBreak/>
         <w:t>Đề tài mới chỉ đánh giá được một vài khu vực trên địa bàn Hà Nội</w:t>
       </w:r>
       <w:r>
@@ -49030,7 +50155,7 @@
   <a:extraClrSchemeLst/>
   <a:extLst>
     <a:ext uri="{05A4C25C-085E-4340-85A3-A5531E510DB2}">
-      <thm15:themeFamily xmlns="" xmlns:thm15="http://schemas.microsoft.com/office/thememl/2012/main" name="Office Theme" id="{62F939B6-93AF-4DB8-9C6B-D6C7DFDC589F}" vid="{4A3C46E8-61CC-4603-A589-7422A47A8E4A}"/>
+      <thm15:themeFamily xmlns:thm15="http://schemas.microsoft.com/office/thememl/2012/main" xmlns="" name="Office Theme" id="{62F939B6-93AF-4DB8-9C6B-D6C7DFDC589F}" vid="{4A3C46E8-61CC-4603-A589-7422A47A8E4A}"/>
     </a:ext>
   </a:extLst>
 </a:theme>
@@ -49124,7 +50249,7 @@
 </file>
 
 <file path=customXml/itemProps2.xml><?xml version="1.0" encoding="utf-8"?>
-<ds:datastoreItem xmlns:ds="http://schemas.openxmlformats.org/officeDocument/2006/customXml" ds:itemID="{CCFA9491-1B4C-4009-93A8-FCF0671C5213}">
+<ds:datastoreItem xmlns:ds="http://schemas.openxmlformats.org/officeDocument/2006/customXml" ds:itemID="{14F7CA1F-1BDA-4278-8E79-4F867BA5D9D9}">
   <ds:schemaRefs>
     <ds:schemaRef ds:uri="http://schemas.openxmlformats.org/officeDocument/2006/bibliography"/>
   </ds:schemaRefs>

--- a/Nguyễn Đức Hậu-Ngô Văn Thường -Báo cáo - ĐATN.docx
+++ b/Nguyễn Đức Hậu-Ngô Văn Thường -Báo cáo - ĐATN.docx
@@ -1594,7 +1594,7 @@
           <w:r>
             <w:fldChar w:fldCharType="separate"/>
           </w:r>
-          <w:hyperlink w:anchor="_Toc72678469" w:history="1">
+          <w:hyperlink w:anchor="_Toc72881368" w:history="1">
             <w:r>
               <w:rPr>
                 <w:rStyle w:val="Hyperlink"/>
@@ -1621,7 +1621,7 @@
                 <w:noProof/>
                 <w:webHidden/>
               </w:rPr>
-              <w:instrText xml:space="preserve"> PAGEREF _Toc72678469 \h </w:instrText>
+              <w:instrText xml:space="preserve"> PAGEREF _Toc72881368 \h </w:instrText>
             </w:r>
             <w:r>
               <w:rPr>
@@ -1666,7 +1666,7 @@
               <w:szCs w:val="22"/>
             </w:rPr>
           </w:pPr>
-          <w:hyperlink w:anchor="_Toc72678470" w:history="1">
+          <w:hyperlink w:anchor="_Toc72881369" w:history="1">
             <w:r>
               <w:rPr>
                 <w:rStyle w:val="Hyperlink"/>
@@ -1709,7 +1709,7 @@
                 <w:noProof/>
                 <w:webHidden/>
               </w:rPr>
-              <w:instrText xml:space="preserve"> PAGEREF _Toc72678470 \h </w:instrText>
+              <w:instrText xml:space="preserve"> PAGEREF _Toc72881369 \h </w:instrText>
             </w:r>
             <w:r>
               <w:rPr>
@@ -1754,7 +1754,7 @@
               <w:szCs w:val="22"/>
             </w:rPr>
           </w:pPr>
-          <w:hyperlink w:anchor="_Toc72678471" w:history="1">
+          <w:hyperlink w:anchor="_Toc72881370" w:history="1">
             <w:r>
               <w:rPr>
                 <w:rStyle w:val="Hyperlink"/>
@@ -1797,7 +1797,7 @@
                 <w:noProof/>
                 <w:webHidden/>
               </w:rPr>
-              <w:instrText xml:space="preserve"> PAGEREF _Toc72678471 \h </w:instrText>
+              <w:instrText xml:space="preserve"> PAGEREF _Toc72881370 \h </w:instrText>
             </w:r>
             <w:r>
               <w:rPr>
@@ -1842,7 +1842,7 @@
               <w:szCs w:val="22"/>
             </w:rPr>
           </w:pPr>
-          <w:hyperlink w:anchor="_Toc72678472" w:history="1">
+          <w:hyperlink w:anchor="_Toc72881371" w:history="1">
             <w:r>
               <w:rPr>
                 <w:rStyle w:val="Hyperlink"/>
@@ -1885,7 +1885,7 @@
                 <w:noProof/>
                 <w:webHidden/>
               </w:rPr>
-              <w:instrText xml:space="preserve"> PAGEREF _Toc72678472 \h </w:instrText>
+              <w:instrText xml:space="preserve"> PAGEREF _Toc72881371 \h </w:instrText>
             </w:r>
             <w:r>
               <w:rPr>
@@ -1930,7 +1930,7 @@
               <w:szCs w:val="22"/>
             </w:rPr>
           </w:pPr>
-          <w:hyperlink w:anchor="_Toc72678473" w:history="1">
+          <w:hyperlink w:anchor="_Toc72881372" w:history="1">
             <w:r>
               <w:rPr>
                 <w:rStyle w:val="Hyperlink"/>
@@ -1973,7 +1973,7 @@
                 <w:noProof/>
                 <w:webHidden/>
               </w:rPr>
-              <w:instrText xml:space="preserve"> PAGEREF _Toc72678473 \h </w:instrText>
+              <w:instrText xml:space="preserve"> PAGEREF _Toc72881372 \h </w:instrText>
             </w:r>
             <w:r>
               <w:rPr>
@@ -2018,7 +2018,7 @@
               <w:szCs w:val="22"/>
             </w:rPr>
           </w:pPr>
-          <w:hyperlink w:anchor="_Toc72678474" w:history="1">
+          <w:hyperlink w:anchor="_Toc72881373" w:history="1">
             <w:r>
               <w:rPr>
                 <w:rStyle w:val="Hyperlink"/>
@@ -2061,7 +2061,7 @@
                 <w:noProof/>
                 <w:webHidden/>
               </w:rPr>
-              <w:instrText xml:space="preserve"> PAGEREF _Toc72678474 \h </w:instrText>
+              <w:instrText xml:space="preserve"> PAGEREF _Toc72881373 \h </w:instrText>
             </w:r>
             <w:r>
               <w:rPr>
@@ -2102,7 +2102,7 @@
               <w:szCs w:val="22"/>
             </w:rPr>
           </w:pPr>
-          <w:hyperlink w:anchor="_Toc72678475" w:history="1">
+          <w:hyperlink w:anchor="_Toc72881374" w:history="1">
             <w:r>
               <w:rPr>
                 <w:rStyle w:val="Hyperlink"/>
@@ -2129,7 +2129,7 @@
                 <w:noProof/>
                 <w:webHidden/>
               </w:rPr>
-              <w:instrText xml:space="preserve"> PAGEREF _Toc72678475 \h </w:instrText>
+              <w:instrText xml:space="preserve"> PAGEREF _Toc72881374 \h </w:instrText>
             </w:r>
             <w:r>
               <w:rPr>
@@ -2174,7 +2174,7 @@
               <w:szCs w:val="22"/>
             </w:rPr>
           </w:pPr>
-          <w:hyperlink w:anchor="_Toc72678476" w:history="1">
+          <w:hyperlink w:anchor="_Toc72881375" w:history="1">
             <w:r>
               <w:rPr>
                 <w:rStyle w:val="Hyperlink"/>
@@ -2217,7 +2217,7 @@
                 <w:noProof/>
                 <w:webHidden/>
               </w:rPr>
-              <w:instrText xml:space="preserve"> PAGEREF _Toc72678476 \h </w:instrText>
+              <w:instrText xml:space="preserve"> PAGEREF _Toc72881375 \h </w:instrText>
             </w:r>
             <w:r>
               <w:rPr>
@@ -2262,7 +2262,7 @@
               <w:szCs w:val="22"/>
             </w:rPr>
           </w:pPr>
-          <w:hyperlink w:anchor="_Toc72678477" w:history="1">
+          <w:hyperlink w:anchor="_Toc72881376" w:history="1">
             <w:r>
               <w:rPr>
                 <w:rStyle w:val="Hyperlink"/>
@@ -2311,7 +2311,7 @@
                 <w:noProof/>
                 <w:webHidden/>
               </w:rPr>
-              <w:instrText xml:space="preserve"> PAGEREF _Toc72678477 \h </w:instrText>
+              <w:instrText xml:space="preserve"> PAGEREF _Toc72881376 \h </w:instrText>
             </w:r>
             <w:r>
               <w:rPr>
@@ -2356,7 +2356,7 @@
               <w:szCs w:val="22"/>
             </w:rPr>
           </w:pPr>
-          <w:hyperlink w:anchor="_Toc72678478" w:history="1">
+          <w:hyperlink w:anchor="_Toc72881377" w:history="1">
             <w:r>
               <w:rPr>
                 <w:rStyle w:val="Hyperlink"/>
@@ -2405,7 +2405,7 @@
                 <w:noProof/>
                 <w:webHidden/>
               </w:rPr>
-              <w:instrText xml:space="preserve"> PAGEREF _Toc72678478 \h </w:instrText>
+              <w:instrText xml:space="preserve"> PAGEREF _Toc72881377 \h </w:instrText>
             </w:r>
             <w:r>
               <w:rPr>
@@ -2450,7 +2450,7 @@
               <w:szCs w:val="22"/>
             </w:rPr>
           </w:pPr>
-          <w:hyperlink w:anchor="_Toc72678479" w:history="1">
+          <w:hyperlink w:anchor="_Toc72881378" w:history="1">
             <w:r>
               <w:rPr>
                 <w:rStyle w:val="Hyperlink"/>
@@ -2493,7 +2493,7 @@
                 <w:noProof/>
                 <w:webHidden/>
               </w:rPr>
-              <w:instrText xml:space="preserve"> PAGEREF _Toc72678479 \h </w:instrText>
+              <w:instrText xml:space="preserve"> PAGEREF _Toc72881378 \h </w:instrText>
             </w:r>
             <w:r>
               <w:rPr>
@@ -2538,7 +2538,7 @@
               <w:szCs w:val="22"/>
             </w:rPr>
           </w:pPr>
-          <w:hyperlink w:anchor="_Toc72678480" w:history="1">
+          <w:hyperlink w:anchor="_Toc72881379" w:history="1">
             <w:r>
               <w:rPr>
                 <w:rStyle w:val="Hyperlink"/>
@@ -2582,7 +2582,7 @@
                 <w:noProof/>
                 <w:webHidden/>
               </w:rPr>
-              <w:instrText xml:space="preserve"> PAGEREF _Toc72678480 \h </w:instrText>
+              <w:instrText xml:space="preserve"> PAGEREF _Toc72881379 \h </w:instrText>
             </w:r>
             <w:r>
               <w:rPr>
@@ -2627,7 +2627,7 @@
               <w:szCs w:val="22"/>
             </w:rPr>
           </w:pPr>
-          <w:hyperlink w:anchor="_Toc72678481" w:history="1">
+          <w:hyperlink w:anchor="_Toc72881380" w:history="1">
             <w:r>
               <w:rPr>
                 <w:rStyle w:val="Hyperlink"/>
@@ -2671,7 +2671,7 @@
                 <w:noProof/>
                 <w:webHidden/>
               </w:rPr>
-              <w:instrText xml:space="preserve"> PAGEREF _Toc72678481 \h </w:instrText>
+              <w:instrText xml:space="preserve"> PAGEREF _Toc72881380 \h </w:instrText>
             </w:r>
             <w:r>
               <w:rPr>
@@ -2716,7 +2716,7 @@
               <w:szCs w:val="22"/>
             </w:rPr>
           </w:pPr>
-          <w:hyperlink w:anchor="_Toc72678482" w:history="1">
+          <w:hyperlink w:anchor="_Toc72881381" w:history="1">
             <w:r>
               <w:rPr>
                 <w:rStyle w:val="Hyperlink"/>
@@ -2760,7 +2760,7 @@
                 <w:noProof/>
                 <w:webHidden/>
               </w:rPr>
-              <w:instrText xml:space="preserve"> PAGEREF _Toc72678482 \h </w:instrText>
+              <w:instrText xml:space="preserve"> PAGEREF _Toc72881381 \h </w:instrText>
             </w:r>
             <w:r>
               <w:rPr>
@@ -2805,7 +2805,7 @@
               <w:szCs w:val="22"/>
             </w:rPr>
           </w:pPr>
-          <w:hyperlink w:anchor="_Toc72678483" w:history="1">
+          <w:hyperlink w:anchor="_Toc72881382" w:history="1">
             <w:r>
               <w:rPr>
                 <w:rStyle w:val="Hyperlink"/>
@@ -2856,7 +2856,7 @@
                 <w:noProof/>
                 <w:webHidden/>
               </w:rPr>
-              <w:instrText xml:space="preserve"> PAGEREF _Toc72678483 \h </w:instrText>
+              <w:instrText xml:space="preserve"> PAGEREF _Toc72881382 \h </w:instrText>
             </w:r>
             <w:r>
               <w:rPr>
@@ -2901,7 +2901,7 @@
               <w:szCs w:val="22"/>
             </w:rPr>
           </w:pPr>
-          <w:hyperlink w:anchor="_Toc72678484" w:history="1">
+          <w:hyperlink w:anchor="_Toc72881383" w:history="1">
             <w:r>
               <w:rPr>
                 <w:rStyle w:val="Hyperlink"/>
@@ -2944,7 +2944,7 @@
                 <w:noProof/>
                 <w:webHidden/>
               </w:rPr>
-              <w:instrText xml:space="preserve"> PAGEREF _Toc72678484 \h </w:instrText>
+              <w:instrText xml:space="preserve"> PAGEREF _Toc72881383 \h </w:instrText>
             </w:r>
             <w:r>
               <w:rPr>
@@ -2989,7 +2989,7 @@
               <w:szCs w:val="22"/>
             </w:rPr>
           </w:pPr>
-          <w:hyperlink w:anchor="_Toc72678485" w:history="1">
+          <w:hyperlink w:anchor="_Toc72881384" w:history="1">
             <w:r>
               <w:rPr>
                 <w:rStyle w:val="Hyperlink"/>
@@ -3032,7 +3032,7 @@
                 <w:noProof/>
                 <w:webHidden/>
               </w:rPr>
-              <w:instrText xml:space="preserve"> PAGEREF _Toc72678485 \h </w:instrText>
+              <w:instrText xml:space="preserve"> PAGEREF _Toc72881384 \h </w:instrText>
             </w:r>
             <w:r>
               <w:rPr>
@@ -3077,7 +3077,7 @@
               <w:szCs w:val="22"/>
             </w:rPr>
           </w:pPr>
-          <w:hyperlink w:anchor="_Toc72678486" w:history="1">
+          <w:hyperlink w:anchor="_Toc72881385" w:history="1">
             <w:r>
               <w:rPr>
                 <w:rStyle w:val="Hyperlink"/>
@@ -3121,7 +3121,7 @@
                 <w:noProof/>
                 <w:webHidden/>
               </w:rPr>
-              <w:instrText xml:space="preserve"> PAGEREF _Toc72678486 \h </w:instrText>
+              <w:instrText xml:space="preserve"> PAGEREF _Toc72881385 \h </w:instrText>
             </w:r>
             <w:r>
               <w:rPr>
@@ -3166,7 +3166,7 @@
               <w:szCs w:val="22"/>
             </w:rPr>
           </w:pPr>
-          <w:hyperlink w:anchor="_Toc72678487" w:history="1">
+          <w:hyperlink w:anchor="_Toc72881386" w:history="1">
             <w:r>
               <w:rPr>
                 <w:rStyle w:val="Hyperlink"/>
@@ -3209,7 +3209,7 @@
                 <w:noProof/>
                 <w:webHidden/>
               </w:rPr>
-              <w:instrText xml:space="preserve"> PAGEREF _Toc72678487 \h </w:instrText>
+              <w:instrText xml:space="preserve"> PAGEREF _Toc72881386 \h </w:instrText>
             </w:r>
             <w:r>
               <w:rPr>
@@ -3254,7 +3254,7 @@
               <w:szCs w:val="22"/>
             </w:rPr>
           </w:pPr>
-          <w:hyperlink w:anchor="_Toc72678488" w:history="1">
+          <w:hyperlink w:anchor="_Toc72881387" w:history="1">
             <w:r>
               <w:rPr>
                 <w:rStyle w:val="Hyperlink"/>
@@ -3298,7 +3298,7 @@
                 <w:noProof/>
                 <w:webHidden/>
               </w:rPr>
-              <w:instrText xml:space="preserve"> PAGEREF _Toc72678488 \h </w:instrText>
+              <w:instrText xml:space="preserve"> PAGEREF _Toc72881387 \h </w:instrText>
             </w:r>
             <w:r>
               <w:rPr>
@@ -3343,7 +3343,7 @@
               <w:szCs w:val="22"/>
             </w:rPr>
           </w:pPr>
-          <w:hyperlink w:anchor="_Toc72678489" w:history="1">
+          <w:hyperlink w:anchor="_Toc72881388" w:history="1">
             <w:r>
               <w:rPr>
                 <w:rStyle w:val="Hyperlink"/>
@@ -3386,7 +3386,7 @@
                 <w:noProof/>
                 <w:webHidden/>
               </w:rPr>
-              <w:instrText xml:space="preserve"> PAGEREF _Toc72678489 \h </w:instrText>
+              <w:instrText xml:space="preserve"> PAGEREF _Toc72881388 \h </w:instrText>
             </w:r>
             <w:r>
               <w:rPr>
@@ -3431,7 +3431,7 @@
               <w:szCs w:val="22"/>
             </w:rPr>
           </w:pPr>
-          <w:hyperlink w:anchor="_Toc72678490" w:history="1">
+          <w:hyperlink w:anchor="_Toc72881389" w:history="1">
             <w:r>
               <w:rPr>
                 <w:rStyle w:val="Hyperlink"/>
@@ -3489,7 +3489,7 @@
                 <w:noProof/>
                 <w:webHidden/>
               </w:rPr>
-              <w:instrText xml:space="preserve"> PAGEREF _Toc72678490 \h </w:instrText>
+              <w:instrText xml:space="preserve"> PAGEREF _Toc72881389 \h </w:instrText>
             </w:r>
             <w:r>
               <w:rPr>
@@ -3534,7 +3534,7 @@
               <w:szCs w:val="22"/>
             </w:rPr>
           </w:pPr>
-          <w:hyperlink w:anchor="_Toc72678491" w:history="1">
+          <w:hyperlink w:anchor="_Toc72881390" w:history="1">
             <w:r>
               <w:rPr>
                 <w:rStyle w:val="Hyperlink"/>
@@ -3577,7 +3577,7 @@
                 <w:noProof/>
                 <w:webHidden/>
               </w:rPr>
-              <w:instrText xml:space="preserve"> PAGEREF _Toc72678491 \h </w:instrText>
+              <w:instrText xml:space="preserve"> PAGEREF _Toc72881390 \h </w:instrText>
             </w:r>
             <w:r>
               <w:rPr>
@@ -3618,7 +3618,7 @@
               <w:szCs w:val="22"/>
             </w:rPr>
           </w:pPr>
-          <w:hyperlink w:anchor="_Toc72678492" w:history="1">
+          <w:hyperlink w:anchor="_Toc72881391" w:history="1">
             <w:r>
               <w:rPr>
                 <w:rStyle w:val="Hyperlink"/>
@@ -3645,7 +3645,7 @@
                 <w:noProof/>
                 <w:webHidden/>
               </w:rPr>
-              <w:instrText xml:space="preserve"> PAGEREF _Toc72678492 \h </w:instrText>
+              <w:instrText xml:space="preserve"> PAGEREF _Toc72881391 \h </w:instrText>
             </w:r>
             <w:r>
               <w:rPr>
@@ -3690,7 +3690,7 @@
               <w:szCs w:val="22"/>
             </w:rPr>
           </w:pPr>
-          <w:hyperlink w:anchor="_Toc72678493" w:history="1">
+          <w:hyperlink w:anchor="_Toc72881392" w:history="1">
             <w:r>
               <w:rPr>
                 <w:rStyle w:val="Hyperlink"/>
@@ -3733,7 +3733,7 @@
                 <w:noProof/>
                 <w:webHidden/>
               </w:rPr>
-              <w:instrText xml:space="preserve"> PAGEREF _Toc72678493 \h </w:instrText>
+              <w:instrText xml:space="preserve"> PAGEREF _Toc72881392 \h </w:instrText>
             </w:r>
             <w:r>
               <w:rPr>
@@ -3778,7 +3778,7 @@
               <w:szCs w:val="22"/>
             </w:rPr>
           </w:pPr>
-          <w:hyperlink w:anchor="_Toc72678494" w:history="1">
+          <w:hyperlink w:anchor="_Toc72881393" w:history="1">
             <w:r>
               <w:rPr>
                 <w:rStyle w:val="Hyperlink"/>
@@ -3821,7 +3821,7 @@
                 <w:noProof/>
                 <w:webHidden/>
               </w:rPr>
-              <w:instrText xml:space="preserve"> PAGEREF _Toc72678494 \h </w:instrText>
+              <w:instrText xml:space="preserve"> PAGEREF _Toc72881393 \h </w:instrText>
             </w:r>
             <w:r>
               <w:rPr>
@@ -3866,7 +3866,7 @@
               <w:szCs w:val="22"/>
             </w:rPr>
           </w:pPr>
-          <w:hyperlink w:anchor="_Toc72678495" w:history="1">
+          <w:hyperlink w:anchor="_Toc72881394" w:history="1">
             <w:r>
               <w:rPr>
                 <w:rStyle w:val="Hyperlink"/>
@@ -3909,7 +3909,7 @@
                 <w:noProof/>
                 <w:webHidden/>
               </w:rPr>
-              <w:instrText xml:space="preserve"> PAGEREF _Toc72678495 \h </w:instrText>
+              <w:instrText xml:space="preserve"> PAGEREF _Toc72881394 \h </w:instrText>
             </w:r>
             <w:r>
               <w:rPr>
@@ -3950,7 +3950,7 @@
               <w:szCs w:val="22"/>
             </w:rPr>
           </w:pPr>
-          <w:hyperlink w:anchor="_Toc72678496" w:history="1">
+          <w:hyperlink w:anchor="_Toc72881395" w:history="1">
             <w:r>
               <w:rPr>
                 <w:rStyle w:val="Hyperlink"/>
@@ -3985,7 +3985,7 @@
                 <w:noProof/>
                 <w:webHidden/>
               </w:rPr>
-              <w:instrText xml:space="preserve"> PAGEREF _Toc72678496 \h </w:instrText>
+              <w:instrText xml:space="preserve"> PAGEREF _Toc72881395 \h </w:instrText>
             </w:r>
             <w:r>
               <w:rPr>
@@ -4030,7 +4030,7 @@
               <w:szCs w:val="22"/>
             </w:rPr>
           </w:pPr>
-          <w:hyperlink w:anchor="_Toc72678499" w:history="1">
+          <w:hyperlink w:anchor="_Toc72881398" w:history="1">
             <w:r>
               <w:rPr>
                 <w:rStyle w:val="Hyperlink"/>
@@ -4073,7 +4073,7 @@
                 <w:noProof/>
                 <w:webHidden/>
               </w:rPr>
-              <w:instrText xml:space="preserve"> PAGEREF _Toc72678499 \h </w:instrText>
+              <w:instrText xml:space="preserve"> PAGEREF _Toc72881398 \h </w:instrText>
             </w:r>
             <w:r>
               <w:rPr>
@@ -4118,7 +4118,7 @@
               <w:szCs w:val="22"/>
             </w:rPr>
           </w:pPr>
-          <w:hyperlink w:anchor="_Toc72678500" w:history="1">
+          <w:hyperlink w:anchor="_Toc72881399" w:history="1">
             <w:r>
               <w:rPr>
                 <w:rStyle w:val="Hyperlink"/>
@@ -4161,7 +4161,7 @@
                 <w:noProof/>
                 <w:webHidden/>
               </w:rPr>
-              <w:instrText xml:space="preserve"> PAGEREF _Toc72678500 \h </w:instrText>
+              <w:instrText xml:space="preserve"> PAGEREF _Toc72881399 \h </w:instrText>
             </w:r>
             <w:r>
               <w:rPr>
@@ -4206,7 +4206,7 @@
               <w:szCs w:val="22"/>
             </w:rPr>
           </w:pPr>
-          <w:hyperlink w:anchor="_Toc72678501" w:history="1">
+          <w:hyperlink w:anchor="_Toc72881400" w:history="1">
             <w:r>
               <w:rPr>
                 <w:rStyle w:val="Hyperlink"/>
@@ -4249,7 +4249,7 @@
                 <w:noProof/>
                 <w:webHidden/>
               </w:rPr>
-              <w:instrText xml:space="preserve"> PAGEREF _Toc72678501 \h </w:instrText>
+              <w:instrText xml:space="preserve"> PAGEREF _Toc72881400 \h </w:instrText>
             </w:r>
             <w:r>
               <w:rPr>
@@ -4294,7 +4294,7 @@
               <w:szCs w:val="22"/>
             </w:rPr>
           </w:pPr>
-          <w:hyperlink w:anchor="_Toc72678502" w:history="1">
+          <w:hyperlink w:anchor="_Toc72881401" w:history="1">
             <w:r>
               <w:rPr>
                 <w:rStyle w:val="Hyperlink"/>
@@ -4337,7 +4337,7 @@
                 <w:noProof/>
                 <w:webHidden/>
               </w:rPr>
-              <w:instrText xml:space="preserve"> PAGEREF _Toc72678502 \h </w:instrText>
+              <w:instrText xml:space="preserve"> PAGEREF _Toc72881401 \h </w:instrText>
             </w:r>
             <w:r>
               <w:rPr>
@@ -4382,7 +4382,7 @@
               <w:szCs w:val="22"/>
             </w:rPr>
           </w:pPr>
-          <w:hyperlink w:anchor="_Toc72678503" w:history="1">
+          <w:hyperlink w:anchor="_Toc72881402" w:history="1">
             <w:r>
               <w:rPr>
                 <w:rStyle w:val="Hyperlink"/>
@@ -4425,7 +4425,7 @@
                 <w:noProof/>
                 <w:webHidden/>
               </w:rPr>
-              <w:instrText xml:space="preserve"> PAGEREF _Toc72678503 \h </w:instrText>
+              <w:instrText xml:space="preserve"> PAGEREF _Toc72881402 \h </w:instrText>
             </w:r>
             <w:r>
               <w:rPr>
@@ -4470,7 +4470,7 @@
               <w:szCs w:val="22"/>
             </w:rPr>
           </w:pPr>
-          <w:hyperlink w:anchor="_Toc72678504" w:history="1">
+          <w:hyperlink w:anchor="_Toc72881403" w:history="1">
             <w:r>
               <w:rPr>
                 <w:rStyle w:val="Hyperlink"/>
@@ -4513,7 +4513,7 @@
                 <w:noProof/>
                 <w:webHidden/>
               </w:rPr>
-              <w:instrText xml:space="preserve"> PAGEREF _Toc72678504 \h </w:instrText>
+              <w:instrText xml:space="preserve"> PAGEREF _Toc72881403 \h </w:instrText>
             </w:r>
             <w:r>
               <w:rPr>
@@ -4558,7 +4558,7 @@
               <w:szCs w:val="22"/>
             </w:rPr>
           </w:pPr>
-          <w:hyperlink w:anchor="_Toc72678505" w:history="1">
+          <w:hyperlink w:anchor="_Toc72881404" w:history="1">
             <w:r>
               <w:rPr>
                 <w:rStyle w:val="Hyperlink"/>
@@ -4601,7 +4601,7 @@
                 <w:noProof/>
                 <w:webHidden/>
               </w:rPr>
-              <w:instrText xml:space="preserve"> PAGEREF _Toc72678505 \h </w:instrText>
+              <w:instrText xml:space="preserve"> PAGEREF _Toc72881404 \h </w:instrText>
             </w:r>
             <w:r>
               <w:rPr>
@@ -4621,7 +4621,7 @@
                 <w:noProof/>
                 <w:webHidden/>
               </w:rPr>
-              <w:t>53</w:t>
+              <w:t>54</w:t>
             </w:r>
             <w:r>
               <w:rPr>
@@ -4646,7 +4646,7 @@
               <w:szCs w:val="22"/>
             </w:rPr>
           </w:pPr>
-          <w:hyperlink w:anchor="_Toc72678506" w:history="1">
+          <w:hyperlink w:anchor="_Toc72881405" w:history="1">
             <w:r>
               <w:rPr>
                 <w:rStyle w:val="Hyperlink"/>
@@ -4689,7 +4689,7 @@
                 <w:noProof/>
                 <w:webHidden/>
               </w:rPr>
-              <w:instrText xml:space="preserve"> PAGEREF _Toc72678506 \h </w:instrText>
+              <w:instrText xml:space="preserve"> PAGEREF _Toc72881405 \h </w:instrText>
             </w:r>
             <w:r>
               <w:rPr>
@@ -4734,7 +4734,7 @@
               <w:szCs w:val="22"/>
             </w:rPr>
           </w:pPr>
-          <w:hyperlink w:anchor="_Toc72678507" w:history="1">
+          <w:hyperlink w:anchor="_Toc72881406" w:history="1">
             <w:r>
               <w:rPr>
                 <w:rStyle w:val="Hyperlink"/>
@@ -4777,7 +4777,7 @@
                 <w:noProof/>
                 <w:webHidden/>
               </w:rPr>
-              <w:instrText xml:space="preserve"> PAGEREF _Toc72678507 \h </w:instrText>
+              <w:instrText xml:space="preserve"> PAGEREF _Toc72881406 \h </w:instrText>
             </w:r>
             <w:r>
               <w:rPr>
@@ -4797,7 +4797,7 @@
                 <w:noProof/>
                 <w:webHidden/>
               </w:rPr>
-              <w:t>54</w:t>
+              <w:t>55</w:t>
             </w:r>
             <w:r>
               <w:rPr>
@@ -4822,7 +4822,7 @@
               <w:szCs w:val="22"/>
             </w:rPr>
           </w:pPr>
-          <w:hyperlink w:anchor="_Toc72678508" w:history="1">
+          <w:hyperlink w:anchor="_Toc72881407" w:history="1">
             <w:r>
               <w:rPr>
                 <w:rStyle w:val="Hyperlink"/>
@@ -4873,7 +4873,7 @@
                 <w:noProof/>
                 <w:webHidden/>
               </w:rPr>
-              <w:instrText xml:space="preserve"> PAGEREF _Toc72678508 \h </w:instrText>
+              <w:instrText xml:space="preserve"> PAGEREF _Toc72881407 \h </w:instrText>
             </w:r>
             <w:r>
               <w:rPr>
@@ -4893,7 +4893,95 @@
                 <w:noProof/>
                 <w:webHidden/>
               </w:rPr>
-              <w:t>54</w:t>
+              <w:t>55</w:t>
+            </w:r>
+            <w:r>
+              <w:rPr>
+                <w:noProof/>
+                <w:webHidden/>
+              </w:rPr>
+              <w:fldChar w:fldCharType="end"/>
+            </w:r>
+          </w:hyperlink>
+        </w:p>
+        <w:p>
+          <w:pPr>
+            <w:pStyle w:val="TOC3"/>
+            <w:tabs>
+              <w:tab w:val="left" w:pos="1540"/>
+              <w:tab w:val="right" w:leader="dot" w:pos="8920"/>
+            </w:tabs>
+            <w:rPr>
+              <w:rFonts w:asciiTheme="minorHAnsi" w:eastAsiaTheme="minorEastAsia" w:hAnsiTheme="minorHAnsi" w:cstheme="minorBidi"/>
+              <w:noProof/>
+              <w:sz w:val="22"/>
+              <w:szCs w:val="22"/>
+            </w:rPr>
+          </w:pPr>
+          <w:hyperlink w:anchor="_Toc72881408" w:history="1">
+            <w:r>
+              <w:rPr>
+                <w:rStyle w:val="Hyperlink"/>
+                <w:noProof/>
+              </w:rPr>
+              <w:t>3.4.4.</w:t>
+            </w:r>
+            <w:r>
+              <w:rPr>
+                <w:rFonts w:asciiTheme="minorHAnsi" w:eastAsiaTheme="minorEastAsia" w:hAnsiTheme="minorHAnsi" w:cstheme="minorBidi"/>
+                <w:noProof/>
+                <w:sz w:val="22"/>
+                <w:szCs w:val="22"/>
+              </w:rPr>
+              <w:tab/>
+            </w:r>
+            <w:r>
+              <w:rPr>
+                <w:rStyle w:val="Hyperlink"/>
+                <w:noProof/>
+              </w:rPr>
+              <w:t>Xây dựng mô hình học sâu</w:t>
+            </w:r>
+            <w:r>
+              <w:rPr>
+                <w:noProof/>
+                <w:webHidden/>
+              </w:rPr>
+              <w:tab/>
+            </w:r>
+            <w:r>
+              <w:rPr>
+                <w:noProof/>
+                <w:webHidden/>
+              </w:rPr>
+              <w:fldChar w:fldCharType="begin"/>
+            </w:r>
+            <w:r>
+              <w:rPr>
+                <w:noProof/>
+                <w:webHidden/>
+              </w:rPr>
+              <w:instrText xml:space="preserve"> PAGEREF _Toc72881408 \h </w:instrText>
+            </w:r>
+            <w:r>
+              <w:rPr>
+                <w:noProof/>
+                <w:webHidden/>
+              </w:rPr>
+            </w:r>
+            <w:r>
+              <w:rPr>
+                <w:noProof/>
+                <w:webHidden/>
+              </w:rPr>
+              <w:fldChar w:fldCharType="separate"/>
+            </w:r>
+            <w:r>
+              <w:rPr>
+                <w:noProof/>
+                <w:webHidden/>
+              </w:rPr>
+              <w:t>57</w:t>
             </w:r>
             <w:r>
               <w:rPr>
@@ -4918,7 +5006,7 @@
               <w:szCs w:val="22"/>
             </w:rPr>
           </w:pPr>
-          <w:hyperlink w:anchor="_Toc72678509" w:history="1">
+          <w:hyperlink w:anchor="_Toc72881409" w:history="1">
             <w:r>
               <w:rPr>
                 <w:rStyle w:val="Hyperlink"/>
@@ -4961,7 +5049,7 @@
                 <w:noProof/>
                 <w:webHidden/>
               </w:rPr>
-              <w:instrText xml:space="preserve"> PAGEREF _Toc72678509 \h </w:instrText>
+              <w:instrText xml:space="preserve"> PAGEREF _Toc72881409 \h </w:instrText>
             </w:r>
             <w:r>
               <w:rPr>
@@ -4981,7 +5069,7 @@
                 <w:noProof/>
                 <w:webHidden/>
               </w:rPr>
-              <w:t>56</w:t>
+              <w:t>58</w:t>
             </w:r>
             <w:r>
               <w:rPr>
@@ -5002,7 +5090,7 @@
               <w:szCs w:val="22"/>
             </w:rPr>
           </w:pPr>
-          <w:hyperlink w:anchor="_Toc72678510" w:history="1">
+          <w:hyperlink w:anchor="_Toc72881410" w:history="1">
             <w:r>
               <w:rPr>
                 <w:rStyle w:val="Hyperlink"/>
@@ -5029,7 +5117,7 @@
                 <w:noProof/>
                 <w:webHidden/>
               </w:rPr>
-              <w:instrText xml:space="preserve"> PAGEREF _Toc72678510 \h </w:instrText>
+              <w:instrText xml:space="preserve"> PAGEREF _Toc72881410 \h </w:instrText>
             </w:r>
             <w:r>
               <w:rPr>
@@ -5049,7 +5137,7 @@
                 <w:noProof/>
                 <w:webHidden/>
               </w:rPr>
-              <w:t>62</w:t>
+              <w:t>67</w:t>
             </w:r>
             <w:r>
               <w:rPr>
@@ -5074,7 +5162,7 @@
               <w:szCs w:val="22"/>
             </w:rPr>
           </w:pPr>
-          <w:hyperlink w:anchor="_Toc72678511" w:history="1">
+          <w:hyperlink w:anchor="_Toc72881411" w:history="1">
             <w:r>
               <w:rPr>
                 <w:rStyle w:val="Hyperlink"/>
@@ -5117,7 +5205,7 @@
                 <w:noProof/>
                 <w:webHidden/>
               </w:rPr>
-              <w:instrText xml:space="preserve"> PAGEREF _Toc72678511 \h </w:instrText>
+              <w:instrText xml:space="preserve"> PAGEREF _Toc72881411 \h </w:instrText>
             </w:r>
             <w:r>
               <w:rPr>
@@ -5137,7 +5225,7 @@
                 <w:noProof/>
                 <w:webHidden/>
               </w:rPr>
-              <w:t>62</w:t>
+              <w:t>67</w:t>
             </w:r>
             <w:r>
               <w:rPr>
@@ -5162,7 +5250,7 @@
               <w:szCs w:val="22"/>
             </w:rPr>
           </w:pPr>
-          <w:hyperlink w:anchor="_Toc72678512" w:history="1">
+          <w:hyperlink w:anchor="_Toc72881412" w:history="1">
             <w:r>
               <w:rPr>
                 <w:rStyle w:val="Hyperlink"/>
@@ -5205,7 +5293,7 @@
                 <w:noProof/>
                 <w:webHidden/>
               </w:rPr>
-              <w:instrText xml:space="preserve"> PAGEREF _Toc72678512 \h </w:instrText>
+              <w:instrText xml:space="preserve"> PAGEREF _Toc72881412 \h </w:instrText>
             </w:r>
             <w:r>
               <w:rPr>
@@ -5225,7 +5313,7 @@
                 <w:noProof/>
                 <w:webHidden/>
               </w:rPr>
-              <w:t>62</w:t>
+              <w:t>67</w:t>
             </w:r>
             <w:r>
               <w:rPr>
@@ -5250,7 +5338,7 @@
               <w:szCs w:val="22"/>
             </w:rPr>
           </w:pPr>
-          <w:hyperlink w:anchor="_Toc72678513" w:history="1">
+          <w:hyperlink w:anchor="_Toc72881413" w:history="1">
             <w:r>
               <w:rPr>
                 <w:rStyle w:val="Hyperlink"/>
@@ -5293,7 +5381,7 @@
                 <w:noProof/>
                 <w:webHidden/>
               </w:rPr>
-              <w:instrText xml:space="preserve"> PAGEREF _Toc72678513 \h </w:instrText>
+              <w:instrText xml:space="preserve"> PAGEREF _Toc72881413 \h </w:instrText>
             </w:r>
             <w:r>
               <w:rPr>
@@ -5313,7 +5401,7 @@
                 <w:noProof/>
                 <w:webHidden/>
               </w:rPr>
-              <w:t>62</w:t>
+              <w:t>69</w:t>
             </w:r>
             <w:r>
               <w:rPr>
@@ -5334,7 +5422,7 @@
               <w:szCs w:val="22"/>
             </w:rPr>
           </w:pPr>
-          <w:hyperlink w:anchor="_Toc72678514" w:history="1">
+          <w:hyperlink w:anchor="_Toc72881414" w:history="1">
             <w:r>
               <w:rPr>
                 <w:rStyle w:val="Hyperlink"/>
@@ -5361,7 +5449,7 @@
                 <w:noProof/>
                 <w:webHidden/>
               </w:rPr>
-              <w:instrText xml:space="preserve"> PAGEREF _Toc72678514 \h </w:instrText>
+              <w:instrText xml:space="preserve"> PAGEREF _Toc72881414 \h </w:instrText>
             </w:r>
             <w:r>
               <w:rPr>
@@ -5381,7 +5469,7 @@
                 <w:noProof/>
                 <w:webHidden/>
               </w:rPr>
-              <w:t>63</w:t>
+              <w:t>72</w:t>
             </w:r>
             <w:r>
               <w:rPr>
@@ -5406,7 +5494,7 @@
               <w:szCs w:val="22"/>
             </w:rPr>
           </w:pPr>
-          <w:hyperlink w:anchor="_Toc72678515" w:history="1">
+          <w:hyperlink w:anchor="_Toc72881415" w:history="1">
             <w:r>
               <w:rPr>
                 <w:rStyle w:val="Hyperlink"/>
@@ -5449,7 +5537,7 @@
                 <w:noProof/>
                 <w:webHidden/>
               </w:rPr>
-              <w:instrText xml:space="preserve"> PAGEREF _Toc72678515 \h </w:instrText>
+              <w:instrText xml:space="preserve"> PAGEREF _Toc72881415 \h </w:instrText>
             </w:r>
             <w:r>
               <w:rPr>
@@ -5469,7 +5557,7 @@
                 <w:noProof/>
                 <w:webHidden/>
               </w:rPr>
-              <w:t>63</w:t>
+              <w:t>72</w:t>
             </w:r>
             <w:r>
               <w:rPr>
@@ -5494,7 +5582,7 @@
               <w:szCs w:val="22"/>
             </w:rPr>
           </w:pPr>
-          <w:hyperlink w:anchor="_Toc72678516" w:history="1">
+          <w:hyperlink w:anchor="_Toc72881416" w:history="1">
             <w:r>
               <w:rPr>
                 <w:rStyle w:val="Hyperlink"/>
@@ -5537,7 +5625,7 @@
                 <w:noProof/>
                 <w:webHidden/>
               </w:rPr>
-              <w:instrText xml:space="preserve"> PAGEREF _Toc72678516 \h </w:instrText>
+              <w:instrText xml:space="preserve"> PAGEREF _Toc72881416 \h </w:instrText>
             </w:r>
             <w:r>
               <w:rPr>
@@ -5557,7 +5645,7 @@
                 <w:noProof/>
                 <w:webHidden/>
               </w:rPr>
-              <w:t>63</w:t>
+              <w:t>73</w:t>
             </w:r>
             <w:r>
               <w:rPr>
@@ -5578,7 +5666,7 @@
               <w:szCs w:val="22"/>
             </w:rPr>
           </w:pPr>
-          <w:hyperlink w:anchor="_Toc72678517" w:history="1">
+          <w:hyperlink w:anchor="_Toc72881417" w:history="1">
             <w:r>
               <w:rPr>
                 <w:rStyle w:val="Hyperlink"/>
@@ -5605,7 +5693,7 @@
                 <w:noProof/>
                 <w:webHidden/>
               </w:rPr>
-              <w:instrText xml:space="preserve"> PAGEREF _Toc72678517 \h </w:instrText>
+              <w:instrText xml:space="preserve"> PAGEREF _Toc72881417 \h </w:instrText>
             </w:r>
             <w:r>
               <w:rPr>
@@ -5625,7 +5713,7 @@
                 <w:noProof/>
                 <w:webHidden/>
               </w:rPr>
-              <w:t>65</w:t>
+              <w:t>74</w:t>
             </w:r>
             <w:r>
               <w:rPr>
@@ -5649,7 +5737,6 @@
               <w:bCs/>
               <w:noProof/>
             </w:rPr>
-            <w:lastRenderedPageBreak/>
             <w:fldChar w:fldCharType="end"/>
           </w:r>
         </w:p>
@@ -5702,7 +5789,7 @@
         </w:rPr>
         <w:fldChar w:fldCharType="separate"/>
       </w:r>
-      <w:hyperlink w:anchor="_Toc72680342" w:history="1">
+      <w:hyperlink w:anchor="_Toc72881418" w:history="1">
         <w:r>
           <w:rPr>
             <w:rStyle w:val="Hyperlink"/>
@@ -5730,7 +5817,7 @@
             <w:noProof/>
             <w:webHidden/>
           </w:rPr>
-          <w:instrText xml:space="preserve"> PAGEREF _Toc72680342 \h </w:instrText>
+          <w:instrText xml:space="preserve"> PAGEREF _Toc72881418 \h </w:instrText>
         </w:r>
         <w:r>
           <w:rPr>
@@ -5774,7 +5861,7 @@
           <w:szCs w:val="22"/>
         </w:rPr>
       </w:pPr>
-      <w:hyperlink w:anchor="_Toc72680343" w:history="1">
+      <w:hyperlink w:anchor="_Toc72881419" w:history="1">
         <w:r>
           <w:rPr>
             <w:rStyle w:val="Hyperlink"/>
@@ -5811,7 +5898,7 @@
             <w:noProof/>
             <w:webHidden/>
           </w:rPr>
-          <w:instrText xml:space="preserve"> PAGEREF _Toc72680343 \h </w:instrText>
+          <w:instrText xml:space="preserve"> PAGEREF _Toc72881419 \h </w:instrText>
         </w:r>
         <w:r>
           <w:rPr>
@@ -5855,7 +5942,7 @@
           <w:szCs w:val="22"/>
         </w:rPr>
       </w:pPr>
-      <w:hyperlink w:anchor="_Toc72680344" w:history="1">
+      <w:hyperlink w:anchor="_Toc72881420" w:history="1">
         <w:r>
           <w:rPr>
             <w:rStyle w:val="Hyperlink"/>
@@ -5883,7 +5970,7 @@
             <w:noProof/>
             <w:webHidden/>
           </w:rPr>
-          <w:instrText xml:space="preserve"> PAGEREF _Toc72680344 \h </w:instrText>
+          <w:instrText xml:space="preserve"> PAGEREF _Toc72881420 \h </w:instrText>
         </w:r>
         <w:r>
           <w:rPr>
@@ -5927,7 +6014,7 @@
           <w:szCs w:val="22"/>
         </w:rPr>
       </w:pPr>
-      <w:hyperlink w:anchor="_Toc72680345" w:history="1">
+      <w:hyperlink w:anchor="_Toc72881421" w:history="1">
         <w:r>
           <w:rPr>
             <w:rStyle w:val="Hyperlink"/>
@@ -5955,7 +6042,7 @@
             <w:noProof/>
             <w:webHidden/>
           </w:rPr>
-          <w:instrText xml:space="preserve"> PAGEREF _Toc72680345 \h </w:instrText>
+          <w:instrText xml:space="preserve"> PAGEREF _Toc72881421 \h </w:instrText>
         </w:r>
         <w:r>
           <w:rPr>
@@ -5999,7 +6086,7 @@
           <w:szCs w:val="22"/>
         </w:rPr>
       </w:pPr>
-      <w:hyperlink w:anchor="_Toc72680346" w:history="1">
+      <w:hyperlink w:anchor="_Toc72881422" w:history="1">
         <w:r>
           <w:rPr>
             <w:rStyle w:val="Hyperlink"/>
@@ -6027,7 +6114,7 @@
             <w:noProof/>
             <w:webHidden/>
           </w:rPr>
-          <w:instrText xml:space="preserve"> PAGEREF _Toc72680346 \h </w:instrText>
+          <w:instrText xml:space="preserve"> PAGEREF _Toc72881422 \h </w:instrText>
         </w:r>
         <w:r>
           <w:rPr>
@@ -6071,7 +6158,7 @@
           <w:szCs w:val="22"/>
         </w:rPr>
       </w:pPr>
-      <w:hyperlink w:anchor="_Toc72680347" w:history="1">
+      <w:hyperlink w:anchor="_Toc72881423" w:history="1">
         <w:r>
           <w:rPr>
             <w:rStyle w:val="Hyperlink"/>
@@ -6099,7 +6186,7 @@
             <w:noProof/>
             <w:webHidden/>
           </w:rPr>
-          <w:instrText xml:space="preserve"> PAGEREF _Toc72680347 \h </w:instrText>
+          <w:instrText xml:space="preserve"> PAGEREF _Toc72881423 \h </w:instrText>
         </w:r>
         <w:r>
           <w:rPr>
@@ -6143,7 +6230,7 @@
           <w:szCs w:val="22"/>
         </w:rPr>
       </w:pPr>
-      <w:hyperlink w:anchor="_Toc72680348" w:history="1">
+      <w:hyperlink w:anchor="_Toc72881424" w:history="1">
         <w:r>
           <w:rPr>
             <w:rStyle w:val="Hyperlink"/>
@@ -6171,7 +6258,7 @@
             <w:noProof/>
             <w:webHidden/>
           </w:rPr>
-          <w:instrText xml:space="preserve"> PAGEREF _Toc72680348 \h </w:instrText>
+          <w:instrText xml:space="preserve"> PAGEREF _Toc72881424 \h </w:instrText>
         </w:r>
         <w:r>
           <w:rPr>
@@ -6215,7 +6302,7 @@
           <w:szCs w:val="22"/>
         </w:rPr>
       </w:pPr>
-      <w:hyperlink w:anchor="_Toc72680349" w:history="1">
+      <w:hyperlink w:anchor="_Toc72881425" w:history="1">
         <w:r>
           <w:rPr>
             <w:rStyle w:val="Hyperlink"/>
@@ -6243,7 +6330,7 @@
             <w:noProof/>
             <w:webHidden/>
           </w:rPr>
-          <w:instrText xml:space="preserve"> PAGEREF _Toc72680349 \h </w:instrText>
+          <w:instrText xml:space="preserve"> PAGEREF _Toc72881425 \h </w:instrText>
         </w:r>
         <w:r>
           <w:rPr>
@@ -6287,7 +6374,7 @@
           <w:szCs w:val="22"/>
         </w:rPr>
       </w:pPr>
-      <w:hyperlink w:anchor="_Toc72680350" w:history="1">
+      <w:hyperlink w:anchor="_Toc72881426" w:history="1">
         <w:r>
           <w:rPr>
             <w:rStyle w:val="Hyperlink"/>
@@ -6315,7 +6402,7 @@
             <w:noProof/>
             <w:webHidden/>
           </w:rPr>
-          <w:instrText xml:space="preserve"> PAGEREF _Toc72680350 \h </w:instrText>
+          <w:instrText xml:space="preserve"> PAGEREF _Toc72881426 \h </w:instrText>
         </w:r>
         <w:r>
           <w:rPr>
@@ -6359,7 +6446,7 @@
           <w:szCs w:val="22"/>
         </w:rPr>
       </w:pPr>
-      <w:hyperlink w:anchor="_Toc72680351" w:history="1">
+      <w:hyperlink w:anchor="_Toc72881427" w:history="1">
         <w:r>
           <w:rPr>
             <w:rStyle w:val="Hyperlink"/>
@@ -6387,7 +6474,7 @@
             <w:noProof/>
             <w:webHidden/>
           </w:rPr>
-          <w:instrText xml:space="preserve"> PAGEREF _Toc72680351 \h </w:instrText>
+          <w:instrText xml:space="preserve"> PAGEREF _Toc72881427 \h </w:instrText>
         </w:r>
         <w:r>
           <w:rPr>
@@ -6431,7 +6518,7 @@
           <w:szCs w:val="22"/>
         </w:rPr>
       </w:pPr>
-      <w:hyperlink w:anchor="_Toc72680352" w:history="1">
+      <w:hyperlink w:anchor="_Toc72881428" w:history="1">
         <w:r>
           <w:rPr>
             <w:rStyle w:val="Hyperlink"/>
@@ -6459,7 +6546,7 @@
             <w:noProof/>
             <w:webHidden/>
           </w:rPr>
-          <w:instrText xml:space="preserve"> PAGEREF _Toc72680352 \h </w:instrText>
+          <w:instrText xml:space="preserve"> PAGEREF _Toc72881428 \h </w:instrText>
         </w:r>
         <w:r>
           <w:rPr>
@@ -6503,7 +6590,7 @@
           <w:szCs w:val="22"/>
         </w:rPr>
       </w:pPr>
-      <w:hyperlink w:anchor="_Toc72680353" w:history="1">
+      <w:hyperlink w:anchor="_Toc72881429" w:history="1">
         <w:r>
           <w:rPr>
             <w:rStyle w:val="Hyperlink"/>
@@ -6531,7 +6618,7 @@
             <w:noProof/>
             <w:webHidden/>
           </w:rPr>
-          <w:instrText xml:space="preserve"> PAGEREF _Toc72680353 \h </w:instrText>
+          <w:instrText xml:space="preserve"> PAGEREF _Toc72881429 \h </w:instrText>
         </w:r>
         <w:r>
           <w:rPr>
@@ -6575,7 +6662,7 @@
           <w:szCs w:val="22"/>
         </w:rPr>
       </w:pPr>
-      <w:hyperlink w:anchor="_Toc72680354" w:history="1">
+      <w:hyperlink w:anchor="_Toc72881430" w:history="1">
         <w:r>
           <w:rPr>
             <w:rStyle w:val="Hyperlink"/>
@@ -6603,7 +6690,7 @@
             <w:noProof/>
             <w:webHidden/>
           </w:rPr>
-          <w:instrText xml:space="preserve"> PAGEREF _Toc72680354 \h </w:instrText>
+          <w:instrText xml:space="preserve"> PAGEREF _Toc72881430 \h </w:instrText>
         </w:r>
         <w:r>
           <w:rPr>
@@ -6647,7 +6734,7 @@
           <w:szCs w:val="22"/>
         </w:rPr>
       </w:pPr>
-      <w:hyperlink w:anchor="_Toc72680355" w:history="1">
+      <w:hyperlink w:anchor="_Toc72881431" w:history="1">
         <w:r>
           <w:rPr>
             <w:rStyle w:val="Hyperlink"/>
@@ -6675,7 +6762,7 @@
             <w:noProof/>
             <w:webHidden/>
           </w:rPr>
-          <w:instrText xml:space="preserve"> PAGEREF _Toc72680355 \h </w:instrText>
+          <w:instrText xml:space="preserve"> PAGEREF _Toc72881431 \h </w:instrText>
         </w:r>
         <w:r>
           <w:rPr>
@@ -6719,7 +6806,7 @@
           <w:szCs w:val="22"/>
         </w:rPr>
       </w:pPr>
-      <w:hyperlink w:anchor="_Toc72680356" w:history="1">
+      <w:hyperlink w:anchor="_Toc72881432" w:history="1">
         <w:r>
           <w:rPr>
             <w:rStyle w:val="Hyperlink"/>
@@ -6747,7 +6834,7 @@
             <w:noProof/>
             <w:webHidden/>
           </w:rPr>
-          <w:instrText xml:space="preserve"> PAGEREF _Toc72680356 \h </w:instrText>
+          <w:instrText xml:space="preserve"> PAGEREF _Toc72881432 \h </w:instrText>
         </w:r>
         <w:r>
           <w:rPr>
@@ -6791,7 +6878,7 @@
           <w:szCs w:val="22"/>
         </w:rPr>
       </w:pPr>
-      <w:hyperlink w:anchor="_Toc72680357" w:history="1">
+      <w:hyperlink w:anchor="_Toc72881433" w:history="1">
         <w:r>
           <w:rPr>
             <w:rStyle w:val="Hyperlink"/>
@@ -6819,7 +6906,7 @@
             <w:noProof/>
             <w:webHidden/>
           </w:rPr>
-          <w:instrText xml:space="preserve"> PAGEREF _Toc72680357 \h </w:instrText>
+          <w:instrText xml:space="preserve"> PAGEREF _Toc72881433 \h </w:instrText>
         </w:r>
         <w:r>
           <w:rPr>
@@ -6863,7 +6950,7 @@
           <w:szCs w:val="22"/>
         </w:rPr>
       </w:pPr>
-      <w:hyperlink w:anchor="_Toc72680358" w:history="1">
+      <w:hyperlink w:anchor="_Toc72881434" w:history="1">
         <w:r>
           <w:rPr>
             <w:rStyle w:val="Hyperlink"/>
@@ -6891,7 +6978,7 @@
             <w:noProof/>
             <w:webHidden/>
           </w:rPr>
-          <w:instrText xml:space="preserve"> PAGEREF _Toc72680358 \h </w:instrText>
+          <w:instrText xml:space="preserve"> PAGEREF _Toc72881434 \h </w:instrText>
         </w:r>
         <w:r>
           <w:rPr>
@@ -6935,7 +7022,7 @@
           <w:szCs w:val="22"/>
         </w:rPr>
       </w:pPr>
-      <w:hyperlink w:anchor="_Toc72680359" w:history="1">
+      <w:hyperlink w:anchor="_Toc72881435" w:history="1">
         <w:r>
           <w:rPr>
             <w:rStyle w:val="Hyperlink"/>
@@ -6963,7 +7050,7 @@
             <w:noProof/>
             <w:webHidden/>
           </w:rPr>
-          <w:instrText xml:space="preserve"> PAGEREF _Toc72680359 \h </w:instrText>
+          <w:instrText xml:space="preserve"> PAGEREF _Toc72881435 \h </w:instrText>
         </w:r>
         <w:r>
           <w:rPr>
@@ -7007,7 +7094,7 @@
           <w:szCs w:val="22"/>
         </w:rPr>
       </w:pPr>
-      <w:hyperlink w:anchor="_Toc72680360" w:history="1">
+      <w:hyperlink w:anchor="_Toc72881436" w:history="1">
         <w:r>
           <w:rPr>
             <w:rStyle w:val="Hyperlink"/>
@@ -7035,7 +7122,7 @@
             <w:noProof/>
             <w:webHidden/>
           </w:rPr>
-          <w:instrText xml:space="preserve"> PAGEREF _Toc72680360 \h </w:instrText>
+          <w:instrText xml:space="preserve"> PAGEREF _Toc72881436 \h </w:instrText>
         </w:r>
         <w:r>
           <w:rPr>
@@ -7079,7 +7166,7 @@
           <w:szCs w:val="22"/>
         </w:rPr>
       </w:pPr>
-      <w:hyperlink w:anchor="_Toc72680361" w:history="1">
+      <w:hyperlink w:anchor="_Toc72881437" w:history="1">
         <w:r>
           <w:rPr>
             <w:rStyle w:val="Hyperlink"/>
@@ -7107,7 +7194,7 @@
             <w:noProof/>
             <w:webHidden/>
           </w:rPr>
-          <w:instrText xml:space="preserve"> PAGEREF _Toc72680361 \h </w:instrText>
+          <w:instrText xml:space="preserve"> PAGEREF _Toc72881437 \h </w:instrText>
         </w:r>
         <w:r>
           <w:rPr>
@@ -7151,7 +7238,7 @@
           <w:szCs w:val="22"/>
         </w:rPr>
       </w:pPr>
-      <w:hyperlink w:anchor="_Toc72680362" w:history="1">
+      <w:hyperlink w:anchor="_Toc72881438" w:history="1">
         <w:r>
           <w:rPr>
             <w:rStyle w:val="Hyperlink"/>
@@ -7179,7 +7266,7 @@
             <w:noProof/>
             <w:webHidden/>
           </w:rPr>
-          <w:instrText xml:space="preserve"> PAGEREF _Toc72680362 \h </w:instrText>
+          <w:instrText xml:space="preserve"> PAGEREF _Toc72881438 \h </w:instrText>
         </w:r>
         <w:r>
           <w:rPr>
@@ -7223,7 +7310,7 @@
           <w:szCs w:val="22"/>
         </w:rPr>
       </w:pPr>
-      <w:hyperlink w:anchor="_Toc72680363" w:history="1">
+      <w:hyperlink w:anchor="_Toc72881439" w:history="1">
         <w:r>
           <w:rPr>
             <w:rStyle w:val="Hyperlink"/>
@@ -7251,7 +7338,7 @@
             <w:noProof/>
             <w:webHidden/>
           </w:rPr>
-          <w:instrText xml:space="preserve"> PAGEREF _Toc72680363 \h </w:instrText>
+          <w:instrText xml:space="preserve"> PAGEREF _Toc72881439 \h </w:instrText>
         </w:r>
         <w:r>
           <w:rPr>
@@ -7295,7 +7382,7 @@
           <w:szCs w:val="22"/>
         </w:rPr>
       </w:pPr>
-      <w:hyperlink w:anchor="_Toc72680364" w:history="1">
+      <w:hyperlink w:anchor="_Toc72881440" w:history="1">
         <w:r>
           <w:rPr>
             <w:rStyle w:val="Hyperlink"/>
@@ -7323,7 +7410,7 @@
             <w:noProof/>
             <w:webHidden/>
           </w:rPr>
-          <w:instrText xml:space="preserve"> PAGEREF _Toc72680364 \h </w:instrText>
+          <w:instrText xml:space="preserve"> PAGEREF _Toc72881440 \h </w:instrText>
         </w:r>
         <w:r>
           <w:rPr>
@@ -7367,7 +7454,7 @@
           <w:szCs w:val="22"/>
         </w:rPr>
       </w:pPr>
-      <w:hyperlink w:anchor="_Toc72680365" w:history="1">
+      <w:hyperlink w:anchor="_Toc72881441" w:history="1">
         <w:r>
           <w:rPr>
             <w:rStyle w:val="Hyperlink"/>
@@ -7395,7 +7482,7 @@
             <w:noProof/>
             <w:webHidden/>
           </w:rPr>
-          <w:instrText xml:space="preserve"> PAGEREF _Toc72680365 \h </w:instrText>
+          <w:instrText xml:space="preserve"> PAGEREF _Toc72881441 \h </w:instrText>
         </w:r>
         <w:r>
           <w:rPr>
@@ -7439,7 +7526,7 @@
           <w:szCs w:val="22"/>
         </w:rPr>
       </w:pPr>
-      <w:hyperlink w:anchor="_Toc72680366" w:history="1">
+      <w:hyperlink w:anchor="_Toc72881442" w:history="1">
         <w:r>
           <w:rPr>
             <w:rStyle w:val="Hyperlink"/>
@@ -7467,7 +7554,7 @@
             <w:noProof/>
             <w:webHidden/>
           </w:rPr>
-          <w:instrText xml:space="preserve"> PAGEREF _Toc72680366 \h </w:instrText>
+          <w:instrText xml:space="preserve"> PAGEREF _Toc72881442 \h </w:instrText>
         </w:r>
         <w:r>
           <w:rPr>
@@ -7511,7 +7598,7 @@
           <w:szCs w:val="22"/>
         </w:rPr>
       </w:pPr>
-      <w:hyperlink w:anchor="_Toc72680367" w:history="1">
+      <w:hyperlink w:anchor="_Toc72881443" w:history="1">
         <w:r>
           <w:rPr>
             <w:rStyle w:val="Hyperlink"/>
@@ -7539,7 +7626,7 @@
             <w:noProof/>
             <w:webHidden/>
           </w:rPr>
-          <w:instrText xml:space="preserve"> PAGEREF _Toc72680367 \h </w:instrText>
+          <w:instrText xml:space="preserve"> PAGEREF _Toc72881443 \h </w:instrText>
         </w:r>
         <w:r>
           <w:rPr>
@@ -7583,7 +7670,7 @@
           <w:szCs w:val="22"/>
         </w:rPr>
       </w:pPr>
-      <w:hyperlink w:anchor="_Toc72680368" w:history="1">
+      <w:hyperlink w:anchor="_Toc72881444" w:history="1">
         <w:r>
           <w:rPr>
             <w:rStyle w:val="Hyperlink"/>
@@ -7611,7 +7698,7 @@
             <w:noProof/>
             <w:webHidden/>
           </w:rPr>
-          <w:instrText xml:space="preserve"> PAGEREF _Toc72680368 \h </w:instrText>
+          <w:instrText xml:space="preserve"> PAGEREF _Toc72881444 \h </w:instrText>
         </w:r>
         <w:r>
           <w:rPr>
@@ -7655,7 +7742,7 @@
           <w:szCs w:val="22"/>
         </w:rPr>
       </w:pPr>
-      <w:hyperlink w:anchor="_Toc72680369" w:history="1">
+      <w:hyperlink w:anchor="_Toc72881445" w:history="1">
         <w:r>
           <w:rPr>
             <w:rStyle w:val="Hyperlink"/>
@@ -7683,7 +7770,7 @@
             <w:noProof/>
             <w:webHidden/>
           </w:rPr>
-          <w:instrText xml:space="preserve"> PAGEREF _Toc72680369 \h </w:instrText>
+          <w:instrText xml:space="preserve"> PAGEREF _Toc72881445 \h </w:instrText>
         </w:r>
         <w:r>
           <w:rPr>
@@ -7727,7 +7814,7 @@
           <w:szCs w:val="22"/>
         </w:rPr>
       </w:pPr>
-      <w:hyperlink w:anchor="_Toc72680370" w:history="1">
+      <w:hyperlink w:anchor="_Toc72881446" w:history="1">
         <w:r>
           <w:rPr>
             <w:rStyle w:val="Hyperlink"/>
@@ -7755,7 +7842,7 @@
             <w:noProof/>
             <w:webHidden/>
           </w:rPr>
-          <w:instrText xml:space="preserve"> PAGEREF _Toc72680370 \h </w:instrText>
+          <w:instrText xml:space="preserve"> PAGEREF _Toc72881446 \h </w:instrText>
         </w:r>
         <w:r>
           <w:rPr>
@@ -7799,7 +7886,7 @@
           <w:szCs w:val="22"/>
         </w:rPr>
       </w:pPr>
-      <w:hyperlink w:anchor="_Toc72680371" w:history="1">
+      <w:hyperlink w:anchor="_Toc72881447" w:history="1">
         <w:r>
           <w:rPr>
             <w:rStyle w:val="Hyperlink"/>
@@ -7827,7 +7914,7 @@
             <w:noProof/>
             <w:webHidden/>
           </w:rPr>
-          <w:instrText xml:space="preserve"> PAGEREF _Toc72680371 \h </w:instrText>
+          <w:instrText xml:space="preserve"> PAGEREF _Toc72881447 \h </w:instrText>
         </w:r>
         <w:r>
           <w:rPr>
@@ -7871,7 +7958,7 @@
           <w:szCs w:val="22"/>
         </w:rPr>
       </w:pPr>
-      <w:hyperlink w:anchor="_Toc72680372" w:history="1">
+      <w:hyperlink w:anchor="_Toc72881448" w:history="1">
         <w:r>
           <w:rPr>
             <w:rStyle w:val="Hyperlink"/>
@@ -7899,7 +7986,7 @@
             <w:noProof/>
             <w:webHidden/>
           </w:rPr>
-          <w:instrText xml:space="preserve"> PAGEREF _Toc72680372 \h </w:instrText>
+          <w:instrText xml:space="preserve"> PAGEREF _Toc72881448 \h </w:instrText>
         </w:r>
         <w:r>
           <w:rPr>
@@ -7943,7 +8030,7 @@
           <w:szCs w:val="22"/>
         </w:rPr>
       </w:pPr>
-      <w:hyperlink w:anchor="_Toc72680373" w:history="1">
+      <w:hyperlink w:anchor="_Toc72881449" w:history="1">
         <w:r>
           <w:rPr>
             <w:rStyle w:val="Hyperlink"/>
@@ -7971,7 +8058,7 @@
             <w:noProof/>
             <w:webHidden/>
           </w:rPr>
-          <w:instrText xml:space="preserve"> PAGEREF _Toc72680373 \h </w:instrText>
+          <w:instrText xml:space="preserve"> PAGEREF _Toc72881449 \h </w:instrText>
         </w:r>
         <w:r>
           <w:rPr>
@@ -8015,7 +8102,7 @@
           <w:szCs w:val="22"/>
         </w:rPr>
       </w:pPr>
-      <w:hyperlink w:anchor="_Toc72680374" w:history="1">
+      <w:hyperlink w:anchor="_Toc72881450" w:history="1">
         <w:r>
           <w:rPr>
             <w:rStyle w:val="Hyperlink"/>
@@ -8043,7 +8130,7 @@
             <w:noProof/>
             <w:webHidden/>
           </w:rPr>
-          <w:instrText xml:space="preserve"> PAGEREF _Toc72680374 \h </w:instrText>
+          <w:instrText xml:space="preserve"> PAGEREF _Toc72881450 \h </w:instrText>
         </w:r>
         <w:r>
           <w:rPr>
@@ -8087,7 +8174,7 @@
           <w:szCs w:val="22"/>
         </w:rPr>
       </w:pPr>
-      <w:hyperlink w:anchor="_Toc72680375" w:history="1">
+      <w:hyperlink w:anchor="_Toc72881451" w:history="1">
         <w:r>
           <w:rPr>
             <w:rStyle w:val="Hyperlink"/>
@@ -8115,7 +8202,7 @@
             <w:noProof/>
             <w:webHidden/>
           </w:rPr>
-          <w:instrText xml:space="preserve"> PAGEREF _Toc72680375 \h </w:instrText>
+          <w:instrText xml:space="preserve"> PAGEREF _Toc72881451 \h </w:instrText>
         </w:r>
         <w:r>
           <w:rPr>
@@ -8159,7 +8246,7 @@
           <w:szCs w:val="22"/>
         </w:rPr>
       </w:pPr>
-      <w:hyperlink w:anchor="_Toc72680376" w:history="1">
+      <w:hyperlink w:anchor="_Toc72881452" w:history="1">
         <w:r>
           <w:rPr>
             <w:rStyle w:val="Hyperlink"/>
@@ -8187,7 +8274,7 @@
             <w:noProof/>
             <w:webHidden/>
           </w:rPr>
-          <w:instrText xml:space="preserve"> PAGEREF _Toc72680376 \h </w:instrText>
+          <w:instrText xml:space="preserve"> PAGEREF _Toc72881452 \h </w:instrText>
         </w:r>
         <w:r>
           <w:rPr>
@@ -8231,7 +8318,7 @@
           <w:szCs w:val="22"/>
         </w:rPr>
       </w:pPr>
-      <w:hyperlink w:anchor="_Toc72680377" w:history="1">
+      <w:hyperlink w:anchor="_Toc72881453" w:history="1">
         <w:r>
           <w:rPr>
             <w:rStyle w:val="Hyperlink"/>
@@ -8259,7 +8346,7 @@
             <w:noProof/>
             <w:webHidden/>
           </w:rPr>
-          <w:instrText xml:space="preserve"> PAGEREF _Toc72680377 \h </w:instrText>
+          <w:instrText xml:space="preserve"> PAGEREF _Toc72881453 \h </w:instrText>
         </w:r>
         <w:r>
           <w:rPr>
@@ -8303,7 +8390,7 @@
           <w:szCs w:val="22"/>
         </w:rPr>
       </w:pPr>
-      <w:hyperlink w:anchor="_Toc72680378" w:history="1">
+      <w:hyperlink w:anchor="_Toc72881454" w:history="1">
         <w:r>
           <w:rPr>
             <w:rStyle w:val="Hyperlink"/>
@@ -8331,7 +8418,7 @@
             <w:noProof/>
             <w:webHidden/>
           </w:rPr>
-          <w:instrText xml:space="preserve"> PAGEREF _Toc72680378 \h </w:instrText>
+          <w:instrText xml:space="preserve"> PAGEREF _Toc72881454 \h </w:instrText>
         </w:r>
         <w:r>
           <w:rPr>
@@ -8375,7 +8462,7 @@
           <w:szCs w:val="22"/>
         </w:rPr>
       </w:pPr>
-      <w:hyperlink w:anchor="_Toc72680379" w:history="1">
+      <w:hyperlink w:anchor="_Toc72881455" w:history="1">
         <w:r>
           <w:rPr>
             <w:rStyle w:val="Hyperlink"/>
@@ -8403,7 +8490,7 @@
             <w:noProof/>
             <w:webHidden/>
           </w:rPr>
-          <w:instrText xml:space="preserve"> PAGEREF _Toc72680379 \h </w:instrText>
+          <w:instrText xml:space="preserve"> PAGEREF _Toc72881455 \h </w:instrText>
         </w:r>
         <w:r>
           <w:rPr>
@@ -8447,14 +8534,14 @@
           <w:szCs w:val="22"/>
         </w:rPr>
       </w:pPr>
-      <w:hyperlink w:anchor="_Toc72680380" w:history="1">
+      <w:hyperlink w:anchor="_Toc72881456" w:history="1">
         <w:r>
           <w:rPr>
             <w:rStyle w:val="Hyperlink"/>
             <w:rFonts w:eastAsiaTheme="majorEastAsia"/>
             <w:noProof/>
           </w:rPr>
-          <w:t>Hình 3.21. Biểu đồ giao động giữa giá thực tế và dự báo MLR</w:t>
+          <w:t>Hình 3.21. Mô tả k fold cross validation</w:t>
         </w:r>
         <w:r>
           <w:rPr>
@@ -8475,7 +8562,7 @@
             <w:noProof/>
             <w:webHidden/>
           </w:rPr>
-          <w:instrText xml:space="preserve"> PAGEREF _Toc72680380 \h </w:instrText>
+          <w:instrText xml:space="preserve"> PAGEREF _Toc72881456 \h </w:instrText>
         </w:r>
         <w:r>
           <w:rPr>
@@ -8495,7 +8582,7 @@
             <w:noProof/>
             <w:webHidden/>
           </w:rPr>
-          <w:t>58</w:t>
+          <w:t>60</w:t>
         </w:r>
         <w:r>
           <w:rPr>
@@ -8519,14 +8606,14 @@
           <w:szCs w:val="22"/>
         </w:rPr>
       </w:pPr>
-      <w:hyperlink w:anchor="_Toc72680381" w:history="1">
+      <w:hyperlink w:anchor="_Toc72881457" w:history="1">
         <w:r>
           <w:rPr>
             <w:rStyle w:val="Hyperlink"/>
             <w:rFonts w:eastAsiaTheme="majorEastAsia"/>
             <w:noProof/>
           </w:rPr>
-          <w:t>Hình 3.22. Biểu đồ giao động giữa giá thực tế và dự báo KNN</w:t>
+          <w:t>Hình 3.22. Biểu đồ giao động giữa giá thực tế và dự báo MLR</w:t>
         </w:r>
         <w:r>
           <w:rPr>
@@ -8547,7 +8634,7 @@
             <w:noProof/>
             <w:webHidden/>
           </w:rPr>
-          <w:instrText xml:space="preserve"> PAGEREF _Toc72680381 \h </w:instrText>
+          <w:instrText xml:space="preserve"> PAGEREF _Toc72881457 \h </w:instrText>
         </w:r>
         <w:r>
           <w:rPr>
@@ -8567,7 +8654,7 @@
             <w:noProof/>
             <w:webHidden/>
           </w:rPr>
-          <w:t>59</w:t>
+          <w:t>63</w:t>
         </w:r>
         <w:r>
           <w:rPr>
@@ -8591,14 +8678,14 @@
           <w:szCs w:val="22"/>
         </w:rPr>
       </w:pPr>
-      <w:hyperlink w:anchor="_Toc72680382" w:history="1">
+      <w:hyperlink w:anchor="_Toc72881458" w:history="1">
         <w:r>
           <w:rPr>
             <w:rStyle w:val="Hyperlink"/>
             <w:rFonts w:eastAsiaTheme="majorEastAsia"/>
             <w:noProof/>
           </w:rPr>
-          <w:t>Hình 3.23. Biểu đồ giao động giữa giá thực tế và dự báo RFR</w:t>
+          <w:t>Hình 3.23. Biểu đồ giao động giữa giá thực tế và dự báo KNN</w:t>
         </w:r>
         <w:r>
           <w:rPr>
@@ -8619,7 +8706,7 @@
             <w:noProof/>
             <w:webHidden/>
           </w:rPr>
-          <w:instrText xml:space="preserve"> PAGEREF _Toc72680382 \h </w:instrText>
+          <w:instrText xml:space="preserve"> PAGEREF _Toc72881458 \h </w:instrText>
         </w:r>
         <w:r>
           <w:rPr>
@@ -8639,7 +8726,7 @@
             <w:noProof/>
             <w:webHidden/>
           </w:rPr>
-          <w:t>60</w:t>
+          <w:t>63</w:t>
         </w:r>
         <w:r>
           <w:rPr>
@@ -8663,14 +8750,14 @@
           <w:szCs w:val="22"/>
         </w:rPr>
       </w:pPr>
-      <w:hyperlink w:anchor="_Toc72680383" w:history="1">
+      <w:hyperlink w:anchor="_Toc72881459" w:history="1">
         <w:r>
           <w:rPr>
             <w:rStyle w:val="Hyperlink"/>
             <w:rFonts w:eastAsiaTheme="majorEastAsia"/>
             <w:noProof/>
           </w:rPr>
-          <w:t>Hình 3.24. Biểu đồ giao động giữa giá thực tế và dự báo MLP</w:t>
+          <w:t>Hình 3.24. Biểu đồ giao động giữa giá thực tế và dự báo RFR</w:t>
         </w:r>
         <w:r>
           <w:rPr>
@@ -8691,7 +8778,7 @@
             <w:noProof/>
             <w:webHidden/>
           </w:rPr>
-          <w:instrText xml:space="preserve"> PAGEREF _Toc72680383 \h </w:instrText>
+          <w:instrText xml:space="preserve"> PAGEREF _Toc72881459 \h </w:instrText>
         </w:r>
         <w:r>
           <w:rPr>
@@ -8711,7 +8798,223 @@
             <w:noProof/>
             <w:webHidden/>
           </w:rPr>
-          <w:t>61</w:t>
+          <w:t>64</w:t>
+        </w:r>
+        <w:r>
+          <w:rPr>
+            <w:noProof/>
+            <w:webHidden/>
+          </w:rPr>
+          <w:fldChar w:fldCharType="end"/>
+        </w:r>
+      </w:hyperlink>
+    </w:p>
+    <w:p>
+      <w:pPr>
+        <w:pStyle w:val="TableofFigures"/>
+        <w:tabs>
+          <w:tab w:val="right" w:leader="dot" w:pos="8920"/>
+        </w:tabs>
+        <w:rPr>
+          <w:rFonts w:asciiTheme="minorHAnsi" w:eastAsiaTheme="minorEastAsia" w:hAnsiTheme="minorHAnsi" w:cstheme="minorBidi"/>
+          <w:noProof/>
+          <w:sz w:val="22"/>
+          <w:szCs w:val="22"/>
+        </w:rPr>
+      </w:pPr>
+      <w:hyperlink w:anchor="_Toc72881460" w:history="1">
+        <w:r>
+          <w:rPr>
+            <w:rStyle w:val="Hyperlink"/>
+            <w:rFonts w:eastAsiaTheme="majorEastAsia"/>
+            <w:noProof/>
+          </w:rPr>
+          <w:t>Hình 3.25. Biểu đồ giao động giữa giá thực tế và dự báo MLP</w:t>
+        </w:r>
+        <w:r>
+          <w:rPr>
+            <w:noProof/>
+            <w:webHidden/>
+          </w:rPr>
+          <w:tab/>
+        </w:r>
+        <w:r>
+          <w:rPr>
+            <w:noProof/>
+            <w:webHidden/>
+          </w:rPr>
+          <w:fldChar w:fldCharType="begin"/>
+        </w:r>
+        <w:r>
+          <w:rPr>
+            <w:noProof/>
+            <w:webHidden/>
+          </w:rPr>
+          <w:instrText xml:space="preserve"> PAGEREF _Toc72881460 \h </w:instrText>
+        </w:r>
+        <w:r>
+          <w:rPr>
+            <w:noProof/>
+            <w:webHidden/>
+          </w:rPr>
+        </w:r>
+        <w:r>
+          <w:rPr>
+            <w:noProof/>
+            <w:webHidden/>
+          </w:rPr>
+          <w:fldChar w:fldCharType="separate"/>
+        </w:r>
+        <w:r>
+          <w:rPr>
+            <w:noProof/>
+            <w:webHidden/>
+          </w:rPr>
+          <w:t>65</w:t>
+        </w:r>
+        <w:r>
+          <w:rPr>
+            <w:noProof/>
+            <w:webHidden/>
+          </w:rPr>
+          <w:fldChar w:fldCharType="end"/>
+        </w:r>
+      </w:hyperlink>
+    </w:p>
+    <w:p>
+      <w:pPr>
+        <w:pStyle w:val="TableofFigures"/>
+        <w:tabs>
+          <w:tab w:val="right" w:leader="dot" w:pos="8920"/>
+        </w:tabs>
+        <w:rPr>
+          <w:rFonts w:asciiTheme="minorHAnsi" w:eastAsiaTheme="minorEastAsia" w:hAnsiTheme="minorHAnsi" w:cstheme="minorBidi"/>
+          <w:noProof/>
+          <w:sz w:val="22"/>
+          <w:szCs w:val="22"/>
+        </w:rPr>
+      </w:pPr>
+      <w:hyperlink w:anchor="_Toc72881461" w:history="1">
+        <w:r>
+          <w:rPr>
+            <w:rStyle w:val="Hyperlink"/>
+            <w:rFonts w:eastAsiaTheme="majorEastAsia"/>
+            <w:noProof/>
+          </w:rPr>
+          <w:t>Hình 4.1. Giao diện chương trình demo API định giá</w:t>
+        </w:r>
+        <w:r>
+          <w:rPr>
+            <w:noProof/>
+            <w:webHidden/>
+          </w:rPr>
+          <w:tab/>
+        </w:r>
+        <w:r>
+          <w:rPr>
+            <w:noProof/>
+            <w:webHidden/>
+          </w:rPr>
+          <w:fldChar w:fldCharType="begin"/>
+        </w:r>
+        <w:r>
+          <w:rPr>
+            <w:noProof/>
+            <w:webHidden/>
+          </w:rPr>
+          <w:instrText xml:space="preserve"> PAGEREF _Toc72881461 \h </w:instrText>
+        </w:r>
+        <w:r>
+          <w:rPr>
+            <w:noProof/>
+            <w:webHidden/>
+          </w:rPr>
+        </w:r>
+        <w:r>
+          <w:rPr>
+            <w:noProof/>
+            <w:webHidden/>
+          </w:rPr>
+          <w:fldChar w:fldCharType="separate"/>
+        </w:r>
+        <w:r>
+          <w:rPr>
+            <w:noProof/>
+            <w:webHidden/>
+          </w:rPr>
+          <w:t>70</w:t>
+        </w:r>
+        <w:r>
+          <w:rPr>
+            <w:noProof/>
+            <w:webHidden/>
+          </w:rPr>
+          <w:fldChar w:fldCharType="end"/>
+        </w:r>
+      </w:hyperlink>
+    </w:p>
+    <w:p>
+      <w:pPr>
+        <w:pStyle w:val="TableofFigures"/>
+        <w:tabs>
+          <w:tab w:val="right" w:leader="dot" w:pos="8920"/>
+        </w:tabs>
+        <w:rPr>
+          <w:rFonts w:asciiTheme="minorHAnsi" w:eastAsiaTheme="minorEastAsia" w:hAnsiTheme="minorHAnsi" w:cstheme="minorBidi"/>
+          <w:noProof/>
+          <w:sz w:val="22"/>
+          <w:szCs w:val="22"/>
+        </w:rPr>
+      </w:pPr>
+      <w:hyperlink w:anchor="_Toc72881462" w:history="1">
+        <w:r>
+          <w:rPr>
+            <w:rStyle w:val="Hyperlink"/>
+            <w:rFonts w:eastAsiaTheme="majorEastAsia"/>
+            <w:noProof/>
+          </w:rPr>
+          <w:t>Hình 4.2. Hiển thị kết quả định giá</w:t>
+        </w:r>
+        <w:r>
+          <w:rPr>
+            <w:noProof/>
+            <w:webHidden/>
+          </w:rPr>
+          <w:tab/>
+        </w:r>
+        <w:r>
+          <w:rPr>
+            <w:noProof/>
+            <w:webHidden/>
+          </w:rPr>
+          <w:fldChar w:fldCharType="begin"/>
+        </w:r>
+        <w:r>
+          <w:rPr>
+            <w:noProof/>
+            <w:webHidden/>
+          </w:rPr>
+          <w:instrText xml:space="preserve"> PAGEREF _Toc72881462 \h </w:instrText>
+        </w:r>
+        <w:r>
+          <w:rPr>
+            <w:noProof/>
+            <w:webHidden/>
+          </w:rPr>
+        </w:r>
+        <w:r>
+          <w:rPr>
+            <w:noProof/>
+            <w:webHidden/>
+          </w:rPr>
+          <w:fldChar w:fldCharType="separate"/>
+        </w:r>
+        <w:r>
+          <w:rPr>
+            <w:noProof/>
+            <w:webHidden/>
+          </w:rPr>
+          <w:t>71</w:t>
         </w:r>
         <w:r>
           <w:rPr>
@@ -8755,6 +9058,8 @@
           </w:cols>
         </w:sectPr>
       </w:pPr>
+      <w:bookmarkStart w:id="0" w:name="_GoBack"/>
+      <w:bookmarkEnd w:id="0"/>
     </w:p>
     <w:p>
       <w:pPr>
@@ -8765,12 +9070,12 @@
         </w:numPr>
         <w:ind w:left="360" w:right="283"/>
       </w:pPr>
-      <w:bookmarkStart w:id="0" w:name="_Toc72678469"/>
+      <w:bookmarkStart w:id="1" w:name="_Toc72881368"/>
       <w:r>
         <w:lastRenderedPageBreak/>
         <w:t>MỞ ĐẦU</w:t>
       </w:r>
-      <w:bookmarkEnd w:id="0"/>
+      <w:bookmarkEnd w:id="1"/>
     </w:p>
     <w:p>
       <w:pPr>
@@ -8780,11 +9085,11 @@
           <w:numId w:val="8"/>
         </w:numPr>
       </w:pPr>
-      <w:bookmarkStart w:id="1" w:name="_Toc72678470"/>
+      <w:bookmarkStart w:id="2" w:name="_Toc72881369"/>
       <w:r>
         <w:t>Lý do chọn đề tài</w:t>
       </w:r>
-      <w:bookmarkEnd w:id="1"/>
+      <w:bookmarkEnd w:id="2"/>
     </w:p>
     <w:p>
       <w:pPr>
@@ -9435,11 +9740,11 @@
           <w:numId w:val="8"/>
         </w:numPr>
       </w:pPr>
-      <w:bookmarkStart w:id="2" w:name="_Toc72678471"/>
+      <w:bookmarkStart w:id="3" w:name="_Toc72881370"/>
       <w:r>
         <w:t>Mục đích nghiên cứu</w:t>
       </w:r>
-      <w:bookmarkEnd w:id="2"/>
+      <w:bookmarkEnd w:id="3"/>
     </w:p>
     <w:p>
       <w:pPr>
@@ -9532,12 +9837,12 @@
           <w:numId w:val="8"/>
         </w:numPr>
       </w:pPr>
-      <w:bookmarkStart w:id="3" w:name="_Toc72678472"/>
+      <w:bookmarkStart w:id="4" w:name="_Toc72881371"/>
       <w:r>
         <w:lastRenderedPageBreak/>
         <w:t>Đối tượng và phạm vi nghiên cứu</w:t>
       </w:r>
-      <w:bookmarkEnd w:id="3"/>
+      <w:bookmarkEnd w:id="4"/>
     </w:p>
     <w:p>
       <w:pPr>
@@ -9567,11 +9872,11 @@
           <w:numId w:val="8"/>
         </w:numPr>
       </w:pPr>
-      <w:bookmarkStart w:id="4" w:name="_Toc72678473"/>
+      <w:bookmarkStart w:id="5" w:name="_Toc72881372"/>
       <w:r>
         <w:t>Nhiệm vụ nghiên cứu</w:t>
       </w:r>
-      <w:bookmarkEnd w:id="4"/>
+      <w:bookmarkEnd w:id="5"/>
     </w:p>
     <w:p>
       <w:pPr>
@@ -9652,11 +9957,11 @@
           <w:numId w:val="8"/>
         </w:numPr>
       </w:pPr>
-      <w:bookmarkStart w:id="5" w:name="_Toc72678474"/>
+      <w:bookmarkStart w:id="6" w:name="_Toc72881373"/>
       <w:r>
         <w:t>Phương pháp nghiên cứu</w:t>
       </w:r>
-      <w:bookmarkEnd w:id="5"/>
+      <w:bookmarkEnd w:id="6"/>
     </w:p>
     <w:p>
       <w:pPr>
@@ -10608,19 +10913,19 @@
       <w:pPr>
         <w:pStyle w:val="Heading1"/>
       </w:pPr>
-      <w:bookmarkStart w:id="6" w:name="_Toc72678475"/>
+      <w:bookmarkStart w:id="7" w:name="_Toc72881374"/>
       <w:r>
         <w:lastRenderedPageBreak/>
         <w:t>CÁC KIẾN THỨC LIÊN QUAN</w:t>
       </w:r>
-      <w:bookmarkEnd w:id="6"/>
+      <w:bookmarkEnd w:id="7"/>
     </w:p>
     <w:p/>
     <w:p>
       <w:pPr>
         <w:pStyle w:val="Heading2"/>
       </w:pPr>
-      <w:bookmarkStart w:id="7" w:name="_Toc72678476"/>
+      <w:bookmarkStart w:id="8" w:name="_Toc72881375"/>
       <w:r>
         <w:t>Tổng quan</w:t>
       </w:r>
@@ -10630,7 +10935,7 @@
       <w:r>
         <w:t xml:space="preserve"> Khai phá dữ liệu</w:t>
       </w:r>
-      <w:bookmarkEnd w:id="7"/>
+      <w:bookmarkEnd w:id="8"/>
     </w:p>
     <w:p>
       <w:pPr>
@@ -10696,7 +11001,7 @@
         </w:numPr>
         <w:ind w:right="290"/>
       </w:pPr>
-      <w:bookmarkStart w:id="8" w:name="_Toc72678477"/>
+      <w:bookmarkStart w:id="9" w:name="_Toc72881376"/>
       <w:r>
         <w:t>Các bướ</w:t>
       </w:r>
@@ -10715,7 +11020,7 @@
       <w:r>
         <w:t>)</w:t>
       </w:r>
-      <w:bookmarkEnd w:id="8"/>
+      <w:bookmarkEnd w:id="9"/>
       <w:r>
         <w:t>               </w:t>
       </w:r>
@@ -10772,57 +11077,31 @@
       <w:pPr>
         <w:pStyle w:val="Caption"/>
       </w:pPr>
-      <w:bookmarkStart w:id="9" w:name="_Toc72678618"/>
-      <w:bookmarkStart w:id="10" w:name="_Toc72678898"/>
-      <w:bookmarkStart w:id="11" w:name="_Toc72680342"/>
+      <w:bookmarkStart w:id="10" w:name="_Toc72678618"/>
+      <w:bookmarkStart w:id="11" w:name="_Toc72678898"/>
+      <w:bookmarkStart w:id="12" w:name="_Toc72881418"/>
       <w:r>
         <w:t xml:space="preserve">Hình </w:t>
       </w:r>
-      <w:r>
-        <w:fldChar w:fldCharType="begin"/>
-      </w:r>
-      <w:r>
-        <w:instrText xml:space="preserve"> STYLEREF 1 \s </w:instrText>
-      </w:r>
-      <w:r>
-        <w:fldChar w:fldCharType="separate"/>
-      </w:r>
-      <w:r>
-        <w:rPr>
-          <w:noProof/>
-        </w:rPr>
-        <w:t>1</w:t>
-      </w:r>
-      <w:r>
-        <w:rPr>
-          <w:noProof/>
-        </w:rPr>
-        <w:fldChar w:fldCharType="end"/>
-      </w:r>
+      <w:fldSimple w:instr=" STYLEREF 1 \s ">
+        <w:r>
+          <w:rPr>
+            <w:noProof/>
+          </w:rPr>
+          <w:t>1</w:t>
+        </w:r>
+      </w:fldSimple>
       <w:r>
         <w:t>.</w:t>
       </w:r>
-      <w:r>
-        <w:fldChar w:fldCharType="begin"/>
-      </w:r>
-      <w:r>
-        <w:instrText xml:space="preserve"> SEQ Hình \* ARABIC \s 1 </w:instrText>
-      </w:r>
-      <w:r>
-        <w:fldChar w:fldCharType="separate"/>
-      </w:r>
-      <w:r>
-        <w:rPr>
-          <w:noProof/>
-        </w:rPr>
-        <w:t>1</w:t>
-      </w:r>
-      <w:r>
-        <w:rPr>
-          <w:noProof/>
-        </w:rPr>
-        <w:fldChar w:fldCharType="end"/>
-      </w:r>
+      <w:fldSimple w:instr=" SEQ Hình \* ARABIC \s 1 ">
+        <w:r>
+          <w:rPr>
+            <w:noProof/>
+          </w:rPr>
+          <w:t>1</w:t>
+        </w:r>
+      </w:fldSimple>
       <w:r>
         <w:t>.</w:t>
       </w:r>
@@ -10832,12 +11111,12 @@
       <w:r>
         <w:t xml:space="preserve">Quy trình </w:t>
       </w:r>
-      <w:bookmarkEnd w:id="9"/>
       <w:bookmarkEnd w:id="10"/>
+      <w:bookmarkEnd w:id="11"/>
       <w:r>
         <w:t>khai phá dữ liệu</w:t>
       </w:r>
-      <w:bookmarkEnd w:id="11"/>
+      <w:bookmarkEnd w:id="12"/>
     </w:p>
     <w:p>
       <w:pPr>
@@ -12246,7 +12525,7 @@
         </w:numPr>
         <w:spacing w:line="480" w:lineRule="auto"/>
       </w:pPr>
-      <w:bookmarkStart w:id="12" w:name="_Toc72678478"/>
+      <w:bookmarkStart w:id="13" w:name="_Toc72881377"/>
       <w:r>
         <w:t xml:space="preserve">Các phương pháp </w:t>
       </w:r>
@@ -12256,7 +12535,7 @@
       <w:r>
         <w:t>hai phá dữ liệu</w:t>
       </w:r>
-      <w:bookmarkEnd w:id="12"/>
+      <w:bookmarkEnd w:id="13"/>
     </w:p>
     <w:p>
       <w:pPr>
@@ -12411,14 +12690,14 @@
       <w:pPr>
         <w:pStyle w:val="Heading2"/>
       </w:pPr>
-      <w:bookmarkStart w:id="13" w:name="_Toc72678479"/>
+      <w:bookmarkStart w:id="14" w:name="_Toc72881378"/>
       <w:r>
         <w:t xml:space="preserve">Giới thiệu </w:t>
       </w:r>
       <w:r>
         <w:t>về Neural Network</w:t>
       </w:r>
-      <w:bookmarkEnd w:id="13"/>
+      <w:bookmarkEnd w:id="14"/>
     </w:p>
     <w:p>
       <w:pPr>
@@ -12593,14 +12872,14 @@
           <w:shd w:val="clear" w:color="auto" w:fill="FFFFFF"/>
         </w:rPr>
       </w:pPr>
-      <w:bookmarkStart w:id="14" w:name="_Toc72678480"/>
+      <w:bookmarkStart w:id="15" w:name="_Toc72881379"/>
       <w:r>
         <w:rPr>
           <w:shd w:val="clear" w:color="auto" w:fill="FFFFFF"/>
         </w:rPr>
         <w:t>Lịch sử phát triển</w:t>
       </w:r>
-      <w:bookmarkEnd w:id="14"/>
+      <w:bookmarkEnd w:id="15"/>
     </w:p>
     <w:p>
       <w:pPr>
@@ -12678,14 +12957,14 @@
           <w:shd w:val="clear" w:color="auto" w:fill="FFFFFF"/>
         </w:rPr>
       </w:pPr>
-      <w:bookmarkStart w:id="15" w:name="_Toc72678481"/>
+      <w:bookmarkStart w:id="16" w:name="_Toc72881380"/>
       <w:r>
         <w:rPr>
           <w:shd w:val="clear" w:color="auto" w:fill="FFFFFF"/>
         </w:rPr>
         <w:t>Ứng dụng</w:t>
       </w:r>
-      <w:bookmarkEnd w:id="15"/>
+      <w:bookmarkEnd w:id="16"/>
     </w:p>
     <w:p>
       <w:pPr>
@@ -12776,14 +13055,14 @@
           <w:shd w:val="clear" w:color="auto" w:fill="FFFFFF"/>
         </w:rPr>
       </w:pPr>
-      <w:bookmarkStart w:id="16" w:name="_Toc72678482"/>
+      <w:bookmarkStart w:id="17" w:name="_Toc72881381"/>
       <w:r>
         <w:rPr>
           <w:shd w:val="clear" w:color="auto" w:fill="FFFFFF"/>
         </w:rPr>
         <w:t>Kiến thức cơ sở</w:t>
       </w:r>
-      <w:bookmarkEnd w:id="16"/>
+      <w:bookmarkEnd w:id="17"/>
     </w:p>
     <w:p>
       <w:r>
@@ -12901,57 +13180,31 @@
       <w:pPr>
         <w:pStyle w:val="Caption"/>
       </w:pPr>
-      <w:bookmarkStart w:id="17" w:name="_Toc72678619"/>
-      <w:bookmarkStart w:id="18" w:name="_Toc72678899"/>
-      <w:bookmarkStart w:id="19" w:name="_Toc72680343"/>
+      <w:bookmarkStart w:id="18" w:name="_Toc72678619"/>
+      <w:bookmarkStart w:id="19" w:name="_Toc72678899"/>
+      <w:bookmarkStart w:id="20" w:name="_Toc72881419"/>
       <w:r>
         <w:t xml:space="preserve">Hình </w:t>
       </w:r>
-      <w:r>
-        <w:fldChar w:fldCharType="begin"/>
-      </w:r>
-      <w:r>
-        <w:instrText xml:space="preserve"> STYLEREF 1 \s </w:instrText>
-      </w:r>
-      <w:r>
-        <w:fldChar w:fldCharType="separate"/>
-      </w:r>
-      <w:r>
-        <w:rPr>
-          <w:noProof/>
-        </w:rPr>
-        <w:t>1</w:t>
-      </w:r>
-      <w:r>
-        <w:rPr>
-          <w:noProof/>
-        </w:rPr>
-        <w:fldChar w:fldCharType="end"/>
-      </w:r>
+      <w:fldSimple w:instr=" STYLEREF 1 \s ">
+        <w:r>
+          <w:rPr>
+            <w:noProof/>
+          </w:rPr>
+          <w:t>1</w:t>
+        </w:r>
+      </w:fldSimple>
       <w:r>
         <w:t>.</w:t>
       </w:r>
-      <w:r>
-        <w:fldChar w:fldCharType="begin"/>
-      </w:r>
-      <w:r>
-        <w:instrText xml:space="preserve"> SEQ Hình \* ARABIC \s 1 </w:instrText>
-      </w:r>
-      <w:r>
-        <w:fldChar w:fldCharType="separate"/>
-      </w:r>
-      <w:r>
-        <w:rPr>
-          <w:noProof/>
-        </w:rPr>
-        <w:t>2</w:t>
-      </w:r>
-      <w:r>
-        <w:rPr>
-          <w:noProof/>
-        </w:rPr>
-        <w:fldChar w:fldCharType="end"/>
-      </w:r>
+      <w:fldSimple w:instr=" SEQ Hình \* ARABIC \s 1 ">
+        <w:r>
+          <w:rPr>
+            <w:noProof/>
+          </w:rPr>
+          <w:t>2</w:t>
+        </w:r>
+      </w:fldSimple>
       <w:r>
         <w:t>.</w:t>
       </w:r>
@@ -13003,9 +13256,9 @@
         </w:rPr>
         <w:t>euron</w:t>
       </w:r>
-      <w:bookmarkEnd w:id="17"/>
       <w:bookmarkEnd w:id="18"/>
       <w:bookmarkEnd w:id="19"/>
+      <w:bookmarkEnd w:id="20"/>
       <w:r>
         <w:rPr>
           <w:rFonts w:ascii="Helvetica" w:hAnsi="Helvetica"/>
@@ -13472,57 +13725,31 @@
       <w:pPr>
         <w:pStyle w:val="Caption"/>
       </w:pPr>
-      <w:bookmarkStart w:id="20" w:name="_Toc72678620"/>
-      <w:bookmarkStart w:id="21" w:name="_Toc72678900"/>
-      <w:bookmarkStart w:id="22" w:name="_Toc72680344"/>
+      <w:bookmarkStart w:id="21" w:name="_Toc72678620"/>
+      <w:bookmarkStart w:id="22" w:name="_Toc72678900"/>
+      <w:bookmarkStart w:id="23" w:name="_Toc72881420"/>
       <w:r>
         <w:t xml:space="preserve">Hình </w:t>
       </w:r>
-      <w:r>
-        <w:fldChar w:fldCharType="begin"/>
-      </w:r>
-      <w:r>
-        <w:instrText xml:space="preserve"> STYLEREF 1 \s </w:instrText>
-      </w:r>
-      <w:r>
-        <w:fldChar w:fldCharType="separate"/>
-      </w:r>
-      <w:r>
-        <w:rPr>
-          <w:noProof/>
-        </w:rPr>
-        <w:t>1</w:t>
-      </w:r>
-      <w:r>
-        <w:rPr>
-          <w:noProof/>
-        </w:rPr>
-        <w:fldChar w:fldCharType="end"/>
-      </w:r>
+      <w:fldSimple w:instr=" STYLEREF 1 \s ">
+        <w:r>
+          <w:rPr>
+            <w:noProof/>
+          </w:rPr>
+          <w:t>1</w:t>
+        </w:r>
+      </w:fldSimple>
       <w:r>
         <w:t>.</w:t>
       </w:r>
-      <w:r>
-        <w:fldChar w:fldCharType="begin"/>
-      </w:r>
-      <w:r>
-        <w:instrText xml:space="preserve"> SEQ Hình \* ARABIC \s 1 </w:instrText>
-      </w:r>
-      <w:r>
-        <w:fldChar w:fldCharType="separate"/>
-      </w:r>
-      <w:r>
-        <w:rPr>
-          <w:noProof/>
-        </w:rPr>
-        <w:t>3</w:t>
-      </w:r>
-      <w:r>
-        <w:rPr>
-          <w:noProof/>
-        </w:rPr>
-        <w:fldChar w:fldCharType="end"/>
-      </w:r>
+      <w:fldSimple w:instr=" SEQ Hình \* ARABIC \s 1 ">
+        <w:r>
+          <w:rPr>
+            <w:noProof/>
+          </w:rPr>
+          <w:t>3</w:t>
+        </w:r>
+      </w:fldSimple>
       <w:r>
         <w:t>.</w:t>
       </w:r>
@@ -13532,12 +13759,12 @@
       <w:r>
         <w:t xml:space="preserve">Thông số đầu vào và ra giữa các </w:t>
       </w:r>
-      <w:bookmarkEnd w:id="20"/>
       <w:bookmarkEnd w:id="21"/>
+      <w:bookmarkEnd w:id="22"/>
       <w:r>
         <w:t>Layer</w:t>
       </w:r>
-      <w:bookmarkEnd w:id="22"/>
+      <w:bookmarkEnd w:id="23"/>
     </w:p>
     <w:p>
       <w:r>
@@ -13827,57 +14054,31 @@
       <w:pPr>
         <w:pStyle w:val="Caption"/>
       </w:pPr>
-      <w:bookmarkStart w:id="23" w:name="_Toc72678621"/>
-      <w:bookmarkStart w:id="24" w:name="_Toc72678901"/>
-      <w:bookmarkStart w:id="25" w:name="_Toc72680345"/>
+      <w:bookmarkStart w:id="24" w:name="_Toc72678621"/>
+      <w:bookmarkStart w:id="25" w:name="_Toc72678901"/>
+      <w:bookmarkStart w:id="26" w:name="_Toc72881421"/>
       <w:r>
         <w:t xml:space="preserve">Hình </w:t>
       </w:r>
-      <w:r>
-        <w:fldChar w:fldCharType="begin"/>
-      </w:r>
-      <w:r>
-        <w:instrText xml:space="preserve"> STYLEREF 1 \s </w:instrText>
-      </w:r>
-      <w:r>
-        <w:fldChar w:fldCharType="separate"/>
-      </w:r>
-      <w:r>
-        <w:rPr>
-          <w:noProof/>
-        </w:rPr>
-        <w:t>1</w:t>
-      </w:r>
-      <w:r>
-        <w:rPr>
-          <w:noProof/>
-        </w:rPr>
-        <w:fldChar w:fldCharType="end"/>
-      </w:r>
+      <w:fldSimple w:instr=" STYLEREF 1 \s ">
+        <w:r>
+          <w:rPr>
+            <w:noProof/>
+          </w:rPr>
+          <w:t>1</w:t>
+        </w:r>
+      </w:fldSimple>
       <w:r>
         <w:t>.</w:t>
       </w:r>
-      <w:r>
-        <w:fldChar w:fldCharType="begin"/>
-      </w:r>
-      <w:r>
-        <w:instrText xml:space="preserve"> SEQ Hình \* ARABIC \s 1 </w:instrText>
-      </w:r>
-      <w:r>
-        <w:fldChar w:fldCharType="separate"/>
-      </w:r>
-      <w:r>
-        <w:rPr>
-          <w:noProof/>
-        </w:rPr>
-        <w:t>4</w:t>
-      </w:r>
-      <w:r>
-        <w:rPr>
-          <w:noProof/>
-        </w:rPr>
-        <w:fldChar w:fldCharType="end"/>
-      </w:r>
+      <w:fldSimple w:instr=" SEQ Hình \* ARABIC \s 1 ">
+        <w:r>
+          <w:rPr>
+            <w:noProof/>
+          </w:rPr>
+          <w:t>4</w:t>
+        </w:r>
+      </w:fldSimple>
       <w:r>
         <w:t>.</w:t>
       </w:r>
@@ -13890,12 +14091,12 @@
       <w:r>
         <w:t xml:space="preserve">MLP với </w:t>
       </w:r>
-      <w:bookmarkEnd w:id="23"/>
       <w:bookmarkEnd w:id="24"/>
+      <w:bookmarkEnd w:id="25"/>
       <w:r>
         <w:t>2 tầng ẩn</w:t>
       </w:r>
-      <w:bookmarkEnd w:id="25"/>
+      <w:bookmarkEnd w:id="26"/>
     </w:p>
     <w:p>
       <w:pPr>
@@ -15034,57 +15235,31 @@
       <w:pPr>
         <w:pStyle w:val="Caption"/>
       </w:pPr>
-      <w:bookmarkStart w:id="26" w:name="_Toc72678622"/>
-      <w:bookmarkStart w:id="27" w:name="_Toc72678902"/>
-      <w:bookmarkStart w:id="28" w:name="_Toc72680346"/>
+      <w:bookmarkStart w:id="27" w:name="_Toc72678622"/>
+      <w:bookmarkStart w:id="28" w:name="_Toc72678902"/>
+      <w:bookmarkStart w:id="29" w:name="_Toc72881422"/>
       <w:r>
         <w:t xml:space="preserve">Hình </w:t>
       </w:r>
-      <w:r>
-        <w:fldChar w:fldCharType="begin"/>
-      </w:r>
-      <w:r>
-        <w:instrText xml:space="preserve"> STYLEREF 1 \s </w:instrText>
-      </w:r>
-      <w:r>
-        <w:fldChar w:fldCharType="separate"/>
-      </w:r>
-      <w:r>
-        <w:rPr>
-          <w:noProof/>
-        </w:rPr>
-        <w:t>1</w:t>
-      </w:r>
-      <w:r>
-        <w:rPr>
-          <w:noProof/>
-        </w:rPr>
-        <w:fldChar w:fldCharType="end"/>
-      </w:r>
+      <w:fldSimple w:instr=" STYLEREF 1 \s ">
+        <w:r>
+          <w:rPr>
+            <w:noProof/>
+          </w:rPr>
+          <w:t>1</w:t>
+        </w:r>
+      </w:fldSimple>
       <w:r>
         <w:t>.</w:t>
       </w:r>
-      <w:r>
-        <w:fldChar w:fldCharType="begin"/>
-      </w:r>
-      <w:r>
-        <w:instrText xml:space="preserve"> SEQ Hình \* ARABIC \s 1 </w:instrText>
-      </w:r>
-      <w:r>
-        <w:fldChar w:fldCharType="separate"/>
-      </w:r>
-      <w:r>
-        <w:rPr>
-          <w:noProof/>
-        </w:rPr>
-        <w:t>5</w:t>
-      </w:r>
-      <w:r>
-        <w:rPr>
-          <w:noProof/>
-        </w:rPr>
-        <w:fldChar w:fldCharType="end"/>
-      </w:r>
+      <w:fldSimple w:instr=" SEQ Hình \* ARABIC \s 1 ">
+        <w:r>
+          <w:rPr>
+            <w:noProof/>
+          </w:rPr>
+          <w:t>5</w:t>
+        </w:r>
+      </w:fldSimple>
       <w:r>
         <w:t>.</w:t>
       </w:r>
@@ -15094,12 +15269,12 @@
       <w:r>
         <w:t xml:space="preserve">Một số hàm </w:t>
       </w:r>
-      <w:bookmarkEnd w:id="26"/>
       <w:bookmarkEnd w:id="27"/>
+      <w:bookmarkEnd w:id="28"/>
       <w:r>
         <w:t>Activation</w:t>
       </w:r>
-      <w:bookmarkEnd w:id="28"/>
+      <w:bookmarkEnd w:id="29"/>
     </w:p>
     <w:p>
       <w:pPr>
@@ -15238,66 +15413,40 @@
       <w:pPr>
         <w:pStyle w:val="Caption"/>
       </w:pPr>
-      <w:bookmarkStart w:id="29" w:name="_Toc72678623"/>
-      <w:bookmarkStart w:id="30" w:name="_Toc72678903"/>
-      <w:bookmarkStart w:id="31" w:name="_Toc72680347"/>
+      <w:bookmarkStart w:id="30" w:name="_Toc72678623"/>
+      <w:bookmarkStart w:id="31" w:name="_Toc72678903"/>
+      <w:bookmarkStart w:id="32" w:name="_Toc72881423"/>
       <w:r>
         <w:t xml:space="preserve">Hình </w:t>
       </w:r>
-      <w:r>
-        <w:fldChar w:fldCharType="begin"/>
-      </w:r>
-      <w:r>
-        <w:instrText xml:space="preserve"> STYLEREF 1 \s </w:instrText>
-      </w:r>
-      <w:r>
-        <w:fldChar w:fldCharType="separate"/>
-      </w:r>
-      <w:r>
-        <w:rPr>
-          <w:noProof/>
-        </w:rPr>
-        <w:t>1</w:t>
-      </w:r>
-      <w:r>
-        <w:rPr>
-          <w:noProof/>
-        </w:rPr>
-        <w:fldChar w:fldCharType="end"/>
-      </w:r>
+      <w:fldSimple w:instr=" STYLEREF 1 \s ">
+        <w:r>
+          <w:rPr>
+            <w:noProof/>
+          </w:rPr>
+          <w:t>1</w:t>
+        </w:r>
+      </w:fldSimple>
       <w:r>
         <w:t>.</w:t>
       </w:r>
-      <w:r>
-        <w:fldChar w:fldCharType="begin"/>
-      </w:r>
-      <w:r>
-        <w:instrText xml:space="preserve"> SEQ Hình \* ARABIC \s 1 </w:instrText>
-      </w:r>
-      <w:r>
-        <w:fldChar w:fldCharType="separate"/>
-      </w:r>
-      <w:r>
-        <w:rPr>
-          <w:noProof/>
-        </w:rPr>
-        <w:t>6</w:t>
-      </w:r>
-      <w:r>
-        <w:rPr>
-          <w:noProof/>
-        </w:rPr>
-        <w:fldChar w:fldCharType="end"/>
-      </w:r>
+      <w:fldSimple w:instr=" SEQ Hình \* ARABIC \s 1 ">
+        <w:r>
+          <w:rPr>
+            <w:noProof/>
+          </w:rPr>
+          <w:t>6</w:t>
+        </w:r>
+      </w:fldSimple>
       <w:r>
         <w:t>. Đồ thị hàm S</w:t>
       </w:r>
       <w:r>
         <w:t>igmoid</w:t>
       </w:r>
-      <w:bookmarkEnd w:id="29"/>
       <w:bookmarkEnd w:id="30"/>
       <w:bookmarkEnd w:id="31"/>
+      <w:bookmarkEnd w:id="32"/>
     </w:p>
     <w:p>
       <w:pPr>
@@ -15633,63 +15782,37 @@
       <w:pPr>
         <w:pStyle w:val="Caption"/>
       </w:pPr>
-      <w:bookmarkStart w:id="32" w:name="_Toc72678624"/>
-      <w:bookmarkStart w:id="33" w:name="_Toc72678904"/>
-      <w:bookmarkStart w:id="34" w:name="_Toc72680348"/>
+      <w:bookmarkStart w:id="33" w:name="_Toc72678624"/>
+      <w:bookmarkStart w:id="34" w:name="_Toc72678904"/>
+      <w:bookmarkStart w:id="35" w:name="_Toc72881424"/>
       <w:r>
         <w:t xml:space="preserve">Hình </w:t>
       </w:r>
-      <w:r>
-        <w:fldChar w:fldCharType="begin"/>
-      </w:r>
-      <w:r>
-        <w:instrText xml:space="preserve"> STYLEREF 1 \s </w:instrText>
-      </w:r>
-      <w:r>
-        <w:fldChar w:fldCharType="separate"/>
-      </w:r>
-      <w:r>
-        <w:rPr>
-          <w:noProof/>
-        </w:rPr>
-        <w:t>1</w:t>
-      </w:r>
-      <w:r>
-        <w:rPr>
-          <w:noProof/>
-        </w:rPr>
-        <w:fldChar w:fldCharType="end"/>
-      </w:r>
+      <w:fldSimple w:instr=" STYLEREF 1 \s ">
+        <w:r>
+          <w:rPr>
+            <w:noProof/>
+          </w:rPr>
+          <w:t>1</w:t>
+        </w:r>
+      </w:fldSimple>
       <w:r>
         <w:t>.</w:t>
       </w:r>
-      <w:r>
-        <w:fldChar w:fldCharType="begin"/>
-      </w:r>
-      <w:r>
-        <w:instrText xml:space="preserve"> SEQ Hình \* ARABIC \s 1 </w:instrText>
-      </w:r>
-      <w:r>
-        <w:fldChar w:fldCharType="separate"/>
-      </w:r>
-      <w:r>
-        <w:rPr>
-          <w:noProof/>
-        </w:rPr>
-        <w:t>7</w:t>
-      </w:r>
-      <w:r>
-        <w:rPr>
-          <w:noProof/>
-        </w:rPr>
-        <w:fldChar w:fldCharType="end"/>
-      </w:r>
+      <w:fldSimple w:instr=" SEQ Hình \* ARABIC \s 1 ">
+        <w:r>
+          <w:rPr>
+            <w:noProof/>
+          </w:rPr>
+          <w:t>7</w:t>
+        </w:r>
+      </w:fldSimple>
       <w:r>
         <w:t>. Đồ thị hàm Tang</w:t>
       </w:r>
-      <w:bookmarkEnd w:id="32"/>
       <w:bookmarkEnd w:id="33"/>
       <w:bookmarkEnd w:id="34"/>
+      <w:bookmarkEnd w:id="35"/>
     </w:p>
     <w:p>
       <w:pPr>
@@ -15900,63 +16023,37 @@
       <w:pPr>
         <w:pStyle w:val="Caption"/>
       </w:pPr>
-      <w:bookmarkStart w:id="35" w:name="_Toc72678625"/>
-      <w:bookmarkStart w:id="36" w:name="_Toc72678905"/>
-      <w:bookmarkStart w:id="37" w:name="_Toc72680349"/>
+      <w:bookmarkStart w:id="36" w:name="_Toc72678625"/>
+      <w:bookmarkStart w:id="37" w:name="_Toc72678905"/>
+      <w:bookmarkStart w:id="38" w:name="_Toc72881425"/>
       <w:r>
         <w:t xml:space="preserve">Hình </w:t>
       </w:r>
-      <w:r>
-        <w:fldChar w:fldCharType="begin"/>
-      </w:r>
-      <w:r>
-        <w:instrText xml:space="preserve"> STYLEREF 1 \s </w:instrText>
-      </w:r>
-      <w:r>
-        <w:fldChar w:fldCharType="separate"/>
-      </w:r>
-      <w:r>
-        <w:rPr>
-          <w:noProof/>
-        </w:rPr>
-        <w:t>1</w:t>
-      </w:r>
-      <w:r>
-        <w:rPr>
-          <w:noProof/>
-        </w:rPr>
-        <w:fldChar w:fldCharType="end"/>
-      </w:r>
+      <w:fldSimple w:instr=" STYLEREF 1 \s ">
+        <w:r>
+          <w:rPr>
+            <w:noProof/>
+          </w:rPr>
+          <w:t>1</w:t>
+        </w:r>
+      </w:fldSimple>
       <w:r>
         <w:t>.</w:t>
       </w:r>
-      <w:r>
-        <w:fldChar w:fldCharType="begin"/>
-      </w:r>
-      <w:r>
-        <w:instrText xml:space="preserve"> SEQ Hình \* ARABIC \s 1 </w:instrText>
-      </w:r>
-      <w:r>
-        <w:fldChar w:fldCharType="separate"/>
-      </w:r>
-      <w:r>
-        <w:rPr>
-          <w:noProof/>
-        </w:rPr>
-        <w:t>8</w:t>
-      </w:r>
-      <w:r>
-        <w:rPr>
-          <w:noProof/>
-        </w:rPr>
-        <w:fldChar w:fldCharType="end"/>
-      </w:r>
+      <w:fldSimple w:instr=" SEQ Hình \* ARABIC \s 1 ">
+        <w:r>
+          <w:rPr>
+            <w:noProof/>
+          </w:rPr>
+          <w:t>8</w:t>
+        </w:r>
+      </w:fldSimple>
       <w:r>
         <w:t>. Đồ thị hàm ReLU</w:t>
       </w:r>
-      <w:bookmarkEnd w:id="35"/>
       <w:bookmarkEnd w:id="36"/>
       <w:bookmarkEnd w:id="37"/>
+      <w:bookmarkEnd w:id="38"/>
     </w:p>
     <w:p>
       <w:pPr>
@@ -16479,57 +16576,31 @@
       <w:pPr>
         <w:pStyle w:val="Caption"/>
       </w:pPr>
-      <w:bookmarkStart w:id="38" w:name="_Toc72678626"/>
-      <w:bookmarkStart w:id="39" w:name="_Toc72678906"/>
-      <w:bookmarkStart w:id="40" w:name="_Toc72680350"/>
+      <w:bookmarkStart w:id="39" w:name="_Toc72678626"/>
+      <w:bookmarkStart w:id="40" w:name="_Toc72678906"/>
+      <w:bookmarkStart w:id="41" w:name="_Toc72881426"/>
       <w:r>
         <w:t xml:space="preserve">Hình </w:t>
       </w:r>
-      <w:r>
-        <w:fldChar w:fldCharType="begin"/>
-      </w:r>
-      <w:r>
-        <w:instrText xml:space="preserve"> STYLEREF 1 \s </w:instrText>
-      </w:r>
-      <w:r>
-        <w:fldChar w:fldCharType="separate"/>
-      </w:r>
-      <w:r>
-        <w:rPr>
-          <w:noProof/>
-        </w:rPr>
-        <w:t>1</w:t>
-      </w:r>
-      <w:r>
-        <w:rPr>
-          <w:noProof/>
-        </w:rPr>
-        <w:fldChar w:fldCharType="end"/>
-      </w:r>
+      <w:fldSimple w:instr=" STYLEREF 1 \s ">
+        <w:r>
+          <w:rPr>
+            <w:noProof/>
+          </w:rPr>
+          <w:t>1</w:t>
+        </w:r>
+      </w:fldSimple>
       <w:r>
         <w:t>.</w:t>
       </w:r>
-      <w:r>
-        <w:fldChar w:fldCharType="begin"/>
-      </w:r>
-      <w:r>
-        <w:instrText xml:space="preserve"> SEQ Hình \* ARABIC \s 1 </w:instrText>
-      </w:r>
-      <w:r>
-        <w:fldChar w:fldCharType="separate"/>
-      </w:r>
-      <w:r>
-        <w:rPr>
-          <w:noProof/>
-        </w:rPr>
-        <w:t>9</w:t>
-      </w:r>
-      <w:r>
-        <w:rPr>
-          <w:noProof/>
-        </w:rPr>
-        <w:fldChar w:fldCharType="end"/>
-      </w:r>
+      <w:fldSimple w:instr=" SEQ Hình \* ARABIC \s 1 ">
+        <w:r>
+          <w:rPr>
+            <w:noProof/>
+          </w:rPr>
+          <w:t>9</w:t>
+        </w:r>
+      </w:fldSimple>
       <w:r>
         <w:t>.</w:t>
       </w:r>
@@ -16542,9 +16613,9 @@
       <w:r>
         <w:t>ạng neuron truyền thẳng</w:t>
       </w:r>
-      <w:bookmarkEnd w:id="38"/>
       <w:bookmarkEnd w:id="39"/>
       <w:bookmarkEnd w:id="40"/>
+      <w:bookmarkEnd w:id="41"/>
     </w:p>
     <w:p>
       <w:pPr>
@@ -16621,57 +16692,31 @@
       <w:pPr>
         <w:pStyle w:val="Caption"/>
       </w:pPr>
-      <w:bookmarkStart w:id="41" w:name="_Toc72678627"/>
-      <w:bookmarkStart w:id="42" w:name="_Toc72678907"/>
-      <w:bookmarkStart w:id="43" w:name="_Toc72680351"/>
+      <w:bookmarkStart w:id="42" w:name="_Toc72678627"/>
+      <w:bookmarkStart w:id="43" w:name="_Toc72678907"/>
+      <w:bookmarkStart w:id="44" w:name="_Toc72881427"/>
       <w:r>
         <w:t xml:space="preserve">Hình </w:t>
       </w:r>
-      <w:r>
-        <w:fldChar w:fldCharType="begin"/>
-      </w:r>
-      <w:r>
-        <w:instrText xml:space="preserve"> STYLEREF 1 \s </w:instrText>
-      </w:r>
-      <w:r>
-        <w:fldChar w:fldCharType="separate"/>
-      </w:r>
-      <w:r>
-        <w:rPr>
-          <w:noProof/>
-        </w:rPr>
-        <w:t>1</w:t>
-      </w:r>
-      <w:r>
-        <w:rPr>
-          <w:noProof/>
-        </w:rPr>
-        <w:fldChar w:fldCharType="end"/>
-      </w:r>
+      <w:fldSimple w:instr=" STYLEREF 1 \s ">
+        <w:r>
+          <w:rPr>
+            <w:noProof/>
+          </w:rPr>
+          <w:t>1</w:t>
+        </w:r>
+      </w:fldSimple>
       <w:r>
         <w:t>.</w:t>
       </w:r>
-      <w:r>
-        <w:fldChar w:fldCharType="begin"/>
-      </w:r>
-      <w:r>
-        <w:instrText xml:space="preserve"> SEQ Hình \* ARABIC \s 1 </w:instrText>
-      </w:r>
-      <w:r>
-        <w:fldChar w:fldCharType="separate"/>
-      </w:r>
-      <w:r>
-        <w:rPr>
-          <w:noProof/>
-        </w:rPr>
-        <w:t>10</w:t>
-      </w:r>
-      <w:r>
-        <w:rPr>
-          <w:noProof/>
-        </w:rPr>
-        <w:fldChar w:fldCharType="end"/>
-      </w:r>
+      <w:fldSimple w:instr=" SEQ Hình \* ARABIC \s 1 ">
+        <w:r>
+          <w:rPr>
+            <w:noProof/>
+          </w:rPr>
+          <w:t>10</w:t>
+        </w:r>
+      </w:fldSimple>
       <w:r>
         <w:t>.</w:t>
       </w:r>
@@ -16684,9 +16729,9 @@
       <w:r>
         <w:t>ạng neuron hồi quy</w:t>
       </w:r>
-      <w:bookmarkEnd w:id="41"/>
       <w:bookmarkEnd w:id="42"/>
       <w:bookmarkEnd w:id="43"/>
+      <w:bookmarkEnd w:id="44"/>
     </w:p>
     <w:p>
       <w:pPr>
@@ -16710,7 +16755,7 @@
           <w:shd w:val="clear" w:color="auto" w:fill="FFFFFF"/>
         </w:rPr>
       </w:pPr>
-      <w:bookmarkStart w:id="44" w:name="_Toc72678483"/>
+      <w:bookmarkStart w:id="45" w:name="_Toc72881382"/>
       <w:r>
         <w:rPr>
           <w:shd w:val="clear" w:color="auto" w:fill="FFFFFF"/>
@@ -16726,7 +16771,7 @@
       <w:r>
         <w:t>Neural Network</w:t>
       </w:r>
-      <w:bookmarkEnd w:id="44"/>
+      <w:bookmarkEnd w:id="45"/>
     </w:p>
     <w:p>
       <w:pPr>
@@ -16910,60 +16955,31 @@
       <w:pPr>
         <w:pStyle w:val="Caption"/>
       </w:pPr>
-      <w:bookmarkStart w:id="45" w:name="_Toc72678628"/>
-      <w:bookmarkStart w:id="46" w:name="_Toc72678908"/>
-      <w:bookmarkStart w:id="47" w:name="_Toc72680352"/>
+      <w:bookmarkStart w:id="46" w:name="_Toc72678628"/>
+      <w:bookmarkStart w:id="47" w:name="_Toc72678908"/>
+      <w:bookmarkStart w:id="48" w:name="_Toc72881428"/>
       <w:r>
         <w:t xml:space="preserve">Hình </w:t>
       </w:r>
-      <w:r>
-        <w:fldChar w:fldCharType="begin"/>
-      </w:r>
-      <w:r>
-        <w:instrText xml:space="preserve"> STYLEREF</w:instrText>
-      </w:r>
-      <w:r>
-        <w:instrText xml:space="preserve"> 1 \s </w:instrText>
-      </w:r>
-      <w:r>
-        <w:fldChar w:fldCharType="separate"/>
-      </w:r>
-      <w:r>
-        <w:rPr>
-          <w:noProof/>
-        </w:rPr>
-        <w:t>1</w:t>
-      </w:r>
-      <w:r>
-        <w:rPr>
-          <w:noProof/>
-        </w:rPr>
-        <w:fldChar w:fldCharType="end"/>
-      </w:r>
+      <w:fldSimple w:instr=" STYLEREF 1 \s ">
+        <w:r>
+          <w:rPr>
+            <w:noProof/>
+          </w:rPr>
+          <w:t>1</w:t>
+        </w:r>
+      </w:fldSimple>
       <w:r>
         <w:t>.</w:t>
       </w:r>
-      <w:r>
-        <w:fldChar w:fldCharType="begin"/>
-      </w:r>
-      <w:r>
-        <w:instrText xml:space="preserve"> SEQ Hình \* ARABIC \s 1 </w:instrText>
-      </w:r>
-      <w:r>
-        <w:fldChar w:fldCharType="separate"/>
-      </w:r>
-      <w:r>
-        <w:rPr>
-          <w:noProof/>
-        </w:rPr>
-        <w:t>11</w:t>
-      </w:r>
-      <w:r>
-        <w:rPr>
-          <w:noProof/>
-        </w:rPr>
-        <w:fldChar w:fldCharType="end"/>
-      </w:r>
+      <w:fldSimple w:instr=" SEQ Hình \* ARABIC \s 1 ">
+        <w:r>
+          <w:rPr>
+            <w:noProof/>
+          </w:rPr>
+          <w:t>11</w:t>
+        </w:r>
+      </w:fldSimple>
       <w:r>
         <w:t>.</w:t>
       </w:r>
@@ -16973,9 +16989,9 @@
       <w:r>
         <w:t>Kiến trúc cơ bản của Neural Network</w:t>
       </w:r>
-      <w:bookmarkEnd w:id="45"/>
       <w:bookmarkEnd w:id="46"/>
       <w:bookmarkEnd w:id="47"/>
+      <w:bookmarkEnd w:id="48"/>
     </w:p>
     <w:p>
       <w:pPr>
@@ -17035,14 +17051,14 @@
       <w:pPr>
         <w:pStyle w:val="Heading2"/>
       </w:pPr>
-      <w:bookmarkStart w:id="48" w:name="_Toc72678484"/>
+      <w:bookmarkStart w:id="49" w:name="_Toc72881383"/>
       <w:r>
         <w:t xml:space="preserve">Giới thiệu về Học </w:t>
       </w:r>
       <w:r>
         <w:t>sâu</w:t>
       </w:r>
-      <w:bookmarkEnd w:id="48"/>
+      <w:bookmarkEnd w:id="49"/>
     </w:p>
     <w:p/>
     <w:p>
@@ -17362,7 +17378,7 @@
             <wp:docPr id="6" name="Content Placeholder 5">
               <a:extLst xmlns:a="http://schemas.openxmlformats.org/drawingml/2006/main">
                 <a:ext uri="{FF2B5EF4-FFF2-40B4-BE49-F238E27FC236}">
-                  <a16:creationId xmlns:a16="http://schemas.microsoft.com/office/drawing/2014/main" xmlns:w16se="http://schemas.microsoft.com/office/word/2015/wordml/symex" xmlns:w16="http://schemas.microsoft.com/office/word/2018/wordml" xmlns:w16cid="http://schemas.microsoft.com/office/word/2016/wordml/cid" xmlns:w16cex="http://schemas.microsoft.com/office/word/2018/wordml/cex" xmlns:w15="http://schemas.microsoft.com/office/word/2012/wordml" xmlns:w="http://schemas.openxmlformats.org/wordprocessingml/2006/main" xmlns:w10="urn:schemas-microsoft-com:office:word" xmlns:v="urn:schemas-microsoft-com:vml" xmlns:o="urn:schemas-microsoft-com:office:office" xmlns:am3d="http://schemas.microsoft.com/office/drawing/2017/model3d" xmlns:aink="http://schemas.microsoft.com/office/drawing/2016/ink" xmlns:cx8="http://schemas.microsoft.com/office/drawing/2016/5/14/chartex" xmlns:cx7="http://schemas.microsoft.com/office/drawing/2016/5/13/chartex" xmlns:cx6="http://schemas.microsoft.com/office/drawing/2016/5/12/chartex" xmlns:cx5="http://schemas.microsoft.com/office/drawing/2016/5/11/chartex" xmlns:cx4="http://schemas.microsoft.com/office/drawing/2016/5/10/chartex" xmlns:cx3="http://schemas.microsoft.com/office/drawing/2016/5/9/chartex" xmlns:cx2="http://schemas.microsoft.com/office/drawing/2015/10/21/chartex" xmlns:cx1="http://schemas.microsoft.com/office/drawing/2015/9/8/chartex" xmlns:cx="http://schemas.microsoft.com/office/drawing/2014/chartex" xmlns="" id="{F342CB0F-2624-4707-B5C9-39D3E0C8403B}"/>
+                  <a16:creationId xmlns="" xmlns:cx="http://schemas.microsoft.com/office/drawing/2014/chartex" xmlns:cx1="http://schemas.microsoft.com/office/drawing/2015/9/8/chartex" xmlns:cx2="http://schemas.microsoft.com/office/drawing/2015/10/21/chartex" xmlns:cx3="http://schemas.microsoft.com/office/drawing/2016/5/9/chartex" xmlns:cx4="http://schemas.microsoft.com/office/drawing/2016/5/10/chartex" xmlns:cx5="http://schemas.microsoft.com/office/drawing/2016/5/11/chartex" xmlns:cx6="http://schemas.microsoft.com/office/drawing/2016/5/12/chartex" xmlns:cx7="http://schemas.microsoft.com/office/drawing/2016/5/13/chartex" xmlns:cx8="http://schemas.microsoft.com/office/drawing/2016/5/14/chartex" xmlns:aink="http://schemas.microsoft.com/office/drawing/2016/ink" xmlns:am3d="http://schemas.microsoft.com/office/drawing/2017/model3d" xmlns:o="urn:schemas-microsoft-com:office:office" xmlns:v="urn:schemas-microsoft-com:vml" xmlns:w10="urn:schemas-microsoft-com:office:word" xmlns:w="http://schemas.openxmlformats.org/wordprocessingml/2006/main" xmlns:w15="http://schemas.microsoft.com/office/word/2012/wordml" xmlns:w16cex="http://schemas.microsoft.com/office/word/2018/wordml/cex" xmlns:w16cid="http://schemas.microsoft.com/office/word/2016/wordml/cid" xmlns:w16="http://schemas.microsoft.com/office/word/2018/wordml" xmlns:w16se="http://schemas.microsoft.com/office/word/2015/wordml/symex" xmlns:a16="http://schemas.microsoft.com/office/drawing/2014/main" id="{F342CB0F-2624-4707-B5C9-39D3E0C8403B}"/>
                 </a:ext>
               </a:extLst>
             </wp:docPr>
@@ -17376,7 +17392,7 @@
                     <pic:cNvPr id="6" name="Content Placeholder 5">
                       <a:extLst>
                         <a:ext uri="{FF2B5EF4-FFF2-40B4-BE49-F238E27FC236}">
-                          <a16:creationId xmlns:a16="http://schemas.microsoft.com/office/drawing/2014/main" xmlns:w16se="http://schemas.microsoft.com/office/word/2015/wordml/symex" xmlns:w16="http://schemas.microsoft.com/office/word/2018/wordml" xmlns:w16cid="http://schemas.microsoft.com/office/word/2016/wordml/cid" xmlns:w16cex="http://schemas.microsoft.com/office/word/2018/wordml/cex" xmlns:w15="http://schemas.microsoft.com/office/word/2012/wordml" xmlns:w="http://schemas.openxmlformats.org/wordprocessingml/2006/main" xmlns:w10="urn:schemas-microsoft-com:office:word" xmlns:v="urn:schemas-microsoft-com:vml" xmlns:o="urn:schemas-microsoft-com:office:office" xmlns:am3d="http://schemas.microsoft.com/office/drawing/2017/model3d" xmlns:aink="http://schemas.microsoft.com/office/drawing/2016/ink" xmlns:cx8="http://schemas.microsoft.com/office/drawing/2016/5/14/chartex" xmlns:cx7="http://schemas.microsoft.com/office/drawing/2016/5/13/chartex" xmlns:cx6="http://schemas.microsoft.com/office/drawing/2016/5/12/chartex" xmlns:cx5="http://schemas.microsoft.com/office/drawing/2016/5/11/chartex" xmlns:cx4="http://schemas.microsoft.com/office/drawing/2016/5/10/chartex" xmlns:cx3="http://schemas.microsoft.com/office/drawing/2016/5/9/chartex" xmlns:cx2="http://schemas.microsoft.com/office/drawing/2015/10/21/chartex" xmlns:cx1="http://schemas.microsoft.com/office/drawing/2015/9/8/chartex" xmlns:cx="http://schemas.microsoft.com/office/drawing/2014/chartex" xmlns="" id="{F342CB0F-2624-4707-B5C9-39D3E0C8403B}"/>
+                          <a16:creationId xmlns="" xmlns:cx="http://schemas.microsoft.com/office/drawing/2014/chartex" xmlns:cx1="http://schemas.microsoft.com/office/drawing/2015/9/8/chartex" xmlns:cx2="http://schemas.microsoft.com/office/drawing/2015/10/21/chartex" xmlns:cx3="http://schemas.microsoft.com/office/drawing/2016/5/9/chartex" xmlns:cx4="http://schemas.microsoft.com/office/drawing/2016/5/10/chartex" xmlns:cx5="http://schemas.microsoft.com/office/drawing/2016/5/11/chartex" xmlns:cx6="http://schemas.microsoft.com/office/drawing/2016/5/12/chartex" xmlns:cx7="http://schemas.microsoft.com/office/drawing/2016/5/13/chartex" xmlns:cx8="http://schemas.microsoft.com/office/drawing/2016/5/14/chartex" xmlns:aink="http://schemas.microsoft.com/office/drawing/2016/ink" xmlns:am3d="http://schemas.microsoft.com/office/drawing/2017/model3d" xmlns:o="urn:schemas-microsoft-com:office:office" xmlns:v="urn:schemas-microsoft-com:vml" xmlns:w10="urn:schemas-microsoft-com:office:word" xmlns:w="http://schemas.openxmlformats.org/wordprocessingml/2006/main" xmlns:w15="http://schemas.microsoft.com/office/word/2012/wordml" xmlns:w16cex="http://schemas.microsoft.com/office/word/2018/wordml/cex" xmlns:w16cid="http://schemas.microsoft.com/office/word/2016/wordml/cid" xmlns:w16="http://schemas.microsoft.com/office/word/2018/wordml" xmlns:w16se="http://schemas.microsoft.com/office/word/2015/wordml/symex" xmlns:a16="http://schemas.microsoft.com/office/drawing/2014/main" id="{F342CB0F-2624-4707-B5C9-39D3E0C8403B}"/>
                         </a:ext>
                       </a:extLst>
                     </pic:cNvPr>
@@ -17416,68 +17432,42 @@
       <w:pPr>
         <w:pStyle w:val="Caption"/>
       </w:pPr>
-      <w:bookmarkStart w:id="49" w:name="_Toc57232858"/>
-      <w:bookmarkStart w:id="50" w:name="_Toc72678629"/>
-      <w:bookmarkStart w:id="51" w:name="_Toc72678909"/>
-      <w:bookmarkStart w:id="52" w:name="_Toc72680353"/>
+      <w:bookmarkStart w:id="50" w:name="_Toc57232858"/>
+      <w:bookmarkStart w:id="51" w:name="_Toc72678629"/>
+      <w:bookmarkStart w:id="52" w:name="_Toc72678909"/>
+      <w:bookmarkStart w:id="53" w:name="_Toc72881429"/>
       <w:r>
         <w:t xml:space="preserve">Hình </w:t>
       </w:r>
-      <w:r>
-        <w:fldChar w:fldCharType="begin"/>
-      </w:r>
-      <w:r>
-        <w:instrText xml:space="preserve"> STYLEREF 1 \s </w:instrText>
-      </w:r>
-      <w:r>
-        <w:fldChar w:fldCharType="separate"/>
-      </w:r>
-      <w:r>
-        <w:rPr>
-          <w:noProof/>
-        </w:rPr>
-        <w:t>1</w:t>
-      </w:r>
-      <w:r>
-        <w:rPr>
-          <w:noProof/>
-        </w:rPr>
-        <w:fldChar w:fldCharType="end"/>
-      </w:r>
+      <w:fldSimple w:instr=" STYLEREF 1 \s ">
+        <w:r>
+          <w:rPr>
+            <w:noProof/>
+          </w:rPr>
+          <w:t>1</w:t>
+        </w:r>
+      </w:fldSimple>
       <w:r>
         <w:t>.</w:t>
       </w:r>
-      <w:r>
-        <w:fldChar w:fldCharType="begin"/>
-      </w:r>
-      <w:r>
-        <w:instrText xml:space="preserve"> SEQ Hình \* ARABIC \s 1 </w:instrText>
-      </w:r>
-      <w:r>
-        <w:fldChar w:fldCharType="separate"/>
-      </w:r>
-      <w:r>
-        <w:rPr>
-          <w:noProof/>
-        </w:rPr>
-        <w:t>12</w:t>
-      </w:r>
-      <w:r>
-        <w:rPr>
-          <w:noProof/>
-        </w:rPr>
-        <w:fldChar w:fldCharType="end"/>
-      </w:r>
+      <w:fldSimple w:instr=" SEQ Hình \* ARABIC \s 1 ">
+        <w:r>
+          <w:rPr>
+            <w:noProof/>
+          </w:rPr>
+          <w:t>12</w:t>
+        </w:r>
+      </w:fldSimple>
       <w:r>
         <w:t xml:space="preserve">. </w:t>
       </w:r>
       <w:r>
         <w:t>Lịch sử phát triển của Deep Learning</w:t>
       </w:r>
-      <w:bookmarkEnd w:id="49"/>
       <w:bookmarkEnd w:id="50"/>
       <w:bookmarkEnd w:id="51"/>
       <w:bookmarkEnd w:id="52"/>
+      <w:bookmarkEnd w:id="53"/>
     </w:p>
     <w:p>
       <w:pPr>
@@ -17600,65 +17590,39 @@
       <w:pPr>
         <w:pStyle w:val="Caption"/>
       </w:pPr>
-      <w:bookmarkStart w:id="53" w:name="_Toc57232859"/>
-      <w:bookmarkStart w:id="54" w:name="_Toc72678630"/>
-      <w:bookmarkStart w:id="55" w:name="_Toc72678910"/>
-      <w:bookmarkStart w:id="56" w:name="_Toc72680354"/>
+      <w:bookmarkStart w:id="54" w:name="_Toc57232859"/>
+      <w:bookmarkStart w:id="55" w:name="_Toc72678630"/>
+      <w:bookmarkStart w:id="56" w:name="_Toc72678910"/>
+      <w:bookmarkStart w:id="57" w:name="_Toc72881430"/>
       <w:r>
         <w:t xml:space="preserve">Hình </w:t>
       </w:r>
-      <w:r>
-        <w:fldChar w:fldCharType="begin"/>
-      </w:r>
-      <w:r>
-        <w:instrText xml:space="preserve"> STYLEREF 1 \s </w:instrText>
-      </w:r>
-      <w:r>
-        <w:fldChar w:fldCharType="separate"/>
-      </w:r>
-      <w:r>
-        <w:rPr>
-          <w:noProof/>
-        </w:rPr>
-        <w:t>1</w:t>
-      </w:r>
-      <w:r>
-        <w:rPr>
-          <w:noProof/>
-        </w:rPr>
-        <w:fldChar w:fldCharType="end"/>
-      </w:r>
+      <w:fldSimple w:instr=" STYLEREF 1 \s ">
+        <w:r>
+          <w:rPr>
+            <w:noProof/>
+          </w:rPr>
+          <w:t>1</w:t>
+        </w:r>
+      </w:fldSimple>
       <w:r>
         <w:t>.</w:t>
       </w:r>
-      <w:r>
-        <w:fldChar w:fldCharType="begin"/>
-      </w:r>
-      <w:r>
-        <w:instrText xml:space="preserve"> SEQ Hình \* ARABIC \s 1 </w:instrText>
-      </w:r>
-      <w:r>
-        <w:fldChar w:fldCharType="separate"/>
-      </w:r>
-      <w:r>
-        <w:rPr>
-          <w:noProof/>
-        </w:rPr>
-        <w:t>13</w:t>
-      </w:r>
-      <w:r>
-        <w:rPr>
-          <w:noProof/>
-        </w:rPr>
-        <w:fldChar w:fldCharType="end"/>
-      </w:r>
+      <w:fldSimple w:instr=" SEQ Hình \* ARABIC \s 1 ">
+        <w:r>
+          <w:rPr>
+            <w:noProof/>
+          </w:rPr>
+          <w:t>13</w:t>
+        </w:r>
+      </w:fldSimple>
       <w:r>
         <w:t>. Mô hình Deep Neural Network</w:t>
       </w:r>
-      <w:bookmarkEnd w:id="53"/>
       <w:bookmarkEnd w:id="54"/>
       <w:bookmarkEnd w:id="55"/>
       <w:bookmarkEnd w:id="56"/>
+      <w:bookmarkEnd w:id="57"/>
     </w:p>
     <w:p>
       <w:pPr>
@@ -18187,14 +18151,14 @@
       <w:pPr>
         <w:pStyle w:val="Heading2"/>
       </w:pPr>
-      <w:bookmarkStart w:id="57" w:name="_Toc72678485"/>
+      <w:bookmarkStart w:id="58" w:name="_Toc72881384"/>
       <w:r>
         <w:t>Các mô hình</w:t>
       </w:r>
       <w:r>
         <w:t>, kiến trúc học sâu</w:t>
       </w:r>
-      <w:bookmarkEnd w:id="57"/>
+      <w:bookmarkEnd w:id="58"/>
     </w:p>
     <w:p>
       <w:pPr>
@@ -18243,7 +18207,7 @@
           <w:shd w:val="clear" w:color="auto" w:fill="FFFFFF"/>
         </w:rPr>
       </w:pPr>
-      <w:bookmarkStart w:id="58" w:name="_Toc72678486"/>
+      <w:bookmarkStart w:id="59" w:name="_Toc72881385"/>
       <w:r>
         <w:rPr>
           <w:shd w:val="clear" w:color="auto" w:fill="FFFFFF"/>
@@ -18269,7 +18233,7 @@
         </w:rPr>
         <w:t>)</w:t>
       </w:r>
-      <w:bookmarkEnd w:id="58"/>
+      <w:bookmarkEnd w:id="59"/>
     </w:p>
     <w:p>
       <w:pPr>
@@ -18438,11 +18402,11 @@
       <w:pPr>
         <w:pStyle w:val="Heading3"/>
       </w:pPr>
-      <w:bookmarkStart w:id="59" w:name="_Toc72678487"/>
+      <w:bookmarkStart w:id="60" w:name="_Toc72881386"/>
       <w:r>
         <w:t>Convolutional Neural Networks (CNN)</w:t>
       </w:r>
-      <w:bookmarkEnd w:id="59"/>
+      <w:bookmarkEnd w:id="60"/>
       <w:r>
         <w:t xml:space="preserve"> </w:t>
       </w:r>
@@ -18664,58 +18628,32 @@
       <w:pPr>
         <w:pStyle w:val="Caption"/>
       </w:pPr>
-      <w:bookmarkStart w:id="60" w:name="_Toc57232861"/>
-      <w:bookmarkStart w:id="61" w:name="_Toc72678631"/>
-      <w:bookmarkStart w:id="62" w:name="_Toc72678911"/>
-      <w:bookmarkStart w:id="63" w:name="_Toc72680355"/>
+      <w:bookmarkStart w:id="61" w:name="_Toc57232861"/>
+      <w:bookmarkStart w:id="62" w:name="_Toc72678631"/>
+      <w:bookmarkStart w:id="63" w:name="_Toc72678911"/>
+      <w:bookmarkStart w:id="64" w:name="_Toc72881431"/>
       <w:r>
         <w:t xml:space="preserve">Hình </w:t>
       </w:r>
-      <w:r>
-        <w:fldChar w:fldCharType="begin"/>
-      </w:r>
-      <w:r>
-        <w:instrText xml:space="preserve"> STYLEREF 1 \s </w:instrText>
-      </w:r>
-      <w:r>
-        <w:fldChar w:fldCharType="separate"/>
-      </w:r>
-      <w:r>
-        <w:rPr>
-          <w:noProof/>
-        </w:rPr>
-        <w:t>1</w:t>
-      </w:r>
-      <w:r>
-        <w:rPr>
-          <w:noProof/>
-        </w:rPr>
-        <w:fldChar w:fldCharType="end"/>
-      </w:r>
+      <w:fldSimple w:instr=" STYLEREF 1 \s ">
+        <w:r>
+          <w:rPr>
+            <w:noProof/>
+          </w:rPr>
+          <w:t>1</w:t>
+        </w:r>
+      </w:fldSimple>
       <w:r>
         <w:t>.</w:t>
       </w:r>
-      <w:r>
-        <w:fldChar w:fldCharType="begin"/>
-      </w:r>
-      <w:r>
-        <w:instrText xml:space="preserve"> SEQ Hình \* ARABIC \s 1 </w:instrText>
-      </w:r>
-      <w:r>
-        <w:fldChar w:fldCharType="separate"/>
-      </w:r>
-      <w:r>
-        <w:rPr>
-          <w:noProof/>
-        </w:rPr>
-        <w:t>14</w:t>
-      </w:r>
-      <w:r>
-        <w:rPr>
-          <w:noProof/>
-        </w:rPr>
-        <w:fldChar w:fldCharType="end"/>
-      </w:r>
+      <w:fldSimple w:instr=" SEQ Hình \* ARABIC \s 1 ">
+        <w:r>
+          <w:rPr>
+            <w:noProof/>
+          </w:rPr>
+          <w:t>14</w:t>
+        </w:r>
+      </w:fldSimple>
       <w:r>
         <w:t xml:space="preserve">. </w:t>
       </w:r>
@@ -18725,10 +18663,10 @@
       <w:r>
         <w:t xml:space="preserve"> CNN</w:t>
       </w:r>
-      <w:bookmarkEnd w:id="60"/>
       <w:bookmarkEnd w:id="61"/>
       <w:bookmarkEnd w:id="62"/>
       <w:bookmarkEnd w:id="63"/>
+      <w:bookmarkEnd w:id="64"/>
     </w:p>
     <w:p>
       <w:pPr>
@@ -18807,7 +18745,7 @@
       <w:pPr>
         <w:pStyle w:val="Heading3"/>
       </w:pPr>
-      <w:bookmarkStart w:id="64" w:name="_Toc72678488"/>
+      <w:bookmarkStart w:id="65" w:name="_Toc72881387"/>
       <w:r>
         <w:rPr>
           <w:shd w:val="clear" w:color="auto" w:fill="FFFFFF"/>
@@ -18820,7 +18758,7 @@
         </w:rPr>
         <w:t xml:space="preserve"> (RNN)</w:t>
       </w:r>
-      <w:bookmarkEnd w:id="64"/>
+      <w:bookmarkEnd w:id="65"/>
     </w:p>
     <w:p>
       <w:pPr>
@@ -18909,58 +18847,32 @@
       <w:pPr>
         <w:pStyle w:val="Caption"/>
       </w:pPr>
-      <w:bookmarkStart w:id="65" w:name="_Toc57232862"/>
-      <w:bookmarkStart w:id="66" w:name="_Toc72678632"/>
-      <w:bookmarkStart w:id="67" w:name="_Toc72678912"/>
-      <w:bookmarkStart w:id="68" w:name="_Toc72680356"/>
+      <w:bookmarkStart w:id="66" w:name="_Toc57232862"/>
+      <w:bookmarkStart w:id="67" w:name="_Toc72678632"/>
+      <w:bookmarkStart w:id="68" w:name="_Toc72678912"/>
+      <w:bookmarkStart w:id="69" w:name="_Toc72881432"/>
       <w:r>
         <w:t xml:space="preserve">Hình </w:t>
       </w:r>
-      <w:r>
-        <w:fldChar w:fldCharType="begin"/>
-      </w:r>
-      <w:r>
-        <w:instrText xml:space="preserve"> STYLEREF 1 \s </w:instrText>
-      </w:r>
-      <w:r>
-        <w:fldChar w:fldCharType="separate"/>
-      </w:r>
-      <w:r>
-        <w:rPr>
-          <w:noProof/>
-        </w:rPr>
-        <w:t>1</w:t>
-      </w:r>
-      <w:r>
-        <w:rPr>
-          <w:noProof/>
-        </w:rPr>
-        <w:fldChar w:fldCharType="end"/>
-      </w:r>
+      <w:fldSimple w:instr=" STYLEREF 1 \s ">
+        <w:r>
+          <w:rPr>
+            <w:noProof/>
+          </w:rPr>
+          <w:t>1</w:t>
+        </w:r>
+      </w:fldSimple>
       <w:r>
         <w:t>.</w:t>
       </w:r>
-      <w:r>
-        <w:fldChar w:fldCharType="begin"/>
-      </w:r>
-      <w:r>
-        <w:instrText xml:space="preserve"> SEQ Hình \* ARABIC \s 1 </w:instrText>
-      </w:r>
-      <w:r>
-        <w:fldChar w:fldCharType="separate"/>
-      </w:r>
-      <w:r>
-        <w:rPr>
-          <w:noProof/>
-        </w:rPr>
-        <w:t>15</w:t>
-      </w:r>
-      <w:r>
-        <w:rPr>
-          <w:noProof/>
-        </w:rPr>
-        <w:fldChar w:fldCharType="end"/>
-      </w:r>
+      <w:fldSimple w:instr=" SEQ Hình \* ARABIC \s 1 ">
+        <w:r>
+          <w:rPr>
+            <w:noProof/>
+          </w:rPr>
+          <w:t>15</w:t>
+        </w:r>
+      </w:fldSimple>
       <w:r>
         <w:t xml:space="preserve">. </w:t>
       </w:r>
@@ -18979,10 +18891,10 @@
       <w:r>
         <w:t>RNN</w:t>
       </w:r>
-      <w:bookmarkEnd w:id="65"/>
       <w:bookmarkEnd w:id="66"/>
       <w:bookmarkEnd w:id="67"/>
       <w:bookmarkEnd w:id="68"/>
+      <w:bookmarkEnd w:id="69"/>
     </w:p>
     <w:p>
       <w:pPr>
@@ -19197,7 +19109,7 @@
       <w:pPr>
         <w:pStyle w:val="Heading3"/>
       </w:pPr>
-      <w:bookmarkStart w:id="69" w:name="_Toc72678489"/>
+      <w:bookmarkStart w:id="70" w:name="_Toc72881388"/>
       <w:r>
         <w:t>Deep B</w:t>
       </w:r>
@@ -19213,7 +19125,7 @@
       <w:r>
         <w:t>(DBN)</w:t>
       </w:r>
-      <w:bookmarkEnd w:id="69"/>
+      <w:bookmarkEnd w:id="70"/>
     </w:p>
     <w:p>
       <w:pPr>
@@ -19366,74 +19278,48 @@
       <w:pPr>
         <w:pStyle w:val="Caption"/>
       </w:pPr>
-      <w:bookmarkStart w:id="70" w:name="_Toc57232860"/>
-      <w:bookmarkStart w:id="71" w:name="_Toc72678633"/>
-      <w:bookmarkStart w:id="72" w:name="_Toc72678913"/>
-      <w:bookmarkStart w:id="73" w:name="_Toc72680357"/>
+      <w:bookmarkStart w:id="71" w:name="_Toc57232860"/>
+      <w:bookmarkStart w:id="72" w:name="_Toc72678633"/>
+      <w:bookmarkStart w:id="73" w:name="_Toc72678913"/>
+      <w:bookmarkStart w:id="74" w:name="_Toc72881433"/>
       <w:r>
         <w:t xml:space="preserve">Hình </w:t>
       </w:r>
-      <w:r>
-        <w:fldChar w:fldCharType="begin"/>
-      </w:r>
-      <w:r>
-        <w:instrText xml:space="preserve"> STYLEREF 1 \s </w:instrText>
-      </w:r>
-      <w:r>
-        <w:fldChar w:fldCharType="separate"/>
-      </w:r>
-      <w:r>
-        <w:rPr>
-          <w:noProof/>
-        </w:rPr>
-        <w:t>1</w:t>
-      </w:r>
-      <w:r>
-        <w:rPr>
-          <w:noProof/>
-        </w:rPr>
-        <w:fldChar w:fldCharType="end"/>
-      </w:r>
+      <w:fldSimple w:instr=" STYLEREF 1 \s ">
+        <w:r>
+          <w:rPr>
+            <w:noProof/>
+          </w:rPr>
+          <w:t>1</w:t>
+        </w:r>
+      </w:fldSimple>
       <w:r>
         <w:t>.</w:t>
       </w:r>
-      <w:r>
-        <w:fldChar w:fldCharType="begin"/>
-      </w:r>
-      <w:r>
-        <w:instrText xml:space="preserve"> SEQ Hình \* ARABIC \s 1 </w:instrText>
-      </w:r>
-      <w:r>
-        <w:fldChar w:fldCharType="separate"/>
-      </w:r>
-      <w:r>
-        <w:rPr>
-          <w:noProof/>
-        </w:rPr>
-        <w:t>16</w:t>
-      </w:r>
-      <w:r>
-        <w:rPr>
-          <w:noProof/>
-        </w:rPr>
-        <w:fldChar w:fldCharType="end"/>
-      </w:r>
+      <w:fldSimple w:instr=" SEQ Hình \* ARABIC \s 1 ">
+        <w:r>
+          <w:rPr>
+            <w:noProof/>
+          </w:rPr>
+          <w:t>16</w:t>
+        </w:r>
+      </w:fldSimple>
       <w:r>
         <w:t xml:space="preserve">. </w:t>
       </w:r>
       <w:r>
         <w:t>Mô hình kiến trúc DBN</w:t>
       </w:r>
-      <w:bookmarkEnd w:id="70"/>
       <w:bookmarkEnd w:id="71"/>
       <w:bookmarkEnd w:id="72"/>
       <w:bookmarkEnd w:id="73"/>
+      <w:bookmarkEnd w:id="74"/>
     </w:p>
     <w:p>
       <w:pPr>
         <w:pStyle w:val="Heading3"/>
       </w:pPr>
-      <w:bookmarkStart w:id="74" w:name="_Toc72678490"/>
+      <w:bookmarkStart w:id="75" w:name="_Toc72881389"/>
       <w:r>
         <w:rPr>
           <w:rStyle w:val="mw-headline"/>
@@ -19514,7 +19400,7 @@
         </w:rPr>
         <w:t>)</w:t>
       </w:r>
-      <w:bookmarkEnd w:id="74"/>
+      <w:bookmarkEnd w:id="75"/>
     </w:p>
     <w:p>
       <w:pPr>
@@ -19680,12 +19566,12 @@
       <w:pPr>
         <w:pStyle w:val="Heading2"/>
       </w:pPr>
-      <w:bookmarkStart w:id="75" w:name="_Toc72678491"/>
+      <w:bookmarkStart w:id="76" w:name="_Toc72881390"/>
       <w:r>
         <w:lastRenderedPageBreak/>
         <w:t>Tổng kết chương</w:t>
       </w:r>
-      <w:bookmarkEnd w:id="75"/>
+      <w:bookmarkEnd w:id="76"/>
     </w:p>
     <w:p>
       <w:pPr>
@@ -19856,7 +19742,7 @@
       <w:pPr>
         <w:pStyle w:val="Heading1"/>
       </w:pPr>
-      <w:bookmarkStart w:id="76" w:name="_Toc72678492"/>
+      <w:bookmarkStart w:id="77" w:name="_Toc72881391"/>
       <w:r>
         <w:lastRenderedPageBreak/>
         <w:t>:</w:t>
@@ -19882,7 +19768,7 @@
       <w:r>
         <w:t>NG</w:t>
       </w:r>
-      <w:bookmarkEnd w:id="76"/>
+      <w:bookmarkEnd w:id="77"/>
     </w:p>
     <w:p/>
     <w:p>
@@ -19959,7 +19845,7 @@
       <w:pPr>
         <w:pStyle w:val="Heading2"/>
       </w:pPr>
-      <w:bookmarkStart w:id="77" w:name="_Toc72678493"/>
+      <w:bookmarkStart w:id="78" w:name="_Toc72881392"/>
       <w:r>
         <w:t xml:space="preserve">Mô hình </w:t>
       </w:r>
@@ -19969,7 +19855,7 @@
       <w:r>
         <w:t xml:space="preserve"> Regression</w:t>
       </w:r>
-      <w:bookmarkEnd w:id="77"/>
+      <w:bookmarkEnd w:id="78"/>
     </w:p>
     <w:p>
       <w:pPr>
@@ -21280,14 +21166,14 @@
       <w:pPr>
         <w:pStyle w:val="Heading2"/>
       </w:pPr>
-      <w:bookmarkStart w:id="78" w:name="_Toc72678494"/>
+      <w:bookmarkStart w:id="79" w:name="_Toc72881393"/>
       <w:r>
         <w:t xml:space="preserve">Mô hình </w:t>
       </w:r>
       <w:r>
         <w:t>KNN</w:t>
       </w:r>
-      <w:bookmarkEnd w:id="78"/>
+      <w:bookmarkEnd w:id="79"/>
     </w:p>
     <w:p>
       <w:pPr>
@@ -21354,58 +21240,32 @@
       <w:pPr>
         <w:pStyle w:val="Caption"/>
       </w:pPr>
-      <w:bookmarkStart w:id="79" w:name="_Toc46711178"/>
-      <w:bookmarkStart w:id="80" w:name="_Toc72678634"/>
-      <w:bookmarkStart w:id="81" w:name="_Toc72678914"/>
-      <w:bookmarkStart w:id="82" w:name="_Toc72680358"/>
+      <w:bookmarkStart w:id="80" w:name="_Toc46711178"/>
+      <w:bookmarkStart w:id="81" w:name="_Toc72678634"/>
+      <w:bookmarkStart w:id="82" w:name="_Toc72678914"/>
+      <w:bookmarkStart w:id="83" w:name="_Toc72881434"/>
       <w:r>
         <w:t xml:space="preserve">Hình </w:t>
       </w:r>
-      <w:r>
-        <w:fldChar w:fldCharType="begin"/>
-      </w:r>
-      <w:r>
-        <w:instrText xml:space="preserve"> STYLEREF 1 \s </w:instrText>
-      </w:r>
-      <w:r>
-        <w:fldChar w:fldCharType="separate"/>
-      </w:r>
-      <w:r>
-        <w:rPr>
-          <w:noProof/>
-        </w:rPr>
-        <w:t>2</w:t>
-      </w:r>
-      <w:r>
-        <w:rPr>
-          <w:noProof/>
-        </w:rPr>
-        <w:fldChar w:fldCharType="end"/>
-      </w:r>
+      <w:fldSimple w:instr=" STYLEREF 1 \s ">
+        <w:r>
+          <w:rPr>
+            <w:noProof/>
+          </w:rPr>
+          <w:t>2</w:t>
+        </w:r>
+      </w:fldSimple>
       <w:r>
         <w:t>.</w:t>
       </w:r>
-      <w:r>
-        <w:fldChar w:fldCharType="begin"/>
-      </w:r>
-      <w:r>
-        <w:instrText xml:space="preserve"> SEQ Hình \* ARABIC \s 1 </w:instrText>
-      </w:r>
-      <w:r>
-        <w:fldChar w:fldCharType="separate"/>
-      </w:r>
-      <w:r>
-        <w:rPr>
-          <w:noProof/>
-        </w:rPr>
-        <w:t>1</w:t>
-      </w:r>
-      <w:r>
-        <w:rPr>
-          <w:noProof/>
-        </w:rPr>
-        <w:fldChar w:fldCharType="end"/>
-      </w:r>
+      <w:fldSimple w:instr=" SEQ Hình \* ARABIC \s 1 ">
+        <w:r>
+          <w:rPr>
+            <w:noProof/>
+          </w:rPr>
+          <w:t>1</w:t>
+        </w:r>
+      </w:fldSimple>
       <w:r>
         <w:t>.</w:t>
       </w:r>
@@ -21415,10 +21275,10 @@
       <w:r>
         <w:t>Công thức tính khoảng cách trong KNN</w:t>
       </w:r>
-      <w:bookmarkEnd w:id="79"/>
       <w:bookmarkEnd w:id="80"/>
       <w:bookmarkEnd w:id="81"/>
       <w:bookmarkEnd w:id="82"/>
+      <w:bookmarkEnd w:id="83"/>
     </w:p>
     <w:p>
       <w:pPr>
@@ -21483,68 +21343,42 @@
       <w:pPr>
         <w:pStyle w:val="Caption"/>
       </w:pPr>
-      <w:bookmarkStart w:id="83" w:name="_Toc46711179"/>
-      <w:bookmarkStart w:id="84" w:name="_Toc72678635"/>
-      <w:bookmarkStart w:id="85" w:name="_Toc72678915"/>
-      <w:bookmarkStart w:id="86" w:name="_Toc72680359"/>
+      <w:bookmarkStart w:id="84" w:name="_Toc46711179"/>
+      <w:bookmarkStart w:id="85" w:name="_Toc72678635"/>
+      <w:bookmarkStart w:id="86" w:name="_Toc72678915"/>
+      <w:bookmarkStart w:id="87" w:name="_Toc72881435"/>
       <w:r>
         <w:t xml:space="preserve">Hình </w:t>
       </w:r>
-      <w:r>
-        <w:fldChar w:fldCharType="begin"/>
-      </w:r>
-      <w:r>
-        <w:instrText xml:space="preserve"> STYLEREF 1 \s </w:instrText>
-      </w:r>
-      <w:r>
-        <w:fldChar w:fldCharType="separate"/>
-      </w:r>
-      <w:r>
-        <w:rPr>
-          <w:noProof/>
-        </w:rPr>
-        <w:t>2</w:t>
-      </w:r>
-      <w:r>
-        <w:rPr>
-          <w:noProof/>
-        </w:rPr>
-        <w:fldChar w:fldCharType="end"/>
-      </w:r>
+      <w:fldSimple w:instr=" STYLEREF 1 \s ">
+        <w:r>
+          <w:rPr>
+            <w:noProof/>
+          </w:rPr>
+          <w:t>2</w:t>
+        </w:r>
+      </w:fldSimple>
       <w:r>
         <w:t>.</w:t>
       </w:r>
-      <w:r>
-        <w:fldChar w:fldCharType="begin"/>
-      </w:r>
-      <w:r>
-        <w:instrText xml:space="preserve"> SEQ Hình \* ARABIC \s 1 </w:instrText>
-      </w:r>
-      <w:r>
-        <w:fldChar w:fldCharType="separate"/>
-      </w:r>
-      <w:r>
-        <w:rPr>
-          <w:noProof/>
-        </w:rPr>
-        <w:t>2</w:t>
-      </w:r>
-      <w:r>
-        <w:rPr>
-          <w:noProof/>
-        </w:rPr>
-        <w:fldChar w:fldCharType="end"/>
-      </w:r>
+      <w:fldSimple w:instr=" SEQ Hình \* ARABIC \s 1 ">
+        <w:r>
+          <w:rPr>
+            <w:noProof/>
+          </w:rPr>
+          <w:t>2</w:t>
+        </w:r>
+      </w:fldSimple>
       <w:r>
         <w:t xml:space="preserve">. </w:t>
       </w:r>
       <w:r>
         <w:t>Công thức Hamming</w:t>
       </w:r>
-      <w:bookmarkEnd w:id="83"/>
       <w:bookmarkEnd w:id="84"/>
       <w:bookmarkEnd w:id="85"/>
       <w:bookmarkEnd w:id="86"/>
+      <w:bookmarkEnd w:id="87"/>
     </w:p>
     <w:p>
       <w:pPr>
@@ -21563,7 +21397,7 @@
       <w:pPr>
         <w:pStyle w:val="Heading2"/>
       </w:pPr>
-      <w:bookmarkStart w:id="87" w:name="_Toc72678495"/>
+      <w:bookmarkStart w:id="88" w:name="_Toc72881394"/>
       <w:r>
         <w:lastRenderedPageBreak/>
         <w:t xml:space="preserve">Mô hình </w:t>
@@ -21571,7 +21405,7 @@
       <w:r>
         <w:t>Random Forest</w:t>
       </w:r>
-      <w:bookmarkEnd w:id="87"/>
+      <w:bookmarkEnd w:id="88"/>
     </w:p>
     <w:p>
       <w:pPr>
@@ -21619,7 +21453,7 @@
           <w:shd w:val="clear" w:color="auto" w:fill="FFFFFF"/>
         </w:rPr>
       </w:pPr>
-      <w:bookmarkStart w:id="88" w:name="_Toc72678496"/>
+      <w:bookmarkStart w:id="89" w:name="_Toc72881395"/>
       <w:r>
         <w:rPr>
           <w:shd w:val="clear" w:color="auto" w:fill="FFFFFF"/>
@@ -21663,7 +21497,7 @@
         </w:rPr>
         <w:t xml:space="preserve"> PHÒNG</w:t>
       </w:r>
-      <w:bookmarkEnd w:id="88"/>
+      <w:bookmarkEnd w:id="89"/>
     </w:p>
     <w:p/>
     <w:p>
@@ -21686,23 +21520,23 @@
           <w:shd w:val="clear" w:color="auto" w:fill="FFFFFF"/>
         </w:rPr>
       </w:pPr>
-      <w:bookmarkStart w:id="89" w:name="_Toc57666132"/>
-      <w:bookmarkStart w:id="90" w:name="_Toc57666181"/>
-      <w:bookmarkStart w:id="91" w:name="_Toc57666228"/>
-      <w:bookmarkStart w:id="92" w:name="_Toc57666953"/>
-      <w:bookmarkStart w:id="93" w:name="_Toc57667032"/>
-      <w:bookmarkStart w:id="94" w:name="_Toc57674816"/>
-      <w:bookmarkStart w:id="95" w:name="_Toc57675208"/>
-      <w:bookmarkStart w:id="96" w:name="_Toc57675255"/>
-      <w:bookmarkStart w:id="97" w:name="_Toc57675393"/>
-      <w:bookmarkStart w:id="98" w:name="_Toc57675545"/>
-      <w:bookmarkStart w:id="99" w:name="_Toc57676323"/>
-      <w:bookmarkStart w:id="100" w:name="_Toc72651361"/>
-      <w:bookmarkStart w:id="101" w:name="_Toc72651731"/>
-      <w:bookmarkStart w:id="102" w:name="_Toc72651811"/>
-      <w:bookmarkStart w:id="103" w:name="_Toc72674118"/>
-      <w:bookmarkStart w:id="104" w:name="_Toc72678497"/>
-      <w:bookmarkEnd w:id="89"/>
+      <w:bookmarkStart w:id="90" w:name="_Toc57666132"/>
+      <w:bookmarkStart w:id="91" w:name="_Toc57666181"/>
+      <w:bookmarkStart w:id="92" w:name="_Toc57666228"/>
+      <w:bookmarkStart w:id="93" w:name="_Toc57666953"/>
+      <w:bookmarkStart w:id="94" w:name="_Toc57667032"/>
+      <w:bookmarkStart w:id="95" w:name="_Toc57674816"/>
+      <w:bookmarkStart w:id="96" w:name="_Toc57675208"/>
+      <w:bookmarkStart w:id="97" w:name="_Toc57675255"/>
+      <w:bookmarkStart w:id="98" w:name="_Toc57675393"/>
+      <w:bookmarkStart w:id="99" w:name="_Toc57675545"/>
+      <w:bookmarkStart w:id="100" w:name="_Toc57676323"/>
+      <w:bookmarkStart w:id="101" w:name="_Toc72651361"/>
+      <w:bookmarkStart w:id="102" w:name="_Toc72651731"/>
+      <w:bookmarkStart w:id="103" w:name="_Toc72651811"/>
+      <w:bookmarkStart w:id="104" w:name="_Toc72674118"/>
+      <w:bookmarkStart w:id="105" w:name="_Toc72678497"/>
+      <w:bookmarkStart w:id="106" w:name="_Toc72881396"/>
       <w:bookmarkEnd w:id="90"/>
       <w:bookmarkEnd w:id="91"/>
       <w:bookmarkEnd w:id="92"/>
@@ -21718,6 +21552,8 @@
       <w:bookmarkEnd w:id="102"/>
       <w:bookmarkEnd w:id="103"/>
       <w:bookmarkEnd w:id="104"/>
+      <w:bookmarkEnd w:id="105"/>
+      <w:bookmarkEnd w:id="106"/>
     </w:p>
     <w:p>
       <w:pPr>
@@ -21739,24 +21575,23 @@
           <w:shd w:val="clear" w:color="auto" w:fill="FFFFFF"/>
         </w:rPr>
       </w:pPr>
-      <w:bookmarkStart w:id="105" w:name="_Toc57666133"/>
-      <w:bookmarkStart w:id="106" w:name="_Toc57666182"/>
-      <w:bookmarkStart w:id="107" w:name="_Toc57666229"/>
-      <w:bookmarkStart w:id="108" w:name="_Toc57666954"/>
-      <w:bookmarkStart w:id="109" w:name="_Toc57667033"/>
-      <w:bookmarkStart w:id="110" w:name="_Toc57674817"/>
-      <w:bookmarkStart w:id="111" w:name="_Toc57675209"/>
-      <w:bookmarkStart w:id="112" w:name="_Toc57675256"/>
-      <w:bookmarkStart w:id="113" w:name="_Toc57675394"/>
-      <w:bookmarkStart w:id="114" w:name="_Toc57675546"/>
-      <w:bookmarkStart w:id="115" w:name="_Toc57676324"/>
-      <w:bookmarkStart w:id="116" w:name="_Toc72651362"/>
-      <w:bookmarkStart w:id="117" w:name="_Toc72651732"/>
-      <w:bookmarkStart w:id="118" w:name="_Toc72651812"/>
-      <w:bookmarkStart w:id="119" w:name="_Toc72674119"/>
-      <w:bookmarkStart w:id="120" w:name="_Toc72678498"/>
-      <w:bookmarkEnd w:id="105"/>
-      <w:bookmarkEnd w:id="106"/>
+      <w:bookmarkStart w:id="107" w:name="_Toc57666133"/>
+      <w:bookmarkStart w:id="108" w:name="_Toc57666182"/>
+      <w:bookmarkStart w:id="109" w:name="_Toc57666229"/>
+      <w:bookmarkStart w:id="110" w:name="_Toc57666954"/>
+      <w:bookmarkStart w:id="111" w:name="_Toc57667033"/>
+      <w:bookmarkStart w:id="112" w:name="_Toc57674817"/>
+      <w:bookmarkStart w:id="113" w:name="_Toc57675209"/>
+      <w:bookmarkStart w:id="114" w:name="_Toc57675256"/>
+      <w:bookmarkStart w:id="115" w:name="_Toc57675394"/>
+      <w:bookmarkStart w:id="116" w:name="_Toc57675546"/>
+      <w:bookmarkStart w:id="117" w:name="_Toc57676324"/>
+      <w:bookmarkStart w:id="118" w:name="_Toc72651362"/>
+      <w:bookmarkStart w:id="119" w:name="_Toc72651732"/>
+      <w:bookmarkStart w:id="120" w:name="_Toc72651812"/>
+      <w:bookmarkStart w:id="121" w:name="_Toc72674119"/>
+      <w:bookmarkStart w:id="122" w:name="_Toc72678498"/>
+      <w:bookmarkStart w:id="123" w:name="_Toc72881397"/>
       <w:bookmarkEnd w:id="107"/>
       <w:bookmarkEnd w:id="108"/>
       <w:bookmarkEnd w:id="109"/>
@@ -21771,16 +21606,19 @@
       <w:bookmarkEnd w:id="118"/>
       <w:bookmarkEnd w:id="119"/>
       <w:bookmarkEnd w:id="120"/>
+      <w:bookmarkEnd w:id="121"/>
+      <w:bookmarkEnd w:id="122"/>
+      <w:bookmarkEnd w:id="123"/>
     </w:p>
     <w:p>
       <w:pPr>
         <w:pStyle w:val="Heading2"/>
       </w:pPr>
-      <w:bookmarkStart w:id="121" w:name="_Toc72678499"/>
+      <w:bookmarkStart w:id="124" w:name="_Toc72881398"/>
       <w:r>
         <w:t>Mô tả dữ liệu</w:t>
       </w:r>
-      <w:bookmarkEnd w:id="121"/>
+      <w:bookmarkEnd w:id="124"/>
       <w:r>
         <w:t xml:space="preserve"> </w:t>
       </w:r>
@@ -21800,11 +21638,11 @@
       <w:pPr>
         <w:pStyle w:val="Heading3"/>
       </w:pPr>
-      <w:bookmarkStart w:id="122" w:name="_Toc72678500"/>
+      <w:bookmarkStart w:id="125" w:name="_Toc72881399"/>
       <w:r>
         <w:t>Nguồn gốc dữ liệu</w:t>
       </w:r>
-      <w:bookmarkEnd w:id="122"/>
+      <w:bookmarkEnd w:id="125"/>
     </w:p>
     <w:p>
       <w:pPr>
@@ -22004,60 +21842,31 @@
       <w:pPr>
         <w:pStyle w:val="Caption"/>
       </w:pPr>
-      <w:bookmarkStart w:id="123" w:name="_Toc72678636"/>
-      <w:bookmarkStart w:id="124" w:name="_Toc72678916"/>
-      <w:bookmarkStart w:id="125" w:name="_Toc72680360"/>
+      <w:bookmarkStart w:id="126" w:name="_Toc72678636"/>
+      <w:bookmarkStart w:id="127" w:name="_Toc72678916"/>
+      <w:bookmarkStart w:id="128" w:name="_Toc72881436"/>
       <w:r>
         <w:t xml:space="preserve">Hình </w:t>
       </w:r>
-      <w:r>
-        <w:fldChar w:fldCharType="begin"/>
-      </w:r>
-      <w:r>
-        <w:instrText xml:space="preserve"> STYLER</w:instrText>
-      </w:r>
-      <w:r>
-        <w:instrText xml:space="preserve">EF 1 \s </w:instrText>
-      </w:r>
-      <w:r>
-        <w:fldChar w:fldCharType="separate"/>
-      </w:r>
-      <w:r>
-        <w:rPr>
-          <w:noProof/>
-        </w:rPr>
-        <w:t>3</w:t>
-      </w:r>
-      <w:r>
-        <w:rPr>
-          <w:noProof/>
-        </w:rPr>
-        <w:fldChar w:fldCharType="end"/>
-      </w:r>
+      <w:fldSimple w:instr=" STYLEREF 1 \s ">
+        <w:r>
+          <w:rPr>
+            <w:noProof/>
+          </w:rPr>
+          <w:t>3</w:t>
+        </w:r>
+      </w:fldSimple>
       <w:r>
         <w:t>.</w:t>
       </w:r>
-      <w:r>
-        <w:fldChar w:fldCharType="begin"/>
-      </w:r>
-      <w:r>
-        <w:instrText xml:space="preserve"> SEQ Hình \* ARABIC \s 1 </w:instrText>
-      </w:r>
-      <w:r>
-        <w:fldChar w:fldCharType="separate"/>
-      </w:r>
-      <w:r>
-        <w:rPr>
-          <w:noProof/>
-        </w:rPr>
-        <w:t>1</w:t>
-      </w:r>
-      <w:r>
-        <w:rPr>
-          <w:noProof/>
-        </w:rPr>
-        <w:fldChar w:fldCharType="end"/>
-      </w:r>
+      <w:fldSimple w:instr=" SEQ Hình \* ARABIC \s 1 ">
+        <w:r>
+          <w:rPr>
+            <w:noProof/>
+          </w:rPr>
+          <w:t>1</w:t>
+        </w:r>
+      </w:fldSimple>
       <w:r>
         <w:t xml:space="preserve">. </w:t>
       </w:r>
@@ -22067,12 +21876,12 @@
       <w:r>
         <w:t>trang we</w:t>
       </w:r>
-      <w:bookmarkEnd w:id="123"/>
-      <w:bookmarkEnd w:id="124"/>
+      <w:bookmarkEnd w:id="126"/>
+      <w:bookmarkEnd w:id="127"/>
       <w:r>
         <w:t>bsite</w:t>
       </w:r>
-      <w:bookmarkEnd w:id="125"/>
+      <w:bookmarkEnd w:id="128"/>
     </w:p>
     <w:p>
       <w:pPr>
@@ -22114,11 +21923,11 @@
       <w:pPr>
         <w:pStyle w:val="Heading3"/>
       </w:pPr>
-      <w:bookmarkStart w:id="126" w:name="_Toc72678501"/>
+      <w:bookmarkStart w:id="129" w:name="_Toc72881400"/>
       <w:r>
         <w:t>Cách thức thu thập dữ liệu</w:t>
       </w:r>
-      <w:bookmarkEnd w:id="126"/>
+      <w:bookmarkEnd w:id="129"/>
     </w:p>
     <w:p>
       <w:pPr>
@@ -22368,60 +22177,31 @@
       <w:pPr>
         <w:pStyle w:val="Caption"/>
       </w:pPr>
-      <w:bookmarkStart w:id="127" w:name="_Toc72678637"/>
-      <w:bookmarkStart w:id="128" w:name="_Toc72678917"/>
-      <w:bookmarkStart w:id="129" w:name="_Toc72680361"/>
+      <w:bookmarkStart w:id="130" w:name="_Toc72678637"/>
+      <w:bookmarkStart w:id="131" w:name="_Toc72678917"/>
+      <w:bookmarkStart w:id="132" w:name="_Toc72881437"/>
       <w:r>
         <w:t xml:space="preserve">Hình </w:t>
       </w:r>
-      <w:r>
-        <w:fldChar w:fldCharType="begin"/>
-      </w:r>
-      <w:r>
-        <w:instrText xml:space="preserve"> STYLEREF 1 \s </w:instrText>
-      </w:r>
-      <w:r>
-        <w:fldChar w:fldCharType="separate"/>
-      </w:r>
-      <w:r>
-        <w:rPr>
-          <w:noProof/>
-        </w:rPr>
-        <w:t>3</w:t>
-      </w:r>
-      <w:r>
-        <w:rPr>
-          <w:noProof/>
-        </w:rPr>
-        <w:fldChar w:fldCharType="end"/>
-      </w:r>
+      <w:fldSimple w:instr=" STYLEREF 1 \s ">
+        <w:r>
+          <w:rPr>
+            <w:noProof/>
+          </w:rPr>
+          <w:t>3</w:t>
+        </w:r>
+      </w:fldSimple>
       <w:r>
         <w:t>.</w:t>
       </w:r>
-      <w:r>
-        <w:fldChar w:fldCharType="begin"/>
-      </w:r>
-      <w:r>
-        <w:instrText xml:space="preserve"> SEQ</w:instrText>
-      </w:r>
-      <w:r>
-        <w:instrText xml:space="preserve"> Hình \* ARABIC \s 1 </w:instrText>
-      </w:r>
-      <w:r>
-        <w:fldChar w:fldCharType="separate"/>
-      </w:r>
-      <w:r>
-        <w:rPr>
-          <w:noProof/>
-        </w:rPr>
-        <w:t>2</w:t>
-      </w:r>
-      <w:r>
-        <w:rPr>
-          <w:noProof/>
-        </w:rPr>
-        <w:fldChar w:fldCharType="end"/>
-      </w:r>
+      <w:fldSimple w:instr=" SEQ Hình \* ARABIC \s 1 ">
+        <w:r>
+          <w:rPr>
+            <w:noProof/>
+          </w:rPr>
+          <w:t>2</w:t>
+        </w:r>
+      </w:fldSimple>
       <w:r>
         <w:t xml:space="preserve">. </w:t>
       </w:r>
@@ -22431,9 +22211,9 @@
       <w:r>
         <w:t>.com</w:t>
       </w:r>
-      <w:bookmarkEnd w:id="127"/>
-      <w:bookmarkEnd w:id="128"/>
-      <w:bookmarkEnd w:id="129"/>
+      <w:bookmarkEnd w:id="130"/>
+      <w:bookmarkEnd w:id="131"/>
+      <w:bookmarkEnd w:id="132"/>
     </w:p>
     <w:p>
       <w:pPr>
@@ -22557,69 +22337,43 @@
       <w:pPr>
         <w:pStyle w:val="Caption"/>
       </w:pPr>
-      <w:bookmarkStart w:id="130" w:name="_Toc72678638"/>
-      <w:bookmarkStart w:id="131" w:name="_Toc72678918"/>
-      <w:bookmarkStart w:id="132" w:name="_Toc72680362"/>
+      <w:bookmarkStart w:id="133" w:name="_Toc72678638"/>
+      <w:bookmarkStart w:id="134" w:name="_Toc72678918"/>
+      <w:bookmarkStart w:id="135" w:name="_Toc72881438"/>
       <w:r>
         <w:t xml:space="preserve">Hình </w:t>
       </w:r>
-      <w:r>
-        <w:fldChar w:fldCharType="begin"/>
-      </w:r>
-      <w:r>
-        <w:instrText xml:space="preserve"> STYLEREF 1 \s </w:instrText>
-      </w:r>
-      <w:r>
-        <w:fldChar w:fldCharType="separate"/>
-      </w:r>
-      <w:r>
-        <w:rPr>
-          <w:noProof/>
-        </w:rPr>
-        <w:t>3</w:t>
-      </w:r>
-      <w:r>
-        <w:rPr>
-          <w:noProof/>
-        </w:rPr>
-        <w:fldChar w:fldCharType="end"/>
-      </w:r>
+      <w:fldSimple w:instr=" STYLEREF 1 \s ">
+        <w:r>
+          <w:rPr>
+            <w:noProof/>
+          </w:rPr>
+          <w:t>3</w:t>
+        </w:r>
+      </w:fldSimple>
       <w:r>
         <w:t>.</w:t>
       </w:r>
-      <w:r>
-        <w:fldChar w:fldCharType="begin"/>
-      </w:r>
-      <w:r>
-        <w:instrText xml:space="preserve"> SEQ Hình \* ARABIC \s 1 </w:instrText>
-      </w:r>
-      <w:r>
-        <w:fldChar w:fldCharType="separate"/>
-      </w:r>
-      <w:r>
-        <w:rPr>
-          <w:noProof/>
-        </w:rPr>
-        <w:t>3</w:t>
-      </w:r>
-      <w:r>
-        <w:rPr>
-          <w:noProof/>
-        </w:rPr>
-        <w:fldChar w:fldCharType="end"/>
-      </w:r>
+      <w:fldSimple w:instr=" SEQ Hình \* ARABIC \s 1 ">
+        <w:r>
+          <w:rPr>
+            <w:noProof/>
+          </w:rPr>
+          <w:t>3</w:t>
+        </w:r>
+      </w:fldSimple>
       <w:r>
         <w:t>.</w:t>
       </w:r>
       <w:r>
         <w:t xml:space="preserve"> </w:t>
       </w:r>
-      <w:bookmarkEnd w:id="130"/>
-      <w:bookmarkEnd w:id="131"/>
+      <w:bookmarkEnd w:id="133"/>
+      <w:bookmarkEnd w:id="134"/>
       <w:r>
         <w:t>Giao diện tìm lọc thông tin website</w:t>
       </w:r>
-      <w:bookmarkEnd w:id="132"/>
+      <w:bookmarkEnd w:id="135"/>
     </w:p>
     <w:p>
       <w:pPr>
@@ -22706,57 +22460,31 @@
       <w:pPr>
         <w:pStyle w:val="Caption"/>
       </w:pPr>
-      <w:bookmarkStart w:id="133" w:name="_Toc72678639"/>
-      <w:bookmarkStart w:id="134" w:name="_Toc72678919"/>
-      <w:bookmarkStart w:id="135" w:name="_Toc72680363"/>
+      <w:bookmarkStart w:id="136" w:name="_Toc72678639"/>
+      <w:bookmarkStart w:id="137" w:name="_Toc72678919"/>
+      <w:bookmarkStart w:id="138" w:name="_Toc72881439"/>
       <w:r>
         <w:t xml:space="preserve">Hình </w:t>
       </w:r>
-      <w:r>
-        <w:fldChar w:fldCharType="begin"/>
-      </w:r>
-      <w:r>
-        <w:instrText xml:space="preserve"> STYLEREF 1 \s </w:instrText>
-      </w:r>
-      <w:r>
-        <w:fldChar w:fldCharType="separate"/>
-      </w:r>
-      <w:r>
-        <w:rPr>
-          <w:noProof/>
-        </w:rPr>
-        <w:t>3</w:t>
-      </w:r>
-      <w:r>
-        <w:rPr>
-          <w:noProof/>
-        </w:rPr>
-        <w:fldChar w:fldCharType="end"/>
-      </w:r>
+      <w:fldSimple w:instr=" STYLEREF 1 \s ">
+        <w:r>
+          <w:rPr>
+            <w:noProof/>
+          </w:rPr>
+          <w:t>3</w:t>
+        </w:r>
+      </w:fldSimple>
       <w:r>
         <w:t>.</w:t>
       </w:r>
-      <w:r>
-        <w:fldChar w:fldCharType="begin"/>
-      </w:r>
-      <w:r>
-        <w:instrText xml:space="preserve"> SEQ Hình \* ARABIC \s 1 </w:instrText>
-      </w:r>
-      <w:r>
-        <w:fldChar w:fldCharType="separate"/>
-      </w:r>
-      <w:r>
-        <w:rPr>
-          <w:noProof/>
-        </w:rPr>
-        <w:t>4</w:t>
-      </w:r>
-      <w:r>
-        <w:rPr>
-          <w:noProof/>
-        </w:rPr>
-        <w:fldChar w:fldCharType="end"/>
-      </w:r>
+      <w:fldSimple w:instr=" SEQ Hình \* ARABIC \s 1 ">
+        <w:r>
+          <w:rPr>
+            <w:noProof/>
+          </w:rPr>
+          <w:t>4</w:t>
+        </w:r>
+      </w:fldSimple>
       <w:r>
         <w:t>.</w:t>
       </w:r>
@@ -22769,9 +22497,9 @@
       <w:r>
         <w:t>ết quả trả về</w:t>
       </w:r>
-      <w:bookmarkEnd w:id="133"/>
-      <w:bookmarkEnd w:id="134"/>
-      <w:bookmarkEnd w:id="135"/>
+      <w:bookmarkEnd w:id="136"/>
+      <w:bookmarkEnd w:id="137"/>
+      <w:bookmarkEnd w:id="138"/>
       <w:r>
         <w:t xml:space="preserve"> </w:t>
       </w:r>
@@ -22862,57 +22590,31 @@
       <w:pPr>
         <w:pStyle w:val="Caption"/>
       </w:pPr>
-      <w:bookmarkStart w:id="136" w:name="_Toc72678640"/>
-      <w:bookmarkStart w:id="137" w:name="_Toc72678920"/>
-      <w:bookmarkStart w:id="138" w:name="_Toc72680364"/>
+      <w:bookmarkStart w:id="139" w:name="_Toc72678640"/>
+      <w:bookmarkStart w:id="140" w:name="_Toc72678920"/>
+      <w:bookmarkStart w:id="141" w:name="_Toc72881440"/>
       <w:r>
         <w:t xml:space="preserve">Hình </w:t>
       </w:r>
-      <w:r>
-        <w:fldChar w:fldCharType="begin"/>
-      </w:r>
-      <w:r>
-        <w:instrText xml:space="preserve"> STYLEREF 1 \s </w:instrText>
-      </w:r>
-      <w:r>
-        <w:fldChar w:fldCharType="separate"/>
-      </w:r>
-      <w:r>
-        <w:rPr>
-          <w:noProof/>
-        </w:rPr>
-        <w:t>3</w:t>
-      </w:r>
-      <w:r>
-        <w:rPr>
-          <w:noProof/>
-        </w:rPr>
-        <w:fldChar w:fldCharType="end"/>
-      </w:r>
+      <w:fldSimple w:instr=" STYLEREF 1 \s ">
+        <w:r>
+          <w:rPr>
+            <w:noProof/>
+          </w:rPr>
+          <w:t>3</w:t>
+        </w:r>
+      </w:fldSimple>
       <w:r>
         <w:t>.</w:t>
       </w:r>
-      <w:r>
-        <w:fldChar w:fldCharType="begin"/>
-      </w:r>
-      <w:r>
-        <w:instrText xml:space="preserve"> SEQ Hình \* ARABIC \s 1 </w:instrText>
-      </w:r>
-      <w:r>
-        <w:fldChar w:fldCharType="separate"/>
-      </w:r>
-      <w:r>
-        <w:rPr>
-          <w:noProof/>
-        </w:rPr>
-        <w:t>5</w:t>
-      </w:r>
-      <w:r>
-        <w:rPr>
-          <w:noProof/>
-        </w:rPr>
-        <w:fldChar w:fldCharType="end"/>
-      </w:r>
+      <w:fldSimple w:instr=" SEQ Hình \* ARABIC \s 1 ">
+        <w:r>
+          <w:rPr>
+            <w:noProof/>
+          </w:rPr>
+          <w:t>5</w:t>
+        </w:r>
+      </w:fldSimple>
       <w:r>
         <w:t xml:space="preserve">. </w:t>
       </w:r>
@@ -22922,9 +22624,9 @@
       <w:r>
         <w:t xml:space="preserve"> về click các trang</w:t>
       </w:r>
-      <w:bookmarkEnd w:id="136"/>
-      <w:bookmarkEnd w:id="137"/>
-      <w:bookmarkEnd w:id="138"/>
+      <w:bookmarkEnd w:id="139"/>
+      <w:bookmarkEnd w:id="140"/>
+      <w:bookmarkEnd w:id="141"/>
     </w:p>
     <w:p>
       <w:pPr>
@@ -23063,57 +22765,31 @@
       <w:pPr>
         <w:pStyle w:val="Caption"/>
       </w:pPr>
-      <w:bookmarkStart w:id="139" w:name="_Toc72678641"/>
-      <w:bookmarkStart w:id="140" w:name="_Toc72678921"/>
-      <w:bookmarkStart w:id="141" w:name="_Toc72680365"/>
+      <w:bookmarkStart w:id="142" w:name="_Toc72678641"/>
+      <w:bookmarkStart w:id="143" w:name="_Toc72678921"/>
+      <w:bookmarkStart w:id="144" w:name="_Toc72881441"/>
       <w:r>
         <w:t xml:space="preserve">Hình </w:t>
       </w:r>
-      <w:r>
-        <w:fldChar w:fldCharType="begin"/>
-      </w:r>
-      <w:r>
-        <w:instrText xml:space="preserve"> STYLEREF 1 \s </w:instrText>
-      </w:r>
-      <w:r>
-        <w:fldChar w:fldCharType="separate"/>
-      </w:r>
-      <w:r>
-        <w:rPr>
-          <w:noProof/>
-        </w:rPr>
-        <w:t>3</w:t>
-      </w:r>
-      <w:r>
-        <w:rPr>
-          <w:noProof/>
-        </w:rPr>
-        <w:fldChar w:fldCharType="end"/>
-      </w:r>
+      <w:fldSimple w:instr=" STYLEREF 1 \s ">
+        <w:r>
+          <w:rPr>
+            <w:noProof/>
+          </w:rPr>
+          <w:t>3</w:t>
+        </w:r>
+      </w:fldSimple>
       <w:r>
         <w:t>.</w:t>
       </w:r>
-      <w:r>
-        <w:fldChar w:fldCharType="begin"/>
-      </w:r>
-      <w:r>
-        <w:instrText xml:space="preserve"> SEQ Hình \* ARABIC \s 1 </w:instrText>
-      </w:r>
-      <w:r>
-        <w:fldChar w:fldCharType="separate"/>
-      </w:r>
-      <w:r>
-        <w:rPr>
-          <w:noProof/>
-        </w:rPr>
-        <w:t>6</w:t>
-      </w:r>
-      <w:r>
-        <w:rPr>
-          <w:noProof/>
-        </w:rPr>
-        <w:fldChar w:fldCharType="end"/>
-      </w:r>
+      <w:fldSimple w:instr=" SEQ Hình \* ARABIC \s 1 ">
+        <w:r>
+          <w:rPr>
+            <w:noProof/>
+          </w:rPr>
+          <w:t>6</w:t>
+        </w:r>
+      </w:fldSimple>
       <w:r>
         <w:t>.</w:t>
       </w:r>
@@ -23123,12 +22799,12 @@
       <w:r>
         <w:t>Thông tin cơ bản</w:t>
       </w:r>
-      <w:bookmarkEnd w:id="139"/>
-      <w:bookmarkEnd w:id="140"/>
+      <w:bookmarkEnd w:id="142"/>
+      <w:bookmarkEnd w:id="143"/>
       <w:r>
         <w:t xml:space="preserve"> của phòng</w:t>
       </w:r>
-      <w:bookmarkEnd w:id="141"/>
+      <w:bookmarkEnd w:id="144"/>
     </w:p>
     <w:p>
       <w:pPr>
@@ -23184,57 +22860,31 @@
       <w:pPr>
         <w:pStyle w:val="Caption"/>
       </w:pPr>
-      <w:bookmarkStart w:id="142" w:name="_Toc72678642"/>
-      <w:bookmarkStart w:id="143" w:name="_Toc72678922"/>
-      <w:bookmarkStart w:id="144" w:name="_Toc72680366"/>
+      <w:bookmarkStart w:id="145" w:name="_Toc72678642"/>
+      <w:bookmarkStart w:id="146" w:name="_Toc72678922"/>
+      <w:bookmarkStart w:id="147" w:name="_Toc72881442"/>
       <w:r>
         <w:t xml:space="preserve">Hình </w:t>
       </w:r>
-      <w:r>
-        <w:fldChar w:fldCharType="begin"/>
-      </w:r>
-      <w:r>
-        <w:instrText xml:space="preserve"> STYLEREF 1 \s </w:instrText>
-      </w:r>
-      <w:r>
-        <w:fldChar w:fldCharType="separate"/>
-      </w:r>
-      <w:r>
-        <w:rPr>
-          <w:noProof/>
-        </w:rPr>
-        <w:t>3</w:t>
-      </w:r>
-      <w:r>
-        <w:rPr>
-          <w:noProof/>
-        </w:rPr>
-        <w:fldChar w:fldCharType="end"/>
-      </w:r>
+      <w:fldSimple w:instr=" STYLEREF 1 \s ">
+        <w:r>
+          <w:rPr>
+            <w:noProof/>
+          </w:rPr>
+          <w:t>3</w:t>
+        </w:r>
+      </w:fldSimple>
       <w:r>
         <w:t>.</w:t>
       </w:r>
-      <w:r>
-        <w:fldChar w:fldCharType="begin"/>
-      </w:r>
-      <w:r>
-        <w:instrText xml:space="preserve"> SEQ Hình \* ARABIC \s 1 </w:instrText>
-      </w:r>
-      <w:r>
-        <w:fldChar w:fldCharType="separate"/>
-      </w:r>
-      <w:r>
-        <w:rPr>
-          <w:noProof/>
-        </w:rPr>
-        <w:t>7</w:t>
-      </w:r>
-      <w:r>
-        <w:rPr>
-          <w:noProof/>
-        </w:rPr>
-        <w:fldChar w:fldCharType="end"/>
-      </w:r>
+      <w:fldSimple w:instr=" SEQ Hình \* ARABIC \s 1 ">
+        <w:r>
+          <w:rPr>
+            <w:noProof/>
+          </w:rPr>
+          <w:t>7</w:t>
+        </w:r>
+      </w:fldSimple>
       <w:r>
         <w:t>.</w:t>
       </w:r>
@@ -23247,15 +22897,15 @@
       <w:r>
         <w:t>mô tả</w:t>
       </w:r>
-      <w:bookmarkEnd w:id="142"/>
-      <w:bookmarkEnd w:id="143"/>
+      <w:bookmarkEnd w:id="145"/>
+      <w:bookmarkEnd w:id="146"/>
       <w:r>
         <w:t xml:space="preserve"> chi tiết</w:t>
       </w:r>
       <w:r>
         <w:t xml:space="preserve"> phòng</w:t>
       </w:r>
-      <w:bookmarkEnd w:id="144"/>
+      <w:bookmarkEnd w:id="147"/>
     </w:p>
     <w:p>
       <w:pPr>
@@ -23311,57 +22961,31 @@
       <w:pPr>
         <w:pStyle w:val="Caption"/>
       </w:pPr>
-      <w:bookmarkStart w:id="145" w:name="_Toc72678643"/>
-      <w:bookmarkStart w:id="146" w:name="_Toc72678923"/>
-      <w:bookmarkStart w:id="147" w:name="_Toc72680367"/>
+      <w:bookmarkStart w:id="148" w:name="_Toc72678643"/>
+      <w:bookmarkStart w:id="149" w:name="_Toc72678923"/>
+      <w:bookmarkStart w:id="150" w:name="_Toc72881443"/>
       <w:r>
         <w:t xml:space="preserve">Hình </w:t>
       </w:r>
-      <w:r>
-        <w:fldChar w:fldCharType="begin"/>
-      </w:r>
-      <w:r>
-        <w:instrText xml:space="preserve"> STYLEREF 1 \s </w:instrText>
-      </w:r>
-      <w:r>
-        <w:fldChar w:fldCharType="separate"/>
-      </w:r>
-      <w:r>
-        <w:rPr>
-          <w:noProof/>
-        </w:rPr>
-        <w:t>3</w:t>
-      </w:r>
-      <w:r>
-        <w:rPr>
-          <w:noProof/>
-        </w:rPr>
-        <w:fldChar w:fldCharType="end"/>
-      </w:r>
+      <w:fldSimple w:instr=" STYLEREF 1 \s ">
+        <w:r>
+          <w:rPr>
+            <w:noProof/>
+          </w:rPr>
+          <w:t>3</w:t>
+        </w:r>
+      </w:fldSimple>
       <w:r>
         <w:t>.</w:t>
       </w:r>
-      <w:r>
-        <w:fldChar w:fldCharType="begin"/>
-      </w:r>
-      <w:r>
-        <w:instrText xml:space="preserve"> SEQ Hình \* ARABIC \s 1 </w:instrText>
-      </w:r>
-      <w:r>
-        <w:fldChar w:fldCharType="separate"/>
-      </w:r>
-      <w:r>
-        <w:rPr>
-          <w:noProof/>
-        </w:rPr>
-        <w:t>8</w:t>
-      </w:r>
-      <w:r>
-        <w:rPr>
-          <w:noProof/>
-        </w:rPr>
-        <w:fldChar w:fldCharType="end"/>
-      </w:r>
+      <w:fldSimple w:instr=" SEQ Hình \* ARABIC \s 1 ">
+        <w:r>
+          <w:rPr>
+            <w:noProof/>
+          </w:rPr>
+          <w:t>8</w:t>
+        </w:r>
+      </w:fldSimple>
       <w:r>
         <w:t>.</w:t>
       </w:r>
@@ -23374,12 +22998,12 @@
       <w:r>
         <w:t xml:space="preserve">ặc điểm </w:t>
       </w:r>
-      <w:bookmarkEnd w:id="145"/>
-      <w:bookmarkEnd w:id="146"/>
+      <w:bookmarkEnd w:id="148"/>
+      <w:bookmarkEnd w:id="149"/>
       <w:r>
         <w:t>bài đăng</w:t>
       </w:r>
-      <w:bookmarkEnd w:id="147"/>
+      <w:bookmarkEnd w:id="150"/>
     </w:p>
     <w:p>
       <w:pPr>
@@ -23453,33 +23077,59 @@
         <w:pStyle w:val="Caption"/>
         <w:jc w:val="right"/>
       </w:pPr>
-      <w:bookmarkStart w:id="148" w:name="_Toc46711203"/>
+      <w:bookmarkStart w:id="151" w:name="_Toc46711203"/>
       <w:r>
         <w:t xml:space="preserve">Bảng  </w:t>
       </w:r>
-      <w:fldSimple w:instr=" STYLEREF 1 \s ">
-        <w:r>
-          <w:rPr>
-            <w:noProof/>
-          </w:rPr>
-          <w:t>3</w:t>
-        </w:r>
-      </w:fldSimple>
+      <w:r>
+        <w:fldChar w:fldCharType="begin"/>
+      </w:r>
+      <w:r>
+        <w:instrText xml:space="preserve"> STYLEREF 1 \s </w:instrText>
+      </w:r>
+      <w:r>
+        <w:fldChar w:fldCharType="separate"/>
+      </w:r>
+      <w:r>
+        <w:rPr>
+          <w:noProof/>
+        </w:rPr>
+        <w:t>3</w:t>
+      </w:r>
+      <w:r>
+        <w:rPr>
+          <w:noProof/>
+        </w:rPr>
+        <w:fldChar w:fldCharType="end"/>
+      </w:r>
       <w:r>
         <w:t>.</w:t>
       </w:r>
-      <w:fldSimple w:instr=" SEQ Bảng_ \* ARABIC \s 1 ">
-        <w:r>
-          <w:rPr>
-            <w:noProof/>
-          </w:rPr>
-          <w:t>1</w:t>
-        </w:r>
-      </w:fldSimple>
+      <w:r>
+        <w:fldChar w:fldCharType="begin"/>
+      </w:r>
+      <w:r>
+        <w:instrText xml:space="preserve"> SEQ Bảng_ \* ARABIC \s 1 </w:instrText>
+      </w:r>
+      <w:r>
+        <w:fldChar w:fldCharType="separate"/>
+      </w:r>
+      <w:r>
+        <w:rPr>
+          <w:noProof/>
+        </w:rPr>
+        <w:t>1</w:t>
+      </w:r>
+      <w:r>
+        <w:rPr>
+          <w:noProof/>
+        </w:rPr>
+        <w:fldChar w:fldCharType="end"/>
+      </w:r>
       <w:r>
         <w:t xml:space="preserve">. Các thông tin lưu trữ </w:t>
       </w:r>
-      <w:bookmarkEnd w:id="148"/>
+      <w:bookmarkEnd w:id="151"/>
       <w:r>
         <w:t>trong</w:t>
       </w:r>
@@ -23879,71 +23529,45 @@
       <w:pPr>
         <w:pStyle w:val="Caption"/>
       </w:pPr>
-      <w:bookmarkStart w:id="149" w:name="_Toc46711191"/>
-      <w:bookmarkStart w:id="150" w:name="_Toc72678644"/>
-      <w:bookmarkStart w:id="151" w:name="_Toc72678924"/>
-      <w:bookmarkStart w:id="152" w:name="_Toc72680368"/>
+      <w:bookmarkStart w:id="152" w:name="_Toc46711191"/>
+      <w:bookmarkStart w:id="153" w:name="_Toc72678644"/>
+      <w:bookmarkStart w:id="154" w:name="_Toc72678924"/>
+      <w:bookmarkStart w:id="155" w:name="_Toc72881444"/>
       <w:r>
         <w:t xml:space="preserve">Hình </w:t>
       </w:r>
-      <w:r>
-        <w:fldChar w:fldCharType="begin"/>
-      </w:r>
-      <w:r>
-        <w:instrText xml:space="preserve"> STYLEREF 1 \s </w:instrText>
-      </w:r>
-      <w:r>
-        <w:fldChar w:fldCharType="separate"/>
-      </w:r>
-      <w:r>
-        <w:rPr>
-          <w:noProof/>
-        </w:rPr>
-        <w:t>3</w:t>
-      </w:r>
-      <w:r>
-        <w:rPr>
-          <w:noProof/>
-        </w:rPr>
-        <w:fldChar w:fldCharType="end"/>
-      </w:r>
+      <w:fldSimple w:instr=" STYLEREF 1 \s ">
+        <w:r>
+          <w:rPr>
+            <w:noProof/>
+          </w:rPr>
+          <w:t>3</w:t>
+        </w:r>
+      </w:fldSimple>
       <w:r>
         <w:t>.</w:t>
       </w:r>
-      <w:r>
-        <w:fldChar w:fldCharType="begin"/>
-      </w:r>
-      <w:r>
-        <w:instrText xml:space="preserve"> SEQ Hình \* ARABIC \s 1 </w:instrText>
-      </w:r>
-      <w:r>
-        <w:fldChar w:fldCharType="separate"/>
-      </w:r>
-      <w:r>
-        <w:rPr>
-          <w:noProof/>
-        </w:rPr>
-        <w:t>9</w:t>
-      </w:r>
-      <w:r>
-        <w:rPr>
-          <w:noProof/>
-        </w:rPr>
-        <w:fldChar w:fldCharType="end"/>
-      </w:r>
+      <w:fldSimple w:instr=" SEQ Hình \* ARABIC \s 1 ">
+        <w:r>
+          <w:rPr>
+            <w:noProof/>
+          </w:rPr>
+          <w:t>9</w:t>
+        </w:r>
+      </w:fldSimple>
       <w:r>
         <w:t>.</w:t>
       </w:r>
       <w:r>
         <w:t>Ví dụ một document được lưu trong</w:t>
       </w:r>
-      <w:bookmarkEnd w:id="149"/>
+      <w:bookmarkEnd w:id="152"/>
       <w:r>
         <w:t xml:space="preserve"> file url</w:t>
       </w:r>
-      <w:bookmarkEnd w:id="150"/>
-      <w:bookmarkEnd w:id="151"/>
-      <w:bookmarkEnd w:id="152"/>
+      <w:bookmarkEnd w:id="153"/>
+      <w:bookmarkEnd w:id="154"/>
+      <w:bookmarkEnd w:id="155"/>
     </w:p>
     <w:p>
       <w:pPr>
@@ -23976,29 +23600,55 @@
         <w:pStyle w:val="Caption"/>
         <w:jc w:val="right"/>
       </w:pPr>
-      <w:bookmarkStart w:id="153" w:name="_Toc46711204"/>
+      <w:bookmarkStart w:id="156" w:name="_Toc46711204"/>
       <w:r>
         <w:t xml:space="preserve">Bảng  </w:t>
       </w:r>
-      <w:fldSimple w:instr=" STYLEREF 1 \s ">
-        <w:r>
-          <w:rPr>
-            <w:noProof/>
-          </w:rPr>
-          <w:t>3</w:t>
-        </w:r>
-      </w:fldSimple>
+      <w:r>
+        <w:fldChar w:fldCharType="begin"/>
+      </w:r>
+      <w:r>
+        <w:instrText xml:space="preserve"> STYLEREF 1 \s </w:instrText>
+      </w:r>
+      <w:r>
+        <w:fldChar w:fldCharType="separate"/>
+      </w:r>
+      <w:r>
+        <w:rPr>
+          <w:noProof/>
+        </w:rPr>
+        <w:t>3</w:t>
+      </w:r>
+      <w:r>
+        <w:rPr>
+          <w:noProof/>
+        </w:rPr>
+        <w:fldChar w:fldCharType="end"/>
+      </w:r>
       <w:r>
         <w:t>.</w:t>
       </w:r>
-      <w:fldSimple w:instr=" SEQ Bảng_ \* ARABIC \s 1 ">
-        <w:r>
-          <w:rPr>
-            <w:noProof/>
-          </w:rPr>
-          <w:t>2</w:t>
-        </w:r>
-      </w:fldSimple>
+      <w:r>
+        <w:fldChar w:fldCharType="begin"/>
+      </w:r>
+      <w:r>
+        <w:instrText xml:space="preserve"> SEQ Bảng_ \* ARABIC \s 1 </w:instrText>
+      </w:r>
+      <w:r>
+        <w:fldChar w:fldCharType="separate"/>
+      </w:r>
+      <w:r>
+        <w:rPr>
+          <w:noProof/>
+        </w:rPr>
+        <w:t>2</w:t>
+      </w:r>
+      <w:r>
+        <w:rPr>
+          <w:noProof/>
+        </w:rPr>
+        <w:fldChar w:fldCharType="end"/>
+      </w:r>
       <w:r>
         <w:rPr>
           <w:color w:val="000000"/>
@@ -24011,7 +23661,7 @@
         </w:rPr>
         <w:t xml:space="preserve">Các thông tin lưu trữ trong </w:t>
       </w:r>
-      <w:bookmarkEnd w:id="153"/>
+      <w:bookmarkEnd w:id="156"/>
       <w:r>
         <w:rPr>
           <w:color w:val="000000"/>
@@ -24815,57 +24465,31 @@
       <w:pPr>
         <w:pStyle w:val="Caption"/>
       </w:pPr>
-      <w:bookmarkStart w:id="154" w:name="_Toc72678645"/>
-      <w:bookmarkStart w:id="155" w:name="_Toc72678925"/>
-      <w:bookmarkStart w:id="156" w:name="_Toc72680369"/>
+      <w:bookmarkStart w:id="157" w:name="_Toc72678645"/>
+      <w:bookmarkStart w:id="158" w:name="_Toc72678925"/>
+      <w:bookmarkStart w:id="159" w:name="_Toc72881445"/>
       <w:r>
         <w:t xml:space="preserve">Hình </w:t>
       </w:r>
-      <w:r>
-        <w:fldChar w:fldCharType="begin"/>
-      </w:r>
-      <w:r>
-        <w:instrText xml:space="preserve"> STYLEREF 1 \s </w:instrText>
-      </w:r>
-      <w:r>
-        <w:fldChar w:fldCharType="separate"/>
-      </w:r>
-      <w:r>
-        <w:rPr>
-          <w:noProof/>
-        </w:rPr>
-        <w:t>3</w:t>
-      </w:r>
-      <w:r>
-        <w:rPr>
-          <w:noProof/>
-        </w:rPr>
-        <w:fldChar w:fldCharType="end"/>
-      </w:r>
+      <w:fldSimple w:instr=" STYLEREF 1 \s ">
+        <w:r>
+          <w:rPr>
+            <w:noProof/>
+          </w:rPr>
+          <w:t>3</w:t>
+        </w:r>
+      </w:fldSimple>
       <w:r>
         <w:t>.</w:t>
       </w:r>
-      <w:r>
-        <w:fldChar w:fldCharType="begin"/>
-      </w:r>
-      <w:r>
-        <w:instrText xml:space="preserve"> SEQ Hình \* ARABIC \s 1 </w:instrText>
-      </w:r>
-      <w:r>
-        <w:fldChar w:fldCharType="separate"/>
-      </w:r>
-      <w:r>
-        <w:rPr>
-          <w:noProof/>
-        </w:rPr>
-        <w:t>10</w:t>
-      </w:r>
-      <w:r>
-        <w:rPr>
-          <w:noProof/>
-        </w:rPr>
-        <w:fldChar w:fldCharType="end"/>
-      </w:r>
+      <w:fldSimple w:instr=" SEQ Hình \* ARABIC \s 1 ">
+        <w:r>
+          <w:rPr>
+            <w:noProof/>
+          </w:rPr>
+          <w:t>10</w:t>
+        </w:r>
+      </w:fldSimple>
       <w:r>
         <w:t>.</w:t>
       </w:r>
@@ -24878,9 +24502,9 @@
       <w:r>
         <w:t>data</w:t>
       </w:r>
-      <w:bookmarkEnd w:id="154"/>
-      <w:bookmarkEnd w:id="155"/>
-      <w:bookmarkEnd w:id="156"/>
+      <w:bookmarkEnd w:id="157"/>
+      <w:bookmarkEnd w:id="158"/>
+      <w:bookmarkEnd w:id="159"/>
     </w:p>
     <w:p>
       <w:pPr>
@@ -24893,13 +24517,13 @@
         <w:pStyle w:val="Heading3"/>
         <w:ind w:left="720" w:hanging="720"/>
       </w:pPr>
-      <w:bookmarkStart w:id="157" w:name="_Toc46711263"/>
-      <w:bookmarkStart w:id="158" w:name="_Toc72678502"/>
+      <w:bookmarkStart w:id="160" w:name="_Toc46711263"/>
+      <w:bookmarkStart w:id="161" w:name="_Toc72881401"/>
       <w:r>
         <w:t>Mô tả dữ liệu thô</w:t>
       </w:r>
-      <w:bookmarkEnd w:id="157"/>
-      <w:bookmarkEnd w:id="158"/>
+      <w:bookmarkEnd w:id="160"/>
+      <w:bookmarkEnd w:id="161"/>
     </w:p>
     <w:p>
       <w:pPr>
@@ -24950,14 +24574,27 @@
       <w:r>
         <w:t xml:space="preserve">Bảng  </w:t>
       </w:r>
-      <w:fldSimple w:instr=" STYLEREF 1 \s ">
-        <w:r>
-          <w:rPr>
-            <w:noProof/>
-          </w:rPr>
-          <w:t>3</w:t>
-        </w:r>
-      </w:fldSimple>
+      <w:r>
+        <w:fldChar w:fldCharType="begin"/>
+      </w:r>
+      <w:r>
+        <w:instrText xml:space="preserve"> STYLEREF 1 \s </w:instrText>
+      </w:r>
+      <w:r>
+        <w:fldChar w:fldCharType="separate"/>
+      </w:r>
+      <w:r>
+        <w:rPr>
+          <w:noProof/>
+        </w:rPr>
+        <w:t>3</w:t>
+      </w:r>
+      <w:r>
+        <w:rPr>
+          <w:noProof/>
+        </w:rPr>
+        <w:fldChar w:fldCharType="end"/>
+      </w:r>
       <w:r>
         <w:t>.</w:t>
       </w:r>
@@ -26086,62 +25723,36 @@
       <w:pPr>
         <w:pStyle w:val="Caption"/>
       </w:pPr>
-      <w:bookmarkStart w:id="159" w:name="_Toc72678646"/>
-      <w:bookmarkStart w:id="160" w:name="_Toc72678926"/>
-      <w:bookmarkStart w:id="161" w:name="_Toc72680370"/>
+      <w:bookmarkStart w:id="162" w:name="_Toc72678646"/>
+      <w:bookmarkStart w:id="163" w:name="_Toc72678926"/>
+      <w:bookmarkStart w:id="164" w:name="_Toc72881446"/>
       <w:r>
         <w:t xml:space="preserve">Hình </w:t>
       </w:r>
-      <w:r>
-        <w:fldChar w:fldCharType="begin"/>
-      </w:r>
-      <w:r>
-        <w:instrText xml:space="preserve"> STYLEREF 1 \s </w:instrText>
-      </w:r>
-      <w:r>
-        <w:fldChar w:fldCharType="separate"/>
-      </w:r>
-      <w:r>
-        <w:rPr>
-          <w:noProof/>
-        </w:rPr>
-        <w:t>3</w:t>
-      </w:r>
-      <w:r>
-        <w:rPr>
-          <w:noProof/>
-        </w:rPr>
-        <w:fldChar w:fldCharType="end"/>
-      </w:r>
+      <w:fldSimple w:instr=" STYLEREF 1 \s ">
+        <w:r>
+          <w:rPr>
+            <w:noProof/>
+          </w:rPr>
+          <w:t>3</w:t>
+        </w:r>
+      </w:fldSimple>
       <w:r>
         <w:t>.</w:t>
       </w:r>
-      <w:r>
-        <w:fldChar w:fldCharType="begin"/>
-      </w:r>
-      <w:r>
-        <w:instrText xml:space="preserve"> SEQ Hình \* ARABIC \s 1 </w:instrText>
-      </w:r>
-      <w:r>
-        <w:fldChar w:fldCharType="separate"/>
-      </w:r>
-      <w:r>
-        <w:rPr>
-          <w:noProof/>
-        </w:rPr>
-        <w:t>11</w:t>
-      </w:r>
-      <w:r>
-        <w:rPr>
-          <w:noProof/>
-        </w:rPr>
-        <w:fldChar w:fldCharType="end"/>
-      </w:r>
+      <w:fldSimple w:instr=" SEQ Hình \* ARABIC \s 1 ">
+        <w:r>
+          <w:rPr>
+            <w:noProof/>
+          </w:rPr>
+          <w:t>11</w:t>
+        </w:r>
+      </w:fldSimple>
       <w:r>
         <w:t xml:space="preserve">. </w:t>
       </w:r>
-      <w:bookmarkEnd w:id="159"/>
-      <w:bookmarkEnd w:id="160"/>
+      <w:bookmarkEnd w:id="162"/>
+      <w:bookmarkEnd w:id="163"/>
       <w:r>
         <w:t>Một</w:t>
       </w:r>
@@ -26151,7 +25762,7 @@
       <w:r>
         <w:t>của dữ liệu</w:t>
       </w:r>
-      <w:bookmarkEnd w:id="161"/>
+      <w:bookmarkEnd w:id="164"/>
     </w:p>
     <w:p>
       <w:pPr>
@@ -26163,11 +25774,11 @@
       <w:pPr>
         <w:pStyle w:val="Heading2"/>
       </w:pPr>
-      <w:bookmarkStart w:id="162" w:name="_Toc72678503"/>
+      <w:bookmarkStart w:id="165" w:name="_Toc72881402"/>
       <w:r>
         <w:t>Tiền xử lý dữ liệu</w:t>
       </w:r>
-      <w:bookmarkEnd w:id="162"/>
+      <w:bookmarkEnd w:id="165"/>
     </w:p>
     <w:p>
       <w:pPr>
@@ -26294,57 +25905,31 @@
       <w:pPr>
         <w:pStyle w:val="Caption"/>
       </w:pPr>
-      <w:bookmarkStart w:id="163" w:name="_Toc72678647"/>
-      <w:bookmarkStart w:id="164" w:name="_Toc72678927"/>
-      <w:bookmarkStart w:id="165" w:name="_Toc72680371"/>
+      <w:bookmarkStart w:id="166" w:name="_Toc72678647"/>
+      <w:bookmarkStart w:id="167" w:name="_Toc72678927"/>
+      <w:bookmarkStart w:id="168" w:name="_Toc72881447"/>
       <w:r>
         <w:t xml:space="preserve">Hình </w:t>
       </w:r>
-      <w:r>
-        <w:fldChar w:fldCharType="begin"/>
-      </w:r>
-      <w:r>
-        <w:instrText xml:space="preserve"> STYLEREF 1 \s </w:instrText>
-      </w:r>
-      <w:r>
-        <w:fldChar w:fldCharType="separate"/>
-      </w:r>
-      <w:r>
-        <w:rPr>
-          <w:noProof/>
-        </w:rPr>
-        <w:t>3</w:t>
-      </w:r>
-      <w:r>
-        <w:rPr>
-          <w:noProof/>
-        </w:rPr>
-        <w:fldChar w:fldCharType="end"/>
-      </w:r>
+      <w:fldSimple w:instr=" STYLEREF 1 \s ">
+        <w:r>
+          <w:rPr>
+            <w:noProof/>
+          </w:rPr>
+          <w:t>3</w:t>
+        </w:r>
+      </w:fldSimple>
       <w:r>
         <w:t>.</w:t>
       </w:r>
-      <w:r>
-        <w:fldChar w:fldCharType="begin"/>
-      </w:r>
-      <w:r>
-        <w:instrText xml:space="preserve"> SEQ Hình \* ARABIC \s 1 </w:instrText>
-      </w:r>
-      <w:r>
-        <w:fldChar w:fldCharType="separate"/>
-      </w:r>
-      <w:r>
-        <w:rPr>
-          <w:noProof/>
-        </w:rPr>
-        <w:t>12</w:t>
-      </w:r>
-      <w:r>
-        <w:rPr>
-          <w:noProof/>
-        </w:rPr>
-        <w:fldChar w:fldCharType="end"/>
-      </w:r>
+      <w:fldSimple w:instr=" SEQ Hình \* ARABIC \s 1 ">
+        <w:r>
+          <w:rPr>
+            <w:noProof/>
+          </w:rPr>
+          <w:t>12</w:t>
+        </w:r>
+      </w:fldSimple>
       <w:r>
         <w:t>.</w:t>
       </w:r>
@@ -26354,9 +25939,9 @@
       <w:r>
         <w:t>Kết quả quá trình tách trường thời gian, giá, diện tích</w:t>
       </w:r>
-      <w:bookmarkEnd w:id="163"/>
-      <w:bookmarkEnd w:id="164"/>
-      <w:bookmarkEnd w:id="165"/>
+      <w:bookmarkEnd w:id="166"/>
+      <w:bookmarkEnd w:id="167"/>
+      <w:bookmarkEnd w:id="168"/>
     </w:p>
     <w:p>
       <w:pPr>
@@ -26477,57 +26062,31 @@
       <w:pPr>
         <w:pStyle w:val="Caption"/>
       </w:pPr>
-      <w:bookmarkStart w:id="166" w:name="_Toc72678648"/>
-      <w:bookmarkStart w:id="167" w:name="_Toc72678928"/>
-      <w:bookmarkStart w:id="168" w:name="_Toc72680372"/>
+      <w:bookmarkStart w:id="169" w:name="_Toc72678648"/>
+      <w:bookmarkStart w:id="170" w:name="_Toc72678928"/>
+      <w:bookmarkStart w:id="171" w:name="_Toc72881448"/>
       <w:r>
         <w:t xml:space="preserve">Hình </w:t>
       </w:r>
-      <w:r>
-        <w:fldChar w:fldCharType="begin"/>
-      </w:r>
-      <w:r>
-        <w:instrText xml:space="preserve"> STYLEREF 1 \s </w:instrText>
-      </w:r>
-      <w:r>
-        <w:fldChar w:fldCharType="separate"/>
-      </w:r>
-      <w:r>
-        <w:rPr>
-          <w:noProof/>
-        </w:rPr>
-        <w:t>3</w:t>
-      </w:r>
-      <w:r>
-        <w:rPr>
-          <w:noProof/>
-        </w:rPr>
-        <w:fldChar w:fldCharType="end"/>
-      </w:r>
+      <w:fldSimple w:instr=" STYLEREF 1 \s ">
+        <w:r>
+          <w:rPr>
+            <w:noProof/>
+          </w:rPr>
+          <w:t>3</w:t>
+        </w:r>
+      </w:fldSimple>
       <w:r>
         <w:t>.</w:t>
       </w:r>
-      <w:r>
-        <w:fldChar w:fldCharType="begin"/>
-      </w:r>
-      <w:r>
-        <w:instrText xml:space="preserve"> SEQ Hình \* ARABIC \s 1 </w:instrText>
-      </w:r>
-      <w:r>
-        <w:fldChar w:fldCharType="separate"/>
-      </w:r>
-      <w:r>
-        <w:rPr>
-          <w:noProof/>
-        </w:rPr>
-        <w:t>13</w:t>
-      </w:r>
-      <w:r>
-        <w:rPr>
-          <w:noProof/>
-        </w:rPr>
-        <w:fldChar w:fldCharType="end"/>
-      </w:r>
+      <w:fldSimple w:instr=" SEQ Hình \* ARABIC \s 1 ">
+        <w:r>
+          <w:rPr>
+            <w:noProof/>
+          </w:rPr>
+          <w:t>13</w:t>
+        </w:r>
+      </w:fldSimple>
       <w:r>
         <w:t>.</w:t>
       </w:r>
@@ -26543,9 +26102,9 @@
       <w:r>
         <w:t>sang quận</w:t>
       </w:r>
-      <w:bookmarkEnd w:id="166"/>
-      <w:bookmarkEnd w:id="167"/>
-      <w:bookmarkEnd w:id="168"/>
+      <w:bookmarkEnd w:id="169"/>
+      <w:bookmarkEnd w:id="170"/>
+      <w:bookmarkEnd w:id="171"/>
     </w:p>
     <w:p>
       <w:pPr>
@@ -26663,58 +26222,32 @@
       <w:pPr>
         <w:pStyle w:val="Caption"/>
       </w:pPr>
-      <w:bookmarkStart w:id="169" w:name="_Toc46711195"/>
-      <w:bookmarkStart w:id="170" w:name="_Toc72678649"/>
-      <w:bookmarkStart w:id="171" w:name="_Toc72678929"/>
-      <w:bookmarkStart w:id="172" w:name="_Toc72680373"/>
+      <w:bookmarkStart w:id="172" w:name="_Toc46711195"/>
+      <w:bookmarkStart w:id="173" w:name="_Toc72678649"/>
+      <w:bookmarkStart w:id="174" w:name="_Toc72678929"/>
+      <w:bookmarkStart w:id="175" w:name="_Toc72881449"/>
       <w:r>
         <w:t xml:space="preserve">Hình </w:t>
       </w:r>
-      <w:r>
-        <w:fldChar w:fldCharType="begin"/>
-      </w:r>
-      <w:r>
-        <w:instrText xml:space="preserve"> STYLEREF 1 \s </w:instrText>
-      </w:r>
-      <w:r>
-        <w:fldChar w:fldCharType="separate"/>
-      </w:r>
-      <w:r>
-        <w:rPr>
-          <w:noProof/>
-        </w:rPr>
-        <w:t>3</w:t>
-      </w:r>
-      <w:r>
-        <w:rPr>
-          <w:noProof/>
-        </w:rPr>
-        <w:fldChar w:fldCharType="end"/>
-      </w:r>
+      <w:fldSimple w:instr=" STYLEREF 1 \s ">
+        <w:r>
+          <w:rPr>
+            <w:noProof/>
+          </w:rPr>
+          <w:t>3</w:t>
+        </w:r>
+      </w:fldSimple>
       <w:r>
         <w:t>.</w:t>
       </w:r>
-      <w:r>
-        <w:fldChar w:fldCharType="begin"/>
-      </w:r>
-      <w:r>
-        <w:instrText xml:space="preserve"> SEQ Hình \* ARABIC \s 1 </w:instrText>
-      </w:r>
-      <w:r>
-        <w:fldChar w:fldCharType="separate"/>
-      </w:r>
-      <w:r>
-        <w:rPr>
-          <w:noProof/>
-        </w:rPr>
-        <w:t>14</w:t>
-      </w:r>
-      <w:r>
-        <w:rPr>
-          <w:noProof/>
-        </w:rPr>
-        <w:fldChar w:fldCharType="end"/>
-      </w:r>
+      <w:fldSimple w:instr=" SEQ Hình \* ARABIC \s 1 ">
+        <w:r>
+          <w:rPr>
+            <w:noProof/>
+          </w:rPr>
+          <w:t>14</w:t>
+        </w:r>
+      </w:fldSimple>
       <w:r>
         <w:t>.</w:t>
       </w:r>
@@ -26727,10 +26260,10 @@
       <w:r>
         <w:t xml:space="preserve"> luật trong cách viết địa chỉ</w:t>
       </w:r>
-      <w:bookmarkEnd w:id="169"/>
-      <w:bookmarkEnd w:id="170"/>
-      <w:bookmarkEnd w:id="171"/>
       <w:bookmarkEnd w:id="172"/>
+      <w:bookmarkEnd w:id="173"/>
+      <w:bookmarkEnd w:id="174"/>
+      <w:bookmarkEnd w:id="175"/>
     </w:p>
     <w:p>
       <w:r>
@@ -26801,57 +26334,31 @@
       <w:pPr>
         <w:pStyle w:val="Caption"/>
       </w:pPr>
-      <w:bookmarkStart w:id="173" w:name="_Toc72678650"/>
-      <w:bookmarkStart w:id="174" w:name="_Toc72678930"/>
-      <w:bookmarkStart w:id="175" w:name="_Toc72680374"/>
+      <w:bookmarkStart w:id="176" w:name="_Toc72678650"/>
+      <w:bookmarkStart w:id="177" w:name="_Toc72678930"/>
+      <w:bookmarkStart w:id="178" w:name="_Toc72881450"/>
       <w:r>
         <w:t xml:space="preserve">Hình </w:t>
       </w:r>
-      <w:r>
-        <w:fldChar w:fldCharType="begin"/>
-      </w:r>
-      <w:r>
-        <w:instrText xml:space="preserve"> STYLEREF 1 \s </w:instrText>
-      </w:r>
-      <w:r>
-        <w:fldChar w:fldCharType="separate"/>
-      </w:r>
-      <w:r>
-        <w:rPr>
-          <w:noProof/>
-        </w:rPr>
-        <w:t>3</w:t>
-      </w:r>
-      <w:r>
-        <w:rPr>
-          <w:noProof/>
-        </w:rPr>
-        <w:fldChar w:fldCharType="end"/>
-      </w:r>
+      <w:fldSimple w:instr=" STYLEREF 1 \s ">
+        <w:r>
+          <w:rPr>
+            <w:noProof/>
+          </w:rPr>
+          <w:t>3</w:t>
+        </w:r>
+      </w:fldSimple>
       <w:r>
         <w:t>.</w:t>
       </w:r>
-      <w:r>
-        <w:fldChar w:fldCharType="begin"/>
-      </w:r>
-      <w:r>
-        <w:instrText xml:space="preserve"> SEQ Hình \* ARABIC \s 1 </w:instrText>
-      </w:r>
-      <w:r>
-        <w:fldChar w:fldCharType="separate"/>
-      </w:r>
-      <w:r>
-        <w:rPr>
-          <w:noProof/>
-        </w:rPr>
-        <w:t>15</w:t>
-      </w:r>
-      <w:r>
-        <w:rPr>
-          <w:noProof/>
-        </w:rPr>
-        <w:fldChar w:fldCharType="end"/>
-      </w:r>
+      <w:fldSimple w:instr=" SEQ Hình \* ARABIC \s 1 ">
+        <w:r>
+          <w:rPr>
+            <w:noProof/>
+          </w:rPr>
+          <w:t>15</w:t>
+        </w:r>
+      </w:fldSimple>
       <w:r>
         <w:t>.</w:t>
       </w:r>
@@ -26867,9 +26374,9 @@
       <w:r>
         <w:t xml:space="preserve"> đường, phường</w:t>
       </w:r>
-      <w:bookmarkEnd w:id="173"/>
-      <w:bookmarkEnd w:id="174"/>
-      <w:bookmarkEnd w:id="175"/>
+      <w:bookmarkEnd w:id="176"/>
+      <w:bookmarkEnd w:id="177"/>
+      <w:bookmarkEnd w:id="178"/>
     </w:p>
     <w:p>
       <w:pPr>
@@ -27096,57 +26603,31 @@
       <w:pPr>
         <w:pStyle w:val="Caption"/>
       </w:pPr>
-      <w:bookmarkStart w:id="176" w:name="_Toc72678651"/>
-      <w:bookmarkStart w:id="177" w:name="_Toc72678931"/>
-      <w:bookmarkStart w:id="178" w:name="_Toc72680375"/>
+      <w:bookmarkStart w:id="179" w:name="_Toc72678651"/>
+      <w:bookmarkStart w:id="180" w:name="_Toc72678931"/>
+      <w:bookmarkStart w:id="181" w:name="_Toc72881451"/>
       <w:r>
         <w:t xml:space="preserve">Hình </w:t>
       </w:r>
-      <w:r>
-        <w:fldChar w:fldCharType="begin"/>
-      </w:r>
-      <w:r>
-        <w:instrText xml:space="preserve"> STYLEREF 1 \s </w:instrText>
-      </w:r>
-      <w:r>
-        <w:fldChar w:fldCharType="separate"/>
-      </w:r>
-      <w:r>
-        <w:rPr>
-          <w:noProof/>
-        </w:rPr>
-        <w:t>3</w:t>
-      </w:r>
-      <w:r>
-        <w:rPr>
-          <w:noProof/>
-        </w:rPr>
-        <w:fldChar w:fldCharType="end"/>
-      </w:r>
+      <w:fldSimple w:instr=" STYLEREF 1 \s ">
+        <w:r>
+          <w:rPr>
+            <w:noProof/>
+          </w:rPr>
+          <w:t>3</w:t>
+        </w:r>
+      </w:fldSimple>
       <w:r>
         <w:t>.</w:t>
       </w:r>
-      <w:r>
-        <w:fldChar w:fldCharType="begin"/>
-      </w:r>
-      <w:r>
-        <w:instrText xml:space="preserve"> SEQ Hình \* ARABIC \s 1 </w:instrText>
-      </w:r>
-      <w:r>
-        <w:fldChar w:fldCharType="separate"/>
-      </w:r>
-      <w:r>
-        <w:rPr>
-          <w:noProof/>
-        </w:rPr>
-        <w:t>16</w:t>
-      </w:r>
-      <w:r>
-        <w:rPr>
-          <w:noProof/>
-        </w:rPr>
-        <w:fldChar w:fldCharType="end"/>
-      </w:r>
+      <w:fldSimple w:instr=" SEQ Hình \* ARABIC \s 1 ">
+        <w:r>
+          <w:rPr>
+            <w:noProof/>
+          </w:rPr>
+          <w:t>16</w:t>
+        </w:r>
+      </w:fldSimple>
       <w:r>
         <w:t>.</w:t>
       </w:r>
@@ -27159,9 +26640,9 @@
       <w:r>
         <w:t xml:space="preserve"> đo khoảng cách</w:t>
       </w:r>
-      <w:bookmarkEnd w:id="176"/>
-      <w:bookmarkEnd w:id="177"/>
-      <w:bookmarkEnd w:id="178"/>
+      <w:bookmarkEnd w:id="179"/>
+      <w:bookmarkEnd w:id="180"/>
+      <w:bookmarkEnd w:id="181"/>
     </w:p>
     <w:p>
       <w:pPr>
@@ -27295,57 +26776,31 @@
       <w:pPr>
         <w:pStyle w:val="Caption"/>
       </w:pPr>
-      <w:bookmarkStart w:id="179" w:name="_Toc72678652"/>
-      <w:bookmarkStart w:id="180" w:name="_Toc72678932"/>
-      <w:bookmarkStart w:id="181" w:name="_Toc72680376"/>
+      <w:bookmarkStart w:id="182" w:name="_Toc72678652"/>
+      <w:bookmarkStart w:id="183" w:name="_Toc72678932"/>
+      <w:bookmarkStart w:id="184" w:name="_Toc72881452"/>
       <w:r>
         <w:t xml:space="preserve">Hình </w:t>
       </w:r>
-      <w:r>
-        <w:fldChar w:fldCharType="begin"/>
-      </w:r>
-      <w:r>
-        <w:instrText xml:space="preserve"> STYLEREF 1 \s </w:instrText>
-      </w:r>
-      <w:r>
-        <w:fldChar w:fldCharType="separate"/>
-      </w:r>
-      <w:r>
-        <w:rPr>
-          <w:noProof/>
-        </w:rPr>
-        <w:t>3</w:t>
-      </w:r>
-      <w:r>
-        <w:rPr>
-          <w:noProof/>
-        </w:rPr>
-        <w:fldChar w:fldCharType="end"/>
-      </w:r>
+      <w:fldSimple w:instr=" STYLEREF 1 \s ">
+        <w:r>
+          <w:rPr>
+            <w:noProof/>
+          </w:rPr>
+          <w:t>3</w:t>
+        </w:r>
+      </w:fldSimple>
       <w:r>
         <w:t>.</w:t>
       </w:r>
-      <w:r>
-        <w:fldChar w:fldCharType="begin"/>
-      </w:r>
-      <w:r>
-        <w:instrText xml:space="preserve"> SEQ Hình \* ARABIC \s 1 </w:instrText>
-      </w:r>
-      <w:r>
-        <w:fldChar w:fldCharType="separate"/>
-      </w:r>
-      <w:r>
-        <w:rPr>
-          <w:noProof/>
-        </w:rPr>
-        <w:t>17</w:t>
-      </w:r>
-      <w:r>
-        <w:rPr>
-          <w:noProof/>
-        </w:rPr>
-        <w:fldChar w:fldCharType="end"/>
-      </w:r>
+      <w:fldSimple w:instr=" SEQ Hình \* ARABIC \s 1 ">
+        <w:r>
+          <w:rPr>
+            <w:noProof/>
+          </w:rPr>
+          <w:t>17</w:t>
+        </w:r>
+      </w:fldSimple>
       <w:r>
         <w:t>.</w:t>
       </w:r>
@@ -27361,20 +26816,20 @@
       <w:r>
         <w:t>wc</w:t>
       </w:r>
-      <w:bookmarkEnd w:id="179"/>
-      <w:bookmarkEnd w:id="180"/>
-      <w:bookmarkEnd w:id="181"/>
+      <w:bookmarkEnd w:id="182"/>
+      <w:bookmarkEnd w:id="183"/>
+      <w:bookmarkEnd w:id="184"/>
     </w:p>
     <w:p/>
     <w:p>
       <w:pPr>
         <w:pStyle w:val="Heading2"/>
       </w:pPr>
-      <w:bookmarkStart w:id="182" w:name="_Toc72678504"/>
+      <w:bookmarkStart w:id="185" w:name="_Toc72881403"/>
       <w:r>
         <w:t>Phân tích lựa chọn thuộc tính</w:t>
       </w:r>
-      <w:bookmarkEnd w:id="182"/>
+      <w:bookmarkEnd w:id="185"/>
     </w:p>
     <w:p>
       <w:pPr>
@@ -27450,57 +26905,31 @@
       <w:pPr>
         <w:pStyle w:val="Caption"/>
       </w:pPr>
-      <w:bookmarkStart w:id="183" w:name="_Toc72678653"/>
-      <w:bookmarkStart w:id="184" w:name="_Toc72678933"/>
-      <w:bookmarkStart w:id="185" w:name="_Toc72680377"/>
+      <w:bookmarkStart w:id="186" w:name="_Toc72678653"/>
+      <w:bookmarkStart w:id="187" w:name="_Toc72678933"/>
+      <w:bookmarkStart w:id="188" w:name="_Toc72881453"/>
       <w:r>
         <w:t xml:space="preserve">Hình </w:t>
       </w:r>
-      <w:r>
-        <w:fldChar w:fldCharType="begin"/>
-      </w:r>
-      <w:r>
-        <w:instrText xml:space="preserve"> STYLEREF 1 \s </w:instrText>
-      </w:r>
-      <w:r>
-        <w:fldChar w:fldCharType="separate"/>
-      </w:r>
-      <w:r>
-        <w:rPr>
-          <w:noProof/>
-        </w:rPr>
-        <w:t>3</w:t>
-      </w:r>
-      <w:r>
-        <w:rPr>
-          <w:noProof/>
-        </w:rPr>
-        <w:fldChar w:fldCharType="end"/>
-      </w:r>
+      <w:fldSimple w:instr=" STYLEREF 1 \s ">
+        <w:r>
+          <w:rPr>
+            <w:noProof/>
+          </w:rPr>
+          <w:t>3</w:t>
+        </w:r>
+      </w:fldSimple>
       <w:r>
         <w:t>.</w:t>
       </w:r>
-      <w:r>
-        <w:fldChar w:fldCharType="begin"/>
-      </w:r>
-      <w:r>
-        <w:instrText xml:space="preserve"> SEQ Hình \* ARABIC \s 1 </w:instrText>
-      </w:r>
-      <w:r>
-        <w:fldChar w:fldCharType="separate"/>
-      </w:r>
-      <w:r>
-        <w:rPr>
-          <w:noProof/>
-        </w:rPr>
-        <w:t>18</w:t>
-      </w:r>
-      <w:r>
-        <w:rPr>
-          <w:noProof/>
-        </w:rPr>
-        <w:fldChar w:fldCharType="end"/>
-      </w:r>
+      <w:fldSimple w:instr=" SEQ Hình \* ARABIC \s 1 ">
+        <w:r>
+          <w:rPr>
+            <w:noProof/>
+          </w:rPr>
+          <w:t>18</w:t>
+        </w:r>
+      </w:fldSimple>
       <w:r>
         <w:t>.</w:t>
       </w:r>
@@ -27513,9 +26942,9 @@
       <w:r>
         <w:t>số lượng bản ghi trên từng khu vực</w:t>
       </w:r>
-      <w:bookmarkEnd w:id="183"/>
-      <w:bookmarkEnd w:id="184"/>
-      <w:bookmarkEnd w:id="185"/>
+      <w:bookmarkEnd w:id="186"/>
+      <w:bookmarkEnd w:id="187"/>
+      <w:bookmarkEnd w:id="188"/>
     </w:p>
     <w:p/>
     <w:p>
@@ -27570,66 +26999,40 @@
       <w:pPr>
         <w:pStyle w:val="Caption"/>
       </w:pPr>
-      <w:bookmarkStart w:id="186" w:name="_Toc72678654"/>
-      <w:bookmarkStart w:id="187" w:name="_Toc72678934"/>
-      <w:bookmarkStart w:id="188" w:name="_Toc72680378"/>
+      <w:bookmarkStart w:id="189" w:name="_Toc72678654"/>
+      <w:bookmarkStart w:id="190" w:name="_Toc72678934"/>
+      <w:bookmarkStart w:id="191" w:name="_Toc72881454"/>
       <w:r>
         <w:t xml:space="preserve">Hình </w:t>
       </w:r>
-      <w:r>
-        <w:fldChar w:fldCharType="begin"/>
-      </w:r>
-      <w:r>
-        <w:instrText xml:space="preserve"> STYLEREF 1 \s </w:instrText>
-      </w:r>
-      <w:r>
-        <w:fldChar w:fldCharType="separate"/>
-      </w:r>
-      <w:r>
-        <w:rPr>
-          <w:noProof/>
-        </w:rPr>
-        <w:t>3</w:t>
-      </w:r>
-      <w:r>
-        <w:rPr>
-          <w:noProof/>
-        </w:rPr>
-        <w:fldChar w:fldCharType="end"/>
-      </w:r>
+      <w:fldSimple w:instr=" STYLEREF 1 \s ">
+        <w:r>
+          <w:rPr>
+            <w:noProof/>
+          </w:rPr>
+          <w:t>3</w:t>
+        </w:r>
+      </w:fldSimple>
       <w:r>
         <w:t>.</w:t>
       </w:r>
-      <w:r>
-        <w:fldChar w:fldCharType="begin"/>
-      </w:r>
-      <w:r>
-        <w:instrText xml:space="preserve"> SEQ Hình \* ARABIC \s 1 </w:instrText>
-      </w:r>
-      <w:r>
-        <w:fldChar w:fldCharType="separate"/>
-      </w:r>
-      <w:r>
-        <w:rPr>
-          <w:noProof/>
-        </w:rPr>
-        <w:t>19</w:t>
-      </w:r>
-      <w:r>
-        <w:rPr>
-          <w:noProof/>
-        </w:rPr>
-        <w:fldChar w:fldCharType="end"/>
-      </w:r>
+      <w:fldSimple w:instr=" SEQ Hình \* ARABIC \s 1 ">
+        <w:r>
+          <w:rPr>
+            <w:noProof/>
+          </w:rPr>
+          <w:t>19</w:t>
+        </w:r>
+      </w:fldSimple>
       <w:r>
         <w:t xml:space="preserve">. </w:t>
       </w:r>
       <w:r>
         <w:t>Đồ thị phân phối giá phòng và tần suất</w:t>
       </w:r>
-      <w:bookmarkEnd w:id="186"/>
-      <w:bookmarkEnd w:id="187"/>
-      <w:bookmarkEnd w:id="188"/>
+      <w:bookmarkEnd w:id="189"/>
+      <w:bookmarkEnd w:id="190"/>
+      <w:bookmarkEnd w:id="191"/>
     </w:p>
     <w:p>
       <w:r>
@@ -27682,67 +27085,41 @@
       <w:pPr>
         <w:pStyle w:val="Caption"/>
       </w:pPr>
-      <w:bookmarkStart w:id="189" w:name="_Toc72678655"/>
-      <w:bookmarkStart w:id="190" w:name="_Toc72678935"/>
-      <w:bookmarkStart w:id="191" w:name="_Toc72680379"/>
+      <w:bookmarkStart w:id="192" w:name="_Toc72678655"/>
+      <w:bookmarkStart w:id="193" w:name="_Toc72678935"/>
+      <w:bookmarkStart w:id="194" w:name="_Toc72881455"/>
       <w:r>
         <w:lastRenderedPageBreak/>
         <w:t xml:space="preserve">Hình </w:t>
       </w:r>
-      <w:r>
-        <w:fldChar w:fldCharType="begin"/>
-      </w:r>
-      <w:r>
-        <w:instrText xml:space="preserve"> STYLEREF 1 \s </w:instrText>
-      </w:r>
-      <w:r>
-        <w:fldChar w:fldCharType="separate"/>
-      </w:r>
-      <w:r>
-        <w:rPr>
-          <w:noProof/>
-        </w:rPr>
-        <w:t>3</w:t>
-      </w:r>
-      <w:r>
-        <w:rPr>
-          <w:noProof/>
-        </w:rPr>
-        <w:fldChar w:fldCharType="end"/>
-      </w:r>
+      <w:fldSimple w:instr=" STYLEREF 1 \s ">
+        <w:r>
+          <w:rPr>
+            <w:noProof/>
+          </w:rPr>
+          <w:t>3</w:t>
+        </w:r>
+      </w:fldSimple>
       <w:r>
         <w:t>.</w:t>
       </w:r>
-      <w:r>
-        <w:fldChar w:fldCharType="begin"/>
-      </w:r>
-      <w:r>
-        <w:instrText xml:space="preserve"> SEQ Hình \* ARABIC \s 1 </w:instrText>
-      </w:r>
-      <w:r>
-        <w:fldChar w:fldCharType="separate"/>
-      </w:r>
-      <w:r>
-        <w:rPr>
-          <w:noProof/>
-        </w:rPr>
-        <w:t>20</w:t>
-      </w:r>
-      <w:r>
-        <w:rPr>
-          <w:noProof/>
-        </w:rPr>
-        <w:fldChar w:fldCharType="end"/>
-      </w:r>
+      <w:fldSimple w:instr=" SEQ Hình \* ARABIC \s 1 ">
+        <w:r>
+          <w:rPr>
+            <w:noProof/>
+          </w:rPr>
+          <w:t>20</w:t>
+        </w:r>
+      </w:fldSimple>
       <w:r>
         <w:t xml:space="preserve">. </w:t>
       </w:r>
       <w:r>
         <w:t>Đồ thị phân phối diện tích và tần suất</w:t>
       </w:r>
-      <w:bookmarkEnd w:id="189"/>
-      <w:bookmarkEnd w:id="190"/>
-      <w:bookmarkEnd w:id="191"/>
+      <w:bookmarkEnd w:id="192"/>
+      <w:bookmarkEnd w:id="193"/>
+      <w:bookmarkEnd w:id="194"/>
     </w:p>
     <w:p/>
     <w:p>
@@ -27755,18 +27132,31 @@
         <w:pStyle w:val="Caption"/>
         <w:jc w:val="right"/>
       </w:pPr>
-      <w:bookmarkStart w:id="192" w:name="_Toc46711206"/>
+      <w:bookmarkStart w:id="195" w:name="_Toc46711206"/>
       <w:r>
         <w:t xml:space="preserve">Bảng  </w:t>
       </w:r>
-      <w:fldSimple w:instr=" STYLEREF 1 \s ">
-        <w:r>
-          <w:rPr>
-            <w:noProof/>
-          </w:rPr>
-          <w:t>3</w:t>
-        </w:r>
-      </w:fldSimple>
+      <w:r>
+        <w:fldChar w:fldCharType="begin"/>
+      </w:r>
+      <w:r>
+        <w:instrText xml:space="preserve"> STYLEREF 1 \s </w:instrText>
+      </w:r>
+      <w:r>
+        <w:fldChar w:fldCharType="separate"/>
+      </w:r>
+      <w:r>
+        <w:rPr>
+          <w:noProof/>
+        </w:rPr>
+        <w:t>3</w:t>
+      </w:r>
+      <w:r>
+        <w:rPr>
+          <w:noProof/>
+        </w:rPr>
+        <w:fldChar w:fldCharType="end"/>
+      </w:r>
       <w:r>
         <w:t>.</w:t>
       </w:r>
@@ -27776,7 +27166,7 @@
       <w:r>
         <w:t>. Danh sách các thuộc tính có thể đưa vào mô hình</w:t>
       </w:r>
-      <w:bookmarkEnd w:id="192"/>
+      <w:bookmarkEnd w:id="195"/>
     </w:p>
     <w:tbl>
       <w:tblPr>
@@ -31140,14 +30530,27 @@
         <w:lastRenderedPageBreak/>
         <w:t xml:space="preserve">Bảng  </w:t>
       </w:r>
-      <w:fldSimple w:instr=" STYLEREF 1 \s ">
-        <w:r>
-          <w:rPr>
-            <w:noProof/>
-          </w:rPr>
-          <w:t>3</w:t>
-        </w:r>
-      </w:fldSimple>
+      <w:r>
+        <w:fldChar w:fldCharType="begin"/>
+      </w:r>
+      <w:r>
+        <w:instrText xml:space="preserve"> STYLEREF 1 \s </w:instrText>
+      </w:r>
+      <w:r>
+        <w:fldChar w:fldCharType="separate"/>
+      </w:r>
+      <w:r>
+        <w:rPr>
+          <w:noProof/>
+        </w:rPr>
+        <w:t>3</w:t>
+      </w:r>
+      <w:r>
+        <w:rPr>
+          <w:noProof/>
+        </w:rPr>
+        <w:fldChar w:fldCharType="end"/>
+      </w:r>
       <w:r>
         <w:t>.3</w:t>
       </w:r>
@@ -32295,7 +31698,7 @@
       <w:pPr>
         <w:pStyle w:val="Heading2"/>
       </w:pPr>
-      <w:bookmarkStart w:id="193" w:name="_Toc72678505"/>
+      <w:bookmarkStart w:id="196" w:name="_Toc72881404"/>
       <w:r>
         <w:t>Lựa chọn</w:t>
       </w:r>
@@ -32308,7 +31711,7 @@
       <w:r>
         <w:t xml:space="preserve"> học sâu</w:t>
       </w:r>
-      <w:bookmarkEnd w:id="193"/>
+      <w:bookmarkEnd w:id="196"/>
     </w:p>
     <w:p>
       <w:pPr>
@@ -32371,14 +31774,14 @@
           <w:color w:val="000000" w:themeColor="text1"/>
         </w:rPr>
       </w:pPr>
-      <w:bookmarkStart w:id="194" w:name="_Toc72678506"/>
+      <w:bookmarkStart w:id="197" w:name="_Toc72881405"/>
       <w:r>
         <w:rPr>
           <w:color w:val="000000" w:themeColor="text1"/>
         </w:rPr>
         <w:t>Lọc dữ liệu nhiễu</w:t>
       </w:r>
-      <w:bookmarkEnd w:id="194"/>
+      <w:bookmarkEnd w:id="197"/>
       <w:r>
         <w:rPr>
           <w:color w:val="000000" w:themeColor="text1"/>
@@ -32443,11 +31846,6 @@
       <w:r>
         <w:t>nhưng lại được diện tích quá lớn đây là sự bất hợp lý trong bản dữ liệu</w:t>
       </w:r>
-    </w:p>
-    <w:p>
-      <w:pPr>
-        <w:ind w:right="290" w:firstLine="720"/>
-      </w:pPr>
     </w:p>
     <w:p>
       <w:pPr>
@@ -32457,14 +31855,15 @@
           <w:color w:val="000000" w:themeColor="text1"/>
         </w:rPr>
       </w:pPr>
-      <w:bookmarkStart w:id="195" w:name="_Toc72678507"/>
+      <w:bookmarkStart w:id="198" w:name="_Toc72881406"/>
       <w:r>
         <w:rPr>
           <w:color w:val="000000" w:themeColor="text1"/>
         </w:rPr>
+        <w:lastRenderedPageBreak/>
         <w:t>Thiếu dữ liệu</w:t>
       </w:r>
-      <w:bookmarkEnd w:id="195"/>
+      <w:bookmarkEnd w:id="198"/>
     </w:p>
     <w:p>
       <w:pPr>
@@ -32543,6 +31942,14 @@
       <w:r>
         <w:t>hòng ta có thể sử dụng hình ảnh, kết hợp với phần mô tả để có được nhiều thông tin hơn</w:t>
       </w:r>
+      <w:r>
+        <w:t>.</w:t>
+      </w:r>
+    </w:p>
+    <w:p>
+      <w:pPr>
+        <w:ind w:right="283" w:firstLine="720"/>
+      </w:pPr>
     </w:p>
     <w:p>
       <w:pPr>
@@ -32552,8 +31959,8 @@
           <w:color w:val="000000" w:themeColor="text1"/>
         </w:rPr>
       </w:pPr>
-      <w:bookmarkStart w:id="196" w:name="_Toc46711270"/>
-      <w:bookmarkStart w:id="197" w:name="_Toc72678508"/>
+      <w:bookmarkStart w:id="199" w:name="_Toc46711270"/>
+      <w:bookmarkStart w:id="200" w:name="_Toc72881407"/>
       <w:r>
         <w:rPr>
           <w:color w:val="000000" w:themeColor="text1"/>
@@ -32567,8 +31974,8 @@
         </w:rPr>
         <w:t>dữ liệu</w:t>
       </w:r>
-      <w:bookmarkEnd w:id="196"/>
-      <w:bookmarkEnd w:id="197"/>
+      <w:bookmarkEnd w:id="199"/>
+      <w:bookmarkEnd w:id="200"/>
     </w:p>
     <w:p>
       <w:pPr>
@@ -32820,6 +32227,12 @@
     <w:p>
       <w:pPr>
         <w:pStyle w:val="ListParagraph"/>
+        <w:ind w:left="1002" w:right="283"/>
+      </w:pPr>
+    </w:p>
+    <w:p>
+      <w:pPr>
+        <w:pStyle w:val="ListParagraph"/>
         <w:numPr>
           <w:ilvl w:val="0"/>
           <w:numId w:val="31"/>
@@ -33277,6 +32690,7 @@
           <w:color w:val="000000" w:themeColor="text1"/>
         </w:rPr>
       </w:pPr>
+      <w:bookmarkStart w:id="201" w:name="_Toc72881408"/>
       <w:r>
         <w:rPr>
           <w:color w:val="000000" w:themeColor="text1"/>
@@ -33288,7 +32702,14 @@
         <w:rPr>
           <w:color w:val="000000" w:themeColor="text1"/>
         </w:rPr>
-        <w:t xml:space="preserve">c sâu </w:t>
+        <w:t>c sâu</w:t>
+      </w:r>
+      <w:bookmarkEnd w:id="201"/>
+      <w:r>
+        <w:rPr>
+          <w:color w:val="000000" w:themeColor="text1"/>
+        </w:rPr>
+        <w:t xml:space="preserve"> </w:t>
       </w:r>
     </w:p>
     <w:p>
@@ -33924,11 +33345,11 @@
       <w:pPr>
         <w:pStyle w:val="Heading2"/>
       </w:pPr>
-      <w:bookmarkStart w:id="198" w:name="_Toc72678509"/>
+      <w:bookmarkStart w:id="202" w:name="_Toc72881409"/>
       <w:r>
         <w:t>Đánh giá chất lượng mô hình</w:t>
       </w:r>
-      <w:bookmarkEnd w:id="198"/>
+      <w:bookmarkEnd w:id="202"/>
     </w:p>
     <w:p>
       <w:pPr>
@@ -34354,7 +33775,7 @@
         <w:t>t số điểm dữ liệu có ích cho quá</w:t>
       </w:r>
       <w:r>
-        <w:t xml:space="preserve"> trình train đã bị bạn ném vào để làm validation, test và model không có cơ hội học điểm dữ liệu đó</w:t>
+        <w:t xml:space="preserve"> trình train đã bị ném vào để làm validation, test và model không có cơ hội học điểm dữ liệu đó</w:t>
       </w:r>
       <w:r>
         <w:t>.</w:t>
@@ -34469,54 +33890,29 @@
       <w:pPr>
         <w:pStyle w:val="Caption"/>
       </w:pPr>
+      <w:bookmarkStart w:id="203" w:name="_Toc72881456"/>
       <w:r>
         <w:t xml:space="preserve">Hình </w:t>
       </w:r>
-      <w:r>
-        <w:fldChar w:fldCharType="begin"/>
-      </w:r>
-      <w:r>
-        <w:instrText xml:space="preserve"> STYLEREF 1 \s </w:instrText>
-      </w:r>
-      <w:r>
-        <w:fldChar w:fldCharType="separate"/>
-      </w:r>
-      <w:r>
-        <w:rPr>
-          <w:noProof/>
-        </w:rPr>
-        <w:t>3</w:t>
-      </w:r>
-      <w:r>
-        <w:rPr>
-          <w:noProof/>
-        </w:rPr>
-        <w:fldChar w:fldCharType="end"/>
-      </w:r>
+      <w:fldSimple w:instr=" STYLEREF 1 \s ">
+        <w:r>
+          <w:rPr>
+            <w:noProof/>
+          </w:rPr>
+          <w:t>3</w:t>
+        </w:r>
+      </w:fldSimple>
       <w:r>
         <w:t>.</w:t>
       </w:r>
-      <w:r>
-        <w:fldChar w:fldCharType="begin"/>
-      </w:r>
-      <w:r>
-        <w:instrText xml:space="preserve"> SEQ Hình \* ARABIC \s 1 </w:instrText>
-      </w:r>
-      <w:r>
-        <w:fldChar w:fldCharType="separate"/>
-      </w:r>
-      <w:r>
-        <w:rPr>
-          <w:noProof/>
-        </w:rPr>
-        <w:t>21</w:t>
-      </w:r>
-      <w:r>
-        <w:rPr>
-          <w:noProof/>
-        </w:rPr>
-        <w:fldChar w:fldCharType="end"/>
-      </w:r>
+      <w:fldSimple w:instr=" SEQ Hình \* ARABIC \s 1 ">
+        <w:r>
+          <w:rPr>
+            <w:noProof/>
+          </w:rPr>
+          <w:t>21</w:t>
+        </w:r>
+      </w:fldSimple>
       <w:r>
         <w:t>.</w:t>
       </w:r>
@@ -34545,7 +33941,11 @@
         <w:t xml:space="preserve"> </w:t>
       </w:r>
       <w:r>
-        <w:t xml:space="preserve">validation </w:t>
+        <w:t>validation</w:t>
+      </w:r>
+      <w:bookmarkEnd w:id="203"/>
+      <w:r>
+        <w:t xml:space="preserve"> </w:t>
       </w:r>
     </w:p>
     <w:p>
@@ -34558,7 +33958,7 @@
         <w:ind w:right="290" w:firstLine="709"/>
       </w:pPr>
       <w:r>
-        <w:t>Phần dữ liệu Training thì sẽ được chia ngẫu nhiên thành K phần (K là một số nguyên, hay chọn là 5 hoặc 10). Sau đó train model K lần, mỗi lần train sẽ chọn 1 phần làm dữ liệu validation và K-1 phần còn lại làm dữ liệu training. Kết quả đánh giá model cuối cùng sẽ là trung bình cộng kết quả đánh giá của K lần train. Đó chính là lý do vì sao ta đánh giá khách quan và chính xác hơn.</w:t>
+        <w:t>Phần dữ liệu Training sẽ được chia ngẫu nhiên thành K phần (K là một số nguyên, hay chọn là 5 hoặc 10). Sau đó train model K lần, mỗi lần train sẽ chọn 1 phần làm dữ liệu validation và K-1 phần còn lại làm dữ liệu training. Kết quả đánh giá model cuối cùng sẽ là trung bình cộng kết quả đánh giá của K lần train. Đó chính là lý do vì sao ta đánh giá khách quan và chính xác hơn.</w:t>
       </w:r>
     </w:p>
     <w:p>
@@ -34568,31 +33968,17 @@
     </w:p>
     <w:p>
       <w:pPr>
-        <w:ind w:right="290" w:firstLine="709"/>
-      </w:pPr>
-    </w:p>
-    <w:p>
-      <w:pPr>
-        <w:ind w:right="290" w:firstLine="709"/>
-      </w:pPr>
-    </w:p>
-    <w:p>
-      <w:pPr>
-        <w:ind w:right="290" w:firstLine="709"/>
-      </w:pPr>
-    </w:p>
-    <w:p>
-      <w:pPr>
         <w:ind w:right="290"/>
       </w:pPr>
       <w:r>
-        <w:t>Dưới đây là bảng thông kê khi thay đổi tham số mạng :</w:t>
-      </w:r>
-    </w:p>
-    <w:p>
-      <w:pPr>
-        <w:ind w:right="290"/>
-      </w:pPr>
+        <w:t xml:space="preserve">Dưới đây là bảng thông kê khi thay đổi tham số </w:t>
+      </w:r>
+      <w:r>
+        <w:t>lớp ẩn</w:t>
+      </w:r>
+      <w:r>
+        <w:t xml:space="preserve"> :</w:t>
+      </w:r>
     </w:p>
     <w:tbl>
       <w:tblPr>
@@ -34716,7 +34102,23 @@
                 <w:sz w:val="28"/>
                 <w:szCs w:val="28"/>
               </w:rPr>
-              <w:t>Mape (K_ Fold)</w:t>
+              <w:t>M</w:t>
+            </w:r>
+            <w:r>
+              <w:rPr>
+                <w:rFonts w:ascii="Times New Roman" w:eastAsia="Times New Roman" w:hAnsi="Times New Roman" w:cs="Times New Roman"/>
+                <w:sz w:val="28"/>
+                <w:szCs w:val="28"/>
+              </w:rPr>
+              <w:t>APE</w:t>
+            </w:r>
+            <w:r>
+              <w:rPr>
+                <w:rFonts w:ascii="Times New Roman" w:eastAsia="Times New Roman" w:hAnsi="Times New Roman" w:cs="Times New Roman"/>
+                <w:sz w:val="28"/>
+                <w:szCs w:val="28"/>
+              </w:rPr>
+              <w:t xml:space="preserve"> (K_ Fold)</w:t>
             </w:r>
           </w:p>
         </w:tc>
@@ -34818,7 +34220,7 @@
                 <w:sz w:val="28"/>
                 <w:szCs w:val="28"/>
               </w:rPr>
-              <w:t>500000</w:t>
+              <w:t>0.15 +/- 0.02</w:t>
             </w:r>
           </w:p>
         </w:tc>
@@ -34917,7 +34319,7 @@
                 <w:sz w:val="28"/>
                 <w:szCs w:val="28"/>
               </w:rPr>
-              <w:t>8</w:t>
+              <w:t>0.14 +/- 0.01</w:t>
             </w:r>
           </w:p>
         </w:tc>
@@ -35017,7 +34419,7 @@
                 <w:sz w:val="28"/>
                 <w:szCs w:val="28"/>
               </w:rPr>
-              <w:t>1.6</w:t>
+              <w:t>0.14 +/- 0.01</w:t>
             </w:r>
           </w:p>
         </w:tc>
@@ -35031,7 +34433,20 @@
             <w:pPr>
               <w:ind w:right="282"/>
               <w:jc w:val="center"/>
+              <w:rPr>
+                <w:rFonts w:ascii="Times New Roman" w:hAnsi="Times New Roman" w:cs="Times New Roman"/>
+                <w:sz w:val="28"/>
+                <w:szCs w:val="28"/>
+              </w:rPr>
             </w:pPr>
+            <w:r>
+              <w:rPr>
+                <w:rFonts w:ascii="Times New Roman" w:hAnsi="Times New Roman" w:cs="Times New Roman"/>
+                <w:sz w:val="28"/>
+                <w:szCs w:val="28"/>
+              </w:rPr>
+              <w:t>4</w:t>
+            </w:r>
           </w:p>
         </w:tc>
         <w:tc>
@@ -35042,7 +34457,20 @@
           <w:p>
             <w:pPr>
               <w:jc w:val="center"/>
+              <w:rPr>
+                <w:rFonts w:ascii="Times New Roman" w:hAnsi="Times New Roman" w:cs="Times New Roman"/>
+                <w:sz w:val="28"/>
+                <w:szCs w:val="28"/>
+              </w:rPr>
             </w:pPr>
+            <w:r>
+              <w:rPr>
+                <w:rFonts w:ascii="Times New Roman" w:hAnsi="Times New Roman" w:cs="Times New Roman"/>
+                <w:sz w:val="28"/>
+                <w:szCs w:val="28"/>
+              </w:rPr>
+              <w:t>5</w:t>
+            </w:r>
           </w:p>
         </w:tc>
         <w:tc>
@@ -35055,9 +34483,21 @@
               <w:ind w:right="20"/>
               <w:jc w:val="center"/>
               <w:rPr>
+                <w:rFonts w:ascii="Times New Roman" w:hAnsi="Times New Roman" w:cs="Times New Roman"/>
                 <w:color w:val="000000"/>
+                <w:sz w:val="28"/>
+                <w:szCs w:val="28"/>
               </w:rPr>
             </w:pPr>
+            <w:r>
+              <w:rPr>
+                <w:rFonts w:ascii="Times New Roman" w:hAnsi="Times New Roman" w:cs="Times New Roman"/>
+                <w:color w:val="000000"/>
+                <w:sz w:val="28"/>
+                <w:szCs w:val="28"/>
+              </w:rPr>
+              <w:t>37</w:t>
+            </w:r>
           </w:p>
         </w:tc>
         <w:tc>
@@ -35070,9 +34510,243 @@
               <w:ind w:right="20"/>
               <w:jc w:val="center"/>
               <w:rPr>
+                <w:rFonts w:ascii="Times New Roman" w:hAnsi="Times New Roman" w:cs="Times New Roman"/>
                 <w:color w:val="000000"/>
+                <w:sz w:val="28"/>
+                <w:szCs w:val="28"/>
               </w:rPr>
             </w:pPr>
+            <w:r>
+              <w:rPr>
+                <w:rFonts w:ascii="Times New Roman" w:hAnsi="Times New Roman" w:cs="Times New Roman"/>
+                <w:color w:val="000000"/>
+                <w:sz w:val="28"/>
+                <w:szCs w:val="28"/>
+              </w:rPr>
+              <w:t>0.13 +/- 0.02</w:t>
+            </w:r>
+          </w:p>
+        </w:tc>
+      </w:tr>
+    </w:tbl>
+    <w:p>
+      <w:pPr>
+        <w:ind w:right="290"/>
+      </w:pPr>
+    </w:p>
+    <w:p>
+      <w:pPr>
+        <w:ind w:right="290"/>
+      </w:pPr>
+      <w:r>
+        <w:t xml:space="preserve">Dựa vào bảng thống kê trên ta có thể thấy </w:t>
+      </w:r>
+      <w:r>
+        <w:t>: Hệ số mape trong k_fold giảm dần nếu ta tăng</w:t>
+      </w:r>
+      <w:r>
+        <w:t xml:space="preserve"> số tầng ẩn từ 2-&gt; 5. Tuy nhiên, độ lệnh chuẩn của chúng có xu hướng giảm từ 2-&gt;3 và tăng từ 4-&gt;5</w:t>
+      </w:r>
+      <w:r>
+        <w:t>. Từ đó ta có thể kết luận với dữ liệu trên mô hình MLP với 3 lớp ẩn sẽ cho kết quả tốt.</w:t>
+      </w:r>
+    </w:p>
+    <w:p>
+      <w:pPr>
+        <w:ind w:right="290"/>
+      </w:pPr>
+      <w:r>
+        <w:lastRenderedPageBreak/>
+        <w:t xml:space="preserve">Tiếp theo ta sẽ thí nghiệm dữ liệu trên với số lượng nearal ở mỗi lớp ẩn </w:t>
+      </w:r>
+      <w:r>
+        <w:t>khác nhau.</w:t>
+      </w:r>
+      <w:r>
+        <w:t xml:space="preserve"> </w:t>
+      </w:r>
+      <w:r>
+        <w:t>Ta sẽ dựa vào một vài quy tắc để thực hiện việc chọn ra số neural test :</w:t>
+      </w:r>
+    </w:p>
+    <w:p>
+      <w:pPr>
+        <w:pStyle w:val="ListParagraph"/>
+        <w:numPr>
+          <w:ilvl w:val="1"/>
+          <w:numId w:val="43"/>
+        </w:numPr>
+        <w:ind w:left="450" w:right="290"/>
+      </w:pPr>
+      <w:r>
+        <w:t xml:space="preserve">Số lượng tế bào thần kinh ẩn nên nằm giữa kích thước của lớp đầu vào và kích thước của lớp đầu ra. </w:t>
+      </w:r>
+    </w:p>
+    <w:p>
+      <w:pPr>
+        <w:pStyle w:val="ListParagraph"/>
+        <w:numPr>
+          <w:ilvl w:val="1"/>
+          <w:numId w:val="43"/>
+        </w:numPr>
+        <w:ind w:left="450" w:right="290"/>
+      </w:pPr>
+      <w:r>
+        <w:t>Số lượng tế bào thần kinh ẩn nên bằng 2/3 kích thước của lớp đầu vào, cộng với kích thước của lớp đầu ra.</w:t>
+      </w:r>
+    </w:p>
+    <w:p>
+      <w:pPr>
+        <w:pStyle w:val="ListParagraph"/>
+        <w:ind w:left="450" w:right="290"/>
+      </w:pPr>
+    </w:p>
+    <w:p>
+      <w:pPr>
+        <w:ind w:right="290"/>
+      </w:pPr>
+      <w:r>
+        <w:t xml:space="preserve">Dưới đầy là kết quả của </w:t>
+      </w:r>
+      <w:r>
+        <w:t>các lần test</w:t>
+      </w:r>
+      <w:r>
+        <w:t>.</w:t>
+      </w:r>
+    </w:p>
+    <w:tbl>
+      <w:tblPr>
+        <w:tblStyle w:val="a5"/>
+        <w:tblW w:w="8910" w:type="dxa"/>
+        <w:tblInd w:w="108" w:type="dxa"/>
+        <w:tblBorders>
+          <w:top w:val="single" w:sz="4" w:space="0" w:color="000000"/>
+          <w:left w:val="single" w:sz="4" w:space="0" w:color="000000"/>
+          <w:bottom w:val="single" w:sz="4" w:space="0" w:color="000000"/>
+          <w:right w:val="single" w:sz="4" w:space="0" w:color="000000"/>
+          <w:insideH w:val="single" w:sz="4" w:space="0" w:color="000000"/>
+          <w:insideV w:val="single" w:sz="4" w:space="0" w:color="000000"/>
+        </w:tblBorders>
+        <w:tblLayout w:type="fixed"/>
+        <w:tblLook w:val="0400" w:firstRow="0" w:lastRow="0" w:firstColumn="0" w:lastColumn="0" w:noHBand="0" w:noVBand="1"/>
+      </w:tblPr>
+      <w:tblGrid>
+        <w:gridCol w:w="810"/>
+        <w:gridCol w:w="2520"/>
+        <w:gridCol w:w="2610"/>
+        <w:gridCol w:w="2970"/>
+      </w:tblGrid>
+      <w:tr>
+        <w:trPr>
+          <w:trHeight w:val="714"/>
+        </w:trPr>
+        <w:tc>
+          <w:tcPr>
+            <w:tcW w:w="810" w:type="dxa"/>
+          </w:tcPr>
+          <w:p>
+            <w:pPr>
+              <w:jc w:val="center"/>
+              <w:rPr>
+                <w:rFonts w:ascii="Times New Roman" w:eastAsia="Times New Roman" w:hAnsi="Times New Roman" w:cs="Times New Roman"/>
+                <w:sz w:val="28"/>
+                <w:szCs w:val="28"/>
+              </w:rPr>
+            </w:pPr>
+            <w:r>
+              <w:rPr>
+                <w:rFonts w:ascii="Times New Roman" w:eastAsia="Times New Roman" w:hAnsi="Times New Roman" w:cs="Times New Roman"/>
+                <w:sz w:val="28"/>
+                <w:szCs w:val="28"/>
+              </w:rPr>
+              <w:t>STT</w:t>
+            </w:r>
+          </w:p>
+        </w:tc>
+        <w:tc>
+          <w:tcPr>
+            <w:tcW w:w="2520" w:type="dxa"/>
+          </w:tcPr>
+          <w:p>
+            <w:pPr>
+              <w:jc w:val="center"/>
+              <w:rPr>
+                <w:rFonts w:ascii="Times New Roman" w:eastAsia="Times New Roman" w:hAnsi="Times New Roman" w:cs="Times New Roman"/>
+                <w:sz w:val="28"/>
+                <w:szCs w:val="28"/>
+              </w:rPr>
+            </w:pPr>
+            <w:r>
+              <w:rPr>
+                <w:rFonts w:ascii="Times New Roman" w:eastAsia="Times New Roman" w:hAnsi="Times New Roman" w:cs="Times New Roman"/>
+                <w:sz w:val="28"/>
+                <w:szCs w:val="28"/>
+              </w:rPr>
+              <w:t>Số lớp ẩn</w:t>
+            </w:r>
+          </w:p>
+        </w:tc>
+        <w:tc>
+          <w:tcPr>
+            <w:tcW w:w="2610" w:type="dxa"/>
+          </w:tcPr>
+          <w:p>
+            <w:pPr>
+              <w:rPr>
+                <w:rFonts w:ascii="Times New Roman" w:hAnsi="Times New Roman" w:cs="Times New Roman"/>
+                <w:sz w:val="28"/>
+                <w:szCs w:val="28"/>
+              </w:rPr>
+            </w:pPr>
+            <w:r>
+              <w:rPr>
+                <w:rFonts w:ascii="Times New Roman" w:hAnsi="Times New Roman" w:cs="Times New Roman"/>
+                <w:sz w:val="28"/>
+                <w:szCs w:val="28"/>
+              </w:rPr>
+              <w:t>Số</w:t>
+            </w:r>
+            <w:r>
+              <w:rPr>
+                <w:rFonts w:ascii="Times New Roman" w:hAnsi="Times New Roman" w:cs="Times New Roman"/>
+                <w:sz w:val="28"/>
+                <w:szCs w:val="28"/>
+              </w:rPr>
+              <w:t xml:space="preserve"> neural/ Lớp ẩn</w:t>
+            </w:r>
+          </w:p>
+        </w:tc>
+        <w:tc>
+          <w:tcPr>
+            <w:tcW w:w="2970" w:type="dxa"/>
+          </w:tcPr>
+          <w:p>
+            <w:pPr>
+              <w:ind w:right="20"/>
+              <w:jc w:val="center"/>
+              <w:rPr>
+                <w:rFonts w:ascii="Times New Roman" w:eastAsia="Times New Roman" w:hAnsi="Times New Roman" w:cs="Times New Roman"/>
+                <w:sz w:val="28"/>
+                <w:szCs w:val="28"/>
+              </w:rPr>
+            </w:pPr>
+            <w:r>
+              <w:rPr>
+                <w:rFonts w:ascii="Times New Roman" w:eastAsia="Times New Roman" w:hAnsi="Times New Roman" w:cs="Times New Roman"/>
+                <w:sz w:val="28"/>
+                <w:szCs w:val="28"/>
+              </w:rPr>
+              <w:t xml:space="preserve">MAPE </w:t>
+            </w:r>
+            <w:r>
+              <w:rPr>
+                <w:rFonts w:ascii="Times New Roman" w:eastAsia="Times New Roman" w:hAnsi="Times New Roman" w:cs="Times New Roman"/>
+                <w:sz w:val="28"/>
+                <w:szCs w:val="28"/>
+              </w:rPr>
+              <w:t>(K_ Fold)</w:t>
+            </w:r>
           </w:p>
         </w:tc>
       </w:tr>
@@ -35083,9 +34757,21 @@
           </w:tcPr>
           <w:p>
             <w:pPr>
-              <w:ind w:right="282"/>
               <w:jc w:val="center"/>
+              <w:rPr>
+                <w:rFonts w:ascii="Times New Roman" w:eastAsia="Times New Roman" w:hAnsi="Times New Roman" w:cs="Times New Roman"/>
+                <w:sz w:val="28"/>
+                <w:szCs w:val="28"/>
+              </w:rPr>
             </w:pPr>
+            <w:r>
+              <w:rPr>
+                <w:rFonts w:ascii="Times New Roman" w:eastAsia="Times New Roman" w:hAnsi="Times New Roman" w:cs="Times New Roman"/>
+                <w:sz w:val="28"/>
+                <w:szCs w:val="28"/>
+              </w:rPr>
+              <w:t>1</w:t>
+            </w:r>
           </w:p>
         </w:tc>
         <w:tc>
@@ -35096,7 +34782,20 @@
           <w:p>
             <w:pPr>
               <w:jc w:val="center"/>
+              <w:rPr>
+                <w:rFonts w:ascii="Times New Roman" w:eastAsia="Times New Roman" w:hAnsi="Times New Roman" w:cs="Times New Roman"/>
+                <w:sz w:val="28"/>
+                <w:szCs w:val="28"/>
+              </w:rPr>
             </w:pPr>
+            <w:r>
+              <w:rPr>
+                <w:rFonts w:ascii="Times New Roman" w:eastAsia="Times New Roman" w:hAnsi="Times New Roman" w:cs="Times New Roman"/>
+                <w:sz w:val="28"/>
+                <w:szCs w:val="28"/>
+              </w:rPr>
+              <w:t>3</w:t>
+            </w:r>
           </w:p>
         </w:tc>
         <w:tc>
@@ -35109,9 +34808,20 @@
               <w:ind w:right="20"/>
               <w:jc w:val="center"/>
               <w:rPr>
+                <w:rFonts w:ascii="Times New Roman" w:hAnsi="Times New Roman" w:cs="Times New Roman"/>
+                <w:sz w:val="28"/>
+                <w:szCs w:val="28"/>
+              </w:rPr>
+            </w:pPr>
+            <w:r>
+              <w:rPr>
+                <w:rFonts w:ascii="Times New Roman" w:hAnsi="Times New Roman" w:cs="Times New Roman"/>
                 <w:color w:val="000000"/>
-              </w:rPr>
-            </w:pPr>
+                <w:sz w:val="28"/>
+                <w:szCs w:val="28"/>
+              </w:rPr>
+              <w:t>37</w:t>
+            </w:r>
           </w:p>
         </w:tc>
         <w:tc>
@@ -35124,9 +34834,19 @@
               <w:ind w:right="20"/>
               <w:jc w:val="center"/>
               <w:rPr>
-                <w:color w:val="000000"/>
+                <w:rFonts w:ascii="Times New Roman" w:eastAsia="Times New Roman" w:hAnsi="Times New Roman" w:cs="Times New Roman"/>
+                <w:sz w:val="28"/>
+                <w:szCs w:val="28"/>
               </w:rPr>
             </w:pPr>
+            <w:r>
+              <w:rPr>
+                <w:rFonts w:ascii="Times New Roman" w:eastAsia="Times New Roman" w:hAnsi="Times New Roman" w:cs="Times New Roman"/>
+                <w:sz w:val="28"/>
+                <w:szCs w:val="28"/>
+              </w:rPr>
+              <w:t>0.14 +/- 0.01</w:t>
+            </w:r>
           </w:p>
         </w:tc>
       </w:tr>
@@ -35137,22 +34857,20 @@
           </w:tcPr>
           <w:p>
             <w:pPr>
-              <w:ind w:right="282"/>
               <w:jc w:val="center"/>
               <w:rPr>
-                <w:rFonts w:ascii="Times New Roman" w:eastAsia="Times New Roman" w:hAnsi="Times New Roman" w:cs="Times New Roman"/>
+                <w:rFonts w:ascii="Times New Roman" w:hAnsi="Times New Roman" w:cs="Times New Roman"/>
                 <w:sz w:val="28"/>
                 <w:szCs w:val="28"/>
               </w:rPr>
             </w:pPr>
             <w:r>
               <w:rPr>
-                <w:rFonts w:ascii="Times New Roman" w:eastAsia="Times New Roman" w:hAnsi="Times New Roman" w:cs="Times New Roman"/>
-                <w:sz w:val="28"/>
-                <w:szCs w:val="28"/>
-              </w:rPr>
-              <w:lastRenderedPageBreak/>
-              <w:t>4</w:t>
+                <w:rFonts w:ascii="Times New Roman" w:hAnsi="Times New Roman" w:cs="Times New Roman"/>
+                <w:sz w:val="28"/>
+                <w:szCs w:val="28"/>
+              </w:rPr>
+              <w:t>2</w:t>
             </w:r>
           </w:p>
         </w:tc>
@@ -35165,14 +34883,14 @@
             <w:pPr>
               <w:jc w:val="center"/>
               <w:rPr>
-                <w:rFonts w:ascii="Times New Roman" w:eastAsia="Times New Roman" w:hAnsi="Times New Roman" w:cs="Times New Roman"/>
+                <w:rFonts w:ascii="Times New Roman" w:hAnsi="Times New Roman" w:cs="Times New Roman"/>
                 <w:sz w:val="28"/>
                 <w:szCs w:val="28"/>
               </w:rPr>
             </w:pPr>
             <w:r>
               <w:rPr>
-                <w:rFonts w:ascii="Times New Roman" w:eastAsia="Times New Roman" w:hAnsi="Times New Roman" w:cs="Times New Roman"/>
+                <w:rFonts w:ascii="Times New Roman" w:hAnsi="Times New Roman" w:cs="Times New Roman"/>
                 <w:sz w:val="28"/>
                 <w:szCs w:val="28"/>
               </w:rPr>
@@ -35187,22 +34905,22 @@
           </w:tcPr>
           <w:p>
             <w:pPr>
-              <w:ind w:right="20"/>
               <w:jc w:val="center"/>
-              <w:rPr>
-                <w:rFonts w:ascii="Times New Roman" w:hAnsi="Times New Roman" w:cs="Times New Roman"/>
-                <w:sz w:val="28"/>
-                <w:szCs w:val="28"/>
-              </w:rPr>
-            </w:pPr>
-            <w:r>
               <w:rPr>
                 <w:rFonts w:ascii="Times New Roman" w:hAnsi="Times New Roman" w:cs="Times New Roman"/>
                 <w:color w:val="000000"/>
                 <w:sz w:val="28"/>
                 <w:szCs w:val="28"/>
               </w:rPr>
-              <w:t>99.6</w:t>
+            </w:pPr>
+            <w:r>
+              <w:rPr>
+                <w:rFonts w:ascii="Times New Roman" w:hAnsi="Times New Roman" w:cs="Times New Roman"/>
+                <w:color w:val="000000"/>
+                <w:sz w:val="28"/>
+                <w:szCs w:val="28"/>
+              </w:rPr>
+              <w:t>30</w:t>
             </w:r>
           </w:p>
         </w:tc>
@@ -35213,22 +34931,320 @@
           </w:tcPr>
           <w:p>
             <w:pPr>
-              <w:ind w:right="20"/>
               <w:jc w:val="center"/>
-              <w:rPr>
-                <w:rFonts w:ascii="Times New Roman" w:eastAsia="Times New Roman" w:hAnsi="Times New Roman" w:cs="Times New Roman"/>
-                <w:sz w:val="28"/>
-                <w:szCs w:val="28"/>
-              </w:rPr>
-            </w:pPr>
-            <w:r>
               <w:rPr>
                 <w:rFonts w:ascii="Times New Roman" w:hAnsi="Times New Roman" w:cs="Times New Roman"/>
                 <w:color w:val="000000"/>
                 <w:sz w:val="28"/>
                 <w:szCs w:val="28"/>
               </w:rPr>
-              <w:t>1.0</w:t>
+            </w:pPr>
+            <w:r>
+              <w:rPr>
+                <w:rFonts w:ascii="Times New Roman" w:hAnsi="Times New Roman" w:cs="Times New Roman"/>
+                <w:color w:val="000000"/>
+                <w:sz w:val="28"/>
+                <w:szCs w:val="28"/>
+              </w:rPr>
+              <w:t>0.14 +/- 0.01</w:t>
+            </w:r>
+          </w:p>
+        </w:tc>
+      </w:tr>
+      <w:tr>
+        <w:tc>
+          <w:tcPr>
+            <w:tcW w:w="810" w:type="dxa"/>
+          </w:tcPr>
+          <w:p>
+            <w:pPr>
+              <w:jc w:val="center"/>
+              <w:rPr>
+                <w:rFonts w:ascii="Times New Roman" w:eastAsia="Times New Roman" w:hAnsi="Times New Roman" w:cs="Times New Roman"/>
+                <w:sz w:val="28"/>
+                <w:szCs w:val="28"/>
+              </w:rPr>
+            </w:pPr>
+            <w:r>
+              <w:rPr>
+                <w:rFonts w:ascii="Times New Roman" w:eastAsia="Times New Roman" w:hAnsi="Times New Roman" w:cs="Times New Roman"/>
+                <w:sz w:val="28"/>
+                <w:szCs w:val="28"/>
+              </w:rPr>
+              <w:t>3</w:t>
+            </w:r>
+          </w:p>
+        </w:tc>
+        <w:tc>
+          <w:tcPr>
+            <w:tcW w:w="2520" w:type="dxa"/>
+            <w:vAlign w:val="center"/>
+          </w:tcPr>
+          <w:p>
+            <w:pPr>
+              <w:jc w:val="center"/>
+              <w:rPr>
+                <w:rFonts w:ascii="Times New Roman" w:eastAsia="Times New Roman" w:hAnsi="Times New Roman" w:cs="Times New Roman"/>
+                <w:sz w:val="28"/>
+                <w:szCs w:val="28"/>
+              </w:rPr>
+            </w:pPr>
+            <w:r>
+              <w:rPr>
+                <w:rFonts w:ascii="Times New Roman" w:eastAsia="Times New Roman" w:hAnsi="Times New Roman" w:cs="Times New Roman"/>
+                <w:sz w:val="28"/>
+                <w:szCs w:val="28"/>
+              </w:rPr>
+              <w:t>3</w:t>
+            </w:r>
+          </w:p>
+        </w:tc>
+        <w:tc>
+          <w:tcPr>
+            <w:tcW w:w="2610" w:type="dxa"/>
+            <w:vAlign w:val="center"/>
+          </w:tcPr>
+          <w:p>
+            <w:pPr>
+              <w:jc w:val="center"/>
+              <w:rPr>
+                <w:rFonts w:ascii="Times New Roman" w:hAnsi="Times New Roman" w:cs="Times New Roman"/>
+                <w:sz w:val="28"/>
+                <w:szCs w:val="28"/>
+              </w:rPr>
+            </w:pPr>
+            <w:r>
+              <w:rPr>
+                <w:rFonts w:ascii="Times New Roman" w:hAnsi="Times New Roman" w:cs="Times New Roman"/>
+                <w:color w:val="000000"/>
+                <w:sz w:val="28"/>
+                <w:szCs w:val="28"/>
+              </w:rPr>
+              <w:t>25</w:t>
+            </w:r>
+          </w:p>
+        </w:tc>
+        <w:tc>
+          <w:tcPr>
+            <w:tcW w:w="2970" w:type="dxa"/>
+            <w:vAlign w:val="center"/>
+          </w:tcPr>
+          <w:p>
+            <w:pPr>
+              <w:jc w:val="center"/>
+              <w:rPr>
+                <w:rFonts w:ascii="Times New Roman" w:eastAsia="Times New Roman" w:hAnsi="Times New Roman" w:cs="Times New Roman"/>
+                <w:sz w:val="28"/>
+                <w:szCs w:val="28"/>
+              </w:rPr>
+            </w:pPr>
+            <w:r>
+              <w:rPr>
+                <w:rFonts w:ascii="Times New Roman" w:eastAsia="Times New Roman" w:hAnsi="Times New Roman" w:cs="Times New Roman"/>
+                <w:sz w:val="28"/>
+                <w:szCs w:val="28"/>
+              </w:rPr>
+              <w:t>0.15 +/- 0.02</w:t>
+            </w:r>
+          </w:p>
+        </w:tc>
+      </w:tr>
+      <w:tr>
+        <w:tc>
+          <w:tcPr>
+            <w:tcW w:w="810" w:type="dxa"/>
+          </w:tcPr>
+          <w:p>
+            <w:pPr>
+              <w:jc w:val="center"/>
+              <w:rPr>
+                <w:rFonts w:ascii="Times New Roman" w:eastAsia="Times New Roman" w:hAnsi="Times New Roman" w:cs="Times New Roman"/>
+                <w:sz w:val="28"/>
+                <w:szCs w:val="28"/>
+              </w:rPr>
+            </w:pPr>
+            <w:r>
+              <w:rPr>
+                <w:rFonts w:ascii="Times New Roman" w:eastAsia="Times New Roman" w:hAnsi="Times New Roman" w:cs="Times New Roman"/>
+                <w:sz w:val="28"/>
+                <w:szCs w:val="28"/>
+              </w:rPr>
+              <w:t>4</w:t>
+            </w:r>
+          </w:p>
+        </w:tc>
+        <w:tc>
+          <w:tcPr>
+            <w:tcW w:w="2520" w:type="dxa"/>
+            <w:vAlign w:val="center"/>
+          </w:tcPr>
+          <w:p>
+            <w:pPr>
+              <w:jc w:val="center"/>
+              <w:rPr>
+                <w:rFonts w:ascii="Times New Roman" w:eastAsia="Times New Roman" w:hAnsi="Times New Roman" w:cs="Times New Roman"/>
+                <w:sz w:val="28"/>
+                <w:szCs w:val="28"/>
+              </w:rPr>
+            </w:pPr>
+            <w:r>
+              <w:rPr>
+                <w:rFonts w:ascii="Times New Roman" w:eastAsia="Times New Roman" w:hAnsi="Times New Roman" w:cs="Times New Roman"/>
+                <w:sz w:val="28"/>
+                <w:szCs w:val="28"/>
+              </w:rPr>
+              <w:t>3</w:t>
+            </w:r>
+          </w:p>
+        </w:tc>
+        <w:tc>
+          <w:tcPr>
+            <w:tcW w:w="2610" w:type="dxa"/>
+            <w:vAlign w:val="center"/>
+          </w:tcPr>
+          <w:p>
+            <w:pPr>
+              <w:jc w:val="center"/>
+              <w:rPr>
+                <w:rFonts w:ascii="Times New Roman" w:hAnsi="Times New Roman" w:cs="Times New Roman"/>
+                <w:sz w:val="28"/>
+                <w:szCs w:val="28"/>
+              </w:rPr>
+            </w:pPr>
+            <w:r>
+              <w:rPr>
+                <w:rFonts w:ascii="Times New Roman" w:hAnsi="Times New Roman" w:cs="Times New Roman"/>
+                <w:color w:val="000000"/>
+                <w:sz w:val="28"/>
+                <w:szCs w:val="28"/>
+              </w:rPr>
+              <w:t>20</w:t>
+            </w:r>
+          </w:p>
+        </w:tc>
+        <w:tc>
+          <w:tcPr>
+            <w:tcW w:w="2970" w:type="dxa"/>
+            <w:vAlign w:val="center"/>
+          </w:tcPr>
+          <w:p>
+            <w:pPr>
+              <w:jc w:val="center"/>
+              <w:rPr>
+                <w:rFonts w:ascii="Times New Roman" w:eastAsia="Cambria Math" w:hAnsi="Times New Roman" w:cs="Times New Roman"/>
+                <w:sz w:val="28"/>
+                <w:szCs w:val="28"/>
+              </w:rPr>
+            </w:pPr>
+            <w:r>
+              <w:rPr>
+                <w:rFonts w:ascii="Times New Roman" w:hAnsi="Times New Roman" w:cs="Times New Roman"/>
+                <w:color w:val="000000"/>
+                <w:sz w:val="28"/>
+                <w:szCs w:val="28"/>
+              </w:rPr>
+              <w:t>0.15 +/- 0.02</w:t>
+            </w:r>
+          </w:p>
+        </w:tc>
+      </w:tr>
+      <w:tr>
+        <w:tc>
+          <w:tcPr>
+            <w:tcW w:w="810" w:type="dxa"/>
+          </w:tcPr>
+          <w:p>
+            <w:pPr>
+              <w:jc w:val="center"/>
+              <w:rPr>
+                <w:rFonts w:ascii="Times New Roman" w:hAnsi="Times New Roman" w:cs="Times New Roman"/>
+                <w:sz w:val="28"/>
+                <w:szCs w:val="28"/>
+              </w:rPr>
+            </w:pPr>
+            <w:r>
+              <w:rPr>
+                <w:rFonts w:ascii="Times New Roman" w:hAnsi="Times New Roman" w:cs="Times New Roman"/>
+                <w:sz w:val="28"/>
+                <w:szCs w:val="28"/>
+              </w:rPr>
+              <w:t>5</w:t>
+            </w:r>
+          </w:p>
+        </w:tc>
+        <w:tc>
+          <w:tcPr>
+            <w:tcW w:w="2520" w:type="dxa"/>
+            <w:vAlign w:val="center"/>
+          </w:tcPr>
+          <w:p>
+            <w:pPr>
+              <w:jc w:val="center"/>
+              <w:rPr>
+                <w:rFonts w:ascii="Times New Roman" w:hAnsi="Times New Roman" w:cs="Times New Roman"/>
+                <w:sz w:val="28"/>
+                <w:szCs w:val="28"/>
+              </w:rPr>
+            </w:pPr>
+            <w:r>
+              <w:rPr>
+                <w:rFonts w:ascii="Times New Roman" w:hAnsi="Times New Roman" w:cs="Times New Roman"/>
+                <w:sz w:val="28"/>
+                <w:szCs w:val="28"/>
+              </w:rPr>
+              <w:t>3</w:t>
+            </w:r>
+          </w:p>
+        </w:tc>
+        <w:tc>
+          <w:tcPr>
+            <w:tcW w:w="2610" w:type="dxa"/>
+            <w:vAlign w:val="center"/>
+          </w:tcPr>
+          <w:p>
+            <w:pPr>
+              <w:jc w:val="center"/>
+              <w:rPr>
+                <w:rFonts w:ascii="Times New Roman" w:hAnsi="Times New Roman" w:cs="Times New Roman"/>
+                <w:color w:val="000000"/>
+                <w:sz w:val="28"/>
+                <w:szCs w:val="28"/>
+              </w:rPr>
+            </w:pPr>
+            <w:r>
+              <w:rPr>
+                <w:rFonts w:ascii="Times New Roman" w:hAnsi="Times New Roman" w:cs="Times New Roman"/>
+                <w:color w:val="000000"/>
+                <w:sz w:val="28"/>
+                <w:szCs w:val="28"/>
+              </w:rPr>
+              <w:t>5</w:t>
+            </w:r>
+          </w:p>
+        </w:tc>
+        <w:tc>
+          <w:tcPr>
+            <w:tcW w:w="2970" w:type="dxa"/>
+            <w:vAlign w:val="center"/>
+          </w:tcPr>
+          <w:p>
+            <w:pPr>
+              <w:jc w:val="center"/>
+              <w:rPr>
+                <w:rFonts w:ascii="Times New Roman" w:hAnsi="Times New Roman" w:cs="Times New Roman"/>
+                <w:color w:val="000000"/>
+                <w:sz w:val="28"/>
+                <w:szCs w:val="28"/>
+              </w:rPr>
+            </w:pPr>
+            <w:r>
+              <w:rPr>
+                <w:rFonts w:ascii="Times New Roman" w:hAnsi="Times New Roman" w:cs="Times New Roman"/>
+                <w:color w:val="000000"/>
+                <w:sz w:val="28"/>
+                <w:szCs w:val="28"/>
+              </w:rPr>
+              <w:t>0.16 +/- 0.03</w:t>
             </w:r>
           </w:p>
         </w:tc>
@@ -35236,14 +35252,95 @@
     </w:tbl>
     <w:p>
       <w:pPr>
+        <w:ind w:right="290"/>
+      </w:pPr>
+    </w:p>
+    <w:p>
+      <w:pPr>
+        <w:ind w:right="290"/>
+      </w:pPr>
+      <w:r>
+        <w:t>Theo thống kê trên ta nhận thấy</w:t>
+      </w:r>
+      <w:r>
+        <w:t>,</w:t>
+      </w:r>
+      <w:r>
+        <w:t xml:space="preserve"> số neural lớp ẩn để mô hình đạt được </w:t>
+      </w:r>
+      <w:r>
+        <w:t>độ chính xác tốt nhất là 37 hoặc 30</w:t>
+      </w:r>
+      <w:r>
+        <w:t>. N</w:t>
+      </w:r>
+      <w:r>
+        <w:t xml:space="preserve">hưng do số </w:t>
+      </w:r>
+      <w:r>
+        <w:t xml:space="preserve">37 là </w:t>
+      </w:r>
+      <w:r>
+        <w:t xml:space="preserve">trùng với </w:t>
+      </w:r>
+      <w:r>
+        <w:t xml:space="preserve">input đầu vào </w:t>
+      </w:r>
+      <w:r>
+        <w:t>nên ta sẽ chọn 37 là số reural của lớp ẩn.</w:t>
+      </w:r>
+    </w:p>
+    <w:p>
+      <w:pPr>
+        <w:ind w:right="290"/>
+      </w:pPr>
+      <w:r>
+        <w:t>Khi đó ta sẽ có mô hình MLP như sau :</w:t>
+      </w:r>
+    </w:p>
+    <w:p>
+      <w:pPr>
+        <w:ind w:right="290"/>
+        <w:jc w:val="center"/>
+      </w:pPr>
+      <w:r>
+        <w:pict w14:anchorId="56A90F2E">
+          <v:shapetype id="_x0000_t75" coordsize="21600,21600" o:spt="75" o:preferrelative="t" path="m@4@5l@4@11@9@11@9@5xe" filled="f" stroked="f">
+            <v:stroke joinstyle="miter"/>
+            <v:formulas>
+              <v:f eqn="if lineDrawn pixelLineWidth 0"/>
+              <v:f eqn="sum @0 1 0"/>
+              <v:f eqn="sum 0 0 @1"/>
+              <v:f eqn="prod @2 1 2"/>
+              <v:f eqn="prod @3 21600 pixelWidth"/>
+              <v:f eqn="prod @3 21600 pixelHeight"/>
+              <v:f eqn="sum @0 0 1"/>
+              <v:f eqn="prod @6 1 2"/>
+              <v:f eqn="prod @7 21600 pixelWidth"/>
+              <v:f eqn="sum @8 21600 0"/>
+              <v:f eqn="prod @7 21600 pixelHeight"/>
+              <v:f eqn="sum @10 21600 0"/>
+            </v:formulas>
+            <v:path o:extrusionok="f" gradientshapeok="t" o:connecttype="rect"/>
+            <o:lock v:ext="edit" aspectratio="t"/>
+          </v:shapetype>
+          <v:shape id="_x0000_i1025" type="#_x0000_t75" style="width:397.35pt;height:221.45pt">
+            <v:imagedata r:id="rId107" o:title="mlp"/>
+          </v:shape>
+        </w:pict>
+      </w:r>
+    </w:p>
+    <w:p>
+      <w:pPr>
+        <w:ind w:right="290"/>
+      </w:pPr>
+    </w:p>
+    <w:p>
+      <w:pPr>
         <w:ind w:right="290" w:firstLine="709"/>
       </w:pPr>
-    </w:p>
-    <w:p>
-      <w:pPr>
-        <w:ind w:right="290" w:firstLine="709"/>
-      </w:pPr>
-      <w:r>
+      <w:r>
+        <w:lastRenderedPageBreak/>
         <w:t>Ta tiếp tục xây dựng và huấn luyện các mô hình</w:t>
       </w:r>
       <w:r>
@@ -35302,69 +35399,6 @@
             <wp:extent cx="5343525" cy="3705225"/>
             <wp:effectExtent l="0" t="0" r="9525" b="9525"/>
             <wp:docPr id="19" name="Picture 19"/>
-            <wp:cNvGraphicFramePr>
-              <a:graphicFrameLocks xmlns:a="http://schemas.openxmlformats.org/drawingml/2006/main" noChangeAspect="1"/>
-            </wp:cNvGraphicFramePr>
-            <a:graphic xmlns:a="http://schemas.openxmlformats.org/drawingml/2006/main">
-              <a:graphicData uri="http://schemas.openxmlformats.org/drawingml/2006/picture">
-                <pic:pic xmlns:pic="http://schemas.openxmlformats.org/drawingml/2006/picture">
-                  <pic:nvPicPr>
-                    <pic:cNvPr id="0" name=""/>
-                    <pic:cNvPicPr/>
-                  </pic:nvPicPr>
-                  <pic:blipFill>
-                    <a:blip r:embed="rId107"/>
-                    <a:stretch>
-                      <a:fillRect/>
-                    </a:stretch>
-                  </pic:blipFill>
-                  <pic:spPr>
-                    <a:xfrm>
-                      <a:off x="0" y="0"/>
-                      <a:ext cx="5343525" cy="3705225"/>
-                    </a:xfrm>
-                    <a:prstGeom prst="rect">
-                      <a:avLst/>
-                    </a:prstGeom>
-                  </pic:spPr>
-                </pic:pic>
-              </a:graphicData>
-            </a:graphic>
-          </wp:inline>
-        </w:drawing>
-      </w:r>
-    </w:p>
-    <w:p>
-      <w:r>
-        <w:t>Ta chú ý đến 2 giá trị là</w:t>
-      </w:r>
-      <w:r>
-        <w:t xml:space="preserve"> MAPE : 16</w:t>
-      </w:r>
-      <w:r>
-        <w:t>.5</w:t>
-      </w:r>
-      <w:r>
-        <w:t xml:space="preserve">% </w:t>
-      </w:r>
-      <w:r>
-        <w:t>và có độ VarSore: 0.76</w:t>
-      </w:r>
-    </w:p>
-    <w:p>
-      <w:pPr>
-        <w:jc w:val="center"/>
-      </w:pPr>
-      <w:r>
-        <w:rPr>
-          <w:noProof/>
-        </w:rPr>
-        <w:lastRenderedPageBreak/>
-        <w:drawing>
-          <wp:inline distT="0" distB="0" distL="0" distR="0" wp14:anchorId="2355EFBE" wp14:editId="1A920938">
-            <wp:extent cx="5670550" cy="2588703"/>
-            <wp:effectExtent l="0" t="0" r="6350" b="2540"/>
-            <wp:docPr id="24" name="Picture 24"/>
             <wp:cNvGraphicFramePr>
               <a:graphicFrameLocks xmlns:a="http://schemas.openxmlformats.org/drawingml/2006/main" noChangeAspect="1"/>
             </wp:cNvGraphicFramePr>
@@ -35384,7 +35418,7 @@
                   <pic:spPr>
                     <a:xfrm>
                       <a:off x="0" y="0"/>
-                      <a:ext cx="5670550" cy="2588703"/>
+                      <a:ext cx="5343525" cy="3705225"/>
                     </a:xfrm>
                     <a:prstGeom prst="rect">
                       <a:avLst/>
@@ -35398,118 +35432,35 @@
       </w:r>
     </w:p>
     <w:p>
-      <w:pPr>
-        <w:pStyle w:val="Caption"/>
-      </w:pPr>
-      <w:bookmarkStart w:id="199" w:name="_Toc72678656"/>
-      <w:bookmarkStart w:id="200" w:name="_Toc72678936"/>
-      <w:bookmarkStart w:id="201" w:name="_Toc72680380"/>
-      <w:r>
-        <w:t xml:space="preserve">Hình </w:t>
-      </w:r>
-      <w:r>
-        <w:fldChar w:fldCharType="begin"/>
-      </w:r>
-      <w:r>
-        <w:instrText xml:space="preserve"> STYLEREF 1 \s </w:instrText>
-      </w:r>
-      <w:r>
-        <w:fldChar w:fldCharType="separate"/>
-      </w:r>
+      <w:r>
+        <w:t>Ta chú ý đến 2 giá trị là</w:t>
+      </w:r>
+      <w:r>
+        <w:t xml:space="preserve"> MAPE : 16</w:t>
+      </w:r>
+      <w:r>
+        <w:t>.5</w:t>
+      </w:r>
+      <w:r>
+        <w:t xml:space="preserve">% </w:t>
+      </w:r>
+      <w:r>
+        <w:t>và có độ VarSore: 0.76</w:t>
+      </w:r>
+    </w:p>
+    <w:p>
+      <w:pPr>
+        <w:jc w:val="center"/>
+      </w:pPr>
       <w:r>
         <w:rPr>
           <w:noProof/>
         </w:rPr>
-        <w:t>3</w:t>
-      </w:r>
-      <w:r>
-        <w:rPr>
-          <w:noProof/>
-        </w:rPr>
-        <w:fldChar w:fldCharType="end"/>
-      </w:r>
-      <w:r>
-        <w:t>.</w:t>
-      </w:r>
-      <w:r>
-        <w:fldChar w:fldCharType="begin"/>
-      </w:r>
-      <w:r>
-        <w:instrText xml:space="preserve"> SEQ Hình \* ARABIC \s 1 </w:instrText>
-      </w:r>
-      <w:r>
-        <w:fldChar w:fldCharType="separate"/>
-      </w:r>
-      <w:r>
-        <w:rPr>
-          <w:noProof/>
-        </w:rPr>
-        <w:t>22</w:t>
-      </w:r>
-      <w:r>
-        <w:rPr>
-          <w:noProof/>
-        </w:rPr>
-        <w:fldChar w:fldCharType="end"/>
-      </w:r>
-      <w:r>
-        <w:t xml:space="preserve">. </w:t>
-      </w:r>
-      <w:r>
-        <w:t>Biểu đồ giao</w:t>
-      </w:r>
-      <w:r>
-        <w:t xml:space="preserve"> động giữa giá thực tế và dự báo </w:t>
-      </w:r>
-      <w:bookmarkEnd w:id="199"/>
-      <w:bookmarkEnd w:id="200"/>
-      <w:r>
-        <w:t>MLR</w:t>
-      </w:r>
-      <w:bookmarkEnd w:id="201"/>
-    </w:p>
-    <w:p/>
-    <w:p/>
-    <w:p/>
-    <w:p>
-      <w:pPr>
-        <w:pStyle w:val="ListParagraph"/>
-        <w:numPr>
-          <w:ilvl w:val="0"/>
-          <w:numId w:val="31"/>
-        </w:numPr>
-        <w:ind w:left="360"/>
-      </w:pPr>
-      <w:r>
-        <w:t>KNN</w:t>
-      </w:r>
-      <w:r>
-        <w:t xml:space="preserve"> (</w:t>
-      </w:r>
-      <w:r>
-        <w:t>K</w:t>
-      </w:r>
-      <w:r>
-        <w:t>-Nearest Neighbors Regression</w:t>
-      </w:r>
-      <w:r>
-        <w:t>)</w:t>
-      </w:r>
-    </w:p>
-    <w:p>
-      <w:pPr>
-        <w:ind w:left="-90"/>
-        <w:jc w:val="center"/>
-      </w:pPr>
-      <w:r>
-        <w:rPr>
-          <w:noProof/>
-        </w:rPr>
         <w:drawing>
-          <wp:inline distT="0" distB="0" distL="0" distR="0" wp14:anchorId="0AC44EB4" wp14:editId="280C159A">
-            <wp:extent cx="5324475" cy="3676650"/>
-            <wp:effectExtent l="0" t="0" r="9525" b="0"/>
-            <wp:docPr id="26" name="Picture 26"/>
+          <wp:inline distT="0" distB="0" distL="0" distR="0" wp14:anchorId="2355EFBE" wp14:editId="1A920938">
+            <wp:extent cx="5670550" cy="2588703"/>
+            <wp:effectExtent l="0" t="0" r="6350" b="2540"/>
+            <wp:docPr id="24" name="Picture 24"/>
             <wp:cNvGraphicFramePr>
               <a:graphicFrameLocks xmlns:a="http://schemas.openxmlformats.org/drawingml/2006/main" noChangeAspect="1"/>
             </wp:cNvGraphicFramePr>
@@ -35529,7 +35480,7 @@
                   <pic:spPr>
                     <a:xfrm>
                       <a:off x="0" y="0"/>
-                      <a:ext cx="5324475" cy="3676650"/>
+                      <a:ext cx="5670550" cy="2588703"/>
                     </a:xfrm>
                     <a:prstGeom prst="rect">
                       <a:avLst/>
@@ -35543,17 +35494,77 @@
       </w:r>
     </w:p>
     <w:p>
-      <w:r>
-        <w:t xml:space="preserve">Ta chú ý đến 2 giá trị là MAPE : </w:t>
-      </w:r>
-      <w:r>
-        <w:t>20</w:t>
-      </w:r>
-      <w:r>
-        <w:t>% và có độ VarSore: 0.</w:t>
-      </w:r>
-      <w:r>
-        <w:t>62</w:t>
+      <w:pPr>
+        <w:pStyle w:val="Caption"/>
+      </w:pPr>
+      <w:bookmarkStart w:id="204" w:name="_Toc72678656"/>
+      <w:bookmarkStart w:id="205" w:name="_Toc72678936"/>
+      <w:bookmarkStart w:id="206" w:name="_Toc72881457"/>
+      <w:r>
+        <w:lastRenderedPageBreak/>
+        <w:t xml:space="preserve">Hình </w:t>
+      </w:r>
+      <w:fldSimple w:instr=" STYLEREF 1 \s ">
+        <w:r>
+          <w:rPr>
+            <w:noProof/>
+          </w:rPr>
+          <w:t>3</w:t>
+        </w:r>
+      </w:fldSimple>
+      <w:r>
+        <w:t>.</w:t>
+      </w:r>
+      <w:fldSimple w:instr=" SEQ Hình \* ARABIC \s 1 ">
+        <w:r>
+          <w:rPr>
+            <w:noProof/>
+          </w:rPr>
+          <w:t>22</w:t>
+        </w:r>
+      </w:fldSimple>
+      <w:r>
+        <w:t xml:space="preserve">. </w:t>
+      </w:r>
+      <w:r>
+        <w:t>Biểu đồ giao</w:t>
+      </w:r>
+      <w:r>
+        <w:t xml:space="preserve"> động giữa giá thực tế và dự báo </w:t>
+      </w:r>
+      <w:bookmarkEnd w:id="204"/>
+      <w:bookmarkEnd w:id="205"/>
+      <w:r>
+        <w:t>MLR</w:t>
+      </w:r>
+      <w:bookmarkEnd w:id="206"/>
+    </w:p>
+    <w:p/>
+    <w:p/>
+    <w:p/>
+    <w:p>
+      <w:pPr>
+        <w:pStyle w:val="ListParagraph"/>
+        <w:numPr>
+          <w:ilvl w:val="0"/>
+          <w:numId w:val="31"/>
+        </w:numPr>
+        <w:ind w:left="360"/>
+      </w:pPr>
+      <w:r>
+        <w:t>KNN</w:t>
+      </w:r>
+      <w:r>
+        <w:t xml:space="preserve"> (</w:t>
+      </w:r>
+      <w:r>
+        <w:t>K</w:t>
+      </w:r>
+      <w:r>
+        <w:t>-Nearest Neighbors Regression</w:t>
+      </w:r>
+      <w:r>
+        <w:t>)</w:t>
       </w:r>
     </w:p>
     <w:p>
@@ -35565,12 +35576,11 @@
         <w:rPr>
           <w:noProof/>
         </w:rPr>
-        <w:lastRenderedPageBreak/>
         <w:drawing>
-          <wp:inline distT="0" distB="0" distL="0" distR="0" wp14:anchorId="5C4CE8A6" wp14:editId="0D86030C">
-            <wp:extent cx="4895850" cy="2876550"/>
-            <wp:effectExtent l="0" t="0" r="0" b="0"/>
-            <wp:docPr id="25" name="Picture 25"/>
+          <wp:inline distT="0" distB="0" distL="0" distR="0" wp14:anchorId="0AC44EB4" wp14:editId="280C159A">
+            <wp:extent cx="5324475" cy="3676650"/>
+            <wp:effectExtent l="0" t="0" r="9525" b="0"/>
+            <wp:docPr id="26" name="Picture 26"/>
             <wp:cNvGraphicFramePr>
               <a:graphicFrameLocks xmlns:a="http://schemas.openxmlformats.org/drawingml/2006/main" noChangeAspect="1"/>
             </wp:cNvGraphicFramePr>
@@ -35590,7 +35600,7 @@
                   <pic:spPr>
                     <a:xfrm>
                       <a:off x="0" y="0"/>
-                      <a:ext cx="4895850" cy="2876550"/>
+                      <a:ext cx="5324475" cy="3676650"/>
                     </a:xfrm>
                     <a:prstGeom prst="rect">
                       <a:avLst/>
@@ -35604,113 +35614,33 @@
       </w:r>
     </w:p>
     <w:p>
-      <w:pPr>
-        <w:pStyle w:val="Caption"/>
-      </w:pPr>
-      <w:bookmarkStart w:id="202" w:name="_Toc72678657"/>
-      <w:bookmarkStart w:id="203" w:name="_Toc72678937"/>
-      <w:bookmarkStart w:id="204" w:name="_Toc72680381"/>
-      <w:r>
-        <w:t xml:space="preserve">Hình </w:t>
-      </w:r>
-      <w:r>
-        <w:fldChar w:fldCharType="begin"/>
-      </w:r>
-      <w:r>
-        <w:instrText xml:space="preserve"> STYLEREF 1 \s </w:instrText>
-      </w:r>
-      <w:r>
-        <w:fldChar w:fldCharType="separate"/>
-      </w:r>
+      <w:r>
+        <w:t xml:space="preserve">Ta chú ý đến 2 giá trị là MAPE : </w:t>
+      </w:r>
+      <w:r>
+        <w:t>20</w:t>
+      </w:r>
+      <w:r>
+        <w:t>% và có độ VarSore: 0.</w:t>
+      </w:r>
+      <w:r>
+        <w:t>62</w:t>
+      </w:r>
+    </w:p>
+    <w:p>
+      <w:pPr>
+        <w:ind w:left="-90"/>
+        <w:jc w:val="center"/>
+      </w:pPr>
       <w:r>
         <w:rPr>
           <w:noProof/>
         </w:rPr>
-        <w:t>3</w:t>
-      </w:r>
-      <w:r>
-        <w:rPr>
-          <w:noProof/>
-        </w:rPr>
-        <w:fldChar w:fldCharType="end"/>
-      </w:r>
-      <w:r>
-        <w:t>.</w:t>
-      </w:r>
-      <w:r>
-        <w:fldChar w:fldCharType="begin"/>
-      </w:r>
-      <w:r>
-        <w:instrText xml:space="preserve"> SEQ Hình \* ARABIC \s 1 </w:instrText>
-      </w:r>
-      <w:r>
-        <w:fldChar w:fldCharType="separate"/>
-      </w:r>
-      <w:r>
-        <w:rPr>
-          <w:noProof/>
-        </w:rPr>
-        <w:t>23</w:t>
-      </w:r>
-      <w:r>
-        <w:rPr>
-          <w:noProof/>
-        </w:rPr>
-        <w:fldChar w:fldCharType="end"/>
-      </w:r>
-      <w:r>
-        <w:t xml:space="preserve">. </w:t>
-      </w:r>
-      <w:r>
-        <w:t xml:space="preserve">Biểu đồ giao động giữa giá thực tế và dự báo </w:t>
-      </w:r>
-      <w:bookmarkEnd w:id="202"/>
-      <w:bookmarkEnd w:id="203"/>
-      <w:r>
-        <w:t>KNN</w:t>
-      </w:r>
-      <w:bookmarkEnd w:id="204"/>
-    </w:p>
-    <w:p>
-      <w:pPr>
-        <w:jc w:val="center"/>
-      </w:pPr>
-    </w:p>
-    <w:p/>
-    <w:p>
-      <w:pPr>
-        <w:pStyle w:val="ListParagraph"/>
-        <w:numPr>
-          <w:ilvl w:val="0"/>
-          <w:numId w:val="31"/>
-        </w:numPr>
-        <w:tabs>
-          <w:tab w:val="left" w:pos="360"/>
-        </w:tabs>
-        <w:ind w:left="0" w:firstLine="0"/>
-        <w:jc w:val="left"/>
-      </w:pPr>
-      <w:r>
-        <w:t>Random Forest R</w:t>
-      </w:r>
-      <w:r>
-        <w:t>egressions</w:t>
-      </w:r>
-      <w:r>
-        <w:rPr>
-          <w:noProof/>
-        </w:rPr>
-        <w:t xml:space="preserve"> </w:t>
-      </w:r>
-      <w:r>
-        <w:rPr>
-          <w:noProof/>
-        </w:rPr>
         <w:drawing>
-          <wp:inline distT="0" distB="0" distL="0" distR="0" wp14:anchorId="2FD619DD" wp14:editId="43AB0F86">
-            <wp:extent cx="5343525" cy="3648075"/>
-            <wp:effectExtent l="0" t="0" r="9525" b="9525"/>
-            <wp:docPr id="32" name="Picture 32"/>
+          <wp:inline distT="0" distB="0" distL="0" distR="0" wp14:anchorId="5C4CE8A6" wp14:editId="0D86030C">
+            <wp:extent cx="4895850" cy="2876550"/>
+            <wp:effectExtent l="0" t="0" r="0" b="0"/>
+            <wp:docPr id="25" name="Picture 25"/>
             <wp:cNvGraphicFramePr>
               <a:graphicFrameLocks xmlns:a="http://schemas.openxmlformats.org/drawingml/2006/main" noChangeAspect="1"/>
             </wp:cNvGraphicFramePr>
@@ -35730,7 +35660,7 @@
                   <pic:spPr>
                     <a:xfrm>
                       <a:off x="0" y="0"/>
-                      <a:ext cx="5343525" cy="3648075"/>
+                      <a:ext cx="4895850" cy="2876550"/>
                     </a:xfrm>
                     <a:prstGeom prst="rect">
                       <a:avLst/>
@@ -35744,51 +35674,87 @@
       </w:r>
     </w:p>
     <w:p>
-      <w:r>
-        <w:t xml:space="preserve">Ta chú ý đến 2 giá trị là MAPE : </w:t>
-      </w:r>
-      <w:r>
-        <w:t>16</w:t>
-      </w:r>
-      <w:r>
-        <w:t>.4</w:t>
-      </w:r>
-      <w:r>
-        <w:t xml:space="preserve">% và có </w:t>
-      </w:r>
-      <w:r>
-        <w:t>giá trị</w:t>
-      </w:r>
-      <w:r>
-        <w:t xml:space="preserve"> VarSore: 0.</w:t>
-      </w:r>
-      <w:r>
-        <w:t>74</w:t>
-      </w:r>
-    </w:p>
+      <w:pPr>
+        <w:pStyle w:val="Caption"/>
+      </w:pPr>
+      <w:bookmarkStart w:id="207" w:name="_Toc72678657"/>
+      <w:bookmarkStart w:id="208" w:name="_Toc72678937"/>
+      <w:bookmarkStart w:id="209" w:name="_Toc72881458"/>
+      <w:r>
+        <w:t xml:space="preserve">Hình </w:t>
+      </w:r>
+      <w:fldSimple w:instr=" STYLEREF 1 \s ">
+        <w:r>
+          <w:rPr>
+            <w:noProof/>
+          </w:rPr>
+          <w:t>3</w:t>
+        </w:r>
+      </w:fldSimple>
+      <w:r>
+        <w:t>.</w:t>
+      </w:r>
+      <w:fldSimple w:instr=" SEQ Hình \* ARABIC \s 1 ">
+        <w:r>
+          <w:rPr>
+            <w:noProof/>
+          </w:rPr>
+          <w:t>23</w:t>
+        </w:r>
+      </w:fldSimple>
+      <w:r>
+        <w:t xml:space="preserve">. </w:t>
+      </w:r>
+      <w:r>
+        <w:t xml:space="preserve">Biểu đồ giao động giữa giá thực tế và dự báo </w:t>
+      </w:r>
+      <w:bookmarkEnd w:id="207"/>
+      <w:bookmarkEnd w:id="208"/>
+      <w:r>
+        <w:t>KNN</w:t>
+      </w:r>
+      <w:bookmarkEnd w:id="209"/>
+    </w:p>
+    <w:p>
+      <w:pPr>
+        <w:jc w:val="center"/>
+      </w:pPr>
+    </w:p>
+    <w:p/>
     <w:p>
       <w:pPr>
         <w:pStyle w:val="ListParagraph"/>
-        <w:ind w:left="0"/>
+        <w:numPr>
+          <w:ilvl w:val="0"/>
+          <w:numId w:val="31"/>
+        </w:numPr>
+        <w:tabs>
+          <w:tab w:val="left" w:pos="360"/>
+        </w:tabs>
+        <w:ind w:left="0" w:firstLine="0"/>
         <w:jc w:val="left"/>
       </w:pPr>
-    </w:p>
-    <w:p>
-      <w:pPr>
-        <w:pStyle w:val="ListParagraph"/>
-        <w:ind w:left="90"/>
-        <w:jc w:val="center"/>
-      </w:pPr>
+      <w:r>
+        <w:t>Random Forest R</w:t>
+      </w:r>
+      <w:r>
+        <w:t>egressions</w:t>
+      </w:r>
       <w:r>
         <w:rPr>
           <w:noProof/>
         </w:rPr>
-        <w:lastRenderedPageBreak/>
+        <w:t xml:space="preserve"> </w:t>
+      </w:r>
+      <w:r>
+        <w:rPr>
+          <w:noProof/>
+        </w:rPr>
         <w:drawing>
-          <wp:inline distT="0" distB="0" distL="0" distR="0" wp14:anchorId="7DE05A49" wp14:editId="22F48CEB">
-            <wp:extent cx="5029200" cy="2819400"/>
-            <wp:effectExtent l="0" t="0" r="0" b="0"/>
-            <wp:docPr id="30" name="Picture 30"/>
+          <wp:inline distT="0" distB="0" distL="0" distR="0" wp14:anchorId="2FD619DD" wp14:editId="43AB0F86">
+            <wp:extent cx="5343525" cy="3648075"/>
+            <wp:effectExtent l="0" t="0" r="9525" b="9525"/>
+            <wp:docPr id="32" name="Picture 32"/>
             <wp:cNvGraphicFramePr>
               <a:graphicFrameLocks xmlns:a="http://schemas.openxmlformats.org/drawingml/2006/main" noChangeAspect="1"/>
             </wp:cNvGraphicFramePr>
@@ -35808,7 +35774,7 @@
                   <pic:spPr>
                     <a:xfrm>
                       <a:off x="0" y="0"/>
-                      <a:ext cx="5029200" cy="2819400"/>
+                      <a:ext cx="5343525" cy="3648075"/>
                     </a:xfrm>
                     <a:prstGeom prst="rect">
                       <a:avLst/>
@@ -35822,124 +35788,50 @@
       </w:r>
     </w:p>
     <w:p>
-      <w:pPr>
-        <w:pStyle w:val="Caption"/>
-      </w:pPr>
-      <w:bookmarkStart w:id="205" w:name="_Toc72678658"/>
-      <w:bookmarkStart w:id="206" w:name="_Toc72678938"/>
-      <w:bookmarkStart w:id="207" w:name="_Toc72680382"/>
-      <w:r>
-        <w:t xml:space="preserve">Hình </w:t>
-      </w:r>
-      <w:r>
-        <w:fldChar w:fldCharType="begin"/>
-      </w:r>
-      <w:r>
-        <w:instrText xml:space="preserve"> STYLEREF 1 \s </w:instrText>
-      </w:r>
-      <w:r>
-        <w:fldChar w:fldCharType="separate"/>
-      </w:r>
-      <w:r>
-        <w:rPr>
-          <w:noProof/>
-        </w:rPr>
-        <w:t>3</w:t>
-      </w:r>
-      <w:r>
-        <w:rPr>
-          <w:noProof/>
-        </w:rPr>
-        <w:fldChar w:fldCharType="end"/>
-      </w:r>
-      <w:r>
-        <w:t>.</w:t>
-      </w:r>
-      <w:r>
-        <w:fldChar w:fldCharType="begin"/>
-      </w:r>
-      <w:r>
-        <w:instrText xml:space="preserve"> SEQ Hình \* ARABIC \s 1 </w:instrText>
-      </w:r>
-      <w:r>
-        <w:fldChar w:fldCharType="separate"/>
-      </w:r>
-      <w:r>
-        <w:rPr>
-          <w:noProof/>
-        </w:rPr>
-        <w:t>24</w:t>
-      </w:r>
-      <w:r>
-        <w:rPr>
-          <w:noProof/>
-        </w:rPr>
-        <w:fldChar w:fldCharType="end"/>
-      </w:r>
-      <w:r>
-        <w:t xml:space="preserve">. </w:t>
-      </w:r>
-      <w:r>
-        <w:t xml:space="preserve">Biểu đồ giao động giữa giá thực tế và dự báo </w:t>
-      </w:r>
-      <w:bookmarkEnd w:id="205"/>
-      <w:bookmarkEnd w:id="206"/>
-      <w:r>
-        <w:t>RFR</w:t>
-      </w:r>
-      <w:bookmarkEnd w:id="207"/>
+      <w:r>
+        <w:t xml:space="preserve">Ta chú ý đến 2 giá trị là MAPE : </w:t>
+      </w:r>
+      <w:r>
+        <w:t>16</w:t>
+      </w:r>
+      <w:r>
+        <w:t>.4</w:t>
+      </w:r>
+      <w:r>
+        <w:t xml:space="preserve">% và có </w:t>
+      </w:r>
+      <w:r>
+        <w:t>giá trị</w:t>
+      </w:r>
+      <w:r>
+        <w:t xml:space="preserve"> VarSore: 0.</w:t>
+      </w:r>
+      <w:r>
+        <w:t>74</w:t>
+      </w:r>
     </w:p>
     <w:p>
       <w:pPr>
         <w:pStyle w:val="ListParagraph"/>
         <w:ind w:left="0"/>
+        <w:jc w:val="left"/>
+      </w:pPr>
+    </w:p>
+    <w:p>
+      <w:pPr>
+        <w:pStyle w:val="ListParagraph"/>
+        <w:ind w:left="90"/>
         <w:jc w:val="center"/>
       </w:pPr>
-    </w:p>
-    <w:p>
-      <w:pPr>
-        <w:pStyle w:val="ListParagraph"/>
-        <w:ind w:left="0"/>
-        <w:jc w:val="center"/>
-      </w:pPr>
-    </w:p>
-    <w:p>
-      <w:pPr>
-        <w:pStyle w:val="ListParagraph"/>
-        <w:ind w:left="0"/>
-        <w:jc w:val="center"/>
-      </w:pPr>
-    </w:p>
-    <w:p>
-      <w:pPr>
-        <w:pStyle w:val="ListParagraph"/>
-        <w:numPr>
-          <w:ilvl w:val="0"/>
-          <w:numId w:val="31"/>
-        </w:numPr>
-        <w:ind w:left="360"/>
-        <w:jc w:val="left"/>
-      </w:pPr>
-      <w:r>
-        <w:t>Multiple Layer P</w:t>
-      </w:r>
-      <w:r>
-        <w:t>erceptron</w:t>
-      </w:r>
-    </w:p>
-    <w:p>
-      <w:pPr>
-        <w:jc w:val="center"/>
-      </w:pPr>
       <w:r>
         <w:rPr>
           <w:noProof/>
         </w:rPr>
         <w:drawing>
-          <wp:inline distT="0" distB="0" distL="0" distR="0" wp14:anchorId="00F21DAE" wp14:editId="636952C2">
-            <wp:extent cx="5105400" cy="3648075"/>
-            <wp:effectExtent l="0" t="0" r="0" b="9525"/>
-            <wp:docPr id="36" name="Picture 36"/>
+          <wp:inline distT="0" distB="0" distL="0" distR="0" wp14:anchorId="7DE05A49" wp14:editId="22F48CEB">
+            <wp:extent cx="5029200" cy="2819400"/>
+            <wp:effectExtent l="0" t="0" r="0" b="0"/>
+            <wp:docPr id="30" name="Picture 30"/>
             <wp:cNvGraphicFramePr>
               <a:graphicFrameLocks xmlns:a="http://schemas.openxmlformats.org/drawingml/2006/main" noChangeAspect="1"/>
             </wp:cNvGraphicFramePr>
@@ -35959,7 +35851,7 @@
                   <pic:spPr>
                     <a:xfrm>
                       <a:off x="0" y="0"/>
-                      <a:ext cx="5105400" cy="3648075"/>
+                      <a:ext cx="5029200" cy="2819400"/>
                     </a:xfrm>
                     <a:prstGeom prst="rect">
                       <a:avLst/>
@@ -35973,38 +35865,98 @@
       </w:r>
     </w:p>
     <w:p>
-      <w:r>
-        <w:t>Ta chú ý đến 2 giá trị là MAPE : 16</w:t>
-      </w:r>
-      <w:r>
-        <w:t>.5</w:t>
-      </w:r>
-      <w:r>
-        <w:t>% và có giá trị VarSore: 0.7</w:t>
-      </w:r>
-      <w:r>
-        <w:t>6</w:t>
-      </w:r>
-    </w:p>
-    <w:p>
-      <w:pPr>
+      <w:pPr>
+        <w:pStyle w:val="Caption"/>
+      </w:pPr>
+      <w:bookmarkStart w:id="210" w:name="_Toc72678658"/>
+      <w:bookmarkStart w:id="211" w:name="_Toc72678938"/>
+      <w:bookmarkStart w:id="212" w:name="_Toc72881459"/>
+      <w:r>
+        <w:t xml:space="preserve">Hình </w:t>
+      </w:r>
+      <w:fldSimple w:instr=" STYLEREF 1 \s ">
+        <w:r>
+          <w:rPr>
+            <w:noProof/>
+          </w:rPr>
+          <w:t>3</w:t>
+        </w:r>
+      </w:fldSimple>
+      <w:r>
+        <w:t>.</w:t>
+      </w:r>
+      <w:fldSimple w:instr=" SEQ Hình \* ARABIC \s 1 ">
+        <w:r>
+          <w:rPr>
+            <w:noProof/>
+          </w:rPr>
+          <w:t>24</w:t>
+        </w:r>
+      </w:fldSimple>
+      <w:r>
+        <w:t xml:space="preserve">. </w:t>
+      </w:r>
+      <w:r>
+        <w:t xml:space="preserve">Biểu đồ giao động giữa giá thực tế và dự báo </w:t>
+      </w:r>
+      <w:bookmarkEnd w:id="210"/>
+      <w:bookmarkEnd w:id="211"/>
+      <w:r>
+        <w:t>RFR</w:t>
+      </w:r>
+      <w:bookmarkEnd w:id="212"/>
+    </w:p>
+    <w:p>
+      <w:pPr>
+        <w:pStyle w:val="ListParagraph"/>
+        <w:ind w:left="0"/>
         <w:jc w:val="center"/>
       </w:pPr>
     </w:p>
     <w:p>
       <w:pPr>
+        <w:pStyle w:val="ListParagraph"/>
+        <w:ind w:left="0"/>
         <w:jc w:val="center"/>
       </w:pPr>
+    </w:p>
+    <w:p>
+      <w:pPr>
+        <w:pStyle w:val="ListParagraph"/>
+        <w:ind w:left="0"/>
+        <w:jc w:val="center"/>
+      </w:pPr>
+    </w:p>
+    <w:p>
+      <w:pPr>
+        <w:pStyle w:val="ListParagraph"/>
+        <w:numPr>
+          <w:ilvl w:val="0"/>
+          <w:numId w:val="31"/>
+        </w:numPr>
+        <w:ind w:left="360"/>
+        <w:jc w:val="left"/>
+      </w:pPr>
+      <w:r>
+        <w:t>Multiple Layer P</w:t>
+      </w:r>
+      <w:r>
+        <w:t>erceptron</w:t>
+      </w:r>
+    </w:p>
+    <w:p>
+      <w:pPr>
+        <w:jc w:val="center"/>
+      </w:pPr>
       <w:r>
         <w:rPr>
           <w:noProof/>
         </w:rPr>
-        <w:lastRenderedPageBreak/>
         <w:drawing>
-          <wp:inline distT="0" distB="0" distL="0" distR="0" wp14:anchorId="32058EE1" wp14:editId="1A4719DE">
-            <wp:extent cx="5010150" cy="2847975"/>
+          <wp:inline distT="0" distB="0" distL="0" distR="0" wp14:anchorId="00F21DAE" wp14:editId="636952C2">
+            <wp:extent cx="5105400" cy="3648075"/>
             <wp:effectExtent l="0" t="0" r="0" b="9525"/>
-            <wp:docPr id="34" name="Picture 34"/>
+            <wp:docPr id="36" name="Picture 36"/>
             <wp:cNvGraphicFramePr>
               <a:graphicFrameLocks xmlns:a="http://schemas.openxmlformats.org/drawingml/2006/main" noChangeAspect="1"/>
             </wp:cNvGraphicFramePr>
@@ -36024,6 +35976,70 @@
                   <pic:spPr>
                     <a:xfrm>
                       <a:off x="0" y="0"/>
+                      <a:ext cx="5105400" cy="3648075"/>
+                    </a:xfrm>
+                    <a:prstGeom prst="rect">
+                      <a:avLst/>
+                    </a:prstGeom>
+                  </pic:spPr>
+                </pic:pic>
+              </a:graphicData>
+            </a:graphic>
+          </wp:inline>
+        </w:drawing>
+      </w:r>
+    </w:p>
+    <w:p>
+      <w:r>
+        <w:t>Ta chú ý đến 2 giá trị là MAPE : 16</w:t>
+      </w:r>
+      <w:r>
+        <w:t>.5</w:t>
+      </w:r>
+      <w:r>
+        <w:t>% và có giá trị VarSore: 0.7</w:t>
+      </w:r>
+      <w:r>
+        <w:t>6</w:t>
+      </w:r>
+    </w:p>
+    <w:p>
+      <w:pPr>
+        <w:jc w:val="center"/>
+      </w:pPr>
+    </w:p>
+    <w:p>
+      <w:pPr>
+        <w:jc w:val="center"/>
+      </w:pPr>
+      <w:r>
+        <w:rPr>
+          <w:noProof/>
+        </w:rPr>
+        <w:drawing>
+          <wp:inline distT="0" distB="0" distL="0" distR="0" wp14:anchorId="32058EE1" wp14:editId="1A4719DE">
+            <wp:extent cx="5010150" cy="2847975"/>
+            <wp:effectExtent l="0" t="0" r="0" b="9525"/>
+            <wp:docPr id="34" name="Picture 34"/>
+            <wp:cNvGraphicFramePr>
+              <a:graphicFrameLocks xmlns:a="http://schemas.openxmlformats.org/drawingml/2006/main" noChangeAspect="1"/>
+            </wp:cNvGraphicFramePr>
+            <a:graphic xmlns:a="http://schemas.openxmlformats.org/drawingml/2006/main">
+              <a:graphicData uri="http://schemas.openxmlformats.org/drawingml/2006/picture">
+                <pic:pic xmlns:pic="http://schemas.openxmlformats.org/drawingml/2006/picture">
+                  <pic:nvPicPr>
+                    <pic:cNvPr id="0" name=""/>
+                    <pic:cNvPicPr/>
+                  </pic:nvPicPr>
+                  <pic:blipFill>
+                    <a:blip r:embed="rId115"/>
+                    <a:stretch>
+                      <a:fillRect/>
+                    </a:stretch>
+                  </pic:blipFill>
+                  <pic:spPr>
+                    <a:xfrm>
+                      <a:off x="0" y="0"/>
                       <a:ext cx="5010150" cy="2847975"/>
                     </a:xfrm>
                     <a:prstGeom prst="rect">
@@ -36041,69 +36057,43 @@
       <w:pPr>
         <w:pStyle w:val="Caption"/>
       </w:pPr>
-      <w:bookmarkStart w:id="208" w:name="_Toc72678659"/>
-      <w:bookmarkStart w:id="209" w:name="_Toc72678939"/>
-      <w:bookmarkStart w:id="210" w:name="_Toc72680383"/>
+      <w:bookmarkStart w:id="213" w:name="_Toc72678659"/>
+      <w:bookmarkStart w:id="214" w:name="_Toc72678939"/>
+      <w:bookmarkStart w:id="215" w:name="_Toc72881460"/>
       <w:r>
         <w:t xml:space="preserve">Hình </w:t>
       </w:r>
-      <w:r>
-        <w:fldChar w:fldCharType="begin"/>
-      </w:r>
-      <w:r>
-        <w:instrText xml:space="preserve"> STYLEREF 1 \s </w:instrText>
-      </w:r>
-      <w:r>
-        <w:fldChar w:fldCharType="separate"/>
-      </w:r>
-      <w:r>
-        <w:rPr>
-          <w:noProof/>
-        </w:rPr>
-        <w:t>3</w:t>
-      </w:r>
-      <w:r>
-        <w:rPr>
-          <w:noProof/>
-        </w:rPr>
-        <w:fldChar w:fldCharType="end"/>
-      </w:r>
+      <w:fldSimple w:instr=" STYLEREF 1 \s ">
+        <w:r>
+          <w:rPr>
+            <w:noProof/>
+          </w:rPr>
+          <w:t>3</w:t>
+        </w:r>
+      </w:fldSimple>
       <w:r>
         <w:t>.</w:t>
       </w:r>
-      <w:r>
-        <w:fldChar w:fldCharType="begin"/>
-      </w:r>
-      <w:r>
-        <w:instrText xml:space="preserve"> SEQ Hình \* ARABIC \s 1 </w:instrText>
-      </w:r>
-      <w:r>
-        <w:fldChar w:fldCharType="separate"/>
-      </w:r>
-      <w:r>
-        <w:rPr>
-          <w:noProof/>
-        </w:rPr>
-        <w:t>25</w:t>
-      </w:r>
-      <w:r>
-        <w:rPr>
-          <w:noProof/>
-        </w:rPr>
-        <w:fldChar w:fldCharType="end"/>
-      </w:r>
+      <w:fldSimple w:instr=" SEQ Hình \* ARABIC \s 1 ">
+        <w:r>
+          <w:rPr>
+            <w:noProof/>
+          </w:rPr>
+          <w:t>25</w:t>
+        </w:r>
+      </w:fldSimple>
       <w:r>
         <w:t xml:space="preserve">. Biểu đồ giao động giữa giá thực tế và dự </w:t>
       </w:r>
       <w:r>
         <w:t xml:space="preserve">báo </w:t>
       </w:r>
-      <w:bookmarkEnd w:id="208"/>
-      <w:bookmarkEnd w:id="209"/>
+      <w:bookmarkEnd w:id="213"/>
+      <w:bookmarkEnd w:id="214"/>
       <w:r>
         <w:t>MLP</w:t>
       </w:r>
-      <w:bookmarkEnd w:id="210"/>
+      <w:bookmarkEnd w:id="215"/>
     </w:p>
     <w:p/>
     <w:p>
@@ -36111,6 +36101,7 @@
         <w:jc w:val="left"/>
       </w:pPr>
       <w:r>
+        <w:lastRenderedPageBreak/>
         <w:t>Ta có bảng thống kê như sau :</w:t>
       </w:r>
     </w:p>
@@ -36236,15 +36227,7 @@
                 <w:sz w:val="28"/>
                 <w:szCs w:val="28"/>
               </w:rPr>
-              <w:t>16.5</w:t>
-            </w:r>
-            <w:r>
-              <w:rPr>
-                <w:rFonts w:ascii="Times New Roman" w:hAnsi="Times New Roman"/>
-                <w:sz w:val="28"/>
-                <w:szCs w:val="28"/>
-              </w:rPr>
-              <w:t>%</w:t>
+              <w:t>0.16 +/- 0.02</w:t>
             </w:r>
           </w:p>
         </w:tc>
@@ -36297,15 +36280,7 @@
                 <w:sz w:val="28"/>
                 <w:szCs w:val="28"/>
               </w:rPr>
-              <w:t>20</w:t>
-            </w:r>
-            <w:r>
-              <w:rPr>
-                <w:rFonts w:ascii="Times New Roman" w:hAnsi="Times New Roman"/>
-                <w:sz w:val="28"/>
-                <w:szCs w:val="28"/>
-              </w:rPr>
-              <w:t>.0%</w:t>
+              <w:t>0.18 +/- 0.01</w:t>
             </w:r>
           </w:p>
         </w:tc>
@@ -36358,15 +36333,7 @@
                 <w:sz w:val="28"/>
                 <w:szCs w:val="28"/>
               </w:rPr>
-              <w:t>16.4</w:t>
-            </w:r>
-            <w:r>
-              <w:rPr>
-                <w:rFonts w:ascii="Times New Roman" w:hAnsi="Times New Roman"/>
-                <w:sz w:val="28"/>
-                <w:szCs w:val="28"/>
-              </w:rPr>
-              <w:t>%</w:t>
+              <w:t>0.16 +/- 0.02</w:t>
             </w:r>
           </w:p>
         </w:tc>
@@ -36430,15 +36397,7 @@
                 <w:sz w:val="28"/>
                 <w:szCs w:val="28"/>
               </w:rPr>
-              <w:t>16.5</w:t>
-            </w:r>
-            <w:r>
-              <w:rPr>
-                <w:rFonts w:ascii="Times New Roman" w:hAnsi="Times New Roman"/>
-                <w:sz w:val="28"/>
-                <w:szCs w:val="28"/>
-              </w:rPr>
-              <w:t>%</w:t>
+              <w:t>0.14 +/- 0.01</w:t>
             </w:r>
           </w:p>
         </w:tc>
@@ -36456,13 +36415,40 @@
         <w:t xml:space="preserve">mô hình </w:t>
       </w:r>
       <w:r>
+        <w:t>Multiple Layer Perceptron</w:t>
+      </w:r>
+      <w:r>
+        <w:t xml:space="preserve"> </w:t>
+      </w:r>
+      <w:r>
+        <w:t xml:space="preserve">đang </w:t>
+      </w:r>
+      <w:r>
+        <w:t>cho định lượng chính xác nhất.</w:t>
+      </w:r>
+      <w:r>
+        <w:t xml:space="preserve"> Xếp sau là </w:t>
+      </w:r>
+      <w:r>
+        <w:t>Multiple linear regression</w:t>
+      </w:r>
+      <w:r>
+        <w:t xml:space="preserve"> và </w:t>
+      </w:r>
+      <w:r>
         <w:t>Random Forest Regressions</w:t>
       </w:r>
       <w:r>
-        <w:t xml:space="preserve"> đang </w:t>
-      </w:r>
-      <w:r>
-        <w:t>cho định lượng chính xác nhất.</w:t>
+        <w:t xml:space="preserve">. Cuối cùng là </w:t>
+      </w:r>
+      <w:r>
+        <w:t>KNN</w:t>
+      </w:r>
+      <w:r>
+        <w:t>.</w:t>
+      </w:r>
+      <w:r>
+        <w:t xml:space="preserve"> Ta có thể đưa ra kết luận với bộ dữ liệu hiện tại mô hình MLP (học sâu) sẽ là mô hình tốt nhất </w:t>
       </w:r>
     </w:p>
     <w:p/>
@@ -36471,23 +36457,33 @@
     <w:p/>
     <w:p/>
     <w:p/>
+    <w:p/>
+    <w:p/>
+    <w:p/>
+    <w:p/>
+    <w:p/>
+    <w:p/>
+    <w:p/>
+    <w:p/>
+    <w:p/>
+    <w:p/>
     <w:p>
       <w:pPr>
         <w:pStyle w:val="Heading1"/>
       </w:pPr>
-      <w:bookmarkStart w:id="211" w:name="_Toc72678510"/>
+      <w:bookmarkStart w:id="216" w:name="_Toc72881410"/>
       <w:r>
         <w:lastRenderedPageBreak/>
         <w:t>XÂY DỰNG CHƯƠNG TRÌNH ĐỊNH GIÁ</w:t>
       </w:r>
-      <w:bookmarkEnd w:id="211"/>
+      <w:bookmarkEnd w:id="216"/>
     </w:p>
     <w:p>
       <w:pPr>
         <w:pStyle w:val="Heading2"/>
       </w:pPr>
-      <w:bookmarkStart w:id="212" w:name="_Toc46711276"/>
-      <w:bookmarkStart w:id="213" w:name="_Toc72678511"/>
+      <w:bookmarkStart w:id="217" w:name="_Toc46711276"/>
+      <w:bookmarkStart w:id="218" w:name="_Toc72881411"/>
       <w:r>
         <w:t xml:space="preserve">Phân </w:t>
       </w:r>
@@ -36497,8 +36493,8 @@
       <w:r>
         <w:t xml:space="preserve"> yêu cầu</w:t>
       </w:r>
-      <w:bookmarkEnd w:id="212"/>
-      <w:bookmarkEnd w:id="213"/>
+      <w:bookmarkEnd w:id="217"/>
+      <w:bookmarkEnd w:id="218"/>
     </w:p>
     <w:p>
       <w:pPr>
@@ -36521,13 +36517,13 @@
       <w:pPr>
         <w:pStyle w:val="Heading2"/>
       </w:pPr>
-      <w:bookmarkStart w:id="214" w:name="_Toc46711277"/>
-      <w:bookmarkStart w:id="215" w:name="_Toc72678512"/>
+      <w:bookmarkStart w:id="219" w:name="_Toc46711277"/>
+      <w:bookmarkStart w:id="220" w:name="_Toc72881412"/>
       <w:r>
         <w:t>Xây dựng API định giá</w:t>
       </w:r>
-      <w:bookmarkEnd w:id="214"/>
-      <w:bookmarkEnd w:id="215"/>
+      <w:bookmarkEnd w:id="219"/>
+      <w:bookmarkEnd w:id="220"/>
     </w:p>
     <w:p>
       <w:pPr>
@@ -36557,59 +36553,33 @@
         <w:ind w:right="425"/>
         <w:jc w:val="right"/>
       </w:pPr>
-      <w:bookmarkStart w:id="216" w:name="_Toc46711228"/>
+      <w:bookmarkStart w:id="221" w:name="_Toc46711228"/>
       <w:r>
         <w:t xml:space="preserve">Bảng  </w:t>
       </w:r>
-      <w:r>
-        <w:fldChar w:fldCharType="begin"/>
-      </w:r>
-      <w:r>
-        <w:instrText xml:space="preserve"> STYLEREF 1 \s </w:instrText>
-      </w:r>
-      <w:r>
-        <w:fldChar w:fldCharType="separate"/>
-      </w:r>
-      <w:r>
-        <w:rPr>
-          <w:noProof/>
-        </w:rPr>
-        <w:t>4</w:t>
-      </w:r>
-      <w:r>
-        <w:rPr>
-          <w:noProof/>
-        </w:rPr>
-        <w:fldChar w:fldCharType="end"/>
-      </w:r>
+      <w:fldSimple w:instr=" STYLEREF 1 \s ">
+        <w:r>
+          <w:rPr>
+            <w:noProof/>
+          </w:rPr>
+          <w:t>4</w:t>
+        </w:r>
+      </w:fldSimple>
       <w:r>
         <w:t>.</w:t>
       </w:r>
-      <w:r>
-        <w:fldChar w:fldCharType="begin"/>
-      </w:r>
-      <w:r>
-        <w:instrText xml:space="preserve"> SEQ Bảng_ \* ARABIC \s 1 </w:instrText>
-      </w:r>
-      <w:r>
-        <w:fldChar w:fldCharType="separate"/>
-      </w:r>
-      <w:r>
-        <w:rPr>
-          <w:noProof/>
-        </w:rPr>
-        <w:t>1</w:t>
-      </w:r>
-      <w:r>
-        <w:rPr>
-          <w:noProof/>
-        </w:rPr>
-        <w:fldChar w:fldCharType="end"/>
-      </w:r>
+      <w:fldSimple w:instr=" SEQ Bảng_ \* ARABIC \s 1 ">
+        <w:r>
+          <w:rPr>
+            <w:noProof/>
+          </w:rPr>
+          <w:t>1</w:t>
+        </w:r>
+      </w:fldSimple>
       <w:r>
         <w:t>. Các thuộc tính đầu vào của API định giá</w:t>
       </w:r>
-      <w:bookmarkEnd w:id="216"/>
+      <w:bookmarkEnd w:id="221"/>
     </w:p>
     <w:tbl>
       <w:tblPr>
@@ -40134,8 +40104,6 @@
       <w:pPr>
         <w:ind w:right="283"/>
       </w:pPr>
-      <w:bookmarkStart w:id="217" w:name="_GoBack"/>
-      <w:bookmarkEnd w:id="217"/>
     </w:p>
     <w:p>
       <w:pPr>
@@ -40144,59 +40112,33 @@
         <w:ind w:right="425"/>
         <w:jc w:val="right"/>
       </w:pPr>
-      <w:bookmarkStart w:id="218" w:name="_Toc46711229"/>
+      <w:bookmarkStart w:id="222" w:name="_Toc46711229"/>
       <w:r>
         <w:t xml:space="preserve">Bảng  </w:t>
       </w:r>
-      <w:r>
-        <w:fldChar w:fldCharType="begin"/>
-      </w:r>
-      <w:r>
-        <w:instrText xml:space="preserve"> STYLEREF 1 \s </w:instrText>
-      </w:r>
-      <w:r>
-        <w:fldChar w:fldCharType="separate"/>
-      </w:r>
-      <w:r>
-        <w:rPr>
-          <w:noProof/>
-        </w:rPr>
-        <w:t>4</w:t>
-      </w:r>
-      <w:r>
-        <w:rPr>
-          <w:noProof/>
-        </w:rPr>
-        <w:fldChar w:fldCharType="end"/>
-      </w:r>
+      <w:fldSimple w:instr=" STYLEREF 1 \s ">
+        <w:r>
+          <w:rPr>
+            <w:noProof/>
+          </w:rPr>
+          <w:t>4</w:t>
+        </w:r>
+      </w:fldSimple>
       <w:r>
         <w:t>.</w:t>
       </w:r>
-      <w:r>
-        <w:fldChar w:fldCharType="begin"/>
-      </w:r>
-      <w:r>
-        <w:instrText xml:space="preserve"> SEQ Bảng_ \* ARABIC \s 1 </w:instrText>
-      </w:r>
-      <w:r>
-        <w:fldChar w:fldCharType="separate"/>
-      </w:r>
-      <w:r>
-        <w:rPr>
-          <w:noProof/>
-        </w:rPr>
-        <w:t>2</w:t>
-      </w:r>
-      <w:r>
-        <w:rPr>
-          <w:noProof/>
-        </w:rPr>
-        <w:fldChar w:fldCharType="end"/>
-      </w:r>
+      <w:fldSimple w:instr=" SEQ Bảng_ \* ARABIC \s 1 ">
+        <w:r>
+          <w:rPr>
+            <w:noProof/>
+          </w:rPr>
+          <w:t>2</w:t>
+        </w:r>
+      </w:fldSimple>
       <w:r>
         <w:t>. Danh sách các tham số output của API định giá</w:t>
       </w:r>
-      <w:bookmarkEnd w:id="218"/>
+      <w:bookmarkEnd w:id="222"/>
     </w:p>
     <w:tbl>
       <w:tblPr>
@@ -40837,13 +40779,13 @@
       <w:pPr>
         <w:pStyle w:val="Heading2"/>
       </w:pPr>
-      <w:bookmarkStart w:id="219" w:name="_Toc46711278"/>
-      <w:bookmarkStart w:id="220" w:name="_Toc72678513"/>
+      <w:bookmarkStart w:id="223" w:name="_Toc46711278"/>
+      <w:bookmarkStart w:id="224" w:name="_Toc72881413"/>
       <w:r>
         <w:t>Xây dựng chương trình minh họa</w:t>
       </w:r>
-      <w:bookmarkEnd w:id="219"/>
-      <w:bookmarkEnd w:id="220"/>
+      <w:bookmarkEnd w:id="223"/>
+      <w:bookmarkEnd w:id="224"/>
       <w:r>
         <w:t xml:space="preserve"> </w:t>
       </w:r>
@@ -40883,7 +40825,7 @@
                     <pic:cNvPicPr/>
                   </pic:nvPicPr>
                   <pic:blipFill>
-                    <a:blip r:embed="rId115"/>
+                    <a:blip r:embed="rId116"/>
                     <a:stretch>
                       <a:fillRect/>
                     </a:stretch>
@@ -40913,62 +40855,35 @@
       <w:pPr>
         <w:pStyle w:val="Caption"/>
       </w:pPr>
-      <w:bookmarkStart w:id="221" w:name="_Toc46711201"/>
+      <w:bookmarkStart w:id="225" w:name="_Toc46711201"/>
+      <w:bookmarkStart w:id="226" w:name="_Toc72881461"/>
       <w:r>
         <w:t xml:space="preserve">Hình </w:t>
       </w:r>
-      <w:r>
-        <w:fldChar w:fldCharType="begin"/>
-      </w:r>
-      <w:r>
-        <w:instrText xml:space="preserve"> STYLEREF 1 \s </w:instrText>
-      </w:r>
-      <w:r>
-        <w:fldChar w:fldCharType="separate"/>
-      </w:r>
-      <w:r>
-        <w:rPr>
-          <w:noProof/>
-        </w:rPr>
-        <w:t>4</w:t>
-      </w:r>
-      <w:r>
-        <w:rPr>
-          <w:noProof/>
-        </w:rPr>
-        <w:fldChar w:fldCharType="end"/>
-      </w:r>
+      <w:fldSimple w:instr=" STYLEREF 1 \s ">
+        <w:r>
+          <w:rPr>
+            <w:noProof/>
+          </w:rPr>
+          <w:t>4</w:t>
+        </w:r>
+      </w:fldSimple>
       <w:r>
         <w:t>.</w:t>
       </w:r>
-      <w:r>
-        <w:fldChar w:fldCharType="begin"/>
-      </w:r>
-      <w:r>
-        <w:instrText xml:space="preserve"> </w:instrText>
-      </w:r>
-      <w:r>
-        <w:instrText xml:space="preserve">SEQ Hình \* ARABIC \s 1 </w:instrText>
-      </w:r>
-      <w:r>
-        <w:fldChar w:fldCharType="separate"/>
-      </w:r>
-      <w:r>
-        <w:rPr>
-          <w:noProof/>
-        </w:rPr>
-        <w:t>1</w:t>
-      </w:r>
-      <w:r>
-        <w:rPr>
-          <w:noProof/>
-        </w:rPr>
-        <w:fldChar w:fldCharType="end"/>
-      </w:r>
+      <w:fldSimple w:instr=" SEQ Hình \* ARABIC \s 1 ">
+        <w:r>
+          <w:rPr>
+            <w:noProof/>
+          </w:rPr>
+          <w:t>1</w:t>
+        </w:r>
+      </w:fldSimple>
       <w:r>
         <w:t>. Giao diện chương trình demo API định giá</w:t>
       </w:r>
-      <w:bookmarkEnd w:id="221"/>
+      <w:bookmarkEnd w:id="225"/>
+      <w:bookmarkEnd w:id="226"/>
     </w:p>
     <w:p/>
     <w:p/>
@@ -41014,7 +40929,7 @@
                     <pic:cNvPicPr/>
                   </pic:nvPicPr>
                   <pic:blipFill>
-                    <a:blip r:embed="rId116"/>
+                    <a:blip r:embed="rId117"/>
                     <a:stretch>
                       <a:fillRect/>
                     </a:stretch>
@@ -41039,59 +40954,35 @@
       <w:pPr>
         <w:pStyle w:val="Caption"/>
       </w:pPr>
-      <w:bookmarkStart w:id="222" w:name="_Toc46711202"/>
+      <w:bookmarkStart w:id="227" w:name="_Toc46711202"/>
+      <w:bookmarkStart w:id="228" w:name="_Toc72881462"/>
       <w:r>
         <w:t xml:space="preserve">Hình </w:t>
       </w:r>
-      <w:r>
-        <w:fldChar w:fldCharType="begin"/>
-      </w:r>
-      <w:r>
-        <w:instrText xml:space="preserve"> STYLEREF 1 \s </w:instrText>
-      </w:r>
-      <w:r>
-        <w:fldChar w:fldCharType="separate"/>
-      </w:r>
-      <w:r>
-        <w:rPr>
-          <w:noProof/>
-        </w:rPr>
-        <w:t>4</w:t>
-      </w:r>
-      <w:r>
-        <w:rPr>
-          <w:noProof/>
-        </w:rPr>
-        <w:fldChar w:fldCharType="end"/>
-      </w:r>
+      <w:fldSimple w:instr=" STYLEREF 1 \s ">
+        <w:r>
+          <w:rPr>
+            <w:noProof/>
+          </w:rPr>
+          <w:t>4</w:t>
+        </w:r>
+      </w:fldSimple>
       <w:r>
         <w:t>.</w:t>
       </w:r>
-      <w:r>
-        <w:fldChar w:fldCharType="begin"/>
-      </w:r>
-      <w:r>
-        <w:instrText xml:space="preserve"> SEQ Hình \* ARABIC \s 1 </w:instrText>
-      </w:r>
-      <w:r>
-        <w:fldChar w:fldCharType="separate"/>
-      </w:r>
-      <w:r>
-        <w:rPr>
-          <w:noProof/>
-        </w:rPr>
-        <w:t>2</w:t>
-      </w:r>
-      <w:r>
-        <w:rPr>
-          <w:noProof/>
-        </w:rPr>
-        <w:fldChar w:fldCharType="end"/>
-      </w:r>
+      <w:fldSimple w:instr=" SEQ Hình \* ARABIC \s 1 ">
+        <w:r>
+          <w:rPr>
+            <w:noProof/>
+          </w:rPr>
+          <w:t>2</w:t>
+        </w:r>
+      </w:fldSimple>
       <w:r>
         <w:t>. Hiển thị kết quả định giá</w:t>
       </w:r>
-      <w:bookmarkEnd w:id="222"/>
+      <w:bookmarkEnd w:id="227"/>
+      <w:bookmarkEnd w:id="228"/>
     </w:p>
     <w:p>
       <w:pPr>
@@ -41133,11 +41024,11 @@
         </w:numPr>
         <w:ind w:left="450" w:right="283"/>
       </w:pPr>
-      <w:bookmarkStart w:id="223" w:name="_Toc72678514"/>
+      <w:bookmarkStart w:id="229" w:name="_Toc72881414"/>
       <w:r>
         <w:t>KẾT LUẬN</w:t>
       </w:r>
-      <w:bookmarkEnd w:id="223"/>
+      <w:bookmarkEnd w:id="229"/>
     </w:p>
     <w:p>
       <w:pPr>
@@ -41148,11 +41039,11 @@
         </w:numPr>
         <w:ind w:left="360"/>
       </w:pPr>
-      <w:bookmarkStart w:id="224" w:name="_Toc72678515"/>
+      <w:bookmarkStart w:id="230" w:name="_Toc72881415"/>
       <w:r>
         <w:t>Kết luận</w:t>
       </w:r>
-      <w:bookmarkEnd w:id="224"/>
+      <w:bookmarkEnd w:id="230"/>
     </w:p>
     <w:p>
       <w:pPr>
@@ -41392,11 +41283,11 @@
         </w:numPr>
         <w:ind w:left="360"/>
       </w:pPr>
-      <w:bookmarkStart w:id="225" w:name="_Toc72678516"/>
+      <w:bookmarkStart w:id="231" w:name="_Toc72881416"/>
       <w:r>
         <w:t>Hướng phát triển</w:t>
       </w:r>
-      <w:bookmarkEnd w:id="225"/>
+      <w:bookmarkEnd w:id="231"/>
     </w:p>
     <w:p>
       <w:pPr>
@@ -41474,12 +41365,12 @@
         </w:numPr>
         <w:ind w:left="450" w:right="283"/>
       </w:pPr>
-      <w:bookmarkStart w:id="226" w:name="_Toc72678517"/>
+      <w:bookmarkStart w:id="232" w:name="_Toc72881417"/>
       <w:r>
         <w:lastRenderedPageBreak/>
         <w:t>TÀI LIỆU THAM KHẢO</w:t>
       </w:r>
-      <w:bookmarkEnd w:id="226"/>
+      <w:bookmarkEnd w:id="232"/>
     </w:p>
     <w:sdt>
       <w:sdtPr>
@@ -41890,7 +41781,7 @@
     <w:p/>
     <w:p/>
     <w:sectPr>
-      <w:headerReference w:type="default" r:id="rId117"/>
+      <w:headerReference w:type="default" r:id="rId118"/>
       <w:pgSz w:w="11907" w:h="16840"/>
       <w:pgMar w:top="1418" w:right="992" w:bottom="1134" w:left="1985" w:header="720" w:footer="720" w:gutter="0"/>
       <w:pgNumType w:start="1"/>
@@ -42040,7 +41931,7 @@
         <w:noProof/>
         <w:color w:val="000000"/>
       </w:rPr>
-      <w:t>68</w:t>
+      <w:t>71</w:t>
     </w:r>
     <w:r>
       <w:rPr>
@@ -45407,7 +45298,7 @@
   <w:abstractNum w:abstractNumId="29">
     <w:nsid w:val="589A53E3"/>
     <w:multiLevelType w:val="hybridMultilevel"/>
-    <w:tmpl w:val="FB0CA484"/>
+    <w:tmpl w:val="001444DA"/>
     <w:lvl w:ilvl="0" w:tplc="36C6DCC8">
       <w:numFmt w:val="bullet"/>
       <w:lvlText w:val="-"/>
@@ -45419,16 +45310,15 @@
         <w:rFonts w:ascii="Times New Roman" w:eastAsia="Calibri" w:hAnsi="Times New Roman" w:cs="Times New Roman" w:hint="default"/>
       </w:rPr>
     </w:lvl>
-    <w:lvl w:ilvl="1" w:tplc="04090003" w:tentative="1">
-      <w:start w:val="1"/>
+    <w:lvl w:ilvl="1" w:tplc="F160A228">
       <w:numFmt w:val="bullet"/>
-      <w:lvlText w:val="o"/>
+      <w:lvlText w:val="•"/>
       <w:lvlJc w:val="left"/>
       <w:pPr>
         <w:ind w:left="1440" w:hanging="360"/>
       </w:pPr>
       <w:rPr>
-        <w:rFonts w:ascii="Courier New" w:hAnsi="Courier New" w:cs="Courier New" w:hint="default"/>
+        <w:rFonts w:ascii="Times New Roman" w:eastAsia="Times New Roman" w:hAnsi="Times New Roman" w:cs="Times New Roman" w:hint="default"/>
       </w:rPr>
     </w:lvl>
     <w:lvl w:ilvl="2" w:tplc="04090005" w:tentative="1">
@@ -46696,6 +46586,119 @@
     </w:lvl>
   </w:abstractNum>
   <w:abstractNum w:abstractNumId="41">
+    <w:nsid w:val="77EA131F"/>
+    <w:multiLevelType w:val="hybridMultilevel"/>
+    <w:tmpl w:val="735AC17A"/>
+    <w:lvl w:ilvl="0" w:tplc="04090001">
+      <w:start w:val="1"/>
+      <w:numFmt w:val="bullet"/>
+      <w:lvlText w:val=""/>
+      <w:lvlJc w:val="left"/>
+      <w:pPr>
+        <w:ind w:left="720" w:hanging="360"/>
+      </w:pPr>
+      <w:rPr>
+        <w:rFonts w:ascii="Symbol" w:hAnsi="Symbol" w:hint="default"/>
+      </w:rPr>
+    </w:lvl>
+    <w:lvl w:ilvl="1" w:tplc="04090003" w:tentative="1">
+      <w:start w:val="1"/>
+      <w:numFmt w:val="bullet"/>
+      <w:lvlText w:val="o"/>
+      <w:lvlJc w:val="left"/>
+      <w:pPr>
+        <w:ind w:left="1440" w:hanging="360"/>
+      </w:pPr>
+      <w:rPr>
+        <w:rFonts w:ascii="Courier New" w:hAnsi="Courier New" w:cs="Courier New" w:hint="default"/>
+      </w:rPr>
+    </w:lvl>
+    <w:lvl w:ilvl="2" w:tplc="04090005" w:tentative="1">
+      <w:start w:val="1"/>
+      <w:numFmt w:val="bullet"/>
+      <w:lvlText w:val=""/>
+      <w:lvlJc w:val="left"/>
+      <w:pPr>
+        <w:ind w:left="2160" w:hanging="360"/>
+      </w:pPr>
+      <w:rPr>
+        <w:rFonts w:ascii="Wingdings" w:hAnsi="Wingdings" w:hint="default"/>
+      </w:rPr>
+    </w:lvl>
+    <w:lvl w:ilvl="3" w:tplc="04090001" w:tentative="1">
+      <w:start w:val="1"/>
+      <w:numFmt w:val="bullet"/>
+      <w:lvlText w:val=""/>
+      <w:lvlJc w:val="left"/>
+      <w:pPr>
+        <w:ind w:left="2880" w:hanging="360"/>
+      </w:pPr>
+      <w:rPr>
+        <w:rFonts w:ascii="Symbol" w:hAnsi="Symbol" w:hint="default"/>
+      </w:rPr>
+    </w:lvl>
+    <w:lvl w:ilvl="4" w:tplc="04090003" w:tentative="1">
+      <w:start w:val="1"/>
+      <w:numFmt w:val="bullet"/>
+      <w:lvlText w:val="o"/>
+      <w:lvlJc w:val="left"/>
+      <w:pPr>
+        <w:ind w:left="3600" w:hanging="360"/>
+      </w:pPr>
+      <w:rPr>
+        <w:rFonts w:ascii="Courier New" w:hAnsi="Courier New" w:cs="Courier New" w:hint="default"/>
+      </w:rPr>
+    </w:lvl>
+    <w:lvl w:ilvl="5" w:tplc="04090005" w:tentative="1">
+      <w:start w:val="1"/>
+      <w:numFmt w:val="bullet"/>
+      <w:lvlText w:val=""/>
+      <w:lvlJc w:val="left"/>
+      <w:pPr>
+        <w:ind w:left="4320" w:hanging="360"/>
+      </w:pPr>
+      <w:rPr>
+        <w:rFonts w:ascii="Wingdings" w:hAnsi="Wingdings" w:hint="default"/>
+      </w:rPr>
+    </w:lvl>
+    <w:lvl w:ilvl="6" w:tplc="04090001" w:tentative="1">
+      <w:start w:val="1"/>
+      <w:numFmt w:val="bullet"/>
+      <w:lvlText w:val=""/>
+      <w:lvlJc w:val="left"/>
+      <w:pPr>
+        <w:ind w:left="5040" w:hanging="360"/>
+      </w:pPr>
+      <w:rPr>
+        <w:rFonts w:ascii="Symbol" w:hAnsi="Symbol" w:hint="default"/>
+      </w:rPr>
+    </w:lvl>
+    <w:lvl w:ilvl="7" w:tplc="04090003" w:tentative="1">
+      <w:start w:val="1"/>
+      <w:numFmt w:val="bullet"/>
+      <w:lvlText w:val="o"/>
+      <w:lvlJc w:val="left"/>
+      <w:pPr>
+        <w:ind w:left="5760" w:hanging="360"/>
+      </w:pPr>
+      <w:rPr>
+        <w:rFonts w:ascii="Courier New" w:hAnsi="Courier New" w:cs="Courier New" w:hint="default"/>
+      </w:rPr>
+    </w:lvl>
+    <w:lvl w:ilvl="8" w:tplc="04090005" w:tentative="1">
+      <w:start w:val="1"/>
+      <w:numFmt w:val="bullet"/>
+      <w:lvlText w:val=""/>
+      <w:lvlJc w:val="left"/>
+      <w:pPr>
+        <w:ind w:left="6480" w:hanging="360"/>
+      </w:pPr>
+      <w:rPr>
+        <w:rFonts w:ascii="Wingdings" w:hAnsi="Wingdings" w:hint="default"/>
+      </w:rPr>
+    </w:lvl>
+  </w:abstractNum>
+  <w:abstractNum w:abstractNumId="42">
     <w:nsid w:val="7B1E6E58"/>
     <w:multiLevelType w:val="multilevel"/>
     <w:tmpl w:val="094E5AC6"/>
@@ -46844,7 +46847,7 @@
       </w:rPr>
     </w:lvl>
   </w:abstractNum>
-  <w:abstractNum w:abstractNumId="42">
+  <w:abstractNum w:abstractNumId="43">
     <w:nsid w:val="7C231CD5"/>
     <w:multiLevelType w:val="hybridMultilevel"/>
     <w:tmpl w:val="380204B6"/>
@@ -46994,7 +46997,7 @@
     <w:abstractNumId w:val="28"/>
   </w:num>
   <w:num w:numId="13">
-    <w:abstractNumId w:val="42"/>
+    <w:abstractNumId w:val="43"/>
   </w:num>
   <w:num w:numId="14">
     <w:abstractNumId w:val="15"/>
@@ -47063,7 +47066,7 @@
     <w:abstractNumId w:val="32"/>
   </w:num>
   <w:num w:numId="36">
-    <w:abstractNumId w:val="41"/>
+    <w:abstractNumId w:val="42"/>
   </w:num>
   <w:num w:numId="37">
     <w:abstractNumId w:val="6"/>
@@ -47085,6 +47088,9 @@
   </w:num>
   <w:num w:numId="43">
     <w:abstractNumId w:val="29"/>
+  </w:num>
+  <w:num w:numId="44">
+    <w:abstractNumId w:val="41"/>
   </w:num>
   <w:numIdMacAtCleanup w:val="35"/>
 </w:numbering>
@@ -50155,7 +50161,7 @@
   <a:extraClrSchemeLst/>
   <a:extLst>
     <a:ext uri="{05A4C25C-085E-4340-85A3-A5531E510DB2}">
-      <thm15:themeFamily xmlns:thm15="http://schemas.microsoft.com/office/thememl/2012/main" xmlns="" name="Office Theme" id="{62F939B6-93AF-4DB8-9C6B-D6C7DFDC589F}" vid="{4A3C46E8-61CC-4603-A589-7422A47A8E4A}"/>
+      <thm15:themeFamily xmlns="" xmlns:thm15="http://schemas.microsoft.com/office/thememl/2012/main" name="Office Theme" id="{62F939B6-93AF-4DB8-9C6B-D6C7DFDC589F}" vid="{4A3C46E8-61CC-4603-A589-7422A47A8E4A}"/>
     </a:ext>
   </a:extLst>
 </a:theme>
@@ -50249,7 +50255,7 @@
 </file>
 
 <file path=customXml/itemProps2.xml><?xml version="1.0" encoding="utf-8"?>
-<ds:datastoreItem xmlns:ds="http://schemas.openxmlformats.org/officeDocument/2006/customXml" ds:itemID="{14F7CA1F-1BDA-4278-8E79-4F867BA5D9D9}">
+<ds:datastoreItem xmlns:ds="http://schemas.openxmlformats.org/officeDocument/2006/customXml" ds:itemID="{11AA703A-EC91-46DD-9DD3-3D329B218A87}">
   <ds:schemaRefs>
     <ds:schemaRef ds:uri="http://schemas.openxmlformats.org/officeDocument/2006/bibliography"/>
   </ds:schemaRefs>

--- a/Nguyễn Đức Hậu-Ngô Văn Thường -Báo cáo - ĐATN.docx
+++ b/Nguyễn Đức Hậu-Ngô Văn Thường -Báo cáo - ĐATN.docx
@@ -1594,7 +1594,7 @@
           <w:r>
             <w:fldChar w:fldCharType="separate"/>
           </w:r>
-          <w:hyperlink w:anchor="_Toc72963717" w:history="1">
+          <w:hyperlink w:anchor="_Toc73092199" w:history="1">
             <w:r>
               <w:rPr>
                 <w:rStyle w:val="Hyperlink"/>
@@ -1621,7 +1621,7 @@
                 <w:noProof/>
                 <w:webHidden/>
               </w:rPr>
-              <w:instrText xml:space="preserve"> PAGEREF _Toc72963717 \h </w:instrText>
+              <w:instrText xml:space="preserve"> PAGEREF _Toc73092199 \h </w:instrText>
             </w:r>
             <w:r>
               <w:rPr>
@@ -1666,7 +1666,7 @@
               <w:szCs w:val="22"/>
             </w:rPr>
           </w:pPr>
-          <w:hyperlink w:anchor="_Toc72963718" w:history="1">
+          <w:hyperlink w:anchor="_Toc73092200" w:history="1">
             <w:r>
               <w:rPr>
                 <w:rStyle w:val="Hyperlink"/>
@@ -1709,7 +1709,7 @@
                 <w:noProof/>
                 <w:webHidden/>
               </w:rPr>
-              <w:instrText xml:space="preserve"> PAGEREF _Toc72963718 \h </w:instrText>
+              <w:instrText xml:space="preserve"> PAGEREF _Toc73092200 \h </w:instrText>
             </w:r>
             <w:r>
               <w:rPr>
@@ -1754,7 +1754,7 @@
               <w:szCs w:val="22"/>
             </w:rPr>
           </w:pPr>
-          <w:hyperlink w:anchor="_Toc72963719" w:history="1">
+          <w:hyperlink w:anchor="_Toc73092201" w:history="1">
             <w:r>
               <w:rPr>
                 <w:rStyle w:val="Hyperlink"/>
@@ -1797,7 +1797,7 @@
                 <w:noProof/>
                 <w:webHidden/>
               </w:rPr>
-              <w:instrText xml:space="preserve"> PAGEREF _Toc72963719 \h </w:instrText>
+              <w:instrText xml:space="preserve"> PAGEREF _Toc73092201 \h </w:instrText>
             </w:r>
             <w:r>
               <w:rPr>
@@ -1842,7 +1842,7 @@
               <w:szCs w:val="22"/>
             </w:rPr>
           </w:pPr>
-          <w:hyperlink w:anchor="_Toc72963720" w:history="1">
+          <w:hyperlink w:anchor="_Toc73092202" w:history="1">
             <w:r>
               <w:rPr>
                 <w:rStyle w:val="Hyperlink"/>
@@ -1885,7 +1885,7 @@
                 <w:noProof/>
                 <w:webHidden/>
               </w:rPr>
-              <w:instrText xml:space="preserve"> PAGEREF _Toc72963720 \h </w:instrText>
+              <w:instrText xml:space="preserve"> PAGEREF _Toc73092202 \h </w:instrText>
             </w:r>
             <w:r>
               <w:rPr>
@@ -1930,7 +1930,7 @@
               <w:szCs w:val="22"/>
             </w:rPr>
           </w:pPr>
-          <w:hyperlink w:anchor="_Toc72963721" w:history="1">
+          <w:hyperlink w:anchor="_Toc73092203" w:history="1">
             <w:r>
               <w:rPr>
                 <w:rStyle w:val="Hyperlink"/>
@@ -1973,7 +1973,7 @@
                 <w:noProof/>
                 <w:webHidden/>
               </w:rPr>
-              <w:instrText xml:space="preserve"> PAGEREF _Toc72963721 \h </w:instrText>
+              <w:instrText xml:space="preserve"> PAGEREF _Toc73092203 \h </w:instrText>
             </w:r>
             <w:r>
               <w:rPr>
@@ -2018,7 +2018,7 @@
               <w:szCs w:val="22"/>
             </w:rPr>
           </w:pPr>
-          <w:hyperlink w:anchor="_Toc72963722" w:history="1">
+          <w:hyperlink w:anchor="_Toc73092204" w:history="1">
             <w:r>
               <w:rPr>
                 <w:rStyle w:val="Hyperlink"/>
@@ -2061,7 +2061,7 @@
                 <w:noProof/>
                 <w:webHidden/>
               </w:rPr>
-              <w:instrText xml:space="preserve"> PAGEREF _Toc72963722 \h </w:instrText>
+              <w:instrText xml:space="preserve"> PAGEREF _Toc73092204 \h </w:instrText>
             </w:r>
             <w:r>
               <w:rPr>
@@ -2102,7 +2102,7 @@
               <w:szCs w:val="22"/>
             </w:rPr>
           </w:pPr>
-          <w:hyperlink w:anchor="_Toc72963723" w:history="1">
+          <w:hyperlink w:anchor="_Toc73092205" w:history="1">
             <w:r>
               <w:rPr>
                 <w:rStyle w:val="Hyperlink"/>
@@ -2129,7 +2129,7 @@
                 <w:noProof/>
                 <w:webHidden/>
               </w:rPr>
-              <w:instrText xml:space="preserve"> PAGEREF _Toc72963723 \h </w:instrText>
+              <w:instrText xml:space="preserve"> PAGEREF _Toc73092205 \h </w:instrText>
             </w:r>
             <w:r>
               <w:rPr>
@@ -2174,7 +2174,7 @@
               <w:szCs w:val="22"/>
             </w:rPr>
           </w:pPr>
-          <w:hyperlink w:anchor="_Toc72963724" w:history="1">
+          <w:hyperlink w:anchor="_Toc73092206" w:history="1">
             <w:r>
               <w:rPr>
                 <w:rStyle w:val="Hyperlink"/>
@@ -2217,7 +2217,7 @@
                 <w:noProof/>
                 <w:webHidden/>
               </w:rPr>
-              <w:instrText xml:space="preserve"> PAGEREF _Toc72963724 \h </w:instrText>
+              <w:instrText xml:space="preserve"> PAGEREF _Toc73092206 \h </w:instrText>
             </w:r>
             <w:r>
               <w:rPr>
@@ -2262,7 +2262,7 @@
               <w:szCs w:val="22"/>
             </w:rPr>
           </w:pPr>
-          <w:hyperlink w:anchor="_Toc72963725" w:history="1">
+          <w:hyperlink w:anchor="_Toc73092207" w:history="1">
             <w:r>
               <w:rPr>
                 <w:rStyle w:val="Hyperlink"/>
@@ -2311,7 +2311,7 @@
                 <w:noProof/>
                 <w:webHidden/>
               </w:rPr>
-              <w:instrText xml:space="preserve"> PAGEREF _Toc72963725 \h </w:instrText>
+              <w:instrText xml:space="preserve"> PAGEREF _Toc73092207 \h </w:instrText>
             </w:r>
             <w:r>
               <w:rPr>
@@ -2356,7 +2356,7 @@
               <w:szCs w:val="22"/>
             </w:rPr>
           </w:pPr>
-          <w:hyperlink w:anchor="_Toc72963726" w:history="1">
+          <w:hyperlink w:anchor="_Toc73092208" w:history="1">
             <w:r>
               <w:rPr>
                 <w:rStyle w:val="Hyperlink"/>
@@ -2405,7 +2405,7 @@
                 <w:noProof/>
                 <w:webHidden/>
               </w:rPr>
-              <w:instrText xml:space="preserve"> PAGEREF _Toc72963726 \h </w:instrText>
+              <w:instrText xml:space="preserve"> PAGEREF _Toc73092208 \h </w:instrText>
             </w:r>
             <w:r>
               <w:rPr>
@@ -2450,7 +2450,7 @@
               <w:szCs w:val="22"/>
             </w:rPr>
           </w:pPr>
-          <w:hyperlink w:anchor="_Toc72963727" w:history="1">
+          <w:hyperlink w:anchor="_Toc73092209" w:history="1">
             <w:r>
               <w:rPr>
                 <w:rStyle w:val="Hyperlink"/>
@@ -2493,7 +2493,7 @@
                 <w:noProof/>
                 <w:webHidden/>
               </w:rPr>
-              <w:instrText xml:space="preserve"> PAGEREF _Toc72963727 \h </w:instrText>
+              <w:instrText xml:space="preserve"> PAGEREF _Toc73092209 \h </w:instrText>
             </w:r>
             <w:r>
               <w:rPr>
@@ -2538,7 +2538,7 @@
               <w:szCs w:val="22"/>
             </w:rPr>
           </w:pPr>
-          <w:hyperlink w:anchor="_Toc72963728" w:history="1">
+          <w:hyperlink w:anchor="_Toc73092210" w:history="1">
             <w:r>
               <w:rPr>
                 <w:rStyle w:val="Hyperlink"/>
@@ -2582,7 +2582,7 @@
                 <w:noProof/>
                 <w:webHidden/>
               </w:rPr>
-              <w:instrText xml:space="preserve"> PAGEREF _Toc72963728 \h </w:instrText>
+              <w:instrText xml:space="preserve"> PAGEREF _Toc73092210 \h </w:instrText>
             </w:r>
             <w:r>
               <w:rPr>
@@ -2627,7 +2627,7 @@
               <w:szCs w:val="22"/>
             </w:rPr>
           </w:pPr>
-          <w:hyperlink w:anchor="_Toc72963729" w:history="1">
+          <w:hyperlink w:anchor="_Toc73092211" w:history="1">
             <w:r>
               <w:rPr>
                 <w:rStyle w:val="Hyperlink"/>
@@ -2671,7 +2671,7 @@
                 <w:noProof/>
                 <w:webHidden/>
               </w:rPr>
-              <w:instrText xml:space="preserve"> PAGEREF _Toc72963729 \h </w:instrText>
+              <w:instrText xml:space="preserve"> PAGEREF _Toc73092211 \h </w:instrText>
             </w:r>
             <w:r>
               <w:rPr>
@@ -2716,7 +2716,7 @@
               <w:szCs w:val="22"/>
             </w:rPr>
           </w:pPr>
-          <w:hyperlink w:anchor="_Toc72963730" w:history="1">
+          <w:hyperlink w:anchor="_Toc73092212" w:history="1">
             <w:r>
               <w:rPr>
                 <w:rStyle w:val="Hyperlink"/>
@@ -2760,7 +2760,7 @@
                 <w:noProof/>
                 <w:webHidden/>
               </w:rPr>
-              <w:instrText xml:space="preserve"> PAGEREF _Toc72963730 \h </w:instrText>
+              <w:instrText xml:space="preserve"> PAGEREF _Toc73092212 \h </w:instrText>
             </w:r>
             <w:r>
               <w:rPr>
@@ -2805,7 +2805,7 @@
               <w:szCs w:val="22"/>
             </w:rPr>
           </w:pPr>
-          <w:hyperlink w:anchor="_Toc72963731" w:history="1">
+          <w:hyperlink w:anchor="_Toc73092213" w:history="1">
             <w:r>
               <w:rPr>
                 <w:rStyle w:val="Hyperlink"/>
@@ -2856,7 +2856,7 @@
                 <w:noProof/>
                 <w:webHidden/>
               </w:rPr>
-              <w:instrText xml:space="preserve"> PAGEREF _Toc72963731 \h </w:instrText>
+              <w:instrText xml:space="preserve"> PAGEREF _Toc73092213 \h </w:instrText>
             </w:r>
             <w:r>
               <w:rPr>
@@ -2901,7 +2901,7 @@
               <w:szCs w:val="22"/>
             </w:rPr>
           </w:pPr>
-          <w:hyperlink w:anchor="_Toc72963732" w:history="1">
+          <w:hyperlink w:anchor="_Toc73092214" w:history="1">
             <w:r>
               <w:rPr>
                 <w:rStyle w:val="Hyperlink"/>
@@ -2944,7 +2944,7 @@
                 <w:noProof/>
                 <w:webHidden/>
               </w:rPr>
-              <w:instrText xml:space="preserve"> PAGEREF _Toc72963732 \h </w:instrText>
+              <w:instrText xml:space="preserve"> PAGEREF _Toc73092214 \h </w:instrText>
             </w:r>
             <w:r>
               <w:rPr>
@@ -2989,7 +2989,7 @@
               <w:szCs w:val="22"/>
             </w:rPr>
           </w:pPr>
-          <w:hyperlink w:anchor="_Toc72963733" w:history="1">
+          <w:hyperlink w:anchor="_Toc73092215" w:history="1">
             <w:r>
               <w:rPr>
                 <w:rStyle w:val="Hyperlink"/>
@@ -3032,7 +3032,7 @@
                 <w:noProof/>
                 <w:webHidden/>
               </w:rPr>
-              <w:instrText xml:space="preserve"> PAGEREF _Toc72963733 \h </w:instrText>
+              <w:instrText xml:space="preserve"> PAGEREF _Toc73092215 \h </w:instrText>
             </w:r>
             <w:r>
               <w:rPr>
@@ -3077,7 +3077,7 @@
               <w:szCs w:val="22"/>
             </w:rPr>
           </w:pPr>
-          <w:hyperlink w:anchor="_Toc72963734" w:history="1">
+          <w:hyperlink w:anchor="_Toc73092216" w:history="1">
             <w:r>
               <w:rPr>
                 <w:rStyle w:val="Hyperlink"/>
@@ -3121,7 +3121,7 @@
                 <w:noProof/>
                 <w:webHidden/>
               </w:rPr>
-              <w:instrText xml:space="preserve"> PAGEREF _Toc72963734 \h </w:instrText>
+              <w:instrText xml:space="preserve"> PAGEREF _Toc73092216 \h </w:instrText>
             </w:r>
             <w:r>
               <w:rPr>
@@ -3166,7 +3166,7 @@
               <w:szCs w:val="22"/>
             </w:rPr>
           </w:pPr>
-          <w:hyperlink w:anchor="_Toc72963735" w:history="1">
+          <w:hyperlink w:anchor="_Toc73092217" w:history="1">
             <w:r>
               <w:rPr>
                 <w:rStyle w:val="Hyperlink"/>
@@ -3209,7 +3209,7 @@
                 <w:noProof/>
                 <w:webHidden/>
               </w:rPr>
-              <w:instrText xml:space="preserve"> PAGEREF _Toc72963735 \h </w:instrText>
+              <w:instrText xml:space="preserve"> PAGEREF _Toc73092217 \h </w:instrText>
             </w:r>
             <w:r>
               <w:rPr>
@@ -3254,7 +3254,7 @@
               <w:szCs w:val="22"/>
             </w:rPr>
           </w:pPr>
-          <w:hyperlink w:anchor="_Toc72963736" w:history="1">
+          <w:hyperlink w:anchor="_Toc73092218" w:history="1">
             <w:r>
               <w:rPr>
                 <w:rStyle w:val="Hyperlink"/>
@@ -3298,7 +3298,7 @@
                 <w:noProof/>
                 <w:webHidden/>
               </w:rPr>
-              <w:instrText xml:space="preserve"> PAGEREF _Toc72963736 \h </w:instrText>
+              <w:instrText xml:space="preserve"> PAGEREF _Toc73092218 \h </w:instrText>
             </w:r>
             <w:r>
               <w:rPr>
@@ -3343,7 +3343,7 @@
               <w:szCs w:val="22"/>
             </w:rPr>
           </w:pPr>
-          <w:hyperlink w:anchor="_Toc72963737" w:history="1">
+          <w:hyperlink w:anchor="_Toc73092219" w:history="1">
             <w:r>
               <w:rPr>
                 <w:rStyle w:val="Hyperlink"/>
@@ -3386,7 +3386,7 @@
                 <w:noProof/>
                 <w:webHidden/>
               </w:rPr>
-              <w:instrText xml:space="preserve"> PAGEREF _Toc72963737 \h </w:instrText>
+              <w:instrText xml:space="preserve"> PAGEREF _Toc73092219 \h </w:instrText>
             </w:r>
             <w:r>
               <w:rPr>
@@ -3431,7 +3431,7 @@
               <w:szCs w:val="22"/>
             </w:rPr>
           </w:pPr>
-          <w:hyperlink w:anchor="_Toc72963738" w:history="1">
+          <w:hyperlink w:anchor="_Toc73092220" w:history="1">
             <w:r>
               <w:rPr>
                 <w:rStyle w:val="Hyperlink"/>
@@ -3489,7 +3489,7 @@
                 <w:noProof/>
                 <w:webHidden/>
               </w:rPr>
-              <w:instrText xml:space="preserve"> PAGEREF _Toc72963738 \h </w:instrText>
+              <w:instrText xml:space="preserve"> PAGEREF _Toc73092220 \h </w:instrText>
             </w:r>
             <w:r>
               <w:rPr>
@@ -3534,7 +3534,7 @@
               <w:szCs w:val="22"/>
             </w:rPr>
           </w:pPr>
-          <w:hyperlink w:anchor="_Toc72963739" w:history="1">
+          <w:hyperlink w:anchor="_Toc73092221" w:history="1">
             <w:r>
               <w:rPr>
                 <w:rStyle w:val="Hyperlink"/>
@@ -3577,7 +3577,7 @@
                 <w:noProof/>
                 <w:webHidden/>
               </w:rPr>
-              <w:instrText xml:space="preserve"> PAGEREF _Toc72963739 \h </w:instrText>
+              <w:instrText xml:space="preserve"> PAGEREF _Toc73092221 \h </w:instrText>
             </w:r>
             <w:r>
               <w:rPr>
@@ -3618,7 +3618,7 @@
               <w:szCs w:val="22"/>
             </w:rPr>
           </w:pPr>
-          <w:hyperlink w:anchor="_Toc72963740" w:history="1">
+          <w:hyperlink w:anchor="_Toc73092222" w:history="1">
             <w:r>
               <w:rPr>
                 <w:rStyle w:val="Hyperlink"/>
@@ -3645,7 +3645,7 @@
                 <w:noProof/>
                 <w:webHidden/>
               </w:rPr>
-              <w:instrText xml:space="preserve"> PAGEREF _Toc72963740 \h </w:instrText>
+              <w:instrText xml:space="preserve"> PAGEREF _Toc73092222 \h </w:instrText>
             </w:r>
             <w:r>
               <w:rPr>
@@ -3690,7 +3690,7 @@
               <w:szCs w:val="22"/>
             </w:rPr>
           </w:pPr>
-          <w:hyperlink w:anchor="_Toc72963741" w:history="1">
+          <w:hyperlink w:anchor="_Toc73092223" w:history="1">
             <w:r>
               <w:rPr>
                 <w:rStyle w:val="Hyperlink"/>
@@ -3733,7 +3733,7 @@
                 <w:noProof/>
                 <w:webHidden/>
               </w:rPr>
-              <w:instrText xml:space="preserve"> PAGEREF _Toc72963741 \h </w:instrText>
+              <w:instrText xml:space="preserve"> PAGEREF _Toc73092223 \h </w:instrText>
             </w:r>
             <w:r>
               <w:rPr>
@@ -3778,7 +3778,7 @@
               <w:szCs w:val="22"/>
             </w:rPr>
           </w:pPr>
-          <w:hyperlink w:anchor="_Toc72963742" w:history="1">
+          <w:hyperlink w:anchor="_Toc73092224" w:history="1">
             <w:r>
               <w:rPr>
                 <w:rStyle w:val="Hyperlink"/>
@@ -3821,7 +3821,7 @@
                 <w:noProof/>
                 <w:webHidden/>
               </w:rPr>
-              <w:instrText xml:space="preserve"> PAGEREF _Toc72963742 \h </w:instrText>
+              <w:instrText xml:space="preserve"> PAGEREF _Toc73092224 \h </w:instrText>
             </w:r>
             <w:r>
               <w:rPr>
@@ -3866,7 +3866,7 @@
               <w:szCs w:val="22"/>
             </w:rPr>
           </w:pPr>
-          <w:hyperlink w:anchor="_Toc72963743" w:history="1">
+          <w:hyperlink w:anchor="_Toc73092225" w:history="1">
             <w:r>
               <w:rPr>
                 <w:rStyle w:val="Hyperlink"/>
@@ -3909,7 +3909,7 @@
                 <w:noProof/>
                 <w:webHidden/>
               </w:rPr>
-              <w:instrText xml:space="preserve"> PAGEREF _Toc72963743 \h </w:instrText>
+              <w:instrText xml:space="preserve"> PAGEREF _Toc73092225 \h </w:instrText>
             </w:r>
             <w:r>
               <w:rPr>
@@ -3950,7 +3950,7 @@
               <w:szCs w:val="22"/>
             </w:rPr>
           </w:pPr>
-          <w:hyperlink w:anchor="_Toc72963744" w:history="1">
+          <w:hyperlink w:anchor="_Toc73092226" w:history="1">
             <w:r>
               <w:rPr>
                 <w:rStyle w:val="Hyperlink"/>
@@ -3985,7 +3985,7 @@
                 <w:noProof/>
                 <w:webHidden/>
               </w:rPr>
-              <w:instrText xml:space="preserve"> PAGEREF _Toc72963744 \h </w:instrText>
+              <w:instrText xml:space="preserve"> PAGEREF _Toc73092226 \h </w:instrText>
             </w:r>
             <w:r>
               <w:rPr>
@@ -4030,7 +4030,7 @@
               <w:szCs w:val="22"/>
             </w:rPr>
           </w:pPr>
-          <w:hyperlink w:anchor="_Toc72963747" w:history="1">
+          <w:hyperlink w:anchor="_Toc73092229" w:history="1">
             <w:r>
               <w:rPr>
                 <w:rStyle w:val="Hyperlink"/>
@@ -4073,7 +4073,7 @@
                 <w:noProof/>
                 <w:webHidden/>
               </w:rPr>
-              <w:instrText xml:space="preserve"> PAGEREF _Toc72963747 \h </w:instrText>
+              <w:instrText xml:space="preserve"> PAGEREF _Toc73092229 \h </w:instrText>
             </w:r>
             <w:r>
               <w:rPr>
@@ -4118,7 +4118,7 @@
               <w:szCs w:val="22"/>
             </w:rPr>
           </w:pPr>
-          <w:hyperlink w:anchor="_Toc72963748" w:history="1">
+          <w:hyperlink w:anchor="_Toc73092230" w:history="1">
             <w:r>
               <w:rPr>
                 <w:rStyle w:val="Hyperlink"/>
@@ -4161,7 +4161,7 @@
                 <w:noProof/>
                 <w:webHidden/>
               </w:rPr>
-              <w:instrText xml:space="preserve"> PAGEREF _Toc72963748 \h </w:instrText>
+              <w:instrText xml:space="preserve"> PAGEREF _Toc73092230 \h </w:instrText>
             </w:r>
             <w:r>
               <w:rPr>
@@ -4206,7 +4206,7 @@
               <w:szCs w:val="22"/>
             </w:rPr>
           </w:pPr>
-          <w:hyperlink w:anchor="_Toc72963749" w:history="1">
+          <w:hyperlink w:anchor="_Toc73092231" w:history="1">
             <w:r>
               <w:rPr>
                 <w:rStyle w:val="Hyperlink"/>
@@ -4249,7 +4249,7 @@
                 <w:noProof/>
                 <w:webHidden/>
               </w:rPr>
-              <w:instrText xml:space="preserve"> PAGEREF _Toc72963749 \h </w:instrText>
+              <w:instrText xml:space="preserve"> PAGEREF _Toc73092231 \h </w:instrText>
             </w:r>
             <w:r>
               <w:rPr>
@@ -4294,7 +4294,7 @@
               <w:szCs w:val="22"/>
             </w:rPr>
           </w:pPr>
-          <w:hyperlink w:anchor="_Toc72963750" w:history="1">
+          <w:hyperlink w:anchor="_Toc73092232" w:history="1">
             <w:r>
               <w:rPr>
                 <w:rStyle w:val="Hyperlink"/>
@@ -4337,7 +4337,7 @@
                 <w:noProof/>
                 <w:webHidden/>
               </w:rPr>
-              <w:instrText xml:space="preserve"> PAGEREF _Toc72963750 \h </w:instrText>
+              <w:instrText xml:space="preserve"> PAGEREF _Toc73092232 \h </w:instrText>
             </w:r>
             <w:r>
               <w:rPr>
@@ -4382,7 +4382,7 @@
               <w:szCs w:val="22"/>
             </w:rPr>
           </w:pPr>
-          <w:hyperlink w:anchor="_Toc72963751" w:history="1">
+          <w:hyperlink w:anchor="_Toc73092233" w:history="1">
             <w:r>
               <w:rPr>
                 <w:rStyle w:val="Hyperlink"/>
@@ -4425,7 +4425,7 @@
                 <w:noProof/>
                 <w:webHidden/>
               </w:rPr>
-              <w:instrText xml:space="preserve"> PAGEREF _Toc72963751 \h </w:instrText>
+              <w:instrText xml:space="preserve"> PAGEREF _Toc73092233 \h </w:instrText>
             </w:r>
             <w:r>
               <w:rPr>
@@ -4470,7 +4470,7 @@
               <w:szCs w:val="22"/>
             </w:rPr>
           </w:pPr>
-          <w:hyperlink w:anchor="_Toc72963752" w:history="1">
+          <w:hyperlink w:anchor="_Toc73092234" w:history="1">
             <w:r>
               <w:rPr>
                 <w:rStyle w:val="Hyperlink"/>
@@ -4513,7 +4513,7 @@
                 <w:noProof/>
                 <w:webHidden/>
               </w:rPr>
-              <w:instrText xml:space="preserve"> PAGEREF _Toc72963752 \h </w:instrText>
+              <w:instrText xml:space="preserve"> PAGEREF _Toc73092234 \h </w:instrText>
             </w:r>
             <w:r>
               <w:rPr>
@@ -4558,7 +4558,7 @@
               <w:szCs w:val="22"/>
             </w:rPr>
           </w:pPr>
-          <w:hyperlink w:anchor="_Toc72963753" w:history="1">
+          <w:hyperlink w:anchor="_Toc73092235" w:history="1">
             <w:r>
               <w:rPr>
                 <w:rStyle w:val="Hyperlink"/>
@@ -4601,7 +4601,7 @@
                 <w:noProof/>
                 <w:webHidden/>
               </w:rPr>
-              <w:instrText xml:space="preserve"> PAGEREF _Toc72963753 \h </w:instrText>
+              <w:instrText xml:space="preserve"> PAGEREF _Toc73092235 \h </w:instrText>
             </w:r>
             <w:r>
               <w:rPr>
@@ -4621,7 +4621,7 @@
                 <w:noProof/>
                 <w:webHidden/>
               </w:rPr>
-              <w:t>55</w:t>
+              <w:t>54</w:t>
             </w:r>
             <w:r>
               <w:rPr>
@@ -4646,7 +4646,7 @@
               <w:szCs w:val="22"/>
             </w:rPr>
           </w:pPr>
-          <w:hyperlink w:anchor="_Toc72963754" w:history="1">
+          <w:hyperlink w:anchor="_Toc73092236" w:history="1">
             <w:r>
               <w:rPr>
                 <w:rStyle w:val="Hyperlink"/>
@@ -4689,7 +4689,7 @@
                 <w:noProof/>
                 <w:webHidden/>
               </w:rPr>
-              <w:instrText xml:space="preserve"> PAGEREF _Toc72963754 \h </w:instrText>
+              <w:instrText xml:space="preserve"> PAGEREF _Toc73092236 \h </w:instrText>
             </w:r>
             <w:r>
               <w:rPr>
@@ -4709,7 +4709,7 @@
                 <w:noProof/>
                 <w:webHidden/>
               </w:rPr>
-              <w:t>55</w:t>
+              <w:t>54</w:t>
             </w:r>
             <w:r>
               <w:rPr>
@@ -4734,7 +4734,7 @@
               <w:szCs w:val="22"/>
             </w:rPr>
           </w:pPr>
-          <w:hyperlink w:anchor="_Toc72963755" w:history="1">
+          <w:hyperlink w:anchor="_Toc73092237" w:history="1">
             <w:r>
               <w:rPr>
                 <w:rStyle w:val="Hyperlink"/>
@@ -4777,7 +4777,7 @@
                 <w:noProof/>
                 <w:webHidden/>
               </w:rPr>
-              <w:instrText xml:space="preserve"> PAGEREF _Toc72963755 \h </w:instrText>
+              <w:instrText xml:space="preserve"> PAGEREF _Toc73092237 \h </w:instrText>
             </w:r>
             <w:r>
               <w:rPr>
@@ -4822,7 +4822,7 @@
               <w:szCs w:val="22"/>
             </w:rPr>
           </w:pPr>
-          <w:hyperlink w:anchor="_Toc72963756" w:history="1">
+          <w:hyperlink w:anchor="_Toc73092238" w:history="1">
             <w:r>
               <w:rPr>
                 <w:rStyle w:val="Hyperlink"/>
@@ -4873,7 +4873,7 @@
                 <w:noProof/>
                 <w:webHidden/>
               </w:rPr>
-              <w:instrText xml:space="preserve"> PAGEREF _Toc72963756 \h </w:instrText>
+              <w:instrText xml:space="preserve"> PAGEREF _Toc73092238 \h </w:instrText>
             </w:r>
             <w:r>
               <w:rPr>
@@ -4893,7 +4893,7 @@
                 <w:noProof/>
                 <w:webHidden/>
               </w:rPr>
-              <w:t>56</w:t>
+              <w:t>55</w:t>
             </w:r>
             <w:r>
               <w:rPr>
@@ -4918,7 +4918,7 @@
               <w:szCs w:val="22"/>
             </w:rPr>
           </w:pPr>
-          <w:hyperlink w:anchor="_Toc72963757" w:history="1">
+          <w:hyperlink w:anchor="_Toc73092239" w:history="1">
             <w:r>
               <w:rPr>
                 <w:rStyle w:val="Hyperlink"/>
@@ -4961,7 +4961,7 @@
                 <w:noProof/>
                 <w:webHidden/>
               </w:rPr>
-              <w:instrText xml:space="preserve"> PAGEREF _Toc72963757 \h </w:instrText>
+              <w:instrText xml:space="preserve"> PAGEREF _Toc73092239 \h </w:instrText>
             </w:r>
             <w:r>
               <w:rPr>
@@ -5006,7 +5006,7 @@
               <w:szCs w:val="22"/>
             </w:rPr>
           </w:pPr>
-          <w:hyperlink w:anchor="_Toc72963758" w:history="1">
+          <w:hyperlink w:anchor="_Toc73092240" w:history="1">
             <w:r>
               <w:rPr>
                 <w:rStyle w:val="Hyperlink"/>
@@ -5049,7 +5049,7 @@
                 <w:noProof/>
                 <w:webHidden/>
               </w:rPr>
-              <w:instrText xml:space="preserve"> PAGEREF _Toc72963758 \h </w:instrText>
+              <w:instrText xml:space="preserve"> PAGEREF _Toc73092240 \h </w:instrText>
             </w:r>
             <w:r>
               <w:rPr>
@@ -5090,7 +5090,7 @@
               <w:szCs w:val="22"/>
             </w:rPr>
           </w:pPr>
-          <w:hyperlink w:anchor="_Toc72963759" w:history="1">
+          <w:hyperlink w:anchor="_Toc73092241" w:history="1">
             <w:r>
               <w:rPr>
                 <w:rStyle w:val="Hyperlink"/>
@@ -5117,7 +5117,7 @@
                 <w:noProof/>
                 <w:webHidden/>
               </w:rPr>
-              <w:instrText xml:space="preserve"> PAGEREF _Toc72963759 \h </w:instrText>
+              <w:instrText xml:space="preserve"> PAGEREF _Toc73092241 \h </w:instrText>
             </w:r>
             <w:r>
               <w:rPr>
@@ -5137,7 +5137,7 @@
                 <w:noProof/>
                 <w:webHidden/>
               </w:rPr>
-              <w:t>68</w:t>
+              <w:t>69</w:t>
             </w:r>
             <w:r>
               <w:rPr>
@@ -5162,7 +5162,7 @@
               <w:szCs w:val="22"/>
             </w:rPr>
           </w:pPr>
-          <w:hyperlink w:anchor="_Toc72963760" w:history="1">
+          <w:hyperlink w:anchor="_Toc73092242" w:history="1">
             <w:r>
               <w:rPr>
                 <w:rStyle w:val="Hyperlink"/>
@@ -5205,7 +5205,7 @@
                 <w:noProof/>
                 <w:webHidden/>
               </w:rPr>
-              <w:instrText xml:space="preserve"> PAGEREF _Toc72963760 \h </w:instrText>
+              <w:instrText xml:space="preserve"> PAGEREF _Toc73092242 \h </w:instrText>
             </w:r>
             <w:r>
               <w:rPr>
@@ -5225,7 +5225,7 @@
                 <w:noProof/>
                 <w:webHidden/>
               </w:rPr>
-              <w:t>68</w:t>
+              <w:t>69</w:t>
             </w:r>
             <w:r>
               <w:rPr>
@@ -5250,7 +5250,7 @@
               <w:szCs w:val="22"/>
             </w:rPr>
           </w:pPr>
-          <w:hyperlink w:anchor="_Toc72963761" w:history="1">
+          <w:hyperlink w:anchor="_Toc73092243" w:history="1">
             <w:r>
               <w:rPr>
                 <w:rStyle w:val="Hyperlink"/>
@@ -5293,7 +5293,7 @@
                 <w:noProof/>
                 <w:webHidden/>
               </w:rPr>
-              <w:instrText xml:space="preserve"> PAGEREF _Toc72963761 \h </w:instrText>
+              <w:instrText xml:space="preserve"> PAGEREF _Toc73092243 \h </w:instrText>
             </w:r>
             <w:r>
               <w:rPr>
@@ -5313,7 +5313,7 @@
                 <w:noProof/>
                 <w:webHidden/>
               </w:rPr>
-              <w:t>68</w:t>
+              <w:t>69</w:t>
             </w:r>
             <w:r>
               <w:rPr>
@@ -5338,7 +5338,7 @@
               <w:szCs w:val="22"/>
             </w:rPr>
           </w:pPr>
-          <w:hyperlink w:anchor="_Toc72963762" w:history="1">
+          <w:hyperlink w:anchor="_Toc73092244" w:history="1">
             <w:r>
               <w:rPr>
                 <w:rStyle w:val="Hyperlink"/>
@@ -5381,7 +5381,7 @@
                 <w:noProof/>
                 <w:webHidden/>
               </w:rPr>
-              <w:instrText xml:space="preserve"> PAGEREF _Toc72963762 \h </w:instrText>
+              <w:instrText xml:space="preserve"> PAGEREF _Toc73092244 \h </w:instrText>
             </w:r>
             <w:r>
               <w:rPr>
@@ -5401,7 +5401,7 @@
                 <w:noProof/>
                 <w:webHidden/>
               </w:rPr>
-              <w:t>70</w:t>
+              <w:t>71</w:t>
             </w:r>
             <w:r>
               <w:rPr>
@@ -5422,7 +5422,7 @@
               <w:szCs w:val="22"/>
             </w:rPr>
           </w:pPr>
-          <w:hyperlink w:anchor="_Toc72963763" w:history="1">
+          <w:hyperlink w:anchor="_Toc73092245" w:history="1">
             <w:r>
               <w:rPr>
                 <w:rStyle w:val="Hyperlink"/>
@@ -5449,7 +5449,7 @@
                 <w:noProof/>
                 <w:webHidden/>
               </w:rPr>
-              <w:instrText xml:space="preserve"> PAGEREF _Toc72963763 \h </w:instrText>
+              <w:instrText xml:space="preserve"> PAGEREF _Toc73092245 \h </w:instrText>
             </w:r>
             <w:r>
               <w:rPr>
@@ -5469,7 +5469,7 @@
                 <w:noProof/>
                 <w:webHidden/>
               </w:rPr>
-              <w:t>73</w:t>
+              <w:t>74</w:t>
             </w:r>
             <w:r>
               <w:rPr>
@@ -5494,7 +5494,7 @@
               <w:szCs w:val="22"/>
             </w:rPr>
           </w:pPr>
-          <w:hyperlink w:anchor="_Toc72963764" w:history="1">
+          <w:hyperlink w:anchor="_Toc73092246" w:history="1">
             <w:r>
               <w:rPr>
                 <w:rStyle w:val="Hyperlink"/>
@@ -5537,7 +5537,7 @@
                 <w:noProof/>
                 <w:webHidden/>
               </w:rPr>
-              <w:instrText xml:space="preserve"> PAGEREF _Toc72963764 \h </w:instrText>
+              <w:instrText xml:space="preserve"> PAGEREF _Toc73092246 \h </w:instrText>
             </w:r>
             <w:r>
               <w:rPr>
@@ -5557,7 +5557,7 @@
                 <w:noProof/>
                 <w:webHidden/>
               </w:rPr>
-              <w:t>73</w:t>
+              <w:t>74</w:t>
             </w:r>
             <w:r>
               <w:rPr>
@@ -5582,7 +5582,7 @@
               <w:szCs w:val="22"/>
             </w:rPr>
           </w:pPr>
-          <w:hyperlink w:anchor="_Toc72963765" w:history="1">
+          <w:hyperlink w:anchor="_Toc73092247" w:history="1">
             <w:r>
               <w:rPr>
                 <w:rStyle w:val="Hyperlink"/>
@@ -5625,7 +5625,7 @@
                 <w:noProof/>
                 <w:webHidden/>
               </w:rPr>
-              <w:instrText xml:space="preserve"> PAGEREF _Toc72963765 \h </w:instrText>
+              <w:instrText xml:space="preserve"> PAGEREF _Toc73092247 \h </w:instrText>
             </w:r>
             <w:r>
               <w:rPr>
@@ -5666,7 +5666,7 @@
               <w:szCs w:val="22"/>
             </w:rPr>
           </w:pPr>
-          <w:hyperlink w:anchor="_Toc72963766" w:history="1">
+          <w:hyperlink w:anchor="_Toc73092248" w:history="1">
             <w:r>
               <w:rPr>
                 <w:rStyle w:val="Hyperlink"/>
@@ -5693,7 +5693,7 @@
                 <w:noProof/>
                 <w:webHidden/>
               </w:rPr>
-              <w:instrText xml:space="preserve"> PAGEREF _Toc72963766 \h </w:instrText>
+              <w:instrText xml:space="preserve"> PAGEREF _Toc73092248 \h </w:instrText>
             </w:r>
             <w:r>
               <w:rPr>
@@ -5713,7 +5713,7 @@
                 <w:noProof/>
                 <w:webHidden/>
               </w:rPr>
-              <w:t>75</w:t>
+              <w:t>76</w:t>
             </w:r>
             <w:r>
               <w:rPr>
@@ -5789,7 +5789,7 @@
         </w:rPr>
         <w:fldChar w:fldCharType="separate"/>
       </w:r>
-      <w:hyperlink w:anchor="_Toc72963767" w:history="1">
+      <w:hyperlink w:anchor="_Toc73092249" w:history="1">
         <w:r>
           <w:rPr>
             <w:rStyle w:val="Hyperlink"/>
@@ -5817,7 +5817,7 @@
             <w:noProof/>
             <w:webHidden/>
           </w:rPr>
-          <w:instrText xml:space="preserve"> PAGEREF _Toc72963767 \h </w:instrText>
+          <w:instrText xml:space="preserve"> PAGEREF _Toc73092249 \h </w:instrText>
         </w:r>
         <w:r>
           <w:rPr>
@@ -5861,7 +5861,7 @@
           <w:szCs w:val="22"/>
         </w:rPr>
       </w:pPr>
-      <w:hyperlink w:anchor="_Toc72963768" w:history="1">
+      <w:hyperlink w:anchor="_Toc73092250" w:history="1">
         <w:r>
           <w:rPr>
             <w:rStyle w:val="Hyperlink"/>
@@ -5898,7 +5898,7 @@
             <w:noProof/>
             <w:webHidden/>
           </w:rPr>
-          <w:instrText xml:space="preserve"> PAGEREF _Toc72963768 \h </w:instrText>
+          <w:instrText xml:space="preserve"> PAGEREF _Toc73092250 \h </w:instrText>
         </w:r>
         <w:r>
           <w:rPr>
@@ -5942,7 +5942,7 @@
           <w:szCs w:val="22"/>
         </w:rPr>
       </w:pPr>
-      <w:hyperlink w:anchor="_Toc72963769" w:history="1">
+      <w:hyperlink w:anchor="_Toc73092251" w:history="1">
         <w:r>
           <w:rPr>
             <w:rStyle w:val="Hyperlink"/>
@@ -5970,7 +5970,7 @@
             <w:noProof/>
             <w:webHidden/>
           </w:rPr>
-          <w:instrText xml:space="preserve"> PAGEREF _Toc72963769 \h </w:instrText>
+          <w:instrText xml:space="preserve"> PAGEREF _Toc73092251 \h </w:instrText>
         </w:r>
         <w:r>
           <w:rPr>
@@ -6014,7 +6014,7 @@
           <w:szCs w:val="22"/>
         </w:rPr>
       </w:pPr>
-      <w:hyperlink w:anchor="_Toc72963770" w:history="1">
+      <w:hyperlink w:anchor="_Toc73092252" w:history="1">
         <w:r>
           <w:rPr>
             <w:rStyle w:val="Hyperlink"/>
@@ -6042,7 +6042,7 @@
             <w:noProof/>
             <w:webHidden/>
           </w:rPr>
-          <w:instrText xml:space="preserve"> PAGEREF _Toc72963770 \h </w:instrText>
+          <w:instrText xml:space="preserve"> PAGEREF _Toc73092252 \h </w:instrText>
         </w:r>
         <w:r>
           <w:rPr>
@@ -6086,7 +6086,7 @@
           <w:szCs w:val="22"/>
         </w:rPr>
       </w:pPr>
-      <w:hyperlink w:anchor="_Toc72963771" w:history="1">
+      <w:hyperlink w:anchor="_Toc73092253" w:history="1">
         <w:r>
           <w:rPr>
             <w:rStyle w:val="Hyperlink"/>
@@ -6114,7 +6114,7 @@
             <w:noProof/>
             <w:webHidden/>
           </w:rPr>
-          <w:instrText xml:space="preserve"> PAGEREF _Toc72963771 \h </w:instrText>
+          <w:instrText xml:space="preserve"> PAGEREF _Toc73092253 \h </w:instrText>
         </w:r>
         <w:r>
           <w:rPr>
@@ -6158,7 +6158,7 @@
           <w:szCs w:val="22"/>
         </w:rPr>
       </w:pPr>
-      <w:hyperlink w:anchor="_Toc72963772" w:history="1">
+      <w:hyperlink w:anchor="_Toc73092254" w:history="1">
         <w:r>
           <w:rPr>
             <w:rStyle w:val="Hyperlink"/>
@@ -6186,7 +6186,7 @@
             <w:noProof/>
             <w:webHidden/>
           </w:rPr>
-          <w:instrText xml:space="preserve"> PAGEREF _Toc72963772 \h </w:instrText>
+          <w:instrText xml:space="preserve"> PAGEREF _Toc73092254 \h </w:instrText>
         </w:r>
         <w:r>
           <w:rPr>
@@ -6230,7 +6230,7 @@
           <w:szCs w:val="22"/>
         </w:rPr>
       </w:pPr>
-      <w:hyperlink w:anchor="_Toc72963773" w:history="1">
+      <w:hyperlink w:anchor="_Toc73092255" w:history="1">
         <w:r>
           <w:rPr>
             <w:rStyle w:val="Hyperlink"/>
@@ -6258,7 +6258,7 @@
             <w:noProof/>
             <w:webHidden/>
           </w:rPr>
-          <w:instrText xml:space="preserve"> PAGEREF _Toc72963773 \h </w:instrText>
+          <w:instrText xml:space="preserve"> PAGEREF _Toc73092255 \h </w:instrText>
         </w:r>
         <w:r>
           <w:rPr>
@@ -6302,7 +6302,7 @@
           <w:szCs w:val="22"/>
         </w:rPr>
       </w:pPr>
-      <w:hyperlink w:anchor="_Toc72963774" w:history="1">
+      <w:hyperlink w:anchor="_Toc73092256" w:history="1">
         <w:r>
           <w:rPr>
             <w:rStyle w:val="Hyperlink"/>
@@ -6330,7 +6330,7 @@
             <w:noProof/>
             <w:webHidden/>
           </w:rPr>
-          <w:instrText xml:space="preserve"> PAGEREF _Toc72963774 \h </w:instrText>
+          <w:instrText xml:space="preserve"> PAGEREF _Toc73092256 \h </w:instrText>
         </w:r>
         <w:r>
           <w:rPr>
@@ -6374,7 +6374,7 @@
           <w:szCs w:val="22"/>
         </w:rPr>
       </w:pPr>
-      <w:hyperlink w:anchor="_Toc72963775" w:history="1">
+      <w:hyperlink w:anchor="_Toc73092257" w:history="1">
         <w:r>
           <w:rPr>
             <w:rStyle w:val="Hyperlink"/>
@@ -6402,7 +6402,7 @@
             <w:noProof/>
             <w:webHidden/>
           </w:rPr>
-          <w:instrText xml:space="preserve"> PAGEREF _Toc72963775 \h </w:instrText>
+          <w:instrText xml:space="preserve"> PAGEREF _Toc73092257 \h </w:instrText>
         </w:r>
         <w:r>
           <w:rPr>
@@ -6446,7 +6446,7 @@
           <w:szCs w:val="22"/>
         </w:rPr>
       </w:pPr>
-      <w:hyperlink w:anchor="_Toc72963776" w:history="1">
+      <w:hyperlink w:anchor="_Toc73092258" w:history="1">
         <w:r>
           <w:rPr>
             <w:rStyle w:val="Hyperlink"/>
@@ -6474,7 +6474,7 @@
             <w:noProof/>
             <w:webHidden/>
           </w:rPr>
-          <w:instrText xml:space="preserve"> PAGEREF _Toc72963776 \h </w:instrText>
+          <w:instrText xml:space="preserve"> PAGEREF _Toc73092258 \h </w:instrText>
         </w:r>
         <w:r>
           <w:rPr>
@@ -6518,7 +6518,7 @@
           <w:szCs w:val="22"/>
         </w:rPr>
       </w:pPr>
-      <w:hyperlink w:anchor="_Toc72963777" w:history="1">
+      <w:hyperlink w:anchor="_Toc73092259" w:history="1">
         <w:r>
           <w:rPr>
             <w:rStyle w:val="Hyperlink"/>
@@ -6546,7 +6546,7 @@
             <w:noProof/>
             <w:webHidden/>
           </w:rPr>
-          <w:instrText xml:space="preserve"> PAGEREF _Toc72963777 \h </w:instrText>
+          <w:instrText xml:space="preserve"> PAGEREF _Toc73092259 \h </w:instrText>
         </w:r>
         <w:r>
           <w:rPr>
@@ -6590,7 +6590,7 @@
           <w:szCs w:val="22"/>
         </w:rPr>
       </w:pPr>
-      <w:hyperlink w:anchor="_Toc72963778" w:history="1">
+      <w:hyperlink w:anchor="_Toc73092260" w:history="1">
         <w:r>
           <w:rPr>
             <w:rStyle w:val="Hyperlink"/>
@@ -6618,7 +6618,7 @@
             <w:noProof/>
             <w:webHidden/>
           </w:rPr>
-          <w:instrText xml:space="preserve"> PAGEREF _Toc72963778 \h </w:instrText>
+          <w:instrText xml:space="preserve"> PAGEREF _Toc73092260 \h </w:instrText>
         </w:r>
         <w:r>
           <w:rPr>
@@ -6662,7 +6662,7 @@
           <w:szCs w:val="22"/>
         </w:rPr>
       </w:pPr>
-      <w:hyperlink w:anchor="_Toc72963779" w:history="1">
+      <w:hyperlink w:anchor="_Toc73092261" w:history="1">
         <w:r>
           <w:rPr>
             <w:rStyle w:val="Hyperlink"/>
@@ -6690,7 +6690,7 @@
             <w:noProof/>
             <w:webHidden/>
           </w:rPr>
-          <w:instrText xml:space="preserve"> PAGEREF _Toc72963779 \h </w:instrText>
+          <w:instrText xml:space="preserve"> PAGEREF _Toc73092261 \h </w:instrText>
         </w:r>
         <w:r>
           <w:rPr>
@@ -6734,7 +6734,7 @@
           <w:szCs w:val="22"/>
         </w:rPr>
       </w:pPr>
-      <w:hyperlink w:anchor="_Toc72963780" w:history="1">
+      <w:hyperlink w:anchor="_Toc73092262" w:history="1">
         <w:r>
           <w:rPr>
             <w:rStyle w:val="Hyperlink"/>
@@ -6762,7 +6762,7 @@
             <w:noProof/>
             <w:webHidden/>
           </w:rPr>
-          <w:instrText xml:space="preserve"> PAGEREF _Toc72963780 \h </w:instrText>
+          <w:instrText xml:space="preserve"> PAGEREF _Toc73092262 \h </w:instrText>
         </w:r>
         <w:r>
           <w:rPr>
@@ -6806,7 +6806,7 @@
           <w:szCs w:val="22"/>
         </w:rPr>
       </w:pPr>
-      <w:hyperlink w:anchor="_Toc72963781" w:history="1">
+      <w:hyperlink w:anchor="_Toc73092263" w:history="1">
         <w:r>
           <w:rPr>
             <w:rStyle w:val="Hyperlink"/>
@@ -6834,7 +6834,7 @@
             <w:noProof/>
             <w:webHidden/>
           </w:rPr>
-          <w:instrText xml:space="preserve"> PAGEREF _Toc72963781 \h </w:instrText>
+          <w:instrText xml:space="preserve"> PAGEREF _Toc73092263 \h </w:instrText>
         </w:r>
         <w:r>
           <w:rPr>
@@ -6878,7 +6878,7 @@
           <w:szCs w:val="22"/>
         </w:rPr>
       </w:pPr>
-      <w:hyperlink w:anchor="_Toc72963782" w:history="1">
+      <w:hyperlink w:anchor="_Toc73092264" w:history="1">
         <w:r>
           <w:rPr>
             <w:rStyle w:val="Hyperlink"/>
@@ -6906,7 +6906,7 @@
             <w:noProof/>
             <w:webHidden/>
           </w:rPr>
-          <w:instrText xml:space="preserve"> PAGEREF _Toc72963782 \h </w:instrText>
+          <w:instrText xml:space="preserve"> PAGEREF _Toc73092264 \h </w:instrText>
         </w:r>
         <w:r>
           <w:rPr>
@@ -6950,7 +6950,7 @@
           <w:szCs w:val="22"/>
         </w:rPr>
       </w:pPr>
-      <w:hyperlink w:anchor="_Toc72963783" w:history="1">
+      <w:hyperlink w:anchor="_Toc73092265" w:history="1">
         <w:r>
           <w:rPr>
             <w:rStyle w:val="Hyperlink"/>
@@ -6978,7 +6978,7 @@
             <w:noProof/>
             <w:webHidden/>
           </w:rPr>
-          <w:instrText xml:space="preserve"> PAGEREF _Toc72963783 \h </w:instrText>
+          <w:instrText xml:space="preserve"> PAGEREF _Toc73092265 \h </w:instrText>
         </w:r>
         <w:r>
           <w:rPr>
@@ -7022,7 +7022,7 @@
           <w:szCs w:val="22"/>
         </w:rPr>
       </w:pPr>
-      <w:hyperlink w:anchor="_Toc72963784" w:history="1">
+      <w:hyperlink w:anchor="_Toc73092266" w:history="1">
         <w:r>
           <w:rPr>
             <w:rStyle w:val="Hyperlink"/>
@@ -7050,7 +7050,7 @@
             <w:noProof/>
             <w:webHidden/>
           </w:rPr>
-          <w:instrText xml:space="preserve"> PAGEREF _Toc72963784 \h </w:instrText>
+          <w:instrText xml:space="preserve"> PAGEREF _Toc73092266 \h </w:instrText>
         </w:r>
         <w:r>
           <w:rPr>
@@ -7094,7 +7094,7 @@
           <w:szCs w:val="22"/>
         </w:rPr>
       </w:pPr>
-      <w:hyperlink w:anchor="_Toc72963785" w:history="1">
+      <w:hyperlink w:anchor="_Toc73092267" w:history="1">
         <w:r>
           <w:rPr>
             <w:rStyle w:val="Hyperlink"/>
@@ -7122,7 +7122,7 @@
             <w:noProof/>
             <w:webHidden/>
           </w:rPr>
-          <w:instrText xml:space="preserve"> PAGEREF _Toc72963785 \h </w:instrText>
+          <w:instrText xml:space="preserve"> PAGEREF _Toc73092267 \h </w:instrText>
         </w:r>
         <w:r>
           <w:rPr>
@@ -7166,7 +7166,7 @@
           <w:szCs w:val="22"/>
         </w:rPr>
       </w:pPr>
-      <w:hyperlink w:anchor="_Toc72963786" w:history="1">
+      <w:hyperlink w:anchor="_Toc73092268" w:history="1">
         <w:r>
           <w:rPr>
             <w:rStyle w:val="Hyperlink"/>
@@ -7194,7 +7194,7 @@
             <w:noProof/>
             <w:webHidden/>
           </w:rPr>
-          <w:instrText xml:space="preserve"> PAGEREF _Toc72963786 \h </w:instrText>
+          <w:instrText xml:space="preserve"> PAGEREF _Toc73092268 \h </w:instrText>
         </w:r>
         <w:r>
           <w:rPr>
@@ -7238,7 +7238,7 @@
           <w:szCs w:val="22"/>
         </w:rPr>
       </w:pPr>
-      <w:hyperlink w:anchor="_Toc72963787" w:history="1">
+      <w:hyperlink w:anchor="_Toc73092269" w:history="1">
         <w:r>
           <w:rPr>
             <w:rStyle w:val="Hyperlink"/>
@@ -7266,7 +7266,7 @@
             <w:noProof/>
             <w:webHidden/>
           </w:rPr>
-          <w:instrText xml:space="preserve"> PAGEREF _Toc72963787 \h </w:instrText>
+          <w:instrText xml:space="preserve"> PAGEREF _Toc73092269 \h </w:instrText>
         </w:r>
         <w:r>
           <w:rPr>
@@ -7310,7 +7310,7 @@
           <w:szCs w:val="22"/>
         </w:rPr>
       </w:pPr>
-      <w:hyperlink w:anchor="_Toc72963788" w:history="1">
+      <w:hyperlink w:anchor="_Toc73092270" w:history="1">
         <w:r>
           <w:rPr>
             <w:rStyle w:val="Hyperlink"/>
@@ -7338,7 +7338,7 @@
             <w:noProof/>
             <w:webHidden/>
           </w:rPr>
-          <w:instrText xml:space="preserve"> PAGEREF _Toc72963788 \h </w:instrText>
+          <w:instrText xml:space="preserve"> PAGEREF _Toc73092270 \h </w:instrText>
         </w:r>
         <w:r>
           <w:rPr>
@@ -7382,7 +7382,7 @@
           <w:szCs w:val="22"/>
         </w:rPr>
       </w:pPr>
-      <w:hyperlink w:anchor="_Toc72963789" w:history="1">
+      <w:hyperlink w:anchor="_Toc73092271" w:history="1">
         <w:r>
           <w:rPr>
             <w:rStyle w:val="Hyperlink"/>
@@ -7410,7 +7410,7 @@
             <w:noProof/>
             <w:webHidden/>
           </w:rPr>
-          <w:instrText xml:space="preserve"> PAGEREF _Toc72963789 \h </w:instrText>
+          <w:instrText xml:space="preserve"> PAGEREF _Toc73092271 \h </w:instrText>
         </w:r>
         <w:r>
           <w:rPr>
@@ -7454,7 +7454,7 @@
           <w:szCs w:val="22"/>
         </w:rPr>
       </w:pPr>
-      <w:hyperlink w:anchor="_Toc72963790" w:history="1">
+      <w:hyperlink w:anchor="_Toc73092272" w:history="1">
         <w:r>
           <w:rPr>
             <w:rStyle w:val="Hyperlink"/>
@@ -7482,7 +7482,7 @@
             <w:noProof/>
             <w:webHidden/>
           </w:rPr>
-          <w:instrText xml:space="preserve"> PAGEREF _Toc72963790 \h </w:instrText>
+          <w:instrText xml:space="preserve"> PAGEREF _Toc73092272 \h </w:instrText>
         </w:r>
         <w:r>
           <w:rPr>
@@ -7526,7 +7526,7 @@
           <w:szCs w:val="22"/>
         </w:rPr>
       </w:pPr>
-      <w:hyperlink w:anchor="_Toc72963791" w:history="1">
+      <w:hyperlink w:anchor="_Toc73092273" w:history="1">
         <w:r>
           <w:rPr>
             <w:rStyle w:val="Hyperlink"/>
@@ -7554,7 +7554,7 @@
             <w:noProof/>
             <w:webHidden/>
           </w:rPr>
-          <w:instrText xml:space="preserve"> PAGEREF _Toc72963791 \h </w:instrText>
+          <w:instrText xml:space="preserve"> PAGEREF _Toc73092273 \h </w:instrText>
         </w:r>
         <w:r>
           <w:rPr>
@@ -7598,7 +7598,7 @@
           <w:szCs w:val="22"/>
         </w:rPr>
       </w:pPr>
-      <w:hyperlink w:anchor="_Toc72963792" w:history="1">
+      <w:hyperlink w:anchor="_Toc73092274" w:history="1">
         <w:r>
           <w:rPr>
             <w:rStyle w:val="Hyperlink"/>
@@ -7626,7 +7626,7 @@
             <w:noProof/>
             <w:webHidden/>
           </w:rPr>
-          <w:instrText xml:space="preserve"> PAGEREF _Toc72963792 \h </w:instrText>
+          <w:instrText xml:space="preserve"> PAGEREF _Toc73092274 \h </w:instrText>
         </w:r>
         <w:r>
           <w:rPr>
@@ -7670,7 +7670,7 @@
           <w:szCs w:val="22"/>
         </w:rPr>
       </w:pPr>
-      <w:hyperlink w:anchor="_Toc72963793" w:history="1">
+      <w:hyperlink w:anchor="_Toc73092275" w:history="1">
         <w:r>
           <w:rPr>
             <w:rStyle w:val="Hyperlink"/>
@@ -7698,7 +7698,7 @@
             <w:noProof/>
             <w:webHidden/>
           </w:rPr>
-          <w:instrText xml:space="preserve"> PAGEREF _Toc72963793 \h </w:instrText>
+          <w:instrText xml:space="preserve"> PAGEREF _Toc73092275 \h </w:instrText>
         </w:r>
         <w:r>
           <w:rPr>
@@ -7742,7 +7742,7 @@
           <w:szCs w:val="22"/>
         </w:rPr>
       </w:pPr>
-      <w:hyperlink w:anchor="_Toc72963794" w:history="1">
+      <w:hyperlink w:anchor="_Toc73092276" w:history="1">
         <w:r>
           <w:rPr>
             <w:rStyle w:val="Hyperlink"/>
@@ -7770,7 +7770,7 @@
             <w:noProof/>
             <w:webHidden/>
           </w:rPr>
-          <w:instrText xml:space="preserve"> PAGEREF _Toc72963794 \h </w:instrText>
+          <w:instrText xml:space="preserve"> PAGEREF _Toc73092276 \h </w:instrText>
         </w:r>
         <w:r>
           <w:rPr>
@@ -7814,7 +7814,7 @@
           <w:szCs w:val="22"/>
         </w:rPr>
       </w:pPr>
-      <w:hyperlink w:anchor="_Toc72963795" w:history="1">
+      <w:hyperlink w:anchor="_Toc73092277" w:history="1">
         <w:r>
           <w:rPr>
             <w:rStyle w:val="Hyperlink"/>
@@ -7842,7 +7842,7 @@
             <w:noProof/>
             <w:webHidden/>
           </w:rPr>
-          <w:instrText xml:space="preserve"> PAGEREF _Toc72963795 \h </w:instrText>
+          <w:instrText xml:space="preserve"> PAGEREF _Toc73092277 \h </w:instrText>
         </w:r>
         <w:r>
           <w:rPr>
@@ -7886,7 +7886,7 @@
           <w:szCs w:val="22"/>
         </w:rPr>
       </w:pPr>
-      <w:hyperlink w:anchor="_Toc72963796" w:history="1">
+      <w:hyperlink w:anchor="_Toc73092278" w:history="1">
         <w:r>
           <w:rPr>
             <w:rStyle w:val="Hyperlink"/>
@@ -7914,7 +7914,7 @@
             <w:noProof/>
             <w:webHidden/>
           </w:rPr>
-          <w:instrText xml:space="preserve"> PAGEREF _Toc72963796 \h </w:instrText>
+          <w:instrText xml:space="preserve"> PAGEREF _Toc73092278 \h </w:instrText>
         </w:r>
         <w:r>
           <w:rPr>
@@ -7958,7 +7958,7 @@
           <w:szCs w:val="22"/>
         </w:rPr>
       </w:pPr>
-      <w:hyperlink w:anchor="_Toc72963797" w:history="1">
+      <w:hyperlink w:anchor="_Toc73092279" w:history="1">
         <w:r>
           <w:rPr>
             <w:rStyle w:val="Hyperlink"/>
@@ -7986,7 +7986,7 @@
             <w:noProof/>
             <w:webHidden/>
           </w:rPr>
-          <w:instrText xml:space="preserve"> PAGEREF _Toc72963797 \h </w:instrText>
+          <w:instrText xml:space="preserve"> PAGEREF _Toc73092279 \h </w:instrText>
         </w:r>
         <w:r>
           <w:rPr>
@@ -8030,7 +8030,7 @@
           <w:szCs w:val="22"/>
         </w:rPr>
       </w:pPr>
-      <w:hyperlink w:anchor="_Toc72963798" w:history="1">
+      <w:hyperlink w:anchor="_Toc73092280" w:history="1">
         <w:r>
           <w:rPr>
             <w:rStyle w:val="Hyperlink"/>
@@ -8058,7 +8058,7 @@
             <w:noProof/>
             <w:webHidden/>
           </w:rPr>
-          <w:instrText xml:space="preserve"> PAGEREF _Toc72963798 \h </w:instrText>
+          <w:instrText xml:space="preserve"> PAGEREF _Toc73092280 \h </w:instrText>
         </w:r>
         <w:r>
           <w:rPr>
@@ -8102,7 +8102,7 @@
           <w:szCs w:val="22"/>
         </w:rPr>
       </w:pPr>
-      <w:hyperlink w:anchor="_Toc72963799" w:history="1">
+      <w:hyperlink w:anchor="_Toc73092281" w:history="1">
         <w:r>
           <w:rPr>
             <w:rStyle w:val="Hyperlink"/>
@@ -8130,7 +8130,7 @@
             <w:noProof/>
             <w:webHidden/>
           </w:rPr>
-          <w:instrText xml:space="preserve"> PAGEREF _Toc72963799 \h </w:instrText>
+          <w:instrText xml:space="preserve"> PAGEREF _Toc73092281 \h </w:instrText>
         </w:r>
         <w:r>
           <w:rPr>
@@ -8174,7 +8174,7 @@
           <w:szCs w:val="22"/>
         </w:rPr>
       </w:pPr>
-      <w:hyperlink w:anchor="_Toc72963800" w:history="1">
+      <w:hyperlink w:anchor="_Toc73092282" w:history="1">
         <w:r>
           <w:rPr>
             <w:rStyle w:val="Hyperlink"/>
@@ -8202,7 +8202,7 @@
             <w:noProof/>
             <w:webHidden/>
           </w:rPr>
-          <w:instrText xml:space="preserve"> PAGEREF _Toc72963800 \h </w:instrText>
+          <w:instrText xml:space="preserve"> PAGEREF _Toc73092282 \h </w:instrText>
         </w:r>
         <w:r>
           <w:rPr>
@@ -8222,7 +8222,7 @@
             <w:noProof/>
             <w:webHidden/>
           </w:rPr>
-          <w:t>49</w:t>
+          <w:t>48</w:t>
         </w:r>
         <w:r>
           <w:rPr>
@@ -8246,7 +8246,7 @@
           <w:szCs w:val="22"/>
         </w:rPr>
       </w:pPr>
-      <w:hyperlink w:anchor="_Toc72963801" w:history="1">
+      <w:hyperlink w:anchor="_Toc73092283" w:history="1">
         <w:r>
           <w:rPr>
             <w:rStyle w:val="Hyperlink"/>
@@ -8274,7 +8274,7 @@
             <w:noProof/>
             <w:webHidden/>
           </w:rPr>
-          <w:instrText xml:space="preserve"> PAGEREF _Toc72963801 \h </w:instrText>
+          <w:instrText xml:space="preserve"> PAGEREF _Toc73092283 \h </w:instrText>
         </w:r>
         <w:r>
           <w:rPr>
@@ -8318,7 +8318,7 @@
           <w:szCs w:val="22"/>
         </w:rPr>
       </w:pPr>
-      <w:hyperlink w:anchor="_Toc72963802" w:history="1">
+      <w:hyperlink w:anchor="_Toc73092284" w:history="1">
         <w:r>
           <w:rPr>
             <w:rStyle w:val="Hyperlink"/>
@@ -8346,7 +8346,7 @@
             <w:noProof/>
             <w:webHidden/>
           </w:rPr>
-          <w:instrText xml:space="preserve"> PAGEREF _Toc72963802 \h </w:instrText>
+          <w:instrText xml:space="preserve"> PAGEREF _Toc73092284 \h </w:instrText>
         </w:r>
         <w:r>
           <w:rPr>
@@ -8390,7 +8390,7 @@
           <w:szCs w:val="22"/>
         </w:rPr>
       </w:pPr>
-      <w:hyperlink w:anchor="_Toc72963803" w:history="1">
+      <w:hyperlink w:anchor="_Toc73092285" w:history="1">
         <w:r>
           <w:rPr>
             <w:rStyle w:val="Hyperlink"/>
@@ -8418,7 +8418,7 @@
             <w:noProof/>
             <w:webHidden/>
           </w:rPr>
-          <w:instrText xml:space="preserve"> PAGEREF _Toc72963803 \h </w:instrText>
+          <w:instrText xml:space="preserve"> PAGEREF _Toc73092285 \h </w:instrText>
         </w:r>
         <w:r>
           <w:rPr>
@@ -8462,7 +8462,7 @@
           <w:szCs w:val="22"/>
         </w:rPr>
       </w:pPr>
-      <w:hyperlink w:anchor="_Toc72963804" w:history="1">
+      <w:hyperlink w:anchor="_Toc73092286" w:history="1">
         <w:r>
           <w:rPr>
             <w:rStyle w:val="Hyperlink"/>
@@ -8490,7 +8490,7 @@
             <w:noProof/>
             <w:webHidden/>
           </w:rPr>
-          <w:instrText xml:space="preserve"> PAGEREF _Toc72963804 \h </w:instrText>
+          <w:instrText xml:space="preserve"> PAGEREF _Toc73092286 \h </w:instrText>
         </w:r>
         <w:r>
           <w:rPr>
@@ -8510,7 +8510,7 @@
             <w:noProof/>
             <w:webHidden/>
           </w:rPr>
-          <w:t>52</w:t>
+          <w:t>51</w:t>
         </w:r>
         <w:r>
           <w:rPr>
@@ -8534,7 +8534,7 @@
           <w:szCs w:val="22"/>
         </w:rPr>
       </w:pPr>
-      <w:hyperlink w:anchor="_Toc72963805" w:history="1">
+      <w:hyperlink w:anchor="_Toc73092287" w:history="1">
         <w:r>
           <w:rPr>
             <w:rStyle w:val="Hyperlink"/>
@@ -8562,7 +8562,7 @@
             <w:noProof/>
             <w:webHidden/>
           </w:rPr>
-          <w:instrText xml:space="preserve"> PAGEREF _Toc72963805 \h </w:instrText>
+          <w:instrText xml:space="preserve"> PAGEREF _Toc73092287 \h </w:instrText>
         </w:r>
         <w:r>
           <w:rPr>
@@ -8582,7 +8582,7 @@
             <w:noProof/>
             <w:webHidden/>
           </w:rPr>
-          <w:t>54</w:t>
+          <w:t>53</w:t>
         </w:r>
         <w:r>
           <w:rPr>
@@ -8606,7 +8606,7 @@
           <w:szCs w:val="22"/>
         </w:rPr>
       </w:pPr>
-      <w:hyperlink w:anchor="_Toc72963806" w:history="1">
+      <w:hyperlink w:anchor="_Toc73092288" w:history="1">
         <w:r>
           <w:rPr>
             <w:rStyle w:val="Hyperlink"/>
@@ -8634,7 +8634,7 @@
             <w:noProof/>
             <w:webHidden/>
           </w:rPr>
-          <w:instrText xml:space="preserve"> PAGEREF _Toc72963806 \h </w:instrText>
+          <w:instrText xml:space="preserve"> PAGEREF _Toc73092288 \h </w:instrText>
         </w:r>
         <w:r>
           <w:rPr>
@@ -8654,7 +8654,7 @@
             <w:noProof/>
             <w:webHidden/>
           </w:rPr>
-          <w:t>61</w:t>
+          <w:t>60</w:t>
         </w:r>
         <w:r>
           <w:rPr>
@@ -8678,7 +8678,7 @@
           <w:szCs w:val="22"/>
         </w:rPr>
       </w:pPr>
-      <w:hyperlink w:anchor="_Toc72963807" w:history="1">
+      <w:hyperlink w:anchor="_Toc73092289" w:history="1">
         <w:r>
           <w:rPr>
             <w:rStyle w:val="Hyperlink"/>
@@ -8706,7 +8706,7 @@
             <w:noProof/>
             <w:webHidden/>
           </w:rPr>
-          <w:instrText xml:space="preserve"> PAGEREF _Toc72963807 \h </w:instrText>
+          <w:instrText xml:space="preserve"> PAGEREF _Toc73092289 \h </w:instrText>
         </w:r>
         <w:r>
           <w:rPr>
@@ -8750,7 +8750,7 @@
           <w:szCs w:val="22"/>
         </w:rPr>
       </w:pPr>
-      <w:hyperlink w:anchor="_Toc72963808" w:history="1">
+      <w:hyperlink w:anchor="_Toc73092290" w:history="1">
         <w:r>
           <w:rPr>
             <w:rStyle w:val="Hyperlink"/>
@@ -8778,7 +8778,7 @@
             <w:noProof/>
             <w:webHidden/>
           </w:rPr>
-          <w:instrText xml:space="preserve"> PAGEREF _Toc72963808 \h </w:instrText>
+          <w:instrText xml:space="preserve"> PAGEREF _Toc73092290 \h </w:instrText>
         </w:r>
         <w:r>
           <w:rPr>
@@ -8798,7 +8798,7 @@
             <w:noProof/>
             <w:webHidden/>
           </w:rPr>
-          <w:t>64</w:t>
+          <w:t>65</w:t>
         </w:r>
         <w:r>
           <w:rPr>
@@ -8822,7 +8822,7 @@
           <w:szCs w:val="22"/>
         </w:rPr>
       </w:pPr>
-      <w:hyperlink w:anchor="_Toc72963809" w:history="1">
+      <w:hyperlink w:anchor="_Toc73092291" w:history="1">
         <w:r>
           <w:rPr>
             <w:rStyle w:val="Hyperlink"/>
@@ -8850,7 +8850,7 @@
             <w:noProof/>
             <w:webHidden/>
           </w:rPr>
-          <w:instrText xml:space="preserve"> PAGEREF _Toc72963809 \h </w:instrText>
+          <w:instrText xml:space="preserve"> PAGEREF _Toc73092291 \h </w:instrText>
         </w:r>
         <w:r>
           <w:rPr>
@@ -8870,7 +8870,7 @@
             <w:noProof/>
             <w:webHidden/>
           </w:rPr>
-          <w:t>65</w:t>
+          <w:t>66</w:t>
         </w:r>
         <w:r>
           <w:rPr>
@@ -8894,7 +8894,7 @@
           <w:szCs w:val="22"/>
         </w:rPr>
       </w:pPr>
-      <w:hyperlink w:anchor="_Toc72963810" w:history="1">
+      <w:hyperlink w:anchor="_Toc73092292" w:history="1">
         <w:r>
           <w:rPr>
             <w:rStyle w:val="Hyperlink"/>
@@ -8922,7 +8922,7 @@
             <w:noProof/>
             <w:webHidden/>
           </w:rPr>
-          <w:instrText xml:space="preserve"> PAGEREF _Toc72963810 \h </w:instrText>
+          <w:instrText xml:space="preserve"> PAGEREF _Toc73092292 \h </w:instrText>
         </w:r>
         <w:r>
           <w:rPr>
@@ -8942,7 +8942,7 @@
             <w:noProof/>
             <w:webHidden/>
           </w:rPr>
-          <w:t>66</w:t>
+          <w:t>67</w:t>
         </w:r>
         <w:r>
           <w:rPr>
@@ -8966,7 +8966,7 @@
           <w:szCs w:val="22"/>
         </w:rPr>
       </w:pPr>
-      <w:hyperlink w:anchor="_Toc72963811" w:history="1">
+      <w:hyperlink w:anchor="_Toc73092293" w:history="1">
         <w:r>
           <w:rPr>
             <w:rStyle w:val="Hyperlink"/>
@@ -8994,7 +8994,7 @@
             <w:noProof/>
             <w:webHidden/>
           </w:rPr>
-          <w:instrText xml:space="preserve"> PAGEREF _Toc72963811 \h </w:instrText>
+          <w:instrText xml:space="preserve"> PAGEREF _Toc73092293 \h </w:instrText>
         </w:r>
         <w:r>
           <w:rPr>
@@ -9014,7 +9014,7 @@
             <w:noProof/>
             <w:webHidden/>
           </w:rPr>
-          <w:t>71</w:t>
+          <w:t>72</w:t>
         </w:r>
         <w:r>
           <w:rPr>
@@ -9038,7 +9038,7 @@
           <w:szCs w:val="22"/>
         </w:rPr>
       </w:pPr>
-      <w:hyperlink w:anchor="_Toc72963812" w:history="1">
+      <w:hyperlink w:anchor="_Toc73092294" w:history="1">
         <w:r>
           <w:rPr>
             <w:rStyle w:val="Hyperlink"/>
@@ -9066,7 +9066,7 @@
             <w:noProof/>
             <w:webHidden/>
           </w:rPr>
-          <w:instrText xml:space="preserve"> PAGEREF _Toc72963812 \h </w:instrText>
+          <w:instrText xml:space="preserve"> PAGEREF _Toc73092294 \h </w:instrText>
         </w:r>
         <w:r>
           <w:rPr>
@@ -9086,7 +9086,7 @@
             <w:noProof/>
             <w:webHidden/>
           </w:rPr>
-          <w:t>72</w:t>
+          <w:t>73</w:t>
         </w:r>
         <w:r>
           <w:rPr>
@@ -9140,7 +9140,7 @@
         </w:numPr>
         <w:ind w:left="360" w:right="283"/>
       </w:pPr>
-      <w:bookmarkStart w:id="0" w:name="_Toc72963717"/>
+      <w:bookmarkStart w:id="0" w:name="_Toc73092199"/>
       <w:r>
         <w:lastRenderedPageBreak/>
         <w:t>MỞ ĐẦU</w:t>
@@ -9155,7 +9155,7 @@
           <w:numId w:val="8"/>
         </w:numPr>
       </w:pPr>
-      <w:bookmarkStart w:id="1" w:name="_Toc72963718"/>
+      <w:bookmarkStart w:id="1" w:name="_Toc73092200"/>
       <w:r>
         <w:t>Lý do chọn đề tài</w:t>
       </w:r>
@@ -9810,7 +9810,7 @@
           <w:numId w:val="8"/>
         </w:numPr>
       </w:pPr>
-      <w:bookmarkStart w:id="2" w:name="_Toc72963719"/>
+      <w:bookmarkStart w:id="2" w:name="_Toc73092201"/>
       <w:r>
         <w:t>Mục đích nghiên cứu</w:t>
       </w:r>
@@ -9907,7 +9907,7 @@
           <w:numId w:val="8"/>
         </w:numPr>
       </w:pPr>
-      <w:bookmarkStart w:id="3" w:name="_Toc72963720"/>
+      <w:bookmarkStart w:id="3" w:name="_Toc73092202"/>
       <w:r>
         <w:lastRenderedPageBreak/>
         <w:t>Đối tượng và phạm vi nghiên cứu</w:t>
@@ -9942,7 +9942,7 @@
           <w:numId w:val="8"/>
         </w:numPr>
       </w:pPr>
-      <w:bookmarkStart w:id="4" w:name="_Toc72963721"/>
+      <w:bookmarkStart w:id="4" w:name="_Toc73092203"/>
       <w:r>
         <w:t>Nhiệm vụ nghiên cứu</w:t>
       </w:r>
@@ -10027,7 +10027,7 @@
           <w:numId w:val="8"/>
         </w:numPr>
       </w:pPr>
-      <w:bookmarkStart w:id="5" w:name="_Toc72963722"/>
+      <w:bookmarkStart w:id="5" w:name="_Toc73092204"/>
       <w:r>
         <w:t>Phương pháp nghiên cứu</w:t>
       </w:r>
@@ -10983,7 +10983,7 @@
       <w:pPr>
         <w:pStyle w:val="Heading1"/>
       </w:pPr>
-      <w:bookmarkStart w:id="6" w:name="_Toc72963723"/>
+      <w:bookmarkStart w:id="6" w:name="_Toc73092205"/>
       <w:r>
         <w:lastRenderedPageBreak/>
         <w:t>CÁC KIẾN THỨC LIÊN QUAN</w:t>
@@ -10995,7 +10995,7 @@
       <w:pPr>
         <w:pStyle w:val="Heading2"/>
       </w:pPr>
-      <w:bookmarkStart w:id="7" w:name="_Toc72963724"/>
+      <w:bookmarkStart w:id="7" w:name="_Toc73092206"/>
       <w:r>
         <w:t>Tổng quan</w:t>
       </w:r>
@@ -11071,7 +11071,7 @@
         </w:numPr>
         <w:ind w:right="290"/>
       </w:pPr>
-      <w:bookmarkStart w:id="8" w:name="_Toc72963725"/>
+      <w:bookmarkStart w:id="8" w:name="_Toc73092207"/>
       <w:r>
         <w:t>Các bướ</w:t>
       </w:r>
@@ -11149,7 +11149,7 @@
       </w:pPr>
       <w:bookmarkStart w:id="9" w:name="_Toc72678618"/>
       <w:bookmarkStart w:id="10" w:name="_Toc72678898"/>
-      <w:bookmarkStart w:id="11" w:name="_Toc72963767"/>
+      <w:bookmarkStart w:id="11" w:name="_Toc73092249"/>
       <w:r>
         <w:t xml:space="preserve">Hình </w:t>
       </w:r>
@@ -12595,7 +12595,7 @@
         </w:numPr>
         <w:spacing w:line="480" w:lineRule="auto"/>
       </w:pPr>
-      <w:bookmarkStart w:id="12" w:name="_Toc72963726"/>
+      <w:bookmarkStart w:id="12" w:name="_Toc73092208"/>
       <w:r>
         <w:t xml:space="preserve">Các phương pháp </w:t>
       </w:r>
@@ -12760,7 +12760,7 @@
       <w:pPr>
         <w:pStyle w:val="Heading2"/>
       </w:pPr>
-      <w:bookmarkStart w:id="13" w:name="_Toc72963727"/>
+      <w:bookmarkStart w:id="13" w:name="_Toc73092209"/>
       <w:r>
         <w:t xml:space="preserve">Giới thiệu </w:t>
       </w:r>
@@ -12942,7 +12942,7 @@
           <w:shd w:val="clear" w:color="auto" w:fill="FFFFFF"/>
         </w:rPr>
       </w:pPr>
-      <w:bookmarkStart w:id="14" w:name="_Toc72963728"/>
+      <w:bookmarkStart w:id="14" w:name="_Toc73092210"/>
       <w:r>
         <w:rPr>
           <w:shd w:val="clear" w:color="auto" w:fill="FFFFFF"/>
@@ -13027,7 +13027,7 @@
           <w:shd w:val="clear" w:color="auto" w:fill="FFFFFF"/>
         </w:rPr>
       </w:pPr>
-      <w:bookmarkStart w:id="15" w:name="_Toc72963729"/>
+      <w:bookmarkStart w:id="15" w:name="_Toc73092211"/>
       <w:r>
         <w:rPr>
           <w:shd w:val="clear" w:color="auto" w:fill="FFFFFF"/>
@@ -13125,7 +13125,7 @@
           <w:shd w:val="clear" w:color="auto" w:fill="FFFFFF"/>
         </w:rPr>
       </w:pPr>
-      <w:bookmarkStart w:id="16" w:name="_Toc72963730"/>
+      <w:bookmarkStart w:id="16" w:name="_Toc73092212"/>
       <w:r>
         <w:rPr>
           <w:shd w:val="clear" w:color="auto" w:fill="FFFFFF"/>
@@ -13252,7 +13252,7 @@
       </w:pPr>
       <w:bookmarkStart w:id="17" w:name="_Toc72678619"/>
       <w:bookmarkStart w:id="18" w:name="_Toc72678899"/>
-      <w:bookmarkStart w:id="19" w:name="_Toc72963768"/>
+      <w:bookmarkStart w:id="19" w:name="_Toc73092250"/>
       <w:r>
         <w:t xml:space="preserve">Hình </w:t>
       </w:r>
@@ -13797,7 +13797,7 @@
       </w:pPr>
       <w:bookmarkStart w:id="20" w:name="_Toc72678620"/>
       <w:bookmarkStart w:id="21" w:name="_Toc72678900"/>
-      <w:bookmarkStart w:id="22" w:name="_Toc72963769"/>
+      <w:bookmarkStart w:id="22" w:name="_Toc73092251"/>
       <w:r>
         <w:t xml:space="preserve">Hình </w:t>
       </w:r>
@@ -14126,7 +14126,7 @@
       </w:pPr>
       <w:bookmarkStart w:id="23" w:name="_Toc72678621"/>
       <w:bookmarkStart w:id="24" w:name="_Toc72678901"/>
-      <w:bookmarkStart w:id="25" w:name="_Toc72963770"/>
+      <w:bookmarkStart w:id="25" w:name="_Toc73092252"/>
       <w:r>
         <w:t xml:space="preserve">Hình </w:t>
       </w:r>
@@ -15307,7 +15307,7 @@
       </w:pPr>
       <w:bookmarkStart w:id="26" w:name="_Toc72678622"/>
       <w:bookmarkStart w:id="27" w:name="_Toc72678902"/>
-      <w:bookmarkStart w:id="28" w:name="_Toc72963771"/>
+      <w:bookmarkStart w:id="28" w:name="_Toc73092253"/>
       <w:r>
         <w:t xml:space="preserve">Hình </w:t>
       </w:r>
@@ -15485,7 +15485,7 @@
       </w:pPr>
       <w:bookmarkStart w:id="29" w:name="_Toc72678623"/>
       <w:bookmarkStart w:id="30" w:name="_Toc72678903"/>
-      <w:bookmarkStart w:id="31" w:name="_Toc72963772"/>
+      <w:bookmarkStart w:id="31" w:name="_Toc73092254"/>
       <w:r>
         <w:t xml:space="preserve">Hình </w:t>
       </w:r>
@@ -15854,7 +15854,7 @@
       </w:pPr>
       <w:bookmarkStart w:id="32" w:name="_Toc72678624"/>
       <w:bookmarkStart w:id="33" w:name="_Toc72678904"/>
-      <w:bookmarkStart w:id="34" w:name="_Toc72963773"/>
+      <w:bookmarkStart w:id="34" w:name="_Toc73092255"/>
       <w:r>
         <w:t xml:space="preserve">Hình </w:t>
       </w:r>
@@ -16095,7 +16095,7 @@
       </w:pPr>
       <w:bookmarkStart w:id="35" w:name="_Toc72678625"/>
       <w:bookmarkStart w:id="36" w:name="_Toc72678905"/>
-      <w:bookmarkStart w:id="37" w:name="_Toc72963774"/>
+      <w:bookmarkStart w:id="37" w:name="_Toc73092256"/>
       <w:r>
         <w:t xml:space="preserve">Hình </w:t>
       </w:r>
@@ -16648,7 +16648,7 @@
       </w:pPr>
       <w:bookmarkStart w:id="38" w:name="_Toc72678626"/>
       <w:bookmarkStart w:id="39" w:name="_Toc72678906"/>
-      <w:bookmarkStart w:id="40" w:name="_Toc72963775"/>
+      <w:bookmarkStart w:id="40" w:name="_Toc73092257"/>
       <w:r>
         <w:t xml:space="preserve">Hình </w:t>
       </w:r>
@@ -16764,7 +16764,7 @@
       </w:pPr>
       <w:bookmarkStart w:id="41" w:name="_Toc72678627"/>
       <w:bookmarkStart w:id="42" w:name="_Toc72678907"/>
-      <w:bookmarkStart w:id="43" w:name="_Toc72963776"/>
+      <w:bookmarkStart w:id="43" w:name="_Toc73092258"/>
       <w:r>
         <w:t xml:space="preserve">Hình </w:t>
       </w:r>
@@ -16825,7 +16825,7 @@
           <w:shd w:val="clear" w:color="auto" w:fill="FFFFFF"/>
         </w:rPr>
       </w:pPr>
-      <w:bookmarkStart w:id="44" w:name="_Toc72963731"/>
+      <w:bookmarkStart w:id="44" w:name="_Toc73092213"/>
       <w:r>
         <w:rPr>
           <w:shd w:val="clear" w:color="auto" w:fill="FFFFFF"/>
@@ -17027,7 +17027,7 @@
       </w:pPr>
       <w:bookmarkStart w:id="45" w:name="_Toc72678628"/>
       <w:bookmarkStart w:id="46" w:name="_Toc72678908"/>
-      <w:bookmarkStart w:id="47" w:name="_Toc72963777"/>
+      <w:bookmarkStart w:id="47" w:name="_Toc73092259"/>
       <w:r>
         <w:t xml:space="preserve">Hình </w:t>
       </w:r>
@@ -17121,7 +17121,7 @@
       <w:pPr>
         <w:pStyle w:val="Heading2"/>
       </w:pPr>
-      <w:bookmarkStart w:id="48" w:name="_Toc72963732"/>
+      <w:bookmarkStart w:id="48" w:name="_Toc73092214"/>
       <w:r>
         <w:t xml:space="preserve">Giới thiệu về Học </w:t>
       </w:r>
@@ -17448,7 +17448,7 @@
             <wp:docPr id="6" name="Content Placeholder 5">
               <a:extLst xmlns:a="http://schemas.openxmlformats.org/drawingml/2006/main">
                 <a:ext uri="{FF2B5EF4-FFF2-40B4-BE49-F238E27FC236}">
-                  <a16:creationId xmlns="" xmlns:cx="http://schemas.microsoft.com/office/drawing/2014/chartex" xmlns:cx1="http://schemas.microsoft.com/office/drawing/2015/9/8/chartex" xmlns:cx2="http://schemas.microsoft.com/office/drawing/2015/10/21/chartex" xmlns:cx3="http://schemas.microsoft.com/office/drawing/2016/5/9/chartex" xmlns:cx4="http://schemas.microsoft.com/office/drawing/2016/5/10/chartex" xmlns:cx5="http://schemas.microsoft.com/office/drawing/2016/5/11/chartex" xmlns:cx6="http://schemas.microsoft.com/office/drawing/2016/5/12/chartex" xmlns:cx7="http://schemas.microsoft.com/office/drawing/2016/5/13/chartex" xmlns:cx8="http://schemas.microsoft.com/office/drawing/2016/5/14/chartex" xmlns:aink="http://schemas.microsoft.com/office/drawing/2016/ink" xmlns:am3d="http://schemas.microsoft.com/office/drawing/2017/model3d" xmlns:o="urn:schemas-microsoft-com:office:office" xmlns:v="urn:schemas-microsoft-com:vml" xmlns:w10="urn:schemas-microsoft-com:office:word" xmlns:w="http://schemas.openxmlformats.org/wordprocessingml/2006/main" xmlns:w16cex="http://schemas.microsoft.com/office/word/2018/wordml/cex" xmlns:w16cid="http://schemas.microsoft.com/office/word/2016/wordml/cid" xmlns:w16="http://schemas.microsoft.com/office/word/2018/wordml" xmlns:w16se="http://schemas.microsoft.com/office/word/2015/wordml/symex" xmlns:a16="http://schemas.microsoft.com/office/drawing/2014/main" xmlns:w15="http://schemas.microsoft.com/office/word/2012/wordml" id="{F342CB0F-2624-4707-B5C9-39D3E0C8403B}"/>
+                  <a16:creationId xmlns:w15="http://schemas.microsoft.com/office/word/2012/wordml" xmlns:a16="http://schemas.microsoft.com/office/drawing/2014/main" xmlns:w16se="http://schemas.microsoft.com/office/word/2015/wordml/symex" xmlns:w16="http://schemas.microsoft.com/office/word/2018/wordml" xmlns:w16cid="http://schemas.microsoft.com/office/word/2016/wordml/cid" xmlns:w16cex="http://schemas.microsoft.com/office/word/2018/wordml/cex" xmlns:w="http://schemas.openxmlformats.org/wordprocessingml/2006/main" xmlns:w10="urn:schemas-microsoft-com:office:word" xmlns:v="urn:schemas-microsoft-com:vml" xmlns:o="urn:schemas-microsoft-com:office:office" xmlns:am3d="http://schemas.microsoft.com/office/drawing/2017/model3d" xmlns:aink="http://schemas.microsoft.com/office/drawing/2016/ink" xmlns:cx8="http://schemas.microsoft.com/office/drawing/2016/5/14/chartex" xmlns:cx7="http://schemas.microsoft.com/office/drawing/2016/5/13/chartex" xmlns:cx6="http://schemas.microsoft.com/office/drawing/2016/5/12/chartex" xmlns:cx5="http://schemas.microsoft.com/office/drawing/2016/5/11/chartex" xmlns:cx4="http://schemas.microsoft.com/office/drawing/2016/5/10/chartex" xmlns:cx3="http://schemas.microsoft.com/office/drawing/2016/5/9/chartex" xmlns:cx2="http://schemas.microsoft.com/office/drawing/2015/10/21/chartex" xmlns:cx1="http://schemas.microsoft.com/office/drawing/2015/9/8/chartex" xmlns:cx="http://schemas.microsoft.com/office/drawing/2014/chartex" xmlns="" id="{F342CB0F-2624-4707-B5C9-39D3E0C8403B}"/>
                 </a:ext>
               </a:extLst>
             </wp:docPr>
@@ -17462,7 +17462,7 @@
                     <pic:cNvPr id="6" name="Content Placeholder 5">
                       <a:extLst>
                         <a:ext uri="{FF2B5EF4-FFF2-40B4-BE49-F238E27FC236}">
-                          <a16:creationId xmlns="" xmlns:cx="http://schemas.microsoft.com/office/drawing/2014/chartex" xmlns:cx1="http://schemas.microsoft.com/office/drawing/2015/9/8/chartex" xmlns:cx2="http://schemas.microsoft.com/office/drawing/2015/10/21/chartex" xmlns:cx3="http://schemas.microsoft.com/office/drawing/2016/5/9/chartex" xmlns:cx4="http://schemas.microsoft.com/office/drawing/2016/5/10/chartex" xmlns:cx5="http://schemas.microsoft.com/office/drawing/2016/5/11/chartex" xmlns:cx6="http://schemas.microsoft.com/office/drawing/2016/5/12/chartex" xmlns:cx7="http://schemas.microsoft.com/office/drawing/2016/5/13/chartex" xmlns:cx8="http://schemas.microsoft.com/office/drawing/2016/5/14/chartex" xmlns:aink="http://schemas.microsoft.com/office/drawing/2016/ink" xmlns:am3d="http://schemas.microsoft.com/office/drawing/2017/model3d" xmlns:o="urn:schemas-microsoft-com:office:office" xmlns:v="urn:schemas-microsoft-com:vml" xmlns:w10="urn:schemas-microsoft-com:office:word" xmlns:w="http://schemas.openxmlformats.org/wordprocessingml/2006/main" xmlns:w16cex="http://schemas.microsoft.com/office/word/2018/wordml/cex" xmlns:w16cid="http://schemas.microsoft.com/office/word/2016/wordml/cid" xmlns:w16="http://schemas.microsoft.com/office/word/2018/wordml" xmlns:w16se="http://schemas.microsoft.com/office/word/2015/wordml/symex" xmlns:a16="http://schemas.microsoft.com/office/drawing/2014/main" xmlns:w15="http://schemas.microsoft.com/office/word/2012/wordml" id="{F342CB0F-2624-4707-B5C9-39D3E0C8403B}"/>
+                          <a16:creationId xmlns:w15="http://schemas.microsoft.com/office/word/2012/wordml" xmlns:a16="http://schemas.microsoft.com/office/drawing/2014/main" xmlns:w16se="http://schemas.microsoft.com/office/word/2015/wordml/symex" xmlns:w16="http://schemas.microsoft.com/office/word/2018/wordml" xmlns:w16cid="http://schemas.microsoft.com/office/word/2016/wordml/cid" xmlns:w16cex="http://schemas.microsoft.com/office/word/2018/wordml/cex" xmlns:w="http://schemas.openxmlformats.org/wordprocessingml/2006/main" xmlns:w10="urn:schemas-microsoft-com:office:word" xmlns:v="urn:schemas-microsoft-com:vml" xmlns:o="urn:schemas-microsoft-com:office:office" xmlns:am3d="http://schemas.microsoft.com/office/drawing/2017/model3d" xmlns:aink="http://schemas.microsoft.com/office/drawing/2016/ink" xmlns:cx8="http://schemas.microsoft.com/office/drawing/2016/5/14/chartex" xmlns:cx7="http://schemas.microsoft.com/office/drawing/2016/5/13/chartex" xmlns:cx6="http://schemas.microsoft.com/office/drawing/2016/5/12/chartex" xmlns:cx5="http://schemas.microsoft.com/office/drawing/2016/5/11/chartex" xmlns:cx4="http://schemas.microsoft.com/office/drawing/2016/5/10/chartex" xmlns:cx3="http://schemas.microsoft.com/office/drawing/2016/5/9/chartex" xmlns:cx2="http://schemas.microsoft.com/office/drawing/2015/10/21/chartex" xmlns:cx1="http://schemas.microsoft.com/office/drawing/2015/9/8/chartex" xmlns:cx="http://schemas.microsoft.com/office/drawing/2014/chartex" xmlns="" id="{F342CB0F-2624-4707-B5C9-39D3E0C8403B}"/>
                         </a:ext>
                       </a:extLst>
                     </pic:cNvPr>
@@ -17505,7 +17505,7 @@
       <w:bookmarkStart w:id="49" w:name="_Toc57232858"/>
       <w:bookmarkStart w:id="50" w:name="_Toc72678629"/>
       <w:bookmarkStart w:id="51" w:name="_Toc72678909"/>
-      <w:bookmarkStart w:id="52" w:name="_Toc72963778"/>
+      <w:bookmarkStart w:id="52" w:name="_Toc73092260"/>
       <w:r>
         <w:t xml:space="preserve">Hình </w:t>
       </w:r>
@@ -17663,7 +17663,7 @@
       <w:bookmarkStart w:id="53" w:name="_Toc57232859"/>
       <w:bookmarkStart w:id="54" w:name="_Toc72678630"/>
       <w:bookmarkStart w:id="55" w:name="_Toc72678910"/>
-      <w:bookmarkStart w:id="56" w:name="_Toc72963779"/>
+      <w:bookmarkStart w:id="56" w:name="_Toc73092261"/>
       <w:r>
         <w:t xml:space="preserve">Hình </w:t>
       </w:r>
@@ -18221,7 +18221,7 @@
       <w:pPr>
         <w:pStyle w:val="Heading2"/>
       </w:pPr>
-      <w:bookmarkStart w:id="57" w:name="_Toc72963733"/>
+      <w:bookmarkStart w:id="57" w:name="_Toc73092215"/>
       <w:r>
         <w:t>Các mô hình</w:t>
       </w:r>
@@ -18277,7 +18277,7 @@
           <w:shd w:val="clear" w:color="auto" w:fill="FFFFFF"/>
         </w:rPr>
       </w:pPr>
-      <w:bookmarkStart w:id="58" w:name="_Toc72963734"/>
+      <w:bookmarkStart w:id="58" w:name="_Toc73092216"/>
       <w:r>
         <w:rPr>
           <w:shd w:val="clear" w:color="auto" w:fill="FFFFFF"/>
@@ -18472,7 +18472,7 @@
       <w:pPr>
         <w:pStyle w:val="Heading3"/>
       </w:pPr>
-      <w:bookmarkStart w:id="59" w:name="_Toc72963735"/>
+      <w:bookmarkStart w:id="59" w:name="_Toc73092217"/>
       <w:r>
         <w:t>Convolutional Neural Networks (CNN)</w:t>
       </w:r>
@@ -18701,7 +18701,7 @@
       <w:bookmarkStart w:id="60" w:name="_Toc57232861"/>
       <w:bookmarkStart w:id="61" w:name="_Toc72678631"/>
       <w:bookmarkStart w:id="62" w:name="_Toc72678911"/>
-      <w:bookmarkStart w:id="63" w:name="_Toc72963780"/>
+      <w:bookmarkStart w:id="63" w:name="_Toc73092262"/>
       <w:r>
         <w:t xml:space="preserve">Hình </w:t>
       </w:r>
@@ -18815,7 +18815,7 @@
       <w:pPr>
         <w:pStyle w:val="Heading3"/>
       </w:pPr>
-      <w:bookmarkStart w:id="64" w:name="_Toc72963736"/>
+      <w:bookmarkStart w:id="64" w:name="_Toc73092218"/>
       <w:r>
         <w:rPr>
           <w:shd w:val="clear" w:color="auto" w:fill="FFFFFF"/>
@@ -18920,7 +18920,7 @@
       <w:bookmarkStart w:id="65" w:name="_Toc57232862"/>
       <w:bookmarkStart w:id="66" w:name="_Toc72678632"/>
       <w:bookmarkStart w:id="67" w:name="_Toc72678912"/>
-      <w:bookmarkStart w:id="68" w:name="_Toc72963781"/>
+      <w:bookmarkStart w:id="68" w:name="_Toc73092263"/>
       <w:r>
         <w:t xml:space="preserve">Hình </w:t>
       </w:r>
@@ -19179,7 +19179,7 @@
       <w:pPr>
         <w:pStyle w:val="Heading3"/>
       </w:pPr>
-      <w:bookmarkStart w:id="69" w:name="_Toc72963737"/>
+      <w:bookmarkStart w:id="69" w:name="_Toc73092219"/>
       <w:r>
         <w:t>Deep B</w:t>
       </w:r>
@@ -19351,7 +19351,7 @@
       <w:bookmarkStart w:id="70" w:name="_Toc57232860"/>
       <w:bookmarkStart w:id="71" w:name="_Toc72678633"/>
       <w:bookmarkStart w:id="72" w:name="_Toc72678913"/>
-      <w:bookmarkStart w:id="73" w:name="_Toc72963782"/>
+      <w:bookmarkStart w:id="73" w:name="_Toc73092264"/>
       <w:r>
         <w:t xml:space="preserve">Hình </w:t>
       </w:r>
@@ -19389,7 +19389,7 @@
       <w:pPr>
         <w:pStyle w:val="Heading3"/>
       </w:pPr>
-      <w:bookmarkStart w:id="74" w:name="_Toc72963738"/>
+      <w:bookmarkStart w:id="74" w:name="_Toc73092220"/>
       <w:r>
         <w:rPr>
           <w:rStyle w:val="mw-headline"/>
@@ -19636,7 +19636,7 @@
       <w:pPr>
         <w:pStyle w:val="Heading2"/>
       </w:pPr>
-      <w:bookmarkStart w:id="75" w:name="_Toc72963739"/>
+      <w:bookmarkStart w:id="75" w:name="_Toc73092221"/>
       <w:r>
         <w:lastRenderedPageBreak/>
         <w:t>Tổng kết chương</w:t>
@@ -19812,7 +19812,7 @@
       <w:pPr>
         <w:pStyle w:val="Heading1"/>
       </w:pPr>
-      <w:bookmarkStart w:id="76" w:name="_Toc72963740"/>
+      <w:bookmarkStart w:id="76" w:name="_Toc73092222"/>
       <w:r>
         <w:lastRenderedPageBreak/>
         <w:t>:</w:t>
@@ -19915,7 +19915,7 @@
       <w:pPr>
         <w:pStyle w:val="Heading2"/>
       </w:pPr>
-      <w:bookmarkStart w:id="77" w:name="_Toc72963741"/>
+      <w:bookmarkStart w:id="77" w:name="_Toc73092223"/>
       <w:r>
         <w:t xml:space="preserve">Mô hình </w:t>
       </w:r>
@@ -21236,7 +21236,7 @@
       <w:pPr>
         <w:pStyle w:val="Heading2"/>
       </w:pPr>
-      <w:bookmarkStart w:id="78" w:name="_Toc72963742"/>
+      <w:bookmarkStart w:id="78" w:name="_Toc73092224"/>
       <w:r>
         <w:t xml:space="preserve">Mô hình </w:t>
       </w:r>
@@ -21313,7 +21313,7 @@
       <w:bookmarkStart w:id="79" w:name="_Toc46711178"/>
       <w:bookmarkStart w:id="80" w:name="_Toc72678634"/>
       <w:bookmarkStart w:id="81" w:name="_Toc72678914"/>
-      <w:bookmarkStart w:id="82" w:name="_Toc72963783"/>
+      <w:bookmarkStart w:id="82" w:name="_Toc73092265"/>
       <w:r>
         <w:t xml:space="preserve">Hình </w:t>
       </w:r>
@@ -21416,7 +21416,7 @@
       <w:bookmarkStart w:id="83" w:name="_Toc46711179"/>
       <w:bookmarkStart w:id="84" w:name="_Toc72678635"/>
       <w:bookmarkStart w:id="85" w:name="_Toc72678915"/>
-      <w:bookmarkStart w:id="86" w:name="_Toc72963784"/>
+      <w:bookmarkStart w:id="86" w:name="_Toc73092266"/>
       <w:r>
         <w:t xml:space="preserve">Hình </w:t>
       </w:r>
@@ -21467,7 +21467,7 @@
       <w:pPr>
         <w:pStyle w:val="Heading2"/>
       </w:pPr>
-      <w:bookmarkStart w:id="87" w:name="_Toc72963743"/>
+      <w:bookmarkStart w:id="87" w:name="_Toc73092225"/>
       <w:r>
         <w:lastRenderedPageBreak/>
         <w:t xml:space="preserve">Mô hình </w:t>
@@ -21523,7 +21523,7 @@
           <w:shd w:val="clear" w:color="auto" w:fill="FFFFFF"/>
         </w:rPr>
       </w:pPr>
-      <w:bookmarkStart w:id="88" w:name="_Toc72963744"/>
+      <w:bookmarkStart w:id="88" w:name="_Toc73092226"/>
       <w:r>
         <w:rPr>
           <w:shd w:val="clear" w:color="auto" w:fill="FFFFFF"/>
@@ -21608,6 +21608,7 @@
       <w:bookmarkStart w:id="104" w:name="_Toc72678497"/>
       <w:bookmarkStart w:id="105" w:name="_Toc72881396"/>
       <w:bookmarkStart w:id="106" w:name="_Toc72963745"/>
+      <w:bookmarkStart w:id="107" w:name="_Toc73092227"/>
       <w:bookmarkEnd w:id="89"/>
       <w:bookmarkEnd w:id="90"/>
       <w:bookmarkEnd w:id="91"/>
@@ -21626,6 +21627,7 @@
       <w:bookmarkEnd w:id="104"/>
       <w:bookmarkEnd w:id="105"/>
       <w:bookmarkEnd w:id="106"/>
+      <w:bookmarkEnd w:id="107"/>
     </w:p>
     <w:p>
       <w:pPr>
@@ -21647,25 +21649,25 @@
           <w:shd w:val="clear" w:color="auto" w:fill="FFFFFF"/>
         </w:rPr>
       </w:pPr>
-      <w:bookmarkStart w:id="107" w:name="_Toc57666133"/>
-      <w:bookmarkStart w:id="108" w:name="_Toc57666182"/>
-      <w:bookmarkStart w:id="109" w:name="_Toc57666229"/>
-      <w:bookmarkStart w:id="110" w:name="_Toc57666954"/>
-      <w:bookmarkStart w:id="111" w:name="_Toc57667033"/>
-      <w:bookmarkStart w:id="112" w:name="_Toc57674817"/>
-      <w:bookmarkStart w:id="113" w:name="_Toc57675209"/>
-      <w:bookmarkStart w:id="114" w:name="_Toc57675256"/>
-      <w:bookmarkStart w:id="115" w:name="_Toc57675394"/>
-      <w:bookmarkStart w:id="116" w:name="_Toc57675546"/>
-      <w:bookmarkStart w:id="117" w:name="_Toc57676324"/>
-      <w:bookmarkStart w:id="118" w:name="_Toc72651362"/>
-      <w:bookmarkStart w:id="119" w:name="_Toc72651732"/>
-      <w:bookmarkStart w:id="120" w:name="_Toc72651812"/>
-      <w:bookmarkStart w:id="121" w:name="_Toc72674119"/>
-      <w:bookmarkStart w:id="122" w:name="_Toc72678498"/>
-      <w:bookmarkStart w:id="123" w:name="_Toc72881397"/>
-      <w:bookmarkStart w:id="124" w:name="_Toc72963746"/>
-      <w:bookmarkEnd w:id="107"/>
+      <w:bookmarkStart w:id="108" w:name="_Toc57666133"/>
+      <w:bookmarkStart w:id="109" w:name="_Toc57666182"/>
+      <w:bookmarkStart w:id="110" w:name="_Toc57666229"/>
+      <w:bookmarkStart w:id="111" w:name="_Toc57666954"/>
+      <w:bookmarkStart w:id="112" w:name="_Toc57667033"/>
+      <w:bookmarkStart w:id="113" w:name="_Toc57674817"/>
+      <w:bookmarkStart w:id="114" w:name="_Toc57675209"/>
+      <w:bookmarkStart w:id="115" w:name="_Toc57675256"/>
+      <w:bookmarkStart w:id="116" w:name="_Toc57675394"/>
+      <w:bookmarkStart w:id="117" w:name="_Toc57675546"/>
+      <w:bookmarkStart w:id="118" w:name="_Toc57676324"/>
+      <w:bookmarkStart w:id="119" w:name="_Toc72651362"/>
+      <w:bookmarkStart w:id="120" w:name="_Toc72651732"/>
+      <w:bookmarkStart w:id="121" w:name="_Toc72651812"/>
+      <w:bookmarkStart w:id="122" w:name="_Toc72674119"/>
+      <w:bookmarkStart w:id="123" w:name="_Toc72678498"/>
+      <w:bookmarkStart w:id="124" w:name="_Toc72881397"/>
+      <w:bookmarkStart w:id="125" w:name="_Toc72963746"/>
+      <w:bookmarkStart w:id="126" w:name="_Toc73092228"/>
       <w:bookmarkEnd w:id="108"/>
       <w:bookmarkEnd w:id="109"/>
       <w:bookmarkEnd w:id="110"/>
@@ -21683,16 +21685,18 @@
       <w:bookmarkEnd w:id="122"/>
       <w:bookmarkEnd w:id="123"/>
       <w:bookmarkEnd w:id="124"/>
+      <w:bookmarkEnd w:id="125"/>
+      <w:bookmarkEnd w:id="126"/>
     </w:p>
     <w:p>
       <w:pPr>
         <w:pStyle w:val="Heading2"/>
       </w:pPr>
-      <w:bookmarkStart w:id="125" w:name="_Toc72963747"/>
+      <w:bookmarkStart w:id="127" w:name="_Toc73092229"/>
       <w:r>
         <w:t>Mô tả dữ liệu</w:t>
       </w:r>
-      <w:bookmarkEnd w:id="125"/>
+      <w:bookmarkEnd w:id="127"/>
       <w:r>
         <w:t xml:space="preserve"> </w:t>
       </w:r>
@@ -21712,11 +21716,11 @@
       <w:pPr>
         <w:pStyle w:val="Heading3"/>
       </w:pPr>
-      <w:bookmarkStart w:id="126" w:name="_Toc72963748"/>
+      <w:bookmarkStart w:id="128" w:name="_Toc73092230"/>
       <w:r>
         <w:t>Nguồn gốc dữ liệu</w:t>
       </w:r>
-      <w:bookmarkEnd w:id="126"/>
+      <w:bookmarkEnd w:id="128"/>
     </w:p>
     <w:p>
       <w:pPr>
@@ -21916,9 +21920,9 @@
       <w:pPr>
         <w:pStyle w:val="Caption"/>
       </w:pPr>
-      <w:bookmarkStart w:id="127" w:name="_Toc72678636"/>
-      <w:bookmarkStart w:id="128" w:name="_Toc72678916"/>
-      <w:bookmarkStart w:id="129" w:name="_Toc72963785"/>
+      <w:bookmarkStart w:id="129" w:name="_Toc72678636"/>
+      <w:bookmarkStart w:id="130" w:name="_Toc72678916"/>
+      <w:bookmarkStart w:id="131" w:name="_Toc73092267"/>
       <w:r>
         <w:t xml:space="preserve">Hình </w:t>
       </w:r>
@@ -21950,12 +21954,12 @@
       <w:r>
         <w:t>trang we</w:t>
       </w:r>
-      <w:bookmarkEnd w:id="127"/>
-      <w:bookmarkEnd w:id="128"/>
+      <w:bookmarkEnd w:id="129"/>
+      <w:bookmarkEnd w:id="130"/>
       <w:r>
         <w:t>bsite</w:t>
       </w:r>
-      <w:bookmarkEnd w:id="129"/>
+      <w:bookmarkEnd w:id="131"/>
     </w:p>
     <w:p>
       <w:pPr>
@@ -21997,11 +22001,11 @@
       <w:pPr>
         <w:pStyle w:val="Heading3"/>
       </w:pPr>
-      <w:bookmarkStart w:id="130" w:name="_Toc72963749"/>
+      <w:bookmarkStart w:id="132" w:name="_Toc73092231"/>
       <w:r>
         <w:t>Cách thức thu thập dữ liệu</w:t>
       </w:r>
-      <w:bookmarkEnd w:id="130"/>
+      <w:bookmarkEnd w:id="132"/>
     </w:p>
     <w:p>
       <w:pPr>
@@ -22251,9 +22255,9 @@
       <w:pPr>
         <w:pStyle w:val="Caption"/>
       </w:pPr>
-      <w:bookmarkStart w:id="131" w:name="_Toc72678637"/>
-      <w:bookmarkStart w:id="132" w:name="_Toc72678917"/>
-      <w:bookmarkStart w:id="133" w:name="_Toc72963786"/>
+      <w:bookmarkStart w:id="133" w:name="_Toc72678637"/>
+      <w:bookmarkStart w:id="134" w:name="_Toc72678917"/>
+      <w:bookmarkStart w:id="135" w:name="_Toc73092268"/>
       <w:r>
         <w:t xml:space="preserve">Hình </w:t>
       </w:r>
@@ -22285,9 +22289,9 @@
       <w:r>
         <w:t>.com</w:t>
       </w:r>
-      <w:bookmarkEnd w:id="131"/>
-      <w:bookmarkEnd w:id="132"/>
       <w:bookmarkEnd w:id="133"/>
+      <w:bookmarkEnd w:id="134"/>
+      <w:bookmarkEnd w:id="135"/>
     </w:p>
     <w:p>
       <w:pPr>
@@ -22411,9 +22415,9 @@
       <w:pPr>
         <w:pStyle w:val="Caption"/>
       </w:pPr>
-      <w:bookmarkStart w:id="134" w:name="_Toc72678638"/>
-      <w:bookmarkStart w:id="135" w:name="_Toc72678918"/>
-      <w:bookmarkStart w:id="136" w:name="_Toc72963787"/>
+      <w:bookmarkStart w:id="136" w:name="_Toc72678638"/>
+      <w:bookmarkStart w:id="137" w:name="_Toc72678918"/>
+      <w:bookmarkStart w:id="138" w:name="_Toc73092269"/>
       <w:r>
         <w:t xml:space="preserve">Hình </w:t>
       </w:r>
@@ -22442,12 +22446,12 @@
       <w:r>
         <w:t xml:space="preserve"> </w:t>
       </w:r>
-      <w:bookmarkEnd w:id="134"/>
-      <w:bookmarkEnd w:id="135"/>
+      <w:bookmarkEnd w:id="136"/>
+      <w:bookmarkEnd w:id="137"/>
       <w:r>
         <w:t>Giao diện tìm lọc thông tin website</w:t>
       </w:r>
-      <w:bookmarkEnd w:id="136"/>
+      <w:bookmarkEnd w:id="138"/>
     </w:p>
     <w:p>
       <w:pPr>
@@ -22534,9 +22538,9 @@
       <w:pPr>
         <w:pStyle w:val="Caption"/>
       </w:pPr>
-      <w:bookmarkStart w:id="137" w:name="_Toc72678639"/>
-      <w:bookmarkStart w:id="138" w:name="_Toc72678919"/>
-      <w:bookmarkStart w:id="139" w:name="_Toc72963788"/>
+      <w:bookmarkStart w:id="139" w:name="_Toc72678639"/>
+      <w:bookmarkStart w:id="140" w:name="_Toc72678919"/>
+      <w:bookmarkStart w:id="141" w:name="_Toc73092270"/>
       <w:r>
         <w:t xml:space="preserve">Hình </w:t>
       </w:r>
@@ -22571,9 +22575,9 @@
       <w:r>
         <w:t>ết quả trả về</w:t>
       </w:r>
-      <w:bookmarkEnd w:id="137"/>
-      <w:bookmarkEnd w:id="138"/>
       <w:bookmarkEnd w:id="139"/>
+      <w:bookmarkEnd w:id="140"/>
+      <w:bookmarkEnd w:id="141"/>
       <w:r>
         <w:t xml:space="preserve"> </w:t>
       </w:r>
@@ -22664,9 +22668,9 @@
       <w:pPr>
         <w:pStyle w:val="Caption"/>
       </w:pPr>
-      <w:bookmarkStart w:id="140" w:name="_Toc72678640"/>
-      <w:bookmarkStart w:id="141" w:name="_Toc72678920"/>
-      <w:bookmarkStart w:id="142" w:name="_Toc72963789"/>
+      <w:bookmarkStart w:id="142" w:name="_Toc72678640"/>
+      <w:bookmarkStart w:id="143" w:name="_Toc72678920"/>
+      <w:bookmarkStart w:id="144" w:name="_Toc73092271"/>
       <w:r>
         <w:t xml:space="preserve">Hình </w:t>
       </w:r>
@@ -22698,9 +22702,9 @@
       <w:r>
         <w:t xml:space="preserve"> về click các trang</w:t>
       </w:r>
-      <w:bookmarkEnd w:id="140"/>
-      <w:bookmarkEnd w:id="141"/>
       <w:bookmarkEnd w:id="142"/>
+      <w:bookmarkEnd w:id="143"/>
+      <w:bookmarkEnd w:id="144"/>
     </w:p>
     <w:p>
       <w:pPr>
@@ -22839,9 +22843,9 @@
       <w:pPr>
         <w:pStyle w:val="Caption"/>
       </w:pPr>
-      <w:bookmarkStart w:id="143" w:name="_Toc72678641"/>
-      <w:bookmarkStart w:id="144" w:name="_Toc72678921"/>
-      <w:bookmarkStart w:id="145" w:name="_Toc72963790"/>
+      <w:bookmarkStart w:id="145" w:name="_Toc72678641"/>
+      <w:bookmarkStart w:id="146" w:name="_Toc72678921"/>
+      <w:bookmarkStart w:id="147" w:name="_Toc73092272"/>
       <w:r>
         <w:t xml:space="preserve">Hình </w:t>
       </w:r>
@@ -22873,12 +22877,12 @@
       <w:r>
         <w:t>Thông tin cơ bản</w:t>
       </w:r>
-      <w:bookmarkEnd w:id="143"/>
-      <w:bookmarkEnd w:id="144"/>
+      <w:bookmarkEnd w:id="145"/>
+      <w:bookmarkEnd w:id="146"/>
       <w:r>
         <w:t xml:space="preserve"> của phòng</w:t>
       </w:r>
-      <w:bookmarkEnd w:id="145"/>
+      <w:bookmarkEnd w:id="147"/>
     </w:p>
     <w:p>
       <w:pPr>
@@ -22934,9 +22938,9 @@
       <w:pPr>
         <w:pStyle w:val="Caption"/>
       </w:pPr>
-      <w:bookmarkStart w:id="146" w:name="_Toc72678642"/>
-      <w:bookmarkStart w:id="147" w:name="_Toc72678922"/>
-      <w:bookmarkStart w:id="148" w:name="_Toc72963791"/>
+      <w:bookmarkStart w:id="148" w:name="_Toc72678642"/>
+      <w:bookmarkStart w:id="149" w:name="_Toc72678922"/>
+      <w:bookmarkStart w:id="150" w:name="_Toc73092273"/>
       <w:r>
         <w:t xml:space="preserve">Hình </w:t>
       </w:r>
@@ -22971,15 +22975,15 @@
       <w:r>
         <w:t>mô tả</w:t>
       </w:r>
-      <w:bookmarkEnd w:id="146"/>
-      <w:bookmarkEnd w:id="147"/>
+      <w:bookmarkEnd w:id="148"/>
+      <w:bookmarkEnd w:id="149"/>
       <w:r>
         <w:t xml:space="preserve"> chi tiết</w:t>
       </w:r>
       <w:r>
         <w:t xml:space="preserve"> phòng</w:t>
       </w:r>
-      <w:bookmarkEnd w:id="148"/>
+      <w:bookmarkEnd w:id="150"/>
     </w:p>
     <w:p>
       <w:pPr>
@@ -23035,9 +23039,9 @@
       <w:pPr>
         <w:pStyle w:val="Caption"/>
       </w:pPr>
-      <w:bookmarkStart w:id="149" w:name="_Toc72678643"/>
-      <w:bookmarkStart w:id="150" w:name="_Toc72678923"/>
-      <w:bookmarkStart w:id="151" w:name="_Toc72963792"/>
+      <w:bookmarkStart w:id="151" w:name="_Toc72678643"/>
+      <w:bookmarkStart w:id="152" w:name="_Toc72678923"/>
+      <w:bookmarkStart w:id="153" w:name="_Toc73092274"/>
       <w:r>
         <w:t xml:space="preserve">Hình </w:t>
       </w:r>
@@ -23072,12 +23076,12 @@
       <w:r>
         <w:t xml:space="preserve">ặc điểm </w:t>
       </w:r>
-      <w:bookmarkEnd w:id="149"/>
-      <w:bookmarkEnd w:id="150"/>
+      <w:bookmarkEnd w:id="151"/>
+      <w:bookmarkEnd w:id="152"/>
       <w:r>
         <w:t>bài đăng</w:t>
       </w:r>
-      <w:bookmarkEnd w:id="151"/>
+      <w:bookmarkEnd w:id="153"/>
     </w:p>
     <w:p>
       <w:pPr>
@@ -23151,7 +23155,7 @@
         <w:pStyle w:val="Caption"/>
         <w:jc w:val="right"/>
       </w:pPr>
-      <w:bookmarkStart w:id="152" w:name="_Toc46711203"/>
+      <w:bookmarkStart w:id="154" w:name="_Toc46711203"/>
       <w:r>
         <w:t xml:space="preserve">Bảng  </w:t>
       </w:r>
@@ -23166,31 +23170,18 @@
       <w:r>
         <w:t>.</w:t>
       </w:r>
-      <w:r>
-        <w:fldChar w:fldCharType="begin"/>
-      </w:r>
-      <w:r>
-        <w:instrText xml:space="preserve"> SEQ Bảng_ \* ARABIC \s 1 </w:instrText>
-      </w:r>
-      <w:r>
-        <w:fldChar w:fldCharType="separate"/>
-      </w:r>
-      <w:r>
-        <w:rPr>
-          <w:noProof/>
-        </w:rPr>
-        <w:t>1</w:t>
-      </w:r>
-      <w:r>
-        <w:rPr>
-          <w:noProof/>
-        </w:rPr>
-        <w:fldChar w:fldCharType="end"/>
-      </w:r>
+      <w:fldSimple w:instr=" SEQ Bảng_ \* ARABIC \s 1 ">
+        <w:r>
+          <w:rPr>
+            <w:noProof/>
+          </w:rPr>
+          <w:t>1</w:t>
+        </w:r>
+      </w:fldSimple>
       <w:r>
         <w:t xml:space="preserve">. Các thông tin lưu trữ </w:t>
       </w:r>
-      <w:bookmarkEnd w:id="152"/>
+      <w:bookmarkEnd w:id="154"/>
       <w:r>
         <w:t>trong</w:t>
       </w:r>
@@ -23590,10 +23581,10 @@
       <w:pPr>
         <w:pStyle w:val="Caption"/>
       </w:pPr>
-      <w:bookmarkStart w:id="153" w:name="_Toc46711191"/>
-      <w:bookmarkStart w:id="154" w:name="_Toc72678644"/>
-      <w:bookmarkStart w:id="155" w:name="_Toc72678924"/>
-      <w:bookmarkStart w:id="156" w:name="_Toc72963793"/>
+      <w:bookmarkStart w:id="155" w:name="_Toc46711191"/>
+      <w:bookmarkStart w:id="156" w:name="_Toc72678644"/>
+      <w:bookmarkStart w:id="157" w:name="_Toc72678924"/>
+      <w:bookmarkStart w:id="158" w:name="_Toc73092275"/>
       <w:r>
         <w:t xml:space="preserve">Hình </w:t>
       </w:r>
@@ -23622,13 +23613,13 @@
       <w:r>
         <w:t>Ví dụ một document được lưu trong</w:t>
       </w:r>
-      <w:bookmarkEnd w:id="153"/>
+      <w:bookmarkEnd w:id="155"/>
       <w:r>
         <w:t xml:space="preserve"> file url</w:t>
       </w:r>
-      <w:bookmarkEnd w:id="154"/>
-      <w:bookmarkEnd w:id="155"/>
       <w:bookmarkEnd w:id="156"/>
+      <w:bookmarkEnd w:id="157"/>
+      <w:bookmarkEnd w:id="158"/>
     </w:p>
     <w:p>
       <w:pPr>
@@ -23661,7 +23652,7 @@
         <w:pStyle w:val="Caption"/>
         <w:jc w:val="right"/>
       </w:pPr>
-      <w:bookmarkStart w:id="157" w:name="_Toc46711204"/>
+      <w:bookmarkStart w:id="159" w:name="_Toc46711204"/>
       <w:r>
         <w:t xml:space="preserve">Bảng  </w:t>
       </w:r>
@@ -23676,27 +23667,14 @@
       <w:r>
         <w:t>.</w:t>
       </w:r>
-      <w:r>
-        <w:fldChar w:fldCharType="begin"/>
-      </w:r>
-      <w:r>
-        <w:instrText xml:space="preserve"> SEQ Bảng_ \* ARABIC \s 1 </w:instrText>
-      </w:r>
-      <w:r>
-        <w:fldChar w:fldCharType="separate"/>
-      </w:r>
-      <w:r>
-        <w:rPr>
-          <w:noProof/>
-        </w:rPr>
-        <w:t>2</w:t>
-      </w:r>
-      <w:r>
-        <w:rPr>
-          <w:noProof/>
-        </w:rPr>
-        <w:fldChar w:fldCharType="end"/>
-      </w:r>
+      <w:fldSimple w:instr=" SEQ Bảng_ \* ARABIC \s 1 ">
+        <w:r>
+          <w:rPr>
+            <w:noProof/>
+          </w:rPr>
+          <w:t>2</w:t>
+        </w:r>
+      </w:fldSimple>
       <w:r>
         <w:rPr>
           <w:color w:val="000000"/>
@@ -23709,7 +23687,7 @@
         </w:rPr>
         <w:t xml:space="preserve">Các thông tin lưu trữ trong </w:t>
       </w:r>
-      <w:bookmarkEnd w:id="157"/>
+      <w:bookmarkEnd w:id="159"/>
       <w:r>
         <w:rPr>
           <w:color w:val="000000"/>
@@ -24513,9 +24491,9 @@
       <w:pPr>
         <w:pStyle w:val="Caption"/>
       </w:pPr>
-      <w:bookmarkStart w:id="158" w:name="_Toc72678645"/>
-      <w:bookmarkStart w:id="159" w:name="_Toc72678925"/>
-      <w:bookmarkStart w:id="160" w:name="_Toc72963794"/>
+      <w:bookmarkStart w:id="160" w:name="_Toc72678645"/>
+      <w:bookmarkStart w:id="161" w:name="_Toc72678925"/>
+      <w:bookmarkStart w:id="162" w:name="_Toc73092276"/>
       <w:r>
         <w:t xml:space="preserve">Hình </w:t>
       </w:r>
@@ -24550,9 +24528,9 @@
       <w:r>
         <w:t>data</w:t>
       </w:r>
-      <w:bookmarkEnd w:id="158"/>
-      <w:bookmarkEnd w:id="159"/>
       <w:bookmarkEnd w:id="160"/>
+      <w:bookmarkEnd w:id="161"/>
+      <w:bookmarkEnd w:id="162"/>
     </w:p>
     <w:p>
       <w:pPr>
@@ -24565,13 +24543,13 @@
         <w:pStyle w:val="Heading3"/>
         <w:ind w:left="720" w:hanging="720"/>
       </w:pPr>
-      <w:bookmarkStart w:id="161" w:name="_Toc46711263"/>
-      <w:bookmarkStart w:id="162" w:name="_Toc72963750"/>
+      <w:bookmarkStart w:id="163" w:name="_Toc46711263"/>
+      <w:bookmarkStart w:id="164" w:name="_Toc73092232"/>
       <w:r>
         <w:t>Mô tả dữ liệu thô</w:t>
       </w:r>
-      <w:bookmarkEnd w:id="161"/>
-      <w:bookmarkEnd w:id="162"/>
+      <w:bookmarkEnd w:id="163"/>
+      <w:bookmarkEnd w:id="164"/>
     </w:p>
     <w:p>
       <w:pPr>
@@ -25758,9 +25736,9 @@
       <w:pPr>
         <w:pStyle w:val="Caption"/>
       </w:pPr>
-      <w:bookmarkStart w:id="163" w:name="_Toc72678646"/>
-      <w:bookmarkStart w:id="164" w:name="_Toc72678926"/>
-      <w:bookmarkStart w:id="165" w:name="_Toc72963795"/>
+      <w:bookmarkStart w:id="165" w:name="_Toc72678646"/>
+      <w:bookmarkStart w:id="166" w:name="_Toc72678926"/>
+      <w:bookmarkStart w:id="167" w:name="_Toc73092277"/>
       <w:r>
         <w:t xml:space="preserve">Hình </w:t>
       </w:r>
@@ -25786,8 +25764,8 @@
       <w:r>
         <w:t xml:space="preserve">. </w:t>
       </w:r>
-      <w:bookmarkEnd w:id="163"/>
-      <w:bookmarkEnd w:id="164"/>
+      <w:bookmarkEnd w:id="165"/>
+      <w:bookmarkEnd w:id="166"/>
       <w:r>
         <w:t>Một</w:t>
       </w:r>
@@ -25797,7 +25775,7 @@
       <w:r>
         <w:t>của dữ liệu</w:t>
       </w:r>
-      <w:bookmarkEnd w:id="165"/>
+      <w:bookmarkEnd w:id="167"/>
     </w:p>
     <w:p>
       <w:pPr>
@@ -25809,11 +25787,11 @@
       <w:pPr>
         <w:pStyle w:val="Heading2"/>
       </w:pPr>
-      <w:bookmarkStart w:id="166" w:name="_Toc72963751"/>
+      <w:bookmarkStart w:id="168" w:name="_Toc73092233"/>
       <w:r>
         <w:t>Tiền xử lý dữ liệu</w:t>
       </w:r>
-      <w:bookmarkEnd w:id="166"/>
+      <w:bookmarkEnd w:id="168"/>
     </w:p>
     <w:p>
       <w:pPr>
@@ -25940,9 +25918,9 @@
       <w:pPr>
         <w:pStyle w:val="Caption"/>
       </w:pPr>
-      <w:bookmarkStart w:id="167" w:name="_Toc72678647"/>
-      <w:bookmarkStart w:id="168" w:name="_Toc72678927"/>
-      <w:bookmarkStart w:id="169" w:name="_Toc72963796"/>
+      <w:bookmarkStart w:id="169" w:name="_Toc72678647"/>
+      <w:bookmarkStart w:id="170" w:name="_Toc72678927"/>
+      <w:bookmarkStart w:id="171" w:name="_Toc73092278"/>
       <w:r>
         <w:t xml:space="preserve">Hình </w:t>
       </w:r>
@@ -25974,9 +25952,9 @@
       <w:r>
         <w:t>Kết quả quá trình tách trường thời gian, giá, diện tích</w:t>
       </w:r>
-      <w:bookmarkEnd w:id="167"/>
-      <w:bookmarkEnd w:id="168"/>
       <w:bookmarkEnd w:id="169"/>
+      <w:bookmarkEnd w:id="170"/>
+      <w:bookmarkEnd w:id="171"/>
     </w:p>
     <w:p>
       <w:pPr>
@@ -26097,9 +26075,9 @@
       <w:pPr>
         <w:pStyle w:val="Caption"/>
       </w:pPr>
-      <w:bookmarkStart w:id="170" w:name="_Toc72678648"/>
-      <w:bookmarkStart w:id="171" w:name="_Toc72678928"/>
-      <w:bookmarkStart w:id="172" w:name="_Toc72963797"/>
+      <w:bookmarkStart w:id="172" w:name="_Toc72678648"/>
+      <w:bookmarkStart w:id="173" w:name="_Toc72678928"/>
+      <w:bookmarkStart w:id="174" w:name="_Toc73092279"/>
       <w:r>
         <w:t xml:space="preserve">Hình </w:t>
       </w:r>
@@ -26137,9 +26115,9 @@
       <w:r>
         <w:t>sang quận</w:t>
       </w:r>
-      <w:bookmarkEnd w:id="170"/>
-      <w:bookmarkEnd w:id="171"/>
       <w:bookmarkEnd w:id="172"/>
+      <w:bookmarkEnd w:id="173"/>
+      <w:bookmarkEnd w:id="174"/>
     </w:p>
     <w:p>
       <w:pPr>
@@ -26257,10 +26235,10 @@
       <w:pPr>
         <w:pStyle w:val="Caption"/>
       </w:pPr>
-      <w:bookmarkStart w:id="173" w:name="_Toc46711195"/>
-      <w:bookmarkStart w:id="174" w:name="_Toc72678649"/>
-      <w:bookmarkStart w:id="175" w:name="_Toc72678929"/>
-      <w:bookmarkStart w:id="176" w:name="_Toc72963798"/>
+      <w:bookmarkStart w:id="175" w:name="_Toc46711195"/>
+      <w:bookmarkStart w:id="176" w:name="_Toc72678649"/>
+      <w:bookmarkStart w:id="177" w:name="_Toc72678929"/>
+      <w:bookmarkStart w:id="178" w:name="_Toc73092280"/>
       <w:r>
         <w:t xml:space="preserve">Hình </w:t>
       </w:r>
@@ -26295,10 +26273,10 @@
       <w:r>
         <w:t xml:space="preserve"> luật trong cách viết địa chỉ</w:t>
       </w:r>
-      <w:bookmarkEnd w:id="173"/>
-      <w:bookmarkEnd w:id="174"/>
       <w:bookmarkEnd w:id="175"/>
       <w:bookmarkEnd w:id="176"/>
+      <w:bookmarkEnd w:id="177"/>
+      <w:bookmarkEnd w:id="178"/>
     </w:p>
     <w:p>
       <w:r>
@@ -26369,9 +26347,9 @@
       <w:pPr>
         <w:pStyle w:val="Caption"/>
       </w:pPr>
-      <w:bookmarkStart w:id="177" w:name="_Toc72678650"/>
-      <w:bookmarkStart w:id="178" w:name="_Toc72678930"/>
-      <w:bookmarkStart w:id="179" w:name="_Toc72963799"/>
+      <w:bookmarkStart w:id="179" w:name="_Toc72678650"/>
+      <w:bookmarkStart w:id="180" w:name="_Toc72678930"/>
+      <w:bookmarkStart w:id="181" w:name="_Toc73092281"/>
       <w:r>
         <w:t xml:space="preserve">Hình </w:t>
       </w:r>
@@ -26409,9 +26387,9 @@
       <w:r>
         <w:t xml:space="preserve"> đường, phường</w:t>
       </w:r>
-      <w:bookmarkEnd w:id="177"/>
-      <w:bookmarkEnd w:id="178"/>
       <w:bookmarkEnd w:id="179"/>
+      <w:bookmarkEnd w:id="180"/>
+      <w:bookmarkEnd w:id="181"/>
     </w:p>
     <w:p>
       <w:pPr>
@@ -26637,9 +26615,9 @@
       <w:pPr>
         <w:pStyle w:val="Caption"/>
       </w:pPr>
-      <w:bookmarkStart w:id="180" w:name="_Toc72678651"/>
-      <w:bookmarkStart w:id="181" w:name="_Toc72678931"/>
-      <w:bookmarkStart w:id="182" w:name="_Toc72963800"/>
+      <w:bookmarkStart w:id="182" w:name="_Toc72678651"/>
+      <w:bookmarkStart w:id="183" w:name="_Toc72678931"/>
+      <w:bookmarkStart w:id="184" w:name="_Toc73092282"/>
       <w:r>
         <w:t xml:space="preserve">Hình </w:t>
       </w:r>
@@ -26674,9 +26652,9 @@
       <w:r>
         <w:t xml:space="preserve"> đo khoảng cách</w:t>
       </w:r>
-      <w:bookmarkEnd w:id="180"/>
-      <w:bookmarkEnd w:id="181"/>
       <w:bookmarkEnd w:id="182"/>
+      <w:bookmarkEnd w:id="183"/>
+      <w:bookmarkEnd w:id="184"/>
     </w:p>
     <w:p>
       <w:pPr>
@@ -26811,9 +26789,9 @@
       <w:pPr>
         <w:pStyle w:val="Caption"/>
       </w:pPr>
-      <w:bookmarkStart w:id="183" w:name="_Toc72678652"/>
-      <w:bookmarkStart w:id="184" w:name="_Toc72678932"/>
-      <w:bookmarkStart w:id="185" w:name="_Toc72963801"/>
+      <w:bookmarkStart w:id="185" w:name="_Toc72678652"/>
+      <w:bookmarkStart w:id="186" w:name="_Toc72678932"/>
+      <w:bookmarkStart w:id="187" w:name="_Toc73092283"/>
       <w:r>
         <w:t xml:space="preserve">Hình </w:t>
       </w:r>
@@ -26851,9 +26829,9 @@
       <w:r>
         <w:t>wc</w:t>
       </w:r>
-      <w:bookmarkEnd w:id="183"/>
-      <w:bookmarkEnd w:id="184"/>
       <w:bookmarkEnd w:id="185"/>
+      <w:bookmarkEnd w:id="186"/>
+      <w:bookmarkEnd w:id="187"/>
     </w:p>
     <w:p/>
     <w:p/>
@@ -26864,15 +26842,16 @@
     <w:p/>
     <w:p/>
     <w:p/>
+    <w:p/>
     <w:p>
       <w:pPr>
         <w:pStyle w:val="Heading2"/>
       </w:pPr>
-      <w:bookmarkStart w:id="186" w:name="_Toc72963752"/>
+      <w:bookmarkStart w:id="188" w:name="_Toc73092234"/>
       <w:r>
         <w:t>Phân tích lựa chọn thuộc tính</w:t>
       </w:r>
-      <w:bookmarkEnd w:id="186"/>
+      <w:bookmarkEnd w:id="188"/>
     </w:p>
     <w:p>
       <w:pPr>
@@ -26914,10 +26893,10 @@
         </w:rPr>
         <w:lastRenderedPageBreak/>
         <w:drawing>
-          <wp:inline distT="0" distB="0" distL="0" distR="0" wp14:anchorId="3B60A4E6" wp14:editId="6BB81CFB">
-            <wp:extent cx="5670550" cy="4050566"/>
-            <wp:effectExtent l="0" t="0" r="6350" b="7620"/>
-            <wp:docPr id="62" name="Picture 62"/>
+          <wp:inline distT="0" distB="0" distL="0" distR="0" wp14:anchorId="7E56AD52" wp14:editId="345C655F">
+            <wp:extent cx="5486400" cy="3763925"/>
+            <wp:effectExtent l="19050" t="19050" r="19050" b="27305"/>
+            <wp:docPr id="44" name="Picture 44"/>
             <wp:cNvGraphicFramePr>
               <a:graphicFrameLocks xmlns:a="http://schemas.openxmlformats.org/drawingml/2006/main" noChangeAspect="1"/>
             </wp:cNvGraphicFramePr>
@@ -26937,11 +26916,16 @@
                   <pic:spPr>
                     <a:xfrm>
                       <a:off x="0" y="0"/>
-                      <a:ext cx="5670550" cy="4050566"/>
+                      <a:ext cx="5505811" cy="3777242"/>
                     </a:xfrm>
                     <a:prstGeom prst="rect">
                       <a:avLst/>
                     </a:prstGeom>
+                    <a:ln>
+                      <a:solidFill>
+                        <a:schemeClr val="tx1"/>
+                      </a:solidFill>
+                    </a:ln>
                   </pic:spPr>
                 </pic:pic>
               </a:graphicData>
@@ -26954,9 +26938,9 @@
       <w:pPr>
         <w:pStyle w:val="Caption"/>
       </w:pPr>
-      <w:bookmarkStart w:id="187" w:name="_Toc72678653"/>
-      <w:bookmarkStart w:id="188" w:name="_Toc72678933"/>
-      <w:bookmarkStart w:id="189" w:name="_Toc72963802"/>
+      <w:bookmarkStart w:id="189" w:name="_Toc72678653"/>
+      <w:bookmarkStart w:id="190" w:name="_Toc72678933"/>
+      <w:bookmarkStart w:id="191" w:name="_Toc73092284"/>
       <w:r>
         <w:t xml:space="preserve">Hình </w:t>
       </w:r>
@@ -26991,9 +26975,9 @@
       <w:r>
         <w:t>số lượng bản ghi trên từng khu vực</w:t>
       </w:r>
-      <w:bookmarkEnd w:id="187"/>
-      <w:bookmarkEnd w:id="188"/>
       <w:bookmarkEnd w:id="189"/>
+      <w:bookmarkEnd w:id="190"/>
+      <w:bookmarkEnd w:id="191"/>
     </w:p>
     <w:p/>
     <w:p>
@@ -27047,9 +27031,9 @@
       <w:pPr>
         <w:pStyle w:val="Caption"/>
       </w:pPr>
-      <w:bookmarkStart w:id="190" w:name="_Toc72678654"/>
-      <w:bookmarkStart w:id="191" w:name="_Toc72678934"/>
-      <w:bookmarkStart w:id="192" w:name="_Toc72963803"/>
+      <w:bookmarkStart w:id="192" w:name="_Toc72678654"/>
+      <w:bookmarkStart w:id="193" w:name="_Toc72678934"/>
+      <w:bookmarkStart w:id="194" w:name="_Toc73092285"/>
       <w:r>
         <w:lastRenderedPageBreak/>
         <w:t xml:space="preserve">Hình </w:t>
@@ -27079,9 +27063,9 @@
       <w:r>
         <w:t>Đồ thị phân phối giá phòng và tần suất</w:t>
       </w:r>
-      <w:bookmarkEnd w:id="190"/>
-      <w:bookmarkEnd w:id="191"/>
       <w:bookmarkEnd w:id="192"/>
+      <w:bookmarkEnd w:id="193"/>
+      <w:bookmarkEnd w:id="194"/>
     </w:p>
     <w:p>
       <w:r>
@@ -27134,9 +27118,9 @@
       <w:pPr>
         <w:pStyle w:val="Caption"/>
       </w:pPr>
-      <w:bookmarkStart w:id="193" w:name="_Toc72678655"/>
-      <w:bookmarkStart w:id="194" w:name="_Toc72678935"/>
-      <w:bookmarkStart w:id="195" w:name="_Toc72963804"/>
+      <w:bookmarkStart w:id="195" w:name="_Toc72678655"/>
+      <w:bookmarkStart w:id="196" w:name="_Toc72678935"/>
+      <w:bookmarkStart w:id="197" w:name="_Toc73092286"/>
       <w:r>
         <w:t xml:space="preserve">Hình </w:t>
       </w:r>
@@ -27165,9 +27149,9 @@
       <w:r>
         <w:t>Đồ thị phân phối diện tích và tần suất</w:t>
       </w:r>
-      <w:bookmarkEnd w:id="193"/>
-      <w:bookmarkEnd w:id="194"/>
       <w:bookmarkEnd w:id="195"/>
+      <w:bookmarkEnd w:id="196"/>
+      <w:bookmarkEnd w:id="197"/>
     </w:p>
     <w:p/>
     <w:p>
@@ -27181,7 +27165,7 @@
         <w:pStyle w:val="Caption"/>
         <w:jc w:val="right"/>
       </w:pPr>
-      <w:bookmarkStart w:id="196" w:name="_Toc46711206"/>
+      <w:bookmarkStart w:id="198" w:name="_Toc46711206"/>
       <w:r>
         <w:t xml:space="preserve">Bảng  </w:t>
       </w:r>
@@ -27202,7 +27186,7 @@
       <w:r>
         <w:t>. Danh sách các thuộc tính có thể đưa vào mô hình</w:t>
       </w:r>
-      <w:bookmarkEnd w:id="196"/>
+      <w:bookmarkEnd w:id="198"/>
     </w:p>
     <w:tbl>
       <w:tblPr>
@@ -30325,7 +30309,7 @@
           <w:i w:val="0"/>
         </w:rPr>
       </w:pPr>
-      <w:bookmarkStart w:id="197" w:name="_Toc72963805"/>
+      <w:bookmarkStart w:id="199" w:name="_Toc73092287"/>
       <w:r>
         <w:t xml:space="preserve">Hình </w:t>
       </w:r>
@@ -30354,7 +30338,7 @@
       <w:r>
         <w:t>Biều đồ mức độ quan trọng thuộc tính sử dụng RF</w:t>
       </w:r>
-      <w:bookmarkEnd w:id="197"/>
+      <w:bookmarkEnd w:id="199"/>
     </w:p>
     <w:p>
       <w:pPr>
@@ -31820,7 +31804,7 @@
       <w:pPr>
         <w:pStyle w:val="Heading2"/>
       </w:pPr>
-      <w:bookmarkStart w:id="198" w:name="_Toc72963753"/>
+      <w:bookmarkStart w:id="200" w:name="_Toc73092235"/>
       <w:r>
         <w:t>Lựa chọn</w:t>
       </w:r>
@@ -31833,7 +31817,7 @@
       <w:r>
         <w:t xml:space="preserve"> học sâu</w:t>
       </w:r>
-      <w:bookmarkEnd w:id="198"/>
+      <w:bookmarkEnd w:id="200"/>
     </w:p>
     <w:p>
       <w:pPr>
@@ -31896,14 +31880,14 @@
           <w:color w:val="000000" w:themeColor="text1"/>
         </w:rPr>
       </w:pPr>
-      <w:bookmarkStart w:id="199" w:name="_Toc72963754"/>
+      <w:bookmarkStart w:id="201" w:name="_Toc73092236"/>
       <w:r>
         <w:rPr>
           <w:color w:val="000000" w:themeColor="text1"/>
         </w:rPr>
         <w:t>Lọc dữ liệu nhiễu</w:t>
       </w:r>
-      <w:bookmarkEnd w:id="199"/>
+      <w:bookmarkEnd w:id="201"/>
       <w:r>
         <w:rPr>
           <w:color w:val="000000" w:themeColor="text1"/>
@@ -31981,14 +31965,14 @@
           <w:color w:val="000000" w:themeColor="text1"/>
         </w:rPr>
       </w:pPr>
-      <w:bookmarkStart w:id="200" w:name="_Toc72963755"/>
+      <w:bookmarkStart w:id="202" w:name="_Toc73092237"/>
       <w:r>
         <w:rPr>
           <w:color w:val="000000" w:themeColor="text1"/>
         </w:rPr>
         <w:t>Thiếu dữ liệu</w:t>
       </w:r>
-      <w:bookmarkEnd w:id="200"/>
+      <w:bookmarkEnd w:id="202"/>
     </w:p>
     <w:p>
       <w:pPr>
@@ -32084,8 +32068,8 @@
           <w:color w:val="000000" w:themeColor="text1"/>
         </w:rPr>
       </w:pPr>
-      <w:bookmarkStart w:id="201" w:name="_Toc46711270"/>
-      <w:bookmarkStart w:id="202" w:name="_Toc72963756"/>
+      <w:bookmarkStart w:id="203" w:name="_Toc46711270"/>
+      <w:bookmarkStart w:id="204" w:name="_Toc73092238"/>
       <w:r>
         <w:rPr>
           <w:color w:val="000000" w:themeColor="text1"/>
@@ -32099,8 +32083,8 @@
         </w:rPr>
         <w:t>dữ liệu</w:t>
       </w:r>
-      <w:bookmarkEnd w:id="201"/>
-      <w:bookmarkEnd w:id="202"/>
+      <w:bookmarkEnd w:id="203"/>
+      <w:bookmarkEnd w:id="204"/>
     </w:p>
     <w:p>
       <w:pPr>
@@ -32376,7 +32360,13 @@
         <w:t>Đối với trường dữ liệu dạng Number</w:t>
       </w:r>
       <w:r>
-        <w:t xml:space="preserve"> : Ta thường sử dụng hai phương pháp chủ yếu để chuẩn hóa dữ liệu là : </w:t>
+        <w:t xml:space="preserve"> : Ta thường sử dụng hai phương pháp </w:t>
+      </w:r>
+      <w:r>
+        <w:t>chủ yếu để chuẩn hóa dữ liệu là</w:t>
+      </w:r>
+      <w:r>
+        <w:t xml:space="preserve">: </w:t>
       </w:r>
       <w:r>
         <w:t>Normalize  và Standardizes</w:t>
@@ -32414,10 +32404,16 @@
         <w:t xml:space="preserve">Với những </w:t>
       </w:r>
       <w:r>
-        <w:t xml:space="preserve">trường dữ liệu có tính chất liên tục : ta sử dụng </w:t>
-      </w:r>
-      <w:r>
-        <w:t xml:space="preserve">Normalize  </w:t>
+        <w:t>trườn</w:t>
+      </w:r>
+      <w:r>
+        <w:t>g dữ liệu có tính chất liên tục</w:t>
+      </w:r>
+      <w:r>
+        <w:t xml:space="preserve">: ta sử dụng </w:t>
+      </w:r>
+      <w:r>
+        <w:t xml:space="preserve">Normalize </w:t>
       </w:r>
     </w:p>
     <w:p>
@@ -32540,11 +32536,12 @@
         </w:rPr>
         <w:t>nam</w:t>
       </w:r>
-    </w:p>
-    <w:p>
-      <w:pPr>
-        <w:ind w:right="283"/>
-      </w:pPr>
+      <w:r>
+        <w:rPr>
+          <w:i/>
+        </w:rPr>
+        <w:t>.</w:t>
+      </w:r>
     </w:p>
     <w:p>
       <w:pPr>
@@ -32566,7 +32563,13 @@
         <w:t>Đối với trường dữ liệu dạng Category</w:t>
       </w:r>
       <w:r>
-        <w:t xml:space="preserve">: Ta thường có hai phương pháp chủ yếu để chuẩn hóa dữ liệu : </w:t>
+        <w:t>: Ta thường có hai phương ph</w:t>
+      </w:r>
+      <w:r>
+        <w:t>áp chủ yếu để chuẩn hóa dữ liệu</w:t>
+      </w:r>
+      <w:r>
+        <w:t xml:space="preserve">: </w:t>
       </w:r>
       <w:r>
         <w:t>onehot encoding</w:t>
@@ -32649,34 +32652,39 @@
     <w:p>
       <w:pPr>
         <w:ind w:right="283"/>
+      </w:pPr>
+      <w:r>
+        <w:t xml:space="preserve">Dựa trên các thông tin trên ta tiến hành </w:t>
+      </w:r>
+      <w:r>
+        <w:t>O</w:t>
+      </w:r>
+      <w:r>
+        <w:t>rdinal</w:t>
+      </w:r>
+      <w:r>
+        <w:t xml:space="preserve"> encoding </w:t>
+      </w:r>
+      <w:r>
+        <w:t>với các trường dữ liệu :</w:t>
+      </w:r>
+      <w:r>
+        <w:t xml:space="preserve"> </w:t>
+      </w:r>
+      <w:r>
         <w:rPr>
           <w:i/>
         </w:rPr>
-      </w:pPr>
-      <w:r>
-        <w:t xml:space="preserve">Dựa trên các thông tin trên ta tiến hành </w:t>
-      </w:r>
-      <w:r>
-        <w:t>O</w:t>
-      </w:r>
-      <w:r>
-        <w:t>rdinal</w:t>
-      </w:r>
-      <w:r>
-        <w:t xml:space="preserve"> encoding </w:t>
-      </w:r>
-      <w:r>
-        <w:t>với các trường dữ liệu :</w:t>
-      </w:r>
-      <w:r>
-        <w:t xml:space="preserve"> </w:t>
-      </w:r>
-      <w:r>
-        <w:rPr>
-          <w:i/>
-        </w:rPr>
         <w:t>loai, loaiwc</w:t>
       </w:r>
+      <w:r>
+        <w:t xml:space="preserve">. </w:t>
+      </w:r>
+      <w:bookmarkStart w:id="205" w:name="_GoBack"/>
+      <w:r>
+        <w:t>Sau đó ta tiếp tục sử dụng Normalize để chuẩn hóa dữ liệu về khoảng [0-&gt;1]</w:t>
+      </w:r>
+      <w:bookmarkEnd w:id="205"/>
     </w:p>
     <w:p>
       <w:pPr>
@@ -32746,80 +32754,18 @@
     </w:p>
     <w:p>
       <w:pPr>
-        <w:pStyle w:val="ListParagraph"/>
-        <w:ind w:left="0" w:right="283"/>
-        <w:rPr>
-          <w:i/>
-        </w:rPr>
-      </w:pPr>
-    </w:p>
-    <w:p>
-      <w:pPr>
-        <w:pStyle w:val="ListParagraph"/>
-        <w:ind w:left="0" w:right="283"/>
-        <w:rPr>
-          <w:i/>
-        </w:rPr>
-      </w:pPr>
-    </w:p>
-    <w:p>
-      <w:pPr>
-        <w:pStyle w:val="ListParagraph"/>
-        <w:ind w:left="0" w:right="283"/>
-        <w:rPr>
-          <w:i/>
-        </w:rPr>
-      </w:pPr>
-    </w:p>
-    <w:p>
-      <w:pPr>
-        <w:pStyle w:val="ListParagraph"/>
-        <w:ind w:left="0" w:right="283"/>
-        <w:rPr>
-          <w:i/>
-        </w:rPr>
-      </w:pPr>
-    </w:p>
-    <w:p>
-      <w:pPr>
-        <w:pStyle w:val="ListParagraph"/>
-        <w:ind w:left="0" w:right="283"/>
-        <w:rPr>
-          <w:i/>
-        </w:rPr>
-      </w:pPr>
-    </w:p>
-    <w:p>
-      <w:pPr>
-        <w:pStyle w:val="ListParagraph"/>
-        <w:ind w:left="0" w:right="283"/>
-        <w:rPr>
-          <w:i/>
-        </w:rPr>
-      </w:pPr>
-    </w:p>
-    <w:p>
-      <w:pPr>
-        <w:pStyle w:val="ListParagraph"/>
-        <w:ind w:left="0" w:right="283"/>
-        <w:rPr>
-          <w:i/>
-        </w:rPr>
-      </w:pPr>
-    </w:p>
-    <w:p>
-      <w:pPr>
         <w:pStyle w:val="Heading3"/>
         <w:ind w:left="720" w:hanging="720"/>
         <w:rPr>
           <w:color w:val="000000" w:themeColor="text1"/>
         </w:rPr>
       </w:pPr>
-      <w:bookmarkStart w:id="203" w:name="_Toc72963757"/>
+      <w:bookmarkStart w:id="206" w:name="_Toc73092239"/>
       <w:r>
         <w:rPr>
           <w:color w:val="000000" w:themeColor="text1"/>
         </w:rPr>
+        <w:lastRenderedPageBreak/>
         <w:t>Xây dựng mô hình họ</w:t>
       </w:r>
       <w:r>
@@ -32828,7 +32774,7 @@
         </w:rPr>
         <w:t>c sâu</w:t>
       </w:r>
-      <w:bookmarkEnd w:id="203"/>
+      <w:bookmarkEnd w:id="206"/>
       <w:r>
         <w:rPr>
           <w:color w:val="000000" w:themeColor="text1"/>
@@ -33123,11 +33069,7 @@
         <w:t xml:space="preserve">Số lượng neural của mỗi tầng ẩn </w:t>
       </w:r>
       <w:r>
-        <w:t xml:space="preserve">thường được chọn nằm trong kích </w:t>
-      </w:r>
-      <w:r>
-        <w:lastRenderedPageBreak/>
-        <w:t>thước input và output</w:t>
+        <w:t>thường được chọn nằm trong kích thước input và output</w:t>
       </w:r>
       <w:r>
         <w:t>, c</w:t>
@@ -33195,6 +33137,7 @@
         <w:ind w:right="290" w:firstLine="680"/>
       </w:pPr>
       <w:r>
+        <w:lastRenderedPageBreak/>
         <w:t xml:space="preserve">Để thẩm định </w:t>
       </w:r>
       <w:r>
@@ -33204,7 +33147,16 @@
         <w:t xml:space="preserve"> mô hình</w:t>
       </w:r>
       <w:r>
-        <w:t xml:space="preserve"> ta có thể sử dụng validation nhưng do dữ liệu là tương đối it nên để đánh giá mô hình </w:t>
+        <w:t xml:space="preserve"> ta có thể sử dụng validation nhưng do dữ liệu là tương đối </w:t>
+      </w:r>
+      <w:r>
+        <w:t>ít</w:t>
+      </w:r>
+      <w:r>
+        <w:t>. N</w:t>
+      </w:r>
+      <w:r>
+        <w:t xml:space="preserve">ên để đánh giá mô hình </w:t>
       </w:r>
       <w:r>
         <w:t xml:space="preserve">ta sử dụng </w:t>
@@ -33260,7 +33212,10 @@
         <w:t xml:space="preserve"> </w:t>
       </w:r>
       <w:r>
-        <w:t>chúng ta</w:t>
+        <w:t>C</w:t>
+      </w:r>
+      <w:r>
+        <w:t>húng ta</w:t>
       </w:r>
       <w:r>
         <w:t xml:space="preserve"> cũng có thể sử dụng các tham số mặc định của trình tối ưu hóa bằng cách chỉ định tên của trình tối ưu hóa cho đối số của trình tối ưu hóa</w:t>
@@ -33427,6 +33382,11 @@
     </w:p>
     <w:p>
       <w:pPr>
+        <w:ind w:right="290"/>
+      </w:pPr>
+    </w:p>
+    <w:p>
+      <w:pPr>
         <w:ind w:right="290" w:firstLine="680"/>
       </w:pPr>
       <w:r>
@@ -33470,14 +33430,34 @@
     </w:p>
     <w:p>
       <w:pPr>
+        <w:ind w:right="290" w:firstLine="680"/>
+      </w:pPr>
+    </w:p>
+    <w:p>
+      <w:pPr>
+        <w:ind w:right="290" w:firstLine="680"/>
+      </w:pPr>
+    </w:p>
+    <w:p>
+      <w:pPr>
+        <w:ind w:right="290" w:firstLine="680"/>
+      </w:pPr>
+    </w:p>
+    <w:p>
+      <w:pPr>
+        <w:ind w:right="290" w:firstLine="680"/>
+      </w:pPr>
+    </w:p>
+    <w:p>
+      <w:pPr>
         <w:pStyle w:val="Heading2"/>
       </w:pPr>
-      <w:bookmarkStart w:id="204" w:name="_Toc72963758"/>
+      <w:bookmarkStart w:id="207" w:name="_Toc73092240"/>
       <w:r>
         <w:lastRenderedPageBreak/>
         <w:t>Đánh giá chất lượng mô hình</w:t>
       </w:r>
-      <w:bookmarkEnd w:id="204"/>
+      <w:bookmarkEnd w:id="207"/>
     </w:p>
     <w:p>
       <w:pPr>
@@ -33854,7 +33834,13 @@
         <w:t xml:space="preserve"> </w:t>
       </w:r>
       <w:r>
-        <w:t>Overfitting là hiện tượng mô hình tìm được quá khớp với dữ liệu training. Việc quá khớp này có thể dẫn đến việc dự đoán nhầm nhiễu, và chất lượng mô hình không còn tốt trên dữ liệu test nữa. Dữ liệu test được giả sử là không được biết trước, và không được sử dụng để xây dựng các mô hình Machine Learning. Về cơ bản, overfitting xảy ra khi mô hình quá phức tạp để mô phỏng training data. Điều này đặc biệt xảy ra khi lượng dữ liệu training quá nhỏ trong khi độ phức tạp của mô hình quá cao  và không bị hiện tượng overfitting tức sự chênh lệch giữa các độ đô trên tập training và tập testing càng nhỏ càng tốt. Một mô hình tốt sẽ không xảy ra hiện tượng overfitting hoặc sự chênh lệch này được giảm xuống thấp nhất có thể.</w:t>
+        <w:t>Overfitting là hiện tượng mô hình tìm được quá khớp với dữ liệu training. Việc quá khớp này có thể dẫn đến việc dự đoán nhầm nhiễu, và chất lượng mô hình không còn tốt trên dữ liệu test nữa. Dữ liệu test được giả sử là không được biết trước, và không được sử dụng để xây dựng các mô hình Machine Learning. Về cơ bản, overfitting xảy ra khi mô hình quá phức tạp để mô phỏng training data. Điều này đặc biệt xảy ra khi lượng dữ liệu training quá nhỏ trong khi đ</w:t>
+      </w:r>
+      <w:r>
+        <w:t xml:space="preserve">ộ phức tạp của mô hình quá cao </w:t>
+      </w:r>
+      <w:r>
+        <w:t>và không bị hiện tượng overfitting tức sự chênh lệch giữa các độ đô trên tập training và tập testing càng nhỏ càng tốt. Một mô hình tốt sẽ không xảy ra hiện tượng overfitting hoặc sự chênh lệch này được giảm xuống thấp nhất có thể.</w:t>
       </w:r>
     </w:p>
     <w:p>
@@ -34017,7 +34003,7 @@
       <w:pPr>
         <w:pStyle w:val="Caption"/>
       </w:pPr>
-      <w:bookmarkStart w:id="205" w:name="_Toc72963806"/>
+      <w:bookmarkStart w:id="208" w:name="_Toc73092288"/>
       <w:r>
         <w:t xml:space="preserve">Hình </w:t>
       </w:r>
@@ -34070,7 +34056,7 @@
       <w:r>
         <w:t>validation</w:t>
       </w:r>
-      <w:bookmarkEnd w:id="205"/>
+      <w:bookmarkEnd w:id="208"/>
       <w:r>
         <w:t xml:space="preserve"> </w:t>
       </w:r>
@@ -34092,12 +34078,90 @@
       <w:pPr>
         <w:ind w:right="290" w:firstLine="709"/>
       </w:pPr>
+      <w:r>
+        <w:t xml:space="preserve">Phần tiếp theo ta sẽ </w:t>
+      </w:r>
+      <w:r>
+        <w:t>tối ưu tham số cho mô hình mạng</w:t>
+      </w:r>
+      <w:r>
+        <w:t xml:space="preserve">. </w:t>
+      </w:r>
+      <w:r>
+        <w:t xml:space="preserve">Mục đích chính của phần này là </w:t>
+      </w:r>
+      <w:r>
+        <w:t>làm tăng khả năng học của mạng và giảm thời gian train mô hình</w:t>
+      </w:r>
+      <w:r>
+        <w:t>, tăng hi</w:t>
+      </w:r>
+      <w:r>
+        <w:t>ệu quả mô hình</w:t>
+      </w:r>
+      <w:r>
+        <w:t xml:space="preserve">. </w:t>
+      </w:r>
+      <w:r>
+        <w:t>Trong phần này ta sẽ quan tâm đến các tham số của mạng như sau :</w:t>
+      </w:r>
+    </w:p>
+    <w:p>
+      <w:pPr>
+        <w:pStyle w:val="ListParagraph"/>
+        <w:numPr>
+          <w:ilvl w:val="0"/>
+          <w:numId w:val="31"/>
+        </w:numPr>
+        <w:ind w:left="1170" w:right="290"/>
+      </w:pPr>
+      <w:r>
+        <w:t>Số layer tầng ẩn</w:t>
+      </w:r>
+    </w:p>
+    <w:p>
+      <w:pPr>
+        <w:pStyle w:val="ListParagraph"/>
+        <w:numPr>
+          <w:ilvl w:val="0"/>
+          <w:numId w:val="31"/>
+        </w:numPr>
+        <w:ind w:left="1170" w:right="290"/>
+      </w:pPr>
+      <w:r>
+        <w:lastRenderedPageBreak/>
+        <w:t xml:space="preserve">Số Neural ở mỗi tầng ẩn </w:t>
+      </w:r>
+    </w:p>
+    <w:p>
+      <w:pPr>
+        <w:pStyle w:val="ListParagraph"/>
+        <w:numPr>
+          <w:ilvl w:val="0"/>
+          <w:numId w:val="31"/>
+        </w:numPr>
+        <w:ind w:left="1170" w:right="290"/>
+      </w:pPr>
+      <w:r>
+        <w:t>Khởi tạo trọng số của mạng</w:t>
+      </w:r>
     </w:p>
     <w:p>
       <w:pPr>
         <w:ind w:right="290"/>
       </w:pPr>
       <w:r>
+        <w:t xml:space="preserve">Bắt đầu với số lượng tầng ẩn. Dựa vào mô hình ban đầu ta tiến hành thử nghiệm với các số lượng tầng ẩn khác nhau để đánh giá và so sánh. Phương pháp là </w:t>
+      </w:r>
+      <w:r>
+        <w:t>sử dụng tham số MAPE và K fold.</w:t>
+      </w:r>
+    </w:p>
+    <w:p>
+      <w:pPr>
+        <w:ind w:right="290"/>
+      </w:pPr>
+      <w:r>
         <w:t xml:space="preserve">Dưới đây là bảng thông kê khi thay đổi tham số </w:t>
       </w:r>
       <w:r>
@@ -34105,6 +34169,649 @@
       </w:r>
       <w:r>
         <w:t xml:space="preserve"> :</w:t>
+      </w:r>
+    </w:p>
+    <w:tbl>
+      <w:tblPr>
+        <w:tblStyle w:val="a5"/>
+        <w:tblW w:w="9000" w:type="dxa"/>
+        <w:tblInd w:w="108" w:type="dxa"/>
+        <w:tblBorders>
+          <w:top w:val="single" w:sz="4" w:space="0" w:color="000000"/>
+          <w:left w:val="single" w:sz="4" w:space="0" w:color="000000"/>
+          <w:bottom w:val="single" w:sz="4" w:space="0" w:color="000000"/>
+          <w:right w:val="single" w:sz="4" w:space="0" w:color="000000"/>
+          <w:insideH w:val="single" w:sz="4" w:space="0" w:color="000000"/>
+          <w:insideV w:val="single" w:sz="4" w:space="0" w:color="000000"/>
+        </w:tblBorders>
+        <w:tblLayout w:type="fixed"/>
+        <w:tblLook w:val="0400" w:firstRow="0" w:lastRow="0" w:firstColumn="0" w:lastColumn="0" w:noHBand="0" w:noVBand="1"/>
+      </w:tblPr>
+      <w:tblGrid>
+        <w:gridCol w:w="810"/>
+        <w:gridCol w:w="2610"/>
+        <w:gridCol w:w="2700"/>
+        <w:gridCol w:w="2880"/>
+      </w:tblGrid>
+      <w:tr>
+        <w:trPr>
+          <w:trHeight w:val="714"/>
+        </w:trPr>
+        <w:tc>
+          <w:tcPr>
+            <w:tcW w:w="810" w:type="dxa"/>
+          </w:tcPr>
+          <w:p>
+            <w:pPr>
+              <w:jc w:val="center"/>
+              <w:rPr>
+                <w:rFonts w:ascii="Times New Roman" w:eastAsia="Times New Roman" w:hAnsi="Times New Roman" w:cs="Times New Roman"/>
+                <w:sz w:val="28"/>
+                <w:szCs w:val="28"/>
+              </w:rPr>
+            </w:pPr>
+            <w:r>
+              <w:rPr>
+                <w:rFonts w:ascii="Times New Roman" w:eastAsia="Times New Roman" w:hAnsi="Times New Roman" w:cs="Times New Roman"/>
+                <w:sz w:val="28"/>
+                <w:szCs w:val="28"/>
+              </w:rPr>
+              <w:t>STT</w:t>
+            </w:r>
+          </w:p>
+        </w:tc>
+        <w:tc>
+          <w:tcPr>
+            <w:tcW w:w="2610" w:type="dxa"/>
+          </w:tcPr>
+          <w:p>
+            <w:pPr>
+              <w:jc w:val="center"/>
+              <w:rPr>
+                <w:rFonts w:ascii="Times New Roman" w:eastAsia="Times New Roman" w:hAnsi="Times New Roman" w:cs="Times New Roman"/>
+                <w:sz w:val="28"/>
+                <w:szCs w:val="28"/>
+              </w:rPr>
+            </w:pPr>
+            <w:r>
+              <w:rPr>
+                <w:rFonts w:ascii="Times New Roman" w:eastAsia="Times New Roman" w:hAnsi="Times New Roman" w:cs="Times New Roman"/>
+                <w:sz w:val="28"/>
+                <w:szCs w:val="28"/>
+              </w:rPr>
+              <w:t>Số lớp ẩn</w:t>
+            </w:r>
+          </w:p>
+        </w:tc>
+        <w:tc>
+          <w:tcPr>
+            <w:tcW w:w="2700" w:type="dxa"/>
+          </w:tcPr>
+          <w:p>
+            <w:pPr>
+              <w:rPr>
+                <w:rFonts w:ascii="Times New Roman" w:hAnsi="Times New Roman" w:cs="Times New Roman"/>
+                <w:sz w:val="28"/>
+                <w:szCs w:val="28"/>
+              </w:rPr>
+            </w:pPr>
+            <w:r>
+              <w:rPr>
+                <w:rFonts w:ascii="Times New Roman" w:hAnsi="Times New Roman" w:cs="Times New Roman"/>
+                <w:sz w:val="28"/>
+                <w:szCs w:val="28"/>
+              </w:rPr>
+              <w:t>Số</w:t>
+            </w:r>
+            <w:r>
+              <w:rPr>
+                <w:rFonts w:ascii="Times New Roman" w:hAnsi="Times New Roman" w:cs="Times New Roman"/>
+                <w:sz w:val="28"/>
+                <w:szCs w:val="28"/>
+              </w:rPr>
+              <w:t xml:space="preserve"> neural/ Lớp ẩn</w:t>
+            </w:r>
+          </w:p>
+        </w:tc>
+        <w:tc>
+          <w:tcPr>
+            <w:tcW w:w="2880" w:type="dxa"/>
+          </w:tcPr>
+          <w:p>
+            <w:pPr>
+              <w:ind w:right="20"/>
+              <w:jc w:val="center"/>
+              <w:rPr>
+                <w:rFonts w:ascii="Times New Roman" w:eastAsia="Times New Roman" w:hAnsi="Times New Roman" w:cs="Times New Roman"/>
+                <w:sz w:val="28"/>
+                <w:szCs w:val="28"/>
+              </w:rPr>
+            </w:pPr>
+            <w:r>
+              <w:rPr>
+                <w:rFonts w:ascii="Times New Roman" w:eastAsia="Times New Roman" w:hAnsi="Times New Roman" w:cs="Times New Roman"/>
+                <w:sz w:val="28"/>
+                <w:szCs w:val="28"/>
+              </w:rPr>
+              <w:t>M</w:t>
+            </w:r>
+            <w:r>
+              <w:rPr>
+                <w:rFonts w:ascii="Times New Roman" w:eastAsia="Times New Roman" w:hAnsi="Times New Roman" w:cs="Times New Roman"/>
+                <w:sz w:val="28"/>
+                <w:szCs w:val="28"/>
+              </w:rPr>
+              <w:t>APE</w:t>
+            </w:r>
+            <w:r>
+              <w:rPr>
+                <w:rFonts w:ascii="Times New Roman" w:eastAsia="Times New Roman" w:hAnsi="Times New Roman" w:cs="Times New Roman"/>
+                <w:sz w:val="28"/>
+                <w:szCs w:val="28"/>
+              </w:rPr>
+              <w:t xml:space="preserve"> (K_ Fold)</w:t>
+            </w:r>
+          </w:p>
+        </w:tc>
+      </w:tr>
+      <w:tr>
+        <w:tc>
+          <w:tcPr>
+            <w:tcW w:w="810" w:type="dxa"/>
+          </w:tcPr>
+          <w:p>
+            <w:pPr>
+              <w:ind w:right="282"/>
+              <w:jc w:val="center"/>
+              <w:rPr>
+                <w:rFonts w:ascii="Times New Roman" w:eastAsia="Times New Roman" w:hAnsi="Times New Roman" w:cs="Times New Roman"/>
+                <w:sz w:val="28"/>
+                <w:szCs w:val="28"/>
+              </w:rPr>
+            </w:pPr>
+            <w:r>
+              <w:rPr>
+                <w:rFonts w:ascii="Times New Roman" w:eastAsia="Times New Roman" w:hAnsi="Times New Roman" w:cs="Times New Roman"/>
+                <w:sz w:val="28"/>
+                <w:szCs w:val="28"/>
+              </w:rPr>
+              <w:t>1</w:t>
+            </w:r>
+          </w:p>
+        </w:tc>
+        <w:tc>
+          <w:tcPr>
+            <w:tcW w:w="2610" w:type="dxa"/>
+            <w:vAlign w:val="center"/>
+          </w:tcPr>
+          <w:p>
+            <w:pPr>
+              <w:jc w:val="center"/>
+              <w:rPr>
+                <w:rFonts w:ascii="Times New Roman" w:eastAsia="Times New Roman" w:hAnsi="Times New Roman" w:cs="Times New Roman"/>
+                <w:sz w:val="28"/>
+                <w:szCs w:val="28"/>
+              </w:rPr>
+            </w:pPr>
+            <w:r>
+              <w:rPr>
+                <w:rFonts w:ascii="Times New Roman" w:eastAsia="Times New Roman" w:hAnsi="Times New Roman" w:cs="Times New Roman"/>
+                <w:sz w:val="28"/>
+                <w:szCs w:val="28"/>
+              </w:rPr>
+              <w:t>2</w:t>
+            </w:r>
+          </w:p>
+        </w:tc>
+        <w:tc>
+          <w:tcPr>
+            <w:tcW w:w="2700" w:type="dxa"/>
+            <w:vAlign w:val="center"/>
+          </w:tcPr>
+          <w:p>
+            <w:pPr>
+              <w:ind w:right="20"/>
+              <w:jc w:val="center"/>
+              <w:rPr>
+                <w:rFonts w:ascii="Times New Roman" w:hAnsi="Times New Roman" w:cs="Times New Roman"/>
+                <w:sz w:val="28"/>
+                <w:szCs w:val="28"/>
+              </w:rPr>
+            </w:pPr>
+            <w:r>
+              <w:rPr>
+                <w:rFonts w:ascii="Times New Roman" w:hAnsi="Times New Roman" w:cs="Times New Roman"/>
+                <w:color w:val="000000"/>
+                <w:sz w:val="28"/>
+                <w:szCs w:val="28"/>
+              </w:rPr>
+              <w:t>37</w:t>
+            </w:r>
+          </w:p>
+        </w:tc>
+        <w:tc>
+          <w:tcPr>
+            <w:tcW w:w="2880" w:type="dxa"/>
+            <w:vAlign w:val="center"/>
+          </w:tcPr>
+          <w:p>
+            <w:pPr>
+              <w:ind w:right="20"/>
+              <w:jc w:val="center"/>
+              <w:rPr>
+                <w:rFonts w:ascii="Times New Roman" w:eastAsia="Times New Roman" w:hAnsi="Times New Roman" w:cs="Times New Roman"/>
+                <w:sz w:val="28"/>
+                <w:szCs w:val="28"/>
+              </w:rPr>
+            </w:pPr>
+            <w:r>
+              <w:rPr>
+                <w:rFonts w:ascii="Times New Roman" w:hAnsi="Times New Roman" w:cs="Times New Roman"/>
+                <w:color w:val="000000"/>
+                <w:sz w:val="28"/>
+                <w:szCs w:val="28"/>
+              </w:rPr>
+              <w:t>0.15 +/- 0.02</w:t>
+            </w:r>
+          </w:p>
+        </w:tc>
+      </w:tr>
+      <w:tr>
+        <w:tc>
+          <w:tcPr>
+            <w:tcW w:w="810" w:type="dxa"/>
+          </w:tcPr>
+          <w:p>
+            <w:pPr>
+              <w:ind w:right="282"/>
+              <w:jc w:val="center"/>
+              <w:rPr>
+                <w:rFonts w:ascii="Times New Roman" w:eastAsia="Times New Roman" w:hAnsi="Times New Roman" w:cs="Times New Roman"/>
+                <w:sz w:val="28"/>
+                <w:szCs w:val="28"/>
+              </w:rPr>
+            </w:pPr>
+            <w:r>
+              <w:rPr>
+                <w:rFonts w:ascii="Times New Roman" w:eastAsia="Times New Roman" w:hAnsi="Times New Roman" w:cs="Times New Roman"/>
+                <w:sz w:val="28"/>
+                <w:szCs w:val="28"/>
+              </w:rPr>
+              <w:t>2</w:t>
+            </w:r>
+          </w:p>
+        </w:tc>
+        <w:tc>
+          <w:tcPr>
+            <w:tcW w:w="2610" w:type="dxa"/>
+            <w:vAlign w:val="center"/>
+          </w:tcPr>
+          <w:p>
+            <w:pPr>
+              <w:jc w:val="center"/>
+              <w:rPr>
+                <w:rFonts w:ascii="Times New Roman" w:eastAsia="Times New Roman" w:hAnsi="Times New Roman" w:cs="Times New Roman"/>
+              </w:rPr>
+            </w:pPr>
+            <w:r>
+              <w:rPr>
+                <w:rFonts w:ascii="Times New Roman" w:eastAsia="Times New Roman" w:hAnsi="Times New Roman" w:cs="Times New Roman"/>
+                <w:sz w:val="28"/>
+                <w:szCs w:val="28"/>
+              </w:rPr>
+              <w:t>3</w:t>
+            </w:r>
+          </w:p>
+        </w:tc>
+        <w:tc>
+          <w:tcPr>
+            <w:tcW w:w="2700" w:type="dxa"/>
+            <w:vAlign w:val="center"/>
+          </w:tcPr>
+          <w:p>
+            <w:pPr>
+              <w:ind w:right="20"/>
+              <w:jc w:val="center"/>
+              <w:rPr>
+                <w:rFonts w:ascii="Times New Roman" w:hAnsi="Times New Roman" w:cs="Times New Roman"/>
+                <w:sz w:val="28"/>
+                <w:szCs w:val="28"/>
+              </w:rPr>
+            </w:pPr>
+            <w:r>
+              <w:rPr>
+                <w:rFonts w:ascii="Times New Roman" w:hAnsi="Times New Roman" w:cs="Times New Roman"/>
+                <w:color w:val="000000"/>
+                <w:sz w:val="28"/>
+                <w:szCs w:val="28"/>
+              </w:rPr>
+              <w:t>37</w:t>
+            </w:r>
+          </w:p>
+        </w:tc>
+        <w:tc>
+          <w:tcPr>
+            <w:tcW w:w="2880" w:type="dxa"/>
+            <w:vAlign w:val="center"/>
+          </w:tcPr>
+          <w:p>
+            <w:pPr>
+              <w:ind w:right="20"/>
+              <w:jc w:val="center"/>
+              <w:rPr>
+                <w:rFonts w:ascii="Times New Roman" w:eastAsia="Times New Roman" w:hAnsi="Times New Roman" w:cs="Times New Roman"/>
+                <w:sz w:val="28"/>
+                <w:szCs w:val="28"/>
+              </w:rPr>
+            </w:pPr>
+            <w:r>
+              <w:rPr>
+                <w:rFonts w:ascii="Times New Roman" w:eastAsia="Times New Roman" w:hAnsi="Times New Roman" w:cs="Times New Roman"/>
+                <w:sz w:val="28"/>
+                <w:szCs w:val="28"/>
+              </w:rPr>
+              <w:t>0.14 +/- 0.01</w:t>
+            </w:r>
+          </w:p>
+        </w:tc>
+      </w:tr>
+      <w:tr>
+        <w:tc>
+          <w:tcPr>
+            <w:tcW w:w="810" w:type="dxa"/>
+          </w:tcPr>
+          <w:p>
+            <w:pPr>
+              <w:ind w:right="282"/>
+              <w:jc w:val="center"/>
+              <w:rPr>
+                <w:rFonts w:ascii="Times New Roman" w:eastAsia="Times New Roman" w:hAnsi="Times New Roman" w:cs="Times New Roman"/>
+                <w:sz w:val="28"/>
+                <w:szCs w:val="28"/>
+              </w:rPr>
+            </w:pPr>
+            <w:r>
+              <w:rPr>
+                <w:rFonts w:ascii="Times New Roman" w:eastAsia="Times New Roman" w:hAnsi="Times New Roman" w:cs="Times New Roman"/>
+                <w:sz w:val="28"/>
+                <w:szCs w:val="28"/>
+              </w:rPr>
+              <w:t>3</w:t>
+            </w:r>
+          </w:p>
+        </w:tc>
+        <w:tc>
+          <w:tcPr>
+            <w:tcW w:w="2610" w:type="dxa"/>
+            <w:vAlign w:val="center"/>
+          </w:tcPr>
+          <w:p>
+            <w:pPr>
+              <w:jc w:val="center"/>
+              <w:rPr>
+                <w:rFonts w:ascii="Times New Roman" w:eastAsia="Times New Roman" w:hAnsi="Times New Roman" w:cs="Times New Roman"/>
+              </w:rPr>
+            </w:pPr>
+            <w:r>
+              <w:rPr>
+                <w:rFonts w:ascii="Times New Roman" w:eastAsia="Times New Roman" w:hAnsi="Times New Roman" w:cs="Times New Roman"/>
+                <w:sz w:val="28"/>
+                <w:szCs w:val="28"/>
+              </w:rPr>
+              <w:t>4</w:t>
+            </w:r>
+          </w:p>
+        </w:tc>
+        <w:tc>
+          <w:tcPr>
+            <w:tcW w:w="2700" w:type="dxa"/>
+            <w:vAlign w:val="center"/>
+          </w:tcPr>
+          <w:p>
+            <w:pPr>
+              <w:ind w:right="20"/>
+              <w:jc w:val="center"/>
+              <w:rPr>
+                <w:rFonts w:ascii="Times New Roman" w:hAnsi="Times New Roman" w:cs="Times New Roman"/>
+                <w:sz w:val="28"/>
+                <w:szCs w:val="28"/>
+              </w:rPr>
+            </w:pPr>
+            <w:r>
+              <w:rPr>
+                <w:rFonts w:ascii="Times New Roman" w:hAnsi="Times New Roman" w:cs="Times New Roman"/>
+                <w:color w:val="000000"/>
+                <w:sz w:val="28"/>
+                <w:szCs w:val="28"/>
+              </w:rPr>
+              <w:t>37</w:t>
+            </w:r>
+          </w:p>
+        </w:tc>
+        <w:tc>
+          <w:tcPr>
+            <w:tcW w:w="2880" w:type="dxa"/>
+            <w:vAlign w:val="center"/>
+          </w:tcPr>
+          <w:p>
+            <w:pPr>
+              <w:ind w:right="20"/>
+              <w:jc w:val="center"/>
+              <w:rPr>
+                <w:rFonts w:ascii="Times New Roman" w:eastAsia="Cambria Math" w:hAnsi="Times New Roman" w:cs="Times New Roman"/>
+                <w:sz w:val="28"/>
+                <w:szCs w:val="28"/>
+              </w:rPr>
+            </w:pPr>
+            <w:r>
+              <w:rPr>
+                <w:rFonts w:ascii="Times New Roman" w:hAnsi="Times New Roman" w:cs="Times New Roman"/>
+                <w:color w:val="000000"/>
+                <w:sz w:val="28"/>
+                <w:szCs w:val="28"/>
+              </w:rPr>
+              <w:t>0.14 +/- 0.01</w:t>
+            </w:r>
+          </w:p>
+        </w:tc>
+      </w:tr>
+      <w:tr>
+        <w:tc>
+          <w:tcPr>
+            <w:tcW w:w="810" w:type="dxa"/>
+          </w:tcPr>
+          <w:p>
+            <w:pPr>
+              <w:ind w:right="282"/>
+              <w:jc w:val="center"/>
+              <w:rPr>
+                <w:rFonts w:ascii="Times New Roman" w:hAnsi="Times New Roman" w:cs="Times New Roman"/>
+                <w:sz w:val="28"/>
+                <w:szCs w:val="28"/>
+              </w:rPr>
+            </w:pPr>
+            <w:r>
+              <w:rPr>
+                <w:rFonts w:ascii="Times New Roman" w:hAnsi="Times New Roman" w:cs="Times New Roman"/>
+                <w:sz w:val="28"/>
+                <w:szCs w:val="28"/>
+              </w:rPr>
+              <w:t>4</w:t>
+            </w:r>
+          </w:p>
+        </w:tc>
+        <w:tc>
+          <w:tcPr>
+            <w:tcW w:w="2610" w:type="dxa"/>
+            <w:vAlign w:val="center"/>
+          </w:tcPr>
+          <w:p>
+            <w:pPr>
+              <w:jc w:val="center"/>
+              <w:rPr>
+                <w:rFonts w:ascii="Times New Roman" w:hAnsi="Times New Roman" w:cs="Times New Roman"/>
+                <w:sz w:val="28"/>
+                <w:szCs w:val="28"/>
+              </w:rPr>
+            </w:pPr>
+            <w:r>
+              <w:rPr>
+                <w:rFonts w:ascii="Times New Roman" w:hAnsi="Times New Roman" w:cs="Times New Roman"/>
+                <w:sz w:val="28"/>
+                <w:szCs w:val="28"/>
+              </w:rPr>
+              <w:t>5</w:t>
+            </w:r>
+          </w:p>
+        </w:tc>
+        <w:tc>
+          <w:tcPr>
+            <w:tcW w:w="2700" w:type="dxa"/>
+            <w:vAlign w:val="center"/>
+          </w:tcPr>
+          <w:p>
+            <w:pPr>
+              <w:ind w:right="20"/>
+              <w:jc w:val="center"/>
+              <w:rPr>
+                <w:rFonts w:ascii="Times New Roman" w:hAnsi="Times New Roman" w:cs="Times New Roman"/>
+                <w:color w:val="000000"/>
+                <w:sz w:val="28"/>
+                <w:szCs w:val="28"/>
+              </w:rPr>
+            </w:pPr>
+            <w:r>
+              <w:rPr>
+                <w:rFonts w:ascii="Times New Roman" w:hAnsi="Times New Roman" w:cs="Times New Roman"/>
+                <w:color w:val="000000"/>
+                <w:sz w:val="28"/>
+                <w:szCs w:val="28"/>
+              </w:rPr>
+              <w:t>37</w:t>
+            </w:r>
+          </w:p>
+        </w:tc>
+        <w:tc>
+          <w:tcPr>
+            <w:tcW w:w="2880" w:type="dxa"/>
+            <w:vAlign w:val="center"/>
+          </w:tcPr>
+          <w:p>
+            <w:pPr>
+              <w:ind w:right="20"/>
+              <w:jc w:val="center"/>
+              <w:rPr>
+                <w:rFonts w:ascii="Times New Roman" w:hAnsi="Times New Roman" w:cs="Times New Roman"/>
+                <w:color w:val="000000"/>
+                <w:sz w:val="28"/>
+                <w:szCs w:val="28"/>
+              </w:rPr>
+            </w:pPr>
+            <w:r>
+              <w:rPr>
+                <w:rFonts w:ascii="Times New Roman" w:hAnsi="Times New Roman" w:cs="Times New Roman"/>
+                <w:color w:val="000000"/>
+                <w:sz w:val="28"/>
+                <w:szCs w:val="28"/>
+              </w:rPr>
+              <w:t>0.13 +/- 0.02</w:t>
+            </w:r>
+          </w:p>
+        </w:tc>
+      </w:tr>
+    </w:tbl>
+    <w:p>
+      <w:pPr>
+        <w:ind w:right="290"/>
+      </w:pPr>
+    </w:p>
+    <w:p>
+      <w:pPr>
+        <w:ind w:right="290"/>
+      </w:pPr>
+      <w:r>
+        <w:t xml:space="preserve">Dựa vào bảng thống kê trên ta có thể thấy </w:t>
+      </w:r>
+      <w:r>
+        <w:t xml:space="preserve">: Hệ số mape trong </w:t>
+      </w:r>
+      <w:r>
+        <w:t xml:space="preserve">K_ Fold </w:t>
+      </w:r>
+      <w:r>
+        <w:t>giảm dần nếu ta tăng</w:t>
+      </w:r>
+      <w:r>
+        <w:t xml:space="preserve"> số tầng ẩn từ 2-&gt; 5. Tuy nhiên, độ lệnh chuẩn của chúng có xu hướng giảm từ 2-&gt;3 và tăng từ 4-&gt;5</w:t>
+      </w:r>
+      <w:r>
+        <w:t>. Từ đó ta có thể kết luận với dữ liệu trên mô hình MLP với 3 lớp ẩn sẽ cho kết quả tốt.</w:t>
+      </w:r>
+    </w:p>
+    <w:p>
+      <w:pPr>
+        <w:ind w:right="290"/>
+      </w:pPr>
+      <w:r>
+        <w:t xml:space="preserve">Tiếp theo ta sẽ thí nghiệm dữ liệu trên với số lượng nearal ở mỗi lớp ẩn </w:t>
+      </w:r>
+      <w:r>
+        <w:t>khác nhau.</w:t>
+      </w:r>
+      <w:r>
+        <w:t xml:space="preserve"> </w:t>
+      </w:r>
+      <w:r>
+        <w:t>Ta sẽ dựa vào một vài quy tắc để thực hiện việc chọn ra số neural test :</w:t>
+      </w:r>
+    </w:p>
+    <w:p>
+      <w:pPr>
+        <w:pStyle w:val="ListParagraph"/>
+        <w:numPr>
+          <w:ilvl w:val="1"/>
+          <w:numId w:val="43"/>
+        </w:numPr>
+        <w:ind w:left="450" w:right="290"/>
+      </w:pPr>
+      <w:r>
+        <w:t xml:space="preserve">Số lượng tế bào thần kinh ẩn nên nằm giữa kích thước của lớp đầu vào và kích thước của lớp đầu ra. </w:t>
+      </w:r>
+    </w:p>
+    <w:p>
+      <w:pPr>
+        <w:pStyle w:val="ListParagraph"/>
+        <w:numPr>
+          <w:ilvl w:val="1"/>
+          <w:numId w:val="43"/>
+        </w:numPr>
+        <w:ind w:left="450" w:right="290"/>
+      </w:pPr>
+      <w:r>
+        <w:t>Số lượng tế bào thần kinh ẩn nên bằng 2/3 kích thước của lớp đầu vào, cộng với kích thước của lớp đầu ra.</w:t>
+      </w:r>
+    </w:p>
+    <w:p>
+      <w:pPr>
+        <w:pStyle w:val="ListParagraph"/>
+        <w:ind w:left="450" w:right="290"/>
+      </w:pPr>
+    </w:p>
+    <w:p>
+      <w:pPr>
+        <w:ind w:right="290"/>
+      </w:pPr>
+      <w:r>
+        <w:t xml:space="preserve">Dưới đầy là kết quả của </w:t>
+      </w:r>
+      <w:r>
+        <w:t>các lần test</w:t>
+      </w:r>
+      <w:r>
+        <w:t xml:space="preserve"> số lượng neural mỗi lớp</w:t>
+      </w:r>
+      <w:r>
+        <w:t>.</w:t>
       </w:r>
     </w:p>
     <w:tbl>
@@ -34229,7 +34936,7 @@
                 <w:sz w:val="28"/>
                 <w:szCs w:val="28"/>
               </w:rPr>
-              <w:t>M</w:t>
+              <w:t xml:space="preserve">MAPE </w:t>
             </w:r>
             <w:r>
               <w:rPr>
@@ -34237,15 +34944,7 @@
                 <w:sz w:val="28"/>
                 <w:szCs w:val="28"/>
               </w:rPr>
-              <w:t>APE</w:t>
-            </w:r>
-            <w:r>
-              <w:rPr>
-                <w:rFonts w:ascii="Times New Roman" w:eastAsia="Times New Roman" w:hAnsi="Times New Roman" w:cs="Times New Roman"/>
-                <w:sz w:val="28"/>
-                <w:szCs w:val="28"/>
-              </w:rPr>
-              <w:t xml:space="preserve"> (K_ Fold)</w:t>
+              <w:t>(K_ Fold)</w:t>
             </w:r>
           </w:p>
         </w:tc>
@@ -34257,7 +34956,6 @@
           </w:tcPr>
           <w:p>
             <w:pPr>
-              <w:ind w:right="282"/>
               <w:jc w:val="center"/>
               <w:rPr>
                 <w:rFonts w:ascii="Times New Roman" w:eastAsia="Times New Roman" w:hAnsi="Times New Roman" w:cs="Times New Roman"/>
@@ -34295,7 +34993,7 @@
                 <w:sz w:val="28"/>
                 <w:szCs w:val="28"/>
               </w:rPr>
-              <w:t>2</w:t>
+              <w:t>3</w:t>
             </w:r>
           </w:p>
         </w:tc>
@@ -34342,12 +35040,11 @@
             </w:pPr>
             <w:r>
               <w:rPr>
-                <w:rFonts w:ascii="Times New Roman" w:hAnsi="Times New Roman" w:cs="Times New Roman"/>
-                <w:color w:val="000000"/>
-                <w:sz w:val="28"/>
-                <w:szCs w:val="28"/>
-              </w:rPr>
-              <w:t>0.15 +/- 0.02</w:t>
+                <w:rFonts w:ascii="Times New Roman" w:eastAsia="Times New Roman" w:hAnsi="Times New Roman" w:cs="Times New Roman"/>
+                <w:sz w:val="28"/>
+                <w:szCs w:val="28"/>
+              </w:rPr>
+              <w:t>0.14 +/- 0.01</w:t>
             </w:r>
           </w:p>
         </w:tc>
@@ -34359,21 +35056,19 @@
           </w:tcPr>
           <w:p>
             <w:pPr>
-              <w:ind w:right="282"/>
               <w:jc w:val="center"/>
               <w:rPr>
-                <w:rFonts w:ascii="Times New Roman" w:eastAsia="Times New Roman" w:hAnsi="Times New Roman" w:cs="Times New Roman"/>
+                <w:rFonts w:ascii="Times New Roman" w:hAnsi="Times New Roman" w:cs="Times New Roman"/>
                 <w:sz w:val="28"/>
                 <w:szCs w:val="28"/>
               </w:rPr>
             </w:pPr>
             <w:r>
               <w:rPr>
-                <w:rFonts w:ascii="Times New Roman" w:eastAsia="Times New Roman" w:hAnsi="Times New Roman" w:cs="Times New Roman"/>
-                <w:sz w:val="28"/>
-                <w:szCs w:val="28"/>
-              </w:rPr>
-              <w:lastRenderedPageBreak/>
+                <w:rFonts w:ascii="Times New Roman" w:hAnsi="Times New Roman" w:cs="Times New Roman"/>
+                <w:sz w:val="28"/>
+                <w:szCs w:val="28"/>
+              </w:rPr>
               <w:t>2</w:t>
             </w:r>
           </w:p>
@@ -34387,12 +35082,14 @@
             <w:pPr>
               <w:jc w:val="center"/>
               <w:rPr>
-                <w:rFonts w:ascii="Times New Roman" w:eastAsia="Times New Roman" w:hAnsi="Times New Roman" w:cs="Times New Roman"/>
+                <w:rFonts w:ascii="Times New Roman" w:hAnsi="Times New Roman" w:cs="Times New Roman"/>
+                <w:sz w:val="28"/>
+                <w:szCs w:val="28"/>
               </w:rPr>
             </w:pPr>
             <w:r>
               <w:rPr>
-                <w:rFonts w:ascii="Times New Roman" w:eastAsia="Times New Roman" w:hAnsi="Times New Roman" w:cs="Times New Roman"/>
+                <w:rFonts w:ascii="Times New Roman" w:hAnsi="Times New Roman" w:cs="Times New Roman"/>
                 <w:sz w:val="28"/>
                 <w:szCs w:val="28"/>
               </w:rPr>
@@ -34407,22 +35104,22 @@
           </w:tcPr>
           <w:p>
             <w:pPr>
-              <w:ind w:right="20"/>
               <w:jc w:val="center"/>
-              <w:rPr>
-                <w:rFonts w:ascii="Times New Roman" w:hAnsi="Times New Roman" w:cs="Times New Roman"/>
-                <w:sz w:val="28"/>
-                <w:szCs w:val="28"/>
-              </w:rPr>
-            </w:pPr>
-            <w:r>
               <w:rPr>
                 <w:rFonts w:ascii="Times New Roman" w:hAnsi="Times New Roman" w:cs="Times New Roman"/>
                 <w:color w:val="000000"/>
                 <w:sz w:val="28"/>
                 <w:szCs w:val="28"/>
               </w:rPr>
-              <w:t>37</w:t>
+            </w:pPr>
+            <w:r>
+              <w:rPr>
+                <w:rFonts w:ascii="Times New Roman" w:hAnsi="Times New Roman" w:cs="Times New Roman"/>
+                <w:color w:val="000000"/>
+                <w:sz w:val="28"/>
+                <w:szCs w:val="28"/>
+              </w:rPr>
+              <w:t>30</w:t>
             </w:r>
           </w:p>
         </w:tc>
@@ -34433,17 +35130,18 @@
           </w:tcPr>
           <w:p>
             <w:pPr>
-              <w:ind w:right="20"/>
               <w:jc w:val="center"/>
               <w:rPr>
-                <w:rFonts w:ascii="Times New Roman" w:eastAsia="Times New Roman" w:hAnsi="Times New Roman" w:cs="Times New Roman"/>
+                <w:rFonts w:ascii="Times New Roman" w:hAnsi="Times New Roman" w:cs="Times New Roman"/>
+                <w:color w:val="000000"/>
                 <w:sz w:val="28"/>
                 <w:szCs w:val="28"/>
               </w:rPr>
             </w:pPr>
             <w:r>
               <w:rPr>
-                <w:rFonts w:ascii="Times New Roman" w:eastAsia="Times New Roman" w:hAnsi="Times New Roman" w:cs="Times New Roman"/>
+                <w:rFonts w:ascii="Times New Roman" w:hAnsi="Times New Roman" w:cs="Times New Roman"/>
+                <w:color w:val="000000"/>
                 <w:sz w:val="28"/>
                 <w:szCs w:val="28"/>
               </w:rPr>
@@ -34459,7 +35157,6 @@
           </w:tcPr>
           <w:p>
             <w:pPr>
-              <w:ind w:right="282"/>
               <w:jc w:val="center"/>
               <w:rPr>
                 <w:rFonts w:ascii="Times New Roman" w:eastAsia="Times New Roman" w:hAnsi="Times New Roman" w:cs="Times New Roman"/>
@@ -34487,6 +35184,8 @@
               <w:jc w:val="center"/>
               <w:rPr>
                 <w:rFonts w:ascii="Times New Roman" w:eastAsia="Times New Roman" w:hAnsi="Times New Roman" w:cs="Times New Roman"/>
+                <w:sz w:val="28"/>
+                <w:szCs w:val="28"/>
               </w:rPr>
             </w:pPr>
             <w:r>
@@ -34495,7 +35194,7 @@
                 <w:sz w:val="28"/>
                 <w:szCs w:val="28"/>
               </w:rPr>
-              <w:t>4</w:t>
+              <w:t>3</w:t>
             </w:r>
           </w:p>
         </w:tc>
@@ -34506,7 +35205,6 @@
           </w:tcPr>
           <w:p>
             <w:pPr>
-              <w:ind w:right="20"/>
               <w:jc w:val="center"/>
               <w:rPr>
                 <w:rFonts w:ascii="Times New Roman" w:hAnsi="Times New Roman" w:cs="Times New Roman"/>
@@ -34521,7 +35219,7 @@
                 <w:sz w:val="28"/>
                 <w:szCs w:val="28"/>
               </w:rPr>
-              <w:t>37</w:t>
+              <w:t>25</w:t>
             </w:r>
           </w:p>
         </w:tc>
@@ -34532,22 +35230,20 @@
           </w:tcPr>
           <w:p>
             <w:pPr>
-              <w:ind w:right="20"/>
               <w:jc w:val="center"/>
               <w:rPr>
-                <w:rFonts w:ascii="Times New Roman" w:eastAsia="Cambria Math" w:hAnsi="Times New Roman" w:cs="Times New Roman"/>
+                <w:rFonts w:ascii="Times New Roman" w:eastAsia="Times New Roman" w:hAnsi="Times New Roman" w:cs="Times New Roman"/>
                 <w:sz w:val="28"/>
                 <w:szCs w:val="28"/>
               </w:rPr>
             </w:pPr>
             <w:r>
               <w:rPr>
-                <w:rFonts w:ascii="Times New Roman" w:hAnsi="Times New Roman" w:cs="Times New Roman"/>
-                <w:color w:val="000000"/>
-                <w:sz w:val="28"/>
-                <w:szCs w:val="28"/>
-              </w:rPr>
-              <w:t>0.14 +/- 0.01</w:t>
+                <w:rFonts w:ascii="Times New Roman" w:eastAsia="Times New Roman" w:hAnsi="Times New Roman" w:cs="Times New Roman"/>
+                <w:sz w:val="28"/>
+                <w:szCs w:val="28"/>
+              </w:rPr>
+              <w:t>0.15 +/- 0.02</w:t>
             </w:r>
           </w:p>
         </w:tc>
@@ -34559,17 +35255,16 @@
           </w:tcPr>
           <w:p>
             <w:pPr>
-              <w:ind w:right="282"/>
               <w:jc w:val="center"/>
               <w:rPr>
-                <w:rFonts w:ascii="Times New Roman" w:hAnsi="Times New Roman" w:cs="Times New Roman"/>
+                <w:rFonts w:ascii="Times New Roman" w:eastAsia="Times New Roman" w:hAnsi="Times New Roman" w:cs="Times New Roman"/>
                 <w:sz w:val="28"/>
                 <w:szCs w:val="28"/>
               </w:rPr>
             </w:pPr>
             <w:r>
               <w:rPr>
-                <w:rFonts w:ascii="Times New Roman" w:hAnsi="Times New Roman" w:cs="Times New Roman"/>
+                <w:rFonts w:ascii="Times New Roman" w:eastAsia="Times New Roman" w:hAnsi="Times New Roman" w:cs="Times New Roman"/>
                 <w:sz w:val="28"/>
                 <w:szCs w:val="28"/>
               </w:rPr>
@@ -34586,18 +35281,18 @@
             <w:pPr>
               <w:jc w:val="center"/>
               <w:rPr>
-                <w:rFonts w:ascii="Times New Roman" w:hAnsi="Times New Roman" w:cs="Times New Roman"/>
+                <w:rFonts w:ascii="Times New Roman" w:eastAsia="Times New Roman" w:hAnsi="Times New Roman" w:cs="Times New Roman"/>
                 <w:sz w:val="28"/>
                 <w:szCs w:val="28"/>
               </w:rPr>
             </w:pPr>
             <w:r>
               <w:rPr>
-                <w:rFonts w:ascii="Times New Roman" w:hAnsi="Times New Roman" w:cs="Times New Roman"/>
-                <w:sz w:val="28"/>
-                <w:szCs w:val="28"/>
-              </w:rPr>
-              <w:t>5</w:t>
+                <w:rFonts w:ascii="Times New Roman" w:eastAsia="Times New Roman" w:hAnsi="Times New Roman" w:cs="Times New Roman"/>
+                <w:sz w:val="28"/>
+                <w:szCs w:val="28"/>
+              </w:rPr>
+              <w:t>3</w:t>
             </w:r>
           </w:p>
         </w:tc>
@@ -34608,23 +35303,21 @@
           </w:tcPr>
           <w:p>
             <w:pPr>
-              <w:ind w:right="20"/>
               <w:jc w:val="center"/>
+              <w:rPr>
+                <w:rFonts w:ascii="Times New Roman" w:hAnsi="Times New Roman" w:cs="Times New Roman"/>
+                <w:sz w:val="28"/>
+                <w:szCs w:val="28"/>
+              </w:rPr>
+            </w:pPr>
+            <w:r>
               <w:rPr>
                 <w:rFonts w:ascii="Times New Roman" w:hAnsi="Times New Roman" w:cs="Times New Roman"/>
                 <w:color w:val="000000"/>
                 <w:sz w:val="28"/>
                 <w:szCs w:val="28"/>
               </w:rPr>
-            </w:pPr>
-            <w:r>
-              <w:rPr>
-                <w:rFonts w:ascii="Times New Roman" w:hAnsi="Times New Roman" w:cs="Times New Roman"/>
-                <w:color w:val="000000"/>
-                <w:sz w:val="28"/>
-                <w:szCs w:val="28"/>
-              </w:rPr>
-              <w:t>37</w:t>
+              <w:t>20</w:t>
             </w:r>
           </w:p>
         </w:tc>
@@ -34635,23 +35328,122 @@
           </w:tcPr>
           <w:p>
             <w:pPr>
-              <w:ind w:right="20"/>
               <w:jc w:val="center"/>
+              <w:rPr>
+                <w:rFonts w:ascii="Times New Roman" w:eastAsia="Cambria Math" w:hAnsi="Times New Roman" w:cs="Times New Roman"/>
+                <w:sz w:val="28"/>
+                <w:szCs w:val="28"/>
+              </w:rPr>
+            </w:pPr>
+            <w:r>
               <w:rPr>
                 <w:rFonts w:ascii="Times New Roman" w:hAnsi="Times New Roman" w:cs="Times New Roman"/>
                 <w:color w:val="000000"/>
                 <w:sz w:val="28"/>
                 <w:szCs w:val="28"/>
               </w:rPr>
+              <w:t>0.15 +/- 0.02</w:t>
+            </w:r>
+          </w:p>
+        </w:tc>
+      </w:tr>
+      <w:tr>
+        <w:tc>
+          <w:tcPr>
+            <w:tcW w:w="810" w:type="dxa"/>
+          </w:tcPr>
+          <w:p>
+            <w:pPr>
+              <w:jc w:val="center"/>
+              <w:rPr>
+                <w:rFonts w:ascii="Times New Roman" w:hAnsi="Times New Roman" w:cs="Times New Roman"/>
+                <w:sz w:val="28"/>
+                <w:szCs w:val="28"/>
+              </w:rPr>
             </w:pPr>
             <w:r>
+              <w:rPr>
+                <w:rFonts w:ascii="Times New Roman" w:hAnsi="Times New Roman" w:cs="Times New Roman"/>
+                <w:sz w:val="28"/>
+                <w:szCs w:val="28"/>
+              </w:rPr>
+              <w:t>5</w:t>
+            </w:r>
+          </w:p>
+        </w:tc>
+        <w:tc>
+          <w:tcPr>
+            <w:tcW w:w="2520" w:type="dxa"/>
+            <w:vAlign w:val="center"/>
+          </w:tcPr>
+          <w:p>
+            <w:pPr>
+              <w:jc w:val="center"/>
+              <w:rPr>
+                <w:rFonts w:ascii="Times New Roman" w:hAnsi="Times New Roman" w:cs="Times New Roman"/>
+                <w:sz w:val="28"/>
+                <w:szCs w:val="28"/>
+              </w:rPr>
+            </w:pPr>
+            <w:r>
+              <w:rPr>
+                <w:rFonts w:ascii="Times New Roman" w:hAnsi="Times New Roman" w:cs="Times New Roman"/>
+                <w:sz w:val="28"/>
+                <w:szCs w:val="28"/>
+              </w:rPr>
+              <w:t>3</w:t>
+            </w:r>
+          </w:p>
+        </w:tc>
+        <w:tc>
+          <w:tcPr>
+            <w:tcW w:w="2610" w:type="dxa"/>
+            <w:vAlign w:val="center"/>
+          </w:tcPr>
+          <w:p>
+            <w:pPr>
+              <w:jc w:val="center"/>
               <w:rPr>
                 <w:rFonts w:ascii="Times New Roman" w:hAnsi="Times New Roman" w:cs="Times New Roman"/>
                 <w:color w:val="000000"/>
                 <w:sz w:val="28"/>
                 <w:szCs w:val="28"/>
               </w:rPr>
-              <w:t>0.13 +/- 0.02</w:t>
+            </w:pPr>
+            <w:r>
+              <w:rPr>
+                <w:rFonts w:ascii="Times New Roman" w:hAnsi="Times New Roman" w:cs="Times New Roman"/>
+                <w:color w:val="000000"/>
+                <w:sz w:val="28"/>
+                <w:szCs w:val="28"/>
+              </w:rPr>
+              <w:t>5</w:t>
+            </w:r>
+          </w:p>
+        </w:tc>
+        <w:tc>
+          <w:tcPr>
+            <w:tcW w:w="2970" w:type="dxa"/>
+            <w:vAlign w:val="center"/>
+          </w:tcPr>
+          <w:p>
+            <w:pPr>
+              <w:jc w:val="center"/>
+              <w:rPr>
+                <w:rFonts w:ascii="Times New Roman" w:hAnsi="Times New Roman" w:cs="Times New Roman"/>
+                <w:color w:val="000000"/>
+                <w:sz w:val="28"/>
+                <w:szCs w:val="28"/>
+              </w:rPr>
+            </w:pPr>
+            <w:r>
+              <w:rPr>
+                <w:rFonts w:ascii="Times New Roman" w:hAnsi="Times New Roman" w:cs="Times New Roman"/>
+                <w:color w:val="000000"/>
+                <w:sz w:val="28"/>
+                <w:szCs w:val="28"/>
+              </w:rPr>
+              <w:t>0.16 +/- 0.03</w:t>
             </w:r>
           </w:p>
         </w:tc>
@@ -34667,16 +35459,34 @@
         <w:ind w:right="290"/>
       </w:pPr>
       <w:r>
-        <w:t xml:space="preserve">Dựa vào bảng thống kê trên ta có thể thấy </w:t>
-      </w:r>
-      <w:r>
-        <w:t>: Hệ số mape trong k_fold giảm dần nếu ta tăng</w:t>
-      </w:r>
-      <w:r>
-        <w:t xml:space="preserve"> số tầng ẩn từ 2-&gt; 5. Tuy nhiên, độ lệnh chuẩn của chúng có xu hướng giảm từ 2-&gt;3 và tăng từ 4-&gt;5</w:t>
-      </w:r>
-      <w:r>
-        <w:t>. Từ đó ta có thể kết luận với dữ liệu trên mô hình MLP với 3 lớp ẩn sẽ cho kết quả tốt.</w:t>
+        <w:t>Theo thống kê trên ta nhận thấy</w:t>
+      </w:r>
+      <w:r>
+        <w:t>,</w:t>
+      </w:r>
+      <w:r>
+        <w:t xml:space="preserve"> số neural lớp ẩn để mô hình đạt được </w:t>
+      </w:r>
+      <w:r>
+        <w:t>độ chính xác tốt nhất là 37 hoặc 30</w:t>
+      </w:r>
+      <w:r>
+        <w:t>. N</w:t>
+      </w:r>
+      <w:r>
+        <w:t xml:space="preserve">hưng do số </w:t>
+      </w:r>
+      <w:r>
+        <w:t xml:space="preserve">37 là </w:t>
+      </w:r>
+      <w:r>
+        <w:t xml:space="preserve">trùng với </w:t>
+      </w:r>
+      <w:r>
+        <w:t xml:space="preserve">input đầu vào </w:t>
+      </w:r>
+      <w:r>
+        <w:t>nên ta sẽ chọn 37 là số reural của lớp ẩn.</w:t>
       </w:r>
     </w:p>
     <w:p>
@@ -34684,62 +35494,393 @@
         <w:ind w:right="290"/>
       </w:pPr>
       <w:r>
-        <w:t xml:space="preserve">Tiếp theo ta sẽ thí nghiệm dữ liệu trên với số lượng nearal ở mỗi lớp ẩn </w:t>
-      </w:r>
-      <w:r>
-        <w:t>khác nhau.</w:t>
+        <w:t>Khi đó ta sẽ có mô hình MLP như sau :</w:t>
+      </w:r>
+    </w:p>
+    <w:p>
+      <w:pPr>
+        <w:ind w:right="290"/>
+        <w:jc w:val="center"/>
+      </w:pPr>
+      <w:r>
+        <w:pict w14:anchorId="56A90F2E">
+          <v:shapetype id="_x0000_t75" coordsize="21600,21600" o:spt="75" o:preferrelative="t" path="m@4@5l@4@11@9@11@9@5xe" filled="f" stroked="f">
+            <v:stroke joinstyle="miter"/>
+            <v:formulas>
+              <v:f eqn="if lineDrawn pixelLineWidth 0"/>
+              <v:f eqn="sum @0 1 0"/>
+              <v:f eqn="sum 0 0 @1"/>
+              <v:f eqn="prod @2 1 2"/>
+              <v:f eqn="prod @3 21600 pixelWidth"/>
+              <v:f eqn="prod @3 21600 pixelHeight"/>
+              <v:f eqn="sum @0 0 1"/>
+              <v:f eqn="prod @6 1 2"/>
+              <v:f eqn="prod @7 21600 pixelWidth"/>
+              <v:f eqn="sum @8 21600 0"/>
+              <v:f eqn="prod @7 21600 pixelHeight"/>
+              <v:f eqn="sum @10 21600 0"/>
+            </v:formulas>
+            <v:path o:extrusionok="f" gradientshapeok="t" o:connecttype="rect"/>
+            <o:lock v:ext="edit" aspectratio="t"/>
+          </v:shapetype>
+          <v:shape id="_x0000_i1025" type="#_x0000_t75" style="width:397.65pt;height:221pt">
+            <v:imagedata r:id="rId108" o:title="mlp"/>
+          </v:shape>
+        </w:pict>
+      </w:r>
+    </w:p>
+    <w:p>
+      <w:pPr>
+        <w:ind w:right="290"/>
+      </w:pPr>
+      <w:r>
+        <w:t>Cuối cùng cũng vô cùng quan trọng đó là việc khởi tạo trọng số cho mạng. Việc khởi tạo trong số cho mạng giúp cho mạng</w:t>
       </w:r>
       <w:r>
         <w:t xml:space="preserve"> </w:t>
       </w:r>
       <w:r>
-        <w:t>Ta sẽ dựa vào một vài quy tắc để thực hiện việc chọn ra số neural test :</w:t>
+        <w:t>tăng hiệu quả</w:t>
+      </w:r>
+      <w:r>
+        <w:t>.</w:t>
+      </w:r>
+      <w:r>
+        <w:t xml:space="preserve"> Tránh được các hiện tượng </w:t>
+      </w:r>
+      <w:r>
+        <w:rPr>
+          <w:i/>
+        </w:rPr>
+        <w:t>biến mất</w:t>
+      </w:r>
+      <w:r>
+        <w:t xml:space="preserve"> hoặc </w:t>
+      </w:r>
+      <w:r>
+        <w:rPr>
+          <w:i/>
+        </w:rPr>
+        <w:t>bùng nổ</w:t>
+      </w:r>
+      <w:r>
+        <w:t xml:space="preserve"> gradients.</w:t>
       </w:r>
     </w:p>
     <w:p>
       <w:pPr>
         <w:pStyle w:val="ListParagraph"/>
         <w:numPr>
-          <w:ilvl w:val="1"/>
+          <w:ilvl w:val="0"/>
+          <w:numId w:val="47"/>
+        </w:numPr>
+        <w:ind w:left="450" w:right="290"/>
+      </w:pPr>
+      <w:r>
+        <w:t xml:space="preserve">Khi trọng số của </w:t>
+      </w:r>
+      <w:r>
+        <w:t>chúng ta</w:t>
+      </w:r>
+      <w:r>
+        <w:t xml:space="preserve"> nhỏ dẫn đến </w:t>
+      </w:r>
+      <w:r>
+        <w:t>các gradient của bạn gần bằng 0, các gradient trong các lớp ngược dòng của bạn sẽ biến mất vì bạn đang nhân các giá trị nhỏ và ví dụ: 0,1 x 0,1 x 0,1 x 0,1 = 0,0001</w:t>
+      </w:r>
+      <w:r>
+        <w:t xml:space="preserve">. </w:t>
+      </w:r>
+      <w:r>
+        <w:t>Do đó, sẽ rất khó để tìm ra điểm tối ưu, vì các lớp thượng nguồn của bạn học chậm.</w:t>
+      </w:r>
+    </w:p>
+    <w:p>
+      <w:pPr>
+        <w:pStyle w:val="ListParagraph"/>
+        <w:numPr>
+          <w:ilvl w:val="0"/>
+          <w:numId w:val="47"/>
+        </w:numPr>
+        <w:ind w:left="450" w:right="290"/>
+      </w:pPr>
+      <w:r>
+        <w:t>Điều ngược lại cũng có thể xảy ra. Khi trọng số của bạn và do đó gradient&gt; 1, các phép nhân trở nên thực sự mạnh mẽ. 10 x 10 x 10 x 10 = 1000</w:t>
+      </w:r>
+      <w:r>
+        <w:t xml:space="preserve">. </w:t>
+      </w:r>
+      <w:r>
+        <w:t>G</w:t>
+      </w:r>
+      <w:r>
+        <w:t>radient cũng có thể bùng nổ, gây ra tràn số lượng trong các lớp thượng nguồn của bạn, khiến chúng không thể kiểm soát được (thậm chí làm chết các tế bào thần kinh trong các lớp đó).</w:t>
+      </w:r>
+    </w:p>
+    <w:p>
+      <w:pPr>
+        <w:ind w:right="290"/>
+      </w:pPr>
+    </w:p>
+    <w:p>
+      <w:pPr>
+        <w:ind w:right="290"/>
+      </w:pPr>
+    </w:p>
+    <w:p>
+      <w:pPr>
+        <w:ind w:right="290"/>
+      </w:pPr>
+      <w:r>
+        <w:lastRenderedPageBreak/>
+        <w:t xml:space="preserve">Một vài phương pháp khởi tạo </w:t>
+      </w:r>
+      <w:r>
+        <w:t>trọng số</w:t>
+      </w:r>
+      <w:r>
+        <w:t xml:space="preserve"> được sử dụng phổ biến</w:t>
+      </w:r>
+      <w:r>
+        <w:t>:</w:t>
+      </w:r>
+    </w:p>
+    <w:p>
+      <w:pPr>
+        <w:pStyle w:val="ListParagraph"/>
+        <w:numPr>
+          <w:ilvl w:val="0"/>
           <w:numId w:val="43"/>
         </w:numPr>
-        <w:ind w:left="450" w:right="290"/>
-      </w:pPr>
-      <w:r>
-        <w:t xml:space="preserve">Số lượng tế bào thần kinh ẩn nên nằm giữa kích thước của lớp đầu vào và kích thước của lớp đầu ra. </w:t>
+        <w:ind w:right="290"/>
+        <w:rPr>
+          <w:shd w:val="clear" w:color="auto" w:fill="FFFFFF"/>
+        </w:rPr>
+      </w:pPr>
+      <w:r>
+        <w:t>He_normal</w:t>
+      </w:r>
+      <w:r>
+        <w:rPr>
+          <w:shd w:val="clear" w:color="auto" w:fill="FFFFFF"/>
+        </w:rPr>
+        <w:t xml:space="preserve"> </w:t>
+      </w:r>
+      <w:r>
+        <w:rPr>
+          <w:shd w:val="clear" w:color="auto" w:fill="FFFFFF"/>
+        </w:rPr>
+        <w:t xml:space="preserve">là phương pháp khởi tạo </w:t>
+      </w:r>
+      <w:r>
+        <w:rPr>
+          <w:shd w:val="clear" w:color="auto" w:fill="FFFFFF"/>
+        </w:rPr>
+        <w:t xml:space="preserve">khởi tạo dựa </w:t>
+      </w:r>
+      <w:r>
+        <w:rPr>
+          <w:shd w:val="clear" w:color="auto" w:fill="FFFFFF"/>
+        </w:rPr>
+        <w:t xml:space="preserve">chiến thuật khởi tạo ngẫu nhiên </w:t>
+      </w:r>
+      <w:r>
+        <w:rPr>
+          <w:shd w:val="clear" w:color="auto" w:fill="FFFFFF"/>
+        </w:rPr>
+        <w:t>với phân phối</w:t>
+      </w:r>
+      <w:r>
+        <w:rPr>
+          <w:shd w:val="clear" w:color="auto" w:fill="FFFFFF"/>
+        </w:rPr>
+        <w:t xml:space="preserve"> chuẩn</w:t>
+      </w:r>
+      <w:r>
+        <w:rPr>
+          <w:shd w:val="clear" w:color="auto" w:fill="FFFFFF"/>
+        </w:rPr>
+        <w:t xml:space="preserve"> mean là 0</w:t>
+      </w:r>
+      <w:r>
+        <w:rPr>
+          <w:shd w:val="clear" w:color="auto" w:fill="FFFFFF"/>
+        </w:rPr>
+        <w:t xml:space="preserve"> có </w:t>
+      </w:r>
+      <w:r>
+        <w:rPr>
+          <w:shd w:val="clear" w:color="auto" w:fill="FFFFFF"/>
+        </w:rPr>
+        <w:t>phương sai là</w:t>
+      </w:r>
+      <w:r>
+        <w:rPr>
+          <w:shd w:val="clear" w:color="auto" w:fill="FFFFFF"/>
+        </w:rPr>
+        <w:t> </w:t>
+      </w:r>
+      <w:r>
+        <w:rPr>
+          <w:rFonts w:eastAsiaTheme="majorEastAsia"/>
+        </w:rPr>
+        <w:t>2</w:t>
+      </w:r>
+      <w:r>
+        <w:rPr>
+          <w:rFonts w:eastAsiaTheme="majorEastAsia"/>
+        </w:rPr>
+        <w:t>/</w:t>
+      </w:r>
+      <w:r>
+        <w:t>N.</w:t>
+      </w:r>
+      <w:r>
+        <w:rPr>
+          <w:rFonts w:eastAsiaTheme="majorEastAsia"/>
+        </w:rPr>
+        <w:t xml:space="preserve"> </w:t>
+      </w:r>
+      <w:r>
+        <w:rPr>
+          <w:rFonts w:eastAsiaTheme="majorEastAsia"/>
+        </w:rPr>
+        <w:t xml:space="preserve">Trong đố </w:t>
+      </w:r>
+      <w:r>
+        <w:rPr>
+          <w:rFonts w:eastAsiaTheme="majorEastAsia"/>
+        </w:rPr>
+        <w:t>N</w:t>
+      </w:r>
+      <w:r>
+        <w:rPr>
+          <w:shd w:val="clear" w:color="auto" w:fill="FFFFFF"/>
+        </w:rPr>
+        <w:t> </w:t>
+      </w:r>
+      <w:r>
+        <w:rPr>
+          <w:shd w:val="clear" w:color="auto" w:fill="FFFFFF"/>
+        </w:rPr>
+        <w:t>là số input đầu vào của mạng neural</w:t>
+      </w:r>
+      <w:r>
+        <w:rPr>
+          <w:shd w:val="clear" w:color="auto" w:fill="FFFFFF"/>
+        </w:rPr>
+        <w:t>.</w:t>
       </w:r>
     </w:p>
     <w:p>
       <w:pPr>
         <w:pStyle w:val="ListParagraph"/>
         <w:numPr>
-          <w:ilvl w:val="1"/>
+          <w:ilvl w:val="0"/>
           <w:numId w:val="43"/>
         </w:numPr>
-        <w:ind w:left="450" w:right="290"/>
-      </w:pPr>
-      <w:r>
-        <w:t>Số lượng tế bào thần kinh ẩn nên bằng 2/3 kích thước của lớp đầu vào, cộng với kích thước của lớp đầu ra.</w:t>
-      </w:r>
-    </w:p>
-    <w:p>
-      <w:pPr>
-        <w:pStyle w:val="ListParagraph"/>
-        <w:ind w:left="450" w:right="290"/>
-      </w:pPr>
-    </w:p>
-    <w:p>
-      <w:pPr>
         <w:ind w:right="290"/>
       </w:pPr>
       <w:r>
-        <w:t xml:space="preserve">Dưới đầy là kết quả của </w:t>
-      </w:r>
-      <w:r>
-        <w:t>các lần test</w:t>
+        <w:rPr>
+          <w:color w:val="000000" w:themeColor="text1"/>
+          <w:shd w:val="clear" w:color="auto" w:fill="FFFFFF"/>
+        </w:rPr>
+        <w:t>Glorot_normal</w:t>
+      </w:r>
+      <w:r>
+        <w:rPr>
+          <w:shd w:val="clear" w:color="auto" w:fill="FFFFFF"/>
+        </w:rPr>
+        <w:t xml:space="preserve"> </w:t>
+      </w:r>
+      <w:r>
+        <w:rPr>
+          <w:shd w:val="clear" w:color="auto" w:fill="FFFFFF"/>
+        </w:rPr>
+        <w:t xml:space="preserve">là phương pháp khởi tạo khởi tạo dựa chiến thuật khởi tạo ngẫu nhiên với phân phối </w:t>
+      </w:r>
+      <w:r>
+        <w:rPr>
+          <w:shd w:val="clear" w:color="auto" w:fill="FFFFFF"/>
+        </w:rPr>
+        <w:t>chuẩn</w:t>
+      </w:r>
+      <w:r>
+        <w:rPr>
+          <w:shd w:val="clear" w:color="auto" w:fill="FFFFFF"/>
+        </w:rPr>
+        <w:t xml:space="preserve"> mean là 0</w:t>
+      </w:r>
+      <w:r>
+        <w:rPr>
+          <w:shd w:val="clear" w:color="auto" w:fill="FFFFFF"/>
+        </w:rPr>
+        <w:t xml:space="preserve"> có phương sai là</w:t>
+      </w:r>
+      <w:r>
+        <w:t> </w:t>
+      </w:r>
+      <w:r>
+        <w:rPr>
+          <w:rFonts w:eastAsiaTheme="majorEastAsia"/>
+        </w:rPr>
+        <w:t>2/</w:t>
+      </w:r>
+      <w:r>
+        <w:rPr>
+          <w:rFonts w:eastAsiaTheme="majorEastAsia"/>
+        </w:rPr>
+        <w:t>(</w:t>
+      </w:r>
+      <w:r>
+        <w:rPr>
+          <w:rFonts w:eastAsiaTheme="majorEastAsia"/>
+        </w:rPr>
+        <w:t>N</w:t>
+      </w:r>
+      <w:r>
+        <w:rPr>
+          <w:rFonts w:eastAsiaTheme="majorEastAsia"/>
+        </w:rPr>
+        <w:t xml:space="preserve"> +O)</w:t>
       </w:r>
       <w:r>
         <w:t>.</w:t>
+      </w:r>
+      <w:r>
+        <w:t xml:space="preserve"> Trong đó O số lượng </w:t>
+      </w:r>
+      <w:r>
+        <w:t>output</w:t>
+      </w:r>
+      <w:r>
+        <w:t xml:space="preserve"> đầu ra</w:t>
+      </w:r>
+      <w:r>
+        <w:t>.</w:t>
+      </w:r>
+    </w:p>
+    <w:p>
+      <w:pPr>
+        <w:ind w:right="290"/>
+      </w:pPr>
+      <w:r>
+        <w:t>Do mạng chúng ta sử dụng ReLU nên</w:t>
+      </w:r>
+      <w:r>
+        <w:t xml:space="preserve"> phương pháp khởi tạo He_normal được sử dụng</w:t>
+      </w:r>
+      <w:r>
+        <w:t>.</w:t>
+      </w:r>
+    </w:p>
+    <w:p>
+      <w:pPr>
+        <w:ind w:right="290"/>
+      </w:pPr>
+      <w:r>
+        <w:t>Dưới đây là bảng kết quả test khi sử dụng các phương pháp khởi tạo khác nhau sử dụng K_Ford để đánh giá :</w:t>
       </w:r>
     </w:p>
     <w:tbl>
@@ -34820,6 +35961,7 @@
           </w:tcPr>
           <w:p>
             <w:pPr>
+              <w:jc w:val="center"/>
               <w:rPr>
                 <w:rFonts w:ascii="Times New Roman" w:hAnsi="Times New Roman" w:cs="Times New Roman"/>
                 <w:sz w:val="28"/>
@@ -34832,15 +35974,7 @@
                 <w:sz w:val="28"/>
                 <w:szCs w:val="28"/>
               </w:rPr>
-              <w:t>Số</w:t>
-            </w:r>
-            <w:r>
-              <w:rPr>
-                <w:rFonts w:ascii="Times New Roman" w:hAnsi="Times New Roman" w:cs="Times New Roman"/>
-                <w:sz w:val="28"/>
-                <w:szCs w:val="28"/>
-              </w:rPr>
-              <w:t xml:space="preserve"> neural/ Lớp ẩn</w:t>
+              <w:t>Phương pháp</w:t>
             </w:r>
           </w:p>
         </w:tc>
@@ -34864,15 +35998,7 @@
                 <w:sz w:val="28"/>
                 <w:szCs w:val="28"/>
               </w:rPr>
-              <w:t xml:space="preserve">MAPE </w:t>
-            </w:r>
-            <w:r>
-              <w:rPr>
-                <w:rFonts w:ascii="Times New Roman" w:eastAsia="Times New Roman" w:hAnsi="Times New Roman" w:cs="Times New Roman"/>
-                <w:sz w:val="28"/>
-                <w:szCs w:val="28"/>
-              </w:rPr>
-              <w:t>(K_ Fold)</w:t>
+              <w:t>MAPE (K_ Fold)</w:t>
             </w:r>
           </w:p>
         </w:tc>
@@ -34943,11 +36069,20 @@
             <w:r>
               <w:rPr>
                 <w:rFonts w:ascii="Times New Roman" w:hAnsi="Times New Roman" w:cs="Times New Roman"/>
-                <w:color w:val="000000"/>
-                <w:sz w:val="28"/>
-                <w:szCs w:val="28"/>
-              </w:rPr>
-              <w:t>37</w:t>
+                <w:color w:val="080808"/>
+                <w:sz w:val="28"/>
+                <w:szCs w:val="28"/>
+              </w:rPr>
+              <w:t>g</w:t>
+            </w:r>
+            <w:r>
+              <w:rPr>
+                <w:rFonts w:ascii="Times New Roman" w:hAnsi="Times New Roman" w:cs="Times New Roman"/>
+                <w:color w:val="080808"/>
+                <w:sz w:val="28"/>
+                <w:szCs w:val="28"/>
+              </w:rPr>
+              <w:t>lorot_uniform</w:t>
             </w:r>
           </w:p>
         </w:tc>
@@ -34972,7 +36107,23 @@
                 <w:sz w:val="28"/>
                 <w:szCs w:val="28"/>
               </w:rPr>
-              <w:t>0.14 +/- 0.01</w:t>
+              <w:t>0.1</w:t>
+            </w:r>
+            <w:r>
+              <w:rPr>
+                <w:rFonts w:ascii="Times New Roman" w:eastAsia="Times New Roman" w:hAnsi="Times New Roman" w:cs="Times New Roman"/>
+                <w:sz w:val="28"/>
+                <w:szCs w:val="28"/>
+              </w:rPr>
+              <w:t>5</w:t>
+            </w:r>
+            <w:r>
+              <w:rPr>
+                <w:rFonts w:ascii="Times New Roman" w:eastAsia="Times New Roman" w:hAnsi="Times New Roman" w:cs="Times New Roman"/>
+                <w:sz w:val="28"/>
+                <w:szCs w:val="28"/>
+              </w:rPr>
+              <w:t xml:space="preserve"> +/- 0.01</w:t>
             </w:r>
           </w:p>
         </w:tc>
@@ -35032,10 +36183,11 @@
           </w:tcPr>
           <w:p>
             <w:pPr>
-              <w:jc w:val="center"/>
+              <w:pStyle w:val="HTMLPreformatted"/>
+              <w:shd w:val="clear" w:color="auto" w:fill="FFFFFF"/>
               <w:rPr>
                 <w:rFonts w:ascii="Times New Roman" w:hAnsi="Times New Roman" w:cs="Times New Roman"/>
-                <w:color w:val="000000"/>
+                <w:color w:val="080808"/>
                 <w:sz w:val="28"/>
                 <w:szCs w:val="28"/>
               </w:rPr>
@@ -35043,11 +36195,34 @@
             <w:r>
               <w:rPr>
                 <w:rFonts w:ascii="Times New Roman" w:hAnsi="Times New Roman" w:cs="Times New Roman"/>
-                <w:color w:val="000000"/>
-                <w:sz w:val="28"/>
-                <w:szCs w:val="28"/>
-              </w:rPr>
-              <w:t>30</w:t>
+                <w:sz w:val="28"/>
+                <w:szCs w:val="28"/>
+              </w:rPr>
+              <w:t xml:space="preserve">   </w:t>
+            </w:r>
+            <w:r>
+              <w:rPr>
+                <w:rFonts w:ascii="Times New Roman" w:hAnsi="Times New Roman" w:cs="Times New Roman"/>
+                <w:sz w:val="28"/>
+                <w:szCs w:val="28"/>
+              </w:rPr>
+              <w:t xml:space="preserve"> </w:t>
+            </w:r>
+            <w:r>
+              <w:rPr>
+                <w:rFonts w:ascii="Times New Roman" w:hAnsi="Times New Roman" w:cs="Times New Roman"/>
+                <w:sz w:val="28"/>
+                <w:szCs w:val="28"/>
+              </w:rPr>
+              <w:t>h</w:t>
+            </w:r>
+            <w:r>
+              <w:rPr>
+                <w:rFonts w:ascii="Times New Roman" w:hAnsi="Times New Roman" w:cs="Times New Roman"/>
+                <w:sz w:val="28"/>
+                <w:szCs w:val="28"/>
+              </w:rPr>
+              <w:t>e_normal</w:t>
             </w:r>
           </w:p>
         </w:tc>
@@ -35078,304 +36253,6 @@
           </w:p>
         </w:tc>
       </w:tr>
-      <w:tr>
-        <w:tc>
-          <w:tcPr>
-            <w:tcW w:w="810" w:type="dxa"/>
-          </w:tcPr>
-          <w:p>
-            <w:pPr>
-              <w:jc w:val="center"/>
-              <w:rPr>
-                <w:rFonts w:ascii="Times New Roman" w:eastAsia="Times New Roman" w:hAnsi="Times New Roman" w:cs="Times New Roman"/>
-                <w:sz w:val="28"/>
-                <w:szCs w:val="28"/>
-              </w:rPr>
-            </w:pPr>
-            <w:r>
-              <w:rPr>
-                <w:rFonts w:ascii="Times New Roman" w:eastAsia="Times New Roman" w:hAnsi="Times New Roman" w:cs="Times New Roman"/>
-                <w:sz w:val="28"/>
-                <w:szCs w:val="28"/>
-              </w:rPr>
-              <w:t>3</w:t>
-            </w:r>
-          </w:p>
-        </w:tc>
-        <w:tc>
-          <w:tcPr>
-            <w:tcW w:w="2520" w:type="dxa"/>
-            <w:vAlign w:val="center"/>
-          </w:tcPr>
-          <w:p>
-            <w:pPr>
-              <w:jc w:val="center"/>
-              <w:rPr>
-                <w:rFonts w:ascii="Times New Roman" w:eastAsia="Times New Roman" w:hAnsi="Times New Roman" w:cs="Times New Roman"/>
-                <w:sz w:val="28"/>
-                <w:szCs w:val="28"/>
-              </w:rPr>
-            </w:pPr>
-            <w:r>
-              <w:rPr>
-                <w:rFonts w:ascii="Times New Roman" w:eastAsia="Times New Roman" w:hAnsi="Times New Roman" w:cs="Times New Roman"/>
-                <w:sz w:val="28"/>
-                <w:szCs w:val="28"/>
-              </w:rPr>
-              <w:t>3</w:t>
-            </w:r>
-          </w:p>
-        </w:tc>
-        <w:tc>
-          <w:tcPr>
-            <w:tcW w:w="2610" w:type="dxa"/>
-            <w:vAlign w:val="center"/>
-          </w:tcPr>
-          <w:p>
-            <w:pPr>
-              <w:jc w:val="center"/>
-              <w:rPr>
-                <w:rFonts w:ascii="Times New Roman" w:hAnsi="Times New Roman" w:cs="Times New Roman"/>
-                <w:sz w:val="28"/>
-                <w:szCs w:val="28"/>
-              </w:rPr>
-            </w:pPr>
-            <w:r>
-              <w:rPr>
-                <w:rFonts w:ascii="Times New Roman" w:hAnsi="Times New Roman" w:cs="Times New Roman"/>
-                <w:color w:val="000000"/>
-                <w:sz w:val="28"/>
-                <w:szCs w:val="28"/>
-              </w:rPr>
-              <w:t>25</w:t>
-            </w:r>
-          </w:p>
-        </w:tc>
-        <w:tc>
-          <w:tcPr>
-            <w:tcW w:w="2970" w:type="dxa"/>
-            <w:vAlign w:val="center"/>
-          </w:tcPr>
-          <w:p>
-            <w:pPr>
-              <w:jc w:val="center"/>
-              <w:rPr>
-                <w:rFonts w:ascii="Times New Roman" w:eastAsia="Times New Roman" w:hAnsi="Times New Roman" w:cs="Times New Roman"/>
-                <w:sz w:val="28"/>
-                <w:szCs w:val="28"/>
-              </w:rPr>
-            </w:pPr>
-            <w:r>
-              <w:rPr>
-                <w:rFonts w:ascii="Times New Roman" w:eastAsia="Times New Roman" w:hAnsi="Times New Roman" w:cs="Times New Roman"/>
-                <w:sz w:val="28"/>
-                <w:szCs w:val="28"/>
-              </w:rPr>
-              <w:t>0.15 +/- 0.02</w:t>
-            </w:r>
-          </w:p>
-        </w:tc>
-      </w:tr>
-      <w:tr>
-        <w:tc>
-          <w:tcPr>
-            <w:tcW w:w="810" w:type="dxa"/>
-          </w:tcPr>
-          <w:p>
-            <w:pPr>
-              <w:jc w:val="center"/>
-              <w:rPr>
-                <w:rFonts w:ascii="Times New Roman" w:eastAsia="Times New Roman" w:hAnsi="Times New Roman" w:cs="Times New Roman"/>
-                <w:sz w:val="28"/>
-                <w:szCs w:val="28"/>
-              </w:rPr>
-            </w:pPr>
-            <w:r>
-              <w:rPr>
-                <w:rFonts w:ascii="Times New Roman" w:eastAsia="Times New Roman" w:hAnsi="Times New Roman" w:cs="Times New Roman"/>
-                <w:sz w:val="28"/>
-                <w:szCs w:val="28"/>
-              </w:rPr>
-              <w:t>4</w:t>
-            </w:r>
-          </w:p>
-        </w:tc>
-        <w:tc>
-          <w:tcPr>
-            <w:tcW w:w="2520" w:type="dxa"/>
-            <w:vAlign w:val="center"/>
-          </w:tcPr>
-          <w:p>
-            <w:pPr>
-              <w:jc w:val="center"/>
-              <w:rPr>
-                <w:rFonts w:ascii="Times New Roman" w:eastAsia="Times New Roman" w:hAnsi="Times New Roman" w:cs="Times New Roman"/>
-                <w:sz w:val="28"/>
-                <w:szCs w:val="28"/>
-              </w:rPr>
-            </w:pPr>
-            <w:r>
-              <w:rPr>
-                <w:rFonts w:ascii="Times New Roman" w:eastAsia="Times New Roman" w:hAnsi="Times New Roman" w:cs="Times New Roman"/>
-                <w:sz w:val="28"/>
-                <w:szCs w:val="28"/>
-              </w:rPr>
-              <w:t>3</w:t>
-            </w:r>
-          </w:p>
-        </w:tc>
-        <w:tc>
-          <w:tcPr>
-            <w:tcW w:w="2610" w:type="dxa"/>
-            <w:vAlign w:val="center"/>
-          </w:tcPr>
-          <w:p>
-            <w:pPr>
-              <w:jc w:val="center"/>
-              <w:rPr>
-                <w:rFonts w:ascii="Times New Roman" w:hAnsi="Times New Roman" w:cs="Times New Roman"/>
-                <w:sz w:val="28"/>
-                <w:szCs w:val="28"/>
-              </w:rPr>
-            </w:pPr>
-            <w:r>
-              <w:rPr>
-                <w:rFonts w:ascii="Times New Roman" w:hAnsi="Times New Roman" w:cs="Times New Roman"/>
-                <w:color w:val="000000"/>
-                <w:sz w:val="28"/>
-                <w:szCs w:val="28"/>
-              </w:rPr>
-              <w:t>20</w:t>
-            </w:r>
-          </w:p>
-        </w:tc>
-        <w:tc>
-          <w:tcPr>
-            <w:tcW w:w="2970" w:type="dxa"/>
-            <w:vAlign w:val="center"/>
-          </w:tcPr>
-          <w:p>
-            <w:pPr>
-              <w:jc w:val="center"/>
-              <w:rPr>
-                <w:rFonts w:ascii="Times New Roman" w:eastAsia="Cambria Math" w:hAnsi="Times New Roman" w:cs="Times New Roman"/>
-                <w:sz w:val="28"/>
-                <w:szCs w:val="28"/>
-              </w:rPr>
-            </w:pPr>
-            <w:r>
-              <w:rPr>
-                <w:rFonts w:ascii="Times New Roman" w:hAnsi="Times New Roman" w:cs="Times New Roman"/>
-                <w:color w:val="000000"/>
-                <w:sz w:val="28"/>
-                <w:szCs w:val="28"/>
-              </w:rPr>
-              <w:t>0.15 +/- 0.02</w:t>
-            </w:r>
-          </w:p>
-        </w:tc>
-      </w:tr>
-      <w:tr>
-        <w:tc>
-          <w:tcPr>
-            <w:tcW w:w="810" w:type="dxa"/>
-          </w:tcPr>
-          <w:p>
-            <w:pPr>
-              <w:jc w:val="center"/>
-              <w:rPr>
-                <w:rFonts w:ascii="Times New Roman" w:hAnsi="Times New Roman" w:cs="Times New Roman"/>
-                <w:sz w:val="28"/>
-                <w:szCs w:val="28"/>
-              </w:rPr>
-            </w:pPr>
-            <w:r>
-              <w:rPr>
-                <w:rFonts w:ascii="Times New Roman" w:hAnsi="Times New Roman" w:cs="Times New Roman"/>
-                <w:sz w:val="28"/>
-                <w:szCs w:val="28"/>
-              </w:rPr>
-              <w:t>5</w:t>
-            </w:r>
-          </w:p>
-        </w:tc>
-        <w:tc>
-          <w:tcPr>
-            <w:tcW w:w="2520" w:type="dxa"/>
-            <w:vAlign w:val="center"/>
-          </w:tcPr>
-          <w:p>
-            <w:pPr>
-              <w:jc w:val="center"/>
-              <w:rPr>
-                <w:rFonts w:ascii="Times New Roman" w:hAnsi="Times New Roman" w:cs="Times New Roman"/>
-                <w:sz w:val="28"/>
-                <w:szCs w:val="28"/>
-              </w:rPr>
-            </w:pPr>
-            <w:r>
-              <w:rPr>
-                <w:rFonts w:ascii="Times New Roman" w:hAnsi="Times New Roman" w:cs="Times New Roman"/>
-                <w:sz w:val="28"/>
-                <w:szCs w:val="28"/>
-              </w:rPr>
-              <w:t>3</w:t>
-            </w:r>
-          </w:p>
-        </w:tc>
-        <w:tc>
-          <w:tcPr>
-            <w:tcW w:w="2610" w:type="dxa"/>
-            <w:vAlign w:val="center"/>
-          </w:tcPr>
-          <w:p>
-            <w:pPr>
-              <w:jc w:val="center"/>
-              <w:rPr>
-                <w:rFonts w:ascii="Times New Roman" w:hAnsi="Times New Roman" w:cs="Times New Roman"/>
-                <w:color w:val="000000"/>
-                <w:sz w:val="28"/>
-                <w:szCs w:val="28"/>
-              </w:rPr>
-            </w:pPr>
-            <w:r>
-              <w:rPr>
-                <w:rFonts w:ascii="Times New Roman" w:hAnsi="Times New Roman" w:cs="Times New Roman"/>
-                <w:color w:val="000000"/>
-                <w:sz w:val="28"/>
-                <w:szCs w:val="28"/>
-              </w:rPr>
-              <w:t>5</w:t>
-            </w:r>
-          </w:p>
-        </w:tc>
-        <w:tc>
-          <w:tcPr>
-            <w:tcW w:w="2970" w:type="dxa"/>
-            <w:vAlign w:val="center"/>
-          </w:tcPr>
-          <w:p>
-            <w:pPr>
-              <w:jc w:val="center"/>
-              <w:rPr>
-                <w:rFonts w:ascii="Times New Roman" w:hAnsi="Times New Roman" w:cs="Times New Roman"/>
-                <w:color w:val="000000"/>
-                <w:sz w:val="28"/>
-                <w:szCs w:val="28"/>
-              </w:rPr>
-            </w:pPr>
-            <w:r>
-              <w:rPr>
-                <w:rFonts w:ascii="Times New Roman" w:hAnsi="Times New Roman" w:cs="Times New Roman"/>
-                <w:color w:val="000000"/>
-                <w:sz w:val="28"/>
-                <w:szCs w:val="28"/>
-              </w:rPr>
-              <w:t>0.16 +/- 0.03</w:t>
-            </w:r>
-          </w:p>
-        </w:tc>
-      </w:tr>
     </w:tbl>
     <w:p>
       <w:pPr>
@@ -35386,86 +36263,10 @@
       <w:pPr>
         <w:ind w:right="290"/>
       </w:pPr>
-      <w:r>
-        <w:t>Theo thống kê trên ta nhận thấy</w:t>
-      </w:r>
-      <w:r>
-        <w:t>,</w:t>
-      </w:r>
-      <w:r>
-        <w:t xml:space="preserve"> số neural lớp ẩn để mô hình đạt được </w:t>
-      </w:r>
-      <w:r>
-        <w:t>độ chính xác tốt nhất là 37 hoặc 30</w:t>
-      </w:r>
-      <w:r>
-        <w:t>. N</w:t>
-      </w:r>
-      <w:r>
-        <w:t xml:space="preserve">hưng do số </w:t>
-      </w:r>
-      <w:r>
-        <w:t xml:space="preserve">37 là </w:t>
-      </w:r>
-      <w:r>
-        <w:t xml:space="preserve">trùng với </w:t>
-      </w:r>
-      <w:r>
-        <w:t xml:space="preserve">input đầu vào </w:t>
-      </w:r>
-      <w:r>
-        <w:t>nên ta sẽ chọn 37 là số reural của lớp ẩn.</w:t>
-      </w:r>
-    </w:p>
-    <w:p>
-      <w:pPr>
-        <w:ind w:right="290"/>
-      </w:pPr>
-      <w:r>
-        <w:t>Khi đó ta sẽ có mô hình MLP như sau :</w:t>
-      </w:r>
-    </w:p>
-    <w:p>
-      <w:pPr>
-        <w:ind w:right="290"/>
-        <w:jc w:val="center"/>
-      </w:pPr>
-      <w:r>
-        <w:lastRenderedPageBreak/>
-        <w:pict w14:anchorId="56A90F2E">
-          <v:shapetype id="_x0000_t75" coordsize="21600,21600" o:spt="75" o:preferrelative="t" path="m@4@5l@4@11@9@11@9@5xe" filled="f" stroked="f">
-            <v:stroke joinstyle="miter"/>
-            <v:formulas>
-              <v:f eqn="if lineDrawn pixelLineWidth 0"/>
-              <v:f eqn="sum @0 1 0"/>
-              <v:f eqn="sum 0 0 @1"/>
-              <v:f eqn="prod @2 1 2"/>
-              <v:f eqn="prod @3 21600 pixelWidth"/>
-              <v:f eqn="prod @3 21600 pixelHeight"/>
-              <v:f eqn="sum @0 0 1"/>
-              <v:f eqn="prod @6 1 2"/>
-              <v:f eqn="prod @7 21600 pixelWidth"/>
-              <v:f eqn="sum @8 21600 0"/>
-              <v:f eqn="prod @7 21600 pixelHeight"/>
-              <v:f eqn="sum @10 21600 0"/>
-            </v:formulas>
-            <v:path o:extrusionok="f" gradientshapeok="t" o:connecttype="rect"/>
-            <o:lock v:ext="edit" aspectratio="t"/>
-          </v:shapetype>
-          <v:shape id="_x0000_i1025" type="#_x0000_t75" style="width:397.6pt;height:221.35pt">
-            <v:imagedata r:id="rId108" o:title="mlp"/>
-          </v:shape>
-        </w:pict>
-      </w:r>
-    </w:p>
-    <w:p>
-      <w:pPr>
-        <w:ind w:right="290"/>
-      </w:pPr>
-    </w:p>
-    <w:p>
-      <w:pPr>
-        <w:ind w:right="290" w:firstLine="709"/>
+    </w:p>
+    <w:p>
+      <w:pPr>
+        <w:ind w:right="290" w:firstLine="720"/>
       </w:pPr>
       <w:r>
         <w:t>Ta tiếp tục xây dựng và huấn luyện các mô hình</w:t>
@@ -35495,7 +36296,20 @@
         <w:t>âu với các mô hình truyền thống.</w:t>
       </w:r>
     </w:p>
-    <w:p/>
+    <w:p>
+      <w:r>
+        <w:t>Phần</w:t>
+      </w:r>
+      <w:r>
+        <w:t xml:space="preserve"> train trên một bộ dữ liệu</w:t>
+      </w:r>
+      <w:r>
+        <w:t xml:space="preserve"> và nó sẽ là model dự báo cho Api</w:t>
+      </w:r>
+      <w:r>
+        <w:t>.</w:t>
+      </w:r>
+    </w:p>
     <w:p/>
     <w:p>
       <w:pPr>
@@ -35522,58 +36336,11 @@
           <w:noProof/>
         </w:rPr>
         <w:lastRenderedPageBreak/>
-        <w:drawing>
-          <wp:inline distT="0" distB="0" distL="0" distR="0" wp14:anchorId="2355796A" wp14:editId="211F9BB2">
-            <wp:extent cx="5343525" cy="3705225"/>
-            <wp:effectExtent l="0" t="0" r="9525" b="9525"/>
-            <wp:docPr id="19" name="Picture 19"/>
-            <wp:cNvGraphicFramePr>
-              <a:graphicFrameLocks xmlns:a="http://schemas.openxmlformats.org/drawingml/2006/main" noChangeAspect="1"/>
-            </wp:cNvGraphicFramePr>
-            <a:graphic xmlns:a="http://schemas.openxmlformats.org/drawingml/2006/main">
-              <a:graphicData uri="http://schemas.openxmlformats.org/drawingml/2006/picture">
-                <pic:pic xmlns:pic="http://schemas.openxmlformats.org/drawingml/2006/picture">
-                  <pic:nvPicPr>
-                    <pic:cNvPr id="0" name=""/>
-                    <pic:cNvPicPr/>
-                  </pic:nvPicPr>
-                  <pic:blipFill>
-                    <a:blip r:embed="rId109"/>
-                    <a:stretch>
-                      <a:fillRect/>
-                    </a:stretch>
-                  </pic:blipFill>
-                  <pic:spPr>
-                    <a:xfrm>
-                      <a:off x="0" y="0"/>
-                      <a:ext cx="5343525" cy="3705225"/>
-                    </a:xfrm>
-                    <a:prstGeom prst="rect">
-                      <a:avLst/>
-                    </a:prstGeom>
-                  </pic:spPr>
-                </pic:pic>
-              </a:graphicData>
-            </a:graphic>
-          </wp:inline>
-        </w:drawing>
-      </w:r>
-    </w:p>
-    <w:p>
-      <w:r>
-        <w:t>Ta chú ý đến 2 giá trị là</w:t>
-      </w:r>
-      <w:r>
-        <w:t xml:space="preserve"> MAPE : 16</w:t>
-      </w:r>
-      <w:r>
-        <w:t>.5</w:t>
-      </w:r>
-      <w:r>
-        <w:t xml:space="preserve">% </w:t>
-      </w:r>
-      <w:r>
-        <w:t>và có độ VarSore: 0.76</w:t>
+        <w:pict w14:anchorId="1A3B1BEF">
+          <v:shape id="_x0000_i1026" type="#_x0000_t75" style="width:446.25pt;height:321.5pt">
+            <v:imagedata r:id="rId109" o:title="phanphoi"/>
+          </v:shape>
+        </w:pict>
       </w:r>
     </w:p>
     <w:p>
@@ -35584,50 +36351,20 @@
         <w:rPr>
           <w:noProof/>
         </w:rPr>
-        <w:drawing>
-          <wp:inline distT="0" distB="0" distL="0" distR="0" wp14:anchorId="2355EFBE" wp14:editId="1A920938">
-            <wp:extent cx="5670550" cy="2588703"/>
-            <wp:effectExtent l="0" t="0" r="6350" b="2540"/>
-            <wp:docPr id="24" name="Picture 24"/>
-            <wp:cNvGraphicFramePr>
-              <a:graphicFrameLocks xmlns:a="http://schemas.openxmlformats.org/drawingml/2006/main" noChangeAspect="1"/>
-            </wp:cNvGraphicFramePr>
-            <a:graphic xmlns:a="http://schemas.openxmlformats.org/drawingml/2006/main">
-              <a:graphicData uri="http://schemas.openxmlformats.org/drawingml/2006/picture">
-                <pic:pic xmlns:pic="http://schemas.openxmlformats.org/drawingml/2006/picture">
-                  <pic:nvPicPr>
-                    <pic:cNvPr id="0" name=""/>
-                    <pic:cNvPicPr/>
-                  </pic:nvPicPr>
-                  <pic:blipFill>
-                    <a:blip r:embed="rId110"/>
-                    <a:stretch>
-                      <a:fillRect/>
-                    </a:stretch>
-                  </pic:blipFill>
-                  <pic:spPr>
-                    <a:xfrm>
-                      <a:off x="0" y="0"/>
-                      <a:ext cx="5670550" cy="2588703"/>
-                    </a:xfrm>
-                    <a:prstGeom prst="rect">
-                      <a:avLst/>
-                    </a:prstGeom>
-                  </pic:spPr>
-                </pic:pic>
-              </a:graphicData>
-            </a:graphic>
-          </wp:inline>
-        </w:drawing>
+        <w:pict w14:anchorId="2DDD986E">
+          <v:shape id="_x0000_i1027" type="#_x0000_t75" style="width:445.4pt;height:3in">
+            <v:imagedata r:id="rId110" o:title="dubao_thucthe"/>
+          </v:shape>
+        </w:pict>
       </w:r>
     </w:p>
     <w:p>
       <w:pPr>
         <w:pStyle w:val="Caption"/>
       </w:pPr>
-      <w:bookmarkStart w:id="206" w:name="_Toc72678656"/>
-      <w:bookmarkStart w:id="207" w:name="_Toc72678936"/>
-      <w:bookmarkStart w:id="208" w:name="_Toc72963807"/>
+      <w:bookmarkStart w:id="209" w:name="_Toc72678656"/>
+      <w:bookmarkStart w:id="210" w:name="_Toc72678936"/>
+      <w:bookmarkStart w:id="211" w:name="_Toc73092289"/>
       <w:r>
         <w:t xml:space="preserve">Hình </w:t>
       </w:r>
@@ -35659,15 +36396,31 @@
       <w:r>
         <w:t xml:space="preserve"> động giữa giá thực tế và dự báo </w:t>
       </w:r>
-      <w:bookmarkEnd w:id="206"/>
-      <w:bookmarkEnd w:id="207"/>
+      <w:bookmarkEnd w:id="209"/>
+      <w:bookmarkEnd w:id="210"/>
       <w:r>
         <w:t>MLR</w:t>
       </w:r>
-      <w:bookmarkEnd w:id="208"/>
+      <w:bookmarkEnd w:id="211"/>
     </w:p>
     <w:p/>
-    <w:p/>
+    <w:p>
+      <w:r>
+        <w:t xml:space="preserve">Ta chú ý đến 2 giá trị là MAPE : </w:t>
+      </w:r>
+      <w:r>
+        <w:t>14</w:t>
+      </w:r>
+      <w:r>
+        <w:t>,</w:t>
+      </w:r>
+      <w:r>
+        <w:t xml:space="preserve">6 </w:t>
+      </w:r>
+      <w:r>
+        <w:t>% và có độ VarSore: 0.74</w:t>
+      </w:r>
+    </w:p>
     <w:p/>
     <w:p>
       <w:pPr>
@@ -35704,55 +36457,11 @@
           <w:noProof/>
         </w:rPr>
         <w:lastRenderedPageBreak/>
-        <w:drawing>
-          <wp:inline distT="0" distB="0" distL="0" distR="0" wp14:anchorId="0AC44EB4" wp14:editId="280C159A">
-            <wp:extent cx="5324475" cy="3676650"/>
-            <wp:effectExtent l="0" t="0" r="9525" b="0"/>
-            <wp:docPr id="26" name="Picture 26"/>
-            <wp:cNvGraphicFramePr>
-              <a:graphicFrameLocks xmlns:a="http://schemas.openxmlformats.org/drawingml/2006/main" noChangeAspect="1"/>
-            </wp:cNvGraphicFramePr>
-            <a:graphic xmlns:a="http://schemas.openxmlformats.org/drawingml/2006/main">
-              <a:graphicData uri="http://schemas.openxmlformats.org/drawingml/2006/picture">
-                <pic:pic xmlns:pic="http://schemas.openxmlformats.org/drawingml/2006/picture">
-                  <pic:nvPicPr>
-                    <pic:cNvPr id="0" name=""/>
-                    <pic:cNvPicPr/>
-                  </pic:nvPicPr>
-                  <pic:blipFill>
-                    <a:blip r:embed="rId111"/>
-                    <a:stretch>
-                      <a:fillRect/>
-                    </a:stretch>
-                  </pic:blipFill>
-                  <pic:spPr>
-                    <a:xfrm>
-                      <a:off x="0" y="0"/>
-                      <a:ext cx="5324475" cy="3676650"/>
-                    </a:xfrm>
-                    <a:prstGeom prst="rect">
-                      <a:avLst/>
-                    </a:prstGeom>
-                  </pic:spPr>
-                </pic:pic>
-              </a:graphicData>
-            </a:graphic>
-          </wp:inline>
-        </w:drawing>
-      </w:r>
-    </w:p>
-    <w:p>
-      <w:r>
-        <w:t xml:space="preserve">Ta chú ý đến 2 giá trị là MAPE : </w:t>
-      </w:r>
-      <w:r>
-        <w:t>20</w:t>
-      </w:r>
-      <w:r>
-        <w:t>% và có độ VarSore: 0.</w:t>
-      </w:r>
-      <w:r>
-        <w:t>62</w:t>
+        <w:pict w14:anchorId="42801AD3">
+          <v:shape id="_x0000_i1028" type="#_x0000_t75" style="width:446.25pt;height:341.6pt">
+            <v:imagedata r:id="rId111" o:title="phanphoi"/>
+          </v:shape>
+        </w:pict>
       </w:r>
     </w:p>
     <w:p>
@@ -35764,50 +36473,20 @@
         <w:rPr>
           <w:noProof/>
         </w:rPr>
-        <w:drawing>
-          <wp:inline distT="0" distB="0" distL="0" distR="0" wp14:anchorId="5C4CE8A6" wp14:editId="0D86030C">
-            <wp:extent cx="4895850" cy="2876550"/>
-            <wp:effectExtent l="0" t="0" r="0" b="0"/>
-            <wp:docPr id="25" name="Picture 25"/>
-            <wp:cNvGraphicFramePr>
-              <a:graphicFrameLocks xmlns:a="http://schemas.openxmlformats.org/drawingml/2006/main" noChangeAspect="1"/>
-            </wp:cNvGraphicFramePr>
-            <a:graphic xmlns:a="http://schemas.openxmlformats.org/drawingml/2006/main">
-              <a:graphicData uri="http://schemas.openxmlformats.org/drawingml/2006/picture">
-                <pic:pic xmlns:pic="http://schemas.openxmlformats.org/drawingml/2006/picture">
-                  <pic:nvPicPr>
-                    <pic:cNvPr id="0" name=""/>
-                    <pic:cNvPicPr/>
-                  </pic:nvPicPr>
-                  <pic:blipFill>
-                    <a:blip r:embed="rId112"/>
-                    <a:stretch>
-                      <a:fillRect/>
-                    </a:stretch>
-                  </pic:blipFill>
-                  <pic:spPr>
-                    <a:xfrm>
-                      <a:off x="0" y="0"/>
-                      <a:ext cx="4895850" cy="2876550"/>
-                    </a:xfrm>
-                    <a:prstGeom prst="rect">
-                      <a:avLst/>
-                    </a:prstGeom>
-                  </pic:spPr>
-                </pic:pic>
-              </a:graphicData>
-            </a:graphic>
-          </wp:inline>
-        </w:drawing>
+        <w:pict w14:anchorId="524DB981">
+          <v:shape id="_x0000_i1029" type="#_x0000_t75" style="width:445.4pt;height:190.9pt">
+            <v:imagedata r:id="rId112" o:title="dubao_thucte"/>
+          </v:shape>
+        </w:pict>
       </w:r>
     </w:p>
     <w:p>
       <w:pPr>
         <w:pStyle w:val="Caption"/>
       </w:pPr>
-      <w:bookmarkStart w:id="209" w:name="_Toc72678657"/>
-      <w:bookmarkStart w:id="210" w:name="_Toc72678937"/>
-      <w:bookmarkStart w:id="211" w:name="_Toc72963808"/>
+      <w:bookmarkStart w:id="212" w:name="_Toc72678657"/>
+      <w:bookmarkStart w:id="213" w:name="_Toc72678937"/>
+      <w:bookmarkStart w:id="214" w:name="_Toc73092290"/>
       <w:r>
         <w:t xml:space="preserve">Hình </w:t>
       </w:r>
@@ -35836,17 +36515,27 @@
       <w:r>
         <w:t xml:space="preserve">Biểu đồ giao động giữa giá thực tế và dự báo </w:t>
       </w:r>
-      <w:bookmarkEnd w:id="209"/>
-      <w:bookmarkEnd w:id="210"/>
+      <w:bookmarkEnd w:id="212"/>
+      <w:bookmarkEnd w:id="213"/>
       <w:r>
         <w:t>KNN</w:t>
       </w:r>
-      <w:bookmarkEnd w:id="211"/>
-    </w:p>
-    <w:p>
-      <w:pPr>
-        <w:jc w:val="center"/>
-      </w:pPr>
+      <w:bookmarkEnd w:id="214"/>
+    </w:p>
+    <w:p/>
+    <w:p>
+      <w:r>
+        <w:t xml:space="preserve">Ta chú ý đến 2 giá trị là MAPE : </w:t>
+      </w:r>
+      <w:r>
+        <w:t>17.7</w:t>
+      </w:r>
+      <w:r>
+        <w:t>% và có độ VarSore: 0.</w:t>
+      </w:r>
+      <w:r>
+        <w:t>66</w:t>
+      </w:r>
     </w:p>
     <w:p/>
     <w:p>
@@ -35863,80 +36552,37 @@
         <w:jc w:val="left"/>
       </w:pPr>
       <w:r>
+        <w:t>Random Forest R</w:t>
+      </w:r>
+      <w:r>
+        <w:t>egressions</w:t>
+      </w:r>
+      <w:r>
+        <w:rPr>
+          <w:noProof/>
+        </w:rPr>
+        <w:t xml:space="preserve"> </w:t>
+      </w:r>
+    </w:p>
+    <w:p>
+      <w:pPr>
+        <w:pStyle w:val="ListParagraph"/>
+        <w:tabs>
+          <w:tab w:val="left" w:pos="360"/>
+        </w:tabs>
+        <w:ind w:left="0"/>
+        <w:jc w:val="left"/>
+      </w:pPr>
+      <w:r>
+        <w:rPr>
+          <w:noProof/>
+        </w:rPr>
         <w:lastRenderedPageBreak/>
-        <w:t>Random Forest R</w:t>
-      </w:r>
-      <w:r>
-        <w:t>egressions</w:t>
-      </w:r>
-      <w:r>
-        <w:rPr>
-          <w:noProof/>
-        </w:rPr>
-        <w:t xml:space="preserve"> </w:t>
-      </w:r>
-      <w:r>
-        <w:rPr>
-          <w:noProof/>
-        </w:rPr>
-        <w:drawing>
-          <wp:inline distT="0" distB="0" distL="0" distR="0" wp14:anchorId="2FD619DD" wp14:editId="43AB0F86">
-            <wp:extent cx="5343525" cy="3648075"/>
-            <wp:effectExtent l="0" t="0" r="9525" b="9525"/>
-            <wp:docPr id="32" name="Picture 32"/>
-            <wp:cNvGraphicFramePr>
-              <a:graphicFrameLocks xmlns:a="http://schemas.openxmlformats.org/drawingml/2006/main" noChangeAspect="1"/>
-            </wp:cNvGraphicFramePr>
-            <a:graphic xmlns:a="http://schemas.openxmlformats.org/drawingml/2006/main">
-              <a:graphicData uri="http://schemas.openxmlformats.org/drawingml/2006/picture">
-                <pic:pic xmlns:pic="http://schemas.openxmlformats.org/drawingml/2006/picture">
-                  <pic:nvPicPr>
-                    <pic:cNvPr id="0" name=""/>
-                    <pic:cNvPicPr/>
-                  </pic:nvPicPr>
-                  <pic:blipFill>
-                    <a:blip r:embed="rId113"/>
-                    <a:stretch>
-                      <a:fillRect/>
-                    </a:stretch>
-                  </pic:blipFill>
-                  <pic:spPr>
-                    <a:xfrm>
-                      <a:off x="0" y="0"/>
-                      <a:ext cx="5343525" cy="3648075"/>
-                    </a:xfrm>
-                    <a:prstGeom prst="rect">
-                      <a:avLst/>
-                    </a:prstGeom>
-                  </pic:spPr>
-                </pic:pic>
-              </a:graphicData>
-            </a:graphic>
-          </wp:inline>
-        </w:drawing>
-      </w:r>
-    </w:p>
-    <w:p>
-      <w:r>
-        <w:t xml:space="preserve">Ta chú ý đến 2 giá trị là MAPE : </w:t>
-      </w:r>
-      <w:r>
-        <w:t>16</w:t>
-      </w:r>
-      <w:r>
-        <w:t>.4</w:t>
-      </w:r>
-      <w:r>
-        <w:t xml:space="preserve">% và có </w:t>
-      </w:r>
-      <w:r>
-        <w:t>giá trị</w:t>
-      </w:r>
-      <w:r>
-        <w:t xml:space="preserve"> VarSore: 0.</w:t>
-      </w:r>
-      <w:r>
-        <w:t>74</w:t>
+        <w:pict w14:anchorId="42608977">
+          <v:shape id="_x0000_i1030" type="#_x0000_t75" style="width:446.25pt;height:339.05pt">
+            <v:imagedata r:id="rId113" o:title="phanphoi"/>
+          </v:shape>
+        </w:pict>
       </w:r>
     </w:p>
     <w:p>
@@ -35956,50 +36602,20 @@
         <w:rPr>
           <w:noProof/>
         </w:rPr>
-        <w:drawing>
-          <wp:inline distT="0" distB="0" distL="0" distR="0" wp14:anchorId="7DE05A49" wp14:editId="22F48CEB">
-            <wp:extent cx="5029200" cy="2819400"/>
-            <wp:effectExtent l="0" t="0" r="0" b="0"/>
-            <wp:docPr id="30" name="Picture 30"/>
-            <wp:cNvGraphicFramePr>
-              <a:graphicFrameLocks xmlns:a="http://schemas.openxmlformats.org/drawingml/2006/main" noChangeAspect="1"/>
-            </wp:cNvGraphicFramePr>
-            <a:graphic xmlns:a="http://schemas.openxmlformats.org/drawingml/2006/main">
-              <a:graphicData uri="http://schemas.openxmlformats.org/drawingml/2006/picture">
-                <pic:pic xmlns:pic="http://schemas.openxmlformats.org/drawingml/2006/picture">
-                  <pic:nvPicPr>
-                    <pic:cNvPr id="0" name=""/>
-                    <pic:cNvPicPr/>
-                  </pic:nvPicPr>
-                  <pic:blipFill>
-                    <a:blip r:embed="rId114"/>
-                    <a:stretch>
-                      <a:fillRect/>
-                    </a:stretch>
-                  </pic:blipFill>
-                  <pic:spPr>
-                    <a:xfrm>
-                      <a:off x="0" y="0"/>
-                      <a:ext cx="5029200" cy="2819400"/>
-                    </a:xfrm>
-                    <a:prstGeom prst="rect">
-                      <a:avLst/>
-                    </a:prstGeom>
-                  </pic:spPr>
-                </pic:pic>
-              </a:graphicData>
-            </a:graphic>
-          </wp:inline>
-        </w:drawing>
+        <w:pict w14:anchorId="448DDE49">
+          <v:shape id="_x0000_i1031" type="#_x0000_t75" style="width:446.25pt;height:177.5pt">
+            <v:imagedata r:id="rId114" o:title="dubao_thucte"/>
+          </v:shape>
+        </w:pict>
       </w:r>
     </w:p>
     <w:p>
       <w:pPr>
         <w:pStyle w:val="Caption"/>
       </w:pPr>
-      <w:bookmarkStart w:id="212" w:name="_Toc72678658"/>
-      <w:bookmarkStart w:id="213" w:name="_Toc72678938"/>
-      <w:bookmarkStart w:id="214" w:name="_Toc72963809"/>
+      <w:bookmarkStart w:id="215" w:name="_Toc72678658"/>
+      <w:bookmarkStart w:id="216" w:name="_Toc72678938"/>
+      <w:bookmarkStart w:id="217" w:name="_Toc73092291"/>
       <w:r>
         <w:t xml:space="preserve">Hình </w:t>
       </w:r>
@@ -36028,34 +36644,32 @@
       <w:r>
         <w:t xml:space="preserve">Biểu đồ giao động giữa giá thực tế và dự báo </w:t>
       </w:r>
-      <w:bookmarkEnd w:id="212"/>
-      <w:bookmarkEnd w:id="213"/>
+      <w:bookmarkEnd w:id="215"/>
+      <w:bookmarkEnd w:id="216"/>
       <w:r>
         <w:t>RFR</w:t>
       </w:r>
-      <w:bookmarkEnd w:id="214"/>
-    </w:p>
-    <w:p>
-      <w:pPr>
-        <w:pStyle w:val="ListParagraph"/>
-        <w:ind w:left="0"/>
-        <w:jc w:val="center"/>
-      </w:pPr>
-    </w:p>
-    <w:p>
-      <w:pPr>
-        <w:pStyle w:val="ListParagraph"/>
-        <w:ind w:left="0"/>
-        <w:jc w:val="center"/>
-      </w:pPr>
-    </w:p>
-    <w:p>
-      <w:pPr>
-        <w:pStyle w:val="ListParagraph"/>
-        <w:ind w:left="0"/>
-        <w:jc w:val="center"/>
-      </w:pPr>
-    </w:p>
+      <w:bookmarkEnd w:id="217"/>
+    </w:p>
+    <w:p/>
+    <w:p>
+      <w:r>
+        <w:t>Ta chú ý đến 2 giá trị là MAPE : 1</w:t>
+      </w:r>
+      <w:r>
+        <w:t>5.6</w:t>
+      </w:r>
+      <w:r>
+        <w:t>% và có giá trị VarSore: 0.</w:t>
+      </w:r>
+      <w:r>
+        <w:t>71</w:t>
+      </w:r>
+      <w:r>
+        <w:t xml:space="preserve"> </w:t>
+      </w:r>
+    </w:p>
+    <w:p/>
     <w:p>
       <w:pPr>
         <w:pStyle w:val="ListParagraph"/>
@@ -36067,163 +36681,112 @@
         <w:jc w:val="left"/>
       </w:pPr>
       <w:r>
+        <w:t>Multiple Layer P</w:t>
+      </w:r>
+      <w:r>
+        <w:t>erceptron</w:t>
+      </w:r>
+    </w:p>
+    <w:p>
+      <w:pPr>
+        <w:jc w:val="center"/>
+      </w:pPr>
+      <w:r>
+        <w:rPr>
+          <w:noProof/>
+        </w:rPr>
         <w:lastRenderedPageBreak/>
-        <w:t>Multiple Layer P</w:t>
-      </w:r>
-      <w:r>
-        <w:t>erceptron</w:t>
+        <w:pict w14:anchorId="4696EF42">
+          <v:shape id="_x0000_i1032" type="#_x0000_t75" style="width:446.25pt;height:348.3pt">
+            <v:imagedata r:id="rId115" o:title="phanphoi"/>
+          </v:shape>
+        </w:pict>
       </w:r>
     </w:p>
     <w:p>
       <w:pPr>
         <w:jc w:val="center"/>
       </w:pPr>
+    </w:p>
+    <w:p>
+      <w:pPr>
+        <w:jc w:val="center"/>
+      </w:pPr>
       <w:r>
         <w:rPr>
           <w:noProof/>
         </w:rPr>
-        <w:drawing>
-          <wp:inline distT="0" distB="0" distL="0" distR="0" wp14:anchorId="00F21DAE" wp14:editId="636952C2">
-            <wp:extent cx="5105400" cy="3648075"/>
-            <wp:effectExtent l="0" t="0" r="0" b="9525"/>
-            <wp:docPr id="36" name="Picture 36"/>
-            <wp:cNvGraphicFramePr>
-              <a:graphicFrameLocks xmlns:a="http://schemas.openxmlformats.org/drawingml/2006/main" noChangeAspect="1"/>
-            </wp:cNvGraphicFramePr>
-            <a:graphic xmlns:a="http://schemas.openxmlformats.org/drawingml/2006/main">
-              <a:graphicData uri="http://schemas.openxmlformats.org/drawingml/2006/picture">
-                <pic:pic xmlns:pic="http://schemas.openxmlformats.org/drawingml/2006/picture">
-                  <pic:nvPicPr>
-                    <pic:cNvPr id="0" name=""/>
-                    <pic:cNvPicPr/>
-                  </pic:nvPicPr>
-                  <pic:blipFill>
-                    <a:blip r:embed="rId115"/>
-                    <a:stretch>
-                      <a:fillRect/>
-                    </a:stretch>
-                  </pic:blipFill>
-                  <pic:spPr>
-                    <a:xfrm>
-                      <a:off x="0" y="0"/>
-                      <a:ext cx="5105400" cy="3648075"/>
-                    </a:xfrm>
-                    <a:prstGeom prst="rect">
-                      <a:avLst/>
-                    </a:prstGeom>
-                  </pic:spPr>
-                </pic:pic>
-              </a:graphicData>
-            </a:graphic>
-          </wp:inline>
-        </w:drawing>
-      </w:r>
-    </w:p>
-    <w:p>
-      <w:r>
-        <w:t>Ta chú ý đến 2 giá trị là MAPE : 16</w:t>
-      </w:r>
-      <w:r>
-        <w:t>.5</w:t>
+        <w:pict w14:anchorId="684F3FAE">
+          <v:shape id="_x0000_i1033" type="#_x0000_t75" style="width:446.25pt;height:180.85pt">
+            <v:imagedata r:id="rId116" o:title="dubao_thucte"/>
+          </v:shape>
+        </w:pict>
+      </w:r>
+    </w:p>
+    <w:p>
+      <w:pPr>
+        <w:pStyle w:val="Caption"/>
+      </w:pPr>
+      <w:bookmarkStart w:id="218" w:name="_Toc72678659"/>
+      <w:bookmarkStart w:id="219" w:name="_Toc72678939"/>
+      <w:bookmarkStart w:id="220" w:name="_Toc73092292"/>
+      <w:r>
+        <w:t xml:space="preserve">Hình </w:t>
+      </w:r>
+      <w:fldSimple w:instr=" STYLEREF 1 \s ">
+        <w:r>
+          <w:rPr>
+            <w:noProof/>
+          </w:rPr>
+          <w:t>3</w:t>
+        </w:r>
+      </w:fldSimple>
+      <w:r>
+        <w:t>.</w:t>
+      </w:r>
+      <w:fldSimple w:instr=" SEQ Hình \* ARABIC \s 1 ">
+        <w:r>
+          <w:rPr>
+            <w:noProof/>
+          </w:rPr>
+          <w:t>26</w:t>
+        </w:r>
+      </w:fldSimple>
+      <w:r>
+        <w:t xml:space="preserve">. Biểu đồ giao động giữa giá thực tế và dự </w:t>
+      </w:r>
+      <w:r>
+        <w:t xml:space="preserve">báo </w:t>
+      </w:r>
+      <w:bookmarkEnd w:id="218"/>
+      <w:bookmarkEnd w:id="219"/>
+      <w:r>
+        <w:t>MLP</w:t>
+      </w:r>
+      <w:bookmarkEnd w:id="220"/>
+    </w:p>
+    <w:p>
+      <w:r>
+        <w:t xml:space="preserve">Ta chú ý đến 2 giá trị là MAPE : </w:t>
+      </w:r>
+      <w:r>
+        <w:t>1</w:t>
+      </w:r>
+      <w:r>
+        <w:t>4</w:t>
+      </w:r>
+      <w:r>
+        <w:t>.</w:t>
+      </w:r>
+      <w:r>
+        <w:t>8</w:t>
       </w:r>
       <w:r>
         <w:t>% và có giá trị VarSore: 0.7</w:t>
       </w:r>
       <w:r>
-        <w:t>6</w:t>
-      </w:r>
-    </w:p>
-    <w:p>
-      <w:pPr>
-        <w:jc w:val="center"/>
-      </w:pPr>
-    </w:p>
-    <w:p>
-      <w:pPr>
-        <w:jc w:val="center"/>
-      </w:pPr>
-      <w:r>
-        <w:rPr>
-          <w:noProof/>
-        </w:rPr>
-        <w:drawing>
-          <wp:inline distT="0" distB="0" distL="0" distR="0" wp14:anchorId="32058EE1" wp14:editId="1A4719DE">
-            <wp:extent cx="5010150" cy="2847975"/>
-            <wp:effectExtent l="0" t="0" r="0" b="9525"/>
-            <wp:docPr id="34" name="Picture 34"/>
-            <wp:cNvGraphicFramePr>
-              <a:graphicFrameLocks xmlns:a="http://schemas.openxmlformats.org/drawingml/2006/main" noChangeAspect="1"/>
-            </wp:cNvGraphicFramePr>
-            <a:graphic xmlns:a="http://schemas.openxmlformats.org/drawingml/2006/main">
-              <a:graphicData uri="http://schemas.openxmlformats.org/drawingml/2006/picture">
-                <pic:pic xmlns:pic="http://schemas.openxmlformats.org/drawingml/2006/picture">
-                  <pic:nvPicPr>
-                    <pic:cNvPr id="0" name=""/>
-                    <pic:cNvPicPr/>
-                  </pic:nvPicPr>
-                  <pic:blipFill>
-                    <a:blip r:embed="rId116"/>
-                    <a:stretch>
-                      <a:fillRect/>
-                    </a:stretch>
-                  </pic:blipFill>
-                  <pic:spPr>
-                    <a:xfrm>
-                      <a:off x="0" y="0"/>
-                      <a:ext cx="5010150" cy="2847975"/>
-                    </a:xfrm>
-                    <a:prstGeom prst="rect">
-                      <a:avLst/>
-                    </a:prstGeom>
-                  </pic:spPr>
-                </pic:pic>
-              </a:graphicData>
-            </a:graphic>
-          </wp:inline>
-        </w:drawing>
-      </w:r>
-    </w:p>
-    <w:p>
-      <w:pPr>
-        <w:pStyle w:val="Caption"/>
-      </w:pPr>
-      <w:bookmarkStart w:id="215" w:name="_Toc72678659"/>
-      <w:bookmarkStart w:id="216" w:name="_Toc72678939"/>
-      <w:bookmarkStart w:id="217" w:name="_Toc72963810"/>
-      <w:r>
-        <w:t xml:space="preserve">Hình </w:t>
-      </w:r>
-      <w:fldSimple w:instr=" STYLEREF 1 \s ">
-        <w:r>
-          <w:rPr>
-            <w:noProof/>
-          </w:rPr>
-          <w:t>3</w:t>
-        </w:r>
-      </w:fldSimple>
-      <w:r>
-        <w:t>.</w:t>
-      </w:r>
-      <w:fldSimple w:instr=" SEQ Hình \* ARABIC \s 1 ">
-        <w:r>
-          <w:rPr>
-            <w:noProof/>
-          </w:rPr>
-          <w:t>26</w:t>
-        </w:r>
-      </w:fldSimple>
-      <w:r>
-        <w:t xml:space="preserve">. Biểu đồ giao động giữa giá thực tế và dự </w:t>
-      </w:r>
-      <w:r>
-        <w:t xml:space="preserve">báo </w:t>
-      </w:r>
-      <w:bookmarkEnd w:id="215"/>
-      <w:bookmarkEnd w:id="216"/>
-      <w:r>
-        <w:t>MLP</w:t>
-      </w:r>
-      <w:bookmarkEnd w:id="217"/>
+        <w:t>3</w:t>
+      </w:r>
     </w:p>
     <w:p/>
     <w:p>
@@ -36231,7 +36794,13 @@
         <w:jc w:val="left"/>
       </w:pPr>
       <w:r>
-        <w:t>Ta có bảng thống kê như sau :</w:t>
+        <w:t>Ta có bảng thống kê như sau</w:t>
+      </w:r>
+      <w:r>
+        <w:t xml:space="preserve"> trên sử dụng K_Fold</w:t>
+      </w:r>
+      <w:r>
+        <w:t xml:space="preserve"> :</w:t>
       </w:r>
     </w:p>
     <w:tbl>
@@ -36356,7 +36925,7 @@
                 <w:sz w:val="28"/>
                 <w:szCs w:val="28"/>
               </w:rPr>
-              <w:t>0.16 +/- 0.02</w:t>
+              <w:t>0.15 +/- 0.01</w:t>
             </w:r>
           </w:p>
         </w:tc>
@@ -36409,7 +36978,7 @@
                 <w:sz w:val="28"/>
                 <w:szCs w:val="28"/>
               </w:rPr>
-              <w:t>0.18 +/- 0.01</w:t>
+              <w:t>0.18 +/- 0.02</w:t>
             </w:r>
           </w:p>
         </w:tc>
@@ -36462,7 +37031,7 @@
                 <w:sz w:val="28"/>
                 <w:szCs w:val="28"/>
               </w:rPr>
-              <w:t>0.16 +/- 0.02</w:t>
+              <w:t>0.16 +/- 0.01</w:t>
             </w:r>
           </w:p>
         </w:tc>
@@ -36556,7 +37125,7 @@
         <w:t>cho định lượng chính xác nhất.</w:t>
       </w:r>
       <w:r>
-        <w:t xml:space="preserve"> Xếp sau là </w:t>
+        <w:t xml:space="preserve"> Xếp sau lần lượt là </w:t>
       </w:r>
       <w:r>
         <w:t>Multiple linear regression</w:t>
@@ -36577,7 +37146,31 @@
         <w:t>.</w:t>
       </w:r>
       <w:r>
-        <w:t xml:space="preserve"> Ta có thể đưa ra kết luận với bộ dữ liệu hiện tại mô hình MLP (học sâu) sẽ là mô hình tốt nhất </w:t>
+        <w:t xml:space="preserve"> Ta có thể đưa ra kết luận với bộ dữ liệu hiện tại mô hình MLP (</w:t>
+      </w:r>
+      <w:r>
+        <w:t>học sâu)</w:t>
+      </w:r>
+      <w:r>
+        <w:t xml:space="preserve"> vẫn</w:t>
+      </w:r>
+      <w:r>
+        <w:t xml:space="preserve"> sẽ </w:t>
+      </w:r>
+      <w:r>
+        <w:t>cho</w:t>
+      </w:r>
+      <w:r>
+        <w:t xml:space="preserve"> mô hình </w:t>
+      </w:r>
+      <w:r>
+        <w:t xml:space="preserve">1 </w:t>
+      </w:r>
+      <w:r>
+        <w:t>nhất</w:t>
+      </w:r>
+      <w:r>
+        <w:t>.</w:t>
       </w:r>
     </w:p>
     <w:p/>
@@ -36591,31 +37184,28 @@
     <w:p/>
     <w:p/>
     <w:p/>
-    <w:p>
-      <w:bookmarkStart w:id="218" w:name="_GoBack"/>
-      <w:bookmarkEnd w:id="218"/>
-    </w:p>
     <w:p/>
     <w:p/>
     <w:p/>
     <w:p/>
+    <w:p/>
     <w:p>
       <w:pPr>
         <w:pStyle w:val="Heading1"/>
       </w:pPr>
-      <w:bookmarkStart w:id="219" w:name="_Toc72963759"/>
+      <w:bookmarkStart w:id="221" w:name="_Toc73092241"/>
       <w:r>
         <w:lastRenderedPageBreak/>
         <w:t>XÂY DỰNG CHƯƠNG TRÌNH ĐỊNH GIÁ</w:t>
       </w:r>
-      <w:bookmarkEnd w:id="219"/>
+      <w:bookmarkEnd w:id="221"/>
     </w:p>
     <w:p>
       <w:pPr>
         <w:pStyle w:val="Heading2"/>
       </w:pPr>
-      <w:bookmarkStart w:id="220" w:name="_Toc46711276"/>
-      <w:bookmarkStart w:id="221" w:name="_Toc72963760"/>
+      <w:bookmarkStart w:id="222" w:name="_Toc46711276"/>
+      <w:bookmarkStart w:id="223" w:name="_Toc73092242"/>
       <w:r>
         <w:t xml:space="preserve">Phân </w:t>
       </w:r>
@@ -36624,50 +37214,50 @@
       </w:r>
       <w:r>
         <w:t xml:space="preserve"> yêu cầu</w:t>
-      </w:r>
-      <w:bookmarkEnd w:id="220"/>
-      <w:bookmarkEnd w:id="221"/>
-    </w:p>
-    <w:p>
-      <w:pPr>
-        <w:ind w:right="283" w:firstLine="567"/>
-      </w:pPr>
-      <w:r>
-        <w:t>Chương trình định giá phòng sẽ chỉ có một chức năng chính đó chính là định giá phòng cho thuê.  Tức là người dùng sẽ đưa vào các thông số của căn phòng</w:t>
-      </w:r>
-      <w:r>
-        <w:t xml:space="preserve"> </w:t>
-      </w:r>
-      <w:r>
-        <w:t xml:space="preserve">( diện tích, vị trí, tiện nghi,… ), chương trình sẽ sử dụng mô hình đã được huấn luyện để định giá và trả về giá trị cho thuê của căn phòng. Với một chức năng như thế, định giá phòng sẽ là một module trong một hệ thống. Chính vì thế để có thể sử dụng được module này thì việc tạo một API service để cung cấp dịch vụ định giá là một giải pháp hàng đầu được lựa chọn vì nó dễ dàng tích hợp vào các hệ thống có sẵn ví dụ như website dịch vụ hay các ứng dụng trên mobile, desktop khác với đa dạng công nghệ, nền tảng, ngôn ngữ khác nhau.   </w:t>
-      </w:r>
-    </w:p>
-    <w:p>
-      <w:pPr>
-        <w:ind w:right="283" w:firstLine="567"/>
-      </w:pPr>
-      <w:r>
-        <w:t>Công n</w:t>
-      </w:r>
-      <w:r>
-        <w:t xml:space="preserve">ghệ được lựa chọn cho việc xây </w:t>
-      </w:r>
-      <w:r>
-        <w:t>dựng API service là framework Flask. Bởi Flask là một framework cho phép chúng ta xây dựng một trang web hay một service đơn giản, nhanh chóng và đặc biệt là viết bằng ngôn ngữ python. Việc này thuận tiện cho chúng ta bơi các model học máy được sử dụng ở trên đều được xây dựng bằng ngôn ngữ Python.</w:t>
-      </w:r>
-    </w:p>
-    <w:p/>
-    <w:p>
-      <w:pPr>
-        <w:pStyle w:val="Heading2"/>
-      </w:pPr>
-      <w:bookmarkStart w:id="222" w:name="_Toc46711277"/>
-      <w:bookmarkStart w:id="223" w:name="_Toc72963761"/>
-      <w:r>
-        <w:t>Xây dựng API định giá</w:t>
       </w:r>
       <w:bookmarkEnd w:id="222"/>
       <w:bookmarkEnd w:id="223"/>
+    </w:p>
+    <w:p>
+      <w:pPr>
+        <w:ind w:right="283" w:firstLine="567"/>
+      </w:pPr>
+      <w:r>
+        <w:t>Chương trình định giá phòng sẽ chỉ có một chức năng chính đó chính là định giá phòng cho thuê.  Tức là người dùng sẽ đưa vào các thông số của căn phòng</w:t>
+      </w:r>
+      <w:r>
+        <w:t xml:space="preserve"> </w:t>
+      </w:r>
+      <w:r>
+        <w:t xml:space="preserve">( diện tích, vị trí, tiện nghi,… ), chương trình sẽ sử dụng mô hình đã được huấn luyện để định giá và trả về giá trị cho thuê của căn phòng. Với một chức năng như thế, định giá phòng sẽ là một module trong một hệ thống. Chính vì thế để có thể sử dụng được module này thì việc tạo một API service để cung cấp dịch vụ định giá là một giải pháp hàng đầu được lựa chọn vì nó dễ dàng tích hợp vào các hệ thống có sẵn ví dụ như website dịch vụ hay các ứng dụng trên mobile, desktop khác với đa dạng công nghệ, nền tảng, ngôn ngữ khác nhau.   </w:t>
+      </w:r>
+    </w:p>
+    <w:p>
+      <w:pPr>
+        <w:ind w:right="283" w:firstLine="567"/>
+      </w:pPr>
+      <w:r>
+        <w:t>Công n</w:t>
+      </w:r>
+      <w:r>
+        <w:t xml:space="preserve">ghệ được lựa chọn cho việc xây </w:t>
+      </w:r>
+      <w:r>
+        <w:t>dựng API service là framework Flask. Bởi Flask là một framework cho phép chúng ta xây dựng một trang web hay một service đơn giản, nhanh chóng và đặc biệt là viết bằng ngôn ngữ python. Việc này thuận tiện cho chúng ta bơi các model học máy được sử dụng ở trên đều được xây dựng bằng ngôn ngữ Python.</w:t>
+      </w:r>
+    </w:p>
+    <w:p/>
+    <w:p>
+      <w:pPr>
+        <w:pStyle w:val="Heading2"/>
+      </w:pPr>
+      <w:bookmarkStart w:id="224" w:name="_Toc46711277"/>
+      <w:bookmarkStart w:id="225" w:name="_Toc73092243"/>
+      <w:r>
+        <w:t>Xây dựng API định giá</w:t>
+      </w:r>
+      <w:bookmarkEnd w:id="224"/>
+      <w:bookmarkEnd w:id="225"/>
     </w:p>
     <w:p>
       <w:pPr>
@@ -36697,7 +37287,7 @@
         <w:ind w:right="425"/>
         <w:jc w:val="right"/>
       </w:pPr>
-      <w:bookmarkStart w:id="224" w:name="_Toc46711228"/>
+      <w:bookmarkStart w:id="226" w:name="_Toc46711228"/>
       <w:r>
         <w:t xml:space="preserve">Bảng </w:t>
       </w:r>
@@ -36767,7 +37357,7 @@
       <w:r>
         <w:t>. Các thuộc tính đầu vào của API định giá</w:t>
       </w:r>
-      <w:bookmarkEnd w:id="224"/>
+      <w:bookmarkEnd w:id="226"/>
     </w:p>
     <w:tbl>
       <w:tblPr>
@@ -40300,7 +40890,7 @@
         <w:ind w:right="425"/>
         <w:jc w:val="right"/>
       </w:pPr>
-      <w:bookmarkStart w:id="225" w:name="_Toc46711229"/>
+      <w:bookmarkStart w:id="227" w:name="_Toc46711229"/>
       <w:r>
         <w:t xml:space="preserve">Bảng  </w:t>
       </w:r>
@@ -40370,7 +40960,7 @@
       <w:r>
         <w:t>. Danh sách các tham số output của API định giá</w:t>
       </w:r>
-      <w:bookmarkEnd w:id="225"/>
+      <w:bookmarkEnd w:id="227"/>
     </w:p>
     <w:tbl>
       <w:tblPr>
@@ -40955,7 +41545,43 @@
               <w:rPr>
                 <w:rFonts w:ascii="Consolas" w:hAnsi="Consolas"/>
               </w:rPr>
-              <w:t xml:space="preserve">    "predict": 1350945.4564248803,</w:t>
+              <w:t xml:space="preserve">    "predict": 1</w:t>
+            </w:r>
+            <w:r>
+              <w:rPr>
+                <w:rFonts w:ascii="Consolas" w:hAnsi="Consolas"/>
+              </w:rPr>
+              <w:t>.5</w:t>
+            </w:r>
+            <w:r>
+              <w:rPr>
+                <w:rFonts w:ascii="Consolas" w:hAnsi="Consolas"/>
+              </w:rPr>
+              <w:t>00</w:t>
+            </w:r>
+            <w:r>
+              <w:rPr>
+                <w:rFonts w:ascii="Consolas" w:hAnsi="Consolas"/>
+              </w:rPr>
+              <w:t>.</w:t>
+            </w:r>
+            <w:r>
+              <w:rPr>
+                <w:rFonts w:ascii="Consolas" w:hAnsi="Consolas"/>
+              </w:rPr>
+              <w:t>00</w:t>
+            </w:r>
+            <w:r>
+              <w:rPr>
+                <w:rFonts w:ascii="Consolas" w:hAnsi="Consolas"/>
+              </w:rPr>
+              <w:t>0</w:t>
+            </w:r>
+            <w:r>
+              <w:rPr>
+                <w:rFonts w:ascii="Consolas" w:hAnsi="Consolas"/>
+              </w:rPr>
+              <w:t>,</w:t>
             </w:r>
           </w:p>
           <w:p>
@@ -40969,7 +41595,13 @@
               <w:rPr>
                 <w:rFonts w:ascii="Consolas" w:hAnsi="Consolas"/>
               </w:rPr>
-              <w:t xml:space="preserve">    "success": false</w:t>
+              <w:t xml:space="preserve">    "success": </w:t>
+            </w:r>
+            <w:r>
+              <w:rPr>
+                <w:rFonts w:ascii="Consolas" w:hAnsi="Consolas"/>
+              </w:rPr>
+              <w:t>true</w:t>
             </w:r>
           </w:p>
           <w:p>
@@ -41011,13 +41643,13 @@
       <w:pPr>
         <w:pStyle w:val="Heading2"/>
       </w:pPr>
-      <w:bookmarkStart w:id="226" w:name="_Toc46711278"/>
-      <w:bookmarkStart w:id="227" w:name="_Toc72963762"/>
+      <w:bookmarkStart w:id="228" w:name="_Toc46711278"/>
+      <w:bookmarkStart w:id="229" w:name="_Toc73092244"/>
       <w:r>
         <w:t>Xây dựng chương trình minh họa</w:t>
       </w:r>
-      <w:bookmarkEnd w:id="226"/>
-      <w:bookmarkEnd w:id="227"/>
+      <w:bookmarkEnd w:id="228"/>
+      <w:bookmarkEnd w:id="229"/>
       <w:r>
         <w:t xml:space="preserve"> </w:t>
       </w:r>
@@ -41087,8 +41719,8 @@
       <w:pPr>
         <w:pStyle w:val="Caption"/>
       </w:pPr>
-      <w:bookmarkStart w:id="228" w:name="_Toc46711201"/>
-      <w:bookmarkStart w:id="229" w:name="_Toc72963811"/>
+      <w:bookmarkStart w:id="230" w:name="_Toc46711201"/>
+      <w:bookmarkStart w:id="231" w:name="_Toc73092293"/>
       <w:r>
         <w:t xml:space="preserve">Hình </w:t>
       </w:r>
@@ -41114,21 +41746,12 @@
       <w:r>
         <w:t>. Giao diện chương trình demo API định giá</w:t>
       </w:r>
-      <w:bookmarkEnd w:id="228"/>
-      <w:bookmarkEnd w:id="229"/>
+      <w:bookmarkEnd w:id="230"/>
+      <w:bookmarkEnd w:id="231"/>
     </w:p>
     <w:p/>
-    <w:p/>
-    <w:p/>
-    <w:p/>
-    <w:p/>
-    <w:p/>
-    <w:p/>
-    <w:p/>
-    <w:p/>
-    <w:p>
-      <w:r>
-        <w:lastRenderedPageBreak/>
+    <w:p>
+      <w:r>
         <w:t>Kết quả nhận được</w:t>
       </w:r>
       <w:r>
@@ -41189,9 +41812,10 @@
       <w:pPr>
         <w:pStyle w:val="Caption"/>
       </w:pPr>
-      <w:bookmarkStart w:id="230" w:name="_Toc46711202"/>
-      <w:bookmarkStart w:id="231" w:name="_Toc72963812"/>
-      <w:r>
+      <w:bookmarkStart w:id="232" w:name="_Toc46711202"/>
+      <w:bookmarkStart w:id="233" w:name="_Toc73092294"/>
+      <w:r>
+        <w:lastRenderedPageBreak/>
         <w:t xml:space="preserve">Hình </w:t>
       </w:r>
       <w:fldSimple w:instr=" STYLEREF 1 \s ">
@@ -41216,8 +41840,8 @@
       <w:r>
         <w:t>. Hiển thị kết quả định giá</w:t>
       </w:r>
-      <w:bookmarkEnd w:id="230"/>
-      <w:bookmarkEnd w:id="231"/>
+      <w:bookmarkEnd w:id="232"/>
+      <w:bookmarkEnd w:id="233"/>
     </w:p>
     <w:p>
       <w:pPr>
@@ -41259,11 +41883,12 @@
         </w:numPr>
         <w:ind w:left="450" w:right="283"/>
       </w:pPr>
-      <w:bookmarkStart w:id="232" w:name="_Toc72963763"/>
-      <w:r>
+      <w:bookmarkStart w:id="234" w:name="_Toc73092245"/>
+      <w:r>
+        <w:lastRenderedPageBreak/>
         <w:t>KẾT LUẬN</w:t>
       </w:r>
-      <w:bookmarkEnd w:id="232"/>
+      <w:bookmarkEnd w:id="234"/>
     </w:p>
     <w:p>
       <w:pPr>
@@ -41274,11 +41899,11 @@
         </w:numPr>
         <w:ind w:left="360"/>
       </w:pPr>
-      <w:bookmarkStart w:id="233" w:name="_Toc72963764"/>
+      <w:bookmarkStart w:id="235" w:name="_Toc73092246"/>
       <w:r>
         <w:t>Kết luận</w:t>
       </w:r>
-      <w:bookmarkEnd w:id="233"/>
+      <w:bookmarkEnd w:id="235"/>
     </w:p>
     <w:p>
       <w:pPr>
@@ -41495,7 +42120,6 @@
         <w:ind w:left="1134" w:right="283" w:hanging="425"/>
       </w:pPr>
       <w:r>
-        <w:lastRenderedPageBreak/>
         <w:t>Đề tài mới chỉ đánh giá được một vài khu vực trên địa bàn Hà Nội</w:t>
       </w:r>
       <w:r>
@@ -41512,11 +42136,11 @@
         </w:numPr>
         <w:ind w:left="360"/>
       </w:pPr>
-      <w:bookmarkStart w:id="234" w:name="_Toc72963765"/>
+      <w:bookmarkStart w:id="236" w:name="_Toc73092247"/>
       <w:r>
         <w:t>Hướng phát triển</w:t>
       </w:r>
-      <w:bookmarkEnd w:id="234"/>
+      <w:bookmarkEnd w:id="236"/>
     </w:p>
     <w:p>
       <w:pPr>
@@ -41552,6 +42176,7 @@
         <w:ind w:right="283"/>
       </w:pPr>
       <w:r>
+        <w:lastRenderedPageBreak/>
         <w:t>Tiếp tục xây dựng và hoàn thiện phương pháp khai thác dữ liệu tăng hiệu quả của mô hình</w:t>
       </w:r>
       <w:r>
@@ -41594,12 +42219,12 @@
         </w:numPr>
         <w:ind w:left="450" w:right="283"/>
       </w:pPr>
-      <w:bookmarkStart w:id="235" w:name="_Toc72963766"/>
+      <w:bookmarkStart w:id="237" w:name="_Toc73092248"/>
       <w:r>
         <w:lastRenderedPageBreak/>
         <w:t>TÀI LIỆU THAM KHẢO</w:t>
       </w:r>
-      <w:bookmarkEnd w:id="235"/>
+      <w:bookmarkEnd w:id="237"/>
     </w:p>
     <w:sdt>
       <w:sdtPr>
@@ -42169,7 +42794,7 @@
         <w:noProof/>
         <w:color w:val="000000"/>
       </w:rPr>
-      <w:t>74</w:t>
+      <w:t>56</w:t>
     </w:r>
     <w:r>
       <w:rPr>
@@ -43386,9 +44011,9 @@
     </w:lvl>
   </w:abstractNum>
   <w:abstractNum w:abstractNumId="10">
-    <w:nsid w:val="282005DD"/>
+    <w:nsid w:val="24E406CE"/>
     <w:multiLevelType w:val="multilevel"/>
-    <w:tmpl w:val="561000F0"/>
+    <w:tmpl w:val="845C5402"/>
     <w:lvl w:ilvl="0">
       <w:start w:val="1"/>
       <w:numFmt w:val="bullet"/>
@@ -43535,6 +44160,155 @@
     </w:lvl>
   </w:abstractNum>
   <w:abstractNum w:abstractNumId="11">
+    <w:nsid w:val="282005DD"/>
+    <w:multiLevelType w:val="multilevel"/>
+    <w:tmpl w:val="561000F0"/>
+    <w:lvl w:ilvl="0">
+      <w:start w:val="1"/>
+      <w:numFmt w:val="bullet"/>
+      <w:lvlText w:val=""/>
+      <w:lvlJc w:val="left"/>
+      <w:pPr>
+        <w:tabs>
+          <w:tab w:val="num" w:pos="720"/>
+        </w:tabs>
+        <w:ind w:left="720" w:hanging="360"/>
+      </w:pPr>
+      <w:rPr>
+        <w:rFonts w:ascii="Symbol" w:hAnsi="Symbol" w:hint="default"/>
+        <w:sz w:val="20"/>
+      </w:rPr>
+    </w:lvl>
+    <w:lvl w:ilvl="1" w:tentative="1">
+      <w:start w:val="1"/>
+      <w:numFmt w:val="bullet"/>
+      <w:lvlText w:val=""/>
+      <w:lvlJc w:val="left"/>
+      <w:pPr>
+        <w:tabs>
+          <w:tab w:val="num" w:pos="1440"/>
+        </w:tabs>
+        <w:ind w:left="1440" w:hanging="360"/>
+      </w:pPr>
+      <w:rPr>
+        <w:rFonts w:ascii="Symbol" w:hAnsi="Symbol" w:hint="default"/>
+        <w:sz w:val="20"/>
+      </w:rPr>
+    </w:lvl>
+    <w:lvl w:ilvl="2" w:tentative="1">
+      <w:start w:val="1"/>
+      <w:numFmt w:val="bullet"/>
+      <w:lvlText w:val=""/>
+      <w:lvlJc w:val="left"/>
+      <w:pPr>
+        <w:tabs>
+          <w:tab w:val="num" w:pos="2160"/>
+        </w:tabs>
+        <w:ind w:left="2160" w:hanging="360"/>
+      </w:pPr>
+      <w:rPr>
+        <w:rFonts w:ascii="Symbol" w:hAnsi="Symbol" w:hint="default"/>
+        <w:sz w:val="20"/>
+      </w:rPr>
+    </w:lvl>
+    <w:lvl w:ilvl="3" w:tentative="1">
+      <w:start w:val="1"/>
+      <w:numFmt w:val="bullet"/>
+      <w:lvlText w:val=""/>
+      <w:lvlJc w:val="left"/>
+      <w:pPr>
+        <w:tabs>
+          <w:tab w:val="num" w:pos="2880"/>
+        </w:tabs>
+        <w:ind w:left="2880" w:hanging="360"/>
+      </w:pPr>
+      <w:rPr>
+        <w:rFonts w:ascii="Symbol" w:hAnsi="Symbol" w:hint="default"/>
+        <w:sz w:val="20"/>
+      </w:rPr>
+    </w:lvl>
+    <w:lvl w:ilvl="4" w:tentative="1">
+      <w:start w:val="1"/>
+      <w:numFmt w:val="bullet"/>
+      <w:lvlText w:val=""/>
+      <w:lvlJc w:val="left"/>
+      <w:pPr>
+        <w:tabs>
+          <w:tab w:val="num" w:pos="3600"/>
+        </w:tabs>
+        <w:ind w:left="3600" w:hanging="360"/>
+      </w:pPr>
+      <w:rPr>
+        <w:rFonts w:ascii="Symbol" w:hAnsi="Symbol" w:hint="default"/>
+        <w:sz w:val="20"/>
+      </w:rPr>
+    </w:lvl>
+    <w:lvl w:ilvl="5" w:tentative="1">
+      <w:start w:val="1"/>
+      <w:numFmt w:val="bullet"/>
+      <w:lvlText w:val=""/>
+      <w:lvlJc w:val="left"/>
+      <w:pPr>
+        <w:tabs>
+          <w:tab w:val="num" w:pos="4320"/>
+        </w:tabs>
+        <w:ind w:left="4320" w:hanging="360"/>
+      </w:pPr>
+      <w:rPr>
+        <w:rFonts w:ascii="Symbol" w:hAnsi="Symbol" w:hint="default"/>
+        <w:sz w:val="20"/>
+      </w:rPr>
+    </w:lvl>
+    <w:lvl w:ilvl="6" w:tentative="1">
+      <w:start w:val="1"/>
+      <w:numFmt w:val="bullet"/>
+      <w:lvlText w:val=""/>
+      <w:lvlJc w:val="left"/>
+      <w:pPr>
+        <w:tabs>
+          <w:tab w:val="num" w:pos="5040"/>
+        </w:tabs>
+        <w:ind w:left="5040" w:hanging="360"/>
+      </w:pPr>
+      <w:rPr>
+        <w:rFonts w:ascii="Symbol" w:hAnsi="Symbol" w:hint="default"/>
+        <w:sz w:val="20"/>
+      </w:rPr>
+    </w:lvl>
+    <w:lvl w:ilvl="7" w:tentative="1">
+      <w:start w:val="1"/>
+      <w:numFmt w:val="bullet"/>
+      <w:lvlText w:val=""/>
+      <w:lvlJc w:val="left"/>
+      <w:pPr>
+        <w:tabs>
+          <w:tab w:val="num" w:pos="5760"/>
+        </w:tabs>
+        <w:ind w:left="5760" w:hanging="360"/>
+      </w:pPr>
+      <w:rPr>
+        <w:rFonts w:ascii="Symbol" w:hAnsi="Symbol" w:hint="default"/>
+        <w:sz w:val="20"/>
+      </w:rPr>
+    </w:lvl>
+    <w:lvl w:ilvl="8" w:tentative="1">
+      <w:start w:val="1"/>
+      <w:numFmt w:val="bullet"/>
+      <w:lvlText w:val=""/>
+      <w:lvlJc w:val="left"/>
+      <w:pPr>
+        <w:tabs>
+          <w:tab w:val="num" w:pos="6480"/>
+        </w:tabs>
+        <w:ind w:left="6480" w:hanging="360"/>
+      </w:pPr>
+      <w:rPr>
+        <w:rFonts w:ascii="Symbol" w:hAnsi="Symbol" w:hint="default"/>
+        <w:sz w:val="20"/>
+      </w:rPr>
+    </w:lvl>
+  </w:abstractNum>
+  <w:abstractNum w:abstractNumId="12">
     <w:nsid w:val="2A2D4DC1"/>
     <w:multiLevelType w:val="hybridMultilevel"/>
     <w:tmpl w:val="2FF89870"/>
@@ -43646,7 +44420,7 @@
       </w:rPr>
     </w:lvl>
   </w:abstractNum>
-  <w:abstractNum w:abstractNumId="12">
+  <w:abstractNum w:abstractNumId="13">
     <w:nsid w:val="2A775F36"/>
     <w:multiLevelType w:val="multilevel"/>
     <w:tmpl w:val="208E45E6"/>
@@ -43763,7 +44537,7 @@
       </w:rPr>
     </w:lvl>
   </w:abstractNum>
-  <w:abstractNum w:abstractNumId="13">
+  <w:abstractNum w:abstractNumId="14">
     <w:nsid w:val="2D221CEC"/>
     <w:multiLevelType w:val="multilevel"/>
     <w:tmpl w:val="0409001D"/>
@@ -43850,7 +44624,7 @@
       </w:pPr>
     </w:lvl>
   </w:abstractNum>
-  <w:abstractNum w:abstractNumId="14">
+  <w:abstractNum w:abstractNumId="15">
     <w:nsid w:val="350709B4"/>
     <w:multiLevelType w:val="hybridMultilevel"/>
     <w:tmpl w:val="BFAEE8CE"/>
@@ -43962,7 +44736,7 @@
       </w:rPr>
     </w:lvl>
   </w:abstractNum>
-  <w:abstractNum w:abstractNumId="15">
+  <w:abstractNum w:abstractNumId="16">
     <w:nsid w:val="3606406F"/>
     <w:multiLevelType w:val="hybridMultilevel"/>
     <w:tmpl w:val="4A7CD246"/>
@@ -44075,7 +44849,7 @@
       </w:rPr>
     </w:lvl>
   </w:abstractNum>
-  <w:abstractNum w:abstractNumId="16">
+  <w:abstractNum w:abstractNumId="17">
     <w:nsid w:val="39605822"/>
     <w:multiLevelType w:val="hybridMultilevel"/>
     <w:tmpl w:val="AE58D888"/>
@@ -44188,7 +44962,233 @@
       </w:rPr>
     </w:lvl>
   </w:abstractNum>
-  <w:abstractNum w:abstractNumId="17">
+  <w:abstractNum w:abstractNumId="18">
+    <w:nsid w:val="3A603549"/>
+    <w:multiLevelType w:val="hybridMultilevel"/>
+    <w:tmpl w:val="E1F40E44"/>
+    <w:lvl w:ilvl="0" w:tplc="0409000B">
+      <w:start w:val="1"/>
+      <w:numFmt w:val="bullet"/>
+      <w:lvlText w:val=""/>
+      <w:lvlJc w:val="left"/>
+      <w:pPr>
+        <w:ind w:left="720" w:hanging="360"/>
+      </w:pPr>
+      <w:rPr>
+        <w:rFonts w:ascii="Wingdings" w:hAnsi="Wingdings" w:hint="default"/>
+      </w:rPr>
+    </w:lvl>
+    <w:lvl w:ilvl="1" w:tplc="04090003" w:tentative="1">
+      <w:start w:val="1"/>
+      <w:numFmt w:val="bullet"/>
+      <w:lvlText w:val="o"/>
+      <w:lvlJc w:val="left"/>
+      <w:pPr>
+        <w:ind w:left="1440" w:hanging="360"/>
+      </w:pPr>
+      <w:rPr>
+        <w:rFonts w:ascii="Courier New" w:hAnsi="Courier New" w:cs="Courier New" w:hint="default"/>
+      </w:rPr>
+    </w:lvl>
+    <w:lvl w:ilvl="2" w:tplc="04090005" w:tentative="1">
+      <w:start w:val="1"/>
+      <w:numFmt w:val="bullet"/>
+      <w:lvlText w:val=""/>
+      <w:lvlJc w:val="left"/>
+      <w:pPr>
+        <w:ind w:left="2160" w:hanging="360"/>
+      </w:pPr>
+      <w:rPr>
+        <w:rFonts w:ascii="Wingdings" w:hAnsi="Wingdings" w:hint="default"/>
+      </w:rPr>
+    </w:lvl>
+    <w:lvl w:ilvl="3" w:tplc="04090001" w:tentative="1">
+      <w:start w:val="1"/>
+      <w:numFmt w:val="bullet"/>
+      <w:lvlText w:val=""/>
+      <w:lvlJc w:val="left"/>
+      <w:pPr>
+        <w:ind w:left="2880" w:hanging="360"/>
+      </w:pPr>
+      <w:rPr>
+        <w:rFonts w:ascii="Symbol" w:hAnsi="Symbol" w:hint="default"/>
+      </w:rPr>
+    </w:lvl>
+    <w:lvl w:ilvl="4" w:tplc="04090003" w:tentative="1">
+      <w:start w:val="1"/>
+      <w:numFmt w:val="bullet"/>
+      <w:lvlText w:val="o"/>
+      <w:lvlJc w:val="left"/>
+      <w:pPr>
+        <w:ind w:left="3600" w:hanging="360"/>
+      </w:pPr>
+      <w:rPr>
+        <w:rFonts w:ascii="Courier New" w:hAnsi="Courier New" w:cs="Courier New" w:hint="default"/>
+      </w:rPr>
+    </w:lvl>
+    <w:lvl w:ilvl="5" w:tplc="04090005" w:tentative="1">
+      <w:start w:val="1"/>
+      <w:numFmt w:val="bullet"/>
+      <w:lvlText w:val=""/>
+      <w:lvlJc w:val="left"/>
+      <w:pPr>
+        <w:ind w:left="4320" w:hanging="360"/>
+      </w:pPr>
+      <w:rPr>
+        <w:rFonts w:ascii="Wingdings" w:hAnsi="Wingdings" w:hint="default"/>
+      </w:rPr>
+    </w:lvl>
+    <w:lvl w:ilvl="6" w:tplc="04090001" w:tentative="1">
+      <w:start w:val="1"/>
+      <w:numFmt w:val="bullet"/>
+      <w:lvlText w:val=""/>
+      <w:lvlJc w:val="left"/>
+      <w:pPr>
+        <w:ind w:left="5040" w:hanging="360"/>
+      </w:pPr>
+      <w:rPr>
+        <w:rFonts w:ascii="Symbol" w:hAnsi="Symbol" w:hint="default"/>
+      </w:rPr>
+    </w:lvl>
+    <w:lvl w:ilvl="7" w:tplc="04090003" w:tentative="1">
+      <w:start w:val="1"/>
+      <w:numFmt w:val="bullet"/>
+      <w:lvlText w:val="o"/>
+      <w:lvlJc w:val="left"/>
+      <w:pPr>
+        <w:ind w:left="5760" w:hanging="360"/>
+      </w:pPr>
+      <w:rPr>
+        <w:rFonts w:ascii="Courier New" w:hAnsi="Courier New" w:cs="Courier New" w:hint="default"/>
+      </w:rPr>
+    </w:lvl>
+    <w:lvl w:ilvl="8" w:tplc="04090005" w:tentative="1">
+      <w:start w:val="1"/>
+      <w:numFmt w:val="bullet"/>
+      <w:lvlText w:val=""/>
+      <w:lvlJc w:val="left"/>
+      <w:pPr>
+        <w:ind w:left="6480" w:hanging="360"/>
+      </w:pPr>
+      <w:rPr>
+        <w:rFonts w:ascii="Wingdings" w:hAnsi="Wingdings" w:hint="default"/>
+      </w:rPr>
+    </w:lvl>
+  </w:abstractNum>
+  <w:abstractNum w:abstractNumId="19">
+    <w:nsid w:val="3AA5045C"/>
+    <w:multiLevelType w:val="hybridMultilevel"/>
+    <w:tmpl w:val="C8C4B73E"/>
+    <w:lvl w:ilvl="0" w:tplc="0409000B">
+      <w:start w:val="1"/>
+      <w:numFmt w:val="bullet"/>
+      <w:lvlText w:val=""/>
+      <w:lvlJc w:val="left"/>
+      <w:pPr>
+        <w:ind w:left="720" w:hanging="360"/>
+      </w:pPr>
+      <w:rPr>
+        <w:rFonts w:ascii="Wingdings" w:hAnsi="Wingdings" w:hint="default"/>
+      </w:rPr>
+    </w:lvl>
+    <w:lvl w:ilvl="1" w:tplc="04090003" w:tentative="1">
+      <w:start w:val="1"/>
+      <w:numFmt w:val="bullet"/>
+      <w:lvlText w:val="o"/>
+      <w:lvlJc w:val="left"/>
+      <w:pPr>
+        <w:ind w:left="1440" w:hanging="360"/>
+      </w:pPr>
+      <w:rPr>
+        <w:rFonts w:ascii="Courier New" w:hAnsi="Courier New" w:cs="Courier New" w:hint="default"/>
+      </w:rPr>
+    </w:lvl>
+    <w:lvl w:ilvl="2" w:tplc="04090005" w:tentative="1">
+      <w:start w:val="1"/>
+      <w:numFmt w:val="bullet"/>
+      <w:lvlText w:val=""/>
+      <w:lvlJc w:val="left"/>
+      <w:pPr>
+        <w:ind w:left="2160" w:hanging="360"/>
+      </w:pPr>
+      <w:rPr>
+        <w:rFonts w:ascii="Wingdings" w:hAnsi="Wingdings" w:hint="default"/>
+      </w:rPr>
+    </w:lvl>
+    <w:lvl w:ilvl="3" w:tplc="04090001" w:tentative="1">
+      <w:start w:val="1"/>
+      <w:numFmt w:val="bullet"/>
+      <w:lvlText w:val=""/>
+      <w:lvlJc w:val="left"/>
+      <w:pPr>
+        <w:ind w:left="2880" w:hanging="360"/>
+      </w:pPr>
+      <w:rPr>
+        <w:rFonts w:ascii="Symbol" w:hAnsi="Symbol" w:hint="default"/>
+      </w:rPr>
+    </w:lvl>
+    <w:lvl w:ilvl="4" w:tplc="04090003" w:tentative="1">
+      <w:start w:val="1"/>
+      <w:numFmt w:val="bullet"/>
+      <w:lvlText w:val="o"/>
+      <w:lvlJc w:val="left"/>
+      <w:pPr>
+        <w:ind w:left="3600" w:hanging="360"/>
+      </w:pPr>
+      <w:rPr>
+        <w:rFonts w:ascii="Courier New" w:hAnsi="Courier New" w:cs="Courier New" w:hint="default"/>
+      </w:rPr>
+    </w:lvl>
+    <w:lvl w:ilvl="5" w:tplc="04090005" w:tentative="1">
+      <w:start w:val="1"/>
+      <w:numFmt w:val="bullet"/>
+      <w:lvlText w:val=""/>
+      <w:lvlJc w:val="left"/>
+      <w:pPr>
+        <w:ind w:left="4320" w:hanging="360"/>
+      </w:pPr>
+      <w:rPr>
+        <w:rFonts w:ascii="Wingdings" w:hAnsi="Wingdings" w:hint="default"/>
+      </w:rPr>
+    </w:lvl>
+    <w:lvl w:ilvl="6" w:tplc="04090001" w:tentative="1">
+      <w:start w:val="1"/>
+      <w:numFmt w:val="bullet"/>
+      <w:lvlText w:val=""/>
+      <w:lvlJc w:val="left"/>
+      <w:pPr>
+        <w:ind w:left="5040" w:hanging="360"/>
+      </w:pPr>
+      <w:rPr>
+        <w:rFonts w:ascii="Symbol" w:hAnsi="Symbol" w:hint="default"/>
+      </w:rPr>
+    </w:lvl>
+    <w:lvl w:ilvl="7" w:tplc="04090003" w:tentative="1">
+      <w:start w:val="1"/>
+      <w:numFmt w:val="bullet"/>
+      <w:lvlText w:val="o"/>
+      <w:lvlJc w:val="left"/>
+      <w:pPr>
+        <w:ind w:left="5760" w:hanging="360"/>
+      </w:pPr>
+      <w:rPr>
+        <w:rFonts w:ascii="Courier New" w:hAnsi="Courier New" w:cs="Courier New" w:hint="default"/>
+      </w:rPr>
+    </w:lvl>
+    <w:lvl w:ilvl="8" w:tplc="04090005" w:tentative="1">
+      <w:start w:val="1"/>
+      <w:numFmt w:val="bullet"/>
+      <w:lvlText w:val=""/>
+      <w:lvlJc w:val="left"/>
+      <w:pPr>
+        <w:ind w:left="6480" w:hanging="360"/>
+      </w:pPr>
+      <w:rPr>
+        <w:rFonts w:ascii="Wingdings" w:hAnsi="Wingdings" w:hint="default"/>
+      </w:rPr>
+    </w:lvl>
+  </w:abstractNum>
+  <w:abstractNum w:abstractNumId="20">
     <w:nsid w:val="3C151EF7"/>
     <w:multiLevelType w:val="hybridMultilevel"/>
     <w:tmpl w:val="260AD734"/>
@@ -44301,7 +45301,7 @@
       </w:rPr>
     </w:lvl>
   </w:abstractNum>
-  <w:abstractNum w:abstractNumId="18">
+  <w:abstractNum w:abstractNumId="21">
     <w:nsid w:val="3C467932"/>
     <w:multiLevelType w:val="hybridMultilevel"/>
     <w:tmpl w:val="A6AA6B2C"/>
@@ -44414,7 +45414,7 @@
       </w:rPr>
     </w:lvl>
   </w:abstractNum>
-  <w:abstractNum w:abstractNumId="19">
+  <w:abstractNum w:abstractNumId="22">
     <w:nsid w:val="3C8A47C2"/>
     <w:multiLevelType w:val="hybridMultilevel"/>
     <w:tmpl w:val="B846E200"/>
@@ -44503,10 +45503,10 @@
       </w:pPr>
     </w:lvl>
   </w:abstractNum>
-  <w:abstractNum w:abstractNumId="20">
+  <w:abstractNum w:abstractNumId="23">
     <w:nsid w:val="3CCE73A8"/>
     <w:multiLevelType w:val="hybridMultilevel"/>
-    <w:tmpl w:val="D71CD380"/>
+    <w:tmpl w:val="DE6462DC"/>
     <w:lvl w:ilvl="0" w:tplc="0409000B">
       <w:start w:val="1"/>
       <w:numFmt w:val="bullet"/>
@@ -44616,7 +45616,7 @@
       </w:rPr>
     </w:lvl>
   </w:abstractNum>
-  <w:abstractNum w:abstractNumId="21">
+  <w:abstractNum w:abstractNumId="24">
     <w:nsid w:val="3FBB184B"/>
     <w:multiLevelType w:val="hybridMultilevel"/>
     <w:tmpl w:val="234A58E6"/>
@@ -44728,7 +45728,7 @@
       </w:rPr>
     </w:lvl>
   </w:abstractNum>
-  <w:abstractNum w:abstractNumId="22">
+  <w:abstractNum w:abstractNumId="25">
     <w:nsid w:val="4783405F"/>
     <w:multiLevelType w:val="multilevel"/>
     <w:tmpl w:val="567C2D64"/>
@@ -44876,7 +45876,7 @@
       </w:rPr>
     </w:lvl>
   </w:abstractNum>
-  <w:abstractNum w:abstractNumId="23">
+  <w:abstractNum w:abstractNumId="26">
     <w:nsid w:val="49504F7C"/>
     <w:multiLevelType w:val="multilevel"/>
     <w:tmpl w:val="14D6D942"/>
@@ -44989,7 +45989,7 @@
       </w:rPr>
     </w:lvl>
   </w:abstractNum>
-  <w:abstractNum w:abstractNumId="24">
+  <w:abstractNum w:abstractNumId="27">
     <w:nsid w:val="4CD53E19"/>
     <w:multiLevelType w:val="hybridMultilevel"/>
     <w:tmpl w:val="698819A2"/>
@@ -45102,7 +46102,7 @@
       </w:rPr>
     </w:lvl>
   </w:abstractNum>
-  <w:abstractNum w:abstractNumId="25">
+  <w:abstractNum w:abstractNumId="28">
     <w:nsid w:val="513536DA"/>
     <w:multiLevelType w:val="hybridMultilevel"/>
     <w:tmpl w:val="F8266A0A"/>
@@ -45194,7 +46194,7 @@
       </w:pPr>
     </w:lvl>
   </w:abstractNum>
-  <w:abstractNum w:abstractNumId="26">
+  <w:abstractNum w:abstractNumId="29">
     <w:nsid w:val="51990EAB"/>
     <w:multiLevelType w:val="hybridMultilevel"/>
     <w:tmpl w:val="EB3A8FB0"/>
@@ -45307,7 +46307,7 @@
       </w:rPr>
     </w:lvl>
   </w:abstractNum>
-  <w:abstractNum w:abstractNumId="27">
+  <w:abstractNum w:abstractNumId="30">
     <w:nsid w:val="581A2E5E"/>
     <w:multiLevelType w:val="hybridMultilevel"/>
     <w:tmpl w:val="644E595E"/>
@@ -45420,7 +46420,7 @@
       </w:rPr>
     </w:lvl>
   </w:abstractNum>
-  <w:abstractNum w:abstractNumId="28">
+  <w:abstractNum w:abstractNumId="31">
     <w:nsid w:val="58283B41"/>
     <w:multiLevelType w:val="hybridMultilevel"/>
     <w:tmpl w:val="C2749254"/>
@@ -45533,7 +46533,7 @@
       </w:rPr>
     </w:lvl>
   </w:abstractNum>
-  <w:abstractNum w:abstractNumId="29">
+  <w:abstractNum w:abstractNumId="32">
     <w:nsid w:val="589A53E3"/>
     <w:multiLevelType w:val="hybridMultilevel"/>
     <w:tmpl w:val="001444DA"/>
@@ -45644,7 +46644,7 @@
       </w:rPr>
     </w:lvl>
   </w:abstractNum>
-  <w:abstractNum w:abstractNumId="30">
+  <w:abstractNum w:abstractNumId="33">
     <w:nsid w:val="62D30172"/>
     <w:multiLevelType w:val="hybridMultilevel"/>
     <w:tmpl w:val="B21A32D6"/>
@@ -45757,7 +46757,7 @@
       </w:rPr>
     </w:lvl>
   </w:abstractNum>
-  <w:abstractNum w:abstractNumId="31">
+  <w:abstractNum w:abstractNumId="34">
     <w:nsid w:val="66033C2D"/>
     <w:multiLevelType w:val="hybridMultilevel"/>
     <w:tmpl w:val="B058A7D6"/>
@@ -45870,7 +46870,7 @@
       </w:rPr>
     </w:lvl>
   </w:abstractNum>
-  <w:abstractNum w:abstractNumId="32">
+  <w:abstractNum w:abstractNumId="35">
     <w:nsid w:val="666860FB"/>
     <w:multiLevelType w:val="hybridMultilevel"/>
     <w:tmpl w:val="6AF843AE"/>
@@ -45962,7 +46962,7 @@
       </w:pPr>
     </w:lvl>
   </w:abstractNum>
-  <w:abstractNum w:abstractNumId="33">
+  <w:abstractNum w:abstractNumId="36">
     <w:nsid w:val="6BC127EE"/>
     <w:multiLevelType w:val="hybridMultilevel"/>
     <w:tmpl w:val="212E6956"/>
@@ -46075,7 +47075,7 @@
       </w:rPr>
     </w:lvl>
   </w:abstractNum>
-  <w:abstractNum w:abstractNumId="34">
+  <w:abstractNum w:abstractNumId="37">
     <w:nsid w:val="6DAC2ACC"/>
     <w:multiLevelType w:val="hybridMultilevel"/>
     <w:tmpl w:val="BEC2A68A"/>
@@ -46187,7 +47187,7 @@
       </w:rPr>
     </w:lvl>
   </w:abstractNum>
-  <w:abstractNum w:abstractNumId="35">
+  <w:abstractNum w:abstractNumId="38">
     <w:nsid w:val="6EB60136"/>
     <w:multiLevelType w:val="multilevel"/>
     <w:tmpl w:val="B5D2D624"/>
@@ -46309,7 +47309,7 @@
       </w:rPr>
     </w:lvl>
   </w:abstractNum>
-  <w:abstractNum w:abstractNumId="36">
+  <w:abstractNum w:abstractNumId="39">
     <w:nsid w:val="71E07540"/>
     <w:multiLevelType w:val="hybridMultilevel"/>
     <w:tmpl w:val="C1C66DCC"/>
@@ -46422,7 +47422,7 @@
       </w:rPr>
     </w:lvl>
   </w:abstractNum>
-  <w:abstractNum w:abstractNumId="37">
+  <w:abstractNum w:abstractNumId="40">
     <w:nsid w:val="720160CA"/>
     <w:multiLevelType w:val="multilevel"/>
     <w:tmpl w:val="D9483EAE"/>
@@ -46508,7 +47508,7 @@
       </w:pPr>
     </w:lvl>
   </w:abstractNum>
-  <w:abstractNum w:abstractNumId="38">
+  <w:abstractNum w:abstractNumId="41">
     <w:nsid w:val="72B72AA1"/>
     <w:multiLevelType w:val="hybridMultilevel"/>
     <w:tmpl w:val="C702398C"/>
@@ -46621,7 +47621,7 @@
       </w:rPr>
     </w:lvl>
   </w:abstractNum>
-  <w:abstractNum w:abstractNumId="39">
+  <w:abstractNum w:abstractNumId="42">
     <w:nsid w:val="75A17D31"/>
     <w:multiLevelType w:val="multilevel"/>
     <w:tmpl w:val="32B4819C"/>
@@ -46734,7 +47734,7 @@
       </w:rPr>
     </w:lvl>
   </w:abstractNum>
-  <w:abstractNum w:abstractNumId="40">
+  <w:abstractNum w:abstractNumId="43">
     <w:nsid w:val="75BC0E77"/>
     <w:multiLevelType w:val="multilevel"/>
     <w:tmpl w:val="509CF0E8"/>
@@ -46823,7 +47823,7 @@
       </w:pPr>
     </w:lvl>
   </w:abstractNum>
-  <w:abstractNum w:abstractNumId="41">
+  <w:abstractNum w:abstractNumId="44">
     <w:nsid w:val="77EA131F"/>
     <w:multiLevelType w:val="hybridMultilevel"/>
     <w:tmpl w:val="735AC17A"/>
@@ -46936,7 +47936,7 @@
       </w:rPr>
     </w:lvl>
   </w:abstractNum>
-  <w:abstractNum w:abstractNumId="42">
+  <w:abstractNum w:abstractNumId="45">
     <w:nsid w:val="7B1E6E58"/>
     <w:multiLevelType w:val="multilevel"/>
     <w:tmpl w:val="094E5AC6"/>
@@ -47085,7 +48085,7 @@
       </w:rPr>
     </w:lvl>
   </w:abstractNum>
-  <w:abstractNum w:abstractNumId="43">
+  <w:abstractNum w:abstractNumId="46">
     <w:nsid w:val="7C231CD5"/>
     <w:multiLevelType w:val="hybridMultilevel"/>
     <w:tmpl w:val="380204B6"/>
@@ -47199,52 +48199,52 @@
     </w:lvl>
   </w:abstractNum>
   <w:num w:numId="1">
-    <w:abstractNumId w:val="39"/>
+    <w:abstractNumId w:val="42"/>
   </w:num>
   <w:num w:numId="2">
-    <w:abstractNumId w:val="40"/>
+    <w:abstractNumId w:val="43"/>
   </w:num>
   <w:num w:numId="3">
-    <w:abstractNumId w:val="37"/>
+    <w:abstractNumId w:val="40"/>
   </w:num>
   <w:num w:numId="4">
     <w:abstractNumId w:val="5"/>
   </w:num>
   <w:num w:numId="5">
-    <w:abstractNumId w:val="21"/>
+    <w:abstractNumId w:val="24"/>
   </w:num>
   <w:num w:numId="6">
-    <w:abstractNumId w:val="13"/>
+    <w:abstractNumId w:val="14"/>
   </w:num>
   <w:num w:numId="7">
-    <w:abstractNumId w:val="12"/>
+    <w:abstractNumId w:val="13"/>
   </w:num>
   <w:num w:numId="8">
     <w:abstractNumId w:val="0"/>
   </w:num>
   <w:num w:numId="9">
-    <w:abstractNumId w:val="30"/>
+    <w:abstractNumId w:val="33"/>
   </w:num>
   <w:num w:numId="10">
-    <w:abstractNumId w:val="18"/>
+    <w:abstractNumId w:val="21"/>
   </w:num>
   <w:num w:numId="11">
     <w:abstractNumId w:val="3"/>
   </w:num>
   <w:num w:numId="12">
-    <w:abstractNumId w:val="28"/>
+    <w:abstractNumId w:val="31"/>
   </w:num>
   <w:num w:numId="13">
-    <w:abstractNumId w:val="43"/>
+    <w:abstractNumId w:val="46"/>
   </w:num>
   <w:num w:numId="14">
-    <w:abstractNumId w:val="15"/>
+    <w:abstractNumId w:val="16"/>
   </w:num>
   <w:num w:numId="15">
-    <w:abstractNumId w:val="11"/>
+    <w:abstractNumId w:val="12"/>
   </w:num>
   <w:num w:numId="16">
-    <w:abstractNumId w:val="34"/>
+    <w:abstractNumId w:val="37"/>
   </w:num>
   <w:num w:numId="17">
     <w:abstractNumId w:val="1"/>
@@ -47253,70 +48253,70 @@
     <w:abstractNumId w:val="7"/>
   </w:num>
   <w:num w:numId="19">
-    <w:abstractNumId w:val="19"/>
+    <w:abstractNumId w:val="22"/>
   </w:num>
   <w:num w:numId="20">
-    <w:abstractNumId w:val="38"/>
+    <w:abstractNumId w:val="41"/>
   </w:num>
   <w:num w:numId="21">
-    <w:abstractNumId w:val="26"/>
+    <w:abstractNumId w:val="29"/>
   </w:num>
   <w:num w:numId="22">
     <w:abstractNumId w:val="8"/>
   </w:num>
   <w:num w:numId="23">
-    <w:abstractNumId w:val="33"/>
+    <w:abstractNumId w:val="36"/>
   </w:num>
   <w:num w:numId="24">
     <w:abstractNumId w:val="9"/>
   </w:num>
   <w:num w:numId="25">
-    <w:abstractNumId w:val="16"/>
+    <w:abstractNumId w:val="17"/>
   </w:num>
   <w:num w:numId="26">
-    <w:abstractNumId w:val="31"/>
+    <w:abstractNumId w:val="34"/>
   </w:num>
   <w:num w:numId="27">
-    <w:abstractNumId w:val="36"/>
+    <w:abstractNumId w:val="39"/>
   </w:num>
   <w:num w:numId="28">
+    <w:abstractNumId w:val="30"/>
+  </w:num>
+  <w:num w:numId="29">
     <w:abstractNumId w:val="27"/>
   </w:num>
-  <w:num w:numId="29">
-    <w:abstractNumId w:val="24"/>
-  </w:num>
   <w:num w:numId="30">
-    <w:abstractNumId w:val="17"/>
+    <w:abstractNumId w:val="20"/>
   </w:num>
   <w:num w:numId="31">
-    <w:abstractNumId w:val="20"/>
+    <w:abstractNumId w:val="23"/>
   </w:num>
   <w:num w:numId="32">
-    <w:abstractNumId w:val="23"/>
+    <w:abstractNumId w:val="26"/>
   </w:num>
   <w:num w:numId="33">
-    <w:abstractNumId w:val="25"/>
+    <w:abstractNumId w:val="28"/>
   </w:num>
   <w:num w:numId="34">
+    <w:abstractNumId w:val="38"/>
+  </w:num>
+  <w:num w:numId="35">
     <w:abstractNumId w:val="35"/>
   </w:num>
-  <w:num w:numId="35">
-    <w:abstractNumId w:val="32"/>
-  </w:num>
   <w:num w:numId="36">
-    <w:abstractNumId w:val="42"/>
+    <w:abstractNumId w:val="45"/>
   </w:num>
   <w:num w:numId="37">
     <w:abstractNumId w:val="6"/>
   </w:num>
   <w:num w:numId="38">
-    <w:abstractNumId w:val="22"/>
+    <w:abstractNumId w:val="25"/>
   </w:num>
   <w:num w:numId="39">
-    <w:abstractNumId w:val="10"/>
+    <w:abstractNumId w:val="11"/>
   </w:num>
   <w:num w:numId="40">
-    <w:abstractNumId w:val="14"/>
+    <w:abstractNumId w:val="15"/>
   </w:num>
   <w:num w:numId="41">
     <w:abstractNumId w:val="2"/>
@@ -47325,10 +48325,19 @@
     <w:abstractNumId w:val="4"/>
   </w:num>
   <w:num w:numId="43">
-    <w:abstractNumId w:val="29"/>
+    <w:abstractNumId w:val="32"/>
   </w:num>
   <w:num w:numId="44">
-    <w:abstractNumId w:val="41"/>
+    <w:abstractNumId w:val="44"/>
+  </w:num>
+  <w:num w:numId="45">
+    <w:abstractNumId w:val="10"/>
+  </w:num>
+  <w:num w:numId="46">
+    <w:abstractNumId w:val="18"/>
+  </w:num>
+  <w:num w:numId="47">
+    <w:abstractNumId w:val="19"/>
   </w:num>
   <w:numIdMacAtCleanup w:val="35"/>
 </w:numbering>
@@ -48736,6 +49745,68 @@
       <w:szCs w:val="24"/>
     </w:rPr>
   </w:style>
+  <w:style w:type="character" w:customStyle="1" w:styleId="mn">
+    <w:name w:val="mn"/>
+    <w:basedOn w:val="DefaultParagraphFont"/>
+    <w:rsid w:val="003A70F4"/>
+  </w:style>
+  <w:style w:type="character" w:customStyle="1" w:styleId="mo">
+    <w:name w:val="mo"/>
+    <w:basedOn w:val="DefaultParagraphFont"/>
+    <w:rsid w:val="003A70F4"/>
+  </w:style>
+  <w:style w:type="character" w:customStyle="1" w:styleId="mi">
+    <w:name w:val="mi"/>
+    <w:basedOn w:val="DefaultParagraphFont"/>
+    <w:rsid w:val="003A70F4"/>
+  </w:style>
+  <w:style w:type="paragraph" w:styleId="HTMLPreformatted">
+    <w:name w:val="HTML Preformatted"/>
+    <w:basedOn w:val="Normal"/>
+    <w:link w:val="HTMLPreformattedChar"/>
+    <w:uiPriority w:val="99"/>
+    <w:unhideWhenUsed/>
+    <w:rsid w:val="00466864"/>
+    <w:pPr>
+      <w:tabs>
+        <w:tab w:val="left" w:pos="916"/>
+        <w:tab w:val="left" w:pos="1832"/>
+        <w:tab w:val="left" w:pos="2748"/>
+        <w:tab w:val="left" w:pos="3664"/>
+        <w:tab w:val="left" w:pos="4580"/>
+        <w:tab w:val="left" w:pos="5496"/>
+        <w:tab w:val="left" w:pos="6412"/>
+        <w:tab w:val="left" w:pos="7328"/>
+        <w:tab w:val="left" w:pos="8244"/>
+        <w:tab w:val="left" w:pos="9160"/>
+        <w:tab w:val="left" w:pos="10076"/>
+        <w:tab w:val="left" w:pos="10992"/>
+        <w:tab w:val="left" w:pos="11908"/>
+        <w:tab w:val="left" w:pos="12824"/>
+        <w:tab w:val="left" w:pos="13740"/>
+        <w:tab w:val="left" w:pos="14656"/>
+      </w:tabs>
+      <w:spacing w:before="0" w:line="240" w:lineRule="auto"/>
+      <w:jc w:val="left"/>
+    </w:pPr>
+    <w:rPr>
+      <w:rFonts w:ascii="Courier New" w:hAnsi="Courier New" w:cs="Courier New"/>
+      <w:sz w:val="20"/>
+      <w:szCs w:val="20"/>
+    </w:rPr>
+  </w:style>
+  <w:style w:type="character" w:customStyle="1" w:styleId="HTMLPreformattedChar">
+    <w:name w:val="HTML Preformatted Char"/>
+    <w:basedOn w:val="DefaultParagraphFont"/>
+    <w:link w:val="HTMLPreformatted"/>
+    <w:uiPriority w:val="99"/>
+    <w:rsid w:val="00466864"/>
+    <w:rPr>
+      <w:rFonts w:ascii="Courier New" w:hAnsi="Courier New" w:cs="Courier New"/>
+      <w:sz w:val="20"/>
+      <w:szCs w:val="20"/>
+    </w:rPr>
+  </w:style>
 </w:styles>
 </file>
 
@@ -50141,6 +51212,68 @@
       <w:szCs w:val="24"/>
     </w:rPr>
   </w:style>
+  <w:style w:type="character" w:customStyle="1" w:styleId="mn">
+    <w:name w:val="mn"/>
+    <w:basedOn w:val="DefaultParagraphFont"/>
+    <w:rsid w:val="003A70F4"/>
+  </w:style>
+  <w:style w:type="character" w:customStyle="1" w:styleId="mo">
+    <w:name w:val="mo"/>
+    <w:basedOn w:val="DefaultParagraphFont"/>
+    <w:rsid w:val="003A70F4"/>
+  </w:style>
+  <w:style w:type="character" w:customStyle="1" w:styleId="mi">
+    <w:name w:val="mi"/>
+    <w:basedOn w:val="DefaultParagraphFont"/>
+    <w:rsid w:val="003A70F4"/>
+  </w:style>
+  <w:style w:type="paragraph" w:styleId="HTMLPreformatted">
+    <w:name w:val="HTML Preformatted"/>
+    <w:basedOn w:val="Normal"/>
+    <w:link w:val="HTMLPreformattedChar"/>
+    <w:uiPriority w:val="99"/>
+    <w:unhideWhenUsed/>
+    <w:rsid w:val="00466864"/>
+    <w:pPr>
+      <w:tabs>
+        <w:tab w:val="left" w:pos="916"/>
+        <w:tab w:val="left" w:pos="1832"/>
+        <w:tab w:val="left" w:pos="2748"/>
+        <w:tab w:val="left" w:pos="3664"/>
+        <w:tab w:val="left" w:pos="4580"/>
+        <w:tab w:val="left" w:pos="5496"/>
+        <w:tab w:val="left" w:pos="6412"/>
+        <w:tab w:val="left" w:pos="7328"/>
+        <w:tab w:val="left" w:pos="8244"/>
+        <w:tab w:val="left" w:pos="9160"/>
+        <w:tab w:val="left" w:pos="10076"/>
+        <w:tab w:val="left" w:pos="10992"/>
+        <w:tab w:val="left" w:pos="11908"/>
+        <w:tab w:val="left" w:pos="12824"/>
+        <w:tab w:val="left" w:pos="13740"/>
+        <w:tab w:val="left" w:pos="14656"/>
+      </w:tabs>
+      <w:spacing w:before="0" w:line="240" w:lineRule="auto"/>
+      <w:jc w:val="left"/>
+    </w:pPr>
+    <w:rPr>
+      <w:rFonts w:ascii="Courier New" w:hAnsi="Courier New" w:cs="Courier New"/>
+      <w:sz w:val="20"/>
+      <w:szCs w:val="20"/>
+    </w:rPr>
+  </w:style>
+  <w:style w:type="character" w:customStyle="1" w:styleId="HTMLPreformattedChar">
+    <w:name w:val="HTML Preformatted Char"/>
+    <w:basedOn w:val="DefaultParagraphFont"/>
+    <w:link w:val="HTMLPreformatted"/>
+    <w:uiPriority w:val="99"/>
+    <w:rsid w:val="00466864"/>
+    <w:rPr>
+      <w:rFonts w:ascii="Courier New" w:hAnsi="Courier New" w:cs="Courier New"/>
+      <w:sz w:val="20"/>
+      <w:szCs w:val="20"/>
+    </w:rPr>
+  </w:style>
 </w:styles>
 </file>
 
@@ -50399,7 +51532,7 @@
   <a:extraClrSchemeLst/>
   <a:extLst>
     <a:ext uri="{05A4C25C-085E-4340-85A3-A5531E510DB2}">
-      <thm15:themeFamily xmlns:thm15="http://schemas.microsoft.com/office/thememl/2012/main" xmlns="" name="Office Theme" id="{62F939B6-93AF-4DB8-9C6B-D6C7DFDC589F}" vid="{4A3C46E8-61CC-4603-A589-7422A47A8E4A}"/>
+      <thm15:themeFamily xmlns="" xmlns:thm15="http://schemas.microsoft.com/office/thememl/2012/main" name="Office Theme" id="{62F939B6-93AF-4DB8-9C6B-D6C7DFDC589F}" vid="{4A3C46E8-61CC-4603-A589-7422A47A8E4A}"/>
     </a:ext>
   </a:extLst>
 </a:theme>
@@ -50493,7 +51626,7 @@
 </file>
 
 <file path=customXml/itemProps2.xml><?xml version="1.0" encoding="utf-8"?>
-<ds:datastoreItem xmlns:ds="http://schemas.openxmlformats.org/officeDocument/2006/customXml" ds:itemID="{6B71A207-DA92-488F-BAB4-9D891A254CA8}">
+<ds:datastoreItem xmlns:ds="http://schemas.openxmlformats.org/officeDocument/2006/customXml" ds:itemID="{CAC8C293-E50F-47B0-B51C-3AC2E57E9BFE}">
   <ds:schemaRefs>
     <ds:schemaRef ds:uri="http://schemas.openxmlformats.org/officeDocument/2006/bibliography"/>
   </ds:schemaRefs>

--- a/Nguyễn Đức Hậu-Ngô Văn Thường -Báo cáo - ĐATN.docx
+++ b/Nguyễn Đức Hậu-Ngô Văn Thường -Báo cáo - ĐATN.docx
@@ -6,7 +6,7 @@
       <w:tblPr>
         <w:tblStyle w:val="a"/>
         <w:tblW w:w="9362" w:type="dxa"/>
-        <w:tblInd w:w="-436" w:type="dxa"/>
+        <w:tblInd w:w="-65" w:type="dxa"/>
         <w:tblBorders>
           <w:top w:val="single" w:sz="4" w:space="0" w:color="000000"/>
           <w:left w:val="single" w:sz="4" w:space="0" w:color="000000"/>
@@ -18,8 +18,7 @@
         <w:tblLook w:val="0000" w:firstRow="0" w:lastRow="0" w:firstColumn="0" w:lastColumn="0" w:noHBand="0" w:noVBand="0"/>
       </w:tblPr>
       <w:tblGrid>
-        <w:gridCol w:w="4259"/>
-        <w:gridCol w:w="5103"/>
+        <w:gridCol w:w="9362"/>
       </w:tblGrid>
       <w:tr>
         <w:trPr>
@@ -28,7 +27,6 @@
         <w:tc>
           <w:tcPr>
             <w:tcW w:w="9362" w:type="dxa"/>
-            <w:gridSpan w:val="2"/>
           </w:tcPr>
           <w:p>
             <w:pPr>
@@ -93,25 +91,23 @@
                 <w:sz w:val="24"/>
                 <w:szCs w:val="24"/>
               </w:rPr>
-              <w:t>NGUYỄN ĐỨC HẬU</w:t>
-            </w:r>
-          </w:p>
-          <w:p>
-            <w:pPr>
-              <w:jc w:val="center"/>
+              <w:t>HỌ VÀ TÊN</w:t>
+            </w:r>
+            <w:r>
               <w:rPr>
                 <w:b/>
                 <w:sz w:val="24"/>
                 <w:szCs w:val="24"/>
               </w:rPr>
-            </w:pPr>
+              <w:t xml:space="preserve">: </w:t>
+            </w:r>
             <w:r>
               <w:rPr>
                 <w:b/>
                 <w:sz w:val="24"/>
                 <w:szCs w:val="24"/>
               </w:rPr>
-              <w:t>NGÔ VĂN THƯỜNG</w:t>
+              <w:t>NGUYỄN ĐỨC HẬU</w:t>
             </w:r>
           </w:p>
           <w:p>
@@ -129,24 +125,17 @@
                 <w:sz w:val="24"/>
                 <w:szCs w:val="24"/>
               </w:rPr>
-              <w:t>KHÓA 1</w:t>
-            </w:r>
-            <w:r>
+              <w:t>NGÔ VĂN THƯỜNG</w:t>
+            </w:r>
+          </w:p>
+          <w:p>
+            <w:pPr>
+              <w:jc w:val="center"/>
               <w:rPr>
                 <w:b/>
                 <w:sz w:val="24"/>
                 <w:szCs w:val="24"/>
               </w:rPr>
-              <w:t>5</w:t>
-            </w:r>
-          </w:p>
-          <w:p>
-            <w:pPr>
-              <w:jc w:val="center"/>
-              <w:rPr>
-                <w:sz w:val="14"/>
-                <w:szCs w:val="14"/>
-              </w:rPr>
             </w:pPr>
             <w:r>
               <w:rPr>
@@ -154,7 +143,64 @@
                 <w:sz w:val="24"/>
                 <w:szCs w:val="24"/>
               </w:rPr>
-              <w:t>HỆ ĐÀO TẠO KỸ SƯ DÂN SỰ</w:t>
+              <w:t>KHÓA</w:t>
+            </w:r>
+            <w:r>
+              <w:rPr>
+                <w:b/>
+                <w:sz w:val="24"/>
+                <w:szCs w:val="24"/>
+              </w:rPr>
+              <w:t>:</w:t>
+            </w:r>
+            <w:r>
+              <w:rPr>
+                <w:b/>
+                <w:sz w:val="24"/>
+                <w:szCs w:val="24"/>
+              </w:rPr>
+              <w:t xml:space="preserve"> 1</w:t>
+            </w:r>
+            <w:r>
+              <w:rPr>
+                <w:b/>
+                <w:sz w:val="24"/>
+                <w:szCs w:val="24"/>
+              </w:rPr>
+              <w:t>5</w:t>
+            </w:r>
+          </w:p>
+          <w:p>
+            <w:pPr>
+              <w:jc w:val="center"/>
+              <w:rPr>
+                <w:sz w:val="14"/>
+                <w:szCs w:val="14"/>
+              </w:rPr>
+            </w:pPr>
+            <w:r>
+              <w:rPr>
+                <w:b/>
+                <w:sz w:val="24"/>
+                <w:szCs w:val="24"/>
+              </w:rPr>
+              <w:t>HỆ ĐÀO TẠO</w:t>
+            </w:r>
+            <w:r>
+              <w:rPr>
+                <w:b/>
+                <w:sz w:val="24"/>
+                <w:szCs w:val="24"/>
+              </w:rPr>
+              <w:t>:</w:t>
+            </w:r>
+            <w:r>
+              <w:rPr>
+                <w:b/>
+                <w:sz w:val="24"/>
+                <w:szCs w:val="24"/>
+              </w:rPr>
+              <w:t xml:space="preserve"> KỸ SƯ DÂN SỰ</w:t>
             </w:r>
           </w:p>
           <w:p>
@@ -325,7 +371,7 @@
                 <w:b/>
                 <w:sz w:val="24"/>
               </w:rPr>
-              <w:t>HÀ NỘI, NĂM</w:t>
+              <w:t>NĂM</w:t>
             </w:r>
             <w:r>
               <w:t xml:space="preserve"> </w:t>
@@ -344,12 +390,11 @@
       </w:tr>
       <w:tr>
         <w:trPr>
-          <w:trHeight w:val="13592"/>
+          <w:trHeight w:val="14112"/>
         </w:trPr>
         <w:tc>
           <w:tcPr>
             <w:tcW w:w="9362" w:type="dxa"/>
-            <w:gridSpan w:val="2"/>
           </w:tcPr>
           <w:p>
             <w:pPr>
@@ -418,68 +463,108 @@
                 <w:sz w:val="24"/>
                 <w:szCs w:val="24"/>
               </w:rPr>
-              <w:t>NGUYỄN ĐỨC HẬU</w:t>
-            </w:r>
-          </w:p>
-          <w:p>
-            <w:pPr>
-              <w:jc w:val="center"/>
+              <w:t xml:space="preserve">HỌ VÀ TÊN: </w:t>
+            </w:r>
+            <w:r>
               <w:rPr>
                 <w:b/>
                 <w:sz w:val="24"/>
                 <w:szCs w:val="24"/>
               </w:rPr>
-            </w:pPr>
-            <w:r>
+              <w:t>NGUYỄN ĐỨC HẬU</w:t>
+            </w:r>
+          </w:p>
+          <w:p>
+            <w:pPr>
+              <w:jc w:val="center"/>
               <w:rPr>
                 <w:b/>
                 <w:sz w:val="24"/>
                 <w:szCs w:val="24"/>
               </w:rPr>
-              <w:t>NGÔ VĂN THƯỜNG</w:t>
-            </w:r>
-          </w:p>
-          <w:p>
-            <w:pPr>
-              <w:jc w:val="center"/>
+            </w:pPr>
+            <w:r>
               <w:rPr>
                 <w:b/>
                 <w:sz w:val="24"/>
                 <w:szCs w:val="24"/>
               </w:rPr>
-            </w:pPr>
-            <w:r>
+              <w:t>NGÔ VĂN THƯỜNG</w:t>
+            </w:r>
+          </w:p>
+          <w:p>
+            <w:pPr>
+              <w:jc w:val="center"/>
               <w:rPr>
                 <w:b/>
                 <w:sz w:val="24"/>
                 <w:szCs w:val="24"/>
               </w:rPr>
-              <w:t>KHÓA 1</w:t>
-            </w:r>
+            </w:pPr>
             <w:r>
               <w:rPr>
                 <w:b/>
                 <w:sz w:val="24"/>
                 <w:szCs w:val="24"/>
               </w:rPr>
-              <w:t>5</w:t>
-            </w:r>
-          </w:p>
-          <w:p>
-            <w:pPr>
-              <w:jc w:val="center"/>
-              <w:rPr>
-                <w:sz w:val="14"/>
-                <w:szCs w:val="14"/>
-              </w:rPr>
-            </w:pPr>
+              <w:t>KHÓA</w:t>
+            </w:r>
             <w:r>
               <w:rPr>
                 <w:b/>
                 <w:sz w:val="24"/>
                 <w:szCs w:val="24"/>
               </w:rPr>
-              <w:t>HỆ ĐÀO TẠO KỸ SƯ DÂN SỰ</w:t>
+              <w:t>:</w:t>
+            </w:r>
+            <w:r>
+              <w:rPr>
+                <w:b/>
+                <w:sz w:val="24"/>
+                <w:szCs w:val="24"/>
+              </w:rPr>
+              <w:t xml:space="preserve"> 1</w:t>
+            </w:r>
+            <w:r>
+              <w:rPr>
+                <w:b/>
+                <w:sz w:val="24"/>
+                <w:szCs w:val="24"/>
+              </w:rPr>
+              <w:t>5</w:t>
+            </w:r>
+          </w:p>
+          <w:p>
+            <w:pPr>
+              <w:jc w:val="center"/>
+              <w:rPr>
+                <w:sz w:val="14"/>
+                <w:szCs w:val="14"/>
+              </w:rPr>
+            </w:pPr>
+            <w:r>
+              <w:rPr>
+                <w:b/>
+                <w:sz w:val="24"/>
+                <w:szCs w:val="24"/>
+              </w:rPr>
+              <w:t>HỆ ĐÀO TẠO</w:t>
+            </w:r>
+            <w:r>
+              <w:rPr>
+                <w:b/>
+                <w:sz w:val="24"/>
+                <w:szCs w:val="24"/>
+              </w:rPr>
+              <w:t>:</w:t>
+            </w:r>
+            <w:r>
+              <w:rPr>
+                <w:b/>
+                <w:sz w:val="24"/>
+                <w:szCs w:val="24"/>
+              </w:rPr>
+              <w:t xml:space="preserve"> KỸ SƯ DÂN SỰ</w:t>
             </w:r>
           </w:p>
           <w:p>
@@ -507,7 +592,17 @@
                 <w:sz w:val="56"/>
                 <w:szCs w:val="56"/>
               </w:rPr>
-              <w:t>ĐỒ ÁN TỐT NGHIỆP ĐẠI HỌC</w:t>
+              <w:t>ĐỒ ÁN TỐT NGHIỆ</w:t>
+            </w:r>
+            <w:bookmarkStart w:id="0" w:name="_GoBack"/>
+            <w:bookmarkEnd w:id="0"/>
+            <w:r>
+              <w:rPr>
+                <w:b/>
+                <w:sz w:val="56"/>
+                <w:szCs w:val="56"/>
+              </w:rPr>
+              <w:t>P ĐẠI HỌC</w:t>
             </w:r>
           </w:p>
           <w:p>
@@ -643,7 +738,7 @@
           </w:p>
           <w:p>
             <w:pPr>
-              <w:jc w:val="right"/>
+              <w:jc w:val="center"/>
               <w:rPr>
                 <w:sz w:val="24"/>
                 <w:szCs w:val="24"/>
@@ -654,32 +749,54 @@
                 <w:b/>
                 <w:i/>
               </w:rPr>
-              <w:t xml:space="preserve">Cán bộ hướng dẫn: 2//, GV, TS. </w:t>
+              <w:t>Cán bộ hướng dẫn</w:t>
             </w:r>
             <w:r>
               <w:rPr>
                 <w:b/>
                 <w:i/>
               </w:rPr>
-              <w:t>Cao Văn Lợi</w:t>
-            </w:r>
-          </w:p>
-          <w:p>
-            <w:pPr>
+              <w:t xml:space="preserve"> khoa học</w:t>
+            </w:r>
+            <w:r>
               <w:rPr>
                 <w:b/>
                 <w:i/>
               </w:rPr>
-            </w:pPr>
-          </w:p>
-          <w:p>
-            <w:pPr>
+              <w:t>: Trung tá</w:t>
+            </w:r>
+            <w:r>
               <w:rPr>
                 <w:b/>
                 <w:i/>
               </w:rPr>
+              <w:t xml:space="preserve">, GV, TS. </w:t>
+            </w:r>
+            <w:r>
+              <w:rPr>
+                <w:b/>
+                <w:i/>
+              </w:rPr>
+              <w:t>Cao Văn Lợi</w:t>
+            </w:r>
+          </w:p>
+          <w:p>
+            <w:pPr>
+              <w:rPr>
+                <w:b/>
+                <w:i/>
+              </w:rPr>
             </w:pPr>
           </w:p>
+          <w:p>
+            <w:pPr>
+              <w:rPr>
+                <w:b/>
+                <w:i/>
+              </w:rPr>
+            </w:pPr>
+          </w:p>
+          <w:p/>
           <w:p>
             <w:pPr>
               <w:rPr>
@@ -702,7 +819,7 @@
                 <w:b/>
                 <w:sz w:val="24"/>
               </w:rPr>
-              <w:t>HÀ NỘI, NĂM</w:t>
+              <w:t>NĂM</w:t>
             </w:r>
             <w:r>
               <w:t xml:space="preserve"> </w:t>
@@ -716,254 +833,238 @@
               </w:rPr>
               <w:t>2021</w:t>
             </w:r>
-          </w:p>
-        </w:tc>
-      </w:tr>
-      <w:tr>
-        <w:tc>
-          <w:tcPr>
-            <w:tcW w:w="4259" w:type="dxa"/>
-            <w:tcBorders>
-              <w:top w:val="nil"/>
-              <w:left w:val="nil"/>
-              <w:bottom w:val="nil"/>
-              <w:right w:val="nil"/>
-            </w:tcBorders>
-          </w:tcPr>
-          <w:p>
-            <w:pPr>
-              <w:ind w:left="-103"/>
-              <w:jc w:val="center"/>
-              <w:rPr>
-                <w:b/>
-                <w:sz w:val="24"/>
-                <w:szCs w:val="24"/>
-              </w:rPr>
-            </w:pPr>
-          </w:p>
-        </w:tc>
-        <w:tc>
-          <w:tcPr>
-            <w:tcW w:w="5103" w:type="dxa"/>
-            <w:tcBorders>
-              <w:top w:val="nil"/>
-              <w:left w:val="nil"/>
-              <w:bottom w:val="nil"/>
-              <w:right w:val="nil"/>
-            </w:tcBorders>
-          </w:tcPr>
-          <w:p>
-            <w:pPr>
-              <w:ind w:left="-177" w:right="-252" w:firstLine="177"/>
-              <w:jc w:val="center"/>
-              <w:rPr>
-                <w:sz w:val="26"/>
-                <w:szCs w:val="26"/>
-              </w:rPr>
-            </w:pPr>
           </w:p>
         </w:tc>
       </w:tr>
     </w:tbl>
     <w:tbl>
       <w:tblPr>
-        <w:tblW w:w="10159" w:type="dxa"/>
-        <w:tblInd w:w="-601" w:type="dxa"/>
-        <w:tblLook w:val="01E0" w:firstRow="1" w:lastRow="1" w:firstColumn="1" w:lastColumn="1" w:noHBand="0" w:noVBand="0"/>
+        <w:tblStyle w:val="TableGrid"/>
+        <w:tblW w:w="9945" w:type="dxa"/>
+        <w:jc w:val="center"/>
+        <w:tblInd w:w="-711" w:type="dxa"/>
+        <w:tblBorders>
+          <w:top w:val="none" w:sz="0" w:space="0" w:color="auto"/>
+          <w:left w:val="none" w:sz="0" w:space="0" w:color="auto"/>
+          <w:bottom w:val="none" w:sz="0" w:space="0" w:color="auto"/>
+          <w:right w:val="none" w:sz="0" w:space="0" w:color="auto"/>
+          <w:insideH w:val="none" w:sz="0" w:space="0" w:color="auto"/>
+          <w:insideV w:val="none" w:sz="0" w:space="0" w:color="auto"/>
+        </w:tblBorders>
+        <w:tblLook w:val="04A0" w:firstRow="1" w:lastRow="0" w:firstColumn="1" w:lastColumn="0" w:noHBand="0" w:noVBand="1"/>
       </w:tblPr>
       <w:tblGrid>
-        <w:gridCol w:w="4380"/>
-        <w:gridCol w:w="5779"/>
+        <w:gridCol w:w="4275"/>
+        <w:gridCol w:w="5670"/>
       </w:tblGrid>
       <w:tr>
+        <w:trPr>
+          <w:jc w:val="center"/>
+        </w:trPr>
         <w:tc>
           <w:tcPr>
-            <w:tcW w:w="4380" w:type="dxa"/>
+            <w:tcW w:w="4275" w:type="dxa"/>
             <w:vAlign w:val="center"/>
-            <w:hideMark/>
           </w:tcPr>
           <w:p>
             <w:pPr>
-              <w:spacing w:before="60" w:after="60"/>
+              <w:spacing w:before="120"/>
               <w:jc w:val="center"/>
               <w:rPr>
-                <w:bCs/>
+                <w:rFonts w:ascii="Times New Roman" w:hAnsi="Times New Roman"/>
+                <w:b/>
                 <w:sz w:val="26"/>
                 <w:szCs w:val="26"/>
               </w:rPr>
             </w:pPr>
             <w:r>
               <w:rPr>
+                <w:rFonts w:ascii="Times New Roman" w:hAnsi="Times New Roman"/>
+                <w:b/>
                 <w:sz w:val="26"/>
                 <w:szCs w:val="26"/>
               </w:rPr>
-              <w:t>BỘ QUỐC PHÒNG</w:t>
+              <w:lastRenderedPageBreak/>
+              <w:t>HỌC VIỆN KỸ THUẬT QUÂN SỰ</w:t>
             </w:r>
           </w:p>
         </w:tc>
         <w:tc>
           <w:tcPr>
-            <w:tcW w:w="5779" w:type="dxa"/>
+            <w:tcW w:w="5670" w:type="dxa"/>
             <w:vAlign w:val="center"/>
-            <w:hideMark/>
           </w:tcPr>
           <w:p>
             <w:pPr>
-              <w:spacing w:before="60" w:after="60"/>
-              <w:jc w:val="center"/>
-              <w:rPr>
-                <w:b/>
-                <w:bCs/>
-                <w:sz w:val="26"/>
-                <w:szCs w:val="26"/>
-              </w:rPr>
-            </w:pPr>
-            <w:r>
-              <w:rPr>
+              <w:spacing w:before="120"/>
+              <w:rPr>
+                <w:rFonts w:ascii="Times New Roman" w:hAnsi="Times New Roman"/>
                 <w:b/>
                 <w:sz w:val="26"/>
                 <w:szCs w:val="26"/>
               </w:rPr>
+            </w:pPr>
+            <w:r>
+              <w:rPr>
+                <w:rFonts w:ascii="Times New Roman" w:hAnsi="Times New Roman"/>
+                <w:b/>
+                <w:sz w:val="26"/>
+                <w:szCs w:val="26"/>
+              </w:rPr>
               <w:t>CỘNG HÒA XÃ HỘI CHỦ NGHĨA VIỆT NAM</w:t>
             </w:r>
           </w:p>
         </w:tc>
       </w:tr>
       <w:tr>
+        <w:trPr>
+          <w:jc w:val="center"/>
+        </w:trPr>
         <w:tc>
           <w:tcPr>
-            <w:tcW w:w="4380" w:type="dxa"/>
+            <w:tcW w:w="4275" w:type="dxa"/>
             <w:vAlign w:val="center"/>
-            <w:hideMark/>
           </w:tcPr>
           <w:p>
             <w:pPr>
-              <w:spacing w:before="60" w:after="60"/>
+              <w:spacing w:before="120"/>
               <w:jc w:val="center"/>
               <w:rPr>
-                <w:b/>
-                <w:bCs/>
-                <w:sz w:val="26"/>
-                <w:szCs w:val="26"/>
-              </w:rPr>
-            </w:pPr>
-            <w:r>
-              <w:rPr>
+                <w:rFonts w:ascii="Times New Roman" w:hAnsi="Times New Roman"/>
                 <w:b/>
                 <w:sz w:val="26"/>
                 <w:szCs w:val="26"/>
               </w:rPr>
-              <w:t>HỌC VIỆN KỸ THUẬT QUÂN SỰ</w:t>
+            </w:pPr>
+            <w:r>
+              <w:rPr>
+                <w:rFonts w:ascii="Times New Roman" w:hAnsi="Times New Roman"/>
+                <w:b/>
+                <w:sz w:val="26"/>
+                <w:szCs w:val="26"/>
+              </w:rPr>
+              <w:t>KHOA CÔNG NGHỆ THÔNG TIN</w:t>
             </w:r>
           </w:p>
         </w:tc>
         <w:tc>
           <w:tcPr>
-            <w:tcW w:w="5779" w:type="dxa"/>
+            <w:tcW w:w="5670" w:type="dxa"/>
             <w:vAlign w:val="center"/>
-            <w:hideMark/>
           </w:tcPr>
           <w:p>
             <w:pPr>
-              <w:spacing w:before="60" w:after="60"/>
+              <w:spacing w:before="120"/>
               <w:jc w:val="center"/>
               <w:rPr>
-                <w:b/>
-                <w:bCs/>
-                <w:sz w:val="26"/>
-                <w:szCs w:val="26"/>
-              </w:rPr>
-            </w:pPr>
-            <w:r>
-              <w:rPr>
+                <w:rFonts w:ascii="Times New Roman" w:hAnsi="Times New Roman"/>
                 <w:b/>
                 <w:sz w:val="26"/>
                 <w:szCs w:val="26"/>
               </w:rPr>
-              <w:t>ĐỘC LẬP - TỰ DO - HẠNH PHÚC</w:t>
-            </w:r>
+            </w:pPr>
+            <w:r>
+              <w:rPr>
+                <w:rFonts w:ascii="Times New Roman" w:hAnsi="Times New Roman"/>
+                <w:b/>
+                <w:sz w:val="26"/>
+                <w:szCs w:val="26"/>
+              </w:rPr>
+              <w:t>ĐỘC LẬP</w:t>
+            </w:r>
+            <w:r>
+              <w:rPr>
+                <w:rFonts w:ascii="Times New Roman" w:hAnsi="Times New Roman"/>
+                <w:b/>
+                <w:sz w:val="26"/>
+                <w:szCs w:val="26"/>
+              </w:rPr>
+              <w:t xml:space="preserve"> </w:t>
+            </w:r>
+            <w:r>
+              <w:rPr>
+                <w:rFonts w:ascii="Times New Roman" w:hAnsi="Times New Roman"/>
+                <w:b/>
+                <w:sz w:val="26"/>
+                <w:szCs w:val="26"/>
+              </w:rPr>
+              <w:t xml:space="preserve">- TỰ DO </w:t>
+            </w:r>
+            <w:r>
+              <w:rPr>
+                <w:rFonts w:ascii="Times New Roman" w:hAnsi="Times New Roman"/>
+                <w:b/>
+                <w:sz w:val="26"/>
+                <w:szCs w:val="26"/>
+              </w:rPr>
+              <w:t xml:space="preserve">- </w:t>
+            </w:r>
+            <w:r>
+              <w:rPr>
+                <w:rFonts w:ascii="Times New Roman" w:hAnsi="Times New Roman"/>
+                <w:b/>
+                <w:sz w:val="26"/>
+                <w:szCs w:val="26"/>
+              </w:rPr>
+              <w:t>HẠNH PHÚC</w:t>
+            </w:r>
+          </w:p>
+        </w:tc>
+      </w:tr>
+      <w:tr>
+        <w:trPr>
+          <w:jc w:val="center"/>
+        </w:trPr>
+        <w:tc>
+          <w:tcPr>
+            <w:tcW w:w="4275" w:type="dxa"/>
+            <w:vAlign w:val="center"/>
+          </w:tcPr>
+          <w:p>
+            <w:pPr>
+              <w:spacing w:before="120"/>
+              <w:jc w:val="center"/>
+              <w:rPr>
+                <w:rFonts w:ascii="Times New Roman" w:hAnsi="Times New Roman"/>
+                <w:b/>
+                <w:sz w:val="26"/>
+                <w:szCs w:val="26"/>
+              </w:rPr>
+            </w:pPr>
+            <w:r>
+              <w:rPr>
+                <w:rFonts w:ascii="Times New Roman" w:hAnsi="Times New Roman"/>
+                <w:b/>
+                <w:sz w:val="26"/>
+                <w:szCs w:val="26"/>
+              </w:rPr>
+              <w:t xml:space="preserve">BỘ MÔN: </w:t>
+            </w:r>
+          </w:p>
+        </w:tc>
+        <w:tc>
+          <w:tcPr>
+            <w:tcW w:w="5670" w:type="dxa"/>
+            <w:vAlign w:val="center"/>
+          </w:tcPr>
+          <w:p>
+            <w:pPr>
+              <w:spacing w:before="120"/>
+              <w:jc w:val="center"/>
+              <w:rPr>
+                <w:b/>
+                <w:sz w:val="26"/>
+                <w:szCs w:val="26"/>
+              </w:rPr>
+            </w:pPr>
           </w:p>
         </w:tc>
       </w:tr>
     </w:tbl>
     <w:p>
       <w:pPr>
-        <w:ind w:left="-540"/>
-        <w:rPr>
-          <w:b/>
-          <w:bCs/>
-          <w:sz w:val="26"/>
-          <w:szCs w:val="26"/>
-        </w:rPr>
-      </w:pPr>
-      <w:r>
-        <w:rPr>
-          <w:b/>
-          <w:sz w:val="26"/>
-          <w:szCs w:val="26"/>
-        </w:rPr>
-        <w:t>KHOA:</w:t>
-      </w:r>
-      <w:r>
-        <w:rPr>
-          <w:b/>
-          <w:sz w:val="26"/>
-          <w:szCs w:val="26"/>
-        </w:rPr>
-        <w:t xml:space="preserve"> CÔNG NGHỆ THÔNG TIN</w:t>
-      </w:r>
-    </w:p>
-    <w:p>
-      <w:pPr>
         <w:spacing w:before="120"/>
       </w:pPr>
-      <w:r>
-        <w:rPr>
-          <w:sz w:val="26"/>
-          <w:szCs w:val="26"/>
-        </w:rPr>
-        <w:t xml:space="preserve">              </w:t>
-      </w:r>
-      <w:r>
-        <w:rPr>
-          <w:b/>
-        </w:rPr>
-        <w:t xml:space="preserve">Phê chuẩn           </w:t>
-      </w:r>
-      <w:r>
-        <w:t xml:space="preserve">                                  Độ mật: …………</w:t>
-      </w:r>
-    </w:p>
-    <w:p>
-      <w:r>
-        <w:t>Ngày ….. tháng …. năm …….                          Số: ………………</w:t>
-      </w:r>
-    </w:p>
-    <w:p>
-      <w:pPr>
-        <w:spacing w:before="60"/>
-        <w:rPr>
-          <w:b/>
-          <w:sz w:val="26"/>
-          <w:szCs w:val="26"/>
-        </w:rPr>
-      </w:pPr>
-      <w:r>
-        <w:rPr>
-          <w:b/>
-          <w:sz w:val="26"/>
-          <w:szCs w:val="26"/>
-        </w:rPr>
-        <w:t xml:space="preserve">      CHỦ NHIỆM KHOA</w:t>
-      </w:r>
-    </w:p>
-    <w:p>
-      <w:pPr>
-        <w:spacing w:before="120"/>
-      </w:pPr>
-      <w:r>
-        <w:t xml:space="preserve"> </w:t>
-      </w:r>
     </w:p>
     <w:p>
       <w:pPr>
@@ -985,6 +1086,9 @@
         <w:t xml:space="preserve">Họ và tên: </w:t>
       </w:r>
       <w:r>
+        <w:t xml:space="preserve"> </w:t>
+      </w:r>
+      <w:r>
         <w:t>Nguyễn Đức Hậu</w:t>
       </w:r>
       <w:r>
@@ -1229,7 +1333,6 @@
     </w:p>
     <w:p>
       <w:r>
-        <w:lastRenderedPageBreak/>
         <w:tab/>
         <w:t>Được sử dụng máy tính và máy chiếu để trình chiếu.</w:t>
       </w:r>
@@ -1283,6 +1386,7 @@
     </w:p>
     <w:p>
       <w:r>
+        <w:lastRenderedPageBreak/>
         <w:tab/>
         <w:t xml:space="preserve">- Học hàm, học vị: </w:t>
       </w:r>
@@ -1594,7 +1698,7 @@
           <w:r>
             <w:fldChar w:fldCharType="separate"/>
           </w:r>
-          <w:hyperlink w:anchor="_Toc73092199" w:history="1">
+          <w:hyperlink w:anchor="_Toc73392913" w:history="1">
             <w:r>
               <w:rPr>
                 <w:rStyle w:val="Hyperlink"/>
@@ -1621,7 +1725,7 @@
                 <w:noProof/>
                 <w:webHidden/>
               </w:rPr>
-              <w:instrText xml:space="preserve"> PAGEREF _Toc73092199 \h </w:instrText>
+              <w:instrText xml:space="preserve"> PAGEREF _Toc73392913 \h </w:instrText>
             </w:r>
             <w:r>
               <w:rPr>
@@ -1666,7 +1770,7 @@
               <w:szCs w:val="22"/>
             </w:rPr>
           </w:pPr>
-          <w:hyperlink w:anchor="_Toc73092200" w:history="1">
+          <w:hyperlink w:anchor="_Toc73392914" w:history="1">
             <w:r>
               <w:rPr>
                 <w:rStyle w:val="Hyperlink"/>
@@ -1709,7 +1813,7 @@
                 <w:noProof/>
                 <w:webHidden/>
               </w:rPr>
-              <w:instrText xml:space="preserve"> PAGEREF _Toc73092200 \h </w:instrText>
+              <w:instrText xml:space="preserve"> PAGEREF _Toc73392914 \h </w:instrText>
             </w:r>
             <w:r>
               <w:rPr>
@@ -1754,7 +1858,7 @@
               <w:szCs w:val="22"/>
             </w:rPr>
           </w:pPr>
-          <w:hyperlink w:anchor="_Toc73092201" w:history="1">
+          <w:hyperlink w:anchor="_Toc73392915" w:history="1">
             <w:r>
               <w:rPr>
                 <w:rStyle w:val="Hyperlink"/>
@@ -1797,7 +1901,7 @@
                 <w:noProof/>
                 <w:webHidden/>
               </w:rPr>
-              <w:instrText xml:space="preserve"> PAGEREF _Toc73092201 \h </w:instrText>
+              <w:instrText xml:space="preserve"> PAGEREF _Toc73392915 \h </w:instrText>
             </w:r>
             <w:r>
               <w:rPr>
@@ -1842,7 +1946,7 @@
               <w:szCs w:val="22"/>
             </w:rPr>
           </w:pPr>
-          <w:hyperlink w:anchor="_Toc73092202" w:history="1">
+          <w:hyperlink w:anchor="_Toc73392916" w:history="1">
             <w:r>
               <w:rPr>
                 <w:rStyle w:val="Hyperlink"/>
@@ -1885,7 +1989,7 @@
                 <w:noProof/>
                 <w:webHidden/>
               </w:rPr>
-              <w:instrText xml:space="preserve"> PAGEREF _Toc73092202 \h </w:instrText>
+              <w:instrText xml:space="preserve"> PAGEREF _Toc73392916 \h </w:instrText>
             </w:r>
             <w:r>
               <w:rPr>
@@ -1930,7 +2034,7 @@
               <w:szCs w:val="22"/>
             </w:rPr>
           </w:pPr>
-          <w:hyperlink w:anchor="_Toc73092203" w:history="1">
+          <w:hyperlink w:anchor="_Toc73392917" w:history="1">
             <w:r>
               <w:rPr>
                 <w:rStyle w:val="Hyperlink"/>
@@ -1973,7 +2077,7 @@
                 <w:noProof/>
                 <w:webHidden/>
               </w:rPr>
-              <w:instrText xml:space="preserve"> PAGEREF _Toc73092203 \h </w:instrText>
+              <w:instrText xml:space="preserve"> PAGEREF _Toc73392917 \h </w:instrText>
             </w:r>
             <w:r>
               <w:rPr>
@@ -2018,7 +2122,7 @@
               <w:szCs w:val="22"/>
             </w:rPr>
           </w:pPr>
-          <w:hyperlink w:anchor="_Toc73092204" w:history="1">
+          <w:hyperlink w:anchor="_Toc73392918" w:history="1">
             <w:r>
               <w:rPr>
                 <w:rStyle w:val="Hyperlink"/>
@@ -2061,7 +2165,7 @@
                 <w:noProof/>
                 <w:webHidden/>
               </w:rPr>
-              <w:instrText xml:space="preserve"> PAGEREF _Toc73092204 \h </w:instrText>
+              <w:instrText xml:space="preserve"> PAGEREF _Toc73392918 \h </w:instrText>
             </w:r>
             <w:r>
               <w:rPr>
@@ -2102,7 +2206,7 @@
               <w:szCs w:val="22"/>
             </w:rPr>
           </w:pPr>
-          <w:hyperlink w:anchor="_Toc73092205" w:history="1">
+          <w:hyperlink w:anchor="_Toc73392919" w:history="1">
             <w:r>
               <w:rPr>
                 <w:rStyle w:val="Hyperlink"/>
@@ -2129,7 +2233,7 @@
                 <w:noProof/>
                 <w:webHidden/>
               </w:rPr>
-              <w:instrText xml:space="preserve"> PAGEREF _Toc73092205 \h </w:instrText>
+              <w:instrText xml:space="preserve"> PAGEREF _Toc73392919 \h </w:instrText>
             </w:r>
             <w:r>
               <w:rPr>
@@ -2174,7 +2278,7 @@
               <w:szCs w:val="22"/>
             </w:rPr>
           </w:pPr>
-          <w:hyperlink w:anchor="_Toc73092206" w:history="1">
+          <w:hyperlink w:anchor="_Toc73392920" w:history="1">
             <w:r>
               <w:rPr>
                 <w:rStyle w:val="Hyperlink"/>
@@ -2217,7 +2321,7 @@
                 <w:noProof/>
                 <w:webHidden/>
               </w:rPr>
-              <w:instrText xml:space="preserve"> PAGEREF _Toc73092206 \h </w:instrText>
+              <w:instrText xml:space="preserve"> PAGEREF _Toc73392920 \h </w:instrText>
             </w:r>
             <w:r>
               <w:rPr>
@@ -2262,7 +2366,7 @@
               <w:szCs w:val="22"/>
             </w:rPr>
           </w:pPr>
-          <w:hyperlink w:anchor="_Toc73092207" w:history="1">
+          <w:hyperlink w:anchor="_Toc73392921" w:history="1">
             <w:r>
               <w:rPr>
                 <w:rStyle w:val="Hyperlink"/>
@@ -2311,7 +2415,7 @@
                 <w:noProof/>
                 <w:webHidden/>
               </w:rPr>
-              <w:instrText xml:space="preserve"> PAGEREF _Toc73092207 \h </w:instrText>
+              <w:instrText xml:space="preserve"> PAGEREF _Toc73392921 \h </w:instrText>
             </w:r>
             <w:r>
               <w:rPr>
@@ -2356,7 +2460,7 @@
               <w:szCs w:val="22"/>
             </w:rPr>
           </w:pPr>
-          <w:hyperlink w:anchor="_Toc73092208" w:history="1">
+          <w:hyperlink w:anchor="_Toc73392922" w:history="1">
             <w:r>
               <w:rPr>
                 <w:rStyle w:val="Hyperlink"/>
@@ -2405,7 +2509,7 @@
                 <w:noProof/>
                 <w:webHidden/>
               </w:rPr>
-              <w:instrText xml:space="preserve"> PAGEREF _Toc73092208 \h </w:instrText>
+              <w:instrText xml:space="preserve"> PAGEREF _Toc73392922 \h </w:instrText>
             </w:r>
             <w:r>
               <w:rPr>
@@ -2450,7 +2554,7 @@
               <w:szCs w:val="22"/>
             </w:rPr>
           </w:pPr>
-          <w:hyperlink w:anchor="_Toc73092209" w:history="1">
+          <w:hyperlink w:anchor="_Toc73392923" w:history="1">
             <w:r>
               <w:rPr>
                 <w:rStyle w:val="Hyperlink"/>
@@ -2493,7 +2597,7 @@
                 <w:noProof/>
                 <w:webHidden/>
               </w:rPr>
-              <w:instrText xml:space="preserve"> PAGEREF _Toc73092209 \h </w:instrText>
+              <w:instrText xml:space="preserve"> PAGEREF _Toc73392923 \h </w:instrText>
             </w:r>
             <w:r>
               <w:rPr>
@@ -2538,7 +2642,7 @@
               <w:szCs w:val="22"/>
             </w:rPr>
           </w:pPr>
-          <w:hyperlink w:anchor="_Toc73092210" w:history="1">
+          <w:hyperlink w:anchor="_Toc73392924" w:history="1">
             <w:r>
               <w:rPr>
                 <w:rStyle w:val="Hyperlink"/>
@@ -2582,7 +2686,7 @@
                 <w:noProof/>
                 <w:webHidden/>
               </w:rPr>
-              <w:instrText xml:space="preserve"> PAGEREF _Toc73092210 \h </w:instrText>
+              <w:instrText xml:space="preserve"> PAGEREF _Toc73392924 \h </w:instrText>
             </w:r>
             <w:r>
               <w:rPr>
@@ -2627,7 +2731,7 @@
               <w:szCs w:val="22"/>
             </w:rPr>
           </w:pPr>
-          <w:hyperlink w:anchor="_Toc73092211" w:history="1">
+          <w:hyperlink w:anchor="_Toc73392925" w:history="1">
             <w:r>
               <w:rPr>
                 <w:rStyle w:val="Hyperlink"/>
@@ -2671,7 +2775,7 @@
                 <w:noProof/>
                 <w:webHidden/>
               </w:rPr>
-              <w:instrText xml:space="preserve"> PAGEREF _Toc73092211 \h </w:instrText>
+              <w:instrText xml:space="preserve"> PAGEREF _Toc73392925 \h </w:instrText>
             </w:r>
             <w:r>
               <w:rPr>
@@ -2716,7 +2820,7 @@
               <w:szCs w:val="22"/>
             </w:rPr>
           </w:pPr>
-          <w:hyperlink w:anchor="_Toc73092212" w:history="1">
+          <w:hyperlink w:anchor="_Toc73392926" w:history="1">
             <w:r>
               <w:rPr>
                 <w:rStyle w:val="Hyperlink"/>
@@ -2760,7 +2864,7 @@
                 <w:noProof/>
                 <w:webHidden/>
               </w:rPr>
-              <w:instrText xml:space="preserve"> PAGEREF _Toc73092212 \h </w:instrText>
+              <w:instrText xml:space="preserve"> PAGEREF _Toc73392926 \h </w:instrText>
             </w:r>
             <w:r>
               <w:rPr>
@@ -2805,7 +2909,7 @@
               <w:szCs w:val="22"/>
             </w:rPr>
           </w:pPr>
-          <w:hyperlink w:anchor="_Toc73092213" w:history="1">
+          <w:hyperlink w:anchor="_Toc73392927" w:history="1">
             <w:r>
               <w:rPr>
                 <w:rStyle w:val="Hyperlink"/>
@@ -2856,7 +2960,7 @@
                 <w:noProof/>
                 <w:webHidden/>
               </w:rPr>
-              <w:instrText xml:space="preserve"> PAGEREF _Toc73092213 \h </w:instrText>
+              <w:instrText xml:space="preserve"> PAGEREF _Toc73392927 \h </w:instrText>
             </w:r>
             <w:r>
               <w:rPr>
@@ -2901,7 +3005,7 @@
               <w:szCs w:val="22"/>
             </w:rPr>
           </w:pPr>
-          <w:hyperlink w:anchor="_Toc73092214" w:history="1">
+          <w:hyperlink w:anchor="_Toc73392928" w:history="1">
             <w:r>
               <w:rPr>
                 <w:rStyle w:val="Hyperlink"/>
@@ -2944,7 +3048,7 @@
                 <w:noProof/>
                 <w:webHidden/>
               </w:rPr>
-              <w:instrText xml:space="preserve"> PAGEREF _Toc73092214 \h </w:instrText>
+              <w:instrText xml:space="preserve"> PAGEREF _Toc73392928 \h </w:instrText>
             </w:r>
             <w:r>
               <w:rPr>
@@ -2989,7 +3093,7 @@
               <w:szCs w:val="22"/>
             </w:rPr>
           </w:pPr>
-          <w:hyperlink w:anchor="_Toc73092215" w:history="1">
+          <w:hyperlink w:anchor="_Toc73392929" w:history="1">
             <w:r>
               <w:rPr>
                 <w:rStyle w:val="Hyperlink"/>
@@ -3032,7 +3136,7 @@
                 <w:noProof/>
                 <w:webHidden/>
               </w:rPr>
-              <w:instrText xml:space="preserve"> PAGEREF _Toc73092215 \h </w:instrText>
+              <w:instrText xml:space="preserve"> PAGEREF _Toc73392929 \h </w:instrText>
             </w:r>
             <w:r>
               <w:rPr>
@@ -3077,7 +3181,7 @@
               <w:szCs w:val="22"/>
             </w:rPr>
           </w:pPr>
-          <w:hyperlink w:anchor="_Toc73092216" w:history="1">
+          <w:hyperlink w:anchor="_Toc73392930" w:history="1">
             <w:r>
               <w:rPr>
                 <w:rStyle w:val="Hyperlink"/>
@@ -3121,7 +3225,7 @@
                 <w:noProof/>
                 <w:webHidden/>
               </w:rPr>
-              <w:instrText xml:space="preserve"> PAGEREF _Toc73092216 \h </w:instrText>
+              <w:instrText xml:space="preserve"> PAGEREF _Toc73392930 \h </w:instrText>
             </w:r>
             <w:r>
               <w:rPr>
@@ -3166,7 +3270,7 @@
               <w:szCs w:val="22"/>
             </w:rPr>
           </w:pPr>
-          <w:hyperlink w:anchor="_Toc73092217" w:history="1">
+          <w:hyperlink w:anchor="_Toc73392931" w:history="1">
             <w:r>
               <w:rPr>
                 <w:rStyle w:val="Hyperlink"/>
@@ -3209,7 +3313,7 @@
                 <w:noProof/>
                 <w:webHidden/>
               </w:rPr>
-              <w:instrText xml:space="preserve"> PAGEREF _Toc73092217 \h </w:instrText>
+              <w:instrText xml:space="preserve"> PAGEREF _Toc73392931 \h </w:instrText>
             </w:r>
             <w:r>
               <w:rPr>
@@ -3254,7 +3358,7 @@
               <w:szCs w:val="22"/>
             </w:rPr>
           </w:pPr>
-          <w:hyperlink w:anchor="_Toc73092218" w:history="1">
+          <w:hyperlink w:anchor="_Toc73392932" w:history="1">
             <w:r>
               <w:rPr>
                 <w:rStyle w:val="Hyperlink"/>
@@ -3298,7 +3402,7 @@
                 <w:noProof/>
                 <w:webHidden/>
               </w:rPr>
-              <w:instrText xml:space="preserve"> PAGEREF _Toc73092218 \h </w:instrText>
+              <w:instrText xml:space="preserve"> PAGEREF _Toc73392932 \h </w:instrText>
             </w:r>
             <w:r>
               <w:rPr>
@@ -3343,7 +3447,7 @@
               <w:szCs w:val="22"/>
             </w:rPr>
           </w:pPr>
-          <w:hyperlink w:anchor="_Toc73092219" w:history="1">
+          <w:hyperlink w:anchor="_Toc73392933" w:history="1">
             <w:r>
               <w:rPr>
                 <w:rStyle w:val="Hyperlink"/>
@@ -3386,7 +3490,7 @@
                 <w:noProof/>
                 <w:webHidden/>
               </w:rPr>
-              <w:instrText xml:space="preserve"> PAGEREF _Toc73092219 \h </w:instrText>
+              <w:instrText xml:space="preserve"> PAGEREF _Toc73392933 \h </w:instrText>
             </w:r>
             <w:r>
               <w:rPr>
@@ -3431,7 +3535,7 @@
               <w:szCs w:val="22"/>
             </w:rPr>
           </w:pPr>
-          <w:hyperlink w:anchor="_Toc73092220" w:history="1">
+          <w:hyperlink w:anchor="_Toc73392934" w:history="1">
             <w:r>
               <w:rPr>
                 <w:rStyle w:val="Hyperlink"/>
@@ -3489,7 +3593,7 @@
                 <w:noProof/>
                 <w:webHidden/>
               </w:rPr>
-              <w:instrText xml:space="preserve"> PAGEREF _Toc73092220 \h </w:instrText>
+              <w:instrText xml:space="preserve"> PAGEREF _Toc73392934 \h </w:instrText>
             </w:r>
             <w:r>
               <w:rPr>
@@ -3534,7 +3638,7 @@
               <w:szCs w:val="22"/>
             </w:rPr>
           </w:pPr>
-          <w:hyperlink w:anchor="_Toc73092221" w:history="1">
+          <w:hyperlink w:anchor="_Toc73392935" w:history="1">
             <w:r>
               <w:rPr>
                 <w:rStyle w:val="Hyperlink"/>
@@ -3577,7 +3681,7 @@
                 <w:noProof/>
                 <w:webHidden/>
               </w:rPr>
-              <w:instrText xml:space="preserve"> PAGEREF _Toc73092221 \h </w:instrText>
+              <w:instrText xml:space="preserve"> PAGEREF _Toc73392935 \h </w:instrText>
             </w:r>
             <w:r>
               <w:rPr>
@@ -3618,7 +3722,7 @@
               <w:szCs w:val="22"/>
             </w:rPr>
           </w:pPr>
-          <w:hyperlink w:anchor="_Toc73092222" w:history="1">
+          <w:hyperlink w:anchor="_Toc73392936" w:history="1">
             <w:r>
               <w:rPr>
                 <w:rStyle w:val="Hyperlink"/>
@@ -3645,7 +3749,7 @@
                 <w:noProof/>
                 <w:webHidden/>
               </w:rPr>
-              <w:instrText xml:space="preserve"> PAGEREF _Toc73092222 \h </w:instrText>
+              <w:instrText xml:space="preserve"> PAGEREF _Toc73392936 \h </w:instrText>
             </w:r>
             <w:r>
               <w:rPr>
@@ -3690,7 +3794,7 @@
               <w:szCs w:val="22"/>
             </w:rPr>
           </w:pPr>
-          <w:hyperlink w:anchor="_Toc73092223" w:history="1">
+          <w:hyperlink w:anchor="_Toc73392937" w:history="1">
             <w:r>
               <w:rPr>
                 <w:rStyle w:val="Hyperlink"/>
@@ -3733,7 +3837,7 @@
                 <w:noProof/>
                 <w:webHidden/>
               </w:rPr>
-              <w:instrText xml:space="preserve"> PAGEREF _Toc73092223 \h </w:instrText>
+              <w:instrText xml:space="preserve"> PAGEREF _Toc73392937 \h </w:instrText>
             </w:r>
             <w:r>
               <w:rPr>
@@ -3778,7 +3882,7 @@
               <w:szCs w:val="22"/>
             </w:rPr>
           </w:pPr>
-          <w:hyperlink w:anchor="_Toc73092224" w:history="1">
+          <w:hyperlink w:anchor="_Toc73392938" w:history="1">
             <w:r>
               <w:rPr>
                 <w:rStyle w:val="Hyperlink"/>
@@ -3821,7 +3925,7 @@
                 <w:noProof/>
                 <w:webHidden/>
               </w:rPr>
-              <w:instrText xml:space="preserve"> PAGEREF _Toc73092224 \h </w:instrText>
+              <w:instrText xml:space="preserve"> PAGEREF _Toc73392938 \h </w:instrText>
             </w:r>
             <w:r>
               <w:rPr>
@@ -3866,7 +3970,7 @@
               <w:szCs w:val="22"/>
             </w:rPr>
           </w:pPr>
-          <w:hyperlink w:anchor="_Toc73092225" w:history="1">
+          <w:hyperlink w:anchor="_Toc73392939" w:history="1">
             <w:r>
               <w:rPr>
                 <w:rStyle w:val="Hyperlink"/>
@@ -3909,7 +4013,7 @@
                 <w:noProof/>
                 <w:webHidden/>
               </w:rPr>
-              <w:instrText xml:space="preserve"> PAGEREF _Toc73092225 \h </w:instrText>
+              <w:instrText xml:space="preserve"> PAGEREF _Toc73392939 \h </w:instrText>
             </w:r>
             <w:r>
               <w:rPr>
@@ -3950,7 +4054,7 @@
               <w:szCs w:val="22"/>
             </w:rPr>
           </w:pPr>
-          <w:hyperlink w:anchor="_Toc73092226" w:history="1">
+          <w:hyperlink w:anchor="_Toc73392940" w:history="1">
             <w:r>
               <w:rPr>
                 <w:rStyle w:val="Hyperlink"/>
@@ -3985,7 +4089,7 @@
                 <w:noProof/>
                 <w:webHidden/>
               </w:rPr>
-              <w:instrText xml:space="preserve"> PAGEREF _Toc73092226 \h </w:instrText>
+              <w:instrText xml:space="preserve"> PAGEREF _Toc73392940 \h </w:instrText>
             </w:r>
             <w:r>
               <w:rPr>
@@ -4030,7 +4134,7 @@
               <w:szCs w:val="22"/>
             </w:rPr>
           </w:pPr>
-          <w:hyperlink w:anchor="_Toc73092229" w:history="1">
+          <w:hyperlink w:anchor="_Toc73392943" w:history="1">
             <w:r>
               <w:rPr>
                 <w:rStyle w:val="Hyperlink"/>
@@ -4073,7 +4177,7 @@
                 <w:noProof/>
                 <w:webHidden/>
               </w:rPr>
-              <w:instrText xml:space="preserve"> PAGEREF _Toc73092229 \h </w:instrText>
+              <w:instrText xml:space="preserve"> PAGEREF _Toc73392943 \h </w:instrText>
             </w:r>
             <w:r>
               <w:rPr>
@@ -4118,7 +4222,7 @@
               <w:szCs w:val="22"/>
             </w:rPr>
           </w:pPr>
-          <w:hyperlink w:anchor="_Toc73092230" w:history="1">
+          <w:hyperlink w:anchor="_Toc73392944" w:history="1">
             <w:r>
               <w:rPr>
                 <w:rStyle w:val="Hyperlink"/>
@@ -4161,7 +4265,7 @@
                 <w:noProof/>
                 <w:webHidden/>
               </w:rPr>
-              <w:instrText xml:space="preserve"> PAGEREF _Toc73092230 \h </w:instrText>
+              <w:instrText xml:space="preserve"> PAGEREF _Toc73392944 \h </w:instrText>
             </w:r>
             <w:r>
               <w:rPr>
@@ -4206,7 +4310,7 @@
               <w:szCs w:val="22"/>
             </w:rPr>
           </w:pPr>
-          <w:hyperlink w:anchor="_Toc73092231" w:history="1">
+          <w:hyperlink w:anchor="_Toc73392945" w:history="1">
             <w:r>
               <w:rPr>
                 <w:rStyle w:val="Hyperlink"/>
@@ -4249,7 +4353,7 @@
                 <w:noProof/>
                 <w:webHidden/>
               </w:rPr>
-              <w:instrText xml:space="preserve"> PAGEREF _Toc73092231 \h </w:instrText>
+              <w:instrText xml:space="preserve"> PAGEREF _Toc73392945 \h </w:instrText>
             </w:r>
             <w:r>
               <w:rPr>
@@ -4294,7 +4398,7 @@
               <w:szCs w:val="22"/>
             </w:rPr>
           </w:pPr>
-          <w:hyperlink w:anchor="_Toc73092232" w:history="1">
+          <w:hyperlink w:anchor="_Toc73392946" w:history="1">
             <w:r>
               <w:rPr>
                 <w:rStyle w:val="Hyperlink"/>
@@ -4337,7 +4441,7 @@
                 <w:noProof/>
                 <w:webHidden/>
               </w:rPr>
-              <w:instrText xml:space="preserve"> PAGEREF _Toc73092232 \h </w:instrText>
+              <w:instrText xml:space="preserve"> PAGEREF _Toc73392946 \h </w:instrText>
             </w:r>
             <w:r>
               <w:rPr>
@@ -4382,7 +4486,7 @@
               <w:szCs w:val="22"/>
             </w:rPr>
           </w:pPr>
-          <w:hyperlink w:anchor="_Toc73092233" w:history="1">
+          <w:hyperlink w:anchor="_Toc73392947" w:history="1">
             <w:r>
               <w:rPr>
                 <w:rStyle w:val="Hyperlink"/>
@@ -4425,7 +4529,7 @@
                 <w:noProof/>
                 <w:webHidden/>
               </w:rPr>
-              <w:instrText xml:space="preserve"> PAGEREF _Toc73092233 \h </w:instrText>
+              <w:instrText xml:space="preserve"> PAGEREF _Toc73392947 \h </w:instrText>
             </w:r>
             <w:r>
               <w:rPr>
@@ -4470,7 +4574,7 @@
               <w:szCs w:val="22"/>
             </w:rPr>
           </w:pPr>
-          <w:hyperlink w:anchor="_Toc73092234" w:history="1">
+          <w:hyperlink w:anchor="_Toc73392948" w:history="1">
             <w:r>
               <w:rPr>
                 <w:rStyle w:val="Hyperlink"/>
@@ -4513,7 +4617,7 @@
                 <w:noProof/>
                 <w:webHidden/>
               </w:rPr>
-              <w:instrText xml:space="preserve"> PAGEREF _Toc73092234 \h </w:instrText>
+              <w:instrText xml:space="preserve"> PAGEREF _Toc73392948 \h </w:instrText>
             </w:r>
             <w:r>
               <w:rPr>
@@ -4558,7 +4662,7 @@
               <w:szCs w:val="22"/>
             </w:rPr>
           </w:pPr>
-          <w:hyperlink w:anchor="_Toc73092235" w:history="1">
+          <w:hyperlink w:anchor="_Toc73392949" w:history="1">
             <w:r>
               <w:rPr>
                 <w:rStyle w:val="Hyperlink"/>
@@ -4601,7 +4705,7 @@
                 <w:noProof/>
                 <w:webHidden/>
               </w:rPr>
-              <w:instrText xml:space="preserve"> PAGEREF _Toc73092235 \h </w:instrText>
+              <w:instrText xml:space="preserve"> PAGEREF _Toc73392949 \h </w:instrText>
             </w:r>
             <w:r>
               <w:rPr>
@@ -4646,7 +4750,7 @@
               <w:szCs w:val="22"/>
             </w:rPr>
           </w:pPr>
-          <w:hyperlink w:anchor="_Toc73092236" w:history="1">
+          <w:hyperlink w:anchor="_Toc73392950" w:history="1">
             <w:r>
               <w:rPr>
                 <w:rStyle w:val="Hyperlink"/>
@@ -4689,7 +4793,7 @@
                 <w:noProof/>
                 <w:webHidden/>
               </w:rPr>
-              <w:instrText xml:space="preserve"> PAGEREF _Toc73092236 \h </w:instrText>
+              <w:instrText xml:space="preserve"> PAGEREF _Toc73392950 \h </w:instrText>
             </w:r>
             <w:r>
               <w:rPr>
@@ -4734,7 +4838,7 @@
               <w:szCs w:val="22"/>
             </w:rPr>
           </w:pPr>
-          <w:hyperlink w:anchor="_Toc73092237" w:history="1">
+          <w:hyperlink w:anchor="_Toc73392951" w:history="1">
             <w:r>
               <w:rPr>
                 <w:rStyle w:val="Hyperlink"/>
@@ -4777,7 +4881,7 @@
                 <w:noProof/>
                 <w:webHidden/>
               </w:rPr>
-              <w:instrText xml:space="preserve"> PAGEREF _Toc73092237 \h </w:instrText>
+              <w:instrText xml:space="preserve"> PAGEREF _Toc73392951 \h </w:instrText>
             </w:r>
             <w:r>
               <w:rPr>
@@ -4822,7 +4926,7 @@
               <w:szCs w:val="22"/>
             </w:rPr>
           </w:pPr>
-          <w:hyperlink w:anchor="_Toc73092238" w:history="1">
+          <w:hyperlink w:anchor="_Toc73392952" w:history="1">
             <w:r>
               <w:rPr>
                 <w:rStyle w:val="Hyperlink"/>
@@ -4873,7 +4977,7 @@
                 <w:noProof/>
                 <w:webHidden/>
               </w:rPr>
-              <w:instrText xml:space="preserve"> PAGEREF _Toc73092238 \h </w:instrText>
+              <w:instrText xml:space="preserve"> PAGEREF _Toc73392952 \h </w:instrText>
             </w:r>
             <w:r>
               <w:rPr>
@@ -4918,7 +5022,7 @@
               <w:szCs w:val="22"/>
             </w:rPr>
           </w:pPr>
-          <w:hyperlink w:anchor="_Toc73092239" w:history="1">
+          <w:hyperlink w:anchor="_Toc73392953" w:history="1">
             <w:r>
               <w:rPr>
                 <w:rStyle w:val="Hyperlink"/>
@@ -4961,7 +5065,7 @@
                 <w:noProof/>
                 <w:webHidden/>
               </w:rPr>
-              <w:instrText xml:space="preserve"> PAGEREF _Toc73092239 \h </w:instrText>
+              <w:instrText xml:space="preserve"> PAGEREF _Toc73392953 \h </w:instrText>
             </w:r>
             <w:r>
               <w:rPr>
@@ -5006,7 +5110,7 @@
               <w:szCs w:val="22"/>
             </w:rPr>
           </w:pPr>
-          <w:hyperlink w:anchor="_Toc73092240" w:history="1">
+          <w:hyperlink w:anchor="_Toc73392954" w:history="1">
             <w:r>
               <w:rPr>
                 <w:rStyle w:val="Hyperlink"/>
@@ -5049,7 +5153,7 @@
                 <w:noProof/>
                 <w:webHidden/>
               </w:rPr>
-              <w:instrText xml:space="preserve"> PAGEREF _Toc73092240 \h </w:instrText>
+              <w:instrText xml:space="preserve"> PAGEREF _Toc73392954 \h </w:instrText>
             </w:r>
             <w:r>
               <w:rPr>
@@ -5090,7 +5194,7 @@
               <w:szCs w:val="22"/>
             </w:rPr>
           </w:pPr>
-          <w:hyperlink w:anchor="_Toc73092241" w:history="1">
+          <w:hyperlink w:anchor="_Toc73392955" w:history="1">
             <w:r>
               <w:rPr>
                 <w:rStyle w:val="Hyperlink"/>
@@ -5117,7 +5221,7 @@
                 <w:noProof/>
                 <w:webHidden/>
               </w:rPr>
-              <w:instrText xml:space="preserve"> PAGEREF _Toc73092241 \h </w:instrText>
+              <w:instrText xml:space="preserve"> PAGEREF _Toc73392955 \h </w:instrText>
             </w:r>
             <w:r>
               <w:rPr>
@@ -5162,7 +5266,7 @@
               <w:szCs w:val="22"/>
             </w:rPr>
           </w:pPr>
-          <w:hyperlink w:anchor="_Toc73092242" w:history="1">
+          <w:hyperlink w:anchor="_Toc73392956" w:history="1">
             <w:r>
               <w:rPr>
                 <w:rStyle w:val="Hyperlink"/>
@@ -5205,7 +5309,7 @@
                 <w:noProof/>
                 <w:webHidden/>
               </w:rPr>
-              <w:instrText xml:space="preserve"> PAGEREF _Toc73092242 \h </w:instrText>
+              <w:instrText xml:space="preserve"> PAGEREF _Toc73392956 \h </w:instrText>
             </w:r>
             <w:r>
               <w:rPr>
@@ -5250,7 +5354,7 @@
               <w:szCs w:val="22"/>
             </w:rPr>
           </w:pPr>
-          <w:hyperlink w:anchor="_Toc73092243" w:history="1">
+          <w:hyperlink w:anchor="_Toc73392957" w:history="1">
             <w:r>
               <w:rPr>
                 <w:rStyle w:val="Hyperlink"/>
@@ -5293,7 +5397,7 @@
                 <w:noProof/>
                 <w:webHidden/>
               </w:rPr>
-              <w:instrText xml:space="preserve"> PAGEREF _Toc73092243 \h </w:instrText>
+              <w:instrText xml:space="preserve"> PAGEREF _Toc73392957 \h </w:instrText>
             </w:r>
             <w:r>
               <w:rPr>
@@ -5338,7 +5442,7 @@
               <w:szCs w:val="22"/>
             </w:rPr>
           </w:pPr>
-          <w:hyperlink w:anchor="_Toc73092244" w:history="1">
+          <w:hyperlink w:anchor="_Toc73392958" w:history="1">
             <w:r>
               <w:rPr>
                 <w:rStyle w:val="Hyperlink"/>
@@ -5381,7 +5485,7 @@
                 <w:noProof/>
                 <w:webHidden/>
               </w:rPr>
-              <w:instrText xml:space="preserve"> PAGEREF _Toc73092244 \h </w:instrText>
+              <w:instrText xml:space="preserve"> PAGEREF _Toc73392958 \h </w:instrText>
             </w:r>
             <w:r>
               <w:rPr>
@@ -5422,7 +5526,7 @@
               <w:szCs w:val="22"/>
             </w:rPr>
           </w:pPr>
-          <w:hyperlink w:anchor="_Toc73092245" w:history="1">
+          <w:hyperlink w:anchor="_Toc73392959" w:history="1">
             <w:r>
               <w:rPr>
                 <w:rStyle w:val="Hyperlink"/>
@@ -5449,7 +5553,7 @@
                 <w:noProof/>
                 <w:webHidden/>
               </w:rPr>
-              <w:instrText xml:space="preserve"> PAGEREF _Toc73092245 \h </w:instrText>
+              <w:instrText xml:space="preserve"> PAGEREF _Toc73392959 \h </w:instrText>
             </w:r>
             <w:r>
               <w:rPr>
@@ -5494,7 +5598,7 @@
               <w:szCs w:val="22"/>
             </w:rPr>
           </w:pPr>
-          <w:hyperlink w:anchor="_Toc73092246" w:history="1">
+          <w:hyperlink w:anchor="_Toc73392960" w:history="1">
             <w:r>
               <w:rPr>
                 <w:rStyle w:val="Hyperlink"/>
@@ -5537,7 +5641,7 @@
                 <w:noProof/>
                 <w:webHidden/>
               </w:rPr>
-              <w:instrText xml:space="preserve"> PAGEREF _Toc73092246 \h </w:instrText>
+              <w:instrText xml:space="preserve"> PAGEREF _Toc73392960 \h </w:instrText>
             </w:r>
             <w:r>
               <w:rPr>
@@ -5582,7 +5686,7 @@
               <w:szCs w:val="22"/>
             </w:rPr>
           </w:pPr>
-          <w:hyperlink w:anchor="_Toc73092247" w:history="1">
+          <w:hyperlink w:anchor="_Toc73392961" w:history="1">
             <w:r>
               <w:rPr>
                 <w:rStyle w:val="Hyperlink"/>
@@ -5625,7 +5729,7 @@
                 <w:noProof/>
                 <w:webHidden/>
               </w:rPr>
-              <w:instrText xml:space="preserve"> PAGEREF _Toc73092247 \h </w:instrText>
+              <w:instrText xml:space="preserve"> PAGEREF _Toc73392961 \h </w:instrText>
             </w:r>
             <w:r>
               <w:rPr>
@@ -5666,7 +5770,7 @@
               <w:szCs w:val="22"/>
             </w:rPr>
           </w:pPr>
-          <w:hyperlink w:anchor="_Toc73092248" w:history="1">
+          <w:hyperlink w:anchor="_Toc73392962" w:history="1">
             <w:r>
               <w:rPr>
                 <w:rStyle w:val="Hyperlink"/>
@@ -5693,7 +5797,7 @@
                 <w:noProof/>
                 <w:webHidden/>
               </w:rPr>
-              <w:instrText xml:space="preserve"> PAGEREF _Toc73092248 \h </w:instrText>
+              <w:instrText xml:space="preserve"> PAGEREF _Toc73392962 \h </w:instrText>
             </w:r>
             <w:r>
               <w:rPr>
@@ -9123,7 +9227,7 @@
         <w:sectPr>
           <w:headerReference w:type="default" r:id="rId10"/>
           <w:pgSz w:w="11907" w:h="16840"/>
-          <w:pgMar w:top="1418" w:right="992" w:bottom="1134" w:left="1985" w:header="720" w:footer="720" w:gutter="0"/>
+          <w:pgMar w:top="1170" w:right="992" w:bottom="1350" w:left="1985" w:header="720" w:footer="720" w:gutter="0"/>
           <w:pgNumType w:start="1"/>
           <w:cols w:space="720" w:equalWidth="0">
             <w:col w:w="8930"/>
@@ -9140,12 +9244,12 @@
         </w:numPr>
         <w:ind w:left="360" w:right="283"/>
       </w:pPr>
-      <w:bookmarkStart w:id="0" w:name="_Toc73092199"/>
+      <w:bookmarkStart w:id="1" w:name="_Toc73392913"/>
       <w:r>
         <w:lastRenderedPageBreak/>
         <w:t>MỞ ĐẦU</w:t>
       </w:r>
-      <w:bookmarkEnd w:id="0"/>
+      <w:bookmarkEnd w:id="1"/>
     </w:p>
     <w:p>
       <w:pPr>
@@ -9155,11 +9259,11 @@
           <w:numId w:val="8"/>
         </w:numPr>
       </w:pPr>
-      <w:bookmarkStart w:id="1" w:name="_Toc73092200"/>
+      <w:bookmarkStart w:id="2" w:name="_Toc73392914"/>
       <w:r>
         <w:t>Lý do chọn đề tài</w:t>
       </w:r>
-      <w:bookmarkEnd w:id="1"/>
+      <w:bookmarkEnd w:id="2"/>
     </w:p>
     <w:p>
       <w:pPr>
@@ -9509,7 +9613,6 @@
           <w:id w:val="-288751697"/>
           <w:citation/>
         </w:sdtPr>
-        <w:sdtEndPr/>
         <w:sdtContent>
           <w:r>
             <w:rPr>
@@ -9588,7 +9691,10 @@
     </w:p>
     <w:p>
       <w:pPr>
-        <w:ind w:right="200" w:firstLine="270"/>
+        <w:tabs>
+          <w:tab w:val="left" w:pos="8640"/>
+        </w:tabs>
+        <w:ind w:right="290" w:firstLine="270"/>
         <w:rPr>
           <w:i/>
         </w:rPr>
@@ -9631,7 +9737,6 @@
           <w:id w:val="1682155633"/>
           <w:citation/>
         </w:sdtPr>
-        <w:sdtEndPr/>
         <w:sdtContent>
           <w:r>
             <w:rPr>
@@ -9675,7 +9780,10 @@
     </w:p>
     <w:p>
       <w:pPr>
-        <w:ind w:right="200" w:firstLine="270"/>
+        <w:tabs>
+          <w:tab w:val="left" w:pos="8640"/>
+        </w:tabs>
+        <w:ind w:right="290" w:firstLine="270"/>
         <w:rPr>
           <w:i/>
         </w:rPr>
@@ -9689,7 +9797,10 @@
     </w:p>
     <w:p>
       <w:pPr>
-        <w:ind w:right="200" w:firstLine="270"/>
+        <w:tabs>
+          <w:tab w:val="left" w:pos="8640"/>
+        </w:tabs>
+        <w:ind w:right="290" w:firstLine="270"/>
         <w:rPr>
           <w:b/>
         </w:rPr>
@@ -9712,12 +9823,18 @@
     </w:p>
     <w:p>
       <w:pPr>
+        <w:tabs>
+          <w:tab w:val="left" w:pos="8640"/>
+        </w:tabs>
         <w:ind w:left="270" w:right="200" w:firstLine="180"/>
       </w:pPr>
     </w:p>
     <w:p>
       <w:pPr>
-        <w:ind w:left="180" w:right="200" w:firstLine="360"/>
+        <w:tabs>
+          <w:tab w:val="left" w:pos="8640"/>
+        </w:tabs>
+        <w:ind w:left="180" w:right="290" w:firstLine="360"/>
       </w:pPr>
       <w:r>
         <w:t xml:space="preserve">Như vậy, để định giá một căn </w:t>
@@ -9810,11 +9927,11 @@
           <w:numId w:val="8"/>
         </w:numPr>
       </w:pPr>
-      <w:bookmarkStart w:id="2" w:name="_Toc73092201"/>
+      <w:bookmarkStart w:id="3" w:name="_Toc73392915"/>
       <w:r>
         <w:t>Mục đích nghiên cứu</w:t>
       </w:r>
-      <w:bookmarkEnd w:id="2"/>
+      <w:bookmarkEnd w:id="3"/>
     </w:p>
     <w:p>
       <w:pPr>
@@ -9907,12 +10024,12 @@
           <w:numId w:val="8"/>
         </w:numPr>
       </w:pPr>
-      <w:bookmarkStart w:id="3" w:name="_Toc73092202"/>
+      <w:bookmarkStart w:id="4" w:name="_Toc73392916"/>
       <w:r>
         <w:lastRenderedPageBreak/>
         <w:t>Đối tượng và phạm vi nghiên cứu</w:t>
       </w:r>
-      <w:bookmarkEnd w:id="3"/>
+      <w:bookmarkEnd w:id="4"/>
     </w:p>
     <w:p>
       <w:pPr>
@@ -9942,11 +10059,11 @@
           <w:numId w:val="8"/>
         </w:numPr>
       </w:pPr>
-      <w:bookmarkStart w:id="4" w:name="_Toc73092203"/>
+      <w:bookmarkStart w:id="5" w:name="_Toc73392917"/>
       <w:r>
         <w:t>Nhiệm vụ nghiên cứu</w:t>
       </w:r>
-      <w:bookmarkEnd w:id="4"/>
+      <w:bookmarkEnd w:id="5"/>
     </w:p>
     <w:p>
       <w:pPr>
@@ -10027,11 +10144,11 @@
           <w:numId w:val="8"/>
         </w:numPr>
       </w:pPr>
-      <w:bookmarkStart w:id="5" w:name="_Toc73092204"/>
+      <w:bookmarkStart w:id="6" w:name="_Toc73392918"/>
       <w:r>
         <w:t>Phương pháp nghiên cứu</w:t>
       </w:r>
-      <w:bookmarkEnd w:id="5"/>
+      <w:bookmarkEnd w:id="6"/>
     </w:p>
     <w:p>
       <w:pPr>
@@ -10983,19 +11100,19 @@
       <w:pPr>
         <w:pStyle w:val="Heading1"/>
       </w:pPr>
-      <w:bookmarkStart w:id="6" w:name="_Toc73092205"/>
+      <w:bookmarkStart w:id="7" w:name="_Toc73392919"/>
       <w:r>
         <w:lastRenderedPageBreak/>
         <w:t>CÁC KIẾN THỨC LIÊN QUAN</w:t>
       </w:r>
-      <w:bookmarkEnd w:id="6"/>
+      <w:bookmarkEnd w:id="7"/>
     </w:p>
     <w:p/>
     <w:p>
       <w:pPr>
         <w:pStyle w:val="Heading2"/>
       </w:pPr>
-      <w:bookmarkStart w:id="7" w:name="_Toc73092206"/>
+      <w:bookmarkStart w:id="8" w:name="_Toc73392920"/>
       <w:r>
         <w:t>Tổng quan</w:t>
       </w:r>
@@ -11005,7 +11122,7 @@
       <w:r>
         <w:t xml:space="preserve"> Khai phá dữ liệu</w:t>
       </w:r>
-      <w:bookmarkEnd w:id="7"/>
+      <w:bookmarkEnd w:id="8"/>
     </w:p>
     <w:p>
       <w:pPr>
@@ -11071,7 +11188,7 @@
         </w:numPr>
         <w:ind w:right="290"/>
       </w:pPr>
-      <w:bookmarkStart w:id="8" w:name="_Toc73092207"/>
+      <w:bookmarkStart w:id="9" w:name="_Toc73392921"/>
       <w:r>
         <w:t>Các bướ</w:t>
       </w:r>
@@ -11090,7 +11207,7 @@
       <w:r>
         <w:t>)</w:t>
       </w:r>
-      <w:bookmarkEnd w:id="8"/>
+      <w:bookmarkEnd w:id="9"/>
       <w:r>
         <w:t>               </w:t>
       </w:r>
@@ -11147,9 +11264,9 @@
       <w:pPr>
         <w:pStyle w:val="Caption"/>
       </w:pPr>
-      <w:bookmarkStart w:id="9" w:name="_Toc72678618"/>
-      <w:bookmarkStart w:id="10" w:name="_Toc72678898"/>
-      <w:bookmarkStart w:id="11" w:name="_Toc73092249"/>
+      <w:bookmarkStart w:id="10" w:name="_Toc72678618"/>
+      <w:bookmarkStart w:id="11" w:name="_Toc72678898"/>
+      <w:bookmarkStart w:id="12" w:name="_Toc73092249"/>
       <w:r>
         <w:t xml:space="preserve">Hình </w:t>
       </w:r>
@@ -11181,12 +11298,12 @@
       <w:r>
         <w:t xml:space="preserve">Quy trình </w:t>
       </w:r>
-      <w:bookmarkEnd w:id="9"/>
       <w:bookmarkEnd w:id="10"/>
+      <w:bookmarkEnd w:id="11"/>
       <w:r>
         <w:t>khai phá dữ liệu</w:t>
       </w:r>
-      <w:bookmarkEnd w:id="11"/>
+      <w:bookmarkEnd w:id="12"/>
     </w:p>
     <w:p>
       <w:pPr>
@@ -12532,6 +12649,9 @@
       <w:r>
         <w:t>: Rất nhiều thuật toán học máy hiện nay chỉ chấp nhận dữ liệu dạng số. Những những liệu dạng category chúng ta đều phải chuyển sang dạng số. Ở đây chúng ta có 3 phương pháp đễ mã hóa dữ liệu, chuyển dữ liệu category về dạng sô. Ví dụ một đặc tính có N giá trị khác nhau</w:t>
       </w:r>
+      <w:r>
+        <w:t>.</w:t>
+      </w:r>
     </w:p>
     <w:p>
       <w:pPr>
@@ -12595,7 +12715,7 @@
         </w:numPr>
         <w:spacing w:line="480" w:lineRule="auto"/>
       </w:pPr>
-      <w:bookmarkStart w:id="12" w:name="_Toc73092208"/>
+      <w:bookmarkStart w:id="13" w:name="_Toc73392922"/>
       <w:r>
         <w:t xml:space="preserve">Các phương pháp </w:t>
       </w:r>
@@ -12605,7 +12725,7 @@
       <w:r>
         <w:t>hai phá dữ liệu</w:t>
       </w:r>
-      <w:bookmarkEnd w:id="12"/>
+      <w:bookmarkEnd w:id="13"/>
     </w:p>
     <w:p>
       <w:pPr>
@@ -12760,14 +12880,14 @@
       <w:pPr>
         <w:pStyle w:val="Heading2"/>
       </w:pPr>
-      <w:bookmarkStart w:id="13" w:name="_Toc73092209"/>
+      <w:bookmarkStart w:id="14" w:name="_Toc73392923"/>
       <w:r>
         <w:t xml:space="preserve">Giới thiệu </w:t>
       </w:r>
       <w:r>
         <w:t>về Neural Network</w:t>
       </w:r>
-      <w:bookmarkEnd w:id="13"/>
+      <w:bookmarkEnd w:id="14"/>
     </w:p>
     <w:p>
       <w:pPr>
@@ -12942,14 +13062,14 @@
           <w:shd w:val="clear" w:color="auto" w:fill="FFFFFF"/>
         </w:rPr>
       </w:pPr>
-      <w:bookmarkStart w:id="14" w:name="_Toc73092210"/>
+      <w:bookmarkStart w:id="15" w:name="_Toc73392924"/>
       <w:r>
         <w:rPr>
           <w:shd w:val="clear" w:color="auto" w:fill="FFFFFF"/>
         </w:rPr>
         <w:t>Lịch sử phát triển</w:t>
       </w:r>
-      <w:bookmarkEnd w:id="14"/>
+      <w:bookmarkEnd w:id="15"/>
     </w:p>
     <w:p>
       <w:pPr>
@@ -13027,14 +13147,14 @@
           <w:shd w:val="clear" w:color="auto" w:fill="FFFFFF"/>
         </w:rPr>
       </w:pPr>
-      <w:bookmarkStart w:id="15" w:name="_Toc73092211"/>
+      <w:bookmarkStart w:id="16" w:name="_Toc73392925"/>
       <w:r>
         <w:rPr>
           <w:shd w:val="clear" w:color="auto" w:fill="FFFFFF"/>
         </w:rPr>
         <w:t>Ứng dụng</w:t>
       </w:r>
-      <w:bookmarkEnd w:id="15"/>
+      <w:bookmarkEnd w:id="16"/>
     </w:p>
     <w:p>
       <w:pPr>
@@ -13125,14 +13245,14 @@
           <w:shd w:val="clear" w:color="auto" w:fill="FFFFFF"/>
         </w:rPr>
       </w:pPr>
-      <w:bookmarkStart w:id="16" w:name="_Toc73092212"/>
+      <w:bookmarkStart w:id="17" w:name="_Toc73392926"/>
       <w:r>
         <w:rPr>
           <w:shd w:val="clear" w:color="auto" w:fill="FFFFFF"/>
         </w:rPr>
         <w:t>Kiến thức cơ sở</w:t>
       </w:r>
-      <w:bookmarkEnd w:id="16"/>
+      <w:bookmarkEnd w:id="17"/>
     </w:p>
     <w:p>
       <w:r>
@@ -13250,9 +13370,9 @@
       <w:pPr>
         <w:pStyle w:val="Caption"/>
       </w:pPr>
-      <w:bookmarkStart w:id="17" w:name="_Toc72678619"/>
-      <w:bookmarkStart w:id="18" w:name="_Toc72678899"/>
-      <w:bookmarkStart w:id="19" w:name="_Toc73092250"/>
+      <w:bookmarkStart w:id="18" w:name="_Toc72678619"/>
+      <w:bookmarkStart w:id="19" w:name="_Toc72678899"/>
+      <w:bookmarkStart w:id="20" w:name="_Toc73092250"/>
       <w:r>
         <w:t xml:space="preserve">Hình </w:t>
       </w:r>
@@ -13326,9 +13446,9 @@
         </w:rPr>
         <w:t>euron</w:t>
       </w:r>
-      <w:bookmarkEnd w:id="17"/>
       <w:bookmarkEnd w:id="18"/>
       <w:bookmarkEnd w:id="19"/>
+      <w:bookmarkEnd w:id="20"/>
       <w:r>
         <w:rPr>
           <w:rFonts w:ascii="Helvetica" w:hAnsi="Helvetica"/>
@@ -13795,9 +13915,9 @@
       <w:pPr>
         <w:pStyle w:val="Caption"/>
       </w:pPr>
-      <w:bookmarkStart w:id="20" w:name="_Toc72678620"/>
-      <w:bookmarkStart w:id="21" w:name="_Toc72678900"/>
-      <w:bookmarkStart w:id="22" w:name="_Toc73092251"/>
+      <w:bookmarkStart w:id="21" w:name="_Toc72678620"/>
+      <w:bookmarkStart w:id="22" w:name="_Toc72678900"/>
+      <w:bookmarkStart w:id="23" w:name="_Toc73092251"/>
       <w:r>
         <w:t xml:space="preserve">Hình </w:t>
       </w:r>
@@ -13829,12 +13949,12 @@
       <w:r>
         <w:t xml:space="preserve">Thông số đầu vào và ra giữa các </w:t>
       </w:r>
-      <w:bookmarkEnd w:id="20"/>
       <w:bookmarkEnd w:id="21"/>
+      <w:bookmarkEnd w:id="22"/>
       <w:r>
         <w:t>Layer</w:t>
       </w:r>
-      <w:bookmarkEnd w:id="22"/>
+      <w:bookmarkEnd w:id="23"/>
     </w:p>
     <w:p>
       <w:r>
@@ -13988,6 +14108,7 @@
     </w:p>
     <w:p>
       <w:pPr>
+        <w:ind w:right="110"/>
         <w:rPr>
           <w:shd w:val="clear" w:color="auto" w:fill="FFFFFF"/>
         </w:rPr>
@@ -14124,9 +14245,9 @@
       <w:pPr>
         <w:pStyle w:val="Caption"/>
       </w:pPr>
-      <w:bookmarkStart w:id="23" w:name="_Toc72678621"/>
-      <w:bookmarkStart w:id="24" w:name="_Toc72678901"/>
-      <w:bookmarkStart w:id="25" w:name="_Toc73092252"/>
+      <w:bookmarkStart w:id="24" w:name="_Toc72678621"/>
+      <w:bookmarkStart w:id="25" w:name="_Toc72678901"/>
+      <w:bookmarkStart w:id="26" w:name="_Toc73092252"/>
       <w:r>
         <w:t xml:space="preserve">Hình </w:t>
       </w:r>
@@ -14161,12 +14282,12 @@
       <w:r>
         <w:t xml:space="preserve">MLP với </w:t>
       </w:r>
-      <w:bookmarkEnd w:id="23"/>
       <w:bookmarkEnd w:id="24"/>
+      <w:bookmarkEnd w:id="25"/>
       <w:r>
         <w:t>2 tầng ẩn</w:t>
       </w:r>
-      <w:bookmarkEnd w:id="25"/>
+      <w:bookmarkEnd w:id="26"/>
     </w:p>
     <w:p>
       <w:pPr>
@@ -15305,9 +15426,9 @@
       <w:pPr>
         <w:pStyle w:val="Caption"/>
       </w:pPr>
-      <w:bookmarkStart w:id="26" w:name="_Toc72678622"/>
-      <w:bookmarkStart w:id="27" w:name="_Toc72678902"/>
-      <w:bookmarkStart w:id="28" w:name="_Toc73092253"/>
+      <w:bookmarkStart w:id="27" w:name="_Toc72678622"/>
+      <w:bookmarkStart w:id="28" w:name="_Toc72678902"/>
+      <w:bookmarkStart w:id="29" w:name="_Toc73092253"/>
       <w:r>
         <w:t xml:space="preserve">Hình </w:t>
       </w:r>
@@ -15339,12 +15460,12 @@
       <w:r>
         <w:t xml:space="preserve">Một số hàm </w:t>
       </w:r>
-      <w:bookmarkEnd w:id="26"/>
       <w:bookmarkEnd w:id="27"/>
+      <w:bookmarkEnd w:id="28"/>
       <w:r>
         <w:t>Activation</w:t>
       </w:r>
-      <w:bookmarkEnd w:id="28"/>
+      <w:bookmarkEnd w:id="29"/>
     </w:p>
     <w:p>
       <w:pPr>
@@ -15483,9 +15604,9 @@
       <w:pPr>
         <w:pStyle w:val="Caption"/>
       </w:pPr>
-      <w:bookmarkStart w:id="29" w:name="_Toc72678623"/>
-      <w:bookmarkStart w:id="30" w:name="_Toc72678903"/>
-      <w:bookmarkStart w:id="31" w:name="_Toc73092254"/>
+      <w:bookmarkStart w:id="30" w:name="_Toc72678623"/>
+      <w:bookmarkStart w:id="31" w:name="_Toc72678903"/>
+      <w:bookmarkStart w:id="32" w:name="_Toc73092254"/>
       <w:r>
         <w:t xml:space="preserve">Hình </w:t>
       </w:r>
@@ -15514,9 +15635,9 @@
       <w:r>
         <w:t>igmoid</w:t>
       </w:r>
-      <w:bookmarkEnd w:id="29"/>
       <w:bookmarkEnd w:id="30"/>
       <w:bookmarkEnd w:id="31"/>
+      <w:bookmarkEnd w:id="32"/>
     </w:p>
     <w:p>
       <w:pPr>
@@ -15852,9 +15973,9 @@
       <w:pPr>
         <w:pStyle w:val="Caption"/>
       </w:pPr>
-      <w:bookmarkStart w:id="32" w:name="_Toc72678624"/>
-      <w:bookmarkStart w:id="33" w:name="_Toc72678904"/>
-      <w:bookmarkStart w:id="34" w:name="_Toc73092255"/>
+      <w:bookmarkStart w:id="33" w:name="_Toc72678624"/>
+      <w:bookmarkStart w:id="34" w:name="_Toc72678904"/>
+      <w:bookmarkStart w:id="35" w:name="_Toc73092255"/>
       <w:r>
         <w:t xml:space="preserve">Hình </w:t>
       </w:r>
@@ -15880,9 +16001,9 @@
       <w:r>
         <w:t>. Đồ thị hàm Tang</w:t>
       </w:r>
-      <w:bookmarkEnd w:id="32"/>
       <w:bookmarkEnd w:id="33"/>
       <w:bookmarkEnd w:id="34"/>
+      <w:bookmarkEnd w:id="35"/>
     </w:p>
     <w:p>
       <w:pPr>
@@ -16093,9 +16214,9 @@
       <w:pPr>
         <w:pStyle w:val="Caption"/>
       </w:pPr>
-      <w:bookmarkStart w:id="35" w:name="_Toc72678625"/>
-      <w:bookmarkStart w:id="36" w:name="_Toc72678905"/>
-      <w:bookmarkStart w:id="37" w:name="_Toc73092256"/>
+      <w:bookmarkStart w:id="36" w:name="_Toc72678625"/>
+      <w:bookmarkStart w:id="37" w:name="_Toc72678905"/>
+      <w:bookmarkStart w:id="38" w:name="_Toc73092256"/>
       <w:r>
         <w:t xml:space="preserve">Hình </w:t>
       </w:r>
@@ -16121,9 +16242,9 @@
       <w:r>
         <w:t>. Đồ thị hàm ReLU</w:t>
       </w:r>
-      <w:bookmarkEnd w:id="35"/>
       <w:bookmarkEnd w:id="36"/>
       <w:bookmarkEnd w:id="37"/>
+      <w:bookmarkEnd w:id="38"/>
     </w:p>
     <w:p>
       <w:pPr>
@@ -16646,9 +16767,9 @@
       <w:pPr>
         <w:pStyle w:val="Caption"/>
       </w:pPr>
-      <w:bookmarkStart w:id="38" w:name="_Toc72678626"/>
-      <w:bookmarkStart w:id="39" w:name="_Toc72678906"/>
-      <w:bookmarkStart w:id="40" w:name="_Toc73092257"/>
+      <w:bookmarkStart w:id="39" w:name="_Toc72678626"/>
+      <w:bookmarkStart w:id="40" w:name="_Toc72678906"/>
+      <w:bookmarkStart w:id="41" w:name="_Toc73092257"/>
       <w:r>
         <w:t xml:space="preserve">Hình </w:t>
       </w:r>
@@ -16683,9 +16804,9 @@
       <w:r>
         <w:t>ạng neuron truyền thẳng</w:t>
       </w:r>
-      <w:bookmarkEnd w:id="38"/>
       <w:bookmarkEnd w:id="39"/>
       <w:bookmarkEnd w:id="40"/>
+      <w:bookmarkEnd w:id="41"/>
     </w:p>
     <w:p>
       <w:pPr>
@@ -16762,9 +16883,9 @@
       <w:pPr>
         <w:pStyle w:val="Caption"/>
       </w:pPr>
-      <w:bookmarkStart w:id="41" w:name="_Toc72678627"/>
-      <w:bookmarkStart w:id="42" w:name="_Toc72678907"/>
-      <w:bookmarkStart w:id="43" w:name="_Toc73092258"/>
+      <w:bookmarkStart w:id="42" w:name="_Toc72678627"/>
+      <w:bookmarkStart w:id="43" w:name="_Toc72678907"/>
+      <w:bookmarkStart w:id="44" w:name="_Toc73092258"/>
       <w:r>
         <w:t xml:space="preserve">Hình </w:t>
       </w:r>
@@ -16799,9 +16920,9 @@
       <w:r>
         <w:t>ạng neuron hồi quy</w:t>
       </w:r>
-      <w:bookmarkEnd w:id="41"/>
       <w:bookmarkEnd w:id="42"/>
       <w:bookmarkEnd w:id="43"/>
+      <w:bookmarkEnd w:id="44"/>
     </w:p>
     <w:p>
       <w:pPr>
@@ -16825,7 +16946,7 @@
           <w:shd w:val="clear" w:color="auto" w:fill="FFFFFF"/>
         </w:rPr>
       </w:pPr>
-      <w:bookmarkStart w:id="44" w:name="_Toc73092213"/>
+      <w:bookmarkStart w:id="45" w:name="_Toc73392927"/>
       <w:r>
         <w:rPr>
           <w:shd w:val="clear" w:color="auto" w:fill="FFFFFF"/>
@@ -16841,7 +16962,7 @@
       <w:r>
         <w:t>Neural Network</w:t>
       </w:r>
-      <w:bookmarkEnd w:id="44"/>
+      <w:bookmarkEnd w:id="45"/>
     </w:p>
     <w:p>
       <w:pPr>
@@ -17025,9 +17146,9 @@
       <w:pPr>
         <w:pStyle w:val="Caption"/>
       </w:pPr>
-      <w:bookmarkStart w:id="45" w:name="_Toc72678628"/>
-      <w:bookmarkStart w:id="46" w:name="_Toc72678908"/>
-      <w:bookmarkStart w:id="47" w:name="_Toc73092259"/>
+      <w:bookmarkStart w:id="46" w:name="_Toc72678628"/>
+      <w:bookmarkStart w:id="47" w:name="_Toc72678908"/>
+      <w:bookmarkStart w:id="48" w:name="_Toc73092259"/>
       <w:r>
         <w:t xml:space="preserve">Hình </w:t>
       </w:r>
@@ -17059,9 +17180,9 @@
       <w:r>
         <w:t>Kiến trúc cơ bản của Neural Network</w:t>
       </w:r>
-      <w:bookmarkEnd w:id="45"/>
       <w:bookmarkEnd w:id="46"/>
       <w:bookmarkEnd w:id="47"/>
+      <w:bookmarkEnd w:id="48"/>
     </w:p>
     <w:p>
       <w:pPr>
@@ -17121,14 +17242,14 @@
       <w:pPr>
         <w:pStyle w:val="Heading2"/>
       </w:pPr>
-      <w:bookmarkStart w:id="48" w:name="_Toc73092214"/>
+      <w:bookmarkStart w:id="49" w:name="_Toc73392928"/>
       <w:r>
         <w:t xml:space="preserve">Giới thiệu về Học </w:t>
       </w:r>
       <w:r>
         <w:t>sâu</w:t>
       </w:r>
-      <w:bookmarkEnd w:id="48"/>
+      <w:bookmarkEnd w:id="49"/>
     </w:p>
     <w:p/>
     <w:p>
@@ -17448,7 +17569,7 @@
             <wp:docPr id="6" name="Content Placeholder 5">
               <a:extLst xmlns:a="http://schemas.openxmlformats.org/drawingml/2006/main">
                 <a:ext uri="{FF2B5EF4-FFF2-40B4-BE49-F238E27FC236}">
-                  <a16:creationId xmlns:w15="http://schemas.microsoft.com/office/word/2012/wordml" xmlns:a16="http://schemas.microsoft.com/office/drawing/2014/main" xmlns:w16se="http://schemas.microsoft.com/office/word/2015/wordml/symex" xmlns:w16="http://schemas.microsoft.com/office/word/2018/wordml" xmlns:w16cid="http://schemas.microsoft.com/office/word/2016/wordml/cid" xmlns:w16cex="http://schemas.microsoft.com/office/word/2018/wordml/cex" xmlns:w="http://schemas.openxmlformats.org/wordprocessingml/2006/main" xmlns:w10="urn:schemas-microsoft-com:office:word" xmlns:v="urn:schemas-microsoft-com:vml" xmlns:o="urn:schemas-microsoft-com:office:office" xmlns:am3d="http://schemas.microsoft.com/office/drawing/2017/model3d" xmlns:aink="http://schemas.microsoft.com/office/drawing/2016/ink" xmlns:cx8="http://schemas.microsoft.com/office/drawing/2016/5/14/chartex" xmlns:cx7="http://schemas.microsoft.com/office/drawing/2016/5/13/chartex" xmlns:cx6="http://schemas.microsoft.com/office/drawing/2016/5/12/chartex" xmlns:cx5="http://schemas.microsoft.com/office/drawing/2016/5/11/chartex" xmlns:cx4="http://schemas.microsoft.com/office/drawing/2016/5/10/chartex" xmlns:cx3="http://schemas.microsoft.com/office/drawing/2016/5/9/chartex" xmlns:cx2="http://schemas.microsoft.com/office/drawing/2015/10/21/chartex" xmlns:cx1="http://schemas.microsoft.com/office/drawing/2015/9/8/chartex" xmlns:cx="http://schemas.microsoft.com/office/drawing/2014/chartex" xmlns="" id="{F342CB0F-2624-4707-B5C9-39D3E0C8403B}"/>
+                  <a16:creationId xmlns="" xmlns:cx="http://schemas.microsoft.com/office/drawing/2014/chartex" xmlns:cx1="http://schemas.microsoft.com/office/drawing/2015/9/8/chartex" xmlns:cx2="http://schemas.microsoft.com/office/drawing/2015/10/21/chartex" xmlns:cx3="http://schemas.microsoft.com/office/drawing/2016/5/9/chartex" xmlns:cx4="http://schemas.microsoft.com/office/drawing/2016/5/10/chartex" xmlns:cx5="http://schemas.microsoft.com/office/drawing/2016/5/11/chartex" xmlns:cx6="http://schemas.microsoft.com/office/drawing/2016/5/12/chartex" xmlns:cx7="http://schemas.microsoft.com/office/drawing/2016/5/13/chartex" xmlns:cx8="http://schemas.microsoft.com/office/drawing/2016/5/14/chartex" xmlns:aink="http://schemas.microsoft.com/office/drawing/2016/ink" xmlns:am3d="http://schemas.microsoft.com/office/drawing/2017/model3d" xmlns:o="urn:schemas-microsoft-com:office:office" xmlns:v="urn:schemas-microsoft-com:vml" xmlns:w10="urn:schemas-microsoft-com:office:word" xmlns:w="http://schemas.openxmlformats.org/wordprocessingml/2006/main" xmlns:w16cex="http://schemas.microsoft.com/office/word/2018/wordml/cex" xmlns:w16cid="http://schemas.microsoft.com/office/word/2016/wordml/cid" xmlns:w16="http://schemas.microsoft.com/office/word/2018/wordml" xmlns:w16se="http://schemas.microsoft.com/office/word/2015/wordml/symex" xmlns:a16="http://schemas.microsoft.com/office/drawing/2014/main" xmlns:w15="http://schemas.microsoft.com/office/word/2012/wordml" id="{F342CB0F-2624-4707-B5C9-39D3E0C8403B}"/>
                 </a:ext>
               </a:extLst>
             </wp:docPr>
@@ -17462,7 +17583,7 @@
                     <pic:cNvPr id="6" name="Content Placeholder 5">
                       <a:extLst>
                         <a:ext uri="{FF2B5EF4-FFF2-40B4-BE49-F238E27FC236}">
-                          <a16:creationId xmlns:w15="http://schemas.microsoft.com/office/word/2012/wordml" xmlns:a16="http://schemas.microsoft.com/office/drawing/2014/main" xmlns:w16se="http://schemas.microsoft.com/office/word/2015/wordml/symex" xmlns:w16="http://schemas.microsoft.com/office/word/2018/wordml" xmlns:w16cid="http://schemas.microsoft.com/office/word/2016/wordml/cid" xmlns:w16cex="http://schemas.microsoft.com/office/word/2018/wordml/cex" xmlns:w="http://schemas.openxmlformats.org/wordprocessingml/2006/main" xmlns:w10="urn:schemas-microsoft-com:office:word" xmlns:v="urn:schemas-microsoft-com:vml" xmlns:o="urn:schemas-microsoft-com:office:office" xmlns:am3d="http://schemas.microsoft.com/office/drawing/2017/model3d" xmlns:aink="http://schemas.microsoft.com/office/drawing/2016/ink" xmlns:cx8="http://schemas.microsoft.com/office/drawing/2016/5/14/chartex" xmlns:cx7="http://schemas.microsoft.com/office/drawing/2016/5/13/chartex" xmlns:cx6="http://schemas.microsoft.com/office/drawing/2016/5/12/chartex" xmlns:cx5="http://schemas.microsoft.com/office/drawing/2016/5/11/chartex" xmlns:cx4="http://schemas.microsoft.com/office/drawing/2016/5/10/chartex" xmlns:cx3="http://schemas.microsoft.com/office/drawing/2016/5/9/chartex" xmlns:cx2="http://schemas.microsoft.com/office/drawing/2015/10/21/chartex" xmlns:cx1="http://schemas.microsoft.com/office/drawing/2015/9/8/chartex" xmlns:cx="http://schemas.microsoft.com/office/drawing/2014/chartex" xmlns="" id="{F342CB0F-2624-4707-B5C9-39D3E0C8403B}"/>
+                          <a16:creationId xmlns="" xmlns:cx="http://schemas.microsoft.com/office/drawing/2014/chartex" xmlns:cx1="http://schemas.microsoft.com/office/drawing/2015/9/8/chartex" xmlns:cx2="http://schemas.microsoft.com/office/drawing/2015/10/21/chartex" xmlns:cx3="http://schemas.microsoft.com/office/drawing/2016/5/9/chartex" xmlns:cx4="http://schemas.microsoft.com/office/drawing/2016/5/10/chartex" xmlns:cx5="http://schemas.microsoft.com/office/drawing/2016/5/11/chartex" xmlns:cx6="http://schemas.microsoft.com/office/drawing/2016/5/12/chartex" xmlns:cx7="http://schemas.microsoft.com/office/drawing/2016/5/13/chartex" xmlns:cx8="http://schemas.microsoft.com/office/drawing/2016/5/14/chartex" xmlns:aink="http://schemas.microsoft.com/office/drawing/2016/ink" xmlns:am3d="http://schemas.microsoft.com/office/drawing/2017/model3d" xmlns:o="urn:schemas-microsoft-com:office:office" xmlns:v="urn:schemas-microsoft-com:vml" xmlns:w10="urn:schemas-microsoft-com:office:word" xmlns:w="http://schemas.openxmlformats.org/wordprocessingml/2006/main" xmlns:w16cex="http://schemas.microsoft.com/office/word/2018/wordml/cex" xmlns:w16cid="http://schemas.microsoft.com/office/word/2016/wordml/cid" xmlns:w16="http://schemas.microsoft.com/office/word/2018/wordml" xmlns:w16se="http://schemas.microsoft.com/office/word/2015/wordml/symex" xmlns:a16="http://schemas.microsoft.com/office/drawing/2014/main" xmlns:w15="http://schemas.microsoft.com/office/word/2012/wordml" id="{F342CB0F-2624-4707-B5C9-39D3E0C8403B}"/>
                         </a:ext>
                       </a:extLst>
                     </pic:cNvPr>
@@ -17502,10 +17623,10 @@
       <w:pPr>
         <w:pStyle w:val="Caption"/>
       </w:pPr>
-      <w:bookmarkStart w:id="49" w:name="_Toc57232858"/>
-      <w:bookmarkStart w:id="50" w:name="_Toc72678629"/>
-      <w:bookmarkStart w:id="51" w:name="_Toc72678909"/>
-      <w:bookmarkStart w:id="52" w:name="_Toc73092260"/>
+      <w:bookmarkStart w:id="50" w:name="_Toc57232858"/>
+      <w:bookmarkStart w:id="51" w:name="_Toc72678629"/>
+      <w:bookmarkStart w:id="52" w:name="_Toc72678909"/>
+      <w:bookmarkStart w:id="53" w:name="_Toc73092260"/>
       <w:r>
         <w:t xml:space="preserve">Hình </w:t>
       </w:r>
@@ -17534,10 +17655,10 @@
       <w:r>
         <w:t>Lịch sử phát triển của Deep Learning</w:t>
       </w:r>
-      <w:bookmarkEnd w:id="49"/>
       <w:bookmarkEnd w:id="50"/>
       <w:bookmarkEnd w:id="51"/>
       <w:bookmarkEnd w:id="52"/>
+      <w:bookmarkEnd w:id="53"/>
     </w:p>
     <w:p>
       <w:pPr>
@@ -17660,10 +17781,10 @@
       <w:pPr>
         <w:pStyle w:val="Caption"/>
       </w:pPr>
-      <w:bookmarkStart w:id="53" w:name="_Toc57232859"/>
-      <w:bookmarkStart w:id="54" w:name="_Toc72678630"/>
-      <w:bookmarkStart w:id="55" w:name="_Toc72678910"/>
-      <w:bookmarkStart w:id="56" w:name="_Toc73092261"/>
+      <w:bookmarkStart w:id="54" w:name="_Toc57232859"/>
+      <w:bookmarkStart w:id="55" w:name="_Toc72678630"/>
+      <w:bookmarkStart w:id="56" w:name="_Toc72678910"/>
+      <w:bookmarkStart w:id="57" w:name="_Toc73092261"/>
       <w:r>
         <w:t xml:space="preserve">Hình </w:t>
       </w:r>
@@ -17689,10 +17810,10 @@
       <w:r>
         <w:t>. Mô hình Deep Neural Network</w:t>
       </w:r>
-      <w:bookmarkEnd w:id="53"/>
       <w:bookmarkEnd w:id="54"/>
       <w:bookmarkEnd w:id="55"/>
       <w:bookmarkEnd w:id="56"/>
+      <w:bookmarkEnd w:id="57"/>
     </w:p>
     <w:p>
       <w:pPr>
@@ -17772,6 +17893,7 @@
     </w:p>
     <w:p>
       <w:pPr>
+        <w:ind w:right="282"/>
         <w:rPr>
           <w:szCs w:val="24"/>
         </w:rPr>
@@ -17845,7 +17967,7 @@
         <w:pStyle w:val="NormalWeb"/>
         <w:shd w:val="clear" w:color="auto" w:fill="FFFFFF"/>
         <w:spacing w:before="120" w:beforeAutospacing="0" w:after="120" w:afterAutospacing="0" w:line="360" w:lineRule="auto"/>
-        <w:ind w:right="200" w:firstLine="529"/>
+        <w:ind w:right="282" w:firstLine="529"/>
         <w:jc w:val="both"/>
         <w:rPr>
           <w:sz w:val="28"/>
@@ -17885,7 +18007,7 @@
         <w:pStyle w:val="NormalWeb"/>
         <w:shd w:val="clear" w:color="auto" w:fill="FFFFFF"/>
         <w:spacing w:before="120" w:beforeAutospacing="0" w:after="120" w:afterAutospacing="0" w:line="360" w:lineRule="auto"/>
-        <w:ind w:right="200"/>
+        <w:ind w:right="282"/>
         <w:jc w:val="both"/>
         <w:rPr>
           <w:sz w:val="28"/>
@@ -18221,14 +18343,14 @@
       <w:pPr>
         <w:pStyle w:val="Heading2"/>
       </w:pPr>
-      <w:bookmarkStart w:id="57" w:name="_Toc73092215"/>
+      <w:bookmarkStart w:id="58" w:name="_Toc73392929"/>
       <w:r>
         <w:t>Các mô hình</w:t>
       </w:r>
       <w:r>
         <w:t>, kiến trúc học sâu</w:t>
       </w:r>
-      <w:bookmarkEnd w:id="57"/>
+      <w:bookmarkEnd w:id="58"/>
     </w:p>
     <w:p>
       <w:pPr>
@@ -18277,7 +18399,7 @@
           <w:shd w:val="clear" w:color="auto" w:fill="FFFFFF"/>
         </w:rPr>
       </w:pPr>
-      <w:bookmarkStart w:id="58" w:name="_Toc73092216"/>
+      <w:bookmarkStart w:id="59" w:name="_Toc73392930"/>
       <w:r>
         <w:rPr>
           <w:shd w:val="clear" w:color="auto" w:fill="FFFFFF"/>
@@ -18303,7 +18425,7 @@
         </w:rPr>
         <w:t>)</w:t>
       </w:r>
-      <w:bookmarkEnd w:id="58"/>
+      <w:bookmarkEnd w:id="59"/>
     </w:p>
     <w:p>
       <w:pPr>
@@ -18318,6 +18440,7 @@
     </w:p>
     <w:p>
       <w:pPr>
+        <w:ind w:right="200"/>
         <w:rPr>
           <w:bdr w:val="none" w:sz="0" w:space="0" w:color="auto" w:frame="1"/>
         </w:rPr>
@@ -18331,7 +18454,7 @@
     </w:p>
     <w:p>
       <w:pPr>
-        <w:ind w:firstLine="720"/>
+        <w:ind w:right="200" w:firstLine="720"/>
       </w:pPr>
       <w:r>
         <w:rPr>
@@ -18342,7 +18465,7 @@
     </w:p>
     <w:p>
       <w:pPr>
-        <w:ind w:firstLine="720"/>
+        <w:ind w:right="200" w:firstLine="720"/>
       </w:pPr>
       <w:r>
         <w:rPr>
@@ -18418,6 +18541,9 @@
       </w:r>
     </w:p>
     <w:p>
+      <w:pPr>
+        <w:ind w:right="200"/>
+      </w:pPr>
       <w:r>
         <w:rPr>
           <w:bdr w:val="none" w:sz="0" w:space="0" w:color="auto" w:frame="1"/>
@@ -18426,6 +18552,9 @@
       </w:r>
     </w:p>
     <w:p>
+      <w:pPr>
+        <w:ind w:right="200"/>
+      </w:pPr>
       <w:r>
         <w:rPr>
           <w:bdr w:val="none" w:sz="0" w:space="0" w:color="auto" w:frame="1"/>
@@ -18434,6 +18563,9 @@
       </w:r>
     </w:p>
     <w:p>
+      <w:pPr>
+        <w:ind w:right="200"/>
+      </w:pPr>
       <w:r>
         <w:rPr>
           <w:bdr w:val="none" w:sz="0" w:space="0" w:color="auto" w:frame="1"/>
@@ -18472,11 +18604,11 @@
       <w:pPr>
         <w:pStyle w:val="Heading3"/>
       </w:pPr>
-      <w:bookmarkStart w:id="59" w:name="_Toc73092217"/>
+      <w:bookmarkStart w:id="60" w:name="_Toc73392931"/>
       <w:r>
         <w:t>Convolutional Neural Networks (CNN)</w:t>
       </w:r>
-      <w:bookmarkEnd w:id="59"/>
+      <w:bookmarkEnd w:id="60"/>
       <w:r>
         <w:t xml:space="preserve"> </w:t>
       </w:r>
@@ -18698,10 +18830,10 @@
       <w:pPr>
         <w:pStyle w:val="Caption"/>
       </w:pPr>
-      <w:bookmarkStart w:id="60" w:name="_Toc57232861"/>
-      <w:bookmarkStart w:id="61" w:name="_Toc72678631"/>
-      <w:bookmarkStart w:id="62" w:name="_Toc72678911"/>
-      <w:bookmarkStart w:id="63" w:name="_Toc73092262"/>
+      <w:bookmarkStart w:id="61" w:name="_Toc57232861"/>
+      <w:bookmarkStart w:id="62" w:name="_Toc72678631"/>
+      <w:bookmarkStart w:id="63" w:name="_Toc72678911"/>
+      <w:bookmarkStart w:id="64" w:name="_Toc73092262"/>
       <w:r>
         <w:t xml:space="preserve">Hình </w:t>
       </w:r>
@@ -18733,10 +18865,10 @@
       <w:r>
         <w:t xml:space="preserve"> CNN</w:t>
       </w:r>
-      <w:bookmarkEnd w:id="60"/>
       <w:bookmarkEnd w:id="61"/>
       <w:bookmarkEnd w:id="62"/>
       <w:bookmarkEnd w:id="63"/>
+      <w:bookmarkEnd w:id="64"/>
     </w:p>
     <w:p>
       <w:pPr>
@@ -18815,7 +18947,7 @@
       <w:pPr>
         <w:pStyle w:val="Heading3"/>
       </w:pPr>
-      <w:bookmarkStart w:id="64" w:name="_Toc73092218"/>
+      <w:bookmarkStart w:id="65" w:name="_Toc73392932"/>
       <w:r>
         <w:rPr>
           <w:shd w:val="clear" w:color="auto" w:fill="FFFFFF"/>
@@ -18828,7 +18960,7 @@
         </w:rPr>
         <w:t xml:space="preserve"> (RNN)</w:t>
       </w:r>
-      <w:bookmarkEnd w:id="64"/>
+      <w:bookmarkEnd w:id="65"/>
     </w:p>
     <w:p>
       <w:pPr>
@@ -18917,10 +19049,10 @@
       <w:pPr>
         <w:pStyle w:val="Caption"/>
       </w:pPr>
-      <w:bookmarkStart w:id="65" w:name="_Toc57232862"/>
-      <w:bookmarkStart w:id="66" w:name="_Toc72678632"/>
-      <w:bookmarkStart w:id="67" w:name="_Toc72678912"/>
-      <w:bookmarkStart w:id="68" w:name="_Toc73092263"/>
+      <w:bookmarkStart w:id="66" w:name="_Toc57232862"/>
+      <w:bookmarkStart w:id="67" w:name="_Toc72678632"/>
+      <w:bookmarkStart w:id="68" w:name="_Toc72678912"/>
+      <w:bookmarkStart w:id="69" w:name="_Toc73092263"/>
       <w:r>
         <w:t xml:space="preserve">Hình </w:t>
       </w:r>
@@ -18961,10 +19093,10 @@
       <w:r>
         <w:t>RNN</w:t>
       </w:r>
-      <w:bookmarkEnd w:id="65"/>
       <w:bookmarkEnd w:id="66"/>
       <w:bookmarkEnd w:id="67"/>
       <w:bookmarkEnd w:id="68"/>
+      <w:bookmarkEnd w:id="69"/>
     </w:p>
     <w:p>
       <w:pPr>
@@ -19179,7 +19311,7 @@
       <w:pPr>
         <w:pStyle w:val="Heading3"/>
       </w:pPr>
-      <w:bookmarkStart w:id="69" w:name="_Toc73092219"/>
+      <w:bookmarkStart w:id="70" w:name="_Toc73392933"/>
       <w:r>
         <w:t>Deep B</w:t>
       </w:r>
@@ -19195,7 +19327,7 @@
       <w:r>
         <w:t>(DBN)</w:t>
       </w:r>
-      <w:bookmarkEnd w:id="69"/>
+      <w:bookmarkEnd w:id="70"/>
     </w:p>
     <w:p>
       <w:pPr>
@@ -19348,10 +19480,10 @@
       <w:pPr>
         <w:pStyle w:val="Caption"/>
       </w:pPr>
-      <w:bookmarkStart w:id="70" w:name="_Toc57232860"/>
-      <w:bookmarkStart w:id="71" w:name="_Toc72678633"/>
-      <w:bookmarkStart w:id="72" w:name="_Toc72678913"/>
-      <w:bookmarkStart w:id="73" w:name="_Toc73092264"/>
+      <w:bookmarkStart w:id="71" w:name="_Toc57232860"/>
+      <w:bookmarkStart w:id="72" w:name="_Toc72678633"/>
+      <w:bookmarkStart w:id="73" w:name="_Toc72678913"/>
+      <w:bookmarkStart w:id="74" w:name="_Toc73092264"/>
       <w:r>
         <w:t xml:space="preserve">Hình </w:t>
       </w:r>
@@ -19380,16 +19512,16 @@
       <w:r>
         <w:t>Mô hình kiến trúc DBN</w:t>
       </w:r>
-      <w:bookmarkEnd w:id="70"/>
       <w:bookmarkEnd w:id="71"/>
       <w:bookmarkEnd w:id="72"/>
       <w:bookmarkEnd w:id="73"/>
+      <w:bookmarkEnd w:id="74"/>
     </w:p>
     <w:p>
       <w:pPr>
         <w:pStyle w:val="Heading3"/>
       </w:pPr>
-      <w:bookmarkStart w:id="74" w:name="_Toc73092220"/>
+      <w:bookmarkStart w:id="75" w:name="_Toc73392934"/>
       <w:r>
         <w:rPr>
           <w:rStyle w:val="mw-headline"/>
@@ -19470,7 +19602,7 @@
         </w:rPr>
         <w:t>)</w:t>
       </w:r>
-      <w:bookmarkEnd w:id="74"/>
+      <w:bookmarkEnd w:id="75"/>
     </w:p>
     <w:p>
       <w:pPr>
@@ -19636,12 +19768,12 @@
       <w:pPr>
         <w:pStyle w:val="Heading2"/>
       </w:pPr>
-      <w:bookmarkStart w:id="75" w:name="_Toc73092221"/>
+      <w:bookmarkStart w:id="76" w:name="_Toc73392935"/>
       <w:r>
         <w:lastRenderedPageBreak/>
         <w:t>Tổng kết chương</w:t>
       </w:r>
-      <w:bookmarkEnd w:id="75"/>
+      <w:bookmarkEnd w:id="76"/>
     </w:p>
     <w:p>
       <w:pPr>
@@ -19812,7 +19944,7 @@
       <w:pPr>
         <w:pStyle w:val="Heading1"/>
       </w:pPr>
-      <w:bookmarkStart w:id="76" w:name="_Toc73092222"/>
+      <w:bookmarkStart w:id="77" w:name="_Toc73392936"/>
       <w:r>
         <w:lastRenderedPageBreak/>
         <w:t>:</w:t>
@@ -19838,7 +19970,7 @@
       <w:r>
         <w:t>NG</w:t>
       </w:r>
-      <w:bookmarkEnd w:id="76"/>
+      <w:bookmarkEnd w:id="77"/>
     </w:p>
     <w:p/>
     <w:p>
@@ -19915,7 +20047,7 @@
       <w:pPr>
         <w:pStyle w:val="Heading2"/>
       </w:pPr>
-      <w:bookmarkStart w:id="77" w:name="_Toc73092223"/>
+      <w:bookmarkStart w:id="78" w:name="_Toc73392937"/>
       <w:r>
         <w:t xml:space="preserve">Mô hình </w:t>
       </w:r>
@@ -19925,7 +20057,7 @@
       <w:r>
         <w:t xml:space="preserve"> Regression</w:t>
       </w:r>
-      <w:bookmarkEnd w:id="77"/>
+      <w:bookmarkEnd w:id="78"/>
     </w:p>
     <w:p>
       <w:pPr>
@@ -21236,14 +21368,14 @@
       <w:pPr>
         <w:pStyle w:val="Heading2"/>
       </w:pPr>
-      <w:bookmarkStart w:id="78" w:name="_Toc73092224"/>
+      <w:bookmarkStart w:id="79" w:name="_Toc73392938"/>
       <w:r>
         <w:t xml:space="preserve">Mô hình </w:t>
       </w:r>
       <w:r>
         <w:t>KNN</w:t>
       </w:r>
-      <w:bookmarkEnd w:id="78"/>
+      <w:bookmarkEnd w:id="79"/>
     </w:p>
     <w:p>
       <w:pPr>
@@ -21310,10 +21442,10 @@
       <w:pPr>
         <w:pStyle w:val="Caption"/>
       </w:pPr>
-      <w:bookmarkStart w:id="79" w:name="_Toc46711178"/>
-      <w:bookmarkStart w:id="80" w:name="_Toc72678634"/>
-      <w:bookmarkStart w:id="81" w:name="_Toc72678914"/>
-      <w:bookmarkStart w:id="82" w:name="_Toc73092265"/>
+      <w:bookmarkStart w:id="80" w:name="_Toc46711178"/>
+      <w:bookmarkStart w:id="81" w:name="_Toc72678634"/>
+      <w:bookmarkStart w:id="82" w:name="_Toc72678914"/>
+      <w:bookmarkStart w:id="83" w:name="_Toc73092265"/>
       <w:r>
         <w:t xml:space="preserve">Hình </w:t>
       </w:r>
@@ -21345,10 +21477,10 @@
       <w:r>
         <w:t>Công thức tính khoảng cách trong KNN</w:t>
       </w:r>
-      <w:bookmarkEnd w:id="79"/>
       <w:bookmarkEnd w:id="80"/>
       <w:bookmarkEnd w:id="81"/>
       <w:bookmarkEnd w:id="82"/>
+      <w:bookmarkEnd w:id="83"/>
     </w:p>
     <w:p>
       <w:pPr>
@@ -21413,10 +21545,10 @@
       <w:pPr>
         <w:pStyle w:val="Caption"/>
       </w:pPr>
-      <w:bookmarkStart w:id="83" w:name="_Toc46711179"/>
-      <w:bookmarkStart w:id="84" w:name="_Toc72678635"/>
-      <w:bookmarkStart w:id="85" w:name="_Toc72678915"/>
-      <w:bookmarkStart w:id="86" w:name="_Toc73092266"/>
+      <w:bookmarkStart w:id="84" w:name="_Toc46711179"/>
+      <w:bookmarkStart w:id="85" w:name="_Toc72678635"/>
+      <w:bookmarkStart w:id="86" w:name="_Toc72678915"/>
+      <w:bookmarkStart w:id="87" w:name="_Toc73092266"/>
       <w:r>
         <w:t xml:space="preserve">Hình </w:t>
       </w:r>
@@ -21445,10 +21577,10 @@
       <w:r>
         <w:t>Công thức Hamming</w:t>
       </w:r>
-      <w:bookmarkEnd w:id="83"/>
       <w:bookmarkEnd w:id="84"/>
       <w:bookmarkEnd w:id="85"/>
       <w:bookmarkEnd w:id="86"/>
+      <w:bookmarkEnd w:id="87"/>
     </w:p>
     <w:p>
       <w:pPr>
@@ -21467,7 +21599,7 @@
       <w:pPr>
         <w:pStyle w:val="Heading2"/>
       </w:pPr>
-      <w:bookmarkStart w:id="87" w:name="_Toc73092225"/>
+      <w:bookmarkStart w:id="88" w:name="_Toc73392939"/>
       <w:r>
         <w:lastRenderedPageBreak/>
         <w:t xml:space="preserve">Mô hình </w:t>
@@ -21475,7 +21607,7 @@
       <w:r>
         <w:t>Random Forest</w:t>
       </w:r>
-      <w:bookmarkEnd w:id="87"/>
+      <w:bookmarkEnd w:id="88"/>
     </w:p>
     <w:p>
       <w:pPr>
@@ -21523,7 +21655,7 @@
           <w:shd w:val="clear" w:color="auto" w:fill="FFFFFF"/>
         </w:rPr>
       </w:pPr>
-      <w:bookmarkStart w:id="88" w:name="_Toc73092226"/>
+      <w:bookmarkStart w:id="89" w:name="_Toc73392940"/>
       <w:r>
         <w:rPr>
           <w:shd w:val="clear" w:color="auto" w:fill="FFFFFF"/>
@@ -21567,7 +21699,7 @@
         </w:rPr>
         <w:t xml:space="preserve"> PHÒNG</w:t>
       </w:r>
-      <w:bookmarkEnd w:id="88"/>
+      <w:bookmarkEnd w:id="89"/>
     </w:p>
     <w:p/>
     <w:p>
@@ -21590,26 +21722,26 @@
           <w:shd w:val="clear" w:color="auto" w:fill="FFFFFF"/>
         </w:rPr>
       </w:pPr>
-      <w:bookmarkStart w:id="89" w:name="_Toc57666132"/>
-      <w:bookmarkStart w:id="90" w:name="_Toc57666181"/>
-      <w:bookmarkStart w:id="91" w:name="_Toc57666228"/>
-      <w:bookmarkStart w:id="92" w:name="_Toc57666953"/>
-      <w:bookmarkStart w:id="93" w:name="_Toc57667032"/>
-      <w:bookmarkStart w:id="94" w:name="_Toc57674816"/>
-      <w:bookmarkStart w:id="95" w:name="_Toc57675208"/>
-      <w:bookmarkStart w:id="96" w:name="_Toc57675255"/>
-      <w:bookmarkStart w:id="97" w:name="_Toc57675393"/>
-      <w:bookmarkStart w:id="98" w:name="_Toc57675545"/>
-      <w:bookmarkStart w:id="99" w:name="_Toc57676323"/>
-      <w:bookmarkStart w:id="100" w:name="_Toc72651361"/>
-      <w:bookmarkStart w:id="101" w:name="_Toc72651731"/>
-      <w:bookmarkStart w:id="102" w:name="_Toc72651811"/>
-      <w:bookmarkStart w:id="103" w:name="_Toc72674118"/>
-      <w:bookmarkStart w:id="104" w:name="_Toc72678497"/>
-      <w:bookmarkStart w:id="105" w:name="_Toc72881396"/>
-      <w:bookmarkStart w:id="106" w:name="_Toc72963745"/>
-      <w:bookmarkStart w:id="107" w:name="_Toc73092227"/>
-      <w:bookmarkEnd w:id="89"/>
+      <w:bookmarkStart w:id="90" w:name="_Toc57666132"/>
+      <w:bookmarkStart w:id="91" w:name="_Toc57666181"/>
+      <w:bookmarkStart w:id="92" w:name="_Toc57666228"/>
+      <w:bookmarkStart w:id="93" w:name="_Toc57666953"/>
+      <w:bookmarkStart w:id="94" w:name="_Toc57667032"/>
+      <w:bookmarkStart w:id="95" w:name="_Toc57674816"/>
+      <w:bookmarkStart w:id="96" w:name="_Toc57675208"/>
+      <w:bookmarkStart w:id="97" w:name="_Toc57675255"/>
+      <w:bookmarkStart w:id="98" w:name="_Toc57675393"/>
+      <w:bookmarkStart w:id="99" w:name="_Toc57675545"/>
+      <w:bookmarkStart w:id="100" w:name="_Toc57676323"/>
+      <w:bookmarkStart w:id="101" w:name="_Toc72651361"/>
+      <w:bookmarkStart w:id="102" w:name="_Toc72651731"/>
+      <w:bookmarkStart w:id="103" w:name="_Toc72651811"/>
+      <w:bookmarkStart w:id="104" w:name="_Toc72674118"/>
+      <w:bookmarkStart w:id="105" w:name="_Toc72678497"/>
+      <w:bookmarkStart w:id="106" w:name="_Toc72881396"/>
+      <w:bookmarkStart w:id="107" w:name="_Toc72963745"/>
+      <w:bookmarkStart w:id="108" w:name="_Toc73092227"/>
+      <w:bookmarkStart w:id="109" w:name="_Toc73392941"/>
       <w:bookmarkEnd w:id="90"/>
       <w:bookmarkEnd w:id="91"/>
       <w:bookmarkEnd w:id="92"/>
@@ -21628,6 +21760,8 @@
       <w:bookmarkEnd w:id="105"/>
       <w:bookmarkEnd w:id="106"/>
       <w:bookmarkEnd w:id="107"/>
+      <w:bookmarkEnd w:id="108"/>
+      <w:bookmarkEnd w:id="109"/>
     </w:p>
     <w:p>
       <w:pPr>
@@ -21649,27 +21783,26 @@
           <w:shd w:val="clear" w:color="auto" w:fill="FFFFFF"/>
         </w:rPr>
       </w:pPr>
-      <w:bookmarkStart w:id="108" w:name="_Toc57666133"/>
-      <w:bookmarkStart w:id="109" w:name="_Toc57666182"/>
-      <w:bookmarkStart w:id="110" w:name="_Toc57666229"/>
-      <w:bookmarkStart w:id="111" w:name="_Toc57666954"/>
-      <w:bookmarkStart w:id="112" w:name="_Toc57667033"/>
-      <w:bookmarkStart w:id="113" w:name="_Toc57674817"/>
-      <w:bookmarkStart w:id="114" w:name="_Toc57675209"/>
-      <w:bookmarkStart w:id="115" w:name="_Toc57675256"/>
-      <w:bookmarkStart w:id="116" w:name="_Toc57675394"/>
-      <w:bookmarkStart w:id="117" w:name="_Toc57675546"/>
-      <w:bookmarkStart w:id="118" w:name="_Toc57676324"/>
-      <w:bookmarkStart w:id="119" w:name="_Toc72651362"/>
-      <w:bookmarkStart w:id="120" w:name="_Toc72651732"/>
-      <w:bookmarkStart w:id="121" w:name="_Toc72651812"/>
-      <w:bookmarkStart w:id="122" w:name="_Toc72674119"/>
-      <w:bookmarkStart w:id="123" w:name="_Toc72678498"/>
-      <w:bookmarkStart w:id="124" w:name="_Toc72881397"/>
-      <w:bookmarkStart w:id="125" w:name="_Toc72963746"/>
-      <w:bookmarkStart w:id="126" w:name="_Toc73092228"/>
-      <w:bookmarkEnd w:id="108"/>
-      <w:bookmarkEnd w:id="109"/>
+      <w:bookmarkStart w:id="110" w:name="_Toc57666133"/>
+      <w:bookmarkStart w:id="111" w:name="_Toc57666182"/>
+      <w:bookmarkStart w:id="112" w:name="_Toc57666229"/>
+      <w:bookmarkStart w:id="113" w:name="_Toc57666954"/>
+      <w:bookmarkStart w:id="114" w:name="_Toc57667033"/>
+      <w:bookmarkStart w:id="115" w:name="_Toc57674817"/>
+      <w:bookmarkStart w:id="116" w:name="_Toc57675209"/>
+      <w:bookmarkStart w:id="117" w:name="_Toc57675256"/>
+      <w:bookmarkStart w:id="118" w:name="_Toc57675394"/>
+      <w:bookmarkStart w:id="119" w:name="_Toc57675546"/>
+      <w:bookmarkStart w:id="120" w:name="_Toc57676324"/>
+      <w:bookmarkStart w:id="121" w:name="_Toc72651362"/>
+      <w:bookmarkStart w:id="122" w:name="_Toc72651732"/>
+      <w:bookmarkStart w:id="123" w:name="_Toc72651812"/>
+      <w:bookmarkStart w:id="124" w:name="_Toc72674119"/>
+      <w:bookmarkStart w:id="125" w:name="_Toc72678498"/>
+      <w:bookmarkStart w:id="126" w:name="_Toc72881397"/>
+      <w:bookmarkStart w:id="127" w:name="_Toc72963746"/>
+      <w:bookmarkStart w:id="128" w:name="_Toc73092228"/>
+      <w:bookmarkStart w:id="129" w:name="_Toc73392942"/>
       <w:bookmarkEnd w:id="110"/>
       <w:bookmarkEnd w:id="111"/>
       <w:bookmarkEnd w:id="112"/>
@@ -21687,16 +21820,19 @@
       <w:bookmarkEnd w:id="124"/>
       <w:bookmarkEnd w:id="125"/>
       <w:bookmarkEnd w:id="126"/>
+      <w:bookmarkEnd w:id="127"/>
+      <w:bookmarkEnd w:id="128"/>
+      <w:bookmarkEnd w:id="129"/>
     </w:p>
     <w:p>
       <w:pPr>
         <w:pStyle w:val="Heading2"/>
       </w:pPr>
-      <w:bookmarkStart w:id="127" w:name="_Toc73092229"/>
+      <w:bookmarkStart w:id="130" w:name="_Toc73392943"/>
       <w:r>
         <w:t>Mô tả dữ liệu</w:t>
       </w:r>
-      <w:bookmarkEnd w:id="127"/>
+      <w:bookmarkEnd w:id="130"/>
       <w:r>
         <w:t xml:space="preserve"> </w:t>
       </w:r>
@@ -21716,11 +21852,11 @@
       <w:pPr>
         <w:pStyle w:val="Heading3"/>
       </w:pPr>
-      <w:bookmarkStart w:id="128" w:name="_Toc73092230"/>
+      <w:bookmarkStart w:id="131" w:name="_Toc73392944"/>
       <w:r>
         <w:t>Nguồn gốc dữ liệu</w:t>
       </w:r>
-      <w:bookmarkEnd w:id="128"/>
+      <w:bookmarkEnd w:id="131"/>
     </w:p>
     <w:p>
       <w:pPr>
@@ -21920,9 +22056,9 @@
       <w:pPr>
         <w:pStyle w:val="Caption"/>
       </w:pPr>
-      <w:bookmarkStart w:id="129" w:name="_Toc72678636"/>
-      <w:bookmarkStart w:id="130" w:name="_Toc72678916"/>
-      <w:bookmarkStart w:id="131" w:name="_Toc73092267"/>
+      <w:bookmarkStart w:id="132" w:name="_Toc72678636"/>
+      <w:bookmarkStart w:id="133" w:name="_Toc72678916"/>
+      <w:bookmarkStart w:id="134" w:name="_Toc73092267"/>
       <w:r>
         <w:t xml:space="preserve">Hình </w:t>
       </w:r>
@@ -21954,12 +22090,12 @@
       <w:r>
         <w:t>trang we</w:t>
       </w:r>
-      <w:bookmarkEnd w:id="129"/>
-      <w:bookmarkEnd w:id="130"/>
+      <w:bookmarkEnd w:id="132"/>
+      <w:bookmarkEnd w:id="133"/>
       <w:r>
         <w:t>bsite</w:t>
       </w:r>
-      <w:bookmarkEnd w:id="131"/>
+      <w:bookmarkEnd w:id="134"/>
     </w:p>
     <w:p>
       <w:pPr>
@@ -22001,11 +22137,11 @@
       <w:pPr>
         <w:pStyle w:val="Heading3"/>
       </w:pPr>
-      <w:bookmarkStart w:id="132" w:name="_Toc73092231"/>
+      <w:bookmarkStart w:id="135" w:name="_Toc73392945"/>
       <w:r>
         <w:t>Cách thức thu thập dữ liệu</w:t>
       </w:r>
-      <w:bookmarkEnd w:id="132"/>
+      <w:bookmarkEnd w:id="135"/>
     </w:p>
     <w:p>
       <w:pPr>
@@ -22255,9 +22391,9 @@
       <w:pPr>
         <w:pStyle w:val="Caption"/>
       </w:pPr>
-      <w:bookmarkStart w:id="133" w:name="_Toc72678637"/>
-      <w:bookmarkStart w:id="134" w:name="_Toc72678917"/>
-      <w:bookmarkStart w:id="135" w:name="_Toc73092268"/>
+      <w:bookmarkStart w:id="136" w:name="_Toc72678637"/>
+      <w:bookmarkStart w:id="137" w:name="_Toc72678917"/>
+      <w:bookmarkStart w:id="138" w:name="_Toc73092268"/>
       <w:r>
         <w:t xml:space="preserve">Hình </w:t>
       </w:r>
@@ -22289,9 +22425,9 @@
       <w:r>
         <w:t>.com</w:t>
       </w:r>
-      <w:bookmarkEnd w:id="133"/>
-      <w:bookmarkEnd w:id="134"/>
-      <w:bookmarkEnd w:id="135"/>
+      <w:bookmarkEnd w:id="136"/>
+      <w:bookmarkEnd w:id="137"/>
+      <w:bookmarkEnd w:id="138"/>
     </w:p>
     <w:p>
       <w:pPr>
@@ -22415,9 +22551,9 @@
       <w:pPr>
         <w:pStyle w:val="Caption"/>
       </w:pPr>
-      <w:bookmarkStart w:id="136" w:name="_Toc72678638"/>
-      <w:bookmarkStart w:id="137" w:name="_Toc72678918"/>
-      <w:bookmarkStart w:id="138" w:name="_Toc73092269"/>
+      <w:bookmarkStart w:id="139" w:name="_Toc72678638"/>
+      <w:bookmarkStart w:id="140" w:name="_Toc72678918"/>
+      <w:bookmarkStart w:id="141" w:name="_Toc73092269"/>
       <w:r>
         <w:t xml:space="preserve">Hình </w:t>
       </w:r>
@@ -22446,12 +22582,12 @@
       <w:r>
         <w:t xml:space="preserve"> </w:t>
       </w:r>
-      <w:bookmarkEnd w:id="136"/>
-      <w:bookmarkEnd w:id="137"/>
+      <w:bookmarkEnd w:id="139"/>
+      <w:bookmarkEnd w:id="140"/>
       <w:r>
         <w:t>Giao diện tìm lọc thông tin website</w:t>
       </w:r>
-      <w:bookmarkEnd w:id="138"/>
+      <w:bookmarkEnd w:id="141"/>
     </w:p>
     <w:p>
       <w:pPr>
@@ -22538,9 +22674,9 @@
       <w:pPr>
         <w:pStyle w:val="Caption"/>
       </w:pPr>
-      <w:bookmarkStart w:id="139" w:name="_Toc72678639"/>
-      <w:bookmarkStart w:id="140" w:name="_Toc72678919"/>
-      <w:bookmarkStart w:id="141" w:name="_Toc73092270"/>
+      <w:bookmarkStart w:id="142" w:name="_Toc72678639"/>
+      <w:bookmarkStart w:id="143" w:name="_Toc72678919"/>
+      <w:bookmarkStart w:id="144" w:name="_Toc73092270"/>
       <w:r>
         <w:t xml:space="preserve">Hình </w:t>
       </w:r>
@@ -22575,9 +22711,9 @@
       <w:r>
         <w:t>ết quả trả về</w:t>
       </w:r>
-      <w:bookmarkEnd w:id="139"/>
-      <w:bookmarkEnd w:id="140"/>
-      <w:bookmarkEnd w:id="141"/>
+      <w:bookmarkEnd w:id="142"/>
+      <w:bookmarkEnd w:id="143"/>
+      <w:bookmarkEnd w:id="144"/>
       <w:r>
         <w:t xml:space="preserve"> </w:t>
       </w:r>
@@ -22668,9 +22804,9 @@
       <w:pPr>
         <w:pStyle w:val="Caption"/>
       </w:pPr>
-      <w:bookmarkStart w:id="142" w:name="_Toc72678640"/>
-      <w:bookmarkStart w:id="143" w:name="_Toc72678920"/>
-      <w:bookmarkStart w:id="144" w:name="_Toc73092271"/>
+      <w:bookmarkStart w:id="145" w:name="_Toc72678640"/>
+      <w:bookmarkStart w:id="146" w:name="_Toc72678920"/>
+      <w:bookmarkStart w:id="147" w:name="_Toc73092271"/>
       <w:r>
         <w:t xml:space="preserve">Hình </w:t>
       </w:r>
@@ -22702,9 +22838,9 @@
       <w:r>
         <w:t xml:space="preserve"> về click các trang</w:t>
       </w:r>
-      <w:bookmarkEnd w:id="142"/>
-      <w:bookmarkEnd w:id="143"/>
-      <w:bookmarkEnd w:id="144"/>
+      <w:bookmarkEnd w:id="145"/>
+      <w:bookmarkEnd w:id="146"/>
+      <w:bookmarkEnd w:id="147"/>
     </w:p>
     <w:p>
       <w:pPr>
@@ -22843,9 +22979,9 @@
       <w:pPr>
         <w:pStyle w:val="Caption"/>
       </w:pPr>
-      <w:bookmarkStart w:id="145" w:name="_Toc72678641"/>
-      <w:bookmarkStart w:id="146" w:name="_Toc72678921"/>
-      <w:bookmarkStart w:id="147" w:name="_Toc73092272"/>
+      <w:bookmarkStart w:id="148" w:name="_Toc72678641"/>
+      <w:bookmarkStart w:id="149" w:name="_Toc72678921"/>
+      <w:bookmarkStart w:id="150" w:name="_Toc73092272"/>
       <w:r>
         <w:t xml:space="preserve">Hình </w:t>
       </w:r>
@@ -22877,12 +23013,12 @@
       <w:r>
         <w:t>Thông tin cơ bản</w:t>
       </w:r>
-      <w:bookmarkEnd w:id="145"/>
-      <w:bookmarkEnd w:id="146"/>
+      <w:bookmarkEnd w:id="148"/>
+      <w:bookmarkEnd w:id="149"/>
       <w:r>
         <w:t xml:space="preserve"> của phòng</w:t>
       </w:r>
-      <w:bookmarkEnd w:id="147"/>
+      <w:bookmarkEnd w:id="150"/>
     </w:p>
     <w:p>
       <w:pPr>
@@ -22938,9 +23074,9 @@
       <w:pPr>
         <w:pStyle w:val="Caption"/>
       </w:pPr>
-      <w:bookmarkStart w:id="148" w:name="_Toc72678642"/>
-      <w:bookmarkStart w:id="149" w:name="_Toc72678922"/>
-      <w:bookmarkStart w:id="150" w:name="_Toc73092273"/>
+      <w:bookmarkStart w:id="151" w:name="_Toc72678642"/>
+      <w:bookmarkStart w:id="152" w:name="_Toc72678922"/>
+      <w:bookmarkStart w:id="153" w:name="_Toc73092273"/>
       <w:r>
         <w:t xml:space="preserve">Hình </w:t>
       </w:r>
@@ -22975,15 +23111,15 @@
       <w:r>
         <w:t>mô tả</w:t>
       </w:r>
-      <w:bookmarkEnd w:id="148"/>
-      <w:bookmarkEnd w:id="149"/>
+      <w:bookmarkEnd w:id="151"/>
+      <w:bookmarkEnd w:id="152"/>
       <w:r>
         <w:t xml:space="preserve"> chi tiết</w:t>
       </w:r>
       <w:r>
         <w:t xml:space="preserve"> phòng</w:t>
       </w:r>
-      <w:bookmarkEnd w:id="150"/>
+      <w:bookmarkEnd w:id="153"/>
     </w:p>
     <w:p>
       <w:pPr>
@@ -23039,9 +23175,9 @@
       <w:pPr>
         <w:pStyle w:val="Caption"/>
       </w:pPr>
-      <w:bookmarkStart w:id="151" w:name="_Toc72678643"/>
-      <w:bookmarkStart w:id="152" w:name="_Toc72678923"/>
-      <w:bookmarkStart w:id="153" w:name="_Toc73092274"/>
+      <w:bookmarkStart w:id="154" w:name="_Toc72678643"/>
+      <w:bookmarkStart w:id="155" w:name="_Toc72678923"/>
+      <w:bookmarkStart w:id="156" w:name="_Toc73092274"/>
       <w:r>
         <w:t xml:space="preserve">Hình </w:t>
       </w:r>
@@ -23076,12 +23212,12 @@
       <w:r>
         <w:t xml:space="preserve">ặc điểm </w:t>
       </w:r>
-      <w:bookmarkEnd w:id="151"/>
-      <w:bookmarkEnd w:id="152"/>
+      <w:bookmarkEnd w:id="154"/>
+      <w:bookmarkEnd w:id="155"/>
       <w:r>
         <w:t>bài đăng</w:t>
       </w:r>
-      <w:bookmarkEnd w:id="153"/>
+      <w:bookmarkEnd w:id="156"/>
     </w:p>
     <w:p>
       <w:pPr>
@@ -23155,7 +23291,7 @@
         <w:pStyle w:val="Caption"/>
         <w:jc w:val="right"/>
       </w:pPr>
-      <w:bookmarkStart w:id="154" w:name="_Toc46711203"/>
+      <w:bookmarkStart w:id="157" w:name="_Toc46711203"/>
       <w:r>
         <w:t xml:space="preserve">Bảng  </w:t>
       </w:r>
@@ -23181,7 +23317,7 @@
       <w:r>
         <w:t xml:space="preserve">. Các thông tin lưu trữ </w:t>
       </w:r>
-      <w:bookmarkEnd w:id="154"/>
+      <w:bookmarkEnd w:id="157"/>
       <w:r>
         <w:t>trong</w:t>
       </w:r>
@@ -23581,10 +23717,10 @@
       <w:pPr>
         <w:pStyle w:val="Caption"/>
       </w:pPr>
-      <w:bookmarkStart w:id="155" w:name="_Toc46711191"/>
-      <w:bookmarkStart w:id="156" w:name="_Toc72678644"/>
-      <w:bookmarkStart w:id="157" w:name="_Toc72678924"/>
-      <w:bookmarkStart w:id="158" w:name="_Toc73092275"/>
+      <w:bookmarkStart w:id="158" w:name="_Toc46711191"/>
+      <w:bookmarkStart w:id="159" w:name="_Toc72678644"/>
+      <w:bookmarkStart w:id="160" w:name="_Toc72678924"/>
+      <w:bookmarkStart w:id="161" w:name="_Toc73092275"/>
       <w:r>
         <w:t xml:space="preserve">Hình </w:t>
       </w:r>
@@ -23613,13 +23749,13 @@
       <w:r>
         <w:t>Ví dụ một document được lưu trong</w:t>
       </w:r>
-      <w:bookmarkEnd w:id="155"/>
+      <w:bookmarkEnd w:id="158"/>
       <w:r>
         <w:t xml:space="preserve"> file url</w:t>
       </w:r>
-      <w:bookmarkEnd w:id="156"/>
-      <w:bookmarkEnd w:id="157"/>
-      <w:bookmarkEnd w:id="158"/>
+      <w:bookmarkEnd w:id="159"/>
+      <w:bookmarkEnd w:id="160"/>
+      <w:bookmarkEnd w:id="161"/>
     </w:p>
     <w:p>
       <w:pPr>
@@ -23652,7 +23788,7 @@
         <w:pStyle w:val="Caption"/>
         <w:jc w:val="right"/>
       </w:pPr>
-      <w:bookmarkStart w:id="159" w:name="_Toc46711204"/>
+      <w:bookmarkStart w:id="162" w:name="_Toc46711204"/>
       <w:r>
         <w:t xml:space="preserve">Bảng  </w:t>
       </w:r>
@@ -23687,7 +23823,7 @@
         </w:rPr>
         <w:t xml:space="preserve">Các thông tin lưu trữ trong </w:t>
       </w:r>
-      <w:bookmarkEnd w:id="159"/>
+      <w:bookmarkEnd w:id="162"/>
       <w:r>
         <w:rPr>
           <w:color w:val="000000"/>
@@ -24491,9 +24627,9 @@
       <w:pPr>
         <w:pStyle w:val="Caption"/>
       </w:pPr>
-      <w:bookmarkStart w:id="160" w:name="_Toc72678645"/>
-      <w:bookmarkStart w:id="161" w:name="_Toc72678925"/>
-      <w:bookmarkStart w:id="162" w:name="_Toc73092276"/>
+      <w:bookmarkStart w:id="163" w:name="_Toc72678645"/>
+      <w:bookmarkStart w:id="164" w:name="_Toc72678925"/>
+      <w:bookmarkStart w:id="165" w:name="_Toc73092276"/>
       <w:r>
         <w:t xml:space="preserve">Hình </w:t>
       </w:r>
@@ -24528,9 +24664,9 @@
       <w:r>
         <w:t>data</w:t>
       </w:r>
-      <w:bookmarkEnd w:id="160"/>
-      <w:bookmarkEnd w:id="161"/>
-      <w:bookmarkEnd w:id="162"/>
+      <w:bookmarkEnd w:id="163"/>
+      <w:bookmarkEnd w:id="164"/>
+      <w:bookmarkEnd w:id="165"/>
     </w:p>
     <w:p>
       <w:pPr>
@@ -24543,13 +24679,13 @@
         <w:pStyle w:val="Heading3"/>
         <w:ind w:left="720" w:hanging="720"/>
       </w:pPr>
-      <w:bookmarkStart w:id="163" w:name="_Toc46711263"/>
-      <w:bookmarkStart w:id="164" w:name="_Toc73092232"/>
+      <w:bookmarkStart w:id="166" w:name="_Toc46711263"/>
+      <w:bookmarkStart w:id="167" w:name="_Toc73392946"/>
       <w:r>
         <w:t>Mô tả dữ liệu thô</w:t>
       </w:r>
-      <w:bookmarkEnd w:id="163"/>
-      <w:bookmarkEnd w:id="164"/>
+      <w:bookmarkEnd w:id="166"/>
+      <w:bookmarkEnd w:id="167"/>
     </w:p>
     <w:p>
       <w:pPr>
@@ -25736,9 +25872,9 @@
       <w:pPr>
         <w:pStyle w:val="Caption"/>
       </w:pPr>
-      <w:bookmarkStart w:id="165" w:name="_Toc72678646"/>
-      <w:bookmarkStart w:id="166" w:name="_Toc72678926"/>
-      <w:bookmarkStart w:id="167" w:name="_Toc73092277"/>
+      <w:bookmarkStart w:id="168" w:name="_Toc72678646"/>
+      <w:bookmarkStart w:id="169" w:name="_Toc72678926"/>
+      <w:bookmarkStart w:id="170" w:name="_Toc73092277"/>
       <w:r>
         <w:t xml:space="preserve">Hình </w:t>
       </w:r>
@@ -25764,8 +25900,8 @@
       <w:r>
         <w:t xml:space="preserve">. </w:t>
       </w:r>
-      <w:bookmarkEnd w:id="165"/>
-      <w:bookmarkEnd w:id="166"/>
+      <w:bookmarkEnd w:id="168"/>
+      <w:bookmarkEnd w:id="169"/>
       <w:r>
         <w:t>Một</w:t>
       </w:r>
@@ -25775,7 +25911,7 @@
       <w:r>
         <w:t>của dữ liệu</w:t>
       </w:r>
-      <w:bookmarkEnd w:id="167"/>
+      <w:bookmarkEnd w:id="170"/>
     </w:p>
     <w:p>
       <w:pPr>
@@ -25787,11 +25923,11 @@
       <w:pPr>
         <w:pStyle w:val="Heading2"/>
       </w:pPr>
-      <w:bookmarkStart w:id="168" w:name="_Toc73092233"/>
+      <w:bookmarkStart w:id="171" w:name="_Toc73392947"/>
       <w:r>
         <w:t>Tiền xử lý dữ liệu</w:t>
       </w:r>
-      <w:bookmarkEnd w:id="168"/>
+      <w:bookmarkEnd w:id="171"/>
     </w:p>
     <w:p>
       <w:pPr>
@@ -25918,9 +26054,9 @@
       <w:pPr>
         <w:pStyle w:val="Caption"/>
       </w:pPr>
-      <w:bookmarkStart w:id="169" w:name="_Toc72678647"/>
-      <w:bookmarkStart w:id="170" w:name="_Toc72678927"/>
-      <w:bookmarkStart w:id="171" w:name="_Toc73092278"/>
+      <w:bookmarkStart w:id="172" w:name="_Toc72678647"/>
+      <w:bookmarkStart w:id="173" w:name="_Toc72678927"/>
+      <w:bookmarkStart w:id="174" w:name="_Toc73092278"/>
       <w:r>
         <w:t xml:space="preserve">Hình </w:t>
       </w:r>
@@ -25952,9 +26088,9 @@
       <w:r>
         <w:t>Kết quả quá trình tách trường thời gian, giá, diện tích</w:t>
       </w:r>
-      <w:bookmarkEnd w:id="169"/>
-      <w:bookmarkEnd w:id="170"/>
-      <w:bookmarkEnd w:id="171"/>
+      <w:bookmarkEnd w:id="172"/>
+      <w:bookmarkEnd w:id="173"/>
+      <w:bookmarkEnd w:id="174"/>
     </w:p>
     <w:p>
       <w:pPr>
@@ -26075,9 +26211,9 @@
       <w:pPr>
         <w:pStyle w:val="Caption"/>
       </w:pPr>
-      <w:bookmarkStart w:id="172" w:name="_Toc72678648"/>
-      <w:bookmarkStart w:id="173" w:name="_Toc72678928"/>
-      <w:bookmarkStart w:id="174" w:name="_Toc73092279"/>
+      <w:bookmarkStart w:id="175" w:name="_Toc72678648"/>
+      <w:bookmarkStart w:id="176" w:name="_Toc72678928"/>
+      <w:bookmarkStart w:id="177" w:name="_Toc73092279"/>
       <w:r>
         <w:t xml:space="preserve">Hình </w:t>
       </w:r>
@@ -26115,9 +26251,9 @@
       <w:r>
         <w:t>sang quận</w:t>
       </w:r>
-      <w:bookmarkEnd w:id="172"/>
-      <w:bookmarkEnd w:id="173"/>
-      <w:bookmarkEnd w:id="174"/>
+      <w:bookmarkEnd w:id="175"/>
+      <w:bookmarkEnd w:id="176"/>
+      <w:bookmarkEnd w:id="177"/>
     </w:p>
     <w:p>
       <w:pPr>
@@ -26235,10 +26371,10 @@
       <w:pPr>
         <w:pStyle w:val="Caption"/>
       </w:pPr>
-      <w:bookmarkStart w:id="175" w:name="_Toc46711195"/>
-      <w:bookmarkStart w:id="176" w:name="_Toc72678649"/>
-      <w:bookmarkStart w:id="177" w:name="_Toc72678929"/>
-      <w:bookmarkStart w:id="178" w:name="_Toc73092280"/>
+      <w:bookmarkStart w:id="178" w:name="_Toc46711195"/>
+      <w:bookmarkStart w:id="179" w:name="_Toc72678649"/>
+      <w:bookmarkStart w:id="180" w:name="_Toc72678929"/>
+      <w:bookmarkStart w:id="181" w:name="_Toc73092280"/>
       <w:r>
         <w:t xml:space="preserve">Hình </w:t>
       </w:r>
@@ -26273,10 +26409,10 @@
       <w:r>
         <w:t xml:space="preserve"> luật trong cách viết địa chỉ</w:t>
       </w:r>
-      <w:bookmarkEnd w:id="175"/>
-      <w:bookmarkEnd w:id="176"/>
-      <w:bookmarkEnd w:id="177"/>
       <w:bookmarkEnd w:id="178"/>
+      <w:bookmarkEnd w:id="179"/>
+      <w:bookmarkEnd w:id="180"/>
+      <w:bookmarkEnd w:id="181"/>
     </w:p>
     <w:p>
       <w:r>
@@ -26347,9 +26483,9 @@
       <w:pPr>
         <w:pStyle w:val="Caption"/>
       </w:pPr>
-      <w:bookmarkStart w:id="179" w:name="_Toc72678650"/>
-      <w:bookmarkStart w:id="180" w:name="_Toc72678930"/>
-      <w:bookmarkStart w:id="181" w:name="_Toc73092281"/>
+      <w:bookmarkStart w:id="182" w:name="_Toc72678650"/>
+      <w:bookmarkStart w:id="183" w:name="_Toc72678930"/>
+      <w:bookmarkStart w:id="184" w:name="_Toc73092281"/>
       <w:r>
         <w:t xml:space="preserve">Hình </w:t>
       </w:r>
@@ -26387,9 +26523,9 @@
       <w:r>
         <w:t xml:space="preserve"> đường, phường</w:t>
       </w:r>
-      <w:bookmarkEnd w:id="179"/>
-      <w:bookmarkEnd w:id="180"/>
-      <w:bookmarkEnd w:id="181"/>
+      <w:bookmarkEnd w:id="182"/>
+      <w:bookmarkEnd w:id="183"/>
+      <w:bookmarkEnd w:id="184"/>
     </w:p>
     <w:p>
       <w:pPr>
@@ -26615,9 +26751,9 @@
       <w:pPr>
         <w:pStyle w:val="Caption"/>
       </w:pPr>
-      <w:bookmarkStart w:id="182" w:name="_Toc72678651"/>
-      <w:bookmarkStart w:id="183" w:name="_Toc72678931"/>
-      <w:bookmarkStart w:id="184" w:name="_Toc73092282"/>
+      <w:bookmarkStart w:id="185" w:name="_Toc72678651"/>
+      <w:bookmarkStart w:id="186" w:name="_Toc72678931"/>
+      <w:bookmarkStart w:id="187" w:name="_Toc73092282"/>
       <w:r>
         <w:t xml:space="preserve">Hình </w:t>
       </w:r>
@@ -26652,9 +26788,9 @@
       <w:r>
         <w:t xml:space="preserve"> đo khoảng cách</w:t>
       </w:r>
-      <w:bookmarkEnd w:id="182"/>
-      <w:bookmarkEnd w:id="183"/>
-      <w:bookmarkEnd w:id="184"/>
+      <w:bookmarkEnd w:id="185"/>
+      <w:bookmarkEnd w:id="186"/>
+      <w:bookmarkEnd w:id="187"/>
     </w:p>
     <w:p>
       <w:pPr>
@@ -26789,9 +26925,9 @@
       <w:pPr>
         <w:pStyle w:val="Caption"/>
       </w:pPr>
-      <w:bookmarkStart w:id="185" w:name="_Toc72678652"/>
-      <w:bookmarkStart w:id="186" w:name="_Toc72678932"/>
-      <w:bookmarkStart w:id="187" w:name="_Toc73092283"/>
+      <w:bookmarkStart w:id="188" w:name="_Toc72678652"/>
+      <w:bookmarkStart w:id="189" w:name="_Toc72678932"/>
+      <w:bookmarkStart w:id="190" w:name="_Toc73092283"/>
       <w:r>
         <w:t xml:space="preserve">Hình </w:t>
       </w:r>
@@ -26829,9 +26965,9 @@
       <w:r>
         <w:t>wc</w:t>
       </w:r>
-      <w:bookmarkEnd w:id="185"/>
-      <w:bookmarkEnd w:id="186"/>
-      <w:bookmarkEnd w:id="187"/>
+      <w:bookmarkEnd w:id="188"/>
+      <w:bookmarkEnd w:id="189"/>
+      <w:bookmarkEnd w:id="190"/>
     </w:p>
     <w:p/>
     <w:p/>
@@ -26847,21 +26983,22 @@
       <w:pPr>
         <w:pStyle w:val="Heading2"/>
       </w:pPr>
-      <w:bookmarkStart w:id="188" w:name="_Toc73092234"/>
+      <w:bookmarkStart w:id="191" w:name="_Toc73392948"/>
       <w:r>
         <w:t>Phân tích lựa chọn thuộc tính</w:t>
       </w:r>
-      <w:bookmarkEnd w:id="188"/>
-    </w:p>
-    <w:p>
-      <w:pPr>
-        <w:ind w:firstLine="680"/>
+      <w:bookmarkEnd w:id="191"/>
+    </w:p>
+    <w:p>
+      <w:pPr>
+        <w:ind w:right="200" w:firstLine="680"/>
       </w:pPr>
       <w:r>
         <w:t>Trước khi tiến hành phân tích lựa chọn thuộc tính ta cần khám phá về dữ liệu</w:t>
       </w:r>
-    </w:p>
-    <w:p>
+      <w:r>
+        <w:t xml:space="preserve">. </w:t>
+      </w:r>
       <w:r>
         <w:t>Tổng bản ghi sau khi tiền xử lý :</w:t>
       </w:r>
@@ -26876,6 +27013,9 @@
       </w:r>
     </w:p>
     <w:p>
+      <w:pPr>
+        <w:ind w:right="200"/>
+      </w:pPr>
       <w:r>
         <w:t>T</w:t>
       </w:r>
@@ -26938,9 +27078,9 @@
       <w:pPr>
         <w:pStyle w:val="Caption"/>
       </w:pPr>
-      <w:bookmarkStart w:id="189" w:name="_Toc72678653"/>
-      <w:bookmarkStart w:id="190" w:name="_Toc72678933"/>
-      <w:bookmarkStart w:id="191" w:name="_Toc73092284"/>
+      <w:bookmarkStart w:id="192" w:name="_Toc72678653"/>
+      <w:bookmarkStart w:id="193" w:name="_Toc72678933"/>
+      <w:bookmarkStart w:id="194" w:name="_Toc73092284"/>
       <w:r>
         <w:t xml:space="preserve">Hình </w:t>
       </w:r>
@@ -26975,9 +27115,9 @@
       <w:r>
         <w:t>số lượng bản ghi trên từng khu vực</w:t>
       </w:r>
-      <w:bookmarkEnd w:id="189"/>
-      <w:bookmarkEnd w:id="190"/>
-      <w:bookmarkEnd w:id="191"/>
+      <w:bookmarkEnd w:id="192"/>
+      <w:bookmarkEnd w:id="193"/>
+      <w:bookmarkEnd w:id="194"/>
     </w:p>
     <w:p/>
     <w:p>
@@ -27031,9 +27171,9 @@
       <w:pPr>
         <w:pStyle w:val="Caption"/>
       </w:pPr>
-      <w:bookmarkStart w:id="192" w:name="_Toc72678654"/>
-      <w:bookmarkStart w:id="193" w:name="_Toc72678934"/>
-      <w:bookmarkStart w:id="194" w:name="_Toc73092285"/>
+      <w:bookmarkStart w:id="195" w:name="_Toc72678654"/>
+      <w:bookmarkStart w:id="196" w:name="_Toc72678934"/>
+      <w:bookmarkStart w:id="197" w:name="_Toc73092285"/>
       <w:r>
         <w:lastRenderedPageBreak/>
         <w:t xml:space="preserve">Hình </w:t>
@@ -27063,9 +27203,9 @@
       <w:r>
         <w:t>Đồ thị phân phối giá phòng và tần suất</w:t>
       </w:r>
-      <w:bookmarkEnd w:id="192"/>
-      <w:bookmarkEnd w:id="193"/>
-      <w:bookmarkEnd w:id="194"/>
+      <w:bookmarkEnd w:id="195"/>
+      <w:bookmarkEnd w:id="196"/>
+      <w:bookmarkEnd w:id="197"/>
     </w:p>
     <w:p>
       <w:r>
@@ -27118,9 +27258,9 @@
       <w:pPr>
         <w:pStyle w:val="Caption"/>
       </w:pPr>
-      <w:bookmarkStart w:id="195" w:name="_Toc72678655"/>
-      <w:bookmarkStart w:id="196" w:name="_Toc72678935"/>
-      <w:bookmarkStart w:id="197" w:name="_Toc73092286"/>
+      <w:bookmarkStart w:id="198" w:name="_Toc72678655"/>
+      <w:bookmarkStart w:id="199" w:name="_Toc72678935"/>
+      <w:bookmarkStart w:id="200" w:name="_Toc73092286"/>
       <w:r>
         <w:t xml:space="preserve">Hình </w:t>
       </w:r>
@@ -27149,9 +27289,9 @@
       <w:r>
         <w:t>Đồ thị phân phối diện tích và tần suất</w:t>
       </w:r>
-      <w:bookmarkEnd w:id="195"/>
-      <w:bookmarkEnd w:id="196"/>
-      <w:bookmarkEnd w:id="197"/>
+      <w:bookmarkEnd w:id="198"/>
+      <w:bookmarkEnd w:id="199"/>
+      <w:bookmarkEnd w:id="200"/>
     </w:p>
     <w:p/>
     <w:p>
@@ -27165,7 +27305,7 @@
         <w:pStyle w:val="Caption"/>
         <w:jc w:val="right"/>
       </w:pPr>
-      <w:bookmarkStart w:id="198" w:name="_Toc46711206"/>
+      <w:bookmarkStart w:id="201" w:name="_Toc46711206"/>
       <w:r>
         <w:t xml:space="preserve">Bảng  </w:t>
       </w:r>
@@ -27186,7 +27326,7 @@
       <w:r>
         <w:t>. Danh sách các thuộc tính có thể đưa vào mô hình</w:t>
       </w:r>
-      <w:bookmarkEnd w:id="198"/>
+      <w:bookmarkEnd w:id="201"/>
     </w:p>
     <w:tbl>
       <w:tblPr>
@@ -30265,41 +30405,30 @@
         <w:rPr>
           <w:noProof/>
         </w:rPr>
-        <w:drawing>
-          <wp:inline distT="0" distB="0" distL="0" distR="0" wp14:anchorId="1520AC9D" wp14:editId="21451A52">
-            <wp:extent cx="5670550" cy="4901148"/>
-            <wp:effectExtent l="0" t="0" r="6350" b="0"/>
-            <wp:docPr id="45" name="Picture 45"/>
-            <wp:cNvGraphicFramePr>
-              <a:graphicFrameLocks xmlns:a="http://schemas.openxmlformats.org/drawingml/2006/main" noChangeAspect="1"/>
-            </wp:cNvGraphicFramePr>
-            <a:graphic xmlns:a="http://schemas.openxmlformats.org/drawingml/2006/main">
-              <a:graphicData uri="http://schemas.openxmlformats.org/drawingml/2006/picture">
-                <pic:pic xmlns:pic="http://schemas.openxmlformats.org/drawingml/2006/picture">
-                  <pic:nvPicPr>
-                    <pic:cNvPr id="0" name=""/>
-                    <pic:cNvPicPr/>
-                  </pic:nvPicPr>
-                  <pic:blipFill>
-                    <a:blip r:embed="rId106"/>
-                    <a:stretch>
-                      <a:fillRect/>
-                    </a:stretch>
-                  </pic:blipFill>
-                  <pic:spPr>
-                    <a:xfrm>
-                      <a:off x="0" y="0"/>
-                      <a:ext cx="5670550" cy="4901148"/>
-                    </a:xfrm>
-                    <a:prstGeom prst="rect">
-                      <a:avLst/>
-                    </a:prstGeom>
-                  </pic:spPr>
-                </pic:pic>
-              </a:graphicData>
-            </a:graphic>
-          </wp:inline>
-        </w:drawing>
+        <w:pict w14:anchorId="7CB41993">
+          <v:shapetype id="_x0000_t75" coordsize="21600,21600" o:spt="75" o:preferrelative="t" path="m@4@5l@4@11@9@11@9@5xe" filled="f" stroked="f">
+            <v:stroke joinstyle="miter"/>
+            <v:formulas>
+              <v:f eqn="if lineDrawn pixelLineWidth 0"/>
+              <v:f eqn="sum @0 1 0"/>
+              <v:f eqn="sum 0 0 @1"/>
+              <v:f eqn="prod @2 1 2"/>
+              <v:f eqn="prod @3 21600 pixelWidth"/>
+              <v:f eqn="prod @3 21600 pixelHeight"/>
+              <v:f eqn="sum @0 0 1"/>
+              <v:f eqn="prod @6 1 2"/>
+              <v:f eqn="prod @7 21600 pixelWidth"/>
+              <v:f eqn="sum @8 21600 0"/>
+              <v:f eqn="prod @7 21600 pixelHeight"/>
+              <v:f eqn="sum @10 21600 0"/>
+            </v:formulas>
+            <v:path o:extrusionok="f" gradientshapeok="t" o:connecttype="rect"/>
+            <o:lock v:ext="edit" aspectratio="t"/>
+          </v:shapetype>
+          <v:shape id="_x0000_i1034" type="#_x0000_t75" style="width:446.05pt;height:376.85pt">
+            <v:imagedata r:id="rId106" o:title="Mức độ quan trọng thuộc tính 1"/>
+          </v:shape>
+        </w:pict>
       </w:r>
     </w:p>
     <w:p>
@@ -30309,7 +30438,7 @@
           <w:i w:val="0"/>
         </w:rPr>
       </w:pPr>
-      <w:bookmarkStart w:id="199" w:name="_Toc73092287"/>
+      <w:bookmarkStart w:id="202" w:name="_Toc73092287"/>
       <w:r>
         <w:t xml:space="preserve">Hình </w:t>
       </w:r>
@@ -30338,7 +30467,7 @@
       <w:r>
         <w:t>Biều đồ mức độ quan trọng thuộc tính sử dụng RF</w:t>
       </w:r>
-      <w:bookmarkEnd w:id="199"/>
+      <w:bookmarkEnd w:id="202"/>
     </w:p>
     <w:p>
       <w:pPr>
@@ -31804,7 +31933,7 @@
       <w:pPr>
         <w:pStyle w:val="Heading2"/>
       </w:pPr>
-      <w:bookmarkStart w:id="200" w:name="_Toc73092235"/>
+      <w:bookmarkStart w:id="203" w:name="_Toc73392949"/>
       <w:r>
         <w:t>Lựa chọn</w:t>
       </w:r>
@@ -31817,7 +31946,7 @@
       <w:r>
         <w:t xml:space="preserve"> học sâu</w:t>
       </w:r>
-      <w:bookmarkEnd w:id="200"/>
+      <w:bookmarkEnd w:id="203"/>
     </w:p>
     <w:p>
       <w:pPr>
@@ -31880,14 +32009,14 @@
           <w:color w:val="000000" w:themeColor="text1"/>
         </w:rPr>
       </w:pPr>
-      <w:bookmarkStart w:id="201" w:name="_Toc73092236"/>
+      <w:bookmarkStart w:id="204" w:name="_Toc73392950"/>
       <w:r>
         <w:rPr>
           <w:color w:val="000000" w:themeColor="text1"/>
         </w:rPr>
         <w:t>Lọc dữ liệu nhiễu</w:t>
       </w:r>
-      <w:bookmarkEnd w:id="201"/>
+      <w:bookmarkEnd w:id="204"/>
       <w:r>
         <w:rPr>
           <w:color w:val="000000" w:themeColor="text1"/>
@@ -31965,14 +32094,14 @@
           <w:color w:val="000000" w:themeColor="text1"/>
         </w:rPr>
       </w:pPr>
-      <w:bookmarkStart w:id="202" w:name="_Toc73092237"/>
+      <w:bookmarkStart w:id="205" w:name="_Toc73392951"/>
       <w:r>
         <w:rPr>
           <w:color w:val="000000" w:themeColor="text1"/>
         </w:rPr>
         <w:t>Thiếu dữ liệu</w:t>
       </w:r>
-      <w:bookmarkEnd w:id="202"/>
+      <w:bookmarkEnd w:id="205"/>
     </w:p>
     <w:p>
       <w:pPr>
@@ -32068,8 +32197,8 @@
           <w:color w:val="000000" w:themeColor="text1"/>
         </w:rPr>
       </w:pPr>
-      <w:bookmarkStart w:id="203" w:name="_Toc46711270"/>
-      <w:bookmarkStart w:id="204" w:name="_Toc73092238"/>
+      <w:bookmarkStart w:id="206" w:name="_Toc46711270"/>
+      <w:bookmarkStart w:id="207" w:name="_Toc73392952"/>
       <w:r>
         <w:rPr>
           <w:color w:val="000000" w:themeColor="text1"/>
@@ -32083,8 +32212,8 @@
         </w:rPr>
         <w:t>dữ liệu</w:t>
       </w:r>
-      <w:bookmarkEnd w:id="203"/>
-      <w:bookmarkEnd w:id="204"/>
+      <w:bookmarkEnd w:id="206"/>
+      <w:bookmarkEnd w:id="207"/>
     </w:p>
     <w:p>
       <w:pPr>
@@ -32678,13 +32807,8 @@
         <w:t>loai, loaiwc</w:t>
       </w:r>
       <w:r>
-        <w:t xml:space="preserve">. </w:t>
-      </w:r>
-      <w:bookmarkStart w:id="205" w:name="_GoBack"/>
-      <w:r>
-        <w:t>Sau đó ta tiếp tục sử dụng Normalize để chuẩn hóa dữ liệu về khoảng [0-&gt;1]</w:t>
-      </w:r>
-      <w:bookmarkEnd w:id="205"/>
+        <w:t>. Sau đó ta tiếp tục sử dụng Normalize để chuẩn hóa dữ liệu về khoảng [0-&gt;1]</w:t>
+      </w:r>
     </w:p>
     <w:p>
       <w:pPr>
@@ -32760,7 +32884,7 @@
           <w:color w:val="000000" w:themeColor="text1"/>
         </w:rPr>
       </w:pPr>
-      <w:bookmarkStart w:id="206" w:name="_Toc73092239"/>
+      <w:bookmarkStart w:id="208" w:name="_Toc73392953"/>
       <w:r>
         <w:rPr>
           <w:color w:val="000000" w:themeColor="text1"/>
@@ -32774,7 +32898,7 @@
         </w:rPr>
         <w:t>c sâu</w:t>
       </w:r>
-      <w:bookmarkEnd w:id="206"/>
+      <w:bookmarkEnd w:id="208"/>
       <w:r>
         <w:rPr>
           <w:color w:val="000000" w:themeColor="text1"/>
@@ -33452,12 +33576,12 @@
       <w:pPr>
         <w:pStyle w:val="Heading2"/>
       </w:pPr>
-      <w:bookmarkStart w:id="207" w:name="_Toc73092240"/>
+      <w:bookmarkStart w:id="209" w:name="_Toc73392954"/>
       <w:r>
         <w:lastRenderedPageBreak/>
         <w:t>Đánh giá chất lượng mô hình</w:t>
       </w:r>
-      <w:bookmarkEnd w:id="207"/>
+      <w:bookmarkEnd w:id="209"/>
     </w:p>
     <w:p>
       <w:pPr>
@@ -34003,7 +34127,7 @@
       <w:pPr>
         <w:pStyle w:val="Caption"/>
       </w:pPr>
-      <w:bookmarkStart w:id="208" w:name="_Toc73092288"/>
+      <w:bookmarkStart w:id="210" w:name="_Toc73092288"/>
       <w:r>
         <w:t xml:space="preserve">Hình </w:t>
       </w:r>
@@ -34056,7 +34180,7 @@
       <w:r>
         <w:t>validation</w:t>
       </w:r>
-      <w:bookmarkEnd w:id="208"/>
+      <w:bookmarkEnd w:id="210"/>
       <w:r>
         <w:t xml:space="preserve"> </w:t>
       </w:r>
@@ -35504,26 +35628,7 @@
       </w:pPr>
       <w:r>
         <w:pict w14:anchorId="56A90F2E">
-          <v:shapetype id="_x0000_t75" coordsize="21600,21600" o:spt="75" o:preferrelative="t" path="m@4@5l@4@11@9@11@9@5xe" filled="f" stroked="f">
-            <v:stroke joinstyle="miter"/>
-            <v:formulas>
-              <v:f eqn="if lineDrawn pixelLineWidth 0"/>
-              <v:f eqn="sum @0 1 0"/>
-              <v:f eqn="sum 0 0 @1"/>
-              <v:f eqn="prod @2 1 2"/>
-              <v:f eqn="prod @3 21600 pixelWidth"/>
-              <v:f eqn="prod @3 21600 pixelHeight"/>
-              <v:f eqn="sum @0 0 1"/>
-              <v:f eqn="prod @6 1 2"/>
-              <v:f eqn="prod @7 21600 pixelWidth"/>
-              <v:f eqn="sum @8 21600 0"/>
-              <v:f eqn="prod @7 21600 pixelHeight"/>
-              <v:f eqn="sum @10 21600 0"/>
-            </v:formulas>
-            <v:path o:extrusionok="f" gradientshapeok="t" o:connecttype="rect"/>
-            <o:lock v:ext="edit" aspectratio="t"/>
-          </v:shapetype>
-          <v:shape id="_x0000_i1025" type="#_x0000_t75" style="width:397.65pt;height:221pt">
+          <v:shape id="_x0000_i1025" type="#_x0000_t75" style="width:397.4pt;height:220.7pt">
             <v:imagedata r:id="rId108" o:title="mlp"/>
           </v:shape>
         </w:pict>
@@ -36337,7 +36442,7 @@
         </w:rPr>
         <w:lastRenderedPageBreak/>
         <w:pict w14:anchorId="1A3B1BEF">
-          <v:shape id="_x0000_i1026" type="#_x0000_t75" style="width:446.25pt;height:321.5pt">
+          <v:shape id="_x0000_i1026" type="#_x0000_t75" style="width:446.95pt;height:321.65pt">
             <v:imagedata r:id="rId109" o:title="phanphoi"/>
           </v:shape>
         </w:pict>
@@ -36352,7 +36457,7 @@
           <w:noProof/>
         </w:rPr>
         <w:pict w14:anchorId="2DDD986E">
-          <v:shape id="_x0000_i1027" type="#_x0000_t75" style="width:445.4pt;height:3in">
+          <v:shape id="_x0000_i1027" type="#_x0000_t75" style="width:446.05pt;height:3in">
             <v:imagedata r:id="rId110" o:title="dubao_thucthe"/>
           </v:shape>
         </w:pict>
@@ -36362,9 +36467,9 @@
       <w:pPr>
         <w:pStyle w:val="Caption"/>
       </w:pPr>
-      <w:bookmarkStart w:id="209" w:name="_Toc72678656"/>
-      <w:bookmarkStart w:id="210" w:name="_Toc72678936"/>
-      <w:bookmarkStart w:id="211" w:name="_Toc73092289"/>
+      <w:bookmarkStart w:id="211" w:name="_Toc72678656"/>
+      <w:bookmarkStart w:id="212" w:name="_Toc72678936"/>
+      <w:bookmarkStart w:id="213" w:name="_Toc73092289"/>
       <w:r>
         <w:t xml:space="preserve">Hình </w:t>
       </w:r>
@@ -36396,12 +36501,12 @@
       <w:r>
         <w:t xml:space="preserve"> động giữa giá thực tế và dự báo </w:t>
       </w:r>
-      <w:bookmarkEnd w:id="209"/>
-      <w:bookmarkEnd w:id="210"/>
+      <w:bookmarkEnd w:id="211"/>
+      <w:bookmarkEnd w:id="212"/>
       <w:r>
         <w:t>MLR</w:t>
       </w:r>
-      <w:bookmarkEnd w:id="211"/>
+      <w:bookmarkEnd w:id="213"/>
     </w:p>
     <w:p/>
     <w:p>
@@ -36458,7 +36563,7 @@
         </w:rPr>
         <w:lastRenderedPageBreak/>
         <w:pict w14:anchorId="42801AD3">
-          <v:shape id="_x0000_i1028" type="#_x0000_t75" style="width:446.25pt;height:341.6pt">
+          <v:shape id="_x0000_i1028" type="#_x0000_t75" style="width:446.05pt;height:341.3pt">
             <v:imagedata r:id="rId111" o:title="phanphoi"/>
           </v:shape>
         </w:pict>
@@ -36474,7 +36579,7 @@
           <w:noProof/>
         </w:rPr>
         <w:pict w14:anchorId="524DB981">
-          <v:shape id="_x0000_i1029" type="#_x0000_t75" style="width:445.4pt;height:190.9pt">
+          <v:shape id="_x0000_i1029" type="#_x0000_t75" style="width:446.05pt;height:190.75pt">
             <v:imagedata r:id="rId112" o:title="dubao_thucte"/>
           </v:shape>
         </w:pict>
@@ -36484,9 +36589,9 @@
       <w:pPr>
         <w:pStyle w:val="Caption"/>
       </w:pPr>
-      <w:bookmarkStart w:id="212" w:name="_Toc72678657"/>
-      <w:bookmarkStart w:id="213" w:name="_Toc72678937"/>
-      <w:bookmarkStart w:id="214" w:name="_Toc73092290"/>
+      <w:bookmarkStart w:id="214" w:name="_Toc72678657"/>
+      <w:bookmarkStart w:id="215" w:name="_Toc72678937"/>
+      <w:bookmarkStart w:id="216" w:name="_Toc73092290"/>
       <w:r>
         <w:t xml:space="preserve">Hình </w:t>
       </w:r>
@@ -36515,12 +36620,12 @@
       <w:r>
         <w:t xml:space="preserve">Biểu đồ giao động giữa giá thực tế và dự báo </w:t>
       </w:r>
-      <w:bookmarkEnd w:id="212"/>
-      <w:bookmarkEnd w:id="213"/>
+      <w:bookmarkEnd w:id="214"/>
+      <w:bookmarkEnd w:id="215"/>
       <w:r>
         <w:t>KNN</w:t>
       </w:r>
-      <w:bookmarkEnd w:id="214"/>
+      <w:bookmarkEnd w:id="216"/>
     </w:p>
     <w:p/>
     <w:p>
@@ -36579,7 +36684,7 @@
         </w:rPr>
         <w:lastRenderedPageBreak/>
         <w:pict w14:anchorId="42608977">
-          <v:shape id="_x0000_i1030" type="#_x0000_t75" style="width:446.25pt;height:339.05pt">
+          <v:shape id="_x0000_i1030" type="#_x0000_t75" style="width:446.05pt;height:338.5pt">
             <v:imagedata r:id="rId113" o:title="phanphoi"/>
           </v:shape>
         </w:pict>
@@ -36603,7 +36708,7 @@
           <w:noProof/>
         </w:rPr>
         <w:pict w14:anchorId="448DDE49">
-          <v:shape id="_x0000_i1031" type="#_x0000_t75" style="width:446.25pt;height:177.5pt">
+          <v:shape id="_x0000_i1031" type="#_x0000_t75" style="width:446.05pt;height:177.65pt">
             <v:imagedata r:id="rId114" o:title="dubao_thucte"/>
           </v:shape>
         </w:pict>
@@ -36613,9 +36718,9 @@
       <w:pPr>
         <w:pStyle w:val="Caption"/>
       </w:pPr>
-      <w:bookmarkStart w:id="215" w:name="_Toc72678658"/>
-      <w:bookmarkStart w:id="216" w:name="_Toc72678938"/>
-      <w:bookmarkStart w:id="217" w:name="_Toc73092291"/>
+      <w:bookmarkStart w:id="217" w:name="_Toc72678658"/>
+      <w:bookmarkStart w:id="218" w:name="_Toc72678938"/>
+      <w:bookmarkStart w:id="219" w:name="_Toc73092291"/>
       <w:r>
         <w:t xml:space="preserve">Hình </w:t>
       </w:r>
@@ -36644,12 +36749,12 @@
       <w:r>
         <w:t xml:space="preserve">Biểu đồ giao động giữa giá thực tế và dự báo </w:t>
       </w:r>
-      <w:bookmarkEnd w:id="215"/>
-      <w:bookmarkEnd w:id="216"/>
+      <w:bookmarkEnd w:id="217"/>
+      <w:bookmarkEnd w:id="218"/>
       <w:r>
         <w:t>RFR</w:t>
       </w:r>
-      <w:bookmarkEnd w:id="217"/>
+      <w:bookmarkEnd w:id="219"/>
     </w:p>
     <w:p/>
     <w:p>
@@ -36697,7 +36802,7 @@
         </w:rPr>
         <w:lastRenderedPageBreak/>
         <w:pict w14:anchorId="4696EF42">
-          <v:shape id="_x0000_i1032" type="#_x0000_t75" style="width:446.25pt;height:348.3pt">
+          <v:shape id="_x0000_i1032" type="#_x0000_t75" style="width:446.05pt;height:348.8pt">
             <v:imagedata r:id="rId115" o:title="phanphoi"/>
           </v:shape>
         </w:pict>
@@ -36717,7 +36822,7 @@
           <w:noProof/>
         </w:rPr>
         <w:pict w14:anchorId="684F3FAE">
-          <v:shape id="_x0000_i1033" type="#_x0000_t75" style="width:446.25pt;height:180.85pt">
+          <v:shape id="_x0000_i1033" type="#_x0000_t75" style="width:446.05pt;height:180.45pt">
             <v:imagedata r:id="rId116" o:title="dubao_thucte"/>
           </v:shape>
         </w:pict>
@@ -36727,9 +36832,9 @@
       <w:pPr>
         <w:pStyle w:val="Caption"/>
       </w:pPr>
-      <w:bookmarkStart w:id="218" w:name="_Toc72678659"/>
-      <w:bookmarkStart w:id="219" w:name="_Toc72678939"/>
-      <w:bookmarkStart w:id="220" w:name="_Toc73092292"/>
+      <w:bookmarkStart w:id="220" w:name="_Toc72678659"/>
+      <w:bookmarkStart w:id="221" w:name="_Toc72678939"/>
+      <w:bookmarkStart w:id="222" w:name="_Toc73092292"/>
       <w:r>
         <w:t xml:space="preserve">Hình </w:t>
       </w:r>
@@ -36758,12 +36863,12 @@
       <w:r>
         <w:t xml:space="preserve">báo </w:t>
       </w:r>
-      <w:bookmarkEnd w:id="218"/>
-      <w:bookmarkEnd w:id="219"/>
+      <w:bookmarkEnd w:id="220"/>
+      <w:bookmarkEnd w:id="221"/>
       <w:r>
         <w:t>MLP</w:t>
       </w:r>
-      <w:bookmarkEnd w:id="220"/>
+      <w:bookmarkEnd w:id="222"/>
     </w:p>
     <w:p>
       <w:r>
@@ -37193,19 +37298,19 @@
       <w:pPr>
         <w:pStyle w:val="Heading1"/>
       </w:pPr>
-      <w:bookmarkStart w:id="221" w:name="_Toc73092241"/>
+      <w:bookmarkStart w:id="223" w:name="_Toc73392955"/>
       <w:r>
         <w:lastRenderedPageBreak/>
         <w:t>XÂY DỰNG CHƯƠNG TRÌNH ĐỊNH GIÁ</w:t>
       </w:r>
-      <w:bookmarkEnd w:id="221"/>
+      <w:bookmarkEnd w:id="223"/>
     </w:p>
     <w:p>
       <w:pPr>
         <w:pStyle w:val="Heading2"/>
       </w:pPr>
-      <w:bookmarkStart w:id="222" w:name="_Toc46711276"/>
-      <w:bookmarkStart w:id="223" w:name="_Toc73092242"/>
+      <w:bookmarkStart w:id="224" w:name="_Toc46711276"/>
+      <w:bookmarkStart w:id="225" w:name="_Toc73392956"/>
       <w:r>
         <w:t xml:space="preserve">Phân </w:t>
       </w:r>
@@ -37214,50 +37319,50 @@
       </w:r>
       <w:r>
         <w:t xml:space="preserve"> yêu cầu</w:t>
-      </w:r>
-      <w:bookmarkEnd w:id="222"/>
-      <w:bookmarkEnd w:id="223"/>
-    </w:p>
-    <w:p>
-      <w:pPr>
-        <w:ind w:right="283" w:firstLine="567"/>
-      </w:pPr>
-      <w:r>
-        <w:t>Chương trình định giá phòng sẽ chỉ có một chức năng chính đó chính là định giá phòng cho thuê.  Tức là người dùng sẽ đưa vào các thông số của căn phòng</w:t>
-      </w:r>
-      <w:r>
-        <w:t xml:space="preserve"> </w:t>
-      </w:r>
-      <w:r>
-        <w:t xml:space="preserve">( diện tích, vị trí, tiện nghi,… ), chương trình sẽ sử dụng mô hình đã được huấn luyện để định giá và trả về giá trị cho thuê của căn phòng. Với một chức năng như thế, định giá phòng sẽ là một module trong một hệ thống. Chính vì thế để có thể sử dụng được module này thì việc tạo một API service để cung cấp dịch vụ định giá là một giải pháp hàng đầu được lựa chọn vì nó dễ dàng tích hợp vào các hệ thống có sẵn ví dụ như website dịch vụ hay các ứng dụng trên mobile, desktop khác với đa dạng công nghệ, nền tảng, ngôn ngữ khác nhau.   </w:t>
-      </w:r>
-    </w:p>
-    <w:p>
-      <w:pPr>
-        <w:ind w:right="283" w:firstLine="567"/>
-      </w:pPr>
-      <w:r>
-        <w:t>Công n</w:t>
-      </w:r>
-      <w:r>
-        <w:t xml:space="preserve">ghệ được lựa chọn cho việc xây </w:t>
-      </w:r>
-      <w:r>
-        <w:t>dựng API service là framework Flask. Bởi Flask là một framework cho phép chúng ta xây dựng một trang web hay một service đơn giản, nhanh chóng và đặc biệt là viết bằng ngôn ngữ python. Việc này thuận tiện cho chúng ta bơi các model học máy được sử dụng ở trên đều được xây dựng bằng ngôn ngữ Python.</w:t>
-      </w:r>
-    </w:p>
-    <w:p/>
-    <w:p>
-      <w:pPr>
-        <w:pStyle w:val="Heading2"/>
-      </w:pPr>
-      <w:bookmarkStart w:id="224" w:name="_Toc46711277"/>
-      <w:bookmarkStart w:id="225" w:name="_Toc73092243"/>
-      <w:r>
-        <w:t>Xây dựng API định giá</w:t>
       </w:r>
       <w:bookmarkEnd w:id="224"/>
       <w:bookmarkEnd w:id="225"/>
+    </w:p>
+    <w:p>
+      <w:pPr>
+        <w:ind w:right="283" w:firstLine="567"/>
+      </w:pPr>
+      <w:r>
+        <w:t>Chương trình định giá phòng sẽ chỉ có một chức năng chính đó chính là định giá phòng cho thuê.  Tức là người dùng sẽ đưa vào các thông số của căn phòng</w:t>
+      </w:r>
+      <w:r>
+        <w:t xml:space="preserve"> </w:t>
+      </w:r>
+      <w:r>
+        <w:t xml:space="preserve">( diện tích, vị trí, tiện nghi,… ), chương trình sẽ sử dụng mô hình đã được huấn luyện để định giá và trả về giá trị cho thuê của căn phòng. Với một chức năng như thế, định giá phòng sẽ là một module trong một hệ thống. Chính vì thế để có thể sử dụng được module này thì việc tạo một API service để cung cấp dịch vụ định giá là một giải pháp hàng đầu được lựa chọn vì nó dễ dàng tích hợp vào các hệ thống có sẵn ví dụ như website dịch vụ hay các ứng dụng trên mobile, desktop khác với đa dạng công nghệ, nền tảng, ngôn ngữ khác nhau.   </w:t>
+      </w:r>
+    </w:p>
+    <w:p>
+      <w:pPr>
+        <w:ind w:right="283" w:firstLine="567"/>
+      </w:pPr>
+      <w:r>
+        <w:t>Công n</w:t>
+      </w:r>
+      <w:r>
+        <w:t xml:space="preserve">ghệ được lựa chọn cho việc xây </w:t>
+      </w:r>
+      <w:r>
+        <w:t>dựng API service là framework Flask. Bởi Flask là một framework cho phép chúng ta xây dựng một trang web hay một service đơn giản, nhanh chóng và đặc biệt là viết bằng ngôn ngữ python. Việc này thuận tiện cho chúng ta bơi các model học máy được sử dụng ở trên đều được xây dựng bằng ngôn ngữ Python.</w:t>
+      </w:r>
+    </w:p>
+    <w:p/>
+    <w:p>
+      <w:pPr>
+        <w:pStyle w:val="Heading2"/>
+      </w:pPr>
+      <w:bookmarkStart w:id="226" w:name="_Toc46711277"/>
+      <w:bookmarkStart w:id="227" w:name="_Toc73392957"/>
+      <w:r>
+        <w:t>Xây dựng API định giá</w:t>
+      </w:r>
+      <w:bookmarkEnd w:id="226"/>
+      <w:bookmarkEnd w:id="227"/>
     </w:p>
     <w:p>
       <w:pPr>
@@ -37287,7 +37392,7 @@
         <w:ind w:right="425"/>
         <w:jc w:val="right"/>
       </w:pPr>
-      <w:bookmarkStart w:id="226" w:name="_Toc46711228"/>
+      <w:bookmarkStart w:id="228" w:name="_Toc46711228"/>
       <w:r>
         <w:t xml:space="preserve">Bảng </w:t>
       </w:r>
@@ -37357,7 +37462,7 @@
       <w:r>
         <w:t>. Các thuộc tính đầu vào của API định giá</w:t>
       </w:r>
-      <w:bookmarkEnd w:id="226"/>
+      <w:bookmarkEnd w:id="228"/>
     </w:p>
     <w:tbl>
       <w:tblPr>
@@ -40890,7 +40995,7 @@
         <w:ind w:right="425"/>
         <w:jc w:val="right"/>
       </w:pPr>
-      <w:bookmarkStart w:id="227" w:name="_Toc46711229"/>
+      <w:bookmarkStart w:id="229" w:name="_Toc46711229"/>
       <w:r>
         <w:t xml:space="preserve">Bảng  </w:t>
       </w:r>
@@ -40960,7 +41065,7 @@
       <w:r>
         <w:t>. Danh sách các tham số output của API định giá</w:t>
       </w:r>
-      <w:bookmarkEnd w:id="227"/>
+      <w:bookmarkEnd w:id="229"/>
     </w:p>
     <w:tbl>
       <w:tblPr>
@@ -41643,13 +41748,13 @@
       <w:pPr>
         <w:pStyle w:val="Heading2"/>
       </w:pPr>
-      <w:bookmarkStart w:id="228" w:name="_Toc46711278"/>
-      <w:bookmarkStart w:id="229" w:name="_Toc73092244"/>
+      <w:bookmarkStart w:id="230" w:name="_Toc46711278"/>
+      <w:bookmarkStart w:id="231" w:name="_Toc73392958"/>
       <w:r>
         <w:t>Xây dựng chương trình minh họa</w:t>
       </w:r>
-      <w:bookmarkEnd w:id="228"/>
-      <w:bookmarkEnd w:id="229"/>
+      <w:bookmarkEnd w:id="230"/>
+      <w:bookmarkEnd w:id="231"/>
       <w:r>
         <w:t xml:space="preserve"> </w:t>
       </w:r>
@@ -41719,8 +41824,8 @@
       <w:pPr>
         <w:pStyle w:val="Caption"/>
       </w:pPr>
-      <w:bookmarkStart w:id="230" w:name="_Toc46711201"/>
-      <w:bookmarkStart w:id="231" w:name="_Toc73092293"/>
+      <w:bookmarkStart w:id="232" w:name="_Toc46711201"/>
+      <w:bookmarkStart w:id="233" w:name="_Toc73092293"/>
       <w:r>
         <w:t xml:space="preserve">Hình </w:t>
       </w:r>
@@ -41746,8 +41851,8 @@
       <w:r>
         <w:t>. Giao diện chương trình demo API định giá</w:t>
       </w:r>
-      <w:bookmarkEnd w:id="230"/>
-      <w:bookmarkEnd w:id="231"/>
+      <w:bookmarkEnd w:id="232"/>
+      <w:bookmarkEnd w:id="233"/>
     </w:p>
     <w:p/>
     <w:p>
@@ -41812,8 +41917,8 @@
       <w:pPr>
         <w:pStyle w:val="Caption"/>
       </w:pPr>
-      <w:bookmarkStart w:id="232" w:name="_Toc46711202"/>
-      <w:bookmarkStart w:id="233" w:name="_Toc73092294"/>
+      <w:bookmarkStart w:id="234" w:name="_Toc46711202"/>
+      <w:bookmarkStart w:id="235" w:name="_Toc73092294"/>
       <w:r>
         <w:lastRenderedPageBreak/>
         <w:t xml:space="preserve">Hình </w:t>
@@ -41840,8 +41945,8 @@
       <w:r>
         <w:t>. Hiển thị kết quả định giá</w:t>
       </w:r>
-      <w:bookmarkEnd w:id="232"/>
-      <w:bookmarkEnd w:id="233"/>
+      <w:bookmarkEnd w:id="234"/>
+      <w:bookmarkEnd w:id="235"/>
     </w:p>
     <w:p>
       <w:pPr>
@@ -41883,12 +41988,12 @@
         </w:numPr>
         <w:ind w:left="450" w:right="283"/>
       </w:pPr>
-      <w:bookmarkStart w:id="234" w:name="_Toc73092245"/>
+      <w:bookmarkStart w:id="236" w:name="_Toc73392959"/>
       <w:r>
         <w:lastRenderedPageBreak/>
         <w:t>KẾT LUẬN</w:t>
       </w:r>
-      <w:bookmarkEnd w:id="234"/>
+      <w:bookmarkEnd w:id="236"/>
     </w:p>
     <w:p>
       <w:pPr>
@@ -41899,11 +42004,11 @@
         </w:numPr>
         <w:ind w:left="360"/>
       </w:pPr>
-      <w:bookmarkStart w:id="235" w:name="_Toc73092246"/>
+      <w:bookmarkStart w:id="237" w:name="_Toc73392960"/>
       <w:r>
         <w:t>Kết luận</w:t>
       </w:r>
-      <w:bookmarkEnd w:id="235"/>
+      <w:bookmarkEnd w:id="237"/>
     </w:p>
     <w:p>
       <w:pPr>
@@ -42136,11 +42241,11 @@
         </w:numPr>
         <w:ind w:left="360"/>
       </w:pPr>
-      <w:bookmarkStart w:id="236" w:name="_Toc73092247"/>
+      <w:bookmarkStart w:id="238" w:name="_Toc73392961"/>
       <w:r>
         <w:t>Hướng phát triển</w:t>
       </w:r>
-      <w:bookmarkEnd w:id="236"/>
+      <w:bookmarkEnd w:id="238"/>
     </w:p>
     <w:p>
       <w:pPr>
@@ -42219,12 +42324,12 @@
         </w:numPr>
         <w:ind w:left="450" w:right="283"/>
       </w:pPr>
-      <w:bookmarkStart w:id="237" w:name="_Toc73092248"/>
+      <w:bookmarkStart w:id="239" w:name="_Toc73392962"/>
       <w:r>
         <w:lastRenderedPageBreak/>
         <w:t>TÀI LIỆU THAM KHẢO</w:t>
       </w:r>
-      <w:bookmarkEnd w:id="237"/>
+      <w:bookmarkEnd w:id="239"/>
     </w:p>
     <w:sdt>
       <w:sdtPr>
@@ -42248,7 +42353,6 @@
             <w:id w:val="111145805"/>
             <w:bibliography/>
           </w:sdtPr>
-          <w:sdtEndPr/>
           <w:sdtContent>
             <w:p>
               <w:pPr>
@@ -42794,7 +42898,7 @@
         <w:noProof/>
         <w:color w:val="000000"/>
       </w:rPr>
-      <w:t>56</w:t>
+      <w:t>14</w:t>
     </w:r>
     <w:r>
       <w:rPr>
@@ -51532,7 +51636,7 @@
   <a:extraClrSchemeLst/>
   <a:extLst>
     <a:ext uri="{05A4C25C-085E-4340-85A3-A5531E510DB2}">
-      <thm15:themeFamily xmlns="" xmlns:thm15="http://schemas.microsoft.com/office/thememl/2012/main" name="Office Theme" id="{62F939B6-93AF-4DB8-9C6B-D6C7DFDC589F}" vid="{4A3C46E8-61CC-4603-A589-7422A47A8E4A}"/>
+      <thm15:themeFamily xmlns:thm15="http://schemas.microsoft.com/office/thememl/2012/main" xmlns="" name="Office Theme" id="{62F939B6-93AF-4DB8-9C6B-D6C7DFDC589F}" vid="{4A3C46E8-61CC-4603-A589-7422A47A8E4A}"/>
     </a:ext>
   </a:extLst>
 </a:theme>
@@ -51626,7 +51730,7 @@
 </file>
 
 <file path=customXml/itemProps2.xml><?xml version="1.0" encoding="utf-8"?>
-<ds:datastoreItem xmlns:ds="http://schemas.openxmlformats.org/officeDocument/2006/customXml" ds:itemID="{CAC8C293-E50F-47B0-B51C-3AC2E57E9BFE}">
+<ds:datastoreItem xmlns:ds="http://schemas.openxmlformats.org/officeDocument/2006/customXml" ds:itemID="{46DEC590-F964-45BC-85ED-5F27B826178D}">
   <ds:schemaRefs>
     <ds:schemaRef ds:uri="http://schemas.openxmlformats.org/officeDocument/2006/bibliography"/>
   </ds:schemaRefs>

--- a/Nguyễn Đức Hậu-Ngô Văn Thường -Báo cáo - ĐATN.docx
+++ b/Nguyễn Đức Hậu-Ngô Văn Thường -Báo cáo - ĐATN.docx
@@ -1688,7 +1688,7 @@
           <w:r>
             <w:fldChar w:fldCharType="separate"/>
           </w:r>
-          <w:hyperlink w:anchor="_Toc73396582" w:history="1">
+          <w:hyperlink w:anchor="_Toc73399201" w:history="1">
             <w:r>
               <w:rPr>
                 <w:rStyle w:val="Hyperlink"/>
@@ -1715,7 +1715,7 @@
                 <w:noProof/>
                 <w:webHidden/>
               </w:rPr>
-              <w:instrText xml:space="preserve"> PAGEREF _Toc73396582 \h </w:instrText>
+              <w:instrText xml:space="preserve"> PAGEREF _Toc73399201 \h </w:instrText>
             </w:r>
             <w:r>
               <w:rPr>
@@ -1760,7 +1760,7 @@
               <w:szCs w:val="22"/>
             </w:rPr>
           </w:pPr>
-          <w:hyperlink w:anchor="_Toc73396583" w:history="1">
+          <w:hyperlink w:anchor="_Toc73399202" w:history="1">
             <w:r>
               <w:rPr>
                 <w:rStyle w:val="Hyperlink"/>
@@ -1803,7 +1803,7 @@
                 <w:noProof/>
                 <w:webHidden/>
               </w:rPr>
-              <w:instrText xml:space="preserve"> PAGEREF _Toc73396583 \h </w:instrText>
+              <w:instrText xml:space="preserve"> PAGEREF _Toc73399202 \h </w:instrText>
             </w:r>
             <w:r>
               <w:rPr>
@@ -1848,7 +1848,7 @@
               <w:szCs w:val="22"/>
             </w:rPr>
           </w:pPr>
-          <w:hyperlink w:anchor="_Toc73396584" w:history="1">
+          <w:hyperlink w:anchor="_Toc73399203" w:history="1">
             <w:r>
               <w:rPr>
                 <w:rStyle w:val="Hyperlink"/>
@@ -1891,7 +1891,7 @@
                 <w:noProof/>
                 <w:webHidden/>
               </w:rPr>
-              <w:instrText xml:space="preserve"> PAGEREF _Toc73396584 \h </w:instrText>
+              <w:instrText xml:space="preserve"> PAGEREF _Toc73399203 \h </w:instrText>
             </w:r>
             <w:r>
               <w:rPr>
@@ -1936,7 +1936,7 @@
               <w:szCs w:val="22"/>
             </w:rPr>
           </w:pPr>
-          <w:hyperlink w:anchor="_Toc73396585" w:history="1">
+          <w:hyperlink w:anchor="_Toc73399204" w:history="1">
             <w:r>
               <w:rPr>
                 <w:rStyle w:val="Hyperlink"/>
@@ -1979,7 +1979,7 @@
                 <w:noProof/>
                 <w:webHidden/>
               </w:rPr>
-              <w:instrText xml:space="preserve"> PAGEREF _Toc73396585 \h </w:instrText>
+              <w:instrText xml:space="preserve"> PAGEREF _Toc73399204 \h </w:instrText>
             </w:r>
             <w:r>
               <w:rPr>
@@ -2024,7 +2024,7 @@
               <w:szCs w:val="22"/>
             </w:rPr>
           </w:pPr>
-          <w:hyperlink w:anchor="_Toc73396586" w:history="1">
+          <w:hyperlink w:anchor="_Toc73399205" w:history="1">
             <w:r>
               <w:rPr>
                 <w:rStyle w:val="Hyperlink"/>
@@ -2067,7 +2067,7 @@
                 <w:noProof/>
                 <w:webHidden/>
               </w:rPr>
-              <w:instrText xml:space="preserve"> PAGEREF _Toc73396586 \h </w:instrText>
+              <w:instrText xml:space="preserve"> PAGEREF _Toc73399205 \h </w:instrText>
             </w:r>
             <w:r>
               <w:rPr>
@@ -2112,7 +2112,7 @@
               <w:szCs w:val="22"/>
             </w:rPr>
           </w:pPr>
-          <w:hyperlink w:anchor="_Toc73396587" w:history="1">
+          <w:hyperlink w:anchor="_Toc73399206" w:history="1">
             <w:r>
               <w:rPr>
                 <w:rStyle w:val="Hyperlink"/>
@@ -2155,7 +2155,7 @@
                 <w:noProof/>
                 <w:webHidden/>
               </w:rPr>
-              <w:instrText xml:space="preserve"> PAGEREF _Toc73396587 \h </w:instrText>
+              <w:instrText xml:space="preserve"> PAGEREF _Toc73399206 \h </w:instrText>
             </w:r>
             <w:r>
               <w:rPr>
@@ -2196,7 +2196,7 @@
               <w:szCs w:val="22"/>
             </w:rPr>
           </w:pPr>
-          <w:hyperlink w:anchor="_Toc73396588" w:history="1">
+          <w:hyperlink w:anchor="_Toc73399207" w:history="1">
             <w:r>
               <w:rPr>
                 <w:rStyle w:val="Hyperlink"/>
@@ -2223,7 +2223,7 @@
                 <w:noProof/>
                 <w:webHidden/>
               </w:rPr>
-              <w:instrText xml:space="preserve"> PAGEREF _Toc73396588 \h </w:instrText>
+              <w:instrText xml:space="preserve"> PAGEREF _Toc73399207 \h </w:instrText>
             </w:r>
             <w:r>
               <w:rPr>
@@ -2268,7 +2268,7 @@
               <w:szCs w:val="22"/>
             </w:rPr>
           </w:pPr>
-          <w:hyperlink w:anchor="_Toc73396589" w:history="1">
+          <w:hyperlink w:anchor="_Toc73399208" w:history="1">
             <w:r>
               <w:rPr>
                 <w:rStyle w:val="Hyperlink"/>
@@ -2311,7 +2311,7 @@
                 <w:noProof/>
                 <w:webHidden/>
               </w:rPr>
-              <w:instrText xml:space="preserve"> PAGEREF _Toc73396589 \h </w:instrText>
+              <w:instrText xml:space="preserve"> PAGEREF _Toc73399208 \h </w:instrText>
             </w:r>
             <w:r>
               <w:rPr>
@@ -2356,7 +2356,7 @@
               <w:szCs w:val="22"/>
             </w:rPr>
           </w:pPr>
-          <w:hyperlink w:anchor="_Toc73396590" w:history="1">
+          <w:hyperlink w:anchor="_Toc73399209" w:history="1">
             <w:r>
               <w:rPr>
                 <w:rStyle w:val="Hyperlink"/>
@@ -2405,7 +2405,7 @@
                 <w:noProof/>
                 <w:webHidden/>
               </w:rPr>
-              <w:instrText xml:space="preserve"> PAGEREF _Toc73396590 \h </w:instrText>
+              <w:instrText xml:space="preserve"> PAGEREF _Toc73399209 \h </w:instrText>
             </w:r>
             <w:r>
               <w:rPr>
@@ -2450,7 +2450,7 @@
               <w:szCs w:val="22"/>
             </w:rPr>
           </w:pPr>
-          <w:hyperlink w:anchor="_Toc73396591" w:history="1">
+          <w:hyperlink w:anchor="_Toc73399210" w:history="1">
             <w:r>
               <w:rPr>
                 <w:rStyle w:val="Hyperlink"/>
@@ -2499,7 +2499,7 @@
                 <w:noProof/>
                 <w:webHidden/>
               </w:rPr>
-              <w:instrText xml:space="preserve"> PAGEREF _Toc73396591 \h </w:instrText>
+              <w:instrText xml:space="preserve"> PAGEREF _Toc73399210 \h </w:instrText>
             </w:r>
             <w:r>
               <w:rPr>
@@ -2544,7 +2544,7 @@
               <w:szCs w:val="22"/>
             </w:rPr>
           </w:pPr>
-          <w:hyperlink w:anchor="_Toc73396592" w:history="1">
+          <w:hyperlink w:anchor="_Toc73399211" w:history="1">
             <w:r>
               <w:rPr>
                 <w:rStyle w:val="Hyperlink"/>
@@ -2587,7 +2587,7 @@
                 <w:noProof/>
                 <w:webHidden/>
               </w:rPr>
-              <w:instrText xml:space="preserve"> PAGEREF _Toc73396592 \h </w:instrText>
+              <w:instrText xml:space="preserve"> PAGEREF _Toc73399211 \h </w:instrText>
             </w:r>
             <w:r>
               <w:rPr>
@@ -2632,7 +2632,7 @@
               <w:szCs w:val="22"/>
             </w:rPr>
           </w:pPr>
-          <w:hyperlink w:anchor="_Toc73396593" w:history="1">
+          <w:hyperlink w:anchor="_Toc73399212" w:history="1">
             <w:r>
               <w:rPr>
                 <w:rStyle w:val="Hyperlink"/>
@@ -2676,7 +2676,7 @@
                 <w:noProof/>
                 <w:webHidden/>
               </w:rPr>
-              <w:instrText xml:space="preserve"> PAGEREF _Toc73396593 \h </w:instrText>
+              <w:instrText xml:space="preserve"> PAGEREF _Toc73399212 \h </w:instrText>
             </w:r>
             <w:r>
               <w:rPr>
@@ -2721,7 +2721,7 @@
               <w:szCs w:val="22"/>
             </w:rPr>
           </w:pPr>
-          <w:hyperlink w:anchor="_Toc73396594" w:history="1">
+          <w:hyperlink w:anchor="_Toc73399213" w:history="1">
             <w:r>
               <w:rPr>
                 <w:rStyle w:val="Hyperlink"/>
@@ -2765,7 +2765,7 @@
                 <w:noProof/>
                 <w:webHidden/>
               </w:rPr>
-              <w:instrText xml:space="preserve"> PAGEREF _Toc73396594 \h </w:instrText>
+              <w:instrText xml:space="preserve"> PAGEREF _Toc73399213 \h </w:instrText>
             </w:r>
             <w:r>
               <w:rPr>
@@ -2810,7 +2810,7 @@
               <w:szCs w:val="22"/>
             </w:rPr>
           </w:pPr>
-          <w:hyperlink w:anchor="_Toc73396595" w:history="1">
+          <w:hyperlink w:anchor="_Toc73399214" w:history="1">
             <w:r>
               <w:rPr>
                 <w:rStyle w:val="Hyperlink"/>
@@ -2854,7 +2854,7 @@
                 <w:noProof/>
                 <w:webHidden/>
               </w:rPr>
-              <w:instrText xml:space="preserve"> PAGEREF _Toc73396595 \h </w:instrText>
+              <w:instrText xml:space="preserve"> PAGEREF _Toc73399214 \h </w:instrText>
             </w:r>
             <w:r>
               <w:rPr>
@@ -2899,7 +2899,7 @@
               <w:szCs w:val="22"/>
             </w:rPr>
           </w:pPr>
-          <w:hyperlink w:anchor="_Toc73396596" w:history="1">
+          <w:hyperlink w:anchor="_Toc73399215" w:history="1">
             <w:r>
               <w:rPr>
                 <w:rStyle w:val="Hyperlink"/>
@@ -2950,7 +2950,7 @@
                 <w:noProof/>
                 <w:webHidden/>
               </w:rPr>
-              <w:instrText xml:space="preserve"> PAGEREF _Toc73396596 \h </w:instrText>
+              <w:instrText xml:space="preserve"> PAGEREF _Toc73399215 \h </w:instrText>
             </w:r>
             <w:r>
               <w:rPr>
@@ -2995,7 +2995,7 @@
               <w:szCs w:val="22"/>
             </w:rPr>
           </w:pPr>
-          <w:hyperlink w:anchor="_Toc73396597" w:history="1">
+          <w:hyperlink w:anchor="_Toc73399216" w:history="1">
             <w:r>
               <w:rPr>
                 <w:rStyle w:val="Hyperlink"/>
@@ -3038,7 +3038,7 @@
                 <w:noProof/>
                 <w:webHidden/>
               </w:rPr>
-              <w:instrText xml:space="preserve"> PAGEREF _Toc73396597 \h </w:instrText>
+              <w:instrText xml:space="preserve"> PAGEREF _Toc73399216 \h </w:instrText>
             </w:r>
             <w:r>
               <w:rPr>
@@ -3083,7 +3083,7 @@
               <w:szCs w:val="22"/>
             </w:rPr>
           </w:pPr>
-          <w:hyperlink w:anchor="_Toc73396598" w:history="1">
+          <w:hyperlink w:anchor="_Toc73399217" w:history="1">
             <w:r>
               <w:rPr>
                 <w:rStyle w:val="Hyperlink"/>
@@ -3126,7 +3126,7 @@
                 <w:noProof/>
                 <w:webHidden/>
               </w:rPr>
-              <w:instrText xml:space="preserve"> PAGEREF _Toc73396598 \h </w:instrText>
+              <w:instrText xml:space="preserve"> PAGEREF _Toc73399217 \h </w:instrText>
             </w:r>
             <w:r>
               <w:rPr>
@@ -3171,7 +3171,7 @@
               <w:szCs w:val="22"/>
             </w:rPr>
           </w:pPr>
-          <w:hyperlink w:anchor="_Toc73396599" w:history="1">
+          <w:hyperlink w:anchor="_Toc73399218" w:history="1">
             <w:r>
               <w:rPr>
                 <w:rStyle w:val="Hyperlink"/>
@@ -3215,7 +3215,7 @@
                 <w:noProof/>
                 <w:webHidden/>
               </w:rPr>
-              <w:instrText xml:space="preserve"> PAGEREF _Toc73396599 \h </w:instrText>
+              <w:instrText xml:space="preserve"> PAGEREF _Toc73399218 \h </w:instrText>
             </w:r>
             <w:r>
               <w:rPr>
@@ -3260,7 +3260,7 @@
               <w:szCs w:val="22"/>
             </w:rPr>
           </w:pPr>
-          <w:hyperlink w:anchor="_Toc73396600" w:history="1">
+          <w:hyperlink w:anchor="_Toc73399219" w:history="1">
             <w:r>
               <w:rPr>
                 <w:rStyle w:val="Hyperlink"/>
@@ -3303,7 +3303,7 @@
                 <w:noProof/>
                 <w:webHidden/>
               </w:rPr>
-              <w:instrText xml:space="preserve"> PAGEREF _Toc73396600 \h </w:instrText>
+              <w:instrText xml:space="preserve"> PAGEREF _Toc73399219 \h </w:instrText>
             </w:r>
             <w:r>
               <w:rPr>
@@ -3348,7 +3348,7 @@
               <w:szCs w:val="22"/>
             </w:rPr>
           </w:pPr>
-          <w:hyperlink w:anchor="_Toc73396601" w:history="1">
+          <w:hyperlink w:anchor="_Toc73399220" w:history="1">
             <w:r>
               <w:rPr>
                 <w:rStyle w:val="Hyperlink"/>
@@ -3392,7 +3392,7 @@
                 <w:noProof/>
                 <w:webHidden/>
               </w:rPr>
-              <w:instrText xml:space="preserve"> PAGEREF _Toc73396601 \h </w:instrText>
+              <w:instrText xml:space="preserve"> PAGEREF _Toc73399220 \h </w:instrText>
             </w:r>
             <w:r>
               <w:rPr>
@@ -3437,7 +3437,7 @@
               <w:szCs w:val="22"/>
             </w:rPr>
           </w:pPr>
-          <w:hyperlink w:anchor="_Toc73396602" w:history="1">
+          <w:hyperlink w:anchor="_Toc73399221" w:history="1">
             <w:r>
               <w:rPr>
                 <w:rStyle w:val="Hyperlink"/>
@@ -3480,7 +3480,7 @@
                 <w:noProof/>
                 <w:webHidden/>
               </w:rPr>
-              <w:instrText xml:space="preserve"> PAGEREF _Toc73396602 \h </w:instrText>
+              <w:instrText xml:space="preserve"> PAGEREF _Toc73399221 \h </w:instrText>
             </w:r>
             <w:r>
               <w:rPr>
@@ -3525,7 +3525,7 @@
               <w:szCs w:val="22"/>
             </w:rPr>
           </w:pPr>
-          <w:hyperlink w:anchor="_Toc73396603" w:history="1">
+          <w:hyperlink w:anchor="_Toc73399222" w:history="1">
             <w:r>
               <w:rPr>
                 <w:rStyle w:val="Hyperlink"/>
@@ -3583,7 +3583,7 @@
                 <w:noProof/>
                 <w:webHidden/>
               </w:rPr>
-              <w:instrText xml:space="preserve"> PAGEREF _Toc73396603 \h </w:instrText>
+              <w:instrText xml:space="preserve"> PAGEREF _Toc73399222 \h </w:instrText>
             </w:r>
             <w:r>
               <w:rPr>
@@ -3628,7 +3628,7 @@
               <w:szCs w:val="22"/>
             </w:rPr>
           </w:pPr>
-          <w:hyperlink w:anchor="_Toc73396604" w:history="1">
+          <w:hyperlink w:anchor="_Toc73399223" w:history="1">
             <w:r>
               <w:rPr>
                 <w:rStyle w:val="Hyperlink"/>
@@ -3671,7 +3671,7 @@
                 <w:noProof/>
                 <w:webHidden/>
               </w:rPr>
-              <w:instrText xml:space="preserve"> PAGEREF _Toc73396604 \h </w:instrText>
+              <w:instrText xml:space="preserve"> PAGEREF _Toc73399223 \h </w:instrText>
             </w:r>
             <w:r>
               <w:rPr>
@@ -3712,7 +3712,7 @@
               <w:szCs w:val="22"/>
             </w:rPr>
           </w:pPr>
-          <w:hyperlink w:anchor="_Toc73396605" w:history="1">
+          <w:hyperlink w:anchor="_Toc73399224" w:history="1">
             <w:r>
               <w:rPr>
                 <w:rStyle w:val="Hyperlink"/>
@@ -3739,7 +3739,7 @@
                 <w:noProof/>
                 <w:webHidden/>
               </w:rPr>
-              <w:instrText xml:space="preserve"> PAGEREF _Toc73396605 \h </w:instrText>
+              <w:instrText xml:space="preserve"> PAGEREF _Toc73399224 \h </w:instrText>
             </w:r>
             <w:r>
               <w:rPr>
@@ -3784,7 +3784,7 @@
               <w:szCs w:val="22"/>
             </w:rPr>
           </w:pPr>
-          <w:hyperlink w:anchor="_Toc73396606" w:history="1">
+          <w:hyperlink w:anchor="_Toc73399225" w:history="1">
             <w:r>
               <w:rPr>
                 <w:rStyle w:val="Hyperlink"/>
@@ -3827,7 +3827,7 @@
                 <w:noProof/>
                 <w:webHidden/>
               </w:rPr>
-              <w:instrText xml:space="preserve"> PAGEREF _Toc73396606 \h </w:instrText>
+              <w:instrText xml:space="preserve"> PAGEREF _Toc73399225 \h </w:instrText>
             </w:r>
             <w:r>
               <w:rPr>
@@ -3872,7 +3872,7 @@
               <w:szCs w:val="22"/>
             </w:rPr>
           </w:pPr>
-          <w:hyperlink w:anchor="_Toc73396607" w:history="1">
+          <w:hyperlink w:anchor="_Toc73399226" w:history="1">
             <w:r>
               <w:rPr>
                 <w:rStyle w:val="Hyperlink"/>
@@ -3915,7 +3915,7 @@
                 <w:noProof/>
                 <w:webHidden/>
               </w:rPr>
-              <w:instrText xml:space="preserve"> PAGEREF _Toc73396607 \h </w:instrText>
+              <w:instrText xml:space="preserve"> PAGEREF _Toc73399226 \h </w:instrText>
             </w:r>
             <w:r>
               <w:rPr>
@@ -3960,7 +3960,7 @@
               <w:szCs w:val="22"/>
             </w:rPr>
           </w:pPr>
-          <w:hyperlink w:anchor="_Toc73396608" w:history="1">
+          <w:hyperlink w:anchor="_Toc73399227" w:history="1">
             <w:r>
               <w:rPr>
                 <w:rStyle w:val="Hyperlink"/>
@@ -4003,7 +4003,7 @@
                 <w:noProof/>
                 <w:webHidden/>
               </w:rPr>
-              <w:instrText xml:space="preserve"> PAGEREF _Toc73396608 \h </w:instrText>
+              <w:instrText xml:space="preserve"> PAGEREF _Toc73399227 \h </w:instrText>
             </w:r>
             <w:r>
               <w:rPr>
@@ -4044,7 +4044,7 @@
               <w:szCs w:val="22"/>
             </w:rPr>
           </w:pPr>
-          <w:hyperlink w:anchor="_Toc73396609" w:history="1">
+          <w:hyperlink w:anchor="_Toc73399228" w:history="1">
             <w:r>
               <w:rPr>
                 <w:rStyle w:val="Hyperlink"/>
@@ -4079,7 +4079,7 @@
                 <w:noProof/>
                 <w:webHidden/>
               </w:rPr>
-              <w:instrText xml:space="preserve"> PAGEREF _Toc73396609 \h </w:instrText>
+              <w:instrText xml:space="preserve"> PAGEREF _Toc73399228 \h </w:instrText>
             </w:r>
             <w:r>
               <w:rPr>
@@ -4124,7 +4124,7 @@
               <w:szCs w:val="22"/>
             </w:rPr>
           </w:pPr>
-          <w:hyperlink w:anchor="_Toc73396612" w:history="1">
+          <w:hyperlink w:anchor="_Toc73399231" w:history="1">
             <w:r>
               <w:rPr>
                 <w:rStyle w:val="Hyperlink"/>
@@ -4167,7 +4167,7 @@
                 <w:noProof/>
                 <w:webHidden/>
               </w:rPr>
-              <w:instrText xml:space="preserve"> PAGEREF _Toc73396612 \h </w:instrText>
+              <w:instrText xml:space="preserve"> PAGEREF _Toc73399231 \h </w:instrText>
             </w:r>
             <w:r>
               <w:rPr>
@@ -4212,7 +4212,7 @@
               <w:szCs w:val="22"/>
             </w:rPr>
           </w:pPr>
-          <w:hyperlink w:anchor="_Toc73396613" w:history="1">
+          <w:hyperlink w:anchor="_Toc73399232" w:history="1">
             <w:r>
               <w:rPr>
                 <w:rStyle w:val="Hyperlink"/>
@@ -4255,7 +4255,7 @@
                 <w:noProof/>
                 <w:webHidden/>
               </w:rPr>
-              <w:instrText xml:space="preserve"> PAGEREF _Toc73396613 \h </w:instrText>
+              <w:instrText xml:space="preserve"> PAGEREF _Toc73399232 \h </w:instrText>
             </w:r>
             <w:r>
               <w:rPr>
@@ -4300,7 +4300,7 @@
               <w:szCs w:val="22"/>
             </w:rPr>
           </w:pPr>
-          <w:hyperlink w:anchor="_Toc73396614" w:history="1">
+          <w:hyperlink w:anchor="_Toc73399233" w:history="1">
             <w:r>
               <w:rPr>
                 <w:rStyle w:val="Hyperlink"/>
@@ -4343,7 +4343,7 @@
                 <w:noProof/>
                 <w:webHidden/>
               </w:rPr>
-              <w:instrText xml:space="preserve"> PAGEREF _Toc73396614 \h </w:instrText>
+              <w:instrText xml:space="preserve"> PAGEREF _Toc73399233 \h </w:instrText>
             </w:r>
             <w:r>
               <w:rPr>
@@ -4388,7 +4388,7 @@
               <w:szCs w:val="22"/>
             </w:rPr>
           </w:pPr>
-          <w:hyperlink w:anchor="_Toc73396615" w:history="1">
+          <w:hyperlink w:anchor="_Toc73399234" w:history="1">
             <w:r>
               <w:rPr>
                 <w:rStyle w:val="Hyperlink"/>
@@ -4431,7 +4431,7 @@
                 <w:noProof/>
                 <w:webHidden/>
               </w:rPr>
-              <w:instrText xml:space="preserve"> PAGEREF _Toc73396615 \h </w:instrText>
+              <w:instrText xml:space="preserve"> PAGEREF _Toc73399234 \h </w:instrText>
             </w:r>
             <w:r>
               <w:rPr>
@@ -4476,7 +4476,7 @@
               <w:szCs w:val="22"/>
             </w:rPr>
           </w:pPr>
-          <w:hyperlink w:anchor="_Toc73396616" w:history="1">
+          <w:hyperlink w:anchor="_Toc73399235" w:history="1">
             <w:r>
               <w:rPr>
                 <w:rStyle w:val="Hyperlink"/>
@@ -4519,7 +4519,7 @@
                 <w:noProof/>
                 <w:webHidden/>
               </w:rPr>
-              <w:instrText xml:space="preserve"> PAGEREF _Toc73396616 \h </w:instrText>
+              <w:instrText xml:space="preserve"> PAGEREF _Toc73399235 \h </w:instrText>
             </w:r>
             <w:r>
               <w:rPr>
@@ -4564,7 +4564,7 @@
               <w:szCs w:val="22"/>
             </w:rPr>
           </w:pPr>
-          <w:hyperlink w:anchor="_Toc73396617" w:history="1">
+          <w:hyperlink w:anchor="_Toc73399236" w:history="1">
             <w:r>
               <w:rPr>
                 <w:rStyle w:val="Hyperlink"/>
@@ -4607,7 +4607,7 @@
                 <w:noProof/>
                 <w:webHidden/>
               </w:rPr>
-              <w:instrText xml:space="preserve"> PAGEREF _Toc73396617 \h </w:instrText>
+              <w:instrText xml:space="preserve"> PAGEREF _Toc73399236 \h </w:instrText>
             </w:r>
             <w:r>
               <w:rPr>
@@ -4652,7 +4652,7 @@
               <w:szCs w:val="22"/>
             </w:rPr>
           </w:pPr>
-          <w:hyperlink w:anchor="_Toc73396618" w:history="1">
+          <w:hyperlink w:anchor="_Toc73399237" w:history="1">
             <w:r>
               <w:rPr>
                 <w:rStyle w:val="Hyperlink"/>
@@ -4695,7 +4695,7 @@
                 <w:noProof/>
                 <w:webHidden/>
               </w:rPr>
-              <w:instrText xml:space="preserve"> PAGEREF _Toc73396618 \h </w:instrText>
+              <w:instrText xml:space="preserve"> PAGEREF _Toc73399237 \h </w:instrText>
             </w:r>
             <w:r>
               <w:rPr>
@@ -4740,7 +4740,7 @@
               <w:szCs w:val="22"/>
             </w:rPr>
           </w:pPr>
-          <w:hyperlink w:anchor="_Toc73396619" w:history="1">
+          <w:hyperlink w:anchor="_Toc73399238" w:history="1">
             <w:r>
               <w:rPr>
                 <w:rStyle w:val="Hyperlink"/>
@@ -4783,7 +4783,7 @@
                 <w:noProof/>
                 <w:webHidden/>
               </w:rPr>
-              <w:instrText xml:space="preserve"> PAGEREF _Toc73396619 \h </w:instrText>
+              <w:instrText xml:space="preserve"> PAGEREF _Toc73399238 \h </w:instrText>
             </w:r>
             <w:r>
               <w:rPr>
@@ -4803,7 +4803,7 @@
                 <w:noProof/>
                 <w:webHidden/>
               </w:rPr>
-              <w:t>54</w:t>
+              <w:t>55</w:t>
             </w:r>
             <w:r>
               <w:rPr>
@@ -4828,7 +4828,7 @@
               <w:szCs w:val="22"/>
             </w:rPr>
           </w:pPr>
-          <w:hyperlink w:anchor="_Toc73396620" w:history="1">
+          <w:hyperlink w:anchor="_Toc73399239" w:history="1">
             <w:r>
               <w:rPr>
                 <w:rStyle w:val="Hyperlink"/>
@@ -4871,7 +4871,7 @@
                 <w:noProof/>
                 <w:webHidden/>
               </w:rPr>
-              <w:instrText xml:space="preserve"> PAGEREF _Toc73396620 \h </w:instrText>
+              <w:instrText xml:space="preserve"> PAGEREF _Toc73399239 \h </w:instrText>
             </w:r>
             <w:r>
               <w:rPr>
@@ -4916,7 +4916,7 @@
               <w:szCs w:val="22"/>
             </w:rPr>
           </w:pPr>
-          <w:hyperlink w:anchor="_Toc73396621" w:history="1">
+          <w:hyperlink w:anchor="_Toc73399240" w:history="1">
             <w:r>
               <w:rPr>
                 <w:rStyle w:val="Hyperlink"/>
@@ -4967,7 +4967,7 @@
                 <w:noProof/>
                 <w:webHidden/>
               </w:rPr>
-              <w:instrText xml:space="preserve"> PAGEREF _Toc73396621 \h </w:instrText>
+              <w:instrText xml:space="preserve"> PAGEREF _Toc73399240 \h </w:instrText>
             </w:r>
             <w:r>
               <w:rPr>
@@ -5012,7 +5012,7 @@
               <w:szCs w:val="22"/>
             </w:rPr>
           </w:pPr>
-          <w:hyperlink w:anchor="_Toc73396622" w:history="1">
+          <w:hyperlink w:anchor="_Toc73399241" w:history="1">
             <w:r>
               <w:rPr>
                 <w:rStyle w:val="Hyperlink"/>
@@ -5055,7 +5055,7 @@
                 <w:noProof/>
                 <w:webHidden/>
               </w:rPr>
-              <w:instrText xml:space="preserve"> PAGEREF _Toc73396622 \h </w:instrText>
+              <w:instrText xml:space="preserve"> PAGEREF _Toc73399241 \h </w:instrText>
             </w:r>
             <w:r>
               <w:rPr>
@@ -5100,7 +5100,7 @@
               <w:szCs w:val="22"/>
             </w:rPr>
           </w:pPr>
-          <w:hyperlink w:anchor="_Toc73396623" w:history="1">
+          <w:hyperlink w:anchor="_Toc73399242" w:history="1">
             <w:r>
               <w:rPr>
                 <w:rStyle w:val="Hyperlink"/>
@@ -5143,7 +5143,7 @@
                 <w:noProof/>
                 <w:webHidden/>
               </w:rPr>
-              <w:instrText xml:space="preserve"> PAGEREF _Toc73396623 \h </w:instrText>
+              <w:instrText xml:space="preserve"> PAGEREF _Toc73399242 \h </w:instrText>
             </w:r>
             <w:r>
               <w:rPr>
@@ -5184,7 +5184,7 @@
               <w:szCs w:val="22"/>
             </w:rPr>
           </w:pPr>
-          <w:hyperlink w:anchor="_Toc73396624" w:history="1">
+          <w:hyperlink w:anchor="_Toc73399243" w:history="1">
             <w:r>
               <w:rPr>
                 <w:rStyle w:val="Hyperlink"/>
@@ -5211,7 +5211,7 @@
                 <w:noProof/>
                 <w:webHidden/>
               </w:rPr>
-              <w:instrText xml:space="preserve"> PAGEREF _Toc73396624 \h </w:instrText>
+              <w:instrText xml:space="preserve"> PAGEREF _Toc73399243 \h </w:instrText>
             </w:r>
             <w:r>
               <w:rPr>
@@ -5256,7 +5256,7 @@
               <w:szCs w:val="22"/>
             </w:rPr>
           </w:pPr>
-          <w:hyperlink w:anchor="_Toc73396625" w:history="1">
+          <w:hyperlink w:anchor="_Toc73399244" w:history="1">
             <w:r>
               <w:rPr>
                 <w:rStyle w:val="Hyperlink"/>
@@ -5299,7 +5299,7 @@
                 <w:noProof/>
                 <w:webHidden/>
               </w:rPr>
-              <w:instrText xml:space="preserve"> PAGEREF _Toc73396625 \h </w:instrText>
+              <w:instrText xml:space="preserve"> PAGEREF _Toc73399244 \h </w:instrText>
             </w:r>
             <w:r>
               <w:rPr>
@@ -5344,7 +5344,7 @@
               <w:szCs w:val="22"/>
             </w:rPr>
           </w:pPr>
-          <w:hyperlink w:anchor="_Toc73396626" w:history="1">
+          <w:hyperlink w:anchor="_Toc73399245" w:history="1">
             <w:r>
               <w:rPr>
                 <w:rStyle w:val="Hyperlink"/>
@@ -5387,7 +5387,7 @@
                 <w:noProof/>
                 <w:webHidden/>
               </w:rPr>
-              <w:instrText xml:space="preserve"> PAGEREF _Toc73396626 \h </w:instrText>
+              <w:instrText xml:space="preserve"> PAGEREF _Toc73399245 \h </w:instrText>
             </w:r>
             <w:r>
               <w:rPr>
@@ -5432,7 +5432,7 @@
               <w:szCs w:val="22"/>
             </w:rPr>
           </w:pPr>
-          <w:hyperlink w:anchor="_Toc73396627" w:history="1">
+          <w:hyperlink w:anchor="_Toc73399246" w:history="1">
             <w:r>
               <w:rPr>
                 <w:rStyle w:val="Hyperlink"/>
@@ -5475,7 +5475,7 @@
                 <w:noProof/>
                 <w:webHidden/>
               </w:rPr>
-              <w:instrText xml:space="preserve"> PAGEREF _Toc73396627 \h </w:instrText>
+              <w:instrText xml:space="preserve"> PAGEREF _Toc73399246 \h </w:instrText>
             </w:r>
             <w:r>
               <w:rPr>
@@ -5495,7 +5495,7 @@
                 <w:noProof/>
                 <w:webHidden/>
               </w:rPr>
-              <w:t>71</w:t>
+              <w:t>72</w:t>
             </w:r>
             <w:r>
               <w:rPr>
@@ -5516,7 +5516,7 @@
               <w:szCs w:val="22"/>
             </w:rPr>
           </w:pPr>
-          <w:hyperlink w:anchor="_Toc73396628" w:history="1">
+          <w:hyperlink w:anchor="_Toc73399247" w:history="1">
             <w:r>
               <w:rPr>
                 <w:rStyle w:val="Hyperlink"/>
@@ -5543,7 +5543,7 @@
                 <w:noProof/>
                 <w:webHidden/>
               </w:rPr>
-              <w:instrText xml:space="preserve"> PAGEREF _Toc73396628 \h </w:instrText>
+              <w:instrText xml:space="preserve"> PAGEREF _Toc73399247 \h </w:instrText>
             </w:r>
             <w:r>
               <w:rPr>
@@ -5588,7 +5588,7 @@
               <w:szCs w:val="22"/>
             </w:rPr>
           </w:pPr>
-          <w:hyperlink w:anchor="_Toc73396629" w:history="1">
+          <w:hyperlink w:anchor="_Toc73399248" w:history="1">
             <w:r>
               <w:rPr>
                 <w:rStyle w:val="Hyperlink"/>
@@ -5631,7 +5631,7 @@
                 <w:noProof/>
                 <w:webHidden/>
               </w:rPr>
-              <w:instrText xml:space="preserve"> PAGEREF _Toc73396629 \h </w:instrText>
+              <w:instrText xml:space="preserve"> PAGEREF _Toc73399248 \h </w:instrText>
             </w:r>
             <w:r>
               <w:rPr>
@@ -5676,7 +5676,7 @@
               <w:szCs w:val="22"/>
             </w:rPr>
           </w:pPr>
-          <w:hyperlink w:anchor="_Toc73396630" w:history="1">
+          <w:hyperlink w:anchor="_Toc73399249" w:history="1">
             <w:r>
               <w:rPr>
                 <w:rStyle w:val="Hyperlink"/>
@@ -5719,7 +5719,7 @@
                 <w:noProof/>
                 <w:webHidden/>
               </w:rPr>
-              <w:instrText xml:space="preserve"> PAGEREF _Toc73396630 \h </w:instrText>
+              <w:instrText xml:space="preserve"> PAGEREF _Toc73399249 \h </w:instrText>
             </w:r>
             <w:r>
               <w:rPr>
@@ -5760,7 +5760,7 @@
               <w:szCs w:val="22"/>
             </w:rPr>
           </w:pPr>
-          <w:hyperlink w:anchor="_Toc73396631" w:history="1">
+          <w:hyperlink w:anchor="_Toc73399250" w:history="1">
             <w:r>
               <w:rPr>
                 <w:rStyle w:val="Hyperlink"/>
@@ -5787,7 +5787,7 @@
                 <w:noProof/>
                 <w:webHidden/>
               </w:rPr>
-              <w:instrText xml:space="preserve"> PAGEREF _Toc73396631 \h </w:instrText>
+              <w:instrText xml:space="preserve"> PAGEREF _Toc73399250 \h </w:instrText>
             </w:r>
             <w:r>
               <w:rPr>
@@ -5851,6 +5851,8 @@
         </w:rPr>
         <w:t>DANH MỤC HÌNH ẢNH</w:t>
       </w:r>
+      <w:bookmarkStart w:id="0" w:name="_GoBack"/>
+      <w:bookmarkEnd w:id="0"/>
     </w:p>
     <w:p>
       <w:pPr>
@@ -9234,12 +9236,12 @@
         </w:numPr>
         <w:ind w:left="360" w:right="283"/>
       </w:pPr>
-      <w:bookmarkStart w:id="0" w:name="_Toc73396582"/>
+      <w:bookmarkStart w:id="1" w:name="_Toc73399201"/>
       <w:r>
         <w:lastRenderedPageBreak/>
         <w:t>MỞ ĐẦU</w:t>
       </w:r>
-      <w:bookmarkEnd w:id="0"/>
+      <w:bookmarkEnd w:id="1"/>
     </w:p>
     <w:p>
       <w:pPr>
@@ -9249,11 +9251,11 @@
           <w:numId w:val="8"/>
         </w:numPr>
       </w:pPr>
-      <w:bookmarkStart w:id="1" w:name="_Toc73396583"/>
+      <w:bookmarkStart w:id="2" w:name="_Toc73399202"/>
       <w:r>
         <w:t>Lý do chọn đề tài</w:t>
       </w:r>
-      <w:bookmarkEnd w:id="1"/>
+      <w:bookmarkEnd w:id="2"/>
     </w:p>
     <w:p>
       <w:pPr>
@@ -9919,11 +9921,11 @@
           <w:numId w:val="8"/>
         </w:numPr>
       </w:pPr>
-      <w:bookmarkStart w:id="2" w:name="_Toc73396584"/>
+      <w:bookmarkStart w:id="3" w:name="_Toc73399203"/>
       <w:r>
         <w:t>Mục đích nghiên cứu</w:t>
       </w:r>
-      <w:bookmarkEnd w:id="2"/>
+      <w:bookmarkEnd w:id="3"/>
     </w:p>
     <w:p>
       <w:pPr>
@@ -10016,12 +10018,12 @@
           <w:numId w:val="8"/>
         </w:numPr>
       </w:pPr>
-      <w:bookmarkStart w:id="3" w:name="_Toc73396585"/>
+      <w:bookmarkStart w:id="4" w:name="_Toc73399204"/>
       <w:r>
         <w:lastRenderedPageBreak/>
         <w:t>Đối tượng và phạm vi nghiên cứu</w:t>
       </w:r>
-      <w:bookmarkEnd w:id="3"/>
+      <w:bookmarkEnd w:id="4"/>
     </w:p>
     <w:p>
       <w:pPr>
@@ -10051,11 +10053,11 @@
           <w:numId w:val="8"/>
         </w:numPr>
       </w:pPr>
-      <w:bookmarkStart w:id="4" w:name="_Toc73396586"/>
+      <w:bookmarkStart w:id="5" w:name="_Toc73399205"/>
       <w:r>
         <w:t>Nhiệm vụ nghiên cứu</w:t>
       </w:r>
-      <w:bookmarkEnd w:id="4"/>
+      <w:bookmarkEnd w:id="5"/>
     </w:p>
     <w:p>
       <w:pPr>
@@ -10136,11 +10138,11 @@
           <w:numId w:val="8"/>
         </w:numPr>
       </w:pPr>
-      <w:bookmarkStart w:id="5" w:name="_Toc73396587"/>
+      <w:bookmarkStart w:id="6" w:name="_Toc73399206"/>
       <w:r>
         <w:t>Phương pháp nghiên cứu</w:t>
       </w:r>
-      <w:bookmarkEnd w:id="5"/>
+      <w:bookmarkEnd w:id="6"/>
     </w:p>
     <w:p>
       <w:pPr>
@@ -10387,6 +10389,7 @@
         <w:tc>
           <w:tcPr>
             <w:tcW w:w="1800" w:type="dxa"/>
+            <w:vAlign w:val="center"/>
           </w:tcPr>
           <w:p>
             <w:pPr>
@@ -10402,6 +10405,7 @@
         <w:tc>
           <w:tcPr>
             <w:tcW w:w="3690" w:type="dxa"/>
+            <w:vAlign w:val="center"/>
           </w:tcPr>
           <w:p>
             <w:pPr>
@@ -10426,6 +10430,7 @@
         <w:tc>
           <w:tcPr>
             <w:tcW w:w="3728" w:type="dxa"/>
+            <w:vAlign w:val="center"/>
           </w:tcPr>
           <w:p>
             <w:pPr>
@@ -10455,6 +10460,7 @@
         <w:tc>
           <w:tcPr>
             <w:tcW w:w="1800" w:type="dxa"/>
+            <w:vAlign w:val="center"/>
           </w:tcPr>
           <w:p>
             <w:pPr>
@@ -10480,6 +10486,7 @@
         <w:tc>
           <w:tcPr>
             <w:tcW w:w="3690" w:type="dxa"/>
+            <w:vAlign w:val="center"/>
           </w:tcPr>
           <w:p>
             <w:pPr>
@@ -10503,6 +10510,7 @@
         <w:tc>
           <w:tcPr>
             <w:tcW w:w="3728" w:type="dxa"/>
+            <w:vAlign w:val="center"/>
           </w:tcPr>
           <w:p>
             <w:pPr>
@@ -10565,6 +10573,7 @@
         <w:tc>
           <w:tcPr>
             <w:tcW w:w="3690" w:type="dxa"/>
+            <w:vAlign w:val="center"/>
           </w:tcPr>
           <w:p>
             <w:pPr>
@@ -10680,6 +10689,7 @@
         <w:tc>
           <w:tcPr>
             <w:tcW w:w="3728" w:type="dxa"/>
+            <w:vAlign w:val="center"/>
           </w:tcPr>
           <w:p>
             <w:pPr>
@@ -10817,6 +10827,7 @@
         <w:tc>
           <w:tcPr>
             <w:tcW w:w="3690" w:type="dxa"/>
+            <w:vAlign w:val="center"/>
           </w:tcPr>
           <w:p>
             <w:pPr>
@@ -10841,6 +10852,7 @@
         <w:tc>
           <w:tcPr>
             <w:tcW w:w="3728" w:type="dxa"/>
+            <w:vAlign w:val="center"/>
           </w:tcPr>
           <w:p>
             <w:pPr>
@@ -10904,6 +10916,7 @@
         <w:tc>
           <w:tcPr>
             <w:tcW w:w="3690" w:type="dxa"/>
+            <w:vAlign w:val="center"/>
           </w:tcPr>
           <w:p>
             <w:pPr>
@@ -10967,6 +10980,7 @@
         <w:tc>
           <w:tcPr>
             <w:tcW w:w="3728" w:type="dxa"/>
+            <w:vAlign w:val="center"/>
           </w:tcPr>
           <w:p>
             <w:pPr>
@@ -11092,19 +11106,19 @@
       <w:pPr>
         <w:pStyle w:val="Heading1"/>
       </w:pPr>
-      <w:bookmarkStart w:id="6" w:name="_Toc73396588"/>
+      <w:bookmarkStart w:id="7" w:name="_Toc73399207"/>
       <w:r>
         <w:lastRenderedPageBreak/>
         <w:t>CÁC KIẾN THỨC LIÊN QUAN</w:t>
       </w:r>
-      <w:bookmarkEnd w:id="6"/>
+      <w:bookmarkEnd w:id="7"/>
     </w:p>
     <w:p/>
     <w:p>
       <w:pPr>
         <w:pStyle w:val="Heading2"/>
       </w:pPr>
-      <w:bookmarkStart w:id="7" w:name="_Toc73396589"/>
+      <w:bookmarkStart w:id="8" w:name="_Toc73399208"/>
       <w:r>
         <w:t>Tổng quan</w:t>
       </w:r>
@@ -11114,7 +11128,7 @@
       <w:r>
         <w:t xml:space="preserve"> Khai phá dữ liệu</w:t>
       </w:r>
-      <w:bookmarkEnd w:id="7"/>
+      <w:bookmarkEnd w:id="8"/>
     </w:p>
     <w:p>
       <w:pPr>
@@ -11180,7 +11194,7 @@
         </w:numPr>
         <w:ind w:right="290"/>
       </w:pPr>
-      <w:bookmarkStart w:id="8" w:name="_Toc73396590"/>
+      <w:bookmarkStart w:id="9" w:name="_Toc73399209"/>
       <w:r>
         <w:t>Các bướ</w:t>
       </w:r>
@@ -11199,7 +11213,7 @@
       <w:r>
         <w:t>)</w:t>
       </w:r>
-      <w:bookmarkEnd w:id="8"/>
+      <w:bookmarkEnd w:id="9"/>
       <w:r>
         <w:t>               </w:t>
       </w:r>
@@ -11256,9 +11270,9 @@
       <w:pPr>
         <w:pStyle w:val="Caption"/>
       </w:pPr>
-      <w:bookmarkStart w:id="9" w:name="_Toc72678618"/>
-      <w:bookmarkStart w:id="10" w:name="_Toc72678898"/>
-      <w:bookmarkStart w:id="11" w:name="_Toc73092249"/>
+      <w:bookmarkStart w:id="10" w:name="_Toc72678618"/>
+      <w:bookmarkStart w:id="11" w:name="_Toc72678898"/>
+      <w:bookmarkStart w:id="12" w:name="_Toc73092249"/>
       <w:r>
         <w:t xml:space="preserve">Hình </w:t>
       </w:r>
@@ -11290,12 +11304,12 @@
       <w:r>
         <w:t xml:space="preserve">Quy trình </w:t>
       </w:r>
-      <w:bookmarkEnd w:id="9"/>
       <w:bookmarkEnd w:id="10"/>
+      <w:bookmarkEnd w:id="11"/>
       <w:r>
         <w:t>khai phá dữ liệu</w:t>
       </w:r>
-      <w:bookmarkEnd w:id="11"/>
+      <w:bookmarkEnd w:id="12"/>
     </w:p>
     <w:p>
       <w:pPr>
@@ -12707,7 +12721,7 @@
         </w:numPr>
         <w:spacing w:line="480" w:lineRule="auto"/>
       </w:pPr>
-      <w:bookmarkStart w:id="12" w:name="_Toc73396591"/>
+      <w:bookmarkStart w:id="13" w:name="_Toc73399210"/>
       <w:r>
         <w:t xml:space="preserve">Các phương pháp </w:t>
       </w:r>
@@ -12717,7 +12731,7 @@
       <w:r>
         <w:t>hai phá dữ liệu</w:t>
       </w:r>
-      <w:bookmarkEnd w:id="12"/>
+      <w:bookmarkEnd w:id="13"/>
     </w:p>
     <w:p>
       <w:pPr>
@@ -12872,14 +12886,14 @@
       <w:pPr>
         <w:pStyle w:val="Heading2"/>
       </w:pPr>
-      <w:bookmarkStart w:id="13" w:name="_Toc73396592"/>
+      <w:bookmarkStart w:id="14" w:name="_Toc73399211"/>
       <w:r>
         <w:t xml:space="preserve">Giới thiệu </w:t>
       </w:r>
       <w:r>
         <w:t>về Neural Network</w:t>
       </w:r>
-      <w:bookmarkEnd w:id="13"/>
+      <w:bookmarkEnd w:id="14"/>
     </w:p>
     <w:p>
       <w:pPr>
@@ -13054,14 +13068,14 @@
           <w:shd w:val="clear" w:color="auto" w:fill="FFFFFF"/>
         </w:rPr>
       </w:pPr>
-      <w:bookmarkStart w:id="14" w:name="_Toc73396593"/>
+      <w:bookmarkStart w:id="15" w:name="_Toc73399212"/>
       <w:r>
         <w:rPr>
           <w:shd w:val="clear" w:color="auto" w:fill="FFFFFF"/>
         </w:rPr>
         <w:t>Lịch sử phát triển</w:t>
       </w:r>
-      <w:bookmarkEnd w:id="14"/>
+      <w:bookmarkEnd w:id="15"/>
     </w:p>
     <w:p>
       <w:pPr>
@@ -13139,14 +13153,14 @@
           <w:shd w:val="clear" w:color="auto" w:fill="FFFFFF"/>
         </w:rPr>
       </w:pPr>
-      <w:bookmarkStart w:id="15" w:name="_Toc73396594"/>
+      <w:bookmarkStart w:id="16" w:name="_Toc73399213"/>
       <w:r>
         <w:rPr>
           <w:shd w:val="clear" w:color="auto" w:fill="FFFFFF"/>
         </w:rPr>
         <w:t>Ứng dụng</w:t>
       </w:r>
-      <w:bookmarkEnd w:id="15"/>
+      <w:bookmarkEnd w:id="16"/>
     </w:p>
     <w:p>
       <w:pPr>
@@ -13237,14 +13251,14 @@
           <w:shd w:val="clear" w:color="auto" w:fill="FFFFFF"/>
         </w:rPr>
       </w:pPr>
-      <w:bookmarkStart w:id="16" w:name="_Toc73396595"/>
+      <w:bookmarkStart w:id="17" w:name="_Toc73399214"/>
       <w:r>
         <w:rPr>
           <w:shd w:val="clear" w:color="auto" w:fill="FFFFFF"/>
         </w:rPr>
         <w:t>Kiến thức cơ sở</w:t>
       </w:r>
-      <w:bookmarkEnd w:id="16"/>
+      <w:bookmarkEnd w:id="17"/>
     </w:p>
     <w:p>
       <w:r>
@@ -13362,9 +13376,9 @@
       <w:pPr>
         <w:pStyle w:val="Caption"/>
       </w:pPr>
-      <w:bookmarkStart w:id="17" w:name="_Toc72678619"/>
-      <w:bookmarkStart w:id="18" w:name="_Toc72678899"/>
-      <w:bookmarkStart w:id="19" w:name="_Toc73092250"/>
+      <w:bookmarkStart w:id="18" w:name="_Toc72678619"/>
+      <w:bookmarkStart w:id="19" w:name="_Toc72678899"/>
+      <w:bookmarkStart w:id="20" w:name="_Toc73092250"/>
       <w:r>
         <w:t xml:space="preserve">Hình </w:t>
       </w:r>
@@ -13438,9 +13452,9 @@
         </w:rPr>
         <w:t>euron</w:t>
       </w:r>
-      <w:bookmarkEnd w:id="17"/>
       <w:bookmarkEnd w:id="18"/>
       <w:bookmarkEnd w:id="19"/>
+      <w:bookmarkEnd w:id="20"/>
       <w:r>
         <w:rPr>
           <w:rFonts w:ascii="Helvetica" w:hAnsi="Helvetica"/>
@@ -13907,9 +13921,9 @@
       <w:pPr>
         <w:pStyle w:val="Caption"/>
       </w:pPr>
-      <w:bookmarkStart w:id="20" w:name="_Toc72678620"/>
-      <w:bookmarkStart w:id="21" w:name="_Toc72678900"/>
-      <w:bookmarkStart w:id="22" w:name="_Toc73092251"/>
+      <w:bookmarkStart w:id="21" w:name="_Toc72678620"/>
+      <w:bookmarkStart w:id="22" w:name="_Toc72678900"/>
+      <w:bookmarkStart w:id="23" w:name="_Toc73092251"/>
       <w:r>
         <w:t xml:space="preserve">Hình </w:t>
       </w:r>
@@ -13941,12 +13955,12 @@
       <w:r>
         <w:t xml:space="preserve">Thông số đầu vào và ra giữa các </w:t>
       </w:r>
-      <w:bookmarkEnd w:id="20"/>
       <w:bookmarkEnd w:id="21"/>
+      <w:bookmarkEnd w:id="22"/>
       <w:r>
         <w:t>Layer</w:t>
       </w:r>
-      <w:bookmarkEnd w:id="22"/>
+      <w:bookmarkEnd w:id="23"/>
     </w:p>
     <w:p>
       <w:r>
@@ -14237,9 +14251,9 @@
       <w:pPr>
         <w:pStyle w:val="Caption"/>
       </w:pPr>
-      <w:bookmarkStart w:id="23" w:name="_Toc72678621"/>
-      <w:bookmarkStart w:id="24" w:name="_Toc72678901"/>
-      <w:bookmarkStart w:id="25" w:name="_Toc73092252"/>
+      <w:bookmarkStart w:id="24" w:name="_Toc72678621"/>
+      <w:bookmarkStart w:id="25" w:name="_Toc72678901"/>
+      <w:bookmarkStart w:id="26" w:name="_Toc73092252"/>
       <w:r>
         <w:t xml:space="preserve">Hình </w:t>
       </w:r>
@@ -14274,12 +14288,12 @@
       <w:r>
         <w:t xml:space="preserve">MLP với </w:t>
       </w:r>
-      <w:bookmarkEnd w:id="23"/>
       <w:bookmarkEnd w:id="24"/>
+      <w:bookmarkEnd w:id="25"/>
       <w:r>
         <w:t>2 tầng ẩn</w:t>
       </w:r>
-      <w:bookmarkEnd w:id="25"/>
+      <w:bookmarkEnd w:id="26"/>
     </w:p>
     <w:p>
       <w:pPr>
@@ -15418,9 +15432,9 @@
       <w:pPr>
         <w:pStyle w:val="Caption"/>
       </w:pPr>
-      <w:bookmarkStart w:id="26" w:name="_Toc72678622"/>
-      <w:bookmarkStart w:id="27" w:name="_Toc72678902"/>
-      <w:bookmarkStart w:id="28" w:name="_Toc73092253"/>
+      <w:bookmarkStart w:id="27" w:name="_Toc72678622"/>
+      <w:bookmarkStart w:id="28" w:name="_Toc72678902"/>
+      <w:bookmarkStart w:id="29" w:name="_Toc73092253"/>
       <w:r>
         <w:t xml:space="preserve">Hình </w:t>
       </w:r>
@@ -15452,12 +15466,12 @@
       <w:r>
         <w:t xml:space="preserve">Một số hàm </w:t>
       </w:r>
-      <w:bookmarkEnd w:id="26"/>
       <w:bookmarkEnd w:id="27"/>
+      <w:bookmarkEnd w:id="28"/>
       <w:r>
         <w:t>Activation</w:t>
       </w:r>
-      <w:bookmarkEnd w:id="28"/>
+      <w:bookmarkEnd w:id="29"/>
     </w:p>
     <w:p>
       <w:pPr>
@@ -15596,9 +15610,9 @@
       <w:pPr>
         <w:pStyle w:val="Caption"/>
       </w:pPr>
-      <w:bookmarkStart w:id="29" w:name="_Toc72678623"/>
-      <w:bookmarkStart w:id="30" w:name="_Toc72678903"/>
-      <w:bookmarkStart w:id="31" w:name="_Toc73092254"/>
+      <w:bookmarkStart w:id="30" w:name="_Toc72678623"/>
+      <w:bookmarkStart w:id="31" w:name="_Toc72678903"/>
+      <w:bookmarkStart w:id="32" w:name="_Toc73092254"/>
       <w:r>
         <w:t xml:space="preserve">Hình </w:t>
       </w:r>
@@ -15627,9 +15641,9 @@
       <w:r>
         <w:t>igmoid</w:t>
       </w:r>
-      <w:bookmarkEnd w:id="29"/>
       <w:bookmarkEnd w:id="30"/>
       <w:bookmarkEnd w:id="31"/>
+      <w:bookmarkEnd w:id="32"/>
     </w:p>
     <w:p>
       <w:pPr>
@@ -15965,9 +15979,9 @@
       <w:pPr>
         <w:pStyle w:val="Caption"/>
       </w:pPr>
-      <w:bookmarkStart w:id="32" w:name="_Toc72678624"/>
-      <w:bookmarkStart w:id="33" w:name="_Toc72678904"/>
-      <w:bookmarkStart w:id="34" w:name="_Toc73092255"/>
+      <w:bookmarkStart w:id="33" w:name="_Toc72678624"/>
+      <w:bookmarkStart w:id="34" w:name="_Toc72678904"/>
+      <w:bookmarkStart w:id="35" w:name="_Toc73092255"/>
       <w:r>
         <w:t xml:space="preserve">Hình </w:t>
       </w:r>
@@ -15993,9 +16007,9 @@
       <w:r>
         <w:t>. Đồ thị hàm Tang</w:t>
       </w:r>
-      <w:bookmarkEnd w:id="32"/>
       <w:bookmarkEnd w:id="33"/>
       <w:bookmarkEnd w:id="34"/>
+      <w:bookmarkEnd w:id="35"/>
     </w:p>
     <w:p>
       <w:pPr>
@@ -16206,9 +16220,9 @@
       <w:pPr>
         <w:pStyle w:val="Caption"/>
       </w:pPr>
-      <w:bookmarkStart w:id="35" w:name="_Toc72678625"/>
-      <w:bookmarkStart w:id="36" w:name="_Toc72678905"/>
-      <w:bookmarkStart w:id="37" w:name="_Toc73092256"/>
+      <w:bookmarkStart w:id="36" w:name="_Toc72678625"/>
+      <w:bookmarkStart w:id="37" w:name="_Toc72678905"/>
+      <w:bookmarkStart w:id="38" w:name="_Toc73092256"/>
       <w:r>
         <w:t xml:space="preserve">Hình </w:t>
       </w:r>
@@ -16234,9 +16248,9 @@
       <w:r>
         <w:t>. Đồ thị hàm ReLU</w:t>
       </w:r>
-      <w:bookmarkEnd w:id="35"/>
       <w:bookmarkEnd w:id="36"/>
       <w:bookmarkEnd w:id="37"/>
+      <w:bookmarkEnd w:id="38"/>
     </w:p>
     <w:p>
       <w:pPr>
@@ -16759,9 +16773,9 @@
       <w:pPr>
         <w:pStyle w:val="Caption"/>
       </w:pPr>
-      <w:bookmarkStart w:id="38" w:name="_Toc72678626"/>
-      <w:bookmarkStart w:id="39" w:name="_Toc72678906"/>
-      <w:bookmarkStart w:id="40" w:name="_Toc73092257"/>
+      <w:bookmarkStart w:id="39" w:name="_Toc72678626"/>
+      <w:bookmarkStart w:id="40" w:name="_Toc72678906"/>
+      <w:bookmarkStart w:id="41" w:name="_Toc73092257"/>
       <w:r>
         <w:t xml:space="preserve">Hình </w:t>
       </w:r>
@@ -16796,9 +16810,9 @@
       <w:r>
         <w:t>ạng neuron truyền thẳng</w:t>
       </w:r>
-      <w:bookmarkEnd w:id="38"/>
       <w:bookmarkEnd w:id="39"/>
       <w:bookmarkEnd w:id="40"/>
+      <w:bookmarkEnd w:id="41"/>
     </w:p>
     <w:p>
       <w:pPr>
@@ -16875,9 +16889,9 @@
       <w:pPr>
         <w:pStyle w:val="Caption"/>
       </w:pPr>
-      <w:bookmarkStart w:id="41" w:name="_Toc72678627"/>
-      <w:bookmarkStart w:id="42" w:name="_Toc72678907"/>
-      <w:bookmarkStart w:id="43" w:name="_Toc73092258"/>
+      <w:bookmarkStart w:id="42" w:name="_Toc72678627"/>
+      <w:bookmarkStart w:id="43" w:name="_Toc72678907"/>
+      <w:bookmarkStart w:id="44" w:name="_Toc73092258"/>
       <w:r>
         <w:t xml:space="preserve">Hình </w:t>
       </w:r>
@@ -16912,9 +16926,9 @@
       <w:r>
         <w:t>ạng neuron hồi quy</w:t>
       </w:r>
-      <w:bookmarkEnd w:id="41"/>
       <w:bookmarkEnd w:id="42"/>
       <w:bookmarkEnd w:id="43"/>
+      <w:bookmarkEnd w:id="44"/>
     </w:p>
     <w:p>
       <w:pPr>
@@ -16938,7 +16952,7 @@
           <w:shd w:val="clear" w:color="auto" w:fill="FFFFFF"/>
         </w:rPr>
       </w:pPr>
-      <w:bookmarkStart w:id="44" w:name="_Toc73396596"/>
+      <w:bookmarkStart w:id="45" w:name="_Toc73399215"/>
       <w:r>
         <w:rPr>
           <w:shd w:val="clear" w:color="auto" w:fill="FFFFFF"/>
@@ -16954,7 +16968,7 @@
       <w:r>
         <w:t>Neural Network</w:t>
       </w:r>
-      <w:bookmarkEnd w:id="44"/>
+      <w:bookmarkEnd w:id="45"/>
     </w:p>
     <w:p>
       <w:pPr>
@@ -17138,9 +17152,9 @@
       <w:pPr>
         <w:pStyle w:val="Caption"/>
       </w:pPr>
-      <w:bookmarkStart w:id="45" w:name="_Toc72678628"/>
-      <w:bookmarkStart w:id="46" w:name="_Toc72678908"/>
-      <w:bookmarkStart w:id="47" w:name="_Toc73092259"/>
+      <w:bookmarkStart w:id="46" w:name="_Toc72678628"/>
+      <w:bookmarkStart w:id="47" w:name="_Toc72678908"/>
+      <w:bookmarkStart w:id="48" w:name="_Toc73092259"/>
       <w:r>
         <w:t xml:space="preserve">Hình </w:t>
       </w:r>
@@ -17172,9 +17186,9 @@
       <w:r>
         <w:t>Kiến trúc cơ bản của Neural Network</w:t>
       </w:r>
-      <w:bookmarkEnd w:id="45"/>
       <w:bookmarkEnd w:id="46"/>
       <w:bookmarkEnd w:id="47"/>
+      <w:bookmarkEnd w:id="48"/>
     </w:p>
     <w:p>
       <w:pPr>
@@ -17234,14 +17248,14 @@
       <w:pPr>
         <w:pStyle w:val="Heading2"/>
       </w:pPr>
-      <w:bookmarkStart w:id="48" w:name="_Toc73396597"/>
+      <w:bookmarkStart w:id="49" w:name="_Toc73399216"/>
       <w:r>
         <w:t xml:space="preserve">Giới thiệu về Học </w:t>
       </w:r>
       <w:r>
         <w:t>sâu</w:t>
       </w:r>
-      <w:bookmarkEnd w:id="48"/>
+      <w:bookmarkEnd w:id="49"/>
     </w:p>
     <w:p/>
     <w:p>
@@ -17615,10 +17629,10 @@
       <w:pPr>
         <w:pStyle w:val="Caption"/>
       </w:pPr>
-      <w:bookmarkStart w:id="49" w:name="_Toc57232858"/>
-      <w:bookmarkStart w:id="50" w:name="_Toc72678629"/>
-      <w:bookmarkStart w:id="51" w:name="_Toc72678909"/>
-      <w:bookmarkStart w:id="52" w:name="_Toc73092260"/>
+      <w:bookmarkStart w:id="50" w:name="_Toc57232858"/>
+      <w:bookmarkStart w:id="51" w:name="_Toc72678629"/>
+      <w:bookmarkStart w:id="52" w:name="_Toc72678909"/>
+      <w:bookmarkStart w:id="53" w:name="_Toc73092260"/>
       <w:r>
         <w:t xml:space="preserve">Hình </w:t>
       </w:r>
@@ -17647,10 +17661,10 @@
       <w:r>
         <w:t>Lịch sử phát triển của Deep Learning</w:t>
       </w:r>
-      <w:bookmarkEnd w:id="49"/>
       <w:bookmarkEnd w:id="50"/>
       <w:bookmarkEnd w:id="51"/>
       <w:bookmarkEnd w:id="52"/>
+      <w:bookmarkEnd w:id="53"/>
     </w:p>
     <w:p>
       <w:pPr>
@@ -17773,10 +17787,10 @@
       <w:pPr>
         <w:pStyle w:val="Caption"/>
       </w:pPr>
-      <w:bookmarkStart w:id="53" w:name="_Toc57232859"/>
-      <w:bookmarkStart w:id="54" w:name="_Toc72678630"/>
-      <w:bookmarkStart w:id="55" w:name="_Toc72678910"/>
-      <w:bookmarkStart w:id="56" w:name="_Toc73092261"/>
+      <w:bookmarkStart w:id="54" w:name="_Toc57232859"/>
+      <w:bookmarkStart w:id="55" w:name="_Toc72678630"/>
+      <w:bookmarkStart w:id="56" w:name="_Toc72678910"/>
+      <w:bookmarkStart w:id="57" w:name="_Toc73092261"/>
       <w:r>
         <w:t xml:space="preserve">Hình </w:t>
       </w:r>
@@ -17802,10 +17816,10 @@
       <w:r>
         <w:t>. Mô hình Deep Neural Network</w:t>
       </w:r>
-      <w:bookmarkEnd w:id="53"/>
       <w:bookmarkEnd w:id="54"/>
       <w:bookmarkEnd w:id="55"/>
       <w:bookmarkEnd w:id="56"/>
+      <w:bookmarkEnd w:id="57"/>
     </w:p>
     <w:p>
       <w:pPr>
@@ -18335,14 +18349,14 @@
       <w:pPr>
         <w:pStyle w:val="Heading2"/>
       </w:pPr>
-      <w:bookmarkStart w:id="57" w:name="_Toc73396598"/>
+      <w:bookmarkStart w:id="58" w:name="_Toc73399217"/>
       <w:r>
         <w:t>Các mô hình</w:t>
       </w:r>
       <w:r>
         <w:t>, kiến trúc học sâu</w:t>
       </w:r>
-      <w:bookmarkEnd w:id="57"/>
+      <w:bookmarkEnd w:id="58"/>
     </w:p>
     <w:p>
       <w:pPr>
@@ -18391,7 +18405,7 @@
           <w:shd w:val="clear" w:color="auto" w:fill="FFFFFF"/>
         </w:rPr>
       </w:pPr>
-      <w:bookmarkStart w:id="58" w:name="_Toc73396599"/>
+      <w:bookmarkStart w:id="59" w:name="_Toc73399218"/>
       <w:r>
         <w:rPr>
           <w:shd w:val="clear" w:color="auto" w:fill="FFFFFF"/>
@@ -18417,7 +18431,7 @@
         </w:rPr>
         <w:t>)</w:t>
       </w:r>
-      <w:bookmarkEnd w:id="58"/>
+      <w:bookmarkEnd w:id="59"/>
     </w:p>
     <w:p>
       <w:pPr>
@@ -18596,11 +18610,11 @@
       <w:pPr>
         <w:pStyle w:val="Heading3"/>
       </w:pPr>
-      <w:bookmarkStart w:id="59" w:name="_Toc73396600"/>
+      <w:bookmarkStart w:id="60" w:name="_Toc73399219"/>
       <w:r>
         <w:t>Convolutional Neural Networks (CNN)</w:t>
       </w:r>
-      <w:bookmarkEnd w:id="59"/>
+      <w:bookmarkEnd w:id="60"/>
       <w:r>
         <w:t xml:space="preserve"> </w:t>
       </w:r>
@@ -18822,10 +18836,10 @@
       <w:pPr>
         <w:pStyle w:val="Caption"/>
       </w:pPr>
-      <w:bookmarkStart w:id="60" w:name="_Toc57232861"/>
-      <w:bookmarkStart w:id="61" w:name="_Toc72678631"/>
-      <w:bookmarkStart w:id="62" w:name="_Toc72678911"/>
-      <w:bookmarkStart w:id="63" w:name="_Toc73092262"/>
+      <w:bookmarkStart w:id="61" w:name="_Toc57232861"/>
+      <w:bookmarkStart w:id="62" w:name="_Toc72678631"/>
+      <w:bookmarkStart w:id="63" w:name="_Toc72678911"/>
+      <w:bookmarkStart w:id="64" w:name="_Toc73092262"/>
       <w:r>
         <w:t xml:space="preserve">Hình </w:t>
       </w:r>
@@ -18857,10 +18871,10 @@
       <w:r>
         <w:t xml:space="preserve"> CNN</w:t>
       </w:r>
-      <w:bookmarkEnd w:id="60"/>
       <w:bookmarkEnd w:id="61"/>
       <w:bookmarkEnd w:id="62"/>
       <w:bookmarkEnd w:id="63"/>
+      <w:bookmarkEnd w:id="64"/>
     </w:p>
     <w:p>
       <w:pPr>
@@ -18939,7 +18953,7 @@
       <w:pPr>
         <w:pStyle w:val="Heading3"/>
       </w:pPr>
-      <w:bookmarkStart w:id="64" w:name="_Toc73396601"/>
+      <w:bookmarkStart w:id="65" w:name="_Toc73399220"/>
       <w:r>
         <w:rPr>
           <w:shd w:val="clear" w:color="auto" w:fill="FFFFFF"/>
@@ -18952,7 +18966,7 @@
         </w:rPr>
         <w:t xml:space="preserve"> (RNN)</w:t>
       </w:r>
-      <w:bookmarkEnd w:id="64"/>
+      <w:bookmarkEnd w:id="65"/>
     </w:p>
     <w:p>
       <w:pPr>
@@ -19041,10 +19055,10 @@
       <w:pPr>
         <w:pStyle w:val="Caption"/>
       </w:pPr>
-      <w:bookmarkStart w:id="65" w:name="_Toc57232862"/>
-      <w:bookmarkStart w:id="66" w:name="_Toc72678632"/>
-      <w:bookmarkStart w:id="67" w:name="_Toc72678912"/>
-      <w:bookmarkStart w:id="68" w:name="_Toc73092263"/>
+      <w:bookmarkStart w:id="66" w:name="_Toc57232862"/>
+      <w:bookmarkStart w:id="67" w:name="_Toc72678632"/>
+      <w:bookmarkStart w:id="68" w:name="_Toc72678912"/>
+      <w:bookmarkStart w:id="69" w:name="_Toc73092263"/>
       <w:r>
         <w:t xml:space="preserve">Hình </w:t>
       </w:r>
@@ -19085,10 +19099,10 @@
       <w:r>
         <w:t>RNN</w:t>
       </w:r>
-      <w:bookmarkEnd w:id="65"/>
       <w:bookmarkEnd w:id="66"/>
       <w:bookmarkEnd w:id="67"/>
       <w:bookmarkEnd w:id="68"/>
+      <w:bookmarkEnd w:id="69"/>
     </w:p>
     <w:p>
       <w:pPr>
@@ -19303,7 +19317,7 @@
       <w:pPr>
         <w:pStyle w:val="Heading3"/>
       </w:pPr>
-      <w:bookmarkStart w:id="69" w:name="_Toc73396602"/>
+      <w:bookmarkStart w:id="70" w:name="_Toc73399221"/>
       <w:r>
         <w:t>Deep B</w:t>
       </w:r>
@@ -19319,7 +19333,7 @@
       <w:r>
         <w:t>(DBN)</w:t>
       </w:r>
-      <w:bookmarkEnd w:id="69"/>
+      <w:bookmarkEnd w:id="70"/>
     </w:p>
     <w:p>
       <w:pPr>
@@ -19472,10 +19486,10 @@
       <w:pPr>
         <w:pStyle w:val="Caption"/>
       </w:pPr>
-      <w:bookmarkStart w:id="70" w:name="_Toc57232860"/>
-      <w:bookmarkStart w:id="71" w:name="_Toc72678633"/>
-      <w:bookmarkStart w:id="72" w:name="_Toc72678913"/>
-      <w:bookmarkStart w:id="73" w:name="_Toc73092264"/>
+      <w:bookmarkStart w:id="71" w:name="_Toc57232860"/>
+      <w:bookmarkStart w:id="72" w:name="_Toc72678633"/>
+      <w:bookmarkStart w:id="73" w:name="_Toc72678913"/>
+      <w:bookmarkStart w:id="74" w:name="_Toc73092264"/>
       <w:r>
         <w:t xml:space="preserve">Hình </w:t>
       </w:r>
@@ -19504,16 +19518,16 @@
       <w:r>
         <w:t>Mô hình kiến trúc DBN</w:t>
       </w:r>
-      <w:bookmarkEnd w:id="70"/>
       <w:bookmarkEnd w:id="71"/>
       <w:bookmarkEnd w:id="72"/>
       <w:bookmarkEnd w:id="73"/>
+      <w:bookmarkEnd w:id="74"/>
     </w:p>
     <w:p>
       <w:pPr>
         <w:pStyle w:val="Heading3"/>
       </w:pPr>
-      <w:bookmarkStart w:id="74" w:name="_Toc73396603"/>
+      <w:bookmarkStart w:id="75" w:name="_Toc73399222"/>
       <w:r>
         <w:rPr>
           <w:rStyle w:val="mw-headline"/>
@@ -19594,7 +19608,7 @@
         </w:rPr>
         <w:t>)</w:t>
       </w:r>
-      <w:bookmarkEnd w:id="74"/>
+      <w:bookmarkEnd w:id="75"/>
     </w:p>
     <w:p>
       <w:pPr>
@@ -19760,12 +19774,12 @@
       <w:pPr>
         <w:pStyle w:val="Heading2"/>
       </w:pPr>
-      <w:bookmarkStart w:id="75" w:name="_Toc73396604"/>
+      <w:bookmarkStart w:id="76" w:name="_Toc73399223"/>
       <w:r>
         <w:lastRenderedPageBreak/>
         <w:t>Tổng kết chương</w:t>
       </w:r>
-      <w:bookmarkEnd w:id="75"/>
+      <w:bookmarkEnd w:id="76"/>
     </w:p>
     <w:p>
       <w:pPr>
@@ -19936,7 +19950,7 @@
       <w:pPr>
         <w:pStyle w:val="Heading1"/>
       </w:pPr>
-      <w:bookmarkStart w:id="76" w:name="_Toc73396605"/>
+      <w:bookmarkStart w:id="77" w:name="_Toc73399224"/>
       <w:r>
         <w:lastRenderedPageBreak/>
         <w:t xml:space="preserve">MÔ </w:t>
@@ -19959,7 +19973,7 @@
       <w:r>
         <w:t>NG</w:t>
       </w:r>
-      <w:bookmarkEnd w:id="76"/>
+      <w:bookmarkEnd w:id="77"/>
     </w:p>
     <w:p/>
     <w:p>
@@ -20036,7 +20050,7 @@
       <w:pPr>
         <w:pStyle w:val="Heading2"/>
       </w:pPr>
-      <w:bookmarkStart w:id="77" w:name="_Toc73396606"/>
+      <w:bookmarkStart w:id="78" w:name="_Toc73399225"/>
       <w:r>
         <w:t xml:space="preserve">Mô hình </w:t>
       </w:r>
@@ -20046,7 +20060,7 @@
       <w:r>
         <w:t xml:space="preserve"> Regression</w:t>
       </w:r>
-      <w:bookmarkEnd w:id="77"/>
+      <w:bookmarkEnd w:id="78"/>
     </w:p>
     <w:p>
       <w:pPr>
@@ -21357,14 +21371,14 @@
       <w:pPr>
         <w:pStyle w:val="Heading2"/>
       </w:pPr>
-      <w:bookmarkStart w:id="78" w:name="_Toc73396607"/>
+      <w:bookmarkStart w:id="79" w:name="_Toc73399226"/>
       <w:r>
         <w:t xml:space="preserve">Mô hình </w:t>
       </w:r>
       <w:r>
         <w:t>KNN</w:t>
       </w:r>
-      <w:bookmarkEnd w:id="78"/>
+      <w:bookmarkEnd w:id="79"/>
     </w:p>
     <w:p>
       <w:pPr>
@@ -21431,10 +21445,10 @@
       <w:pPr>
         <w:pStyle w:val="Caption"/>
       </w:pPr>
-      <w:bookmarkStart w:id="79" w:name="_Toc46711178"/>
-      <w:bookmarkStart w:id="80" w:name="_Toc72678634"/>
-      <w:bookmarkStart w:id="81" w:name="_Toc72678914"/>
-      <w:bookmarkStart w:id="82" w:name="_Toc73092265"/>
+      <w:bookmarkStart w:id="80" w:name="_Toc46711178"/>
+      <w:bookmarkStart w:id="81" w:name="_Toc72678634"/>
+      <w:bookmarkStart w:id="82" w:name="_Toc72678914"/>
+      <w:bookmarkStart w:id="83" w:name="_Toc73092265"/>
       <w:r>
         <w:t xml:space="preserve">Hình </w:t>
       </w:r>
@@ -21466,10 +21480,10 @@
       <w:r>
         <w:t>Công thức tính khoảng cách trong KNN</w:t>
       </w:r>
-      <w:bookmarkEnd w:id="79"/>
       <w:bookmarkEnd w:id="80"/>
       <w:bookmarkEnd w:id="81"/>
       <w:bookmarkEnd w:id="82"/>
+      <w:bookmarkEnd w:id="83"/>
     </w:p>
     <w:p>
       <w:pPr>
@@ -21534,10 +21548,10 @@
       <w:pPr>
         <w:pStyle w:val="Caption"/>
       </w:pPr>
-      <w:bookmarkStart w:id="83" w:name="_Toc46711179"/>
-      <w:bookmarkStart w:id="84" w:name="_Toc72678635"/>
-      <w:bookmarkStart w:id="85" w:name="_Toc72678915"/>
-      <w:bookmarkStart w:id="86" w:name="_Toc73092266"/>
+      <w:bookmarkStart w:id="84" w:name="_Toc46711179"/>
+      <w:bookmarkStart w:id="85" w:name="_Toc72678635"/>
+      <w:bookmarkStart w:id="86" w:name="_Toc72678915"/>
+      <w:bookmarkStart w:id="87" w:name="_Toc73092266"/>
       <w:r>
         <w:t xml:space="preserve">Hình </w:t>
       </w:r>
@@ -21566,10 +21580,10 @@
       <w:r>
         <w:t>Công thức Hamming</w:t>
       </w:r>
-      <w:bookmarkEnd w:id="83"/>
       <w:bookmarkEnd w:id="84"/>
       <w:bookmarkEnd w:id="85"/>
       <w:bookmarkEnd w:id="86"/>
+      <w:bookmarkEnd w:id="87"/>
     </w:p>
     <w:p>
       <w:pPr>
@@ -21588,7 +21602,7 @@
       <w:pPr>
         <w:pStyle w:val="Heading2"/>
       </w:pPr>
-      <w:bookmarkStart w:id="87" w:name="_Toc73396608"/>
+      <w:bookmarkStart w:id="88" w:name="_Toc73399227"/>
       <w:r>
         <w:lastRenderedPageBreak/>
         <w:t xml:space="preserve">Mô hình </w:t>
@@ -21596,7 +21610,7 @@
       <w:r>
         <w:t>Random Forest</w:t>
       </w:r>
-      <w:bookmarkEnd w:id="87"/>
+      <w:bookmarkEnd w:id="88"/>
     </w:p>
     <w:p>
       <w:pPr>
@@ -21644,7 +21658,7 @@
           <w:shd w:val="clear" w:color="auto" w:fill="FFFFFF"/>
         </w:rPr>
       </w:pPr>
-      <w:bookmarkStart w:id="88" w:name="_Toc73396609"/>
+      <w:bookmarkStart w:id="89" w:name="_Toc73399228"/>
       <w:r>
         <w:rPr>
           <w:shd w:val="clear" w:color="auto" w:fill="FFFFFF"/>
@@ -21688,7 +21702,7 @@
         </w:rPr>
         <w:t xml:space="preserve"> PHÒNG</w:t>
       </w:r>
-      <w:bookmarkEnd w:id="88"/>
+      <w:bookmarkEnd w:id="89"/>
     </w:p>
     <w:p/>
     <w:p>
@@ -21711,28 +21725,29 @@
           <w:shd w:val="clear" w:color="auto" w:fill="FFFFFF"/>
         </w:rPr>
       </w:pPr>
-      <w:bookmarkStart w:id="89" w:name="_Toc57666132"/>
-      <w:bookmarkStart w:id="90" w:name="_Toc57666181"/>
-      <w:bookmarkStart w:id="91" w:name="_Toc57666228"/>
-      <w:bookmarkStart w:id="92" w:name="_Toc57666953"/>
-      <w:bookmarkStart w:id="93" w:name="_Toc57667032"/>
-      <w:bookmarkStart w:id="94" w:name="_Toc57674816"/>
-      <w:bookmarkStart w:id="95" w:name="_Toc57675208"/>
-      <w:bookmarkStart w:id="96" w:name="_Toc57675255"/>
-      <w:bookmarkStart w:id="97" w:name="_Toc57675393"/>
-      <w:bookmarkStart w:id="98" w:name="_Toc57675545"/>
-      <w:bookmarkStart w:id="99" w:name="_Toc57676323"/>
-      <w:bookmarkStart w:id="100" w:name="_Toc72651361"/>
-      <w:bookmarkStart w:id="101" w:name="_Toc72651731"/>
-      <w:bookmarkStart w:id="102" w:name="_Toc72651811"/>
-      <w:bookmarkStart w:id="103" w:name="_Toc72674118"/>
-      <w:bookmarkStart w:id="104" w:name="_Toc72678497"/>
-      <w:bookmarkStart w:id="105" w:name="_Toc72881396"/>
-      <w:bookmarkStart w:id="106" w:name="_Toc72963745"/>
-      <w:bookmarkStart w:id="107" w:name="_Toc73092227"/>
-      <w:bookmarkStart w:id="108" w:name="_Toc73392941"/>
-      <w:bookmarkStart w:id="109" w:name="_Toc73396610"/>
-      <w:bookmarkEnd w:id="89"/>
+      <w:bookmarkStart w:id="90" w:name="_Toc57666132"/>
+      <w:bookmarkStart w:id="91" w:name="_Toc57666181"/>
+      <w:bookmarkStart w:id="92" w:name="_Toc57666228"/>
+      <w:bookmarkStart w:id="93" w:name="_Toc57666953"/>
+      <w:bookmarkStart w:id="94" w:name="_Toc57667032"/>
+      <w:bookmarkStart w:id="95" w:name="_Toc57674816"/>
+      <w:bookmarkStart w:id="96" w:name="_Toc57675208"/>
+      <w:bookmarkStart w:id="97" w:name="_Toc57675255"/>
+      <w:bookmarkStart w:id="98" w:name="_Toc57675393"/>
+      <w:bookmarkStart w:id="99" w:name="_Toc57675545"/>
+      <w:bookmarkStart w:id="100" w:name="_Toc57676323"/>
+      <w:bookmarkStart w:id="101" w:name="_Toc72651361"/>
+      <w:bookmarkStart w:id="102" w:name="_Toc72651731"/>
+      <w:bookmarkStart w:id="103" w:name="_Toc72651811"/>
+      <w:bookmarkStart w:id="104" w:name="_Toc72674118"/>
+      <w:bookmarkStart w:id="105" w:name="_Toc72678497"/>
+      <w:bookmarkStart w:id="106" w:name="_Toc72881396"/>
+      <w:bookmarkStart w:id="107" w:name="_Toc72963745"/>
+      <w:bookmarkStart w:id="108" w:name="_Toc73092227"/>
+      <w:bookmarkStart w:id="109" w:name="_Toc73392941"/>
+      <w:bookmarkStart w:id="110" w:name="_Toc73396610"/>
+      <w:bookmarkStart w:id="111" w:name="_Toc73398992"/>
+      <w:bookmarkStart w:id="112" w:name="_Toc73399229"/>
       <w:bookmarkEnd w:id="90"/>
       <w:bookmarkEnd w:id="91"/>
       <w:bookmarkEnd w:id="92"/>
@@ -21753,6 +21768,9 @@
       <w:bookmarkEnd w:id="107"/>
       <w:bookmarkEnd w:id="108"/>
       <w:bookmarkEnd w:id="109"/>
+      <w:bookmarkEnd w:id="110"/>
+      <w:bookmarkEnd w:id="111"/>
+      <w:bookmarkEnd w:id="112"/>
     </w:p>
     <w:p>
       <w:pPr>
@@ -21774,30 +21792,29 @@
           <w:shd w:val="clear" w:color="auto" w:fill="FFFFFF"/>
         </w:rPr>
       </w:pPr>
-      <w:bookmarkStart w:id="110" w:name="_Toc57666133"/>
-      <w:bookmarkStart w:id="111" w:name="_Toc57666182"/>
-      <w:bookmarkStart w:id="112" w:name="_Toc57666229"/>
-      <w:bookmarkStart w:id="113" w:name="_Toc57666954"/>
-      <w:bookmarkStart w:id="114" w:name="_Toc57667033"/>
-      <w:bookmarkStart w:id="115" w:name="_Toc57674817"/>
-      <w:bookmarkStart w:id="116" w:name="_Toc57675209"/>
-      <w:bookmarkStart w:id="117" w:name="_Toc57675256"/>
-      <w:bookmarkStart w:id="118" w:name="_Toc57675394"/>
-      <w:bookmarkStart w:id="119" w:name="_Toc57675546"/>
-      <w:bookmarkStart w:id="120" w:name="_Toc57676324"/>
-      <w:bookmarkStart w:id="121" w:name="_Toc72651362"/>
-      <w:bookmarkStart w:id="122" w:name="_Toc72651732"/>
-      <w:bookmarkStart w:id="123" w:name="_Toc72651812"/>
-      <w:bookmarkStart w:id="124" w:name="_Toc72674119"/>
-      <w:bookmarkStart w:id="125" w:name="_Toc72678498"/>
-      <w:bookmarkStart w:id="126" w:name="_Toc72881397"/>
-      <w:bookmarkStart w:id="127" w:name="_Toc72963746"/>
-      <w:bookmarkStart w:id="128" w:name="_Toc73092228"/>
-      <w:bookmarkStart w:id="129" w:name="_Toc73392942"/>
-      <w:bookmarkStart w:id="130" w:name="_Toc73396611"/>
-      <w:bookmarkEnd w:id="110"/>
-      <w:bookmarkEnd w:id="111"/>
-      <w:bookmarkEnd w:id="112"/>
+      <w:bookmarkStart w:id="113" w:name="_Toc57666133"/>
+      <w:bookmarkStart w:id="114" w:name="_Toc57666182"/>
+      <w:bookmarkStart w:id="115" w:name="_Toc57666229"/>
+      <w:bookmarkStart w:id="116" w:name="_Toc57666954"/>
+      <w:bookmarkStart w:id="117" w:name="_Toc57667033"/>
+      <w:bookmarkStart w:id="118" w:name="_Toc57674817"/>
+      <w:bookmarkStart w:id="119" w:name="_Toc57675209"/>
+      <w:bookmarkStart w:id="120" w:name="_Toc57675256"/>
+      <w:bookmarkStart w:id="121" w:name="_Toc57675394"/>
+      <w:bookmarkStart w:id="122" w:name="_Toc57675546"/>
+      <w:bookmarkStart w:id="123" w:name="_Toc57676324"/>
+      <w:bookmarkStart w:id="124" w:name="_Toc72651362"/>
+      <w:bookmarkStart w:id="125" w:name="_Toc72651732"/>
+      <w:bookmarkStart w:id="126" w:name="_Toc72651812"/>
+      <w:bookmarkStart w:id="127" w:name="_Toc72674119"/>
+      <w:bookmarkStart w:id="128" w:name="_Toc72678498"/>
+      <w:bookmarkStart w:id="129" w:name="_Toc72881397"/>
+      <w:bookmarkStart w:id="130" w:name="_Toc72963746"/>
+      <w:bookmarkStart w:id="131" w:name="_Toc73092228"/>
+      <w:bookmarkStart w:id="132" w:name="_Toc73392942"/>
+      <w:bookmarkStart w:id="133" w:name="_Toc73396611"/>
+      <w:bookmarkStart w:id="134" w:name="_Toc73398993"/>
+      <w:bookmarkStart w:id="135" w:name="_Toc73399230"/>
       <w:bookmarkEnd w:id="113"/>
       <w:bookmarkEnd w:id="114"/>
       <w:bookmarkEnd w:id="115"/>
@@ -21816,16 +21833,21 @@
       <w:bookmarkEnd w:id="128"/>
       <w:bookmarkEnd w:id="129"/>
       <w:bookmarkEnd w:id="130"/>
+      <w:bookmarkEnd w:id="131"/>
+      <w:bookmarkEnd w:id="132"/>
+      <w:bookmarkEnd w:id="133"/>
+      <w:bookmarkEnd w:id="134"/>
+      <w:bookmarkEnd w:id="135"/>
     </w:p>
     <w:p>
       <w:pPr>
         <w:pStyle w:val="Heading2"/>
       </w:pPr>
-      <w:bookmarkStart w:id="131" w:name="_Toc73396612"/>
+      <w:bookmarkStart w:id="136" w:name="_Toc73399231"/>
       <w:r>
         <w:t>Mô tả dữ liệu</w:t>
       </w:r>
-      <w:bookmarkEnd w:id="131"/>
+      <w:bookmarkEnd w:id="136"/>
       <w:r>
         <w:t xml:space="preserve"> </w:t>
       </w:r>
@@ -21845,11 +21867,11 @@
       <w:pPr>
         <w:pStyle w:val="Heading3"/>
       </w:pPr>
-      <w:bookmarkStart w:id="132" w:name="_Toc73396613"/>
+      <w:bookmarkStart w:id="137" w:name="_Toc73399232"/>
       <w:r>
         <w:t>Nguồn gốc dữ liệu</w:t>
       </w:r>
-      <w:bookmarkEnd w:id="132"/>
+      <w:bookmarkEnd w:id="137"/>
     </w:p>
     <w:p>
       <w:pPr>
@@ -22049,9 +22071,9 @@
       <w:pPr>
         <w:pStyle w:val="Caption"/>
       </w:pPr>
-      <w:bookmarkStart w:id="133" w:name="_Toc72678636"/>
-      <w:bookmarkStart w:id="134" w:name="_Toc72678916"/>
-      <w:bookmarkStart w:id="135" w:name="_Toc73092267"/>
+      <w:bookmarkStart w:id="138" w:name="_Toc72678636"/>
+      <w:bookmarkStart w:id="139" w:name="_Toc72678916"/>
+      <w:bookmarkStart w:id="140" w:name="_Toc73092267"/>
       <w:r>
         <w:t xml:space="preserve">Hình </w:t>
       </w:r>
@@ -22083,12 +22105,12 @@
       <w:r>
         <w:t>trang we</w:t>
       </w:r>
-      <w:bookmarkEnd w:id="133"/>
-      <w:bookmarkEnd w:id="134"/>
+      <w:bookmarkEnd w:id="138"/>
+      <w:bookmarkEnd w:id="139"/>
       <w:r>
         <w:t>bsite</w:t>
       </w:r>
-      <w:bookmarkEnd w:id="135"/>
+      <w:bookmarkEnd w:id="140"/>
     </w:p>
     <w:p>
       <w:pPr>
@@ -22130,11 +22152,11 @@
       <w:pPr>
         <w:pStyle w:val="Heading3"/>
       </w:pPr>
-      <w:bookmarkStart w:id="136" w:name="_Toc73396614"/>
+      <w:bookmarkStart w:id="141" w:name="_Toc73399233"/>
       <w:r>
         <w:t>Cách thức thu thập dữ liệu</w:t>
       </w:r>
-      <w:bookmarkEnd w:id="136"/>
+      <w:bookmarkEnd w:id="141"/>
     </w:p>
     <w:p>
       <w:pPr>
@@ -22384,9 +22406,9 @@
       <w:pPr>
         <w:pStyle w:val="Caption"/>
       </w:pPr>
-      <w:bookmarkStart w:id="137" w:name="_Toc72678637"/>
-      <w:bookmarkStart w:id="138" w:name="_Toc72678917"/>
-      <w:bookmarkStart w:id="139" w:name="_Toc73092268"/>
+      <w:bookmarkStart w:id="142" w:name="_Toc72678637"/>
+      <w:bookmarkStart w:id="143" w:name="_Toc72678917"/>
+      <w:bookmarkStart w:id="144" w:name="_Toc73092268"/>
       <w:r>
         <w:t xml:space="preserve">Hình </w:t>
       </w:r>
@@ -22418,9 +22440,9 @@
       <w:r>
         <w:t>.com</w:t>
       </w:r>
-      <w:bookmarkEnd w:id="137"/>
-      <w:bookmarkEnd w:id="138"/>
-      <w:bookmarkEnd w:id="139"/>
+      <w:bookmarkEnd w:id="142"/>
+      <w:bookmarkEnd w:id="143"/>
+      <w:bookmarkEnd w:id="144"/>
     </w:p>
     <w:p>
       <w:pPr>
@@ -22544,9 +22566,9 @@
       <w:pPr>
         <w:pStyle w:val="Caption"/>
       </w:pPr>
-      <w:bookmarkStart w:id="140" w:name="_Toc72678638"/>
-      <w:bookmarkStart w:id="141" w:name="_Toc72678918"/>
-      <w:bookmarkStart w:id="142" w:name="_Toc73092269"/>
+      <w:bookmarkStart w:id="145" w:name="_Toc72678638"/>
+      <w:bookmarkStart w:id="146" w:name="_Toc72678918"/>
+      <w:bookmarkStart w:id="147" w:name="_Toc73092269"/>
       <w:r>
         <w:t xml:space="preserve">Hình </w:t>
       </w:r>
@@ -22575,12 +22597,12 @@
       <w:r>
         <w:t xml:space="preserve"> </w:t>
       </w:r>
-      <w:bookmarkEnd w:id="140"/>
-      <w:bookmarkEnd w:id="141"/>
+      <w:bookmarkEnd w:id="145"/>
+      <w:bookmarkEnd w:id="146"/>
       <w:r>
         <w:t>Giao diện tìm lọc thông tin website</w:t>
       </w:r>
-      <w:bookmarkEnd w:id="142"/>
+      <w:bookmarkEnd w:id="147"/>
     </w:p>
     <w:p>
       <w:pPr>
@@ -22667,9 +22689,9 @@
       <w:pPr>
         <w:pStyle w:val="Caption"/>
       </w:pPr>
-      <w:bookmarkStart w:id="143" w:name="_Toc72678639"/>
-      <w:bookmarkStart w:id="144" w:name="_Toc72678919"/>
-      <w:bookmarkStart w:id="145" w:name="_Toc73092270"/>
+      <w:bookmarkStart w:id="148" w:name="_Toc72678639"/>
+      <w:bookmarkStart w:id="149" w:name="_Toc72678919"/>
+      <w:bookmarkStart w:id="150" w:name="_Toc73092270"/>
       <w:r>
         <w:t xml:space="preserve">Hình </w:t>
       </w:r>
@@ -22704,9 +22726,9 @@
       <w:r>
         <w:t>ết quả trả về</w:t>
       </w:r>
-      <w:bookmarkEnd w:id="143"/>
-      <w:bookmarkEnd w:id="144"/>
-      <w:bookmarkEnd w:id="145"/>
+      <w:bookmarkEnd w:id="148"/>
+      <w:bookmarkEnd w:id="149"/>
+      <w:bookmarkEnd w:id="150"/>
       <w:r>
         <w:t xml:space="preserve"> </w:t>
       </w:r>
@@ -22797,9 +22819,9 @@
       <w:pPr>
         <w:pStyle w:val="Caption"/>
       </w:pPr>
-      <w:bookmarkStart w:id="146" w:name="_Toc72678640"/>
-      <w:bookmarkStart w:id="147" w:name="_Toc72678920"/>
-      <w:bookmarkStart w:id="148" w:name="_Toc73092271"/>
+      <w:bookmarkStart w:id="151" w:name="_Toc72678640"/>
+      <w:bookmarkStart w:id="152" w:name="_Toc72678920"/>
+      <w:bookmarkStart w:id="153" w:name="_Toc73092271"/>
       <w:r>
         <w:t xml:space="preserve">Hình </w:t>
       </w:r>
@@ -22831,9 +22853,9 @@
       <w:r>
         <w:t xml:space="preserve"> về click các trang</w:t>
       </w:r>
-      <w:bookmarkEnd w:id="146"/>
-      <w:bookmarkEnd w:id="147"/>
-      <w:bookmarkEnd w:id="148"/>
+      <w:bookmarkEnd w:id="151"/>
+      <w:bookmarkEnd w:id="152"/>
+      <w:bookmarkEnd w:id="153"/>
     </w:p>
     <w:p>
       <w:pPr>
@@ -22972,9 +22994,9 @@
       <w:pPr>
         <w:pStyle w:val="Caption"/>
       </w:pPr>
-      <w:bookmarkStart w:id="149" w:name="_Toc72678641"/>
-      <w:bookmarkStart w:id="150" w:name="_Toc72678921"/>
-      <w:bookmarkStart w:id="151" w:name="_Toc73092272"/>
+      <w:bookmarkStart w:id="154" w:name="_Toc72678641"/>
+      <w:bookmarkStart w:id="155" w:name="_Toc72678921"/>
+      <w:bookmarkStart w:id="156" w:name="_Toc73092272"/>
       <w:r>
         <w:t xml:space="preserve">Hình </w:t>
       </w:r>
@@ -23006,12 +23028,12 @@
       <w:r>
         <w:t>Thông tin cơ bản</w:t>
       </w:r>
-      <w:bookmarkEnd w:id="149"/>
-      <w:bookmarkEnd w:id="150"/>
+      <w:bookmarkEnd w:id="154"/>
+      <w:bookmarkEnd w:id="155"/>
       <w:r>
         <w:t xml:space="preserve"> của phòng</w:t>
       </w:r>
-      <w:bookmarkEnd w:id="151"/>
+      <w:bookmarkEnd w:id="156"/>
     </w:p>
     <w:p>
       <w:pPr>
@@ -23067,9 +23089,9 @@
       <w:pPr>
         <w:pStyle w:val="Caption"/>
       </w:pPr>
-      <w:bookmarkStart w:id="152" w:name="_Toc72678642"/>
-      <w:bookmarkStart w:id="153" w:name="_Toc72678922"/>
-      <w:bookmarkStart w:id="154" w:name="_Toc73092273"/>
+      <w:bookmarkStart w:id="157" w:name="_Toc72678642"/>
+      <w:bookmarkStart w:id="158" w:name="_Toc72678922"/>
+      <w:bookmarkStart w:id="159" w:name="_Toc73092273"/>
       <w:r>
         <w:t xml:space="preserve">Hình </w:t>
       </w:r>
@@ -23104,15 +23126,15 @@
       <w:r>
         <w:t>mô tả</w:t>
       </w:r>
-      <w:bookmarkEnd w:id="152"/>
-      <w:bookmarkEnd w:id="153"/>
+      <w:bookmarkEnd w:id="157"/>
+      <w:bookmarkEnd w:id="158"/>
       <w:r>
         <w:t xml:space="preserve"> chi tiết</w:t>
       </w:r>
       <w:r>
         <w:t xml:space="preserve"> phòng</w:t>
       </w:r>
-      <w:bookmarkEnd w:id="154"/>
+      <w:bookmarkEnd w:id="159"/>
     </w:p>
     <w:p>
       <w:pPr>
@@ -23168,9 +23190,9 @@
       <w:pPr>
         <w:pStyle w:val="Caption"/>
       </w:pPr>
-      <w:bookmarkStart w:id="155" w:name="_Toc72678643"/>
-      <w:bookmarkStart w:id="156" w:name="_Toc72678923"/>
-      <w:bookmarkStart w:id="157" w:name="_Toc73092274"/>
+      <w:bookmarkStart w:id="160" w:name="_Toc72678643"/>
+      <w:bookmarkStart w:id="161" w:name="_Toc72678923"/>
+      <w:bookmarkStart w:id="162" w:name="_Toc73092274"/>
       <w:r>
         <w:t xml:space="preserve">Hình </w:t>
       </w:r>
@@ -23205,12 +23227,12 @@
       <w:r>
         <w:t xml:space="preserve">ặc điểm </w:t>
       </w:r>
-      <w:bookmarkEnd w:id="155"/>
-      <w:bookmarkEnd w:id="156"/>
+      <w:bookmarkEnd w:id="160"/>
+      <w:bookmarkEnd w:id="161"/>
       <w:r>
         <w:t>bài đăng</w:t>
       </w:r>
-      <w:bookmarkEnd w:id="157"/>
+      <w:bookmarkEnd w:id="162"/>
     </w:p>
     <w:p>
       <w:pPr>
@@ -23284,7 +23306,7 @@
         <w:pStyle w:val="Caption"/>
         <w:jc w:val="right"/>
       </w:pPr>
-      <w:bookmarkStart w:id="158" w:name="_Toc46711203"/>
+      <w:bookmarkStart w:id="163" w:name="_Toc46711203"/>
       <w:r>
         <w:t xml:space="preserve">Bảng  </w:t>
       </w:r>
@@ -23310,7 +23332,7 @@
       <w:r>
         <w:t xml:space="preserve">. Các thông tin lưu trữ </w:t>
       </w:r>
-      <w:bookmarkEnd w:id="158"/>
+      <w:bookmarkEnd w:id="163"/>
       <w:r>
         <w:t>trong</w:t>
       </w:r>
@@ -23341,9 +23363,13 @@
         <w:gridCol w:w="3463"/>
       </w:tblGrid>
       <w:tr>
+        <w:trPr>
+          <w:trHeight w:val="867"/>
+        </w:trPr>
         <w:tc>
           <w:tcPr>
             <w:tcW w:w="990" w:type="dxa"/>
+            <w:vAlign w:val="center"/>
           </w:tcPr>
           <w:p>
             <w:pPr>
@@ -23384,6 +23410,7 @@
         <w:tc>
           <w:tcPr>
             <w:tcW w:w="2250" w:type="dxa"/>
+            <w:vAlign w:val="center"/>
           </w:tcPr>
           <w:p>
             <w:pPr>
@@ -23408,6 +23435,7 @@
         <w:tc>
           <w:tcPr>
             <w:tcW w:w="2250" w:type="dxa"/>
+            <w:vAlign w:val="center"/>
           </w:tcPr>
           <w:p>
             <w:pPr>
@@ -23432,6 +23460,7 @@
         <w:tc>
           <w:tcPr>
             <w:tcW w:w="3463" w:type="dxa"/>
+            <w:vAlign w:val="center"/>
           </w:tcPr>
           <w:p>
             <w:pPr>
@@ -23455,9 +23484,13 @@
         </w:tc>
       </w:tr>
       <w:tr>
+        <w:trPr>
+          <w:trHeight w:val="1006"/>
+        </w:trPr>
         <w:tc>
           <w:tcPr>
             <w:tcW w:w="990" w:type="dxa"/>
+            <w:vAlign w:val="center"/>
           </w:tcPr>
           <w:p>
             <w:pPr>
@@ -23479,6 +23512,7 @@
         <w:tc>
           <w:tcPr>
             <w:tcW w:w="2250" w:type="dxa"/>
+            <w:vAlign w:val="center"/>
           </w:tcPr>
           <w:p>
             <w:pPr>
@@ -23507,6 +23541,7 @@
         <w:tc>
           <w:tcPr>
             <w:tcW w:w="2250" w:type="dxa"/>
+            <w:vAlign w:val="center"/>
           </w:tcPr>
           <w:p>
             <w:pPr>
@@ -23528,6 +23563,7 @@
         <w:tc>
           <w:tcPr>
             <w:tcW w:w="3463" w:type="dxa"/>
+            <w:vAlign w:val="center"/>
           </w:tcPr>
           <w:p>
             <w:pPr>
@@ -23551,9 +23587,13 @@
         </w:tc>
       </w:tr>
       <w:tr>
+        <w:trPr>
+          <w:trHeight w:val="1006"/>
+        </w:trPr>
         <w:tc>
           <w:tcPr>
             <w:tcW w:w="990" w:type="dxa"/>
+            <w:vAlign w:val="center"/>
           </w:tcPr>
           <w:p>
             <w:pPr>
@@ -23575,6 +23615,7 @@
         <w:tc>
           <w:tcPr>
             <w:tcW w:w="2250" w:type="dxa"/>
+            <w:vAlign w:val="center"/>
           </w:tcPr>
           <w:p>
             <w:pPr>
@@ -23603,6 +23644,7 @@
         <w:tc>
           <w:tcPr>
             <w:tcW w:w="2250" w:type="dxa"/>
+            <w:vAlign w:val="center"/>
           </w:tcPr>
           <w:p>
             <w:pPr>
@@ -23624,6 +23666,7 @@
         <w:tc>
           <w:tcPr>
             <w:tcW w:w="3463" w:type="dxa"/>
+            <w:vAlign w:val="center"/>
           </w:tcPr>
           <w:p>
             <w:pPr>
@@ -23710,10 +23753,10 @@
       <w:pPr>
         <w:pStyle w:val="Caption"/>
       </w:pPr>
-      <w:bookmarkStart w:id="159" w:name="_Toc46711191"/>
-      <w:bookmarkStart w:id="160" w:name="_Toc72678644"/>
-      <w:bookmarkStart w:id="161" w:name="_Toc72678924"/>
-      <w:bookmarkStart w:id="162" w:name="_Toc73092275"/>
+      <w:bookmarkStart w:id="164" w:name="_Toc46711191"/>
+      <w:bookmarkStart w:id="165" w:name="_Toc72678644"/>
+      <w:bookmarkStart w:id="166" w:name="_Toc72678924"/>
+      <w:bookmarkStart w:id="167" w:name="_Toc73092275"/>
       <w:r>
         <w:t xml:space="preserve">Hình </w:t>
       </w:r>
@@ -23742,13 +23785,13 @@
       <w:r>
         <w:t>Ví dụ một document được lưu trong</w:t>
       </w:r>
-      <w:bookmarkEnd w:id="159"/>
+      <w:bookmarkEnd w:id="164"/>
       <w:r>
         <w:t xml:space="preserve"> file url</w:t>
       </w:r>
-      <w:bookmarkEnd w:id="160"/>
-      <w:bookmarkEnd w:id="161"/>
-      <w:bookmarkEnd w:id="162"/>
+      <w:bookmarkEnd w:id="165"/>
+      <w:bookmarkEnd w:id="166"/>
+      <w:bookmarkEnd w:id="167"/>
     </w:p>
     <w:p>
       <w:pPr>
@@ -23781,7 +23824,7 @@
         <w:pStyle w:val="Caption"/>
         <w:jc w:val="right"/>
       </w:pPr>
-      <w:bookmarkStart w:id="163" w:name="_Toc46711204"/>
+      <w:bookmarkStart w:id="168" w:name="_Toc46711204"/>
       <w:r>
         <w:t xml:space="preserve">Bảng  </w:t>
       </w:r>
@@ -23816,7 +23859,7 @@
         </w:rPr>
         <w:t xml:space="preserve">Các thông tin lưu trữ trong </w:t>
       </w:r>
-      <w:bookmarkEnd w:id="163"/>
+      <w:bookmarkEnd w:id="168"/>
       <w:r>
         <w:rPr>
           <w:color w:val="000000"/>
@@ -23846,9 +23889,13 @@
         <w:gridCol w:w="5670"/>
       </w:tblGrid>
       <w:tr>
+        <w:trPr>
+          <w:trHeight w:val="362"/>
+        </w:trPr>
         <w:tc>
           <w:tcPr>
             <w:tcW w:w="990" w:type="dxa"/>
+            <w:vAlign w:val="center"/>
           </w:tcPr>
           <w:p>
             <w:pPr>
@@ -23873,6 +23920,7 @@
         <w:tc>
           <w:tcPr>
             <w:tcW w:w="2299" w:type="dxa"/>
+            <w:vAlign w:val="center"/>
           </w:tcPr>
           <w:p>
             <w:pPr>
@@ -23897,6 +23945,7 @@
         <w:tc>
           <w:tcPr>
             <w:tcW w:w="5670" w:type="dxa"/>
+            <w:vAlign w:val="center"/>
           </w:tcPr>
           <w:p>
             <w:pPr>
@@ -23920,14 +23969,18 @@
         </w:tc>
       </w:tr>
       <w:tr>
+        <w:trPr>
+          <w:trHeight w:val="362"/>
+        </w:trPr>
         <w:tc>
           <w:tcPr>
             <w:tcW w:w="990" w:type="dxa"/>
+            <w:vAlign w:val="center"/>
           </w:tcPr>
           <w:p>
             <w:pPr>
               <w:ind w:right="282"/>
-              <w:jc w:val="left"/>
+              <w:jc w:val="center"/>
               <w:rPr>
                 <w:rFonts w:ascii="Times New Roman" w:eastAsia="Times New Roman" w:hAnsi="Times New Roman" w:cs="Times New Roman"/>
                 <w:sz w:val="28"/>
@@ -23947,6 +24000,7 @@
         <w:tc>
           <w:tcPr>
             <w:tcW w:w="2299" w:type="dxa"/>
+            <w:vAlign w:val="center"/>
           </w:tcPr>
           <w:p>
             <w:pPr>
@@ -23971,6 +24025,7 @@
         <w:tc>
           <w:tcPr>
             <w:tcW w:w="5670" w:type="dxa"/>
+            <w:vAlign w:val="center"/>
           </w:tcPr>
           <w:p>
             <w:pPr>
@@ -24018,13 +24073,18 @@
         </w:tc>
       </w:tr>
       <w:tr>
+        <w:trPr>
+          <w:trHeight w:val="362"/>
+        </w:trPr>
         <w:tc>
           <w:tcPr>
             <w:tcW w:w="990" w:type="dxa"/>
+            <w:vAlign w:val="center"/>
           </w:tcPr>
           <w:p>
             <w:pPr>
               <w:ind w:right="282"/>
+              <w:jc w:val="center"/>
               <w:rPr>
                 <w:rFonts w:ascii="Times New Roman" w:eastAsia="Times New Roman" w:hAnsi="Times New Roman" w:cs="Times New Roman"/>
                 <w:sz w:val="28"/>
@@ -24044,6 +24104,7 @@
         <w:tc>
           <w:tcPr>
             <w:tcW w:w="2299" w:type="dxa"/>
+            <w:vAlign w:val="center"/>
           </w:tcPr>
           <w:p>
             <w:pPr>
@@ -24067,6 +24128,7 @@
         <w:tc>
           <w:tcPr>
             <w:tcW w:w="5670" w:type="dxa"/>
+            <w:vAlign w:val="center"/>
           </w:tcPr>
           <w:p>
             <w:pPr>
@@ -24089,13 +24151,18 @@
         </w:tc>
       </w:tr>
       <w:tr>
+        <w:trPr>
+          <w:trHeight w:val="362"/>
+        </w:trPr>
         <w:tc>
           <w:tcPr>
             <w:tcW w:w="990" w:type="dxa"/>
+            <w:vAlign w:val="center"/>
           </w:tcPr>
           <w:p>
             <w:pPr>
               <w:ind w:right="282"/>
+              <w:jc w:val="center"/>
               <w:rPr>
                 <w:rFonts w:ascii="Times New Roman" w:eastAsia="Times New Roman" w:hAnsi="Times New Roman" w:cs="Times New Roman"/>
                 <w:sz w:val="28"/>
@@ -24115,6 +24182,7 @@
         <w:tc>
           <w:tcPr>
             <w:tcW w:w="2299" w:type="dxa"/>
+            <w:vAlign w:val="center"/>
           </w:tcPr>
           <w:p>
             <w:pPr>
@@ -24138,6 +24206,7 @@
         <w:tc>
           <w:tcPr>
             <w:tcW w:w="5670" w:type="dxa"/>
+            <w:vAlign w:val="center"/>
           </w:tcPr>
           <w:p>
             <w:pPr>
@@ -24184,13 +24253,18 @@
         </w:tc>
       </w:tr>
       <w:tr>
+        <w:trPr>
+          <w:trHeight w:val="362"/>
+        </w:trPr>
         <w:tc>
           <w:tcPr>
             <w:tcW w:w="990" w:type="dxa"/>
+            <w:vAlign w:val="center"/>
           </w:tcPr>
           <w:p>
             <w:pPr>
               <w:ind w:right="282"/>
+              <w:jc w:val="center"/>
               <w:rPr>
                 <w:rFonts w:ascii="Times New Roman" w:eastAsia="Times New Roman" w:hAnsi="Times New Roman" w:cs="Times New Roman"/>
                 <w:sz w:val="28"/>
@@ -24210,6 +24284,7 @@
         <w:tc>
           <w:tcPr>
             <w:tcW w:w="2299" w:type="dxa"/>
+            <w:vAlign w:val="center"/>
           </w:tcPr>
           <w:p>
             <w:pPr>
@@ -24233,6 +24308,7 @@
         <w:tc>
           <w:tcPr>
             <w:tcW w:w="5670" w:type="dxa"/>
+            <w:vAlign w:val="center"/>
           </w:tcPr>
           <w:p>
             <w:pPr>
@@ -24263,13 +24339,18 @@
         </w:tc>
       </w:tr>
       <w:tr>
+        <w:trPr>
+          <w:trHeight w:val="362"/>
+        </w:trPr>
         <w:tc>
           <w:tcPr>
             <w:tcW w:w="990" w:type="dxa"/>
+            <w:vAlign w:val="center"/>
           </w:tcPr>
           <w:p>
             <w:pPr>
               <w:ind w:right="282"/>
+              <w:jc w:val="center"/>
               <w:rPr>
                 <w:rFonts w:ascii="Times New Roman" w:eastAsia="Times New Roman" w:hAnsi="Times New Roman" w:cs="Times New Roman"/>
                 <w:sz w:val="28"/>
@@ -24289,6 +24370,7 @@
         <w:tc>
           <w:tcPr>
             <w:tcW w:w="2299" w:type="dxa"/>
+            <w:vAlign w:val="center"/>
           </w:tcPr>
           <w:p>
             <w:pPr>
@@ -24320,6 +24402,7 @@
         <w:tc>
           <w:tcPr>
             <w:tcW w:w="5670" w:type="dxa"/>
+            <w:vAlign w:val="center"/>
           </w:tcPr>
           <w:p>
             <w:pPr>
@@ -24342,13 +24425,18 @@
         </w:tc>
       </w:tr>
       <w:tr>
+        <w:trPr>
+          <w:trHeight w:val="362"/>
+        </w:trPr>
         <w:tc>
           <w:tcPr>
             <w:tcW w:w="990" w:type="dxa"/>
+            <w:vAlign w:val="center"/>
           </w:tcPr>
           <w:p>
             <w:pPr>
               <w:ind w:right="282"/>
+              <w:jc w:val="center"/>
               <w:rPr>
                 <w:rFonts w:ascii="Times New Roman" w:eastAsia="Times New Roman" w:hAnsi="Times New Roman" w:cs="Times New Roman"/>
                 <w:sz w:val="28"/>
@@ -24368,6 +24456,7 @@
         <w:tc>
           <w:tcPr>
             <w:tcW w:w="2299" w:type="dxa"/>
+            <w:vAlign w:val="center"/>
           </w:tcPr>
           <w:p>
             <w:pPr>
@@ -24391,6 +24480,7 @@
         <w:tc>
           <w:tcPr>
             <w:tcW w:w="5670" w:type="dxa"/>
+            <w:vAlign w:val="center"/>
           </w:tcPr>
           <w:p>
             <w:pPr>
@@ -24413,13 +24503,18 @@
         </w:tc>
       </w:tr>
       <w:tr>
+        <w:trPr>
+          <w:trHeight w:val="362"/>
+        </w:trPr>
         <w:tc>
           <w:tcPr>
             <w:tcW w:w="990" w:type="dxa"/>
+            <w:vAlign w:val="center"/>
           </w:tcPr>
           <w:p>
             <w:pPr>
               <w:ind w:right="282"/>
+              <w:jc w:val="center"/>
               <w:rPr>
                 <w:rFonts w:ascii="Times New Roman" w:eastAsia="Times New Roman" w:hAnsi="Times New Roman" w:cs="Times New Roman"/>
                 <w:sz w:val="28"/>
@@ -24432,6 +24527,7 @@
                 <w:sz w:val="28"/>
                 <w:szCs w:val="28"/>
               </w:rPr>
+              <w:lastRenderedPageBreak/>
               <w:t>7</w:t>
             </w:r>
           </w:p>
@@ -24439,6 +24535,7 @@
         <w:tc>
           <w:tcPr>
             <w:tcW w:w="2299" w:type="dxa"/>
+            <w:vAlign w:val="center"/>
           </w:tcPr>
           <w:p>
             <w:pPr>
@@ -24462,6 +24559,7 @@
         <w:tc>
           <w:tcPr>
             <w:tcW w:w="5670" w:type="dxa"/>
+            <w:vAlign w:val="center"/>
           </w:tcPr>
           <w:p>
             <w:pPr>
@@ -24492,13 +24590,18 @@
         </w:tc>
       </w:tr>
       <w:tr>
+        <w:trPr>
+          <w:trHeight w:val="362"/>
+        </w:trPr>
         <w:tc>
           <w:tcPr>
             <w:tcW w:w="990" w:type="dxa"/>
+            <w:vAlign w:val="center"/>
           </w:tcPr>
           <w:p>
             <w:pPr>
               <w:ind w:right="282"/>
+              <w:jc w:val="center"/>
               <w:rPr>
                 <w:rFonts w:ascii="Times New Roman" w:eastAsia="Times New Roman" w:hAnsi="Times New Roman" w:cs="Times New Roman"/>
                 <w:sz w:val="28"/>
@@ -24518,6 +24621,7 @@
         <w:tc>
           <w:tcPr>
             <w:tcW w:w="2299" w:type="dxa"/>
+            <w:vAlign w:val="center"/>
           </w:tcPr>
           <w:p>
             <w:pPr>
@@ -24541,6 +24645,7 @@
         <w:tc>
           <w:tcPr>
             <w:tcW w:w="5670" w:type="dxa"/>
+            <w:vAlign w:val="center"/>
           </w:tcPr>
           <w:p>
             <w:pPr>
@@ -24566,7 +24671,6 @@
     <w:p/>
     <w:p>
       <w:r>
-        <w:lastRenderedPageBreak/>
         <w:t>Ví dụ một vài row trong file :</w:t>
       </w:r>
     </w:p>
@@ -24620,9 +24724,9 @@
       <w:pPr>
         <w:pStyle w:val="Caption"/>
       </w:pPr>
-      <w:bookmarkStart w:id="164" w:name="_Toc72678645"/>
-      <w:bookmarkStart w:id="165" w:name="_Toc72678925"/>
-      <w:bookmarkStart w:id="166" w:name="_Toc73092276"/>
+      <w:bookmarkStart w:id="169" w:name="_Toc72678645"/>
+      <w:bookmarkStart w:id="170" w:name="_Toc72678925"/>
+      <w:bookmarkStart w:id="171" w:name="_Toc73092276"/>
       <w:r>
         <w:t xml:space="preserve">Hình </w:t>
       </w:r>
@@ -24657,9 +24761,9 @@
       <w:r>
         <w:t>data</w:t>
       </w:r>
-      <w:bookmarkEnd w:id="164"/>
-      <w:bookmarkEnd w:id="165"/>
-      <w:bookmarkEnd w:id="166"/>
+      <w:bookmarkEnd w:id="169"/>
+      <w:bookmarkEnd w:id="170"/>
+      <w:bookmarkEnd w:id="171"/>
     </w:p>
     <w:p>
       <w:pPr>
@@ -24672,13 +24776,13 @@
         <w:pStyle w:val="Heading3"/>
         <w:ind w:left="720" w:hanging="720"/>
       </w:pPr>
-      <w:bookmarkStart w:id="167" w:name="_Toc46711263"/>
-      <w:bookmarkStart w:id="168" w:name="_Toc73396615"/>
+      <w:bookmarkStart w:id="172" w:name="_Toc46711263"/>
+      <w:bookmarkStart w:id="173" w:name="_Toc73399234"/>
       <w:r>
         <w:t>Mô tả dữ liệu thô</w:t>
       </w:r>
-      <w:bookmarkEnd w:id="167"/>
-      <w:bookmarkEnd w:id="168"/>
+      <w:bookmarkEnd w:id="172"/>
+      <w:bookmarkEnd w:id="173"/>
     </w:p>
     <w:p>
       <w:pPr>
@@ -24776,6 +24880,7 @@
         <w:tc>
           <w:tcPr>
             <w:tcW w:w="990" w:type="dxa"/>
+            <w:vAlign w:val="center"/>
           </w:tcPr>
           <w:p>
             <w:pPr>
@@ -24800,6 +24905,7 @@
         <w:tc>
           <w:tcPr>
             <w:tcW w:w="2160" w:type="dxa"/>
+            <w:vAlign w:val="center"/>
           </w:tcPr>
           <w:p>
             <w:pPr>
@@ -24824,6 +24930,7 @@
         <w:tc>
           <w:tcPr>
             <w:tcW w:w="2430" w:type="dxa"/>
+            <w:vAlign w:val="center"/>
           </w:tcPr>
           <w:p>
             <w:pPr>
@@ -24848,6 +24955,7 @@
         <w:tc>
           <w:tcPr>
             <w:tcW w:w="3373" w:type="dxa"/>
+            <w:vAlign w:val="center"/>
           </w:tcPr>
           <w:p>
             <w:pPr>
@@ -24874,6 +24982,7 @@
         <w:tc>
           <w:tcPr>
             <w:tcW w:w="990" w:type="dxa"/>
+            <w:vAlign w:val="center"/>
           </w:tcPr>
           <w:p>
             <w:pPr>
@@ -24883,17 +24992,18 @@
                 <w:numId w:val="35"/>
               </w:numPr>
               <w:ind w:right="282"/>
-              <w:jc w:val="center"/>
             </w:pPr>
           </w:p>
         </w:tc>
         <w:tc>
           <w:tcPr>
             <w:tcW w:w="2160" w:type="dxa"/>
+            <w:vAlign w:val="center"/>
           </w:tcPr>
           <w:p>
             <w:pPr>
               <w:ind w:right="72"/>
+              <w:jc w:val="left"/>
               <w:rPr>
                 <w:rFonts w:ascii="Times New Roman" w:eastAsia="Times New Roman" w:hAnsi="Times New Roman" w:cs="Times New Roman"/>
                 <w:sz w:val="28"/>
@@ -24913,9 +25023,11 @@
         <w:tc>
           <w:tcPr>
             <w:tcW w:w="2430" w:type="dxa"/>
+            <w:vAlign w:val="center"/>
           </w:tcPr>
           <w:p>
             <w:pPr>
+              <w:jc w:val="left"/>
               <w:rPr>
                 <w:rFonts w:ascii="Times New Roman" w:eastAsia="Times New Roman" w:hAnsi="Times New Roman" w:cs="Times New Roman"/>
                 <w:sz w:val="28"/>
@@ -24935,10 +25047,12 @@
         <w:tc>
           <w:tcPr>
             <w:tcW w:w="3373" w:type="dxa"/>
+            <w:vAlign w:val="center"/>
           </w:tcPr>
           <w:p>
             <w:pPr>
               <w:ind w:right="282"/>
+              <w:jc w:val="left"/>
               <w:rPr>
                 <w:rFonts w:ascii="Times New Roman" w:eastAsia="Times New Roman" w:hAnsi="Times New Roman" w:cs="Times New Roman"/>
                 <w:smallCaps/>
@@ -24965,6 +25079,7 @@
         <w:tc>
           <w:tcPr>
             <w:tcW w:w="990" w:type="dxa"/>
+            <w:vAlign w:val="center"/>
           </w:tcPr>
           <w:p>
             <w:pPr>
@@ -24973,16 +25088,19 @@
                 <w:ilvl w:val="0"/>
                 <w:numId w:val="35"/>
               </w:numPr>
+              <w:jc w:val="left"/>
             </w:pPr>
           </w:p>
         </w:tc>
         <w:tc>
           <w:tcPr>
             <w:tcW w:w="2160" w:type="dxa"/>
+            <w:vAlign w:val="center"/>
           </w:tcPr>
           <w:p>
             <w:pPr>
               <w:ind w:right="72"/>
+              <w:jc w:val="left"/>
             </w:pPr>
             <w:r>
               <w:rPr>
@@ -24997,8 +25115,12 @@
         <w:tc>
           <w:tcPr>
             <w:tcW w:w="2430" w:type="dxa"/>
+            <w:vAlign w:val="center"/>
           </w:tcPr>
           <w:p>
+            <w:pPr>
+              <w:jc w:val="left"/>
+            </w:pPr>
             <w:r>
               <w:rPr>
                 <w:rFonts w:ascii="Times New Roman" w:eastAsia="Times New Roman" w:hAnsi="Times New Roman" w:cs="Times New Roman"/>
@@ -25012,9 +25134,11 @@
         <w:tc>
           <w:tcPr>
             <w:tcW w:w="3373" w:type="dxa"/>
+            <w:vAlign w:val="center"/>
           </w:tcPr>
           <w:p>
             <w:pPr>
+              <w:jc w:val="left"/>
               <w:rPr>
                 <w:rFonts w:ascii="Times New Roman" w:hAnsi="Times New Roman" w:cs="Times New Roman"/>
                 <w:smallCaps/>
@@ -25035,6 +25159,7 @@
         <w:tc>
           <w:tcPr>
             <w:tcW w:w="990" w:type="dxa"/>
+            <w:vAlign w:val="center"/>
           </w:tcPr>
           <w:p>
             <w:pPr>
@@ -25044,17 +25169,19 @@
                 <w:numId w:val="35"/>
               </w:numPr>
               <w:ind w:right="282"/>
-              <w:jc w:val="center"/>
+              <w:jc w:val="left"/>
             </w:pPr>
           </w:p>
         </w:tc>
         <w:tc>
           <w:tcPr>
             <w:tcW w:w="2160" w:type="dxa"/>
+            <w:vAlign w:val="center"/>
           </w:tcPr>
           <w:p>
             <w:pPr>
               <w:ind w:right="72"/>
+              <w:jc w:val="left"/>
               <w:rPr>
                 <w:rFonts w:ascii="Times New Roman" w:eastAsia="Times New Roman" w:hAnsi="Times New Roman" w:cs="Times New Roman"/>
                 <w:sz w:val="28"/>
@@ -25074,9 +25201,11 @@
         <w:tc>
           <w:tcPr>
             <w:tcW w:w="2430" w:type="dxa"/>
+            <w:vAlign w:val="center"/>
           </w:tcPr>
           <w:p>
             <w:pPr>
+              <w:jc w:val="left"/>
               <w:rPr>
                 <w:rFonts w:ascii="Times New Roman" w:eastAsia="Times New Roman" w:hAnsi="Times New Roman" w:cs="Times New Roman"/>
                 <w:sz w:val="28"/>
@@ -25128,6 +25257,7 @@
         <w:tc>
           <w:tcPr>
             <w:tcW w:w="3373" w:type="dxa"/>
+            <w:vAlign w:val="center"/>
           </w:tcPr>
           <w:p>
             <w:pPr>
@@ -25181,6 +25311,7 @@
         <w:tc>
           <w:tcPr>
             <w:tcW w:w="990" w:type="dxa"/>
+            <w:vAlign w:val="center"/>
           </w:tcPr>
           <w:p>
             <w:pPr>
@@ -25190,17 +25321,19 @@
                 <w:numId w:val="35"/>
               </w:numPr>
               <w:ind w:right="282"/>
-              <w:jc w:val="center"/>
+              <w:jc w:val="left"/>
             </w:pPr>
           </w:p>
         </w:tc>
         <w:tc>
           <w:tcPr>
             <w:tcW w:w="2160" w:type="dxa"/>
+            <w:vAlign w:val="center"/>
           </w:tcPr>
           <w:p>
             <w:pPr>
               <w:ind w:right="72"/>
+              <w:jc w:val="left"/>
               <w:rPr>
                 <w:rFonts w:ascii="Times New Roman" w:eastAsia="Times New Roman" w:hAnsi="Times New Roman" w:cs="Times New Roman"/>
                 <w:sz w:val="28"/>
@@ -25220,9 +25353,11 @@
         <w:tc>
           <w:tcPr>
             <w:tcW w:w="2430" w:type="dxa"/>
+            <w:vAlign w:val="center"/>
           </w:tcPr>
           <w:p>
             <w:pPr>
+              <w:jc w:val="left"/>
               <w:rPr>
                 <w:rFonts w:ascii="Times New Roman" w:eastAsia="Times New Roman" w:hAnsi="Times New Roman" w:cs="Times New Roman"/>
                 <w:sz w:val="28"/>
@@ -25242,10 +25377,12 @@
         <w:tc>
           <w:tcPr>
             <w:tcW w:w="3373" w:type="dxa"/>
+            <w:vAlign w:val="center"/>
           </w:tcPr>
           <w:p>
             <w:pPr>
               <w:ind w:right="115"/>
+              <w:jc w:val="left"/>
               <w:rPr>
                 <w:rFonts w:ascii="Times New Roman" w:eastAsia="Times New Roman" w:hAnsi="Times New Roman" w:cs="Times New Roman"/>
                 <w:sz w:val="28"/>
@@ -25267,6 +25404,7 @@
         <w:tc>
           <w:tcPr>
             <w:tcW w:w="990" w:type="dxa"/>
+            <w:vAlign w:val="center"/>
           </w:tcPr>
           <w:p>
             <w:pPr>
@@ -25276,17 +25414,19 @@
                 <w:numId w:val="35"/>
               </w:numPr>
               <w:ind w:right="282"/>
-              <w:jc w:val="center"/>
+              <w:jc w:val="left"/>
             </w:pPr>
           </w:p>
         </w:tc>
         <w:tc>
           <w:tcPr>
             <w:tcW w:w="2160" w:type="dxa"/>
+            <w:vAlign w:val="center"/>
           </w:tcPr>
           <w:p>
             <w:pPr>
               <w:ind w:right="72"/>
+              <w:jc w:val="left"/>
               <w:rPr>
                 <w:rFonts w:ascii="Times New Roman" w:eastAsia="Times New Roman" w:hAnsi="Times New Roman" w:cs="Times New Roman"/>
                 <w:sz w:val="28"/>
@@ -25314,9 +25454,11 @@
         <w:tc>
           <w:tcPr>
             <w:tcW w:w="2430" w:type="dxa"/>
+            <w:vAlign w:val="center"/>
           </w:tcPr>
           <w:p>
             <w:pPr>
+              <w:jc w:val="left"/>
               <w:rPr>
                 <w:rFonts w:ascii="Times New Roman" w:eastAsia="Times New Roman" w:hAnsi="Times New Roman" w:cs="Times New Roman"/>
                 <w:sz w:val="28"/>
@@ -25336,10 +25478,12 @@
         <w:tc>
           <w:tcPr>
             <w:tcW w:w="3373" w:type="dxa"/>
+            <w:vAlign w:val="center"/>
           </w:tcPr>
           <w:p>
             <w:pPr>
               <w:ind w:right="25"/>
+              <w:jc w:val="left"/>
               <w:rPr>
                 <w:rFonts w:ascii="Times New Roman" w:eastAsia="Times New Roman" w:hAnsi="Times New Roman" w:cs="Times New Roman"/>
                 <w:sz w:val="28"/>
@@ -25361,6 +25505,7 @@
         <w:tc>
           <w:tcPr>
             <w:tcW w:w="990" w:type="dxa"/>
+            <w:vAlign w:val="center"/>
           </w:tcPr>
           <w:p>
             <w:pPr>
@@ -25370,17 +25515,19 @@
                 <w:numId w:val="35"/>
               </w:numPr>
               <w:ind w:right="282"/>
-              <w:jc w:val="center"/>
+              <w:jc w:val="left"/>
             </w:pPr>
           </w:p>
         </w:tc>
         <w:tc>
           <w:tcPr>
             <w:tcW w:w="2160" w:type="dxa"/>
+            <w:vAlign w:val="center"/>
           </w:tcPr>
           <w:p>
             <w:pPr>
               <w:ind w:right="72"/>
+              <w:jc w:val="left"/>
               <w:rPr>
                 <w:rFonts w:ascii="Times New Roman" w:eastAsia="Times New Roman" w:hAnsi="Times New Roman" w:cs="Times New Roman"/>
                 <w:sz w:val="28"/>
@@ -25400,9 +25547,11 @@
         <w:tc>
           <w:tcPr>
             <w:tcW w:w="2430" w:type="dxa"/>
+            <w:vAlign w:val="center"/>
           </w:tcPr>
           <w:p>
             <w:pPr>
+              <w:jc w:val="left"/>
               <w:rPr>
                 <w:rFonts w:ascii="Times New Roman" w:eastAsia="Times New Roman" w:hAnsi="Times New Roman" w:cs="Times New Roman"/>
                 <w:sz w:val="28"/>
@@ -25438,10 +25587,12 @@
         <w:tc>
           <w:tcPr>
             <w:tcW w:w="3373" w:type="dxa"/>
+            <w:vAlign w:val="center"/>
           </w:tcPr>
           <w:p>
             <w:pPr>
               <w:ind w:right="282"/>
+              <w:jc w:val="left"/>
               <w:rPr>
                 <w:rFonts w:ascii="Times New Roman" w:eastAsia="Times New Roman" w:hAnsi="Times New Roman" w:cs="Times New Roman"/>
                 <w:sz w:val="28"/>
@@ -25463,6 +25614,7 @@
         <w:tc>
           <w:tcPr>
             <w:tcW w:w="990" w:type="dxa"/>
+            <w:vAlign w:val="center"/>
           </w:tcPr>
           <w:p>
             <w:pPr>
@@ -25472,17 +25624,18 @@
                 <w:numId w:val="35"/>
               </w:numPr>
               <w:ind w:right="282"/>
-              <w:jc w:val="center"/>
             </w:pPr>
           </w:p>
         </w:tc>
         <w:tc>
           <w:tcPr>
             <w:tcW w:w="2160" w:type="dxa"/>
+            <w:vAlign w:val="center"/>
           </w:tcPr>
           <w:p>
             <w:pPr>
               <w:ind w:right="72"/>
+              <w:jc w:val="left"/>
               <w:rPr>
                 <w:rFonts w:ascii="Times New Roman" w:eastAsia="Times New Roman" w:hAnsi="Times New Roman" w:cs="Times New Roman"/>
                 <w:sz w:val="28"/>
@@ -25502,9 +25655,11 @@
         <w:tc>
           <w:tcPr>
             <w:tcW w:w="2430" w:type="dxa"/>
+            <w:vAlign w:val="center"/>
           </w:tcPr>
           <w:p>
             <w:pPr>
+              <w:jc w:val="left"/>
               <w:rPr>
                 <w:rFonts w:ascii="Times New Roman" w:eastAsia="Times New Roman" w:hAnsi="Times New Roman" w:cs="Times New Roman"/>
                 <w:sz w:val="28"/>
@@ -25524,10 +25679,12 @@
         <w:tc>
           <w:tcPr>
             <w:tcW w:w="3373" w:type="dxa"/>
+            <w:vAlign w:val="center"/>
           </w:tcPr>
           <w:p>
             <w:pPr>
               <w:ind w:right="282"/>
+              <w:jc w:val="left"/>
               <w:rPr>
                 <w:rFonts w:ascii="Times New Roman" w:eastAsia="Times New Roman" w:hAnsi="Times New Roman" w:cs="Times New Roman"/>
                 <w:sz w:val="28"/>
@@ -25549,6 +25706,7 @@
         <w:tc>
           <w:tcPr>
             <w:tcW w:w="990" w:type="dxa"/>
+            <w:vAlign w:val="center"/>
           </w:tcPr>
           <w:p>
             <w:pPr>
@@ -25558,17 +25716,18 @@
                 <w:numId w:val="35"/>
               </w:numPr>
               <w:ind w:right="282"/>
-              <w:jc w:val="center"/>
             </w:pPr>
           </w:p>
         </w:tc>
         <w:tc>
           <w:tcPr>
             <w:tcW w:w="2160" w:type="dxa"/>
+            <w:vAlign w:val="center"/>
           </w:tcPr>
           <w:p>
             <w:pPr>
               <w:ind w:right="72"/>
+              <w:jc w:val="left"/>
               <w:rPr>
                 <w:rFonts w:ascii="Times New Roman" w:eastAsia="Times New Roman" w:hAnsi="Times New Roman" w:cs="Times New Roman"/>
                 <w:sz w:val="28"/>
@@ -25588,9 +25747,11 @@
         <w:tc>
           <w:tcPr>
             <w:tcW w:w="2430" w:type="dxa"/>
+            <w:vAlign w:val="center"/>
           </w:tcPr>
           <w:p>
             <w:pPr>
+              <w:jc w:val="left"/>
               <w:rPr>
                 <w:rFonts w:ascii="Times New Roman" w:eastAsia="Times New Roman" w:hAnsi="Times New Roman" w:cs="Times New Roman"/>
                 <w:sz w:val="28"/>
@@ -25610,9 +25771,11 @@
         <w:tc>
           <w:tcPr>
             <w:tcW w:w="3373" w:type="dxa"/>
+            <w:vAlign w:val="center"/>
           </w:tcPr>
           <w:p>
             <w:pPr>
+              <w:jc w:val="left"/>
               <w:rPr>
                 <w:rFonts w:ascii="Times New Roman" w:eastAsia="Times New Roman" w:hAnsi="Times New Roman" w:cs="Times New Roman"/>
                 <w:sz w:val="28"/>
@@ -25651,7 +25814,6 @@
         <w:jc w:val="left"/>
       </w:pPr>
       <w:r>
-        <w:lastRenderedPageBreak/>
         <w:t xml:space="preserve">Dữ liệu trên chỉ là dữ liệu người thuê tự đăng không được kiểm chứng. Độ chính xác phụ thuộc rất nhiều vào người đăng tin. </w:t>
       </w:r>
       <w:r>
@@ -25865,9 +26027,9 @@
       <w:pPr>
         <w:pStyle w:val="Caption"/>
       </w:pPr>
-      <w:bookmarkStart w:id="169" w:name="_Toc72678646"/>
-      <w:bookmarkStart w:id="170" w:name="_Toc72678926"/>
-      <w:bookmarkStart w:id="171" w:name="_Toc73092277"/>
+      <w:bookmarkStart w:id="174" w:name="_Toc72678646"/>
+      <w:bookmarkStart w:id="175" w:name="_Toc72678926"/>
+      <w:bookmarkStart w:id="176" w:name="_Toc73092277"/>
       <w:r>
         <w:t xml:space="preserve">Hình </w:t>
       </w:r>
@@ -25893,8 +26055,8 @@
       <w:r>
         <w:t xml:space="preserve">. </w:t>
       </w:r>
-      <w:bookmarkEnd w:id="169"/>
-      <w:bookmarkEnd w:id="170"/>
+      <w:bookmarkEnd w:id="174"/>
+      <w:bookmarkEnd w:id="175"/>
       <w:r>
         <w:t>Một</w:t>
       </w:r>
@@ -25904,7 +26066,7 @@
       <w:r>
         <w:t>của dữ liệu</w:t>
       </w:r>
-      <w:bookmarkEnd w:id="171"/>
+      <w:bookmarkEnd w:id="176"/>
     </w:p>
     <w:p>
       <w:pPr>
@@ -25916,11 +26078,11 @@
       <w:pPr>
         <w:pStyle w:val="Heading2"/>
       </w:pPr>
-      <w:bookmarkStart w:id="172" w:name="_Toc73396616"/>
+      <w:bookmarkStart w:id="177" w:name="_Toc73399235"/>
       <w:r>
         <w:t>Tiền xử lý dữ liệu</w:t>
       </w:r>
-      <w:bookmarkEnd w:id="172"/>
+      <w:bookmarkEnd w:id="177"/>
     </w:p>
     <w:p>
       <w:pPr>
@@ -25970,7 +26132,11 @@
         <w:t>. Chúng ta sẽ tách lấy</w:t>
       </w:r>
       <w:r>
-        <w:t xml:space="preserve"> dữ liệu và bỏ text khỏi trường. Thống nhất đơn vị của các trường : giá phòng float (nghìn/tháng)</w:t>
+        <w:t xml:space="preserve"> dữ liệu và bỏ text khỏi trường. Thống nhất đơn vị của </w:t>
+      </w:r>
+      <w:r>
+        <w:lastRenderedPageBreak/>
+        <w:t>các trường : giá phòng float (nghìn/tháng)</w:t>
       </w:r>
       <w:r>
         <w:t>, diện tích (m²)</w:t>
@@ -25990,7 +26156,6 @@
         <w:ind w:right="290"/>
       </w:pPr>
       <w:r>
-        <w:lastRenderedPageBreak/>
         <w:t xml:space="preserve">Kết quả </w:t>
       </w:r>
       <w:r>
@@ -26047,9 +26212,9 @@
       <w:pPr>
         <w:pStyle w:val="Caption"/>
       </w:pPr>
-      <w:bookmarkStart w:id="173" w:name="_Toc72678647"/>
-      <w:bookmarkStart w:id="174" w:name="_Toc72678927"/>
-      <w:bookmarkStart w:id="175" w:name="_Toc73092278"/>
+      <w:bookmarkStart w:id="178" w:name="_Toc72678647"/>
+      <w:bookmarkStart w:id="179" w:name="_Toc72678927"/>
+      <w:bookmarkStart w:id="180" w:name="_Toc73092278"/>
       <w:r>
         <w:t xml:space="preserve">Hình </w:t>
       </w:r>
@@ -26081,9 +26246,9 @@
       <w:r>
         <w:t>Kết quả quá trình tách trường thời gian, giá, diện tích</w:t>
       </w:r>
-      <w:bookmarkEnd w:id="173"/>
-      <w:bookmarkEnd w:id="174"/>
-      <w:bookmarkEnd w:id="175"/>
+      <w:bookmarkEnd w:id="178"/>
+      <w:bookmarkEnd w:id="179"/>
+      <w:bookmarkEnd w:id="180"/>
     </w:p>
     <w:p>
       <w:pPr>
@@ -26204,9 +26369,9 @@
       <w:pPr>
         <w:pStyle w:val="Caption"/>
       </w:pPr>
-      <w:bookmarkStart w:id="176" w:name="_Toc72678648"/>
-      <w:bookmarkStart w:id="177" w:name="_Toc72678928"/>
-      <w:bookmarkStart w:id="178" w:name="_Toc73092279"/>
+      <w:bookmarkStart w:id="181" w:name="_Toc72678648"/>
+      <w:bookmarkStart w:id="182" w:name="_Toc72678928"/>
+      <w:bookmarkStart w:id="183" w:name="_Toc73092279"/>
       <w:r>
         <w:t xml:space="preserve">Hình </w:t>
       </w:r>
@@ -26244,9 +26409,9 @@
       <w:r>
         <w:t>sang quận</w:t>
       </w:r>
-      <w:bookmarkEnd w:id="176"/>
-      <w:bookmarkEnd w:id="177"/>
-      <w:bookmarkEnd w:id="178"/>
+      <w:bookmarkEnd w:id="181"/>
+      <w:bookmarkEnd w:id="182"/>
+      <w:bookmarkEnd w:id="183"/>
     </w:p>
     <w:p>
       <w:pPr>
@@ -26364,10 +26529,10 @@
       <w:pPr>
         <w:pStyle w:val="Caption"/>
       </w:pPr>
-      <w:bookmarkStart w:id="179" w:name="_Toc46711195"/>
-      <w:bookmarkStart w:id="180" w:name="_Toc72678649"/>
-      <w:bookmarkStart w:id="181" w:name="_Toc72678929"/>
-      <w:bookmarkStart w:id="182" w:name="_Toc73092280"/>
+      <w:bookmarkStart w:id="184" w:name="_Toc46711195"/>
+      <w:bookmarkStart w:id="185" w:name="_Toc72678649"/>
+      <w:bookmarkStart w:id="186" w:name="_Toc72678929"/>
+      <w:bookmarkStart w:id="187" w:name="_Toc73092280"/>
       <w:r>
         <w:t xml:space="preserve">Hình </w:t>
       </w:r>
@@ -26402,10 +26567,10 @@
       <w:r>
         <w:t xml:space="preserve"> luật trong cách viết địa chỉ</w:t>
       </w:r>
-      <w:bookmarkEnd w:id="179"/>
-      <w:bookmarkEnd w:id="180"/>
-      <w:bookmarkEnd w:id="181"/>
-      <w:bookmarkEnd w:id="182"/>
+      <w:bookmarkEnd w:id="184"/>
+      <w:bookmarkEnd w:id="185"/>
+      <w:bookmarkEnd w:id="186"/>
+      <w:bookmarkEnd w:id="187"/>
     </w:p>
     <w:p>
       <w:r>
@@ -26435,6 +26600,7 @@
         <w:rPr>
           <w:noProof/>
         </w:rPr>
+        <w:lastRenderedPageBreak/>
         <w:drawing>
           <wp:inline distT="0" distB="0" distL="0" distR="0" wp14:anchorId="672A0E10" wp14:editId="227A4D21">
             <wp:extent cx="5670550" cy="201135"/>
@@ -26476,9 +26642,9 @@
       <w:pPr>
         <w:pStyle w:val="Caption"/>
       </w:pPr>
-      <w:bookmarkStart w:id="183" w:name="_Toc72678650"/>
-      <w:bookmarkStart w:id="184" w:name="_Toc72678930"/>
-      <w:bookmarkStart w:id="185" w:name="_Toc73092281"/>
+      <w:bookmarkStart w:id="188" w:name="_Toc72678650"/>
+      <w:bookmarkStart w:id="189" w:name="_Toc72678930"/>
+      <w:bookmarkStart w:id="190" w:name="_Toc73092281"/>
       <w:r>
         <w:t xml:space="preserve">Hình </w:t>
       </w:r>
@@ -26516,18 +26682,9 @@
       <w:r>
         <w:t xml:space="preserve"> đường, phường</w:t>
       </w:r>
-      <w:bookmarkEnd w:id="183"/>
-      <w:bookmarkEnd w:id="184"/>
-      <w:bookmarkEnd w:id="185"/>
-    </w:p>
-    <w:p>
-      <w:pPr>
-        <w:ind w:right="290" w:firstLine="270"/>
-        <w:jc w:val="center"/>
-        <w:rPr>
-          <w:b/>
-        </w:rPr>
-      </w:pPr>
+      <w:bookmarkEnd w:id="188"/>
+      <w:bookmarkEnd w:id="189"/>
+      <w:bookmarkEnd w:id="190"/>
     </w:p>
     <w:p>
       <w:pPr>
@@ -26686,7 +26843,6 @@
     <w:p>
       <w:pPr>
         <w:ind w:right="290"/>
-        <w:jc w:val="center"/>
       </w:pPr>
     </w:p>
     <w:p>
@@ -26744,9 +26900,9 @@
       <w:pPr>
         <w:pStyle w:val="Caption"/>
       </w:pPr>
-      <w:bookmarkStart w:id="186" w:name="_Toc72678651"/>
-      <w:bookmarkStart w:id="187" w:name="_Toc72678931"/>
-      <w:bookmarkStart w:id="188" w:name="_Toc73092282"/>
+      <w:bookmarkStart w:id="191" w:name="_Toc72678651"/>
+      <w:bookmarkStart w:id="192" w:name="_Toc72678931"/>
+      <w:bookmarkStart w:id="193" w:name="_Toc73092282"/>
       <w:r>
         <w:t xml:space="preserve">Hình </w:t>
       </w:r>
@@ -26781,9 +26937,9 @@
       <w:r>
         <w:t xml:space="preserve"> đo khoảng cách</w:t>
       </w:r>
-      <w:bookmarkEnd w:id="186"/>
-      <w:bookmarkEnd w:id="187"/>
-      <w:bookmarkEnd w:id="188"/>
+      <w:bookmarkEnd w:id="191"/>
+      <w:bookmarkEnd w:id="192"/>
+      <w:bookmarkEnd w:id="193"/>
     </w:p>
     <w:p>
       <w:pPr>
@@ -26799,7 +26955,6 @@
         <w:rPr>
           <w:b/>
         </w:rPr>
-        <w:lastRenderedPageBreak/>
         <w:t xml:space="preserve">Bước </w:t>
       </w:r>
       <w:r>
@@ -26918,9 +27073,9 @@
       <w:pPr>
         <w:pStyle w:val="Caption"/>
       </w:pPr>
-      <w:bookmarkStart w:id="189" w:name="_Toc72678652"/>
-      <w:bookmarkStart w:id="190" w:name="_Toc72678932"/>
-      <w:bookmarkStart w:id="191" w:name="_Toc73092283"/>
+      <w:bookmarkStart w:id="194" w:name="_Toc72678652"/>
+      <w:bookmarkStart w:id="195" w:name="_Toc72678932"/>
+      <w:bookmarkStart w:id="196" w:name="_Toc73092283"/>
       <w:r>
         <w:t xml:space="preserve">Hình </w:t>
       </w:r>
@@ -26958,9 +27113,9 @@
       <w:r>
         <w:t>wc</w:t>
       </w:r>
-      <w:bookmarkEnd w:id="189"/>
-      <w:bookmarkEnd w:id="190"/>
-      <w:bookmarkEnd w:id="191"/>
+      <w:bookmarkEnd w:id="194"/>
+      <w:bookmarkEnd w:id="195"/>
+      <w:bookmarkEnd w:id="196"/>
     </w:p>
     <w:p/>
     <w:p/>
@@ -26970,17 +27125,15 @@
     <w:p/>
     <w:p/>
     <w:p/>
-    <w:p/>
-    <w:p/>
     <w:p>
       <w:pPr>
         <w:pStyle w:val="Heading2"/>
       </w:pPr>
-      <w:bookmarkStart w:id="192" w:name="_Toc73396617"/>
+      <w:bookmarkStart w:id="197" w:name="_Toc73399236"/>
       <w:r>
         <w:t>Phân tích lựa chọn thuộc tính</w:t>
       </w:r>
-      <w:bookmarkEnd w:id="192"/>
+      <w:bookmarkEnd w:id="197"/>
     </w:p>
     <w:p>
       <w:pPr>
@@ -27023,8 +27176,11 @@
       <w:pPr>
         <w:ind w:right="200"/>
       </w:pPr>
-      <w:bookmarkStart w:id="193" w:name="_GoBack"/>
-      <w:bookmarkEnd w:id="193"/>
+    </w:p>
+    <w:p>
+      <w:pPr>
+        <w:ind w:right="200"/>
+      </w:pPr>
     </w:p>
     <w:p>
       <w:r>
@@ -27051,7 +27207,7 @@
             <v:path o:extrusionok="f" gradientshapeok="t" o:connecttype="rect"/>
             <o:lock v:ext="edit" aspectratio="t"/>
           </v:shapetype>
-          <v:shape id="_x0000_i1035" type="#_x0000_t75" style="width:446.05pt;height:296.4pt" o:bordertopcolor="this" o:borderleftcolor="this" o:borderbottomcolor="this" o:borderrightcolor="this">
+          <v:shape id="_x0000_i1025" type="#_x0000_t75" style="width:446.05pt;height:296.4pt" o:bordertopcolor="this" o:borderleftcolor="this" o:borderbottomcolor="this" o:borderrightcolor="this">
             <v:imagedata r:id="rId103" o:title="Thống kê số bản ghi theo tỉnh"/>
             <w10:bordertop type="single" width="4"/>
             <w10:borderleft type="single" width="4"/>
@@ -27065,9 +27221,9 @@
       <w:pPr>
         <w:pStyle w:val="Caption"/>
       </w:pPr>
-      <w:bookmarkStart w:id="194" w:name="_Toc72678653"/>
-      <w:bookmarkStart w:id="195" w:name="_Toc72678933"/>
-      <w:bookmarkStart w:id="196" w:name="_Toc73092284"/>
+      <w:bookmarkStart w:id="198" w:name="_Toc72678653"/>
+      <w:bookmarkStart w:id="199" w:name="_Toc72678933"/>
+      <w:bookmarkStart w:id="200" w:name="_Toc73092284"/>
       <w:r>
         <w:t xml:space="preserve">Hình </w:t>
       </w:r>
@@ -27102,9 +27258,9 @@
       <w:r>
         <w:t>số lượng bản ghi trên từng khu vực</w:t>
       </w:r>
-      <w:bookmarkEnd w:id="194"/>
-      <w:bookmarkEnd w:id="195"/>
-      <w:bookmarkEnd w:id="196"/>
+      <w:bookmarkEnd w:id="198"/>
+      <w:bookmarkEnd w:id="199"/>
+      <w:bookmarkEnd w:id="200"/>
     </w:p>
     <w:p>
       <w:r>
@@ -27157,9 +27313,9 @@
       <w:pPr>
         <w:pStyle w:val="Caption"/>
       </w:pPr>
-      <w:bookmarkStart w:id="197" w:name="_Toc72678654"/>
-      <w:bookmarkStart w:id="198" w:name="_Toc72678934"/>
-      <w:bookmarkStart w:id="199" w:name="_Toc73092285"/>
+      <w:bookmarkStart w:id="201" w:name="_Toc72678654"/>
+      <w:bookmarkStart w:id="202" w:name="_Toc72678934"/>
+      <w:bookmarkStart w:id="203" w:name="_Toc73092285"/>
       <w:r>
         <w:lastRenderedPageBreak/>
         <w:t xml:space="preserve">Hình </w:t>
@@ -27189,9 +27345,9 @@
       <w:r>
         <w:t>Đồ thị phân phối giá phòng và tần suất</w:t>
       </w:r>
-      <w:bookmarkEnd w:id="197"/>
-      <w:bookmarkEnd w:id="198"/>
-      <w:bookmarkEnd w:id="199"/>
+      <w:bookmarkEnd w:id="201"/>
+      <w:bookmarkEnd w:id="202"/>
+      <w:bookmarkEnd w:id="203"/>
     </w:p>
     <w:p>
       <w:r>
@@ -27244,9 +27400,9 @@
       <w:pPr>
         <w:pStyle w:val="Caption"/>
       </w:pPr>
-      <w:bookmarkStart w:id="200" w:name="_Toc72678655"/>
-      <w:bookmarkStart w:id="201" w:name="_Toc72678935"/>
-      <w:bookmarkStart w:id="202" w:name="_Toc73092286"/>
+      <w:bookmarkStart w:id="204" w:name="_Toc72678655"/>
+      <w:bookmarkStart w:id="205" w:name="_Toc72678935"/>
+      <w:bookmarkStart w:id="206" w:name="_Toc73092286"/>
       <w:r>
         <w:t xml:space="preserve">Hình </w:t>
       </w:r>
@@ -27275,9 +27431,9 @@
       <w:r>
         <w:t>Đồ thị phân phối diện tích và tần suất</w:t>
       </w:r>
-      <w:bookmarkEnd w:id="200"/>
-      <w:bookmarkEnd w:id="201"/>
-      <w:bookmarkEnd w:id="202"/>
+      <w:bookmarkEnd w:id="204"/>
+      <w:bookmarkEnd w:id="205"/>
+      <w:bookmarkEnd w:id="206"/>
     </w:p>
     <w:p/>
     <w:p>
@@ -27291,7 +27447,7 @@
         <w:pStyle w:val="Caption"/>
         <w:jc w:val="right"/>
       </w:pPr>
-      <w:bookmarkStart w:id="203" w:name="_Toc46711206"/>
+      <w:bookmarkStart w:id="207" w:name="_Toc46711206"/>
       <w:r>
         <w:t xml:space="preserve">Bảng  </w:t>
       </w:r>
@@ -27312,12 +27468,12 @@
       <w:r>
         <w:t>. Danh sách các thuộc tính có thể đưa vào mô hình</w:t>
       </w:r>
-      <w:bookmarkEnd w:id="203"/>
+      <w:bookmarkEnd w:id="207"/>
     </w:p>
     <w:tbl>
       <w:tblPr>
         <w:tblStyle w:val="a4"/>
-        <w:tblW w:w="9000" w:type="dxa"/>
+        <w:tblW w:w="0" w:type="auto"/>
         <w:tblInd w:w="108" w:type="dxa"/>
         <w:tblBorders>
           <w:top w:val="single" w:sz="4" w:space="0" w:color="000000"/>
@@ -27341,6 +27497,7 @@
         <w:tc>
           <w:tcPr>
             <w:tcW w:w="810" w:type="dxa"/>
+            <w:vAlign w:val="center"/>
           </w:tcPr>
           <w:p>
             <w:pPr>
@@ -27366,6 +27523,7 @@
         <w:tc>
           <w:tcPr>
             <w:tcW w:w="1890" w:type="dxa"/>
+            <w:vAlign w:val="center"/>
           </w:tcPr>
           <w:p>
             <w:pPr>
@@ -27391,6 +27549,7 @@
         <w:tc>
           <w:tcPr>
             <w:tcW w:w="1276" w:type="dxa"/>
+            <w:vAlign w:val="center"/>
           </w:tcPr>
           <w:p>
             <w:pPr>
@@ -27416,6 +27575,7 @@
         <w:tc>
           <w:tcPr>
             <w:tcW w:w="3044" w:type="dxa"/>
+            <w:vAlign w:val="center"/>
           </w:tcPr>
           <w:p>
             <w:pPr>
@@ -27440,6 +27600,7 @@
         <w:tc>
           <w:tcPr>
             <w:tcW w:w="1980" w:type="dxa"/>
+            <w:vAlign w:val="center"/>
           </w:tcPr>
           <w:p>
             <w:pPr>
@@ -27467,6 +27628,7 @@
         <w:tc>
           <w:tcPr>
             <w:tcW w:w="810" w:type="dxa"/>
+            <w:vAlign w:val="center"/>
           </w:tcPr>
           <w:p>
             <w:pPr>
@@ -27483,6 +27645,7 @@
         <w:tc>
           <w:tcPr>
             <w:tcW w:w="1890" w:type="dxa"/>
+            <w:vAlign w:val="center"/>
           </w:tcPr>
           <w:p>
             <w:pPr>
@@ -27506,6 +27669,7 @@
         <w:tc>
           <w:tcPr>
             <w:tcW w:w="1276" w:type="dxa"/>
+            <w:vAlign w:val="center"/>
           </w:tcPr>
           <w:p>
             <w:pPr>
@@ -27530,6 +27694,7 @@
         <w:tc>
           <w:tcPr>
             <w:tcW w:w="3044" w:type="dxa"/>
+            <w:vAlign w:val="center"/>
           </w:tcPr>
           <w:p>
             <w:pPr>
@@ -27553,6 +27718,7 @@
         <w:tc>
           <w:tcPr>
             <w:tcW w:w="1980" w:type="dxa"/>
+            <w:vAlign w:val="center"/>
           </w:tcPr>
           <w:p>
             <w:pPr>
@@ -27579,6 +27745,7 @@
         <w:tc>
           <w:tcPr>
             <w:tcW w:w="810" w:type="dxa"/>
+            <w:vAlign w:val="center"/>
           </w:tcPr>
           <w:p>
             <w:pPr>
@@ -27595,6 +27762,7 @@
         <w:tc>
           <w:tcPr>
             <w:tcW w:w="1890" w:type="dxa"/>
+            <w:vAlign w:val="center"/>
           </w:tcPr>
           <w:p>
             <w:pPr>
@@ -27618,6 +27786,7 @@
         <w:tc>
           <w:tcPr>
             <w:tcW w:w="1276" w:type="dxa"/>
+            <w:vAlign w:val="center"/>
           </w:tcPr>
           <w:p>
             <w:pPr>
@@ -27642,6 +27811,7 @@
         <w:tc>
           <w:tcPr>
             <w:tcW w:w="3044" w:type="dxa"/>
+            <w:vAlign w:val="center"/>
           </w:tcPr>
           <w:p>
             <w:pPr>
@@ -27673,6 +27843,7 @@
         <w:tc>
           <w:tcPr>
             <w:tcW w:w="1980" w:type="dxa"/>
+            <w:vAlign w:val="center"/>
           </w:tcPr>
           <w:p>
             <w:pPr>
@@ -27699,6 +27870,7 @@
         <w:tc>
           <w:tcPr>
             <w:tcW w:w="810" w:type="dxa"/>
+            <w:vAlign w:val="center"/>
           </w:tcPr>
           <w:p>
             <w:pPr>
@@ -27715,6 +27887,7 @@
         <w:tc>
           <w:tcPr>
             <w:tcW w:w="1890" w:type="dxa"/>
+            <w:vAlign w:val="center"/>
           </w:tcPr>
           <w:p>
             <w:pPr>
@@ -27738,6 +27911,7 @@
         <w:tc>
           <w:tcPr>
             <w:tcW w:w="1276" w:type="dxa"/>
+            <w:vAlign w:val="center"/>
           </w:tcPr>
           <w:p>
             <w:pPr>
@@ -27762,6 +27936,7 @@
         <w:tc>
           <w:tcPr>
             <w:tcW w:w="3044" w:type="dxa"/>
+            <w:vAlign w:val="center"/>
           </w:tcPr>
           <w:p>
             <w:pPr>
@@ -27811,6 +27986,7 @@
         <w:tc>
           <w:tcPr>
             <w:tcW w:w="1980" w:type="dxa"/>
+            <w:vAlign w:val="center"/>
           </w:tcPr>
           <w:p>
             <w:pPr>
@@ -27869,6 +28045,7 @@
         <w:tc>
           <w:tcPr>
             <w:tcW w:w="810" w:type="dxa"/>
+            <w:vAlign w:val="center"/>
           </w:tcPr>
           <w:p>
             <w:pPr>
@@ -27885,6 +28062,7 @@
         <w:tc>
           <w:tcPr>
             <w:tcW w:w="1890" w:type="dxa"/>
+            <w:vAlign w:val="center"/>
           </w:tcPr>
           <w:p>
             <w:pPr>
@@ -27908,6 +28086,7 @@
         <w:tc>
           <w:tcPr>
             <w:tcW w:w="1276" w:type="dxa"/>
+            <w:vAlign w:val="center"/>
           </w:tcPr>
           <w:p>
             <w:pPr>
@@ -27932,6 +28111,7 @@
         <w:tc>
           <w:tcPr>
             <w:tcW w:w="3044" w:type="dxa"/>
+            <w:vAlign w:val="center"/>
           </w:tcPr>
           <w:p>
             <w:pPr>
@@ -27963,6 +28143,7 @@
         <w:tc>
           <w:tcPr>
             <w:tcW w:w="1980" w:type="dxa"/>
+            <w:vAlign w:val="center"/>
           </w:tcPr>
           <w:p>
             <w:pPr>
@@ -27989,6 +28170,7 @@
         <w:tc>
           <w:tcPr>
             <w:tcW w:w="810" w:type="dxa"/>
+            <w:vAlign w:val="center"/>
           </w:tcPr>
           <w:p>
             <w:pPr>
@@ -28005,6 +28187,7 @@
         <w:tc>
           <w:tcPr>
             <w:tcW w:w="1890" w:type="dxa"/>
+            <w:vAlign w:val="center"/>
           </w:tcPr>
           <w:p>
             <w:r>
@@ -28020,6 +28203,7 @@
         <w:tc>
           <w:tcPr>
             <w:tcW w:w="1276" w:type="dxa"/>
+            <w:vAlign w:val="center"/>
           </w:tcPr>
           <w:p>
             <w:pPr>
@@ -28038,6 +28222,7 @@
         <w:tc>
           <w:tcPr>
             <w:tcW w:w="3044" w:type="dxa"/>
+            <w:vAlign w:val="center"/>
           </w:tcPr>
           <w:p>
             <w:pPr>
@@ -28108,6 +28293,7 @@
         <w:tc>
           <w:tcPr>
             <w:tcW w:w="1980" w:type="dxa"/>
+            <w:vAlign w:val="center"/>
           </w:tcPr>
           <w:p>
             <w:pPr>
@@ -28165,6 +28351,7 @@
         <w:tc>
           <w:tcPr>
             <w:tcW w:w="810" w:type="dxa"/>
+            <w:vAlign w:val="center"/>
           </w:tcPr>
           <w:p>
             <w:pPr>
@@ -28181,6 +28368,7 @@
         <w:tc>
           <w:tcPr>
             <w:tcW w:w="1890" w:type="dxa"/>
+            <w:vAlign w:val="center"/>
           </w:tcPr>
           <w:p>
             <w:pPr>
@@ -28211,6 +28399,7 @@
         <w:tc>
           <w:tcPr>
             <w:tcW w:w="1276" w:type="dxa"/>
+            <w:vAlign w:val="center"/>
           </w:tcPr>
           <w:p>
             <w:pPr>
@@ -28234,6 +28423,7 @@
         <w:tc>
           <w:tcPr>
             <w:tcW w:w="3044" w:type="dxa"/>
+            <w:vAlign w:val="center"/>
           </w:tcPr>
           <w:p>
             <w:pPr>
@@ -28257,6 +28447,7 @@
         <w:tc>
           <w:tcPr>
             <w:tcW w:w="1980" w:type="dxa"/>
+            <w:vAlign w:val="center"/>
           </w:tcPr>
           <w:p>
             <w:pPr>
@@ -28282,6 +28473,7 @@
         <w:tc>
           <w:tcPr>
             <w:tcW w:w="810" w:type="dxa"/>
+            <w:vAlign w:val="center"/>
           </w:tcPr>
           <w:p>
             <w:pPr>
@@ -28298,6 +28490,7 @@
         <w:tc>
           <w:tcPr>
             <w:tcW w:w="1890" w:type="dxa"/>
+            <w:vAlign w:val="center"/>
           </w:tcPr>
           <w:p>
             <w:pPr>
@@ -28320,6 +28513,7 @@
         <w:tc>
           <w:tcPr>
             <w:tcW w:w="1276" w:type="dxa"/>
+            <w:vAlign w:val="center"/>
           </w:tcPr>
           <w:p>
             <w:pPr>
@@ -28343,6 +28537,7 @@
         <w:tc>
           <w:tcPr>
             <w:tcW w:w="3044" w:type="dxa"/>
+            <w:vAlign w:val="center"/>
           </w:tcPr>
           <w:p>
             <w:pPr>
@@ -28366,6 +28561,7 @@
         <w:tc>
           <w:tcPr>
             <w:tcW w:w="1980" w:type="dxa"/>
+            <w:vAlign w:val="center"/>
           </w:tcPr>
           <w:p>
             <w:pPr>
@@ -28399,6 +28595,7 @@
         <w:tc>
           <w:tcPr>
             <w:tcW w:w="810" w:type="dxa"/>
+            <w:vAlign w:val="center"/>
           </w:tcPr>
           <w:p>
             <w:pPr>
@@ -28415,6 +28612,7 @@
         <w:tc>
           <w:tcPr>
             <w:tcW w:w="1890" w:type="dxa"/>
+            <w:vAlign w:val="center"/>
           </w:tcPr>
           <w:p>
             <w:pPr>
@@ -28445,6 +28643,7 @@
         <w:tc>
           <w:tcPr>
             <w:tcW w:w="1276" w:type="dxa"/>
+            <w:vAlign w:val="center"/>
           </w:tcPr>
           <w:p>
             <w:pPr>
@@ -28468,6 +28667,7 @@
         <w:tc>
           <w:tcPr>
             <w:tcW w:w="3044" w:type="dxa"/>
+            <w:vAlign w:val="center"/>
           </w:tcPr>
           <w:p>
             <w:pPr>
@@ -28499,6 +28699,7 @@
         <w:tc>
           <w:tcPr>
             <w:tcW w:w="1980" w:type="dxa"/>
+            <w:vAlign w:val="center"/>
           </w:tcPr>
           <w:p>
             <w:pPr>
@@ -28524,6 +28725,7 @@
         <w:tc>
           <w:tcPr>
             <w:tcW w:w="810" w:type="dxa"/>
+            <w:vAlign w:val="center"/>
           </w:tcPr>
           <w:p>
             <w:pPr>
@@ -28540,6 +28742,7 @@
         <w:tc>
           <w:tcPr>
             <w:tcW w:w="1890" w:type="dxa"/>
+            <w:vAlign w:val="center"/>
           </w:tcPr>
           <w:p>
             <w:r>
@@ -28555,6 +28758,7 @@
         <w:tc>
           <w:tcPr>
             <w:tcW w:w="1276" w:type="dxa"/>
+            <w:vAlign w:val="center"/>
           </w:tcPr>
           <w:p>
             <w:pPr>
@@ -28573,6 +28777,7 @@
         <w:tc>
           <w:tcPr>
             <w:tcW w:w="3044" w:type="dxa"/>
+            <w:vAlign w:val="center"/>
           </w:tcPr>
           <w:p>
             <w:r>
@@ -28588,6 +28793,7 @@
         <w:tc>
           <w:tcPr>
             <w:tcW w:w="1980" w:type="dxa"/>
+            <w:vAlign w:val="center"/>
           </w:tcPr>
           <w:p>
             <w:pPr>
@@ -28608,6 +28814,7 @@
         <w:tc>
           <w:tcPr>
             <w:tcW w:w="810" w:type="dxa"/>
+            <w:vAlign w:val="center"/>
           </w:tcPr>
           <w:p>
             <w:pPr>
@@ -28624,6 +28831,7 @@
         <w:tc>
           <w:tcPr>
             <w:tcW w:w="1890" w:type="dxa"/>
+            <w:vAlign w:val="center"/>
           </w:tcPr>
           <w:p>
             <w:pPr>
@@ -28647,6 +28855,7 @@
         <w:tc>
           <w:tcPr>
             <w:tcW w:w="1276" w:type="dxa"/>
+            <w:vAlign w:val="center"/>
           </w:tcPr>
           <w:p>
             <w:pPr>
@@ -28671,6 +28880,7 @@
         <w:tc>
           <w:tcPr>
             <w:tcW w:w="3044" w:type="dxa"/>
+            <w:vAlign w:val="center"/>
           </w:tcPr>
           <w:p>
             <w:pPr>
@@ -28703,6 +28913,7 @@
         <w:tc>
           <w:tcPr>
             <w:tcW w:w="1980" w:type="dxa"/>
+            <w:vAlign w:val="center"/>
           </w:tcPr>
           <w:p>
             <w:pPr>
@@ -28729,6 +28940,7 @@
         <w:tc>
           <w:tcPr>
             <w:tcW w:w="810" w:type="dxa"/>
+            <w:vAlign w:val="center"/>
           </w:tcPr>
           <w:p>
             <w:pPr>
@@ -28745,6 +28957,7 @@
         <w:tc>
           <w:tcPr>
             <w:tcW w:w="1890" w:type="dxa"/>
+            <w:vAlign w:val="center"/>
           </w:tcPr>
           <w:p>
             <w:pPr>
@@ -28768,6 +28981,7 @@
         <w:tc>
           <w:tcPr>
             <w:tcW w:w="1276" w:type="dxa"/>
+            <w:vAlign w:val="center"/>
           </w:tcPr>
           <w:p>
             <w:pPr>
@@ -28792,6 +29006,7 @@
         <w:tc>
           <w:tcPr>
             <w:tcW w:w="3044" w:type="dxa"/>
+            <w:vAlign w:val="center"/>
           </w:tcPr>
           <w:p>
             <w:pPr>
@@ -28815,6 +29030,7 @@
         <w:tc>
           <w:tcPr>
             <w:tcW w:w="1980" w:type="dxa"/>
+            <w:vAlign w:val="center"/>
           </w:tcPr>
           <w:p>
             <w:pPr>
@@ -28841,6 +29057,7 @@
         <w:tc>
           <w:tcPr>
             <w:tcW w:w="810" w:type="dxa"/>
+            <w:vAlign w:val="center"/>
           </w:tcPr>
           <w:p>
             <w:pPr>
@@ -28857,6 +29074,7 @@
         <w:tc>
           <w:tcPr>
             <w:tcW w:w="1890" w:type="dxa"/>
+            <w:vAlign w:val="center"/>
           </w:tcPr>
           <w:p>
             <w:pPr>
@@ -28880,6 +29098,7 @@
         <w:tc>
           <w:tcPr>
             <w:tcW w:w="1276" w:type="dxa"/>
+            <w:vAlign w:val="center"/>
           </w:tcPr>
           <w:p>
             <w:pPr>
@@ -28904,6 +29123,7 @@
         <w:tc>
           <w:tcPr>
             <w:tcW w:w="3044" w:type="dxa"/>
+            <w:vAlign w:val="center"/>
           </w:tcPr>
           <w:p>
             <w:pPr>
@@ -28945,6 +29165,7 @@
         <w:tc>
           <w:tcPr>
             <w:tcW w:w="1980" w:type="dxa"/>
+            <w:vAlign w:val="center"/>
           </w:tcPr>
           <w:p>
             <w:pPr>
@@ -28971,6 +29192,7 @@
         <w:tc>
           <w:tcPr>
             <w:tcW w:w="810" w:type="dxa"/>
+            <w:vAlign w:val="center"/>
           </w:tcPr>
           <w:p>
             <w:pPr>
@@ -28987,6 +29209,7 @@
         <w:tc>
           <w:tcPr>
             <w:tcW w:w="1890" w:type="dxa"/>
+            <w:vAlign w:val="center"/>
           </w:tcPr>
           <w:p>
             <w:pPr>
@@ -29010,6 +29233,7 @@
         <w:tc>
           <w:tcPr>
             <w:tcW w:w="1276" w:type="dxa"/>
+            <w:vAlign w:val="center"/>
           </w:tcPr>
           <w:p>
             <w:pPr>
@@ -29034,6 +29258,7 @@
         <w:tc>
           <w:tcPr>
             <w:tcW w:w="3044" w:type="dxa"/>
+            <w:vAlign w:val="center"/>
           </w:tcPr>
           <w:p>
             <w:pPr>
@@ -29075,6 +29300,7 @@
         <w:tc>
           <w:tcPr>
             <w:tcW w:w="1980" w:type="dxa"/>
+            <w:vAlign w:val="center"/>
           </w:tcPr>
           <w:p>
             <w:pPr>
@@ -29101,6 +29327,7 @@
         <w:tc>
           <w:tcPr>
             <w:tcW w:w="810" w:type="dxa"/>
+            <w:vAlign w:val="center"/>
           </w:tcPr>
           <w:p>
             <w:pPr>
@@ -29117,6 +29344,7 @@
         <w:tc>
           <w:tcPr>
             <w:tcW w:w="1890" w:type="dxa"/>
+            <w:vAlign w:val="center"/>
           </w:tcPr>
           <w:p>
             <w:pPr>
@@ -29140,6 +29368,7 @@
         <w:tc>
           <w:tcPr>
             <w:tcW w:w="1276" w:type="dxa"/>
+            <w:vAlign w:val="center"/>
           </w:tcPr>
           <w:p>
             <w:pPr>
@@ -29164,6 +29393,7 @@
         <w:tc>
           <w:tcPr>
             <w:tcW w:w="3044" w:type="dxa"/>
+            <w:vAlign w:val="center"/>
           </w:tcPr>
           <w:p>
             <w:pPr>
@@ -29187,6 +29417,7 @@
         <w:tc>
           <w:tcPr>
             <w:tcW w:w="1980" w:type="dxa"/>
+            <w:vAlign w:val="center"/>
           </w:tcPr>
           <w:p>
             <w:pPr>
@@ -29213,6 +29444,7 @@
         <w:tc>
           <w:tcPr>
             <w:tcW w:w="810" w:type="dxa"/>
+            <w:vAlign w:val="center"/>
           </w:tcPr>
           <w:p>
             <w:pPr>
@@ -29229,6 +29461,7 @@
         <w:tc>
           <w:tcPr>
             <w:tcW w:w="1890" w:type="dxa"/>
+            <w:vAlign w:val="center"/>
           </w:tcPr>
           <w:p>
             <w:pPr>
@@ -29251,6 +29484,7 @@
         <w:tc>
           <w:tcPr>
             <w:tcW w:w="1276" w:type="dxa"/>
+            <w:vAlign w:val="center"/>
           </w:tcPr>
           <w:p>
             <w:pPr>
@@ -29274,6 +29508,7 @@
         <w:tc>
           <w:tcPr>
             <w:tcW w:w="3044" w:type="dxa"/>
+            <w:vAlign w:val="center"/>
           </w:tcPr>
           <w:p>
             <w:pPr>
@@ -29296,6 +29531,7 @@
         <w:tc>
           <w:tcPr>
             <w:tcW w:w="1980" w:type="dxa"/>
+            <w:vAlign w:val="center"/>
           </w:tcPr>
           <w:p>
             <w:pPr>
@@ -29321,6 +29557,7 @@
         <w:tc>
           <w:tcPr>
             <w:tcW w:w="810" w:type="dxa"/>
+            <w:vAlign w:val="center"/>
           </w:tcPr>
           <w:p>
             <w:pPr>
@@ -29337,6 +29574,7 @@
         <w:tc>
           <w:tcPr>
             <w:tcW w:w="1890" w:type="dxa"/>
+            <w:vAlign w:val="center"/>
           </w:tcPr>
           <w:p>
             <w:r>
@@ -29352,6 +29590,7 @@
         <w:tc>
           <w:tcPr>
             <w:tcW w:w="1276" w:type="dxa"/>
+            <w:vAlign w:val="center"/>
           </w:tcPr>
           <w:p>
             <w:pPr>
@@ -29370,6 +29609,7 @@
         <w:tc>
           <w:tcPr>
             <w:tcW w:w="3044" w:type="dxa"/>
+            <w:vAlign w:val="center"/>
           </w:tcPr>
           <w:p>
             <w:r>
@@ -29385,6 +29625,7 @@
         <w:tc>
           <w:tcPr>
             <w:tcW w:w="1980" w:type="dxa"/>
+            <w:vAlign w:val="center"/>
           </w:tcPr>
           <w:p>
             <w:pPr>
@@ -29405,6 +29646,7 @@
         <w:tc>
           <w:tcPr>
             <w:tcW w:w="810" w:type="dxa"/>
+            <w:vAlign w:val="center"/>
           </w:tcPr>
           <w:p>
             <w:pPr>
@@ -29421,6 +29663,7 @@
         <w:tc>
           <w:tcPr>
             <w:tcW w:w="1890" w:type="dxa"/>
+            <w:vAlign w:val="center"/>
           </w:tcPr>
           <w:p>
             <w:r>
@@ -29436,6 +29679,7 @@
         <w:tc>
           <w:tcPr>
             <w:tcW w:w="1276" w:type="dxa"/>
+            <w:vAlign w:val="center"/>
           </w:tcPr>
           <w:p>
             <w:pPr>
@@ -29454,6 +29698,7 @@
         <w:tc>
           <w:tcPr>
             <w:tcW w:w="3044" w:type="dxa"/>
+            <w:vAlign w:val="center"/>
           </w:tcPr>
           <w:p>
             <w:r>
@@ -29477,6 +29722,7 @@
         <w:tc>
           <w:tcPr>
             <w:tcW w:w="1980" w:type="dxa"/>
+            <w:vAlign w:val="center"/>
           </w:tcPr>
           <w:p>
             <w:pPr>
@@ -29497,6 +29743,7 @@
         <w:tc>
           <w:tcPr>
             <w:tcW w:w="810" w:type="dxa"/>
+            <w:vAlign w:val="center"/>
           </w:tcPr>
           <w:p>
             <w:pPr>
@@ -29513,6 +29760,7 @@
         <w:tc>
           <w:tcPr>
             <w:tcW w:w="1890" w:type="dxa"/>
+            <w:vAlign w:val="center"/>
           </w:tcPr>
           <w:p>
             <w:r>
@@ -29528,6 +29776,7 @@
         <w:tc>
           <w:tcPr>
             <w:tcW w:w="1276" w:type="dxa"/>
+            <w:vAlign w:val="center"/>
           </w:tcPr>
           <w:p>
             <w:pPr>
@@ -29546,6 +29795,7 @@
         <w:tc>
           <w:tcPr>
             <w:tcW w:w="3044" w:type="dxa"/>
+            <w:vAlign w:val="center"/>
           </w:tcPr>
           <w:p>
             <w:r>
@@ -29569,6 +29819,7 @@
         <w:tc>
           <w:tcPr>
             <w:tcW w:w="1980" w:type="dxa"/>
+            <w:vAlign w:val="center"/>
           </w:tcPr>
           <w:p>
             <w:pPr>
@@ -29589,6 +29840,7 @@
         <w:tc>
           <w:tcPr>
             <w:tcW w:w="810" w:type="dxa"/>
+            <w:vAlign w:val="center"/>
           </w:tcPr>
           <w:p>
             <w:pPr>
@@ -29605,6 +29857,7 @@
         <w:tc>
           <w:tcPr>
             <w:tcW w:w="1890" w:type="dxa"/>
+            <w:vAlign w:val="center"/>
           </w:tcPr>
           <w:p>
             <w:r>
@@ -29620,6 +29873,7 @@
         <w:tc>
           <w:tcPr>
             <w:tcW w:w="1276" w:type="dxa"/>
+            <w:vAlign w:val="center"/>
           </w:tcPr>
           <w:p>
             <w:pPr>
@@ -29638,6 +29892,7 @@
         <w:tc>
           <w:tcPr>
             <w:tcW w:w="3044" w:type="dxa"/>
+            <w:vAlign w:val="center"/>
           </w:tcPr>
           <w:p>
             <w:r>
@@ -29661,6 +29916,7 @@
         <w:tc>
           <w:tcPr>
             <w:tcW w:w="1980" w:type="dxa"/>
+            <w:vAlign w:val="center"/>
           </w:tcPr>
           <w:p>
             <w:pPr>
@@ -29681,6 +29937,7 @@
         <w:tc>
           <w:tcPr>
             <w:tcW w:w="810" w:type="dxa"/>
+            <w:vAlign w:val="center"/>
           </w:tcPr>
           <w:p>
             <w:pPr>
@@ -29697,6 +29954,7 @@
         <w:tc>
           <w:tcPr>
             <w:tcW w:w="1890" w:type="dxa"/>
+            <w:vAlign w:val="center"/>
           </w:tcPr>
           <w:p>
             <w:r>
@@ -29712,6 +29970,7 @@
         <w:tc>
           <w:tcPr>
             <w:tcW w:w="1276" w:type="dxa"/>
+            <w:vAlign w:val="center"/>
           </w:tcPr>
           <w:p>
             <w:pPr>
@@ -29730,6 +29989,7 @@
         <w:tc>
           <w:tcPr>
             <w:tcW w:w="3044" w:type="dxa"/>
+            <w:vAlign w:val="center"/>
           </w:tcPr>
           <w:p>
             <w:r>
@@ -29753,6 +30013,7 @@
         <w:tc>
           <w:tcPr>
             <w:tcW w:w="1980" w:type="dxa"/>
+            <w:vAlign w:val="center"/>
           </w:tcPr>
           <w:p>
             <w:pPr>
@@ -29773,6 +30034,7 @@
         <w:tc>
           <w:tcPr>
             <w:tcW w:w="810" w:type="dxa"/>
+            <w:vAlign w:val="center"/>
           </w:tcPr>
           <w:p>
             <w:pPr>
@@ -29789,6 +30051,7 @@
         <w:tc>
           <w:tcPr>
             <w:tcW w:w="1890" w:type="dxa"/>
+            <w:vAlign w:val="center"/>
           </w:tcPr>
           <w:p>
             <w:r>
@@ -29804,6 +30067,7 @@
         <w:tc>
           <w:tcPr>
             <w:tcW w:w="1276" w:type="dxa"/>
+            <w:vAlign w:val="center"/>
           </w:tcPr>
           <w:p>
             <w:pPr>
@@ -29822,6 +30086,7 @@
         <w:tc>
           <w:tcPr>
             <w:tcW w:w="3044" w:type="dxa"/>
+            <w:vAlign w:val="center"/>
           </w:tcPr>
           <w:p>
             <w:r>
@@ -29845,6 +30110,7 @@
         <w:tc>
           <w:tcPr>
             <w:tcW w:w="1980" w:type="dxa"/>
+            <w:vAlign w:val="center"/>
           </w:tcPr>
           <w:p>
             <w:pPr>
@@ -29865,6 +30131,7 @@
         <w:tc>
           <w:tcPr>
             <w:tcW w:w="810" w:type="dxa"/>
+            <w:vAlign w:val="center"/>
           </w:tcPr>
           <w:p>
             <w:pPr>
@@ -29881,6 +30148,7 @@
         <w:tc>
           <w:tcPr>
             <w:tcW w:w="1890" w:type="dxa"/>
+            <w:vAlign w:val="center"/>
           </w:tcPr>
           <w:p>
             <w:r>
@@ -29896,6 +30164,7 @@
         <w:tc>
           <w:tcPr>
             <w:tcW w:w="1276" w:type="dxa"/>
+            <w:vAlign w:val="center"/>
           </w:tcPr>
           <w:p>
             <w:pPr>
@@ -29914,6 +30183,7 @@
         <w:tc>
           <w:tcPr>
             <w:tcW w:w="3044" w:type="dxa"/>
+            <w:vAlign w:val="center"/>
           </w:tcPr>
           <w:p>
             <w:r>
@@ -29945,6 +30215,7 @@
         <w:tc>
           <w:tcPr>
             <w:tcW w:w="1980" w:type="dxa"/>
+            <w:vAlign w:val="center"/>
           </w:tcPr>
           <w:p>
             <w:pPr>
@@ -29965,6 +30236,7 @@
         <w:tc>
           <w:tcPr>
             <w:tcW w:w="810" w:type="dxa"/>
+            <w:vAlign w:val="center"/>
           </w:tcPr>
           <w:p>
             <w:pPr>
@@ -29981,6 +30253,7 @@
         <w:tc>
           <w:tcPr>
             <w:tcW w:w="1890" w:type="dxa"/>
+            <w:vAlign w:val="center"/>
           </w:tcPr>
           <w:p>
             <w:r>
@@ -29996,6 +30269,7 @@
         <w:tc>
           <w:tcPr>
             <w:tcW w:w="1276" w:type="dxa"/>
+            <w:vAlign w:val="center"/>
           </w:tcPr>
           <w:p>
             <w:pPr>
@@ -30014,6 +30288,7 @@
         <w:tc>
           <w:tcPr>
             <w:tcW w:w="3044" w:type="dxa"/>
+            <w:vAlign w:val="center"/>
           </w:tcPr>
           <w:p>
             <w:r>
@@ -30037,6 +30312,7 @@
         <w:tc>
           <w:tcPr>
             <w:tcW w:w="1980" w:type="dxa"/>
+            <w:vAlign w:val="center"/>
           </w:tcPr>
           <w:p>
             <w:pPr>
@@ -30057,6 +30333,7 @@
         <w:tc>
           <w:tcPr>
             <w:tcW w:w="810" w:type="dxa"/>
+            <w:vAlign w:val="center"/>
           </w:tcPr>
           <w:p>
             <w:pPr>
@@ -30073,6 +30350,7 @@
         <w:tc>
           <w:tcPr>
             <w:tcW w:w="1890" w:type="dxa"/>
+            <w:vAlign w:val="center"/>
           </w:tcPr>
           <w:p>
             <w:r>
@@ -30088,6 +30366,7 @@
         <w:tc>
           <w:tcPr>
             <w:tcW w:w="1276" w:type="dxa"/>
+            <w:vAlign w:val="center"/>
           </w:tcPr>
           <w:p>
             <w:pPr>
@@ -30106,6 +30385,7 @@
         <w:tc>
           <w:tcPr>
             <w:tcW w:w="3044" w:type="dxa"/>
+            <w:vAlign w:val="center"/>
           </w:tcPr>
           <w:p>
             <w:r>
@@ -30129,6 +30409,7 @@
         <w:tc>
           <w:tcPr>
             <w:tcW w:w="1980" w:type="dxa"/>
+            <w:vAlign w:val="center"/>
           </w:tcPr>
           <w:p>
             <w:pPr>
@@ -30149,6 +30430,7 @@
         <w:tc>
           <w:tcPr>
             <w:tcW w:w="810" w:type="dxa"/>
+            <w:vAlign w:val="center"/>
           </w:tcPr>
           <w:p>
             <w:pPr>
@@ -30165,6 +30447,7 @@
         <w:tc>
           <w:tcPr>
             <w:tcW w:w="1890" w:type="dxa"/>
+            <w:vAlign w:val="center"/>
           </w:tcPr>
           <w:p>
             <w:r>
@@ -30180,6 +30463,7 @@
         <w:tc>
           <w:tcPr>
             <w:tcW w:w="1276" w:type="dxa"/>
+            <w:vAlign w:val="center"/>
           </w:tcPr>
           <w:p>
             <w:pPr>
@@ -30198,6 +30482,7 @@
         <w:tc>
           <w:tcPr>
             <w:tcW w:w="3044" w:type="dxa"/>
+            <w:vAlign w:val="center"/>
           </w:tcPr>
           <w:p>
             <w:r>
@@ -30221,6 +30506,7 @@
         <w:tc>
           <w:tcPr>
             <w:tcW w:w="1980" w:type="dxa"/>
+            <w:vAlign w:val="center"/>
           </w:tcPr>
           <w:p>
             <w:pPr>
@@ -30241,6 +30527,7 @@
         <w:tc>
           <w:tcPr>
             <w:tcW w:w="810" w:type="dxa"/>
+            <w:vAlign w:val="center"/>
           </w:tcPr>
           <w:p>
             <w:pPr>
@@ -30257,6 +30544,7 @@
         <w:tc>
           <w:tcPr>
             <w:tcW w:w="1890" w:type="dxa"/>
+            <w:vAlign w:val="center"/>
           </w:tcPr>
           <w:p>
             <w:r>
@@ -30272,6 +30560,7 @@
         <w:tc>
           <w:tcPr>
             <w:tcW w:w="1276" w:type="dxa"/>
+            <w:vAlign w:val="center"/>
           </w:tcPr>
           <w:p>
             <w:pPr>
@@ -30290,6 +30579,7 @@
         <w:tc>
           <w:tcPr>
             <w:tcW w:w="3044" w:type="dxa"/>
+            <w:vAlign w:val="center"/>
           </w:tcPr>
           <w:p>
             <w:r>
@@ -30313,6 +30603,7 @@
         <w:tc>
           <w:tcPr>
             <w:tcW w:w="1980" w:type="dxa"/>
+            <w:vAlign w:val="center"/>
           </w:tcPr>
           <w:p>
             <w:pPr>
@@ -30385,6 +30676,11 @@
     <w:p>
       <w:pPr>
         <w:ind w:right="282"/>
+      </w:pPr>
+    </w:p>
+    <w:p>
+      <w:pPr>
+        <w:ind w:right="282"/>
         <w:jc w:val="center"/>
       </w:pPr>
       <w:r>
@@ -30392,7 +30688,7 @@
           <w:noProof/>
         </w:rPr>
         <w:pict w14:anchorId="7CB41993">
-          <v:shape id="_x0000_i1025" type="#_x0000_t75" style="width:446.05pt;height:376.85pt" o:bordertopcolor="this" o:borderleftcolor="this" o:borderbottomcolor="this" o:borderrightcolor="this">
+          <v:shape id="_x0000_i1026" type="#_x0000_t75" style="width:446.05pt;height:376.85pt" o:bordertopcolor="this" o:borderleftcolor="this" o:borderbottomcolor="this" o:borderrightcolor="this">
             <v:imagedata r:id="rId106" o:title="Mức độ quan trọng thuộc tính 1"/>
             <w10:bordertop type="single" width="4"/>
             <w10:borderleft type="single" width="4"/>
@@ -30409,7 +30705,7 @@
           <w:i w:val="0"/>
         </w:rPr>
       </w:pPr>
-      <w:bookmarkStart w:id="204" w:name="_Toc73092287"/>
+      <w:bookmarkStart w:id="208" w:name="_Toc73092287"/>
       <w:r>
         <w:t xml:space="preserve">Hình </w:t>
       </w:r>
@@ -30438,7 +30734,7 @@
       <w:r>
         <w:t>Biều đồ mức độ quan trọng thuộc tính sử dụng RF</w:t>
       </w:r>
-      <w:bookmarkEnd w:id="204"/>
+      <w:bookmarkEnd w:id="208"/>
     </w:p>
     <w:p>
       <w:pPr>
@@ -30793,9 +31089,13 @@
         <w:gridCol w:w="1350"/>
       </w:tblGrid>
       <w:tr>
+        <w:trPr>
+          <w:trHeight w:val="1006"/>
+        </w:trPr>
         <w:tc>
           <w:tcPr>
             <w:tcW w:w="810" w:type="dxa"/>
+            <w:vAlign w:val="center"/>
           </w:tcPr>
           <w:p>
             <w:pPr>
@@ -30819,6 +31119,7 @@
         <w:tc>
           <w:tcPr>
             <w:tcW w:w="1350" w:type="dxa"/>
+            <w:vAlign w:val="center"/>
           </w:tcPr>
           <w:p>
             <w:pPr>
@@ -30836,287 +31137,6 @@
                 <w:szCs w:val="28"/>
               </w:rPr>
               <w:t>Tên Thuộc tính</w:t>
-            </w:r>
-          </w:p>
-        </w:tc>
-        <w:tc>
-          <w:tcPr>
-            <w:tcW w:w="1440" w:type="dxa"/>
-          </w:tcPr>
-          <w:p>
-            <w:pPr>
-              <w:ind w:right="20"/>
-              <w:jc w:val="center"/>
-              <w:rPr>
-                <w:rFonts w:ascii="Times New Roman" w:eastAsia="Times New Roman" w:hAnsi="Times New Roman" w:cs="Times New Roman"/>
-                <w:sz w:val="28"/>
-                <w:szCs w:val="28"/>
-              </w:rPr>
-            </w:pPr>
-            <w:r>
-              <w:rPr>
-                <w:rFonts w:ascii="Times New Roman" w:eastAsia="Times New Roman" w:hAnsi="Times New Roman" w:cs="Times New Roman"/>
-                <w:sz w:val="28"/>
-                <w:szCs w:val="28"/>
-              </w:rPr>
-              <w:t>Giá trị</w:t>
-            </w:r>
-          </w:p>
-          <w:p>
-            <w:pPr>
-              <w:ind w:right="20"/>
-              <w:jc w:val="center"/>
-            </w:pPr>
-            <w:r>
-              <w:rPr>
-                <w:rFonts w:ascii="Times New Roman" w:eastAsia="Times New Roman" w:hAnsi="Times New Roman" w:cs="Times New Roman"/>
-                <w:sz w:val="28"/>
-                <w:szCs w:val="28"/>
-              </w:rPr>
-              <w:t>t</w:t>
-            </w:r>
-            <w:r>
-              <w:rPr>
-                <w:rFonts w:ascii="Times New Roman" w:eastAsia="Times New Roman" w:hAnsi="Times New Roman" w:cs="Times New Roman"/>
-                <w:sz w:val="28"/>
-                <w:szCs w:val="28"/>
-              </w:rPr>
-              <w:t>rung bình</w:t>
-            </w:r>
-          </w:p>
-        </w:tc>
-        <w:tc>
-          <w:tcPr>
-            <w:tcW w:w="1350" w:type="dxa"/>
-          </w:tcPr>
-          <w:p>
-            <w:pPr>
-              <w:ind w:right="20"/>
-              <w:jc w:val="center"/>
-              <w:rPr>
-                <w:rFonts w:ascii="Times New Roman" w:eastAsia="Times New Roman" w:hAnsi="Times New Roman" w:cs="Times New Roman"/>
-                <w:sz w:val="28"/>
-                <w:szCs w:val="28"/>
-              </w:rPr>
-            </w:pPr>
-            <w:r>
-              <w:rPr>
-                <w:rFonts w:ascii="Times New Roman" w:eastAsia="Times New Roman" w:hAnsi="Times New Roman" w:cs="Times New Roman"/>
-                <w:sz w:val="28"/>
-                <w:szCs w:val="28"/>
-              </w:rPr>
-              <w:t>Giá trị</w:t>
-            </w:r>
-          </w:p>
-          <w:p>
-            <w:pPr>
-              <w:ind w:right="20"/>
-              <w:jc w:val="center"/>
-              <w:rPr>
-                <w:rFonts w:ascii="Times New Roman" w:eastAsia="Times New Roman" w:hAnsi="Times New Roman" w:cs="Times New Roman"/>
-                <w:sz w:val="28"/>
-                <w:szCs w:val="28"/>
-              </w:rPr>
-            </w:pPr>
-            <w:r>
-              <w:rPr>
-                <w:rFonts w:ascii="Times New Roman" w:eastAsia="Times New Roman" w:hAnsi="Times New Roman" w:cs="Times New Roman"/>
-                <w:sz w:val="28"/>
-                <w:szCs w:val="28"/>
-              </w:rPr>
-              <w:t>nhỏ nhất</w:t>
-            </w:r>
-          </w:p>
-        </w:tc>
-        <w:tc>
-          <w:tcPr>
-            <w:tcW w:w="1350" w:type="dxa"/>
-          </w:tcPr>
-          <w:p>
-            <w:pPr>
-              <w:ind w:right="11"/>
-              <w:jc w:val="center"/>
-              <w:rPr>
-                <w:rFonts w:ascii="Times New Roman" w:eastAsia="Times New Roman" w:hAnsi="Times New Roman" w:cs="Times New Roman"/>
-                <w:sz w:val="28"/>
-                <w:szCs w:val="28"/>
-              </w:rPr>
-            </w:pPr>
-            <w:r>
-              <w:rPr>
-                <w:rFonts w:ascii="Times New Roman" w:eastAsia="Times New Roman" w:hAnsi="Times New Roman" w:cs="Times New Roman"/>
-                <w:sz w:val="28"/>
-                <w:szCs w:val="28"/>
-              </w:rPr>
-              <w:t>Giá trị</w:t>
-            </w:r>
-          </w:p>
-          <w:p>
-            <w:pPr>
-              <w:ind w:right="11"/>
-              <w:jc w:val="center"/>
-              <w:rPr>
-                <w:rFonts w:ascii="Times New Roman" w:eastAsia="Times New Roman" w:hAnsi="Times New Roman" w:cs="Times New Roman"/>
-                <w:sz w:val="28"/>
-                <w:szCs w:val="28"/>
-              </w:rPr>
-            </w:pPr>
-            <w:r>
-              <w:rPr>
-                <w:rFonts w:ascii="Times New Roman" w:eastAsia="Times New Roman" w:hAnsi="Times New Roman" w:cs="Times New Roman"/>
-                <w:sz w:val="28"/>
-                <w:szCs w:val="28"/>
-              </w:rPr>
-              <w:t>trung vị</w:t>
-            </w:r>
-          </w:p>
-        </w:tc>
-        <w:tc>
-          <w:tcPr>
-            <w:tcW w:w="1440" w:type="dxa"/>
-          </w:tcPr>
-          <w:p>
-            <w:pPr>
-              <w:ind w:right="34"/>
-              <w:jc w:val="center"/>
-              <w:rPr>
-                <w:rFonts w:ascii="Times New Roman" w:eastAsia="Times New Roman" w:hAnsi="Times New Roman" w:cs="Times New Roman"/>
-                <w:sz w:val="28"/>
-                <w:szCs w:val="28"/>
-              </w:rPr>
-            </w:pPr>
-            <w:r>
-              <w:rPr>
-                <w:rFonts w:ascii="Times New Roman" w:eastAsia="Times New Roman" w:hAnsi="Times New Roman" w:cs="Times New Roman"/>
-                <w:sz w:val="28"/>
-                <w:szCs w:val="28"/>
-              </w:rPr>
-              <w:t>Giá trị</w:t>
-            </w:r>
-          </w:p>
-          <w:p>
-            <w:pPr>
-              <w:ind w:right="34"/>
-              <w:jc w:val="center"/>
-              <w:rPr>
-                <w:rFonts w:ascii="Times New Roman" w:eastAsia="Times New Roman" w:hAnsi="Times New Roman" w:cs="Times New Roman"/>
-                <w:sz w:val="28"/>
-                <w:szCs w:val="28"/>
-              </w:rPr>
-            </w:pPr>
-            <w:r>
-              <w:rPr>
-                <w:rFonts w:ascii="Times New Roman" w:eastAsia="Times New Roman" w:hAnsi="Times New Roman" w:cs="Times New Roman"/>
-                <w:sz w:val="28"/>
-                <w:szCs w:val="28"/>
-              </w:rPr>
-              <w:t>trung vị</w:t>
-            </w:r>
-          </w:p>
-        </w:tc>
-        <w:tc>
-          <w:tcPr>
-            <w:tcW w:w="1350" w:type="dxa"/>
-          </w:tcPr>
-          <w:p>
-            <w:pPr>
-              <w:jc w:val="center"/>
-              <w:rPr>
-                <w:rFonts w:ascii="Times New Roman" w:eastAsia="Times New Roman" w:hAnsi="Times New Roman" w:cs="Times New Roman"/>
-                <w:sz w:val="28"/>
-                <w:szCs w:val="28"/>
-              </w:rPr>
-            </w:pPr>
-            <w:r>
-              <w:rPr>
-                <w:rFonts w:ascii="Times New Roman" w:eastAsia="Times New Roman" w:hAnsi="Times New Roman" w:cs="Times New Roman"/>
-                <w:sz w:val="28"/>
-                <w:szCs w:val="28"/>
-              </w:rPr>
-              <w:t>Giá trị</w:t>
-            </w:r>
-          </w:p>
-          <w:p>
-            <w:pPr>
-              <w:jc w:val="center"/>
-              <w:rPr>
-                <w:rFonts w:ascii="Times New Roman" w:eastAsia="Times New Roman" w:hAnsi="Times New Roman" w:cs="Times New Roman"/>
-                <w:sz w:val="28"/>
-                <w:szCs w:val="28"/>
-              </w:rPr>
-            </w:pPr>
-            <w:r>
-              <w:rPr>
-                <w:rFonts w:ascii="Times New Roman" w:eastAsia="Times New Roman" w:hAnsi="Times New Roman" w:cs="Times New Roman"/>
-                <w:sz w:val="28"/>
-                <w:szCs w:val="28"/>
-              </w:rPr>
-              <w:t>lớn nhất</w:t>
-            </w:r>
-          </w:p>
-        </w:tc>
-      </w:tr>
-      <w:tr>
-        <w:tc>
-          <w:tcPr>
-            <w:tcW w:w="810" w:type="dxa"/>
-          </w:tcPr>
-          <w:p>
-            <w:pPr>
-              <w:ind w:right="282"/>
-              <w:jc w:val="center"/>
-              <w:rPr>
-                <w:rFonts w:ascii="Times New Roman" w:eastAsia="Times New Roman" w:hAnsi="Times New Roman" w:cs="Times New Roman"/>
-                <w:sz w:val="28"/>
-                <w:szCs w:val="28"/>
-              </w:rPr>
-            </w:pPr>
-            <w:r>
-              <w:rPr>
-                <w:rFonts w:ascii="Times New Roman" w:eastAsia="Times New Roman" w:hAnsi="Times New Roman" w:cs="Times New Roman"/>
-                <w:sz w:val="28"/>
-                <w:szCs w:val="28"/>
-              </w:rPr>
-              <w:t>1</w:t>
-            </w:r>
-          </w:p>
-        </w:tc>
-        <w:tc>
-          <w:tcPr>
-            <w:tcW w:w="1350" w:type="dxa"/>
-          </w:tcPr>
-          <w:p>
-            <w:pPr>
-              <w:rPr>
-                <w:rFonts w:ascii="Times New Roman" w:eastAsia="Times New Roman" w:hAnsi="Times New Roman" w:cs="Times New Roman"/>
-                <w:sz w:val="28"/>
-                <w:szCs w:val="28"/>
-              </w:rPr>
-            </w:pPr>
-            <w:r>
-              <w:rPr>
-                <w:rFonts w:ascii="Times New Roman" w:eastAsia="Times New Roman" w:hAnsi="Times New Roman" w:cs="Times New Roman"/>
-                <w:sz w:val="28"/>
-                <w:szCs w:val="28"/>
-              </w:rPr>
-              <w:t>giaphong</w:t>
-            </w:r>
-          </w:p>
-          <w:p>
-            <w:pPr>
-              <w:rPr>
-                <w:rFonts w:ascii="Times New Roman" w:eastAsia="Times New Roman" w:hAnsi="Times New Roman" w:cs="Times New Roman"/>
-                <w:sz w:val="28"/>
-                <w:szCs w:val="28"/>
-              </w:rPr>
-            </w:pPr>
-            <w:r>
-              <w:rPr>
-                <w:rFonts w:ascii="Times New Roman" w:eastAsia="Times New Roman" w:hAnsi="Times New Roman" w:cs="Times New Roman"/>
-                <w:sz w:val="28"/>
-                <w:szCs w:val="28"/>
-              </w:rPr>
-              <w:t>(triệu)</w:t>
             </w:r>
           </w:p>
         </w:tc>
@@ -31130,19 +31150,40 @@
               <w:ind w:right="20"/>
               <w:jc w:val="center"/>
               <w:rPr>
-                <w:rFonts w:ascii="Times New Roman" w:hAnsi="Times New Roman" w:cs="Times New Roman"/>
+                <w:rFonts w:ascii="Times New Roman" w:eastAsia="Times New Roman" w:hAnsi="Times New Roman" w:cs="Times New Roman"/>
                 <w:sz w:val="28"/>
                 <w:szCs w:val="28"/>
               </w:rPr>
             </w:pPr>
             <w:r>
               <w:rPr>
-                <w:rFonts w:ascii="Times New Roman" w:hAnsi="Times New Roman" w:cs="Times New Roman"/>
-                <w:color w:val="000000"/>
-                <w:sz w:val="28"/>
-                <w:szCs w:val="28"/>
-              </w:rPr>
-              <w:t>2705778</w:t>
+                <w:rFonts w:ascii="Times New Roman" w:eastAsia="Times New Roman" w:hAnsi="Times New Roman" w:cs="Times New Roman"/>
+                <w:sz w:val="28"/>
+                <w:szCs w:val="28"/>
+              </w:rPr>
+              <w:t>Giá trị</w:t>
+            </w:r>
+          </w:p>
+          <w:p>
+            <w:pPr>
+              <w:ind w:right="20"/>
+              <w:jc w:val="center"/>
+            </w:pPr>
+            <w:r>
+              <w:rPr>
+                <w:rFonts w:ascii="Times New Roman" w:eastAsia="Times New Roman" w:hAnsi="Times New Roman" w:cs="Times New Roman"/>
+                <w:sz w:val="28"/>
+                <w:szCs w:val="28"/>
+              </w:rPr>
+              <w:t>t</w:t>
+            </w:r>
+            <w:r>
+              <w:rPr>
+                <w:rFonts w:ascii="Times New Roman" w:eastAsia="Times New Roman" w:hAnsi="Times New Roman" w:cs="Times New Roman"/>
+                <w:sz w:val="28"/>
+                <w:szCs w:val="28"/>
+              </w:rPr>
+              <w:t>rung bình</w:t>
             </w:r>
           </w:p>
         </w:tc>
@@ -31163,12 +31204,30 @@
             </w:pPr>
             <w:r>
               <w:rPr>
-                <w:rFonts w:ascii="Times New Roman" w:hAnsi="Times New Roman" w:cs="Times New Roman"/>
-                <w:color w:val="000000"/>
-                <w:sz w:val="28"/>
-                <w:szCs w:val="28"/>
-              </w:rPr>
-              <w:t>500000</w:t>
+                <w:rFonts w:ascii="Times New Roman" w:eastAsia="Times New Roman" w:hAnsi="Times New Roman" w:cs="Times New Roman"/>
+                <w:sz w:val="28"/>
+                <w:szCs w:val="28"/>
+              </w:rPr>
+              <w:t>Giá trị</w:t>
+            </w:r>
+          </w:p>
+          <w:p>
+            <w:pPr>
+              <w:ind w:right="20"/>
+              <w:jc w:val="center"/>
+              <w:rPr>
+                <w:rFonts w:ascii="Times New Roman" w:eastAsia="Times New Roman" w:hAnsi="Times New Roman" w:cs="Times New Roman"/>
+                <w:sz w:val="28"/>
+                <w:szCs w:val="28"/>
+              </w:rPr>
+            </w:pPr>
+            <w:r>
+              <w:rPr>
+                <w:rFonts w:ascii="Times New Roman" w:eastAsia="Times New Roman" w:hAnsi="Times New Roman" w:cs="Times New Roman"/>
+                <w:sz w:val="28"/>
+                <w:szCs w:val="28"/>
+              </w:rPr>
+              <w:t>nhỏ nhất</w:t>
             </w:r>
           </w:p>
         </w:tc>
@@ -31178,20 +31237,6 @@
             <w:vAlign w:val="center"/>
           </w:tcPr>
           <w:p>
-            <w:r>
-              <w:br/>
-            </w:r>
-            <w:r>
-              <w:rPr>
-                <w:rFonts w:ascii="Times New Roman" w:hAnsi="Times New Roman" w:cs="Times New Roman"/>
-                <w:color w:val="000000"/>
-                <w:sz w:val="28"/>
-                <w:szCs w:val="28"/>
-              </w:rPr>
-              <w:t>2600000</w:t>
-            </w:r>
-          </w:p>
-          <w:p>
             <w:pPr>
               <w:ind w:right="11"/>
               <w:jc w:val="center"/>
@@ -31201,6 +31246,33 @@
                 <w:szCs w:val="28"/>
               </w:rPr>
             </w:pPr>
+            <w:r>
+              <w:rPr>
+                <w:rFonts w:ascii="Times New Roman" w:eastAsia="Times New Roman" w:hAnsi="Times New Roman" w:cs="Times New Roman"/>
+                <w:sz w:val="28"/>
+                <w:szCs w:val="28"/>
+              </w:rPr>
+              <w:t>Giá trị</w:t>
+            </w:r>
+          </w:p>
+          <w:p>
+            <w:pPr>
+              <w:ind w:right="11"/>
+              <w:jc w:val="center"/>
+              <w:rPr>
+                <w:rFonts w:ascii="Times New Roman" w:eastAsia="Times New Roman" w:hAnsi="Times New Roman" w:cs="Times New Roman"/>
+                <w:sz w:val="28"/>
+                <w:szCs w:val="28"/>
+              </w:rPr>
+            </w:pPr>
+            <w:r>
+              <w:rPr>
+                <w:rFonts w:ascii="Times New Roman" w:eastAsia="Times New Roman" w:hAnsi="Times New Roman" w:cs="Times New Roman"/>
+                <w:sz w:val="28"/>
+                <w:szCs w:val="28"/>
+              </w:rPr>
+              <w:t>trung vị</w:t>
+            </w:r>
           </w:p>
         </w:tc>
         <w:tc>
@@ -31220,12 +31292,30 @@
             </w:pPr>
             <w:r>
               <w:rPr>
-                <w:rFonts w:ascii="Times New Roman" w:hAnsi="Times New Roman" w:cs="Times New Roman"/>
-                <w:color w:val="000000"/>
-                <w:sz w:val="28"/>
-                <w:szCs w:val="28"/>
-              </w:rPr>
-              <w:t>3300000</w:t>
+                <w:rFonts w:ascii="Times New Roman" w:eastAsia="Times New Roman" w:hAnsi="Times New Roman" w:cs="Times New Roman"/>
+                <w:sz w:val="28"/>
+                <w:szCs w:val="28"/>
+              </w:rPr>
+              <w:t>Giá trị</w:t>
+            </w:r>
+          </w:p>
+          <w:p>
+            <w:pPr>
+              <w:ind w:right="34"/>
+              <w:jc w:val="center"/>
+              <w:rPr>
+                <w:rFonts w:ascii="Times New Roman" w:eastAsia="Times New Roman" w:hAnsi="Times New Roman" w:cs="Times New Roman"/>
+                <w:sz w:val="28"/>
+                <w:szCs w:val="28"/>
+              </w:rPr>
+            </w:pPr>
+            <w:r>
+              <w:rPr>
+                <w:rFonts w:ascii="Times New Roman" w:eastAsia="Times New Roman" w:hAnsi="Times New Roman" w:cs="Times New Roman"/>
+                <w:sz w:val="28"/>
+                <w:szCs w:val="28"/>
+              </w:rPr>
+              <w:t>trung vị</w:t>
             </w:r>
           </w:p>
         </w:tc>
@@ -31245,20 +31335,41 @@
             </w:pPr>
             <w:r>
               <w:rPr>
-                <w:rFonts w:ascii="Times New Roman" w:hAnsi="Times New Roman" w:cs="Times New Roman"/>
-                <w:color w:val="000000"/>
-                <w:sz w:val="28"/>
-                <w:szCs w:val="28"/>
-              </w:rPr>
-              <w:t>6950000</w:t>
+                <w:rFonts w:ascii="Times New Roman" w:eastAsia="Times New Roman" w:hAnsi="Times New Roman" w:cs="Times New Roman"/>
+                <w:sz w:val="28"/>
+                <w:szCs w:val="28"/>
+              </w:rPr>
+              <w:t>Giá trị</w:t>
+            </w:r>
+          </w:p>
+          <w:p>
+            <w:pPr>
+              <w:jc w:val="center"/>
+              <w:rPr>
+                <w:rFonts w:ascii="Times New Roman" w:eastAsia="Times New Roman" w:hAnsi="Times New Roman" w:cs="Times New Roman"/>
+                <w:sz w:val="28"/>
+                <w:szCs w:val="28"/>
+              </w:rPr>
+            </w:pPr>
+            <w:r>
+              <w:rPr>
+                <w:rFonts w:ascii="Times New Roman" w:eastAsia="Times New Roman" w:hAnsi="Times New Roman" w:cs="Times New Roman"/>
+                <w:sz w:val="28"/>
+                <w:szCs w:val="28"/>
+              </w:rPr>
+              <w:t>lớn nhất</w:t>
             </w:r>
           </w:p>
         </w:tc>
       </w:tr>
       <w:tr>
+        <w:trPr>
+          <w:trHeight w:val="1006"/>
+        </w:trPr>
         <w:tc>
           <w:tcPr>
             <w:tcW w:w="810" w:type="dxa"/>
+            <w:vAlign w:val="center"/>
           </w:tcPr>
           <w:p>
             <w:pPr>
@@ -31276,13 +31387,218 @@
                 <w:sz w:val="28"/>
                 <w:szCs w:val="28"/>
               </w:rPr>
-              <w:t>2</w:t>
+              <w:t>1</w:t>
             </w:r>
           </w:p>
         </w:tc>
         <w:tc>
           <w:tcPr>
             <w:tcW w:w="1350" w:type="dxa"/>
+            <w:vAlign w:val="center"/>
+          </w:tcPr>
+          <w:p>
+            <w:pPr>
+              <w:rPr>
+                <w:rFonts w:ascii="Times New Roman" w:eastAsia="Times New Roman" w:hAnsi="Times New Roman" w:cs="Times New Roman"/>
+                <w:sz w:val="28"/>
+                <w:szCs w:val="28"/>
+              </w:rPr>
+            </w:pPr>
+            <w:r>
+              <w:rPr>
+                <w:rFonts w:ascii="Times New Roman" w:eastAsia="Times New Roman" w:hAnsi="Times New Roman" w:cs="Times New Roman"/>
+                <w:sz w:val="28"/>
+                <w:szCs w:val="28"/>
+              </w:rPr>
+              <w:t>giaphong</w:t>
+            </w:r>
+          </w:p>
+          <w:p>
+            <w:pPr>
+              <w:rPr>
+                <w:rFonts w:ascii="Times New Roman" w:eastAsia="Times New Roman" w:hAnsi="Times New Roman" w:cs="Times New Roman"/>
+                <w:sz w:val="28"/>
+                <w:szCs w:val="28"/>
+              </w:rPr>
+            </w:pPr>
+            <w:r>
+              <w:rPr>
+                <w:rFonts w:ascii="Times New Roman" w:eastAsia="Times New Roman" w:hAnsi="Times New Roman" w:cs="Times New Roman"/>
+                <w:sz w:val="28"/>
+                <w:szCs w:val="28"/>
+              </w:rPr>
+              <w:t>(triệu)</w:t>
+            </w:r>
+          </w:p>
+        </w:tc>
+        <w:tc>
+          <w:tcPr>
+            <w:tcW w:w="1440" w:type="dxa"/>
+            <w:vAlign w:val="center"/>
+          </w:tcPr>
+          <w:p>
+            <w:pPr>
+              <w:ind w:right="20"/>
+              <w:jc w:val="center"/>
+              <w:rPr>
+                <w:rFonts w:ascii="Times New Roman" w:hAnsi="Times New Roman" w:cs="Times New Roman"/>
+                <w:sz w:val="28"/>
+                <w:szCs w:val="28"/>
+              </w:rPr>
+            </w:pPr>
+            <w:r>
+              <w:rPr>
+                <w:rFonts w:ascii="Times New Roman" w:hAnsi="Times New Roman" w:cs="Times New Roman"/>
+                <w:color w:val="000000"/>
+                <w:sz w:val="28"/>
+                <w:szCs w:val="28"/>
+              </w:rPr>
+              <w:t>2705778</w:t>
+            </w:r>
+          </w:p>
+        </w:tc>
+        <w:tc>
+          <w:tcPr>
+            <w:tcW w:w="1350" w:type="dxa"/>
+            <w:vAlign w:val="center"/>
+          </w:tcPr>
+          <w:p>
+            <w:pPr>
+              <w:ind w:right="20"/>
+              <w:jc w:val="center"/>
+              <w:rPr>
+                <w:rFonts w:ascii="Times New Roman" w:eastAsia="Times New Roman" w:hAnsi="Times New Roman" w:cs="Times New Roman"/>
+                <w:sz w:val="28"/>
+                <w:szCs w:val="28"/>
+              </w:rPr>
+            </w:pPr>
+            <w:r>
+              <w:rPr>
+                <w:rFonts w:ascii="Times New Roman" w:hAnsi="Times New Roman" w:cs="Times New Roman"/>
+                <w:color w:val="000000"/>
+                <w:sz w:val="28"/>
+                <w:szCs w:val="28"/>
+              </w:rPr>
+              <w:t>500000</w:t>
+            </w:r>
+          </w:p>
+        </w:tc>
+        <w:tc>
+          <w:tcPr>
+            <w:tcW w:w="1350" w:type="dxa"/>
+            <w:vAlign w:val="center"/>
+          </w:tcPr>
+          <w:p>
+            <w:r>
+              <w:br/>
+            </w:r>
+            <w:r>
+              <w:rPr>
+                <w:rFonts w:ascii="Times New Roman" w:hAnsi="Times New Roman" w:cs="Times New Roman"/>
+                <w:color w:val="000000"/>
+                <w:sz w:val="28"/>
+                <w:szCs w:val="28"/>
+              </w:rPr>
+              <w:t>2600000</w:t>
+            </w:r>
+          </w:p>
+          <w:p>
+            <w:pPr>
+              <w:ind w:right="11"/>
+              <w:jc w:val="center"/>
+              <w:rPr>
+                <w:rFonts w:ascii="Times New Roman" w:eastAsia="Times New Roman" w:hAnsi="Times New Roman" w:cs="Times New Roman"/>
+                <w:sz w:val="28"/>
+                <w:szCs w:val="28"/>
+              </w:rPr>
+            </w:pPr>
+          </w:p>
+        </w:tc>
+        <w:tc>
+          <w:tcPr>
+            <w:tcW w:w="1440" w:type="dxa"/>
+            <w:vAlign w:val="center"/>
+          </w:tcPr>
+          <w:p>
+            <w:pPr>
+              <w:ind w:right="34"/>
+              <w:jc w:val="center"/>
+              <w:rPr>
+                <w:rFonts w:ascii="Times New Roman" w:eastAsia="Times New Roman" w:hAnsi="Times New Roman" w:cs="Times New Roman"/>
+                <w:sz w:val="28"/>
+                <w:szCs w:val="28"/>
+              </w:rPr>
+            </w:pPr>
+            <w:r>
+              <w:rPr>
+                <w:rFonts w:ascii="Times New Roman" w:hAnsi="Times New Roman" w:cs="Times New Roman"/>
+                <w:color w:val="000000"/>
+                <w:sz w:val="28"/>
+                <w:szCs w:val="28"/>
+              </w:rPr>
+              <w:t>3300000</w:t>
+            </w:r>
+          </w:p>
+        </w:tc>
+        <w:tc>
+          <w:tcPr>
+            <w:tcW w:w="1350" w:type="dxa"/>
+            <w:vAlign w:val="center"/>
+          </w:tcPr>
+          <w:p>
+            <w:pPr>
+              <w:jc w:val="center"/>
+              <w:rPr>
+                <w:rFonts w:ascii="Times New Roman" w:eastAsia="Times New Roman" w:hAnsi="Times New Roman" w:cs="Times New Roman"/>
+                <w:sz w:val="28"/>
+                <w:szCs w:val="28"/>
+              </w:rPr>
+            </w:pPr>
+            <w:r>
+              <w:rPr>
+                <w:rFonts w:ascii="Times New Roman" w:hAnsi="Times New Roman" w:cs="Times New Roman"/>
+                <w:color w:val="000000"/>
+                <w:sz w:val="28"/>
+                <w:szCs w:val="28"/>
+              </w:rPr>
+              <w:t>6950000</w:t>
+            </w:r>
+          </w:p>
+        </w:tc>
+      </w:tr>
+      <w:tr>
+        <w:trPr>
+          <w:trHeight w:val="1006"/>
+        </w:trPr>
+        <w:tc>
+          <w:tcPr>
+            <w:tcW w:w="810" w:type="dxa"/>
+            <w:vAlign w:val="center"/>
+          </w:tcPr>
+          <w:p>
+            <w:pPr>
+              <w:ind w:right="282"/>
+              <w:jc w:val="center"/>
+              <w:rPr>
+                <w:rFonts w:ascii="Times New Roman" w:eastAsia="Times New Roman" w:hAnsi="Times New Roman" w:cs="Times New Roman"/>
+                <w:sz w:val="28"/>
+                <w:szCs w:val="28"/>
+              </w:rPr>
+            </w:pPr>
+            <w:r>
+              <w:rPr>
+                <w:rFonts w:ascii="Times New Roman" w:eastAsia="Times New Roman" w:hAnsi="Times New Roman" w:cs="Times New Roman"/>
+                <w:sz w:val="28"/>
+                <w:szCs w:val="28"/>
+              </w:rPr>
+              <w:t>2</w:t>
+            </w:r>
+          </w:p>
+        </w:tc>
+        <w:tc>
+          <w:tcPr>
+            <w:tcW w:w="1350" w:type="dxa"/>
+            <w:vAlign w:val="center"/>
           </w:tcPr>
           <w:p>
             <w:pPr>
@@ -31495,9 +31811,13 @@
         </w:tc>
       </w:tr>
       <w:tr>
+        <w:trPr>
+          <w:trHeight w:val="1006"/>
+        </w:trPr>
         <w:tc>
           <w:tcPr>
             <w:tcW w:w="810" w:type="dxa"/>
+            <w:vAlign w:val="center"/>
           </w:tcPr>
           <w:p>
             <w:pPr>
@@ -31522,6 +31842,7 @@
         <w:tc>
           <w:tcPr>
             <w:tcW w:w="1350" w:type="dxa"/>
+            <w:vAlign w:val="center"/>
           </w:tcPr>
           <w:p>
             <w:pPr>
@@ -31696,9 +32017,13 @@
         </w:tc>
       </w:tr>
       <w:tr>
+        <w:trPr>
+          <w:trHeight w:val="1006"/>
+        </w:trPr>
         <w:tc>
           <w:tcPr>
             <w:tcW w:w="810" w:type="dxa"/>
+            <w:vAlign w:val="center"/>
           </w:tcPr>
           <w:p>
             <w:pPr>
@@ -31723,6 +32048,7 @@
         <w:tc>
           <w:tcPr>
             <w:tcW w:w="1350" w:type="dxa"/>
+            <w:vAlign w:val="center"/>
           </w:tcPr>
           <w:p>
             <w:pPr>
@@ -31904,7 +32230,7 @@
       <w:pPr>
         <w:pStyle w:val="Heading2"/>
       </w:pPr>
-      <w:bookmarkStart w:id="205" w:name="_Toc73396618"/>
+      <w:bookmarkStart w:id="209" w:name="_Toc73399237"/>
       <w:r>
         <w:t>Lựa chọn</w:t>
       </w:r>
@@ -31917,7 +32243,7 @@
       <w:r>
         <w:t xml:space="preserve"> học sâu</w:t>
       </w:r>
-      <w:bookmarkEnd w:id="205"/>
+      <w:bookmarkEnd w:id="209"/>
     </w:p>
     <w:p>
       <w:pPr>
@@ -31980,14 +32306,15 @@
           <w:color w:val="000000" w:themeColor="text1"/>
         </w:rPr>
       </w:pPr>
-      <w:bookmarkStart w:id="206" w:name="_Toc73396619"/>
+      <w:bookmarkStart w:id="210" w:name="_Toc73399238"/>
       <w:r>
         <w:rPr>
           <w:color w:val="000000" w:themeColor="text1"/>
         </w:rPr>
+        <w:lastRenderedPageBreak/>
         <w:t>Lọc dữ liệu nhiễu</w:t>
       </w:r>
-      <w:bookmarkEnd w:id="206"/>
+      <w:bookmarkEnd w:id="210"/>
       <w:r>
         <w:rPr>
           <w:color w:val="000000" w:themeColor="text1"/>
@@ -32006,11 +32333,7 @@
         <w:t>ới mỗi trường thuộc tính đã trí</w:t>
       </w:r>
       <w:r>
-        <w:t xml:space="preserve">ch xuất ta vẫn có các trường giá trị tồn tại không hợp lý, điều này có thể gây ra do thông tin người dùng đăng tin không </w:t>
-      </w:r>
-      <w:r>
-        <w:lastRenderedPageBreak/>
-        <w:t>chính xác, hoặc sai trong quá trình input.</w:t>
+        <w:t>ch xuất ta vẫn có các trường giá trị tồn tại không hợp lý, điều này có thể gây ra do thông tin người dùng đăng tin không chính xác, hoặc sai trong quá trình input.</w:t>
       </w:r>
       <w:r>
         <w:t xml:space="preserve"> Đặc </w:t>
@@ -32065,14 +32388,14 @@
           <w:color w:val="000000" w:themeColor="text1"/>
         </w:rPr>
       </w:pPr>
-      <w:bookmarkStart w:id="207" w:name="_Toc73396620"/>
+      <w:bookmarkStart w:id="211" w:name="_Toc73399239"/>
       <w:r>
         <w:rPr>
           <w:color w:val="000000" w:themeColor="text1"/>
         </w:rPr>
         <w:t>Thiếu dữ liệu</w:t>
       </w:r>
-      <w:bookmarkEnd w:id="207"/>
+      <w:bookmarkEnd w:id="211"/>
     </w:p>
     <w:p>
       <w:pPr>
@@ -32168,8 +32491,8 @@
           <w:color w:val="000000" w:themeColor="text1"/>
         </w:rPr>
       </w:pPr>
-      <w:bookmarkStart w:id="208" w:name="_Toc46711270"/>
-      <w:bookmarkStart w:id="209" w:name="_Toc73396621"/>
+      <w:bookmarkStart w:id="212" w:name="_Toc46711270"/>
+      <w:bookmarkStart w:id="213" w:name="_Toc73399240"/>
       <w:r>
         <w:rPr>
           <w:color w:val="000000" w:themeColor="text1"/>
@@ -32183,8 +32506,8 @@
         </w:rPr>
         <w:t>dữ liệu</w:t>
       </w:r>
-      <w:bookmarkEnd w:id="208"/>
-      <w:bookmarkEnd w:id="209"/>
+      <w:bookmarkEnd w:id="212"/>
+      <w:bookmarkEnd w:id="213"/>
     </w:p>
     <w:p>
       <w:pPr>
@@ -32368,6 +32691,7 @@
         <w:ind w:right="283"/>
       </w:pPr>
       <w:r>
+        <w:lastRenderedPageBreak/>
         <w:t>Chuẩn hóa dữ liệu ta thường</w:t>
       </w:r>
       <w:r>
@@ -32411,7 +32735,6 @@
         <w:ind w:right="283"/>
       </w:pPr>
       <w:r>
-        <w:lastRenderedPageBreak/>
         <w:t>Category</w:t>
       </w:r>
       <w:r>
@@ -32838,6 +33161,7 @@
         <w:rPr>
           <w:i/>
         </w:rPr>
+        <w:lastRenderedPageBreak/>
         <w:t>thangmay,bancong,chodexe</w:t>
       </w:r>
       <w:r>
@@ -32855,12 +33179,11 @@
           <w:color w:val="000000" w:themeColor="text1"/>
         </w:rPr>
       </w:pPr>
-      <w:bookmarkStart w:id="210" w:name="_Toc73396622"/>
+      <w:bookmarkStart w:id="214" w:name="_Toc73399241"/>
       <w:r>
         <w:rPr>
           <w:color w:val="000000" w:themeColor="text1"/>
         </w:rPr>
-        <w:lastRenderedPageBreak/>
         <w:t>Xây dựng mô hình họ</w:t>
       </w:r>
       <w:r>
@@ -32869,7 +33192,7 @@
         </w:rPr>
         <w:t>c sâu</w:t>
       </w:r>
-      <w:bookmarkEnd w:id="210"/>
+      <w:bookmarkEnd w:id="214"/>
       <w:r>
         <w:rPr>
           <w:color w:val="000000" w:themeColor="text1"/>
@@ -33547,12 +33870,12 @@
       <w:pPr>
         <w:pStyle w:val="Heading2"/>
       </w:pPr>
-      <w:bookmarkStart w:id="211" w:name="_Toc73396623"/>
+      <w:bookmarkStart w:id="215" w:name="_Toc73399242"/>
       <w:r>
         <w:lastRenderedPageBreak/>
         <w:t>Đánh giá chất lượng mô hình</w:t>
       </w:r>
-      <w:bookmarkEnd w:id="211"/>
+      <w:bookmarkEnd w:id="215"/>
     </w:p>
     <w:p>
       <w:pPr>
@@ -34098,7 +34421,7 @@
       <w:pPr>
         <w:pStyle w:val="Caption"/>
       </w:pPr>
-      <w:bookmarkStart w:id="212" w:name="_Toc73092288"/>
+      <w:bookmarkStart w:id="216" w:name="_Toc73092288"/>
       <w:r>
         <w:t xml:space="preserve">Hình </w:t>
       </w:r>
@@ -34151,7 +34474,7 @@
       <w:r>
         <w:t>validation</w:t>
       </w:r>
-      <w:bookmarkEnd w:id="212"/>
+      <w:bookmarkEnd w:id="216"/>
       <w:r>
         <w:t xml:space="preserve"> </w:t>
       </w:r>
@@ -34290,11 +34613,12 @@
       </w:tblGrid>
       <w:tr>
         <w:trPr>
-          <w:trHeight w:val="714"/>
+          <w:trHeight w:val="432"/>
         </w:trPr>
         <w:tc>
           <w:tcPr>
             <w:tcW w:w="810" w:type="dxa"/>
+            <w:vAlign w:val="center"/>
           </w:tcPr>
           <w:p>
             <w:pPr>
@@ -34312,125 +34636,6 @@
                 <w:szCs w:val="28"/>
               </w:rPr>
               <w:t>STT</w:t>
-            </w:r>
-          </w:p>
-        </w:tc>
-        <w:tc>
-          <w:tcPr>
-            <w:tcW w:w="2610" w:type="dxa"/>
-          </w:tcPr>
-          <w:p>
-            <w:pPr>
-              <w:jc w:val="center"/>
-              <w:rPr>
-                <w:rFonts w:ascii="Times New Roman" w:eastAsia="Times New Roman" w:hAnsi="Times New Roman" w:cs="Times New Roman"/>
-                <w:sz w:val="28"/>
-                <w:szCs w:val="28"/>
-              </w:rPr>
-            </w:pPr>
-            <w:r>
-              <w:rPr>
-                <w:rFonts w:ascii="Times New Roman" w:eastAsia="Times New Roman" w:hAnsi="Times New Roman" w:cs="Times New Roman"/>
-                <w:sz w:val="28"/>
-                <w:szCs w:val="28"/>
-              </w:rPr>
-              <w:t>Số lớp ẩn</w:t>
-            </w:r>
-          </w:p>
-        </w:tc>
-        <w:tc>
-          <w:tcPr>
-            <w:tcW w:w="2700" w:type="dxa"/>
-          </w:tcPr>
-          <w:p>
-            <w:pPr>
-              <w:rPr>
-                <w:rFonts w:ascii="Times New Roman" w:hAnsi="Times New Roman" w:cs="Times New Roman"/>
-                <w:sz w:val="28"/>
-                <w:szCs w:val="28"/>
-              </w:rPr>
-            </w:pPr>
-            <w:r>
-              <w:rPr>
-                <w:rFonts w:ascii="Times New Roman" w:hAnsi="Times New Roman" w:cs="Times New Roman"/>
-                <w:sz w:val="28"/>
-                <w:szCs w:val="28"/>
-              </w:rPr>
-              <w:t>Số</w:t>
-            </w:r>
-            <w:r>
-              <w:rPr>
-                <w:rFonts w:ascii="Times New Roman" w:hAnsi="Times New Roman" w:cs="Times New Roman"/>
-                <w:sz w:val="28"/>
-                <w:szCs w:val="28"/>
-              </w:rPr>
-              <w:t xml:space="preserve"> neural/ Lớp ẩn</w:t>
-            </w:r>
-          </w:p>
-        </w:tc>
-        <w:tc>
-          <w:tcPr>
-            <w:tcW w:w="2880" w:type="dxa"/>
-          </w:tcPr>
-          <w:p>
-            <w:pPr>
-              <w:ind w:right="20"/>
-              <w:jc w:val="center"/>
-              <w:rPr>
-                <w:rFonts w:ascii="Times New Roman" w:eastAsia="Times New Roman" w:hAnsi="Times New Roman" w:cs="Times New Roman"/>
-                <w:sz w:val="28"/>
-                <w:szCs w:val="28"/>
-              </w:rPr>
-            </w:pPr>
-            <w:r>
-              <w:rPr>
-                <w:rFonts w:ascii="Times New Roman" w:eastAsia="Times New Roman" w:hAnsi="Times New Roman" w:cs="Times New Roman"/>
-                <w:sz w:val="28"/>
-                <w:szCs w:val="28"/>
-              </w:rPr>
-              <w:t>M</w:t>
-            </w:r>
-            <w:r>
-              <w:rPr>
-                <w:rFonts w:ascii="Times New Roman" w:eastAsia="Times New Roman" w:hAnsi="Times New Roman" w:cs="Times New Roman"/>
-                <w:sz w:val="28"/>
-                <w:szCs w:val="28"/>
-              </w:rPr>
-              <w:t>APE</w:t>
-            </w:r>
-            <w:r>
-              <w:rPr>
-                <w:rFonts w:ascii="Times New Roman" w:eastAsia="Times New Roman" w:hAnsi="Times New Roman" w:cs="Times New Roman"/>
-                <w:sz w:val="28"/>
-                <w:szCs w:val="28"/>
-              </w:rPr>
-              <w:t xml:space="preserve"> (K_ Fold)</w:t>
-            </w:r>
-          </w:p>
-        </w:tc>
-      </w:tr>
-      <w:tr>
-        <w:tc>
-          <w:tcPr>
-            <w:tcW w:w="810" w:type="dxa"/>
-          </w:tcPr>
-          <w:p>
-            <w:pPr>
-              <w:ind w:right="282"/>
-              <w:jc w:val="center"/>
-              <w:rPr>
-                <w:rFonts w:ascii="Times New Roman" w:eastAsia="Times New Roman" w:hAnsi="Times New Roman" w:cs="Times New Roman"/>
-                <w:sz w:val="28"/>
-                <w:szCs w:val="28"/>
-              </w:rPr>
-            </w:pPr>
-            <w:r>
-              <w:rPr>
-                <w:rFonts w:ascii="Times New Roman" w:eastAsia="Times New Roman" w:hAnsi="Times New Roman" w:cs="Times New Roman"/>
-                <w:sz w:val="28"/>
-                <w:szCs w:val="28"/>
-              </w:rPr>
-              <w:t>1</w:t>
             </w:r>
           </w:p>
         </w:tc>
@@ -34454,7 +34659,7 @@
                 <w:sz w:val="28"/>
                 <w:szCs w:val="28"/>
               </w:rPr>
-              <w:t>2</w:t>
+              <w:t>Số lớp ẩn</w:t>
             </w:r>
           </w:p>
         </w:tc>
@@ -34465,8 +34670,6 @@
           </w:tcPr>
           <w:p>
             <w:pPr>
-              <w:ind w:right="20"/>
-              <w:jc w:val="center"/>
               <w:rPr>
                 <w:rFonts w:ascii="Times New Roman" w:hAnsi="Times New Roman" w:cs="Times New Roman"/>
                 <w:sz w:val="28"/>
@@ -34476,11 +34679,18 @@
             <w:r>
               <w:rPr>
                 <w:rFonts w:ascii="Times New Roman" w:hAnsi="Times New Roman" w:cs="Times New Roman"/>
-                <w:color w:val="000000"/>
-                <w:sz w:val="28"/>
-                <w:szCs w:val="28"/>
-              </w:rPr>
-              <w:t>37</w:t>
+                <w:sz w:val="28"/>
+                <w:szCs w:val="28"/>
+              </w:rPr>
+              <w:t>Số</w:t>
+            </w:r>
+            <w:r>
+              <w:rPr>
+                <w:rFonts w:ascii="Times New Roman" w:hAnsi="Times New Roman" w:cs="Times New Roman"/>
+                <w:sz w:val="28"/>
+                <w:szCs w:val="28"/>
+              </w:rPr>
+              <w:t xml:space="preserve"> neural/ Lớp ẩn</w:t>
             </w:r>
           </w:p>
         </w:tc>
@@ -34501,20 +34711,39 @@
             </w:pPr>
             <w:r>
               <w:rPr>
-                <w:rFonts w:ascii="Times New Roman" w:hAnsi="Times New Roman" w:cs="Times New Roman"/>
-                <w:color w:val="000000"/>
-                <w:sz w:val="28"/>
-                <w:szCs w:val="28"/>
-              </w:rPr>
-              <w:t>0.15 +/- 0.02</w:t>
+                <w:rFonts w:ascii="Times New Roman" w:eastAsia="Times New Roman" w:hAnsi="Times New Roman" w:cs="Times New Roman"/>
+                <w:sz w:val="28"/>
+                <w:szCs w:val="28"/>
+              </w:rPr>
+              <w:t>M</w:t>
+            </w:r>
+            <w:r>
+              <w:rPr>
+                <w:rFonts w:ascii="Times New Roman" w:eastAsia="Times New Roman" w:hAnsi="Times New Roman" w:cs="Times New Roman"/>
+                <w:sz w:val="28"/>
+                <w:szCs w:val="28"/>
+              </w:rPr>
+              <w:t>APE</w:t>
+            </w:r>
+            <w:r>
+              <w:rPr>
+                <w:rFonts w:ascii="Times New Roman" w:eastAsia="Times New Roman" w:hAnsi="Times New Roman" w:cs="Times New Roman"/>
+                <w:sz w:val="28"/>
+                <w:szCs w:val="28"/>
+              </w:rPr>
+              <w:t xml:space="preserve"> (K_ Fold)</w:t>
             </w:r>
           </w:p>
         </w:tc>
       </w:tr>
       <w:tr>
+        <w:trPr>
+          <w:trHeight w:val="432"/>
+        </w:trPr>
         <w:tc>
           <w:tcPr>
             <w:tcW w:w="810" w:type="dxa"/>
+            <w:vAlign w:val="center"/>
           </w:tcPr>
           <w:p>
             <w:pPr>
@@ -34532,7 +34761,7 @@
                 <w:sz w:val="28"/>
                 <w:szCs w:val="28"/>
               </w:rPr>
-              <w:t>2</w:t>
+              <w:t>1</w:t>
             </w:r>
           </w:p>
         </w:tc>
@@ -34546,6 +34775,8 @@
               <w:jc w:val="center"/>
               <w:rPr>
                 <w:rFonts w:ascii="Times New Roman" w:eastAsia="Times New Roman" w:hAnsi="Times New Roman" w:cs="Times New Roman"/>
+                <w:sz w:val="28"/>
+                <w:szCs w:val="28"/>
               </w:rPr>
             </w:pPr>
             <w:r>
@@ -34554,7 +34785,7 @@
                 <w:sz w:val="28"/>
                 <w:szCs w:val="28"/>
               </w:rPr>
-              <w:t>3</w:t>
+              <w:t>2</w:t>
             </w:r>
           </w:p>
         </w:tc>
@@ -34601,19 +34832,24 @@
             </w:pPr>
             <w:r>
               <w:rPr>
-                <w:rFonts w:ascii="Times New Roman" w:eastAsia="Times New Roman" w:hAnsi="Times New Roman" w:cs="Times New Roman"/>
-                <w:sz w:val="28"/>
-                <w:szCs w:val="28"/>
-              </w:rPr>
-              <w:t>0.14 +/- 0.01</w:t>
+                <w:rFonts w:ascii="Times New Roman" w:hAnsi="Times New Roman" w:cs="Times New Roman"/>
+                <w:color w:val="000000"/>
+                <w:sz w:val="28"/>
+                <w:szCs w:val="28"/>
+              </w:rPr>
+              <w:t>0.15 +/- 0.02</w:t>
             </w:r>
           </w:p>
         </w:tc>
       </w:tr>
       <w:tr>
+        <w:trPr>
+          <w:trHeight w:val="432"/>
+        </w:trPr>
         <w:tc>
           <w:tcPr>
             <w:tcW w:w="810" w:type="dxa"/>
+            <w:vAlign w:val="center"/>
           </w:tcPr>
           <w:p>
             <w:pPr>
@@ -34631,7 +34867,7 @@
                 <w:sz w:val="28"/>
                 <w:szCs w:val="28"/>
               </w:rPr>
-              <w:t>3</w:t>
+              <w:t>2</w:t>
             </w:r>
           </w:p>
         </w:tc>
@@ -34653,7 +34889,7 @@
                 <w:sz w:val="28"/>
                 <w:szCs w:val="28"/>
               </w:rPr>
-              <w:t>4</w:t>
+              <w:t>3</w:t>
             </w:r>
           </w:p>
         </w:tc>
@@ -34693,15 +34929,14 @@
               <w:ind w:right="20"/>
               <w:jc w:val="center"/>
               <w:rPr>
-                <w:rFonts w:ascii="Times New Roman" w:eastAsia="Cambria Math" w:hAnsi="Times New Roman" w:cs="Times New Roman"/>
+                <w:rFonts w:ascii="Times New Roman" w:eastAsia="Times New Roman" w:hAnsi="Times New Roman" w:cs="Times New Roman"/>
                 <w:sz w:val="28"/>
                 <w:szCs w:val="28"/>
               </w:rPr>
             </w:pPr>
             <w:r>
               <w:rPr>
-                <w:rFonts w:ascii="Times New Roman" w:hAnsi="Times New Roman" w:cs="Times New Roman"/>
-                <w:color w:val="000000"/>
+                <w:rFonts w:ascii="Times New Roman" w:eastAsia="Times New Roman" w:hAnsi="Times New Roman" w:cs="Times New Roman"/>
                 <w:sz w:val="28"/>
                 <w:szCs w:val="28"/>
               </w:rPr>
@@ -34711,9 +34946,117 @@
         </w:tc>
       </w:tr>
       <w:tr>
+        <w:trPr>
+          <w:trHeight w:val="432"/>
+        </w:trPr>
         <w:tc>
           <w:tcPr>
             <w:tcW w:w="810" w:type="dxa"/>
+            <w:vAlign w:val="center"/>
+          </w:tcPr>
+          <w:p>
+            <w:pPr>
+              <w:ind w:right="282"/>
+              <w:jc w:val="center"/>
+              <w:rPr>
+                <w:rFonts w:ascii="Times New Roman" w:eastAsia="Times New Roman" w:hAnsi="Times New Roman" w:cs="Times New Roman"/>
+                <w:sz w:val="28"/>
+                <w:szCs w:val="28"/>
+              </w:rPr>
+            </w:pPr>
+            <w:r>
+              <w:rPr>
+                <w:rFonts w:ascii="Times New Roman" w:eastAsia="Times New Roman" w:hAnsi="Times New Roman" w:cs="Times New Roman"/>
+                <w:sz w:val="28"/>
+                <w:szCs w:val="28"/>
+              </w:rPr>
+              <w:t>3</w:t>
+            </w:r>
+          </w:p>
+        </w:tc>
+        <w:tc>
+          <w:tcPr>
+            <w:tcW w:w="2610" w:type="dxa"/>
+            <w:vAlign w:val="center"/>
+          </w:tcPr>
+          <w:p>
+            <w:pPr>
+              <w:jc w:val="center"/>
+              <w:rPr>
+                <w:rFonts w:ascii="Times New Roman" w:eastAsia="Times New Roman" w:hAnsi="Times New Roman" w:cs="Times New Roman"/>
+              </w:rPr>
+            </w:pPr>
+            <w:r>
+              <w:rPr>
+                <w:rFonts w:ascii="Times New Roman" w:eastAsia="Times New Roman" w:hAnsi="Times New Roman" w:cs="Times New Roman"/>
+                <w:sz w:val="28"/>
+                <w:szCs w:val="28"/>
+              </w:rPr>
+              <w:t>4</w:t>
+            </w:r>
+          </w:p>
+        </w:tc>
+        <w:tc>
+          <w:tcPr>
+            <w:tcW w:w="2700" w:type="dxa"/>
+            <w:vAlign w:val="center"/>
+          </w:tcPr>
+          <w:p>
+            <w:pPr>
+              <w:ind w:right="20"/>
+              <w:jc w:val="center"/>
+              <w:rPr>
+                <w:rFonts w:ascii="Times New Roman" w:hAnsi="Times New Roman" w:cs="Times New Roman"/>
+                <w:sz w:val="28"/>
+                <w:szCs w:val="28"/>
+              </w:rPr>
+            </w:pPr>
+            <w:r>
+              <w:rPr>
+                <w:rFonts w:ascii="Times New Roman" w:hAnsi="Times New Roman" w:cs="Times New Roman"/>
+                <w:color w:val="000000"/>
+                <w:sz w:val="28"/>
+                <w:szCs w:val="28"/>
+              </w:rPr>
+              <w:t>37</w:t>
+            </w:r>
+          </w:p>
+        </w:tc>
+        <w:tc>
+          <w:tcPr>
+            <w:tcW w:w="2880" w:type="dxa"/>
+            <w:vAlign w:val="center"/>
+          </w:tcPr>
+          <w:p>
+            <w:pPr>
+              <w:ind w:right="20"/>
+              <w:jc w:val="center"/>
+              <w:rPr>
+                <w:rFonts w:ascii="Times New Roman" w:eastAsia="Cambria Math" w:hAnsi="Times New Roman" w:cs="Times New Roman"/>
+                <w:sz w:val="28"/>
+                <w:szCs w:val="28"/>
+              </w:rPr>
+            </w:pPr>
+            <w:r>
+              <w:rPr>
+                <w:rFonts w:ascii="Times New Roman" w:hAnsi="Times New Roman" w:cs="Times New Roman"/>
+                <w:color w:val="000000"/>
+                <w:sz w:val="28"/>
+                <w:szCs w:val="28"/>
+              </w:rPr>
+              <w:t>0.14 +/- 0.01</w:t>
+            </w:r>
+          </w:p>
+        </w:tc>
+      </w:tr>
+      <w:tr>
+        <w:trPr>
+          <w:trHeight w:val="432"/>
+        </w:trPr>
+        <w:tc>
+          <w:tcPr>
+            <w:tcW w:w="810" w:type="dxa"/>
+            <w:vAlign w:val="center"/>
           </w:tcPr>
           <w:p>
             <w:pPr>
@@ -34933,11 +35276,12 @@
       </w:tblGrid>
       <w:tr>
         <w:trPr>
-          <w:trHeight w:val="714"/>
+          <w:trHeight w:val="420"/>
         </w:trPr>
         <w:tc>
           <w:tcPr>
             <w:tcW w:w="810" w:type="dxa"/>
+            <w:vAlign w:val="center"/>
           </w:tcPr>
           <w:p>
             <w:pPr>
@@ -34955,116 +35299,6 @@
                 <w:szCs w:val="28"/>
               </w:rPr>
               <w:t>STT</w:t>
-            </w:r>
-          </w:p>
-        </w:tc>
-        <w:tc>
-          <w:tcPr>
-            <w:tcW w:w="2520" w:type="dxa"/>
-          </w:tcPr>
-          <w:p>
-            <w:pPr>
-              <w:jc w:val="center"/>
-              <w:rPr>
-                <w:rFonts w:ascii="Times New Roman" w:eastAsia="Times New Roman" w:hAnsi="Times New Roman" w:cs="Times New Roman"/>
-                <w:sz w:val="28"/>
-                <w:szCs w:val="28"/>
-              </w:rPr>
-            </w:pPr>
-            <w:r>
-              <w:rPr>
-                <w:rFonts w:ascii="Times New Roman" w:eastAsia="Times New Roman" w:hAnsi="Times New Roman" w:cs="Times New Roman"/>
-                <w:sz w:val="28"/>
-                <w:szCs w:val="28"/>
-              </w:rPr>
-              <w:t>Số lớp ẩn</w:t>
-            </w:r>
-          </w:p>
-        </w:tc>
-        <w:tc>
-          <w:tcPr>
-            <w:tcW w:w="2610" w:type="dxa"/>
-          </w:tcPr>
-          <w:p>
-            <w:pPr>
-              <w:rPr>
-                <w:rFonts w:ascii="Times New Roman" w:hAnsi="Times New Roman" w:cs="Times New Roman"/>
-                <w:sz w:val="28"/>
-                <w:szCs w:val="28"/>
-              </w:rPr>
-            </w:pPr>
-            <w:r>
-              <w:rPr>
-                <w:rFonts w:ascii="Times New Roman" w:hAnsi="Times New Roman" w:cs="Times New Roman"/>
-                <w:sz w:val="28"/>
-                <w:szCs w:val="28"/>
-              </w:rPr>
-              <w:t>Số</w:t>
-            </w:r>
-            <w:r>
-              <w:rPr>
-                <w:rFonts w:ascii="Times New Roman" w:hAnsi="Times New Roman" w:cs="Times New Roman"/>
-                <w:sz w:val="28"/>
-                <w:szCs w:val="28"/>
-              </w:rPr>
-              <w:t xml:space="preserve"> neural/ Lớp ẩn</w:t>
-            </w:r>
-          </w:p>
-        </w:tc>
-        <w:tc>
-          <w:tcPr>
-            <w:tcW w:w="2970" w:type="dxa"/>
-          </w:tcPr>
-          <w:p>
-            <w:pPr>
-              <w:ind w:right="20"/>
-              <w:jc w:val="center"/>
-              <w:rPr>
-                <w:rFonts w:ascii="Times New Roman" w:eastAsia="Times New Roman" w:hAnsi="Times New Roman" w:cs="Times New Roman"/>
-                <w:sz w:val="28"/>
-                <w:szCs w:val="28"/>
-              </w:rPr>
-            </w:pPr>
-            <w:r>
-              <w:rPr>
-                <w:rFonts w:ascii="Times New Roman" w:eastAsia="Times New Roman" w:hAnsi="Times New Roman" w:cs="Times New Roman"/>
-                <w:sz w:val="28"/>
-                <w:szCs w:val="28"/>
-              </w:rPr>
-              <w:t xml:space="preserve">MAPE </w:t>
-            </w:r>
-            <w:r>
-              <w:rPr>
-                <w:rFonts w:ascii="Times New Roman" w:eastAsia="Times New Roman" w:hAnsi="Times New Roman" w:cs="Times New Roman"/>
-                <w:sz w:val="28"/>
-                <w:szCs w:val="28"/>
-              </w:rPr>
-              <w:t>(K_ Fold)</w:t>
-            </w:r>
-          </w:p>
-        </w:tc>
-      </w:tr>
-      <w:tr>
-        <w:tc>
-          <w:tcPr>
-            <w:tcW w:w="810" w:type="dxa"/>
-          </w:tcPr>
-          <w:p>
-            <w:pPr>
-              <w:jc w:val="center"/>
-              <w:rPr>
-                <w:rFonts w:ascii="Times New Roman" w:eastAsia="Times New Roman" w:hAnsi="Times New Roman" w:cs="Times New Roman"/>
-                <w:sz w:val="28"/>
-                <w:szCs w:val="28"/>
-              </w:rPr>
-            </w:pPr>
-            <w:r>
-              <w:rPr>
-                <w:rFonts w:ascii="Times New Roman" w:eastAsia="Times New Roman" w:hAnsi="Times New Roman" w:cs="Times New Roman"/>
-                <w:sz w:val="28"/>
-                <w:szCs w:val="28"/>
-              </w:rPr>
-              <w:t>1</w:t>
             </w:r>
           </w:p>
         </w:tc>
@@ -35088,7 +35322,7 @@
                 <w:sz w:val="28"/>
                 <w:szCs w:val="28"/>
               </w:rPr>
-              <w:t>3</w:t>
+              <w:t>Số lớp ẩn</w:t>
             </w:r>
           </w:p>
         </w:tc>
@@ -35099,8 +35333,6 @@
           </w:tcPr>
           <w:p>
             <w:pPr>
-              <w:ind w:right="20"/>
-              <w:jc w:val="center"/>
               <w:rPr>
                 <w:rFonts w:ascii="Times New Roman" w:hAnsi="Times New Roman" w:cs="Times New Roman"/>
                 <w:sz w:val="28"/>
@@ -35110,11 +35342,18 @@
             <w:r>
               <w:rPr>
                 <w:rFonts w:ascii="Times New Roman" w:hAnsi="Times New Roman" w:cs="Times New Roman"/>
-                <w:color w:val="000000"/>
-                <w:sz w:val="28"/>
-                <w:szCs w:val="28"/>
-              </w:rPr>
-              <w:t>37</w:t>
+                <w:sz w:val="28"/>
+                <w:szCs w:val="28"/>
+              </w:rPr>
+              <w:t>Số</w:t>
+            </w:r>
+            <w:r>
+              <w:rPr>
+                <w:rFonts w:ascii="Times New Roman" w:hAnsi="Times New Roman" w:cs="Times New Roman"/>
+                <w:sz w:val="28"/>
+                <w:szCs w:val="28"/>
+              </w:rPr>
+              <w:t xml:space="preserve"> neural/ Lớp ẩn</w:t>
             </w:r>
           </w:p>
         </w:tc>
@@ -35139,32 +35378,44 @@
                 <w:sz w:val="28"/>
                 <w:szCs w:val="28"/>
               </w:rPr>
-              <w:t>0.14 +/- 0.01</w:t>
+              <w:t xml:space="preserve">MAPE </w:t>
+            </w:r>
+            <w:r>
+              <w:rPr>
+                <w:rFonts w:ascii="Times New Roman" w:eastAsia="Times New Roman" w:hAnsi="Times New Roman" w:cs="Times New Roman"/>
+                <w:sz w:val="28"/>
+                <w:szCs w:val="28"/>
+              </w:rPr>
+              <w:t>(K_ Fold)</w:t>
             </w:r>
           </w:p>
         </w:tc>
       </w:tr>
       <w:tr>
+        <w:trPr>
+          <w:trHeight w:val="420"/>
+        </w:trPr>
         <w:tc>
           <w:tcPr>
             <w:tcW w:w="810" w:type="dxa"/>
+            <w:vAlign w:val="center"/>
           </w:tcPr>
           <w:p>
             <w:pPr>
               <w:jc w:val="center"/>
               <w:rPr>
-                <w:rFonts w:ascii="Times New Roman" w:hAnsi="Times New Roman" w:cs="Times New Roman"/>
+                <w:rFonts w:ascii="Times New Roman" w:eastAsia="Times New Roman" w:hAnsi="Times New Roman" w:cs="Times New Roman"/>
                 <w:sz w:val="28"/>
                 <w:szCs w:val="28"/>
               </w:rPr>
             </w:pPr>
             <w:r>
               <w:rPr>
-                <w:rFonts w:ascii="Times New Roman" w:hAnsi="Times New Roman" w:cs="Times New Roman"/>
-                <w:sz w:val="28"/>
-                <w:szCs w:val="28"/>
-              </w:rPr>
-              <w:t>2</w:t>
+                <w:rFonts w:ascii="Times New Roman" w:eastAsia="Times New Roman" w:hAnsi="Times New Roman" w:cs="Times New Roman"/>
+                <w:sz w:val="28"/>
+                <w:szCs w:val="28"/>
+              </w:rPr>
+              <w:t>1</w:t>
             </w:r>
           </w:p>
         </w:tc>
@@ -35177,14 +35428,14 @@
             <w:pPr>
               <w:jc w:val="center"/>
               <w:rPr>
-                <w:rFonts w:ascii="Times New Roman" w:hAnsi="Times New Roman" w:cs="Times New Roman"/>
+                <w:rFonts w:ascii="Times New Roman" w:eastAsia="Times New Roman" w:hAnsi="Times New Roman" w:cs="Times New Roman"/>
                 <w:sz w:val="28"/>
                 <w:szCs w:val="28"/>
               </w:rPr>
             </w:pPr>
             <w:r>
               <w:rPr>
-                <w:rFonts w:ascii="Times New Roman" w:hAnsi="Times New Roman" w:cs="Times New Roman"/>
+                <w:rFonts w:ascii="Times New Roman" w:eastAsia="Times New Roman" w:hAnsi="Times New Roman" w:cs="Times New Roman"/>
                 <w:sz w:val="28"/>
                 <w:szCs w:val="28"/>
               </w:rPr>
@@ -35199,22 +35450,22 @@
           </w:tcPr>
           <w:p>
             <w:pPr>
+              <w:ind w:right="20"/>
               <w:jc w:val="center"/>
+              <w:rPr>
+                <w:rFonts w:ascii="Times New Roman" w:hAnsi="Times New Roman" w:cs="Times New Roman"/>
+                <w:sz w:val="28"/>
+                <w:szCs w:val="28"/>
+              </w:rPr>
+            </w:pPr>
+            <w:r>
               <w:rPr>
                 <w:rFonts w:ascii="Times New Roman" w:hAnsi="Times New Roman" w:cs="Times New Roman"/>
                 <w:color w:val="000000"/>
                 <w:sz w:val="28"/>
                 <w:szCs w:val="28"/>
               </w:rPr>
-            </w:pPr>
-            <w:r>
-              <w:rPr>
-                <w:rFonts w:ascii="Times New Roman" w:hAnsi="Times New Roman" w:cs="Times New Roman"/>
-                <w:color w:val="000000"/>
-                <w:sz w:val="28"/>
-                <w:szCs w:val="28"/>
-              </w:rPr>
-              <w:t>30</w:t>
+              <w:t>37</w:t>
             </w:r>
           </w:p>
         </w:tc>
@@ -35225,18 +35476,17 @@
           </w:tcPr>
           <w:p>
             <w:pPr>
+              <w:ind w:right="20"/>
               <w:jc w:val="center"/>
               <w:rPr>
-                <w:rFonts w:ascii="Times New Roman" w:hAnsi="Times New Roman" w:cs="Times New Roman"/>
-                <w:color w:val="000000"/>
+                <w:rFonts w:ascii="Times New Roman" w:eastAsia="Times New Roman" w:hAnsi="Times New Roman" w:cs="Times New Roman"/>
                 <w:sz w:val="28"/>
                 <w:szCs w:val="28"/>
               </w:rPr>
             </w:pPr>
             <w:r>
               <w:rPr>
-                <w:rFonts w:ascii="Times New Roman" w:hAnsi="Times New Roman" w:cs="Times New Roman"/>
-                <w:color w:val="000000"/>
+                <w:rFonts w:ascii="Times New Roman" w:eastAsia="Times New Roman" w:hAnsi="Times New Roman" w:cs="Times New Roman"/>
                 <w:sz w:val="28"/>
                 <w:szCs w:val="28"/>
               </w:rPr>
@@ -35246,26 +35496,30 @@
         </w:tc>
       </w:tr>
       <w:tr>
+        <w:trPr>
+          <w:trHeight w:val="420"/>
+        </w:trPr>
         <w:tc>
           <w:tcPr>
             <w:tcW w:w="810" w:type="dxa"/>
+            <w:vAlign w:val="center"/>
           </w:tcPr>
           <w:p>
             <w:pPr>
               <w:jc w:val="center"/>
               <w:rPr>
-                <w:rFonts w:ascii="Times New Roman" w:eastAsia="Times New Roman" w:hAnsi="Times New Roman" w:cs="Times New Roman"/>
+                <w:rFonts w:ascii="Times New Roman" w:hAnsi="Times New Roman" w:cs="Times New Roman"/>
                 <w:sz w:val="28"/>
                 <w:szCs w:val="28"/>
               </w:rPr>
             </w:pPr>
             <w:r>
               <w:rPr>
-                <w:rFonts w:ascii="Times New Roman" w:eastAsia="Times New Roman" w:hAnsi="Times New Roman" w:cs="Times New Roman"/>
-                <w:sz w:val="28"/>
-                <w:szCs w:val="28"/>
-              </w:rPr>
-              <w:t>3</w:t>
+                <w:rFonts w:ascii="Times New Roman" w:hAnsi="Times New Roman" w:cs="Times New Roman"/>
+                <w:sz w:val="28"/>
+                <w:szCs w:val="28"/>
+              </w:rPr>
+              <w:t>2</w:t>
             </w:r>
           </w:p>
         </w:tc>
@@ -35278,14 +35532,14 @@
             <w:pPr>
               <w:jc w:val="center"/>
               <w:rPr>
-                <w:rFonts w:ascii="Times New Roman" w:eastAsia="Times New Roman" w:hAnsi="Times New Roman" w:cs="Times New Roman"/>
+                <w:rFonts w:ascii="Times New Roman" w:hAnsi="Times New Roman" w:cs="Times New Roman"/>
                 <w:sz w:val="28"/>
                 <w:szCs w:val="28"/>
               </w:rPr>
             </w:pPr>
             <w:r>
               <w:rPr>
-                <w:rFonts w:ascii="Times New Roman" w:eastAsia="Times New Roman" w:hAnsi="Times New Roman" w:cs="Times New Roman"/>
+                <w:rFonts w:ascii="Times New Roman" w:hAnsi="Times New Roman" w:cs="Times New Roman"/>
                 <w:sz w:val="28"/>
                 <w:szCs w:val="28"/>
               </w:rPr>
@@ -35303,6 +35557,7 @@
               <w:jc w:val="center"/>
               <w:rPr>
                 <w:rFonts w:ascii="Times New Roman" w:hAnsi="Times New Roman" w:cs="Times New Roman"/>
+                <w:color w:val="000000"/>
                 <w:sz w:val="28"/>
                 <w:szCs w:val="28"/>
               </w:rPr>
@@ -35314,7 +35569,7 @@
                 <w:sz w:val="28"/>
                 <w:szCs w:val="28"/>
               </w:rPr>
-              <w:t>25</w:t>
+              <w:t>30</w:t>
             </w:r>
           </w:p>
         </w:tc>
@@ -35327,26 +35582,32 @@
             <w:pPr>
               <w:jc w:val="center"/>
               <w:rPr>
-                <w:rFonts w:ascii="Times New Roman" w:eastAsia="Times New Roman" w:hAnsi="Times New Roman" w:cs="Times New Roman"/>
+                <w:rFonts w:ascii="Times New Roman" w:hAnsi="Times New Roman" w:cs="Times New Roman"/>
+                <w:color w:val="000000"/>
                 <w:sz w:val="28"/>
                 <w:szCs w:val="28"/>
               </w:rPr>
             </w:pPr>
             <w:r>
               <w:rPr>
-                <w:rFonts w:ascii="Times New Roman" w:eastAsia="Times New Roman" w:hAnsi="Times New Roman" w:cs="Times New Roman"/>
-                <w:sz w:val="28"/>
-                <w:szCs w:val="28"/>
-              </w:rPr>
-              <w:t>0.15 +/- 0.02</w:t>
+                <w:rFonts w:ascii="Times New Roman" w:hAnsi="Times New Roman" w:cs="Times New Roman"/>
+                <w:color w:val="000000"/>
+                <w:sz w:val="28"/>
+                <w:szCs w:val="28"/>
+              </w:rPr>
+              <w:t>0.14 +/- 0.01</w:t>
             </w:r>
           </w:p>
         </w:tc>
       </w:tr>
       <w:tr>
+        <w:trPr>
+          <w:trHeight w:val="420"/>
+        </w:trPr>
         <w:tc>
           <w:tcPr>
             <w:tcW w:w="810" w:type="dxa"/>
+            <w:vAlign w:val="center"/>
           </w:tcPr>
           <w:p>
             <w:pPr>
@@ -35363,7 +35624,7 @@
                 <w:sz w:val="28"/>
                 <w:szCs w:val="28"/>
               </w:rPr>
-              <w:t>4</w:t>
+              <w:t>3</w:t>
             </w:r>
           </w:p>
         </w:tc>
@@ -35412,7 +35673,7 @@
                 <w:sz w:val="28"/>
                 <w:szCs w:val="28"/>
               </w:rPr>
-              <w:t>20</w:t>
+              <w:t>25</w:t>
             </w:r>
           </w:p>
         </w:tc>
@@ -35425,15 +35686,14 @@
             <w:pPr>
               <w:jc w:val="center"/>
               <w:rPr>
-                <w:rFonts w:ascii="Times New Roman" w:eastAsia="Cambria Math" w:hAnsi="Times New Roman" w:cs="Times New Roman"/>
+                <w:rFonts w:ascii="Times New Roman" w:eastAsia="Times New Roman" w:hAnsi="Times New Roman" w:cs="Times New Roman"/>
                 <w:sz w:val="28"/>
                 <w:szCs w:val="28"/>
               </w:rPr>
             </w:pPr>
             <w:r>
               <w:rPr>
-                <w:rFonts w:ascii="Times New Roman" w:hAnsi="Times New Roman" w:cs="Times New Roman"/>
-                <w:color w:val="000000"/>
+                <w:rFonts w:ascii="Times New Roman" w:eastAsia="Times New Roman" w:hAnsi="Times New Roman" w:cs="Times New Roman"/>
                 <w:sz w:val="28"/>
                 <w:szCs w:val="28"/>
               </w:rPr>
@@ -35443,26 +35703,30 @@
         </w:tc>
       </w:tr>
       <w:tr>
+        <w:trPr>
+          <w:trHeight w:val="420"/>
+        </w:trPr>
         <w:tc>
           <w:tcPr>
             <w:tcW w:w="810" w:type="dxa"/>
+            <w:vAlign w:val="center"/>
           </w:tcPr>
           <w:p>
             <w:pPr>
               <w:jc w:val="center"/>
               <w:rPr>
-                <w:rFonts w:ascii="Times New Roman" w:hAnsi="Times New Roman" w:cs="Times New Roman"/>
+                <w:rFonts w:ascii="Times New Roman" w:eastAsia="Times New Roman" w:hAnsi="Times New Roman" w:cs="Times New Roman"/>
                 <w:sz w:val="28"/>
                 <w:szCs w:val="28"/>
               </w:rPr>
             </w:pPr>
             <w:r>
               <w:rPr>
-                <w:rFonts w:ascii="Times New Roman" w:hAnsi="Times New Roman" w:cs="Times New Roman"/>
-                <w:sz w:val="28"/>
-                <w:szCs w:val="28"/>
-              </w:rPr>
-              <w:t>5</w:t>
+                <w:rFonts w:ascii="Times New Roman" w:eastAsia="Times New Roman" w:hAnsi="Times New Roman" w:cs="Times New Roman"/>
+                <w:sz w:val="28"/>
+                <w:szCs w:val="28"/>
+              </w:rPr>
+              <w:t>4</w:t>
             </w:r>
           </w:p>
         </w:tc>
@@ -35475,14 +35739,14 @@
             <w:pPr>
               <w:jc w:val="center"/>
               <w:rPr>
-                <w:rFonts w:ascii="Times New Roman" w:hAnsi="Times New Roman" w:cs="Times New Roman"/>
+                <w:rFonts w:ascii="Times New Roman" w:eastAsia="Times New Roman" w:hAnsi="Times New Roman" w:cs="Times New Roman"/>
                 <w:sz w:val="28"/>
                 <w:szCs w:val="28"/>
               </w:rPr>
             </w:pPr>
             <w:r>
               <w:rPr>
-                <w:rFonts w:ascii="Times New Roman" w:hAnsi="Times New Roman" w:cs="Times New Roman"/>
+                <w:rFonts w:ascii="Times New Roman" w:eastAsia="Times New Roman" w:hAnsi="Times New Roman" w:cs="Times New Roman"/>
                 <w:sz w:val="28"/>
                 <w:szCs w:val="28"/>
               </w:rPr>
@@ -35500,7 +35764,6 @@
               <w:jc w:val="center"/>
               <w:rPr>
                 <w:rFonts w:ascii="Times New Roman" w:hAnsi="Times New Roman" w:cs="Times New Roman"/>
-                <w:color w:val="000000"/>
                 <w:sz w:val="28"/>
                 <w:szCs w:val="28"/>
               </w:rPr>
@@ -35512,7 +35775,7 @@
                 <w:sz w:val="28"/>
                 <w:szCs w:val="28"/>
               </w:rPr>
-              <w:t>5</w:t>
+              <w:t>20</w:t>
             </w:r>
           </w:p>
         </w:tc>
@@ -35525,6 +35788,110 @@
             <w:pPr>
               <w:jc w:val="center"/>
               <w:rPr>
+                <w:rFonts w:ascii="Times New Roman" w:eastAsia="Cambria Math" w:hAnsi="Times New Roman" w:cs="Times New Roman"/>
+                <w:sz w:val="28"/>
+                <w:szCs w:val="28"/>
+              </w:rPr>
+            </w:pPr>
+            <w:r>
+              <w:rPr>
+                <w:rFonts w:ascii="Times New Roman" w:hAnsi="Times New Roman" w:cs="Times New Roman"/>
+                <w:color w:val="000000"/>
+                <w:sz w:val="28"/>
+                <w:szCs w:val="28"/>
+              </w:rPr>
+              <w:t>0.15 +/- 0.02</w:t>
+            </w:r>
+          </w:p>
+        </w:tc>
+      </w:tr>
+      <w:tr>
+        <w:trPr>
+          <w:trHeight w:val="420"/>
+        </w:trPr>
+        <w:tc>
+          <w:tcPr>
+            <w:tcW w:w="810" w:type="dxa"/>
+            <w:vAlign w:val="center"/>
+          </w:tcPr>
+          <w:p>
+            <w:pPr>
+              <w:jc w:val="center"/>
+              <w:rPr>
+                <w:rFonts w:ascii="Times New Roman" w:hAnsi="Times New Roman" w:cs="Times New Roman"/>
+                <w:sz w:val="28"/>
+                <w:szCs w:val="28"/>
+              </w:rPr>
+            </w:pPr>
+            <w:r>
+              <w:rPr>
+                <w:rFonts w:ascii="Times New Roman" w:hAnsi="Times New Roman" w:cs="Times New Roman"/>
+                <w:sz w:val="28"/>
+                <w:szCs w:val="28"/>
+              </w:rPr>
+              <w:t>5</w:t>
+            </w:r>
+          </w:p>
+        </w:tc>
+        <w:tc>
+          <w:tcPr>
+            <w:tcW w:w="2520" w:type="dxa"/>
+            <w:vAlign w:val="center"/>
+          </w:tcPr>
+          <w:p>
+            <w:pPr>
+              <w:jc w:val="center"/>
+              <w:rPr>
+                <w:rFonts w:ascii="Times New Roman" w:hAnsi="Times New Roman" w:cs="Times New Roman"/>
+                <w:sz w:val="28"/>
+                <w:szCs w:val="28"/>
+              </w:rPr>
+            </w:pPr>
+            <w:r>
+              <w:rPr>
+                <w:rFonts w:ascii="Times New Roman" w:hAnsi="Times New Roman" w:cs="Times New Roman"/>
+                <w:sz w:val="28"/>
+                <w:szCs w:val="28"/>
+              </w:rPr>
+              <w:t>3</w:t>
+            </w:r>
+          </w:p>
+        </w:tc>
+        <w:tc>
+          <w:tcPr>
+            <w:tcW w:w="2610" w:type="dxa"/>
+            <w:vAlign w:val="center"/>
+          </w:tcPr>
+          <w:p>
+            <w:pPr>
+              <w:jc w:val="center"/>
+              <w:rPr>
+                <w:rFonts w:ascii="Times New Roman" w:hAnsi="Times New Roman" w:cs="Times New Roman"/>
+                <w:color w:val="000000"/>
+                <w:sz w:val="28"/>
+                <w:szCs w:val="28"/>
+              </w:rPr>
+            </w:pPr>
+            <w:r>
+              <w:rPr>
+                <w:rFonts w:ascii="Times New Roman" w:hAnsi="Times New Roman" w:cs="Times New Roman"/>
+                <w:color w:val="000000"/>
+                <w:sz w:val="28"/>
+                <w:szCs w:val="28"/>
+              </w:rPr>
+              <w:t>5</w:t>
+            </w:r>
+          </w:p>
+        </w:tc>
+        <w:tc>
+          <w:tcPr>
+            <w:tcW w:w="2970" w:type="dxa"/>
+            <w:vAlign w:val="center"/>
+          </w:tcPr>
+          <w:p>
+            <w:pPr>
+              <w:jc w:val="center"/>
+              <w:rPr>
                 <w:rFonts w:ascii="Times New Roman" w:hAnsi="Times New Roman" w:cs="Times New Roman"/>
                 <w:color w:val="000000"/>
                 <w:sz w:val="28"/>
@@ -35599,7 +35966,7 @@
       </w:pPr>
       <w:r>
         <w:pict w14:anchorId="56A90F2E">
-          <v:shape id="_x0000_i1026" type="#_x0000_t75" style="width:397.4pt;height:220.7pt">
+          <v:shape id="_x0000_i1027" type="#_x0000_t75" style="width:397.4pt;height:220.7pt">
             <v:imagedata r:id="rId108" o:title="mlp"/>
           </v:shape>
         </w:pict>
@@ -35983,11 +36350,12 @@
       </w:tblGrid>
       <w:tr>
         <w:trPr>
-          <w:trHeight w:val="714"/>
+          <w:trHeight w:val="479"/>
         </w:trPr>
         <w:tc>
           <w:tcPr>
             <w:tcW w:w="810" w:type="dxa"/>
+            <w:vAlign w:val="center"/>
           </w:tcPr>
           <w:p>
             <w:pPr>
@@ -36005,101 +36373,6 @@
                 <w:szCs w:val="28"/>
               </w:rPr>
               <w:t>STT</w:t>
-            </w:r>
-          </w:p>
-        </w:tc>
-        <w:tc>
-          <w:tcPr>
-            <w:tcW w:w="2520" w:type="dxa"/>
-          </w:tcPr>
-          <w:p>
-            <w:pPr>
-              <w:jc w:val="center"/>
-              <w:rPr>
-                <w:rFonts w:ascii="Times New Roman" w:eastAsia="Times New Roman" w:hAnsi="Times New Roman" w:cs="Times New Roman"/>
-                <w:sz w:val="28"/>
-                <w:szCs w:val="28"/>
-              </w:rPr>
-            </w:pPr>
-            <w:r>
-              <w:rPr>
-                <w:rFonts w:ascii="Times New Roman" w:eastAsia="Times New Roman" w:hAnsi="Times New Roman" w:cs="Times New Roman"/>
-                <w:sz w:val="28"/>
-                <w:szCs w:val="28"/>
-              </w:rPr>
-              <w:t>Số lớp ẩn</w:t>
-            </w:r>
-          </w:p>
-        </w:tc>
-        <w:tc>
-          <w:tcPr>
-            <w:tcW w:w="2610" w:type="dxa"/>
-          </w:tcPr>
-          <w:p>
-            <w:pPr>
-              <w:jc w:val="center"/>
-              <w:rPr>
-                <w:rFonts w:ascii="Times New Roman" w:hAnsi="Times New Roman" w:cs="Times New Roman"/>
-                <w:sz w:val="28"/>
-                <w:szCs w:val="28"/>
-              </w:rPr>
-            </w:pPr>
-            <w:r>
-              <w:rPr>
-                <w:rFonts w:ascii="Times New Roman" w:hAnsi="Times New Roman" w:cs="Times New Roman"/>
-                <w:sz w:val="28"/>
-                <w:szCs w:val="28"/>
-              </w:rPr>
-              <w:t>Phương pháp</w:t>
-            </w:r>
-          </w:p>
-        </w:tc>
-        <w:tc>
-          <w:tcPr>
-            <w:tcW w:w="2970" w:type="dxa"/>
-          </w:tcPr>
-          <w:p>
-            <w:pPr>
-              <w:ind w:right="20"/>
-              <w:jc w:val="center"/>
-              <w:rPr>
-                <w:rFonts w:ascii="Times New Roman" w:eastAsia="Times New Roman" w:hAnsi="Times New Roman" w:cs="Times New Roman"/>
-                <w:sz w:val="28"/>
-                <w:szCs w:val="28"/>
-              </w:rPr>
-            </w:pPr>
-            <w:r>
-              <w:rPr>
-                <w:rFonts w:ascii="Times New Roman" w:eastAsia="Times New Roman" w:hAnsi="Times New Roman" w:cs="Times New Roman"/>
-                <w:sz w:val="28"/>
-                <w:szCs w:val="28"/>
-              </w:rPr>
-              <w:t>MAPE (K_ Fold)</w:t>
-            </w:r>
-          </w:p>
-        </w:tc>
-      </w:tr>
-      <w:tr>
-        <w:tc>
-          <w:tcPr>
-            <w:tcW w:w="810" w:type="dxa"/>
-          </w:tcPr>
-          <w:p>
-            <w:pPr>
-              <w:jc w:val="center"/>
-              <w:rPr>
-                <w:rFonts w:ascii="Times New Roman" w:eastAsia="Times New Roman" w:hAnsi="Times New Roman" w:cs="Times New Roman"/>
-                <w:sz w:val="28"/>
-                <w:szCs w:val="28"/>
-              </w:rPr>
-            </w:pPr>
-            <w:r>
-              <w:rPr>
-                <w:rFonts w:ascii="Times New Roman" w:eastAsia="Times New Roman" w:hAnsi="Times New Roman" w:cs="Times New Roman"/>
-                <w:sz w:val="28"/>
-                <w:szCs w:val="28"/>
-              </w:rPr>
-              <w:t>1</w:t>
             </w:r>
           </w:p>
         </w:tc>
@@ -36123,7 +36396,7 @@
                 <w:sz w:val="28"/>
                 <w:szCs w:val="28"/>
               </w:rPr>
-              <w:t>3</w:t>
+              <w:t>Số lớp ẩn</w:t>
             </w:r>
           </w:p>
         </w:tc>
@@ -36134,7 +36407,6 @@
           </w:tcPr>
           <w:p>
             <w:pPr>
-              <w:ind w:right="20"/>
               <w:jc w:val="center"/>
               <w:rPr>
                 <w:rFonts w:ascii="Times New Roman" w:hAnsi="Times New Roman" w:cs="Times New Roman"/>
@@ -36145,20 +36417,10 @@
             <w:r>
               <w:rPr>
                 <w:rFonts w:ascii="Times New Roman" w:hAnsi="Times New Roman" w:cs="Times New Roman"/>
-                <w:color w:val="080808"/>
-                <w:sz w:val="28"/>
-                <w:szCs w:val="28"/>
-              </w:rPr>
-              <w:t>g</w:t>
-            </w:r>
-            <w:r>
-              <w:rPr>
-                <w:rFonts w:ascii="Times New Roman" w:hAnsi="Times New Roman" w:cs="Times New Roman"/>
-                <w:color w:val="080808"/>
-                <w:sz w:val="28"/>
-                <w:szCs w:val="28"/>
-              </w:rPr>
-              <w:t>lorot_uniform</w:t>
+                <w:sz w:val="28"/>
+                <w:szCs w:val="28"/>
+              </w:rPr>
+              <w:t>Phương pháp</w:t>
             </w:r>
           </w:p>
         </w:tc>
@@ -36183,48 +36445,36 @@
                 <w:sz w:val="28"/>
                 <w:szCs w:val="28"/>
               </w:rPr>
-              <w:t>0.1</w:t>
-            </w:r>
-            <w:r>
-              <w:rPr>
-                <w:rFonts w:ascii="Times New Roman" w:eastAsia="Times New Roman" w:hAnsi="Times New Roman" w:cs="Times New Roman"/>
-                <w:sz w:val="28"/>
-                <w:szCs w:val="28"/>
-              </w:rPr>
-              <w:t>5</w:t>
-            </w:r>
-            <w:r>
-              <w:rPr>
-                <w:rFonts w:ascii="Times New Roman" w:eastAsia="Times New Roman" w:hAnsi="Times New Roman" w:cs="Times New Roman"/>
-                <w:sz w:val="28"/>
-                <w:szCs w:val="28"/>
-              </w:rPr>
-              <w:t xml:space="preserve"> +/- 0.01</w:t>
+              <w:t>MAPE (K_ Fold)</w:t>
             </w:r>
           </w:p>
         </w:tc>
       </w:tr>
       <w:tr>
+        <w:trPr>
+          <w:trHeight w:val="479"/>
+        </w:trPr>
         <w:tc>
           <w:tcPr>
             <w:tcW w:w="810" w:type="dxa"/>
+            <w:vAlign w:val="center"/>
           </w:tcPr>
           <w:p>
             <w:pPr>
               <w:jc w:val="center"/>
               <w:rPr>
-                <w:rFonts w:ascii="Times New Roman" w:hAnsi="Times New Roman" w:cs="Times New Roman"/>
+                <w:rFonts w:ascii="Times New Roman" w:eastAsia="Times New Roman" w:hAnsi="Times New Roman" w:cs="Times New Roman"/>
                 <w:sz w:val="28"/>
                 <w:szCs w:val="28"/>
               </w:rPr>
             </w:pPr>
             <w:r>
               <w:rPr>
-                <w:rFonts w:ascii="Times New Roman" w:hAnsi="Times New Roman" w:cs="Times New Roman"/>
-                <w:sz w:val="28"/>
-                <w:szCs w:val="28"/>
-              </w:rPr>
-              <w:t>2</w:t>
+                <w:rFonts w:ascii="Times New Roman" w:eastAsia="Times New Roman" w:hAnsi="Times New Roman" w:cs="Times New Roman"/>
+                <w:sz w:val="28"/>
+                <w:szCs w:val="28"/>
+              </w:rPr>
+              <w:t>1</w:t>
             </w:r>
           </w:p>
         </w:tc>
@@ -36237,14 +36487,14 @@
             <w:pPr>
               <w:jc w:val="center"/>
               <w:rPr>
-                <w:rFonts w:ascii="Times New Roman" w:hAnsi="Times New Roman" w:cs="Times New Roman"/>
+                <w:rFonts w:ascii="Times New Roman" w:eastAsia="Times New Roman" w:hAnsi="Times New Roman" w:cs="Times New Roman"/>
                 <w:sz w:val="28"/>
                 <w:szCs w:val="28"/>
               </w:rPr>
             </w:pPr>
             <w:r>
               <w:rPr>
-                <w:rFonts w:ascii="Times New Roman" w:hAnsi="Times New Roman" w:cs="Times New Roman"/>
+                <w:rFonts w:ascii="Times New Roman" w:eastAsia="Times New Roman" w:hAnsi="Times New Roman" w:cs="Times New Roman"/>
                 <w:sz w:val="28"/>
                 <w:szCs w:val="28"/>
               </w:rPr>
@@ -36259,46 +36509,31 @@
           </w:tcPr>
           <w:p>
             <w:pPr>
-              <w:pStyle w:val="HTMLPreformatted"/>
-              <w:shd w:val="clear" w:color="auto" w:fill="FFFFFF"/>
+              <w:ind w:right="20"/>
+              <w:jc w:val="center"/>
+              <w:rPr>
+                <w:rFonts w:ascii="Times New Roman" w:hAnsi="Times New Roman" w:cs="Times New Roman"/>
+                <w:sz w:val="28"/>
+                <w:szCs w:val="28"/>
+              </w:rPr>
+            </w:pPr>
+            <w:r>
               <w:rPr>
                 <w:rFonts w:ascii="Times New Roman" w:hAnsi="Times New Roman" w:cs="Times New Roman"/>
                 <w:color w:val="080808"/>
                 <w:sz w:val="28"/>
                 <w:szCs w:val="28"/>
               </w:rPr>
-            </w:pPr>
+              <w:t>g</w:t>
+            </w:r>
             <w:r>
               <w:rPr>
                 <w:rFonts w:ascii="Times New Roman" w:hAnsi="Times New Roman" w:cs="Times New Roman"/>
-                <w:sz w:val="28"/>
-                <w:szCs w:val="28"/>
-              </w:rPr>
-              <w:t xml:space="preserve">   </w:t>
-            </w:r>
-            <w:r>
-              <w:rPr>
-                <w:rFonts w:ascii="Times New Roman" w:hAnsi="Times New Roman" w:cs="Times New Roman"/>
-                <w:sz w:val="28"/>
-                <w:szCs w:val="28"/>
-              </w:rPr>
-              <w:t xml:space="preserve"> </w:t>
-            </w:r>
-            <w:r>
-              <w:rPr>
-                <w:rFonts w:ascii="Times New Roman" w:hAnsi="Times New Roman" w:cs="Times New Roman"/>
-                <w:sz w:val="28"/>
-                <w:szCs w:val="28"/>
-              </w:rPr>
-              <w:t>h</w:t>
-            </w:r>
-            <w:r>
-              <w:rPr>
-                <w:rFonts w:ascii="Times New Roman" w:hAnsi="Times New Roman" w:cs="Times New Roman"/>
-                <w:sz w:val="28"/>
-                <w:szCs w:val="28"/>
-              </w:rPr>
-              <w:t>e_normal</w:t>
+                <w:color w:val="080808"/>
+                <w:sz w:val="28"/>
+                <w:szCs w:val="28"/>
+              </w:rPr>
+              <w:t>lorot_uniform</w:t>
             </w:r>
           </w:p>
         </w:tc>
@@ -36309,6 +36544,150 @@
           </w:tcPr>
           <w:p>
             <w:pPr>
+              <w:ind w:right="20"/>
+              <w:jc w:val="center"/>
+              <w:rPr>
+                <w:rFonts w:ascii="Times New Roman" w:eastAsia="Times New Roman" w:hAnsi="Times New Roman" w:cs="Times New Roman"/>
+                <w:sz w:val="28"/>
+                <w:szCs w:val="28"/>
+              </w:rPr>
+            </w:pPr>
+            <w:r>
+              <w:rPr>
+                <w:rFonts w:ascii="Times New Roman" w:eastAsia="Times New Roman" w:hAnsi="Times New Roman" w:cs="Times New Roman"/>
+                <w:sz w:val="28"/>
+                <w:szCs w:val="28"/>
+              </w:rPr>
+              <w:t>0.1</w:t>
+            </w:r>
+            <w:r>
+              <w:rPr>
+                <w:rFonts w:ascii="Times New Roman" w:eastAsia="Times New Roman" w:hAnsi="Times New Roman" w:cs="Times New Roman"/>
+                <w:sz w:val="28"/>
+                <w:szCs w:val="28"/>
+              </w:rPr>
+              <w:t>5</w:t>
+            </w:r>
+            <w:r>
+              <w:rPr>
+                <w:rFonts w:ascii="Times New Roman" w:eastAsia="Times New Roman" w:hAnsi="Times New Roman" w:cs="Times New Roman"/>
+                <w:sz w:val="28"/>
+                <w:szCs w:val="28"/>
+              </w:rPr>
+              <w:t xml:space="preserve"> +/- 0.01</w:t>
+            </w:r>
+          </w:p>
+        </w:tc>
+      </w:tr>
+      <w:tr>
+        <w:trPr>
+          <w:trHeight w:val="479"/>
+        </w:trPr>
+        <w:tc>
+          <w:tcPr>
+            <w:tcW w:w="810" w:type="dxa"/>
+            <w:vAlign w:val="center"/>
+          </w:tcPr>
+          <w:p>
+            <w:pPr>
+              <w:jc w:val="center"/>
+              <w:rPr>
+                <w:rFonts w:ascii="Times New Roman" w:hAnsi="Times New Roman" w:cs="Times New Roman"/>
+                <w:sz w:val="28"/>
+                <w:szCs w:val="28"/>
+              </w:rPr>
+            </w:pPr>
+            <w:r>
+              <w:rPr>
+                <w:rFonts w:ascii="Times New Roman" w:hAnsi="Times New Roman" w:cs="Times New Roman"/>
+                <w:sz w:val="28"/>
+                <w:szCs w:val="28"/>
+              </w:rPr>
+              <w:t>2</w:t>
+            </w:r>
+          </w:p>
+        </w:tc>
+        <w:tc>
+          <w:tcPr>
+            <w:tcW w:w="2520" w:type="dxa"/>
+            <w:vAlign w:val="center"/>
+          </w:tcPr>
+          <w:p>
+            <w:pPr>
+              <w:jc w:val="center"/>
+              <w:rPr>
+                <w:rFonts w:ascii="Times New Roman" w:hAnsi="Times New Roman" w:cs="Times New Roman"/>
+                <w:sz w:val="28"/>
+                <w:szCs w:val="28"/>
+              </w:rPr>
+            </w:pPr>
+            <w:r>
+              <w:rPr>
+                <w:rFonts w:ascii="Times New Roman" w:hAnsi="Times New Roman" w:cs="Times New Roman"/>
+                <w:sz w:val="28"/>
+                <w:szCs w:val="28"/>
+              </w:rPr>
+              <w:t>3</w:t>
+            </w:r>
+          </w:p>
+        </w:tc>
+        <w:tc>
+          <w:tcPr>
+            <w:tcW w:w="2610" w:type="dxa"/>
+            <w:vAlign w:val="center"/>
+          </w:tcPr>
+          <w:p>
+            <w:pPr>
+              <w:pStyle w:val="HTMLPreformatted"/>
+              <w:shd w:val="clear" w:color="auto" w:fill="FFFFFF"/>
+              <w:rPr>
+                <w:rFonts w:ascii="Times New Roman" w:hAnsi="Times New Roman" w:cs="Times New Roman"/>
+                <w:color w:val="080808"/>
+                <w:sz w:val="28"/>
+                <w:szCs w:val="28"/>
+              </w:rPr>
+            </w:pPr>
+            <w:r>
+              <w:rPr>
+                <w:rFonts w:ascii="Times New Roman" w:hAnsi="Times New Roman" w:cs="Times New Roman"/>
+                <w:sz w:val="28"/>
+                <w:szCs w:val="28"/>
+              </w:rPr>
+              <w:t xml:space="preserve">   </w:t>
+            </w:r>
+            <w:r>
+              <w:rPr>
+                <w:rFonts w:ascii="Times New Roman" w:hAnsi="Times New Roman" w:cs="Times New Roman"/>
+                <w:sz w:val="28"/>
+                <w:szCs w:val="28"/>
+              </w:rPr>
+              <w:t xml:space="preserve"> </w:t>
+            </w:r>
+            <w:r>
+              <w:rPr>
+                <w:rFonts w:ascii="Times New Roman" w:hAnsi="Times New Roman" w:cs="Times New Roman"/>
+                <w:sz w:val="28"/>
+                <w:szCs w:val="28"/>
+              </w:rPr>
+              <w:t>h</w:t>
+            </w:r>
+            <w:r>
+              <w:rPr>
+                <w:rFonts w:ascii="Times New Roman" w:hAnsi="Times New Roman" w:cs="Times New Roman"/>
+                <w:sz w:val="28"/>
+                <w:szCs w:val="28"/>
+              </w:rPr>
+              <w:t>e_normal</w:t>
+            </w:r>
+          </w:p>
+        </w:tc>
+        <w:tc>
+          <w:tcPr>
+            <w:tcW w:w="2970" w:type="dxa"/>
+            <w:vAlign w:val="center"/>
+          </w:tcPr>
+          <w:p>
+            <w:pPr>
               <w:jc w:val="center"/>
               <w:rPr>
                 <w:rFonts w:ascii="Times New Roman" w:hAnsi="Times New Roman" w:cs="Times New Roman"/>
@@ -36386,6 +36765,12 @@
         <w:t>.</w:t>
       </w:r>
     </w:p>
+    <w:p/>
+    <w:p/>
+    <w:p/>
+    <w:p/>
+    <w:p/>
+    <w:p/>
     <w:p/>
     <w:p>
       <w:pPr>
@@ -36397,6 +36782,7 @@
         <w:ind w:left="360"/>
       </w:pPr>
       <w:r>
+        <w:lastRenderedPageBreak/>
         <w:t>M</w:t>
       </w:r>
       <w:r>
@@ -36411,9 +36797,8 @@
         <w:rPr>
           <w:noProof/>
         </w:rPr>
-        <w:lastRenderedPageBreak/>
         <w:pict w14:anchorId="1A3B1BEF">
-          <v:shape id="_x0000_i1027" type="#_x0000_t75" style="width:446.95pt;height:321.65pt">
+          <v:shape id="_x0000_i1028" type="#_x0000_t75" style="width:446.95pt;height:321.65pt">
             <v:imagedata r:id="rId109" o:title="phanphoi"/>
           </v:shape>
         </w:pict>
@@ -36428,7 +36813,7 @@
           <w:noProof/>
         </w:rPr>
         <w:pict w14:anchorId="2DDD986E">
-          <v:shape id="_x0000_i1028" type="#_x0000_t75" style="width:446.05pt;height:3in">
+          <v:shape id="_x0000_i1029" type="#_x0000_t75" style="width:446.05pt;height:3in">
             <v:imagedata r:id="rId110" o:title="dubao_thucthe"/>
           </v:shape>
         </w:pict>
@@ -36438,9 +36823,9 @@
       <w:pPr>
         <w:pStyle w:val="Caption"/>
       </w:pPr>
-      <w:bookmarkStart w:id="213" w:name="_Toc72678656"/>
-      <w:bookmarkStart w:id="214" w:name="_Toc72678936"/>
-      <w:bookmarkStart w:id="215" w:name="_Toc73092289"/>
+      <w:bookmarkStart w:id="217" w:name="_Toc72678656"/>
+      <w:bookmarkStart w:id="218" w:name="_Toc72678936"/>
+      <w:bookmarkStart w:id="219" w:name="_Toc73092289"/>
       <w:r>
         <w:t xml:space="preserve">Hình </w:t>
       </w:r>
@@ -36472,12 +36857,12 @@
       <w:r>
         <w:t xml:space="preserve"> động giữa giá thực tế và dự báo </w:t>
       </w:r>
-      <w:bookmarkEnd w:id="213"/>
-      <w:bookmarkEnd w:id="214"/>
+      <w:bookmarkEnd w:id="217"/>
+      <w:bookmarkEnd w:id="218"/>
       <w:r>
         <w:t>MLR</w:t>
       </w:r>
-      <w:bookmarkEnd w:id="215"/>
+      <w:bookmarkEnd w:id="219"/>
     </w:p>
     <w:p/>
     <w:p>
@@ -36534,7 +36919,7 @@
         </w:rPr>
         <w:lastRenderedPageBreak/>
         <w:pict w14:anchorId="42801AD3">
-          <v:shape id="_x0000_i1029" type="#_x0000_t75" style="width:446.05pt;height:341.3pt">
+          <v:shape id="_x0000_i1030" type="#_x0000_t75" style="width:446.05pt;height:341.3pt">
             <v:imagedata r:id="rId111" o:title="phanphoi"/>
           </v:shape>
         </w:pict>
@@ -36550,7 +36935,7 @@
           <w:noProof/>
         </w:rPr>
         <w:pict w14:anchorId="524DB981">
-          <v:shape id="_x0000_i1030" type="#_x0000_t75" style="width:446.05pt;height:190.75pt">
+          <v:shape id="_x0000_i1031" type="#_x0000_t75" style="width:446.05pt;height:190.75pt">
             <v:imagedata r:id="rId112" o:title="dubao_thucte"/>
           </v:shape>
         </w:pict>
@@ -36560,9 +36945,9 @@
       <w:pPr>
         <w:pStyle w:val="Caption"/>
       </w:pPr>
-      <w:bookmarkStart w:id="216" w:name="_Toc72678657"/>
-      <w:bookmarkStart w:id="217" w:name="_Toc72678937"/>
-      <w:bookmarkStart w:id="218" w:name="_Toc73092290"/>
+      <w:bookmarkStart w:id="220" w:name="_Toc72678657"/>
+      <w:bookmarkStart w:id="221" w:name="_Toc72678937"/>
+      <w:bookmarkStart w:id="222" w:name="_Toc73092290"/>
       <w:r>
         <w:t xml:space="preserve">Hình </w:t>
       </w:r>
@@ -36591,12 +36976,12 @@
       <w:r>
         <w:t xml:space="preserve">Biểu đồ giao động giữa giá thực tế và dự báo </w:t>
       </w:r>
-      <w:bookmarkEnd w:id="216"/>
-      <w:bookmarkEnd w:id="217"/>
+      <w:bookmarkEnd w:id="220"/>
+      <w:bookmarkEnd w:id="221"/>
       <w:r>
         <w:t>KNN</w:t>
       </w:r>
-      <w:bookmarkEnd w:id="218"/>
+      <w:bookmarkEnd w:id="222"/>
     </w:p>
     <w:p/>
     <w:p>
@@ -36655,7 +37040,7 @@
         </w:rPr>
         <w:lastRenderedPageBreak/>
         <w:pict w14:anchorId="42608977">
-          <v:shape id="_x0000_i1031" type="#_x0000_t75" style="width:446.05pt;height:338.5pt">
+          <v:shape id="_x0000_i1032" type="#_x0000_t75" style="width:446.05pt;height:338.5pt">
             <v:imagedata r:id="rId113" o:title="phanphoi"/>
           </v:shape>
         </w:pict>
@@ -36679,7 +37064,7 @@
           <w:noProof/>
         </w:rPr>
         <w:pict w14:anchorId="448DDE49">
-          <v:shape id="_x0000_i1032" type="#_x0000_t75" style="width:446.05pt;height:177.65pt">
+          <v:shape id="_x0000_i1033" type="#_x0000_t75" style="width:446.05pt;height:177.65pt">
             <v:imagedata r:id="rId114" o:title="dubao_thucte"/>
           </v:shape>
         </w:pict>
@@ -36689,9 +37074,9 @@
       <w:pPr>
         <w:pStyle w:val="Caption"/>
       </w:pPr>
-      <w:bookmarkStart w:id="219" w:name="_Toc72678658"/>
-      <w:bookmarkStart w:id="220" w:name="_Toc72678938"/>
-      <w:bookmarkStart w:id="221" w:name="_Toc73092291"/>
+      <w:bookmarkStart w:id="223" w:name="_Toc72678658"/>
+      <w:bookmarkStart w:id="224" w:name="_Toc72678938"/>
+      <w:bookmarkStart w:id="225" w:name="_Toc73092291"/>
       <w:r>
         <w:t xml:space="preserve">Hình </w:t>
       </w:r>
@@ -36720,12 +37105,12 @@
       <w:r>
         <w:t xml:space="preserve">Biểu đồ giao động giữa giá thực tế và dự báo </w:t>
       </w:r>
-      <w:bookmarkEnd w:id="219"/>
-      <w:bookmarkEnd w:id="220"/>
+      <w:bookmarkEnd w:id="223"/>
+      <w:bookmarkEnd w:id="224"/>
       <w:r>
         <w:t>RFR</w:t>
       </w:r>
-      <w:bookmarkEnd w:id="221"/>
+      <w:bookmarkEnd w:id="225"/>
     </w:p>
     <w:p/>
     <w:p>
@@ -36773,7 +37158,7 @@
         </w:rPr>
         <w:lastRenderedPageBreak/>
         <w:pict w14:anchorId="4696EF42">
-          <v:shape id="_x0000_i1033" type="#_x0000_t75" style="width:446.05pt;height:348.8pt">
+          <v:shape id="_x0000_i1034" type="#_x0000_t75" style="width:446.05pt;height:348.8pt">
             <v:imagedata r:id="rId115" o:title="phanphoi"/>
           </v:shape>
         </w:pict>
@@ -36793,7 +37178,7 @@
           <w:noProof/>
         </w:rPr>
         <w:pict w14:anchorId="684F3FAE">
-          <v:shape id="_x0000_i1034" type="#_x0000_t75" style="width:446.05pt;height:180.45pt">
+          <v:shape id="_x0000_i1035" type="#_x0000_t75" style="width:446.05pt;height:180.45pt">
             <v:imagedata r:id="rId116" o:title="dubao_thucte"/>
           </v:shape>
         </w:pict>
@@ -36803,9 +37188,9 @@
       <w:pPr>
         <w:pStyle w:val="Caption"/>
       </w:pPr>
-      <w:bookmarkStart w:id="222" w:name="_Toc72678659"/>
-      <w:bookmarkStart w:id="223" w:name="_Toc72678939"/>
-      <w:bookmarkStart w:id="224" w:name="_Toc73092292"/>
+      <w:bookmarkStart w:id="226" w:name="_Toc72678659"/>
+      <w:bookmarkStart w:id="227" w:name="_Toc72678939"/>
+      <w:bookmarkStart w:id="228" w:name="_Toc73092292"/>
       <w:r>
         <w:t xml:space="preserve">Hình </w:t>
       </w:r>
@@ -36834,12 +37219,12 @@
       <w:r>
         <w:t xml:space="preserve">báo </w:t>
       </w:r>
-      <w:bookmarkEnd w:id="222"/>
-      <w:bookmarkEnd w:id="223"/>
+      <w:bookmarkEnd w:id="226"/>
+      <w:bookmarkEnd w:id="227"/>
       <w:r>
         <w:t>MLP</w:t>
       </w:r>
-      <w:bookmarkEnd w:id="224"/>
+      <w:bookmarkEnd w:id="228"/>
     </w:p>
     <w:p>
       <w:r>
@@ -36864,6 +37249,7 @@
         <w:t>3</w:t>
       </w:r>
     </w:p>
+    <w:p/>
     <w:p/>
     <w:p>
       <w:pPr>
@@ -36892,6 +37278,7 @@
       </w:tblGrid>
       <w:tr>
         <w:trPr>
+          <w:trHeight w:val="724"/>
           <w:jc w:val="center"/>
         </w:trPr>
         <w:tc>
@@ -36914,6 +37301,7 @@
                 <w:sz w:val="28"/>
                 <w:szCs w:val="28"/>
               </w:rPr>
+              <w:lastRenderedPageBreak/>
               <w:t>Mô hình</w:t>
             </w:r>
           </w:p>
@@ -36953,7 +37341,7 @@
       </w:tr>
       <w:tr>
         <w:trPr>
-          <w:trHeight w:val="579"/>
+          <w:trHeight w:val="724"/>
           <w:jc w:val="center"/>
         </w:trPr>
         <w:tc>
@@ -36976,7 +37364,6 @@
                 <w:sz w:val="28"/>
                 <w:szCs w:val="28"/>
               </w:rPr>
-              <w:lastRenderedPageBreak/>
               <w:t>Multiple linear regression</w:t>
             </w:r>
           </w:p>
@@ -37008,6 +37395,7 @@
       </w:tr>
       <w:tr>
         <w:trPr>
+          <w:trHeight w:val="724"/>
           <w:jc w:val="center"/>
         </w:trPr>
         <w:tc>
@@ -37061,6 +37449,7 @@
       </w:tr>
       <w:tr>
         <w:trPr>
+          <w:trHeight w:val="724"/>
           <w:jc w:val="center"/>
         </w:trPr>
         <w:tc>
@@ -37114,7 +37503,7 @@
       </w:tr>
       <w:tr>
         <w:trPr>
-          <w:trHeight w:val="507"/>
+          <w:trHeight w:val="724"/>
           <w:jc w:val="center"/>
         </w:trPr>
         <w:tc>
@@ -37269,19 +37658,18 @@
       <w:pPr>
         <w:pStyle w:val="Heading1"/>
       </w:pPr>
-      <w:bookmarkStart w:id="225" w:name="_Toc73396624"/>
-      <w:r>
-        <w:lastRenderedPageBreak/>
+      <w:bookmarkStart w:id="229" w:name="_Toc73399243"/>
+      <w:r>
         <w:t>XÂY DỰNG CHƯƠNG TRÌNH ĐỊNH GIÁ</w:t>
       </w:r>
-      <w:bookmarkEnd w:id="225"/>
+      <w:bookmarkEnd w:id="229"/>
     </w:p>
     <w:p>
       <w:pPr>
         <w:pStyle w:val="Heading2"/>
       </w:pPr>
-      <w:bookmarkStart w:id="226" w:name="_Toc46711276"/>
-      <w:bookmarkStart w:id="227" w:name="_Toc73396625"/>
+      <w:bookmarkStart w:id="230" w:name="_Toc46711276"/>
+      <w:bookmarkStart w:id="231" w:name="_Toc73399244"/>
       <w:r>
         <w:t xml:space="preserve">Phân </w:t>
       </w:r>
@@ -37291,8 +37679,8 @@
       <w:r>
         <w:t xml:space="preserve"> yêu cầu</w:t>
       </w:r>
-      <w:bookmarkEnd w:id="226"/>
-      <w:bookmarkEnd w:id="227"/>
+      <w:bookmarkEnd w:id="230"/>
+      <w:bookmarkEnd w:id="231"/>
     </w:p>
     <w:p>
       <w:pPr>
@@ -37327,13 +37715,13 @@
       <w:pPr>
         <w:pStyle w:val="Heading2"/>
       </w:pPr>
-      <w:bookmarkStart w:id="228" w:name="_Toc46711277"/>
-      <w:bookmarkStart w:id="229" w:name="_Toc73396626"/>
+      <w:bookmarkStart w:id="232" w:name="_Toc46711277"/>
+      <w:bookmarkStart w:id="233" w:name="_Toc73399245"/>
       <w:r>
         <w:t>Xây dựng API định giá</w:t>
       </w:r>
-      <w:bookmarkEnd w:id="228"/>
-      <w:bookmarkEnd w:id="229"/>
+      <w:bookmarkEnd w:id="232"/>
+      <w:bookmarkEnd w:id="233"/>
     </w:p>
     <w:p>
       <w:pPr>
@@ -37363,7 +37751,7 @@
         <w:ind w:right="425"/>
         <w:jc w:val="right"/>
       </w:pPr>
-      <w:bookmarkStart w:id="230" w:name="_Toc46711228"/>
+      <w:bookmarkStart w:id="234" w:name="_Toc46711228"/>
       <w:r>
         <w:t xml:space="preserve">Bảng </w:t>
       </w:r>
@@ -37433,7 +37821,7 @@
       <w:r>
         <w:t>. Các thuộc tính đầu vào của API định giá</w:t>
       </w:r>
-      <w:bookmarkEnd w:id="230"/>
+      <w:bookmarkEnd w:id="234"/>
     </w:p>
     <w:tbl>
       <w:tblPr>
@@ -37637,6 +38025,7 @@
                 <w:sz w:val="28"/>
                 <w:szCs w:val="28"/>
               </w:rPr>
+              <w:lastRenderedPageBreak/>
               <w:t>1</w:t>
             </w:r>
           </w:p>
@@ -37885,7 +38274,6 @@
                 <w:sz w:val="28"/>
                 <w:szCs w:val="28"/>
               </w:rPr>
-              <w:lastRenderedPageBreak/>
               <w:t>(Required)</w:t>
             </w:r>
           </w:p>
@@ -37919,7 +38307,6 @@
                 <w:sz w:val="28"/>
                 <w:szCs w:val="28"/>
               </w:rPr>
-              <w:lastRenderedPageBreak/>
               <w:t>Tháng</w:t>
             </w:r>
           </w:p>
@@ -37975,7 +38362,6 @@
                 <w:sz w:val="28"/>
                 <w:szCs w:val="28"/>
               </w:rPr>
-              <w:lastRenderedPageBreak/>
               <w:t>3</w:t>
             </w:r>
           </w:p>
@@ -40712,6 +41098,7 @@
                 <w:sz w:val="28"/>
                 <w:szCs w:val="28"/>
               </w:rPr>
+              <w:lastRenderedPageBreak/>
               <w:t>(Optional)</w:t>
             </w:r>
           </w:p>
@@ -40744,7 +41131,18 @@
                 <w:sz w:val="28"/>
                 <w:szCs w:val="28"/>
               </w:rPr>
-              <w:t>Có thang máy hay không</w:t>
+              <w:lastRenderedPageBreak/>
+              <w:t xml:space="preserve">Có thang máy </w:t>
+            </w:r>
+            <w:r>
+              <w:rPr>
+                <w:rFonts w:ascii="Times New Roman" w:hAnsi="Times New Roman"/>
+                <w:color w:val="000000" w:themeColor="text1"/>
+                <w:sz w:val="28"/>
+                <w:szCs w:val="28"/>
+              </w:rPr>
+              <w:lastRenderedPageBreak/>
+              <w:t>hay không</w:t>
             </w:r>
           </w:p>
         </w:tc>
@@ -40798,6 +41196,7 @@
                 <w:sz w:val="28"/>
                 <w:szCs w:val="28"/>
               </w:rPr>
+              <w:lastRenderedPageBreak/>
               <w:t>20</w:t>
             </w:r>
           </w:p>
@@ -40966,7 +41365,7 @@
         <w:ind w:right="425"/>
         <w:jc w:val="right"/>
       </w:pPr>
-      <w:bookmarkStart w:id="231" w:name="_Toc46711229"/>
+      <w:bookmarkStart w:id="235" w:name="_Toc46711229"/>
       <w:r>
         <w:t xml:space="preserve">Bảng  </w:t>
       </w:r>
@@ -41036,7 +41435,7 @@
       <w:r>
         <w:t>. Danh sách các tham số output của API định giá</w:t>
       </w:r>
-      <w:bookmarkEnd w:id="231"/>
+      <w:bookmarkEnd w:id="235"/>
     </w:p>
     <w:tbl>
       <w:tblPr>
@@ -41719,13 +42118,13 @@
       <w:pPr>
         <w:pStyle w:val="Heading2"/>
       </w:pPr>
-      <w:bookmarkStart w:id="232" w:name="_Toc46711278"/>
-      <w:bookmarkStart w:id="233" w:name="_Toc73396627"/>
+      <w:bookmarkStart w:id="236" w:name="_Toc46711278"/>
+      <w:bookmarkStart w:id="237" w:name="_Toc73399246"/>
       <w:r>
         <w:t>Xây dựng chương trình minh họa</w:t>
       </w:r>
-      <w:bookmarkEnd w:id="232"/>
-      <w:bookmarkEnd w:id="233"/>
+      <w:bookmarkEnd w:id="236"/>
+      <w:bookmarkEnd w:id="237"/>
       <w:r>
         <w:t xml:space="preserve"> </w:t>
       </w:r>
@@ -41736,7 +42135,6 @@
         <w:ind w:right="290"/>
       </w:pPr>
       <w:r>
-        <w:lastRenderedPageBreak/>
         <w:t>Chương trình minh họa là một form cho phép người dùng có thể nhập thông tin của căn phòng, chọn vị trí của phòng, độ rộng mặt đường và khoản cách của căn phòng đến đường chính. Từ những thông tin này chương trình sẽ biến đổi để phù hợp với API định giá và gửi request đến API để định giá phòng. Sau khi nhận kết quả từ phía API sẽ được hiển thị cho người dùng. Ở đây ngoài mô hình học sâu chúng ta sẽ có them 3 mô hình khác để có thể so sánh dự đoán của các mô hình với nhau, từ đó biết được hiệu quả của các mô hình dự báo</w:t>
       </w:r>
     </w:p>
@@ -41795,8 +42193,8 @@
       <w:pPr>
         <w:pStyle w:val="Caption"/>
       </w:pPr>
-      <w:bookmarkStart w:id="234" w:name="_Toc46711201"/>
-      <w:bookmarkStart w:id="235" w:name="_Toc73092293"/>
+      <w:bookmarkStart w:id="238" w:name="_Toc46711201"/>
+      <w:bookmarkStart w:id="239" w:name="_Toc73092293"/>
       <w:r>
         <w:t xml:space="preserve">Hình </w:t>
       </w:r>
@@ -41822,8 +42220,8 @@
       <w:r>
         <w:t>. Giao diện chương trình demo API định giá</w:t>
       </w:r>
-      <w:bookmarkEnd w:id="234"/>
-      <w:bookmarkEnd w:id="235"/>
+      <w:bookmarkEnd w:id="238"/>
+      <w:bookmarkEnd w:id="239"/>
     </w:p>
     <w:p/>
     <w:p>
@@ -41847,6 +42245,7 @@
         <w:rPr>
           <w:noProof/>
         </w:rPr>
+        <w:lastRenderedPageBreak/>
         <w:drawing>
           <wp:inline distT="0" distB="0" distL="0" distR="0" wp14:anchorId="4A66FA3C" wp14:editId="6B9ABA31">
             <wp:extent cx="5467350" cy="2019300"/>
@@ -41888,10 +42287,9 @@
       <w:pPr>
         <w:pStyle w:val="Caption"/>
       </w:pPr>
-      <w:bookmarkStart w:id="236" w:name="_Toc46711202"/>
-      <w:bookmarkStart w:id="237" w:name="_Toc73092294"/>
-      <w:r>
-        <w:lastRenderedPageBreak/>
+      <w:bookmarkStart w:id="240" w:name="_Toc46711202"/>
+      <w:bookmarkStart w:id="241" w:name="_Toc73092294"/>
+      <w:r>
         <w:t xml:space="preserve">Hình </w:t>
       </w:r>
       <w:fldSimple w:instr=" STYLEREF 1 \s ">
@@ -41916,8 +42314,8 @@
       <w:r>
         <w:t>. Hiển thị kết quả định giá</w:t>
       </w:r>
-      <w:bookmarkEnd w:id="236"/>
-      <w:bookmarkEnd w:id="237"/>
+      <w:bookmarkEnd w:id="240"/>
+      <w:bookmarkEnd w:id="241"/>
     </w:p>
     <w:p>
       <w:pPr>
@@ -41947,9 +42345,6 @@
     <w:p/>
     <w:p/>
     <w:p/>
-    <w:p/>
-    <w:p/>
-    <w:p/>
     <w:p>
       <w:pPr>
         <w:pStyle w:val="Heading1"/>
@@ -41959,12 +42354,11 @@
         </w:numPr>
         <w:ind w:left="450" w:right="283"/>
       </w:pPr>
-      <w:bookmarkStart w:id="238" w:name="_Toc73396628"/>
-      <w:r>
-        <w:lastRenderedPageBreak/>
+      <w:bookmarkStart w:id="242" w:name="_Toc73399247"/>
+      <w:r>
         <w:t>KẾT LUẬN</w:t>
       </w:r>
-      <w:bookmarkEnd w:id="238"/>
+      <w:bookmarkEnd w:id="242"/>
     </w:p>
     <w:p>
       <w:pPr>
@@ -41975,11 +42369,11 @@
         </w:numPr>
         <w:ind w:left="360"/>
       </w:pPr>
-      <w:bookmarkStart w:id="239" w:name="_Toc73396629"/>
+      <w:bookmarkStart w:id="243" w:name="_Toc73399248"/>
       <w:r>
         <w:t>Kết luận</w:t>
       </w:r>
-      <w:bookmarkEnd w:id="239"/>
+      <w:bookmarkEnd w:id="243"/>
     </w:p>
     <w:p>
       <w:pPr>
@@ -42212,15 +42606,15 @@
         </w:numPr>
         <w:ind w:left="360"/>
       </w:pPr>
-      <w:bookmarkStart w:id="240" w:name="_Toc73396630"/>
+      <w:bookmarkStart w:id="244" w:name="_Toc73399249"/>
       <w:r>
         <w:t>Hướng phát triển</w:t>
       </w:r>
-      <w:bookmarkEnd w:id="240"/>
-    </w:p>
-    <w:p>
-      <w:pPr>
-        <w:ind w:left="720" w:right="283"/>
+      <w:bookmarkEnd w:id="244"/>
+    </w:p>
+    <w:p>
+      <w:pPr>
+        <w:ind w:right="283"/>
       </w:pPr>
       <w:r>
         <w:t>Hướng phát triển của đề tài là:</w:t>
@@ -42295,12 +42689,12 @@
         </w:numPr>
         <w:ind w:left="450" w:right="283"/>
       </w:pPr>
-      <w:bookmarkStart w:id="241" w:name="_Toc73396631"/>
+      <w:bookmarkStart w:id="245" w:name="_Toc73399250"/>
       <w:r>
         <w:lastRenderedPageBreak/>
         <w:t>TÀI LIỆU THAM KHẢO</w:t>
       </w:r>
-      <w:bookmarkEnd w:id="241"/>
+      <w:bookmarkEnd w:id="245"/>
     </w:p>
     <w:sdt>
       <w:sdtPr>
@@ -42395,12 +42789,18 @@
                     <w:pPr>
                       <w:pStyle w:val="Bibliography"/>
                       <w:rPr>
+                        <w:rFonts w:ascii="Times New Roman" w:hAnsi="Times New Roman"/>
                         <w:noProof/>
+                        <w:sz w:val="26"/>
+                        <w:szCs w:val="26"/>
                       </w:rPr>
                     </w:pPr>
                     <w:r>
                       <w:rPr>
+                        <w:rFonts w:ascii="Times New Roman" w:hAnsi="Times New Roman"/>
                         <w:noProof/>
+                        <w:sz w:val="26"/>
+                        <w:szCs w:val="26"/>
                       </w:rPr>
                       <w:t xml:space="preserve">"Điêu 473 tại Bô Luật dân sự 2015". </w:t>
                     </w:r>
@@ -42441,12 +42841,18 @@
                     <w:pPr>
                       <w:pStyle w:val="Bibliography"/>
                       <w:rPr>
+                        <w:rFonts w:ascii="Times New Roman" w:hAnsi="Times New Roman"/>
                         <w:noProof/>
+                        <w:sz w:val="26"/>
+                        <w:szCs w:val="26"/>
                       </w:rPr>
                     </w:pPr>
                     <w:r>
                       <w:rPr>
+                        <w:rFonts w:ascii="Times New Roman" w:hAnsi="Times New Roman"/>
                         <w:noProof/>
+                        <w:sz w:val="26"/>
+                        <w:szCs w:val="26"/>
                       </w:rPr>
                       <w:t xml:space="preserve">"Điều 129 Luật Nhà ở 2014". </w:t>
                     </w:r>
@@ -42487,26 +42893,38 @@
                     <w:pPr>
                       <w:pStyle w:val="Bibliography"/>
                       <w:rPr>
+                        <w:rFonts w:ascii="Times New Roman" w:hAnsi="Times New Roman"/>
                         <w:noProof/>
+                        <w:sz w:val="26"/>
+                        <w:szCs w:val="26"/>
                       </w:rPr>
                     </w:pPr>
                     <w:r>
                       <w:rPr>
+                        <w:rFonts w:ascii="Times New Roman" w:hAnsi="Times New Roman"/>
                         <w:noProof/>
+                        <w:sz w:val="26"/>
+                        <w:szCs w:val="26"/>
                       </w:rPr>
                       <w:t xml:space="preserve">Byeonghwa Park, Jae Kwon Bae, "Using machine learning algorithms for housing price prediction: The case of Fairfax County, Virginia housing data," </w:t>
                     </w:r>
                     <w:r>
                       <w:rPr>
+                        <w:rFonts w:ascii="Times New Roman" w:hAnsi="Times New Roman"/>
                         <w:i/>
                         <w:iCs/>
                         <w:noProof/>
+                        <w:sz w:val="26"/>
+                        <w:szCs w:val="26"/>
                       </w:rPr>
                       <w:t xml:space="preserve">Expert Systems with Applications, </w:t>
                     </w:r>
                     <w:r>
                       <w:rPr>
+                        <w:rFonts w:ascii="Times New Roman" w:hAnsi="Times New Roman"/>
                         <w:noProof/>
+                        <w:sz w:val="26"/>
+                        <w:szCs w:val="26"/>
                       </w:rPr>
                       <w:t xml:space="preserve">vol. 42, pp. 2928-2934, 2015. </w:t>
                     </w:r>
@@ -42549,13 +42967,19 @@
                     <w:pPr>
                       <w:pStyle w:val="Bibliography"/>
                       <w:rPr>
+                        <w:rFonts w:ascii="Times New Roman" w:hAnsi="Times New Roman"/>
                         <w:noProof/>
+                        <w:sz w:val="26"/>
+                        <w:szCs w:val="26"/>
                         <w:lang w:val="vi-VN"/>
                       </w:rPr>
                     </w:pPr>
                     <w:r>
                       <w:rPr>
+                        <w:rFonts w:ascii="Times New Roman" w:hAnsi="Times New Roman"/>
                         <w:noProof/>
+                        <w:sz w:val="26"/>
+                        <w:szCs w:val="26"/>
                         <w:lang w:val="vi-VN"/>
                       </w:rPr>
                       <w:t>Tiêu chuẩn thẩm định giá Việt Nam số 02 Giá trị thị trường làm cơ sở cho thẩm định giá (Ký hiệu: TĐGVN 02), “Ban hành kèm theo Thông tư số 158/2014/TT-BTC ngày 27 tháng 10 năm 2014 của Bộ trưởng Bộ Tài chính”.</w:t>
@@ -42564,6 +42988,8 @@
                   <w:p>
                     <w:pPr>
                       <w:rPr>
+                        <w:sz w:val="26"/>
+                        <w:szCs w:val="26"/>
                         <w:lang w:val="vi-VN"/>
                       </w:rPr>
                     </w:pPr>
@@ -42620,56 +43046,80 @@
                     <w:pPr>
                       <w:pStyle w:val="Bibliography"/>
                       <w:rPr>
+                        <w:rFonts w:ascii="Times New Roman" w:hAnsi="Times New Roman"/>
                         <w:noProof/>
+                        <w:sz w:val="26"/>
+                        <w:szCs w:val="26"/>
                         <w:lang w:val="vi-VN"/>
                       </w:rPr>
                     </w:pPr>
                     <w:r>
                       <w:rPr>
+                        <w:rFonts w:ascii="Times New Roman" w:hAnsi="Times New Roman"/>
                         <w:noProof/>
+                        <w:sz w:val="26"/>
+                        <w:szCs w:val="26"/>
                         <w:lang w:val="vi-VN"/>
                       </w:rPr>
                       <w:t xml:space="preserve">Vũ </w:t>
                     </w:r>
                     <w:r>
                       <w:rPr>
+                        <w:rFonts w:ascii="Times New Roman" w:hAnsi="Times New Roman"/>
                         <w:noProof/>
+                        <w:sz w:val="26"/>
+                        <w:szCs w:val="26"/>
                         <w:lang w:val="vi-VN"/>
                       </w:rPr>
                       <w:t>Đức Độ</w:t>
                     </w:r>
                     <w:r>
                       <w:rPr>
+                        <w:rFonts w:ascii="Times New Roman" w:hAnsi="Times New Roman"/>
                         <w:noProof/>
+                        <w:sz w:val="26"/>
+                        <w:szCs w:val="26"/>
                         <w:lang w:val="vi-VN"/>
                       </w:rPr>
                       <w:t xml:space="preserve"> (2020)</w:t>
                     </w:r>
                     <w:r>
                       <w:rPr>
+                        <w:rFonts w:ascii="Times New Roman" w:hAnsi="Times New Roman"/>
                         <w:noProof/>
+                        <w:sz w:val="26"/>
+                        <w:szCs w:val="26"/>
                         <w:lang w:val="vi-VN"/>
                       </w:rPr>
                       <w:t xml:space="preserve"> Báo cáo "</w:t>
                     </w:r>
                     <w:r>
                       <w:rPr>
+                        <w:rFonts w:ascii="Times New Roman" w:hAnsi="Times New Roman"/>
                         <w:bCs/>
+                        <w:sz w:val="26"/>
+                        <w:szCs w:val="26"/>
                         <w:lang w:val="vi-VN"/>
                       </w:rPr>
                       <w:t>Nghiên cứu và ứng dụng học máy cho định giá nhà</w:t>
                     </w:r>
                     <w:r>
                       <w:rPr>
+                        <w:rFonts w:ascii="Times New Roman" w:hAnsi="Times New Roman"/>
                         <w:b/>
                         <w:bCs/>
+                        <w:sz w:val="26"/>
+                        <w:szCs w:val="26"/>
                         <w:lang w:val="vi-VN"/>
                       </w:rPr>
                       <w:t>"</w:t>
                     </w:r>
                     <w:r>
                       <w:rPr>
+                        <w:rFonts w:ascii="Times New Roman" w:hAnsi="Times New Roman"/>
                         <w:noProof/>
+                        <w:sz w:val="26"/>
+                        <w:szCs w:val="26"/>
                         <w:lang w:val="vi-VN"/>
                       </w:rPr>
                       <w:t>.</w:t>
@@ -42679,7 +43129,10 @@
                     <w:pPr>
                       <w:pStyle w:val="Bibliography"/>
                       <w:rPr>
+                        <w:rFonts w:ascii="Times New Roman" w:hAnsi="Times New Roman"/>
                         <w:noProof/>
+                        <w:sz w:val="26"/>
+                        <w:szCs w:val="26"/>
                         <w:lang w:val="vi-VN"/>
                       </w:rPr>
                     </w:pPr>
@@ -42870,7 +43323,7 @@
         <w:noProof/>
         <w:color w:val="000000"/>
       </w:rPr>
-      <w:t>51</w:t>
+      <w:t>76</w:t>
     </w:r>
     <w:r>
       <w:rPr>
@@ -51702,7 +52155,7 @@
 </file>
 
 <file path=customXml/itemProps2.xml><?xml version="1.0" encoding="utf-8"?>
-<ds:datastoreItem xmlns:ds="http://schemas.openxmlformats.org/officeDocument/2006/customXml" ds:itemID="{7627F43B-6C9D-4296-93C8-FC88E1DDC275}">
+<ds:datastoreItem xmlns:ds="http://schemas.openxmlformats.org/officeDocument/2006/customXml" ds:itemID="{7E9816B0-E900-4961-8DA7-0A85C3C6D23E}">
   <ds:schemaRefs>
     <ds:schemaRef ds:uri="http://schemas.openxmlformats.org/officeDocument/2006/bibliography"/>
   </ds:schemaRefs>
